--- a/gdocs/.docx
+++ b/gdocs/.docx
@@ -39,7 +39,7 @@
           <w:pgNumType w:start="1"/>
         </w:sectPr>
       </w:pPr>
-      <w:bookmarkStart w:colFirst="0" w:colLast="0" w:name="_hkmek6bt6xd" w:id="0"/>
+      <w:bookmarkStart w:colFirst="0" w:colLast="0" w:name="_lfkg9at1qk97" w:id="0"/>
       <w:bookmarkEnd w:id="0"/>
       <w:r>
         <w:rPr>
@@ -4049,7 +4049,7 @@
           <w:pgNumType w:start="1"/>
         </w:sectPr>
       </w:pPr>
-      <w:bookmarkStart w:colFirst="0" w:colLast="0" w:name="_9p4hi5mlvo01" w:id="51"/>
+      <w:bookmarkStart w:colFirst="0" w:colLast="0" w:name="_1jcmzni56k87" w:id="51"/>
       <w:bookmarkEnd w:id="51"/>
       <w:r>
         <w:rPr>

--- a/gdocs/.docx
+++ b/gdocs/.docx
@@ -39,7 +39,7 @@
           <w:pgNumType w:start="1"/>
         </w:sectPr>
       </w:pPr>
-      <w:bookmarkStart w:colFirst="0" w:colLast="0" w:name="_lfkg9at1qk97" w:id="0"/>
+      <w:bookmarkStart w:colFirst="0" w:colLast="0" w:name="_1abhfcz77b6o" w:id="0"/>
       <w:bookmarkEnd w:id="0"/>
       <w:r>
         <w:rPr>
@@ -4049,7 +4049,7 @@
           <w:pgNumType w:start="1"/>
         </w:sectPr>
       </w:pPr>
-      <w:bookmarkStart w:colFirst="0" w:colLast="0" w:name="_1jcmzni56k87" w:id="51"/>
+      <w:bookmarkStart w:colFirst="0" w:colLast="0" w:name="_qwgm9elr8kgd" w:id="51"/>
       <w:bookmarkEnd w:id="51"/>
       <w:r>
         <w:rPr>
@@ -7245,7 +7245,7 @@
           <wp:inline distB="114300" distT="114300" distL="114300" distR="114300">
             <wp:extent cx="5731200" cy="3314700"/>
             <wp:effectExtent b="0" l="0" r="0" t="0"/>
-            <wp:docPr id="2" name="image2.jpg"/>
+            <wp:docPr id="1" name="image2.jpg"/>
             <a:graphic>
               <a:graphicData uri="http://schemas.openxmlformats.org/drawingml/2006/picture">
                 <pic:pic>
@@ -9038,7 +9038,7 @@
           <wp:inline distB="114300" distT="114300" distL="114300" distR="114300">
             <wp:extent cx="5731200" cy="3263900"/>
             <wp:effectExtent b="0" l="0" r="0" t="0"/>
-            <wp:docPr id="1" name="image1.jpg"/>
+            <wp:docPr id="2" name="image1.jpg"/>
             <a:graphic>
               <a:graphicData uri="http://schemas.openxmlformats.org/drawingml/2006/picture">
                 <pic:pic>

--- a/gdocs/.docx
+++ b/gdocs/.docx
@@ -39,7 +39,7 @@
           <w:pgNumType w:start="1"/>
         </w:sectPr>
       </w:pPr>
-      <w:bookmarkStart w:colFirst="0" w:colLast="0" w:name="_1abhfcz77b6o" w:id="0"/>
+      <w:bookmarkStart w:colFirst="0" w:colLast="0" w:name="_f9nila9qxepf" w:id="0"/>
       <w:bookmarkEnd w:id="0"/>
       <w:r>
         <w:rPr>
@@ -4049,7 +4049,7 @@
           <w:pgNumType w:start="1"/>
         </w:sectPr>
       </w:pPr>
-      <w:bookmarkStart w:colFirst="0" w:colLast="0" w:name="_qwgm9elr8kgd" w:id="51"/>
+      <w:bookmarkStart w:colFirst="0" w:colLast="0" w:name="_2gxlbaqw3jxw" w:id="51"/>
       <w:bookmarkEnd w:id="51"/>
       <w:r>
         <w:rPr>
@@ -7245,7 +7245,7 @@
           <wp:inline distB="114300" distT="114300" distL="114300" distR="114300">
             <wp:extent cx="5731200" cy="3314700"/>
             <wp:effectExtent b="0" l="0" r="0" t="0"/>
-            <wp:docPr id="1" name="image2.jpg"/>
+            <wp:docPr id="2" name="image2.jpg"/>
             <a:graphic>
               <a:graphicData uri="http://schemas.openxmlformats.org/drawingml/2006/picture">
                 <pic:pic>
@@ -9038,7 +9038,7 @@
           <wp:inline distB="114300" distT="114300" distL="114300" distR="114300">
             <wp:extent cx="5731200" cy="3263900"/>
             <wp:effectExtent b="0" l="0" r="0" t="0"/>
-            <wp:docPr id="2" name="image1.jpg"/>
+            <wp:docPr id="1" name="image1.jpg"/>
             <a:graphic>
               <a:graphicData uri="http://schemas.openxmlformats.org/drawingml/2006/picture">
                 <pic:pic>

--- a/gdocs/.docx
+++ b/gdocs/.docx
@@ -39,7 +39,7 @@
           <w:pgNumType w:start="1"/>
         </w:sectPr>
       </w:pPr>
-      <w:bookmarkStart w:colFirst="0" w:colLast="0" w:name="_f9nila9qxepf" w:id="0"/>
+      <w:bookmarkStart w:colFirst="0" w:colLast="0" w:name="_flh3491s62rx" w:id="0"/>
       <w:bookmarkEnd w:id="0"/>
       <w:r>
         <w:rPr>
@@ -4049,7 +4049,7 @@
           <w:pgNumType w:start="1"/>
         </w:sectPr>
       </w:pPr>
-      <w:bookmarkStart w:colFirst="0" w:colLast="0" w:name="_2gxlbaqw3jxw" w:id="51"/>
+      <w:bookmarkStart w:colFirst="0" w:colLast="0" w:name="_ixh2affoi0ns" w:id="51"/>
       <w:bookmarkEnd w:id="51"/>
       <w:r>
         <w:rPr>
@@ -7245,12 +7245,12 @@
           <wp:inline distB="114300" distT="114300" distL="114300" distR="114300">
             <wp:extent cx="5731200" cy="3314700"/>
             <wp:effectExtent b="0" l="0" r="0" t="0"/>
-            <wp:docPr id="2" name="image2.jpg"/>
+            <wp:docPr id="1" name="image1.jpg"/>
             <a:graphic>
               <a:graphicData uri="http://schemas.openxmlformats.org/drawingml/2006/picture">
                 <pic:pic>
                   <pic:nvPicPr>
-                    <pic:cNvPr id="0" name="image2.jpg"/>
+                    <pic:cNvPr id="0" name="image1.jpg"/>
                     <pic:cNvPicPr preferRelativeResize="0"/>
                   </pic:nvPicPr>
                   <pic:blipFill>
@@ -9038,12 +9038,12 @@
           <wp:inline distB="114300" distT="114300" distL="114300" distR="114300">
             <wp:extent cx="5731200" cy="3263900"/>
             <wp:effectExtent b="0" l="0" r="0" t="0"/>
-            <wp:docPr id="1" name="image1.jpg"/>
+            <wp:docPr id="2" name="image2.jpg"/>
             <a:graphic>
               <a:graphicData uri="http://schemas.openxmlformats.org/drawingml/2006/picture">
                 <pic:pic>
                   <pic:nvPicPr>
-                    <pic:cNvPr id="0" name="image1.jpg"/>
+                    <pic:cNvPr id="0" name="image2.jpg"/>
                     <pic:cNvPicPr preferRelativeResize="0"/>
                   </pic:nvPicPr>
                   <pic:blipFill>

--- a/gdocs/.docx
+++ b/gdocs/.docx
@@ -39,7 +39,7 @@
           <w:pgNumType w:start="1"/>
         </w:sectPr>
       </w:pPr>
-      <w:bookmarkStart w:colFirst="0" w:colLast="0" w:name="_flh3491s62rx" w:id="0"/>
+      <w:bookmarkStart w:colFirst="0" w:colLast="0" w:name="_6rcc7icrqe0g" w:id="0"/>
       <w:bookmarkEnd w:id="0"/>
       <w:r>
         <w:rPr>
@@ -4049,7 +4049,7 @@
           <w:pgNumType w:start="1"/>
         </w:sectPr>
       </w:pPr>
-      <w:bookmarkStart w:colFirst="0" w:colLast="0" w:name="_ixh2affoi0ns" w:id="51"/>
+      <w:bookmarkStart w:colFirst="0" w:colLast="0" w:name="_l5kiatdmhysu" w:id="51"/>
       <w:bookmarkEnd w:id="51"/>
       <w:r>
         <w:rPr>

--- a/gdocs/.docx
+++ b/gdocs/.docx
@@ -39,7 +39,7 @@
           <w:pgNumType w:start="1"/>
         </w:sectPr>
       </w:pPr>
-      <w:bookmarkStart w:colFirst="0" w:colLast="0" w:name="_6rcc7icrqe0g" w:id="0"/>
+      <w:bookmarkStart w:colFirst="0" w:colLast="0" w:name="_jg7qqcayz1q1" w:id="0"/>
       <w:bookmarkEnd w:id="0"/>
       <w:r>
         <w:rPr>
@@ -4049,7 +4049,7 @@
           <w:pgNumType w:start="1"/>
         </w:sectPr>
       </w:pPr>
-      <w:bookmarkStart w:colFirst="0" w:colLast="0" w:name="_l5kiatdmhysu" w:id="51"/>
+      <w:bookmarkStart w:colFirst="0" w:colLast="0" w:name="_fcrf2we1t0v5" w:id="51"/>
       <w:bookmarkEnd w:id="51"/>
       <w:r>
         <w:rPr>

--- a/gdocs/.docx
+++ b/gdocs/.docx
@@ -39,7 +39,7 @@
           <w:pgNumType w:start="1"/>
         </w:sectPr>
       </w:pPr>
-      <w:bookmarkStart w:colFirst="0" w:colLast="0" w:name="_jg7qqcayz1q1" w:id="0"/>
+      <w:bookmarkStart w:colFirst="0" w:colLast="0" w:name="_rhyhkoee1co0" w:id="0"/>
       <w:bookmarkEnd w:id="0"/>
       <w:r>
         <w:rPr>
@@ -4049,7 +4049,7 @@
           <w:pgNumType w:start="1"/>
         </w:sectPr>
       </w:pPr>
-      <w:bookmarkStart w:colFirst="0" w:colLast="0" w:name="_fcrf2we1t0v5" w:id="51"/>
+      <w:bookmarkStart w:colFirst="0" w:colLast="0" w:name="_320bfahw18eu" w:id="51"/>
       <w:bookmarkEnd w:id="51"/>
       <w:r>
         <w:rPr>
@@ -7245,7 +7245,7 @@
           <wp:inline distB="114300" distT="114300" distL="114300" distR="114300">
             <wp:extent cx="5731200" cy="3314700"/>
             <wp:effectExtent b="0" l="0" r="0" t="0"/>
-            <wp:docPr id="1" name="image1.jpg"/>
+            <wp:docPr id="2" name="image1.jpg"/>
             <a:graphic>
               <a:graphicData uri="http://schemas.openxmlformats.org/drawingml/2006/picture">
                 <pic:pic>
@@ -9038,7 +9038,7 @@
           <wp:inline distB="114300" distT="114300" distL="114300" distR="114300">
             <wp:extent cx="5731200" cy="3263900"/>
             <wp:effectExtent b="0" l="0" r="0" t="0"/>
-            <wp:docPr id="2" name="image2.jpg"/>
+            <wp:docPr id="1" name="image2.jpg"/>
             <a:graphic>
               <a:graphicData uri="http://schemas.openxmlformats.org/drawingml/2006/picture">
                 <pic:pic>

--- a/gdocs/.docx
+++ b/gdocs/.docx
@@ -39,7 +39,7 @@
           <w:pgNumType w:start="1"/>
         </w:sectPr>
       </w:pPr>
-      <w:bookmarkStart w:colFirst="0" w:colLast="0" w:name="_rhyhkoee1co0" w:id="0"/>
+      <w:bookmarkStart w:colFirst="0" w:colLast="0" w:name="_9xllm76ppr1q" w:id="0"/>
       <w:bookmarkEnd w:id="0"/>
       <w:r>
         <w:rPr>
@@ -4049,7 +4049,7 @@
           <w:pgNumType w:start="1"/>
         </w:sectPr>
       </w:pPr>
-      <w:bookmarkStart w:colFirst="0" w:colLast="0" w:name="_320bfahw18eu" w:id="51"/>
+      <w:bookmarkStart w:colFirst="0" w:colLast="0" w:name="_6jr77bi5ekz4" w:id="51"/>
       <w:bookmarkEnd w:id="51"/>
       <w:r>
         <w:rPr>

--- a/gdocs/.docx
+++ b/gdocs/.docx
@@ -39,7 +39,7 @@
           <w:pgNumType w:start="1"/>
         </w:sectPr>
       </w:pPr>
-      <w:bookmarkStart w:colFirst="0" w:colLast="0" w:name="_9xllm76ppr1q" w:id="0"/>
+      <w:bookmarkStart w:colFirst="0" w:colLast="0" w:name="_qmspn5ucssum" w:id="0"/>
       <w:bookmarkEnd w:id="0"/>
       <w:r>
         <w:rPr>
@@ -4049,7 +4049,7 @@
           <w:pgNumType w:start="1"/>
         </w:sectPr>
       </w:pPr>
-      <w:bookmarkStart w:colFirst="0" w:colLast="0" w:name="_6jr77bi5ekz4" w:id="51"/>
+      <w:bookmarkStart w:colFirst="0" w:colLast="0" w:name="_t6eo4w1w4stn" w:id="51"/>
       <w:bookmarkEnd w:id="51"/>
       <w:r>
         <w:rPr>
@@ -7245,7 +7245,7 @@
           <wp:inline distB="114300" distT="114300" distL="114300" distR="114300">
             <wp:extent cx="5731200" cy="3314700"/>
             <wp:effectExtent b="0" l="0" r="0" t="0"/>
-            <wp:docPr id="2" name="image1.jpg"/>
+            <wp:docPr id="1" name="image1.jpg"/>
             <a:graphic>
               <a:graphicData uri="http://schemas.openxmlformats.org/drawingml/2006/picture">
                 <pic:pic>
@@ -9038,7 +9038,7 @@
           <wp:inline distB="114300" distT="114300" distL="114300" distR="114300">
             <wp:extent cx="5731200" cy="3263900"/>
             <wp:effectExtent b="0" l="0" r="0" t="0"/>
-            <wp:docPr id="1" name="image2.jpg"/>
+            <wp:docPr id="2" name="image2.jpg"/>
             <a:graphic>
               <a:graphicData uri="http://schemas.openxmlformats.org/drawingml/2006/picture">
                 <pic:pic>

--- a/gdocs/.docx
+++ b/gdocs/.docx
@@ -39,7 +39,7 @@
           <w:pgNumType w:start="1"/>
         </w:sectPr>
       </w:pPr>
-      <w:bookmarkStart w:colFirst="0" w:colLast="0" w:name="_qmspn5ucssum" w:id="0"/>
+      <w:bookmarkStart w:colFirst="0" w:colLast="0" w:name="_6jeonivd6haw" w:id="0"/>
       <w:bookmarkEnd w:id="0"/>
       <w:r>
         <w:rPr>
@@ -4049,7 +4049,7 @@
           <w:pgNumType w:start="1"/>
         </w:sectPr>
       </w:pPr>
-      <w:bookmarkStart w:colFirst="0" w:colLast="0" w:name="_t6eo4w1w4stn" w:id="51"/>
+      <w:bookmarkStart w:colFirst="0" w:colLast="0" w:name="_eiysvwj95twg" w:id="51"/>
       <w:bookmarkEnd w:id="51"/>
       <w:r>
         <w:rPr>
@@ -7245,12 +7245,12 @@
           <wp:inline distB="114300" distT="114300" distL="114300" distR="114300">
             <wp:extent cx="5731200" cy="3314700"/>
             <wp:effectExtent b="0" l="0" r="0" t="0"/>
-            <wp:docPr id="1" name="image1.jpg"/>
+            <wp:docPr id="2" name="image2.jpg"/>
             <a:graphic>
               <a:graphicData uri="http://schemas.openxmlformats.org/drawingml/2006/picture">
                 <pic:pic>
                   <pic:nvPicPr>
-                    <pic:cNvPr id="0" name="image1.jpg"/>
+                    <pic:cNvPr id="0" name="image2.jpg"/>
                     <pic:cNvPicPr preferRelativeResize="0"/>
                   </pic:nvPicPr>
                   <pic:blipFill>
@@ -9038,12 +9038,12 @@
           <wp:inline distB="114300" distT="114300" distL="114300" distR="114300">
             <wp:extent cx="5731200" cy="3263900"/>
             <wp:effectExtent b="0" l="0" r="0" t="0"/>
-            <wp:docPr id="2" name="image2.jpg"/>
+            <wp:docPr id="1" name="image1.jpg"/>
             <a:graphic>
               <a:graphicData uri="http://schemas.openxmlformats.org/drawingml/2006/picture">
                 <pic:pic>
                   <pic:nvPicPr>
-                    <pic:cNvPr id="0" name="image2.jpg"/>
+                    <pic:cNvPr id="0" name="image1.jpg"/>
                     <pic:cNvPicPr preferRelativeResize="0"/>
                   </pic:nvPicPr>
                   <pic:blipFill>

--- a/gdocs/.docx
+++ b/gdocs/.docx
@@ -39,7 +39,7 @@
           <w:pgNumType w:start="1"/>
         </w:sectPr>
       </w:pPr>
-      <w:bookmarkStart w:colFirst="0" w:colLast="0" w:name="_6jeonivd6haw" w:id="0"/>
+      <w:bookmarkStart w:colFirst="0" w:colLast="0" w:name="_9nimh0l2fp0k" w:id="0"/>
       <w:bookmarkEnd w:id="0"/>
       <w:r>
         <w:rPr>
@@ -4049,7 +4049,7 @@
           <w:pgNumType w:start="1"/>
         </w:sectPr>
       </w:pPr>
-      <w:bookmarkStart w:colFirst="0" w:colLast="0" w:name="_eiysvwj95twg" w:id="51"/>
+      <w:bookmarkStart w:colFirst="0" w:colLast="0" w:name="_dyo1klghygr4" w:id="51"/>
       <w:bookmarkEnd w:id="51"/>
       <w:r>
         <w:rPr>
@@ -7245,12 +7245,12 @@
           <wp:inline distB="114300" distT="114300" distL="114300" distR="114300">
             <wp:extent cx="5731200" cy="3314700"/>
             <wp:effectExtent b="0" l="0" r="0" t="0"/>
-            <wp:docPr id="2" name="image2.jpg"/>
+            <wp:docPr id="1" name="image1.jpg"/>
             <a:graphic>
               <a:graphicData uri="http://schemas.openxmlformats.org/drawingml/2006/picture">
                 <pic:pic>
                   <pic:nvPicPr>
-                    <pic:cNvPr id="0" name="image2.jpg"/>
+                    <pic:cNvPr id="0" name="image1.jpg"/>
                     <pic:cNvPicPr preferRelativeResize="0"/>
                   </pic:nvPicPr>
                   <pic:blipFill>
@@ -9038,12 +9038,12 @@
           <wp:inline distB="114300" distT="114300" distL="114300" distR="114300">
             <wp:extent cx="5731200" cy="3263900"/>
             <wp:effectExtent b="0" l="0" r="0" t="0"/>
-            <wp:docPr id="1" name="image1.jpg"/>
+            <wp:docPr id="2" name="image2.jpg"/>
             <a:graphic>
               <a:graphicData uri="http://schemas.openxmlformats.org/drawingml/2006/picture">
                 <pic:pic>
                   <pic:nvPicPr>
-                    <pic:cNvPr id="0" name="image1.jpg"/>
+                    <pic:cNvPr id="0" name="image2.jpg"/>
                     <pic:cNvPicPr preferRelativeResize="0"/>
                   </pic:nvPicPr>
                   <pic:blipFill>

--- a/gdocs/.docx
+++ b/gdocs/.docx
@@ -39,7 +39,7 @@
           <w:pgNumType w:start="1"/>
         </w:sectPr>
       </w:pPr>
-      <w:bookmarkStart w:colFirst="0" w:colLast="0" w:name="_9nimh0l2fp0k" w:id="0"/>
+      <w:bookmarkStart w:colFirst="0" w:colLast="0" w:name="_w30e8d99wyi2" w:id="0"/>
       <w:bookmarkEnd w:id="0"/>
       <w:r>
         <w:rPr>
@@ -214,7 +214,7 @@
       <w:pPr>
         <w:numPr>
           <w:ilvl w:val="0"/>
-          <w:numId w:val="13"/>
+          <w:numId w:val="16"/>
         </w:numPr>
         <w:spacing w:after="0" w:afterAutospacing="0" w:lineRule="auto"/>
         <w:ind w:left="720" w:hanging="360"/>
@@ -231,7 +231,7 @@
       <w:pPr>
         <w:numPr>
           <w:ilvl w:val="0"/>
-          <w:numId w:val="13"/>
+          <w:numId w:val="16"/>
         </w:numPr>
         <w:spacing w:after="0" w:afterAutospacing="0" w:lineRule="auto"/>
         <w:ind w:left="720" w:hanging="360"/>
@@ -247,7 +247,7 @@
       <w:pPr>
         <w:numPr>
           <w:ilvl w:val="0"/>
-          <w:numId w:val="13"/>
+          <w:numId w:val="16"/>
         </w:numPr>
         <w:spacing w:after="240" w:lineRule="auto"/>
         <w:ind w:left="720" w:hanging="360"/>
@@ -336,7 +336,7 @@
       <w:pPr>
         <w:numPr>
           <w:ilvl w:val="0"/>
-          <w:numId w:val="24"/>
+          <w:numId w:val="28"/>
         </w:numPr>
         <w:spacing w:after="0" w:afterAutospacing="0" w:lineRule="auto"/>
         <w:ind w:left="720" w:hanging="360"/>
@@ -352,7 +352,7 @@
       <w:pPr>
         <w:numPr>
           <w:ilvl w:val="0"/>
-          <w:numId w:val="24"/>
+          <w:numId w:val="28"/>
         </w:numPr>
         <w:spacing w:after="240" w:lineRule="auto"/>
         <w:ind w:left="720" w:hanging="360"/>
@@ -4049,7 +4049,7 @@
           <w:pgNumType w:start="1"/>
         </w:sectPr>
       </w:pPr>
-      <w:bookmarkStart w:colFirst="0" w:colLast="0" w:name="_dyo1klghygr4" w:id="51"/>
+      <w:bookmarkStart w:colFirst="0" w:colLast="0" w:name="_3hdckgtwil48" w:id="51"/>
       <w:bookmarkEnd w:id="51"/>
       <w:r>
         <w:rPr>
@@ -4393,7 +4393,7 @@
       <w:pPr>
         <w:numPr>
           <w:ilvl w:val="0"/>
-          <w:numId w:val="4"/>
+          <w:numId w:val="5"/>
         </w:numPr>
         <w:spacing w:after="0" w:afterAutospacing="0" w:lineRule="auto"/>
         <w:ind w:left="720" w:hanging="360"/>
@@ -4403,6 +4403,1217 @@
           <w:rtl w:val="0"/>
         </w:rPr>
         <w:t xml:space="preserve">Понятная единица — неделя. Не нужно «уходить учиться», достаточно управлять 5–8 слотами и одной публикацией.</w:t>
+      </w:r>
+    </w:p>
+    <w:p>
+      <w:pPr>
+        <w:numPr>
+          <w:ilvl w:val="0"/>
+          <w:numId w:val="5"/>
+        </w:numPr>
+        <w:spacing w:after="0" w:afterAutospacing="0" w:lineRule="auto"/>
+        <w:ind w:left="720" w:hanging="360"/>
+      </w:pPr>
+      <w:r>
+        <w:rPr>
+          <w:rtl w:val="0"/>
+        </w:rPr>
+        <w:t xml:space="preserve">Осязаемый результат каждый цикл. Артефакт на слот и публичный инкремент убирают чувство «учусь в пустоту».</w:t>
+      </w:r>
+    </w:p>
+    <w:p>
+      <w:pPr>
+        <w:numPr>
+          <w:ilvl w:val="0"/>
+          <w:numId w:val="5"/>
+        </w:numPr>
+        <w:spacing w:after="0" w:afterAutospacing="0" w:lineRule="auto"/>
+        <w:ind w:left="720" w:hanging="360"/>
+      </w:pPr>
+      <w:r>
+        <w:rPr>
+          <w:rtl w:val="0"/>
+        </w:rPr>
+        <w:t xml:space="preserve">Быстрая окупаемость внимания. Перенос в 7–14 дней напрямую отвечает на вопрос «где это мне пригодится сейчас».</w:t>
+      </w:r>
+    </w:p>
+    <w:p>
+      <w:pPr>
+        <w:numPr>
+          <w:ilvl w:val="0"/>
+          <w:numId w:val="5"/>
+        </w:numPr>
+        <w:spacing w:after="0" w:afterAutospacing="0" w:lineRule="auto"/>
+        <w:ind w:left="720" w:hanging="360"/>
+      </w:pPr>
+      <w:r>
+        <w:rPr>
+          <w:rtl w:val="0"/>
+        </w:rPr>
+        <w:t xml:space="preserve">Сложная методология — простыми ритуалами. SRL, deliberate practice и когнитивная нагрузка упакованы в карточку слота, недельный контракт, рубрикатор.</w:t>
+      </w:r>
+    </w:p>
+    <w:p>
+      <w:pPr>
+        <w:numPr>
+          <w:ilvl w:val="0"/>
+          <w:numId w:val="5"/>
+        </w:numPr>
+        <w:spacing w:after="0" w:afterAutospacing="0" w:lineRule="auto"/>
+        <w:ind w:left="720" w:hanging="360"/>
+      </w:pPr>
+      <w:r>
+        <w:rPr>
+          <w:rtl w:val="0"/>
+        </w:rPr>
+        <w:t xml:space="preserve">Экономия усилий за счёт системного мировоззрения. Интеллектуал учит видеть связи, границы и приоритеты, что сокращает вход в новое и число пустых итераций.</w:t>
+      </w:r>
+    </w:p>
+    <w:p>
+      <w:pPr>
+        <w:numPr>
+          <w:ilvl w:val="0"/>
+          <w:numId w:val="5"/>
+        </w:numPr>
+        <w:spacing w:after="0" w:afterAutospacing="0" w:lineRule="auto"/>
+        <w:ind w:left="720" w:hanging="360"/>
+      </w:pPr>
+      <w:r>
+        <w:rPr>
+          <w:rtl w:val="0"/>
+        </w:rPr>
+        <w:t xml:space="preserve">Интеграция с работой, а не вместо работы. «Часы развития» отделены от исполнения ролей — проекты идут, а качество растёт.</w:t>
+      </w:r>
+    </w:p>
+    <w:p>
+      <w:pPr>
+        <w:numPr>
+          <w:ilvl w:val="0"/>
+          <w:numId w:val="5"/>
+        </w:numPr>
+        <w:spacing w:after="0" w:afterAutospacing="0" w:lineRule="auto"/>
+        <w:ind w:left="720" w:hanging="360"/>
+      </w:pPr>
+      <w:r>
+        <w:rPr>
+          <w:rtl w:val="0"/>
+        </w:rPr>
+        <w:t xml:space="preserve">Высокая агентность. Взрослый — заказчик собственного развития; автономия, компетентность и сопричастность встроены (контракт, peer-review).</w:t>
+      </w:r>
+    </w:p>
+    <w:p>
+      <w:pPr>
+        <w:numPr>
+          <w:ilvl w:val="0"/>
+          <w:numId w:val="5"/>
+        </w:numPr>
+        <w:spacing w:after="0" w:afterAutospacing="0" w:lineRule="auto"/>
+        <w:ind w:left="720" w:hanging="360"/>
+      </w:pPr>
+      <w:r>
+        <w:rPr>
+          <w:rFonts w:ascii="Arial Unicode MS" w:cs="Arial Unicode MS" w:eastAsia="Arial Unicode MS" w:hAnsi="Arial Unicode MS"/>
+          <w:rtl w:val="0"/>
+        </w:rPr>
+        <w:t xml:space="preserve">Защита от перегруза. Ступени нагрузки и план восстановления предотвращают «рывок → откат», ИИ берёт рутину, ответственность за смысл — у человека.</w:t>
+      </w:r>
+    </w:p>
+    <w:p>
+      <w:pPr>
+        <w:numPr>
+          <w:ilvl w:val="0"/>
+          <w:numId w:val="5"/>
+        </w:numPr>
+        <w:spacing w:after="0" w:afterAutospacing="0" w:lineRule="auto"/>
+        <w:ind w:left="720" w:hanging="360"/>
+      </w:pPr>
+      <w:r>
+        <w:rPr>
+          <w:rtl w:val="0"/>
+        </w:rPr>
+        <w:t xml:space="preserve">Эффект сложного процента. Малые улучшения накапливаются: 8–12 недель — заметный прогресс в мышлении и производстве артефактов; 6–12 месяцев — устойчивый фундамент для следующих ролей.</w:t>
+      </w:r>
+    </w:p>
+    <w:p>
+      <w:pPr>
+        <w:numPr>
+          <w:ilvl w:val="0"/>
+          <w:numId w:val="5"/>
+        </w:numPr>
+        <w:spacing w:after="240" w:lineRule="auto"/>
+        <w:ind w:left="720" w:hanging="360"/>
+      </w:pPr>
+      <w:r>
+        <w:rPr>
+          <w:rtl w:val="0"/>
+        </w:rPr>
+        <w:t xml:space="preserve">Социальная проверяемость. Публичные инкременты и общий язык ролей делают рост видимым и конвертируемым в карьерный капитал.</w:t>
+      </w:r>
+    </w:p>
+    <w:p>
+      <w:pPr>
+        <w:spacing w:after="240" w:before="240" w:lineRule="auto"/>
+        <w:rPr/>
+      </w:pPr>
+      <w:r>
+        <w:rPr>
+          <w:rtl w:val="0"/>
+        </w:rPr>
+        <w:t xml:space="preserve">Зачем это разным заинтересованным лицам:</w:t>
+      </w:r>
+    </w:p>
+    <w:p>
+      <w:pPr>
+        <w:numPr>
+          <w:ilvl w:val="0"/>
+          <w:numId w:val="11"/>
+        </w:numPr>
+        <w:spacing w:after="0" w:afterAutospacing="0" w:lineRule="auto"/>
+        <w:ind w:left="720" w:hanging="360"/>
+      </w:pPr>
+      <w:r>
+        <w:rPr>
+          <w:rtl w:val="0"/>
+        </w:rPr>
+        <w:t xml:space="preserve">Основателям/операционным лидерам. Инструмент «изготовления интеллекта»: недельные инкременты, метрики переноса и качества решений, прозрачное участие ИИ. Прямое снижение технологических и репутационных рисков, ускорение адаптации.</w:t>
+      </w:r>
+    </w:p>
+    <w:p>
+      <w:pPr>
+        <w:numPr>
+          <w:ilvl w:val="0"/>
+          <w:numId w:val="11"/>
+        </w:numPr>
+        <w:spacing w:after="0" w:afterAutospacing="0" w:lineRule="auto"/>
+        <w:ind w:left="720" w:hanging="360"/>
+      </w:pPr>
+      <w:r>
+        <w:rPr>
+          <w:rFonts w:ascii="Arial Unicode MS" w:cs="Arial Unicode MS" w:eastAsia="Arial Unicode MS" w:hAnsi="Arial Unicode MS"/>
+          <w:rtl w:val="0"/>
+        </w:rPr>
+        <w:t xml:space="preserve">Лидам направлений/менеджерам. Ясные интерфейсы передачи между ролями (постановка → спека → тесты → протокол), единый рубрикатор, онтология артефактов, экзокортекс как часть производственной среды — выше предсказуемость релизов и упругость процессов.</w:t>
+      </w:r>
+    </w:p>
+    <w:p>
+      <w:pPr>
+        <w:numPr>
+          <w:ilvl w:val="0"/>
+          <w:numId w:val="11"/>
+        </w:numPr>
+        <w:spacing w:after="0" w:afterAutospacing="0" w:lineRule="auto"/>
+        <w:ind w:left="720" w:hanging="360"/>
+      </w:pPr>
+      <w:r>
+        <w:rPr>
+          <w:rtl w:val="0"/>
+        </w:rPr>
+        <w:t xml:space="preserve">Командам разработки/аналитики/дизайна. «CI/CD знаний»: каждую неделю артефакт и peer-review; прозрачные ступени квалификации с порогами по метрикам.</w:t>
+      </w:r>
+    </w:p>
+    <w:p>
+      <w:pPr>
+        <w:numPr>
+          <w:ilvl w:val="0"/>
+          <w:numId w:val="11"/>
+        </w:numPr>
+        <w:spacing w:after="0" w:afterAutospacing="0" w:lineRule="auto"/>
+        <w:ind w:left="720" w:hanging="360"/>
+      </w:pPr>
+      <w:r>
+        <w:rPr>
+          <w:rFonts w:ascii="Arial Unicode MS" w:cs="Arial Unicode MS" w:eastAsia="Arial Unicode MS" w:hAnsi="Arial Unicode MS"/>
+          <w:rtl w:val="0"/>
+        </w:rPr>
+        <w:t xml:space="preserve">Сообществу и рецензентам. Культура «делать → показывать → мерить → улучшать» вместо «горячих мнений»; индивидуальный прогресс становится общественным переносом.</w:t>
+      </w:r>
+    </w:p>
+    <w:p>
+      <w:pPr>
+        <w:numPr>
+          <w:ilvl w:val="0"/>
+          <w:numId w:val="11"/>
+        </w:numPr>
+        <w:spacing w:after="240" w:lineRule="auto"/>
+        <w:ind w:left="720" w:hanging="360"/>
+      </w:pPr>
+      <w:r>
+        <w:rPr>
+          <w:rtl w:val="0"/>
+        </w:rPr>
+        <w:t xml:space="preserve">Взрослым обучающимся. Понятный маршрут без «второго высшего»: недельный контракт, минимальная доза, артефакты и перенос снимают метания и «скачки по курсам», повышая удовлетворённость и контролируемость пути.</w:t>
+      </w:r>
+    </w:p>
+    <w:p>
+      <w:pPr>
+        <w:pStyle w:val="Heading2"/>
+        <w:keepNext w:val="0"/>
+        <w:keepLines w:val="0"/>
+        <w:spacing w:after="80" w:lineRule="auto"/>
+        <w:rPr>
+          <w:b w:val="1"/>
+          <w:sz w:val="34"/>
+          <w:szCs w:val="34"/>
+        </w:rPr>
+      </w:pPr>
+      <w:bookmarkStart w:colFirst="0" w:colLast="0" w:name="_hfw8yw1a3g5a" w:id="56"/>
+      <w:bookmarkEnd w:id="56"/>
+      <w:r>
+        <w:rPr>
+          <w:b w:val="1"/>
+          <w:sz w:val="34"/>
+          <w:szCs w:val="34"/>
+          <w:rtl w:val="0"/>
+        </w:rPr>
+        <w:t xml:space="preserve">Как это встроено архитектурно</w:t>
+      </w:r>
+    </w:p>
+    <w:p>
+      <w:pPr>
+        <w:spacing w:after="240" w:before="240" w:lineRule="auto"/>
+        <w:rPr/>
+      </w:pPr>
+      <w:r>
+        <w:rPr>
+          <w:rtl w:val="0"/>
+        </w:rPr>
+        <w:t xml:space="preserve">Три опоры: (1) методологическое ядро — роли, онтология артефактов, протоколы воспроизводимости; (2) сообщество как производственная среда — публичные инкременты, разборы, нормы; (3) ИИ-платформа — как навигатор, методист, оценщик и коллективная память с прозрачными логами. Это позволяет проверять гипотезы на малых когортах, масштабировать практики без линейного роста нагрузки наставников и удерживать качество.</w:t>
+      </w:r>
+    </w:p>
+    <w:p>
+      <w:pPr>
+        <w:spacing w:after="240" w:before="240" w:lineRule="auto"/>
+        <w:rPr/>
+      </w:pPr>
+      <w:r>
+        <w:rPr>
+          <w:rtl w:val="0"/>
+        </w:rPr>
+        <w:t xml:space="preserve">Ступенчатая лестница нагрузки и 4-недельный онбординг делают достижение нормы «~10 часов/нед» реалистичным и предсказуемым: ранние срывы уменьшаются, время до первого доказуемого результата сокращается, а инвестированные часы стабильно конвертируются в перенос и качество артефактов.</w:t>
+      </w:r>
+    </w:p>
+    <w:p>
+      <w:pPr>
+        <w:spacing w:after="240" w:before="240" w:lineRule="auto"/>
+        <w:rPr/>
+      </w:pPr>
+      <w:r>
+        <w:rPr>
+          <w:rtl w:val="0"/>
+        </w:rPr>
+        <w:t xml:space="preserve">Траектория заслуживает внимание, потому что она закрывает личные и организационные узлы — от утраты ориентиров и перегруза до неуправляемого качества и слабого переноса — и делает инвестиции понятными взрослому: неделя, слоты, артефакты, перенос. Это не «ещё один курс», а общая грамматика развития, которая превращает свободу выбора в нарастающую способность учиться, мыслить, профессионально создавать и исследовать — не прерывая работу и жизнь.</w:t>
+      </w:r>
+    </w:p>
+    <w:p>
+      <w:pPr>
+        <w:spacing w:line="256.8" w:lineRule="auto"/>
+        <w:rPr/>
+      </w:pPr>
+      <w:r>
+        <w:rPr>
+          <w:rtl w:val="0"/>
+        </w:rPr>
+      </w:r>
+    </w:p>
+    <w:p>
+      <w:pPr>
+        <w:spacing w:after="240" w:before="240" w:lineRule="auto"/>
+        <w:rPr>
+          <w:color w:val="0f4761"/>
+          <w:sz w:val="40"/>
+          <w:szCs w:val="40"/>
+        </w:rPr>
+      </w:pPr>
+      <w:r>
+        <w:rPr>
+          <w:color w:val="0f4761"/>
+          <w:sz w:val="40"/>
+          <w:szCs w:val="40"/>
+          <w:rtl w:val="0"/>
+        </w:rPr>
+        <w:t xml:space="preserve"> </w:t>
+      </w:r>
+    </w:p>
+    <w:p>
+      <w:pPr>
+        <w:pStyle w:val="Heading1"/>
+        <w:keepNext w:val="0"/>
+        <w:keepLines w:val="0"/>
+        <w:spacing w:before="480" w:lineRule="auto"/>
+        <w:rPr>
+          <w:b w:val="1"/>
+          <w:sz w:val="46"/>
+          <w:szCs w:val="46"/>
+        </w:rPr>
+      </w:pPr>
+      <w:bookmarkStart w:colFirst="0" w:colLast="0" w:name="_iteigdj1bpyl" w:id="57"/>
+      <w:bookmarkEnd w:id="57"/>
+      <w:r>
+        <w:rPr>
+          <w:b w:val="1"/>
+          <w:sz w:val="46"/>
+          <w:szCs w:val="46"/>
+          <w:rtl w:val="0"/>
+        </w:rPr>
+        <w:t xml:space="preserve">3. Объекты внимания</w:t>
+      </w:r>
+    </w:p>
+    <w:p>
+      <w:pPr>
+        <w:pStyle w:val="Heading2"/>
+        <w:keepNext w:val="0"/>
+        <w:keepLines w:val="0"/>
+        <w:spacing w:after="80" w:lineRule="auto"/>
+        <w:rPr>
+          <w:b w:val="1"/>
+          <w:sz w:val="34"/>
+          <w:szCs w:val="34"/>
+        </w:rPr>
+      </w:pPr>
+      <w:bookmarkStart w:colFirst="0" w:colLast="0" w:name="_9j3cr870m21h" w:id="58"/>
+      <w:bookmarkEnd w:id="58"/>
+      <w:r>
+        <w:rPr>
+          <w:b w:val="1"/>
+          <w:sz w:val="34"/>
+          <w:szCs w:val="34"/>
+          <w:rtl w:val="0"/>
+        </w:rPr>
+        <w:t xml:space="preserve">Объекты внимания Ученика</w:t>
+      </w:r>
+    </w:p>
+    <w:p>
+      <w:pPr>
+        <w:spacing w:after="240" w:before="240" w:lineRule="auto"/>
+        <w:rPr>
+          <w:b w:val="1"/>
+        </w:rPr>
+      </w:pPr>
+      <w:r>
+        <w:rPr>
+          <w:b w:val="1"/>
+          <w:rtl w:val="0"/>
+        </w:rPr>
+        <w:t xml:space="preserve">Функция</w:t>
+      </w:r>
+    </w:p>
+    <w:p>
+      <w:pPr>
+        <w:numPr>
+          <w:ilvl w:val="0"/>
+          <w:numId w:val="7"/>
+        </w:numPr>
+        <w:spacing w:after="0" w:afterAutospacing="0" w:lineRule="auto"/>
+        <w:ind w:left="720" w:hanging="360"/>
+      </w:pPr>
+      <w:r>
+        <w:rPr>
+          <w:rtl w:val="0"/>
+        </w:rPr>
+        <w:t xml:space="preserve">Смыслы и намерение «зачем–чему–как–когда».</w:t>
+      </w:r>
+    </w:p>
+    <w:p>
+      <w:pPr>
+        <w:numPr>
+          <w:ilvl w:val="0"/>
+          <w:numId w:val="7"/>
+        </w:numPr>
+        <w:spacing w:after="0" w:afterAutospacing="0" w:lineRule="auto"/>
+        <w:ind w:left="720" w:hanging="360"/>
+      </w:pPr>
+      <w:r>
+        <w:rPr>
+          <w:rtl w:val="0"/>
+        </w:rPr>
+        <w:t xml:space="preserve">Удержание внимание на слоте времени по саморазвитию</w:t>
+      </w:r>
+    </w:p>
+    <w:p>
+      <w:pPr>
+        <w:numPr>
+          <w:ilvl w:val="0"/>
+          <w:numId w:val="7"/>
+        </w:numPr>
+        <w:spacing w:after="0" w:afterAutospacing="0" w:lineRule="auto"/>
+        <w:ind w:left="720" w:hanging="360"/>
+      </w:pPr>
+      <w:r>
+        <w:rPr>
+          <w:rtl w:val="0"/>
+        </w:rPr>
+        <w:t xml:space="preserve">Управление состоянием и саморегуляция.</w:t>
+      </w:r>
+    </w:p>
+    <w:p>
+      <w:pPr>
+        <w:numPr>
+          <w:ilvl w:val="0"/>
+          <w:numId w:val="7"/>
+        </w:numPr>
+        <w:spacing w:after="0" w:afterAutospacing="0" w:lineRule="auto"/>
+        <w:ind w:left="720" w:hanging="360"/>
+      </w:pPr>
+      <w:r>
+        <w:rPr>
+          <w:rtl w:val="0"/>
+        </w:rPr>
+        <w:t xml:space="preserve">Заказчик собственного обучения: личный контракт развития, самостоятельный выбор целей и критериев.</w:t>
+      </w:r>
+    </w:p>
+    <w:p>
+      <w:pPr>
+        <w:numPr>
+          <w:ilvl w:val="0"/>
+          <w:numId w:val="7"/>
+        </w:numPr>
+        <w:spacing w:after="0" w:afterAutospacing="0" w:lineRule="auto"/>
+        <w:ind w:left="720" w:hanging="360"/>
+      </w:pPr>
+      <w:r>
+        <w:rPr>
+          <w:rtl w:val="0"/>
+        </w:rPr>
+        <w:t xml:space="preserve">Инженер себя: проектирование своей системы обучения и её улучшений.</w:t>
+      </w:r>
+    </w:p>
+    <w:p>
+      <w:pPr>
+        <w:numPr>
+          <w:ilvl w:val="0"/>
+          <w:numId w:val="7"/>
+        </w:numPr>
+        <w:spacing w:after="0" w:afterAutospacing="0" w:lineRule="auto"/>
+        <w:ind w:left="720" w:hanging="360"/>
+      </w:pPr>
+      <w:r>
+        <w:rPr>
+          <w:rtl w:val="0"/>
+        </w:rPr>
+        <w:t xml:space="preserve">Системное мировоззрение: базовые системные категории и связи.</w:t>
+      </w:r>
+    </w:p>
+    <w:p>
+      <w:pPr>
+        <w:numPr>
+          <w:ilvl w:val="0"/>
+          <w:numId w:val="7"/>
+        </w:numPr>
+        <w:spacing w:after="0" w:afterAutospacing="0" w:lineRule="auto"/>
+        <w:ind w:left="720" w:hanging="360"/>
+      </w:pPr>
+      <w:r>
+        <w:rPr>
+          <w:rtl w:val="0"/>
+        </w:rPr>
+        <w:t xml:space="preserve">Стиль жизни как носитель практик: интеграция методов в распорядок дня.</w:t>
+      </w:r>
+    </w:p>
+    <w:p>
+      <w:pPr>
+        <w:numPr>
+          <w:ilvl w:val="0"/>
+          <w:numId w:val="7"/>
+        </w:numPr>
+        <w:spacing w:after="0" w:afterAutospacing="0" w:lineRule="auto"/>
+        <w:ind w:left="720" w:hanging="360"/>
+      </w:pPr>
+      <w:r>
+        <w:rPr>
+          <w:rtl w:val="0"/>
+        </w:rPr>
+        <w:t xml:space="preserve">Продуктивное состояние: целенаправленное поддержание энергии и внимания.</w:t>
+      </w:r>
+    </w:p>
+    <w:p>
+      <w:pPr>
+        <w:numPr>
+          <w:ilvl w:val="0"/>
+          <w:numId w:val="7"/>
+        </w:numPr>
+        <w:spacing w:after="0" w:afterAutospacing="0" w:lineRule="auto"/>
+        <w:ind w:left="720" w:hanging="360"/>
+      </w:pPr>
+      <w:r>
+        <w:rPr>
+          <w:rtl w:val="0"/>
+        </w:rPr>
+        <w:t xml:space="preserve">Систематичность: устойчивые ритуалы слотов и фиксации результата.</w:t>
+      </w:r>
+    </w:p>
+    <w:p>
+      <w:pPr>
+        <w:numPr>
+          <w:ilvl w:val="0"/>
+          <w:numId w:val="7"/>
+        </w:numPr>
+        <w:spacing w:after="0" w:afterAutospacing="0" w:lineRule="auto"/>
+        <w:ind w:left="720" w:hanging="360"/>
+      </w:pPr>
+      <w:r>
+        <w:rPr>
+          <w:rtl w:val="0"/>
+        </w:rPr>
+        <w:t xml:space="preserve">Творческий конвейер начального уровня.</w:t>
+      </w:r>
+    </w:p>
+    <w:p>
+      <w:pPr>
+        <w:numPr>
+          <w:ilvl w:val="0"/>
+          <w:numId w:val="7"/>
+        </w:numPr>
+        <w:spacing w:after="0" w:afterAutospacing="0" w:lineRule="auto"/>
+        <w:ind w:left="720" w:hanging="360"/>
+      </w:pPr>
+      <w:r>
+        <w:rPr>
+          <w:rtl w:val="0"/>
+        </w:rPr>
+        <w:t xml:space="preserve">Личное стратегирование и планирование: недельный/месячный план, связь со смыслами.</w:t>
+      </w:r>
+    </w:p>
+    <w:p>
+      <w:pPr>
+        <w:numPr>
+          <w:ilvl w:val="0"/>
+          <w:numId w:val="7"/>
+        </w:numPr>
+        <w:spacing w:after="0" w:afterAutospacing="0" w:lineRule="auto"/>
+        <w:ind w:left="720" w:hanging="360"/>
+      </w:pPr>
+      <w:r>
+        <w:rPr>
+          <w:rtl w:val="0"/>
+        </w:rPr>
+        <w:t xml:space="preserve">Эшелонированный досуг: многоуровневое восстановление (микропаузи, ежедневный, еженедельный, годовой отдых и досуг).</w:t>
+      </w:r>
+    </w:p>
+    <w:p>
+      <w:pPr>
+        <w:numPr>
+          <w:ilvl w:val="0"/>
+          <w:numId w:val="7"/>
+        </w:numPr>
+        <w:spacing w:after="0" w:afterAutospacing="0" w:lineRule="auto"/>
+        <w:ind w:left="720" w:hanging="360"/>
+      </w:pPr>
+      <w:r>
+        <w:rPr>
+          <w:rtl w:val="0"/>
+        </w:rPr>
+        <w:t xml:space="preserve">Учебные единицы, декомпозиция под слоты.</w:t>
+      </w:r>
+    </w:p>
+    <w:p>
+      <w:pPr>
+        <w:numPr>
+          <w:ilvl w:val="0"/>
+          <w:numId w:val="7"/>
+        </w:numPr>
+        <w:spacing w:after="0" w:afterAutospacing="0" w:lineRule="auto"/>
+        <w:ind w:left="720" w:hanging="360"/>
+      </w:pPr>
+      <w:r>
+        <w:rPr>
+          <w:rtl w:val="0"/>
+        </w:rPr>
+        <w:t xml:space="preserve">Экзокортекс: заметки, черновики, заготовки, карты понятий.</w:t>
+      </w:r>
+    </w:p>
+    <w:p>
+      <w:pPr>
+        <w:numPr>
+          <w:ilvl w:val="0"/>
+          <w:numId w:val="7"/>
+        </w:numPr>
+        <w:spacing w:after="0" w:afterAutospacing="0" w:lineRule="auto"/>
+        <w:ind w:left="720" w:hanging="360"/>
+      </w:pPr>
+      <w:r>
+        <w:rPr>
+          <w:rtl w:val="0"/>
+        </w:rPr>
+        <w:t xml:space="preserve">Формирование понятий и объяснение своими словами.</w:t>
+      </w:r>
+    </w:p>
+    <w:p>
+      <w:pPr>
+        <w:numPr>
+          <w:ilvl w:val="0"/>
+          <w:numId w:val="7"/>
+        </w:numPr>
+        <w:spacing w:after="240" w:lineRule="auto"/>
+        <w:ind w:left="720" w:hanging="360"/>
+      </w:pPr>
+      <w:r>
+        <w:rPr>
+          <w:rtl w:val="0"/>
+        </w:rPr>
+        <w:t xml:space="preserve">Выбор методов для личных проектов с опорой на доказательность и эффект.</w:t>
+      </w:r>
+    </w:p>
+    <w:p>
+      <w:pPr>
+        <w:spacing w:after="240" w:before="240" w:lineRule="auto"/>
+        <w:rPr>
+          <w:b w:val="1"/>
+        </w:rPr>
+      </w:pPr>
+      <w:r>
+        <w:rPr>
+          <w:b w:val="1"/>
+          <w:rtl w:val="0"/>
+        </w:rPr>
+        <w:t xml:space="preserve">Время/ритм</w:t>
+      </w:r>
+    </w:p>
+    <w:p>
+      <w:pPr>
+        <w:numPr>
+          <w:ilvl w:val="0"/>
+          <w:numId w:val="26"/>
+        </w:numPr>
+        <w:spacing w:after="0" w:afterAutospacing="0" w:lineRule="auto"/>
+        <w:ind w:left="720" w:hanging="360"/>
+      </w:pPr>
+      <w:r>
+        <w:rPr>
+          <w:rFonts w:ascii="Arial Unicode MS" w:cs="Arial Unicode MS" w:eastAsia="Arial Unicode MS" w:hAnsi="Arial Unicode MS"/>
+          <w:rtl w:val="0"/>
+        </w:rPr>
+        <w:t xml:space="preserve">Минимальная доза ≥10 ч/нед.</w:t>
+      </w:r>
+    </w:p>
+    <w:p>
+      <w:pPr>
+        <w:numPr>
+          <w:ilvl w:val="0"/>
+          <w:numId w:val="26"/>
+        </w:numPr>
+        <w:spacing w:after="0" w:afterAutospacing="0" w:lineRule="auto"/>
+        <w:ind w:left="720" w:hanging="360"/>
+      </w:pPr>
+      <w:r>
+        <w:rPr>
+          <w:rtl w:val="0"/>
+        </w:rPr>
+        <w:t xml:space="preserve">Слот-дисциплина 25–60 мин + 1–2 глубокие сессии.</w:t>
+      </w:r>
+    </w:p>
+    <w:p>
+      <w:pPr>
+        <w:numPr>
+          <w:ilvl w:val="0"/>
+          <w:numId w:val="26"/>
+        </w:numPr>
+        <w:spacing w:after="0" w:afterAutospacing="0" w:lineRule="auto"/>
+        <w:ind w:left="720" w:hanging="360"/>
+      </w:pPr>
+      <w:r>
+        <w:rPr>
+          <w:rtl w:val="0"/>
+        </w:rPr>
+        <w:t xml:space="preserve">Публичный инкремент недели.</w:t>
+      </w:r>
+    </w:p>
+    <w:p>
+      <w:pPr>
+        <w:numPr>
+          <w:ilvl w:val="0"/>
+          <w:numId w:val="26"/>
+        </w:numPr>
+        <w:spacing w:after="240" w:lineRule="auto"/>
+        <w:ind w:left="720" w:hanging="360"/>
+      </w:pPr>
+      <w:r>
+        <w:rPr>
+          <w:rtl w:val="0"/>
+        </w:rPr>
+        <w:t xml:space="preserve">Ритмы восстановления: планирование досуга как части учебного цикла.</w:t>
+      </w:r>
+    </w:p>
+    <w:p>
+      <w:pPr>
+        <w:spacing w:after="240" w:before="240" w:lineRule="auto"/>
+        <w:rPr>
+          <w:b w:val="1"/>
+        </w:rPr>
+      </w:pPr>
+      <w:r>
+        <w:rPr>
+          <w:b w:val="1"/>
+          <w:rtl w:val="0"/>
+        </w:rPr>
+        <w:t xml:space="preserve">Качество/риски</w:t>
+      </w:r>
+    </w:p>
+    <w:p>
+      <w:pPr>
+        <w:numPr>
+          <w:ilvl w:val="0"/>
+          <w:numId w:val="20"/>
+        </w:numPr>
+        <w:spacing w:after="0" w:afterAutospacing="0" w:lineRule="auto"/>
+        <w:ind w:left="720" w:hanging="360"/>
+      </w:pPr>
+      <w:r>
+        <w:rPr>
+          <w:rtl w:val="0"/>
+        </w:rPr>
+        <w:t xml:space="preserve">Порог завершённости слота: базовый артефакт.</w:t>
+      </w:r>
+    </w:p>
+    <w:p>
+      <w:pPr>
+        <w:numPr>
+          <w:ilvl w:val="0"/>
+          <w:numId w:val="20"/>
+        </w:numPr>
+        <w:spacing w:after="0" w:afterAutospacing="0" w:lineRule="auto"/>
+        <w:ind w:left="720" w:hanging="360"/>
+      </w:pPr>
+      <w:r>
+        <w:rPr>
+          <w:rtl w:val="0"/>
+        </w:rPr>
+        <w:t xml:space="preserve">Дозирование когнитивной нагрузки.</w:t>
+      </w:r>
+    </w:p>
+    <w:p>
+      <w:pPr>
+        <w:numPr>
+          <w:ilvl w:val="0"/>
+          <w:numId w:val="20"/>
+        </w:numPr>
+        <w:spacing w:after="240" w:lineRule="auto"/>
+        <w:ind w:left="720" w:hanging="360"/>
+      </w:pPr>
+      <w:r>
+        <w:rPr>
+          <w:rtl w:val="0"/>
+        </w:rPr>
+        <w:t xml:space="preserve">Анти-паттерны: хаотичное потребление, «курсозависимость».</w:t>
+      </w:r>
+    </w:p>
+    <w:p>
+      <w:pPr>
+        <w:spacing w:after="240" w:before="240" w:lineRule="auto"/>
+        <w:rPr>
+          <w:b w:val="1"/>
+        </w:rPr>
+      </w:pPr>
+      <w:r>
+        <w:rPr>
+          <w:b w:val="1"/>
+          <w:rtl w:val="0"/>
+        </w:rPr>
+        <w:t xml:space="preserve">Данные/метрики</w:t>
+      </w:r>
+    </w:p>
+    <w:p>
+      <w:pPr>
+        <w:numPr>
+          <w:ilvl w:val="0"/>
+          <w:numId w:val="19"/>
+        </w:numPr>
+        <w:spacing w:after="0" w:afterAutospacing="0" w:lineRule="auto"/>
+        <w:ind w:left="720" w:hanging="360"/>
+      </w:pPr>
+      <w:r>
+        <w:rPr>
+          <w:rtl w:val="0"/>
+        </w:rPr>
+        <w:t xml:space="preserve">Систематичность слота саморазвития (от случайного выделения до ежедневного), доля дней со слотами</w:t>
+      </w:r>
+    </w:p>
+    <w:p>
+      <w:pPr>
+        <w:numPr>
+          <w:ilvl w:val="0"/>
+          <w:numId w:val="19"/>
+        </w:numPr>
+        <w:spacing w:after="0" w:afterAutospacing="0" w:lineRule="auto"/>
+        <w:ind w:left="720" w:hanging="360"/>
+      </w:pPr>
+      <w:r>
+        <w:rPr>
+          <w:rtl w:val="0"/>
+        </w:rPr>
+        <w:t xml:space="preserve">Налёт часов: от 0 до не менее 10 часов в неделю.</w:t>
+      </w:r>
+    </w:p>
+    <w:p>
+      <w:pPr>
+        <w:numPr>
+          <w:ilvl w:val="0"/>
+          <w:numId w:val="19"/>
+        </w:numPr>
+        <w:spacing w:after="0" w:afterAutospacing="0" w:lineRule="auto"/>
+        <w:ind w:left="720" w:hanging="360"/>
+      </w:pPr>
+      <w:r>
+        <w:rPr>
+          <w:rtl w:val="0"/>
+        </w:rPr>
+        <w:t xml:space="preserve">Время в продуктивном состоянии.</w:t>
+      </w:r>
+    </w:p>
+    <w:p>
+      <w:pPr>
+        <w:numPr>
+          <w:ilvl w:val="0"/>
+          <w:numId w:val="19"/>
+        </w:numPr>
+        <w:spacing w:after="0" w:afterAutospacing="0" w:lineRule="auto"/>
+        <w:ind w:left="720" w:hanging="360"/>
+      </w:pPr>
+      <w:r>
+        <w:rPr>
+          <w:rtl w:val="0"/>
+        </w:rPr>
+        <w:t xml:space="preserve">Индекс автономии.</w:t>
+      </w:r>
+    </w:p>
+    <w:p>
+      <w:pPr>
+        <w:numPr>
+          <w:ilvl w:val="0"/>
+          <w:numId w:val="19"/>
+        </w:numPr>
+        <w:spacing w:after="240" w:lineRule="auto"/>
+        <w:ind w:left="720" w:hanging="360"/>
+      </w:pPr>
+      <w:r>
+        <w:rPr>
+          <w:rtl w:val="0"/>
+        </w:rPr>
+        <w:t xml:space="preserve">Качество артефактов 0–4.</w:t>
+      </w:r>
+    </w:p>
+    <w:p>
+      <w:pPr>
+        <w:pStyle w:val="Heading2"/>
+        <w:keepNext w:val="0"/>
+        <w:keepLines w:val="0"/>
+        <w:spacing w:after="80" w:lineRule="auto"/>
+        <w:rPr>
+          <w:b w:val="1"/>
+          <w:sz w:val="34"/>
+          <w:szCs w:val="34"/>
+        </w:rPr>
+      </w:pPr>
+      <w:bookmarkStart w:colFirst="0" w:colLast="0" w:name="_2rtvm2praxa8" w:id="59"/>
+      <w:bookmarkEnd w:id="59"/>
+      <w:r>
+        <w:rPr>
+          <w:b w:val="1"/>
+          <w:sz w:val="34"/>
+          <w:szCs w:val="34"/>
+          <w:rtl w:val="0"/>
+        </w:rPr>
+        <w:t xml:space="preserve">Объекты внимания Интеллектуала</w:t>
+      </w:r>
+    </w:p>
+    <w:p>
+      <w:pPr>
+        <w:spacing w:after="240" w:before="240" w:lineRule="auto"/>
+        <w:rPr>
+          <w:b w:val="1"/>
+        </w:rPr>
+      </w:pPr>
+      <w:r>
+        <w:rPr>
+          <w:b w:val="1"/>
+          <w:rtl w:val="0"/>
+        </w:rPr>
+        <w:t xml:space="preserve">Функция</w:t>
+      </w:r>
+    </w:p>
+    <w:p>
+      <w:pPr>
+        <w:numPr>
+          <w:ilvl w:val="0"/>
+          <w:numId w:val="17"/>
+        </w:numPr>
+        <w:spacing w:after="0" w:afterAutospacing="0" w:lineRule="auto"/>
+        <w:ind w:left="720" w:hanging="360"/>
+      </w:pPr>
+      <w:r>
+        <w:rPr>
+          <w:rtl w:val="0"/>
+        </w:rPr>
+        <w:t xml:space="preserve">Работа в условиях неопределенности</w:t>
+      </w:r>
+    </w:p>
+    <w:p>
+      <w:pPr>
+        <w:numPr>
+          <w:ilvl w:val="0"/>
+          <w:numId w:val="17"/>
+        </w:numPr>
+        <w:spacing w:after="0" w:afterAutospacing="0" w:lineRule="auto"/>
+        <w:ind w:left="720" w:hanging="360"/>
+      </w:pPr>
+      <w:r>
+        <w:rPr>
+          <w:rtl w:val="0"/>
+        </w:rPr>
+        <w:t xml:space="preserve">Карта проблемного поля, контексты, границы.</w:t>
+      </w:r>
+    </w:p>
+    <w:p>
+      <w:pPr>
+        <w:numPr>
+          <w:ilvl w:val="0"/>
+          <w:numId w:val="17"/>
+        </w:numPr>
+        <w:spacing w:after="0" w:afterAutospacing="0" w:lineRule="auto"/>
+        <w:ind w:left="720" w:hanging="360"/>
+      </w:pPr>
+      <w:r>
+        <w:rPr>
+          <w:rtl w:val="0"/>
+        </w:rPr>
+        <w:t xml:space="preserve">Перевод проблем в чётко определённые задачи с критериями успеха.</w:t>
+      </w:r>
+    </w:p>
+    <w:p>
+      <w:pPr>
+        <w:numPr>
+          <w:ilvl w:val="0"/>
+          <w:numId w:val="17"/>
+        </w:numPr>
+        <w:spacing w:after="0" w:afterAutospacing="0" w:lineRule="auto"/>
+        <w:ind w:left="720" w:hanging="360"/>
+      </w:pPr>
+      <w:r>
+        <w:rPr>
+          <w:rtl w:val="0"/>
+        </w:rPr>
+        <w:t xml:space="preserve">Концептуальные модели и рамки решений.</w:t>
+      </w:r>
+    </w:p>
+    <w:p>
+      <w:pPr>
+        <w:numPr>
+          <w:ilvl w:val="0"/>
+          <w:numId w:val="17"/>
+        </w:numPr>
+        <w:spacing w:after="0" w:afterAutospacing="0" w:lineRule="auto"/>
+        <w:ind w:left="720" w:hanging="360"/>
+      </w:pPr>
+      <w:r>
+        <w:rPr>
+          <w:rtl w:val="0"/>
+        </w:rPr>
+        <w:t xml:space="preserve">Ключевые переменные, допущения, ограничения, ресурсы.</w:t>
+      </w:r>
+    </w:p>
+    <w:p>
+      <w:pPr>
+        <w:numPr>
+          <w:ilvl w:val="0"/>
+          <w:numId w:val="17"/>
+        </w:numPr>
+        <w:spacing w:after="0" w:afterAutospacing="0" w:lineRule="auto"/>
+        <w:ind w:left="720" w:hanging="360"/>
+      </w:pPr>
+      <w:r>
+        <w:rPr>
+          <w:rtl w:val="0"/>
+        </w:rPr>
+        <w:t xml:space="preserve">Отбор приоритетов и стратегия фокуса.</w:t>
+      </w:r>
+    </w:p>
+    <w:p>
+      <w:pPr>
+        <w:numPr>
+          <w:ilvl w:val="0"/>
+          <w:numId w:val="17"/>
+        </w:numPr>
+        <w:spacing w:after="0" w:afterAutospacing="0" w:lineRule="auto"/>
+        <w:ind w:left="720" w:hanging="360"/>
+      </w:pPr>
+      <w:r>
+        <w:rPr>
+          <w:rtl w:val="0"/>
+        </w:rPr>
+        <w:t xml:space="preserve">Рост агентность и калибра личности.</w:t>
+      </w:r>
+    </w:p>
+    <w:p>
+      <w:pPr>
+        <w:numPr>
+          <w:ilvl w:val="0"/>
+          <w:numId w:val="17"/>
+        </w:numPr>
+        <w:spacing w:after="0" w:afterAutospacing="0" w:lineRule="auto"/>
+        <w:ind w:left="720" w:hanging="360"/>
+      </w:pPr>
+      <w:r>
+        <w:rPr>
+          <w:rtl w:val="0"/>
+        </w:rPr>
+        <w:t xml:space="preserve">Передаточная документация для реализации.</w:t>
+      </w:r>
+    </w:p>
+    <w:p>
+      <w:pPr>
+        <w:numPr>
+          <w:ilvl w:val="0"/>
+          <w:numId w:val="17"/>
+        </w:numPr>
+        <w:spacing w:after="0" w:afterAutospacing="0" w:lineRule="auto"/>
+        <w:ind w:left="720" w:hanging="360"/>
+      </w:pPr>
+      <w:r>
+        <w:rPr>
+          <w:rtl w:val="0"/>
+        </w:rPr>
+        <w:t xml:space="preserve">Быстрый разбор нового: онтологии, «скелеты» моделей, аналогии для ускоренного входа.</w:t>
+      </w:r>
+    </w:p>
+    <w:p>
+      <w:pPr>
+        <w:numPr>
+          <w:ilvl w:val="0"/>
+          <w:numId w:val="17"/>
+        </w:numPr>
+        <w:spacing w:after="0" w:afterAutospacing="0" w:lineRule="auto"/>
+        <w:ind w:left="720" w:hanging="360"/>
+      </w:pPr>
+      <w:r>
+        <w:rPr>
+          <w:rtl w:val="0"/>
+        </w:rPr>
+        <w:t xml:space="preserve">Компиляция знаний в мировоззрение: интеграция фрагментов в целостные картины.</w:t>
+      </w:r>
+    </w:p>
+    <w:p>
+      <w:pPr>
+        <w:numPr>
+          <w:ilvl w:val="0"/>
+          <w:numId w:val="17"/>
+        </w:numPr>
+        <w:spacing w:after="240" w:lineRule="auto"/>
+        <w:ind w:left="720" w:hanging="360"/>
+      </w:pPr>
+      <w:r>
+        <w:rPr>
+          <w:rtl w:val="0"/>
+        </w:rPr>
+        <w:t xml:space="preserve">Рациональная работа: аргументация, проверяемость, экономия мыслительных шагов.</w:t>
+      </w:r>
+    </w:p>
+    <w:p>
+      <w:pPr>
+        <w:spacing w:after="240" w:before="240" w:lineRule="auto"/>
+        <w:rPr>
+          <w:b w:val="1"/>
+        </w:rPr>
+      </w:pPr>
+      <w:r>
+        <w:rPr>
+          <w:b w:val="1"/>
+          <w:rtl w:val="0"/>
+        </w:rPr>
+        <w:t xml:space="preserve">Время/ритм</w:t>
+      </w:r>
+    </w:p>
+    <w:p>
+      <w:pPr>
+        <w:numPr>
+          <w:ilvl w:val="0"/>
+          <w:numId w:val="8"/>
+        </w:numPr>
+        <w:spacing w:after="0" w:afterAutospacing="0" w:lineRule="auto"/>
+        <w:ind w:left="720" w:hanging="360"/>
+      </w:pPr>
+      <w:r>
+        <w:rPr>
+          <w:rFonts w:ascii="Arial Unicode MS" w:cs="Arial Unicode MS" w:eastAsia="Arial Unicode MS" w:hAnsi="Arial Unicode MS"/>
+          <w:rtl w:val="0"/>
+        </w:rPr>
+        <w:t xml:space="preserve">Циклы «обзор → интеграция → формализация».</w:t>
+      </w:r>
+    </w:p>
+    <w:p>
+      <w:pPr>
+        <w:numPr>
+          <w:ilvl w:val="0"/>
+          <w:numId w:val="8"/>
+        </w:numPr>
+        <w:spacing w:after="240" w:lineRule="auto"/>
+        <w:ind w:left="720" w:hanging="360"/>
+      </w:pPr>
+      <w:r>
+        <w:rPr>
+          <w:rtl w:val="0"/>
+        </w:rPr>
+        <w:t xml:space="preserve">Публичные постановки задач версиями.</w:t>
+      </w:r>
+    </w:p>
+    <w:p>
+      <w:pPr>
+        <w:spacing w:after="240" w:before="240" w:lineRule="auto"/>
+        <w:rPr>
+          <w:b w:val="1"/>
+        </w:rPr>
+      </w:pPr>
+      <w:r>
+        <w:rPr>
+          <w:b w:val="1"/>
+          <w:rtl w:val="0"/>
+        </w:rPr>
+        <w:t xml:space="preserve">Качество/риски</w:t>
+      </w:r>
+    </w:p>
+    <w:p>
+      <w:pPr>
+        <w:numPr>
+          <w:ilvl w:val="0"/>
+          <w:numId w:val="6"/>
+        </w:numPr>
+        <w:spacing w:after="0" w:afterAutospacing="0" w:lineRule="auto"/>
+        <w:ind w:left="720" w:hanging="360"/>
+      </w:pPr>
+      <w:r>
+        <w:rPr>
+          <w:rtl w:val="0"/>
+        </w:rPr>
+        <w:t xml:space="preserve">Проверяемость формулировок; логическая целостность.</w:t>
+      </w:r>
+    </w:p>
+    <w:p>
+      <w:pPr>
+        <w:numPr>
+          <w:ilvl w:val="0"/>
+          <w:numId w:val="6"/>
+        </w:numPr>
+        <w:spacing w:after="240" w:lineRule="auto"/>
+        <w:ind w:left="720" w:hanging="360"/>
+      </w:pPr>
+      <w:r>
+        <w:rPr>
+          <w:rtl w:val="0"/>
+        </w:rPr>
+        <w:t xml:space="preserve">Альтернативы и границы применимости.</w:t>
+      </w:r>
+    </w:p>
+    <w:p>
+      <w:pPr>
+        <w:spacing w:after="240" w:before="240" w:lineRule="auto"/>
+        <w:rPr>
+          <w:b w:val="1"/>
+        </w:rPr>
+      </w:pPr>
+      <w:r>
+        <w:rPr>
+          <w:b w:val="1"/>
+          <w:rtl w:val="0"/>
+        </w:rPr>
+        <w:t xml:space="preserve">Данные/метрики</w:t>
       </w:r>
     </w:p>
     <w:p>
@@ -4418,7 +5629,7 @@
         <w:rPr>
           <w:rtl w:val="0"/>
         </w:rPr>
-        <w:t xml:space="preserve">Осязаемый результат каждый цикл. Артефакт на слот и публичный инкремент убирают чувство «учусь в пустоту».</w:t>
+        <w:t xml:space="preserve">Количество и качество задач и рамок.</w:t>
       </w:r>
     </w:p>
     <w:p>
@@ -4434,7 +5645,7 @@
         <w:rPr>
           <w:rtl w:val="0"/>
         </w:rPr>
-        <w:t xml:space="preserve">Быстрая окупаемость внимания. Перенос в 7–14 дней напрямую отвечает на вопрос «где это мне пригодится сейчас».</w:t>
+        <w:t xml:space="preserve">Доля задач, принятых без доработок Профессионалом.</w:t>
       </w:r>
     </w:p>
     <w:p>
@@ -4450,88 +5661,7 @@
         <w:rPr>
           <w:rtl w:val="0"/>
         </w:rPr>
-        <w:t xml:space="preserve">Сложная методология — простыми ритуалами. SRL, deliberate practice и когнитивная нагрузка упакованы в карточку слота, недельный контракт, рубрикатор.</w:t>
-      </w:r>
-    </w:p>
-    <w:p>
-      <w:pPr>
-        <w:numPr>
-          <w:ilvl w:val="0"/>
-          <w:numId w:val="4"/>
-        </w:numPr>
-        <w:spacing w:after="0" w:afterAutospacing="0" w:lineRule="auto"/>
-        <w:ind w:left="720" w:hanging="360"/>
-      </w:pPr>
-      <w:r>
-        <w:rPr>
-          <w:rtl w:val="0"/>
-        </w:rPr>
-        <w:t xml:space="preserve">Экономия усилий за счёт системного мировоззрения. Интеллектуал учит видеть связи, границы и приоритеты, что сокращает вход в новое и число пустых итераций.</w:t>
-      </w:r>
-    </w:p>
-    <w:p>
-      <w:pPr>
-        <w:numPr>
-          <w:ilvl w:val="0"/>
-          <w:numId w:val="4"/>
-        </w:numPr>
-        <w:spacing w:after="0" w:afterAutospacing="0" w:lineRule="auto"/>
-        <w:ind w:left="720" w:hanging="360"/>
-      </w:pPr>
-      <w:r>
-        <w:rPr>
-          <w:rtl w:val="0"/>
-        </w:rPr>
-        <w:t xml:space="preserve">Интеграция с работой, а не вместо работы. «Часы развития» отделены от исполнения ролей — проекты идут, а качество растёт.</w:t>
-      </w:r>
-    </w:p>
-    <w:p>
-      <w:pPr>
-        <w:numPr>
-          <w:ilvl w:val="0"/>
-          <w:numId w:val="4"/>
-        </w:numPr>
-        <w:spacing w:after="0" w:afterAutospacing="0" w:lineRule="auto"/>
-        <w:ind w:left="720" w:hanging="360"/>
-      </w:pPr>
-      <w:r>
-        <w:rPr>
-          <w:rtl w:val="0"/>
-        </w:rPr>
-        <w:t xml:space="preserve">Высокая агентность. Взрослый — заказчик собственного развития; автономия, компетентность и сопричастность встроены (контракт, peer-review).</w:t>
-      </w:r>
-    </w:p>
-    <w:p>
-      <w:pPr>
-        <w:numPr>
-          <w:ilvl w:val="0"/>
-          <w:numId w:val="4"/>
-        </w:numPr>
-        <w:spacing w:after="0" w:afterAutospacing="0" w:lineRule="auto"/>
-        <w:ind w:left="720" w:hanging="360"/>
-      </w:pPr>
-      <w:r>
-        <w:rPr>
-          <w:rFonts w:ascii="Arial Unicode MS" w:cs="Arial Unicode MS" w:eastAsia="Arial Unicode MS" w:hAnsi="Arial Unicode MS"/>
-          <w:rtl w:val="0"/>
-        </w:rPr>
-        <w:t xml:space="preserve">Защита от перегруза. Ступени нагрузки и план восстановления предотвращают «рывок → откат», ИИ берёт рутину, ответственность за смысл — у человека.</w:t>
-      </w:r>
-    </w:p>
-    <w:p>
-      <w:pPr>
-        <w:numPr>
-          <w:ilvl w:val="0"/>
-          <w:numId w:val="4"/>
-        </w:numPr>
-        <w:spacing w:after="0" w:afterAutospacing="0" w:lineRule="auto"/>
-        <w:ind w:left="720" w:hanging="360"/>
-      </w:pPr>
-      <w:r>
-        <w:rPr>
-          <w:rtl w:val="0"/>
-        </w:rPr>
-        <w:t xml:space="preserve">Эффект сложного процента. Малые улучшения накапливаются: 8–12 недель — заметный прогресс в мышлении и производстве артефактов; 6–12 месяцев — устойчивый фундамент для следующих ролей.</w:t>
+        <w:t xml:space="preserve">Скорость входа в новую область.</w:t>
       </w:r>
     </w:p>
     <w:p>
@@ -4547,19 +5677,379 @@
         <w:rPr>
           <w:rtl w:val="0"/>
         </w:rPr>
-        <w:t xml:space="preserve">Социальная проверяемость. Публичные инкременты и общий язык ролей делают рост видимым и конвертируемым в карьерный капитал.</w:t>
-      </w:r>
-    </w:p>
-    <w:p>
-      <w:pPr>
-        <w:spacing w:after="240" w:before="240" w:lineRule="auto"/>
-        <w:rPr/>
-      </w:pPr>
-      <w:r>
-        <w:rPr>
-          <w:rtl w:val="0"/>
-        </w:rPr>
-        <w:t xml:space="preserve">Зачем это разным заинтересованным лицам:</w:t>
+        <w:t xml:space="preserve">Плотность связей в карте понятий.</w:t>
+      </w:r>
+    </w:p>
+    <w:p>
+      <w:pPr>
+        <w:pStyle w:val="Heading2"/>
+        <w:keepNext w:val="0"/>
+        <w:keepLines w:val="0"/>
+        <w:spacing w:after="80" w:lineRule="auto"/>
+        <w:rPr>
+          <w:b w:val="1"/>
+          <w:sz w:val="34"/>
+          <w:szCs w:val="34"/>
+        </w:rPr>
+      </w:pPr>
+      <w:bookmarkStart w:colFirst="0" w:colLast="0" w:name="_b32vowwwxgk5" w:id="60"/>
+      <w:bookmarkEnd w:id="60"/>
+      <w:r>
+        <w:rPr>
+          <w:b w:val="1"/>
+          <w:sz w:val="34"/>
+          <w:szCs w:val="34"/>
+          <w:rtl w:val="0"/>
+        </w:rPr>
+        <w:t xml:space="preserve">Объекты внимания Профессионала</w:t>
+      </w:r>
+    </w:p>
+    <w:p>
+      <w:pPr>
+        <w:spacing w:after="240" w:before="240" w:lineRule="auto"/>
+        <w:rPr>
+          <w:b w:val="1"/>
+        </w:rPr>
+      </w:pPr>
+      <w:r>
+        <w:rPr>
+          <w:b w:val="1"/>
+          <w:rtl w:val="0"/>
+        </w:rPr>
+        <w:t xml:space="preserve">Функция</w:t>
+      </w:r>
+    </w:p>
+    <w:p>
+      <w:pPr>
+        <w:numPr>
+          <w:ilvl w:val="0"/>
+          <w:numId w:val="12"/>
+        </w:numPr>
+        <w:spacing w:after="0" w:afterAutospacing="0" w:lineRule="auto"/>
+        <w:ind w:left="720" w:hanging="360"/>
+      </w:pPr>
+      <w:r>
+        <w:rPr>
+          <w:rtl w:val="0"/>
+        </w:rPr>
+        <w:t xml:space="preserve">Решение определенного класса задач</w:t>
+      </w:r>
+    </w:p>
+    <w:p>
+      <w:pPr>
+        <w:numPr>
+          <w:ilvl w:val="0"/>
+          <w:numId w:val="12"/>
+        </w:numPr>
+        <w:spacing w:after="0" w:afterAutospacing="0" w:lineRule="auto"/>
+        <w:ind w:left="720" w:hanging="360"/>
+      </w:pPr>
+      <w:r>
+        <w:rPr>
+          <w:rtl w:val="0"/>
+        </w:rPr>
+        <w:t xml:space="preserve">Спецификации: функциональные/нефункциональные требования, допуски, интерфейсы.</w:t>
+      </w:r>
+    </w:p>
+    <w:p>
+      <w:pPr>
+        <w:numPr>
+          <w:ilvl w:val="0"/>
+          <w:numId w:val="12"/>
+        </w:numPr>
+        <w:spacing w:after="0" w:afterAutospacing="0" w:lineRule="auto"/>
+        <w:ind w:left="720" w:hanging="360"/>
+      </w:pPr>
+      <w:r>
+        <w:rPr>
+          <w:rtl w:val="0"/>
+        </w:rPr>
+        <w:t xml:space="preserve">Увеличение подконтрольных ресурсов.</w:t>
+      </w:r>
+    </w:p>
+    <w:p>
+      <w:pPr>
+        <w:numPr>
+          <w:ilvl w:val="0"/>
+          <w:numId w:val="12"/>
+        </w:numPr>
+        <w:spacing w:after="0" w:afterAutospacing="0" w:lineRule="auto"/>
+        <w:ind w:left="720" w:hanging="360"/>
+      </w:pPr>
+      <w:r>
+        <w:rPr>
+          <w:rtl w:val="0"/>
+        </w:rPr>
+        <w:t xml:space="preserve">Процессы: SOP, пайплайны, чек-листы.</w:t>
+      </w:r>
+    </w:p>
+    <w:p>
+      <w:pPr>
+        <w:numPr>
+          <w:ilvl w:val="0"/>
+          <w:numId w:val="12"/>
+        </w:numPr>
+        <w:spacing w:after="0" w:afterAutospacing="0" w:lineRule="auto"/>
+        <w:ind w:left="720" w:hanging="360"/>
+      </w:pPr>
+      <w:r>
+        <w:rPr>
+          <w:rtl w:val="0"/>
+        </w:rPr>
+        <w:t xml:space="preserve">Тесты, критерии «готово», контроль качества.</w:t>
+      </w:r>
+    </w:p>
+    <w:p>
+      <w:pPr>
+        <w:numPr>
+          <w:ilvl w:val="0"/>
+          <w:numId w:val="12"/>
+        </w:numPr>
+        <w:spacing w:after="0" w:afterAutospacing="0" w:lineRule="auto"/>
+        <w:ind w:left="720" w:hanging="360"/>
+      </w:pPr>
+      <w:r>
+        <w:rPr>
+          <w:rtl w:val="0"/>
+        </w:rPr>
+        <w:t xml:space="preserve">Метрики результата: KPI/OKR, SLA/SLO, экономические показатели.</w:t>
+      </w:r>
+    </w:p>
+    <w:p>
+      <w:pPr>
+        <w:numPr>
+          <w:ilvl w:val="0"/>
+          <w:numId w:val="12"/>
+        </w:numPr>
+        <w:spacing w:after="0" w:afterAutospacing="0" w:lineRule="auto"/>
+        <w:ind w:left="720" w:hanging="360"/>
+      </w:pPr>
+      <w:r>
+        <w:rPr>
+          <w:rtl w:val="0"/>
+        </w:rPr>
+        <w:t xml:space="preserve">Релиз-ритм; управление версиями и изменениями.</w:t>
+      </w:r>
+    </w:p>
+    <w:p>
+      <w:pPr>
+        <w:numPr>
+          <w:ilvl w:val="0"/>
+          <w:numId w:val="12"/>
+        </w:numPr>
+        <w:spacing w:after="0" w:afterAutospacing="0" w:lineRule="auto"/>
+        <w:ind w:left="720" w:hanging="360"/>
+      </w:pPr>
+      <w:r>
+        <w:rPr>
+          <w:rtl w:val="0"/>
+        </w:rPr>
+        <w:t xml:space="preserve">Координация команды, RACI.</w:t>
+      </w:r>
+    </w:p>
+    <w:p>
+      <w:pPr>
+        <w:numPr>
+          <w:ilvl w:val="0"/>
+          <w:numId w:val="12"/>
+        </w:numPr>
+        <w:spacing w:after="0" w:afterAutospacing="0" w:lineRule="auto"/>
+        <w:ind w:left="720" w:hanging="360"/>
+      </w:pPr>
+      <w:r>
+        <w:rPr>
+          <w:rtl w:val="0"/>
+        </w:rPr>
+        <w:t xml:space="preserve">Масштабирование и адаптация решений.</w:t>
+      </w:r>
+    </w:p>
+    <w:p>
+      <w:pPr>
+        <w:numPr>
+          <w:ilvl w:val="0"/>
+          <w:numId w:val="12"/>
+        </w:numPr>
+        <w:spacing w:after="0" w:afterAutospacing="0" w:lineRule="auto"/>
+        <w:ind w:left="720" w:hanging="360"/>
+      </w:pPr>
+      <w:r>
+        <w:rPr>
+          <w:rtl w:val="0"/>
+        </w:rPr>
+        <w:t xml:space="preserve">Рациональная работа: evidence-based выбор технологий/методов, анализ стоимости-пользы.</w:t>
+      </w:r>
+    </w:p>
+    <w:p>
+      <w:pPr>
+        <w:numPr>
+          <w:ilvl w:val="0"/>
+          <w:numId w:val="12"/>
+        </w:numPr>
+        <w:spacing w:after="0" w:afterAutospacing="0" w:lineRule="auto"/>
+        <w:ind w:left="720" w:hanging="360"/>
+      </w:pPr>
+      <w:r>
+        <w:rPr>
+          <w:rtl w:val="0"/>
+        </w:rPr>
+        <w:t xml:space="preserve">Стиль жизни и ритмы труда: устойчивые профессиональные привычки, профилактика выгорания через режим.</w:t>
+      </w:r>
+    </w:p>
+    <w:p>
+      <w:pPr>
+        <w:numPr>
+          <w:ilvl w:val="0"/>
+          <w:numId w:val="12"/>
+        </w:numPr>
+        <w:spacing w:after="0" w:afterAutospacing="0" w:lineRule="auto"/>
+        <w:ind w:left="720" w:hanging="360"/>
+      </w:pPr>
+      <w:r>
+        <w:rPr>
+          <w:rtl w:val="0"/>
+        </w:rPr>
+        <w:t xml:space="preserve">Продуктивное состояние команды.</w:t>
+      </w:r>
+    </w:p>
+    <w:p>
+      <w:pPr>
+        <w:numPr>
+          <w:ilvl w:val="0"/>
+          <w:numId w:val="12"/>
+        </w:numPr>
+        <w:spacing w:after="0" w:afterAutospacing="0" w:lineRule="auto"/>
+        <w:ind w:left="720" w:hanging="360"/>
+      </w:pPr>
+      <w:r>
+        <w:rPr>
+          <w:rtl w:val="0"/>
+        </w:rPr>
+        <w:t xml:space="preserve">Систематичность работы в команде: стандарты, контрольные точки.</w:t>
+      </w:r>
+    </w:p>
+    <w:p>
+      <w:pPr>
+        <w:numPr>
+          <w:ilvl w:val="0"/>
+          <w:numId w:val="12"/>
+        </w:numPr>
+        <w:spacing w:after="240" w:lineRule="auto"/>
+        <w:ind w:left="720" w:hanging="360"/>
+      </w:pPr>
+      <w:r>
+        <w:rPr>
+          <w:rtl w:val="0"/>
+        </w:rPr>
+        <w:t xml:space="preserve">Эшелонированный досуг: плановые окна восстановления в проектных циклах.</w:t>
+      </w:r>
+    </w:p>
+    <w:p>
+      <w:pPr>
+        <w:spacing w:after="240" w:before="240" w:lineRule="auto"/>
+        <w:rPr>
+          <w:b w:val="1"/>
+        </w:rPr>
+      </w:pPr>
+      <w:r>
+        <w:rPr>
+          <w:b w:val="1"/>
+          <w:rtl w:val="0"/>
+        </w:rPr>
+        <w:t xml:space="preserve">Время/ритм</w:t>
+      </w:r>
+    </w:p>
+    <w:p>
+      <w:pPr>
+        <w:numPr>
+          <w:ilvl w:val="0"/>
+          <w:numId w:val="15"/>
+        </w:numPr>
+        <w:spacing w:after="0" w:afterAutospacing="0" w:lineRule="auto"/>
+        <w:ind w:left="720" w:hanging="360"/>
+      </w:pPr>
+      <w:r>
+        <w:rPr>
+          <w:rtl w:val="0"/>
+        </w:rPr>
+        <w:t xml:space="preserve">Инкременты с предсказуемыми релизами.</w:t>
+      </w:r>
+    </w:p>
+    <w:p>
+      <w:pPr>
+        <w:numPr>
+          <w:ilvl w:val="0"/>
+          <w:numId w:val="15"/>
+        </w:numPr>
+        <w:spacing w:after="240" w:lineRule="auto"/>
+        <w:ind w:left="720" w:hanging="360"/>
+      </w:pPr>
+      <w:r>
+        <w:rPr>
+          <w:rtl w:val="0"/>
+        </w:rPr>
+        <w:t xml:space="preserve">Спринты, ретроспективы, буферы на техдолг.</w:t>
+      </w:r>
+    </w:p>
+    <w:p>
+      <w:pPr>
+        <w:spacing w:after="240" w:before="240" w:lineRule="auto"/>
+        <w:rPr>
+          <w:b w:val="1"/>
+        </w:rPr>
+      </w:pPr>
+      <w:r>
+        <w:rPr>
+          <w:b w:val="1"/>
+          <w:rtl w:val="0"/>
+        </w:rPr>
+        <w:t xml:space="preserve">Качество/риски</w:t>
+      </w:r>
+    </w:p>
+    <w:p>
+      <w:pPr>
+        <w:numPr>
+          <w:ilvl w:val="0"/>
+          <w:numId w:val="21"/>
+        </w:numPr>
+        <w:spacing w:after="0" w:afterAutospacing="0" w:lineRule="auto"/>
+        <w:ind w:left="720" w:hanging="360"/>
+      </w:pPr>
+      <w:r>
+        <w:rPr>
+          <w:rtl w:val="0"/>
+        </w:rPr>
+        <w:t xml:space="preserve">Реестр рисков, планы реагирования, trade-offs.</w:t>
+      </w:r>
+    </w:p>
+    <w:p>
+      <w:pPr>
+        <w:numPr>
+          <w:ilvl w:val="0"/>
+          <w:numId w:val="21"/>
+        </w:numPr>
+        <w:spacing w:after="240" w:lineRule="auto"/>
+        <w:ind w:left="720" w:hanging="360"/>
+      </w:pPr>
+      <w:r>
+        <w:rPr>
+          <w:rtl w:val="0"/>
+        </w:rPr>
+        <w:t xml:space="preserve">Соответствие best practices домена.</w:t>
+      </w:r>
+    </w:p>
+    <w:p>
+      <w:pPr>
+        <w:spacing w:after="240" w:before="240" w:lineRule="auto"/>
+        <w:rPr>
+          <w:b w:val="1"/>
+        </w:rPr>
+      </w:pPr>
+      <w:r>
+        <w:rPr>
+          <w:b w:val="1"/>
+          <w:rtl w:val="0"/>
+        </w:rPr>
+        <w:t xml:space="preserve">Данные/метрики</w:t>
       </w:r>
     </w:p>
     <w:p>
@@ -4575,7 +6065,7 @@
         <w:rPr>
           <w:rtl w:val="0"/>
         </w:rPr>
-        <w:t xml:space="preserve">Основателям/операционным лидерам. Инструмент «изготовления интеллекта»: недельные инкременты, метрики переноса и качества решений, прозрачное участие ИИ. Прямое снижение технологических и репутационных рисков, ускорение адаптации.</w:t>
+        <w:t xml:space="preserve">Проходимость тестов, дефектность, время цикла.</w:t>
       </w:r>
     </w:p>
     <w:p>
@@ -4589,10 +6079,9 @@
       </w:pPr>
       <w:r>
         <w:rPr>
-          <w:rFonts w:ascii="Arial Unicode MS" w:cs="Arial Unicode MS" w:eastAsia="Arial Unicode MS" w:hAnsi="Arial Unicode MS"/>
-          <w:rtl w:val="0"/>
-        </w:rPr>
-        <w:t xml:space="preserve">Лидам направлений/менеджерам. Ясные интерфейсы передачи между ролями (постановка → спека → тесты → протокол), единый рубрикатор, онтология артефактов, экзокортекс как часть производственной среды — выше предсказуемость релизов и упругость процессов.</w:t>
+          <w:rtl w:val="0"/>
+        </w:rPr>
+        <w:t xml:space="preserve">План/факт по ресурсам.</w:t>
       </w:r>
     </w:p>
     <w:p>
@@ -4608,24 +6097,7 @@
         <w:rPr>
           <w:rtl w:val="0"/>
         </w:rPr>
-        <w:t xml:space="preserve">Командам разработки/аналитики/дизайна. «CI/CD знаний»: каждую неделю артефакт и peer-review; прозрачные ступени квалификации с порогами по метрикам.</w:t>
-      </w:r>
-    </w:p>
-    <w:p>
-      <w:pPr>
-        <w:numPr>
-          <w:ilvl w:val="0"/>
-          <w:numId w:val="9"/>
-        </w:numPr>
-        <w:spacing w:after="0" w:afterAutospacing="0" w:lineRule="auto"/>
-        <w:ind w:left="720" w:hanging="360"/>
-      </w:pPr>
-      <w:r>
-        <w:rPr>
-          <w:rFonts w:ascii="Arial Unicode MS" w:cs="Arial Unicode MS" w:eastAsia="Arial Unicode MS" w:hAnsi="Arial Unicode MS"/>
-          <w:rtl w:val="0"/>
-        </w:rPr>
-        <w:t xml:space="preserve">Сообществу и рецензентам. Культура «делать → показывать → мерить → улучшать» вместо «горячих мнений»; индивидуальный прогресс становится общественным переносом.</w:t>
+        <w:t xml:space="preserve">Удовлетворённость заказчика/пользователя.</w:t>
       </w:r>
     </w:p>
     <w:p>
@@ -4641,7 +6113,19 @@
         <w:rPr>
           <w:rtl w:val="0"/>
         </w:rPr>
-        <w:t xml:space="preserve">Взрослым обучающимся. Понятный маршрут без «второго высшего»: недельный контракт, минимальная доза, артефакты и перенос снимают метания и «скачки по курсам», повышая удовлетворённость и контролируемость пути.</w:t>
+        <w:t xml:space="preserve">Доля инкрементов, принятых без доработок.</w:t>
+      </w:r>
+    </w:p>
+    <w:p>
+      <w:pPr>
+        <w:spacing w:after="240" w:before="240" w:lineRule="auto"/>
+        <w:rPr/>
+      </w:pPr>
+      <w:r>
+        <w:rPr>
+          <w:rtl w:val="0"/>
+        </w:rPr>
+        <w:t xml:space="preserve"> </w:t>
       </w:r>
     </w:p>
     <w:p>
@@ -4656,8 +6140,8 @@
           <w:szCs w:val="34"/>
         </w:rPr>
       </w:pPr>
-      <w:bookmarkStart w:colFirst="0" w:colLast="0" w:name="_hfw8yw1a3g5a" w:id="56"/>
-      <w:bookmarkEnd w:id="56"/>
+      <w:bookmarkStart w:colFirst="0" w:colLast="0" w:name="_aeejww3xkjka" w:id="61"/>
+      <w:bookmarkEnd w:id="61"/>
       <w:r>
         <w:rPr>
           <w:b w:val="1"/>
@@ -4665,97 +6149,416 @@
           <w:szCs w:val="34"/>
           <w:rtl w:val="0"/>
         </w:rPr>
-        <w:t xml:space="preserve">Как это встроено архитектурно</w:t>
-      </w:r>
-    </w:p>
-    <w:p>
-      <w:pPr>
-        <w:spacing w:after="240" w:before="240" w:lineRule="auto"/>
-        <w:rPr/>
-      </w:pPr>
-      <w:r>
-        <w:rPr>
-          <w:rtl w:val="0"/>
-        </w:rPr>
-        <w:t xml:space="preserve">Три опоры: (1) методологическое ядро — роли, онтология артефактов, протоколы воспроизводимости; (2) сообщество как производственная среда — публичные инкременты, разборы, нормы; (3) ИИ-платформа — как навигатор, методист, оценщик и коллективная память с прозрачными логами. Это позволяет проверять гипотезы на малых когортах, масштабировать практики без линейного роста нагрузки наставников и удерживать качество.</w:t>
-      </w:r>
-    </w:p>
-    <w:p>
-      <w:pPr>
-        <w:spacing w:after="240" w:before="240" w:lineRule="auto"/>
-        <w:rPr/>
-      </w:pPr>
-      <w:r>
-        <w:rPr>
-          <w:rtl w:val="0"/>
-        </w:rPr>
-        <w:t xml:space="preserve">Ступенчатая лестница нагрузки и 4-недельный онбординг делают достижение нормы «~10 часов/нед» реалистичным и предсказуемым: ранние срывы уменьшаются, время до первого доказуемого результата сокращается, а инвестированные часы стабильно конвертируются в перенос и качество артефактов.</w:t>
-      </w:r>
-    </w:p>
-    <w:p>
-      <w:pPr>
-        <w:spacing w:after="240" w:before="240" w:lineRule="auto"/>
-        <w:rPr/>
-      </w:pPr>
-      <w:r>
-        <w:rPr>
-          <w:rtl w:val="0"/>
-        </w:rPr>
-        <w:t xml:space="preserve">Траектория заслуживает внимание, потому что она закрывает личные и организационные узлы — от утраты ориентиров и перегруза до неуправляемого качества и слабого переноса — и делает инвестиции понятными взрослому: неделя, слоты, артефакты, перенос. Это не «ещё один курс», а общая грамматика развития, которая превращает свободу выбора в нарастающую способность учиться, мыслить, профессионально создавать и исследовать — не прерывая работу и жизнь.</w:t>
-      </w:r>
-    </w:p>
-    <w:p>
-      <w:pPr>
-        <w:spacing w:line="256.8" w:lineRule="auto"/>
-        <w:rPr/>
-      </w:pPr>
-      <w:r>
-        <w:rPr>
-          <w:rtl w:val="0"/>
-        </w:rPr>
-      </w:r>
-    </w:p>
-    <w:p>
-      <w:pPr>
-        <w:spacing w:after="240" w:before="240" w:lineRule="auto"/>
-        <w:rPr>
-          <w:color w:val="0f4761"/>
-          <w:sz w:val="40"/>
-          <w:szCs w:val="40"/>
-        </w:rPr>
-      </w:pPr>
-      <w:r>
-        <w:rPr>
-          <w:color w:val="0f4761"/>
-          <w:sz w:val="40"/>
-          <w:szCs w:val="40"/>
+        <w:t xml:space="preserve">Объекты внимания Исследователя</w:t>
+      </w:r>
+    </w:p>
+    <w:p>
+      <w:pPr>
+        <w:spacing w:after="240" w:before="240" w:lineRule="auto"/>
+        <w:rPr>
+          <w:b w:val="1"/>
+        </w:rPr>
+      </w:pPr>
+      <w:r>
+        <w:rPr>
+          <w:b w:val="1"/>
+          <w:rtl w:val="0"/>
+        </w:rPr>
+        <w:t xml:space="preserve">Функция</w:t>
+      </w:r>
+    </w:p>
+    <w:p>
+      <w:pPr>
+        <w:numPr>
+          <w:ilvl w:val="0"/>
+          <w:numId w:val="14"/>
+        </w:numPr>
+        <w:spacing w:after="0" w:afterAutospacing="0" w:lineRule="auto"/>
+        <w:ind w:left="720" w:hanging="360"/>
+      </w:pPr>
+      <w:r>
+        <w:rPr>
+          <w:rtl w:val="0"/>
+        </w:rPr>
+        <w:t xml:space="preserve">Исследовательские вопросы, цели, актуальность.</w:t>
+      </w:r>
+    </w:p>
+    <w:p>
+      <w:pPr>
+        <w:numPr>
+          <w:ilvl w:val="0"/>
+          <w:numId w:val="14"/>
+        </w:numPr>
+        <w:spacing w:after="0" w:afterAutospacing="0" w:lineRule="auto"/>
+        <w:ind w:left="720" w:hanging="360"/>
+      </w:pPr>
+      <w:r>
+        <w:rPr>
+          <w:rtl w:val="0"/>
+        </w:rPr>
+        <w:t xml:space="preserve">Гипотезы и операционализация: переменные, конструкты, измерения.</w:t>
+      </w:r>
+    </w:p>
+    <w:p>
+      <w:pPr>
+        <w:numPr>
+          <w:ilvl w:val="0"/>
+          <w:numId w:val="14"/>
+        </w:numPr>
+        <w:spacing w:after="0" w:afterAutospacing="0" w:lineRule="auto"/>
+        <w:ind w:left="720" w:hanging="360"/>
+      </w:pPr>
+      <w:r>
+        <w:rPr>
+          <w:rtl w:val="0"/>
+        </w:rPr>
+        <w:t xml:space="preserve">Дизайн исследований: AB/квази-эксперименты, N-of-1, протоколы.</w:t>
+      </w:r>
+    </w:p>
+    <w:p>
+      <w:pPr>
+        <w:numPr>
+          <w:ilvl w:val="0"/>
+          <w:numId w:val="14"/>
+        </w:numPr>
+        <w:spacing w:after="0" w:afterAutospacing="0" w:lineRule="auto"/>
+        <w:ind w:left="720" w:hanging="360"/>
+      </w:pPr>
+      <w:r>
+        <w:rPr>
+          <w:rtl w:val="0"/>
+        </w:rPr>
+        <w:t xml:space="preserve">Сбор и обработка данных: процедуры, инструменты, валидность и надёжность.</w:t>
+      </w:r>
+    </w:p>
+    <w:p>
+      <w:pPr>
+        <w:numPr>
+          <w:ilvl w:val="0"/>
+          <w:numId w:val="14"/>
+        </w:numPr>
+        <w:spacing w:after="0" w:afterAutospacing="0" w:lineRule="auto"/>
+        <w:ind w:left="720" w:hanging="360"/>
+      </w:pPr>
+      <w:r>
+        <w:rPr>
+          <w:rtl w:val="0"/>
+        </w:rPr>
+        <w:t xml:space="preserve">Новые модели, методы, технологии; сопоставление с SoTA.</w:t>
+      </w:r>
+    </w:p>
+    <w:p>
+      <w:pPr>
+        <w:numPr>
+          <w:ilvl w:val="0"/>
+          <w:numId w:val="14"/>
+        </w:numPr>
+        <w:spacing w:after="0" w:afterAutospacing="0" w:lineRule="auto"/>
+        <w:ind w:left="720" w:hanging="360"/>
+      </w:pPr>
+      <w:r>
+        <w:rPr>
+          <w:rtl w:val="0"/>
+        </w:rPr>
+        <w:t xml:space="preserve">Интеграция результатов в практику предыдущих ролей; трансфер знаний.</w:t>
+      </w:r>
+    </w:p>
+    <w:p>
+      <w:pPr>
+        <w:numPr>
+          <w:ilvl w:val="0"/>
+          <w:numId w:val="14"/>
+        </w:numPr>
+        <w:spacing w:after="0" w:afterAutospacing="0" w:lineRule="auto"/>
+        <w:ind w:left="720" w:hanging="360"/>
+      </w:pPr>
+      <w:r>
+        <w:rPr>
+          <w:rtl w:val="0"/>
+        </w:rPr>
+        <w:t xml:space="preserve">Этические аспекты и открытая наука: согласия, анонимизация, репликация.</w:t>
+      </w:r>
+    </w:p>
+    <w:p>
+      <w:pPr>
+        <w:numPr>
+          <w:ilvl w:val="0"/>
+          <w:numId w:val="14"/>
+        </w:numPr>
+        <w:spacing w:after="0" w:afterAutospacing="0" w:lineRule="auto"/>
+        <w:ind w:left="720" w:hanging="360"/>
+      </w:pPr>
+      <w:r>
+        <w:rPr>
+          <w:rtl w:val="0"/>
+        </w:rPr>
+        <w:t xml:space="preserve">Заказчик собственного исследовательского портфеля: выбор направлений и критериев значимости.</w:t>
+      </w:r>
+    </w:p>
+    <w:p>
+      <w:pPr>
+        <w:numPr>
+          <w:ilvl w:val="0"/>
+          <w:numId w:val="14"/>
+        </w:numPr>
+        <w:spacing w:after="0" w:afterAutospacing="0" w:lineRule="auto"/>
+        <w:ind w:left="720" w:hanging="360"/>
+      </w:pPr>
+      <w:r>
+        <w:rPr>
+          <w:rtl w:val="0"/>
+        </w:rPr>
+        <w:t xml:space="preserve">Рациональная работа: прозрачные решения, воспроизводимые процедуры.</w:t>
+      </w:r>
+    </w:p>
+    <w:p>
+      <w:pPr>
+        <w:numPr>
+          <w:ilvl w:val="0"/>
+          <w:numId w:val="14"/>
+        </w:numPr>
+        <w:spacing w:after="0" w:afterAutospacing="0" w:lineRule="auto"/>
+        <w:ind w:left="720" w:hanging="360"/>
+      </w:pPr>
+      <w:r>
+        <w:rPr>
+          <w:rtl w:val="0"/>
+        </w:rPr>
+        <w:t xml:space="preserve">Продуктивное состояние в неопределённости.</w:t>
+      </w:r>
+    </w:p>
+    <w:p>
+      <w:pPr>
+        <w:numPr>
+          <w:ilvl w:val="0"/>
+          <w:numId w:val="14"/>
+        </w:numPr>
+        <w:spacing w:after="240" w:lineRule="auto"/>
+        <w:ind w:left="720" w:hanging="360"/>
+      </w:pPr>
+      <w:r>
+        <w:rPr>
+          <w:rtl w:val="0"/>
+        </w:rPr>
+        <w:t xml:space="preserve">Эшелонированный досуг: восстановление как часть протокола.</w:t>
+      </w:r>
+    </w:p>
+    <w:p>
+      <w:pPr>
+        <w:spacing w:after="240" w:before="240" w:lineRule="auto"/>
+        <w:rPr>
+          <w:b w:val="1"/>
+        </w:rPr>
+      </w:pPr>
+      <w:r>
+        <w:rPr>
+          <w:b w:val="1"/>
+          <w:rtl w:val="0"/>
+        </w:rPr>
+        <w:t xml:space="preserve">Время/ритм</w:t>
+      </w:r>
+    </w:p>
+    <w:p>
+      <w:pPr>
+        <w:numPr>
+          <w:ilvl w:val="0"/>
+          <w:numId w:val="27"/>
+        </w:numPr>
+        <w:spacing w:after="0" w:afterAutospacing="0" w:lineRule="auto"/>
+        <w:ind w:left="720" w:hanging="360"/>
+      </w:pPr>
+      <w:r>
+        <w:rPr>
+          <w:rFonts w:ascii="Arial Unicode MS" w:cs="Arial Unicode MS" w:eastAsia="Arial Unicode MS" w:hAnsi="Arial Unicode MS"/>
+          <w:rtl w:val="0"/>
+        </w:rPr>
+        <w:t xml:space="preserve">Циклы «план → сбор → анализ → интерпретация».</w:t>
+      </w:r>
+    </w:p>
+    <w:p>
+      <w:pPr>
+        <w:numPr>
+          <w:ilvl w:val="0"/>
+          <w:numId w:val="27"/>
+        </w:numPr>
+        <w:spacing w:after="0" w:afterAutospacing="0" w:lineRule="auto"/>
+        <w:ind w:left="720" w:hanging="360"/>
+      </w:pPr>
+      <w:r>
+        <w:rPr>
+          <w:rtl w:val="0"/>
+        </w:rPr>
+        <w:t xml:space="preserve">Пререгистрация, промежуточные отчёты, публикации.</w:t>
+      </w:r>
+    </w:p>
+    <w:p>
+      <w:pPr>
+        <w:numPr>
+          <w:ilvl w:val="0"/>
+          <w:numId w:val="27"/>
+        </w:numPr>
+        <w:spacing w:after="240" w:lineRule="auto"/>
+        <w:ind w:left="720" w:hanging="360"/>
+      </w:pPr>
+      <w:r>
+        <w:rPr>
+          <w:rtl w:val="0"/>
+        </w:rPr>
+        <w:t xml:space="preserve">Семинары и peer-review.</w:t>
+      </w:r>
+    </w:p>
+    <w:p>
+      <w:pPr>
+        <w:spacing w:after="240" w:before="240" w:lineRule="auto"/>
+        <w:rPr>
+          <w:b w:val="1"/>
+        </w:rPr>
+      </w:pPr>
+      <w:r>
+        <w:rPr>
+          <w:b w:val="1"/>
+          <w:rtl w:val="0"/>
+        </w:rPr>
+        <w:t xml:space="preserve">Качество/риски</w:t>
+      </w:r>
+    </w:p>
+    <w:p>
+      <w:pPr>
+        <w:numPr>
+          <w:ilvl w:val="0"/>
+          <w:numId w:val="3"/>
+        </w:numPr>
+        <w:spacing w:after="0" w:afterAutospacing="0" w:lineRule="auto"/>
+        <w:ind w:left="720" w:hanging="360"/>
+      </w:pPr>
+      <w:r>
+        <w:rPr>
+          <w:rtl w:val="0"/>
+        </w:rPr>
+        <w:t xml:space="preserve">Виды валидности: внутренняя, внешняя, конструктная; угрозы валидности.</w:t>
+      </w:r>
+    </w:p>
+    <w:p>
+      <w:pPr>
+        <w:numPr>
+          <w:ilvl w:val="0"/>
+          <w:numId w:val="3"/>
+        </w:numPr>
+        <w:spacing w:after="0" w:afterAutospacing="0" w:lineRule="auto"/>
+        <w:ind w:left="720" w:hanging="360"/>
+      </w:pPr>
+      <w:r>
+        <w:rPr>
+          <w:rtl w:val="0"/>
+        </w:rPr>
+        <w:t xml:space="preserve">Воспроизводимость: версии кода, данных, среды.</w:t>
+      </w:r>
+    </w:p>
+    <w:p>
+      <w:pPr>
+        <w:numPr>
+          <w:ilvl w:val="0"/>
+          <w:numId w:val="3"/>
+        </w:numPr>
+        <w:spacing w:after="240" w:lineRule="auto"/>
+        <w:ind w:left="720" w:hanging="360"/>
+      </w:pPr>
+      <w:r>
+        <w:rPr>
+          <w:rtl w:val="0"/>
+        </w:rPr>
+        <w:t xml:space="preserve">Этические риски и соответствие нормам.</w:t>
+      </w:r>
+    </w:p>
+    <w:p>
+      <w:pPr>
+        <w:spacing w:after="240" w:before="240" w:lineRule="auto"/>
+        <w:rPr>
+          <w:b w:val="1"/>
+        </w:rPr>
+      </w:pPr>
+      <w:r>
+        <w:rPr>
+          <w:b w:val="1"/>
+          <w:rtl w:val="0"/>
+        </w:rPr>
+        <w:t xml:space="preserve">Данные/метрики</w:t>
+      </w:r>
+    </w:p>
+    <w:p>
+      <w:pPr>
+        <w:numPr>
+          <w:ilvl w:val="0"/>
+          <w:numId w:val="18"/>
+        </w:numPr>
+        <w:spacing w:after="0" w:afterAutospacing="0" w:lineRule="auto"/>
+        <w:ind w:left="720" w:hanging="360"/>
+      </w:pPr>
+      <w:r>
+        <w:rPr>
+          <w:rtl w:val="0"/>
+        </w:rPr>
+        <w:t xml:space="preserve">Сила эффектов, доверительные интервалы.</w:t>
+      </w:r>
+    </w:p>
+    <w:p>
+      <w:pPr>
+        <w:numPr>
+          <w:ilvl w:val="0"/>
+          <w:numId w:val="18"/>
+        </w:numPr>
+        <w:spacing w:after="0" w:afterAutospacing="0" w:lineRule="auto"/>
+        <w:ind w:left="720" w:hanging="360"/>
+      </w:pPr>
+      <w:r>
+        <w:rPr>
+          <w:rtl w:val="0"/>
+        </w:rPr>
+        <w:t xml:space="preserve">Реплицируемость результатов; открытость материалов.</w:t>
+      </w:r>
+    </w:p>
+    <w:p>
+      <w:pPr>
+        <w:numPr>
+          <w:ilvl w:val="0"/>
+          <w:numId w:val="18"/>
+        </w:numPr>
+        <w:spacing w:after="0" w:afterAutospacing="0" w:lineRule="auto"/>
+        <w:ind w:left="720" w:hanging="360"/>
+      </w:pPr>
+      <w:r>
+        <w:rPr>
+          <w:rtl w:val="0"/>
+        </w:rPr>
+        <w:t xml:space="preserve">Внедрения и стандартизация.</w:t>
+      </w:r>
+    </w:p>
+    <w:p>
+      <w:pPr>
+        <w:numPr>
+          <w:ilvl w:val="0"/>
+          <w:numId w:val="18"/>
+        </w:numPr>
+        <w:spacing w:after="240" w:lineRule="auto"/>
+        <w:ind w:left="720" w:hanging="360"/>
+      </w:pPr>
+      <w:r>
+        <w:rPr>
+          <w:rtl w:val="0"/>
+        </w:rPr>
+        <w:t xml:space="preserve">Вклад в будущий задел сообщества.</w:t>
+      </w:r>
+    </w:p>
+    <w:p>
+      <w:pPr>
+        <w:spacing w:after="240" w:before="240" w:lineRule="auto"/>
+        <w:rPr/>
+      </w:pPr>
+      <w:r>
+        <w:rPr>
           <w:rtl w:val="0"/>
         </w:rPr>
         <w:t xml:space="preserve"> </w:t>
-      </w:r>
-    </w:p>
-    <w:p>
-      <w:pPr>
-        <w:pStyle w:val="Heading1"/>
-        <w:keepNext w:val="0"/>
-        <w:keepLines w:val="0"/>
-        <w:spacing w:before="480" w:lineRule="auto"/>
-        <w:rPr>
-          <w:b w:val="1"/>
-          <w:sz w:val="46"/>
-          <w:szCs w:val="46"/>
-        </w:rPr>
-      </w:pPr>
-      <w:bookmarkStart w:colFirst="0" w:colLast="0" w:name="_iteigdj1bpyl" w:id="57"/>
-      <w:bookmarkEnd w:id="57"/>
-      <w:r>
-        <w:rPr>
-          <w:b w:val="1"/>
-          <w:sz w:val="46"/>
-          <w:szCs w:val="46"/>
-          <w:rtl w:val="0"/>
-        </w:rPr>
-        <w:t xml:space="preserve">3. Объекты внимания</w:t>
       </w:r>
     </w:p>
     <w:p>
@@ -4770,8 +6573,8 @@
           <w:szCs w:val="34"/>
         </w:rPr>
       </w:pPr>
-      <w:bookmarkStart w:colFirst="0" w:colLast="0" w:name="_9j3cr870m21h" w:id="58"/>
-      <w:bookmarkEnd w:id="58"/>
+      <w:bookmarkStart w:colFirst="0" w:colLast="0" w:name="_es13mdr9cqnd" w:id="62"/>
+      <w:bookmarkEnd w:id="62"/>
       <w:r>
         <w:rPr>
           <w:b w:val="1"/>
@@ -4779,7 +6582,7 @@
           <w:szCs w:val="34"/>
           <w:rtl w:val="0"/>
         </w:rPr>
-        <w:t xml:space="preserve">Объекты внимания Ученика</w:t>
+        <w:t xml:space="preserve">Сквозные объекты внимания (для всех ролей)</w:t>
       </w:r>
     </w:p>
     <w:p>
@@ -4795,277 +6598,6 @@
           <w:rtl w:val="0"/>
         </w:rPr>
         <w:t xml:space="preserve">Функция</w:t>
-      </w:r>
-    </w:p>
-    <w:p>
-      <w:pPr>
-        <w:numPr>
-          <w:ilvl w:val="0"/>
-          <w:numId w:val="6"/>
-        </w:numPr>
-        <w:spacing w:after="0" w:afterAutospacing="0" w:lineRule="auto"/>
-        <w:ind w:left="720" w:hanging="360"/>
-      </w:pPr>
-      <w:r>
-        <w:rPr>
-          <w:rtl w:val="0"/>
-        </w:rPr>
-        <w:t xml:space="preserve">Смыслы и намерение «зачем–чему–как–когда».</w:t>
-      </w:r>
-    </w:p>
-    <w:p>
-      <w:pPr>
-        <w:numPr>
-          <w:ilvl w:val="0"/>
-          <w:numId w:val="6"/>
-        </w:numPr>
-        <w:spacing w:after="0" w:afterAutospacing="0" w:lineRule="auto"/>
-        <w:ind w:left="720" w:hanging="360"/>
-      </w:pPr>
-      <w:r>
-        <w:rPr>
-          <w:rtl w:val="0"/>
-        </w:rPr>
-        <w:t xml:space="preserve">Удержание внимание на слоте времени по саморазвитию</w:t>
-      </w:r>
-    </w:p>
-    <w:p>
-      <w:pPr>
-        <w:numPr>
-          <w:ilvl w:val="0"/>
-          <w:numId w:val="6"/>
-        </w:numPr>
-        <w:spacing w:after="0" w:afterAutospacing="0" w:lineRule="auto"/>
-        <w:ind w:left="720" w:hanging="360"/>
-      </w:pPr>
-      <w:r>
-        <w:rPr>
-          <w:rtl w:val="0"/>
-        </w:rPr>
-        <w:t xml:space="preserve">Управление состоянием и саморегуляция.</w:t>
-      </w:r>
-    </w:p>
-    <w:p>
-      <w:pPr>
-        <w:numPr>
-          <w:ilvl w:val="0"/>
-          <w:numId w:val="6"/>
-        </w:numPr>
-        <w:spacing w:after="0" w:afterAutospacing="0" w:lineRule="auto"/>
-        <w:ind w:left="720" w:hanging="360"/>
-      </w:pPr>
-      <w:r>
-        <w:rPr>
-          <w:rtl w:val="0"/>
-        </w:rPr>
-        <w:t xml:space="preserve">Заказчик собственного обучения: личный контракт развития, самостоятельный выбор целей и критериев.</w:t>
-      </w:r>
-    </w:p>
-    <w:p>
-      <w:pPr>
-        <w:numPr>
-          <w:ilvl w:val="0"/>
-          <w:numId w:val="6"/>
-        </w:numPr>
-        <w:spacing w:after="0" w:afterAutospacing="0" w:lineRule="auto"/>
-        <w:ind w:left="720" w:hanging="360"/>
-      </w:pPr>
-      <w:r>
-        <w:rPr>
-          <w:rtl w:val="0"/>
-        </w:rPr>
-        <w:t xml:space="preserve">Инженер себя: проектирование своей системы обучения и её улучшений.</w:t>
-      </w:r>
-    </w:p>
-    <w:p>
-      <w:pPr>
-        <w:numPr>
-          <w:ilvl w:val="0"/>
-          <w:numId w:val="6"/>
-        </w:numPr>
-        <w:spacing w:after="0" w:afterAutospacing="0" w:lineRule="auto"/>
-        <w:ind w:left="720" w:hanging="360"/>
-      </w:pPr>
-      <w:r>
-        <w:rPr>
-          <w:rtl w:val="0"/>
-        </w:rPr>
-        <w:t xml:space="preserve">Системное мировоззрение: базовые системные категории и связи.</w:t>
-      </w:r>
-    </w:p>
-    <w:p>
-      <w:pPr>
-        <w:numPr>
-          <w:ilvl w:val="0"/>
-          <w:numId w:val="6"/>
-        </w:numPr>
-        <w:spacing w:after="0" w:afterAutospacing="0" w:lineRule="auto"/>
-        <w:ind w:left="720" w:hanging="360"/>
-      </w:pPr>
-      <w:r>
-        <w:rPr>
-          <w:rtl w:val="0"/>
-        </w:rPr>
-        <w:t xml:space="preserve">Стиль жизни как носитель практик: интеграция методов в распорядок дня.</w:t>
-      </w:r>
-    </w:p>
-    <w:p>
-      <w:pPr>
-        <w:numPr>
-          <w:ilvl w:val="0"/>
-          <w:numId w:val="6"/>
-        </w:numPr>
-        <w:spacing w:after="0" w:afterAutospacing="0" w:lineRule="auto"/>
-        <w:ind w:left="720" w:hanging="360"/>
-      </w:pPr>
-      <w:r>
-        <w:rPr>
-          <w:rtl w:val="0"/>
-        </w:rPr>
-        <w:t xml:space="preserve">Продуктивное состояние: целенаправленное поддержание энергии и внимания.</w:t>
-      </w:r>
-    </w:p>
-    <w:p>
-      <w:pPr>
-        <w:numPr>
-          <w:ilvl w:val="0"/>
-          <w:numId w:val="6"/>
-        </w:numPr>
-        <w:spacing w:after="0" w:afterAutospacing="0" w:lineRule="auto"/>
-        <w:ind w:left="720" w:hanging="360"/>
-      </w:pPr>
-      <w:r>
-        <w:rPr>
-          <w:rtl w:val="0"/>
-        </w:rPr>
-        <w:t xml:space="preserve">Систематичность: устойчивые ритуалы слотов и фиксации результата.</w:t>
-      </w:r>
-    </w:p>
-    <w:p>
-      <w:pPr>
-        <w:numPr>
-          <w:ilvl w:val="0"/>
-          <w:numId w:val="6"/>
-        </w:numPr>
-        <w:spacing w:after="0" w:afterAutospacing="0" w:lineRule="auto"/>
-        <w:ind w:left="720" w:hanging="360"/>
-      </w:pPr>
-      <w:r>
-        <w:rPr>
-          <w:rtl w:val="0"/>
-        </w:rPr>
-        <w:t xml:space="preserve">Творческий конвейер начального уровня.</w:t>
-      </w:r>
-    </w:p>
-    <w:p>
-      <w:pPr>
-        <w:numPr>
-          <w:ilvl w:val="0"/>
-          <w:numId w:val="6"/>
-        </w:numPr>
-        <w:spacing w:after="0" w:afterAutospacing="0" w:lineRule="auto"/>
-        <w:ind w:left="720" w:hanging="360"/>
-      </w:pPr>
-      <w:r>
-        <w:rPr>
-          <w:rtl w:val="0"/>
-        </w:rPr>
-        <w:t xml:space="preserve">Личное стратегирование и планирование: недельный/месячный план, связь со смыслами.</w:t>
-      </w:r>
-    </w:p>
-    <w:p>
-      <w:pPr>
-        <w:numPr>
-          <w:ilvl w:val="0"/>
-          <w:numId w:val="6"/>
-        </w:numPr>
-        <w:spacing w:after="0" w:afterAutospacing="0" w:lineRule="auto"/>
-        <w:ind w:left="720" w:hanging="360"/>
-      </w:pPr>
-      <w:r>
-        <w:rPr>
-          <w:rtl w:val="0"/>
-        </w:rPr>
-        <w:t xml:space="preserve">Эшелонированный досуг: многоуровневое восстановление (микропаузи, ежедневный, еженедельный, годовой отдых и досуг).</w:t>
-      </w:r>
-    </w:p>
-    <w:p>
-      <w:pPr>
-        <w:numPr>
-          <w:ilvl w:val="0"/>
-          <w:numId w:val="6"/>
-        </w:numPr>
-        <w:spacing w:after="0" w:afterAutospacing="0" w:lineRule="auto"/>
-        <w:ind w:left="720" w:hanging="360"/>
-      </w:pPr>
-      <w:r>
-        <w:rPr>
-          <w:rtl w:val="0"/>
-        </w:rPr>
-        <w:t xml:space="preserve">Учебные единицы, декомпозиция под слоты.</w:t>
-      </w:r>
-    </w:p>
-    <w:p>
-      <w:pPr>
-        <w:numPr>
-          <w:ilvl w:val="0"/>
-          <w:numId w:val="6"/>
-        </w:numPr>
-        <w:spacing w:after="0" w:afterAutospacing="0" w:lineRule="auto"/>
-        <w:ind w:left="720" w:hanging="360"/>
-      </w:pPr>
-      <w:r>
-        <w:rPr>
-          <w:rtl w:val="0"/>
-        </w:rPr>
-        <w:t xml:space="preserve">Экзокортекс: заметки, черновики, заготовки, карты понятий.</w:t>
-      </w:r>
-    </w:p>
-    <w:p>
-      <w:pPr>
-        <w:numPr>
-          <w:ilvl w:val="0"/>
-          <w:numId w:val="6"/>
-        </w:numPr>
-        <w:spacing w:after="0" w:afterAutospacing="0" w:lineRule="auto"/>
-        <w:ind w:left="720" w:hanging="360"/>
-      </w:pPr>
-      <w:r>
-        <w:rPr>
-          <w:rtl w:val="0"/>
-        </w:rPr>
-        <w:t xml:space="preserve">Формирование понятий и объяснение своими словами.</w:t>
-      </w:r>
-    </w:p>
-    <w:p>
-      <w:pPr>
-        <w:numPr>
-          <w:ilvl w:val="0"/>
-          <w:numId w:val="6"/>
-        </w:numPr>
-        <w:spacing w:after="240" w:lineRule="auto"/>
-        <w:ind w:left="720" w:hanging="360"/>
-      </w:pPr>
-      <w:r>
-        <w:rPr>
-          <w:rtl w:val="0"/>
-        </w:rPr>
-        <w:t xml:space="preserve">Выбор методов для личных проектов с опорой на доказательность и эффект.</w:t>
-      </w:r>
-    </w:p>
-    <w:p>
-      <w:pPr>
-        <w:spacing w:after="240" w:before="240" w:lineRule="auto"/>
-        <w:rPr>
-          <w:b w:val="1"/>
-        </w:rPr>
-      </w:pPr>
-      <w:r>
-        <w:rPr>
-          <w:b w:val="1"/>
-          <w:rtl w:val="0"/>
-        </w:rPr>
-        <w:t xml:space="preserve">Время/ритм</w:t>
       </w:r>
     </w:p>
     <w:p>
@@ -5082,7 +6614,7 @@
           <w:rFonts w:ascii="Arial Unicode MS" w:cs="Arial Unicode MS" w:eastAsia="Arial Unicode MS" w:hAnsi="Arial Unicode MS"/>
           <w:rtl w:val="0"/>
         </w:rPr>
-        <w:t xml:space="preserve">Минимальная доза ≥10 ч/нед.</w:t>
+        <w:t xml:space="preserve">Мост «смысл → слоты → артефакты» и передача между ролями.</w:t>
       </w:r>
     </w:p>
     <w:p>
@@ -5098,7 +6630,7 @@
         <w:rPr>
           <w:rtl w:val="0"/>
         </w:rPr>
-        <w:t xml:space="preserve">Слот-дисциплина 25–60 мин + 1–2 глубокие сессии.</w:t>
+        <w:t xml:space="preserve">Публичный инкремент недели; культура peer-review.</w:t>
       </w:r>
     </w:p>
     <w:p>
@@ -5114,7 +6646,135 @@
         <w:rPr>
           <w:rtl w:val="0"/>
         </w:rPr>
-        <w:t xml:space="preserve">Публичный инкремент недели.</w:t>
+        <w:t xml:space="preserve">Этика и прозрачность участия ИИ-ассистентов.</w:t>
+      </w:r>
+    </w:p>
+    <w:p>
+      <w:pPr>
+        <w:numPr>
+          <w:ilvl w:val="0"/>
+          <w:numId w:val="22"/>
+        </w:numPr>
+        <w:spacing w:after="0" w:afterAutospacing="0" w:lineRule="auto"/>
+        <w:ind w:left="720" w:hanging="360"/>
+      </w:pPr>
+      <w:r>
+        <w:rPr>
+          <w:rtl w:val="0"/>
+        </w:rPr>
+        <w:t xml:space="preserve">Заказчик собственного развития.</w:t>
+      </w:r>
+    </w:p>
+    <w:p>
+      <w:pPr>
+        <w:numPr>
+          <w:ilvl w:val="0"/>
+          <w:numId w:val="22"/>
+        </w:numPr>
+        <w:spacing w:after="0" w:afterAutospacing="0" w:lineRule="auto"/>
+        <w:ind w:left="720" w:hanging="360"/>
+      </w:pPr>
+      <w:r>
+        <w:rPr>
+          <w:rtl w:val="0"/>
+        </w:rPr>
+        <w:t xml:space="preserve">Инженер себя.</w:t>
+      </w:r>
+    </w:p>
+    <w:p>
+      <w:pPr>
+        <w:numPr>
+          <w:ilvl w:val="0"/>
+          <w:numId w:val="22"/>
+        </w:numPr>
+        <w:spacing w:after="0" w:afterAutospacing="0" w:lineRule="auto"/>
+        <w:ind w:left="720" w:hanging="360"/>
+      </w:pPr>
+      <w:r>
+        <w:rPr>
+          <w:rtl w:val="0"/>
+        </w:rPr>
+        <w:t xml:space="preserve">Стиль жизни как система практик.</w:t>
+      </w:r>
+    </w:p>
+    <w:p>
+      <w:pPr>
+        <w:numPr>
+          <w:ilvl w:val="0"/>
+          <w:numId w:val="22"/>
+        </w:numPr>
+        <w:spacing w:after="0" w:afterAutospacing="0" w:lineRule="auto"/>
+        <w:ind w:left="720" w:hanging="360"/>
+      </w:pPr>
+      <w:r>
+        <w:rPr>
+          <w:rtl w:val="0"/>
+        </w:rPr>
+        <w:t xml:space="preserve">Системное мировоззрение.</w:t>
+      </w:r>
+    </w:p>
+    <w:p>
+      <w:pPr>
+        <w:numPr>
+          <w:ilvl w:val="0"/>
+          <w:numId w:val="22"/>
+        </w:numPr>
+        <w:spacing w:after="0" w:afterAutospacing="0" w:lineRule="auto"/>
+        <w:ind w:left="720" w:hanging="360"/>
+      </w:pPr>
+      <w:r>
+        <w:rPr>
+          <w:rtl w:val="0"/>
+        </w:rPr>
+        <w:t xml:space="preserve">Компиляция знаний в мировоззрение.</w:t>
+      </w:r>
+    </w:p>
+    <w:p>
+      <w:pPr>
+        <w:numPr>
+          <w:ilvl w:val="0"/>
+          <w:numId w:val="22"/>
+        </w:numPr>
+        <w:spacing w:after="0" w:afterAutospacing="0" w:lineRule="auto"/>
+        <w:ind w:left="720" w:hanging="360"/>
+      </w:pPr>
+      <w:r>
+        <w:rPr>
+          <w:rtl w:val="0"/>
+        </w:rPr>
+        <w:t xml:space="preserve">Продуктивное состояние.</w:t>
+      </w:r>
+    </w:p>
+    <w:p>
+      <w:pPr>
+        <w:numPr>
+          <w:ilvl w:val="0"/>
+          <w:numId w:val="22"/>
+        </w:numPr>
+        <w:spacing w:after="0" w:afterAutospacing="0" w:lineRule="auto"/>
+        <w:ind w:left="720" w:hanging="360"/>
+      </w:pPr>
+      <w:r>
+        <w:rPr>
+          <w:rtl w:val="0"/>
+        </w:rPr>
+        <w:t xml:space="preserve">Систематичность.</w:t>
+      </w:r>
+    </w:p>
+    <w:p>
+      <w:pPr>
+        <w:numPr>
+          <w:ilvl w:val="0"/>
+          <w:numId w:val="22"/>
+        </w:numPr>
+        <w:spacing w:after="0" w:afterAutospacing="0" w:lineRule="auto"/>
+        <w:ind w:left="720" w:hanging="360"/>
+      </w:pPr>
+      <w:r>
+        <w:rPr>
+          <w:rtl w:val="0"/>
+        </w:rPr>
+        <w:t xml:space="preserve">Рациональная работа.</w:t>
       </w:r>
     </w:p>
     <w:p>
@@ -5130,29 +6790,29 @@
         <w:rPr>
           <w:rtl w:val="0"/>
         </w:rPr>
-        <w:t xml:space="preserve">Ритмы восстановления: планирование досуга как части учебного цикла.</w:t>
-      </w:r>
-    </w:p>
-    <w:p>
-      <w:pPr>
-        <w:spacing w:after="240" w:before="240" w:lineRule="auto"/>
-        <w:rPr>
-          <w:b w:val="1"/>
-        </w:rPr>
-      </w:pPr>
-      <w:r>
-        <w:rPr>
-          <w:b w:val="1"/>
-          <w:rtl w:val="0"/>
-        </w:rPr>
-        <w:t xml:space="preserve">Качество/риски</w:t>
+        <w:t xml:space="preserve">Эшелонированный досуг.</w:t>
+      </w:r>
+    </w:p>
+    <w:p>
+      <w:pPr>
+        <w:spacing w:after="240" w:before="240" w:lineRule="auto"/>
+        <w:rPr>
+          <w:b w:val="1"/>
+        </w:rPr>
+      </w:pPr>
+      <w:r>
+        <w:rPr>
+          <w:b w:val="1"/>
+          <w:rtl w:val="0"/>
+        </w:rPr>
+        <w:t xml:space="preserve">Время/ритм</w:t>
       </w:r>
     </w:p>
     <w:p>
       <w:pPr>
         <w:numPr>
           <w:ilvl w:val="0"/>
-          <w:numId w:val="17"/>
+          <w:numId w:val="2"/>
         </w:numPr>
         <w:spacing w:after="0" w:afterAutospacing="0" w:lineRule="auto"/>
         <w:ind w:left="720" w:hanging="360"/>
@@ -5161,14 +6821,14 @@
         <w:rPr>
           <w:rtl w:val="0"/>
         </w:rPr>
-        <w:t xml:space="preserve">Порог завершённости слота: базовый артефакт.</w:t>
+        <w:t xml:space="preserve">Недельный план: цели, слоты, глубокие сессии, next step.</w:t>
       </w:r>
     </w:p>
     <w:p>
       <w:pPr>
         <w:numPr>
           <w:ilvl w:val="0"/>
-          <w:numId w:val="17"/>
+          <w:numId w:val="2"/>
         </w:numPr>
         <w:spacing w:after="0" w:afterAutospacing="0" w:lineRule="auto"/>
         <w:ind w:left="720" w:hanging="360"/>
@@ -5177,14 +6837,14 @@
         <w:rPr>
           <w:rtl w:val="0"/>
         </w:rPr>
-        <w:t xml:space="preserve">Дозирование когнитивной нагрузки.</w:t>
+        <w:t xml:space="preserve">Ретроспектива 15–20 минут: усилить, исключить, автоматизировать.</w:t>
       </w:r>
     </w:p>
     <w:p>
       <w:pPr>
         <w:numPr>
           <w:ilvl w:val="0"/>
-          <w:numId w:val="17"/>
+          <w:numId w:val="2"/>
         </w:numPr>
         <w:spacing w:after="240" w:lineRule="auto"/>
         <w:ind w:left="720" w:hanging="360"/>
@@ -5193,365 +6853,7 @@
         <w:rPr>
           <w:rtl w:val="0"/>
         </w:rPr>
-        <w:t xml:space="preserve">Анти-паттерны: хаотичное потребление, «курсозависимость».</w:t>
-      </w:r>
-    </w:p>
-    <w:p>
-      <w:pPr>
-        <w:spacing w:after="240" w:before="240" w:lineRule="auto"/>
-        <w:rPr>
-          <w:b w:val="1"/>
-        </w:rPr>
-      </w:pPr>
-      <w:r>
-        <w:rPr>
-          <w:b w:val="1"/>
-          <w:rtl w:val="0"/>
-        </w:rPr>
-        <w:t xml:space="preserve">Данные/метрики</w:t>
-      </w:r>
-    </w:p>
-    <w:p>
-      <w:pPr>
-        <w:numPr>
-          <w:ilvl w:val="0"/>
-          <w:numId w:val="16"/>
-        </w:numPr>
-        <w:spacing w:after="0" w:afterAutospacing="0" w:lineRule="auto"/>
-        <w:ind w:left="720" w:hanging="360"/>
-      </w:pPr>
-      <w:r>
-        <w:rPr>
-          <w:rtl w:val="0"/>
-        </w:rPr>
-        <w:t xml:space="preserve">Систематичность слота саморазвития (от случайного выделения до ежедневного), доля дней со слотами</w:t>
-      </w:r>
-    </w:p>
-    <w:p>
-      <w:pPr>
-        <w:numPr>
-          <w:ilvl w:val="0"/>
-          <w:numId w:val="16"/>
-        </w:numPr>
-        <w:spacing w:after="0" w:afterAutospacing="0" w:lineRule="auto"/>
-        <w:ind w:left="720" w:hanging="360"/>
-      </w:pPr>
-      <w:r>
-        <w:rPr>
-          <w:rtl w:val="0"/>
-        </w:rPr>
-        <w:t xml:space="preserve">Налёт часов: от 0 до не менее 10 часов в неделю.</w:t>
-      </w:r>
-    </w:p>
-    <w:p>
-      <w:pPr>
-        <w:numPr>
-          <w:ilvl w:val="0"/>
-          <w:numId w:val="16"/>
-        </w:numPr>
-        <w:spacing w:after="0" w:afterAutospacing="0" w:lineRule="auto"/>
-        <w:ind w:left="720" w:hanging="360"/>
-      </w:pPr>
-      <w:r>
-        <w:rPr>
-          <w:rtl w:val="0"/>
-        </w:rPr>
-        <w:t xml:space="preserve">Время в продуктивном состоянии.</w:t>
-      </w:r>
-    </w:p>
-    <w:p>
-      <w:pPr>
-        <w:numPr>
-          <w:ilvl w:val="0"/>
-          <w:numId w:val="16"/>
-        </w:numPr>
-        <w:spacing w:after="0" w:afterAutospacing="0" w:lineRule="auto"/>
-        <w:ind w:left="720" w:hanging="360"/>
-      </w:pPr>
-      <w:r>
-        <w:rPr>
-          <w:rtl w:val="0"/>
-        </w:rPr>
-        <w:t xml:space="preserve">Индекс автономии.</w:t>
-      </w:r>
-    </w:p>
-    <w:p>
-      <w:pPr>
-        <w:numPr>
-          <w:ilvl w:val="0"/>
-          <w:numId w:val="16"/>
-        </w:numPr>
-        <w:spacing w:after="240" w:lineRule="auto"/>
-        <w:ind w:left="720" w:hanging="360"/>
-      </w:pPr>
-      <w:r>
-        <w:rPr>
-          <w:rtl w:val="0"/>
-        </w:rPr>
-        <w:t xml:space="preserve">Качество артефактов 0–4.</w:t>
-      </w:r>
-    </w:p>
-    <w:p>
-      <w:pPr>
-        <w:pStyle w:val="Heading2"/>
-        <w:keepNext w:val="0"/>
-        <w:keepLines w:val="0"/>
-        <w:spacing w:after="80" w:lineRule="auto"/>
-        <w:rPr>
-          <w:b w:val="1"/>
-          <w:sz w:val="34"/>
-          <w:szCs w:val="34"/>
-        </w:rPr>
-      </w:pPr>
-      <w:bookmarkStart w:colFirst="0" w:colLast="0" w:name="_2rtvm2praxa8" w:id="59"/>
-      <w:bookmarkEnd w:id="59"/>
-      <w:r>
-        <w:rPr>
-          <w:b w:val="1"/>
-          <w:sz w:val="34"/>
-          <w:szCs w:val="34"/>
-          <w:rtl w:val="0"/>
-        </w:rPr>
-        <w:t xml:space="preserve">Объекты внимания Интеллектуала</w:t>
-      </w:r>
-    </w:p>
-    <w:p>
-      <w:pPr>
-        <w:spacing w:after="240" w:before="240" w:lineRule="auto"/>
-        <w:rPr>
-          <w:b w:val="1"/>
-        </w:rPr>
-      </w:pPr>
-      <w:r>
-        <w:rPr>
-          <w:b w:val="1"/>
-          <w:rtl w:val="0"/>
-        </w:rPr>
-        <w:t xml:space="preserve">Функция</w:t>
-      </w:r>
-    </w:p>
-    <w:p>
-      <w:pPr>
-        <w:numPr>
-          <w:ilvl w:val="0"/>
-          <w:numId w:val="14"/>
-        </w:numPr>
-        <w:spacing w:after="0" w:afterAutospacing="0" w:lineRule="auto"/>
-        <w:ind w:left="720" w:hanging="360"/>
-      </w:pPr>
-      <w:r>
-        <w:rPr>
-          <w:rtl w:val="0"/>
-        </w:rPr>
-        <w:t xml:space="preserve">Работа в условиях неопределенности</w:t>
-      </w:r>
-    </w:p>
-    <w:p>
-      <w:pPr>
-        <w:numPr>
-          <w:ilvl w:val="0"/>
-          <w:numId w:val="14"/>
-        </w:numPr>
-        <w:spacing w:after="0" w:afterAutospacing="0" w:lineRule="auto"/>
-        <w:ind w:left="720" w:hanging="360"/>
-      </w:pPr>
-      <w:r>
-        <w:rPr>
-          <w:rtl w:val="0"/>
-        </w:rPr>
-        <w:t xml:space="preserve">Карта проблемного поля, контексты, границы.</w:t>
-      </w:r>
-    </w:p>
-    <w:p>
-      <w:pPr>
-        <w:numPr>
-          <w:ilvl w:val="0"/>
-          <w:numId w:val="14"/>
-        </w:numPr>
-        <w:spacing w:after="0" w:afterAutospacing="0" w:lineRule="auto"/>
-        <w:ind w:left="720" w:hanging="360"/>
-      </w:pPr>
-      <w:r>
-        <w:rPr>
-          <w:rtl w:val="0"/>
-        </w:rPr>
-        <w:t xml:space="preserve">Перевод проблем в чётко определённые задачи с критериями успеха.</w:t>
-      </w:r>
-    </w:p>
-    <w:p>
-      <w:pPr>
-        <w:numPr>
-          <w:ilvl w:val="0"/>
-          <w:numId w:val="14"/>
-        </w:numPr>
-        <w:spacing w:after="0" w:afterAutospacing="0" w:lineRule="auto"/>
-        <w:ind w:left="720" w:hanging="360"/>
-      </w:pPr>
-      <w:r>
-        <w:rPr>
-          <w:rtl w:val="0"/>
-        </w:rPr>
-        <w:t xml:space="preserve">Концептуальные модели и рамки решений.</w:t>
-      </w:r>
-    </w:p>
-    <w:p>
-      <w:pPr>
-        <w:numPr>
-          <w:ilvl w:val="0"/>
-          <w:numId w:val="14"/>
-        </w:numPr>
-        <w:spacing w:after="0" w:afterAutospacing="0" w:lineRule="auto"/>
-        <w:ind w:left="720" w:hanging="360"/>
-      </w:pPr>
-      <w:r>
-        <w:rPr>
-          <w:rtl w:val="0"/>
-        </w:rPr>
-        <w:t xml:space="preserve">Ключевые переменные, допущения, ограничения, ресурсы.</w:t>
-      </w:r>
-    </w:p>
-    <w:p>
-      <w:pPr>
-        <w:numPr>
-          <w:ilvl w:val="0"/>
-          <w:numId w:val="14"/>
-        </w:numPr>
-        <w:spacing w:after="0" w:afterAutospacing="0" w:lineRule="auto"/>
-        <w:ind w:left="720" w:hanging="360"/>
-      </w:pPr>
-      <w:r>
-        <w:rPr>
-          <w:rtl w:val="0"/>
-        </w:rPr>
-        <w:t xml:space="preserve">Отбор приоритетов и стратегия фокуса.</w:t>
-      </w:r>
-    </w:p>
-    <w:p>
-      <w:pPr>
-        <w:numPr>
-          <w:ilvl w:val="0"/>
-          <w:numId w:val="14"/>
-        </w:numPr>
-        <w:spacing w:after="0" w:afterAutospacing="0" w:lineRule="auto"/>
-        <w:ind w:left="720" w:hanging="360"/>
-      </w:pPr>
-      <w:r>
-        <w:rPr>
-          <w:rtl w:val="0"/>
-        </w:rPr>
-        <w:t xml:space="preserve">Рост агентность и калибра личности.</w:t>
-      </w:r>
-    </w:p>
-    <w:p>
-      <w:pPr>
-        <w:numPr>
-          <w:ilvl w:val="0"/>
-          <w:numId w:val="14"/>
-        </w:numPr>
-        <w:spacing w:after="0" w:afterAutospacing="0" w:lineRule="auto"/>
-        <w:ind w:left="720" w:hanging="360"/>
-      </w:pPr>
-      <w:r>
-        <w:rPr>
-          <w:rtl w:val="0"/>
-        </w:rPr>
-        <w:t xml:space="preserve">Передаточная документация для реализации.</w:t>
-      </w:r>
-    </w:p>
-    <w:p>
-      <w:pPr>
-        <w:numPr>
-          <w:ilvl w:val="0"/>
-          <w:numId w:val="14"/>
-        </w:numPr>
-        <w:spacing w:after="0" w:afterAutospacing="0" w:lineRule="auto"/>
-        <w:ind w:left="720" w:hanging="360"/>
-      </w:pPr>
-      <w:r>
-        <w:rPr>
-          <w:rtl w:val="0"/>
-        </w:rPr>
-        <w:t xml:space="preserve">Быстрый разбор нового: онтологии, «скелеты» моделей, аналогии для ускоренного входа.</w:t>
-      </w:r>
-    </w:p>
-    <w:p>
-      <w:pPr>
-        <w:numPr>
-          <w:ilvl w:val="0"/>
-          <w:numId w:val="14"/>
-        </w:numPr>
-        <w:spacing w:after="0" w:afterAutospacing="0" w:lineRule="auto"/>
-        <w:ind w:left="720" w:hanging="360"/>
-      </w:pPr>
-      <w:r>
-        <w:rPr>
-          <w:rtl w:val="0"/>
-        </w:rPr>
-        <w:t xml:space="preserve">Компиляция знаний в мировоззрение: интеграция фрагментов в целостные картины.</w:t>
-      </w:r>
-    </w:p>
-    <w:p>
-      <w:pPr>
-        <w:numPr>
-          <w:ilvl w:val="0"/>
-          <w:numId w:val="14"/>
-        </w:numPr>
-        <w:spacing w:after="240" w:lineRule="auto"/>
-        <w:ind w:left="720" w:hanging="360"/>
-      </w:pPr>
-      <w:r>
-        <w:rPr>
-          <w:rtl w:val="0"/>
-        </w:rPr>
-        <w:t xml:space="preserve">Рациональная работа: аргументация, проверяемость, экономия мыслительных шагов.</w:t>
-      </w:r>
-    </w:p>
-    <w:p>
-      <w:pPr>
-        <w:spacing w:after="240" w:before="240" w:lineRule="auto"/>
-        <w:rPr>
-          <w:b w:val="1"/>
-        </w:rPr>
-      </w:pPr>
-      <w:r>
-        <w:rPr>
-          <w:b w:val="1"/>
-          <w:rtl w:val="0"/>
-        </w:rPr>
-        <w:t xml:space="preserve">Время/ритм</w:t>
-      </w:r>
-    </w:p>
-    <w:p>
-      <w:pPr>
-        <w:numPr>
-          <w:ilvl w:val="0"/>
-          <w:numId w:val="7"/>
-        </w:numPr>
-        <w:spacing w:after="0" w:afterAutospacing="0" w:lineRule="auto"/>
-        <w:ind w:left="720" w:hanging="360"/>
-      </w:pPr>
-      <w:r>
-        <w:rPr>
-          <w:rFonts w:ascii="Arial Unicode MS" w:cs="Arial Unicode MS" w:eastAsia="Arial Unicode MS" w:hAnsi="Arial Unicode MS"/>
-          <w:rtl w:val="0"/>
-        </w:rPr>
-        <w:t xml:space="preserve">Циклы «обзор → интеграция → формализация».</w:t>
-      </w:r>
-    </w:p>
-    <w:p>
-      <w:pPr>
-        <w:numPr>
-          <w:ilvl w:val="0"/>
-          <w:numId w:val="7"/>
-        </w:numPr>
-        <w:spacing w:after="240" w:lineRule="auto"/>
-        <w:ind w:left="720" w:hanging="360"/>
-      </w:pPr>
-      <w:r>
-        <w:rPr>
-          <w:rtl w:val="0"/>
-        </w:rPr>
-        <w:t xml:space="preserve">Публичные постановки задач версиями.</w:t>
+        <w:t xml:space="preserve">Ритмы восстановления.</w:t>
       </w:r>
     </w:p>
     <w:p>
@@ -5567,795 +6869,6 @@
           <w:rtl w:val="0"/>
         </w:rPr>
         <w:t xml:space="preserve">Качество/риски</w:t>
-      </w:r>
-    </w:p>
-    <w:p>
-      <w:pPr>
-        <w:numPr>
-          <w:ilvl w:val="0"/>
-          <w:numId w:val="5"/>
-        </w:numPr>
-        <w:spacing w:after="0" w:afterAutospacing="0" w:lineRule="auto"/>
-        <w:ind w:left="720" w:hanging="360"/>
-      </w:pPr>
-      <w:r>
-        <w:rPr>
-          <w:rtl w:val="0"/>
-        </w:rPr>
-        <w:t xml:space="preserve">Проверяемость формулировок; логическая целостность.</w:t>
-      </w:r>
-    </w:p>
-    <w:p>
-      <w:pPr>
-        <w:numPr>
-          <w:ilvl w:val="0"/>
-          <w:numId w:val="5"/>
-        </w:numPr>
-        <w:spacing w:after="240" w:lineRule="auto"/>
-        <w:ind w:left="720" w:hanging="360"/>
-      </w:pPr>
-      <w:r>
-        <w:rPr>
-          <w:rtl w:val="0"/>
-        </w:rPr>
-        <w:t xml:space="preserve">Альтернативы и границы применимости.</w:t>
-      </w:r>
-    </w:p>
-    <w:p>
-      <w:pPr>
-        <w:spacing w:after="240" w:before="240" w:lineRule="auto"/>
-        <w:rPr>
-          <w:b w:val="1"/>
-        </w:rPr>
-      </w:pPr>
-      <w:r>
-        <w:rPr>
-          <w:b w:val="1"/>
-          <w:rtl w:val="0"/>
-        </w:rPr>
-        <w:t xml:space="preserve">Данные/метрики</w:t>
-      </w:r>
-    </w:p>
-    <w:p>
-      <w:pPr>
-        <w:numPr>
-          <w:ilvl w:val="0"/>
-          <w:numId w:val="3"/>
-        </w:numPr>
-        <w:spacing w:after="0" w:afterAutospacing="0" w:lineRule="auto"/>
-        <w:ind w:left="720" w:hanging="360"/>
-      </w:pPr>
-      <w:r>
-        <w:rPr>
-          <w:rtl w:val="0"/>
-        </w:rPr>
-        <w:t xml:space="preserve">Количество и качество задач и рамок.</w:t>
-      </w:r>
-    </w:p>
-    <w:p>
-      <w:pPr>
-        <w:numPr>
-          <w:ilvl w:val="0"/>
-          <w:numId w:val="3"/>
-        </w:numPr>
-        <w:spacing w:after="0" w:afterAutospacing="0" w:lineRule="auto"/>
-        <w:ind w:left="720" w:hanging="360"/>
-      </w:pPr>
-      <w:r>
-        <w:rPr>
-          <w:rtl w:val="0"/>
-        </w:rPr>
-        <w:t xml:space="preserve">Доля задач, принятых без доработок Профессионалом.</w:t>
-      </w:r>
-    </w:p>
-    <w:p>
-      <w:pPr>
-        <w:numPr>
-          <w:ilvl w:val="0"/>
-          <w:numId w:val="3"/>
-        </w:numPr>
-        <w:spacing w:after="0" w:afterAutospacing="0" w:lineRule="auto"/>
-        <w:ind w:left="720" w:hanging="360"/>
-      </w:pPr>
-      <w:r>
-        <w:rPr>
-          <w:rtl w:val="0"/>
-        </w:rPr>
-        <w:t xml:space="preserve">Скорость входа в новую область.</w:t>
-      </w:r>
-    </w:p>
-    <w:p>
-      <w:pPr>
-        <w:numPr>
-          <w:ilvl w:val="0"/>
-          <w:numId w:val="3"/>
-        </w:numPr>
-        <w:spacing w:after="240" w:lineRule="auto"/>
-        <w:ind w:left="720" w:hanging="360"/>
-      </w:pPr>
-      <w:r>
-        <w:rPr>
-          <w:rtl w:val="0"/>
-        </w:rPr>
-        <w:t xml:space="preserve">Плотность связей в карте понятий.</w:t>
-      </w:r>
-    </w:p>
-    <w:p>
-      <w:pPr>
-        <w:pStyle w:val="Heading2"/>
-        <w:keepNext w:val="0"/>
-        <w:keepLines w:val="0"/>
-        <w:spacing w:after="80" w:lineRule="auto"/>
-        <w:rPr>
-          <w:b w:val="1"/>
-          <w:sz w:val="34"/>
-          <w:szCs w:val="34"/>
-        </w:rPr>
-      </w:pPr>
-      <w:bookmarkStart w:colFirst="0" w:colLast="0" w:name="_b32vowwwxgk5" w:id="60"/>
-      <w:bookmarkEnd w:id="60"/>
-      <w:r>
-        <w:rPr>
-          <w:b w:val="1"/>
-          <w:sz w:val="34"/>
-          <w:szCs w:val="34"/>
-          <w:rtl w:val="0"/>
-        </w:rPr>
-        <w:t xml:space="preserve">Объекты внимания Профессионала</w:t>
-      </w:r>
-    </w:p>
-    <w:p>
-      <w:pPr>
-        <w:spacing w:after="240" w:before="240" w:lineRule="auto"/>
-        <w:rPr>
-          <w:b w:val="1"/>
-        </w:rPr>
-      </w:pPr>
-      <w:r>
-        <w:rPr>
-          <w:b w:val="1"/>
-          <w:rtl w:val="0"/>
-        </w:rPr>
-        <w:t xml:space="preserve">Функция</w:t>
-      </w:r>
-    </w:p>
-    <w:p>
-      <w:pPr>
-        <w:numPr>
-          <w:ilvl w:val="0"/>
-          <w:numId w:val="10"/>
-        </w:numPr>
-        <w:spacing w:after="0" w:afterAutospacing="0" w:lineRule="auto"/>
-        <w:ind w:left="720" w:hanging="360"/>
-      </w:pPr>
-      <w:r>
-        <w:rPr>
-          <w:rtl w:val="0"/>
-        </w:rPr>
-        <w:t xml:space="preserve">Решение определенного класса задач</w:t>
-      </w:r>
-    </w:p>
-    <w:p>
-      <w:pPr>
-        <w:numPr>
-          <w:ilvl w:val="0"/>
-          <w:numId w:val="10"/>
-        </w:numPr>
-        <w:spacing w:after="0" w:afterAutospacing="0" w:lineRule="auto"/>
-        <w:ind w:left="720" w:hanging="360"/>
-      </w:pPr>
-      <w:r>
-        <w:rPr>
-          <w:rtl w:val="0"/>
-        </w:rPr>
-        <w:t xml:space="preserve">Спецификации: функциональные/нефункциональные требования, допуски, интерфейсы.</w:t>
-      </w:r>
-    </w:p>
-    <w:p>
-      <w:pPr>
-        <w:numPr>
-          <w:ilvl w:val="0"/>
-          <w:numId w:val="10"/>
-        </w:numPr>
-        <w:spacing w:after="0" w:afterAutospacing="0" w:lineRule="auto"/>
-        <w:ind w:left="720" w:hanging="360"/>
-      </w:pPr>
-      <w:r>
-        <w:rPr>
-          <w:rtl w:val="0"/>
-        </w:rPr>
-        <w:t xml:space="preserve">Увеличение подконтрольных ресурсов.</w:t>
-      </w:r>
-    </w:p>
-    <w:p>
-      <w:pPr>
-        <w:numPr>
-          <w:ilvl w:val="0"/>
-          <w:numId w:val="10"/>
-        </w:numPr>
-        <w:spacing w:after="0" w:afterAutospacing="0" w:lineRule="auto"/>
-        <w:ind w:left="720" w:hanging="360"/>
-      </w:pPr>
-      <w:r>
-        <w:rPr>
-          <w:rtl w:val="0"/>
-        </w:rPr>
-        <w:t xml:space="preserve">Процессы: SOP, пайплайны, чек-листы.</w:t>
-      </w:r>
-    </w:p>
-    <w:p>
-      <w:pPr>
-        <w:numPr>
-          <w:ilvl w:val="0"/>
-          <w:numId w:val="10"/>
-        </w:numPr>
-        <w:spacing w:after="0" w:afterAutospacing="0" w:lineRule="auto"/>
-        <w:ind w:left="720" w:hanging="360"/>
-      </w:pPr>
-      <w:r>
-        <w:rPr>
-          <w:rtl w:val="0"/>
-        </w:rPr>
-        <w:t xml:space="preserve">Тесты, критерии «готово», контроль качества.</w:t>
-      </w:r>
-    </w:p>
-    <w:p>
-      <w:pPr>
-        <w:numPr>
-          <w:ilvl w:val="0"/>
-          <w:numId w:val="10"/>
-        </w:numPr>
-        <w:spacing w:after="0" w:afterAutospacing="0" w:lineRule="auto"/>
-        <w:ind w:left="720" w:hanging="360"/>
-      </w:pPr>
-      <w:r>
-        <w:rPr>
-          <w:rtl w:val="0"/>
-        </w:rPr>
-        <w:t xml:space="preserve">Метрики результата: KPI/OKR, SLA/SLO, экономические показатели.</w:t>
-      </w:r>
-    </w:p>
-    <w:p>
-      <w:pPr>
-        <w:numPr>
-          <w:ilvl w:val="0"/>
-          <w:numId w:val="10"/>
-        </w:numPr>
-        <w:spacing w:after="0" w:afterAutospacing="0" w:lineRule="auto"/>
-        <w:ind w:left="720" w:hanging="360"/>
-      </w:pPr>
-      <w:r>
-        <w:rPr>
-          <w:rtl w:val="0"/>
-        </w:rPr>
-        <w:t xml:space="preserve">Релиз-ритм; управление версиями и изменениями.</w:t>
-      </w:r>
-    </w:p>
-    <w:p>
-      <w:pPr>
-        <w:numPr>
-          <w:ilvl w:val="0"/>
-          <w:numId w:val="10"/>
-        </w:numPr>
-        <w:spacing w:after="0" w:afterAutospacing="0" w:lineRule="auto"/>
-        <w:ind w:left="720" w:hanging="360"/>
-      </w:pPr>
-      <w:r>
-        <w:rPr>
-          <w:rtl w:val="0"/>
-        </w:rPr>
-        <w:t xml:space="preserve">Координация команды, RACI.</w:t>
-      </w:r>
-    </w:p>
-    <w:p>
-      <w:pPr>
-        <w:numPr>
-          <w:ilvl w:val="0"/>
-          <w:numId w:val="10"/>
-        </w:numPr>
-        <w:spacing w:after="0" w:afterAutospacing="0" w:lineRule="auto"/>
-        <w:ind w:left="720" w:hanging="360"/>
-      </w:pPr>
-      <w:r>
-        <w:rPr>
-          <w:rtl w:val="0"/>
-        </w:rPr>
-        <w:t xml:space="preserve">Масштабирование и адаптация решений.</w:t>
-      </w:r>
-    </w:p>
-    <w:p>
-      <w:pPr>
-        <w:numPr>
-          <w:ilvl w:val="0"/>
-          <w:numId w:val="10"/>
-        </w:numPr>
-        <w:spacing w:after="0" w:afterAutospacing="0" w:lineRule="auto"/>
-        <w:ind w:left="720" w:hanging="360"/>
-      </w:pPr>
-      <w:r>
-        <w:rPr>
-          <w:rtl w:val="0"/>
-        </w:rPr>
-        <w:t xml:space="preserve">Рациональная работа: evidence-based выбор технологий/методов, анализ стоимости-пользы.</w:t>
-      </w:r>
-    </w:p>
-    <w:p>
-      <w:pPr>
-        <w:numPr>
-          <w:ilvl w:val="0"/>
-          <w:numId w:val="10"/>
-        </w:numPr>
-        <w:spacing w:after="0" w:afterAutospacing="0" w:lineRule="auto"/>
-        <w:ind w:left="720" w:hanging="360"/>
-      </w:pPr>
-      <w:r>
-        <w:rPr>
-          <w:rtl w:val="0"/>
-        </w:rPr>
-        <w:t xml:space="preserve">Стиль жизни и ритмы труда: устойчивые профессиональные привычки, профилактика выгорания через режим.</w:t>
-      </w:r>
-    </w:p>
-    <w:p>
-      <w:pPr>
-        <w:numPr>
-          <w:ilvl w:val="0"/>
-          <w:numId w:val="10"/>
-        </w:numPr>
-        <w:spacing w:after="0" w:afterAutospacing="0" w:lineRule="auto"/>
-        <w:ind w:left="720" w:hanging="360"/>
-      </w:pPr>
-      <w:r>
-        <w:rPr>
-          <w:rtl w:val="0"/>
-        </w:rPr>
-        <w:t xml:space="preserve">Продуктивное состояние команды.</w:t>
-      </w:r>
-    </w:p>
-    <w:p>
-      <w:pPr>
-        <w:numPr>
-          <w:ilvl w:val="0"/>
-          <w:numId w:val="10"/>
-        </w:numPr>
-        <w:spacing w:after="0" w:afterAutospacing="0" w:lineRule="auto"/>
-        <w:ind w:left="720" w:hanging="360"/>
-      </w:pPr>
-      <w:r>
-        <w:rPr>
-          <w:rtl w:val="0"/>
-        </w:rPr>
-        <w:t xml:space="preserve">Систематичность работы в команде: стандарты, контрольные точки.</w:t>
-      </w:r>
-    </w:p>
-    <w:p>
-      <w:pPr>
-        <w:numPr>
-          <w:ilvl w:val="0"/>
-          <w:numId w:val="10"/>
-        </w:numPr>
-        <w:spacing w:after="240" w:lineRule="auto"/>
-        <w:ind w:left="720" w:hanging="360"/>
-      </w:pPr>
-      <w:r>
-        <w:rPr>
-          <w:rtl w:val="0"/>
-        </w:rPr>
-        <w:t xml:space="preserve">Эшелонированный досуг: плановые окна восстановления в проектных циклах.</w:t>
-      </w:r>
-    </w:p>
-    <w:p>
-      <w:pPr>
-        <w:spacing w:after="240" w:before="240" w:lineRule="auto"/>
-        <w:rPr>
-          <w:b w:val="1"/>
-        </w:rPr>
-      </w:pPr>
-      <w:r>
-        <w:rPr>
-          <w:b w:val="1"/>
-          <w:rtl w:val="0"/>
-        </w:rPr>
-        <w:t xml:space="preserve">Время/ритм</w:t>
-      </w:r>
-    </w:p>
-    <w:p>
-      <w:pPr>
-        <w:numPr>
-          <w:ilvl w:val="0"/>
-          <w:numId w:val="12"/>
-        </w:numPr>
-        <w:spacing w:after="0" w:afterAutospacing="0" w:lineRule="auto"/>
-        <w:ind w:left="720" w:hanging="360"/>
-      </w:pPr>
-      <w:r>
-        <w:rPr>
-          <w:rtl w:val="0"/>
-        </w:rPr>
-        <w:t xml:space="preserve">Инкременты с предсказуемыми релизами.</w:t>
-      </w:r>
-    </w:p>
-    <w:p>
-      <w:pPr>
-        <w:numPr>
-          <w:ilvl w:val="0"/>
-          <w:numId w:val="12"/>
-        </w:numPr>
-        <w:spacing w:after="240" w:lineRule="auto"/>
-        <w:ind w:left="720" w:hanging="360"/>
-      </w:pPr>
-      <w:r>
-        <w:rPr>
-          <w:rtl w:val="0"/>
-        </w:rPr>
-        <w:t xml:space="preserve">Спринты, ретроспективы, буферы на техдолг.</w:t>
-      </w:r>
-    </w:p>
-    <w:p>
-      <w:pPr>
-        <w:spacing w:after="240" w:before="240" w:lineRule="auto"/>
-        <w:rPr>
-          <w:b w:val="1"/>
-        </w:rPr>
-      </w:pPr>
-      <w:r>
-        <w:rPr>
-          <w:b w:val="1"/>
-          <w:rtl w:val="0"/>
-        </w:rPr>
-        <w:t xml:space="preserve">Качество/риски</w:t>
-      </w:r>
-    </w:p>
-    <w:p>
-      <w:pPr>
-        <w:numPr>
-          <w:ilvl w:val="0"/>
-          <w:numId w:val="18"/>
-        </w:numPr>
-        <w:spacing w:after="0" w:afterAutospacing="0" w:lineRule="auto"/>
-        <w:ind w:left="720" w:hanging="360"/>
-      </w:pPr>
-      <w:r>
-        <w:rPr>
-          <w:rtl w:val="0"/>
-        </w:rPr>
-        <w:t xml:space="preserve">Реестр рисков, планы реагирования, trade-offs.</w:t>
-      </w:r>
-    </w:p>
-    <w:p>
-      <w:pPr>
-        <w:numPr>
-          <w:ilvl w:val="0"/>
-          <w:numId w:val="18"/>
-        </w:numPr>
-        <w:spacing w:after="240" w:lineRule="auto"/>
-        <w:ind w:left="720" w:hanging="360"/>
-      </w:pPr>
-      <w:r>
-        <w:rPr>
-          <w:rtl w:val="0"/>
-        </w:rPr>
-        <w:t xml:space="preserve">Соответствие best practices домена.</w:t>
-      </w:r>
-    </w:p>
-    <w:p>
-      <w:pPr>
-        <w:spacing w:after="240" w:before="240" w:lineRule="auto"/>
-        <w:rPr>
-          <w:b w:val="1"/>
-        </w:rPr>
-      </w:pPr>
-      <w:r>
-        <w:rPr>
-          <w:b w:val="1"/>
-          <w:rtl w:val="0"/>
-        </w:rPr>
-        <w:t xml:space="preserve">Данные/метрики</w:t>
-      </w:r>
-    </w:p>
-    <w:p>
-      <w:pPr>
-        <w:numPr>
-          <w:ilvl w:val="0"/>
-          <w:numId w:val="8"/>
-        </w:numPr>
-        <w:spacing w:after="0" w:afterAutospacing="0" w:lineRule="auto"/>
-        <w:ind w:left="720" w:hanging="360"/>
-      </w:pPr>
-      <w:r>
-        <w:rPr>
-          <w:rtl w:val="0"/>
-        </w:rPr>
-        <w:t xml:space="preserve">Проходимость тестов, дефектность, время цикла.</w:t>
-      </w:r>
-    </w:p>
-    <w:p>
-      <w:pPr>
-        <w:numPr>
-          <w:ilvl w:val="0"/>
-          <w:numId w:val="8"/>
-        </w:numPr>
-        <w:spacing w:after="0" w:afterAutospacing="0" w:lineRule="auto"/>
-        <w:ind w:left="720" w:hanging="360"/>
-      </w:pPr>
-      <w:r>
-        <w:rPr>
-          <w:rtl w:val="0"/>
-        </w:rPr>
-        <w:t xml:space="preserve">План/факт по ресурсам.</w:t>
-      </w:r>
-    </w:p>
-    <w:p>
-      <w:pPr>
-        <w:numPr>
-          <w:ilvl w:val="0"/>
-          <w:numId w:val="8"/>
-        </w:numPr>
-        <w:spacing w:after="0" w:afterAutospacing="0" w:lineRule="auto"/>
-        <w:ind w:left="720" w:hanging="360"/>
-      </w:pPr>
-      <w:r>
-        <w:rPr>
-          <w:rtl w:val="0"/>
-        </w:rPr>
-        <w:t xml:space="preserve">Удовлетворённость заказчика/пользователя.</w:t>
-      </w:r>
-    </w:p>
-    <w:p>
-      <w:pPr>
-        <w:numPr>
-          <w:ilvl w:val="0"/>
-          <w:numId w:val="8"/>
-        </w:numPr>
-        <w:spacing w:after="240" w:lineRule="auto"/>
-        <w:ind w:left="720" w:hanging="360"/>
-      </w:pPr>
-      <w:r>
-        <w:rPr>
-          <w:rtl w:val="0"/>
-        </w:rPr>
-        <w:t xml:space="preserve">Доля инкрементов, принятых без доработок.</w:t>
-      </w:r>
-    </w:p>
-    <w:p>
-      <w:pPr>
-        <w:spacing w:after="240" w:before="240" w:lineRule="auto"/>
-        <w:rPr/>
-      </w:pPr>
-      <w:r>
-        <w:rPr>
-          <w:rtl w:val="0"/>
-        </w:rPr>
-        <w:t xml:space="preserve"> </w:t>
-      </w:r>
-    </w:p>
-    <w:p>
-      <w:pPr>
-        <w:pStyle w:val="Heading2"/>
-        <w:keepNext w:val="0"/>
-        <w:keepLines w:val="0"/>
-        <w:spacing w:after="80" w:lineRule="auto"/>
-        <w:rPr>
-          <w:b w:val="1"/>
-          <w:sz w:val="34"/>
-          <w:szCs w:val="34"/>
-        </w:rPr>
-      </w:pPr>
-      <w:bookmarkStart w:colFirst="0" w:colLast="0" w:name="_aeejww3xkjka" w:id="61"/>
-      <w:bookmarkEnd w:id="61"/>
-      <w:r>
-        <w:rPr>
-          <w:b w:val="1"/>
-          <w:sz w:val="34"/>
-          <w:szCs w:val="34"/>
-          <w:rtl w:val="0"/>
-        </w:rPr>
-        <w:t xml:space="preserve">Объекты внимания Исследователя</w:t>
-      </w:r>
-    </w:p>
-    <w:p>
-      <w:pPr>
-        <w:spacing w:after="240" w:before="240" w:lineRule="auto"/>
-        <w:rPr>
-          <w:b w:val="1"/>
-        </w:rPr>
-      </w:pPr>
-      <w:r>
-        <w:rPr>
-          <w:b w:val="1"/>
-          <w:rtl w:val="0"/>
-        </w:rPr>
-        <w:t xml:space="preserve">Функция</w:t>
-      </w:r>
-    </w:p>
-    <w:p>
-      <w:pPr>
-        <w:numPr>
-          <w:ilvl w:val="0"/>
-          <w:numId w:val="11"/>
-        </w:numPr>
-        <w:spacing w:after="0" w:afterAutospacing="0" w:lineRule="auto"/>
-        <w:ind w:left="720" w:hanging="360"/>
-      </w:pPr>
-      <w:r>
-        <w:rPr>
-          <w:rtl w:val="0"/>
-        </w:rPr>
-        <w:t xml:space="preserve">Исследовательские вопросы, цели, актуальность.</w:t>
-      </w:r>
-    </w:p>
-    <w:p>
-      <w:pPr>
-        <w:numPr>
-          <w:ilvl w:val="0"/>
-          <w:numId w:val="11"/>
-        </w:numPr>
-        <w:spacing w:after="0" w:afterAutospacing="0" w:lineRule="auto"/>
-        <w:ind w:left="720" w:hanging="360"/>
-      </w:pPr>
-      <w:r>
-        <w:rPr>
-          <w:rtl w:val="0"/>
-        </w:rPr>
-        <w:t xml:space="preserve">Гипотезы и операционализация: переменные, конструкты, измерения.</w:t>
-      </w:r>
-    </w:p>
-    <w:p>
-      <w:pPr>
-        <w:numPr>
-          <w:ilvl w:val="0"/>
-          <w:numId w:val="11"/>
-        </w:numPr>
-        <w:spacing w:after="0" w:afterAutospacing="0" w:lineRule="auto"/>
-        <w:ind w:left="720" w:hanging="360"/>
-      </w:pPr>
-      <w:r>
-        <w:rPr>
-          <w:rtl w:val="0"/>
-        </w:rPr>
-        <w:t xml:space="preserve">Дизайн исследований: AB/квази-эксперименты, N-of-1, протоколы.</w:t>
-      </w:r>
-    </w:p>
-    <w:p>
-      <w:pPr>
-        <w:numPr>
-          <w:ilvl w:val="0"/>
-          <w:numId w:val="11"/>
-        </w:numPr>
-        <w:spacing w:after="0" w:afterAutospacing="0" w:lineRule="auto"/>
-        <w:ind w:left="720" w:hanging="360"/>
-      </w:pPr>
-      <w:r>
-        <w:rPr>
-          <w:rtl w:val="0"/>
-        </w:rPr>
-        <w:t xml:space="preserve">Сбор и обработка данных: процедуры, инструменты, валидность и надёжность.</w:t>
-      </w:r>
-    </w:p>
-    <w:p>
-      <w:pPr>
-        <w:numPr>
-          <w:ilvl w:val="0"/>
-          <w:numId w:val="11"/>
-        </w:numPr>
-        <w:spacing w:after="0" w:afterAutospacing="0" w:lineRule="auto"/>
-        <w:ind w:left="720" w:hanging="360"/>
-      </w:pPr>
-      <w:r>
-        <w:rPr>
-          <w:rtl w:val="0"/>
-        </w:rPr>
-        <w:t xml:space="preserve">Новые модели, методы, технологии; сопоставление с SoTA.</w:t>
-      </w:r>
-    </w:p>
-    <w:p>
-      <w:pPr>
-        <w:numPr>
-          <w:ilvl w:val="0"/>
-          <w:numId w:val="11"/>
-        </w:numPr>
-        <w:spacing w:after="0" w:afterAutospacing="0" w:lineRule="auto"/>
-        <w:ind w:left="720" w:hanging="360"/>
-      </w:pPr>
-      <w:r>
-        <w:rPr>
-          <w:rtl w:val="0"/>
-        </w:rPr>
-        <w:t xml:space="preserve">Интеграция результатов в практику предыдущих ролей; трансфер знаний.</w:t>
-      </w:r>
-    </w:p>
-    <w:p>
-      <w:pPr>
-        <w:numPr>
-          <w:ilvl w:val="0"/>
-          <w:numId w:val="11"/>
-        </w:numPr>
-        <w:spacing w:after="0" w:afterAutospacing="0" w:lineRule="auto"/>
-        <w:ind w:left="720" w:hanging="360"/>
-      </w:pPr>
-      <w:r>
-        <w:rPr>
-          <w:rtl w:val="0"/>
-        </w:rPr>
-        <w:t xml:space="preserve">Этические аспекты и открытая наука: согласия, анонимизация, репликация.</w:t>
-      </w:r>
-    </w:p>
-    <w:p>
-      <w:pPr>
-        <w:numPr>
-          <w:ilvl w:val="0"/>
-          <w:numId w:val="11"/>
-        </w:numPr>
-        <w:spacing w:after="0" w:afterAutospacing="0" w:lineRule="auto"/>
-        <w:ind w:left="720" w:hanging="360"/>
-      </w:pPr>
-      <w:r>
-        <w:rPr>
-          <w:rtl w:val="0"/>
-        </w:rPr>
-        <w:t xml:space="preserve">Заказчик собственного исследовательского портфеля: выбор направлений и критериев значимости.</w:t>
-      </w:r>
-    </w:p>
-    <w:p>
-      <w:pPr>
-        <w:numPr>
-          <w:ilvl w:val="0"/>
-          <w:numId w:val="11"/>
-        </w:numPr>
-        <w:spacing w:after="0" w:afterAutospacing="0" w:lineRule="auto"/>
-        <w:ind w:left="720" w:hanging="360"/>
-      </w:pPr>
-      <w:r>
-        <w:rPr>
-          <w:rtl w:val="0"/>
-        </w:rPr>
-        <w:t xml:space="preserve">Рациональная работа: прозрачные решения, воспроизводимые процедуры.</w:t>
-      </w:r>
-    </w:p>
-    <w:p>
-      <w:pPr>
-        <w:numPr>
-          <w:ilvl w:val="0"/>
-          <w:numId w:val="11"/>
-        </w:numPr>
-        <w:spacing w:after="0" w:afterAutospacing="0" w:lineRule="auto"/>
-        <w:ind w:left="720" w:hanging="360"/>
-      </w:pPr>
-      <w:r>
-        <w:rPr>
-          <w:rtl w:val="0"/>
-        </w:rPr>
-        <w:t xml:space="preserve">Продуктивное состояние в неопределённости.</w:t>
-      </w:r>
-    </w:p>
-    <w:p>
-      <w:pPr>
-        <w:numPr>
-          <w:ilvl w:val="0"/>
-          <w:numId w:val="11"/>
-        </w:numPr>
-        <w:spacing w:after="240" w:lineRule="auto"/>
-        <w:ind w:left="720" w:hanging="360"/>
-      </w:pPr>
-      <w:r>
-        <w:rPr>
-          <w:rtl w:val="0"/>
-        </w:rPr>
-        <w:t xml:space="preserve">Эшелонированный досуг: восстановление как часть протокола.</w:t>
-      </w:r>
-    </w:p>
-    <w:p>
-      <w:pPr>
-        <w:spacing w:after="240" w:before="240" w:lineRule="auto"/>
-        <w:rPr>
-          <w:b w:val="1"/>
-        </w:rPr>
-      </w:pPr>
-      <w:r>
-        <w:rPr>
-          <w:b w:val="1"/>
-          <w:rtl w:val="0"/>
-        </w:rPr>
-        <w:t xml:space="preserve">Время/ритм</w:t>
       </w:r>
     </w:p>
     <w:p>
@@ -6369,26 +6882,9 @@
       </w:pPr>
       <w:r>
         <w:rPr>
-          <w:rFonts w:ascii="Arial Unicode MS" w:cs="Arial Unicode MS" w:eastAsia="Arial Unicode MS" w:hAnsi="Arial Unicode MS"/>
-          <w:rtl w:val="0"/>
-        </w:rPr>
-        <w:t xml:space="preserve">Циклы «план → сбор → анализ → интерпретация».</w:t>
-      </w:r>
-    </w:p>
-    <w:p>
-      <w:pPr>
-        <w:numPr>
-          <w:ilvl w:val="0"/>
-          <w:numId w:val="23"/>
-        </w:numPr>
-        <w:spacing w:after="0" w:afterAutospacing="0" w:lineRule="auto"/>
-        <w:ind w:left="720" w:hanging="360"/>
-      </w:pPr>
-      <w:r>
-        <w:rPr>
-          <w:rtl w:val="0"/>
-        </w:rPr>
-        <w:t xml:space="preserve">Пререгистрация, промежуточные отчёты, публикации.</w:t>
+          <w:rtl w:val="0"/>
+        </w:rPr>
+        <w:t xml:space="preserve">Рубрикатор качества 0–4; критерии приёмки.</w:t>
       </w:r>
     </w:p>
     <w:p>
@@ -6404,29 +6900,29 @@
         <w:rPr>
           <w:rtl w:val="0"/>
         </w:rPr>
-        <w:t xml:space="preserve">Семинары и peer-review.</w:t>
-      </w:r>
-    </w:p>
-    <w:p>
-      <w:pPr>
-        <w:spacing w:after="240" w:before="240" w:lineRule="auto"/>
-        <w:rPr>
-          <w:b w:val="1"/>
-        </w:rPr>
-      </w:pPr>
-      <w:r>
-        <w:rPr>
-          <w:b w:val="1"/>
-          <w:rtl w:val="0"/>
-        </w:rPr>
-        <w:t xml:space="preserve">Качество/риски</w:t>
+        <w:t xml:space="preserve">Анти-паттерны: коллекционирование курсов, перфекционизм без релизов, «ИИ вместо мышления».</w:t>
+      </w:r>
+    </w:p>
+    <w:p>
+      <w:pPr>
+        <w:spacing w:after="240" w:before="240" w:lineRule="auto"/>
+        <w:rPr>
+          <w:b w:val="1"/>
+        </w:rPr>
+      </w:pPr>
+      <w:r>
+        <w:rPr>
+          <w:b w:val="1"/>
+          <w:rtl w:val="0"/>
+        </w:rPr>
+        <w:t xml:space="preserve">Данные/метрики</w:t>
       </w:r>
     </w:p>
     <w:p>
       <w:pPr>
         <w:numPr>
           <w:ilvl w:val="0"/>
-          <w:numId w:val="2"/>
+          <w:numId w:val="29"/>
         </w:numPr>
         <w:spacing w:after="0" w:afterAutospacing="0" w:lineRule="auto"/>
         <w:ind w:left="720" w:hanging="360"/>
@@ -6435,30 +6931,31 @@
         <w:rPr>
           <w:rtl w:val="0"/>
         </w:rPr>
-        <w:t xml:space="preserve">Виды валидности: внутренняя, внешняя, конструктная; угрозы валидности.</w:t>
+        <w:t xml:space="preserve">Дашборд развития: налёт часов, перенос 7–14 дней, качество артефактов, автономия.</w:t>
       </w:r>
     </w:p>
     <w:p>
       <w:pPr>
         <w:numPr>
           <w:ilvl w:val="0"/>
-          <w:numId w:val="2"/>
+          <w:numId w:val="29"/>
         </w:numPr>
         <w:spacing w:after="0" w:afterAutospacing="0" w:lineRule="auto"/>
         <w:ind w:left="720" w:hanging="360"/>
       </w:pPr>
       <w:r>
         <w:rPr>
-          <w:rtl w:val="0"/>
-        </w:rPr>
-        <w:t xml:space="preserve">Воспроизводимость: версии кода, данных, среды.</w:t>
+          <w:rFonts w:ascii="Arial Unicode MS" w:cs="Arial Unicode MS" w:eastAsia="Arial Unicode MS" w:hAnsi="Arial Unicode MS"/>
+          <w:rtl w:val="0"/>
+        </w:rPr>
+        <w:t xml:space="preserve">Трассировка «идея → артефакт → применение → эффект».</w:t>
       </w:r>
     </w:p>
     <w:p>
       <w:pPr>
         <w:numPr>
           <w:ilvl w:val="0"/>
-          <w:numId w:val="2"/>
+          <w:numId w:val="29"/>
         </w:numPr>
         <w:spacing w:after="240" w:lineRule="auto"/>
         <w:ind w:left="720" w:hanging="360"/>
@@ -6467,98 +6964,61 @@
         <w:rPr>
           <w:rtl w:val="0"/>
         </w:rPr>
-        <w:t xml:space="preserve">Этические риски и соответствие нормам.</w:t>
-      </w:r>
-    </w:p>
-    <w:p>
-      <w:pPr>
-        <w:spacing w:after="240" w:before="240" w:lineRule="auto"/>
-        <w:rPr>
-          <w:b w:val="1"/>
-        </w:rPr>
-      </w:pPr>
-      <w:r>
-        <w:rPr>
-          <w:b w:val="1"/>
-          <w:rtl w:val="0"/>
-        </w:rPr>
-        <w:t xml:space="preserve">Данные/метрики</w:t>
-      </w:r>
-    </w:p>
-    <w:p>
-      <w:pPr>
-        <w:numPr>
-          <w:ilvl w:val="0"/>
-          <w:numId w:val="15"/>
-        </w:numPr>
-        <w:spacing w:after="0" w:afterAutospacing="0" w:lineRule="auto"/>
-        <w:ind w:left="720" w:hanging="360"/>
-      </w:pPr>
-      <w:r>
-        <w:rPr>
-          <w:rtl w:val="0"/>
-        </w:rPr>
-        <w:t xml:space="preserve">Сила эффектов, доверительные интервалы.</w:t>
-      </w:r>
-    </w:p>
-    <w:p>
-      <w:pPr>
-        <w:numPr>
-          <w:ilvl w:val="0"/>
-          <w:numId w:val="15"/>
-        </w:numPr>
-        <w:spacing w:after="0" w:afterAutospacing="0" w:lineRule="auto"/>
-        <w:ind w:left="720" w:hanging="360"/>
-      </w:pPr>
-      <w:r>
-        <w:rPr>
-          <w:rtl w:val="0"/>
-        </w:rPr>
-        <w:t xml:space="preserve">Реплицируемость результатов; открытость материалов.</w:t>
-      </w:r>
-    </w:p>
-    <w:p>
-      <w:pPr>
-        <w:numPr>
-          <w:ilvl w:val="0"/>
-          <w:numId w:val="15"/>
-        </w:numPr>
-        <w:spacing w:after="0" w:afterAutospacing="0" w:lineRule="auto"/>
-        <w:ind w:left="720" w:hanging="360"/>
-      </w:pPr>
-      <w:r>
-        <w:rPr>
-          <w:rtl w:val="0"/>
-        </w:rPr>
-        <w:t xml:space="preserve">Внедрения и стандартизация.</w:t>
-      </w:r>
-    </w:p>
-    <w:p>
-      <w:pPr>
-        <w:numPr>
-          <w:ilvl w:val="0"/>
-          <w:numId w:val="15"/>
-        </w:numPr>
-        <w:spacing w:after="240" w:lineRule="auto"/>
-        <w:ind w:left="720" w:hanging="360"/>
-      </w:pPr>
-      <w:r>
-        <w:rPr>
-          <w:rtl w:val="0"/>
-        </w:rPr>
-        <w:t xml:space="preserve">Вклад в будущий задел сообщества.</w:t>
-      </w:r>
-    </w:p>
-    <w:p>
-      <w:pPr>
-        <w:spacing w:after="240" w:before="240" w:lineRule="auto"/>
-        <w:rPr/>
-      </w:pPr>
-      <w:r>
-        <w:rPr>
+        <w:t xml:space="preserve">Доля времени в продуктивном состоянии.</w:t>
+      </w:r>
+    </w:p>
+    <w:p>
+      <w:pPr>
+        <w:spacing w:line="256.8" w:lineRule="auto"/>
+        <w:rPr/>
+      </w:pPr>
+      <w:r>
+        <w:rPr>
+          <w:rtl w:val="0"/>
+        </w:rPr>
+      </w:r>
+    </w:p>
+    <w:p>
+      <w:pPr>
+        <w:spacing w:after="240" w:before="240" w:lineRule="auto"/>
+        <w:rPr>
+          <w:color w:val="0f4761"/>
+          <w:sz w:val="40"/>
+          <w:szCs w:val="40"/>
+        </w:rPr>
+      </w:pPr>
+      <w:r>
+        <w:rPr>
+          <w:color w:val="0f4761"/>
+          <w:sz w:val="40"/>
+          <w:szCs w:val="40"/>
           <w:rtl w:val="0"/>
         </w:rPr>
         <w:t xml:space="preserve"> </w:t>
+      </w:r>
+    </w:p>
+    <w:p>
+      <w:pPr>
+        <w:pStyle w:val="Heading1"/>
+        <w:keepNext w:val="0"/>
+        <w:keepLines w:val="0"/>
+        <w:spacing w:before="480" w:lineRule="auto"/>
+        <w:rPr>
+          <w:b w:val="1"/>
+          <w:sz w:val="46"/>
+          <w:szCs w:val="46"/>
+        </w:rPr>
+      </w:pPr>
+      <w:bookmarkStart w:colFirst="0" w:colLast="0" w:name="_niczq0gcokou" w:id="63"/>
+      <w:bookmarkEnd w:id="63"/>
+      <w:r>
+        <w:rPr>
+          <w:b w:val="1"/>
+          <w:sz w:val="46"/>
+          <w:szCs w:val="46"/>
+          <w:rtl w:val="0"/>
+        </w:rPr>
+        <w:t xml:space="preserve">4. Описание 4 основных ролей</w:t>
       </w:r>
     </w:p>
     <w:p>
@@ -6573,466 +7033,6 @@
           <w:szCs w:val="34"/>
         </w:rPr>
       </w:pPr>
-      <w:bookmarkStart w:colFirst="0" w:colLast="0" w:name="_es13mdr9cqnd" w:id="62"/>
-      <w:bookmarkEnd w:id="62"/>
-      <w:r>
-        <w:rPr>
-          <w:b w:val="1"/>
-          <w:sz w:val="34"/>
-          <w:szCs w:val="34"/>
-          <w:rtl w:val="0"/>
-        </w:rPr>
-        <w:t xml:space="preserve">Сквозные объекты внимания (для всех ролей)</w:t>
-      </w:r>
-    </w:p>
-    <w:p>
-      <w:pPr>
-        <w:spacing w:after="240" w:before="240" w:lineRule="auto"/>
-        <w:rPr>
-          <w:b w:val="1"/>
-        </w:rPr>
-      </w:pPr>
-      <w:r>
-        <w:rPr>
-          <w:b w:val="1"/>
-          <w:rtl w:val="0"/>
-        </w:rPr>
-        <w:t xml:space="preserve">Функция</w:t>
-      </w:r>
-    </w:p>
-    <w:p>
-      <w:pPr>
-        <w:numPr>
-          <w:ilvl w:val="0"/>
-          <w:numId w:val="19"/>
-        </w:numPr>
-        <w:spacing w:after="0" w:afterAutospacing="0" w:lineRule="auto"/>
-        <w:ind w:left="720" w:hanging="360"/>
-      </w:pPr>
-      <w:r>
-        <w:rPr>
-          <w:rFonts w:ascii="Arial Unicode MS" w:cs="Arial Unicode MS" w:eastAsia="Arial Unicode MS" w:hAnsi="Arial Unicode MS"/>
-          <w:rtl w:val="0"/>
-        </w:rPr>
-        <w:t xml:space="preserve">Мост «смысл → слоты → артефакты» и передача между ролями.</w:t>
-      </w:r>
-    </w:p>
-    <w:p>
-      <w:pPr>
-        <w:numPr>
-          <w:ilvl w:val="0"/>
-          <w:numId w:val="19"/>
-        </w:numPr>
-        <w:spacing w:after="0" w:afterAutospacing="0" w:lineRule="auto"/>
-        <w:ind w:left="720" w:hanging="360"/>
-      </w:pPr>
-      <w:r>
-        <w:rPr>
-          <w:rtl w:val="0"/>
-        </w:rPr>
-        <w:t xml:space="preserve">Публичный инкремент недели; культура peer-review.</w:t>
-      </w:r>
-    </w:p>
-    <w:p>
-      <w:pPr>
-        <w:numPr>
-          <w:ilvl w:val="0"/>
-          <w:numId w:val="19"/>
-        </w:numPr>
-        <w:spacing w:after="0" w:afterAutospacing="0" w:lineRule="auto"/>
-        <w:ind w:left="720" w:hanging="360"/>
-      </w:pPr>
-      <w:r>
-        <w:rPr>
-          <w:rtl w:val="0"/>
-        </w:rPr>
-        <w:t xml:space="preserve">Этика и прозрачность участия ИИ-ассистентов.</w:t>
-      </w:r>
-    </w:p>
-    <w:p>
-      <w:pPr>
-        <w:numPr>
-          <w:ilvl w:val="0"/>
-          <w:numId w:val="19"/>
-        </w:numPr>
-        <w:spacing w:after="0" w:afterAutospacing="0" w:lineRule="auto"/>
-        <w:ind w:left="720" w:hanging="360"/>
-      </w:pPr>
-      <w:r>
-        <w:rPr>
-          <w:rtl w:val="0"/>
-        </w:rPr>
-        <w:t xml:space="preserve">Заказчик собственного развития.</w:t>
-      </w:r>
-    </w:p>
-    <w:p>
-      <w:pPr>
-        <w:numPr>
-          <w:ilvl w:val="0"/>
-          <w:numId w:val="19"/>
-        </w:numPr>
-        <w:spacing w:after="0" w:afterAutospacing="0" w:lineRule="auto"/>
-        <w:ind w:left="720" w:hanging="360"/>
-      </w:pPr>
-      <w:r>
-        <w:rPr>
-          <w:rtl w:val="0"/>
-        </w:rPr>
-        <w:t xml:space="preserve">Инженер себя.</w:t>
-      </w:r>
-    </w:p>
-    <w:p>
-      <w:pPr>
-        <w:numPr>
-          <w:ilvl w:val="0"/>
-          <w:numId w:val="19"/>
-        </w:numPr>
-        <w:spacing w:after="0" w:afterAutospacing="0" w:lineRule="auto"/>
-        <w:ind w:left="720" w:hanging="360"/>
-      </w:pPr>
-      <w:r>
-        <w:rPr>
-          <w:rtl w:val="0"/>
-        </w:rPr>
-        <w:t xml:space="preserve">Стиль жизни как система практик.</w:t>
-      </w:r>
-    </w:p>
-    <w:p>
-      <w:pPr>
-        <w:numPr>
-          <w:ilvl w:val="0"/>
-          <w:numId w:val="19"/>
-        </w:numPr>
-        <w:spacing w:after="0" w:afterAutospacing="0" w:lineRule="auto"/>
-        <w:ind w:left="720" w:hanging="360"/>
-      </w:pPr>
-      <w:r>
-        <w:rPr>
-          <w:rtl w:val="0"/>
-        </w:rPr>
-        <w:t xml:space="preserve">Системное мировоззрение.</w:t>
-      </w:r>
-    </w:p>
-    <w:p>
-      <w:pPr>
-        <w:numPr>
-          <w:ilvl w:val="0"/>
-          <w:numId w:val="19"/>
-        </w:numPr>
-        <w:spacing w:after="0" w:afterAutospacing="0" w:lineRule="auto"/>
-        <w:ind w:left="720" w:hanging="360"/>
-      </w:pPr>
-      <w:r>
-        <w:rPr>
-          <w:rtl w:val="0"/>
-        </w:rPr>
-        <w:t xml:space="preserve">Компиляция знаний в мировоззрение.</w:t>
-      </w:r>
-    </w:p>
-    <w:p>
-      <w:pPr>
-        <w:numPr>
-          <w:ilvl w:val="0"/>
-          <w:numId w:val="19"/>
-        </w:numPr>
-        <w:spacing w:after="0" w:afterAutospacing="0" w:lineRule="auto"/>
-        <w:ind w:left="720" w:hanging="360"/>
-      </w:pPr>
-      <w:r>
-        <w:rPr>
-          <w:rtl w:val="0"/>
-        </w:rPr>
-        <w:t xml:space="preserve">Продуктивное состояние.</w:t>
-      </w:r>
-    </w:p>
-    <w:p>
-      <w:pPr>
-        <w:numPr>
-          <w:ilvl w:val="0"/>
-          <w:numId w:val="19"/>
-        </w:numPr>
-        <w:spacing w:after="0" w:afterAutospacing="0" w:lineRule="auto"/>
-        <w:ind w:left="720" w:hanging="360"/>
-      </w:pPr>
-      <w:r>
-        <w:rPr>
-          <w:rtl w:val="0"/>
-        </w:rPr>
-        <w:t xml:space="preserve">Систематичность.</w:t>
-      </w:r>
-    </w:p>
-    <w:p>
-      <w:pPr>
-        <w:numPr>
-          <w:ilvl w:val="0"/>
-          <w:numId w:val="19"/>
-        </w:numPr>
-        <w:spacing w:after="0" w:afterAutospacing="0" w:lineRule="auto"/>
-        <w:ind w:left="720" w:hanging="360"/>
-      </w:pPr>
-      <w:r>
-        <w:rPr>
-          <w:rtl w:val="0"/>
-        </w:rPr>
-        <w:t xml:space="preserve">Рациональная работа.</w:t>
-      </w:r>
-    </w:p>
-    <w:p>
-      <w:pPr>
-        <w:numPr>
-          <w:ilvl w:val="0"/>
-          <w:numId w:val="19"/>
-        </w:numPr>
-        <w:spacing w:after="240" w:lineRule="auto"/>
-        <w:ind w:left="720" w:hanging="360"/>
-      </w:pPr>
-      <w:r>
-        <w:rPr>
-          <w:rtl w:val="0"/>
-        </w:rPr>
-        <w:t xml:space="preserve">Эшелонированный досуг.</w:t>
-      </w:r>
-    </w:p>
-    <w:p>
-      <w:pPr>
-        <w:spacing w:after="240" w:before="240" w:lineRule="auto"/>
-        <w:rPr>
-          <w:b w:val="1"/>
-        </w:rPr>
-      </w:pPr>
-      <w:r>
-        <w:rPr>
-          <w:b w:val="1"/>
-          <w:rtl w:val="0"/>
-        </w:rPr>
-        <w:t xml:space="preserve">Время/ритм</w:t>
-      </w:r>
-    </w:p>
-    <w:p>
-      <w:pPr>
-        <w:numPr>
-          <w:ilvl w:val="0"/>
-          <w:numId w:val="1"/>
-        </w:numPr>
-        <w:spacing w:after="0" w:afterAutospacing="0" w:lineRule="auto"/>
-        <w:ind w:left="720" w:hanging="360"/>
-      </w:pPr>
-      <w:r>
-        <w:rPr>
-          <w:rtl w:val="0"/>
-        </w:rPr>
-        <w:t xml:space="preserve">Недельный план: цели, слоты, глубокие сессии, next step.</w:t>
-      </w:r>
-    </w:p>
-    <w:p>
-      <w:pPr>
-        <w:numPr>
-          <w:ilvl w:val="0"/>
-          <w:numId w:val="1"/>
-        </w:numPr>
-        <w:spacing w:after="0" w:afterAutospacing="0" w:lineRule="auto"/>
-        <w:ind w:left="720" w:hanging="360"/>
-      </w:pPr>
-      <w:r>
-        <w:rPr>
-          <w:rtl w:val="0"/>
-        </w:rPr>
-        <w:t xml:space="preserve">Ретроспектива 15–20 минут: усилить, исключить, автоматизировать.</w:t>
-      </w:r>
-    </w:p>
-    <w:p>
-      <w:pPr>
-        <w:numPr>
-          <w:ilvl w:val="0"/>
-          <w:numId w:val="1"/>
-        </w:numPr>
-        <w:spacing w:after="240" w:lineRule="auto"/>
-        <w:ind w:left="720" w:hanging="360"/>
-      </w:pPr>
-      <w:r>
-        <w:rPr>
-          <w:rtl w:val="0"/>
-        </w:rPr>
-        <w:t xml:space="preserve">Ритмы восстановления.</w:t>
-      </w:r>
-    </w:p>
-    <w:p>
-      <w:pPr>
-        <w:spacing w:after="240" w:before="240" w:lineRule="auto"/>
-        <w:rPr>
-          <w:b w:val="1"/>
-        </w:rPr>
-      </w:pPr>
-      <w:r>
-        <w:rPr>
-          <w:b w:val="1"/>
-          <w:rtl w:val="0"/>
-        </w:rPr>
-        <w:t xml:space="preserve">Качество/риски</w:t>
-      </w:r>
-    </w:p>
-    <w:p>
-      <w:pPr>
-        <w:numPr>
-          <w:ilvl w:val="0"/>
-          <w:numId w:val="20"/>
-        </w:numPr>
-        <w:spacing w:after="0" w:afterAutospacing="0" w:lineRule="auto"/>
-        <w:ind w:left="720" w:hanging="360"/>
-      </w:pPr>
-      <w:r>
-        <w:rPr>
-          <w:rtl w:val="0"/>
-        </w:rPr>
-        <w:t xml:space="preserve">Рубрикатор качества 0–4; критерии приёмки.</w:t>
-      </w:r>
-    </w:p>
-    <w:p>
-      <w:pPr>
-        <w:numPr>
-          <w:ilvl w:val="0"/>
-          <w:numId w:val="20"/>
-        </w:numPr>
-        <w:spacing w:after="240" w:lineRule="auto"/>
-        <w:ind w:left="720" w:hanging="360"/>
-      </w:pPr>
-      <w:r>
-        <w:rPr>
-          <w:rtl w:val="0"/>
-        </w:rPr>
-        <w:t xml:space="preserve">Анти-паттерны: коллекционирование курсов, перфекционизм без релизов, «ИИ вместо мышления».</w:t>
-      </w:r>
-    </w:p>
-    <w:p>
-      <w:pPr>
-        <w:spacing w:after="240" w:before="240" w:lineRule="auto"/>
-        <w:rPr>
-          <w:b w:val="1"/>
-        </w:rPr>
-      </w:pPr>
-      <w:r>
-        <w:rPr>
-          <w:b w:val="1"/>
-          <w:rtl w:val="0"/>
-        </w:rPr>
-        <w:t xml:space="preserve">Данные/метрики</w:t>
-      </w:r>
-    </w:p>
-    <w:p>
-      <w:pPr>
-        <w:numPr>
-          <w:ilvl w:val="0"/>
-          <w:numId w:val="25"/>
-        </w:numPr>
-        <w:spacing w:after="0" w:afterAutospacing="0" w:lineRule="auto"/>
-        <w:ind w:left="720" w:hanging="360"/>
-      </w:pPr>
-      <w:r>
-        <w:rPr>
-          <w:rtl w:val="0"/>
-        </w:rPr>
-        <w:t xml:space="preserve">Дашборд развития: налёт часов, перенос 7–14 дней, качество артефактов, автономия.</w:t>
-      </w:r>
-    </w:p>
-    <w:p>
-      <w:pPr>
-        <w:numPr>
-          <w:ilvl w:val="0"/>
-          <w:numId w:val="25"/>
-        </w:numPr>
-        <w:spacing w:after="0" w:afterAutospacing="0" w:lineRule="auto"/>
-        <w:ind w:left="720" w:hanging="360"/>
-      </w:pPr>
-      <w:r>
-        <w:rPr>
-          <w:rFonts w:ascii="Arial Unicode MS" w:cs="Arial Unicode MS" w:eastAsia="Arial Unicode MS" w:hAnsi="Arial Unicode MS"/>
-          <w:rtl w:val="0"/>
-        </w:rPr>
-        <w:t xml:space="preserve">Трассировка «идея → артефакт → применение → эффект».</w:t>
-      </w:r>
-    </w:p>
-    <w:p>
-      <w:pPr>
-        <w:numPr>
-          <w:ilvl w:val="0"/>
-          <w:numId w:val="25"/>
-        </w:numPr>
-        <w:spacing w:after="240" w:lineRule="auto"/>
-        <w:ind w:left="720" w:hanging="360"/>
-      </w:pPr>
-      <w:r>
-        <w:rPr>
-          <w:rtl w:val="0"/>
-        </w:rPr>
-        <w:t xml:space="preserve">Доля времени в продуктивном состоянии.</w:t>
-      </w:r>
-    </w:p>
-    <w:p>
-      <w:pPr>
-        <w:spacing w:line="256.8" w:lineRule="auto"/>
-        <w:rPr/>
-      </w:pPr>
-      <w:r>
-        <w:rPr>
-          <w:rtl w:val="0"/>
-        </w:rPr>
-      </w:r>
-    </w:p>
-    <w:p>
-      <w:pPr>
-        <w:spacing w:after="240" w:before="240" w:lineRule="auto"/>
-        <w:rPr>
-          <w:color w:val="0f4761"/>
-          <w:sz w:val="40"/>
-          <w:szCs w:val="40"/>
-        </w:rPr>
-      </w:pPr>
-      <w:r>
-        <w:rPr>
-          <w:color w:val="0f4761"/>
-          <w:sz w:val="40"/>
-          <w:szCs w:val="40"/>
-          <w:rtl w:val="0"/>
-        </w:rPr>
-        <w:t xml:space="preserve"> </w:t>
-      </w:r>
-    </w:p>
-    <w:p>
-      <w:pPr>
-        <w:pStyle w:val="Heading1"/>
-        <w:keepNext w:val="0"/>
-        <w:keepLines w:val="0"/>
-        <w:spacing w:before="480" w:lineRule="auto"/>
-        <w:rPr>
-          <w:b w:val="1"/>
-          <w:sz w:val="46"/>
-          <w:szCs w:val="46"/>
-        </w:rPr>
-      </w:pPr>
-      <w:bookmarkStart w:colFirst="0" w:colLast="0" w:name="_niczq0gcokou" w:id="63"/>
-      <w:bookmarkEnd w:id="63"/>
-      <w:r>
-        <w:rPr>
-          <w:b w:val="1"/>
-          <w:sz w:val="46"/>
-          <w:szCs w:val="46"/>
-          <w:rtl w:val="0"/>
-        </w:rPr>
-        <w:t xml:space="preserve">4. Описание 4 основных ролей</w:t>
-      </w:r>
-    </w:p>
-    <w:p>
-      <w:pPr>
-        <w:pStyle w:val="Heading2"/>
-        <w:keepNext w:val="0"/>
-        <w:keepLines w:val="0"/>
-        <w:spacing w:after="80" w:lineRule="auto"/>
-        <w:rPr>
-          <w:b w:val="1"/>
-          <w:sz w:val="34"/>
-          <w:szCs w:val="34"/>
-        </w:rPr>
-      </w:pPr>
       <w:bookmarkStart w:colFirst="0" w:colLast="0" w:name="_88qz956v25op" w:id="64"/>
       <w:bookmarkEnd w:id="64"/>
       <w:r>
@@ -7245,12 +7245,12 @@
           <wp:inline distB="114300" distT="114300" distL="114300" distR="114300">
             <wp:extent cx="5731200" cy="3314700"/>
             <wp:effectExtent b="0" l="0" r="0" t="0"/>
-            <wp:docPr id="1" name="image1.jpg"/>
+            <wp:docPr id="2" name="image4.jpg"/>
             <a:graphic>
               <a:graphicData uri="http://schemas.openxmlformats.org/drawingml/2006/picture">
                 <pic:pic>
                   <pic:nvPicPr>
-                    <pic:cNvPr id="0" name="image1.jpg"/>
+                    <pic:cNvPr id="0" name="image4.jpg"/>
                     <pic:cNvPicPr preferRelativeResize="0"/>
                   </pic:nvPicPr>
                   <pic:blipFill>
@@ -9038,7 +9038,7 @@
           <wp:inline distB="114300" distT="114300" distL="114300" distR="114300">
             <wp:extent cx="5731200" cy="3263900"/>
             <wp:effectExtent b="0" l="0" r="0" t="0"/>
-            <wp:docPr id="2" name="image2.jpg"/>
+            <wp:docPr id="3" name="image2.jpg"/>
             <a:graphic>
               <a:graphicData uri="http://schemas.openxmlformats.org/drawingml/2006/picture">
                 <pic:pic>
@@ -9856,7 +9856,7 @@
       <w:pPr>
         <w:numPr>
           <w:ilvl w:val="0"/>
-          <w:numId w:val="21"/>
+          <w:numId w:val="25"/>
         </w:numPr>
         <w:spacing w:after="0" w:afterAutospacing="0" w:lineRule="auto"/>
         <w:ind w:left="720" w:hanging="360"/>
@@ -9875,7 +9875,7 @@
       <w:pPr>
         <w:numPr>
           <w:ilvl w:val="0"/>
-          <w:numId w:val="21"/>
+          <w:numId w:val="25"/>
         </w:numPr>
         <w:spacing w:after="0" w:afterAutospacing="0" w:lineRule="auto"/>
         <w:ind w:left="720" w:hanging="360"/>
@@ -9894,7 +9894,7 @@
       <w:pPr>
         <w:numPr>
           <w:ilvl w:val="0"/>
-          <w:numId w:val="21"/>
+          <w:numId w:val="25"/>
         </w:numPr>
         <w:spacing w:after="0" w:afterAutospacing="0" w:lineRule="auto"/>
         <w:ind w:left="720" w:hanging="360"/>
@@ -9913,7 +9913,7 @@
       <w:pPr>
         <w:numPr>
           <w:ilvl w:val="0"/>
-          <w:numId w:val="21"/>
+          <w:numId w:val="25"/>
         </w:numPr>
         <w:spacing w:after="0" w:afterAutospacing="0" w:lineRule="auto"/>
         <w:ind w:left="720" w:hanging="360"/>
@@ -9932,7 +9932,7 @@
       <w:pPr>
         <w:numPr>
           <w:ilvl w:val="0"/>
-          <w:numId w:val="21"/>
+          <w:numId w:val="25"/>
         </w:numPr>
         <w:spacing w:after="0" w:afterAutospacing="0" w:lineRule="auto"/>
         <w:ind w:left="720" w:hanging="360"/>
@@ -9951,7 +9951,7 @@
       <w:pPr>
         <w:numPr>
           <w:ilvl w:val="0"/>
-          <w:numId w:val="21"/>
+          <w:numId w:val="25"/>
         </w:numPr>
         <w:spacing w:after="0" w:afterAutospacing="0" w:lineRule="auto"/>
         <w:ind w:left="720" w:hanging="360"/>
@@ -9970,7 +9970,7 @@
       <w:pPr>
         <w:numPr>
           <w:ilvl w:val="0"/>
-          <w:numId w:val="21"/>
+          <w:numId w:val="25"/>
         </w:numPr>
         <w:spacing w:after="0" w:afterAutospacing="0" w:lineRule="auto"/>
         <w:ind w:left="720" w:hanging="360"/>
@@ -9989,7 +9989,7 @@
       <w:pPr>
         <w:numPr>
           <w:ilvl w:val="0"/>
-          <w:numId w:val="21"/>
+          <w:numId w:val="25"/>
         </w:numPr>
         <w:spacing w:after="0" w:afterAutospacing="0" w:lineRule="auto"/>
         <w:ind w:left="720" w:hanging="360"/>
@@ -10008,7 +10008,7 @@
       <w:pPr>
         <w:numPr>
           <w:ilvl w:val="0"/>
-          <w:numId w:val="21"/>
+          <w:numId w:val="25"/>
         </w:numPr>
         <w:spacing w:after="240" w:lineRule="auto"/>
         <w:ind w:left="720" w:hanging="360"/>
@@ -10040,6 +10040,2547 @@
           <w:rtl w:val="0"/>
         </w:rPr>
         <w:t xml:space="preserve"> </w:t>
+      </w:r>
+    </w:p>
+    <w:p>
+      <w:pPr>
+        <w:rPr/>
+        <w:sectPr>
+          <w:type w:val="nextPage"/>
+          <w:pgSz w:h="16834" w:w="11909" w:orient="portrait"/>
+          <w:pgMar w:bottom="1440" w:top="1440" w:left="1440" w:right="1440" w:header="720" w:footer="720"/>
+          <w:pgNumType w:start="1"/>
+        </w:sectPr>
+      </w:pPr>
+      <w:r>
+        <w:rPr>
+          <w:rtl w:val="0"/>
+        </w:rPr>
+      </w:r>
+    </w:p>
+    <w:p>
+      <w:pPr>
+        <w:pStyle w:val="Title"/>
+        <w:keepNext w:val="0"/>
+        <w:keepLines w:val="0"/>
+        <w:pageBreakBefore w:val="0"/>
+        <w:widowControl w:val="0"/>
+        <w:pBdr>
+          <w:top w:space="0" w:sz="0" w:val="nil"/>
+          <w:left w:space="0" w:sz="0" w:val="nil"/>
+          <w:bottom w:space="0" w:sz="0" w:val="nil"/>
+          <w:right w:space="0" w:sz="0" w:val="nil"/>
+          <w:between w:space="0" w:sz="0" w:val="nil"/>
+        </w:pBdr>
+        <w:shd w:fill="auto" w:val="clear"/>
+        <w:spacing w:after="0" w:before="0" w:line="276" w:lineRule="auto"/>
+        <w:ind w:left="0" w:right="0" w:firstLine="0"/>
+        <w:jc w:val="left"/>
+        <w:rPr/>
+        <w:sectPr>
+          <w:type w:val="nextPage"/>
+          <w:pgSz w:h="16834" w:w="11909" w:orient="portrait"/>
+          <w:pgMar w:bottom="1440" w:top="1440" w:left="1440" w:right="1440" w:header="720" w:footer="720"/>
+          <w:pgNumType w:start="1"/>
+        </w:sectPr>
+      </w:pPr>
+      <w:bookmarkStart w:colFirst="0" w:colLast="0" w:name="_37eih32me5o7" w:id="93"/>
+      <w:bookmarkEnd w:id="93"/>
+      <w:r>
+        <w:rPr>
+          <w:rFonts w:ascii="Arial" w:cs="Arial" w:eastAsia="Arial" w:hAnsi="Arial"/>
+          <w:b w:val="0"/>
+          <w:i w:val="0"/>
+          <w:smallCaps w:val="0"/>
+          <w:strike w:val="0"/>
+          <w:color w:val="000000"/>
+          <w:sz w:val="52"/>
+          <w:szCs w:val="52"/>
+          <w:u w:val="none"/>
+          <w:shd w:fill="auto" w:val="clear"/>
+          <w:vertAlign w:val="baseline"/>
+          <w:rtl w:val="0"/>
+        </w:rPr>
+        <w:t xml:space="preserve">Ученик</w:t>
+      </w:r>
+      <w:r>
+        <w:rPr>
+          <w:rtl w:val="0"/>
+        </w:rPr>
+      </w:r>
+    </w:p>
+    <w:p>
+      <w:pPr>
+        <w:pStyle w:val="Title"/>
+        <w:rPr/>
+      </w:pPr>
+      <w:bookmarkStart w:colFirst="0" w:colLast="0" w:name="_mtisjwgwga43" w:id="94"/>
+      <w:bookmarkEnd w:id="94"/>
+      <w:r>
+        <w:rPr>
+          <w:rtl w:val="0"/>
+        </w:rPr>
+        <w:t xml:space="preserve">Ученик</w:t>
+      </w:r>
+    </w:p>
+    <w:p>
+      <w:pPr>
+        <w:rPr/>
+      </w:pPr>
+      <w:r>
+        <w:rPr>
+          <w:rtl w:val="0"/>
+        </w:rPr>
+      </w:r>
+    </w:p>
+    <w:p>
+      <w:pPr>
+        <w:shd w:fill="ffffff" w:val="clear"/>
+        <w:spacing w:after="240" w:lineRule="auto"/>
+        <w:rPr>
+          <w:rFonts w:ascii="Roboto" w:cs="Roboto" w:eastAsia="Roboto" w:hAnsi="Roboto"/>
+          <w:color w:val="484961"/>
+          <w:sz w:val="24"/>
+          <w:szCs w:val="24"/>
+        </w:rPr>
+      </w:pPr>
+      <w:r>
+        <w:rPr>
+          <w:rFonts w:ascii="Roboto" w:cs="Roboto" w:eastAsia="Roboto" w:hAnsi="Roboto"/>
+          <w:color w:val="484961"/>
+          <w:sz w:val="24"/>
+          <w:szCs w:val="24"/>
+          <w:rtl w:val="0"/>
+        </w:rPr>
+        <w:t xml:space="preserve">Почему ученик? Мы все учимся всю жизнь. Но часто мы это делаем неосознанно, не вставая в роль ученика и не понимания, чтоб значит быть учеником. Ученик — это инженер себя. Мы буквально создаем себя в течение всей жизни. А инженерный взгляд обязательно подразумевает выделение методов. Например, у пловца есть методы кроля, брасса или баттерфляй. Точно также есть методы ученика. Эти методы позволяют учиться намного быстрее и осваивать более сложное знание. К сожалению, в школе и вузе осознанно не обучают этим методам (практикам), а потому у нас есть руководство «Практик саморазвития». Именно после освоение этих практик можно говорить, что появляется настоящий ученик. А после того, как появляется ученик, вокруг возникают тысячи учителей. Вы начинаете учится намного эффективнее, непрерывно и бесконечно.</w:t>
+      </w:r>
+    </w:p>
+    <w:p>
+      <w:pPr>
+        <w:shd w:fill="ffffff" w:val="clear"/>
+        <w:spacing w:after="240" w:lineRule="auto"/>
+        <w:rPr>
+          <w:rFonts w:ascii="Roboto" w:cs="Roboto" w:eastAsia="Roboto" w:hAnsi="Roboto"/>
+          <w:color w:val="484961"/>
+          <w:sz w:val="24"/>
+          <w:szCs w:val="24"/>
+        </w:rPr>
+      </w:pPr>
+      <w:r>
+        <w:rPr>
+          <w:rFonts w:ascii="Roboto" w:cs="Roboto" w:eastAsia="Roboto" w:hAnsi="Roboto"/>
+          <w:color w:val="484961"/>
+          <w:sz w:val="24"/>
+          <w:szCs w:val="24"/>
+          <w:rtl w:val="0"/>
+        </w:rPr>
+        <w:t xml:space="preserve">Ученик и творчество как познание нового. Познание как смысл жизни и найти дело жизни. Понимание как неудовлетворенности и цели перевести в ежедневную рутину.</w:t>
+      </w:r>
+    </w:p>
+    <w:p>
+      <w:pPr>
+        <w:shd w:fill="ffffff" w:val="clear"/>
+        <w:spacing w:after="240" w:lineRule="auto"/>
+        <w:rPr>
+          <w:rFonts w:ascii="Roboto" w:cs="Roboto" w:eastAsia="Roboto" w:hAnsi="Roboto"/>
+          <w:color w:val="484961"/>
+          <w:sz w:val="24"/>
+          <w:szCs w:val="24"/>
+        </w:rPr>
+      </w:pPr>
+      <w:r>
+        <w:rPr>
+          <w:rFonts w:ascii="Roboto" w:cs="Roboto" w:eastAsia="Roboto" w:hAnsi="Roboto"/>
+          <w:color w:val="484961"/>
+          <w:sz w:val="24"/>
+          <w:szCs w:val="24"/>
+          <w:rtl w:val="0"/>
+        </w:rPr>
+        <w:t xml:space="preserve">А далее нужны другие роли, чтобы создавать новое. Ученик как инженер себя создает многие другие навыки, которые позволяют играть роли Интеллектуала, Профессионала, Исследователя.</w:t>
+      </w:r>
+    </w:p>
+    <w:p>
+      <w:pPr>
+        <w:shd w:fill="ffffff" w:val="clear"/>
+        <w:spacing w:after="240" w:lineRule="auto"/>
+        <w:rPr>
+          <w:rFonts w:ascii="Roboto" w:cs="Roboto" w:eastAsia="Roboto" w:hAnsi="Roboto"/>
+          <w:color w:val="484961"/>
+          <w:sz w:val="24"/>
+          <w:szCs w:val="24"/>
+        </w:rPr>
+      </w:pPr>
+      <w:r>
+        <w:rPr>
+          <w:rFonts w:ascii="Roboto" w:cs="Roboto" w:eastAsia="Roboto" w:hAnsi="Roboto"/>
+          <w:color w:val="484961"/>
+          <w:sz w:val="24"/>
+          <w:szCs w:val="24"/>
+          <w:rtl w:val="0"/>
+        </w:rPr>
+        <w:t xml:space="preserve">Стиль саморазвития и стиль жизни - эксплуатация. Ежедневность и 10 часов в неделю. Вплести практику ученика в повседневность. Это как методы питания (трехразовое) или гигиена.</w:t>
+      </w:r>
+    </w:p>
+    <w:p>
+      <w:pPr>
+        <w:shd w:fill="ffffff" w:val="clear"/>
+        <w:rPr>
+          <w:rFonts w:ascii="Roboto" w:cs="Roboto" w:eastAsia="Roboto" w:hAnsi="Roboto"/>
+          <w:color w:val="484961"/>
+          <w:sz w:val="24"/>
+          <w:szCs w:val="24"/>
+        </w:rPr>
+      </w:pPr>
+      <w:r>
+        <w:rPr>
+          <w:rFonts w:ascii="Roboto" w:cs="Roboto" w:eastAsia="Roboto" w:hAnsi="Roboto"/>
+          <w:color w:val="484961"/>
+          <w:sz w:val="24"/>
+          <w:szCs w:val="24"/>
+          <w:rtl w:val="0"/>
+        </w:rPr>
+        <w:t xml:space="preserve">Как стать настоящим учеником. Ступени ученика.</w:t>
+      </w:r>
+    </w:p>
+    <w:p>
+      <w:pPr>
+        <w:rPr>
+          <w:rFonts w:ascii="Roboto" w:cs="Roboto" w:eastAsia="Roboto" w:hAnsi="Roboto"/>
+          <w:color w:val="484961"/>
+          <w:sz w:val="24"/>
+          <w:szCs w:val="24"/>
+        </w:rPr>
+      </w:pPr>
+      <w:r>
+        <w:rPr>
+          <w:rtl w:val="0"/>
+        </w:rPr>
+        <w:br w:type="textWrapping"/>
+        <w:br w:type="textWrapping"/>
+      </w:r>
+      <w:r>
+        <w:rPr>
+          <w:rFonts w:ascii="Roboto" w:cs="Roboto" w:eastAsia="Roboto" w:hAnsi="Roboto"/>
+          <w:color w:val="484961"/>
+          <w:sz w:val="24"/>
+          <w:szCs w:val="24"/>
+          <w:rtl w:val="0"/>
+        </w:rPr>
+        <w:t xml:space="preserve">Мировоззрение буду замечать на стажировке.</w:t>
+        <w:br w:type="textWrapping"/>
+        <w:t xml:space="preserve">Ученик, Инт, Проф, Исс.</w:t>
+      </w:r>
+    </w:p>
+    <w:p>
+      <w:pPr>
+        <w:shd w:fill="ffffff" w:val="clear"/>
+        <w:spacing w:after="240" w:lineRule="auto"/>
+        <w:rPr>
+          <w:rFonts w:ascii="Roboto" w:cs="Roboto" w:eastAsia="Roboto" w:hAnsi="Roboto"/>
+          <w:color w:val="484961"/>
+          <w:sz w:val="24"/>
+          <w:szCs w:val="24"/>
+        </w:rPr>
+      </w:pPr>
+      <w:r>
+        <w:rPr>
+          <w:rFonts w:ascii="Roboto" w:cs="Roboto" w:eastAsia="Roboto" w:hAnsi="Roboto"/>
+          <w:color w:val="484961"/>
+          <w:sz w:val="24"/>
+          <w:szCs w:val="24"/>
+          <w:rtl w:val="0"/>
+        </w:rPr>
+        <w:t xml:space="preserve">Все навязывается из вне. Курс прошел - не наш мем. Поставить расписание. Установки правильные.</w:t>
+      </w:r>
+    </w:p>
+    <w:p>
+      <w:pPr>
+        <w:shd w:fill="ffffff" w:val="clear"/>
+        <w:rPr>
+          <w:rFonts w:ascii="Roboto" w:cs="Roboto" w:eastAsia="Roboto" w:hAnsi="Roboto"/>
+          <w:color w:val="484961"/>
+          <w:sz w:val="24"/>
+          <w:szCs w:val="24"/>
+        </w:rPr>
+      </w:pPr>
+      <w:r>
+        <w:rPr>
+          <w:rFonts w:ascii="Roboto" w:cs="Roboto" w:eastAsia="Roboto" w:hAnsi="Roboto"/>
+          <w:color w:val="484961"/>
+          <w:sz w:val="24"/>
+          <w:szCs w:val="24"/>
+          <w:rtl w:val="0"/>
+        </w:rPr>
+        <w:t xml:space="preserve">Наставник — перестроиться. Что такое метод ученика. Ждут проекты. На час раньше вставать. Классическое обучение — брать нахрапом.</w:t>
+      </w:r>
+    </w:p>
+    <w:p>
+      <w:pPr>
+        <w:rPr/>
+      </w:pPr>
+      <w:r>
+        <w:rPr>
+          <w:rtl w:val="0"/>
+        </w:rPr>
+        <w:br w:type="textWrapping"/>
+      </w:r>
+      <w:r>
+        <w:rPr>
+          <w:rFonts w:ascii="Roboto" w:cs="Roboto" w:eastAsia="Roboto" w:hAnsi="Roboto"/>
+          <w:color w:val="484961"/>
+          <w:sz w:val="24"/>
+          <w:szCs w:val="24"/>
+          <w:highlight w:val="white"/>
+          <w:rtl w:val="0"/>
+        </w:rPr>
+        <w:t xml:space="preserve">Ученик - разобраться с творчеством. Инженер себя. Какие другие роли. Какой смысл и дело жизни. Как некловоетвореннсти и цели перевести в работы. Стиль жизни.</w:t>
+      </w:r>
+      <w:r>
+        <w:rPr>
+          <w:rtl w:val="0"/>
+        </w:rPr>
+      </w:r>
+    </w:p>
+    <w:p>
+      <w:pPr>
+        <w:rPr/>
+      </w:pPr>
+      <w:r>
+        <w:rPr>
+          <w:rtl w:val="0"/>
+        </w:rPr>
+      </w:r>
+    </w:p>
+    <w:p>
+      <w:pPr>
+        <w:rPr/>
+        <w:sectPr>
+          <w:type w:val="nextPage"/>
+          <w:pgSz w:h="16834" w:w="11909" w:orient="portrait"/>
+          <w:pgMar w:bottom="1440" w:top="1440" w:left="1440" w:right="1440" w:header="720" w:footer="720"/>
+          <w:pgNumType w:start="1"/>
+        </w:sectPr>
+      </w:pPr>
+      <w:r>
+        <w:rPr/>
+        <w:drawing>
+          <wp:inline distB="114300" distT="114300" distL="114300" distR="114300">
+            <wp:extent cx="5200650" cy="3000375"/>
+            <wp:effectExtent b="0" l="0" r="0" t="0"/>
+            <wp:docPr id="4" name="image3.png"/>
+            <a:graphic>
+              <a:graphicData uri="http://schemas.openxmlformats.org/drawingml/2006/picture">
+                <pic:pic>
+                  <pic:nvPicPr>
+                    <pic:cNvPr id="0" name="image3.png"/>
+                    <pic:cNvPicPr preferRelativeResize="0"/>
+                  </pic:nvPicPr>
+                  <pic:blipFill>
+                    <a:blip r:embed="rId10"/>
+                    <a:srcRect b="0" l="0" r="0" t="0"/>
+                    <a:stretch>
+                      <a:fillRect/>
+                    </a:stretch>
+                  </pic:blipFill>
+                  <pic:spPr>
+                    <a:xfrm>
+                      <a:off x="0" y="0"/>
+                      <a:ext cx="5200650" cy="3000375"/>
+                    </a:xfrm>
+                    <a:prstGeom prst="rect"/>
+                    <a:ln/>
+                  </pic:spPr>
+                </pic:pic>
+              </a:graphicData>
+            </a:graphic>
+          </wp:inline>
+        </w:drawing>
+      </w:r>
+      <w:r>
+        <w:rPr/>
+        <w:drawing>
+          <wp:inline distB="114300" distT="114300" distL="114300" distR="114300">
+            <wp:extent cx="5200650" cy="2952750"/>
+            <wp:effectExtent b="0" l="0" r="0" t="0"/>
+            <wp:docPr id="1" name="image1.png"/>
+            <a:graphic>
+              <a:graphicData uri="http://schemas.openxmlformats.org/drawingml/2006/picture">
+                <pic:pic>
+                  <pic:nvPicPr>
+                    <pic:cNvPr id="0" name="image1.png"/>
+                    <pic:cNvPicPr preferRelativeResize="0"/>
+                  </pic:nvPicPr>
+                  <pic:blipFill>
+                    <a:blip r:embed="rId11"/>
+                    <a:srcRect b="0" l="0" r="0" t="0"/>
+                    <a:stretch>
+                      <a:fillRect/>
+                    </a:stretch>
+                  </pic:blipFill>
+                  <pic:spPr>
+                    <a:xfrm>
+                      <a:off x="0" y="0"/>
+                      <a:ext cx="5200650" cy="2952750"/>
+                    </a:xfrm>
+                    <a:prstGeom prst="rect"/>
+                    <a:ln/>
+                  </pic:spPr>
+                </pic:pic>
+              </a:graphicData>
+            </a:graphic>
+          </wp:inline>
+        </w:drawing>
+      </w:r>
+      <w:r>
+        <w:rPr>
+          <w:rtl w:val="0"/>
+        </w:rPr>
+      </w:r>
+    </w:p>
+    <w:p>
+      <w:pPr>
+        <w:pStyle w:val="Title"/>
+        <w:keepNext w:val="0"/>
+        <w:keepLines w:val="0"/>
+        <w:pageBreakBefore w:val="0"/>
+        <w:widowControl w:val="0"/>
+        <w:pBdr>
+          <w:top w:space="0" w:sz="0" w:val="nil"/>
+          <w:left w:space="0" w:sz="0" w:val="nil"/>
+          <w:bottom w:space="0" w:sz="0" w:val="nil"/>
+          <w:right w:space="0" w:sz="0" w:val="nil"/>
+          <w:between w:space="0" w:sz="0" w:val="nil"/>
+        </w:pBdr>
+        <w:shd w:fill="auto" w:val="clear"/>
+        <w:spacing w:after="0" w:before="0" w:line="276" w:lineRule="auto"/>
+        <w:ind w:left="0" w:right="0" w:firstLine="0"/>
+        <w:jc w:val="left"/>
+        <w:rPr/>
+        <w:sectPr>
+          <w:type w:val="nextPage"/>
+          <w:pgSz w:h="16834" w:w="11909" w:orient="portrait"/>
+          <w:pgMar w:bottom="1440" w:top="1440" w:left="1440" w:right="1440" w:header="720" w:footer="720"/>
+          <w:pgNumType w:start="1"/>
+        </w:sectPr>
+      </w:pPr>
+      <w:bookmarkStart w:colFirst="0" w:colLast="0" w:name="_ue4kzjad022o" w:id="95"/>
+      <w:bookmarkEnd w:id="95"/>
+      <w:r>
+        <w:rPr>
+          <w:rFonts w:ascii="Arial" w:cs="Arial" w:eastAsia="Arial" w:hAnsi="Arial"/>
+          <w:b w:val="0"/>
+          <w:i w:val="0"/>
+          <w:smallCaps w:val="0"/>
+          <w:strike w:val="0"/>
+          <w:color w:val="000000"/>
+          <w:sz w:val="52"/>
+          <w:szCs w:val="52"/>
+          <w:u w:val="none"/>
+          <w:shd w:fill="auto" w:val="clear"/>
+          <w:vertAlign w:val="baseline"/>
+          <w:rtl w:val="0"/>
+        </w:rPr>
+        <w:t xml:space="preserve">Манифест (полная версия)</w:t>
+      </w:r>
+      <w:r>
+        <w:rPr>
+          <w:rtl w:val="0"/>
+        </w:rPr>
+      </w:r>
+    </w:p>
+    <w:p>
+      <w:pPr>
+        <w:pStyle w:val="Title"/>
+        <w:rPr>
+          <w:color w:val="484961"/>
+          <w:sz w:val="24"/>
+          <w:szCs w:val="24"/>
+        </w:rPr>
+      </w:pPr>
+      <w:bookmarkStart w:colFirst="0" w:colLast="0" w:name="_7tgbofafoazz" w:id="96"/>
+      <w:bookmarkEnd w:id="96"/>
+      <w:r>
+        <w:rPr>
+          <w:rtl w:val="0"/>
+        </w:rPr>
+        <w:t xml:space="preserve">Манифест созидателей: интеллект против хрупкости. Версия 0.2</w:t>
+        <w:br w:type="textWrapping"/>
+        <w:br w:type="textWrapping"/>
+      </w:r>
+      <w:r>
+        <w:rPr>
+          <w:color w:val="484961"/>
+          <w:sz w:val="24"/>
+          <w:szCs w:val="24"/>
+          <w:rtl w:val="0"/>
+        </w:rPr>
+        <w:t xml:space="preserve">Мир не просто изменился. Он накопил такой объём взаимосвязей, изменений и вызовов и который давно вышел за пределы человеческого интеллекта, каким он был на момент создания современных институтов. Несмотря на прорывы в ИИ, интеллект на уровне цивилизации не успевает за ростом сложности. Более того, есть риск, что в условиях перегрузки, фрагментации внимания и упрощения мышления он даже будет снижаться — не количественно, а качественно.</w:t>
+      </w:r>
+    </w:p>
+    <w:p>
+      <w:pPr>
+        <w:shd w:fill="ffffff" w:val="clear"/>
+        <w:spacing w:after="240" w:before="240" w:lineRule="auto"/>
+        <w:rPr>
+          <w:color w:val="484961"/>
+          <w:sz w:val="24"/>
+          <w:szCs w:val="24"/>
+        </w:rPr>
+      </w:pPr>
+      <w:r>
+        <w:rPr>
+          <w:color w:val="484961"/>
+          <w:sz w:val="24"/>
+          <w:szCs w:val="24"/>
+          <w:rtl w:val="0"/>
+        </w:rPr>
+        <w:t xml:space="preserve">Старые институты работают с задержкой. Образование готовит к прошлому. Политика боится сложных решений. Медиа сражаются за внимание в ущерб всему остальному. Образование превращается в сервис по обучению прикладным навыкам и формальной сертификации. А общество — то уходит в старые догмы, то бросается на простые и эмоциональные объяснения.</w:t>
+      </w:r>
+    </w:p>
+    <w:p>
+      <w:pPr>
+        <w:shd w:fill="ffffff" w:val="clear"/>
+        <w:spacing w:after="240" w:before="240" w:lineRule="auto"/>
+        <w:rPr>
+          <w:color w:val="484961"/>
+          <w:sz w:val="24"/>
+          <w:szCs w:val="24"/>
+        </w:rPr>
+      </w:pPr>
+      <w:r>
+        <w:rPr>
+          <w:color w:val="484961"/>
+          <w:sz w:val="24"/>
+          <w:szCs w:val="24"/>
+          <w:rtl w:val="0"/>
+        </w:rPr>
+        <w:t xml:space="preserve">И всё это — в мире, где сложность нарастает, а интеллект не масштабируется. Тем временем всё больше людей ощущают: так больше нельзя.</w:t>
+      </w:r>
+    </w:p>
+    <w:p>
+      <w:pPr>
+        <w:shd w:fill="ffffff" w:val="clear"/>
+        <w:spacing w:after="240" w:before="240" w:lineRule="auto"/>
+        <w:rPr>
+          <w:color w:val="484961"/>
+          <w:sz w:val="24"/>
+          <w:szCs w:val="24"/>
+        </w:rPr>
+      </w:pPr>
+      <w:r>
+        <w:rPr>
+          <w:color w:val="484961"/>
+          <w:sz w:val="24"/>
+          <w:szCs w:val="24"/>
+          <w:rtl w:val="0"/>
+        </w:rPr>
+        <w:t xml:space="preserve">Этот манифест — приглашение не к протесту, а к созиданию. Не к жалобе, а к осознанным действиям. Мы не предлагаем универсального рецепта, но предлагаем путь: выращивать созидателей, усиливать человеческий интеллект и ИИ, собирать новую культуру — через образование, через сообщество, через создание систем.</w:t>
+      </w:r>
+    </w:p>
+    <w:p>
+      <w:pPr>
+        <w:shd w:fill="ffffff" w:val="clear"/>
+        <w:spacing w:after="240" w:before="240" w:lineRule="auto"/>
+        <w:rPr>
+          <w:color w:val="484961"/>
+          <w:sz w:val="24"/>
+          <w:szCs w:val="24"/>
+        </w:rPr>
+      </w:pPr>
+      <w:r>
+        <w:rPr>
+          <w:color w:val="484961"/>
+          <w:sz w:val="24"/>
+          <w:szCs w:val="24"/>
+          <w:rtl w:val="0"/>
+        </w:rPr>
+        <w:t xml:space="preserve">Если вы чувствуете, что нужно что-то менять — начните с этого текста. Возможно, он укажет вам направление. А может быть, вы поможете нам его переписать. Возможно, он укажет вам направление. А может быть, вы поможете нам его переписать.</w:t>
+      </w:r>
+    </w:p>
+    <w:p>
+      <w:pPr>
+        <w:shd w:fill="ffffff" w:val="clear"/>
+        <w:spacing w:after="240" w:before="240" w:lineRule="auto"/>
+        <w:rPr>
+          <w:color w:val="484961"/>
+          <w:sz w:val="24"/>
+          <w:szCs w:val="24"/>
+        </w:rPr>
+      </w:pPr>
+      <w:r>
+        <w:rPr>
+          <w:color w:val="484961"/>
+          <w:sz w:val="24"/>
+          <w:szCs w:val="24"/>
+          <w:rtl w:val="0"/>
+        </w:rPr>
+        <w:t xml:space="preserve">1. Мир хрупок — и становится всё сложнее</w:t>
+      </w:r>
+    </w:p>
+    <w:p>
+      <w:pPr>
+        <w:shd w:fill="ffffff" w:val="clear"/>
+        <w:spacing w:after="240" w:before="240" w:lineRule="auto"/>
+        <w:rPr>
+          <w:color w:val="484961"/>
+          <w:sz w:val="24"/>
+          <w:szCs w:val="24"/>
+        </w:rPr>
+      </w:pPr>
+      <w:r>
+        <w:rPr>
+          <w:color w:val="484961"/>
+          <w:sz w:val="24"/>
+          <w:szCs w:val="24"/>
+          <w:rtl w:val="0"/>
+        </w:rPr>
+        <w:t xml:space="preserve">Мир хрупок. И с каждым годом хрупкость растёт. Это видно в каждом заголовке: политическая разобщенность и угрозы применения ядерного оружия, нетерпимость и отмена чужого мнения, климатическая неустойчивость и деградация экосистем, коллапсы инфраструктур и сбои поставок, рост цензуры, контроля и популизма. Это видно и в возможных перспективах: от случайного ИИ-агента до метеорита, от эпидемии до сбоев в информационном управлении или критической инфраструктуре. Слишком много взаимосвязей. Слишком мало интеллектов, способных удерживать всю картину в целом. Уже довольно много времени угрозы и технологии растут намного быстрее, чем растет общечеловеческий интеллект.</w:t>
+      </w:r>
+    </w:p>
+    <w:p>
+      <w:pPr>
+        <w:shd w:fill="ffffff" w:val="clear"/>
+        <w:spacing w:after="240" w:before="240" w:lineRule="auto"/>
+        <w:rPr>
+          <w:color w:val="484961"/>
+          <w:sz w:val="24"/>
+          <w:szCs w:val="24"/>
+        </w:rPr>
+      </w:pPr>
+      <w:r>
+        <w:rPr>
+          <w:color w:val="484961"/>
+          <w:sz w:val="24"/>
+          <w:szCs w:val="24"/>
+          <w:rtl w:val="0"/>
+        </w:rPr>
+        <w:t xml:space="preserve">При этом массово культивируется потребительская позиция: быть слабым, зависимым, неразвивающимся — стало социально и даже экономически безопасным. Независимо от усилий, вклада и компетентности, человек всё чаще поощряется просто за то, что он есть, а не за то, что он делает. Возникает новая социальная норма — не думать, а требовать, не строить, а критиковать, не развиваться, а чувствовать себя уязвлённым. Инфантилизм, иждивенчество и отказ от ответственности становятся массовыми стратегиями выживания. Это приводит к ослаблению способности общества в целом реагировать на вызовы, не говоря уже о способности проектировать будущее.</w:t>
+      </w:r>
+    </w:p>
+    <w:p>
+      <w:pPr>
+        <w:shd w:fill="ffffff" w:val="clear"/>
+        <w:spacing w:after="240" w:before="240" w:lineRule="auto"/>
+        <w:rPr>
+          <w:color w:val="484961"/>
+          <w:sz w:val="24"/>
+          <w:szCs w:val="24"/>
+        </w:rPr>
+      </w:pPr>
+      <w:r>
+        <w:rPr>
+          <w:color w:val="484961"/>
+          <w:sz w:val="24"/>
+          <w:szCs w:val="24"/>
+          <w:rtl w:val="0"/>
+        </w:rPr>
+        <w:t xml:space="preserve">Становится всё слишком сложным, чтобы справляться со всем этим без системного подхода. А между тем, главенствующий тренд – на упрощение, откладывание сложных решений, размытие ответственности. Проблемы — часто не решаются, а откладываются политически. Потому что решать системно — страшно, сложно и невыгодно. Текущий способ мышления, принятый на уровне институтов, не выдерживает нагрузки. Мир требует другого типа мышления.</w:t>
+      </w:r>
+    </w:p>
+    <w:p>
+      <w:pPr>
+        <w:shd w:fill="ffffff" w:val="clear"/>
+        <w:spacing w:after="240" w:before="240" w:lineRule="auto"/>
+        <w:rPr>
+          <w:color w:val="484961"/>
+          <w:sz w:val="24"/>
+          <w:szCs w:val="24"/>
+        </w:rPr>
+      </w:pPr>
+      <w:r>
+        <w:rPr>
+          <w:color w:val="484961"/>
+          <w:sz w:val="24"/>
+          <w:szCs w:val="24"/>
+          <w:rtl w:val="0"/>
+        </w:rPr>
+        <w:t xml:space="preserve">Это парадокс века ИИ: дефицит не в ресурсах и мощностях — а в мышлении. И в умении развивать его каждый день. В век ИИ особенно нужен рост человеческого интеллекта".</w:t>
+      </w:r>
+    </w:p>
+    <w:p>
+      <w:pPr>
+        <w:shd w:fill="ffffff" w:val="clear"/>
+        <w:spacing w:after="240" w:before="240" w:lineRule="auto"/>
+        <w:rPr>
+          <w:color w:val="484961"/>
+          <w:sz w:val="24"/>
+          <w:szCs w:val="24"/>
+        </w:rPr>
+      </w:pPr>
+      <w:r>
+        <w:rPr>
+          <w:color w:val="484961"/>
+          <w:sz w:val="24"/>
+          <w:szCs w:val="24"/>
+          <w:rtl w:val="0"/>
+        </w:rPr>
+        <w:t xml:space="preserve">В условиях стремительного развития ИИ, возникает риск: многие окажутся не у дел. Когда нейросети берут на себя рутинные и даже творческие задачи, одной специализации становится недостаточно.</w:t>
+      </w:r>
+    </w:p>
+    <w:p>
+      <w:pPr>
+        <w:shd w:fill="ffffff" w:val="clear"/>
+        <w:spacing w:after="240" w:before="240" w:lineRule="auto"/>
+        <w:rPr>
+          <w:color w:val="484961"/>
+          <w:sz w:val="24"/>
+          <w:szCs w:val="24"/>
+        </w:rPr>
+      </w:pPr>
+      <w:r>
+        <w:rPr>
+          <w:color w:val="484961"/>
+          <w:sz w:val="24"/>
+          <w:szCs w:val="24"/>
+          <w:rtl w:val="0"/>
+        </w:rPr>
+        <w:t xml:space="preserve">Важнее то, что за пределами профессии — способность мыслить, учиться, перестраивать. И то, чего у ИИ пока нет и ещё долго не будет: инициатива, целостное мышление, личная ответственность за результат, особенно там, где нет чёткой инструкции и надо брать на себя решение в неопределённости. Где нужно не только понять, что делать, но и поставить на кон своё имя, свою репутацию, свою стабильность, время, ресурсы — ради того, что пока ещё не очевидно, но может изменить всё.</w:t>
+      </w:r>
+    </w:p>
+    <w:p>
+      <w:pPr>
+        <w:shd w:fill="ffffff" w:val="clear"/>
+        <w:spacing w:after="240" w:before="240" w:lineRule="auto"/>
+        <w:rPr>
+          <w:color w:val="484961"/>
+          <w:sz w:val="24"/>
+          <w:szCs w:val="24"/>
+        </w:rPr>
+      </w:pPr>
+      <w:r>
+        <w:rPr>
+          <w:color w:val="484961"/>
+          <w:sz w:val="24"/>
+          <w:szCs w:val="24"/>
+          <w:rtl w:val="0"/>
+        </w:rPr>
+        <w:t xml:space="preserve">2. Кто должен быть в авангарде? Создатели систем</w:t>
+      </w:r>
+    </w:p>
+    <w:p>
+      <w:pPr>
+        <w:shd w:fill="ffffff" w:val="clear"/>
+        <w:spacing w:after="240" w:before="240" w:lineRule="auto"/>
+        <w:rPr>
+          <w:color w:val="484961"/>
+          <w:sz w:val="24"/>
+          <w:szCs w:val="24"/>
+        </w:rPr>
+      </w:pPr>
+      <w:r>
+        <w:rPr>
+          <w:color w:val="484961"/>
+          <w:sz w:val="24"/>
+          <w:szCs w:val="24"/>
+          <w:rtl w:val="0"/>
+        </w:rPr>
+        <w:t xml:space="preserve">Сейчас ощущается дефицит мышления. Дефицит людей, которые способны мыслить шире одной роли. Кто может взять на себя не только участок, но и систему в целом. Увидеть взаимосвязи. Настроить взаимодействие. Взять на себя ответственность, инициировать и провести организационные изменения — и в себе, и в командах, и в мире.</w:t>
+      </w:r>
+    </w:p>
+    <w:p>
+      <w:pPr>
+        <w:shd w:fill="ffffff" w:val="clear"/>
+        <w:spacing w:after="240" w:before="240" w:lineRule="auto"/>
+        <w:rPr>
+          <w:color w:val="484961"/>
+          <w:sz w:val="24"/>
+          <w:szCs w:val="24"/>
+        </w:rPr>
+      </w:pPr>
+      <w:r>
+        <w:rPr>
+          <w:color w:val="484961"/>
+          <w:sz w:val="24"/>
+          <w:szCs w:val="24"/>
+          <w:rtl w:val="0"/>
+        </w:rPr>
+        <w:t xml:space="preserve">Проблемы множатся, но не решаются. И в этом — ключевой симптом. Потому что с проблемами работает не опыт, не профессия, не soft skills.</w:t>
+        <w:br w:type="textWrapping"/>
+        <w:t xml:space="preserve">С проблемами работает интеллект.</w:t>
+      </w:r>
+    </w:p>
+    <w:p>
+      <w:pPr>
+        <w:shd w:fill="ffffff" w:val="clear"/>
+        <w:spacing w:after="240" w:before="240" w:lineRule="auto"/>
+        <w:rPr>
+          <w:color w:val="484961"/>
+          <w:sz w:val="24"/>
+          <w:szCs w:val="24"/>
+        </w:rPr>
+      </w:pPr>
+      <w:r>
+        <w:rPr>
+          <w:color w:val="484961"/>
+          <w:sz w:val="24"/>
+          <w:szCs w:val="24"/>
+          <w:rtl w:val="0"/>
+        </w:rPr>
+        <w:t xml:space="preserve">Интеллект — это способность не просто знать, а разбираться, соединять, преодолевать хаос. Когда его не хватает — проблемы накапливаются, как на уровне личности, так и на уровне человечества. С задачами справляются профессионалы. Но проблемы требуют другого — системного мышления, абстракций, моделей, работы с неопределённостью. Именно то, что часто игнорируют как «слишком умное». Именно то, без чего мы не справимся.</w:t>
+      </w:r>
+    </w:p>
+    <w:p>
+      <w:pPr>
+        <w:shd w:fill="ffffff" w:val="clear"/>
+        <w:spacing w:after="240" w:before="240" w:lineRule="auto"/>
+        <w:rPr>
+          <w:color w:val="484961"/>
+          <w:sz w:val="24"/>
+          <w:szCs w:val="24"/>
+        </w:rPr>
+      </w:pPr>
+      <w:r>
+        <w:rPr>
+          <w:color w:val="484961"/>
+          <w:sz w:val="24"/>
+          <w:szCs w:val="24"/>
+          <w:rtl w:val="0"/>
+        </w:rPr>
+        <w:t xml:space="preserve">Нужно культивировать другую </w:t>
+      </w:r>
+      <w:hyperlink r:id="rId12">
+        <w:r>
+          <w:rPr>
+            <w:color w:val="5f65dd"/>
+            <w:sz w:val="24"/>
+            <w:szCs w:val="24"/>
+            <w:rtl w:val="0"/>
+          </w:rPr>
+          <w:t xml:space="preserve">элиту</w:t>
+        </w:r>
+      </w:hyperlink>
+      <w:r>
+        <w:rPr>
+          <w:color w:val="484961"/>
+          <w:sz w:val="24"/>
+          <w:szCs w:val="24"/>
+          <w:rtl w:val="0"/>
+        </w:rPr>
+        <w:t xml:space="preserve">. Не финансовую или экономическую. Не медийную. Не политическую. А созидательную: из тех, кто способен проектировать, строить и развивать устойчивые системы. На любом уровне — от фермы до космоса. От архитектур школ до архитектур ИИ.</w:t>
+      </w:r>
+    </w:p>
+    <w:p>
+      <w:pPr>
+        <w:shd w:fill="ffffff" w:val="clear"/>
+        <w:spacing w:after="240" w:before="240" w:lineRule="auto"/>
+        <w:rPr>
+          <w:color w:val="484961"/>
+          <w:sz w:val="24"/>
+          <w:szCs w:val="24"/>
+        </w:rPr>
+      </w:pPr>
+      <w:r>
+        <w:rPr>
+          <w:color w:val="484961"/>
+          <w:sz w:val="24"/>
+          <w:szCs w:val="24"/>
+          <w:rtl w:val="0"/>
+        </w:rPr>
+        <w:t xml:space="preserve">Создатель — это новая (старая) роль в цивилизации. У неё есть и были тысячи прототипов: архитекторы сложных проектов, инженеры, предприниматели, системные аналитики, R&amp;D-руководители, организаторы движения. Но сейчас важно, чтобы у них было системное мышление. Это необходимо, чтобы думать не по инструкции, а сквозь призму устройства и функций. Сейчас нужно, что они еще были способны держать в голове и проект, и мир, в который он встроен.</w:t>
+      </w:r>
+    </w:p>
+    <w:p>
+      <w:pPr>
+        <w:shd w:fill="ffffff" w:val="clear"/>
+        <w:spacing w:after="240" w:before="240" w:lineRule="auto"/>
+        <w:rPr>
+          <w:color w:val="484961"/>
+          <w:sz w:val="24"/>
+          <w:szCs w:val="24"/>
+        </w:rPr>
+      </w:pPr>
+      <w:r>
+        <w:rPr>
+          <w:color w:val="484961"/>
+          <w:sz w:val="24"/>
+          <w:szCs w:val="24"/>
+          <w:rtl w:val="0"/>
+        </w:rPr>
+        <w:t xml:space="preserve">Но пока эти люди — разрозненные одиночки, хотя их связывает научное мышление. Переутомлённые. Недооценённые. Молчащие. Их внимание размыто. Их потенциал — недоиспользован. Их действия — фрагментарны и часто не системны. Их маршрута для объединения усилий — не существует.</w:t>
+      </w:r>
+    </w:p>
+    <w:p>
+      <w:pPr>
+        <w:shd w:fill="ffffff" w:val="clear"/>
+        <w:spacing w:after="240" w:before="240" w:lineRule="auto"/>
+        <w:rPr>
+          <w:color w:val="484961"/>
+          <w:sz w:val="24"/>
+          <w:szCs w:val="24"/>
+        </w:rPr>
+      </w:pPr>
+      <w:r>
+        <w:rPr>
+          <w:color w:val="484961"/>
+          <w:sz w:val="24"/>
+          <w:szCs w:val="24"/>
+          <w:rtl w:val="0"/>
+        </w:rPr>
+        <w:t xml:space="preserve">Мы говорим: пришло время проектировать и развивать эту роль всерьёз. Создать инфраструктуру становления новой созидающей элиты. Не «элиты по происхождению» и не «элиты по деньгам», а элиты по желанию и способности держать сложное целое, создавать работающие системы на уровне человечества, имеющие для этого ресурсы.</w:t>
+      </w:r>
+    </w:p>
+    <w:p>
+      <w:pPr>
+        <w:shd w:fill="ffffff" w:val="clear"/>
+        <w:spacing w:after="240" w:before="240" w:lineRule="auto"/>
+        <w:rPr>
+          <w:color w:val="484961"/>
+          <w:sz w:val="24"/>
+          <w:szCs w:val="24"/>
+        </w:rPr>
+      </w:pPr>
+      <w:r>
+        <w:rPr>
+          <w:color w:val="484961"/>
+          <w:sz w:val="24"/>
+          <w:szCs w:val="24"/>
+          <w:rtl w:val="0"/>
+        </w:rPr>
+        <w:t xml:space="preserve">3. Почему старая система не работает</w:t>
+      </w:r>
+    </w:p>
+    <w:p>
+      <w:pPr>
+        <w:shd w:fill="ffffff" w:val="clear"/>
+        <w:spacing w:after="240" w:before="240" w:lineRule="auto"/>
+        <w:rPr>
+          <w:color w:val="484961"/>
+          <w:sz w:val="24"/>
+          <w:szCs w:val="24"/>
+        </w:rPr>
+      </w:pPr>
+      <w:r>
+        <w:rPr>
+          <w:color w:val="484961"/>
+          <w:sz w:val="24"/>
+          <w:szCs w:val="24"/>
+          <w:rtl w:val="0"/>
+        </w:rPr>
+        <w:t xml:space="preserve">Современные </w:t>
+      </w:r>
+      <w:hyperlink r:id="rId13">
+        <w:r>
+          <w:rPr>
+            <w:color w:val="5f65dd"/>
+            <w:sz w:val="24"/>
+            <w:szCs w:val="24"/>
+            <w:rtl w:val="0"/>
+          </w:rPr>
+          <w:t xml:space="preserve">университеты</w:t>
+        </w:r>
+      </w:hyperlink>
+      <w:r>
+        <w:rPr>
+          <w:color w:val="484961"/>
+          <w:sz w:val="24"/>
+          <w:szCs w:val="24"/>
+          <w:rtl w:val="0"/>
+        </w:rPr>
+        <w:t xml:space="preserve"> больше похожи на музеи. Знания устаревают быстрее, чем они успевают обновить программы. Мышление — фрагментировано и профориентировано. Оно нацелено на решение задач, а не проблем. Вместо подготовки архитекторов изменений, система воспроизводит узких исполнителей, ориентированных на KPI и страх ошибок. Вместо кругозора — специализация. Вместо агентности и калибра личности — свой маленький мирок. Вместо пользы — деньги. Вместо ответственности — роль «своего винтика».</w:t>
+      </w:r>
+    </w:p>
+    <w:p>
+      <w:pPr>
+        <w:shd w:fill="ffffff" w:val="clear"/>
+        <w:spacing w:after="240" w:before="240" w:lineRule="auto"/>
+        <w:rPr>
+          <w:color w:val="484961"/>
+          <w:sz w:val="24"/>
+          <w:szCs w:val="24"/>
+        </w:rPr>
+      </w:pPr>
+      <w:r>
+        <w:rPr>
+          <w:color w:val="484961"/>
+          <w:sz w:val="24"/>
+          <w:szCs w:val="24"/>
+          <w:rtl w:val="0"/>
+        </w:rPr>
+        <w:t xml:space="preserve">Но системные вызовы нельзя решать винтиками. Цивилизации нужно массовое появление создателей, способных не просто выживать в сложном мире, а перестраивать его архитектуру. Таких людей должно стать не доли процентов, а 10% и больше — чтобы возникла новая норма. Чтобы общечеловеческий интеллект начал расти вширь и вглубь. Чтобы изменения происходили не раз в поколение, а каждый день — на самых разных уровнях. Чтобы </w:t>
+      </w:r>
+      <w:hyperlink r:id="rId14">
+        <w:r>
+          <w:rPr>
+            <w:color w:val="5f65dd"/>
+            <w:sz w:val="24"/>
+            <w:szCs w:val="24"/>
+            <w:rtl w:val="0"/>
+          </w:rPr>
+          <w:t xml:space="preserve">хорошие времена</w:t>
+        </w:r>
+      </w:hyperlink>
+      <w:r>
+        <w:rPr>
+          <w:color w:val="484961"/>
+          <w:sz w:val="24"/>
+          <w:szCs w:val="24"/>
+          <w:rtl w:val="0"/>
+        </w:rPr>
+        <w:t xml:space="preserve"> не создавали слабых людей, которые приводят к плохим временам.</w:t>
+      </w:r>
+    </w:p>
+    <w:p>
+      <w:pPr>
+        <w:shd w:fill="ffffff" w:val="clear"/>
+        <w:spacing w:after="240" w:before="240" w:lineRule="auto"/>
+        <w:rPr>
+          <w:color w:val="484961"/>
+          <w:sz w:val="24"/>
+          <w:szCs w:val="24"/>
+        </w:rPr>
+      </w:pPr>
+      <w:r>
+        <w:rPr>
+          <w:color w:val="484961"/>
+          <w:sz w:val="24"/>
+          <w:szCs w:val="24"/>
+          <w:rtl w:val="0"/>
+        </w:rPr>
+        <w:t xml:space="preserve">Появление этой критической массы создателей — лучшая преграда для популизма, демагогии и механизмов удержания власти ради самой власти. Создатели не зависят от обещаний — они действуют. Они не нуждаются в разрешении — они проектируют, строят и развивают.</w:t>
+      </w:r>
+    </w:p>
+    <w:p>
+      <w:pPr>
+        <w:shd w:fill="ffffff" w:val="clear"/>
+        <w:spacing w:after="240" w:before="240" w:lineRule="auto"/>
+        <w:rPr>
+          <w:color w:val="484961"/>
+          <w:sz w:val="24"/>
+          <w:szCs w:val="24"/>
+        </w:rPr>
+      </w:pPr>
+      <w:r>
+        <w:rPr>
+          <w:color w:val="484961"/>
+          <w:sz w:val="24"/>
+          <w:szCs w:val="24"/>
+          <w:rtl w:val="0"/>
+        </w:rPr>
+        <w:t xml:space="preserve">Старая система не выдерживает не потому, что она плоха. А потому что она больше не справляется с масштабом сложности. Проблемы, с которыми мы сталкиваемся копились десятилетиями, их не исправить только политическими или финансово-экономическими мерами. По принципу </w:t>
+      </w:r>
+      <w:hyperlink r:id="rId15">
+        <w:r>
+          <w:rPr>
+            <w:color w:val="5f65dd"/>
+            <w:sz w:val="24"/>
+            <w:szCs w:val="24"/>
+            <w:rtl w:val="0"/>
+          </w:rPr>
+          <w:t xml:space="preserve">оптимизма</w:t>
+        </w:r>
+      </w:hyperlink>
+      <w:r>
+        <w:rPr>
+          <w:color w:val="484961"/>
+          <w:sz w:val="24"/>
+          <w:szCs w:val="24"/>
+          <w:rtl w:val="0"/>
+        </w:rPr>
+        <w:t xml:space="preserve"> Дэвида Дойча, все проблемы — следствие отсутствия знания, а значит, решаются созданием новых знаний и методов. Но для этого нужен интеллект. Именно его не хватает в нужном масштабе. Система создания накопила огромный технический и когнитивный долг: мы не знаем, как управлять собственной сложностью, как развивать коллективную разумность, как обучать миллионы мыслить системно. Сам факт того, что проблемы накапливаются, — это и есть главный симптом интеллектуальной недостаточности.</w:t>
+      </w:r>
+    </w:p>
+    <w:p>
+      <w:pPr>
+        <w:shd w:fill="ffffff" w:val="clear"/>
+        <w:spacing w:after="240" w:before="240" w:lineRule="auto"/>
+        <w:rPr>
+          <w:color w:val="484961"/>
+          <w:sz w:val="24"/>
+          <w:szCs w:val="24"/>
+        </w:rPr>
+      </w:pPr>
+      <w:r>
+        <w:rPr>
+          <w:color w:val="484961"/>
+          <w:sz w:val="24"/>
+          <w:szCs w:val="24"/>
+          <w:rtl w:val="0"/>
+        </w:rPr>
+        <w:t xml:space="preserve">Мы можем решить это — не через демонтаж, а через надстройку. Через новые роли. Новые смыслы. Новую культурную норму мышления и действия. Через систему, в которой:</w:t>
+      </w:r>
+    </w:p>
+    <w:p>
+      <w:pPr>
+        <w:numPr>
+          <w:ilvl w:val="0"/>
+          <w:numId w:val="13"/>
+        </w:numPr>
+        <w:shd w:fill="ffffff" w:val="clear"/>
+        <w:spacing w:after="0" w:afterAutospacing="0" w:before="240" w:lineRule="auto"/>
+        <w:ind w:left="1000" w:hanging="360"/>
+      </w:pPr>
+      <w:r>
+        <w:rPr>
+          <w:color w:val="484961"/>
+          <w:sz w:val="24"/>
+          <w:szCs w:val="24"/>
+          <w:rtl w:val="0"/>
+        </w:rPr>
+        <w:t xml:space="preserve">знания постоянно актуализируются;</w:t>
+      </w:r>
+    </w:p>
+    <w:p>
+      <w:pPr>
+        <w:numPr>
+          <w:ilvl w:val="0"/>
+          <w:numId w:val="13"/>
+        </w:numPr>
+        <w:shd w:fill="ffffff" w:val="clear"/>
+        <w:spacing w:after="0" w:afterAutospacing="0" w:before="0" w:beforeAutospacing="0" w:lineRule="auto"/>
+        <w:ind w:left="1000" w:hanging="360"/>
+      </w:pPr>
+      <w:r>
+        <w:rPr>
+          <w:color w:val="484961"/>
+          <w:sz w:val="24"/>
+          <w:szCs w:val="24"/>
+          <w:rtl w:val="0"/>
+        </w:rPr>
+        <w:t xml:space="preserve">мышление становится навыком, а не наследием;</w:t>
+      </w:r>
+    </w:p>
+    <w:p>
+      <w:pPr>
+        <w:numPr>
+          <w:ilvl w:val="0"/>
+          <w:numId w:val="13"/>
+        </w:numPr>
+        <w:shd w:fill="ffffff" w:val="clear"/>
+        <w:spacing w:after="0" w:afterAutospacing="0" w:before="0" w:beforeAutospacing="0" w:lineRule="auto"/>
+        <w:ind w:left="1000" w:hanging="360"/>
+      </w:pPr>
+      <w:r>
+        <w:rPr>
+          <w:color w:val="484961"/>
+          <w:sz w:val="24"/>
+          <w:szCs w:val="24"/>
+          <w:rtl w:val="0"/>
+        </w:rPr>
+        <w:t xml:space="preserve">интеллект — это капитал, а не только данность;</w:t>
+      </w:r>
+    </w:p>
+    <w:p>
+      <w:pPr>
+        <w:numPr>
+          <w:ilvl w:val="0"/>
+          <w:numId w:val="13"/>
+        </w:numPr>
+        <w:shd w:fill="ffffff" w:val="clear"/>
+        <w:spacing w:after="0" w:afterAutospacing="0" w:before="0" w:beforeAutospacing="0" w:lineRule="auto"/>
+        <w:ind w:left="1000" w:hanging="360"/>
+      </w:pPr>
+      <w:r>
+        <w:rPr>
+          <w:color w:val="484961"/>
+          <w:sz w:val="24"/>
+          <w:szCs w:val="24"/>
+          <w:rtl w:val="0"/>
+        </w:rPr>
+        <w:t xml:space="preserve">ответственность возвращается на уровень личности, команды и общества;</w:t>
+      </w:r>
+    </w:p>
+    <w:p>
+      <w:pPr>
+        <w:numPr>
+          <w:ilvl w:val="0"/>
+          <w:numId w:val="13"/>
+        </w:numPr>
+        <w:shd w:fill="ffffff" w:val="clear"/>
+        <w:spacing w:after="240" w:before="0" w:beforeAutospacing="0" w:lineRule="auto"/>
+        <w:ind w:left="1000" w:hanging="360"/>
+      </w:pPr>
+      <w:r>
+        <w:rPr>
+          <w:color w:val="484961"/>
+          <w:sz w:val="24"/>
+          <w:szCs w:val="24"/>
+          <w:rtl w:val="0"/>
+        </w:rPr>
+        <w:t xml:space="preserve">рост личности и рост человечества снова совпадают.</w:t>
+      </w:r>
+    </w:p>
+    <w:p>
+      <w:pPr>
+        <w:shd w:fill="ffffff" w:val="clear"/>
+        <w:spacing w:after="240" w:before="240" w:lineRule="auto"/>
+        <w:rPr>
+          <w:color w:val="484961"/>
+          <w:sz w:val="24"/>
+          <w:szCs w:val="24"/>
+        </w:rPr>
+      </w:pPr>
+      <w:r>
+        <w:rPr>
+          <w:color w:val="484961"/>
+          <w:sz w:val="24"/>
+          <w:szCs w:val="24"/>
+          <w:rtl w:val="0"/>
+        </w:rPr>
+        <w:t xml:space="preserve">4. Мы не предлагаем проект. Мы предлагаем эволюцию</w:t>
+      </w:r>
+    </w:p>
+    <w:p>
+      <w:pPr>
+        <w:shd w:fill="ffffff" w:val="clear"/>
+        <w:spacing w:after="240" w:before="240" w:lineRule="auto"/>
+        <w:rPr>
+          <w:color w:val="484961"/>
+          <w:sz w:val="24"/>
+          <w:szCs w:val="24"/>
+        </w:rPr>
+      </w:pPr>
+      <w:r>
+        <w:rPr>
+          <w:color w:val="484961"/>
+          <w:sz w:val="24"/>
+          <w:szCs w:val="24"/>
+          <w:rtl w:val="0"/>
+        </w:rPr>
+        <w:t xml:space="preserve">Проекты заканчиваются. А цивилизация не должна, а должна непрерывно и бесконечно развиваться. То, что мы строим, не имеет финала — потому что не может его иметь. Мы не говорим: «вот решение». Мы говорим: вот процесс, который должен идти бесконечно. И личный интеллект, и общечеловеческий интеллект должен развиваться каждый день.</w:t>
+      </w:r>
+    </w:p>
+    <w:p>
+      <w:pPr>
+        <w:shd w:fill="ffffff" w:val="clear"/>
+        <w:spacing w:after="240" w:before="240" w:lineRule="auto"/>
+        <w:rPr>
+          <w:color w:val="484961"/>
+          <w:sz w:val="24"/>
+          <w:szCs w:val="24"/>
+        </w:rPr>
+      </w:pPr>
+      <w:r>
+        <w:rPr>
+          <w:color w:val="484961"/>
+          <w:sz w:val="24"/>
+          <w:szCs w:val="24"/>
+          <w:rtl w:val="0"/>
+        </w:rPr>
+        <w:t xml:space="preserve">Это — непрерывная эволюция цивилизации, состоящей из множества взаимосвязанных систем. И эту эволюцию должен вести не рынок, не государство, не медиа — а развивающийся интеллект, коллективный в сообщества и индивидуальный на уровне агентной личности.</w:t>
+      </w:r>
+    </w:p>
+    <w:p>
+      <w:pPr>
+        <w:shd w:fill="ffffff" w:val="clear"/>
+        <w:spacing w:after="240" w:before="240" w:lineRule="auto"/>
+        <w:rPr>
+          <w:color w:val="484961"/>
+          <w:sz w:val="24"/>
+          <w:szCs w:val="24"/>
+        </w:rPr>
+      </w:pPr>
+      <w:r>
+        <w:rPr>
+          <w:color w:val="484961"/>
+          <w:sz w:val="24"/>
+          <w:szCs w:val="24"/>
+          <w:rtl w:val="0"/>
+        </w:rPr>
+        <w:t xml:space="preserve">Каждая проблема — на своём уровне. Но почти все — системные. И решать их нужно системно. На уровне тел, личности, семьи, команды, организаций, экосистем, обществ и человечества. Эта работа никогда не кончится. Потому что жизнь усложняется, эволюция продолжается — и это нормально. Ненормально — не иметь постоянно обновляемой системным образом инфраструктуры развития.</w:t>
+      </w:r>
+    </w:p>
+    <w:p>
+      <w:pPr>
+        <w:shd w:fill="ffffff" w:val="clear"/>
+        <w:spacing w:after="240" w:before="240" w:lineRule="auto"/>
+        <w:rPr>
+          <w:color w:val="484961"/>
+          <w:sz w:val="24"/>
+          <w:szCs w:val="24"/>
+        </w:rPr>
+      </w:pPr>
+      <w:r>
+        <w:rPr>
+          <w:color w:val="484961"/>
+          <w:sz w:val="24"/>
+          <w:szCs w:val="24"/>
+          <w:rtl w:val="0"/>
+        </w:rPr>
+        <w:t xml:space="preserve">Мы создаём:</w:t>
+      </w:r>
+    </w:p>
+    <w:p>
+      <w:pPr>
+        <w:numPr>
+          <w:ilvl w:val="0"/>
+          <w:numId w:val="10"/>
+        </w:numPr>
+        <w:shd w:fill="ffffff" w:val="clear"/>
+        <w:spacing w:after="0" w:afterAutospacing="0" w:before="240" w:lineRule="auto"/>
+        <w:ind w:left="1000" w:hanging="360"/>
+      </w:pPr>
+      <w:r>
+        <w:rPr>
+          <w:color w:val="484961"/>
+          <w:sz w:val="24"/>
+          <w:szCs w:val="24"/>
+          <w:rtl w:val="0"/>
+        </w:rPr>
+        <w:t xml:space="preserve">Элиту — по мастерству, а не происхождению</w:t>
+      </w:r>
+    </w:p>
+    <w:p>
+      <w:pPr>
+        <w:numPr>
+          <w:ilvl w:val="0"/>
+          <w:numId w:val="10"/>
+        </w:numPr>
+        <w:shd w:fill="ffffff" w:val="clear"/>
+        <w:spacing w:after="0" w:afterAutospacing="0" w:before="0" w:beforeAutospacing="0" w:lineRule="auto"/>
+        <w:ind w:left="1000" w:hanging="360"/>
+      </w:pPr>
+      <w:r>
+        <w:rPr>
+          <w:color w:val="484961"/>
+          <w:sz w:val="24"/>
+          <w:szCs w:val="24"/>
+          <w:rtl w:val="0"/>
+        </w:rPr>
+        <w:t xml:space="preserve">Образование — не лекции, а руководства, тренажёры, мастерские, а также новое фундаментальное образование и умение учиться</w:t>
+      </w:r>
+    </w:p>
+    <w:p>
+      <w:pPr>
+        <w:numPr>
+          <w:ilvl w:val="0"/>
+          <w:numId w:val="10"/>
+        </w:numPr>
+        <w:shd w:fill="ffffff" w:val="clear"/>
+        <w:spacing w:after="0" w:afterAutospacing="0" w:before="0" w:beforeAutospacing="0" w:lineRule="auto"/>
+        <w:ind w:left="1000" w:hanging="360"/>
+      </w:pPr>
+      <w:r>
+        <w:rPr>
+          <w:color w:val="484961"/>
+          <w:sz w:val="24"/>
+          <w:szCs w:val="24"/>
+          <w:rtl w:val="0"/>
+        </w:rPr>
+        <w:t xml:space="preserve">Инфраструктуру — сообщества, клубы, платформы развития с ИИ</w:t>
+      </w:r>
+    </w:p>
+    <w:p>
+      <w:pPr>
+        <w:numPr>
+          <w:ilvl w:val="0"/>
+          <w:numId w:val="10"/>
+        </w:numPr>
+        <w:shd w:fill="ffffff" w:val="clear"/>
+        <w:spacing w:after="240" w:before="0" w:beforeAutospacing="0" w:lineRule="auto"/>
+        <w:ind w:left="1000" w:hanging="360"/>
+      </w:pPr>
+      <w:r>
+        <w:rPr>
+          <w:color w:val="484961"/>
+          <w:sz w:val="24"/>
+          <w:szCs w:val="24"/>
+          <w:rtl w:val="0"/>
+        </w:rPr>
+        <w:t xml:space="preserve">Экономику — в которой вклад в развитие и обучение — ценность</w:t>
+      </w:r>
+    </w:p>
+    <w:p>
+      <w:pPr>
+        <w:shd w:fill="ffffff" w:val="clear"/>
+        <w:spacing w:after="240" w:before="240" w:lineRule="auto"/>
+        <w:rPr>
+          <w:color w:val="484961"/>
+          <w:sz w:val="24"/>
+          <w:szCs w:val="24"/>
+        </w:rPr>
+      </w:pPr>
+      <w:r>
+        <w:rPr>
+          <w:color w:val="484961"/>
+          <w:sz w:val="24"/>
+          <w:szCs w:val="24"/>
+          <w:rtl w:val="0"/>
+        </w:rPr>
+        <w:t xml:space="preserve">5. Культура развития</w:t>
+      </w:r>
+    </w:p>
+    <w:p>
+      <w:pPr>
+        <w:shd w:fill="ffffff" w:val="clear"/>
+        <w:spacing w:after="240" w:before="240" w:lineRule="auto"/>
+        <w:rPr>
+          <w:color w:val="484961"/>
+          <w:sz w:val="24"/>
+          <w:szCs w:val="24"/>
+        </w:rPr>
+      </w:pPr>
+      <w:r>
+        <w:rPr>
+          <w:color w:val="484961"/>
+          <w:sz w:val="24"/>
+          <w:szCs w:val="24"/>
+          <w:rtl w:val="0"/>
+        </w:rPr>
+        <w:t xml:space="preserve">Если проблемы множатся и остаются без ответа — это верный признак дефицита интеллекта. И это касается не только отдельных людей, но и цивилизации в целом.</w:t>
+      </w:r>
+    </w:p>
+    <w:p>
+      <w:pPr>
+        <w:shd w:fill="ffffff" w:val="clear"/>
+        <w:spacing w:after="240" w:before="240" w:lineRule="auto"/>
+        <w:rPr>
+          <w:color w:val="484961"/>
+          <w:sz w:val="24"/>
+          <w:szCs w:val="24"/>
+        </w:rPr>
+      </w:pPr>
+      <w:r>
+        <w:rPr>
+          <w:color w:val="484961"/>
+          <w:sz w:val="24"/>
+          <w:szCs w:val="24"/>
+          <w:rtl w:val="0"/>
+        </w:rPr>
+        <w:t xml:space="preserve">Что поменять ситуацию, нужно не просто обучать отдельных людей. Нужно “вшивать” это понимание в культурный код человечества, чтобы в обществе было широко представлено системное мировоззрение.</w:t>
+      </w:r>
+    </w:p>
+    <w:p>
+      <w:pPr>
+        <w:shd w:fill="ffffff" w:val="clear"/>
+        <w:spacing w:after="240" w:before="240" w:lineRule="auto"/>
+        <w:rPr>
+          <w:color w:val="5f65dd"/>
+          <w:sz w:val="24"/>
+          <w:szCs w:val="24"/>
+        </w:rPr>
+      </w:pPr>
+      <w:r>
+        <w:rPr>
+          <w:color w:val="484961"/>
+          <w:sz w:val="24"/>
+          <w:szCs w:val="24"/>
+          <w:rtl w:val="0"/>
+        </w:rPr>
+        <w:t xml:space="preserve">В частности, чтобы саморазвитие стало такой же нормой, как гигиена. Чтобы мышление стало ценностью, а не только средством. Чтобы расширение кругозора стало желанным, а не тревожащим. Чтобы человек мог идти против выстроенной инфраструктуры, поощряющей высокое </w:t>
+      </w:r>
+      <w:hyperlink r:id="rId16">
+        <w:r>
+          <w:rPr>
+            <w:color w:val="5f65dd"/>
+            <w:sz w:val="24"/>
+            <w:szCs w:val="24"/>
+            <w:rtl w:val="0"/>
+          </w:rPr>
+          <w:t xml:space="preserve">временное предпочтение.</w:t>
+        </w:r>
+      </w:hyperlink>
+      <w:r>
+        <w:rPr>
+          <w:rtl w:val="0"/>
+        </w:rPr>
+      </w:r>
+    </w:p>
+    <w:p>
+      <w:pPr>
+        <w:shd w:fill="ffffff" w:val="clear"/>
+        <w:spacing w:after="240" w:before="240" w:lineRule="auto"/>
+        <w:rPr>
+          <w:color w:val="484961"/>
+          <w:sz w:val="24"/>
+          <w:szCs w:val="24"/>
+        </w:rPr>
+      </w:pPr>
+      <w:r>
+        <w:rPr>
+          <w:color w:val="484961"/>
+          <w:sz w:val="24"/>
+          <w:szCs w:val="24"/>
+          <w:rtl w:val="0"/>
+        </w:rPr>
+        <w:t xml:space="preserve">Сегодня люди замыкаются в своих «мирках»: своей профессии, своей роли, своей информационной ленте, в своем “здесь и сейчас”. Но будущее требует мышления за пределами своего поля. Нужны те, кто видит связи между областями. Кто интересуется большим, чем их текущая задача. Кто хочет влиять не только на свой микромир, но и на окружающие структуры. Кто инвестирует в будущее, а не только живет в настоящем.</w:t>
+      </w:r>
+    </w:p>
+    <w:p>
+      <w:pPr>
+        <w:shd w:fill="ffffff" w:val="clear"/>
+        <w:spacing w:after="240" w:before="240" w:lineRule="auto"/>
+        <w:rPr>
+          <w:color w:val="484961"/>
+          <w:sz w:val="24"/>
+          <w:szCs w:val="24"/>
+        </w:rPr>
+      </w:pPr>
+      <w:r>
+        <w:rPr>
+          <w:color w:val="484961"/>
+          <w:sz w:val="24"/>
+          <w:szCs w:val="24"/>
+          <w:rtl w:val="0"/>
+        </w:rPr>
+        <w:t xml:space="preserve">6. Новая модель фундаментального образования</w:t>
+      </w:r>
+    </w:p>
+    <w:p>
+      <w:pPr>
+        <w:shd w:fill="ffffff" w:val="clear"/>
+        <w:spacing w:after="240" w:before="240" w:lineRule="auto"/>
+        <w:rPr>
+          <w:color w:val="484961"/>
+          <w:sz w:val="24"/>
+          <w:szCs w:val="24"/>
+        </w:rPr>
+      </w:pPr>
+      <w:r>
+        <w:rPr>
+          <w:color w:val="484961"/>
+          <w:sz w:val="24"/>
+          <w:szCs w:val="24"/>
+          <w:rtl w:val="0"/>
+        </w:rPr>
+        <w:t xml:space="preserve">Для этого и нужно новое </w:t>
+      </w:r>
+      <w:hyperlink r:id="rId17">
+        <w:r>
+          <w:rPr>
+            <w:color w:val="5f65dd"/>
+            <w:sz w:val="24"/>
+            <w:szCs w:val="24"/>
+            <w:rtl w:val="0"/>
+          </w:rPr>
+          <w:t xml:space="preserve">фундаментальное образование</w:t>
+        </w:r>
+      </w:hyperlink>
+      <w:r>
+        <w:rPr>
+          <w:color w:val="484961"/>
+          <w:sz w:val="24"/>
+          <w:szCs w:val="24"/>
+          <w:rtl w:val="0"/>
+        </w:rPr>
+        <w:t xml:space="preserve">. Оно не про диплом. Оно про доступ к лучшим идеям, методам и дисциплинам, которые развивают интеллект. Оно про маршруты, по которым можно постоянно расти. Оно про доступ к лучшему — независимо от точки старта. И оно должно быть доступным: </w:t>
+      </w:r>
+      <w:hyperlink r:id="rId18">
+        <w:r>
+          <w:rPr>
+            <w:color w:val="5f65dd"/>
+            <w:sz w:val="24"/>
+            <w:szCs w:val="24"/>
+            <w:rtl w:val="0"/>
+          </w:rPr>
+          <w:t xml:space="preserve">10 долларов и 10 часов в неделю</w:t>
+        </w:r>
+      </w:hyperlink>
+      <w:r>
+        <w:rPr>
+          <w:color w:val="484961"/>
+          <w:sz w:val="24"/>
+          <w:szCs w:val="24"/>
+          <w:rtl w:val="0"/>
+        </w:rPr>
+        <w:t xml:space="preserve"> — вот реальная цена системного роста, который может позволить себе каждый. Мы не делаем элиту закрытым клубом. Мы делаем фундаментальное образование частью инфраструктуры жизни.</w:t>
+      </w:r>
+    </w:p>
+    <w:p>
+      <w:pPr>
+        <w:shd w:fill="ffffff" w:val="clear"/>
+        <w:spacing w:after="240" w:before="240" w:lineRule="auto"/>
+        <w:rPr>
+          <w:color w:val="484961"/>
+          <w:sz w:val="24"/>
+          <w:szCs w:val="24"/>
+        </w:rPr>
+      </w:pPr>
+      <w:r>
+        <w:rPr>
+          <w:color w:val="484961"/>
+          <w:sz w:val="24"/>
+          <w:szCs w:val="24"/>
+          <w:rtl w:val="0"/>
+        </w:rPr>
+        <w:t xml:space="preserve">Не как диплом. А как инфраструктура усиления интеллекта. Не массовое, а </w:t>
+      </w:r>
+      <w:hyperlink r:id="rId19">
+        <w:r>
+          <w:rPr>
+            <w:color w:val="5f65dd"/>
+            <w:sz w:val="24"/>
+            <w:szCs w:val="24"/>
+            <w:rtl w:val="0"/>
+          </w:rPr>
+          <w:t xml:space="preserve">персонализированное</w:t>
+        </w:r>
+      </w:hyperlink>
+      <w:r>
+        <w:rPr>
+          <w:color w:val="484961"/>
+          <w:sz w:val="24"/>
+          <w:szCs w:val="24"/>
+          <w:rtl w:val="0"/>
+        </w:rPr>
+        <w:t xml:space="preserve">. Не для галочки, а для практики. Не через лекции, а через маршруты становления и реальные проекты.</w:t>
+      </w:r>
+    </w:p>
+    <w:p>
+      <w:pPr>
+        <w:shd w:fill="ffffff" w:val="clear"/>
+        <w:spacing w:after="240" w:before="240" w:lineRule="auto"/>
+        <w:rPr>
+          <w:color w:val="484961"/>
+          <w:sz w:val="24"/>
+          <w:szCs w:val="24"/>
+        </w:rPr>
+      </w:pPr>
+      <w:r>
+        <w:rPr>
+          <w:color w:val="484961"/>
+          <w:sz w:val="24"/>
+          <w:szCs w:val="24"/>
+          <w:rtl w:val="0"/>
+        </w:rPr>
+        <w:t xml:space="preserve">Системное мышление. Методология. Инженерия личности. Это и есть новая грамотность. Как чтение и письмо. Только для XXI века. В нашем случае речь идет о </w:t>
+      </w:r>
+      <w:hyperlink r:id="rId20">
+        <w:r>
+          <w:rPr>
+            <w:color w:val="5f65dd"/>
+            <w:sz w:val="24"/>
+            <w:szCs w:val="24"/>
+            <w:rtl w:val="0"/>
+          </w:rPr>
+          <w:t xml:space="preserve">практиках саморазвития</w:t>
+        </w:r>
+      </w:hyperlink>
+      <w:r>
+        <w:rPr>
+          <w:color w:val="484961"/>
+          <w:sz w:val="24"/>
+          <w:szCs w:val="24"/>
+          <w:rtl w:val="0"/>
+        </w:rPr>
+        <w:t xml:space="preserve"> (роль ученика) и интеллект-стек (создатель).</w:t>
+      </w:r>
+    </w:p>
+    <w:p>
+      <w:pPr>
+        <w:shd w:fill="ffffff" w:val="clear"/>
+        <w:spacing w:after="240" w:before="240" w:lineRule="auto"/>
+        <w:rPr>
+          <w:color w:val="484961"/>
+          <w:sz w:val="24"/>
+          <w:szCs w:val="24"/>
+        </w:rPr>
+      </w:pPr>
+      <w:r>
+        <w:rPr>
+          <w:color w:val="484961"/>
+          <w:sz w:val="24"/>
+          <w:szCs w:val="24"/>
+          <w:rtl w:val="0"/>
+        </w:rPr>
+        <w:t xml:space="preserve">7. Что мы делаем и как можно присоединиться</w:t>
+      </w:r>
+    </w:p>
+    <w:p>
+      <w:pPr>
+        <w:shd w:fill="ffffff" w:val="clear"/>
+        <w:spacing w:after="240" w:before="240" w:lineRule="auto"/>
+        <w:rPr>
+          <w:color w:val="484961"/>
+          <w:sz w:val="24"/>
+          <w:szCs w:val="24"/>
+        </w:rPr>
+      </w:pPr>
+      <w:r>
+        <w:rPr>
+          <w:color w:val="484961"/>
+          <w:sz w:val="24"/>
+          <w:szCs w:val="24"/>
+          <w:rtl w:val="0"/>
+        </w:rPr>
+        <w:t xml:space="preserve">Мы не строим систему ради контроля. Мы строим среду единомышленников ради роста и последующего создания разных систем. Мы не фиксируем статус. Мы распаковываем </w:t>
+      </w:r>
+      <w:hyperlink r:id="rId21">
+        <w:r>
+          <w:rPr>
+            <w:color w:val="5f65dd"/>
+            <w:sz w:val="24"/>
+            <w:szCs w:val="24"/>
+            <w:rtl w:val="0"/>
+          </w:rPr>
+          <w:t xml:space="preserve">потенциал</w:t>
+        </w:r>
+      </w:hyperlink>
+      <w:r>
+        <w:rPr>
+          <w:color w:val="484961"/>
+          <w:sz w:val="24"/>
+          <w:szCs w:val="24"/>
+          <w:rtl w:val="0"/>
+        </w:rPr>
+        <w:t xml:space="preserve">. Мы развиваем интеллект как способ жить. Как способ быть деятельным, свободным, антихрупким.</w:t>
+      </w:r>
+    </w:p>
+    <w:p>
+      <w:pPr>
+        <w:shd w:fill="ffffff" w:val="clear"/>
+        <w:spacing w:after="240" w:before="240" w:lineRule="auto"/>
+        <w:rPr>
+          <w:color w:val="484961"/>
+          <w:sz w:val="24"/>
+          <w:szCs w:val="24"/>
+        </w:rPr>
+      </w:pPr>
+      <w:r>
+        <w:rPr>
+          <w:color w:val="484961"/>
+          <w:sz w:val="24"/>
+          <w:szCs w:val="24"/>
+          <w:rtl w:val="0"/>
+        </w:rPr>
+        <w:t xml:space="preserve">Мы считаем, что это не только поможет развитию цивилизации, но и так интереснее жить, в этом каждый из нас находит смысл жизни.</w:t>
+      </w:r>
+    </w:p>
+    <w:p>
+      <w:pPr>
+        <w:shd w:fill="ffffff" w:val="clear"/>
+        <w:spacing w:after="240" w:before="240" w:lineRule="auto"/>
+        <w:rPr>
+          <w:color w:val="484961"/>
+          <w:sz w:val="24"/>
+          <w:szCs w:val="24"/>
+        </w:rPr>
+      </w:pPr>
+      <w:r>
+        <w:rPr>
+          <w:color w:val="484961"/>
+          <w:sz w:val="24"/>
+          <w:szCs w:val="24"/>
+          <w:rtl w:val="0"/>
+        </w:rPr>
+        <w:t xml:space="preserve">Нам нужна новая культура — культура системного развития себя, семьи, команды, сообщества, общества и человечества. И она начинается с каждого, кто готов мыслить, действовать, строить и учить других делать то же самое.</w:t>
+      </w:r>
+    </w:p>
+    <w:p>
+      <w:pPr>
+        <w:shd w:fill="ffffff" w:val="clear"/>
+        <w:spacing w:after="240" w:before="240" w:lineRule="auto"/>
+        <w:rPr>
+          <w:color w:val="484961"/>
+          <w:sz w:val="24"/>
+          <w:szCs w:val="24"/>
+        </w:rPr>
+      </w:pPr>
+      <w:r>
+        <w:rPr>
+          <w:color w:val="484961"/>
+          <w:sz w:val="24"/>
+          <w:szCs w:val="24"/>
+          <w:rtl w:val="0"/>
+        </w:rPr>
+        <w:t xml:space="preserve">Мы не просим разрешения. Мы уже начали. Идёт сборка среды. Культурный альянс создателей.</w:t>
+      </w:r>
+    </w:p>
+    <w:p>
+      <w:pPr>
+        <w:shd w:fill="ffffff" w:val="clear"/>
+        <w:spacing w:after="240" w:before="240" w:lineRule="auto"/>
+        <w:rPr>
+          <w:color w:val="484961"/>
+          <w:sz w:val="24"/>
+          <w:szCs w:val="24"/>
+        </w:rPr>
+      </w:pPr>
+      <w:r>
+        <w:rPr>
+          <w:color w:val="484961"/>
+          <w:sz w:val="24"/>
+          <w:szCs w:val="24"/>
+          <w:rtl w:val="0"/>
+        </w:rPr>
+        <w:t xml:space="preserve">Для старта не нужны миллионы. Достаточно критической массы тех, кто:</w:t>
+      </w:r>
+    </w:p>
+    <w:p>
+      <w:pPr>
+        <w:numPr>
+          <w:ilvl w:val="0"/>
+          <w:numId w:val="1"/>
+        </w:numPr>
+        <w:shd w:fill="ffffff" w:val="clear"/>
+        <w:spacing w:after="0" w:afterAutospacing="0" w:before="240" w:lineRule="auto"/>
+        <w:ind w:left="1000" w:hanging="360"/>
+      </w:pPr>
+      <w:r>
+        <w:rPr>
+          <w:color w:val="484961"/>
+          <w:sz w:val="24"/>
+          <w:szCs w:val="24"/>
+          <w:rtl w:val="0"/>
+        </w:rPr>
+        <w:t xml:space="preserve">мыслит системами, а не лозунгами;</w:t>
+      </w:r>
+    </w:p>
+    <w:p>
+      <w:pPr>
+        <w:numPr>
+          <w:ilvl w:val="0"/>
+          <w:numId w:val="1"/>
+        </w:numPr>
+        <w:shd w:fill="ffffff" w:val="clear"/>
+        <w:spacing w:after="0" w:afterAutospacing="0" w:before="0" w:beforeAutospacing="0" w:lineRule="auto"/>
+        <w:ind w:left="1000" w:hanging="360"/>
+      </w:pPr>
+      <w:r>
+        <w:rPr>
+          <w:color w:val="484961"/>
+          <w:sz w:val="24"/>
+          <w:szCs w:val="24"/>
+          <w:rtl w:val="0"/>
+        </w:rPr>
+        <w:t xml:space="preserve">способен удерживать фокус на высоких системных уровнях, не теряя своей жизни;</w:t>
+      </w:r>
+    </w:p>
+    <w:p>
+      <w:pPr>
+        <w:numPr>
+          <w:ilvl w:val="0"/>
+          <w:numId w:val="1"/>
+        </w:numPr>
+        <w:shd w:fill="ffffff" w:val="clear"/>
+        <w:spacing w:after="0" w:afterAutospacing="0" w:before="0" w:beforeAutospacing="0" w:lineRule="auto"/>
+        <w:ind w:left="1000" w:hanging="360"/>
+      </w:pPr>
+      <w:r>
+        <w:rPr>
+          <w:color w:val="484961"/>
+          <w:sz w:val="24"/>
+          <w:szCs w:val="24"/>
+          <w:rtl w:val="0"/>
+        </w:rPr>
+        <w:t xml:space="preserve">владеет трансдисциплинарным стеком мышления;</w:t>
+      </w:r>
+    </w:p>
+    <w:p>
+      <w:pPr>
+        <w:numPr>
+          <w:ilvl w:val="0"/>
+          <w:numId w:val="1"/>
+        </w:numPr>
+        <w:shd w:fill="ffffff" w:val="clear"/>
+        <w:spacing w:after="0" w:afterAutospacing="0" w:before="0" w:beforeAutospacing="0" w:lineRule="auto"/>
+        <w:ind w:left="1000" w:hanging="360"/>
+      </w:pPr>
+      <w:r>
+        <w:rPr>
+          <w:color w:val="484961"/>
+          <w:sz w:val="24"/>
+          <w:szCs w:val="24"/>
+          <w:rtl w:val="0"/>
+        </w:rPr>
+        <w:t xml:space="preserve">умеет учиться и переучиваться;</w:t>
+      </w:r>
+    </w:p>
+    <w:p>
+      <w:pPr>
+        <w:numPr>
+          <w:ilvl w:val="0"/>
+          <w:numId w:val="1"/>
+        </w:numPr>
+        <w:shd w:fill="ffffff" w:val="clear"/>
+        <w:spacing w:after="240" w:before="0" w:beforeAutospacing="0" w:lineRule="auto"/>
+        <w:ind w:left="1000" w:hanging="360"/>
+      </w:pPr>
+      <w:r>
+        <w:rPr>
+          <w:color w:val="484961"/>
+          <w:sz w:val="24"/>
+          <w:szCs w:val="24"/>
+          <w:rtl w:val="0"/>
+        </w:rPr>
+        <w:t xml:space="preserve">не убегает от сложности, а организует её.</w:t>
+      </w:r>
+    </w:p>
+    <w:p>
+      <w:pPr>
+        <w:shd w:fill="ffffff" w:val="clear"/>
+        <w:spacing w:after="240" w:before="240" w:lineRule="auto"/>
+        <w:rPr>
+          <w:color w:val="484961"/>
+          <w:sz w:val="24"/>
+          <w:szCs w:val="24"/>
+        </w:rPr>
+      </w:pPr>
+      <w:r>
+        <w:rPr>
+          <w:color w:val="484961"/>
+          <w:sz w:val="24"/>
+          <w:szCs w:val="24"/>
+          <w:rtl w:val="0"/>
+        </w:rPr>
+        <w:t xml:space="preserve">С ними можно менять любые области — от образования до медицины, от городов до медиа. Но даже если они будут просто делать хорошие продукты, строить школы, улучшать интерфейсы или командные процессы — этого уже будет достаточно.</w:t>
+      </w:r>
+    </w:p>
+    <w:p>
+      <w:pPr>
+        <w:shd w:fill="ffffff" w:val="clear"/>
+        <w:spacing w:after="240" w:before="240" w:lineRule="auto"/>
+        <w:rPr>
+          <w:color w:val="484961"/>
+          <w:sz w:val="24"/>
+          <w:szCs w:val="24"/>
+        </w:rPr>
+      </w:pPr>
+      <w:r>
+        <w:rPr>
+          <w:color w:val="484961"/>
+          <w:sz w:val="24"/>
+          <w:szCs w:val="24"/>
+          <w:rtl w:val="0"/>
+        </w:rPr>
+        <w:t xml:space="preserve">Именно так начинается новое. С невидимой сети малых мастерских, которая со временем создаёт новую ткань мира.</w:t>
+      </w:r>
+    </w:p>
+    <w:p>
+      <w:pPr>
+        <w:shd w:fill="ffffff" w:val="clear"/>
+        <w:spacing w:after="240" w:before="240" w:lineRule="auto"/>
+        <w:rPr>
+          <w:color w:val="484961"/>
+          <w:sz w:val="24"/>
+          <w:szCs w:val="24"/>
+        </w:rPr>
+      </w:pPr>
+      <w:r>
+        <w:rPr>
+          <w:color w:val="484961"/>
+          <w:sz w:val="24"/>
+          <w:szCs w:val="24"/>
+          <w:rtl w:val="0"/>
+        </w:rPr>
+        <w:t xml:space="preserve">Мир становится слишком сложным, чтобы жить в нём без системного мышления. Но достаточно системных создателей — чтобы сделать его лучше.</w:t>
+      </w:r>
+    </w:p>
+    <w:p>
+      <w:pPr>
+        <w:shd w:fill="ffffff" w:val="clear"/>
+        <w:spacing w:after="240" w:before="240" w:lineRule="auto"/>
+        <w:rPr>
+          <w:color w:val="484961"/>
+          <w:sz w:val="24"/>
+          <w:szCs w:val="24"/>
+        </w:rPr>
+      </w:pPr>
+      <w:r>
+        <w:rPr>
+          <w:color w:val="484961"/>
+          <w:sz w:val="24"/>
+          <w:szCs w:val="24"/>
+          <w:rtl w:val="0"/>
+        </w:rPr>
+        <w:t xml:space="preserve">И да — каждый может таким стать. Даже если пока не знает, с чего начать. Начинать нужно не с побед, а с среды. Не с диплома, а с мышления. Не с власти, а с проекта личного саморазвития. Уже сейчас каждый может начать путь:</w:t>
+      </w:r>
+    </w:p>
+    <w:p>
+      <w:pPr>
+        <w:numPr>
+          <w:ilvl w:val="0"/>
+          <w:numId w:val="24"/>
+        </w:numPr>
+        <w:shd w:fill="ffffff" w:val="clear"/>
+        <w:spacing w:after="0" w:afterAutospacing="0" w:before="240" w:lineRule="auto"/>
+        <w:ind w:left="1000" w:hanging="360"/>
+      </w:pPr>
+      <w:r>
+        <w:rPr>
+          <w:color w:val="484961"/>
+          <w:sz w:val="24"/>
+          <w:szCs w:val="24"/>
+          <w:rtl w:val="0"/>
+        </w:rPr>
+        <w:t xml:space="preserve">Становится профессиональным учеником, которые не просто учится всю жизнь, но знает методы обучения</w:t>
+      </w:r>
+    </w:p>
+    <w:p>
+      <w:pPr>
+        <w:numPr>
+          <w:ilvl w:val="0"/>
+          <w:numId w:val="24"/>
+        </w:numPr>
+        <w:shd w:fill="ffffff" w:val="clear"/>
+        <w:spacing w:after="0" w:afterAutospacing="0" w:before="0" w:beforeAutospacing="0" w:lineRule="auto"/>
+        <w:ind w:left="1000" w:hanging="360"/>
+      </w:pPr>
+      <w:r>
+        <w:rPr>
+          <w:color w:val="484961"/>
+          <w:sz w:val="24"/>
+          <w:szCs w:val="24"/>
+          <w:rtl w:val="0"/>
+        </w:rPr>
+        <w:t xml:space="preserve">Освоить фундаментальные дисциплины мышления</w:t>
+      </w:r>
+    </w:p>
+    <w:p>
+      <w:pPr>
+        <w:numPr>
+          <w:ilvl w:val="0"/>
+          <w:numId w:val="24"/>
+        </w:numPr>
+        <w:shd w:fill="ffffff" w:val="clear"/>
+        <w:spacing w:after="0" w:afterAutospacing="0" w:before="0" w:beforeAutospacing="0" w:lineRule="auto"/>
+        <w:ind w:left="1000" w:hanging="360"/>
+      </w:pPr>
+      <w:r>
+        <w:rPr>
+          <w:color w:val="484961"/>
+          <w:sz w:val="24"/>
+          <w:szCs w:val="24"/>
+          <w:rtl w:val="0"/>
+        </w:rPr>
+        <w:t xml:space="preserve">Применять все это сразу в реальных рабочих и личных проектах</w:t>
+      </w:r>
+    </w:p>
+    <w:p>
+      <w:pPr>
+        <w:numPr>
+          <w:ilvl w:val="0"/>
+          <w:numId w:val="24"/>
+        </w:numPr>
+        <w:shd w:fill="ffffff" w:val="clear"/>
+        <w:spacing w:after="0" w:afterAutospacing="0" w:before="0" w:beforeAutospacing="0" w:lineRule="auto"/>
+        <w:ind w:left="1000" w:hanging="360"/>
+      </w:pPr>
+      <w:r>
+        <w:rPr>
+          <w:color w:val="484961"/>
+          <w:sz w:val="24"/>
+          <w:szCs w:val="24"/>
+          <w:rtl w:val="0"/>
+        </w:rPr>
+        <w:t xml:space="preserve">Работать не в одиночку, а в сообществах создателей</w:t>
+      </w:r>
+    </w:p>
+    <w:p>
+      <w:pPr>
+        <w:numPr>
+          <w:ilvl w:val="0"/>
+          <w:numId w:val="24"/>
+        </w:numPr>
+        <w:shd w:fill="ffffff" w:val="clear"/>
+        <w:spacing w:after="240" w:before="0" w:beforeAutospacing="0" w:lineRule="auto"/>
+        <w:ind w:left="1000" w:hanging="360"/>
+      </w:pPr>
+      <w:r>
+        <w:rPr>
+          <w:color w:val="484961"/>
+          <w:sz w:val="24"/>
+          <w:szCs w:val="24"/>
+          <w:rtl w:val="0"/>
+        </w:rPr>
+        <w:t xml:space="preserve">Переосмыслить не только свою работу, но и свою роль в будущем мира</w:t>
+      </w:r>
+    </w:p>
+    <w:p>
+      <w:pPr>
+        <w:shd w:fill="ffffff" w:val="clear"/>
+        <w:spacing w:after="240" w:before="240" w:lineRule="auto"/>
+        <w:rPr/>
+        <w:sectPr>
+          <w:type w:val="nextPage"/>
+          <w:pgSz w:h="16834" w:w="11909" w:orient="portrait"/>
+          <w:pgMar w:bottom="1440" w:top="1440" w:left="1440" w:right="1440" w:header="720" w:footer="720"/>
+          <w:pgNumType w:start="1"/>
+        </w:sectPr>
+      </w:pPr>
+      <w:r>
+        <w:rPr>
+          <w:color w:val="484961"/>
+          <w:sz w:val="24"/>
+          <w:szCs w:val="24"/>
+          <w:rtl w:val="0"/>
+        </w:rPr>
+        <w:t xml:space="preserve">И именно это мы и делаем. Каждый день. Вместе. С теми, кто готов системно думать и строить.</w:t>
+      </w:r>
+      <w:r>
+        <w:rPr>
+          <w:rtl w:val="0"/>
+        </w:rPr>
+      </w:r>
+    </w:p>
+    <w:p>
+      <w:pPr>
+        <w:pStyle w:val="Title"/>
+        <w:keepNext w:val="0"/>
+        <w:keepLines w:val="0"/>
+        <w:pageBreakBefore w:val="0"/>
+        <w:widowControl w:val="0"/>
+        <w:pBdr>
+          <w:top w:space="0" w:sz="0" w:val="nil"/>
+          <w:left w:space="0" w:sz="0" w:val="nil"/>
+          <w:bottom w:space="0" w:sz="0" w:val="nil"/>
+          <w:right w:space="0" w:sz="0" w:val="nil"/>
+          <w:between w:space="0" w:sz="0" w:val="nil"/>
+        </w:pBdr>
+        <w:shd w:fill="auto" w:val="clear"/>
+        <w:spacing w:after="0" w:before="0" w:line="276" w:lineRule="auto"/>
+        <w:ind w:left="0" w:right="0" w:firstLine="0"/>
+        <w:jc w:val="left"/>
+        <w:rPr/>
+        <w:sectPr>
+          <w:type w:val="nextPage"/>
+          <w:pgSz w:h="16834" w:w="11909" w:orient="portrait"/>
+          <w:pgMar w:bottom="1440" w:top="1440" w:left="1440" w:right="1440" w:header="720" w:footer="720"/>
+          <w:pgNumType w:start="1"/>
+        </w:sectPr>
+      </w:pPr>
+      <w:bookmarkStart w:colFirst="0" w:colLast="0" w:name="_qg1xvi51ofnj" w:id="97"/>
+      <w:bookmarkEnd w:id="97"/>
+      <w:r>
+        <w:rPr>
+          <w:rFonts w:ascii="Arial" w:cs="Arial" w:eastAsia="Arial" w:hAnsi="Arial"/>
+          <w:b w:val="0"/>
+          <w:i w:val="0"/>
+          <w:smallCaps w:val="0"/>
+          <w:strike w:val="0"/>
+          <w:color w:val="000000"/>
+          <w:sz w:val="52"/>
+          <w:szCs w:val="52"/>
+          <w:u w:val="none"/>
+          <w:shd w:fill="auto" w:val="clear"/>
+          <w:vertAlign w:val="baseline"/>
+          <w:rtl w:val="0"/>
+        </w:rPr>
+        <w:t xml:space="preserve">Манифест (короткая версия)</w:t>
+      </w:r>
+      <w:r>
+        <w:rPr>
+          <w:rtl w:val="0"/>
+        </w:rPr>
+      </w:r>
+    </w:p>
+    <w:p>
+      <w:pPr>
+        <w:pStyle w:val="Title"/>
+        <w:shd w:fill="ffffff" w:val="clear"/>
+        <w:spacing w:after="240" w:before="240" w:lineRule="auto"/>
+        <w:rPr/>
+      </w:pPr>
+      <w:bookmarkStart w:colFirst="0" w:colLast="0" w:name="_2qi8d87n4pwj" w:id="98"/>
+      <w:bookmarkEnd w:id="98"/>
+      <w:r>
+        <w:rPr>
+          <w:rtl w:val="0"/>
+        </w:rPr>
+        <w:t xml:space="preserve">Манифест созидателя (короткая версия)</w:t>
+      </w:r>
+    </w:p>
+    <w:p>
+      <w:pPr>
+        <w:shd w:fill="ffffff" w:val="clear"/>
+        <w:spacing w:after="240" w:before="240" w:lineRule="auto"/>
+        <w:rPr>
+          <w:color w:val="484961"/>
+          <w:sz w:val="24"/>
+          <w:szCs w:val="24"/>
+        </w:rPr>
+      </w:pPr>
+      <w:r>
+        <w:rPr>
+          <w:color w:val="484961"/>
+          <w:sz w:val="24"/>
+          <w:szCs w:val="24"/>
+          <w:rtl w:val="0"/>
+        </w:rPr>
+        <w:t xml:space="preserve">Современность определяется ключевым парадоксом: в век ИИ интеллект необходим как никогда — но развивать его по инерции прошлого уже невозможно. Несмотря на технологические прорывы, включая искусственный интеллект, дефицит наблюдается не в ресурсах, а в способности осмыслять сложное. Мышление становится узким местом. Мы наблюдаем нехватку способности выйти за пределы одной роли, удерживать взаимосвязи, понимать целые системы и инициировать устойчивые изменения.</w:t>
+      </w:r>
+    </w:p>
+    <w:p>
+      <w:pPr>
+        <w:shd w:fill="ffffff" w:val="clear"/>
+        <w:spacing w:after="240" w:before="240" w:lineRule="auto"/>
+        <w:rPr>
+          <w:color w:val="484961"/>
+          <w:sz w:val="24"/>
+          <w:szCs w:val="24"/>
+        </w:rPr>
+      </w:pPr>
+      <w:r>
+        <w:rPr>
+          <w:color w:val="484961"/>
+          <w:sz w:val="24"/>
+          <w:szCs w:val="24"/>
+          <w:rtl w:val="0"/>
+        </w:rPr>
+        <w:t xml:space="preserve">Мир не просто изменился — он перешёл порог системной сложности, за которым прежние институциональные механизмы — образование, государственное управление, экономика — теряют эффективность. Количество взаимозависимых проблем растёт почти экспоненциально, а инструменты их осмысления и разрешения остаются прежними. Возникает тревожное ощущение: разбираться с происходящим становится всё труднее — и всё меньше тех, кто может этим заняться всерьёз.</w:t>
+      </w:r>
+    </w:p>
+    <w:p>
+      <w:pPr>
+        <w:shd w:fill="ffffff" w:val="clear"/>
+        <w:spacing w:after="240" w:before="240" w:lineRule="auto"/>
+        <w:rPr>
+          <w:color w:val="484961"/>
+          <w:sz w:val="24"/>
+          <w:szCs w:val="24"/>
+        </w:rPr>
+      </w:pPr>
+      <w:r>
+        <w:rPr>
+          <w:color w:val="484961"/>
+          <w:sz w:val="24"/>
+          <w:szCs w:val="24"/>
+          <w:rtl w:val="0"/>
+        </w:rPr>
+        <w:t xml:space="preserve">Политики склонно избегать работы с первопричинами, заменяя её реакцией на симптомы. Медиа борются за внимание, существенно упрощая повестку. Система образования всё чаще ограничивается подготовкой исполнителей, утрачивая связь с мышлением как основой любого действия. Общество колеблется между воспроизведением устаревших норм и поиском простых решений, которые кажутся быстрыми, но редко бывают действенными.</w:t>
+      </w:r>
+    </w:p>
+    <w:p>
+      <w:pPr>
+        <w:shd w:fill="ffffff" w:val="clear"/>
+        <w:spacing w:after="240" w:before="240" w:lineRule="auto"/>
+        <w:rPr>
+          <w:color w:val="484961"/>
+          <w:sz w:val="24"/>
+          <w:szCs w:val="24"/>
+        </w:rPr>
+      </w:pPr>
+      <w:r>
+        <w:rPr>
+          <w:color w:val="484961"/>
+          <w:sz w:val="24"/>
+          <w:szCs w:val="24"/>
+          <w:rtl w:val="0"/>
+        </w:rPr>
+        <w:t xml:space="preserve">На протяжении десятилетий ставка на узкую специализацию соответствовала логике индустриального общества: стабильные профессии, предсказуемая среда, понятные траектории. Однако появление ИИ уже показывает, что обучаться только профессии — тупиковый путь. Настоящее преимущество смещается в область надпрофессионального — в способность учиться, переучиваться, переосмысливать и действовать в условиях неопределённости и проводить изменения.</w:t>
+      </w:r>
+    </w:p>
+    <w:p>
+      <w:pPr>
+        <w:shd w:fill="ffffff" w:val="clear"/>
+        <w:spacing w:after="240" w:before="240" w:lineRule="auto"/>
+        <w:rPr>
+          <w:color w:val="484961"/>
+          <w:sz w:val="24"/>
+          <w:szCs w:val="24"/>
+        </w:rPr>
+      </w:pPr>
+      <w:r>
+        <w:rPr>
+          <w:color w:val="484961"/>
+          <w:sz w:val="24"/>
+          <w:szCs w:val="24"/>
+          <w:rtl w:val="0"/>
+        </w:rPr>
+        <w:t xml:space="preserve">С проблемами работает не просто опыт. Не профессиональное мастерство. Не soft skills. С проблемами работает интеллект — как способность формулировать то, что ещё не оформлено, работать с неопределённостью и проектировать пути преобразования проблем в задачи. Задачи решают уже профессионалы. Проблемы требуют мышления. Если проблемы множатся и остаются без ответа — это верный признак интеллектуального дефицита. Причём этот дефицит затрагивает не только отдельных людей, но и всю цивилизацию.</w:t>
+      </w:r>
+    </w:p>
+    <w:p>
+      <w:pPr>
+        <w:shd w:fill="ffffff" w:val="clear"/>
+        <w:spacing w:after="240" w:before="240" w:lineRule="auto"/>
+        <w:rPr>
+          <w:color w:val="484961"/>
+          <w:sz w:val="24"/>
+          <w:szCs w:val="24"/>
+        </w:rPr>
+      </w:pPr>
+      <w:r>
+        <w:rPr>
+          <w:color w:val="484961"/>
+          <w:sz w:val="24"/>
+          <w:szCs w:val="24"/>
+          <w:rtl w:val="0"/>
+        </w:rPr>
+        <w:t xml:space="preserve">Проблемы — в отличие от задач — не имеют явной формулировки, они требуют формулировщика. Тех, кто способен действовать в ситуации, где не очевидны ни вопрос, ни метод. ИИ здесь пока не подменит человека: он способен поддерживать, но не инициировать и не нести ответственности. Для таких ситуаций нужны системные созидатели — те, кто готов действовать без гарантий, инвестируя своё время, имя и ресурсы в пользу будущего, которое ещё не оформилось, но уже требует усилия.</w:t>
+      </w:r>
+    </w:p>
+    <w:p>
+      <w:pPr>
+        <w:shd w:fill="ffffff" w:val="clear"/>
+        <w:spacing w:after="240" w:before="240" w:lineRule="auto"/>
+        <w:rPr>
+          <w:color w:val="484961"/>
+          <w:sz w:val="24"/>
+          <w:szCs w:val="24"/>
+        </w:rPr>
+      </w:pPr>
+      <w:r>
+        <w:rPr>
+          <w:color w:val="484961"/>
+          <w:sz w:val="24"/>
+          <w:szCs w:val="24"/>
+          <w:rtl w:val="0"/>
+        </w:rPr>
+        <w:t xml:space="preserve">Чтобы справляться с такого рода вызовами, необходим другой уровень мышления: абстракции, модели, системный подход. Всё то, что ранее воспринималось как избыточно «теоретическое» или “заумным”, сегодня становится необходимым условием.</w:t>
+      </w:r>
+    </w:p>
+    <w:p>
+      <w:pPr>
+        <w:shd w:fill="ffffff" w:val="clear"/>
+        <w:spacing w:after="240" w:before="240" w:lineRule="auto"/>
+        <w:rPr>
+          <w:color w:val="484961"/>
+          <w:sz w:val="24"/>
+          <w:szCs w:val="24"/>
+        </w:rPr>
+      </w:pPr>
+      <w:r>
+        <w:rPr>
+          <w:color w:val="484961"/>
+          <w:sz w:val="24"/>
+          <w:szCs w:val="24"/>
+          <w:rtl w:val="0"/>
+        </w:rPr>
+        <w:t xml:space="preserve">Когда-то развитие интеллекта было институционализировано. Университеты формировали фундамент, которого хватало на десятилетия. Одной профессии было достаточно на всю карьеру. Но эта модель утрачивает актуальность. Сферы деятельности меняются, дисциплинарные границы размываются. Даже фундаментальные знания устаревают быстрее, чем когда либо.</w:t>
+      </w:r>
+    </w:p>
+    <w:p>
+      <w:pPr>
+        <w:shd w:fill="ffffff" w:val="clear"/>
+        <w:spacing w:after="240" w:before="240" w:lineRule="auto"/>
+        <w:rPr>
+          <w:color w:val="484961"/>
+          <w:sz w:val="24"/>
+          <w:szCs w:val="24"/>
+        </w:rPr>
+      </w:pPr>
+      <w:r>
+        <w:rPr>
+          <w:color w:val="484961"/>
+          <w:sz w:val="24"/>
+          <w:szCs w:val="24"/>
+          <w:rtl w:val="0"/>
+        </w:rPr>
+        <w:t xml:space="preserve">Современность требует не просто знания, а способности к рефлексии, компиляции, анализу и синтезу. Это уже не отдельный профессиональный навык, а фундамент множества навыков, которые могут быть быстро освоены за счёт развитого интеллекта. В этом смысле интеллект становится механизмом антихрупкости: каждая проблема с его помощью превращается в задачу, для которой формируется новый навык — и, проходя через решение, личность становится сильнее.</w:t>
+      </w:r>
+    </w:p>
+    <w:p>
+      <w:pPr>
+        <w:shd w:fill="ffffff" w:val="clear"/>
+        <w:spacing w:after="240" w:before="240" w:lineRule="auto"/>
+        <w:rPr>
+          <w:color w:val="484961"/>
+          <w:sz w:val="24"/>
+          <w:szCs w:val="24"/>
+        </w:rPr>
+      </w:pPr>
+      <w:r>
+        <w:rPr>
+          <w:color w:val="484961"/>
+          <w:sz w:val="24"/>
+          <w:szCs w:val="24"/>
+          <w:rtl w:val="0"/>
+        </w:rPr>
+        <w:t xml:space="preserve">Между тем, система, ответственная за развитие интеллекта, даёт структурный сбой. Призыв «учиться всю жизнь» звучит уместно, но редко доходит до сути. Освоение новых профессиональных навыков не равно развитию мышления. Важно не просто обновлять квалификацию и используемые технологии, а продолжать фундаментальное образование, как повседневную интеллектуальную практику. Это не вопрос мотивации — это вопрос новой культурной нормы. Гигиена ума становится необходимым условием жизни в сложном мире.</w:t>
+      </w:r>
+    </w:p>
+    <w:p>
+      <w:pPr>
+        <w:shd w:fill="ffffff" w:val="clear"/>
+        <w:spacing w:after="240" w:before="240" w:lineRule="auto"/>
+        <w:rPr>
+          <w:color w:val="484961"/>
+          <w:sz w:val="24"/>
+          <w:szCs w:val="24"/>
+        </w:rPr>
+      </w:pPr>
+      <w:r>
+        <w:rPr>
+          <w:color w:val="484961"/>
+          <w:sz w:val="24"/>
+          <w:szCs w:val="24"/>
+          <w:rtl w:val="0"/>
+        </w:rPr>
+        <w:t xml:space="preserve">В этой связи мы утверждаем: нужна новая система развития интеллекта. Не как альтернатива университетам, а может даже их преемственность. Новая интеллектуальная инфраструктура, способная поддерживать развитие в условиях высокой неопределённости и высокой сложности. От её появления зависит способность справляться с вызовами — личными, организационными, общественными, цивилизационными.</w:t>
+      </w:r>
+    </w:p>
+    <w:p>
+      <w:pPr>
+        <w:shd w:fill="ffffff" w:val="clear"/>
+        <w:spacing w:after="240" w:before="240" w:lineRule="auto"/>
+        <w:rPr>
+          <w:color w:val="484961"/>
+          <w:sz w:val="24"/>
+          <w:szCs w:val="24"/>
+        </w:rPr>
+      </w:pPr>
+      <w:r>
+        <w:rPr>
+          <w:color w:val="484961"/>
+          <w:sz w:val="24"/>
+          <w:szCs w:val="24"/>
+          <w:rtl w:val="0"/>
+        </w:rPr>
+        <w:t xml:space="preserve">Такой системе необходимо опираться на следующие принципы:</w:t>
+      </w:r>
+    </w:p>
+    <w:p>
+      <w:pPr>
+        <w:rPr>
+          <w:color w:val="484961"/>
+          <w:sz w:val="24"/>
+          <w:szCs w:val="24"/>
+          <w:shd w:fill="f9f9f9" w:val="clear"/>
+        </w:rPr>
+      </w:pPr>
+      <w:r>
+        <w:rPr>
+          <w:color w:val="484961"/>
+          <w:sz w:val="24"/>
+          <w:szCs w:val="24"/>
+          <w:shd w:fill="f9f9f9" w:val="clear"/>
+          <w:rtl w:val="0"/>
+        </w:rPr>
+        <w:t xml:space="preserve">– непрерывное фундаментальное образование как ежедневный ритм жизни — хотя бы 10 часов в неделю;</w:t>
+        <w:br w:type="textWrapping"/>
+        <w:t xml:space="preserve">– </w:t>
+      </w:r>
+      <w:hyperlink r:id="rId22">
+        <w:r>
+          <w:rPr>
+            <w:color w:val="5f65dd"/>
+            <w:sz w:val="24"/>
+            <w:szCs w:val="24"/>
+            <w:shd w:fill="f9f9f9" w:val="clear"/>
+            <w:rtl w:val="0"/>
+          </w:rPr>
+          <w:t xml:space="preserve">системное мировоззрение</w:t>
+        </w:r>
+      </w:hyperlink>
+      <w:r>
+        <w:rPr>
+          <w:color w:val="484961"/>
+          <w:sz w:val="24"/>
+          <w:szCs w:val="24"/>
+          <w:shd w:fill="f9f9f9" w:val="clear"/>
+          <w:rtl w:val="0"/>
+        </w:rPr>
+        <w:t xml:space="preserve"> и культура профессионального ученика с правильным </w:t>
+      </w:r>
+      <w:hyperlink r:id="rId23">
+        <w:r>
+          <w:rPr>
+            <w:color w:val="5f65dd"/>
+            <w:sz w:val="24"/>
+            <w:szCs w:val="24"/>
+            <w:shd w:fill="f9f9f9" w:val="clear"/>
+            <w:rtl w:val="0"/>
+          </w:rPr>
+          <w:t xml:space="preserve">временным предпочтением</w:t>
+        </w:r>
+      </w:hyperlink>
+      <w:r>
+        <w:rPr>
+          <w:color w:val="484961"/>
+          <w:sz w:val="24"/>
+          <w:szCs w:val="24"/>
+          <w:shd w:fill="f9f9f9" w:val="clear"/>
+          <w:rtl w:val="0"/>
+        </w:rPr>
+        <w:t xml:space="preserve"> в отношении к будущему;</w:t>
+        <w:br w:type="textWrapping"/>
+        <w:t xml:space="preserve">– сообщества созидателей, где развитие происходит не эпизодами или не в изоляции, а в постоянной совместной работе и обсуждении;</w:t>
+        <w:br w:type="textWrapping"/>
+        <w:t xml:space="preserve">– персонализированная образовательная навигация на ИИ-инфраструктуре и встроенная в повседневную практику конкретного человека;</w:t>
+        <w:br w:type="textWrapping"/>
+        <w:t xml:space="preserve">– </w:t>
+      </w:r>
+      <w:hyperlink r:id="rId24">
+        <w:r>
+          <w:rPr>
+            <w:color w:val="5f65dd"/>
+            <w:sz w:val="24"/>
+            <w:szCs w:val="24"/>
+            <w:shd w:fill="f9f9f9" w:val="clear"/>
+            <w:rtl w:val="0"/>
+          </w:rPr>
+          <w:t xml:space="preserve">экономика вклада</w:t>
+        </w:r>
+      </w:hyperlink>
+      <w:r>
+        <w:rPr>
+          <w:color w:val="484961"/>
+          <w:sz w:val="24"/>
+          <w:szCs w:val="24"/>
+          <w:shd w:fill="f9f9f9" w:val="clear"/>
+          <w:rtl w:val="0"/>
+        </w:rPr>
+        <w:t xml:space="preserve"> — модель, в которой фиксируются не только результаты, но и прогресс, усилия, участие и репутация.</w:t>
+      </w:r>
+    </w:p>
+    <w:p>
+      <w:pPr>
+        <w:shd w:fill="ffffff" w:val="clear"/>
+        <w:spacing w:after="240" w:before="240" w:lineRule="auto"/>
+        <w:rPr>
+          <w:color w:val="484961"/>
+          <w:sz w:val="24"/>
+          <w:szCs w:val="24"/>
+        </w:rPr>
+      </w:pPr>
+      <w:r>
+        <w:rPr>
+          <w:color w:val="484961"/>
+          <w:sz w:val="24"/>
+          <w:szCs w:val="24"/>
+          <w:rtl w:val="0"/>
+        </w:rPr>
+        <w:t xml:space="preserve">Мы не рассчитываем на директивные реформы. Изменения начинаются с тех, кто видит дальше, чем собственные интересы. С тех, кто способен взять на себя труд системного мышления, проектирования и действия. Таких людей должно становится больше. Для этого мы проектируем среду, в которой мышление поддерживается, развивается и становится силой преобразования.</w:t>
+      </w:r>
+    </w:p>
+    <w:p>
+      <w:pPr>
+        <w:shd w:fill="ffffff" w:val="clear"/>
+        <w:spacing w:after="240" w:before="240" w:lineRule="auto"/>
+        <w:rPr>
+          <w:color w:val="484961"/>
+          <w:sz w:val="24"/>
+          <w:szCs w:val="24"/>
+        </w:rPr>
+      </w:pPr>
+      <w:r>
+        <w:rPr>
+          <w:color w:val="484961"/>
+          <w:sz w:val="24"/>
+          <w:szCs w:val="24"/>
+          <w:rtl w:val="0"/>
+        </w:rPr>
+        <w:t xml:space="preserve">Эта среда оформляется как сообщество инженеров-менеджеров — тех, кто работает не только над собой, но и над будущим. Здесь каждый может собирать себя как систему, выстроить интеллектуальную инфраструктуру, применять её в проектах, организациях, образовательных инициативах — и тем самым вносить вклад в устойчивость и развитие цивилизации.</w:t>
+      </w:r>
+    </w:p>
+    <w:p>
+      <w:pPr>
+        <w:shd w:fill="ffffff" w:val="clear"/>
+        <w:spacing w:after="240" w:before="240" w:lineRule="auto"/>
+        <w:rPr>
+          <w:color w:val="484961"/>
+          <w:sz w:val="24"/>
+          <w:szCs w:val="24"/>
+        </w:rPr>
+      </w:pPr>
+      <w:r>
+        <w:rPr>
+          <w:color w:val="484961"/>
+          <w:sz w:val="24"/>
+          <w:szCs w:val="24"/>
+          <w:rtl w:val="0"/>
+        </w:rPr>
+        <w:t xml:space="preserve">Это сообщество созидателей — тех, кто способен видеть целое, удерживать ясность в хаосе, инициировать и реализовывать преобразования. Не ради лозунгов, а ради практических системных изменений.</w:t>
+      </w:r>
+    </w:p>
+    <w:p>
+      <w:pPr>
+        <w:shd w:fill="ffffff" w:val="clear"/>
+        <w:spacing w:after="240" w:before="240" w:lineRule="auto"/>
+        <w:rPr>
+          <w:color w:val="484961"/>
+          <w:sz w:val="24"/>
+          <w:szCs w:val="24"/>
+        </w:rPr>
+      </w:pPr>
+      <w:r>
+        <w:rPr>
+          <w:color w:val="484961"/>
+          <w:sz w:val="24"/>
+          <w:szCs w:val="24"/>
+          <w:rtl w:val="0"/>
+        </w:rPr>
+        <w:t xml:space="preserve">И мы приглашаем к участию тех, кто понимает: усиление интеллекта — уже не опция, а необходимость. И, возможно, единственный шанс справляться с нарастающими проблемами — как личными, так и цивилизационными — не разово, а системно и устойчиво.</w:t>
       </w:r>
     </w:p>
     <w:p>
@@ -10074,6 +12615,10 @@
         <w:ind w:left="720" w:hanging="360"/>
       </w:pPr>
       <w:rPr>
+        <w:rFonts w:ascii="Arial" w:cs="Arial" w:eastAsia="Arial" w:hAnsi="Arial"/>
+        <w:color w:val="484961"/>
+        <w:sz w:val="24"/>
+        <w:szCs w:val="24"/>
         <w:u w:val="none"/>
       </w:rPr>
     </w:lvl>
@@ -11064,6 +13609,10 @@
         <w:ind w:left="720" w:hanging="360"/>
       </w:pPr>
       <w:rPr>
+        <w:rFonts w:ascii="Arial" w:cs="Arial" w:eastAsia="Arial" w:hAnsi="Arial"/>
+        <w:color w:val="484961"/>
+        <w:sz w:val="24"/>
+        <w:szCs w:val="24"/>
         <w:u w:val="none"/>
       </w:rPr>
     </w:lvl>
@@ -11387,20 +13936,24 @@
   <w:abstractNum w:abstractNumId="13">
     <w:lvl w:ilvl="0">
       <w:start w:val="1"/>
-      <w:numFmt w:val="decimal"/>
-      <w:lvlText w:val="%1."/>
-      <w:lvlJc w:val="left"/>
-      <w:pPr>
-        <w:ind w:left="720" w:hanging="360"/>
-      </w:pPr>
-      <w:rPr>
+      <w:numFmt w:val="bullet"/>
+      <w:lvlText w:val="●"/>
+      <w:lvlJc w:val="left"/>
+      <w:pPr>
+        <w:ind w:left="720" w:hanging="360"/>
+      </w:pPr>
+      <w:rPr>
+        <w:rFonts w:ascii="Arial" w:cs="Arial" w:eastAsia="Arial" w:hAnsi="Arial"/>
+        <w:color w:val="484961"/>
+        <w:sz w:val="24"/>
+        <w:szCs w:val="24"/>
         <w:u w:val="none"/>
       </w:rPr>
     </w:lvl>
     <w:lvl w:ilvl="1">
       <w:start w:val="1"/>
-      <w:numFmt w:val="lowerLetter"/>
-      <w:lvlText w:val="%2."/>
+      <w:numFmt w:val="bullet"/>
+      <w:lvlText w:val="○"/>
       <w:lvlJc w:val="left"/>
       <w:pPr>
         <w:ind w:left="1440" w:hanging="360"/>
@@ -11411,8 +13964,8 @@
     </w:lvl>
     <w:lvl w:ilvl="2">
       <w:start w:val="1"/>
-      <w:numFmt w:val="lowerRoman"/>
-      <w:lvlText w:val="%3."/>
+      <w:numFmt w:val="bullet"/>
+      <w:lvlText w:val="■"/>
       <w:lvlJc w:val="left"/>
       <w:pPr>
         <w:ind w:left="2160" w:hanging="360"/>
@@ -11423,8 +13976,8 @@
     </w:lvl>
     <w:lvl w:ilvl="3">
       <w:start w:val="1"/>
-      <w:numFmt w:val="decimal"/>
-      <w:lvlText w:val="%4."/>
+      <w:numFmt w:val="bullet"/>
+      <w:lvlText w:val="●"/>
       <w:lvlJc w:val="left"/>
       <w:pPr>
         <w:ind w:left="2880" w:hanging="360"/>
@@ -11435,8 +13988,8 @@
     </w:lvl>
     <w:lvl w:ilvl="4">
       <w:start w:val="1"/>
-      <w:numFmt w:val="lowerLetter"/>
-      <w:lvlText w:val="%5."/>
+      <w:numFmt w:val="bullet"/>
+      <w:lvlText w:val="○"/>
       <w:lvlJc w:val="left"/>
       <w:pPr>
         <w:ind w:left="3600" w:hanging="360"/>
@@ -11447,8 +14000,8 @@
     </w:lvl>
     <w:lvl w:ilvl="5">
       <w:start w:val="1"/>
-      <w:numFmt w:val="lowerRoman"/>
-      <w:lvlText w:val="%6."/>
+      <w:numFmt w:val="bullet"/>
+      <w:lvlText w:val="■"/>
       <w:lvlJc w:val="left"/>
       <w:pPr>
         <w:ind w:left="4320" w:hanging="360"/>
@@ -11459,8 +14012,8 @@
     </w:lvl>
     <w:lvl w:ilvl="6">
       <w:start w:val="1"/>
-      <w:numFmt w:val="decimal"/>
-      <w:lvlText w:val="%7."/>
+      <w:numFmt w:val="bullet"/>
+      <w:lvlText w:val="●"/>
       <w:lvlJc w:val="left"/>
       <w:pPr>
         <w:ind w:left="5040" w:hanging="360"/>
@@ -11471,8 +14024,8 @@
     </w:lvl>
     <w:lvl w:ilvl="7">
       <w:start w:val="1"/>
-      <w:numFmt w:val="lowerLetter"/>
-      <w:lvlText w:val="%8."/>
+      <w:numFmt w:val="bullet"/>
+      <w:lvlText w:val="○"/>
       <w:lvlJc w:val="left"/>
       <w:pPr>
         <w:ind w:left="5760" w:hanging="360"/>
@@ -11483,8 +14036,8 @@
     </w:lvl>
     <w:lvl w:ilvl="8">
       <w:start w:val="1"/>
-      <w:numFmt w:val="lowerRoman"/>
-      <w:lvlText w:val="%9."/>
+      <w:numFmt w:val="bullet"/>
+      <w:lvlText w:val="■"/>
       <w:lvlJc w:val="left"/>
       <w:pPr>
         <w:ind w:left="6480" w:hanging="360"/>
@@ -11717,8 +14270,8 @@
   <w:abstractNum w:abstractNumId="16">
     <w:lvl w:ilvl="0">
       <w:start w:val="1"/>
-      <w:numFmt w:val="bullet"/>
-      <w:lvlText w:val="●"/>
+      <w:numFmt w:val="decimal"/>
+      <w:lvlText w:val="%1."/>
       <w:lvlJc w:val="left"/>
       <w:pPr>
         <w:ind w:left="720" w:hanging="360"/>
@@ -11729,8 +14282,8 @@
     </w:lvl>
     <w:lvl w:ilvl="1">
       <w:start w:val="1"/>
-      <w:numFmt w:val="bullet"/>
-      <w:lvlText w:val="○"/>
+      <w:numFmt w:val="lowerLetter"/>
+      <w:lvlText w:val="%2."/>
       <w:lvlJc w:val="left"/>
       <w:pPr>
         <w:ind w:left="1440" w:hanging="360"/>
@@ -11741,8 +14294,8 @@
     </w:lvl>
     <w:lvl w:ilvl="2">
       <w:start w:val="1"/>
-      <w:numFmt w:val="bullet"/>
-      <w:lvlText w:val="■"/>
+      <w:numFmt w:val="lowerRoman"/>
+      <w:lvlText w:val="%3."/>
       <w:lvlJc w:val="left"/>
       <w:pPr>
         <w:ind w:left="2160" w:hanging="360"/>
@@ -11753,8 +14306,8 @@
     </w:lvl>
     <w:lvl w:ilvl="3">
       <w:start w:val="1"/>
-      <w:numFmt w:val="bullet"/>
-      <w:lvlText w:val="●"/>
+      <w:numFmt w:val="decimal"/>
+      <w:lvlText w:val="%4."/>
       <w:lvlJc w:val="left"/>
       <w:pPr>
         <w:ind w:left="2880" w:hanging="360"/>
@@ -11765,8 +14318,8 @@
     </w:lvl>
     <w:lvl w:ilvl="4">
       <w:start w:val="1"/>
-      <w:numFmt w:val="bullet"/>
-      <w:lvlText w:val="○"/>
+      <w:numFmt w:val="lowerLetter"/>
+      <w:lvlText w:val="%5."/>
       <w:lvlJc w:val="left"/>
       <w:pPr>
         <w:ind w:left="3600" w:hanging="360"/>
@@ -11777,8 +14330,8 @@
     </w:lvl>
     <w:lvl w:ilvl="5">
       <w:start w:val="1"/>
-      <w:numFmt w:val="bullet"/>
-      <w:lvlText w:val="■"/>
+      <w:numFmt w:val="lowerRoman"/>
+      <w:lvlText w:val="%6."/>
       <w:lvlJc w:val="left"/>
       <w:pPr>
         <w:ind w:left="4320" w:hanging="360"/>
@@ -11789,8 +14342,8 @@
     </w:lvl>
     <w:lvl w:ilvl="6">
       <w:start w:val="1"/>
-      <w:numFmt w:val="bullet"/>
-      <w:lvlText w:val="●"/>
+      <w:numFmt w:val="decimal"/>
+      <w:lvlText w:val="%7."/>
       <w:lvlJc w:val="left"/>
       <w:pPr>
         <w:ind w:left="5040" w:hanging="360"/>
@@ -11801,8 +14354,8 @@
     </w:lvl>
     <w:lvl w:ilvl="7">
       <w:start w:val="1"/>
-      <w:numFmt w:val="bullet"/>
-      <w:lvlText w:val="○"/>
+      <w:numFmt w:val="lowerLetter"/>
+      <w:lvlText w:val="%8."/>
       <w:lvlJc w:val="left"/>
       <w:pPr>
         <w:ind w:left="5760" w:hanging="360"/>
@@ -11813,8 +14366,8 @@
     </w:lvl>
     <w:lvl w:ilvl="8">
       <w:start w:val="1"/>
-      <w:numFmt w:val="bullet"/>
-      <w:lvlText w:val="■"/>
+      <w:numFmt w:val="lowerRoman"/>
+      <w:lvlText w:val="%9."/>
       <w:lvlJc w:val="left"/>
       <w:pPr>
         <w:ind w:left="6480" w:hanging="360"/>
@@ -12267,8 +14820,8 @@
   <w:abstractNum w:abstractNumId="21">
     <w:lvl w:ilvl="0">
       <w:start w:val="1"/>
-      <w:numFmt w:val="decimal"/>
-      <w:lvlText w:val="%1."/>
+      <w:numFmt w:val="bullet"/>
+      <w:lvlText w:val="●"/>
       <w:lvlJc w:val="left"/>
       <w:pPr>
         <w:ind w:left="720" w:hanging="360"/>
@@ -12279,8 +14832,8 @@
     </w:lvl>
     <w:lvl w:ilvl="1">
       <w:start w:val="1"/>
-      <w:numFmt w:val="lowerLetter"/>
-      <w:lvlText w:val="%2."/>
+      <w:numFmt w:val="bullet"/>
+      <w:lvlText w:val="○"/>
       <w:lvlJc w:val="left"/>
       <w:pPr>
         <w:ind w:left="1440" w:hanging="360"/>
@@ -12291,8 +14844,8 @@
     </w:lvl>
     <w:lvl w:ilvl="2">
       <w:start w:val="1"/>
-      <w:numFmt w:val="lowerRoman"/>
-      <w:lvlText w:val="%3."/>
+      <w:numFmt w:val="bullet"/>
+      <w:lvlText w:val="■"/>
       <w:lvlJc w:val="left"/>
       <w:pPr>
         <w:ind w:left="2160" w:hanging="360"/>
@@ -12303,8 +14856,8 @@
     </w:lvl>
     <w:lvl w:ilvl="3">
       <w:start w:val="1"/>
-      <w:numFmt w:val="decimal"/>
-      <w:lvlText w:val="%4."/>
+      <w:numFmt w:val="bullet"/>
+      <w:lvlText w:val="●"/>
       <w:lvlJc w:val="left"/>
       <w:pPr>
         <w:ind w:left="2880" w:hanging="360"/>
@@ -12315,8 +14868,8 @@
     </w:lvl>
     <w:lvl w:ilvl="4">
       <w:start w:val="1"/>
-      <w:numFmt w:val="lowerLetter"/>
-      <w:lvlText w:val="%5."/>
+      <w:numFmt w:val="bullet"/>
+      <w:lvlText w:val="○"/>
       <w:lvlJc w:val="left"/>
       <w:pPr>
         <w:ind w:left="3600" w:hanging="360"/>
@@ -12327,8 +14880,8 @@
     </w:lvl>
     <w:lvl w:ilvl="5">
       <w:start w:val="1"/>
-      <w:numFmt w:val="lowerRoman"/>
-      <w:lvlText w:val="%6."/>
+      <w:numFmt w:val="bullet"/>
+      <w:lvlText w:val="■"/>
       <w:lvlJc w:val="left"/>
       <w:pPr>
         <w:ind w:left="4320" w:hanging="360"/>
@@ -12339,8 +14892,8 @@
     </w:lvl>
     <w:lvl w:ilvl="6">
       <w:start w:val="1"/>
-      <w:numFmt w:val="decimal"/>
-      <w:lvlText w:val="%7."/>
+      <w:numFmt w:val="bullet"/>
+      <w:lvlText w:val="●"/>
       <w:lvlJc w:val="left"/>
       <w:pPr>
         <w:ind w:left="5040" w:hanging="360"/>
@@ -12351,8 +14904,8 @@
     </w:lvl>
     <w:lvl w:ilvl="7">
       <w:start w:val="1"/>
-      <w:numFmt w:val="lowerLetter"/>
-      <w:lvlText w:val="%8."/>
+      <w:numFmt w:val="bullet"/>
+      <w:lvlText w:val="○"/>
       <w:lvlJc w:val="left"/>
       <w:pPr>
         <w:ind w:left="5760" w:hanging="360"/>
@@ -12363,8 +14916,8 @@
     </w:lvl>
     <w:lvl w:ilvl="8">
       <w:start w:val="1"/>
-      <w:numFmt w:val="lowerRoman"/>
-      <w:lvlText w:val="%9."/>
+      <w:numFmt w:val="bullet"/>
+      <w:lvlText w:val="■"/>
       <w:lvlJc w:val="left"/>
       <w:pPr>
         <w:ind w:left="6480" w:hanging="360"/>
@@ -12604,6 +15157,10 @@
         <w:ind w:left="720" w:hanging="360"/>
       </w:pPr>
       <w:rPr>
+        <w:rFonts w:ascii="Arial" w:cs="Arial" w:eastAsia="Arial" w:hAnsi="Arial"/>
+        <w:color w:val="484961"/>
+        <w:sz w:val="24"/>
+        <w:szCs w:val="24"/>
         <w:u w:val="none"/>
       </w:rPr>
     </w:lvl>
@@ -12705,6 +15262,446 @@
     </w:lvl>
   </w:abstractNum>
   <w:abstractNum w:abstractNumId="25">
+    <w:lvl w:ilvl="0">
+      <w:start w:val="1"/>
+      <w:numFmt w:val="decimal"/>
+      <w:lvlText w:val="%1."/>
+      <w:lvlJc w:val="left"/>
+      <w:pPr>
+        <w:ind w:left="720" w:hanging="360"/>
+      </w:pPr>
+      <w:rPr>
+        <w:u w:val="none"/>
+      </w:rPr>
+    </w:lvl>
+    <w:lvl w:ilvl="1">
+      <w:start w:val="1"/>
+      <w:numFmt w:val="lowerLetter"/>
+      <w:lvlText w:val="%2."/>
+      <w:lvlJc w:val="left"/>
+      <w:pPr>
+        <w:ind w:left="1440" w:hanging="360"/>
+      </w:pPr>
+      <w:rPr>
+        <w:u w:val="none"/>
+      </w:rPr>
+    </w:lvl>
+    <w:lvl w:ilvl="2">
+      <w:start w:val="1"/>
+      <w:numFmt w:val="lowerRoman"/>
+      <w:lvlText w:val="%3."/>
+      <w:lvlJc w:val="left"/>
+      <w:pPr>
+        <w:ind w:left="2160" w:hanging="360"/>
+      </w:pPr>
+      <w:rPr>
+        <w:u w:val="none"/>
+      </w:rPr>
+    </w:lvl>
+    <w:lvl w:ilvl="3">
+      <w:start w:val="1"/>
+      <w:numFmt w:val="decimal"/>
+      <w:lvlText w:val="%4."/>
+      <w:lvlJc w:val="left"/>
+      <w:pPr>
+        <w:ind w:left="2880" w:hanging="360"/>
+      </w:pPr>
+      <w:rPr>
+        <w:u w:val="none"/>
+      </w:rPr>
+    </w:lvl>
+    <w:lvl w:ilvl="4">
+      <w:start w:val="1"/>
+      <w:numFmt w:val="lowerLetter"/>
+      <w:lvlText w:val="%5."/>
+      <w:lvlJc w:val="left"/>
+      <w:pPr>
+        <w:ind w:left="3600" w:hanging="360"/>
+      </w:pPr>
+      <w:rPr>
+        <w:u w:val="none"/>
+      </w:rPr>
+    </w:lvl>
+    <w:lvl w:ilvl="5">
+      <w:start w:val="1"/>
+      <w:numFmt w:val="lowerRoman"/>
+      <w:lvlText w:val="%6."/>
+      <w:lvlJc w:val="left"/>
+      <w:pPr>
+        <w:ind w:left="4320" w:hanging="360"/>
+      </w:pPr>
+      <w:rPr>
+        <w:u w:val="none"/>
+      </w:rPr>
+    </w:lvl>
+    <w:lvl w:ilvl="6">
+      <w:start w:val="1"/>
+      <w:numFmt w:val="decimal"/>
+      <w:lvlText w:val="%7."/>
+      <w:lvlJc w:val="left"/>
+      <w:pPr>
+        <w:ind w:left="5040" w:hanging="360"/>
+      </w:pPr>
+      <w:rPr>
+        <w:u w:val="none"/>
+      </w:rPr>
+    </w:lvl>
+    <w:lvl w:ilvl="7">
+      <w:start w:val="1"/>
+      <w:numFmt w:val="lowerLetter"/>
+      <w:lvlText w:val="%8."/>
+      <w:lvlJc w:val="left"/>
+      <w:pPr>
+        <w:ind w:left="5760" w:hanging="360"/>
+      </w:pPr>
+      <w:rPr>
+        <w:u w:val="none"/>
+      </w:rPr>
+    </w:lvl>
+    <w:lvl w:ilvl="8">
+      <w:start w:val="1"/>
+      <w:numFmt w:val="lowerRoman"/>
+      <w:lvlText w:val="%9."/>
+      <w:lvlJc w:val="left"/>
+      <w:pPr>
+        <w:ind w:left="6480" w:hanging="360"/>
+      </w:pPr>
+      <w:rPr>
+        <w:u w:val="none"/>
+      </w:rPr>
+    </w:lvl>
+  </w:abstractNum>
+  <w:abstractNum w:abstractNumId="26">
+    <w:lvl w:ilvl="0">
+      <w:start w:val="1"/>
+      <w:numFmt w:val="bullet"/>
+      <w:lvlText w:val="●"/>
+      <w:lvlJc w:val="left"/>
+      <w:pPr>
+        <w:ind w:left="720" w:hanging="360"/>
+      </w:pPr>
+      <w:rPr>
+        <w:u w:val="none"/>
+      </w:rPr>
+    </w:lvl>
+    <w:lvl w:ilvl="1">
+      <w:start w:val="1"/>
+      <w:numFmt w:val="bullet"/>
+      <w:lvlText w:val="○"/>
+      <w:lvlJc w:val="left"/>
+      <w:pPr>
+        <w:ind w:left="1440" w:hanging="360"/>
+      </w:pPr>
+      <w:rPr>
+        <w:u w:val="none"/>
+      </w:rPr>
+    </w:lvl>
+    <w:lvl w:ilvl="2">
+      <w:start w:val="1"/>
+      <w:numFmt w:val="bullet"/>
+      <w:lvlText w:val="■"/>
+      <w:lvlJc w:val="left"/>
+      <w:pPr>
+        <w:ind w:left="2160" w:hanging="360"/>
+      </w:pPr>
+      <w:rPr>
+        <w:u w:val="none"/>
+      </w:rPr>
+    </w:lvl>
+    <w:lvl w:ilvl="3">
+      <w:start w:val="1"/>
+      <w:numFmt w:val="bullet"/>
+      <w:lvlText w:val="●"/>
+      <w:lvlJc w:val="left"/>
+      <w:pPr>
+        <w:ind w:left="2880" w:hanging="360"/>
+      </w:pPr>
+      <w:rPr>
+        <w:u w:val="none"/>
+      </w:rPr>
+    </w:lvl>
+    <w:lvl w:ilvl="4">
+      <w:start w:val="1"/>
+      <w:numFmt w:val="bullet"/>
+      <w:lvlText w:val="○"/>
+      <w:lvlJc w:val="left"/>
+      <w:pPr>
+        <w:ind w:left="3600" w:hanging="360"/>
+      </w:pPr>
+      <w:rPr>
+        <w:u w:val="none"/>
+      </w:rPr>
+    </w:lvl>
+    <w:lvl w:ilvl="5">
+      <w:start w:val="1"/>
+      <w:numFmt w:val="bullet"/>
+      <w:lvlText w:val="■"/>
+      <w:lvlJc w:val="left"/>
+      <w:pPr>
+        <w:ind w:left="4320" w:hanging="360"/>
+      </w:pPr>
+      <w:rPr>
+        <w:u w:val="none"/>
+      </w:rPr>
+    </w:lvl>
+    <w:lvl w:ilvl="6">
+      <w:start w:val="1"/>
+      <w:numFmt w:val="bullet"/>
+      <w:lvlText w:val="●"/>
+      <w:lvlJc w:val="left"/>
+      <w:pPr>
+        <w:ind w:left="5040" w:hanging="360"/>
+      </w:pPr>
+      <w:rPr>
+        <w:u w:val="none"/>
+      </w:rPr>
+    </w:lvl>
+    <w:lvl w:ilvl="7">
+      <w:start w:val="1"/>
+      <w:numFmt w:val="bullet"/>
+      <w:lvlText w:val="○"/>
+      <w:lvlJc w:val="left"/>
+      <w:pPr>
+        <w:ind w:left="5760" w:hanging="360"/>
+      </w:pPr>
+      <w:rPr>
+        <w:u w:val="none"/>
+      </w:rPr>
+    </w:lvl>
+    <w:lvl w:ilvl="8">
+      <w:start w:val="1"/>
+      <w:numFmt w:val="bullet"/>
+      <w:lvlText w:val="■"/>
+      <w:lvlJc w:val="left"/>
+      <w:pPr>
+        <w:ind w:left="6480" w:hanging="360"/>
+      </w:pPr>
+      <w:rPr>
+        <w:u w:val="none"/>
+      </w:rPr>
+    </w:lvl>
+  </w:abstractNum>
+  <w:abstractNum w:abstractNumId="27">
+    <w:lvl w:ilvl="0">
+      <w:start w:val="1"/>
+      <w:numFmt w:val="bullet"/>
+      <w:lvlText w:val="●"/>
+      <w:lvlJc w:val="left"/>
+      <w:pPr>
+        <w:ind w:left="720" w:hanging="360"/>
+      </w:pPr>
+      <w:rPr>
+        <w:u w:val="none"/>
+      </w:rPr>
+    </w:lvl>
+    <w:lvl w:ilvl="1">
+      <w:start w:val="1"/>
+      <w:numFmt w:val="bullet"/>
+      <w:lvlText w:val="○"/>
+      <w:lvlJc w:val="left"/>
+      <w:pPr>
+        <w:ind w:left="1440" w:hanging="360"/>
+      </w:pPr>
+      <w:rPr>
+        <w:u w:val="none"/>
+      </w:rPr>
+    </w:lvl>
+    <w:lvl w:ilvl="2">
+      <w:start w:val="1"/>
+      <w:numFmt w:val="bullet"/>
+      <w:lvlText w:val="■"/>
+      <w:lvlJc w:val="left"/>
+      <w:pPr>
+        <w:ind w:left="2160" w:hanging="360"/>
+      </w:pPr>
+      <w:rPr>
+        <w:u w:val="none"/>
+      </w:rPr>
+    </w:lvl>
+    <w:lvl w:ilvl="3">
+      <w:start w:val="1"/>
+      <w:numFmt w:val="bullet"/>
+      <w:lvlText w:val="●"/>
+      <w:lvlJc w:val="left"/>
+      <w:pPr>
+        <w:ind w:left="2880" w:hanging="360"/>
+      </w:pPr>
+      <w:rPr>
+        <w:u w:val="none"/>
+      </w:rPr>
+    </w:lvl>
+    <w:lvl w:ilvl="4">
+      <w:start w:val="1"/>
+      <w:numFmt w:val="bullet"/>
+      <w:lvlText w:val="○"/>
+      <w:lvlJc w:val="left"/>
+      <w:pPr>
+        <w:ind w:left="3600" w:hanging="360"/>
+      </w:pPr>
+      <w:rPr>
+        <w:u w:val="none"/>
+      </w:rPr>
+    </w:lvl>
+    <w:lvl w:ilvl="5">
+      <w:start w:val="1"/>
+      <w:numFmt w:val="bullet"/>
+      <w:lvlText w:val="■"/>
+      <w:lvlJc w:val="left"/>
+      <w:pPr>
+        <w:ind w:left="4320" w:hanging="360"/>
+      </w:pPr>
+      <w:rPr>
+        <w:u w:val="none"/>
+      </w:rPr>
+    </w:lvl>
+    <w:lvl w:ilvl="6">
+      <w:start w:val="1"/>
+      <w:numFmt w:val="bullet"/>
+      <w:lvlText w:val="●"/>
+      <w:lvlJc w:val="left"/>
+      <w:pPr>
+        <w:ind w:left="5040" w:hanging="360"/>
+      </w:pPr>
+      <w:rPr>
+        <w:u w:val="none"/>
+      </w:rPr>
+    </w:lvl>
+    <w:lvl w:ilvl="7">
+      <w:start w:val="1"/>
+      <w:numFmt w:val="bullet"/>
+      <w:lvlText w:val="○"/>
+      <w:lvlJc w:val="left"/>
+      <w:pPr>
+        <w:ind w:left="5760" w:hanging="360"/>
+      </w:pPr>
+      <w:rPr>
+        <w:u w:val="none"/>
+      </w:rPr>
+    </w:lvl>
+    <w:lvl w:ilvl="8">
+      <w:start w:val="1"/>
+      <w:numFmt w:val="bullet"/>
+      <w:lvlText w:val="■"/>
+      <w:lvlJc w:val="left"/>
+      <w:pPr>
+        <w:ind w:left="6480" w:hanging="360"/>
+      </w:pPr>
+      <w:rPr>
+        <w:u w:val="none"/>
+      </w:rPr>
+    </w:lvl>
+  </w:abstractNum>
+  <w:abstractNum w:abstractNumId="28">
+    <w:lvl w:ilvl="0">
+      <w:start w:val="1"/>
+      <w:numFmt w:val="bullet"/>
+      <w:lvlText w:val="●"/>
+      <w:lvlJc w:val="left"/>
+      <w:pPr>
+        <w:ind w:left="720" w:hanging="360"/>
+      </w:pPr>
+      <w:rPr>
+        <w:u w:val="none"/>
+      </w:rPr>
+    </w:lvl>
+    <w:lvl w:ilvl="1">
+      <w:start w:val="1"/>
+      <w:numFmt w:val="bullet"/>
+      <w:lvlText w:val="○"/>
+      <w:lvlJc w:val="left"/>
+      <w:pPr>
+        <w:ind w:left="1440" w:hanging="360"/>
+      </w:pPr>
+      <w:rPr>
+        <w:u w:val="none"/>
+      </w:rPr>
+    </w:lvl>
+    <w:lvl w:ilvl="2">
+      <w:start w:val="1"/>
+      <w:numFmt w:val="bullet"/>
+      <w:lvlText w:val="■"/>
+      <w:lvlJc w:val="left"/>
+      <w:pPr>
+        <w:ind w:left="2160" w:hanging="360"/>
+      </w:pPr>
+      <w:rPr>
+        <w:u w:val="none"/>
+      </w:rPr>
+    </w:lvl>
+    <w:lvl w:ilvl="3">
+      <w:start w:val="1"/>
+      <w:numFmt w:val="bullet"/>
+      <w:lvlText w:val="●"/>
+      <w:lvlJc w:val="left"/>
+      <w:pPr>
+        <w:ind w:left="2880" w:hanging="360"/>
+      </w:pPr>
+      <w:rPr>
+        <w:u w:val="none"/>
+      </w:rPr>
+    </w:lvl>
+    <w:lvl w:ilvl="4">
+      <w:start w:val="1"/>
+      <w:numFmt w:val="bullet"/>
+      <w:lvlText w:val="○"/>
+      <w:lvlJc w:val="left"/>
+      <w:pPr>
+        <w:ind w:left="3600" w:hanging="360"/>
+      </w:pPr>
+      <w:rPr>
+        <w:u w:val="none"/>
+      </w:rPr>
+    </w:lvl>
+    <w:lvl w:ilvl="5">
+      <w:start w:val="1"/>
+      <w:numFmt w:val="bullet"/>
+      <w:lvlText w:val="■"/>
+      <w:lvlJc w:val="left"/>
+      <w:pPr>
+        <w:ind w:left="4320" w:hanging="360"/>
+      </w:pPr>
+      <w:rPr>
+        <w:u w:val="none"/>
+      </w:rPr>
+    </w:lvl>
+    <w:lvl w:ilvl="6">
+      <w:start w:val="1"/>
+      <w:numFmt w:val="bullet"/>
+      <w:lvlText w:val="●"/>
+      <w:lvlJc w:val="left"/>
+      <w:pPr>
+        <w:ind w:left="5040" w:hanging="360"/>
+      </w:pPr>
+      <w:rPr>
+        <w:u w:val="none"/>
+      </w:rPr>
+    </w:lvl>
+    <w:lvl w:ilvl="7">
+      <w:start w:val="1"/>
+      <w:numFmt w:val="bullet"/>
+      <w:lvlText w:val="○"/>
+      <w:lvlJc w:val="left"/>
+      <w:pPr>
+        <w:ind w:left="5760" w:hanging="360"/>
+      </w:pPr>
+      <w:rPr>
+        <w:u w:val="none"/>
+      </w:rPr>
+    </w:lvl>
+    <w:lvl w:ilvl="8">
+      <w:start w:val="1"/>
+      <w:numFmt w:val="bullet"/>
+      <w:lvlText w:val="■"/>
+      <w:lvlJc w:val="left"/>
+      <w:pPr>
+        <w:ind w:left="6480" w:hanging="360"/>
+      </w:pPr>
+      <w:rPr>
+        <w:u w:val="none"/>
+      </w:rPr>
+    </w:lvl>
+  </w:abstractNum>
+  <w:abstractNum w:abstractNumId="29">
     <w:lvl w:ilvl="0">
       <w:start w:val="1"/>
       <w:numFmt w:val="bullet"/>
@@ -12888,6 +15885,18 @@
   </w:num>
   <w:num w:numId="25">
     <w:abstractNumId w:val="25"/>
+  </w:num>
+  <w:num w:numId="26">
+    <w:abstractNumId w:val="26"/>
+  </w:num>
+  <w:num w:numId="27">
+    <w:abstractNumId w:val="27"/>
+  </w:num>
+  <w:num w:numId="28">
+    <w:abstractNumId w:val="28"/>
+  </w:num>
+  <w:num w:numId="29">
+    <w:abstractNumId w:val="29"/>
   </w:num>
 </w:numbering>
 </file>

--- a/gdocs/.docx
+++ b/gdocs/.docx
@@ -39,7 +39,7 @@
           <w:pgNumType w:start="1"/>
         </w:sectPr>
       </w:pPr>
-      <w:bookmarkStart w:colFirst="0" w:colLast="0" w:name="_w30e8d99wyi2" w:id="0"/>
+      <w:bookmarkStart w:colFirst="0" w:colLast="0" w:name="_nbp3kdpmkgyn" w:id="0"/>
       <w:bookmarkEnd w:id="0"/>
       <w:r>
         <w:rPr>
@@ -4049,7 +4049,7 @@
           <w:pgNumType w:start="1"/>
         </w:sectPr>
       </w:pPr>
-      <w:bookmarkStart w:colFirst="0" w:colLast="0" w:name="_3hdckgtwil48" w:id="51"/>
+      <w:bookmarkStart w:colFirst="0" w:colLast="0" w:name="_20nuk0xvzc21" w:id="51"/>
       <w:bookmarkEnd w:id="51"/>
       <w:r>
         <w:rPr>
@@ -7245,12 +7245,12 @@
           <wp:inline distB="114300" distT="114300" distL="114300" distR="114300">
             <wp:extent cx="5731200" cy="3314700"/>
             <wp:effectExtent b="0" l="0" r="0" t="0"/>
-            <wp:docPr id="2" name="image4.jpg"/>
+            <wp:docPr id="1" name="image1.jpg"/>
             <a:graphic>
               <a:graphicData uri="http://schemas.openxmlformats.org/drawingml/2006/picture">
                 <pic:pic>
                   <pic:nvPicPr>
-                    <pic:cNvPr id="0" name="image4.jpg"/>
+                    <pic:cNvPr id="0" name="image1.jpg"/>
                     <pic:cNvPicPr preferRelativeResize="0"/>
                   </pic:nvPicPr>
                   <pic:blipFill>
@@ -9038,12 +9038,12 @@
           <wp:inline distB="114300" distT="114300" distL="114300" distR="114300">
             <wp:extent cx="5731200" cy="3263900"/>
             <wp:effectExtent b="0" l="0" r="0" t="0"/>
-            <wp:docPr id="3" name="image2.jpg"/>
+            <wp:docPr id="3" name="image4.jpg"/>
             <a:graphic>
               <a:graphicData uri="http://schemas.openxmlformats.org/drawingml/2006/picture">
                 <pic:pic>
                   <pic:nvPicPr>
-                    <pic:cNvPr id="0" name="image2.jpg"/>
+                    <pic:cNvPr id="0" name="image4.jpg"/>
                     <pic:cNvPicPr preferRelativeResize="0"/>
                   </pic:nvPicPr>
                   <pic:blipFill>
@@ -10084,7 +10084,7 @@
           <w:pgNumType w:start="1"/>
         </w:sectPr>
       </w:pPr>
-      <w:bookmarkStart w:colFirst="0" w:colLast="0" w:name="_37eih32me5o7" w:id="93"/>
+      <w:bookmarkStart w:colFirst="0" w:colLast="0" w:name="_9qo1q7nhjd3q" w:id="93"/>
       <w:bookmarkEnd w:id="93"/>
       <w:r>
         <w:rPr>
@@ -10367,7 +10367,7 @@
           <wp:inline distB="114300" distT="114300" distL="114300" distR="114300">
             <wp:extent cx="5200650" cy="3000375"/>
             <wp:effectExtent b="0" l="0" r="0" t="0"/>
-            <wp:docPr id="4" name="image3.png"/>
+            <wp:docPr id="2" name="image3.png"/>
             <a:graphic>
               <a:graphicData uri="http://schemas.openxmlformats.org/drawingml/2006/picture">
                 <pic:pic>
@@ -10402,12 +10402,12 @@
           <wp:inline distB="114300" distT="114300" distL="114300" distR="114300">
             <wp:extent cx="5200650" cy="2952750"/>
             <wp:effectExtent b="0" l="0" r="0" t="0"/>
-            <wp:docPr id="1" name="image1.png"/>
+            <wp:docPr id="4" name="image2.png"/>
             <a:graphic>
               <a:graphicData uri="http://schemas.openxmlformats.org/drawingml/2006/picture">
                 <pic:pic>
                   <pic:nvPicPr>
-                    <pic:cNvPr id="0" name="image1.png"/>
+                    <pic:cNvPr id="0" name="image2.png"/>
                     <pic:cNvPicPr preferRelativeResize="0"/>
                   </pic:nvPicPr>
                   <pic:blipFill>
@@ -10463,7 +10463,7 @@
           <w:pgNumType w:start="1"/>
         </w:sectPr>
       </w:pPr>
-      <w:bookmarkStart w:colFirst="0" w:colLast="0" w:name="_ue4kzjad022o" w:id="95"/>
+      <w:bookmarkStart w:colFirst="0" w:colLast="0" w:name="_1ytkdsazuvr" w:id="95"/>
       <w:bookmarkEnd w:id="95"/>
       <w:r>
         <w:rPr>
@@ -12128,7 +12128,7 @@
           <w:pgNumType w:start="1"/>
         </w:sectPr>
       </w:pPr>
-      <w:bookmarkStart w:colFirst="0" w:colLast="0" w:name="_qg1xvi51ofnj" w:id="97"/>
+      <w:bookmarkStart w:colFirst="0" w:colLast="0" w:name="_5rql5lxqaj69" w:id="97"/>
       <w:bookmarkEnd w:id="97"/>
       <w:r>
         <w:rPr>

--- a/gdocs/.docx
+++ b/gdocs/.docx
@@ -39,7 +39,7 @@
           <w:pgNumType w:start="1"/>
         </w:sectPr>
       </w:pPr>
-      <w:bookmarkStart w:colFirst="0" w:colLast="0" w:name="_nbp3kdpmkgyn" w:id="0"/>
+      <w:bookmarkStart w:colFirst="0" w:colLast="0" w:name="_5rzd0je5xmsk" w:id="0"/>
       <w:bookmarkEnd w:id="0"/>
       <w:r>
         <w:rPr>
@@ -4049,7 +4049,7 @@
           <w:pgNumType w:start="1"/>
         </w:sectPr>
       </w:pPr>
-      <w:bookmarkStart w:colFirst="0" w:colLast="0" w:name="_20nuk0xvzc21" w:id="51"/>
+      <w:bookmarkStart w:colFirst="0" w:colLast="0" w:name="_ed755h5dmwio" w:id="51"/>
       <w:bookmarkEnd w:id="51"/>
       <w:r>
         <w:rPr>
@@ -7245,12 +7245,12 @@
           <wp:inline distB="114300" distT="114300" distL="114300" distR="114300">
             <wp:extent cx="5731200" cy="3314700"/>
             <wp:effectExtent b="0" l="0" r="0" t="0"/>
-            <wp:docPr id="1" name="image1.jpg"/>
+            <wp:docPr id="3" name="image2.jpg"/>
             <a:graphic>
               <a:graphicData uri="http://schemas.openxmlformats.org/drawingml/2006/picture">
                 <pic:pic>
                   <pic:nvPicPr>
-                    <pic:cNvPr id="0" name="image1.jpg"/>
+                    <pic:cNvPr id="0" name="image2.jpg"/>
                     <pic:cNvPicPr preferRelativeResize="0"/>
                   </pic:nvPicPr>
                   <pic:blipFill>
@@ -9038,12 +9038,12 @@
           <wp:inline distB="114300" distT="114300" distL="114300" distR="114300">
             <wp:extent cx="5731200" cy="3263900"/>
             <wp:effectExtent b="0" l="0" r="0" t="0"/>
-            <wp:docPr id="3" name="image4.jpg"/>
+            <wp:docPr id="4" name="image3.jpg"/>
             <a:graphic>
               <a:graphicData uri="http://schemas.openxmlformats.org/drawingml/2006/picture">
                 <pic:pic>
                   <pic:nvPicPr>
-                    <pic:cNvPr id="0" name="image4.jpg"/>
+                    <pic:cNvPr id="0" name="image3.jpg"/>
                     <pic:cNvPicPr preferRelativeResize="0"/>
                   </pic:nvPicPr>
                   <pic:blipFill>
@@ -10084,7 +10084,7 @@
           <w:pgNumType w:start="1"/>
         </w:sectPr>
       </w:pPr>
-      <w:bookmarkStart w:colFirst="0" w:colLast="0" w:name="_9qo1q7nhjd3q" w:id="93"/>
+      <w:bookmarkStart w:colFirst="0" w:colLast="0" w:name="_7q8ekuqal5e" w:id="93"/>
       <w:bookmarkEnd w:id="93"/>
       <w:r>
         <w:rPr>
@@ -10367,12 +10367,12 @@
           <wp:inline distB="114300" distT="114300" distL="114300" distR="114300">
             <wp:extent cx="5200650" cy="3000375"/>
             <wp:effectExtent b="0" l="0" r="0" t="0"/>
-            <wp:docPr id="2" name="image3.png"/>
+            <wp:docPr id="2" name="image4.png"/>
             <a:graphic>
               <a:graphicData uri="http://schemas.openxmlformats.org/drawingml/2006/picture">
                 <pic:pic>
                   <pic:nvPicPr>
-                    <pic:cNvPr id="0" name="image3.png"/>
+                    <pic:cNvPr id="0" name="image4.png"/>
                     <pic:cNvPicPr preferRelativeResize="0"/>
                   </pic:nvPicPr>
                   <pic:blipFill>
@@ -10402,12 +10402,12 @@
           <wp:inline distB="114300" distT="114300" distL="114300" distR="114300">
             <wp:extent cx="5200650" cy="2952750"/>
             <wp:effectExtent b="0" l="0" r="0" t="0"/>
-            <wp:docPr id="4" name="image2.png"/>
+            <wp:docPr id="1" name="image1.png"/>
             <a:graphic>
               <a:graphicData uri="http://schemas.openxmlformats.org/drawingml/2006/picture">
                 <pic:pic>
                   <pic:nvPicPr>
-                    <pic:cNvPr id="0" name="image2.png"/>
+                    <pic:cNvPr id="0" name="image1.png"/>
                     <pic:cNvPicPr preferRelativeResize="0"/>
                   </pic:nvPicPr>
                   <pic:blipFill>
@@ -10463,7 +10463,7 @@
           <w:pgNumType w:start="1"/>
         </w:sectPr>
       </w:pPr>
-      <w:bookmarkStart w:colFirst="0" w:colLast="0" w:name="_1ytkdsazuvr" w:id="95"/>
+      <w:bookmarkStart w:colFirst="0" w:colLast="0" w:name="_stc8v1ix8jz9" w:id="95"/>
       <w:bookmarkEnd w:id="95"/>
       <w:r>
         <w:rPr>
@@ -12128,7 +12128,7 @@
           <w:pgNumType w:start="1"/>
         </w:sectPr>
       </w:pPr>
-      <w:bookmarkStart w:colFirst="0" w:colLast="0" w:name="_5rql5lxqaj69" w:id="97"/>
+      <w:bookmarkStart w:colFirst="0" w:colLast="0" w:name="_etm57anbuga8" w:id="97"/>
       <w:bookmarkEnd w:id="97"/>
       <w:r>
         <w:rPr>

--- a/gdocs/.docx
+++ b/gdocs/.docx
@@ -39,7 +39,7 @@
           <w:pgNumType w:start="1"/>
         </w:sectPr>
       </w:pPr>
-      <w:bookmarkStart w:colFirst="0" w:colLast="0" w:name="_5rzd0je5xmsk" w:id="0"/>
+      <w:bookmarkStart w:colFirst="0" w:colLast="0" w:name="_wdeskvgargrf" w:id="0"/>
       <w:bookmarkEnd w:id="0"/>
       <w:r>
         <w:rPr>
@@ -4049,7 +4049,7 @@
           <w:pgNumType w:start="1"/>
         </w:sectPr>
       </w:pPr>
-      <w:bookmarkStart w:colFirst="0" w:colLast="0" w:name="_ed755h5dmwio" w:id="51"/>
+      <w:bookmarkStart w:colFirst="0" w:colLast="0" w:name="_opf9okf8q0o3" w:id="51"/>
       <w:bookmarkEnd w:id="51"/>
       <w:r>
         <w:rPr>
@@ -7245,12 +7245,12 @@
           <wp:inline distB="114300" distT="114300" distL="114300" distR="114300">
             <wp:extent cx="5731200" cy="3314700"/>
             <wp:effectExtent b="0" l="0" r="0" t="0"/>
-            <wp:docPr id="3" name="image2.jpg"/>
+            <wp:docPr id="2" name="image4.jpg"/>
             <a:graphic>
               <a:graphicData uri="http://schemas.openxmlformats.org/drawingml/2006/picture">
                 <pic:pic>
                   <pic:nvPicPr>
-                    <pic:cNvPr id="0" name="image2.jpg"/>
+                    <pic:cNvPr id="0" name="image4.jpg"/>
                     <pic:cNvPicPr preferRelativeResize="0"/>
                   </pic:nvPicPr>
                   <pic:blipFill>
@@ -9038,7 +9038,7 @@
           <wp:inline distB="114300" distT="114300" distL="114300" distR="114300">
             <wp:extent cx="5731200" cy="3263900"/>
             <wp:effectExtent b="0" l="0" r="0" t="0"/>
-            <wp:docPr id="4" name="image3.jpg"/>
+            <wp:docPr id="3" name="image3.jpg"/>
             <a:graphic>
               <a:graphicData uri="http://schemas.openxmlformats.org/drawingml/2006/picture">
                 <pic:pic>
@@ -10084,7 +10084,7 @@
           <w:pgNumType w:start="1"/>
         </w:sectPr>
       </w:pPr>
-      <w:bookmarkStart w:colFirst="0" w:colLast="0" w:name="_7q8ekuqal5e" w:id="93"/>
+      <w:bookmarkStart w:colFirst="0" w:colLast="0" w:name="_gy7c3us3264l" w:id="93"/>
       <w:bookmarkEnd w:id="93"/>
       <w:r>
         <w:rPr>
@@ -10367,12 +10367,12 @@
           <wp:inline distB="114300" distT="114300" distL="114300" distR="114300">
             <wp:extent cx="5200650" cy="3000375"/>
             <wp:effectExtent b="0" l="0" r="0" t="0"/>
-            <wp:docPr id="2" name="image4.png"/>
+            <wp:docPr id="1" name="image2.png"/>
             <a:graphic>
               <a:graphicData uri="http://schemas.openxmlformats.org/drawingml/2006/picture">
                 <pic:pic>
                   <pic:nvPicPr>
-                    <pic:cNvPr id="0" name="image4.png"/>
+                    <pic:cNvPr id="0" name="image2.png"/>
                     <pic:cNvPicPr preferRelativeResize="0"/>
                   </pic:nvPicPr>
                   <pic:blipFill>
@@ -10402,7 +10402,7 @@
           <wp:inline distB="114300" distT="114300" distL="114300" distR="114300">
             <wp:extent cx="5200650" cy="2952750"/>
             <wp:effectExtent b="0" l="0" r="0" t="0"/>
-            <wp:docPr id="1" name="image1.png"/>
+            <wp:docPr id="4" name="image1.png"/>
             <a:graphic>
               <a:graphicData uri="http://schemas.openxmlformats.org/drawingml/2006/picture">
                 <pic:pic>
@@ -10463,7 +10463,7 @@
           <w:pgNumType w:start="1"/>
         </w:sectPr>
       </w:pPr>
-      <w:bookmarkStart w:colFirst="0" w:colLast="0" w:name="_stc8v1ix8jz9" w:id="95"/>
+      <w:bookmarkStart w:colFirst="0" w:colLast="0" w:name="_shv3ei18isk1" w:id="95"/>
       <w:bookmarkEnd w:id="95"/>
       <w:r>
         <w:rPr>
@@ -12128,7 +12128,7 @@
           <w:pgNumType w:start="1"/>
         </w:sectPr>
       </w:pPr>
-      <w:bookmarkStart w:colFirst="0" w:colLast="0" w:name="_etm57anbuga8" w:id="97"/>
+      <w:bookmarkStart w:colFirst="0" w:colLast="0" w:name="_2nfbzpcfw8xk" w:id="97"/>
       <w:bookmarkEnd w:id="97"/>
       <w:r>
         <w:rPr>

--- a/gdocs/.docx
+++ b/gdocs/.docx
@@ -39,7 +39,7 @@
           <w:pgNumType w:start="1"/>
         </w:sectPr>
       </w:pPr>
-      <w:bookmarkStart w:colFirst="0" w:colLast="0" w:name="_wdeskvgargrf" w:id="0"/>
+      <w:bookmarkStart w:colFirst="0" w:colLast="0" w:name="_uuczo275oumd" w:id="0"/>
       <w:bookmarkEnd w:id="0"/>
       <w:r>
         <w:rPr>
@@ -214,7 +214,7 @@
       <w:pPr>
         <w:numPr>
           <w:ilvl w:val="0"/>
-          <w:numId w:val="16"/>
+          <w:numId w:val="20"/>
         </w:numPr>
         <w:spacing w:after="0" w:afterAutospacing="0" w:lineRule="auto"/>
         <w:ind w:left="720" w:hanging="360"/>
@@ -231,7 +231,7 @@
       <w:pPr>
         <w:numPr>
           <w:ilvl w:val="0"/>
-          <w:numId w:val="16"/>
+          <w:numId w:val="20"/>
         </w:numPr>
         <w:spacing w:after="0" w:afterAutospacing="0" w:lineRule="auto"/>
         <w:ind w:left="720" w:hanging="360"/>
@@ -247,7 +247,7 @@
       <w:pPr>
         <w:numPr>
           <w:ilvl w:val="0"/>
-          <w:numId w:val="16"/>
+          <w:numId w:val="20"/>
         </w:numPr>
         <w:spacing w:after="240" w:lineRule="auto"/>
         <w:ind w:left="720" w:hanging="360"/>
@@ -336,7 +336,7 @@
       <w:pPr>
         <w:numPr>
           <w:ilvl w:val="0"/>
-          <w:numId w:val="28"/>
+          <w:numId w:val="32"/>
         </w:numPr>
         <w:spacing w:after="0" w:afterAutospacing="0" w:lineRule="auto"/>
         <w:ind w:left="720" w:hanging="360"/>
@@ -352,7 +352,7 @@
       <w:pPr>
         <w:numPr>
           <w:ilvl w:val="0"/>
-          <w:numId w:val="28"/>
+          <w:numId w:val="32"/>
         </w:numPr>
         <w:spacing w:after="240" w:lineRule="auto"/>
         <w:ind w:left="720" w:hanging="360"/>
@@ -4049,7 +4049,7 @@
           <w:pgNumType w:start="1"/>
         </w:sectPr>
       </w:pPr>
-      <w:bookmarkStart w:colFirst="0" w:colLast="0" w:name="_opf9okf8q0o3" w:id="51"/>
+      <w:bookmarkStart w:colFirst="0" w:colLast="0" w:name="_h8un7hm3nnol" w:id="51"/>
       <w:bookmarkEnd w:id="51"/>
       <w:r>
         <w:rPr>
@@ -4393,7 +4393,7 @@
       <w:pPr>
         <w:numPr>
           <w:ilvl w:val="0"/>
-          <w:numId w:val="5"/>
+          <w:numId w:val="6"/>
         </w:numPr>
         <w:spacing w:after="0" w:afterAutospacing="0" w:lineRule="auto"/>
         <w:ind w:left="720" w:hanging="360"/>
@@ -4409,7 +4409,7 @@
       <w:pPr>
         <w:numPr>
           <w:ilvl w:val="0"/>
-          <w:numId w:val="5"/>
+          <w:numId w:val="6"/>
         </w:numPr>
         <w:spacing w:after="0" w:afterAutospacing="0" w:lineRule="auto"/>
         <w:ind w:left="720" w:hanging="360"/>
@@ -4425,7 +4425,7 @@
       <w:pPr>
         <w:numPr>
           <w:ilvl w:val="0"/>
-          <w:numId w:val="5"/>
+          <w:numId w:val="6"/>
         </w:numPr>
         <w:spacing w:after="0" w:afterAutospacing="0" w:lineRule="auto"/>
         <w:ind w:left="720" w:hanging="360"/>
@@ -4441,7 +4441,7 @@
       <w:pPr>
         <w:numPr>
           <w:ilvl w:val="0"/>
-          <w:numId w:val="5"/>
+          <w:numId w:val="6"/>
         </w:numPr>
         <w:spacing w:after="0" w:afterAutospacing="0" w:lineRule="auto"/>
         <w:ind w:left="720" w:hanging="360"/>
@@ -4457,7 +4457,7 @@
       <w:pPr>
         <w:numPr>
           <w:ilvl w:val="0"/>
-          <w:numId w:val="5"/>
+          <w:numId w:val="6"/>
         </w:numPr>
         <w:spacing w:after="0" w:afterAutospacing="0" w:lineRule="auto"/>
         <w:ind w:left="720" w:hanging="360"/>
@@ -4473,7 +4473,7 @@
       <w:pPr>
         <w:numPr>
           <w:ilvl w:val="0"/>
-          <w:numId w:val="5"/>
+          <w:numId w:val="6"/>
         </w:numPr>
         <w:spacing w:after="0" w:afterAutospacing="0" w:lineRule="auto"/>
         <w:ind w:left="720" w:hanging="360"/>
@@ -4489,7 +4489,7 @@
       <w:pPr>
         <w:numPr>
           <w:ilvl w:val="0"/>
-          <w:numId w:val="5"/>
+          <w:numId w:val="6"/>
         </w:numPr>
         <w:spacing w:after="0" w:afterAutospacing="0" w:lineRule="auto"/>
         <w:ind w:left="720" w:hanging="360"/>
@@ -4505,7 +4505,7 @@
       <w:pPr>
         <w:numPr>
           <w:ilvl w:val="0"/>
-          <w:numId w:val="5"/>
+          <w:numId w:val="6"/>
         </w:numPr>
         <w:spacing w:after="0" w:afterAutospacing="0" w:lineRule="auto"/>
         <w:ind w:left="720" w:hanging="360"/>
@@ -4522,7 +4522,7 @@
       <w:pPr>
         <w:numPr>
           <w:ilvl w:val="0"/>
-          <w:numId w:val="5"/>
+          <w:numId w:val="6"/>
         </w:numPr>
         <w:spacing w:after="0" w:afterAutospacing="0" w:lineRule="auto"/>
         <w:ind w:left="720" w:hanging="360"/>
@@ -4538,7 +4538,7 @@
       <w:pPr>
         <w:numPr>
           <w:ilvl w:val="0"/>
-          <w:numId w:val="5"/>
+          <w:numId w:val="6"/>
         </w:numPr>
         <w:spacing w:after="240" w:lineRule="auto"/>
         <w:ind w:left="720" w:hanging="360"/>
@@ -4566,7 +4566,7 @@
       <w:pPr>
         <w:numPr>
           <w:ilvl w:val="0"/>
-          <w:numId w:val="11"/>
+          <w:numId w:val="14"/>
         </w:numPr>
         <w:spacing w:after="0" w:afterAutospacing="0" w:lineRule="auto"/>
         <w:ind w:left="720" w:hanging="360"/>
@@ -4582,7 +4582,7 @@
       <w:pPr>
         <w:numPr>
           <w:ilvl w:val="0"/>
-          <w:numId w:val="11"/>
+          <w:numId w:val="14"/>
         </w:numPr>
         <w:spacing w:after="0" w:afterAutospacing="0" w:lineRule="auto"/>
         <w:ind w:left="720" w:hanging="360"/>
@@ -4599,7 +4599,7 @@
       <w:pPr>
         <w:numPr>
           <w:ilvl w:val="0"/>
-          <w:numId w:val="11"/>
+          <w:numId w:val="14"/>
         </w:numPr>
         <w:spacing w:after="0" w:afterAutospacing="0" w:lineRule="auto"/>
         <w:ind w:left="720" w:hanging="360"/>
@@ -4615,7 +4615,7 @@
       <w:pPr>
         <w:numPr>
           <w:ilvl w:val="0"/>
-          <w:numId w:val="11"/>
+          <w:numId w:val="14"/>
         </w:numPr>
         <w:spacing w:after="0" w:afterAutospacing="0" w:lineRule="auto"/>
         <w:ind w:left="720" w:hanging="360"/>
@@ -4632,7 +4632,7 @@
       <w:pPr>
         <w:numPr>
           <w:ilvl w:val="0"/>
-          <w:numId w:val="11"/>
+          <w:numId w:val="14"/>
         </w:numPr>
         <w:spacing w:after="240" w:lineRule="auto"/>
         <w:ind w:left="720" w:hanging="360"/>
@@ -4801,7 +4801,7 @@
       <w:pPr>
         <w:numPr>
           <w:ilvl w:val="0"/>
-          <w:numId w:val="7"/>
+          <w:numId w:val="8"/>
         </w:numPr>
         <w:spacing w:after="0" w:afterAutospacing="0" w:lineRule="auto"/>
         <w:ind w:left="720" w:hanging="360"/>
@@ -4817,7 +4817,7 @@
       <w:pPr>
         <w:numPr>
           <w:ilvl w:val="0"/>
-          <w:numId w:val="7"/>
+          <w:numId w:val="8"/>
         </w:numPr>
         <w:spacing w:after="0" w:afterAutospacing="0" w:lineRule="auto"/>
         <w:ind w:left="720" w:hanging="360"/>
@@ -4833,7 +4833,7 @@
       <w:pPr>
         <w:numPr>
           <w:ilvl w:val="0"/>
-          <w:numId w:val="7"/>
+          <w:numId w:val="8"/>
         </w:numPr>
         <w:spacing w:after="0" w:afterAutospacing="0" w:lineRule="auto"/>
         <w:ind w:left="720" w:hanging="360"/>
@@ -4849,7 +4849,7 @@
       <w:pPr>
         <w:numPr>
           <w:ilvl w:val="0"/>
-          <w:numId w:val="7"/>
+          <w:numId w:val="8"/>
         </w:numPr>
         <w:spacing w:after="0" w:afterAutospacing="0" w:lineRule="auto"/>
         <w:ind w:left="720" w:hanging="360"/>
@@ -4865,7 +4865,7 @@
       <w:pPr>
         <w:numPr>
           <w:ilvl w:val="0"/>
-          <w:numId w:val="7"/>
+          <w:numId w:val="8"/>
         </w:numPr>
         <w:spacing w:after="0" w:afterAutospacing="0" w:lineRule="auto"/>
         <w:ind w:left="720" w:hanging="360"/>
@@ -4881,7 +4881,7 @@
       <w:pPr>
         <w:numPr>
           <w:ilvl w:val="0"/>
-          <w:numId w:val="7"/>
+          <w:numId w:val="8"/>
         </w:numPr>
         <w:spacing w:after="0" w:afterAutospacing="0" w:lineRule="auto"/>
         <w:ind w:left="720" w:hanging="360"/>
@@ -4897,7 +4897,7 @@
       <w:pPr>
         <w:numPr>
           <w:ilvl w:val="0"/>
-          <w:numId w:val="7"/>
+          <w:numId w:val="8"/>
         </w:numPr>
         <w:spacing w:after="0" w:afterAutospacing="0" w:lineRule="auto"/>
         <w:ind w:left="720" w:hanging="360"/>
@@ -4913,7 +4913,7 @@
       <w:pPr>
         <w:numPr>
           <w:ilvl w:val="0"/>
-          <w:numId w:val="7"/>
+          <w:numId w:val="8"/>
         </w:numPr>
         <w:spacing w:after="0" w:afterAutospacing="0" w:lineRule="auto"/>
         <w:ind w:left="720" w:hanging="360"/>
@@ -4929,7 +4929,7 @@
       <w:pPr>
         <w:numPr>
           <w:ilvl w:val="0"/>
-          <w:numId w:val="7"/>
+          <w:numId w:val="8"/>
         </w:numPr>
         <w:spacing w:after="0" w:afterAutospacing="0" w:lineRule="auto"/>
         <w:ind w:left="720" w:hanging="360"/>
@@ -4945,7 +4945,7 @@
       <w:pPr>
         <w:numPr>
           <w:ilvl w:val="0"/>
-          <w:numId w:val="7"/>
+          <w:numId w:val="8"/>
         </w:numPr>
         <w:spacing w:after="0" w:afterAutospacing="0" w:lineRule="auto"/>
         <w:ind w:left="720" w:hanging="360"/>
@@ -4961,7 +4961,7 @@
       <w:pPr>
         <w:numPr>
           <w:ilvl w:val="0"/>
-          <w:numId w:val="7"/>
+          <w:numId w:val="8"/>
         </w:numPr>
         <w:spacing w:after="0" w:afterAutospacing="0" w:lineRule="auto"/>
         <w:ind w:left="720" w:hanging="360"/>
@@ -4977,7 +4977,7 @@
       <w:pPr>
         <w:numPr>
           <w:ilvl w:val="0"/>
-          <w:numId w:val="7"/>
+          <w:numId w:val="8"/>
         </w:numPr>
         <w:spacing w:after="0" w:afterAutospacing="0" w:lineRule="auto"/>
         <w:ind w:left="720" w:hanging="360"/>
@@ -4993,7 +4993,7 @@
       <w:pPr>
         <w:numPr>
           <w:ilvl w:val="0"/>
-          <w:numId w:val="7"/>
+          <w:numId w:val="8"/>
         </w:numPr>
         <w:spacing w:after="0" w:afterAutospacing="0" w:lineRule="auto"/>
         <w:ind w:left="720" w:hanging="360"/>
@@ -5009,7 +5009,7 @@
       <w:pPr>
         <w:numPr>
           <w:ilvl w:val="0"/>
-          <w:numId w:val="7"/>
+          <w:numId w:val="8"/>
         </w:numPr>
         <w:spacing w:after="0" w:afterAutospacing="0" w:lineRule="auto"/>
         <w:ind w:left="720" w:hanging="360"/>
@@ -5025,7 +5025,7 @@
       <w:pPr>
         <w:numPr>
           <w:ilvl w:val="0"/>
-          <w:numId w:val="7"/>
+          <w:numId w:val="8"/>
         </w:numPr>
         <w:spacing w:after="0" w:afterAutospacing="0" w:lineRule="auto"/>
         <w:ind w:left="720" w:hanging="360"/>
@@ -5041,7 +5041,7 @@
       <w:pPr>
         <w:numPr>
           <w:ilvl w:val="0"/>
-          <w:numId w:val="7"/>
+          <w:numId w:val="8"/>
         </w:numPr>
         <w:spacing w:after="240" w:lineRule="auto"/>
         <w:ind w:left="720" w:hanging="360"/>
@@ -5072,7 +5072,7 @@
       <w:pPr>
         <w:numPr>
           <w:ilvl w:val="0"/>
-          <w:numId w:val="26"/>
+          <w:numId w:val="30"/>
         </w:numPr>
         <w:spacing w:after="0" w:afterAutospacing="0" w:lineRule="auto"/>
         <w:ind w:left="720" w:hanging="360"/>
@@ -5089,7 +5089,7 @@
       <w:pPr>
         <w:numPr>
           <w:ilvl w:val="0"/>
-          <w:numId w:val="26"/>
+          <w:numId w:val="30"/>
         </w:numPr>
         <w:spacing w:after="0" w:afterAutospacing="0" w:lineRule="auto"/>
         <w:ind w:left="720" w:hanging="360"/>
@@ -5105,7 +5105,7 @@
       <w:pPr>
         <w:numPr>
           <w:ilvl w:val="0"/>
-          <w:numId w:val="26"/>
+          <w:numId w:val="30"/>
         </w:numPr>
         <w:spacing w:after="0" w:afterAutospacing="0" w:lineRule="auto"/>
         <w:ind w:left="720" w:hanging="360"/>
@@ -5121,7 +5121,7 @@
       <w:pPr>
         <w:numPr>
           <w:ilvl w:val="0"/>
-          <w:numId w:val="26"/>
+          <w:numId w:val="30"/>
         </w:numPr>
         <w:spacing w:after="240" w:lineRule="auto"/>
         <w:ind w:left="720" w:hanging="360"/>
@@ -5152,7 +5152,7 @@
       <w:pPr>
         <w:numPr>
           <w:ilvl w:val="0"/>
-          <w:numId w:val="20"/>
+          <w:numId w:val="24"/>
         </w:numPr>
         <w:spacing w:after="0" w:afterAutospacing="0" w:lineRule="auto"/>
         <w:ind w:left="720" w:hanging="360"/>
@@ -5168,7 +5168,7 @@
       <w:pPr>
         <w:numPr>
           <w:ilvl w:val="0"/>
-          <w:numId w:val="20"/>
+          <w:numId w:val="24"/>
         </w:numPr>
         <w:spacing w:after="0" w:afterAutospacing="0" w:lineRule="auto"/>
         <w:ind w:left="720" w:hanging="360"/>
@@ -5184,7 +5184,7 @@
       <w:pPr>
         <w:numPr>
           <w:ilvl w:val="0"/>
-          <w:numId w:val="20"/>
+          <w:numId w:val="24"/>
         </w:numPr>
         <w:spacing w:after="240" w:lineRule="auto"/>
         <w:ind w:left="720" w:hanging="360"/>
@@ -5215,7 +5215,7 @@
       <w:pPr>
         <w:numPr>
           <w:ilvl w:val="0"/>
-          <w:numId w:val="19"/>
+          <w:numId w:val="23"/>
         </w:numPr>
         <w:spacing w:after="0" w:afterAutospacing="0" w:lineRule="auto"/>
         <w:ind w:left="720" w:hanging="360"/>
@@ -5231,7 +5231,7 @@
       <w:pPr>
         <w:numPr>
           <w:ilvl w:val="0"/>
-          <w:numId w:val="19"/>
+          <w:numId w:val="23"/>
         </w:numPr>
         <w:spacing w:after="0" w:afterAutospacing="0" w:lineRule="auto"/>
         <w:ind w:left="720" w:hanging="360"/>
@@ -5247,7 +5247,7 @@
       <w:pPr>
         <w:numPr>
           <w:ilvl w:val="0"/>
-          <w:numId w:val="19"/>
+          <w:numId w:val="23"/>
         </w:numPr>
         <w:spacing w:after="0" w:afterAutospacing="0" w:lineRule="auto"/>
         <w:ind w:left="720" w:hanging="360"/>
@@ -5263,7 +5263,7 @@
       <w:pPr>
         <w:numPr>
           <w:ilvl w:val="0"/>
-          <w:numId w:val="19"/>
+          <w:numId w:val="23"/>
         </w:numPr>
         <w:spacing w:after="0" w:afterAutospacing="0" w:lineRule="auto"/>
         <w:ind w:left="720" w:hanging="360"/>
@@ -5279,7 +5279,7 @@
       <w:pPr>
         <w:numPr>
           <w:ilvl w:val="0"/>
-          <w:numId w:val="19"/>
+          <w:numId w:val="23"/>
         </w:numPr>
         <w:spacing w:after="240" w:lineRule="auto"/>
         <w:ind w:left="720" w:hanging="360"/>
@@ -5334,7 +5334,7 @@
       <w:pPr>
         <w:numPr>
           <w:ilvl w:val="0"/>
-          <w:numId w:val="17"/>
+          <w:numId w:val="21"/>
         </w:numPr>
         <w:spacing w:after="0" w:afterAutospacing="0" w:lineRule="auto"/>
         <w:ind w:left="720" w:hanging="360"/>
@@ -5350,7 +5350,7 @@
       <w:pPr>
         <w:numPr>
           <w:ilvl w:val="0"/>
-          <w:numId w:val="17"/>
+          <w:numId w:val="21"/>
         </w:numPr>
         <w:spacing w:after="0" w:afterAutospacing="0" w:lineRule="auto"/>
         <w:ind w:left="720" w:hanging="360"/>
@@ -5366,7 +5366,7 @@
       <w:pPr>
         <w:numPr>
           <w:ilvl w:val="0"/>
-          <w:numId w:val="17"/>
+          <w:numId w:val="21"/>
         </w:numPr>
         <w:spacing w:after="0" w:afterAutospacing="0" w:lineRule="auto"/>
         <w:ind w:left="720" w:hanging="360"/>
@@ -5382,7 +5382,7 @@
       <w:pPr>
         <w:numPr>
           <w:ilvl w:val="0"/>
-          <w:numId w:val="17"/>
+          <w:numId w:val="21"/>
         </w:numPr>
         <w:spacing w:after="0" w:afterAutospacing="0" w:lineRule="auto"/>
         <w:ind w:left="720" w:hanging="360"/>
@@ -5398,7 +5398,7 @@
       <w:pPr>
         <w:numPr>
           <w:ilvl w:val="0"/>
-          <w:numId w:val="17"/>
+          <w:numId w:val="21"/>
         </w:numPr>
         <w:spacing w:after="0" w:afterAutospacing="0" w:lineRule="auto"/>
         <w:ind w:left="720" w:hanging="360"/>
@@ -5414,7 +5414,7 @@
       <w:pPr>
         <w:numPr>
           <w:ilvl w:val="0"/>
-          <w:numId w:val="17"/>
+          <w:numId w:val="21"/>
         </w:numPr>
         <w:spacing w:after="0" w:afterAutospacing="0" w:lineRule="auto"/>
         <w:ind w:left="720" w:hanging="360"/>
@@ -5430,7 +5430,7 @@
       <w:pPr>
         <w:numPr>
           <w:ilvl w:val="0"/>
-          <w:numId w:val="17"/>
+          <w:numId w:val="21"/>
         </w:numPr>
         <w:spacing w:after="0" w:afterAutospacing="0" w:lineRule="auto"/>
         <w:ind w:left="720" w:hanging="360"/>
@@ -5446,7 +5446,7 @@
       <w:pPr>
         <w:numPr>
           <w:ilvl w:val="0"/>
-          <w:numId w:val="17"/>
+          <w:numId w:val="21"/>
         </w:numPr>
         <w:spacing w:after="0" w:afterAutospacing="0" w:lineRule="auto"/>
         <w:ind w:left="720" w:hanging="360"/>
@@ -5462,7 +5462,7 @@
       <w:pPr>
         <w:numPr>
           <w:ilvl w:val="0"/>
-          <w:numId w:val="17"/>
+          <w:numId w:val="21"/>
         </w:numPr>
         <w:spacing w:after="0" w:afterAutospacing="0" w:lineRule="auto"/>
         <w:ind w:left="720" w:hanging="360"/>
@@ -5478,7 +5478,7 @@
       <w:pPr>
         <w:numPr>
           <w:ilvl w:val="0"/>
-          <w:numId w:val="17"/>
+          <w:numId w:val="21"/>
         </w:numPr>
         <w:spacing w:after="0" w:afterAutospacing="0" w:lineRule="auto"/>
         <w:ind w:left="720" w:hanging="360"/>
@@ -5494,7 +5494,7 @@
       <w:pPr>
         <w:numPr>
           <w:ilvl w:val="0"/>
-          <w:numId w:val="17"/>
+          <w:numId w:val="21"/>
         </w:numPr>
         <w:spacing w:after="240" w:lineRule="auto"/>
         <w:ind w:left="720" w:hanging="360"/>
@@ -5525,7 +5525,7 @@
       <w:pPr>
         <w:numPr>
           <w:ilvl w:val="0"/>
-          <w:numId w:val="8"/>
+          <w:numId w:val="9"/>
         </w:numPr>
         <w:spacing w:after="0" w:afterAutospacing="0" w:lineRule="auto"/>
         <w:ind w:left="720" w:hanging="360"/>
@@ -5542,7 +5542,7 @@
       <w:pPr>
         <w:numPr>
           <w:ilvl w:val="0"/>
-          <w:numId w:val="8"/>
+          <w:numId w:val="9"/>
         </w:numPr>
         <w:spacing w:after="240" w:lineRule="auto"/>
         <w:ind w:left="720" w:hanging="360"/>
@@ -5573,7 +5573,7 @@
       <w:pPr>
         <w:numPr>
           <w:ilvl w:val="0"/>
-          <w:numId w:val="6"/>
+          <w:numId w:val="7"/>
         </w:numPr>
         <w:spacing w:after="0" w:afterAutospacing="0" w:lineRule="auto"/>
         <w:ind w:left="720" w:hanging="360"/>
@@ -5589,7 +5589,7 @@
       <w:pPr>
         <w:numPr>
           <w:ilvl w:val="0"/>
-          <w:numId w:val="6"/>
+          <w:numId w:val="7"/>
         </w:numPr>
         <w:spacing w:after="240" w:lineRule="auto"/>
         <w:ind w:left="720" w:hanging="360"/>
@@ -5723,7 +5723,7 @@
       <w:pPr>
         <w:numPr>
           <w:ilvl w:val="0"/>
-          <w:numId w:val="12"/>
+          <w:numId w:val="15"/>
         </w:numPr>
         <w:spacing w:after="0" w:afterAutospacing="0" w:lineRule="auto"/>
         <w:ind w:left="720" w:hanging="360"/>
@@ -5739,7 +5739,7 @@
       <w:pPr>
         <w:numPr>
           <w:ilvl w:val="0"/>
-          <w:numId w:val="12"/>
+          <w:numId w:val="15"/>
         </w:numPr>
         <w:spacing w:after="0" w:afterAutospacing="0" w:lineRule="auto"/>
         <w:ind w:left="720" w:hanging="360"/>
@@ -5755,7 +5755,7 @@
       <w:pPr>
         <w:numPr>
           <w:ilvl w:val="0"/>
-          <w:numId w:val="12"/>
+          <w:numId w:val="15"/>
         </w:numPr>
         <w:spacing w:after="0" w:afterAutospacing="0" w:lineRule="auto"/>
         <w:ind w:left="720" w:hanging="360"/>
@@ -5771,7 +5771,7 @@
       <w:pPr>
         <w:numPr>
           <w:ilvl w:val="0"/>
-          <w:numId w:val="12"/>
+          <w:numId w:val="15"/>
         </w:numPr>
         <w:spacing w:after="0" w:afterAutospacing="0" w:lineRule="auto"/>
         <w:ind w:left="720" w:hanging="360"/>
@@ -5787,7 +5787,7 @@
       <w:pPr>
         <w:numPr>
           <w:ilvl w:val="0"/>
-          <w:numId w:val="12"/>
+          <w:numId w:val="15"/>
         </w:numPr>
         <w:spacing w:after="0" w:afterAutospacing="0" w:lineRule="auto"/>
         <w:ind w:left="720" w:hanging="360"/>
@@ -5803,7 +5803,7 @@
       <w:pPr>
         <w:numPr>
           <w:ilvl w:val="0"/>
-          <w:numId w:val="12"/>
+          <w:numId w:val="15"/>
         </w:numPr>
         <w:spacing w:after="0" w:afterAutospacing="0" w:lineRule="auto"/>
         <w:ind w:left="720" w:hanging="360"/>
@@ -5819,7 +5819,7 @@
       <w:pPr>
         <w:numPr>
           <w:ilvl w:val="0"/>
-          <w:numId w:val="12"/>
+          <w:numId w:val="15"/>
         </w:numPr>
         <w:spacing w:after="0" w:afterAutospacing="0" w:lineRule="auto"/>
         <w:ind w:left="720" w:hanging="360"/>
@@ -5835,7 +5835,7 @@
       <w:pPr>
         <w:numPr>
           <w:ilvl w:val="0"/>
-          <w:numId w:val="12"/>
+          <w:numId w:val="15"/>
         </w:numPr>
         <w:spacing w:after="0" w:afterAutospacing="0" w:lineRule="auto"/>
         <w:ind w:left="720" w:hanging="360"/>
@@ -5851,7 +5851,7 @@
       <w:pPr>
         <w:numPr>
           <w:ilvl w:val="0"/>
-          <w:numId w:val="12"/>
+          <w:numId w:val="15"/>
         </w:numPr>
         <w:spacing w:after="0" w:afterAutospacing="0" w:lineRule="auto"/>
         <w:ind w:left="720" w:hanging="360"/>
@@ -5867,7 +5867,7 @@
       <w:pPr>
         <w:numPr>
           <w:ilvl w:val="0"/>
-          <w:numId w:val="12"/>
+          <w:numId w:val="15"/>
         </w:numPr>
         <w:spacing w:after="0" w:afterAutospacing="0" w:lineRule="auto"/>
         <w:ind w:left="720" w:hanging="360"/>
@@ -5883,7 +5883,7 @@
       <w:pPr>
         <w:numPr>
           <w:ilvl w:val="0"/>
-          <w:numId w:val="12"/>
+          <w:numId w:val="15"/>
         </w:numPr>
         <w:spacing w:after="0" w:afterAutospacing="0" w:lineRule="auto"/>
         <w:ind w:left="720" w:hanging="360"/>
@@ -5899,7 +5899,7 @@
       <w:pPr>
         <w:numPr>
           <w:ilvl w:val="0"/>
-          <w:numId w:val="12"/>
+          <w:numId w:val="15"/>
         </w:numPr>
         <w:spacing w:after="0" w:afterAutospacing="0" w:lineRule="auto"/>
         <w:ind w:left="720" w:hanging="360"/>
@@ -5915,7 +5915,7 @@
       <w:pPr>
         <w:numPr>
           <w:ilvl w:val="0"/>
-          <w:numId w:val="12"/>
+          <w:numId w:val="15"/>
         </w:numPr>
         <w:spacing w:after="0" w:afterAutospacing="0" w:lineRule="auto"/>
         <w:ind w:left="720" w:hanging="360"/>
@@ -5931,7 +5931,7 @@
       <w:pPr>
         <w:numPr>
           <w:ilvl w:val="0"/>
-          <w:numId w:val="12"/>
+          <w:numId w:val="15"/>
         </w:numPr>
         <w:spacing w:after="240" w:lineRule="auto"/>
         <w:ind w:left="720" w:hanging="360"/>
@@ -5962,7 +5962,7 @@
       <w:pPr>
         <w:numPr>
           <w:ilvl w:val="0"/>
-          <w:numId w:val="15"/>
+          <w:numId w:val="19"/>
         </w:numPr>
         <w:spacing w:after="0" w:afterAutospacing="0" w:lineRule="auto"/>
         <w:ind w:left="720" w:hanging="360"/>
@@ -5978,7 +5978,7 @@
       <w:pPr>
         <w:numPr>
           <w:ilvl w:val="0"/>
-          <w:numId w:val="15"/>
+          <w:numId w:val="19"/>
         </w:numPr>
         <w:spacing w:after="240" w:lineRule="auto"/>
         <w:ind w:left="720" w:hanging="360"/>
@@ -6009,7 +6009,7 @@
       <w:pPr>
         <w:numPr>
           <w:ilvl w:val="0"/>
-          <w:numId w:val="21"/>
+          <w:numId w:val="25"/>
         </w:numPr>
         <w:spacing w:after="0" w:afterAutospacing="0" w:lineRule="auto"/>
         <w:ind w:left="720" w:hanging="360"/>
@@ -6025,7 +6025,7 @@
       <w:pPr>
         <w:numPr>
           <w:ilvl w:val="0"/>
-          <w:numId w:val="21"/>
+          <w:numId w:val="25"/>
         </w:numPr>
         <w:spacing w:after="240" w:lineRule="auto"/>
         <w:ind w:left="720" w:hanging="360"/>
@@ -6056,7 +6056,7 @@
       <w:pPr>
         <w:numPr>
           <w:ilvl w:val="0"/>
-          <w:numId w:val="9"/>
+          <w:numId w:val="10"/>
         </w:numPr>
         <w:spacing w:after="0" w:afterAutospacing="0" w:lineRule="auto"/>
         <w:ind w:left="720" w:hanging="360"/>
@@ -6072,7 +6072,7 @@
       <w:pPr>
         <w:numPr>
           <w:ilvl w:val="0"/>
-          <w:numId w:val="9"/>
+          <w:numId w:val="10"/>
         </w:numPr>
         <w:spacing w:after="0" w:afterAutospacing="0" w:lineRule="auto"/>
         <w:ind w:left="720" w:hanging="360"/>
@@ -6088,7 +6088,7 @@
       <w:pPr>
         <w:numPr>
           <w:ilvl w:val="0"/>
-          <w:numId w:val="9"/>
+          <w:numId w:val="10"/>
         </w:numPr>
         <w:spacing w:after="0" w:afterAutospacing="0" w:lineRule="auto"/>
         <w:ind w:left="720" w:hanging="360"/>
@@ -6104,7 +6104,7 @@
       <w:pPr>
         <w:numPr>
           <w:ilvl w:val="0"/>
-          <w:numId w:val="9"/>
+          <w:numId w:val="10"/>
         </w:numPr>
         <w:spacing w:after="240" w:lineRule="auto"/>
         <w:ind w:left="720" w:hanging="360"/>
@@ -6171,7 +6171,7 @@
       <w:pPr>
         <w:numPr>
           <w:ilvl w:val="0"/>
-          <w:numId w:val="14"/>
+          <w:numId w:val="18"/>
         </w:numPr>
         <w:spacing w:after="0" w:afterAutospacing="0" w:lineRule="auto"/>
         <w:ind w:left="720" w:hanging="360"/>
@@ -6187,7 +6187,7 @@
       <w:pPr>
         <w:numPr>
           <w:ilvl w:val="0"/>
-          <w:numId w:val="14"/>
+          <w:numId w:val="18"/>
         </w:numPr>
         <w:spacing w:after="0" w:afterAutospacing="0" w:lineRule="auto"/>
         <w:ind w:left="720" w:hanging="360"/>
@@ -6203,7 +6203,7 @@
       <w:pPr>
         <w:numPr>
           <w:ilvl w:val="0"/>
-          <w:numId w:val="14"/>
+          <w:numId w:val="18"/>
         </w:numPr>
         <w:spacing w:after="0" w:afterAutospacing="0" w:lineRule="auto"/>
         <w:ind w:left="720" w:hanging="360"/>
@@ -6219,7 +6219,7 @@
       <w:pPr>
         <w:numPr>
           <w:ilvl w:val="0"/>
-          <w:numId w:val="14"/>
+          <w:numId w:val="18"/>
         </w:numPr>
         <w:spacing w:after="0" w:afterAutospacing="0" w:lineRule="auto"/>
         <w:ind w:left="720" w:hanging="360"/>
@@ -6235,7 +6235,7 @@
       <w:pPr>
         <w:numPr>
           <w:ilvl w:val="0"/>
-          <w:numId w:val="14"/>
+          <w:numId w:val="18"/>
         </w:numPr>
         <w:spacing w:after="0" w:afterAutospacing="0" w:lineRule="auto"/>
         <w:ind w:left="720" w:hanging="360"/>
@@ -6251,7 +6251,7 @@
       <w:pPr>
         <w:numPr>
           <w:ilvl w:val="0"/>
-          <w:numId w:val="14"/>
+          <w:numId w:val="18"/>
         </w:numPr>
         <w:spacing w:after="0" w:afterAutospacing="0" w:lineRule="auto"/>
         <w:ind w:left="720" w:hanging="360"/>
@@ -6267,7 +6267,7 @@
       <w:pPr>
         <w:numPr>
           <w:ilvl w:val="0"/>
-          <w:numId w:val="14"/>
+          <w:numId w:val="18"/>
         </w:numPr>
         <w:spacing w:after="0" w:afterAutospacing="0" w:lineRule="auto"/>
         <w:ind w:left="720" w:hanging="360"/>
@@ -6283,7 +6283,7 @@
       <w:pPr>
         <w:numPr>
           <w:ilvl w:val="0"/>
-          <w:numId w:val="14"/>
+          <w:numId w:val="18"/>
         </w:numPr>
         <w:spacing w:after="0" w:afterAutospacing="0" w:lineRule="auto"/>
         <w:ind w:left="720" w:hanging="360"/>
@@ -6299,7 +6299,7 @@
       <w:pPr>
         <w:numPr>
           <w:ilvl w:val="0"/>
-          <w:numId w:val="14"/>
+          <w:numId w:val="18"/>
         </w:numPr>
         <w:spacing w:after="0" w:afterAutospacing="0" w:lineRule="auto"/>
         <w:ind w:left="720" w:hanging="360"/>
@@ -6315,7 +6315,7 @@
       <w:pPr>
         <w:numPr>
           <w:ilvl w:val="0"/>
-          <w:numId w:val="14"/>
+          <w:numId w:val="18"/>
         </w:numPr>
         <w:spacing w:after="0" w:afterAutospacing="0" w:lineRule="auto"/>
         <w:ind w:left="720" w:hanging="360"/>
@@ -6331,7 +6331,7 @@
       <w:pPr>
         <w:numPr>
           <w:ilvl w:val="0"/>
-          <w:numId w:val="14"/>
+          <w:numId w:val="18"/>
         </w:numPr>
         <w:spacing w:after="240" w:lineRule="auto"/>
         <w:ind w:left="720" w:hanging="360"/>
@@ -6362,7 +6362,7 @@
       <w:pPr>
         <w:numPr>
           <w:ilvl w:val="0"/>
-          <w:numId w:val="27"/>
+          <w:numId w:val="31"/>
         </w:numPr>
         <w:spacing w:after="0" w:afterAutospacing="0" w:lineRule="auto"/>
         <w:ind w:left="720" w:hanging="360"/>
@@ -6379,7 +6379,7 @@
       <w:pPr>
         <w:numPr>
           <w:ilvl w:val="0"/>
-          <w:numId w:val="27"/>
+          <w:numId w:val="31"/>
         </w:numPr>
         <w:spacing w:after="0" w:afterAutospacing="0" w:lineRule="auto"/>
         <w:ind w:left="720" w:hanging="360"/>
@@ -6395,7 +6395,7 @@
       <w:pPr>
         <w:numPr>
           <w:ilvl w:val="0"/>
-          <w:numId w:val="27"/>
+          <w:numId w:val="31"/>
         </w:numPr>
         <w:spacing w:after="240" w:lineRule="auto"/>
         <w:ind w:left="720" w:hanging="360"/>
@@ -6489,7 +6489,7 @@
       <w:pPr>
         <w:numPr>
           <w:ilvl w:val="0"/>
-          <w:numId w:val="18"/>
+          <w:numId w:val="22"/>
         </w:numPr>
         <w:spacing w:after="0" w:afterAutospacing="0" w:lineRule="auto"/>
         <w:ind w:left="720" w:hanging="360"/>
@@ -6505,7 +6505,7 @@
       <w:pPr>
         <w:numPr>
           <w:ilvl w:val="0"/>
-          <w:numId w:val="18"/>
+          <w:numId w:val="22"/>
         </w:numPr>
         <w:spacing w:after="0" w:afterAutospacing="0" w:lineRule="auto"/>
         <w:ind w:left="720" w:hanging="360"/>
@@ -6521,7 +6521,7 @@
       <w:pPr>
         <w:numPr>
           <w:ilvl w:val="0"/>
-          <w:numId w:val="18"/>
+          <w:numId w:val="22"/>
         </w:numPr>
         <w:spacing w:after="0" w:afterAutospacing="0" w:lineRule="auto"/>
         <w:ind w:left="720" w:hanging="360"/>
@@ -6537,7 +6537,7 @@
       <w:pPr>
         <w:numPr>
           <w:ilvl w:val="0"/>
-          <w:numId w:val="18"/>
+          <w:numId w:val="22"/>
         </w:numPr>
         <w:spacing w:after="240" w:lineRule="auto"/>
         <w:ind w:left="720" w:hanging="360"/>
@@ -6604,7 +6604,7 @@
       <w:pPr>
         <w:numPr>
           <w:ilvl w:val="0"/>
-          <w:numId w:val="22"/>
+          <w:numId w:val="26"/>
         </w:numPr>
         <w:spacing w:after="0" w:afterAutospacing="0" w:lineRule="auto"/>
         <w:ind w:left="720" w:hanging="360"/>
@@ -6621,7 +6621,7 @@
       <w:pPr>
         <w:numPr>
           <w:ilvl w:val="0"/>
-          <w:numId w:val="22"/>
+          <w:numId w:val="26"/>
         </w:numPr>
         <w:spacing w:after="0" w:afterAutospacing="0" w:lineRule="auto"/>
         <w:ind w:left="720" w:hanging="360"/>
@@ -6637,7 +6637,7 @@
       <w:pPr>
         <w:numPr>
           <w:ilvl w:val="0"/>
-          <w:numId w:val="22"/>
+          <w:numId w:val="26"/>
         </w:numPr>
         <w:spacing w:after="0" w:afterAutospacing="0" w:lineRule="auto"/>
         <w:ind w:left="720" w:hanging="360"/>
@@ -6653,7 +6653,7 @@
       <w:pPr>
         <w:numPr>
           <w:ilvl w:val="0"/>
-          <w:numId w:val="22"/>
+          <w:numId w:val="26"/>
         </w:numPr>
         <w:spacing w:after="0" w:afterAutospacing="0" w:lineRule="auto"/>
         <w:ind w:left="720" w:hanging="360"/>
@@ -6669,7 +6669,7 @@
       <w:pPr>
         <w:numPr>
           <w:ilvl w:val="0"/>
-          <w:numId w:val="22"/>
+          <w:numId w:val="26"/>
         </w:numPr>
         <w:spacing w:after="0" w:afterAutospacing="0" w:lineRule="auto"/>
         <w:ind w:left="720" w:hanging="360"/>
@@ -6685,7 +6685,7 @@
       <w:pPr>
         <w:numPr>
           <w:ilvl w:val="0"/>
-          <w:numId w:val="22"/>
+          <w:numId w:val="26"/>
         </w:numPr>
         <w:spacing w:after="0" w:afterAutospacing="0" w:lineRule="auto"/>
         <w:ind w:left="720" w:hanging="360"/>
@@ -6701,7 +6701,7 @@
       <w:pPr>
         <w:numPr>
           <w:ilvl w:val="0"/>
-          <w:numId w:val="22"/>
+          <w:numId w:val="26"/>
         </w:numPr>
         <w:spacing w:after="0" w:afterAutospacing="0" w:lineRule="auto"/>
         <w:ind w:left="720" w:hanging="360"/>
@@ -6717,7 +6717,7 @@
       <w:pPr>
         <w:numPr>
           <w:ilvl w:val="0"/>
-          <w:numId w:val="22"/>
+          <w:numId w:val="26"/>
         </w:numPr>
         <w:spacing w:after="0" w:afterAutospacing="0" w:lineRule="auto"/>
         <w:ind w:left="720" w:hanging="360"/>
@@ -6733,7 +6733,7 @@
       <w:pPr>
         <w:numPr>
           <w:ilvl w:val="0"/>
-          <w:numId w:val="22"/>
+          <w:numId w:val="26"/>
         </w:numPr>
         <w:spacing w:after="0" w:afterAutospacing="0" w:lineRule="auto"/>
         <w:ind w:left="720" w:hanging="360"/>
@@ -6749,7 +6749,7 @@
       <w:pPr>
         <w:numPr>
           <w:ilvl w:val="0"/>
-          <w:numId w:val="22"/>
+          <w:numId w:val="26"/>
         </w:numPr>
         <w:spacing w:after="0" w:afterAutospacing="0" w:lineRule="auto"/>
         <w:ind w:left="720" w:hanging="360"/>
@@ -6765,7 +6765,7 @@
       <w:pPr>
         <w:numPr>
           <w:ilvl w:val="0"/>
-          <w:numId w:val="22"/>
+          <w:numId w:val="26"/>
         </w:numPr>
         <w:spacing w:after="0" w:afterAutospacing="0" w:lineRule="auto"/>
         <w:ind w:left="720" w:hanging="360"/>
@@ -6781,7 +6781,7 @@
       <w:pPr>
         <w:numPr>
           <w:ilvl w:val="0"/>
-          <w:numId w:val="22"/>
+          <w:numId w:val="26"/>
         </w:numPr>
         <w:spacing w:after="240" w:lineRule="auto"/>
         <w:ind w:left="720" w:hanging="360"/>
@@ -6875,7 +6875,7 @@
       <w:pPr>
         <w:numPr>
           <w:ilvl w:val="0"/>
-          <w:numId w:val="23"/>
+          <w:numId w:val="27"/>
         </w:numPr>
         <w:spacing w:after="0" w:afterAutospacing="0" w:lineRule="auto"/>
         <w:ind w:left="720" w:hanging="360"/>
@@ -6891,7 +6891,7 @@
       <w:pPr>
         <w:numPr>
           <w:ilvl w:val="0"/>
-          <w:numId w:val="23"/>
+          <w:numId w:val="27"/>
         </w:numPr>
         <w:spacing w:after="240" w:lineRule="auto"/>
         <w:ind w:left="720" w:hanging="360"/>
@@ -6922,7 +6922,7 @@
       <w:pPr>
         <w:numPr>
           <w:ilvl w:val="0"/>
-          <w:numId w:val="29"/>
+          <w:numId w:val="33"/>
         </w:numPr>
         <w:spacing w:after="0" w:afterAutospacing="0" w:lineRule="auto"/>
         <w:ind w:left="720" w:hanging="360"/>
@@ -6938,7 +6938,7 @@
       <w:pPr>
         <w:numPr>
           <w:ilvl w:val="0"/>
-          <w:numId w:val="29"/>
+          <w:numId w:val="33"/>
         </w:numPr>
         <w:spacing w:after="0" w:afterAutospacing="0" w:lineRule="auto"/>
         <w:ind w:left="720" w:hanging="360"/>
@@ -6955,7 +6955,7 @@
       <w:pPr>
         <w:numPr>
           <w:ilvl w:val="0"/>
-          <w:numId w:val="29"/>
+          <w:numId w:val="33"/>
         </w:numPr>
         <w:spacing w:after="240" w:lineRule="auto"/>
         <w:ind w:left="720" w:hanging="360"/>
@@ -7245,12 +7245,12 @@
           <wp:inline distB="114300" distT="114300" distL="114300" distR="114300">
             <wp:extent cx="5731200" cy="3314700"/>
             <wp:effectExtent b="0" l="0" r="0" t="0"/>
-            <wp:docPr id="2" name="image4.jpg"/>
+            <wp:docPr id="3" name="image2.jpg"/>
             <a:graphic>
               <a:graphicData uri="http://schemas.openxmlformats.org/drawingml/2006/picture">
                 <pic:pic>
                   <pic:nvPicPr>
-                    <pic:cNvPr id="0" name="image4.jpg"/>
+                    <pic:cNvPr id="0" name="image2.jpg"/>
                     <pic:cNvPicPr preferRelativeResize="0"/>
                   </pic:nvPicPr>
                   <pic:blipFill>
@@ -9038,7 +9038,7 @@
           <wp:inline distB="114300" distT="114300" distL="114300" distR="114300">
             <wp:extent cx="5731200" cy="3263900"/>
             <wp:effectExtent b="0" l="0" r="0" t="0"/>
-            <wp:docPr id="3" name="image3.jpg"/>
+            <wp:docPr id="1" name="image3.jpg"/>
             <a:graphic>
               <a:graphicData uri="http://schemas.openxmlformats.org/drawingml/2006/picture">
                 <pic:pic>
@@ -9856,7 +9856,7 @@
       <w:pPr>
         <w:numPr>
           <w:ilvl w:val="0"/>
-          <w:numId w:val="25"/>
+          <w:numId w:val="29"/>
         </w:numPr>
         <w:spacing w:after="0" w:afterAutospacing="0" w:lineRule="auto"/>
         <w:ind w:left="720" w:hanging="360"/>
@@ -9875,7 +9875,7 @@
       <w:pPr>
         <w:numPr>
           <w:ilvl w:val="0"/>
-          <w:numId w:val="25"/>
+          <w:numId w:val="29"/>
         </w:numPr>
         <w:spacing w:after="0" w:afterAutospacing="0" w:lineRule="auto"/>
         <w:ind w:left="720" w:hanging="360"/>
@@ -9894,7 +9894,7 @@
       <w:pPr>
         <w:numPr>
           <w:ilvl w:val="0"/>
-          <w:numId w:val="25"/>
+          <w:numId w:val="29"/>
         </w:numPr>
         <w:spacing w:after="0" w:afterAutospacing="0" w:lineRule="auto"/>
         <w:ind w:left="720" w:hanging="360"/>
@@ -9913,7 +9913,7 @@
       <w:pPr>
         <w:numPr>
           <w:ilvl w:val="0"/>
-          <w:numId w:val="25"/>
+          <w:numId w:val="29"/>
         </w:numPr>
         <w:spacing w:after="0" w:afterAutospacing="0" w:lineRule="auto"/>
         <w:ind w:left="720" w:hanging="360"/>
@@ -9932,7 +9932,7 @@
       <w:pPr>
         <w:numPr>
           <w:ilvl w:val="0"/>
-          <w:numId w:val="25"/>
+          <w:numId w:val="29"/>
         </w:numPr>
         <w:spacing w:after="0" w:afterAutospacing="0" w:lineRule="auto"/>
         <w:ind w:left="720" w:hanging="360"/>
@@ -9951,7 +9951,7 @@
       <w:pPr>
         <w:numPr>
           <w:ilvl w:val="0"/>
-          <w:numId w:val="25"/>
+          <w:numId w:val="29"/>
         </w:numPr>
         <w:spacing w:after="0" w:afterAutospacing="0" w:lineRule="auto"/>
         <w:ind w:left="720" w:hanging="360"/>
@@ -9970,7 +9970,7 @@
       <w:pPr>
         <w:numPr>
           <w:ilvl w:val="0"/>
-          <w:numId w:val="25"/>
+          <w:numId w:val="29"/>
         </w:numPr>
         <w:spacing w:after="0" w:afterAutospacing="0" w:lineRule="auto"/>
         <w:ind w:left="720" w:hanging="360"/>
@@ -9989,7 +9989,7 @@
       <w:pPr>
         <w:numPr>
           <w:ilvl w:val="0"/>
-          <w:numId w:val="25"/>
+          <w:numId w:val="29"/>
         </w:numPr>
         <w:spacing w:after="0" w:afterAutospacing="0" w:lineRule="auto"/>
         <w:ind w:left="720" w:hanging="360"/>
@@ -10008,7 +10008,7 @@
       <w:pPr>
         <w:numPr>
           <w:ilvl w:val="0"/>
-          <w:numId w:val="25"/>
+          <w:numId w:val="29"/>
         </w:numPr>
         <w:spacing w:after="240" w:lineRule="auto"/>
         <w:ind w:left="720" w:hanging="360"/>
@@ -10084,7 +10084,7 @@
           <w:pgNumType w:start="1"/>
         </w:sectPr>
       </w:pPr>
-      <w:bookmarkStart w:colFirst="0" w:colLast="0" w:name="_gy7c3us3264l" w:id="93"/>
+      <w:bookmarkStart w:colFirst="0" w:colLast="0" w:name="_wa4c4shsql8w" w:id="93"/>
       <w:bookmarkEnd w:id="93"/>
       <w:r>
         <w:rPr>
@@ -10367,12 +10367,12 @@
           <wp:inline distB="114300" distT="114300" distL="114300" distR="114300">
             <wp:extent cx="5200650" cy="3000375"/>
             <wp:effectExtent b="0" l="0" r="0" t="0"/>
-            <wp:docPr id="1" name="image2.png"/>
+            <wp:docPr id="4" name="image1.png"/>
             <a:graphic>
               <a:graphicData uri="http://schemas.openxmlformats.org/drawingml/2006/picture">
                 <pic:pic>
                   <pic:nvPicPr>
-                    <pic:cNvPr id="0" name="image2.png"/>
+                    <pic:cNvPr id="0" name="image1.png"/>
                     <pic:cNvPicPr preferRelativeResize="0"/>
                   </pic:nvPicPr>
                   <pic:blipFill>
@@ -10402,12 +10402,12 @@
           <wp:inline distB="114300" distT="114300" distL="114300" distR="114300">
             <wp:extent cx="5200650" cy="2952750"/>
             <wp:effectExtent b="0" l="0" r="0" t="0"/>
-            <wp:docPr id="4" name="image1.png"/>
+            <wp:docPr id="2" name="image4.png"/>
             <a:graphic>
               <a:graphicData uri="http://schemas.openxmlformats.org/drawingml/2006/picture">
                 <pic:pic>
                   <pic:nvPicPr>
-                    <pic:cNvPr id="0" name="image1.png"/>
+                    <pic:cNvPr id="0" name="image4.png"/>
                     <pic:cNvPicPr preferRelativeResize="0"/>
                   </pic:nvPicPr>
                   <pic:blipFill>
@@ -10463,7 +10463,7 @@
           <w:pgNumType w:start="1"/>
         </w:sectPr>
       </w:pPr>
-      <w:bookmarkStart w:colFirst="0" w:colLast="0" w:name="_shv3ei18isk1" w:id="95"/>
+      <w:bookmarkStart w:colFirst="0" w:colLast="0" w:name="_nqdpqjrbo46f" w:id="95"/>
       <w:bookmarkEnd w:id="95"/>
       <w:r>
         <w:rPr>
@@ -11103,7 +11103,7 @@
       <w:pPr>
         <w:numPr>
           <w:ilvl w:val="0"/>
-          <w:numId w:val="13"/>
+          <w:numId w:val="16"/>
         </w:numPr>
         <w:shd w:fill="ffffff" w:val="clear"/>
         <w:spacing w:after="0" w:afterAutospacing="0" w:before="240" w:lineRule="auto"/>
@@ -11123,7 +11123,7 @@
       <w:pPr>
         <w:numPr>
           <w:ilvl w:val="0"/>
-          <w:numId w:val="13"/>
+          <w:numId w:val="16"/>
         </w:numPr>
         <w:shd w:fill="ffffff" w:val="clear"/>
         <w:spacing w:after="0" w:afterAutospacing="0" w:before="0" w:beforeAutospacing="0" w:lineRule="auto"/>
@@ -11143,7 +11143,7 @@
       <w:pPr>
         <w:numPr>
           <w:ilvl w:val="0"/>
-          <w:numId w:val="13"/>
+          <w:numId w:val="16"/>
         </w:numPr>
         <w:shd w:fill="ffffff" w:val="clear"/>
         <w:spacing w:after="0" w:afterAutospacing="0" w:before="0" w:beforeAutospacing="0" w:lineRule="auto"/>
@@ -11163,7 +11163,7 @@
       <w:pPr>
         <w:numPr>
           <w:ilvl w:val="0"/>
-          <w:numId w:val="13"/>
+          <w:numId w:val="16"/>
         </w:numPr>
         <w:shd w:fill="ffffff" w:val="clear"/>
         <w:spacing w:after="0" w:afterAutospacing="0" w:before="0" w:beforeAutospacing="0" w:lineRule="auto"/>
@@ -11183,7 +11183,7 @@
       <w:pPr>
         <w:numPr>
           <w:ilvl w:val="0"/>
-          <w:numId w:val="13"/>
+          <w:numId w:val="16"/>
         </w:numPr>
         <w:shd w:fill="ffffff" w:val="clear"/>
         <w:spacing w:after="240" w:before="0" w:beforeAutospacing="0" w:lineRule="auto"/>
@@ -11303,7 +11303,7 @@
       <w:pPr>
         <w:numPr>
           <w:ilvl w:val="0"/>
-          <w:numId w:val="10"/>
+          <w:numId w:val="12"/>
         </w:numPr>
         <w:shd w:fill="ffffff" w:val="clear"/>
         <w:spacing w:after="0" w:afterAutospacing="0" w:before="240" w:lineRule="auto"/>
@@ -11323,7 +11323,7 @@
       <w:pPr>
         <w:numPr>
           <w:ilvl w:val="0"/>
-          <w:numId w:val="10"/>
+          <w:numId w:val="12"/>
         </w:numPr>
         <w:shd w:fill="ffffff" w:val="clear"/>
         <w:spacing w:after="0" w:afterAutospacing="0" w:before="0" w:beforeAutospacing="0" w:lineRule="auto"/>
@@ -11343,7 +11343,7 @@
       <w:pPr>
         <w:numPr>
           <w:ilvl w:val="0"/>
-          <w:numId w:val="10"/>
+          <w:numId w:val="12"/>
         </w:numPr>
         <w:shd w:fill="ffffff" w:val="clear"/>
         <w:spacing w:after="0" w:afterAutospacing="0" w:before="0" w:beforeAutospacing="0" w:lineRule="auto"/>
@@ -11363,7 +11363,7 @@
       <w:pPr>
         <w:numPr>
           <w:ilvl w:val="0"/>
-          <w:numId w:val="10"/>
+          <w:numId w:val="12"/>
         </w:numPr>
         <w:shd w:fill="ffffff" w:val="clear"/>
         <w:spacing w:after="240" w:before="0" w:beforeAutospacing="0" w:lineRule="auto"/>
@@ -11979,7 +11979,7 @@
       <w:pPr>
         <w:numPr>
           <w:ilvl w:val="0"/>
-          <w:numId w:val="24"/>
+          <w:numId w:val="28"/>
         </w:numPr>
         <w:shd w:fill="ffffff" w:val="clear"/>
         <w:spacing w:after="0" w:afterAutospacing="0" w:before="240" w:lineRule="auto"/>
@@ -11999,7 +11999,7 @@
       <w:pPr>
         <w:numPr>
           <w:ilvl w:val="0"/>
-          <w:numId w:val="24"/>
+          <w:numId w:val="28"/>
         </w:numPr>
         <w:shd w:fill="ffffff" w:val="clear"/>
         <w:spacing w:after="0" w:afterAutospacing="0" w:before="0" w:beforeAutospacing="0" w:lineRule="auto"/>
@@ -12019,7 +12019,7 @@
       <w:pPr>
         <w:numPr>
           <w:ilvl w:val="0"/>
-          <w:numId w:val="24"/>
+          <w:numId w:val="28"/>
         </w:numPr>
         <w:shd w:fill="ffffff" w:val="clear"/>
         <w:spacing w:after="0" w:afterAutospacing="0" w:before="0" w:beforeAutospacing="0" w:lineRule="auto"/>
@@ -12039,7 +12039,7 @@
       <w:pPr>
         <w:numPr>
           <w:ilvl w:val="0"/>
-          <w:numId w:val="24"/>
+          <w:numId w:val="28"/>
         </w:numPr>
         <w:shd w:fill="ffffff" w:val="clear"/>
         <w:spacing w:after="0" w:afterAutospacing="0" w:before="0" w:beforeAutospacing="0" w:lineRule="auto"/>
@@ -12059,7 +12059,7 @@
       <w:pPr>
         <w:numPr>
           <w:ilvl w:val="0"/>
-          <w:numId w:val="24"/>
+          <w:numId w:val="28"/>
         </w:numPr>
         <w:shd w:fill="ffffff" w:val="clear"/>
         <w:spacing w:after="240" w:before="0" w:beforeAutospacing="0" w:lineRule="auto"/>
@@ -12128,7 +12128,7 @@
           <w:pgNumType w:start="1"/>
         </w:sectPr>
       </w:pPr>
-      <w:bookmarkStart w:colFirst="0" w:colLast="0" w:name="_2nfbzpcfw8xk" w:id="97"/>
+      <w:bookmarkStart w:colFirst="0" w:colLast="0" w:name="_7xgjjgtnp1so" w:id="97"/>
       <w:bookmarkEnd w:id="97"/>
       <w:r>
         <w:rPr>
@@ -12581,6 +12581,4499 @@
           <w:rtl w:val="0"/>
         </w:rPr>
         <w:t xml:space="preserve">И мы приглашаем к участию тех, кто понимает: усиление интеллекта — уже не опция, а необходимость. И, возможно, единственный шанс справляться с нарастающими проблемами — как личными, так и цивилизационными — не разово, а системно и устойчиво.</w:t>
+      </w:r>
+    </w:p>
+    <w:p>
+      <w:pPr>
+        <w:rPr/>
+        <w:sectPr>
+          <w:type w:val="nextPage"/>
+          <w:pgSz w:h="16834" w:w="11909" w:orient="portrait"/>
+          <w:pgMar w:bottom="1440" w:top="1440" w:left="1440" w:right="1440" w:header="720" w:footer="720"/>
+          <w:pgNumType w:start="1"/>
+        </w:sectPr>
+      </w:pPr>
+      <w:r>
+        <w:rPr>
+          <w:rtl w:val="0"/>
+        </w:rPr>
+      </w:r>
+    </w:p>
+    <w:p>
+      <w:pPr>
+        <w:pStyle w:val="Title"/>
+        <w:keepNext w:val="0"/>
+        <w:keepLines w:val="0"/>
+        <w:pageBreakBefore w:val="0"/>
+        <w:widowControl w:val="0"/>
+        <w:pBdr>
+          <w:top w:space="0" w:sz="0" w:val="nil"/>
+          <w:left w:space="0" w:sz="0" w:val="nil"/>
+          <w:bottom w:space="0" w:sz="0" w:val="nil"/>
+          <w:right w:space="0" w:sz="0" w:val="nil"/>
+          <w:between w:space="0" w:sz="0" w:val="nil"/>
+        </w:pBdr>
+        <w:shd w:fill="auto" w:val="clear"/>
+        <w:spacing w:after="0" w:before="0" w:line="276" w:lineRule="auto"/>
+        <w:ind w:left="0" w:right="0" w:firstLine="0"/>
+        <w:jc w:val="left"/>
+        <w:rPr/>
+        <w:sectPr>
+          <w:type w:val="nextPage"/>
+          <w:pgSz w:h="16834" w:w="11909" w:orient="portrait"/>
+          <w:pgMar w:bottom="1440" w:top="1440" w:left="1440" w:right="1440" w:header="720" w:footer="720"/>
+          <w:pgNumType w:start="1"/>
+        </w:sectPr>
+      </w:pPr>
+      <w:bookmarkStart w:colFirst="0" w:colLast="0" w:name="_kxvdeu2a3jl6" w:id="99"/>
+      <w:bookmarkEnd w:id="99"/>
+      <w:r>
+        <w:rPr>
+          <w:rFonts w:ascii="Arial" w:cs="Arial" w:eastAsia="Arial" w:hAnsi="Arial"/>
+          <w:b w:val="0"/>
+          <w:i w:val="0"/>
+          <w:smallCaps w:val="0"/>
+          <w:strike w:val="0"/>
+          <w:color w:val="000000"/>
+          <w:sz w:val="52"/>
+          <w:szCs w:val="52"/>
+          <w:u w:val="none"/>
+          <w:shd w:fill="auto" w:val="clear"/>
+          <w:vertAlign w:val="baseline"/>
+          <w:rtl w:val="0"/>
+        </w:rPr>
+        <w:t xml:space="preserve">Структура руководства “Системная семья”</w:t>
+      </w:r>
+      <w:r>
+        <w:rPr>
+          <w:rtl w:val="0"/>
+        </w:rPr>
+      </w:r>
+    </w:p>
+    <w:p>
+      <w:pPr>
+        <w:pStyle w:val="Title"/>
+        <w:rPr/>
+      </w:pPr>
+      <w:bookmarkStart w:colFirst="0" w:colLast="0" w:name="_m0o9g2bkm22g" w:id="100"/>
+      <w:bookmarkEnd w:id="100"/>
+      <w:r>
+        <w:rPr>
+          <w:rtl w:val="0"/>
+        </w:rPr>
+        <w:t xml:space="preserve">Структура руководства “Системная семья”</w:t>
+      </w:r>
+    </w:p>
+    <w:p>
+      <w:pPr>
+        <w:rPr/>
+      </w:pPr>
+      <w:r>
+        <w:rPr>
+          <w:rtl w:val="0"/>
+        </w:rPr>
+      </w:r>
+    </w:p>
+    <w:p>
+      <w:pPr>
+        <w:rPr>
+          <w:color w:val="1b1c1d"/>
+        </w:rPr>
+      </w:pPr>
+      <w:r>
+        <w:pict>
+          <v:rect style="width:0.0pt;height:1.5pt" o:hr="t" o:hrstd="t" o:hralign="center" fillcolor="#A0A0A0" stroked="f"/>
+        </w:pict>
+      </w:r>
+      <w:r>
+        <w:rPr>
+          <w:rtl w:val="0"/>
+        </w:rPr>
+      </w:r>
+    </w:p>
+    <w:p>
+      <w:pPr>
+        <w:pStyle w:val="Heading3"/>
+        <w:keepNext w:val="0"/>
+        <w:keepLines w:val="0"/>
+        <w:pBdr>
+          <w:top w:space="0" w:sz="0" w:val="nil"/>
+          <w:left w:space="0" w:sz="0" w:val="nil"/>
+          <w:bottom w:space="0" w:sz="0" w:val="nil"/>
+          <w:right w:space="0" w:sz="0" w:val="nil"/>
+          <w:between w:space="0" w:sz="0" w:val="nil"/>
+        </w:pBdr>
+        <w:spacing w:after="120" w:before="0" w:lineRule="auto"/>
+        <w:rPr>
+          <w:b w:val="1"/>
+          <w:color w:val="1b1c1d"/>
+          <w:sz w:val="26"/>
+          <w:szCs w:val="26"/>
+        </w:rPr>
+      </w:pPr>
+      <w:bookmarkStart w:colFirst="0" w:colLast="0" w:name="_me0ygclc4xvb" w:id="101"/>
+      <w:bookmarkEnd w:id="101"/>
+      <w:r>
+        <w:rPr>
+          <w:b w:val="1"/>
+          <w:color w:val="1b1c1d"/>
+          <w:sz w:val="26"/>
+          <w:szCs w:val="26"/>
+          <w:rtl w:val="0"/>
+        </w:rPr>
+        <w:t xml:space="preserve">1. Введение: Фундамент семейной системы</w:t>
+      </w:r>
+    </w:p>
+    <w:p>
+      <w:pPr>
+        <w:numPr>
+          <w:ilvl w:val="0"/>
+          <w:numId w:val="11"/>
+        </w:numPr>
+        <w:pBdr>
+          <w:top w:space="0" w:sz="0" w:val="nil"/>
+          <w:bottom w:space="0" w:sz="0" w:val="nil"/>
+          <w:right w:space="0" w:sz="0" w:val="nil"/>
+          <w:between w:space="0" w:sz="0" w:val="nil"/>
+        </w:pBdr>
+        <w:spacing w:after="0" w:afterAutospacing="0" w:lineRule="auto"/>
+        <w:ind w:left="720" w:hanging="360"/>
+      </w:pPr>
+      <w:r>
+        <w:rPr>
+          <w:b w:val="1"/>
+          <w:color w:val="1b1c1d"/>
+          <w:rtl w:val="0"/>
+        </w:rPr>
+        <w:t xml:space="preserve">1.1. Система и её компоненты</w:t>
+      </w:r>
+    </w:p>
+    <w:p>
+      <w:pPr>
+        <w:numPr>
+          <w:ilvl w:val="1"/>
+          <w:numId w:val="11"/>
+        </w:numPr>
+        <w:pBdr>
+          <w:top w:space="0" w:sz="0" w:val="nil"/>
+          <w:bottom w:space="0" w:sz="0" w:val="nil"/>
+          <w:right w:space="0" w:sz="0" w:val="nil"/>
+          <w:between w:space="0" w:sz="0" w:val="nil"/>
+        </w:pBdr>
+        <w:spacing w:after="0" w:afterAutospacing="0" w:lineRule="auto"/>
+        <w:ind w:left="1440" w:hanging="360"/>
+      </w:pPr>
+      <w:r>
+        <w:rPr>
+          <w:b w:val="1"/>
+          <w:color w:val="1b1c1d"/>
+          <w:rtl w:val="0"/>
+        </w:rPr>
+        <w:t xml:space="preserve">Цель:</w:t>
+      </w:r>
+      <w:r>
+        <w:rPr>
+          <w:color w:val="1b1c1d"/>
+          <w:rtl w:val="0"/>
+        </w:rPr>
+        <w:t xml:space="preserve"> Объяснить, что такое семья с точки зрения системного подхода, и представить основные элементы.</w:t>
+      </w:r>
+    </w:p>
+    <w:p>
+      <w:pPr>
+        <w:numPr>
+          <w:ilvl w:val="1"/>
+          <w:numId w:val="11"/>
+        </w:numPr>
+        <w:pBdr>
+          <w:top w:space="0" w:sz="0" w:val="nil"/>
+          <w:bottom w:space="0" w:sz="0" w:val="nil"/>
+          <w:right w:space="0" w:sz="0" w:val="nil"/>
+          <w:between w:space="0" w:sz="0" w:val="nil"/>
+        </w:pBdr>
+        <w:spacing w:after="0" w:afterAutospacing="0" w:lineRule="auto"/>
+        <w:ind w:left="1500" w:hanging="360"/>
+      </w:pPr>
+      <w:r>
+        <w:rPr>
+          <w:b w:val="1"/>
+          <w:color w:val="1b1c1d"/>
+          <w:rtl w:val="0"/>
+        </w:rPr>
+        <w:t xml:space="preserve">Понятия:</w:t>
+      </w:r>
+      <w:r>
+        <w:rPr>
+          <w:color w:val="1b1c1d"/>
+          <w:rtl w:val="0"/>
+        </w:rPr>
+        <w:t xml:space="preserve"> </w:t>
+      </w:r>
+      <w:r>
+        <w:rPr>
+          <w:color w:val="575b5f"/>
+          <w:shd w:fill="e9eef6" w:val="clear"/>
+          <w:rtl w:val="0"/>
+        </w:rPr>
+        <w:t xml:space="preserve">Семья как система систем</w:t>
+      </w:r>
+      <w:r>
+        <w:rPr>
+          <w:color w:val="1b1c1d"/>
+          <w:rtl w:val="0"/>
+        </w:rPr>
+        <w:t xml:space="preserve"> </w:t>
+      </w:r>
+      <w:r>
+        <w:rPr>
+          <w:color w:val="575b5f"/>
+          <w:sz w:val="40"/>
+          <w:szCs w:val="40"/>
+          <w:highlight w:val="white"/>
+          <w:vertAlign w:val="superscript"/>
+          <w:rtl w:val="0"/>
+        </w:rPr>
+        <w:t xml:space="preserve">1</w:t>
+      </w:r>
+      <w:r>
+        <w:rPr>
+          <w:color w:val="1b1c1d"/>
+          <w:rtl w:val="0"/>
+        </w:rPr>
+        <w:t xml:space="preserve">,</w:t>
+      </w:r>
+    </w:p>
+    <w:p>
+      <w:pPr>
+        <w:numPr>
+          <w:ilvl w:val="1"/>
+          <w:numId w:val="11"/>
+        </w:numPr>
+        <w:pBdr>
+          <w:top w:space="0" w:sz="0" w:val="nil"/>
+          <w:bottom w:space="0" w:sz="0" w:val="nil"/>
+          <w:right w:space="0" w:sz="0" w:val="nil"/>
+          <w:between w:space="0" w:sz="0" w:val="nil"/>
+        </w:pBdr>
+        <w:spacing w:after="0" w:afterAutospacing="0" w:lineRule="auto"/>
+        <w:ind w:left="1500" w:hanging="360"/>
+      </w:pPr>
+      <w:r>
+        <w:rPr>
+          <w:color w:val="575b5f"/>
+          <w:shd w:fill="e9eef6" w:val="clear"/>
+          <w:rtl w:val="0"/>
+        </w:rPr>
+        <w:t xml:space="preserve">Системное партнёрство</w:t>
+      </w:r>
+      <w:r>
+        <w:rPr>
+          <w:color w:val="1b1c1d"/>
+          <w:rtl w:val="0"/>
+        </w:rPr>
+        <w:t xml:space="preserve"> </w:t>
+      </w:r>
+      <w:r>
+        <w:rPr>
+          <w:color w:val="575b5f"/>
+          <w:sz w:val="40"/>
+          <w:szCs w:val="40"/>
+          <w:highlight w:val="white"/>
+          <w:vertAlign w:val="superscript"/>
+          <w:rtl w:val="0"/>
+        </w:rPr>
+        <w:t xml:space="preserve">2</w:t>
+      </w:r>
+      <w:r>
+        <w:rPr>
+          <w:color w:val="1b1c1d"/>
+          <w:rtl w:val="0"/>
+        </w:rPr>
+        <w:t xml:space="preserve">,</w:t>
+      </w:r>
+    </w:p>
+    <w:p>
+      <w:pPr>
+        <w:numPr>
+          <w:ilvl w:val="1"/>
+          <w:numId w:val="11"/>
+        </w:numPr>
+        <w:pBdr>
+          <w:top w:space="0" w:sz="0" w:val="nil"/>
+          <w:bottom w:space="0" w:sz="0" w:val="nil"/>
+          <w:right w:space="0" w:sz="0" w:val="nil"/>
+          <w:between w:space="0" w:sz="0" w:val="nil"/>
+        </w:pBdr>
+        <w:spacing w:after="0" w:afterAutospacing="0" w:lineRule="auto"/>
+        <w:ind w:left="1500" w:hanging="360"/>
+      </w:pPr>
+      <w:r>
+        <w:rPr>
+          <w:color w:val="575b5f"/>
+          <w:shd w:fill="e9eef6" w:val="clear"/>
+          <w:rtl w:val="0"/>
+        </w:rPr>
+        <w:t xml:space="preserve">Иерархия</w:t>
+      </w:r>
+      <w:r>
+        <w:rPr>
+          <w:color w:val="575b5f"/>
+          <w:sz w:val="40"/>
+          <w:szCs w:val="40"/>
+          <w:highlight w:val="white"/>
+          <w:vertAlign w:val="superscript"/>
+          <w:rtl w:val="0"/>
+        </w:rPr>
+        <w:t xml:space="preserve">3</w:t>
+      </w:r>
+      <w:r>
+        <w:rPr>
+          <w:color w:val="1b1c1d"/>
+          <w:rtl w:val="0"/>
+        </w:rPr>
+        <w:t xml:space="preserve">,</w:t>
+      </w:r>
+    </w:p>
+    <w:p>
+      <w:pPr>
+        <w:numPr>
+          <w:ilvl w:val="1"/>
+          <w:numId w:val="11"/>
+        </w:numPr>
+        <w:pBdr>
+          <w:top w:space="0" w:sz="0" w:val="nil"/>
+          <w:bottom w:space="0" w:sz="0" w:val="nil"/>
+          <w:right w:space="0" w:sz="0" w:val="nil"/>
+          <w:between w:space="0" w:sz="0" w:val="nil"/>
+        </w:pBdr>
+        <w:spacing w:after="0" w:afterAutospacing="0" w:lineRule="auto"/>
+        <w:ind w:left="1440" w:hanging="360"/>
+      </w:pPr>
+      <w:r>
+        <w:rPr>
+          <w:color w:val="575b5f"/>
+          <w:shd w:fill="e9eef6" w:val="clear"/>
+          <w:rtl w:val="0"/>
+        </w:rPr>
+        <w:t xml:space="preserve">Отношения</w:t>
+      </w:r>
+      <w:r>
+        <w:rPr>
+          <w:color w:val="1b1c1d"/>
+          <w:rtl w:val="0"/>
+        </w:rPr>
+        <w:t xml:space="preserve">.</w:t>
+      </w:r>
+    </w:p>
+    <w:p>
+      <w:pPr>
+        <w:numPr>
+          <w:ilvl w:val="1"/>
+          <w:numId w:val="11"/>
+        </w:numPr>
+        <w:pBdr>
+          <w:top w:space="0" w:sz="0" w:val="nil"/>
+          <w:bottom w:space="0" w:sz="0" w:val="nil"/>
+          <w:right w:space="0" w:sz="0" w:val="nil"/>
+          <w:between w:space="0" w:sz="0" w:val="nil"/>
+        </w:pBdr>
+        <w:spacing w:after="0" w:afterAutospacing="0" w:lineRule="auto"/>
+        <w:ind w:left="1500" w:hanging="360"/>
+      </w:pPr>
+      <w:r>
+        <w:rPr>
+          <w:b w:val="1"/>
+          <w:color w:val="1b1c1d"/>
+          <w:rtl w:val="0"/>
+        </w:rPr>
+        <w:t xml:space="preserve">Системы:</w:t>
+      </w:r>
+      <w:r>
+        <w:rPr>
+          <w:color w:val="1b1c1d"/>
+          <w:rtl w:val="0"/>
+        </w:rPr>
+        <w:t xml:space="preserve"> </w:t>
+      </w:r>
+      <w:r>
+        <w:rPr>
+          <w:color w:val="575b5f"/>
+          <w:shd w:fill="e9eef6" w:val="clear"/>
+          <w:rtl w:val="0"/>
+        </w:rPr>
+        <w:t xml:space="preserve">Семья как целевая система</w:t>
+      </w:r>
+      <w:r>
+        <w:rPr>
+          <w:color w:val="1b1c1d"/>
+          <w:rtl w:val="0"/>
+        </w:rPr>
+        <w:t xml:space="preserve"> </w:t>
+      </w:r>
+      <w:r>
+        <w:rPr>
+          <w:color w:val="575b5f"/>
+          <w:sz w:val="40"/>
+          <w:szCs w:val="40"/>
+          <w:highlight w:val="white"/>
+          <w:vertAlign w:val="superscript"/>
+          <w:rtl w:val="0"/>
+        </w:rPr>
+        <w:t xml:space="preserve">4</w:t>
+      </w:r>
+      <w:r>
+        <w:rPr>
+          <w:color w:val="1b1c1d"/>
+          <w:rtl w:val="0"/>
+        </w:rPr>
+        <w:t xml:space="preserve">,</w:t>
+      </w:r>
+    </w:p>
+    <w:p>
+      <w:pPr>
+        <w:numPr>
+          <w:ilvl w:val="1"/>
+          <w:numId w:val="11"/>
+        </w:numPr>
+        <w:pBdr>
+          <w:top w:space="0" w:sz="0" w:val="nil"/>
+          <w:bottom w:space="0" w:sz="0" w:val="nil"/>
+          <w:right w:space="0" w:sz="0" w:val="nil"/>
+          <w:between w:space="0" w:sz="0" w:val="nil"/>
+        </w:pBdr>
+        <w:spacing w:after="0" w:afterAutospacing="0" w:lineRule="auto"/>
+        <w:ind w:left="1500" w:hanging="360"/>
+      </w:pPr>
+      <w:r>
+        <w:rPr>
+          <w:color w:val="575b5f"/>
+          <w:shd w:fill="e9eef6" w:val="clear"/>
+          <w:rtl w:val="0"/>
+        </w:rPr>
+        <w:t xml:space="preserve">Семья как оргзвено</w:t>
+      </w:r>
+      <w:r>
+        <w:rPr>
+          <w:color w:val="575b5f"/>
+          <w:sz w:val="40"/>
+          <w:szCs w:val="40"/>
+          <w:highlight w:val="white"/>
+          <w:vertAlign w:val="superscript"/>
+          <w:rtl w:val="0"/>
+        </w:rPr>
+        <w:t xml:space="preserve">5</w:t>
+      </w:r>
+      <w:r>
+        <w:rPr>
+          <w:color w:val="1b1c1d"/>
+          <w:rtl w:val="0"/>
+        </w:rPr>
+        <w:t xml:space="preserve">.</w:t>
+      </w:r>
+    </w:p>
+    <w:p>
+      <w:pPr>
+        <w:numPr>
+          <w:ilvl w:val="0"/>
+          <w:numId w:val="11"/>
+        </w:numPr>
+        <w:pBdr>
+          <w:top w:space="0" w:sz="0" w:val="nil"/>
+          <w:bottom w:space="0" w:sz="0" w:val="nil"/>
+          <w:right w:space="0" w:sz="0" w:val="nil"/>
+          <w:between w:space="0" w:sz="0" w:val="nil"/>
+        </w:pBdr>
+        <w:spacing w:after="0" w:afterAutospacing="0" w:lineRule="auto"/>
+        <w:ind w:left="720" w:hanging="360"/>
+      </w:pPr>
+      <w:r>
+        <w:rPr>
+          <w:b w:val="1"/>
+          <w:color w:val="1b1c1d"/>
+          <w:rtl w:val="0"/>
+        </w:rPr>
+        <w:t xml:space="preserve">1.2. Базовые атрибуты и состояния</w:t>
+      </w:r>
+    </w:p>
+    <w:p>
+      <w:pPr>
+        <w:numPr>
+          <w:ilvl w:val="1"/>
+          <w:numId w:val="11"/>
+        </w:numPr>
+        <w:pBdr>
+          <w:top w:space="0" w:sz="0" w:val="nil"/>
+          <w:bottom w:space="0" w:sz="0" w:val="nil"/>
+          <w:right w:space="0" w:sz="0" w:val="nil"/>
+          <w:between w:space="0" w:sz="0" w:val="nil"/>
+        </w:pBdr>
+        <w:spacing w:after="0" w:afterAutospacing="0" w:lineRule="auto"/>
+        <w:ind w:left="1440" w:hanging="360"/>
+      </w:pPr>
+      <w:r>
+        <w:rPr>
+          <w:b w:val="1"/>
+          <w:color w:val="1b1c1d"/>
+          <w:rtl w:val="0"/>
+        </w:rPr>
+        <w:t xml:space="preserve">Цель:</w:t>
+      </w:r>
+      <w:r>
+        <w:rPr>
+          <w:color w:val="1b1c1d"/>
+          <w:rtl w:val="0"/>
+        </w:rPr>
+        <w:t xml:space="preserve"> Изучить ключевые характеристики, определяющие уникальность каждой семьи.</w:t>
+      </w:r>
+    </w:p>
+    <w:p>
+      <w:pPr>
+        <w:numPr>
+          <w:ilvl w:val="1"/>
+          <w:numId w:val="11"/>
+        </w:numPr>
+        <w:pBdr>
+          <w:top w:space="0" w:sz="0" w:val="nil"/>
+          <w:bottom w:space="0" w:sz="0" w:val="nil"/>
+          <w:right w:space="0" w:sz="0" w:val="nil"/>
+          <w:between w:space="0" w:sz="0" w:val="nil"/>
+        </w:pBdr>
+        <w:spacing w:after="0" w:afterAutospacing="0" w:lineRule="auto"/>
+        <w:ind w:left="1500" w:hanging="360"/>
+      </w:pPr>
+      <w:r>
+        <w:rPr>
+          <w:b w:val="1"/>
+          <w:color w:val="1b1c1d"/>
+          <w:rtl w:val="0"/>
+        </w:rPr>
+        <w:t xml:space="preserve">Понятия:</w:t>
+      </w:r>
+      <w:r>
+        <w:rPr>
+          <w:color w:val="1b1c1d"/>
+          <w:rtl w:val="0"/>
+        </w:rPr>
+        <w:t xml:space="preserve"> </w:t>
+      </w:r>
+      <w:r>
+        <w:rPr>
+          <w:color w:val="575b5f"/>
+          <w:shd w:fill="e9eef6" w:val="clear"/>
+          <w:rtl w:val="0"/>
+        </w:rPr>
+        <w:t xml:space="preserve">Семейная культура</w:t>
+      </w:r>
+      <w:r>
+        <w:rPr>
+          <w:color w:val="1b1c1d"/>
+          <w:rtl w:val="0"/>
+        </w:rPr>
+        <w:t xml:space="preserve"> </w:t>
+      </w:r>
+      <w:r>
+        <w:rPr>
+          <w:color w:val="575b5f"/>
+          <w:sz w:val="40"/>
+          <w:szCs w:val="40"/>
+          <w:highlight w:val="white"/>
+          <w:vertAlign w:val="superscript"/>
+          <w:rtl w:val="0"/>
+        </w:rPr>
+        <w:t xml:space="preserve">6</w:t>
+      </w:r>
+      <w:r>
+        <w:rPr>
+          <w:color w:val="1b1c1d"/>
+          <w:rtl w:val="0"/>
+        </w:rPr>
+        <w:t xml:space="preserve">,</w:t>
+      </w:r>
+    </w:p>
+    <w:p>
+      <w:pPr>
+        <w:numPr>
+          <w:ilvl w:val="1"/>
+          <w:numId w:val="11"/>
+        </w:numPr>
+        <w:pBdr>
+          <w:top w:space="0" w:sz="0" w:val="nil"/>
+          <w:bottom w:space="0" w:sz="0" w:val="nil"/>
+          <w:right w:space="0" w:sz="0" w:val="nil"/>
+          <w:between w:space="0" w:sz="0" w:val="nil"/>
+        </w:pBdr>
+        <w:spacing w:after="0" w:afterAutospacing="0" w:lineRule="auto"/>
+        <w:ind w:left="1500" w:hanging="360"/>
+      </w:pPr>
+      <w:r>
+        <w:rPr>
+          <w:color w:val="575b5f"/>
+          <w:shd w:fill="e9eef6" w:val="clear"/>
+          <w:rtl w:val="0"/>
+        </w:rPr>
+        <w:t xml:space="preserve">Личность семьи</w:t>
+      </w:r>
+      <w:r>
+        <w:rPr>
+          <w:color w:val="575b5f"/>
+          <w:sz w:val="40"/>
+          <w:szCs w:val="40"/>
+          <w:highlight w:val="white"/>
+          <w:vertAlign w:val="superscript"/>
+          <w:rtl w:val="0"/>
+        </w:rPr>
+        <w:t xml:space="preserve">7</w:t>
+      </w:r>
+      <w:r>
+        <w:rPr>
+          <w:color w:val="1b1c1d"/>
+          <w:rtl w:val="0"/>
+        </w:rPr>
+        <w:t xml:space="preserve">,</w:t>
+      </w:r>
+    </w:p>
+    <w:p>
+      <w:pPr>
+        <w:numPr>
+          <w:ilvl w:val="1"/>
+          <w:numId w:val="11"/>
+        </w:numPr>
+        <w:pBdr>
+          <w:top w:space="0" w:sz="0" w:val="nil"/>
+          <w:bottom w:space="0" w:sz="0" w:val="nil"/>
+          <w:right w:space="0" w:sz="0" w:val="nil"/>
+          <w:between w:space="0" w:sz="0" w:val="nil"/>
+        </w:pBdr>
+        <w:spacing w:after="0" w:afterAutospacing="0" w:lineRule="auto"/>
+        <w:ind w:left="1440" w:hanging="360"/>
+      </w:pPr>
+      <w:r>
+        <w:rPr>
+          <w:color w:val="575b5f"/>
+          <w:shd w:fill="e9eef6" w:val="clear"/>
+          <w:rtl w:val="0"/>
+        </w:rPr>
+        <w:t xml:space="preserve">Когнитивная целостность семьи</w:t>
+      </w:r>
+      <w:r>
+        <w:rPr>
+          <w:color w:val="1b1c1d"/>
+          <w:rtl w:val="0"/>
+        </w:rPr>
+        <w:t xml:space="preserve">.</w:t>
+      </w:r>
+    </w:p>
+    <w:p>
+      <w:pPr>
+        <w:numPr>
+          <w:ilvl w:val="0"/>
+          <w:numId w:val="11"/>
+        </w:numPr>
+        <w:pBdr>
+          <w:top w:space="0" w:sz="0" w:val="nil"/>
+          <w:bottom w:space="0" w:sz="0" w:val="nil"/>
+          <w:right w:space="0" w:sz="0" w:val="nil"/>
+          <w:between w:space="0" w:sz="0" w:val="nil"/>
+        </w:pBdr>
+        <w:spacing w:after="0" w:afterAutospacing="0" w:lineRule="auto"/>
+        <w:ind w:left="720" w:hanging="360"/>
+      </w:pPr>
+      <w:r>
+        <w:rPr>
+          <w:b w:val="1"/>
+          <w:color w:val="1b1c1d"/>
+          <w:rtl w:val="0"/>
+        </w:rPr>
+        <w:t xml:space="preserve">1.3. Динамика и эволюция</w:t>
+      </w:r>
+    </w:p>
+    <w:p>
+      <w:pPr>
+        <w:numPr>
+          <w:ilvl w:val="1"/>
+          <w:numId w:val="11"/>
+        </w:numPr>
+        <w:pBdr>
+          <w:top w:space="0" w:sz="0" w:val="nil"/>
+          <w:bottom w:space="0" w:sz="0" w:val="nil"/>
+          <w:right w:space="0" w:sz="0" w:val="nil"/>
+          <w:between w:space="0" w:sz="0" w:val="nil"/>
+        </w:pBdr>
+        <w:spacing w:after="0" w:afterAutospacing="0" w:lineRule="auto"/>
+        <w:ind w:left="1440" w:hanging="360"/>
+      </w:pPr>
+      <w:r>
+        <w:rPr>
+          <w:b w:val="1"/>
+          <w:color w:val="1b1c1d"/>
+          <w:rtl w:val="0"/>
+        </w:rPr>
+        <w:t xml:space="preserve">Цель:</w:t>
+      </w:r>
+      <w:r>
+        <w:rPr>
+          <w:color w:val="1b1c1d"/>
+          <w:rtl w:val="0"/>
+        </w:rPr>
+        <w:t xml:space="preserve"> Показать, как семья развивается и адаптируется к изменениям.</w:t>
+      </w:r>
+    </w:p>
+    <w:p>
+      <w:pPr>
+        <w:numPr>
+          <w:ilvl w:val="1"/>
+          <w:numId w:val="11"/>
+        </w:numPr>
+        <w:pBdr>
+          <w:top w:space="0" w:sz="0" w:val="nil"/>
+          <w:bottom w:space="0" w:sz="0" w:val="nil"/>
+          <w:right w:space="0" w:sz="0" w:val="nil"/>
+          <w:between w:space="0" w:sz="0" w:val="nil"/>
+        </w:pBdr>
+        <w:spacing w:after="0" w:afterAutospacing="0" w:lineRule="auto"/>
+        <w:ind w:left="1500" w:hanging="360"/>
+      </w:pPr>
+      <w:r>
+        <w:rPr>
+          <w:b w:val="1"/>
+          <w:color w:val="1b1c1d"/>
+          <w:rtl w:val="0"/>
+        </w:rPr>
+        <w:t xml:space="preserve">Понятия:</w:t>
+      </w:r>
+      <w:r>
+        <w:rPr>
+          <w:color w:val="1b1c1d"/>
+          <w:rtl w:val="0"/>
+        </w:rPr>
+        <w:t xml:space="preserve"> </w:t>
+      </w:r>
+      <w:r>
+        <w:rPr>
+          <w:color w:val="575b5f"/>
+          <w:shd w:fill="e9eef6" w:val="clear"/>
+          <w:rtl w:val="0"/>
+        </w:rPr>
+        <w:t xml:space="preserve">Семейный жизненный цикл</w:t>
+      </w:r>
+      <w:r>
+        <w:rPr>
+          <w:color w:val="575b5f"/>
+          <w:sz w:val="40"/>
+          <w:szCs w:val="40"/>
+          <w:highlight w:val="white"/>
+          <w:vertAlign w:val="superscript"/>
+          <w:rtl w:val="0"/>
+        </w:rPr>
+        <w:t xml:space="preserve">8</w:t>
+      </w:r>
+      <w:r>
+        <w:rPr>
+          <w:color w:val="1b1c1d"/>
+          <w:rtl w:val="0"/>
+        </w:rPr>
+        <w:t xml:space="preserve">,</w:t>
+      </w:r>
+    </w:p>
+    <w:p>
+      <w:pPr>
+        <w:numPr>
+          <w:ilvl w:val="1"/>
+          <w:numId w:val="11"/>
+        </w:numPr>
+        <w:pBdr>
+          <w:top w:space="0" w:sz="0" w:val="nil"/>
+          <w:bottom w:space="0" w:sz="0" w:val="nil"/>
+          <w:right w:space="0" w:sz="0" w:val="nil"/>
+          <w:between w:space="0" w:sz="0" w:val="nil"/>
+        </w:pBdr>
+        <w:spacing w:after="600" w:lineRule="auto"/>
+        <w:ind w:left="1440" w:hanging="360"/>
+      </w:pPr>
+      <w:r>
+        <w:rPr>
+          <w:color w:val="575b5f"/>
+          <w:shd w:fill="e9eef6" w:val="clear"/>
+          <w:rtl w:val="0"/>
+        </w:rPr>
+        <w:t xml:space="preserve">Совместное мышление</w:t>
+      </w:r>
+      <w:r>
+        <w:rPr>
+          <w:color w:val="1b1c1d"/>
+          <w:rtl w:val="0"/>
+        </w:rPr>
+        <w:t xml:space="preserve">.</w:t>
+      </w:r>
+    </w:p>
+    <w:p>
+      <w:pPr>
+        <w:rPr>
+          <w:color w:val="1b1c1d"/>
+        </w:rPr>
+      </w:pPr>
+      <w:r>
+        <w:pict>
+          <v:rect style="width:0.0pt;height:1.5pt" o:hr="t" o:hrstd="t" o:hralign="center" fillcolor="#A0A0A0" stroked="f"/>
+        </w:pict>
+      </w:r>
+      <w:r>
+        <w:rPr>
+          <w:rtl w:val="0"/>
+        </w:rPr>
+      </w:r>
+    </w:p>
+    <w:p>
+      <w:pPr>
+        <w:pStyle w:val="Heading3"/>
+        <w:keepNext w:val="0"/>
+        <w:keepLines w:val="0"/>
+        <w:pBdr>
+          <w:top w:space="0" w:sz="0" w:val="nil"/>
+          <w:left w:space="0" w:sz="0" w:val="nil"/>
+          <w:bottom w:space="0" w:sz="0" w:val="nil"/>
+          <w:right w:space="0" w:sz="0" w:val="nil"/>
+          <w:between w:space="0" w:sz="0" w:val="nil"/>
+        </w:pBdr>
+        <w:spacing w:after="120" w:before="0" w:lineRule="auto"/>
+        <w:rPr>
+          <w:b w:val="1"/>
+          <w:color w:val="1b1c1d"/>
+          <w:sz w:val="26"/>
+          <w:szCs w:val="26"/>
+        </w:rPr>
+      </w:pPr>
+      <w:bookmarkStart w:colFirst="0" w:colLast="0" w:name="_d32lhhmwwx1j" w:id="102"/>
+      <w:bookmarkEnd w:id="102"/>
+      <w:r>
+        <w:rPr>
+          <w:b w:val="1"/>
+          <w:color w:val="1b1c1d"/>
+          <w:sz w:val="26"/>
+          <w:szCs w:val="26"/>
+          <w:rtl w:val="0"/>
+        </w:rPr>
+        <w:t xml:space="preserve">2. Диагностика: Выявление проблем и измерение состояния</w:t>
+      </w:r>
+    </w:p>
+    <w:p>
+      <w:pPr>
+        <w:numPr>
+          <w:ilvl w:val="0"/>
+          <w:numId w:val="34"/>
+        </w:numPr>
+        <w:pBdr>
+          <w:top w:space="0" w:sz="0" w:val="nil"/>
+          <w:bottom w:space="0" w:sz="0" w:val="nil"/>
+          <w:right w:space="0" w:sz="0" w:val="nil"/>
+          <w:between w:space="0" w:sz="0" w:val="nil"/>
+        </w:pBdr>
+        <w:spacing w:after="0" w:afterAutospacing="0" w:lineRule="auto"/>
+        <w:ind w:left="720" w:hanging="360"/>
+      </w:pPr>
+      <w:r>
+        <w:rPr>
+          <w:b w:val="1"/>
+          <w:color w:val="1b1c1d"/>
+          <w:rtl w:val="0"/>
+        </w:rPr>
+        <w:t xml:space="preserve">2.1. Идентификация типовых проблем</w:t>
+      </w:r>
+    </w:p>
+    <w:p>
+      <w:pPr>
+        <w:numPr>
+          <w:ilvl w:val="1"/>
+          <w:numId w:val="34"/>
+        </w:numPr>
+        <w:pBdr>
+          <w:top w:space="0" w:sz="0" w:val="nil"/>
+          <w:bottom w:space="0" w:sz="0" w:val="nil"/>
+          <w:right w:space="0" w:sz="0" w:val="nil"/>
+          <w:between w:space="0" w:sz="0" w:val="nil"/>
+        </w:pBdr>
+        <w:spacing w:after="0" w:afterAutospacing="0" w:lineRule="auto"/>
+        <w:ind w:left="1440" w:hanging="360"/>
+      </w:pPr>
+      <w:r>
+        <w:rPr>
+          <w:b w:val="1"/>
+          <w:color w:val="1b1c1d"/>
+          <w:rtl w:val="0"/>
+        </w:rPr>
+        <w:t xml:space="preserve">Цель:</w:t>
+      </w:r>
+      <w:r>
+        <w:rPr>
+          <w:color w:val="1b1c1d"/>
+          <w:rtl w:val="0"/>
+        </w:rPr>
+        <w:t xml:space="preserve"> Научить распознавать распространённые проблемы, используя системные понятия.</w:t>
+      </w:r>
+    </w:p>
+    <w:p>
+      <w:pPr>
+        <w:numPr>
+          <w:ilvl w:val="1"/>
+          <w:numId w:val="34"/>
+        </w:numPr>
+        <w:pBdr>
+          <w:top w:space="0" w:sz="0" w:val="nil"/>
+          <w:bottom w:space="0" w:sz="0" w:val="nil"/>
+          <w:right w:space="0" w:sz="0" w:val="nil"/>
+          <w:between w:space="0" w:sz="0" w:val="nil"/>
+        </w:pBdr>
+        <w:spacing w:after="0" w:afterAutospacing="0" w:lineRule="auto"/>
+        <w:ind w:left="1500" w:hanging="360"/>
+      </w:pPr>
+      <w:r>
+        <w:rPr>
+          <w:b w:val="1"/>
+          <w:color w:val="1b1c1d"/>
+          <w:rtl w:val="0"/>
+        </w:rPr>
+        <w:t xml:space="preserve">Проблемы:</w:t>
+      </w:r>
+      <w:r>
+        <w:rPr>
+          <w:color w:val="1b1c1d"/>
+          <w:rtl w:val="0"/>
+        </w:rPr>
+        <w:t xml:space="preserve"> </w:t>
+      </w:r>
+      <w:r>
+        <w:rPr>
+          <w:color w:val="575b5f"/>
+          <w:shd w:fill="e9eef6" w:val="clear"/>
+          <w:rtl w:val="0"/>
+        </w:rPr>
+        <w:t xml:space="preserve">Расфокус семейных целей в течение месяца</w:t>
+      </w:r>
+      <w:r>
+        <w:rPr>
+          <w:color w:val="1b1c1d"/>
+          <w:rtl w:val="0"/>
+        </w:rPr>
+        <w:t xml:space="preserve"> </w:t>
+      </w:r>
+      <w:r>
+        <w:rPr>
+          <w:color w:val="575b5f"/>
+          <w:sz w:val="40"/>
+          <w:szCs w:val="40"/>
+          <w:highlight w:val="white"/>
+          <w:vertAlign w:val="superscript"/>
+          <w:rtl w:val="0"/>
+        </w:rPr>
+        <w:t xml:space="preserve">9</w:t>
+      </w:r>
+      <w:r>
+        <w:rPr>
+          <w:color w:val="1b1c1d"/>
+          <w:rtl w:val="0"/>
+        </w:rPr>
+        <w:t xml:space="preserve">,</w:t>
+      </w:r>
+    </w:p>
+    <w:p>
+      <w:pPr>
+        <w:numPr>
+          <w:ilvl w:val="1"/>
+          <w:numId w:val="34"/>
+        </w:numPr>
+        <w:pBdr>
+          <w:top w:space="0" w:sz="0" w:val="nil"/>
+          <w:bottom w:space="0" w:sz="0" w:val="nil"/>
+          <w:right w:space="0" w:sz="0" w:val="nil"/>
+          <w:between w:space="0" w:sz="0" w:val="nil"/>
+        </w:pBdr>
+        <w:spacing w:after="0" w:afterAutospacing="0" w:lineRule="auto"/>
+        <w:ind w:left="1500" w:hanging="360"/>
+      </w:pPr>
+      <w:r>
+        <w:rPr>
+          <w:color w:val="575b5f"/>
+          <w:shd w:fill="e9eef6" w:val="clear"/>
+          <w:rtl w:val="0"/>
+        </w:rPr>
+        <w:t xml:space="preserve">Финансовые конфликты из-за непрозрачности расходов</w:t>
+      </w:r>
+      <w:r>
+        <w:rPr>
+          <w:color w:val="1b1c1d"/>
+          <w:rtl w:val="0"/>
+        </w:rPr>
+        <w:t xml:space="preserve"> </w:t>
+      </w:r>
+      <w:r>
+        <w:rPr>
+          <w:color w:val="575b5f"/>
+          <w:sz w:val="40"/>
+          <w:szCs w:val="40"/>
+          <w:highlight w:val="white"/>
+          <w:vertAlign w:val="superscript"/>
+          <w:rtl w:val="0"/>
+        </w:rPr>
+        <w:t xml:space="preserve">10</w:t>
+      </w:r>
+      <w:r>
+        <w:rPr>
+          <w:color w:val="1b1c1d"/>
+          <w:rtl w:val="0"/>
+        </w:rPr>
+        <w:t xml:space="preserve">,</w:t>
+      </w:r>
+    </w:p>
+    <w:p>
+      <w:pPr>
+        <w:numPr>
+          <w:ilvl w:val="1"/>
+          <w:numId w:val="34"/>
+        </w:numPr>
+        <w:pBdr>
+          <w:top w:space="0" w:sz="0" w:val="nil"/>
+          <w:bottom w:space="0" w:sz="0" w:val="nil"/>
+          <w:right w:space="0" w:sz="0" w:val="nil"/>
+          <w:between w:space="0" w:sz="0" w:val="nil"/>
+        </w:pBdr>
+        <w:spacing w:after="0" w:afterAutospacing="0" w:lineRule="auto"/>
+        <w:ind w:left="1500" w:hanging="360"/>
+      </w:pPr>
+      <w:r>
+        <w:rPr>
+          <w:color w:val="575b5f"/>
+          <w:shd w:fill="e9eef6" w:val="clear"/>
+          <w:rtl w:val="0"/>
+        </w:rPr>
+        <w:t xml:space="preserve">Отсутствие стадии замысливание/проектирование в жизненном цикле семьи</w:t>
+      </w:r>
+      <w:r>
+        <w:rPr>
+          <w:color w:val="1b1c1d"/>
+          <w:rtl w:val="0"/>
+        </w:rPr>
+        <w:t xml:space="preserve"> </w:t>
+      </w:r>
+      <w:r>
+        <w:rPr>
+          <w:color w:val="575b5f"/>
+          <w:sz w:val="40"/>
+          <w:szCs w:val="40"/>
+          <w:highlight w:val="white"/>
+          <w:vertAlign w:val="superscript"/>
+          <w:rtl w:val="0"/>
+        </w:rPr>
+        <w:t xml:space="preserve">11</w:t>
+      </w:r>
+      <w:r>
+        <w:rPr>
+          <w:color w:val="1b1c1d"/>
+          <w:rtl w:val="0"/>
+        </w:rPr>
+        <w:t xml:space="preserve">,</w:t>
+      </w:r>
+    </w:p>
+    <w:p>
+      <w:pPr>
+        <w:numPr>
+          <w:ilvl w:val="1"/>
+          <w:numId w:val="34"/>
+        </w:numPr>
+        <w:pBdr>
+          <w:top w:space="0" w:sz="0" w:val="nil"/>
+          <w:bottom w:space="0" w:sz="0" w:val="nil"/>
+          <w:right w:space="0" w:sz="0" w:val="nil"/>
+          <w:between w:space="0" w:sz="0" w:val="nil"/>
+        </w:pBdr>
+        <w:spacing w:after="0" w:afterAutospacing="0" w:lineRule="auto"/>
+        <w:ind w:left="1500" w:hanging="360"/>
+      </w:pPr>
+      <w:r>
+        <w:rPr>
+          <w:color w:val="575b5f"/>
+          <w:shd w:fill="e9eef6" w:val="clear"/>
+          <w:rtl w:val="0"/>
+        </w:rPr>
+        <w:t xml:space="preserve">Дефицит коммуникации в дисфункциональных семьях</w:t>
+      </w:r>
+      <w:r>
+        <w:rPr>
+          <w:color w:val="1b1c1d"/>
+          <w:rtl w:val="0"/>
+        </w:rPr>
+        <w:t xml:space="preserve"> </w:t>
+      </w:r>
+      <w:r>
+        <w:rPr>
+          <w:color w:val="575b5f"/>
+          <w:sz w:val="40"/>
+          <w:szCs w:val="40"/>
+          <w:highlight w:val="white"/>
+          <w:vertAlign w:val="superscript"/>
+          <w:rtl w:val="0"/>
+        </w:rPr>
+        <w:t xml:space="preserve">12</w:t>
+      </w:r>
+      <w:r>
+        <w:rPr>
+          <w:color w:val="1b1c1d"/>
+          <w:rtl w:val="0"/>
+        </w:rPr>
+        <w:t xml:space="preserve">,</w:t>
+      </w:r>
+    </w:p>
+    <w:p>
+      <w:pPr>
+        <w:numPr>
+          <w:ilvl w:val="1"/>
+          <w:numId w:val="34"/>
+        </w:numPr>
+        <w:pBdr>
+          <w:top w:space="0" w:sz="0" w:val="nil"/>
+          <w:bottom w:space="0" w:sz="0" w:val="nil"/>
+          <w:right w:space="0" w:sz="0" w:val="nil"/>
+          <w:between w:space="0" w:sz="0" w:val="nil"/>
+        </w:pBdr>
+        <w:spacing w:after="0" w:afterAutospacing="0" w:lineRule="auto"/>
+        <w:ind w:left="1500" w:hanging="360"/>
+      </w:pPr>
+      <w:r>
+        <w:rPr>
+          <w:color w:val="575b5f"/>
+          <w:shd w:fill="e9eef6" w:val="clear"/>
+          <w:rtl w:val="0"/>
+        </w:rPr>
+        <w:t xml:space="preserve">Размытые роли внутри семьи</w:t>
+      </w:r>
+      <w:r>
+        <w:rPr>
+          <w:color w:val="1b1c1d"/>
+          <w:rtl w:val="0"/>
+        </w:rPr>
+        <w:t xml:space="preserve"> </w:t>
+      </w:r>
+      <w:r>
+        <w:rPr>
+          <w:color w:val="575b5f"/>
+          <w:sz w:val="40"/>
+          <w:szCs w:val="40"/>
+          <w:highlight w:val="white"/>
+          <w:vertAlign w:val="superscript"/>
+          <w:rtl w:val="0"/>
+        </w:rPr>
+        <w:t xml:space="preserve">13</w:t>
+      </w:r>
+      <w:r>
+        <w:rPr>
+          <w:color w:val="1b1c1d"/>
+          <w:rtl w:val="0"/>
+        </w:rPr>
+        <w:t xml:space="preserve">,</w:t>
+      </w:r>
+    </w:p>
+    <w:p>
+      <w:pPr>
+        <w:numPr>
+          <w:ilvl w:val="1"/>
+          <w:numId w:val="34"/>
+        </w:numPr>
+        <w:pBdr>
+          <w:top w:space="0" w:sz="0" w:val="nil"/>
+          <w:bottom w:space="0" w:sz="0" w:val="nil"/>
+          <w:right w:space="0" w:sz="0" w:val="nil"/>
+          <w:between w:space="0" w:sz="0" w:val="nil"/>
+        </w:pBdr>
+        <w:spacing w:after="0" w:afterAutospacing="0" w:lineRule="auto"/>
+        <w:ind w:left="1500" w:hanging="360"/>
+      </w:pPr>
+      <w:r>
+        <w:rPr>
+          <w:color w:val="575b5f"/>
+          <w:shd w:fill="e9eef6" w:val="clear"/>
+          <w:rtl w:val="0"/>
+        </w:rPr>
+        <w:t xml:space="preserve">Отсутствие общего видения</w:t>
+      </w:r>
+      <w:r>
+        <w:rPr>
+          <w:color w:val="1b1c1d"/>
+          <w:rtl w:val="0"/>
+        </w:rPr>
+        <w:t xml:space="preserve"> </w:t>
+      </w:r>
+      <w:r>
+        <w:rPr>
+          <w:color w:val="575b5f"/>
+          <w:sz w:val="40"/>
+          <w:szCs w:val="40"/>
+          <w:highlight w:val="white"/>
+          <w:vertAlign w:val="superscript"/>
+          <w:rtl w:val="0"/>
+        </w:rPr>
+        <w:t xml:space="preserve">14</w:t>
+      </w:r>
+      <w:r>
+        <w:rPr>
+          <w:color w:val="1b1c1d"/>
+          <w:rtl w:val="0"/>
+        </w:rPr>
+        <w:t xml:space="preserve">,</w:t>
+      </w:r>
+    </w:p>
+    <w:p>
+      <w:pPr>
+        <w:numPr>
+          <w:ilvl w:val="1"/>
+          <w:numId w:val="34"/>
+        </w:numPr>
+        <w:pBdr>
+          <w:top w:space="0" w:sz="0" w:val="nil"/>
+          <w:bottom w:space="0" w:sz="0" w:val="nil"/>
+          <w:right w:space="0" w:sz="0" w:val="nil"/>
+          <w:between w:space="0" w:sz="0" w:val="nil"/>
+        </w:pBdr>
+        <w:spacing w:after="0" w:afterAutospacing="0" w:lineRule="auto"/>
+        <w:ind w:left="1500" w:hanging="360"/>
+      </w:pPr>
+      <w:r>
+        <w:rPr>
+          <w:color w:val="575b5f"/>
+          <w:shd w:fill="e9eef6" w:val="clear"/>
+          <w:rtl w:val="0"/>
+        </w:rPr>
+        <w:t xml:space="preserve">Перегрузка ресурсов</w:t>
+      </w:r>
+      <w:r>
+        <w:rPr>
+          <w:color w:val="575b5f"/>
+          <w:sz w:val="40"/>
+          <w:szCs w:val="40"/>
+          <w:highlight w:val="white"/>
+          <w:vertAlign w:val="superscript"/>
+          <w:rtl w:val="0"/>
+        </w:rPr>
+        <w:t xml:space="preserve">15</w:t>
+      </w:r>
+      <w:r>
+        <w:rPr>
+          <w:color w:val="1b1c1d"/>
+          <w:rtl w:val="0"/>
+        </w:rPr>
+        <w:t xml:space="preserve">.</w:t>
+      </w:r>
+    </w:p>
+    <w:p>
+      <w:pPr>
+        <w:numPr>
+          <w:ilvl w:val="0"/>
+          <w:numId w:val="34"/>
+        </w:numPr>
+        <w:pBdr>
+          <w:top w:space="0" w:sz="0" w:val="nil"/>
+          <w:bottom w:space="0" w:sz="0" w:val="nil"/>
+          <w:right w:space="0" w:sz="0" w:val="nil"/>
+          <w:between w:space="0" w:sz="0" w:val="nil"/>
+        </w:pBdr>
+        <w:spacing w:after="0" w:afterAutospacing="0" w:lineRule="auto"/>
+        <w:ind w:left="720" w:hanging="360"/>
+      </w:pPr>
+      <w:r>
+        <w:rPr>
+          <w:b w:val="1"/>
+          <w:color w:val="1b1c1d"/>
+          <w:rtl w:val="0"/>
+        </w:rPr>
+        <w:t xml:space="preserve">2.2. Модели и инструменты диагностики</w:t>
+      </w:r>
+    </w:p>
+    <w:p>
+      <w:pPr>
+        <w:numPr>
+          <w:ilvl w:val="1"/>
+          <w:numId w:val="34"/>
+        </w:numPr>
+        <w:pBdr>
+          <w:top w:space="0" w:sz="0" w:val="nil"/>
+          <w:bottom w:space="0" w:sz="0" w:val="nil"/>
+          <w:right w:space="0" w:sz="0" w:val="nil"/>
+          <w:between w:space="0" w:sz="0" w:val="nil"/>
+        </w:pBdr>
+        <w:spacing w:after="0" w:afterAutospacing="0" w:lineRule="auto"/>
+        <w:ind w:left="1440" w:hanging="360"/>
+      </w:pPr>
+      <w:r>
+        <w:rPr>
+          <w:b w:val="1"/>
+          <w:color w:val="1b1c1d"/>
+          <w:rtl w:val="0"/>
+        </w:rPr>
+        <w:t xml:space="preserve">Цель:</w:t>
+      </w:r>
+      <w:r>
+        <w:rPr>
+          <w:color w:val="1b1c1d"/>
+          <w:rtl w:val="0"/>
+        </w:rPr>
+        <w:t xml:space="preserve"> Представить инструменты для объективного анализа ситуации и оценки состояния системы.</w:t>
+      </w:r>
+    </w:p>
+    <w:p>
+      <w:pPr>
+        <w:numPr>
+          <w:ilvl w:val="1"/>
+          <w:numId w:val="34"/>
+        </w:numPr>
+        <w:pBdr>
+          <w:top w:space="0" w:sz="0" w:val="nil"/>
+          <w:bottom w:space="0" w:sz="0" w:val="nil"/>
+          <w:right w:space="0" w:sz="0" w:val="nil"/>
+          <w:between w:space="0" w:sz="0" w:val="nil"/>
+        </w:pBdr>
+        <w:spacing w:after="0" w:afterAutospacing="0" w:lineRule="auto"/>
+        <w:ind w:left="1440" w:hanging="360"/>
+      </w:pPr>
+      <w:r>
+        <w:rPr>
+          <w:b w:val="1"/>
+          <w:color w:val="1b1c1d"/>
+          <w:rtl w:val="0"/>
+        </w:rPr>
+        <w:t xml:space="preserve">Понятия:</w:t>
+      </w:r>
+      <w:r>
+        <w:rPr>
+          <w:color w:val="1b1c1d"/>
+          <w:rtl w:val="0"/>
+        </w:rPr>
+        <w:t xml:space="preserve"> </w:t>
+      </w:r>
+      <w:r>
+        <w:rPr>
+          <w:color w:val="575b5f"/>
+          <w:shd w:fill="e9eef6" w:val="clear"/>
+          <w:rtl w:val="0"/>
+        </w:rPr>
+        <w:t xml:space="preserve">Мета-модель</w:t>
+      </w:r>
+      <w:r>
+        <w:rPr>
+          <w:color w:val="1b1c1d"/>
+          <w:rtl w:val="0"/>
+        </w:rPr>
+        <w:t xml:space="preserve">, </w:t>
+      </w:r>
+      <w:r>
+        <w:rPr>
+          <w:color w:val="575b5f"/>
+          <w:shd w:fill="e9eef6" w:val="clear"/>
+          <w:rtl w:val="0"/>
+        </w:rPr>
+        <w:t xml:space="preserve">Семейная онтология</w:t>
+      </w:r>
+      <w:r>
+        <w:rPr>
+          <w:color w:val="1b1c1d"/>
+          <w:rtl w:val="0"/>
+        </w:rPr>
+        <w:t xml:space="preserve">, </w:t>
+      </w:r>
+      <w:r>
+        <w:rPr>
+          <w:color w:val="575b5f"/>
+          <w:shd w:fill="e9eef6" w:val="clear"/>
+          <w:rtl w:val="0"/>
+        </w:rPr>
+        <w:t xml:space="preserve">Единый язык</w:t>
+      </w:r>
+      <w:r>
+        <w:rPr>
+          <w:color w:val="1b1c1d"/>
+          <w:rtl w:val="0"/>
+        </w:rPr>
+        <w:t xml:space="preserve">, </w:t>
+      </w:r>
+      <w:r>
+        <w:rPr>
+          <w:color w:val="575b5f"/>
+          <w:shd w:fill="e9eef6" w:val="clear"/>
+          <w:rtl w:val="0"/>
+        </w:rPr>
+        <w:t xml:space="preserve">Агенты</w:t>
+      </w:r>
+      <w:r>
+        <w:rPr>
+          <w:color w:val="1b1c1d"/>
+          <w:rtl w:val="0"/>
+        </w:rPr>
+        <w:t xml:space="preserve">.</w:t>
+      </w:r>
+    </w:p>
+    <w:p>
+      <w:pPr>
+        <w:numPr>
+          <w:ilvl w:val="0"/>
+          <w:numId w:val="34"/>
+        </w:numPr>
+        <w:pBdr>
+          <w:top w:space="0" w:sz="0" w:val="nil"/>
+          <w:bottom w:space="0" w:sz="0" w:val="nil"/>
+          <w:right w:space="0" w:sz="0" w:val="nil"/>
+          <w:between w:space="0" w:sz="0" w:val="nil"/>
+        </w:pBdr>
+        <w:spacing w:after="0" w:afterAutospacing="0" w:lineRule="auto"/>
+        <w:ind w:left="720" w:hanging="360"/>
+      </w:pPr>
+      <w:r>
+        <w:rPr>
+          <w:b w:val="1"/>
+          <w:color w:val="1b1c1d"/>
+          <w:rtl w:val="0"/>
+        </w:rPr>
+        <w:t xml:space="preserve">2.3. Операционализация и целеполагание</w:t>
+      </w:r>
+    </w:p>
+    <w:p>
+      <w:pPr>
+        <w:numPr>
+          <w:ilvl w:val="1"/>
+          <w:numId w:val="34"/>
+        </w:numPr>
+        <w:pBdr>
+          <w:top w:space="0" w:sz="0" w:val="nil"/>
+          <w:bottom w:space="0" w:sz="0" w:val="nil"/>
+          <w:right w:space="0" w:sz="0" w:val="nil"/>
+          <w:between w:space="0" w:sz="0" w:val="nil"/>
+        </w:pBdr>
+        <w:spacing w:after="0" w:afterAutospacing="0" w:lineRule="auto"/>
+        <w:ind w:left="1440" w:hanging="360"/>
+      </w:pPr>
+      <w:r>
+        <w:rPr>
+          <w:b w:val="1"/>
+          <w:color w:val="1b1c1d"/>
+          <w:rtl w:val="0"/>
+        </w:rPr>
+        <w:t xml:space="preserve">Цель:</w:t>
+      </w:r>
+      <w:r>
+        <w:rPr>
+          <w:color w:val="1b1c1d"/>
+          <w:rtl w:val="0"/>
+        </w:rPr>
+        <w:t xml:space="preserve"> Превратить абстрактные цели в измеримые показатели и определить текущее и желаемое состояние.</w:t>
+      </w:r>
+    </w:p>
+    <w:p>
+      <w:pPr>
+        <w:numPr>
+          <w:ilvl w:val="1"/>
+          <w:numId w:val="34"/>
+        </w:numPr>
+        <w:pBdr>
+          <w:top w:space="0" w:sz="0" w:val="nil"/>
+          <w:bottom w:space="0" w:sz="0" w:val="nil"/>
+          <w:right w:space="0" w:sz="0" w:val="nil"/>
+          <w:between w:space="0" w:sz="0" w:val="nil"/>
+        </w:pBdr>
+        <w:spacing w:after="0" w:afterAutospacing="0" w:lineRule="auto"/>
+        <w:ind w:left="1440" w:hanging="360"/>
+      </w:pPr>
+      <w:r>
+        <w:rPr>
+          <w:b w:val="1"/>
+          <w:color w:val="1b1c1d"/>
+          <w:rtl w:val="0"/>
+        </w:rPr>
+        <w:t xml:space="preserve">Понятия:</w:t>
+      </w:r>
+      <w:r>
+        <w:rPr>
+          <w:color w:val="1b1c1d"/>
+          <w:rtl w:val="0"/>
+        </w:rPr>
+        <w:t xml:space="preserve"> </w:t>
+      </w:r>
+      <w:r>
+        <w:rPr>
+          <w:color w:val="575b5f"/>
+          <w:shd w:fill="e9eef6" w:val="clear"/>
+          <w:rtl w:val="0"/>
+        </w:rPr>
+        <w:t xml:space="preserve">Жизненные цели</w:t>
+      </w:r>
+      <w:r>
+        <w:rPr>
+          <w:color w:val="1b1c1d"/>
+          <w:rtl w:val="0"/>
+        </w:rPr>
+        <w:t xml:space="preserve">, </w:t>
+      </w:r>
+      <w:r>
+        <w:rPr>
+          <w:color w:val="575b5f"/>
+          <w:shd w:fill="e9eef6" w:val="clear"/>
+          <w:rtl w:val="0"/>
+        </w:rPr>
+        <w:t xml:space="preserve">Целевая модель</w:t>
+      </w:r>
+      <w:r>
+        <w:rPr>
+          <w:color w:val="1b1c1d"/>
+          <w:rtl w:val="0"/>
+        </w:rPr>
+        <w:t xml:space="preserve">, </w:t>
+      </w:r>
+      <w:r>
+        <w:rPr>
+          <w:color w:val="575b5f"/>
+          <w:shd w:fill="e9eef6" w:val="clear"/>
+          <w:rtl w:val="0"/>
+        </w:rPr>
+        <w:t xml:space="preserve">Ясность</w:t>
+      </w:r>
+      <w:r>
+        <w:rPr>
+          <w:color w:val="1b1c1d"/>
+          <w:rtl w:val="0"/>
+        </w:rPr>
+        <w:t xml:space="preserve">, </w:t>
+      </w:r>
+      <w:r>
+        <w:rPr>
+          <w:color w:val="575b5f"/>
+          <w:shd w:fill="e9eef6" w:val="clear"/>
+          <w:rtl w:val="0"/>
+        </w:rPr>
+        <w:t xml:space="preserve">Баланс</w:t>
+      </w:r>
+      <w:r>
+        <w:rPr>
+          <w:color w:val="1b1c1d"/>
+          <w:rtl w:val="0"/>
+        </w:rPr>
+        <w:t xml:space="preserve">, </w:t>
+      </w:r>
+      <w:r>
+        <w:rPr>
+          <w:color w:val="575b5f"/>
+          <w:shd w:fill="e9eef6" w:val="clear"/>
+          <w:rtl w:val="0"/>
+        </w:rPr>
+        <w:t xml:space="preserve">Ресурсы семьи</w:t>
+      </w:r>
+      <w:r>
+        <w:rPr>
+          <w:color w:val="1b1c1d"/>
+          <w:rtl w:val="0"/>
+        </w:rPr>
+        <w:t xml:space="preserve">.</w:t>
+      </w:r>
+    </w:p>
+    <w:p>
+      <w:pPr>
+        <w:numPr>
+          <w:ilvl w:val="1"/>
+          <w:numId w:val="34"/>
+        </w:numPr>
+        <w:pBdr>
+          <w:top w:space="0" w:sz="0" w:val="nil"/>
+          <w:bottom w:space="0" w:sz="0" w:val="nil"/>
+          <w:right w:space="0" w:sz="0" w:val="nil"/>
+          <w:between w:space="0" w:sz="0" w:val="nil"/>
+        </w:pBdr>
+        <w:spacing w:after="0" w:afterAutospacing="0" w:lineRule="auto"/>
+        <w:ind w:left="1500" w:hanging="360"/>
+      </w:pPr>
+      <w:r>
+        <w:rPr>
+          <w:b w:val="1"/>
+          <w:color w:val="1b1c1d"/>
+          <w:rtl w:val="0"/>
+        </w:rPr>
+        <w:t xml:space="preserve">Артефакты:</w:t>
+      </w:r>
+      <w:r>
+        <w:rPr>
+          <w:color w:val="1b1c1d"/>
+          <w:rtl w:val="0"/>
+        </w:rPr>
+        <w:t xml:space="preserve"> </w:t>
+      </w:r>
+      <w:r>
+        <w:rPr>
+          <w:color w:val="575b5f"/>
+          <w:shd w:fill="e9eef6" w:val="clear"/>
+          <w:rtl w:val="0"/>
+        </w:rPr>
+        <w:t xml:space="preserve">Карта ролей/владельцев процессов</w:t>
+      </w:r>
+      <w:r>
+        <w:rPr>
+          <w:color w:val="1b1c1d"/>
+          <w:rtl w:val="0"/>
+        </w:rPr>
+        <w:t xml:space="preserve"> </w:t>
+      </w:r>
+      <w:r>
+        <w:rPr>
+          <w:color w:val="575b5f"/>
+          <w:sz w:val="40"/>
+          <w:szCs w:val="40"/>
+          <w:highlight w:val="white"/>
+          <w:vertAlign w:val="superscript"/>
+          <w:rtl w:val="0"/>
+        </w:rPr>
+        <w:t xml:space="preserve">16</w:t>
+      </w:r>
+      <w:r>
+        <w:rPr>
+          <w:color w:val="1b1c1d"/>
+          <w:rtl w:val="0"/>
+        </w:rPr>
+        <w:t xml:space="preserve">,</w:t>
+      </w:r>
+    </w:p>
+    <w:p>
+      <w:pPr>
+        <w:numPr>
+          <w:ilvl w:val="1"/>
+          <w:numId w:val="34"/>
+        </w:numPr>
+        <w:pBdr>
+          <w:top w:space="0" w:sz="0" w:val="nil"/>
+          <w:bottom w:space="0" w:sz="0" w:val="nil"/>
+          <w:right w:space="0" w:sz="0" w:val="nil"/>
+          <w:between w:space="0" w:sz="0" w:val="nil"/>
+        </w:pBdr>
+        <w:spacing w:after="0" w:afterAutospacing="0" w:lineRule="auto"/>
+        <w:ind w:left="1500" w:hanging="360"/>
+      </w:pPr>
+      <w:r>
+        <w:rPr>
+          <w:color w:val="575b5f"/>
+          <w:shd w:fill="e9eef6" w:val="clear"/>
+          <w:rtl w:val="0"/>
+        </w:rPr>
+        <w:t xml:space="preserve">Семейный хаб в экзокортексе</w:t>
+      </w:r>
+      <w:r>
+        <w:rPr>
+          <w:color w:val="1b1c1d"/>
+          <w:rtl w:val="0"/>
+        </w:rPr>
+        <w:t xml:space="preserve"> </w:t>
+      </w:r>
+      <w:r>
+        <w:rPr>
+          <w:color w:val="575b5f"/>
+          <w:sz w:val="40"/>
+          <w:szCs w:val="40"/>
+          <w:highlight w:val="white"/>
+          <w:vertAlign w:val="superscript"/>
+          <w:rtl w:val="0"/>
+        </w:rPr>
+        <w:t xml:space="preserve">17</w:t>
+      </w:r>
+      <w:r>
+        <w:rPr>
+          <w:color w:val="1b1c1d"/>
+          <w:rtl w:val="0"/>
+        </w:rPr>
+        <w:t xml:space="preserve">,</w:t>
+      </w:r>
+    </w:p>
+    <w:p>
+      <w:pPr>
+        <w:numPr>
+          <w:ilvl w:val="1"/>
+          <w:numId w:val="34"/>
+        </w:numPr>
+        <w:pBdr>
+          <w:top w:space="0" w:sz="0" w:val="nil"/>
+          <w:bottom w:space="0" w:sz="0" w:val="nil"/>
+          <w:right w:space="0" w:sz="0" w:val="nil"/>
+          <w:between w:space="0" w:sz="0" w:val="nil"/>
+        </w:pBdr>
+        <w:spacing w:after="600" w:lineRule="auto"/>
+        <w:ind w:left="1500" w:hanging="360"/>
+      </w:pPr>
+      <w:r>
+        <w:rPr>
+          <w:color w:val="575b5f"/>
+          <w:shd w:fill="e9eef6" w:val="clear"/>
+          <w:rtl w:val="0"/>
+        </w:rPr>
+        <w:t xml:space="preserve">Семейный план</w:t>
+      </w:r>
+      <w:r>
+        <w:rPr>
+          <w:color w:val="575b5f"/>
+          <w:sz w:val="40"/>
+          <w:szCs w:val="40"/>
+          <w:highlight w:val="white"/>
+          <w:vertAlign w:val="superscript"/>
+          <w:rtl w:val="0"/>
+        </w:rPr>
+        <w:t xml:space="preserve">18</w:t>
+      </w:r>
+      <w:r>
+        <w:rPr>
+          <w:color w:val="1b1c1d"/>
+          <w:rtl w:val="0"/>
+        </w:rPr>
+        <w:t xml:space="preserve">.</w:t>
+      </w:r>
+    </w:p>
+    <w:p>
+      <w:pPr>
+        <w:rPr>
+          <w:color w:val="1b1c1d"/>
+        </w:rPr>
+      </w:pPr>
+      <w:r>
+        <w:pict>
+          <v:rect style="width:0.0pt;height:1.5pt" o:hr="t" o:hrstd="t" o:hralign="center" fillcolor="#A0A0A0" stroked="f"/>
+        </w:pict>
+      </w:r>
+      <w:r>
+        <w:rPr>
+          <w:rtl w:val="0"/>
+        </w:rPr>
+      </w:r>
+    </w:p>
+    <w:p>
+      <w:pPr>
+        <w:pStyle w:val="Heading3"/>
+        <w:keepNext w:val="0"/>
+        <w:keepLines w:val="0"/>
+        <w:pBdr>
+          <w:top w:space="0" w:sz="0" w:val="nil"/>
+          <w:left w:space="0" w:sz="0" w:val="nil"/>
+          <w:bottom w:space="0" w:sz="0" w:val="nil"/>
+          <w:right w:space="0" w:sz="0" w:val="nil"/>
+          <w:between w:space="0" w:sz="0" w:val="nil"/>
+        </w:pBdr>
+        <w:spacing w:after="120" w:before="0" w:lineRule="auto"/>
+        <w:rPr>
+          <w:b w:val="1"/>
+          <w:color w:val="1b1c1d"/>
+          <w:sz w:val="26"/>
+          <w:szCs w:val="26"/>
+        </w:rPr>
+      </w:pPr>
+      <w:bookmarkStart w:colFirst="0" w:colLast="0" w:name="_n4enq3i1waph" w:id="103"/>
+      <w:bookmarkEnd w:id="103"/>
+      <w:r>
+        <w:rPr>
+          <w:b w:val="1"/>
+          <w:color w:val="1b1c1d"/>
+          <w:sz w:val="26"/>
+          <w:szCs w:val="26"/>
+          <w:rtl w:val="0"/>
+        </w:rPr>
+        <w:t xml:space="preserve">3. Применение: Управление и практика</w:t>
+      </w:r>
+    </w:p>
+    <w:p>
+      <w:pPr>
+        <w:numPr>
+          <w:ilvl w:val="0"/>
+          <w:numId w:val="5"/>
+        </w:numPr>
+        <w:pBdr>
+          <w:top w:space="0" w:sz="0" w:val="nil"/>
+          <w:bottom w:space="0" w:sz="0" w:val="nil"/>
+          <w:right w:space="0" w:sz="0" w:val="nil"/>
+          <w:between w:space="0" w:sz="0" w:val="nil"/>
+        </w:pBdr>
+        <w:spacing w:after="0" w:afterAutospacing="0" w:lineRule="auto"/>
+        <w:ind w:left="720" w:hanging="360"/>
+      </w:pPr>
+      <w:r>
+        <w:rPr>
+          <w:b w:val="1"/>
+          <w:color w:val="1b1c1d"/>
+          <w:rtl w:val="0"/>
+        </w:rPr>
+        <w:t xml:space="preserve">3.1. Структура и роли</w:t>
+      </w:r>
+    </w:p>
+    <w:p>
+      <w:pPr>
+        <w:numPr>
+          <w:ilvl w:val="1"/>
+          <w:numId w:val="5"/>
+        </w:numPr>
+        <w:pBdr>
+          <w:top w:space="0" w:sz="0" w:val="nil"/>
+          <w:bottom w:space="0" w:sz="0" w:val="nil"/>
+          <w:right w:space="0" w:sz="0" w:val="nil"/>
+          <w:between w:space="0" w:sz="0" w:val="nil"/>
+        </w:pBdr>
+        <w:spacing w:after="0" w:afterAutospacing="0" w:lineRule="auto"/>
+        <w:ind w:left="1440" w:hanging="360"/>
+      </w:pPr>
+      <w:r>
+        <w:rPr>
+          <w:b w:val="1"/>
+          <w:color w:val="1b1c1d"/>
+          <w:rtl w:val="0"/>
+        </w:rPr>
+        <w:t xml:space="preserve">Цель:</w:t>
+      </w:r>
+      <w:r>
+        <w:rPr>
+          <w:color w:val="1b1c1d"/>
+          <w:rtl w:val="0"/>
+        </w:rPr>
+        <w:t xml:space="preserve"> Описать, как формализовать роли и функции, чтобы повысить эффективность и снизить конфликты.</w:t>
+      </w:r>
+    </w:p>
+    <w:p>
+      <w:pPr>
+        <w:numPr>
+          <w:ilvl w:val="1"/>
+          <w:numId w:val="5"/>
+        </w:numPr>
+        <w:pBdr>
+          <w:top w:space="0" w:sz="0" w:val="nil"/>
+          <w:bottom w:space="0" w:sz="0" w:val="nil"/>
+          <w:right w:space="0" w:sz="0" w:val="nil"/>
+          <w:between w:space="0" w:sz="0" w:val="nil"/>
+        </w:pBdr>
+        <w:spacing w:after="0" w:afterAutospacing="0" w:lineRule="auto"/>
+        <w:ind w:left="1500" w:hanging="360"/>
+      </w:pPr>
+      <w:r>
+        <w:rPr>
+          <w:b w:val="1"/>
+          <w:color w:val="1b1c1d"/>
+          <w:rtl w:val="0"/>
+        </w:rPr>
+        <w:t xml:space="preserve">Понятия:</w:t>
+      </w:r>
+      <w:r>
+        <w:rPr>
+          <w:color w:val="1b1c1d"/>
+          <w:rtl w:val="0"/>
+        </w:rPr>
+        <w:t xml:space="preserve"> </w:t>
+      </w:r>
+      <w:r>
+        <w:rPr>
+          <w:color w:val="575b5f"/>
+          <w:shd w:fill="e9eef6" w:val="clear"/>
+          <w:rtl w:val="0"/>
+        </w:rPr>
+        <w:t xml:space="preserve">Оргструктура семьи</w:t>
+      </w:r>
+      <w:r>
+        <w:rPr>
+          <w:color w:val="1b1c1d"/>
+          <w:rtl w:val="0"/>
+        </w:rPr>
+        <w:t xml:space="preserve"> </w:t>
+      </w:r>
+      <w:r>
+        <w:rPr>
+          <w:color w:val="575b5f"/>
+          <w:sz w:val="40"/>
+          <w:szCs w:val="40"/>
+          <w:highlight w:val="white"/>
+          <w:vertAlign w:val="superscript"/>
+          <w:rtl w:val="0"/>
+        </w:rPr>
+        <w:t xml:space="preserve">19</w:t>
+      </w:r>
+      <w:r>
+        <w:rPr>
+          <w:color w:val="1b1c1d"/>
+          <w:rtl w:val="0"/>
+        </w:rPr>
+        <w:t xml:space="preserve">,</w:t>
+      </w:r>
+    </w:p>
+    <w:p>
+      <w:pPr>
+        <w:numPr>
+          <w:ilvl w:val="1"/>
+          <w:numId w:val="5"/>
+        </w:numPr>
+        <w:pBdr>
+          <w:top w:space="0" w:sz="0" w:val="nil"/>
+          <w:bottom w:space="0" w:sz="0" w:val="nil"/>
+          <w:right w:space="0" w:sz="0" w:val="nil"/>
+          <w:between w:space="0" w:sz="0" w:val="nil"/>
+        </w:pBdr>
+        <w:spacing w:after="0" w:afterAutospacing="0" w:lineRule="auto"/>
+        <w:ind w:left="1500" w:hanging="360"/>
+      </w:pPr>
+      <w:r>
+        <w:rPr>
+          <w:color w:val="575b5f"/>
+          <w:shd w:fill="e9eef6" w:val="clear"/>
+          <w:rtl w:val="0"/>
+        </w:rPr>
+        <w:t xml:space="preserve">Роль лидера в семье</w:t>
+      </w:r>
+      <w:r>
+        <w:rPr>
+          <w:color w:val="575b5f"/>
+          <w:sz w:val="40"/>
+          <w:szCs w:val="40"/>
+          <w:highlight w:val="white"/>
+          <w:vertAlign w:val="superscript"/>
+          <w:rtl w:val="0"/>
+        </w:rPr>
+        <w:t xml:space="preserve">20</w:t>
+      </w:r>
+      <w:r>
+        <w:rPr>
+          <w:color w:val="1b1c1d"/>
+          <w:rtl w:val="0"/>
+        </w:rPr>
+        <w:t xml:space="preserve">.</w:t>
+      </w:r>
+    </w:p>
+    <w:p>
+      <w:pPr>
+        <w:numPr>
+          <w:ilvl w:val="1"/>
+          <w:numId w:val="5"/>
+        </w:numPr>
+        <w:pBdr>
+          <w:top w:space="0" w:sz="0" w:val="nil"/>
+          <w:bottom w:space="0" w:sz="0" w:val="nil"/>
+          <w:right w:space="0" w:sz="0" w:val="nil"/>
+          <w:between w:space="0" w:sz="0" w:val="nil"/>
+        </w:pBdr>
+        <w:spacing w:after="0" w:afterAutospacing="0" w:lineRule="auto"/>
+        <w:ind w:left="1500" w:hanging="360"/>
+      </w:pPr>
+      <w:r>
+        <w:rPr>
+          <w:b w:val="1"/>
+          <w:color w:val="1b1c1d"/>
+          <w:rtl w:val="0"/>
+        </w:rPr>
+        <w:t xml:space="preserve">Методы:</w:t>
+      </w:r>
+      <w:r>
+        <w:rPr>
+          <w:color w:val="1b1c1d"/>
+          <w:rtl w:val="0"/>
+        </w:rPr>
+        <w:t xml:space="preserve"> </w:t>
+      </w:r>
+      <w:r>
+        <w:rPr>
+          <w:color w:val="575b5f"/>
+          <w:shd w:fill="e9eef6" w:val="clear"/>
+          <w:rtl w:val="0"/>
+        </w:rPr>
+        <w:t xml:space="preserve">Управление ролями</w:t>
+      </w:r>
+      <w:r>
+        <w:rPr>
+          <w:color w:val="575b5f"/>
+          <w:sz w:val="40"/>
+          <w:szCs w:val="40"/>
+          <w:highlight w:val="white"/>
+          <w:vertAlign w:val="superscript"/>
+          <w:rtl w:val="0"/>
+        </w:rPr>
+        <w:t xml:space="preserve">21</w:t>
+      </w:r>
+      <w:r>
+        <w:rPr>
+          <w:color w:val="1b1c1d"/>
+          <w:rtl w:val="0"/>
+        </w:rPr>
+        <w:t xml:space="preserve">.</w:t>
+      </w:r>
+    </w:p>
+    <w:p>
+      <w:pPr>
+        <w:numPr>
+          <w:ilvl w:val="1"/>
+          <w:numId w:val="5"/>
+        </w:numPr>
+        <w:pBdr>
+          <w:top w:space="0" w:sz="0" w:val="nil"/>
+          <w:bottom w:space="0" w:sz="0" w:val="nil"/>
+          <w:right w:space="0" w:sz="0" w:val="nil"/>
+          <w:between w:space="0" w:sz="0" w:val="nil"/>
+        </w:pBdr>
+        <w:spacing w:after="0" w:afterAutospacing="0" w:lineRule="auto"/>
+        <w:ind w:left="1500" w:hanging="360"/>
+      </w:pPr>
+      <w:r>
+        <w:rPr>
+          <w:b w:val="1"/>
+          <w:color w:val="1b1c1d"/>
+          <w:rtl w:val="0"/>
+        </w:rPr>
+        <w:t xml:space="preserve">Артефакты:</w:t>
+      </w:r>
+      <w:r>
+        <w:rPr>
+          <w:color w:val="1b1c1d"/>
+          <w:rtl w:val="0"/>
+        </w:rPr>
+        <w:t xml:space="preserve"> </w:t>
+      </w:r>
+      <w:r>
+        <w:rPr>
+          <w:color w:val="575b5f"/>
+          <w:shd w:fill="e9eef6" w:val="clear"/>
+          <w:rtl w:val="0"/>
+        </w:rPr>
+        <w:t xml:space="preserve">Семейная оргструктура</w:t>
+      </w:r>
+      <w:r>
+        <w:rPr>
+          <w:color w:val="575b5f"/>
+          <w:sz w:val="40"/>
+          <w:szCs w:val="40"/>
+          <w:highlight w:val="white"/>
+          <w:vertAlign w:val="superscript"/>
+          <w:rtl w:val="0"/>
+        </w:rPr>
+        <w:t xml:space="preserve">22</w:t>
+      </w:r>
+      <w:r>
+        <w:rPr>
+          <w:color w:val="1b1c1d"/>
+          <w:rtl w:val="0"/>
+        </w:rPr>
+        <w:t xml:space="preserve">.</w:t>
+      </w:r>
+    </w:p>
+    <w:p>
+      <w:pPr>
+        <w:numPr>
+          <w:ilvl w:val="0"/>
+          <w:numId w:val="5"/>
+        </w:numPr>
+        <w:pBdr>
+          <w:top w:space="0" w:sz="0" w:val="nil"/>
+          <w:bottom w:space="0" w:sz="0" w:val="nil"/>
+          <w:right w:space="0" w:sz="0" w:val="nil"/>
+          <w:between w:space="0" w:sz="0" w:val="nil"/>
+        </w:pBdr>
+        <w:spacing w:after="0" w:afterAutospacing="0" w:lineRule="auto"/>
+        <w:ind w:left="720" w:hanging="360"/>
+      </w:pPr>
+      <w:r>
+        <w:rPr>
+          <w:b w:val="1"/>
+          <w:color w:val="1b1c1d"/>
+          <w:rtl w:val="0"/>
+        </w:rPr>
+        <w:t xml:space="preserve">3.2. Процессы управления</w:t>
+      </w:r>
+    </w:p>
+    <w:p>
+      <w:pPr>
+        <w:numPr>
+          <w:ilvl w:val="1"/>
+          <w:numId w:val="5"/>
+        </w:numPr>
+        <w:pBdr>
+          <w:top w:space="0" w:sz="0" w:val="nil"/>
+          <w:bottom w:space="0" w:sz="0" w:val="nil"/>
+          <w:right w:space="0" w:sz="0" w:val="nil"/>
+          <w:between w:space="0" w:sz="0" w:val="nil"/>
+        </w:pBdr>
+        <w:spacing w:after="0" w:afterAutospacing="0" w:lineRule="auto"/>
+        <w:ind w:left="1440" w:hanging="360"/>
+      </w:pPr>
+      <w:r>
+        <w:rPr>
+          <w:b w:val="1"/>
+          <w:color w:val="1b1c1d"/>
+          <w:rtl w:val="0"/>
+        </w:rPr>
+        <w:t xml:space="preserve">Цель:</w:t>
+      </w:r>
+      <w:r>
+        <w:rPr>
+          <w:color w:val="1b1c1d"/>
+          <w:rtl w:val="0"/>
+        </w:rPr>
+        <w:t xml:space="preserve"> Разобрать ключевые управленческие практики, необходимые для повседневной работы семьи.</w:t>
+      </w:r>
+    </w:p>
+    <w:p>
+      <w:pPr>
+        <w:numPr>
+          <w:ilvl w:val="1"/>
+          <w:numId w:val="5"/>
+        </w:numPr>
+        <w:pBdr>
+          <w:top w:space="0" w:sz="0" w:val="nil"/>
+          <w:bottom w:space="0" w:sz="0" w:val="nil"/>
+          <w:right w:space="0" w:sz="0" w:val="nil"/>
+          <w:between w:space="0" w:sz="0" w:val="nil"/>
+        </w:pBdr>
+        <w:spacing w:after="0" w:afterAutospacing="0" w:lineRule="auto"/>
+        <w:ind w:left="1500" w:hanging="360"/>
+      </w:pPr>
+      <w:r>
+        <w:rPr>
+          <w:b w:val="1"/>
+          <w:color w:val="1b1c1d"/>
+          <w:rtl w:val="0"/>
+        </w:rPr>
+        <w:t xml:space="preserve">Системы:</w:t>
+      </w:r>
+      <w:r>
+        <w:rPr>
+          <w:color w:val="1b1c1d"/>
+          <w:rtl w:val="0"/>
+        </w:rPr>
+        <w:t xml:space="preserve"> </w:t>
+      </w:r>
+      <w:r>
+        <w:rPr>
+          <w:color w:val="575b5f"/>
+          <w:shd w:fill="e9eef6" w:val="clear"/>
+          <w:rtl w:val="0"/>
+        </w:rPr>
+        <w:t xml:space="preserve">Семья как управленческая система</w:t>
+      </w:r>
+      <w:r>
+        <w:rPr>
+          <w:color w:val="575b5f"/>
+          <w:sz w:val="40"/>
+          <w:szCs w:val="40"/>
+          <w:highlight w:val="white"/>
+          <w:vertAlign w:val="superscript"/>
+          <w:rtl w:val="0"/>
+        </w:rPr>
+        <w:t xml:space="preserve">23</w:t>
+      </w:r>
+      <w:r>
+        <w:rPr>
+          <w:color w:val="1b1c1d"/>
+          <w:rtl w:val="0"/>
+        </w:rPr>
+        <w:t xml:space="preserve">.</w:t>
+      </w:r>
+    </w:p>
+    <w:p>
+      <w:pPr>
+        <w:numPr>
+          <w:ilvl w:val="1"/>
+          <w:numId w:val="5"/>
+        </w:numPr>
+        <w:pBdr>
+          <w:top w:space="0" w:sz="0" w:val="nil"/>
+          <w:bottom w:space="0" w:sz="0" w:val="nil"/>
+          <w:right w:space="0" w:sz="0" w:val="nil"/>
+          <w:between w:space="0" w:sz="0" w:val="nil"/>
+        </w:pBdr>
+        <w:spacing w:after="0" w:afterAutospacing="0" w:lineRule="auto"/>
+        <w:ind w:left="1500" w:hanging="360"/>
+      </w:pPr>
+      <w:r>
+        <w:rPr>
+          <w:b w:val="1"/>
+          <w:color w:val="1b1c1d"/>
+          <w:rtl w:val="0"/>
+        </w:rPr>
+        <w:t xml:space="preserve">Методы:</w:t>
+      </w:r>
+      <w:r>
+        <w:rPr>
+          <w:color w:val="1b1c1d"/>
+          <w:rtl w:val="0"/>
+        </w:rPr>
+        <w:t xml:space="preserve"> </w:t>
+      </w:r>
+      <w:r>
+        <w:rPr>
+          <w:color w:val="575b5f"/>
+          <w:shd w:fill="e9eef6" w:val="clear"/>
+          <w:rtl w:val="0"/>
+        </w:rPr>
+        <w:t xml:space="preserve">Семейное планирование</w:t>
+      </w:r>
+      <w:r>
+        <w:rPr>
+          <w:color w:val="1b1c1d"/>
+          <w:rtl w:val="0"/>
+        </w:rPr>
+        <w:t xml:space="preserve"> </w:t>
+      </w:r>
+      <w:r>
+        <w:rPr>
+          <w:color w:val="575b5f"/>
+          <w:sz w:val="40"/>
+          <w:szCs w:val="40"/>
+          <w:highlight w:val="white"/>
+          <w:vertAlign w:val="superscript"/>
+          <w:rtl w:val="0"/>
+        </w:rPr>
+        <w:t xml:space="preserve">24</w:t>
+      </w:r>
+      <w:r>
+        <w:rPr>
+          <w:color w:val="1b1c1d"/>
+          <w:rtl w:val="0"/>
+        </w:rPr>
+        <w:t xml:space="preserve">,</w:t>
+      </w:r>
+    </w:p>
+    <w:p>
+      <w:pPr>
+        <w:numPr>
+          <w:ilvl w:val="1"/>
+          <w:numId w:val="5"/>
+        </w:numPr>
+        <w:pBdr>
+          <w:top w:space="0" w:sz="0" w:val="nil"/>
+          <w:bottom w:space="0" w:sz="0" w:val="nil"/>
+          <w:right w:space="0" w:sz="0" w:val="nil"/>
+          <w:between w:space="0" w:sz="0" w:val="nil"/>
+        </w:pBdr>
+        <w:spacing w:after="0" w:afterAutospacing="0" w:lineRule="auto"/>
+        <w:ind w:left="1500" w:hanging="360"/>
+      </w:pPr>
+      <w:r>
+        <w:rPr>
+          <w:color w:val="575b5f"/>
+          <w:shd w:fill="e9eef6" w:val="clear"/>
+          <w:rtl w:val="0"/>
+        </w:rPr>
+        <w:t xml:space="preserve">Приоритизация задач</w:t>
+      </w:r>
+      <w:r>
+        <w:rPr>
+          <w:color w:val="1b1c1d"/>
+          <w:rtl w:val="0"/>
+        </w:rPr>
+        <w:t xml:space="preserve"> </w:t>
+      </w:r>
+      <w:r>
+        <w:rPr>
+          <w:color w:val="575b5f"/>
+          <w:sz w:val="40"/>
+          <w:szCs w:val="40"/>
+          <w:highlight w:val="white"/>
+          <w:vertAlign w:val="superscript"/>
+          <w:rtl w:val="0"/>
+        </w:rPr>
+        <w:t xml:space="preserve">25</w:t>
+      </w:r>
+      <w:r>
+        <w:rPr>
+          <w:color w:val="1b1c1d"/>
+          <w:rtl w:val="0"/>
+        </w:rPr>
+        <w:t xml:space="preserve">,</w:t>
+      </w:r>
+    </w:p>
+    <w:p>
+      <w:pPr>
+        <w:numPr>
+          <w:ilvl w:val="1"/>
+          <w:numId w:val="5"/>
+        </w:numPr>
+        <w:pBdr>
+          <w:top w:space="0" w:sz="0" w:val="nil"/>
+          <w:bottom w:space="0" w:sz="0" w:val="nil"/>
+          <w:right w:space="0" w:sz="0" w:val="nil"/>
+          <w:between w:space="0" w:sz="0" w:val="nil"/>
+        </w:pBdr>
+        <w:spacing w:after="0" w:afterAutospacing="0" w:lineRule="auto"/>
+        <w:ind w:left="1500" w:hanging="360"/>
+      </w:pPr>
+      <w:r>
+        <w:rPr>
+          <w:color w:val="575b5f"/>
+          <w:shd w:fill="e9eef6" w:val="clear"/>
+          <w:rtl w:val="0"/>
+        </w:rPr>
+        <w:t xml:space="preserve">Управление ресурсами</w:t>
+      </w:r>
+      <w:r>
+        <w:rPr>
+          <w:color w:val="575b5f"/>
+          <w:sz w:val="40"/>
+          <w:szCs w:val="40"/>
+          <w:highlight w:val="white"/>
+          <w:vertAlign w:val="superscript"/>
+          <w:rtl w:val="0"/>
+        </w:rPr>
+        <w:t xml:space="preserve">26</w:t>
+      </w:r>
+      <w:r>
+        <w:rPr>
+          <w:color w:val="1b1c1d"/>
+          <w:rtl w:val="0"/>
+        </w:rPr>
+        <w:t xml:space="preserve">.</w:t>
+      </w:r>
+    </w:p>
+    <w:p>
+      <w:pPr>
+        <w:numPr>
+          <w:ilvl w:val="1"/>
+          <w:numId w:val="5"/>
+        </w:numPr>
+        <w:pBdr>
+          <w:top w:space="0" w:sz="0" w:val="nil"/>
+          <w:bottom w:space="0" w:sz="0" w:val="nil"/>
+          <w:right w:space="0" w:sz="0" w:val="nil"/>
+          <w:between w:space="0" w:sz="0" w:val="nil"/>
+        </w:pBdr>
+        <w:spacing w:after="0" w:afterAutospacing="0" w:lineRule="auto"/>
+        <w:ind w:left="1500" w:hanging="360"/>
+      </w:pPr>
+      <w:r>
+        <w:rPr>
+          <w:b w:val="1"/>
+          <w:color w:val="1b1c1d"/>
+          <w:rtl w:val="0"/>
+        </w:rPr>
+        <w:t xml:space="preserve">Понятия:</w:t>
+      </w:r>
+      <w:r>
+        <w:rPr>
+          <w:color w:val="1b1c1d"/>
+          <w:rtl w:val="0"/>
+        </w:rPr>
+        <w:t xml:space="preserve"> </w:t>
+      </w:r>
+      <w:r>
+        <w:rPr>
+          <w:color w:val="575b5f"/>
+          <w:shd w:fill="e9eef6" w:val="clear"/>
+          <w:rtl w:val="0"/>
+        </w:rPr>
+        <w:t xml:space="preserve">Семейный менеджмент</w:t>
+      </w:r>
+      <w:r>
+        <w:rPr>
+          <w:color w:val="1b1c1d"/>
+          <w:rtl w:val="0"/>
+        </w:rPr>
+        <w:t xml:space="preserve"> </w:t>
+      </w:r>
+      <w:r>
+        <w:rPr>
+          <w:color w:val="575b5f"/>
+          <w:sz w:val="40"/>
+          <w:szCs w:val="40"/>
+          <w:highlight w:val="white"/>
+          <w:vertAlign w:val="superscript"/>
+          <w:rtl w:val="0"/>
+        </w:rPr>
+        <w:t xml:space="preserve">27</w:t>
+      </w:r>
+      <w:r>
+        <w:rPr>
+          <w:color w:val="1b1c1d"/>
+          <w:rtl w:val="0"/>
+        </w:rPr>
+        <w:t xml:space="preserve">,</w:t>
+      </w:r>
+    </w:p>
+    <w:p>
+      <w:pPr>
+        <w:numPr>
+          <w:ilvl w:val="1"/>
+          <w:numId w:val="5"/>
+        </w:numPr>
+        <w:pBdr>
+          <w:top w:space="0" w:sz="0" w:val="nil"/>
+          <w:bottom w:space="0" w:sz="0" w:val="nil"/>
+          <w:right w:space="0" w:sz="0" w:val="nil"/>
+          <w:between w:space="0" w:sz="0" w:val="nil"/>
+        </w:pBdr>
+        <w:spacing w:after="0" w:afterAutospacing="0" w:lineRule="auto"/>
+        <w:ind w:left="1500" w:hanging="360"/>
+      </w:pPr>
+      <w:r>
+        <w:rPr>
+          <w:color w:val="575b5f"/>
+          <w:shd w:fill="e9eef6" w:val="clear"/>
+          <w:rtl w:val="0"/>
+        </w:rPr>
+        <w:t xml:space="preserve">Принятие решений</w:t>
+      </w:r>
+      <w:r>
+        <w:rPr>
+          <w:color w:val="1b1c1d"/>
+          <w:rtl w:val="0"/>
+        </w:rPr>
+        <w:t xml:space="preserve"> </w:t>
+      </w:r>
+      <w:r>
+        <w:rPr>
+          <w:color w:val="575b5f"/>
+          <w:sz w:val="40"/>
+          <w:szCs w:val="40"/>
+          <w:highlight w:val="white"/>
+          <w:vertAlign w:val="superscript"/>
+          <w:rtl w:val="0"/>
+        </w:rPr>
+        <w:t xml:space="preserve">28</w:t>
+      </w:r>
+      <w:r>
+        <w:rPr>
+          <w:color w:val="1b1c1d"/>
+          <w:rtl w:val="0"/>
+        </w:rPr>
+        <w:t xml:space="preserve">,</w:t>
+      </w:r>
+    </w:p>
+    <w:p>
+      <w:pPr>
+        <w:numPr>
+          <w:ilvl w:val="1"/>
+          <w:numId w:val="5"/>
+        </w:numPr>
+        <w:pBdr>
+          <w:top w:space="0" w:sz="0" w:val="nil"/>
+          <w:bottom w:space="0" w:sz="0" w:val="nil"/>
+          <w:right w:space="0" w:sz="0" w:val="nil"/>
+          <w:between w:space="0" w:sz="0" w:val="nil"/>
+        </w:pBdr>
+        <w:spacing w:after="0" w:afterAutospacing="0" w:lineRule="auto"/>
+        <w:ind w:left="1500" w:hanging="360"/>
+      </w:pPr>
+      <w:r>
+        <w:rPr>
+          <w:color w:val="575b5f"/>
+          <w:shd w:fill="e9eef6" w:val="clear"/>
+          <w:rtl w:val="0"/>
+        </w:rPr>
+        <w:t xml:space="preserve">Процесс принятия решений</w:t>
+      </w:r>
+      <w:r>
+        <w:rPr>
+          <w:color w:val="1b1c1d"/>
+          <w:rtl w:val="0"/>
+        </w:rPr>
+        <w:t xml:space="preserve"> </w:t>
+      </w:r>
+      <w:r>
+        <w:rPr>
+          <w:color w:val="575b5f"/>
+          <w:sz w:val="40"/>
+          <w:szCs w:val="40"/>
+          <w:highlight w:val="white"/>
+          <w:vertAlign w:val="superscript"/>
+          <w:rtl w:val="0"/>
+        </w:rPr>
+        <w:t xml:space="preserve">29</w:t>
+      </w:r>
+      <w:r>
+        <w:rPr>
+          <w:color w:val="1b1c1d"/>
+          <w:rtl w:val="0"/>
+        </w:rPr>
+        <w:t xml:space="preserve">,</w:t>
+      </w:r>
+    </w:p>
+    <w:p>
+      <w:pPr>
+        <w:numPr>
+          <w:ilvl w:val="1"/>
+          <w:numId w:val="5"/>
+        </w:numPr>
+        <w:pBdr>
+          <w:top w:space="0" w:sz="0" w:val="nil"/>
+          <w:bottom w:space="0" w:sz="0" w:val="nil"/>
+          <w:right w:space="0" w:sz="0" w:val="nil"/>
+          <w:between w:space="0" w:sz="0" w:val="nil"/>
+        </w:pBdr>
+        <w:spacing w:after="0" w:afterAutospacing="0" w:lineRule="auto"/>
+        <w:ind w:left="1500" w:hanging="360"/>
+      </w:pPr>
+      <w:r>
+        <w:rPr>
+          <w:color w:val="575b5f"/>
+          <w:shd w:fill="e9eef6" w:val="clear"/>
+          <w:rtl w:val="0"/>
+        </w:rPr>
+        <w:t xml:space="preserve">Сценарии решений</w:t>
+      </w:r>
+      <w:r>
+        <w:rPr>
+          <w:color w:val="575b5f"/>
+          <w:sz w:val="40"/>
+          <w:szCs w:val="40"/>
+          <w:highlight w:val="white"/>
+          <w:vertAlign w:val="superscript"/>
+          <w:rtl w:val="0"/>
+        </w:rPr>
+        <w:t xml:space="preserve">30</w:t>
+      </w:r>
+      <w:r>
+        <w:rPr>
+          <w:color w:val="1b1c1d"/>
+          <w:rtl w:val="0"/>
+        </w:rPr>
+        <w:t xml:space="preserve">.</w:t>
+      </w:r>
+    </w:p>
+    <w:p>
+      <w:pPr>
+        <w:numPr>
+          <w:ilvl w:val="1"/>
+          <w:numId w:val="5"/>
+        </w:numPr>
+        <w:pBdr>
+          <w:top w:space="0" w:sz="0" w:val="nil"/>
+          <w:bottom w:space="0" w:sz="0" w:val="nil"/>
+          <w:right w:space="0" w:sz="0" w:val="nil"/>
+          <w:between w:space="0" w:sz="0" w:val="nil"/>
+        </w:pBdr>
+        <w:spacing w:after="0" w:afterAutospacing="0" w:lineRule="auto"/>
+        <w:ind w:left="1500" w:hanging="360"/>
+      </w:pPr>
+      <w:r>
+        <w:rPr>
+          <w:b w:val="1"/>
+          <w:color w:val="1b1c1d"/>
+          <w:rtl w:val="0"/>
+        </w:rPr>
+        <w:t xml:space="preserve">Артефакты:</w:t>
+      </w:r>
+      <w:r>
+        <w:rPr>
+          <w:color w:val="1b1c1d"/>
+          <w:rtl w:val="0"/>
+        </w:rPr>
+        <w:t xml:space="preserve"> </w:t>
+      </w:r>
+      <w:r>
+        <w:rPr>
+          <w:color w:val="575b5f"/>
+          <w:shd w:fill="e9eef6" w:val="clear"/>
+          <w:rtl w:val="0"/>
+        </w:rPr>
+        <w:t xml:space="preserve">Список приоритетов</w:t>
+      </w:r>
+      <w:r>
+        <w:rPr>
+          <w:color w:val="1b1c1d"/>
+          <w:rtl w:val="0"/>
+        </w:rPr>
+        <w:t xml:space="preserve"> </w:t>
+      </w:r>
+      <w:r>
+        <w:rPr>
+          <w:color w:val="575b5f"/>
+          <w:sz w:val="40"/>
+          <w:szCs w:val="40"/>
+          <w:highlight w:val="white"/>
+          <w:vertAlign w:val="superscript"/>
+          <w:rtl w:val="0"/>
+        </w:rPr>
+        <w:t xml:space="preserve">31</w:t>
+      </w:r>
+      <w:r>
+        <w:rPr>
+          <w:color w:val="1b1c1d"/>
+          <w:rtl w:val="0"/>
+        </w:rPr>
+        <w:t xml:space="preserve">,</w:t>
+      </w:r>
+    </w:p>
+    <w:p>
+      <w:pPr>
+        <w:numPr>
+          <w:ilvl w:val="1"/>
+          <w:numId w:val="5"/>
+        </w:numPr>
+        <w:pBdr>
+          <w:top w:space="0" w:sz="0" w:val="nil"/>
+          <w:bottom w:space="0" w:sz="0" w:val="nil"/>
+          <w:right w:space="0" w:sz="0" w:val="nil"/>
+          <w:between w:space="0" w:sz="0" w:val="nil"/>
+        </w:pBdr>
+        <w:spacing w:after="0" w:afterAutospacing="0" w:lineRule="auto"/>
+        <w:ind w:left="1500" w:hanging="360"/>
+      </w:pPr>
+      <w:r>
+        <w:rPr>
+          <w:color w:val="575b5f"/>
+          <w:shd w:fill="e9eef6" w:val="clear"/>
+          <w:rtl w:val="0"/>
+        </w:rPr>
+        <w:t xml:space="preserve">Матрица альф семейного проекта</w:t>
+      </w:r>
+      <w:r>
+        <w:rPr>
+          <w:color w:val="1b1c1d"/>
+          <w:rtl w:val="0"/>
+        </w:rPr>
+        <w:t xml:space="preserve"> </w:t>
+      </w:r>
+      <w:r>
+        <w:rPr>
+          <w:color w:val="575b5f"/>
+          <w:sz w:val="40"/>
+          <w:szCs w:val="40"/>
+          <w:highlight w:val="white"/>
+          <w:vertAlign w:val="superscript"/>
+          <w:rtl w:val="0"/>
+        </w:rPr>
+        <w:t xml:space="preserve">32</w:t>
+      </w:r>
+      <w:r>
+        <w:rPr>
+          <w:color w:val="1b1c1d"/>
+          <w:rtl w:val="0"/>
+        </w:rPr>
+        <w:t xml:space="preserve">,</w:t>
+      </w:r>
+    </w:p>
+    <w:p>
+      <w:pPr>
+        <w:numPr>
+          <w:ilvl w:val="1"/>
+          <w:numId w:val="5"/>
+        </w:numPr>
+        <w:pBdr>
+          <w:top w:space="0" w:sz="0" w:val="nil"/>
+          <w:bottom w:space="0" w:sz="0" w:val="nil"/>
+          <w:right w:space="0" w:sz="0" w:val="nil"/>
+          <w:between w:space="0" w:sz="0" w:val="nil"/>
+        </w:pBdr>
+        <w:spacing w:after="0" w:afterAutospacing="0" w:lineRule="auto"/>
+        <w:ind w:left="1500" w:hanging="360"/>
+      </w:pPr>
+      <w:r>
+        <w:rPr>
+          <w:color w:val="575b5f"/>
+          <w:shd w:fill="e9eef6" w:val="clear"/>
+          <w:rtl w:val="0"/>
+        </w:rPr>
+        <w:t xml:space="preserve">Бэклог семейных проектов</w:t>
+      </w:r>
+      <w:r>
+        <w:rPr>
+          <w:color w:val="1b1c1d"/>
+          <w:rtl w:val="0"/>
+        </w:rPr>
+        <w:t xml:space="preserve"> </w:t>
+      </w:r>
+      <w:r>
+        <w:rPr>
+          <w:color w:val="575b5f"/>
+          <w:sz w:val="40"/>
+          <w:szCs w:val="40"/>
+          <w:highlight w:val="white"/>
+          <w:vertAlign w:val="superscript"/>
+          <w:rtl w:val="0"/>
+        </w:rPr>
+        <w:t xml:space="preserve">33</w:t>
+      </w:r>
+      <w:r>
+        <w:rPr>
+          <w:color w:val="1b1c1d"/>
+          <w:rtl w:val="0"/>
+        </w:rPr>
+        <w:t xml:space="preserve">,</w:t>
+      </w:r>
+    </w:p>
+    <w:p>
+      <w:pPr>
+        <w:numPr>
+          <w:ilvl w:val="1"/>
+          <w:numId w:val="5"/>
+        </w:numPr>
+        <w:pBdr>
+          <w:top w:space="0" w:sz="0" w:val="nil"/>
+          <w:bottom w:space="0" w:sz="0" w:val="nil"/>
+          <w:right w:space="0" w:sz="0" w:val="nil"/>
+          <w:between w:space="0" w:sz="0" w:val="nil"/>
+        </w:pBdr>
+        <w:spacing w:after="0" w:afterAutospacing="0" w:lineRule="auto"/>
+        <w:ind w:left="1500" w:hanging="360"/>
+      </w:pPr>
+      <w:r>
+        <w:rPr>
+          <w:color w:val="575b5f"/>
+          <w:shd w:fill="e9eef6" w:val="clear"/>
+          <w:rtl w:val="0"/>
+        </w:rPr>
+        <w:t xml:space="preserve">Лист бюджета</w:t>
+      </w:r>
+      <w:r>
+        <w:rPr>
+          <w:color w:val="575b5f"/>
+          <w:sz w:val="40"/>
+          <w:szCs w:val="40"/>
+          <w:highlight w:val="white"/>
+          <w:vertAlign w:val="superscript"/>
+          <w:rtl w:val="0"/>
+        </w:rPr>
+        <w:t xml:space="preserve">34</w:t>
+      </w:r>
+      <w:r>
+        <w:rPr>
+          <w:color w:val="1b1c1d"/>
+          <w:rtl w:val="0"/>
+        </w:rPr>
+        <w:t xml:space="preserve">.</w:t>
+      </w:r>
+    </w:p>
+    <w:p>
+      <w:pPr>
+        <w:numPr>
+          <w:ilvl w:val="0"/>
+          <w:numId w:val="5"/>
+        </w:numPr>
+        <w:pBdr>
+          <w:top w:space="0" w:sz="0" w:val="nil"/>
+          <w:bottom w:space="0" w:sz="0" w:val="nil"/>
+          <w:right w:space="0" w:sz="0" w:val="nil"/>
+          <w:between w:space="0" w:sz="0" w:val="nil"/>
+        </w:pBdr>
+        <w:spacing w:after="0" w:afterAutospacing="0" w:lineRule="auto"/>
+        <w:ind w:left="720" w:hanging="360"/>
+      </w:pPr>
+      <w:r>
+        <w:rPr>
+          <w:b w:val="1"/>
+          <w:color w:val="1b1c1d"/>
+          <w:rtl w:val="0"/>
+        </w:rPr>
+        <w:t xml:space="preserve">3.3. Практики регулярной синхронизации и общения</w:t>
+      </w:r>
+    </w:p>
+    <w:p>
+      <w:pPr>
+        <w:numPr>
+          <w:ilvl w:val="1"/>
+          <w:numId w:val="5"/>
+        </w:numPr>
+        <w:pBdr>
+          <w:top w:space="0" w:sz="0" w:val="nil"/>
+          <w:bottom w:space="0" w:sz="0" w:val="nil"/>
+          <w:right w:space="0" w:sz="0" w:val="nil"/>
+          <w:between w:space="0" w:sz="0" w:val="nil"/>
+        </w:pBdr>
+        <w:spacing w:after="0" w:afterAutospacing="0" w:lineRule="auto"/>
+        <w:ind w:left="1440" w:hanging="360"/>
+      </w:pPr>
+      <w:r>
+        <w:rPr>
+          <w:b w:val="1"/>
+          <w:color w:val="1b1c1d"/>
+          <w:rtl w:val="0"/>
+        </w:rPr>
+        <w:t xml:space="preserve">Цель:</w:t>
+      </w:r>
+      <w:r>
+        <w:rPr>
+          <w:color w:val="1b1c1d"/>
+          <w:rtl w:val="0"/>
+        </w:rPr>
+        <w:t xml:space="preserve"> Детально разобрать методы, которые помогают наладить регулярное общение и синхронизацию.</w:t>
+      </w:r>
+    </w:p>
+    <w:p>
+      <w:pPr>
+        <w:numPr>
+          <w:ilvl w:val="1"/>
+          <w:numId w:val="5"/>
+        </w:numPr>
+        <w:pBdr>
+          <w:top w:space="0" w:sz="0" w:val="nil"/>
+          <w:bottom w:space="0" w:sz="0" w:val="nil"/>
+          <w:right w:space="0" w:sz="0" w:val="nil"/>
+          <w:between w:space="0" w:sz="0" w:val="nil"/>
+        </w:pBdr>
+        <w:spacing w:after="0" w:afterAutospacing="0" w:lineRule="auto"/>
+        <w:ind w:left="1500" w:hanging="360"/>
+      </w:pPr>
+      <w:r>
+        <w:rPr>
+          <w:b w:val="1"/>
+          <w:color w:val="1b1c1d"/>
+          <w:rtl w:val="0"/>
+        </w:rPr>
+        <w:t xml:space="preserve">Методы:</w:t>
+      </w:r>
+      <w:r>
+        <w:rPr>
+          <w:color w:val="1b1c1d"/>
+          <w:rtl w:val="0"/>
+        </w:rPr>
+        <w:t xml:space="preserve"> </w:t>
+      </w:r>
+      <w:r>
+        <w:rPr>
+          <w:color w:val="575b5f"/>
+          <w:shd w:fill="e9eef6" w:val="clear"/>
+          <w:rtl w:val="0"/>
+        </w:rPr>
+        <w:t xml:space="preserve">Архитектура взаимодействия (семейные собрания)</w:t>
+      </w:r>
+      <w:r>
+        <w:rPr>
+          <w:color w:val="1b1c1d"/>
+          <w:rtl w:val="0"/>
+        </w:rPr>
+        <w:t xml:space="preserve"> </w:t>
+      </w:r>
+      <w:r>
+        <w:rPr>
+          <w:color w:val="575b5f"/>
+          <w:sz w:val="40"/>
+          <w:szCs w:val="40"/>
+          <w:highlight w:val="white"/>
+          <w:vertAlign w:val="superscript"/>
+          <w:rtl w:val="0"/>
+        </w:rPr>
+        <w:t xml:space="preserve">35</w:t>
+      </w:r>
+      <w:r>
+        <w:rPr>
+          <w:color w:val="1b1c1d"/>
+          <w:rtl w:val="0"/>
+        </w:rPr>
+        <w:t xml:space="preserve">,</w:t>
+      </w:r>
+    </w:p>
+    <w:p>
+      <w:pPr>
+        <w:numPr>
+          <w:ilvl w:val="1"/>
+          <w:numId w:val="5"/>
+        </w:numPr>
+        <w:pBdr>
+          <w:top w:space="0" w:sz="0" w:val="nil"/>
+          <w:bottom w:space="0" w:sz="0" w:val="nil"/>
+          <w:right w:space="0" w:sz="0" w:val="nil"/>
+          <w:between w:space="0" w:sz="0" w:val="nil"/>
+        </w:pBdr>
+        <w:spacing w:after="0" w:afterAutospacing="0" w:lineRule="auto"/>
+        <w:ind w:left="1500" w:hanging="360"/>
+      </w:pPr>
+      <w:r>
+        <w:rPr>
+          <w:color w:val="575b5f"/>
+          <w:shd w:fill="e9eef6" w:val="clear"/>
+          <w:rtl w:val="0"/>
+        </w:rPr>
+        <w:t xml:space="preserve">Коммуникация</w:t>
+      </w:r>
+      <w:r>
+        <w:rPr>
+          <w:color w:val="1b1c1d"/>
+          <w:rtl w:val="0"/>
+        </w:rPr>
+        <w:t xml:space="preserve"> </w:t>
+      </w:r>
+      <w:r>
+        <w:rPr>
+          <w:color w:val="575b5f"/>
+          <w:sz w:val="40"/>
+          <w:szCs w:val="40"/>
+          <w:highlight w:val="white"/>
+          <w:vertAlign w:val="superscript"/>
+          <w:rtl w:val="0"/>
+        </w:rPr>
+        <w:t xml:space="preserve">36</w:t>
+      </w:r>
+      <w:r>
+        <w:rPr>
+          <w:color w:val="1b1c1d"/>
+          <w:rtl w:val="0"/>
+        </w:rPr>
+        <w:t xml:space="preserve">,</w:t>
+      </w:r>
+    </w:p>
+    <w:p>
+      <w:pPr>
+        <w:numPr>
+          <w:ilvl w:val="1"/>
+          <w:numId w:val="5"/>
+        </w:numPr>
+        <w:pBdr>
+          <w:top w:space="0" w:sz="0" w:val="nil"/>
+          <w:bottom w:space="0" w:sz="0" w:val="nil"/>
+          <w:right w:space="0" w:sz="0" w:val="nil"/>
+          <w:between w:space="0" w:sz="0" w:val="nil"/>
+        </w:pBdr>
+        <w:spacing w:after="0" w:afterAutospacing="0" w:lineRule="auto"/>
+        <w:ind w:left="1500" w:hanging="360"/>
+      </w:pPr>
+      <w:r>
+        <w:rPr>
+          <w:color w:val="575b5f"/>
+          <w:shd w:fill="e9eef6" w:val="clear"/>
+          <w:rtl w:val="0"/>
+        </w:rPr>
+        <w:t xml:space="preserve">Бюджетная операционная система</w:t>
+      </w:r>
+      <w:r>
+        <w:rPr>
+          <w:color w:val="575b5f"/>
+          <w:sz w:val="40"/>
+          <w:szCs w:val="40"/>
+          <w:highlight w:val="white"/>
+          <w:vertAlign w:val="superscript"/>
+          <w:rtl w:val="0"/>
+        </w:rPr>
+        <w:t xml:space="preserve">37</w:t>
+      </w:r>
+      <w:r>
+        <w:rPr>
+          <w:color w:val="1b1c1d"/>
+          <w:rtl w:val="0"/>
+        </w:rPr>
+        <w:t xml:space="preserve">.</w:t>
+      </w:r>
+    </w:p>
+    <w:p>
+      <w:pPr>
+        <w:numPr>
+          <w:ilvl w:val="1"/>
+          <w:numId w:val="5"/>
+        </w:numPr>
+        <w:pBdr>
+          <w:top w:space="0" w:sz="0" w:val="nil"/>
+          <w:bottom w:space="0" w:sz="0" w:val="nil"/>
+          <w:right w:space="0" w:sz="0" w:val="nil"/>
+          <w:between w:space="0" w:sz="0" w:val="nil"/>
+        </w:pBdr>
+        <w:spacing w:after="0" w:afterAutospacing="0" w:lineRule="auto"/>
+        <w:ind w:left="1500" w:hanging="360"/>
+      </w:pPr>
+      <w:r>
+        <w:rPr>
+          <w:b w:val="1"/>
+          <w:color w:val="1b1c1d"/>
+          <w:rtl w:val="0"/>
+        </w:rPr>
+        <w:t xml:space="preserve">Артефакты:</w:t>
+      </w:r>
+      <w:r>
+        <w:rPr>
+          <w:color w:val="1b1c1d"/>
+          <w:rtl w:val="0"/>
+        </w:rPr>
+        <w:t xml:space="preserve"> </w:t>
+      </w:r>
+      <w:r>
+        <w:rPr>
+          <w:color w:val="575b5f"/>
+          <w:shd w:fill="e9eef6" w:val="clear"/>
+          <w:rtl w:val="0"/>
+        </w:rPr>
+        <w:t xml:space="preserve">Протокол семейной встречи</w:t>
+      </w:r>
+      <w:r>
+        <w:rPr>
+          <w:color w:val="1b1c1d"/>
+          <w:rtl w:val="0"/>
+        </w:rPr>
+        <w:t xml:space="preserve"> </w:t>
+      </w:r>
+      <w:r>
+        <w:rPr>
+          <w:color w:val="575b5f"/>
+          <w:sz w:val="40"/>
+          <w:szCs w:val="40"/>
+          <w:highlight w:val="white"/>
+          <w:vertAlign w:val="superscript"/>
+          <w:rtl w:val="0"/>
+        </w:rPr>
+        <w:t xml:space="preserve">38</w:t>
+      </w:r>
+      <w:r>
+        <w:rPr>
+          <w:color w:val="1b1c1d"/>
+          <w:rtl w:val="0"/>
+        </w:rPr>
+        <w:t xml:space="preserve">,</w:t>
+      </w:r>
+    </w:p>
+    <w:p>
+      <w:pPr>
+        <w:numPr>
+          <w:ilvl w:val="1"/>
+          <w:numId w:val="5"/>
+        </w:numPr>
+        <w:pBdr>
+          <w:top w:space="0" w:sz="0" w:val="nil"/>
+          <w:bottom w:space="0" w:sz="0" w:val="nil"/>
+          <w:right w:space="0" w:sz="0" w:val="nil"/>
+          <w:between w:space="0" w:sz="0" w:val="nil"/>
+        </w:pBdr>
+        <w:spacing w:after="600" w:lineRule="auto"/>
+        <w:ind w:left="1500" w:hanging="360"/>
+      </w:pPr>
+      <w:r>
+        <w:rPr>
+          <w:color w:val="575b5f"/>
+          <w:shd w:fill="e9eef6" w:val="clear"/>
+          <w:rtl w:val="0"/>
+        </w:rPr>
+        <w:t xml:space="preserve">Семейная политика (правила)</w:t>
+      </w:r>
+      <w:r>
+        <w:rPr>
+          <w:color w:val="575b5f"/>
+          <w:sz w:val="40"/>
+          <w:szCs w:val="40"/>
+          <w:highlight w:val="white"/>
+          <w:vertAlign w:val="superscript"/>
+          <w:rtl w:val="0"/>
+        </w:rPr>
+        <w:t xml:space="preserve">39</w:t>
+      </w:r>
+      <w:r>
+        <w:rPr>
+          <w:color w:val="1b1c1d"/>
+          <w:rtl w:val="0"/>
+        </w:rPr>
+        <w:t xml:space="preserve">.</w:t>
+      </w:r>
+    </w:p>
+    <w:p>
+      <w:pPr>
+        <w:rPr>
+          <w:color w:val="1b1c1d"/>
+        </w:rPr>
+      </w:pPr>
+      <w:r>
+        <w:pict>
+          <v:rect style="width:0.0pt;height:1.5pt" o:hr="t" o:hrstd="t" o:hralign="center" fillcolor="#A0A0A0" stroked="f"/>
+        </w:pict>
+      </w:r>
+      <w:r>
+        <w:rPr>
+          <w:rtl w:val="0"/>
+        </w:rPr>
+      </w:r>
+    </w:p>
+    <w:p>
+      <w:pPr>
+        <w:pStyle w:val="Heading3"/>
+        <w:keepNext w:val="0"/>
+        <w:keepLines w:val="0"/>
+        <w:pBdr>
+          <w:top w:space="0" w:sz="0" w:val="nil"/>
+          <w:left w:space="0" w:sz="0" w:val="nil"/>
+          <w:bottom w:space="0" w:sz="0" w:val="nil"/>
+          <w:right w:space="0" w:sz="0" w:val="nil"/>
+          <w:between w:space="0" w:sz="0" w:val="nil"/>
+        </w:pBdr>
+        <w:spacing w:after="120" w:before="0" w:lineRule="auto"/>
+        <w:rPr>
+          <w:b w:val="1"/>
+          <w:color w:val="1b1c1d"/>
+          <w:sz w:val="26"/>
+          <w:szCs w:val="26"/>
+        </w:rPr>
+      </w:pPr>
+      <w:bookmarkStart w:colFirst="0" w:colLast="0" w:name="_tdyw8253lqbu" w:id="104"/>
+      <w:bookmarkEnd w:id="104"/>
+      <w:r>
+        <w:rPr>
+          <w:b w:val="1"/>
+          <w:color w:val="1b1c1d"/>
+          <w:sz w:val="26"/>
+          <w:szCs w:val="26"/>
+          <w:rtl w:val="0"/>
+        </w:rPr>
+        <w:t xml:space="preserve">4. Развитие: Совершенствование и антихрупкость</w:t>
+      </w:r>
+    </w:p>
+    <w:p>
+      <w:pPr>
+        <w:numPr>
+          <w:ilvl w:val="0"/>
+          <w:numId w:val="17"/>
+        </w:numPr>
+        <w:pBdr>
+          <w:top w:space="0" w:sz="0" w:val="nil"/>
+          <w:bottom w:space="0" w:sz="0" w:val="nil"/>
+          <w:right w:space="0" w:sz="0" w:val="nil"/>
+          <w:between w:space="0" w:sz="0" w:val="nil"/>
+        </w:pBdr>
+        <w:spacing w:after="0" w:afterAutospacing="0" w:lineRule="auto"/>
+        <w:ind w:left="720" w:hanging="360"/>
+      </w:pPr>
+      <w:r>
+        <w:rPr>
+          <w:b w:val="1"/>
+          <w:color w:val="1b1c1d"/>
+          <w:rtl w:val="0"/>
+        </w:rPr>
+        <w:t xml:space="preserve">4.1. Долгосрочное видение и планирование</w:t>
+      </w:r>
+    </w:p>
+    <w:p>
+      <w:pPr>
+        <w:numPr>
+          <w:ilvl w:val="1"/>
+          <w:numId w:val="17"/>
+        </w:numPr>
+        <w:pBdr>
+          <w:top w:space="0" w:sz="0" w:val="nil"/>
+          <w:bottom w:space="0" w:sz="0" w:val="nil"/>
+          <w:right w:space="0" w:sz="0" w:val="nil"/>
+          <w:between w:space="0" w:sz="0" w:val="nil"/>
+        </w:pBdr>
+        <w:spacing w:after="0" w:afterAutospacing="0" w:lineRule="auto"/>
+        <w:ind w:left="1440" w:hanging="360"/>
+      </w:pPr>
+      <w:r>
+        <w:rPr>
+          <w:b w:val="1"/>
+          <w:color w:val="1b1c1d"/>
+          <w:rtl w:val="0"/>
+        </w:rPr>
+        <w:t xml:space="preserve">Цель:</w:t>
+      </w:r>
+      <w:r>
+        <w:rPr>
+          <w:color w:val="1b1c1d"/>
+          <w:rtl w:val="0"/>
+        </w:rPr>
+        <w:t xml:space="preserve"> Перейти от решения текущих проблем к формированию долгосрочной стратегии и видения семьи.</w:t>
+      </w:r>
+    </w:p>
+    <w:p>
+      <w:pPr>
+        <w:numPr>
+          <w:ilvl w:val="1"/>
+          <w:numId w:val="17"/>
+        </w:numPr>
+        <w:pBdr>
+          <w:top w:space="0" w:sz="0" w:val="nil"/>
+          <w:bottom w:space="0" w:sz="0" w:val="nil"/>
+          <w:right w:space="0" w:sz="0" w:val="nil"/>
+          <w:between w:space="0" w:sz="0" w:val="nil"/>
+        </w:pBdr>
+        <w:spacing w:after="0" w:afterAutospacing="0" w:lineRule="auto"/>
+        <w:ind w:left="1440" w:hanging="360"/>
+      </w:pPr>
+      <w:r>
+        <w:rPr>
+          <w:b w:val="1"/>
+          <w:color w:val="1b1c1d"/>
+          <w:rtl w:val="0"/>
+        </w:rPr>
+        <w:t xml:space="preserve">Понятия:</w:t>
+      </w:r>
+      <w:r>
+        <w:rPr>
+          <w:color w:val="1b1c1d"/>
+          <w:rtl w:val="0"/>
+        </w:rPr>
+        <w:t xml:space="preserve"> </w:t>
+      </w:r>
+      <w:r>
+        <w:rPr>
+          <w:color w:val="575b5f"/>
+          <w:shd w:fill="e9eef6" w:val="clear"/>
+          <w:rtl w:val="0"/>
+        </w:rPr>
+        <w:t xml:space="preserve">Семейная стратегия</w:t>
+      </w:r>
+      <w:r>
+        <w:rPr>
+          <w:color w:val="1b1c1d"/>
+          <w:rtl w:val="0"/>
+        </w:rPr>
+        <w:t xml:space="preserve">.</w:t>
+      </w:r>
+    </w:p>
+    <w:p>
+      <w:pPr>
+        <w:numPr>
+          <w:ilvl w:val="1"/>
+          <w:numId w:val="17"/>
+        </w:numPr>
+        <w:pBdr>
+          <w:top w:space="0" w:sz="0" w:val="nil"/>
+          <w:bottom w:space="0" w:sz="0" w:val="nil"/>
+          <w:right w:space="0" w:sz="0" w:val="nil"/>
+          <w:between w:space="0" w:sz="0" w:val="nil"/>
+        </w:pBdr>
+        <w:spacing w:after="0" w:afterAutospacing="0" w:lineRule="auto"/>
+        <w:ind w:left="1500" w:hanging="360"/>
+      </w:pPr>
+      <w:r>
+        <w:rPr>
+          <w:b w:val="1"/>
+          <w:color w:val="1b1c1d"/>
+          <w:rtl w:val="0"/>
+        </w:rPr>
+        <w:t xml:space="preserve">Методы:</w:t>
+      </w:r>
+      <w:r>
+        <w:rPr>
+          <w:color w:val="1b1c1d"/>
+          <w:rtl w:val="0"/>
+        </w:rPr>
+        <w:t xml:space="preserve"> </w:t>
+      </w:r>
+      <w:r>
+        <w:rPr>
+          <w:color w:val="575b5f"/>
+          <w:shd w:fill="e9eef6" w:val="clear"/>
+          <w:rtl w:val="0"/>
+        </w:rPr>
+        <w:t xml:space="preserve">Семейное планирование</w:t>
+      </w:r>
+      <w:r>
+        <w:rPr>
+          <w:color w:val="575b5f"/>
+          <w:sz w:val="40"/>
+          <w:szCs w:val="40"/>
+          <w:highlight w:val="white"/>
+          <w:vertAlign w:val="superscript"/>
+          <w:rtl w:val="0"/>
+        </w:rPr>
+        <w:t xml:space="preserve">40</w:t>
+      </w:r>
+      <w:r>
+        <w:rPr>
+          <w:color w:val="1b1c1d"/>
+          <w:rtl w:val="0"/>
+        </w:rPr>
+        <w:t xml:space="preserve">.</w:t>
+      </w:r>
+    </w:p>
+    <w:p>
+      <w:pPr>
+        <w:numPr>
+          <w:ilvl w:val="1"/>
+          <w:numId w:val="17"/>
+        </w:numPr>
+        <w:pBdr>
+          <w:top w:space="0" w:sz="0" w:val="nil"/>
+          <w:bottom w:space="0" w:sz="0" w:val="nil"/>
+          <w:right w:space="0" w:sz="0" w:val="nil"/>
+          <w:between w:space="0" w:sz="0" w:val="nil"/>
+        </w:pBdr>
+        <w:spacing w:after="0" w:afterAutospacing="0" w:lineRule="auto"/>
+        <w:ind w:left="1500" w:hanging="360"/>
+      </w:pPr>
+      <w:r>
+        <w:rPr>
+          <w:b w:val="1"/>
+          <w:color w:val="1b1c1d"/>
+          <w:rtl w:val="0"/>
+        </w:rPr>
+        <w:t xml:space="preserve">Артефакты:</w:t>
+      </w:r>
+      <w:r>
+        <w:rPr>
+          <w:color w:val="1b1c1d"/>
+          <w:rtl w:val="0"/>
+        </w:rPr>
+        <w:t xml:space="preserve"> </w:t>
+      </w:r>
+      <w:r>
+        <w:rPr>
+          <w:color w:val="575b5f"/>
+          <w:shd w:fill="e9eef6" w:val="clear"/>
+          <w:rtl w:val="0"/>
+        </w:rPr>
+        <w:t xml:space="preserve">Семейная стратегия</w:t>
+      </w:r>
+      <w:r>
+        <w:rPr>
+          <w:color w:val="575b5f"/>
+          <w:sz w:val="40"/>
+          <w:szCs w:val="40"/>
+          <w:highlight w:val="white"/>
+          <w:vertAlign w:val="superscript"/>
+          <w:rtl w:val="0"/>
+        </w:rPr>
+        <w:t xml:space="preserve">41</w:t>
+      </w:r>
+      <w:r>
+        <w:rPr>
+          <w:color w:val="1b1c1d"/>
+          <w:rtl w:val="0"/>
+        </w:rPr>
+        <w:t xml:space="preserve">.</w:t>
+      </w:r>
+    </w:p>
+    <w:p>
+      <w:pPr>
+        <w:numPr>
+          <w:ilvl w:val="0"/>
+          <w:numId w:val="17"/>
+        </w:numPr>
+        <w:pBdr>
+          <w:top w:space="0" w:sz="0" w:val="nil"/>
+          <w:bottom w:space="0" w:sz="0" w:val="nil"/>
+          <w:right w:space="0" w:sz="0" w:val="nil"/>
+          <w:between w:space="0" w:sz="0" w:val="nil"/>
+        </w:pBdr>
+        <w:spacing w:after="0" w:afterAutospacing="0" w:lineRule="auto"/>
+        <w:ind w:left="720" w:hanging="360"/>
+      </w:pPr>
+      <w:r>
+        <w:rPr>
+          <w:b w:val="1"/>
+          <w:color w:val="1b1c1d"/>
+          <w:rtl w:val="0"/>
+        </w:rPr>
+        <w:t xml:space="preserve">4.2. Адаптивность и устойчивость</w:t>
+      </w:r>
+    </w:p>
+    <w:p>
+      <w:pPr>
+        <w:numPr>
+          <w:ilvl w:val="1"/>
+          <w:numId w:val="17"/>
+        </w:numPr>
+        <w:pBdr>
+          <w:top w:space="0" w:sz="0" w:val="nil"/>
+          <w:bottom w:space="0" w:sz="0" w:val="nil"/>
+          <w:right w:space="0" w:sz="0" w:val="nil"/>
+          <w:between w:space="0" w:sz="0" w:val="nil"/>
+        </w:pBdr>
+        <w:spacing w:after="0" w:afterAutospacing="0" w:lineRule="auto"/>
+        <w:ind w:left="1440" w:hanging="360"/>
+      </w:pPr>
+      <w:r>
+        <w:rPr>
+          <w:b w:val="1"/>
+          <w:color w:val="1b1c1d"/>
+          <w:rtl w:val="0"/>
+        </w:rPr>
+        <w:t xml:space="preserve">Цель:</w:t>
+      </w:r>
+      <w:r>
+        <w:rPr>
+          <w:color w:val="1b1c1d"/>
+          <w:rtl w:val="0"/>
+        </w:rPr>
+        <w:t xml:space="preserve"> Объяснить, как семья может не только справляться с кризисами, но и становиться сильнее после них.</w:t>
+      </w:r>
+    </w:p>
+    <w:p>
+      <w:pPr>
+        <w:numPr>
+          <w:ilvl w:val="1"/>
+          <w:numId w:val="17"/>
+        </w:numPr>
+        <w:pBdr>
+          <w:top w:space="0" w:sz="0" w:val="nil"/>
+          <w:bottom w:space="0" w:sz="0" w:val="nil"/>
+          <w:right w:space="0" w:sz="0" w:val="nil"/>
+          <w:between w:space="0" w:sz="0" w:val="nil"/>
+        </w:pBdr>
+        <w:spacing w:after="0" w:afterAutospacing="0" w:lineRule="auto"/>
+        <w:ind w:left="1500" w:hanging="360"/>
+      </w:pPr>
+      <w:r>
+        <w:rPr>
+          <w:b w:val="1"/>
+          <w:color w:val="1b1c1d"/>
+          <w:rtl w:val="0"/>
+        </w:rPr>
+        <w:t xml:space="preserve">Системы:</w:t>
+      </w:r>
+      <w:r>
+        <w:rPr>
+          <w:color w:val="1b1c1d"/>
+          <w:rtl w:val="0"/>
+        </w:rPr>
+        <w:t xml:space="preserve"> </w:t>
+      </w:r>
+      <w:r>
+        <w:rPr>
+          <w:color w:val="575b5f"/>
+          <w:shd w:fill="e9eef6" w:val="clear"/>
+          <w:rtl w:val="0"/>
+        </w:rPr>
+        <w:t xml:space="preserve">Семья как адаптивная система</w:t>
+      </w:r>
+      <w:r>
+        <w:rPr>
+          <w:color w:val="575b5f"/>
+          <w:sz w:val="40"/>
+          <w:szCs w:val="40"/>
+          <w:highlight w:val="white"/>
+          <w:vertAlign w:val="superscript"/>
+          <w:rtl w:val="0"/>
+        </w:rPr>
+        <w:t xml:space="preserve">42</w:t>
+      </w:r>
+      <w:r>
+        <w:rPr>
+          <w:color w:val="1b1c1d"/>
+          <w:rtl w:val="0"/>
+        </w:rPr>
+        <w:t xml:space="preserve">.</w:t>
+      </w:r>
+    </w:p>
+    <w:p>
+      <w:pPr>
+        <w:numPr>
+          <w:ilvl w:val="1"/>
+          <w:numId w:val="17"/>
+        </w:numPr>
+        <w:pBdr>
+          <w:top w:space="0" w:sz="0" w:val="nil"/>
+          <w:bottom w:space="0" w:sz="0" w:val="nil"/>
+          <w:right w:space="0" w:sz="0" w:val="nil"/>
+          <w:between w:space="0" w:sz="0" w:val="nil"/>
+        </w:pBdr>
+        <w:spacing w:after="0" w:afterAutospacing="0" w:lineRule="auto"/>
+        <w:ind w:left="1500" w:hanging="360"/>
+      </w:pPr>
+      <w:r>
+        <w:rPr>
+          <w:b w:val="1"/>
+          <w:color w:val="1b1c1d"/>
+          <w:rtl w:val="0"/>
+        </w:rPr>
+        <w:t xml:space="preserve">Понятия:</w:t>
+      </w:r>
+      <w:r>
+        <w:rPr>
+          <w:color w:val="1b1c1d"/>
+          <w:rtl w:val="0"/>
+        </w:rPr>
+        <w:t xml:space="preserve"> </w:t>
+      </w:r>
+      <w:r>
+        <w:rPr>
+          <w:color w:val="575b5f"/>
+          <w:shd w:fill="e9eef6" w:val="clear"/>
+          <w:rtl w:val="0"/>
+        </w:rPr>
+        <w:t xml:space="preserve">Адаптивность семьи</w:t>
+      </w:r>
+      <w:r>
+        <w:rPr>
+          <w:color w:val="1b1c1d"/>
+          <w:rtl w:val="0"/>
+        </w:rPr>
+        <w:t xml:space="preserve"> </w:t>
+      </w:r>
+      <w:r>
+        <w:rPr>
+          <w:color w:val="575b5f"/>
+          <w:sz w:val="40"/>
+          <w:szCs w:val="40"/>
+          <w:highlight w:val="white"/>
+          <w:vertAlign w:val="superscript"/>
+          <w:rtl w:val="0"/>
+        </w:rPr>
+        <w:t xml:space="preserve">43</w:t>
+      </w:r>
+      <w:r>
+        <w:rPr>
+          <w:color w:val="1b1c1d"/>
+          <w:rtl w:val="0"/>
+        </w:rPr>
+        <w:t xml:space="preserve">,</w:t>
+      </w:r>
+    </w:p>
+    <w:p>
+      <w:pPr>
+        <w:numPr>
+          <w:ilvl w:val="1"/>
+          <w:numId w:val="17"/>
+        </w:numPr>
+        <w:pBdr>
+          <w:top w:space="0" w:sz="0" w:val="nil"/>
+          <w:bottom w:space="0" w:sz="0" w:val="nil"/>
+          <w:right w:space="0" w:sz="0" w:val="nil"/>
+          <w:between w:space="0" w:sz="0" w:val="nil"/>
+        </w:pBdr>
+        <w:spacing w:after="0" w:afterAutospacing="0" w:lineRule="auto"/>
+        <w:ind w:left="1500" w:hanging="360"/>
+      </w:pPr>
+      <w:r>
+        <w:rPr>
+          <w:color w:val="575b5f"/>
+          <w:shd w:fill="e9eef6" w:val="clear"/>
+          <w:rtl w:val="0"/>
+        </w:rPr>
+        <w:t xml:space="preserve">Антихрупкость семьи</w:t>
+      </w:r>
+      <w:r>
+        <w:rPr>
+          <w:color w:val="575b5f"/>
+          <w:sz w:val="40"/>
+          <w:szCs w:val="40"/>
+          <w:highlight w:val="white"/>
+          <w:vertAlign w:val="superscript"/>
+          <w:rtl w:val="0"/>
+        </w:rPr>
+        <w:t xml:space="preserve">44</w:t>
+      </w:r>
+      <w:r>
+        <w:rPr>
+          <w:color w:val="1b1c1d"/>
+          <w:rtl w:val="0"/>
+        </w:rPr>
+        <w:t xml:space="preserve">,</w:t>
+      </w:r>
+    </w:p>
+    <w:p>
+      <w:pPr>
+        <w:numPr>
+          <w:ilvl w:val="1"/>
+          <w:numId w:val="17"/>
+        </w:numPr>
+        <w:pBdr>
+          <w:top w:space="0" w:sz="0" w:val="nil"/>
+          <w:bottom w:space="0" w:sz="0" w:val="nil"/>
+          <w:right w:space="0" w:sz="0" w:val="nil"/>
+          <w:between w:space="0" w:sz="0" w:val="nil"/>
+        </w:pBdr>
+        <w:spacing w:after="0" w:afterAutospacing="0" w:lineRule="auto"/>
+        <w:ind w:left="1440" w:hanging="360"/>
+      </w:pPr>
+      <w:r>
+        <w:rPr>
+          <w:color w:val="575b5f"/>
+          <w:shd w:fill="e9eef6" w:val="clear"/>
+          <w:rtl w:val="0"/>
+        </w:rPr>
+        <w:t xml:space="preserve">Кризис</w:t>
+      </w:r>
+      <w:r>
+        <w:rPr>
+          <w:color w:val="1b1c1d"/>
+          <w:rtl w:val="0"/>
+        </w:rPr>
+        <w:t xml:space="preserve">, </w:t>
+      </w:r>
+      <w:r>
+        <w:rPr>
+          <w:color w:val="575b5f"/>
+          <w:shd w:fill="e9eef6" w:val="clear"/>
+          <w:rtl w:val="0"/>
+        </w:rPr>
+        <w:t xml:space="preserve">Трансформация</w:t>
+      </w:r>
+      <w:r>
+        <w:rPr>
+          <w:color w:val="1b1c1d"/>
+          <w:rtl w:val="0"/>
+        </w:rPr>
+        <w:t xml:space="preserve">.</w:t>
+      </w:r>
+    </w:p>
+    <w:p>
+      <w:pPr>
+        <w:numPr>
+          <w:ilvl w:val="1"/>
+          <w:numId w:val="17"/>
+        </w:numPr>
+        <w:pBdr>
+          <w:top w:space="0" w:sz="0" w:val="nil"/>
+          <w:bottom w:space="0" w:sz="0" w:val="nil"/>
+          <w:right w:space="0" w:sz="0" w:val="nil"/>
+          <w:between w:space="0" w:sz="0" w:val="nil"/>
+        </w:pBdr>
+        <w:spacing w:after="0" w:afterAutospacing="0" w:lineRule="auto"/>
+        <w:ind w:left="1500" w:hanging="360"/>
+      </w:pPr>
+      <w:r>
+        <w:rPr>
+          <w:b w:val="1"/>
+          <w:color w:val="1b1c1d"/>
+          <w:rtl w:val="0"/>
+        </w:rPr>
+        <w:t xml:space="preserve">Методы:</w:t>
+      </w:r>
+      <w:r>
+        <w:rPr>
+          <w:color w:val="1b1c1d"/>
+          <w:rtl w:val="0"/>
+        </w:rPr>
+        <w:t xml:space="preserve"> </w:t>
+      </w:r>
+      <w:r>
+        <w:rPr>
+          <w:color w:val="575b5f"/>
+          <w:shd w:fill="e9eef6" w:val="clear"/>
+          <w:rtl w:val="0"/>
+        </w:rPr>
+        <w:t xml:space="preserve">Ретроспектива процессов</w:t>
+      </w:r>
+      <w:r>
+        <w:rPr>
+          <w:color w:val="575b5f"/>
+          <w:sz w:val="40"/>
+          <w:szCs w:val="40"/>
+          <w:highlight w:val="white"/>
+          <w:vertAlign w:val="superscript"/>
+          <w:rtl w:val="0"/>
+        </w:rPr>
+        <w:t xml:space="preserve">45</w:t>
+      </w:r>
+      <w:r>
+        <w:rPr>
+          <w:color w:val="1b1c1d"/>
+          <w:rtl w:val="0"/>
+        </w:rPr>
+        <w:t xml:space="preserve">.</w:t>
+      </w:r>
+    </w:p>
+    <w:p>
+      <w:pPr>
+        <w:numPr>
+          <w:ilvl w:val="1"/>
+          <w:numId w:val="17"/>
+        </w:numPr>
+        <w:pBdr>
+          <w:top w:space="0" w:sz="0" w:val="nil"/>
+          <w:bottom w:space="0" w:sz="0" w:val="nil"/>
+          <w:right w:space="0" w:sz="0" w:val="nil"/>
+          <w:between w:space="0" w:sz="0" w:val="nil"/>
+        </w:pBdr>
+        <w:spacing w:after="0" w:afterAutospacing="0" w:lineRule="auto"/>
+        <w:ind w:left="1500" w:hanging="360"/>
+      </w:pPr>
+      <w:r>
+        <w:rPr>
+          <w:b w:val="1"/>
+          <w:color w:val="1b1c1d"/>
+          <w:rtl w:val="0"/>
+        </w:rPr>
+        <w:t xml:space="preserve">Артефакты:</w:t>
+      </w:r>
+      <w:r>
+        <w:rPr>
+          <w:color w:val="1b1c1d"/>
+          <w:rtl w:val="0"/>
+        </w:rPr>
+        <w:t xml:space="preserve"> </w:t>
+      </w:r>
+      <w:r>
+        <w:rPr>
+          <w:color w:val="575b5f"/>
+          <w:shd w:fill="e9eef6" w:val="clear"/>
+          <w:rtl w:val="0"/>
+        </w:rPr>
+        <w:t xml:space="preserve">Протокол ретроспективы</w:t>
+      </w:r>
+      <w:r>
+        <w:rPr>
+          <w:color w:val="575b5f"/>
+          <w:sz w:val="40"/>
+          <w:szCs w:val="40"/>
+          <w:highlight w:val="white"/>
+          <w:vertAlign w:val="superscript"/>
+          <w:rtl w:val="0"/>
+        </w:rPr>
+        <w:t xml:space="preserve">46</w:t>
+      </w:r>
+      <w:r>
+        <w:rPr>
+          <w:color w:val="1b1c1d"/>
+          <w:rtl w:val="0"/>
+        </w:rPr>
+        <w:t xml:space="preserve">.</w:t>
+      </w:r>
+    </w:p>
+    <w:p>
+      <w:pPr>
+        <w:numPr>
+          <w:ilvl w:val="0"/>
+          <w:numId w:val="17"/>
+        </w:numPr>
+        <w:pBdr>
+          <w:top w:space="0" w:sz="0" w:val="nil"/>
+          <w:bottom w:space="0" w:sz="0" w:val="nil"/>
+          <w:right w:space="0" w:sz="0" w:val="nil"/>
+          <w:between w:space="0" w:sz="0" w:val="nil"/>
+        </w:pBdr>
+        <w:spacing w:after="0" w:afterAutospacing="0" w:lineRule="auto"/>
+        <w:ind w:left="720" w:hanging="360"/>
+      </w:pPr>
+      <w:r>
+        <w:rPr>
+          <w:b w:val="1"/>
+          <w:color w:val="1b1c1d"/>
+          <w:rtl w:val="0"/>
+        </w:rPr>
+        <w:t xml:space="preserve">4.3. Оценка прогресса и зрелость</w:t>
+      </w:r>
+    </w:p>
+    <w:p>
+      <w:pPr>
+        <w:numPr>
+          <w:ilvl w:val="1"/>
+          <w:numId w:val="17"/>
+        </w:numPr>
+        <w:pBdr>
+          <w:top w:space="0" w:sz="0" w:val="nil"/>
+          <w:bottom w:space="0" w:sz="0" w:val="nil"/>
+          <w:right w:space="0" w:sz="0" w:val="nil"/>
+          <w:between w:space="0" w:sz="0" w:val="nil"/>
+        </w:pBdr>
+        <w:spacing w:after="0" w:afterAutospacing="0" w:lineRule="auto"/>
+        <w:ind w:left="1440" w:hanging="360"/>
+      </w:pPr>
+      <w:r>
+        <w:rPr>
+          <w:b w:val="1"/>
+          <w:color w:val="1b1c1d"/>
+          <w:rtl w:val="0"/>
+        </w:rPr>
+        <w:t xml:space="preserve">Цель:</w:t>
+      </w:r>
+      <w:r>
+        <w:rPr>
+          <w:color w:val="1b1c1d"/>
+          <w:rtl w:val="0"/>
+        </w:rPr>
+        <w:t xml:space="preserve"> Дать критерии для оценки успеха и перехода семьи на новый уровень развития.</w:t>
+      </w:r>
+    </w:p>
+    <w:p>
+      <w:pPr>
+        <w:numPr>
+          <w:ilvl w:val="1"/>
+          <w:numId w:val="17"/>
+        </w:numPr>
+        <w:pBdr>
+          <w:top w:space="0" w:sz="0" w:val="nil"/>
+          <w:bottom w:space="0" w:sz="0" w:val="nil"/>
+          <w:right w:space="0" w:sz="0" w:val="nil"/>
+          <w:between w:space="0" w:sz="0" w:val="nil"/>
+        </w:pBdr>
+        <w:spacing w:after="0" w:afterAutospacing="0" w:lineRule="auto"/>
+        <w:ind w:left="1440" w:hanging="360"/>
+      </w:pPr>
+      <w:r>
+        <w:rPr>
+          <w:b w:val="1"/>
+          <w:color w:val="1b1c1d"/>
+          <w:rtl w:val="0"/>
+        </w:rPr>
+        <w:t xml:space="preserve">Понятия:</w:t>
+      </w:r>
+      <w:r>
+        <w:rPr>
+          <w:color w:val="1b1c1d"/>
+          <w:rtl w:val="0"/>
+        </w:rPr>
+        <w:t xml:space="preserve"> </w:t>
+      </w:r>
+      <w:r>
+        <w:rPr>
+          <w:color w:val="575b5f"/>
+          <w:shd w:fill="e9eef6" w:val="clear"/>
+          <w:rtl w:val="0"/>
+        </w:rPr>
+        <w:t xml:space="preserve">Зрелость</w:t>
+      </w:r>
+      <w:r>
+        <w:rPr>
+          <w:color w:val="1b1c1d"/>
+          <w:rtl w:val="0"/>
+        </w:rPr>
+        <w:t xml:space="preserve">, </w:t>
+      </w:r>
+      <w:r>
+        <w:rPr>
+          <w:color w:val="575b5f"/>
+          <w:shd w:fill="e9eef6" w:val="clear"/>
+          <w:rtl w:val="0"/>
+        </w:rPr>
+        <w:t xml:space="preserve">Гармония</w:t>
+      </w:r>
+      <w:r>
+        <w:rPr>
+          <w:color w:val="1b1c1d"/>
+          <w:rtl w:val="0"/>
+        </w:rPr>
+        <w:t xml:space="preserve">, </w:t>
+      </w:r>
+      <w:r>
+        <w:rPr>
+          <w:color w:val="575b5f"/>
+          <w:shd w:fill="e9eef6" w:val="clear"/>
+          <w:rtl w:val="0"/>
+        </w:rPr>
+        <w:t xml:space="preserve">Полнота</w:t>
+      </w:r>
+      <w:r>
+        <w:rPr>
+          <w:color w:val="1b1c1d"/>
+          <w:rtl w:val="0"/>
+        </w:rPr>
+        <w:t xml:space="preserve">, </w:t>
+      </w:r>
+      <w:r>
+        <w:rPr>
+          <w:color w:val="575b5f"/>
+          <w:shd w:fill="e9eef6" w:val="clear"/>
+          <w:rtl w:val="0"/>
+        </w:rPr>
+        <w:t xml:space="preserve">Качество жизни</w:t>
+      </w:r>
+      <w:r>
+        <w:rPr>
+          <w:color w:val="1b1c1d"/>
+          <w:rtl w:val="0"/>
+        </w:rPr>
+        <w:t xml:space="preserve">.</w:t>
+      </w:r>
+    </w:p>
+    <w:p>
+      <w:pPr>
+        <w:numPr>
+          <w:ilvl w:val="1"/>
+          <w:numId w:val="17"/>
+        </w:numPr>
+        <w:pBdr>
+          <w:top w:space="0" w:sz="0" w:val="nil"/>
+          <w:bottom w:space="0" w:sz="0" w:val="nil"/>
+          <w:right w:space="0" w:sz="0" w:val="nil"/>
+          <w:between w:space="0" w:sz="0" w:val="nil"/>
+        </w:pBdr>
+        <w:spacing w:after="0" w:afterAutospacing="0" w:lineRule="auto"/>
+        <w:ind w:left="1500" w:hanging="360"/>
+      </w:pPr>
+      <w:r>
+        <w:rPr>
+          <w:b w:val="1"/>
+          <w:color w:val="1b1c1d"/>
+          <w:rtl w:val="0"/>
+        </w:rPr>
+        <w:t xml:space="preserve">Проблемы:</w:t>
+      </w:r>
+      <w:r>
+        <w:rPr>
+          <w:color w:val="1b1c1d"/>
+          <w:rtl w:val="0"/>
+        </w:rPr>
+        <w:t xml:space="preserve"> </w:t>
+      </w:r>
+      <w:r>
+        <w:rPr>
+          <w:color w:val="575b5f"/>
+          <w:shd w:fill="e9eef6" w:val="clear"/>
+          <w:rtl w:val="0"/>
+        </w:rPr>
+        <w:t xml:space="preserve">Низкий уровень антихрупкости</w:t>
+      </w:r>
+      <w:r>
+        <w:rPr>
+          <w:color w:val="575b5f"/>
+          <w:sz w:val="40"/>
+          <w:szCs w:val="40"/>
+          <w:highlight w:val="white"/>
+          <w:vertAlign w:val="superscript"/>
+          <w:rtl w:val="0"/>
+        </w:rPr>
+        <w:t xml:space="preserve">47</w:t>
+      </w:r>
+      <w:r>
+        <w:rPr>
+          <w:color w:val="1b1c1d"/>
+          <w:rtl w:val="0"/>
+        </w:rPr>
+        <w:t xml:space="preserve">.</w:t>
+      </w:r>
+    </w:p>
+    <w:p>
+      <w:pPr>
+        <w:numPr>
+          <w:ilvl w:val="1"/>
+          <w:numId w:val="17"/>
+        </w:numPr>
+        <w:pBdr>
+          <w:top w:space="0" w:sz="0" w:val="nil"/>
+          <w:bottom w:space="0" w:sz="0" w:val="nil"/>
+          <w:right w:space="0" w:sz="0" w:val="nil"/>
+          <w:between w:space="0" w:sz="0" w:val="nil"/>
+        </w:pBdr>
+        <w:spacing w:after="0" w:afterAutospacing="0" w:lineRule="auto"/>
+        <w:ind w:left="1500" w:hanging="360"/>
+      </w:pPr>
+      <w:r>
+        <w:rPr>
+          <w:b w:val="1"/>
+          <w:color w:val="1b1c1d"/>
+          <w:rtl w:val="0"/>
+        </w:rPr>
+        <w:t xml:space="preserve">Артефакты:</w:t>
+      </w:r>
+      <w:r>
+        <w:rPr>
+          <w:color w:val="1b1c1d"/>
+          <w:rtl w:val="0"/>
+        </w:rPr>
+        <w:t xml:space="preserve"> </w:t>
+      </w:r>
+      <w:r>
+        <w:rPr>
+          <w:color w:val="575b5f"/>
+          <w:shd w:fill="e9eef6" w:val="clear"/>
+          <w:rtl w:val="0"/>
+        </w:rPr>
+        <w:t xml:space="preserve">Журнал достижений</w:t>
+      </w:r>
+      <w:r>
+        <w:rPr>
+          <w:color w:val="1b1c1d"/>
+          <w:rtl w:val="0"/>
+        </w:rPr>
+        <w:t xml:space="preserve"> </w:t>
+      </w:r>
+      <w:r>
+        <w:rPr>
+          <w:color w:val="575b5f"/>
+          <w:sz w:val="40"/>
+          <w:szCs w:val="40"/>
+          <w:highlight w:val="white"/>
+          <w:vertAlign w:val="superscript"/>
+          <w:rtl w:val="0"/>
+        </w:rPr>
+        <w:t xml:space="preserve">48</w:t>
+      </w:r>
+      <w:r>
+        <w:rPr>
+          <w:color w:val="1b1c1d"/>
+          <w:rtl w:val="0"/>
+        </w:rPr>
+        <w:t xml:space="preserve">,</w:t>
+      </w:r>
+    </w:p>
+    <w:p>
+      <w:pPr>
+        <w:numPr>
+          <w:ilvl w:val="1"/>
+          <w:numId w:val="17"/>
+        </w:numPr>
+        <w:pBdr>
+          <w:top w:space="0" w:sz="0" w:val="nil"/>
+          <w:bottom w:space="0" w:sz="0" w:val="nil"/>
+          <w:right w:space="0" w:sz="0" w:val="nil"/>
+          <w:between w:space="0" w:sz="0" w:val="nil"/>
+        </w:pBdr>
+        <w:spacing w:after="0" w:afterAutospacing="0" w:lineRule="auto"/>
+        <w:ind w:left="1500" w:hanging="360"/>
+      </w:pPr>
+      <w:r>
+        <w:rPr>
+          <w:color w:val="575b5f"/>
+          <w:shd w:fill="e9eef6" w:val="clear"/>
+          <w:rtl w:val="0"/>
+        </w:rPr>
+        <w:t xml:space="preserve">Календарь практик отдыха</w:t>
+      </w:r>
+      <w:r>
+        <w:rPr>
+          <w:color w:val="1b1c1d"/>
+          <w:rtl w:val="0"/>
+        </w:rPr>
+        <w:t xml:space="preserve"> </w:t>
+      </w:r>
+      <w:r>
+        <w:rPr>
+          <w:color w:val="575b5f"/>
+          <w:sz w:val="40"/>
+          <w:szCs w:val="40"/>
+          <w:highlight w:val="white"/>
+          <w:vertAlign w:val="superscript"/>
+          <w:rtl w:val="0"/>
+        </w:rPr>
+        <w:t xml:space="preserve">49</w:t>
+      </w:r>
+      <w:r>
+        <w:rPr>
+          <w:color w:val="1b1c1d"/>
+          <w:rtl w:val="0"/>
+        </w:rPr>
+        <w:t xml:space="preserve">,</w:t>
+      </w:r>
+    </w:p>
+    <w:p>
+      <w:pPr>
+        <w:numPr>
+          <w:ilvl w:val="1"/>
+          <w:numId w:val="17"/>
+        </w:numPr>
+        <w:pBdr>
+          <w:top w:space="0" w:sz="0" w:val="nil"/>
+          <w:bottom w:space="0" w:sz="0" w:val="nil"/>
+          <w:right w:space="0" w:sz="0" w:val="nil"/>
+          <w:between w:space="0" w:sz="0" w:val="nil"/>
+        </w:pBdr>
+        <w:spacing w:after="600" w:lineRule="auto"/>
+        <w:ind w:left="1500" w:hanging="360"/>
+      </w:pPr>
+      <w:r>
+        <w:rPr>
+          <w:color w:val="575b5f"/>
+          <w:shd w:fill="e9eef6" w:val="clear"/>
+          <w:rtl w:val="0"/>
+        </w:rPr>
+        <w:t xml:space="preserve">Шаблон чеклиста стиля жизни</w:t>
+      </w:r>
+      <w:r>
+        <w:rPr>
+          <w:color w:val="575b5f"/>
+          <w:sz w:val="40"/>
+          <w:szCs w:val="40"/>
+          <w:highlight w:val="white"/>
+          <w:vertAlign w:val="superscript"/>
+          <w:rtl w:val="0"/>
+        </w:rPr>
+        <w:t xml:space="preserve">50</w:t>
+      </w:r>
+      <w:r>
+        <w:rPr>
+          <w:color w:val="1b1c1d"/>
+          <w:rtl w:val="0"/>
+        </w:rPr>
+        <w:t xml:space="preserve">.</w:t>
+      </w:r>
+    </w:p>
+    <w:p>
+      <w:pPr>
+        <w:rPr>
+          <w:color w:val="1b1c1d"/>
+        </w:rPr>
+      </w:pPr>
+      <w:r>
+        <w:pict>
+          <v:rect style="width:0.0pt;height:1.5pt" o:hr="t" o:hrstd="t" o:hralign="center" fillcolor="#A0A0A0" stroked="f"/>
+        </w:pict>
+      </w:r>
+      <w:r>
+        <w:rPr>
+          <w:rtl w:val="0"/>
+        </w:rPr>
+      </w:r>
+    </w:p>
+    <w:p>
+      <w:pPr>
+        <w:pStyle w:val="Heading3"/>
+        <w:keepNext w:val="0"/>
+        <w:keepLines w:val="0"/>
+        <w:pBdr>
+          <w:top w:space="0" w:sz="0" w:val="nil"/>
+          <w:left w:space="0" w:sz="0" w:val="nil"/>
+          <w:bottom w:space="0" w:sz="0" w:val="nil"/>
+          <w:right w:space="0" w:sz="0" w:val="nil"/>
+          <w:between w:space="0" w:sz="0" w:val="nil"/>
+        </w:pBdr>
+        <w:spacing w:after="120" w:before="0" w:lineRule="auto"/>
+        <w:rPr>
+          <w:b w:val="1"/>
+          <w:color w:val="1b1c1d"/>
+          <w:sz w:val="26"/>
+          <w:szCs w:val="26"/>
+        </w:rPr>
+      </w:pPr>
+      <w:bookmarkStart w:colFirst="0" w:colLast="0" w:name="_4ynnbmz76p1r" w:id="105"/>
+      <w:bookmarkEnd w:id="105"/>
+      <w:r>
+        <w:rPr>
+          <w:b w:val="1"/>
+          <w:color w:val="1b1c1d"/>
+          <w:sz w:val="26"/>
+          <w:szCs w:val="26"/>
+          <w:rtl w:val="0"/>
+        </w:rPr>
+        <w:t xml:space="preserve">5. Экосистема: Инструменты и поддержка</w:t>
+      </w:r>
+    </w:p>
+    <w:p>
+      <w:pPr>
+        <w:numPr>
+          <w:ilvl w:val="0"/>
+          <w:numId w:val="13"/>
+        </w:numPr>
+        <w:pBdr>
+          <w:top w:space="0" w:sz="0" w:val="nil"/>
+          <w:bottom w:space="0" w:sz="0" w:val="nil"/>
+          <w:right w:space="0" w:sz="0" w:val="nil"/>
+          <w:between w:space="0" w:sz="0" w:val="nil"/>
+        </w:pBdr>
+        <w:spacing w:after="0" w:afterAutospacing="0" w:lineRule="auto"/>
+        <w:ind w:left="720" w:hanging="360"/>
+      </w:pPr>
+      <w:r>
+        <w:rPr>
+          <w:b w:val="1"/>
+          <w:color w:val="1b1c1d"/>
+          <w:rtl w:val="0"/>
+        </w:rPr>
+        <w:t xml:space="preserve">5.1. Инфраструктура и экзокортекс</w:t>
+      </w:r>
+    </w:p>
+    <w:p>
+      <w:pPr>
+        <w:numPr>
+          <w:ilvl w:val="1"/>
+          <w:numId w:val="13"/>
+        </w:numPr>
+        <w:pBdr>
+          <w:top w:space="0" w:sz="0" w:val="nil"/>
+          <w:bottom w:space="0" w:sz="0" w:val="nil"/>
+          <w:right w:space="0" w:sz="0" w:val="nil"/>
+          <w:between w:space="0" w:sz="0" w:val="nil"/>
+        </w:pBdr>
+        <w:spacing w:after="0" w:afterAutospacing="0" w:lineRule="auto"/>
+        <w:ind w:left="1440" w:hanging="360"/>
+      </w:pPr>
+      <w:r>
+        <w:rPr>
+          <w:b w:val="1"/>
+          <w:color w:val="1b1c1d"/>
+          <w:rtl w:val="0"/>
+        </w:rPr>
+        <w:t xml:space="preserve">Цель:</w:t>
+      </w:r>
+      <w:r>
+        <w:rPr>
+          <w:color w:val="1b1c1d"/>
+          <w:rtl w:val="0"/>
+        </w:rPr>
+        <w:t xml:space="preserve"> Объяснить роль внешней инфраструктуры в поддержке семейной системы.</w:t>
+      </w:r>
+    </w:p>
+    <w:p>
+      <w:pPr>
+        <w:numPr>
+          <w:ilvl w:val="1"/>
+          <w:numId w:val="13"/>
+        </w:numPr>
+        <w:pBdr>
+          <w:top w:space="0" w:sz="0" w:val="nil"/>
+          <w:bottom w:space="0" w:sz="0" w:val="nil"/>
+          <w:right w:space="0" w:sz="0" w:val="nil"/>
+          <w:between w:space="0" w:sz="0" w:val="nil"/>
+        </w:pBdr>
+        <w:spacing w:after="0" w:afterAutospacing="0" w:lineRule="auto"/>
+        <w:ind w:left="1440" w:hanging="360"/>
+      </w:pPr>
+      <w:r>
+        <w:rPr>
+          <w:b w:val="1"/>
+          <w:color w:val="1b1c1d"/>
+          <w:rtl w:val="0"/>
+        </w:rPr>
+        <w:t xml:space="preserve">Понятия:</w:t>
+      </w:r>
+      <w:r>
+        <w:rPr>
+          <w:color w:val="1b1c1d"/>
+          <w:rtl w:val="0"/>
+        </w:rPr>
+        <w:t xml:space="preserve"> </w:t>
+      </w:r>
+      <w:r>
+        <w:rPr>
+          <w:color w:val="575b5f"/>
+          <w:shd w:fill="e9eef6" w:val="clear"/>
+          <w:rtl w:val="0"/>
+        </w:rPr>
+        <w:t xml:space="preserve">Семейный экзокортекс</w:t>
+      </w:r>
+      <w:r>
+        <w:rPr>
+          <w:color w:val="1b1c1d"/>
+          <w:rtl w:val="0"/>
+        </w:rPr>
+        <w:t xml:space="preserve">.</w:t>
+      </w:r>
+    </w:p>
+    <w:p>
+      <w:pPr>
+        <w:numPr>
+          <w:ilvl w:val="1"/>
+          <w:numId w:val="13"/>
+        </w:numPr>
+        <w:pBdr>
+          <w:top w:space="0" w:sz="0" w:val="nil"/>
+          <w:bottom w:space="0" w:sz="0" w:val="nil"/>
+          <w:right w:space="0" w:sz="0" w:val="nil"/>
+          <w:between w:space="0" w:sz="0" w:val="nil"/>
+        </w:pBdr>
+        <w:spacing w:after="0" w:afterAutospacing="0" w:lineRule="auto"/>
+        <w:ind w:left="1500" w:hanging="360"/>
+      </w:pPr>
+      <w:r>
+        <w:rPr>
+          <w:b w:val="1"/>
+          <w:color w:val="1b1c1d"/>
+          <w:rtl w:val="0"/>
+        </w:rPr>
+        <w:t xml:space="preserve">Артефакты:</w:t>
+      </w:r>
+      <w:r>
+        <w:rPr>
+          <w:color w:val="1b1c1d"/>
+          <w:rtl w:val="0"/>
+        </w:rPr>
+        <w:t xml:space="preserve"> </w:t>
+      </w:r>
+      <w:r>
+        <w:rPr>
+          <w:color w:val="575b5f"/>
+          <w:shd w:fill="e9eef6" w:val="clear"/>
+          <w:rtl w:val="0"/>
+        </w:rPr>
+        <w:t xml:space="preserve">Семейный архив</w:t>
+      </w:r>
+      <w:r>
+        <w:rPr>
+          <w:color w:val="575b5f"/>
+          <w:sz w:val="40"/>
+          <w:szCs w:val="40"/>
+          <w:highlight w:val="white"/>
+          <w:vertAlign w:val="superscript"/>
+          <w:rtl w:val="0"/>
+        </w:rPr>
+        <w:t xml:space="preserve">51</w:t>
+      </w:r>
+      <w:r>
+        <w:rPr>
+          <w:color w:val="1b1c1d"/>
+          <w:rtl w:val="0"/>
+        </w:rPr>
+        <w:t xml:space="preserve">.</w:t>
+      </w:r>
+    </w:p>
+    <w:p>
+      <w:pPr>
+        <w:numPr>
+          <w:ilvl w:val="0"/>
+          <w:numId w:val="13"/>
+        </w:numPr>
+        <w:pBdr>
+          <w:top w:space="0" w:sz="0" w:val="nil"/>
+          <w:bottom w:space="0" w:sz="0" w:val="nil"/>
+          <w:right w:space="0" w:sz="0" w:val="nil"/>
+          <w:between w:space="0" w:sz="0" w:val="nil"/>
+        </w:pBdr>
+        <w:spacing w:after="0" w:afterAutospacing="0" w:lineRule="auto"/>
+        <w:ind w:left="720" w:hanging="360"/>
+      </w:pPr>
+      <w:r>
+        <w:rPr>
+          <w:b w:val="1"/>
+          <w:color w:val="1b1c1d"/>
+          <w:rtl w:val="0"/>
+        </w:rPr>
+        <w:t xml:space="preserve">5.2. Системы поддержки и развития сообщества</w:t>
+      </w:r>
+    </w:p>
+    <w:p>
+      <w:pPr>
+        <w:numPr>
+          <w:ilvl w:val="1"/>
+          <w:numId w:val="13"/>
+        </w:numPr>
+        <w:pBdr>
+          <w:top w:space="0" w:sz="0" w:val="nil"/>
+          <w:bottom w:space="0" w:sz="0" w:val="nil"/>
+          <w:right w:space="0" w:sz="0" w:val="nil"/>
+          <w:between w:space="0" w:sz="0" w:val="nil"/>
+        </w:pBdr>
+        <w:spacing w:after="0" w:afterAutospacing="0" w:lineRule="auto"/>
+        <w:ind w:left="1440" w:hanging="360"/>
+      </w:pPr>
+      <w:r>
+        <w:rPr>
+          <w:b w:val="1"/>
+          <w:color w:val="1b1c1d"/>
+          <w:rtl w:val="0"/>
+        </w:rPr>
+        <w:t xml:space="preserve">Цель:</w:t>
+      </w:r>
+      <w:r>
+        <w:rPr>
+          <w:color w:val="1b1c1d"/>
+          <w:rtl w:val="0"/>
+        </w:rPr>
+        <w:t xml:space="preserve"> Показать, как внешние системы могут помочь в развитии и обучении.</w:t>
+      </w:r>
+    </w:p>
+    <w:p>
+      <w:pPr>
+        <w:numPr>
+          <w:ilvl w:val="1"/>
+          <w:numId w:val="13"/>
+        </w:numPr>
+        <w:pBdr>
+          <w:top w:space="0" w:sz="0" w:val="nil"/>
+          <w:bottom w:space="0" w:sz="0" w:val="nil"/>
+          <w:right w:space="0" w:sz="0" w:val="nil"/>
+          <w:between w:space="0" w:sz="0" w:val="nil"/>
+        </w:pBdr>
+        <w:spacing w:after="0" w:afterAutospacing="0" w:lineRule="auto"/>
+        <w:ind w:left="1500" w:hanging="360"/>
+      </w:pPr>
+      <w:r>
+        <w:rPr>
+          <w:b w:val="1"/>
+          <w:color w:val="1b1c1d"/>
+          <w:rtl w:val="0"/>
+        </w:rPr>
+        <w:t xml:space="preserve">Системы:</w:t>
+      </w:r>
+      <w:r>
+        <w:rPr>
+          <w:color w:val="1b1c1d"/>
+          <w:rtl w:val="0"/>
+        </w:rPr>
+        <w:t xml:space="preserve"> </w:t>
+      </w:r>
+      <w:r>
+        <w:rPr>
+          <w:color w:val="575b5f"/>
+          <w:shd w:fill="e9eef6" w:val="clear"/>
+          <w:rtl w:val="0"/>
+        </w:rPr>
+        <w:t xml:space="preserve">Система наставничества</w:t>
+      </w:r>
+      <w:r>
+        <w:rPr>
+          <w:color w:val="1b1c1d"/>
+          <w:rtl w:val="0"/>
+        </w:rPr>
+        <w:t xml:space="preserve"> </w:t>
+      </w:r>
+      <w:r>
+        <w:rPr>
+          <w:color w:val="575b5f"/>
+          <w:sz w:val="40"/>
+          <w:szCs w:val="40"/>
+          <w:highlight w:val="white"/>
+          <w:vertAlign w:val="superscript"/>
+          <w:rtl w:val="0"/>
+        </w:rPr>
+        <w:t xml:space="preserve">52</w:t>
+      </w:r>
+      <w:r>
+        <w:rPr>
+          <w:color w:val="1b1c1d"/>
+          <w:rtl w:val="0"/>
+        </w:rPr>
+        <w:t xml:space="preserve">,</w:t>
+      </w:r>
+    </w:p>
+    <w:p>
+      <w:pPr>
+        <w:numPr>
+          <w:ilvl w:val="1"/>
+          <w:numId w:val="13"/>
+        </w:numPr>
+        <w:pBdr>
+          <w:top w:space="0" w:sz="0" w:val="nil"/>
+          <w:bottom w:space="0" w:sz="0" w:val="nil"/>
+          <w:right w:space="0" w:sz="0" w:val="nil"/>
+          <w:between w:space="0" w:sz="0" w:val="nil"/>
+        </w:pBdr>
+        <w:spacing w:after="0" w:afterAutospacing="0" w:lineRule="auto"/>
+        <w:ind w:left="1500" w:hanging="360"/>
+      </w:pPr>
+      <w:r>
+        <w:rPr>
+          <w:color w:val="575b5f"/>
+          <w:shd w:fill="e9eef6" w:val="clear"/>
+          <w:rtl w:val="0"/>
+        </w:rPr>
+        <w:t xml:space="preserve">Система поддержки сообщества</w:t>
+      </w:r>
+      <w:r>
+        <w:rPr>
+          <w:color w:val="1b1c1d"/>
+          <w:rtl w:val="0"/>
+        </w:rPr>
+        <w:t xml:space="preserve"> </w:t>
+      </w:r>
+      <w:r>
+        <w:rPr>
+          <w:color w:val="575b5f"/>
+          <w:sz w:val="40"/>
+          <w:szCs w:val="40"/>
+          <w:highlight w:val="white"/>
+          <w:vertAlign w:val="superscript"/>
+          <w:rtl w:val="0"/>
+        </w:rPr>
+        <w:t xml:space="preserve">53</w:t>
+      </w:r>
+      <w:r>
+        <w:rPr>
+          <w:color w:val="1b1c1d"/>
+          <w:rtl w:val="0"/>
+        </w:rPr>
+        <w:t xml:space="preserve">,</w:t>
+      </w:r>
+    </w:p>
+    <w:p>
+      <w:pPr>
+        <w:numPr>
+          <w:ilvl w:val="1"/>
+          <w:numId w:val="13"/>
+        </w:numPr>
+        <w:pBdr>
+          <w:top w:space="0" w:sz="0" w:val="nil"/>
+          <w:bottom w:space="0" w:sz="0" w:val="nil"/>
+          <w:right w:space="0" w:sz="0" w:val="nil"/>
+          <w:between w:space="0" w:sz="0" w:val="nil"/>
+        </w:pBdr>
+        <w:spacing w:after="600" w:lineRule="auto"/>
+        <w:ind w:left="1500" w:hanging="360"/>
+      </w:pPr>
+      <w:r>
+        <w:rPr>
+          <w:color w:val="575b5f"/>
+          <w:shd w:fill="e9eef6" w:val="clear"/>
+          <w:rtl w:val="0"/>
+        </w:rPr>
+        <w:t xml:space="preserve">Система персональных гайдов</w:t>
+      </w:r>
+      <w:r>
+        <w:rPr>
+          <w:color w:val="575b5f"/>
+          <w:sz w:val="40"/>
+          <w:szCs w:val="40"/>
+          <w:highlight w:val="white"/>
+          <w:vertAlign w:val="superscript"/>
+          <w:rtl w:val="0"/>
+        </w:rPr>
+        <w:t xml:space="preserve">54</w:t>
+      </w:r>
+      <w:r>
+        <w:rPr>
+          <w:color w:val="1b1c1d"/>
+          <w:rtl w:val="0"/>
+        </w:rPr>
+        <w:t xml:space="preserve">.</w:t>
+      </w:r>
+    </w:p>
+    <w:p>
+      <w:pPr>
+        <w:rPr>
+          <w:color w:val="1b1c1d"/>
+        </w:rPr>
+      </w:pPr>
+      <w:r>
+        <w:pict>
+          <v:rect style="width:0.0pt;height:1.5pt" o:hr="t" o:hrstd="t" o:hralign="center" fillcolor="#A0A0A0" stroked="f"/>
+        </w:pict>
+      </w:r>
+      <w:r>
+        <w:rPr>
+          <w:rtl w:val="0"/>
+        </w:rPr>
       </w:r>
     </w:p>
     <w:p>
@@ -13059,6 +17552,8 @@
         <w:ind w:left="720" w:hanging="360"/>
       </w:pPr>
       <w:rPr>
+        <w:rFonts w:ascii="Arial" w:cs="Arial" w:eastAsia="Arial" w:hAnsi="Arial"/>
+        <w:color w:val="1b1c1d"/>
         <w:u w:val="none"/>
       </w:rPr>
     </w:lvl>
@@ -13071,6 +17566,8 @@
         <w:ind w:left="1440" w:hanging="360"/>
       </w:pPr>
       <w:rPr>
+        <w:rFonts w:ascii="Arial" w:cs="Arial" w:eastAsia="Arial" w:hAnsi="Arial"/>
+        <w:color w:val="1b1c1d"/>
         <w:u w:val="none"/>
       </w:rPr>
     </w:lvl>
@@ -13600,6 +18097,230 @@
     </w:lvl>
   </w:abstractNum>
   <w:abstractNum w:abstractNumId="10">
+    <w:lvl w:ilvl="0">
+      <w:start w:val="1"/>
+      <w:numFmt w:val="bullet"/>
+      <w:lvlText w:val="●"/>
+      <w:lvlJc w:val="left"/>
+      <w:pPr>
+        <w:ind w:left="720" w:hanging="360"/>
+      </w:pPr>
+      <w:rPr>
+        <w:u w:val="none"/>
+      </w:rPr>
+    </w:lvl>
+    <w:lvl w:ilvl="1">
+      <w:start w:val="1"/>
+      <w:numFmt w:val="bullet"/>
+      <w:lvlText w:val="○"/>
+      <w:lvlJc w:val="left"/>
+      <w:pPr>
+        <w:ind w:left="1440" w:hanging="360"/>
+      </w:pPr>
+      <w:rPr>
+        <w:u w:val="none"/>
+      </w:rPr>
+    </w:lvl>
+    <w:lvl w:ilvl="2">
+      <w:start w:val="1"/>
+      <w:numFmt w:val="bullet"/>
+      <w:lvlText w:val="■"/>
+      <w:lvlJc w:val="left"/>
+      <w:pPr>
+        <w:ind w:left="2160" w:hanging="360"/>
+      </w:pPr>
+      <w:rPr>
+        <w:u w:val="none"/>
+      </w:rPr>
+    </w:lvl>
+    <w:lvl w:ilvl="3">
+      <w:start w:val="1"/>
+      <w:numFmt w:val="bullet"/>
+      <w:lvlText w:val="●"/>
+      <w:lvlJc w:val="left"/>
+      <w:pPr>
+        <w:ind w:left="2880" w:hanging="360"/>
+      </w:pPr>
+      <w:rPr>
+        <w:u w:val="none"/>
+      </w:rPr>
+    </w:lvl>
+    <w:lvl w:ilvl="4">
+      <w:start w:val="1"/>
+      <w:numFmt w:val="bullet"/>
+      <w:lvlText w:val="○"/>
+      <w:lvlJc w:val="left"/>
+      <w:pPr>
+        <w:ind w:left="3600" w:hanging="360"/>
+      </w:pPr>
+      <w:rPr>
+        <w:u w:val="none"/>
+      </w:rPr>
+    </w:lvl>
+    <w:lvl w:ilvl="5">
+      <w:start w:val="1"/>
+      <w:numFmt w:val="bullet"/>
+      <w:lvlText w:val="■"/>
+      <w:lvlJc w:val="left"/>
+      <w:pPr>
+        <w:ind w:left="4320" w:hanging="360"/>
+      </w:pPr>
+      <w:rPr>
+        <w:u w:val="none"/>
+      </w:rPr>
+    </w:lvl>
+    <w:lvl w:ilvl="6">
+      <w:start w:val="1"/>
+      <w:numFmt w:val="bullet"/>
+      <w:lvlText w:val="●"/>
+      <w:lvlJc w:val="left"/>
+      <w:pPr>
+        <w:ind w:left="5040" w:hanging="360"/>
+      </w:pPr>
+      <w:rPr>
+        <w:u w:val="none"/>
+      </w:rPr>
+    </w:lvl>
+    <w:lvl w:ilvl="7">
+      <w:start w:val="1"/>
+      <w:numFmt w:val="bullet"/>
+      <w:lvlText w:val="○"/>
+      <w:lvlJc w:val="left"/>
+      <w:pPr>
+        <w:ind w:left="5760" w:hanging="360"/>
+      </w:pPr>
+      <w:rPr>
+        <w:u w:val="none"/>
+      </w:rPr>
+    </w:lvl>
+    <w:lvl w:ilvl="8">
+      <w:start w:val="1"/>
+      <w:numFmt w:val="bullet"/>
+      <w:lvlText w:val="■"/>
+      <w:lvlJc w:val="left"/>
+      <w:pPr>
+        <w:ind w:left="6480" w:hanging="360"/>
+      </w:pPr>
+      <w:rPr>
+        <w:u w:val="none"/>
+      </w:rPr>
+    </w:lvl>
+  </w:abstractNum>
+  <w:abstractNum w:abstractNumId="11">
+    <w:lvl w:ilvl="0">
+      <w:start w:val="1"/>
+      <w:numFmt w:val="bullet"/>
+      <w:lvlText w:val="●"/>
+      <w:lvlJc w:val="left"/>
+      <w:pPr>
+        <w:ind w:left="720" w:hanging="360"/>
+      </w:pPr>
+      <w:rPr>
+        <w:rFonts w:ascii="Arial" w:cs="Arial" w:eastAsia="Arial" w:hAnsi="Arial"/>
+        <w:color w:val="1b1c1d"/>
+        <w:u w:val="none"/>
+      </w:rPr>
+    </w:lvl>
+    <w:lvl w:ilvl="1">
+      <w:start w:val="1"/>
+      <w:numFmt w:val="bullet"/>
+      <w:lvlText w:val="○"/>
+      <w:lvlJc w:val="left"/>
+      <w:pPr>
+        <w:ind w:left="1440" w:hanging="360"/>
+      </w:pPr>
+      <w:rPr>
+        <w:rFonts w:ascii="Arial" w:cs="Arial" w:eastAsia="Arial" w:hAnsi="Arial"/>
+        <w:color w:val="1b1c1d"/>
+        <w:u w:val="none"/>
+      </w:rPr>
+    </w:lvl>
+    <w:lvl w:ilvl="2">
+      <w:start w:val="1"/>
+      <w:numFmt w:val="bullet"/>
+      <w:lvlText w:val="■"/>
+      <w:lvlJc w:val="left"/>
+      <w:pPr>
+        <w:ind w:left="2160" w:hanging="360"/>
+      </w:pPr>
+      <w:rPr>
+        <w:u w:val="none"/>
+      </w:rPr>
+    </w:lvl>
+    <w:lvl w:ilvl="3">
+      <w:start w:val="1"/>
+      <w:numFmt w:val="bullet"/>
+      <w:lvlText w:val="●"/>
+      <w:lvlJc w:val="left"/>
+      <w:pPr>
+        <w:ind w:left="2880" w:hanging="360"/>
+      </w:pPr>
+      <w:rPr>
+        <w:u w:val="none"/>
+      </w:rPr>
+    </w:lvl>
+    <w:lvl w:ilvl="4">
+      <w:start w:val="1"/>
+      <w:numFmt w:val="bullet"/>
+      <w:lvlText w:val="○"/>
+      <w:lvlJc w:val="left"/>
+      <w:pPr>
+        <w:ind w:left="3600" w:hanging="360"/>
+      </w:pPr>
+      <w:rPr>
+        <w:u w:val="none"/>
+      </w:rPr>
+    </w:lvl>
+    <w:lvl w:ilvl="5">
+      <w:start w:val="1"/>
+      <w:numFmt w:val="bullet"/>
+      <w:lvlText w:val="■"/>
+      <w:lvlJc w:val="left"/>
+      <w:pPr>
+        <w:ind w:left="4320" w:hanging="360"/>
+      </w:pPr>
+      <w:rPr>
+        <w:u w:val="none"/>
+      </w:rPr>
+    </w:lvl>
+    <w:lvl w:ilvl="6">
+      <w:start w:val="1"/>
+      <w:numFmt w:val="bullet"/>
+      <w:lvlText w:val="●"/>
+      <w:lvlJc w:val="left"/>
+      <w:pPr>
+        <w:ind w:left="5040" w:hanging="360"/>
+      </w:pPr>
+      <w:rPr>
+        <w:u w:val="none"/>
+      </w:rPr>
+    </w:lvl>
+    <w:lvl w:ilvl="7">
+      <w:start w:val="1"/>
+      <w:numFmt w:val="bullet"/>
+      <w:lvlText w:val="○"/>
+      <w:lvlJc w:val="left"/>
+      <w:pPr>
+        <w:ind w:left="5760" w:hanging="360"/>
+      </w:pPr>
+      <w:rPr>
+        <w:u w:val="none"/>
+      </w:rPr>
+    </w:lvl>
+    <w:lvl w:ilvl="8">
+      <w:start w:val="1"/>
+      <w:numFmt w:val="bullet"/>
+      <w:lvlText w:val="■"/>
+      <w:lvlJc w:val="left"/>
+      <w:pPr>
+        <w:ind w:left="6480" w:hanging="360"/>
+      </w:pPr>
+      <w:rPr>
+        <w:u w:val="none"/>
+      </w:rPr>
+    </w:lvl>
+  </w:abstractNum>
+  <w:abstractNum w:abstractNumId="12">
     <w:lvl w:ilvl="0">
       <w:start w:val="1"/>
       <w:numFmt w:val="bullet"/>
@@ -13713,7 +18434,7 @@
       </w:rPr>
     </w:lvl>
   </w:abstractNum>
-  <w:abstractNum w:abstractNumId="11">
+  <w:abstractNum w:abstractNumId="13">
     <w:lvl w:ilvl="0">
       <w:start w:val="1"/>
       <w:numFmt w:val="bullet"/>
@@ -13723,6 +18444,8 @@
         <w:ind w:left="720" w:hanging="360"/>
       </w:pPr>
       <w:rPr>
+        <w:rFonts w:ascii="Arial" w:cs="Arial" w:eastAsia="Arial" w:hAnsi="Arial"/>
+        <w:color w:val="1b1c1d"/>
         <w:u w:val="none"/>
       </w:rPr>
     </w:lvl>
@@ -13735,6 +18458,8 @@
         <w:ind w:left="1440" w:hanging="360"/>
       </w:pPr>
       <w:rPr>
+        <w:rFonts w:ascii="Arial" w:cs="Arial" w:eastAsia="Arial" w:hAnsi="Arial"/>
+        <w:color w:val="1b1c1d"/>
         <w:u w:val="none"/>
       </w:rPr>
     </w:lvl>
@@ -13823,7 +18548,7 @@
       </w:rPr>
     </w:lvl>
   </w:abstractNum>
-  <w:abstractNum w:abstractNumId="12">
+  <w:abstractNum w:abstractNumId="14">
     <w:lvl w:ilvl="0">
       <w:start w:val="1"/>
       <w:numFmt w:val="bullet"/>
@@ -13933,7 +18658,117 @@
       </w:rPr>
     </w:lvl>
   </w:abstractNum>
-  <w:abstractNum w:abstractNumId="13">
+  <w:abstractNum w:abstractNumId="15">
+    <w:lvl w:ilvl="0">
+      <w:start w:val="1"/>
+      <w:numFmt w:val="bullet"/>
+      <w:lvlText w:val="●"/>
+      <w:lvlJc w:val="left"/>
+      <w:pPr>
+        <w:ind w:left="720" w:hanging="360"/>
+      </w:pPr>
+      <w:rPr>
+        <w:u w:val="none"/>
+      </w:rPr>
+    </w:lvl>
+    <w:lvl w:ilvl="1">
+      <w:start w:val="1"/>
+      <w:numFmt w:val="bullet"/>
+      <w:lvlText w:val="○"/>
+      <w:lvlJc w:val="left"/>
+      <w:pPr>
+        <w:ind w:left="1440" w:hanging="360"/>
+      </w:pPr>
+      <w:rPr>
+        <w:u w:val="none"/>
+      </w:rPr>
+    </w:lvl>
+    <w:lvl w:ilvl="2">
+      <w:start w:val="1"/>
+      <w:numFmt w:val="bullet"/>
+      <w:lvlText w:val="■"/>
+      <w:lvlJc w:val="left"/>
+      <w:pPr>
+        <w:ind w:left="2160" w:hanging="360"/>
+      </w:pPr>
+      <w:rPr>
+        <w:u w:val="none"/>
+      </w:rPr>
+    </w:lvl>
+    <w:lvl w:ilvl="3">
+      <w:start w:val="1"/>
+      <w:numFmt w:val="bullet"/>
+      <w:lvlText w:val="●"/>
+      <w:lvlJc w:val="left"/>
+      <w:pPr>
+        <w:ind w:left="2880" w:hanging="360"/>
+      </w:pPr>
+      <w:rPr>
+        <w:u w:val="none"/>
+      </w:rPr>
+    </w:lvl>
+    <w:lvl w:ilvl="4">
+      <w:start w:val="1"/>
+      <w:numFmt w:val="bullet"/>
+      <w:lvlText w:val="○"/>
+      <w:lvlJc w:val="left"/>
+      <w:pPr>
+        <w:ind w:left="3600" w:hanging="360"/>
+      </w:pPr>
+      <w:rPr>
+        <w:u w:val="none"/>
+      </w:rPr>
+    </w:lvl>
+    <w:lvl w:ilvl="5">
+      <w:start w:val="1"/>
+      <w:numFmt w:val="bullet"/>
+      <w:lvlText w:val="■"/>
+      <w:lvlJc w:val="left"/>
+      <w:pPr>
+        <w:ind w:left="4320" w:hanging="360"/>
+      </w:pPr>
+      <w:rPr>
+        <w:u w:val="none"/>
+      </w:rPr>
+    </w:lvl>
+    <w:lvl w:ilvl="6">
+      <w:start w:val="1"/>
+      <w:numFmt w:val="bullet"/>
+      <w:lvlText w:val="●"/>
+      <w:lvlJc w:val="left"/>
+      <w:pPr>
+        <w:ind w:left="5040" w:hanging="360"/>
+      </w:pPr>
+      <w:rPr>
+        <w:u w:val="none"/>
+      </w:rPr>
+    </w:lvl>
+    <w:lvl w:ilvl="7">
+      <w:start w:val="1"/>
+      <w:numFmt w:val="bullet"/>
+      <w:lvlText w:val="○"/>
+      <w:lvlJc w:val="left"/>
+      <w:pPr>
+        <w:ind w:left="5760" w:hanging="360"/>
+      </w:pPr>
+      <w:rPr>
+        <w:u w:val="none"/>
+      </w:rPr>
+    </w:lvl>
+    <w:lvl w:ilvl="8">
+      <w:start w:val="1"/>
+      <w:numFmt w:val="bullet"/>
+      <w:lvlText w:val="■"/>
+      <w:lvlJc w:val="left"/>
+      <w:pPr>
+        <w:ind w:left="6480" w:hanging="360"/>
+      </w:pPr>
+      <w:rPr>
+        <w:u w:val="none"/>
+      </w:rPr>
+    </w:lvl>
+  </w:abstractNum>
+  <w:abstractNum w:abstractNumId="16">
     <w:lvl w:ilvl="0">
       <w:start w:val="1"/>
       <w:numFmt w:val="bullet"/>
@@ -14047,336 +18882,6 @@
       </w:rPr>
     </w:lvl>
   </w:abstractNum>
-  <w:abstractNum w:abstractNumId="14">
-    <w:lvl w:ilvl="0">
-      <w:start w:val="1"/>
-      <w:numFmt w:val="bullet"/>
-      <w:lvlText w:val="●"/>
-      <w:lvlJc w:val="left"/>
-      <w:pPr>
-        <w:ind w:left="720" w:hanging="360"/>
-      </w:pPr>
-      <w:rPr>
-        <w:u w:val="none"/>
-      </w:rPr>
-    </w:lvl>
-    <w:lvl w:ilvl="1">
-      <w:start w:val="1"/>
-      <w:numFmt w:val="bullet"/>
-      <w:lvlText w:val="○"/>
-      <w:lvlJc w:val="left"/>
-      <w:pPr>
-        <w:ind w:left="1440" w:hanging="360"/>
-      </w:pPr>
-      <w:rPr>
-        <w:u w:val="none"/>
-      </w:rPr>
-    </w:lvl>
-    <w:lvl w:ilvl="2">
-      <w:start w:val="1"/>
-      <w:numFmt w:val="bullet"/>
-      <w:lvlText w:val="■"/>
-      <w:lvlJc w:val="left"/>
-      <w:pPr>
-        <w:ind w:left="2160" w:hanging="360"/>
-      </w:pPr>
-      <w:rPr>
-        <w:u w:val="none"/>
-      </w:rPr>
-    </w:lvl>
-    <w:lvl w:ilvl="3">
-      <w:start w:val="1"/>
-      <w:numFmt w:val="bullet"/>
-      <w:lvlText w:val="●"/>
-      <w:lvlJc w:val="left"/>
-      <w:pPr>
-        <w:ind w:left="2880" w:hanging="360"/>
-      </w:pPr>
-      <w:rPr>
-        <w:u w:val="none"/>
-      </w:rPr>
-    </w:lvl>
-    <w:lvl w:ilvl="4">
-      <w:start w:val="1"/>
-      <w:numFmt w:val="bullet"/>
-      <w:lvlText w:val="○"/>
-      <w:lvlJc w:val="left"/>
-      <w:pPr>
-        <w:ind w:left="3600" w:hanging="360"/>
-      </w:pPr>
-      <w:rPr>
-        <w:u w:val="none"/>
-      </w:rPr>
-    </w:lvl>
-    <w:lvl w:ilvl="5">
-      <w:start w:val="1"/>
-      <w:numFmt w:val="bullet"/>
-      <w:lvlText w:val="■"/>
-      <w:lvlJc w:val="left"/>
-      <w:pPr>
-        <w:ind w:left="4320" w:hanging="360"/>
-      </w:pPr>
-      <w:rPr>
-        <w:u w:val="none"/>
-      </w:rPr>
-    </w:lvl>
-    <w:lvl w:ilvl="6">
-      <w:start w:val="1"/>
-      <w:numFmt w:val="bullet"/>
-      <w:lvlText w:val="●"/>
-      <w:lvlJc w:val="left"/>
-      <w:pPr>
-        <w:ind w:left="5040" w:hanging="360"/>
-      </w:pPr>
-      <w:rPr>
-        <w:u w:val="none"/>
-      </w:rPr>
-    </w:lvl>
-    <w:lvl w:ilvl="7">
-      <w:start w:val="1"/>
-      <w:numFmt w:val="bullet"/>
-      <w:lvlText w:val="○"/>
-      <w:lvlJc w:val="left"/>
-      <w:pPr>
-        <w:ind w:left="5760" w:hanging="360"/>
-      </w:pPr>
-      <w:rPr>
-        <w:u w:val="none"/>
-      </w:rPr>
-    </w:lvl>
-    <w:lvl w:ilvl="8">
-      <w:start w:val="1"/>
-      <w:numFmt w:val="bullet"/>
-      <w:lvlText w:val="■"/>
-      <w:lvlJc w:val="left"/>
-      <w:pPr>
-        <w:ind w:left="6480" w:hanging="360"/>
-      </w:pPr>
-      <w:rPr>
-        <w:u w:val="none"/>
-      </w:rPr>
-    </w:lvl>
-  </w:abstractNum>
-  <w:abstractNum w:abstractNumId="15">
-    <w:lvl w:ilvl="0">
-      <w:start w:val="1"/>
-      <w:numFmt w:val="bullet"/>
-      <w:lvlText w:val="●"/>
-      <w:lvlJc w:val="left"/>
-      <w:pPr>
-        <w:ind w:left="720" w:hanging="360"/>
-      </w:pPr>
-      <w:rPr>
-        <w:u w:val="none"/>
-      </w:rPr>
-    </w:lvl>
-    <w:lvl w:ilvl="1">
-      <w:start w:val="1"/>
-      <w:numFmt w:val="bullet"/>
-      <w:lvlText w:val="○"/>
-      <w:lvlJc w:val="left"/>
-      <w:pPr>
-        <w:ind w:left="1440" w:hanging="360"/>
-      </w:pPr>
-      <w:rPr>
-        <w:u w:val="none"/>
-      </w:rPr>
-    </w:lvl>
-    <w:lvl w:ilvl="2">
-      <w:start w:val="1"/>
-      <w:numFmt w:val="bullet"/>
-      <w:lvlText w:val="■"/>
-      <w:lvlJc w:val="left"/>
-      <w:pPr>
-        <w:ind w:left="2160" w:hanging="360"/>
-      </w:pPr>
-      <w:rPr>
-        <w:u w:val="none"/>
-      </w:rPr>
-    </w:lvl>
-    <w:lvl w:ilvl="3">
-      <w:start w:val="1"/>
-      <w:numFmt w:val="bullet"/>
-      <w:lvlText w:val="●"/>
-      <w:lvlJc w:val="left"/>
-      <w:pPr>
-        <w:ind w:left="2880" w:hanging="360"/>
-      </w:pPr>
-      <w:rPr>
-        <w:u w:val="none"/>
-      </w:rPr>
-    </w:lvl>
-    <w:lvl w:ilvl="4">
-      <w:start w:val="1"/>
-      <w:numFmt w:val="bullet"/>
-      <w:lvlText w:val="○"/>
-      <w:lvlJc w:val="left"/>
-      <w:pPr>
-        <w:ind w:left="3600" w:hanging="360"/>
-      </w:pPr>
-      <w:rPr>
-        <w:u w:val="none"/>
-      </w:rPr>
-    </w:lvl>
-    <w:lvl w:ilvl="5">
-      <w:start w:val="1"/>
-      <w:numFmt w:val="bullet"/>
-      <w:lvlText w:val="■"/>
-      <w:lvlJc w:val="left"/>
-      <w:pPr>
-        <w:ind w:left="4320" w:hanging="360"/>
-      </w:pPr>
-      <w:rPr>
-        <w:u w:val="none"/>
-      </w:rPr>
-    </w:lvl>
-    <w:lvl w:ilvl="6">
-      <w:start w:val="1"/>
-      <w:numFmt w:val="bullet"/>
-      <w:lvlText w:val="●"/>
-      <w:lvlJc w:val="left"/>
-      <w:pPr>
-        <w:ind w:left="5040" w:hanging="360"/>
-      </w:pPr>
-      <w:rPr>
-        <w:u w:val="none"/>
-      </w:rPr>
-    </w:lvl>
-    <w:lvl w:ilvl="7">
-      <w:start w:val="1"/>
-      <w:numFmt w:val="bullet"/>
-      <w:lvlText w:val="○"/>
-      <w:lvlJc w:val="left"/>
-      <w:pPr>
-        <w:ind w:left="5760" w:hanging="360"/>
-      </w:pPr>
-      <w:rPr>
-        <w:u w:val="none"/>
-      </w:rPr>
-    </w:lvl>
-    <w:lvl w:ilvl="8">
-      <w:start w:val="1"/>
-      <w:numFmt w:val="bullet"/>
-      <w:lvlText w:val="■"/>
-      <w:lvlJc w:val="left"/>
-      <w:pPr>
-        <w:ind w:left="6480" w:hanging="360"/>
-      </w:pPr>
-      <w:rPr>
-        <w:u w:val="none"/>
-      </w:rPr>
-    </w:lvl>
-  </w:abstractNum>
-  <w:abstractNum w:abstractNumId="16">
-    <w:lvl w:ilvl="0">
-      <w:start w:val="1"/>
-      <w:numFmt w:val="decimal"/>
-      <w:lvlText w:val="%1."/>
-      <w:lvlJc w:val="left"/>
-      <w:pPr>
-        <w:ind w:left="720" w:hanging="360"/>
-      </w:pPr>
-      <w:rPr>
-        <w:u w:val="none"/>
-      </w:rPr>
-    </w:lvl>
-    <w:lvl w:ilvl="1">
-      <w:start w:val="1"/>
-      <w:numFmt w:val="lowerLetter"/>
-      <w:lvlText w:val="%2."/>
-      <w:lvlJc w:val="left"/>
-      <w:pPr>
-        <w:ind w:left="1440" w:hanging="360"/>
-      </w:pPr>
-      <w:rPr>
-        <w:u w:val="none"/>
-      </w:rPr>
-    </w:lvl>
-    <w:lvl w:ilvl="2">
-      <w:start w:val="1"/>
-      <w:numFmt w:val="lowerRoman"/>
-      <w:lvlText w:val="%3."/>
-      <w:lvlJc w:val="left"/>
-      <w:pPr>
-        <w:ind w:left="2160" w:hanging="360"/>
-      </w:pPr>
-      <w:rPr>
-        <w:u w:val="none"/>
-      </w:rPr>
-    </w:lvl>
-    <w:lvl w:ilvl="3">
-      <w:start w:val="1"/>
-      <w:numFmt w:val="decimal"/>
-      <w:lvlText w:val="%4."/>
-      <w:lvlJc w:val="left"/>
-      <w:pPr>
-        <w:ind w:left="2880" w:hanging="360"/>
-      </w:pPr>
-      <w:rPr>
-        <w:u w:val="none"/>
-      </w:rPr>
-    </w:lvl>
-    <w:lvl w:ilvl="4">
-      <w:start w:val="1"/>
-      <w:numFmt w:val="lowerLetter"/>
-      <w:lvlText w:val="%5."/>
-      <w:lvlJc w:val="left"/>
-      <w:pPr>
-        <w:ind w:left="3600" w:hanging="360"/>
-      </w:pPr>
-      <w:rPr>
-        <w:u w:val="none"/>
-      </w:rPr>
-    </w:lvl>
-    <w:lvl w:ilvl="5">
-      <w:start w:val="1"/>
-      <w:numFmt w:val="lowerRoman"/>
-      <w:lvlText w:val="%6."/>
-      <w:lvlJc w:val="left"/>
-      <w:pPr>
-        <w:ind w:left="4320" w:hanging="360"/>
-      </w:pPr>
-      <w:rPr>
-        <w:u w:val="none"/>
-      </w:rPr>
-    </w:lvl>
-    <w:lvl w:ilvl="6">
-      <w:start w:val="1"/>
-      <w:numFmt w:val="decimal"/>
-      <w:lvlText w:val="%7."/>
-      <w:lvlJc w:val="left"/>
-      <w:pPr>
-        <w:ind w:left="5040" w:hanging="360"/>
-      </w:pPr>
-      <w:rPr>
-        <w:u w:val="none"/>
-      </w:rPr>
-    </w:lvl>
-    <w:lvl w:ilvl="7">
-      <w:start w:val="1"/>
-      <w:numFmt w:val="lowerLetter"/>
-      <w:lvlText w:val="%8."/>
-      <w:lvlJc w:val="left"/>
-      <w:pPr>
-        <w:ind w:left="5760" w:hanging="360"/>
-      </w:pPr>
-      <w:rPr>
-        <w:u w:val="none"/>
-      </w:rPr>
-    </w:lvl>
-    <w:lvl w:ilvl="8">
-      <w:start w:val="1"/>
-      <w:numFmt w:val="lowerRoman"/>
-      <w:lvlText w:val="%9."/>
-      <w:lvlJc w:val="left"/>
-      <w:pPr>
-        <w:ind w:left="6480" w:hanging="360"/>
-      </w:pPr>
-      <w:rPr>
-        <w:u w:val="none"/>
-      </w:rPr>
-    </w:lvl>
-  </w:abstractNum>
   <w:abstractNum w:abstractNumId="17">
     <w:lvl w:ilvl="0">
       <w:start w:val="1"/>
@@ -14387,6 +18892,8 @@
         <w:ind w:left="720" w:hanging="360"/>
       </w:pPr>
       <w:rPr>
+        <w:rFonts w:ascii="Arial" w:cs="Arial" w:eastAsia="Arial" w:hAnsi="Arial"/>
+        <w:color w:val="1b1c1d"/>
         <w:u w:val="none"/>
       </w:rPr>
     </w:lvl>
@@ -14399,6 +18906,8 @@
         <w:ind w:left="1440" w:hanging="360"/>
       </w:pPr>
       <w:rPr>
+        <w:rFonts w:ascii="Arial" w:cs="Arial" w:eastAsia="Arial" w:hAnsi="Arial"/>
+        <w:color w:val="1b1c1d"/>
         <w:u w:val="none"/>
       </w:rPr>
     </w:lvl>
@@ -14710,8 +19219,8 @@
   <w:abstractNum w:abstractNumId="20">
     <w:lvl w:ilvl="0">
       <w:start w:val="1"/>
-      <w:numFmt w:val="bullet"/>
-      <w:lvlText w:val="●"/>
+      <w:numFmt w:val="decimal"/>
+      <w:lvlText w:val="%1."/>
       <w:lvlJc w:val="left"/>
       <w:pPr>
         <w:ind w:left="720" w:hanging="360"/>
@@ -14722,8 +19231,8 @@
     </w:lvl>
     <w:lvl w:ilvl="1">
       <w:start w:val="1"/>
-      <w:numFmt w:val="bullet"/>
-      <w:lvlText w:val="○"/>
+      <w:numFmt w:val="lowerLetter"/>
+      <w:lvlText w:val="%2."/>
       <w:lvlJc w:val="left"/>
       <w:pPr>
         <w:ind w:left="1440" w:hanging="360"/>
@@ -14734,8 +19243,8 @@
     </w:lvl>
     <w:lvl w:ilvl="2">
       <w:start w:val="1"/>
-      <w:numFmt w:val="bullet"/>
-      <w:lvlText w:val="■"/>
+      <w:numFmt w:val="lowerRoman"/>
+      <w:lvlText w:val="%3."/>
       <w:lvlJc w:val="left"/>
       <w:pPr>
         <w:ind w:left="2160" w:hanging="360"/>
@@ -14746,8 +19255,8 @@
     </w:lvl>
     <w:lvl w:ilvl="3">
       <w:start w:val="1"/>
-      <w:numFmt w:val="bullet"/>
-      <w:lvlText w:val="●"/>
+      <w:numFmt w:val="decimal"/>
+      <w:lvlText w:val="%4."/>
       <w:lvlJc w:val="left"/>
       <w:pPr>
         <w:ind w:left="2880" w:hanging="360"/>
@@ -14758,8 +19267,8 @@
     </w:lvl>
     <w:lvl w:ilvl="4">
       <w:start w:val="1"/>
-      <w:numFmt w:val="bullet"/>
-      <w:lvlText w:val="○"/>
+      <w:numFmt w:val="lowerLetter"/>
+      <w:lvlText w:val="%5."/>
       <w:lvlJc w:val="left"/>
       <w:pPr>
         <w:ind w:left="3600" w:hanging="360"/>
@@ -14770,8 +19279,8 @@
     </w:lvl>
     <w:lvl w:ilvl="5">
       <w:start w:val="1"/>
-      <w:numFmt w:val="bullet"/>
-      <w:lvlText w:val="■"/>
+      <w:numFmt w:val="lowerRoman"/>
+      <w:lvlText w:val="%6."/>
       <w:lvlJc w:val="left"/>
       <w:pPr>
         <w:ind w:left="4320" w:hanging="360"/>
@@ -14782,8 +19291,8 @@
     </w:lvl>
     <w:lvl w:ilvl="6">
       <w:start w:val="1"/>
-      <w:numFmt w:val="bullet"/>
-      <w:lvlText w:val="●"/>
+      <w:numFmt w:val="decimal"/>
+      <w:lvlText w:val="%7."/>
       <w:lvlJc w:val="left"/>
       <w:pPr>
         <w:ind w:left="5040" w:hanging="360"/>
@@ -14794,8 +19303,8 @@
     </w:lvl>
     <w:lvl w:ilvl="7">
       <w:start w:val="1"/>
-      <w:numFmt w:val="bullet"/>
-      <w:lvlText w:val="○"/>
+      <w:numFmt w:val="lowerLetter"/>
+      <w:lvlText w:val="%8."/>
       <w:lvlJc w:val="left"/>
       <w:pPr>
         <w:ind w:left="5760" w:hanging="360"/>
@@ -14806,8 +19315,8 @@
     </w:lvl>
     <w:lvl w:ilvl="8">
       <w:start w:val="1"/>
-      <w:numFmt w:val="bullet"/>
-      <w:lvlText w:val="■"/>
+      <w:numFmt w:val="lowerRoman"/>
+      <w:lvlText w:val="%9."/>
       <w:lvlJc w:val="left"/>
       <w:pPr>
         <w:ind w:left="6480" w:hanging="360"/>
@@ -15148,6 +19657,446 @@
     </w:lvl>
   </w:abstractNum>
   <w:abstractNum w:abstractNumId="24">
+    <w:lvl w:ilvl="0">
+      <w:start w:val="1"/>
+      <w:numFmt w:val="bullet"/>
+      <w:lvlText w:val="●"/>
+      <w:lvlJc w:val="left"/>
+      <w:pPr>
+        <w:ind w:left="720" w:hanging="360"/>
+      </w:pPr>
+      <w:rPr>
+        <w:u w:val="none"/>
+      </w:rPr>
+    </w:lvl>
+    <w:lvl w:ilvl="1">
+      <w:start w:val="1"/>
+      <w:numFmt w:val="bullet"/>
+      <w:lvlText w:val="○"/>
+      <w:lvlJc w:val="left"/>
+      <w:pPr>
+        <w:ind w:left="1440" w:hanging="360"/>
+      </w:pPr>
+      <w:rPr>
+        <w:u w:val="none"/>
+      </w:rPr>
+    </w:lvl>
+    <w:lvl w:ilvl="2">
+      <w:start w:val="1"/>
+      <w:numFmt w:val="bullet"/>
+      <w:lvlText w:val="■"/>
+      <w:lvlJc w:val="left"/>
+      <w:pPr>
+        <w:ind w:left="2160" w:hanging="360"/>
+      </w:pPr>
+      <w:rPr>
+        <w:u w:val="none"/>
+      </w:rPr>
+    </w:lvl>
+    <w:lvl w:ilvl="3">
+      <w:start w:val="1"/>
+      <w:numFmt w:val="bullet"/>
+      <w:lvlText w:val="●"/>
+      <w:lvlJc w:val="left"/>
+      <w:pPr>
+        <w:ind w:left="2880" w:hanging="360"/>
+      </w:pPr>
+      <w:rPr>
+        <w:u w:val="none"/>
+      </w:rPr>
+    </w:lvl>
+    <w:lvl w:ilvl="4">
+      <w:start w:val="1"/>
+      <w:numFmt w:val="bullet"/>
+      <w:lvlText w:val="○"/>
+      <w:lvlJc w:val="left"/>
+      <w:pPr>
+        <w:ind w:left="3600" w:hanging="360"/>
+      </w:pPr>
+      <w:rPr>
+        <w:u w:val="none"/>
+      </w:rPr>
+    </w:lvl>
+    <w:lvl w:ilvl="5">
+      <w:start w:val="1"/>
+      <w:numFmt w:val="bullet"/>
+      <w:lvlText w:val="■"/>
+      <w:lvlJc w:val="left"/>
+      <w:pPr>
+        <w:ind w:left="4320" w:hanging="360"/>
+      </w:pPr>
+      <w:rPr>
+        <w:u w:val="none"/>
+      </w:rPr>
+    </w:lvl>
+    <w:lvl w:ilvl="6">
+      <w:start w:val="1"/>
+      <w:numFmt w:val="bullet"/>
+      <w:lvlText w:val="●"/>
+      <w:lvlJc w:val="left"/>
+      <w:pPr>
+        <w:ind w:left="5040" w:hanging="360"/>
+      </w:pPr>
+      <w:rPr>
+        <w:u w:val="none"/>
+      </w:rPr>
+    </w:lvl>
+    <w:lvl w:ilvl="7">
+      <w:start w:val="1"/>
+      <w:numFmt w:val="bullet"/>
+      <w:lvlText w:val="○"/>
+      <w:lvlJc w:val="left"/>
+      <w:pPr>
+        <w:ind w:left="5760" w:hanging="360"/>
+      </w:pPr>
+      <w:rPr>
+        <w:u w:val="none"/>
+      </w:rPr>
+    </w:lvl>
+    <w:lvl w:ilvl="8">
+      <w:start w:val="1"/>
+      <w:numFmt w:val="bullet"/>
+      <w:lvlText w:val="■"/>
+      <w:lvlJc w:val="left"/>
+      <w:pPr>
+        <w:ind w:left="6480" w:hanging="360"/>
+      </w:pPr>
+      <w:rPr>
+        <w:u w:val="none"/>
+      </w:rPr>
+    </w:lvl>
+  </w:abstractNum>
+  <w:abstractNum w:abstractNumId="25">
+    <w:lvl w:ilvl="0">
+      <w:start w:val="1"/>
+      <w:numFmt w:val="bullet"/>
+      <w:lvlText w:val="●"/>
+      <w:lvlJc w:val="left"/>
+      <w:pPr>
+        <w:ind w:left="720" w:hanging="360"/>
+      </w:pPr>
+      <w:rPr>
+        <w:u w:val="none"/>
+      </w:rPr>
+    </w:lvl>
+    <w:lvl w:ilvl="1">
+      <w:start w:val="1"/>
+      <w:numFmt w:val="bullet"/>
+      <w:lvlText w:val="○"/>
+      <w:lvlJc w:val="left"/>
+      <w:pPr>
+        <w:ind w:left="1440" w:hanging="360"/>
+      </w:pPr>
+      <w:rPr>
+        <w:u w:val="none"/>
+      </w:rPr>
+    </w:lvl>
+    <w:lvl w:ilvl="2">
+      <w:start w:val="1"/>
+      <w:numFmt w:val="bullet"/>
+      <w:lvlText w:val="■"/>
+      <w:lvlJc w:val="left"/>
+      <w:pPr>
+        <w:ind w:left="2160" w:hanging="360"/>
+      </w:pPr>
+      <w:rPr>
+        <w:u w:val="none"/>
+      </w:rPr>
+    </w:lvl>
+    <w:lvl w:ilvl="3">
+      <w:start w:val="1"/>
+      <w:numFmt w:val="bullet"/>
+      <w:lvlText w:val="●"/>
+      <w:lvlJc w:val="left"/>
+      <w:pPr>
+        <w:ind w:left="2880" w:hanging="360"/>
+      </w:pPr>
+      <w:rPr>
+        <w:u w:val="none"/>
+      </w:rPr>
+    </w:lvl>
+    <w:lvl w:ilvl="4">
+      <w:start w:val="1"/>
+      <w:numFmt w:val="bullet"/>
+      <w:lvlText w:val="○"/>
+      <w:lvlJc w:val="left"/>
+      <w:pPr>
+        <w:ind w:left="3600" w:hanging="360"/>
+      </w:pPr>
+      <w:rPr>
+        <w:u w:val="none"/>
+      </w:rPr>
+    </w:lvl>
+    <w:lvl w:ilvl="5">
+      <w:start w:val="1"/>
+      <w:numFmt w:val="bullet"/>
+      <w:lvlText w:val="■"/>
+      <w:lvlJc w:val="left"/>
+      <w:pPr>
+        <w:ind w:left="4320" w:hanging="360"/>
+      </w:pPr>
+      <w:rPr>
+        <w:u w:val="none"/>
+      </w:rPr>
+    </w:lvl>
+    <w:lvl w:ilvl="6">
+      <w:start w:val="1"/>
+      <w:numFmt w:val="bullet"/>
+      <w:lvlText w:val="●"/>
+      <w:lvlJc w:val="left"/>
+      <w:pPr>
+        <w:ind w:left="5040" w:hanging="360"/>
+      </w:pPr>
+      <w:rPr>
+        <w:u w:val="none"/>
+      </w:rPr>
+    </w:lvl>
+    <w:lvl w:ilvl="7">
+      <w:start w:val="1"/>
+      <w:numFmt w:val="bullet"/>
+      <w:lvlText w:val="○"/>
+      <w:lvlJc w:val="left"/>
+      <w:pPr>
+        <w:ind w:left="5760" w:hanging="360"/>
+      </w:pPr>
+      <w:rPr>
+        <w:u w:val="none"/>
+      </w:rPr>
+    </w:lvl>
+    <w:lvl w:ilvl="8">
+      <w:start w:val="1"/>
+      <w:numFmt w:val="bullet"/>
+      <w:lvlText w:val="■"/>
+      <w:lvlJc w:val="left"/>
+      <w:pPr>
+        <w:ind w:left="6480" w:hanging="360"/>
+      </w:pPr>
+      <w:rPr>
+        <w:u w:val="none"/>
+      </w:rPr>
+    </w:lvl>
+  </w:abstractNum>
+  <w:abstractNum w:abstractNumId="26">
+    <w:lvl w:ilvl="0">
+      <w:start w:val="1"/>
+      <w:numFmt w:val="bullet"/>
+      <w:lvlText w:val="●"/>
+      <w:lvlJc w:val="left"/>
+      <w:pPr>
+        <w:ind w:left="720" w:hanging="360"/>
+      </w:pPr>
+      <w:rPr>
+        <w:u w:val="none"/>
+      </w:rPr>
+    </w:lvl>
+    <w:lvl w:ilvl="1">
+      <w:start w:val="1"/>
+      <w:numFmt w:val="bullet"/>
+      <w:lvlText w:val="○"/>
+      <w:lvlJc w:val="left"/>
+      <w:pPr>
+        <w:ind w:left="1440" w:hanging="360"/>
+      </w:pPr>
+      <w:rPr>
+        <w:u w:val="none"/>
+      </w:rPr>
+    </w:lvl>
+    <w:lvl w:ilvl="2">
+      <w:start w:val="1"/>
+      <w:numFmt w:val="bullet"/>
+      <w:lvlText w:val="■"/>
+      <w:lvlJc w:val="left"/>
+      <w:pPr>
+        <w:ind w:left="2160" w:hanging="360"/>
+      </w:pPr>
+      <w:rPr>
+        <w:u w:val="none"/>
+      </w:rPr>
+    </w:lvl>
+    <w:lvl w:ilvl="3">
+      <w:start w:val="1"/>
+      <w:numFmt w:val="bullet"/>
+      <w:lvlText w:val="●"/>
+      <w:lvlJc w:val="left"/>
+      <w:pPr>
+        <w:ind w:left="2880" w:hanging="360"/>
+      </w:pPr>
+      <w:rPr>
+        <w:u w:val="none"/>
+      </w:rPr>
+    </w:lvl>
+    <w:lvl w:ilvl="4">
+      <w:start w:val="1"/>
+      <w:numFmt w:val="bullet"/>
+      <w:lvlText w:val="○"/>
+      <w:lvlJc w:val="left"/>
+      <w:pPr>
+        <w:ind w:left="3600" w:hanging="360"/>
+      </w:pPr>
+      <w:rPr>
+        <w:u w:val="none"/>
+      </w:rPr>
+    </w:lvl>
+    <w:lvl w:ilvl="5">
+      <w:start w:val="1"/>
+      <w:numFmt w:val="bullet"/>
+      <w:lvlText w:val="■"/>
+      <w:lvlJc w:val="left"/>
+      <w:pPr>
+        <w:ind w:left="4320" w:hanging="360"/>
+      </w:pPr>
+      <w:rPr>
+        <w:u w:val="none"/>
+      </w:rPr>
+    </w:lvl>
+    <w:lvl w:ilvl="6">
+      <w:start w:val="1"/>
+      <w:numFmt w:val="bullet"/>
+      <w:lvlText w:val="●"/>
+      <w:lvlJc w:val="left"/>
+      <w:pPr>
+        <w:ind w:left="5040" w:hanging="360"/>
+      </w:pPr>
+      <w:rPr>
+        <w:u w:val="none"/>
+      </w:rPr>
+    </w:lvl>
+    <w:lvl w:ilvl="7">
+      <w:start w:val="1"/>
+      <w:numFmt w:val="bullet"/>
+      <w:lvlText w:val="○"/>
+      <w:lvlJc w:val="left"/>
+      <w:pPr>
+        <w:ind w:left="5760" w:hanging="360"/>
+      </w:pPr>
+      <w:rPr>
+        <w:u w:val="none"/>
+      </w:rPr>
+    </w:lvl>
+    <w:lvl w:ilvl="8">
+      <w:start w:val="1"/>
+      <w:numFmt w:val="bullet"/>
+      <w:lvlText w:val="■"/>
+      <w:lvlJc w:val="left"/>
+      <w:pPr>
+        <w:ind w:left="6480" w:hanging="360"/>
+      </w:pPr>
+      <w:rPr>
+        <w:u w:val="none"/>
+      </w:rPr>
+    </w:lvl>
+  </w:abstractNum>
+  <w:abstractNum w:abstractNumId="27">
+    <w:lvl w:ilvl="0">
+      <w:start w:val="1"/>
+      <w:numFmt w:val="bullet"/>
+      <w:lvlText w:val="●"/>
+      <w:lvlJc w:val="left"/>
+      <w:pPr>
+        <w:ind w:left="720" w:hanging="360"/>
+      </w:pPr>
+      <w:rPr>
+        <w:u w:val="none"/>
+      </w:rPr>
+    </w:lvl>
+    <w:lvl w:ilvl="1">
+      <w:start w:val="1"/>
+      <w:numFmt w:val="bullet"/>
+      <w:lvlText w:val="○"/>
+      <w:lvlJc w:val="left"/>
+      <w:pPr>
+        <w:ind w:left="1440" w:hanging="360"/>
+      </w:pPr>
+      <w:rPr>
+        <w:u w:val="none"/>
+      </w:rPr>
+    </w:lvl>
+    <w:lvl w:ilvl="2">
+      <w:start w:val="1"/>
+      <w:numFmt w:val="bullet"/>
+      <w:lvlText w:val="■"/>
+      <w:lvlJc w:val="left"/>
+      <w:pPr>
+        <w:ind w:left="2160" w:hanging="360"/>
+      </w:pPr>
+      <w:rPr>
+        <w:u w:val="none"/>
+      </w:rPr>
+    </w:lvl>
+    <w:lvl w:ilvl="3">
+      <w:start w:val="1"/>
+      <w:numFmt w:val="bullet"/>
+      <w:lvlText w:val="●"/>
+      <w:lvlJc w:val="left"/>
+      <w:pPr>
+        <w:ind w:left="2880" w:hanging="360"/>
+      </w:pPr>
+      <w:rPr>
+        <w:u w:val="none"/>
+      </w:rPr>
+    </w:lvl>
+    <w:lvl w:ilvl="4">
+      <w:start w:val="1"/>
+      <w:numFmt w:val="bullet"/>
+      <w:lvlText w:val="○"/>
+      <w:lvlJc w:val="left"/>
+      <w:pPr>
+        <w:ind w:left="3600" w:hanging="360"/>
+      </w:pPr>
+      <w:rPr>
+        <w:u w:val="none"/>
+      </w:rPr>
+    </w:lvl>
+    <w:lvl w:ilvl="5">
+      <w:start w:val="1"/>
+      <w:numFmt w:val="bullet"/>
+      <w:lvlText w:val="■"/>
+      <w:lvlJc w:val="left"/>
+      <w:pPr>
+        <w:ind w:left="4320" w:hanging="360"/>
+      </w:pPr>
+      <w:rPr>
+        <w:u w:val="none"/>
+      </w:rPr>
+    </w:lvl>
+    <w:lvl w:ilvl="6">
+      <w:start w:val="1"/>
+      <w:numFmt w:val="bullet"/>
+      <w:lvlText w:val="●"/>
+      <w:lvlJc w:val="left"/>
+      <w:pPr>
+        <w:ind w:left="5040" w:hanging="360"/>
+      </w:pPr>
+      <w:rPr>
+        <w:u w:val="none"/>
+      </w:rPr>
+    </w:lvl>
+    <w:lvl w:ilvl="7">
+      <w:start w:val="1"/>
+      <w:numFmt w:val="bullet"/>
+      <w:lvlText w:val="○"/>
+      <w:lvlJc w:val="left"/>
+      <w:pPr>
+        <w:ind w:left="5760" w:hanging="360"/>
+      </w:pPr>
+      <w:rPr>
+        <w:u w:val="none"/>
+      </w:rPr>
+    </w:lvl>
+    <w:lvl w:ilvl="8">
+      <w:start w:val="1"/>
+      <w:numFmt w:val="bullet"/>
+      <w:lvlText w:val="■"/>
+      <w:lvlJc w:val="left"/>
+      <w:pPr>
+        <w:ind w:left="6480" w:hanging="360"/>
+      </w:pPr>
+      <w:rPr>
+        <w:u w:val="none"/>
+      </w:rPr>
+    </w:lvl>
+  </w:abstractNum>
+  <w:abstractNum w:abstractNumId="28">
     <w:lvl w:ilvl="0">
       <w:start w:val="1"/>
       <w:numFmt w:val="bullet"/>
@@ -15261,7 +20210,7 @@
       </w:rPr>
     </w:lvl>
   </w:abstractNum>
-  <w:abstractNum w:abstractNumId="25">
+  <w:abstractNum w:abstractNumId="29">
     <w:lvl w:ilvl="0">
       <w:start w:val="1"/>
       <w:numFmt w:val="decimal"/>
@@ -15371,7 +20320,7 @@
       </w:rPr>
     </w:lvl>
   </w:abstractNum>
-  <w:abstractNum w:abstractNumId="26">
+  <w:abstractNum w:abstractNumId="30">
     <w:lvl w:ilvl="0">
       <w:start w:val="1"/>
       <w:numFmt w:val="bullet"/>
@@ -15481,7 +20430,7 @@
       </w:rPr>
     </w:lvl>
   </w:abstractNum>
-  <w:abstractNum w:abstractNumId="27">
+  <w:abstractNum w:abstractNumId="31">
     <w:lvl w:ilvl="0">
       <w:start w:val="1"/>
       <w:numFmt w:val="bullet"/>
@@ -15591,7 +20540,7 @@
       </w:rPr>
     </w:lvl>
   </w:abstractNum>
-  <w:abstractNum w:abstractNumId="28">
+  <w:abstractNum w:abstractNumId="32">
     <w:lvl w:ilvl="0">
       <w:start w:val="1"/>
       <w:numFmt w:val="bullet"/>
@@ -15701,7 +20650,7 @@
       </w:rPr>
     </w:lvl>
   </w:abstractNum>
-  <w:abstractNum w:abstractNumId="29">
+  <w:abstractNum w:abstractNumId="33">
     <w:lvl w:ilvl="0">
       <w:start w:val="1"/>
       <w:numFmt w:val="bullet"/>
@@ -15723,6 +20672,120 @@
         <w:ind w:left="1440" w:hanging="360"/>
       </w:pPr>
       <w:rPr>
+        <w:u w:val="none"/>
+      </w:rPr>
+    </w:lvl>
+    <w:lvl w:ilvl="2">
+      <w:start w:val="1"/>
+      <w:numFmt w:val="bullet"/>
+      <w:lvlText w:val="■"/>
+      <w:lvlJc w:val="left"/>
+      <w:pPr>
+        <w:ind w:left="2160" w:hanging="360"/>
+      </w:pPr>
+      <w:rPr>
+        <w:u w:val="none"/>
+      </w:rPr>
+    </w:lvl>
+    <w:lvl w:ilvl="3">
+      <w:start w:val="1"/>
+      <w:numFmt w:val="bullet"/>
+      <w:lvlText w:val="●"/>
+      <w:lvlJc w:val="left"/>
+      <w:pPr>
+        <w:ind w:left="2880" w:hanging="360"/>
+      </w:pPr>
+      <w:rPr>
+        <w:u w:val="none"/>
+      </w:rPr>
+    </w:lvl>
+    <w:lvl w:ilvl="4">
+      <w:start w:val="1"/>
+      <w:numFmt w:val="bullet"/>
+      <w:lvlText w:val="○"/>
+      <w:lvlJc w:val="left"/>
+      <w:pPr>
+        <w:ind w:left="3600" w:hanging="360"/>
+      </w:pPr>
+      <w:rPr>
+        <w:u w:val="none"/>
+      </w:rPr>
+    </w:lvl>
+    <w:lvl w:ilvl="5">
+      <w:start w:val="1"/>
+      <w:numFmt w:val="bullet"/>
+      <w:lvlText w:val="■"/>
+      <w:lvlJc w:val="left"/>
+      <w:pPr>
+        <w:ind w:left="4320" w:hanging="360"/>
+      </w:pPr>
+      <w:rPr>
+        <w:u w:val="none"/>
+      </w:rPr>
+    </w:lvl>
+    <w:lvl w:ilvl="6">
+      <w:start w:val="1"/>
+      <w:numFmt w:val="bullet"/>
+      <w:lvlText w:val="●"/>
+      <w:lvlJc w:val="left"/>
+      <w:pPr>
+        <w:ind w:left="5040" w:hanging="360"/>
+      </w:pPr>
+      <w:rPr>
+        <w:u w:val="none"/>
+      </w:rPr>
+    </w:lvl>
+    <w:lvl w:ilvl="7">
+      <w:start w:val="1"/>
+      <w:numFmt w:val="bullet"/>
+      <w:lvlText w:val="○"/>
+      <w:lvlJc w:val="left"/>
+      <w:pPr>
+        <w:ind w:left="5760" w:hanging="360"/>
+      </w:pPr>
+      <w:rPr>
+        <w:u w:val="none"/>
+      </w:rPr>
+    </w:lvl>
+    <w:lvl w:ilvl="8">
+      <w:start w:val="1"/>
+      <w:numFmt w:val="bullet"/>
+      <w:lvlText w:val="■"/>
+      <w:lvlJc w:val="left"/>
+      <w:pPr>
+        <w:ind w:left="6480" w:hanging="360"/>
+      </w:pPr>
+      <w:rPr>
+        <w:u w:val="none"/>
+      </w:rPr>
+    </w:lvl>
+  </w:abstractNum>
+  <w:abstractNum w:abstractNumId="34">
+    <w:lvl w:ilvl="0">
+      <w:start w:val="1"/>
+      <w:numFmt w:val="bullet"/>
+      <w:lvlText w:val="●"/>
+      <w:lvlJc w:val="left"/>
+      <w:pPr>
+        <w:ind w:left="720" w:hanging="360"/>
+      </w:pPr>
+      <w:rPr>
+        <w:rFonts w:ascii="Arial" w:cs="Arial" w:eastAsia="Arial" w:hAnsi="Arial"/>
+        <w:color w:val="1b1c1d"/>
+        <w:u w:val="none"/>
+      </w:rPr>
+    </w:lvl>
+    <w:lvl w:ilvl="1">
+      <w:start w:val="1"/>
+      <w:numFmt w:val="bullet"/>
+      <w:lvlText w:val="○"/>
+      <w:lvlJc w:val="left"/>
+      <w:pPr>
+        <w:ind w:left="1440" w:hanging="360"/>
+      </w:pPr>
+      <w:rPr>
+        <w:rFonts w:ascii="Arial" w:cs="Arial" w:eastAsia="Arial" w:hAnsi="Arial"/>
+        <w:color w:val="1b1c1d"/>
         <w:u w:val="none"/>
       </w:rPr>
     </w:lvl>
@@ -15897,6 +20960,21 @@
   </w:num>
   <w:num w:numId="29">
     <w:abstractNumId w:val="29"/>
+  </w:num>
+  <w:num w:numId="30">
+    <w:abstractNumId w:val="30"/>
+  </w:num>
+  <w:num w:numId="31">
+    <w:abstractNumId w:val="31"/>
+  </w:num>
+  <w:num w:numId="32">
+    <w:abstractNumId w:val="32"/>
+  </w:num>
+  <w:num w:numId="33">
+    <w:abstractNumId w:val="33"/>
+  </w:num>
+  <w:num w:numId="34">
+    <w:abstractNumId w:val="34"/>
   </w:num>
 </w:numbering>
 </file>

--- a/gdocs/.docx
+++ b/gdocs/.docx
@@ -39,7 +39,7 @@
           <w:pgNumType w:start="1"/>
         </w:sectPr>
       </w:pPr>
-      <w:bookmarkStart w:colFirst="0" w:colLast="0" w:name="_uuczo275oumd" w:id="0"/>
+      <w:bookmarkStart w:colFirst="0" w:colLast="0" w:name="_au2fcqhagdg4" w:id="0"/>
       <w:bookmarkEnd w:id="0"/>
       <w:r>
         <w:rPr>
@@ -4049,7 +4049,7 @@
           <w:pgNumType w:start="1"/>
         </w:sectPr>
       </w:pPr>
-      <w:bookmarkStart w:colFirst="0" w:colLast="0" w:name="_h8un7hm3nnol" w:id="51"/>
+      <w:bookmarkStart w:colFirst="0" w:colLast="0" w:name="_k8rovpm7ojtt" w:id="51"/>
       <w:bookmarkEnd w:id="51"/>
       <w:r>
         <w:rPr>
@@ -7245,12 +7245,12 @@
           <wp:inline distB="114300" distT="114300" distL="114300" distR="114300">
             <wp:extent cx="5731200" cy="3314700"/>
             <wp:effectExtent b="0" l="0" r="0" t="0"/>
-            <wp:docPr id="3" name="image2.jpg"/>
+            <wp:docPr id="1" name="image4.jpg"/>
             <a:graphic>
               <a:graphicData uri="http://schemas.openxmlformats.org/drawingml/2006/picture">
                 <pic:pic>
                   <pic:nvPicPr>
-                    <pic:cNvPr id="0" name="image2.jpg"/>
+                    <pic:cNvPr id="0" name="image4.jpg"/>
                     <pic:cNvPicPr preferRelativeResize="0"/>
                   </pic:nvPicPr>
                   <pic:blipFill>
@@ -9038,12 +9038,12 @@
           <wp:inline distB="114300" distT="114300" distL="114300" distR="114300">
             <wp:extent cx="5731200" cy="3263900"/>
             <wp:effectExtent b="0" l="0" r="0" t="0"/>
-            <wp:docPr id="1" name="image3.jpg"/>
+            <wp:docPr id="3" name="image2.jpg"/>
             <a:graphic>
               <a:graphicData uri="http://schemas.openxmlformats.org/drawingml/2006/picture">
                 <pic:pic>
                   <pic:nvPicPr>
-                    <pic:cNvPr id="0" name="image3.jpg"/>
+                    <pic:cNvPr id="0" name="image2.jpg"/>
                     <pic:cNvPicPr preferRelativeResize="0"/>
                   </pic:nvPicPr>
                   <pic:blipFill>
@@ -10084,7 +10084,7 @@
           <w:pgNumType w:start="1"/>
         </w:sectPr>
       </w:pPr>
-      <w:bookmarkStart w:colFirst="0" w:colLast="0" w:name="_wa4c4shsql8w" w:id="93"/>
+      <w:bookmarkStart w:colFirst="0" w:colLast="0" w:name="_yq2kwituz33s" w:id="93"/>
       <w:bookmarkEnd w:id="93"/>
       <w:r>
         <w:rPr>
@@ -10367,12 +10367,12 @@
           <wp:inline distB="114300" distT="114300" distL="114300" distR="114300">
             <wp:extent cx="5200650" cy="3000375"/>
             <wp:effectExtent b="0" l="0" r="0" t="0"/>
-            <wp:docPr id="4" name="image1.png"/>
+            <wp:docPr id="2" name="image3.png"/>
             <a:graphic>
               <a:graphicData uri="http://schemas.openxmlformats.org/drawingml/2006/picture">
                 <pic:pic>
                   <pic:nvPicPr>
-                    <pic:cNvPr id="0" name="image1.png"/>
+                    <pic:cNvPr id="0" name="image3.png"/>
                     <pic:cNvPicPr preferRelativeResize="0"/>
                   </pic:nvPicPr>
                   <pic:blipFill>
@@ -10402,12 +10402,12 @@
           <wp:inline distB="114300" distT="114300" distL="114300" distR="114300">
             <wp:extent cx="5200650" cy="2952750"/>
             <wp:effectExtent b="0" l="0" r="0" t="0"/>
-            <wp:docPr id="2" name="image4.png"/>
+            <wp:docPr id="4" name="image1.png"/>
             <a:graphic>
               <a:graphicData uri="http://schemas.openxmlformats.org/drawingml/2006/picture">
                 <pic:pic>
                   <pic:nvPicPr>
-                    <pic:cNvPr id="0" name="image4.png"/>
+                    <pic:cNvPr id="0" name="image1.png"/>
                     <pic:cNvPicPr preferRelativeResize="0"/>
                   </pic:nvPicPr>
                   <pic:blipFill>
@@ -10463,7 +10463,7 @@
           <w:pgNumType w:start="1"/>
         </w:sectPr>
       </w:pPr>
-      <w:bookmarkStart w:colFirst="0" w:colLast="0" w:name="_nqdpqjrbo46f" w:id="95"/>
+      <w:bookmarkStart w:colFirst="0" w:colLast="0" w:name="_e4yqwu6uzkew" w:id="95"/>
       <w:bookmarkEnd w:id="95"/>
       <w:r>
         <w:rPr>
@@ -12128,7 +12128,7 @@
           <w:pgNumType w:start="1"/>
         </w:sectPr>
       </w:pPr>
-      <w:bookmarkStart w:colFirst="0" w:colLast="0" w:name="_7xgjjgtnp1so" w:id="97"/>
+      <w:bookmarkStart w:colFirst="0" w:colLast="0" w:name="_tigivhcefhg2" w:id="97"/>
       <w:bookmarkEnd w:id="97"/>
       <w:r>
         <w:rPr>
@@ -12625,7 +12625,7 @@
           <w:pgNumType w:start="1"/>
         </w:sectPr>
       </w:pPr>
-      <w:bookmarkStart w:colFirst="0" w:colLast="0" w:name="_kxvdeu2a3jl6" w:id="99"/>
+      <w:bookmarkStart w:colFirst="0" w:colLast="0" w:name="_an67ejhbyt5m" w:id="99"/>
       <w:bookmarkEnd w:id="99"/>
       <w:r>
         <w:rPr>

--- a/gdocs/.docx
+++ b/gdocs/.docx
@@ -39,7 +39,7 @@
           <w:pgNumType w:start="1"/>
         </w:sectPr>
       </w:pPr>
-      <w:bookmarkStart w:colFirst="0" w:colLast="0" w:name="_au2fcqhagdg4" w:id="0"/>
+      <w:bookmarkStart w:colFirst="0" w:colLast="0" w:name="_5rqc76vxko0s" w:id="0"/>
       <w:bookmarkEnd w:id="0"/>
       <w:r>
         <w:rPr>
@@ -4049,7 +4049,7 @@
           <w:pgNumType w:start="1"/>
         </w:sectPr>
       </w:pPr>
-      <w:bookmarkStart w:colFirst="0" w:colLast="0" w:name="_k8rovpm7ojtt" w:id="51"/>
+      <w:bookmarkStart w:colFirst="0" w:colLast="0" w:name="_ezubhl7ecmdw" w:id="51"/>
       <w:bookmarkEnd w:id="51"/>
       <w:r>
         <w:rPr>
@@ -7245,12 +7245,12 @@
           <wp:inline distB="114300" distT="114300" distL="114300" distR="114300">
             <wp:extent cx="5731200" cy="3314700"/>
             <wp:effectExtent b="0" l="0" r="0" t="0"/>
-            <wp:docPr id="1" name="image4.jpg"/>
+            <wp:docPr id="2" name="image3.jpg"/>
             <a:graphic>
               <a:graphicData uri="http://schemas.openxmlformats.org/drawingml/2006/picture">
                 <pic:pic>
                   <pic:nvPicPr>
-                    <pic:cNvPr id="0" name="image4.jpg"/>
+                    <pic:cNvPr id="0" name="image3.jpg"/>
                     <pic:cNvPicPr preferRelativeResize="0"/>
                   </pic:nvPicPr>
                   <pic:blipFill>
@@ -9038,12 +9038,12 @@
           <wp:inline distB="114300" distT="114300" distL="114300" distR="114300">
             <wp:extent cx="5731200" cy="3263900"/>
             <wp:effectExtent b="0" l="0" r="0" t="0"/>
-            <wp:docPr id="3" name="image2.jpg"/>
+            <wp:docPr id="1" name="image4.jpg"/>
             <a:graphic>
               <a:graphicData uri="http://schemas.openxmlformats.org/drawingml/2006/picture">
                 <pic:pic>
                   <pic:nvPicPr>
-                    <pic:cNvPr id="0" name="image2.jpg"/>
+                    <pic:cNvPr id="0" name="image4.jpg"/>
                     <pic:cNvPicPr preferRelativeResize="0"/>
                   </pic:nvPicPr>
                   <pic:blipFill>
@@ -10084,7 +10084,7 @@
           <w:pgNumType w:start="1"/>
         </w:sectPr>
       </w:pPr>
-      <w:bookmarkStart w:colFirst="0" w:colLast="0" w:name="_yq2kwituz33s" w:id="93"/>
+      <w:bookmarkStart w:colFirst="0" w:colLast="0" w:name="_l4tle8hfcp97" w:id="93"/>
       <w:bookmarkEnd w:id="93"/>
       <w:r>
         <w:rPr>
@@ -10367,12 +10367,12 @@
           <wp:inline distB="114300" distT="114300" distL="114300" distR="114300">
             <wp:extent cx="5200650" cy="3000375"/>
             <wp:effectExtent b="0" l="0" r="0" t="0"/>
-            <wp:docPr id="2" name="image3.png"/>
+            <wp:docPr id="4" name="image2.png"/>
             <a:graphic>
               <a:graphicData uri="http://schemas.openxmlformats.org/drawingml/2006/picture">
                 <pic:pic>
                   <pic:nvPicPr>
-                    <pic:cNvPr id="0" name="image3.png"/>
+                    <pic:cNvPr id="0" name="image2.png"/>
                     <pic:cNvPicPr preferRelativeResize="0"/>
                   </pic:nvPicPr>
                   <pic:blipFill>
@@ -10402,7 +10402,7 @@
           <wp:inline distB="114300" distT="114300" distL="114300" distR="114300">
             <wp:extent cx="5200650" cy="2952750"/>
             <wp:effectExtent b="0" l="0" r="0" t="0"/>
-            <wp:docPr id="4" name="image1.png"/>
+            <wp:docPr id="3" name="image1.png"/>
             <a:graphic>
               <a:graphicData uri="http://schemas.openxmlformats.org/drawingml/2006/picture">
                 <pic:pic>
@@ -10463,7 +10463,7 @@
           <w:pgNumType w:start="1"/>
         </w:sectPr>
       </w:pPr>
-      <w:bookmarkStart w:colFirst="0" w:colLast="0" w:name="_e4yqwu6uzkew" w:id="95"/>
+      <w:bookmarkStart w:colFirst="0" w:colLast="0" w:name="_5zyowm607li7" w:id="95"/>
       <w:bookmarkEnd w:id="95"/>
       <w:r>
         <w:rPr>
@@ -12128,7 +12128,7 @@
           <w:pgNumType w:start="1"/>
         </w:sectPr>
       </w:pPr>
-      <w:bookmarkStart w:colFirst="0" w:colLast="0" w:name="_tigivhcefhg2" w:id="97"/>
+      <w:bookmarkStart w:colFirst="0" w:colLast="0" w:name="_mixwfn7h2n3" w:id="97"/>
       <w:bookmarkEnd w:id="97"/>
       <w:r>
         <w:rPr>
@@ -12625,7 +12625,7 @@
           <w:pgNumType w:start="1"/>
         </w:sectPr>
       </w:pPr>
-      <w:bookmarkStart w:colFirst="0" w:colLast="0" w:name="_an67ejhbyt5m" w:id="99"/>
+      <w:bookmarkStart w:colFirst="0" w:colLast="0" w:name="_x7xqktcr04pt" w:id="99"/>
       <w:bookmarkEnd w:id="99"/>
       <w:r>
         <w:rPr>

--- a/gdocs/.docx
+++ b/gdocs/.docx
@@ -39,7 +39,7 @@
           <w:pgNumType w:start="1"/>
         </w:sectPr>
       </w:pPr>
-      <w:bookmarkStart w:colFirst="0" w:colLast="0" w:name="_5rqc76vxko0s" w:id="0"/>
+      <w:bookmarkStart w:colFirst="0" w:colLast="0" w:name="_qqxjefkubx72" w:id="0"/>
       <w:bookmarkEnd w:id="0"/>
       <w:r>
         <w:rPr>
@@ -98,7 +98,7 @@
           <w:rFonts w:ascii="Arial Unicode MS" w:cs="Arial Unicode MS" w:eastAsia="Arial Unicode MS" w:hAnsi="Arial Unicode MS"/>
           <w:rtl w:val="0"/>
         </w:rPr>
-        <w:t xml:space="preserve">В этом документе мы формулируем проверяемые гипотезы о проблемах развития на всех системных уровнях — от личности и её ближайшего окружения до институтов и цивилизации — и гипотезы решений (методов, архитектур, ритуалов). Каждая гипотеза трактуется двойственно: как исследовательская (что и как измерять, чем опровергать) и как предпринимательская (куда направлять ресурсы МИМ и сообщества). Такой формат обеспечивает трассировку «смысл → стратегия → архитектура → спринт → слот» и переводит замыслы в еженедельные инкременты.</w:t>
+        <w:t xml:space="preserve">В этом документе мы формулируем проверяемые гипотезы о проблемах развития на всех системных уровнях — от личности и её ближайшего окружения до институтов и цивилизации — и гипотезы решений (методов, архитектур, ритуалов). Каждая гипотеза трактуется двойственно: как исследовательская (что и как измерять, чем опровергать) и как предпринимательская (куда направлять ресурсы МИМ и сообщества). Такой формат обеспечивает трассировку «смысл → стратегия → архитектура → спринт → слот времени работы» и переводит замыслы в еженедельные инкременты (рабочие продукты и улучшения систем).</w:t>
       </w:r>
     </w:p>
     <w:p>
@@ -147,18 +147,6 @@
         <w:rPr>
           <w:rtl w:val="0"/>
         </w:rPr>
-      </w:r>
-    </w:p>
-    <w:p>
-      <w:pPr>
-        <w:spacing w:after="240" w:before="240" w:lineRule="auto"/>
-        <w:rPr/>
-      </w:pPr>
-      <w:r>
-        <w:rPr>
-          <w:rtl w:val="0"/>
-        </w:rPr>
-        <w:t xml:space="preserve"> </w:t>
       </w:r>
     </w:p>
     <w:p>
@@ -1843,7 +1831,7 @@
           <w:szCs w:val="34"/>
           <w:rtl w:val="0"/>
         </w:rPr>
-        <w:t xml:space="preserve">5. Гипотезы решений"</w:t>
+        <w:t xml:space="preserve">5. Гипотезы решений</w:t>
       </w:r>
     </w:p>
     <w:p>
@@ -1862,13 +1850,136 @@
     <w:p>
       <w:pPr>
         <w:spacing w:after="240" w:before="240" w:lineRule="auto"/>
-        <w:rPr/>
-      </w:pPr>
-      <w:r>
-        <w:rPr>
-          <w:rtl w:val="0"/>
-        </w:rPr>
-        <w:t xml:space="preserve"> </w:t>
+        <w:rPr>
+          <w:b w:val="1"/>
+          <w:sz w:val="26"/>
+          <w:szCs w:val="26"/>
+        </w:rPr>
+      </w:pPr>
+      <w:r>
+        <w:rPr>
+          <w:b w:val="1"/>
+          <w:sz w:val="26"/>
+          <w:szCs w:val="26"/>
+          <w:rtl w:val="0"/>
+        </w:rPr>
+        <w:t xml:space="preserve">Калибр личности.</w:t>
+      </w:r>
+    </w:p>
+    <w:p>
+      <w:pPr>
+        <w:spacing w:after="240" w:before="240" w:lineRule="auto"/>
+        <w:rPr/>
+      </w:pPr>
+      <w:r>
+        <w:rPr>
+          <w:rtl w:val="0"/>
+        </w:rPr>
+        <w:t xml:space="preserve">Формулировка. Если мы будем изначально ориентироваться на людей, которые хотят не только решить свои личные проблемы, но и создать что-то большое, и поможем им через </w:t>
+      </w:r>
+      <w:r>
+        <w:rPr>
+          <w:b w:val="1"/>
+          <w:rtl w:val="0"/>
+        </w:rPr>
+        <w:t xml:space="preserve">проектное саморазвитие</w:t>
+      </w:r>
+      <w:r>
+        <w:rPr>
+          <w:rtl w:val="0"/>
+        </w:rPr>
+        <w:t xml:space="preserve">, направленное на </w:t>
+      </w:r>
+      <w:r>
+        <w:rPr>
+          <w:b w:val="1"/>
+          <w:rtl w:val="0"/>
+        </w:rPr>
+        <w:t xml:space="preserve">решение сложных, общественно значимых и корпоративных проблем и задач</w:t>
+      </w:r>
+      <w:r>
+        <w:rPr>
+          <w:rtl w:val="0"/>
+        </w:rPr>
+        <w:t xml:space="preserve">, а также предоставим им </w:t>
+      </w:r>
+      <w:r>
+        <w:rPr>
+          <w:b w:val="1"/>
+          <w:rtl w:val="0"/>
+        </w:rPr>
+        <w:t xml:space="preserve">AI-проводников</w:t>
+      </w:r>
+      <w:r>
+        <w:rPr>
+          <w:rtl w:val="0"/>
+        </w:rPr>
+        <w:t xml:space="preserve"> и </w:t>
+      </w:r>
+      <w:r>
+        <w:rPr>
+          <w:b w:val="1"/>
+          <w:rtl w:val="0"/>
+        </w:rPr>
+        <w:t xml:space="preserve">сообщество-производство</w:t>
+      </w:r>
+      <w:r>
+        <w:rPr>
+          <w:rtl w:val="0"/>
+        </w:rPr>
+        <w:t xml:space="preserve"> для формирования идей, то они смогут </w:t>
+      </w:r>
+      <w:r>
+        <w:rPr>
+          <w:b w:val="1"/>
+          <w:rtl w:val="0"/>
+        </w:rPr>
+        <w:t xml:space="preserve">поднять свой «калибр личности»</w:t>
+      </w:r>
+      <w:r>
+        <w:rPr>
+          <w:rtl w:val="0"/>
+        </w:rPr>
+        <w:t xml:space="preserve">, перейдя от индивидуальной оптимизации к </w:t>
+      </w:r>
+      <w:r>
+        <w:rPr>
+          <w:b w:val="1"/>
+          <w:rtl w:val="0"/>
+        </w:rPr>
+        <w:t xml:space="preserve">агентности, способной к созиданию</w:t>
+      </w:r>
+      <w:r>
+        <w:rPr>
+          <w:rtl w:val="0"/>
+        </w:rPr>
+        <w:t xml:space="preserve">, и станут </w:t>
+      </w:r>
+      <w:r>
+        <w:rPr>
+          <w:b w:val="1"/>
+          <w:rtl w:val="0"/>
+        </w:rPr>
+        <w:t xml:space="preserve">проводниками для других</w:t>
+      </w:r>
+      <w:r>
+        <w:rPr>
+          <w:rtl w:val="0"/>
+        </w:rPr>
+        <w:t xml:space="preserve">, что в конечном итоге позволит нам создавать </w:t>
+      </w:r>
+      <w:r>
+        <w:rPr>
+          <w:b w:val="1"/>
+          <w:rtl w:val="0"/>
+        </w:rPr>
+        <w:t xml:space="preserve">«мы-системы»</w:t>
+      </w:r>
+      <w:r>
+        <w:rPr>
+          <w:rtl w:val="0"/>
+        </w:rPr>
+        <w:t xml:space="preserve"> и масштабировать успех на уровень сообществ и цивилизации. </w:t>
       </w:r>
     </w:p>
     <w:p>
@@ -2292,6 +2403,50 @@
     </w:p>
     <w:p>
       <w:pPr>
+        <w:spacing w:after="240" w:before="240" w:lineRule="auto"/>
+        <w:rPr>
+          <w:b w:val="1"/>
+          <w:sz w:val="26"/>
+          <w:szCs w:val="26"/>
+        </w:rPr>
+      </w:pPr>
+      <w:r>
+        <w:rPr>
+          <w:b w:val="1"/>
+          <w:sz w:val="26"/>
+          <w:szCs w:val="26"/>
+          <w:rtl w:val="0"/>
+        </w:rPr>
+        <w:t xml:space="preserve">От смысла жизни к дневному слоту.</w:t>
+      </w:r>
+    </w:p>
+    <w:p>
+      <w:pPr>
+        <w:spacing w:after="240" w:before="240" w:lineRule="auto"/>
+        <w:rPr/>
+      </w:pPr>
+      <w:r>
+        <w:rPr>
+          <w:rFonts w:ascii="Arial Unicode MS" w:cs="Arial Unicode MS" w:eastAsia="Arial Unicode MS" w:hAnsi="Arial Unicode MS"/>
+          <w:rtl w:val="0"/>
+        </w:rPr>
+        <w:t xml:space="preserve">Формулировка. Если ввести протокол согласования «сверху вниз» — от смысла жизни и миссии (которые человек формулирует самостоятельно и корректирует еженедельно) к ежедневным действиям — через онтологическую цепочку «проблемы → неудовлетворенности → методы → задачи → месячные эпики → недельные спринты → дневные слоты с работами» с обязательным еженедельным стратегированием и фиксацией для каждой учебной единицы поля «где применю в ближайшие 7 дней», то повседневные слоты саморазвития станут системно согласованы с жизненными смыслами. Это должно привести к устойчивому росту доли переноса в реальные задачи и снижению доли «дрейфовых» слотов без привязки к целям.</w:t>
+      </w:r>
+    </w:p>
+    <w:p>
+      <w:pPr>
+        <w:spacing w:after="240" w:before="240" w:lineRule="auto"/>
+        <w:rPr/>
+      </w:pPr>
+      <w:r>
+        <w:rPr>
+          <w:rtl w:val="0"/>
+        </w:rPr>
+        <w:t xml:space="preserve"> </w:t>
+      </w:r>
+    </w:p>
+    <w:p>
+      <w:pPr>
         <w:pStyle w:val="Heading3"/>
         <w:keepNext w:val="0"/>
         <w:keepLines w:val="0"/>
@@ -2303,7 +2458,7 @@
           <w:szCs w:val="26"/>
         </w:rPr>
       </w:pPr>
-      <w:bookmarkStart w:colFirst="0" w:colLast="0" w:name="_ow2dhso88ari" w:id="25"/>
+      <w:bookmarkStart w:colFirst="0" w:colLast="0" w:name="_oa9c4sp8dr8l" w:id="25"/>
       <w:bookmarkEnd w:id="25"/>
       <w:r>
         <w:rPr>
@@ -2313,7 +2468,7 @@
           <w:szCs w:val="26"/>
           <w:rtl w:val="0"/>
         </w:rPr>
-        <w:t xml:space="preserve">От смысла жизни к дневному слоту.</w:t>
+        <w:t xml:space="preserve">Непрерывная «минимальная доза фундаментального и прикладного образования» ($10 и 10 часов в неделю) на всю жизнь как альтернатива разовым траекториям высшего образования.</w:t>
       </w:r>
     </w:p>
     <w:p>
@@ -2326,7 +2481,7 @@
           <w:rFonts w:ascii="Arial Unicode MS" w:cs="Arial Unicode MS" w:eastAsia="Arial Unicode MS" w:hAnsi="Arial Unicode MS"/>
           <w:rtl w:val="0"/>
         </w:rPr>
-        <w:t xml:space="preserve">Формулировка. Если ввести протокол согласования «сверху вниз» — от смысла жизни и миссии (которые человек формулирует самостоятельно и корректирует еженедельно) к ежедневным действиям — через онтологическую цепочку «проблемы → неудовлетворенности → методы → задачи → месячные эпики → недельные спринты → дневные слоты с работами» с обязательным еженедельным стратегированием и фиксацией для каждой учебной единицы поля «где применю в ближайшие 7 дней», то повседневные слоты саморазвития станут системно согласованы с жизненными смыслами. Это должно привести к устойчивому росту доли переноса в реальные задачи и снижению доли «дрейфовых» слотов без привязки к целям.</w:t>
+        <w:t xml:space="preserve">Формулировка. Если вместо модели «высшее образование один раз в жизни» (или «второе высшее» разовой сборки) развернуть непрерывную инфраструктуру — сообщество как производственную среду, ИИ-платформу с агентами-проводниками и регулярно обновляемые программы, увязывающие технические и гуманитарные компоненты, — и задать доступную «минимальную дозу» участия (≈10 часов осмысленной практики и ≈$10 в неделю), то взрослые (18+) будут демонстрировать устойчивый, воспроизводимый прогресс, сопоставимый или превосходящий результаты разовых академических траекторий.</w:t>
       </w:r>
     </w:p>
     <w:p>
@@ -2354,7 +2509,7 @@
           <w:szCs w:val="26"/>
         </w:rPr>
       </w:pPr>
-      <w:bookmarkStart w:colFirst="0" w:colLast="0" w:name="_oa9c4sp8dr8l" w:id="26"/>
+      <w:bookmarkStart w:colFirst="0" w:colLast="0" w:name="_7ixagivcp5v7" w:id="26"/>
       <w:bookmarkEnd w:id="26"/>
       <w:r>
         <w:rPr>
@@ -2364,7 +2519,7 @@
           <w:szCs w:val="26"/>
           <w:rtl w:val="0"/>
         </w:rPr>
-        <w:t xml:space="preserve">Непрерывная «минимальная доза фундаментального и прикладного образования» ($10 и 10 часов в неделю) на всю жизнь как альтернатива разовым траекториям высшего образования.</w:t>
+        <w:t xml:space="preserve">Творческий конвейер методов эффективнее отдельных методов саморазвития.</w:t>
       </w:r>
     </w:p>
     <w:p>
@@ -2377,7 +2532,7 @@
           <w:rFonts w:ascii="Arial Unicode MS" w:cs="Arial Unicode MS" w:eastAsia="Arial Unicode MS" w:hAnsi="Arial Unicode MS"/>
           <w:rtl w:val="0"/>
         </w:rPr>
-        <w:t xml:space="preserve">Формулировка. Если вместо модели «высшее образование один раз в жизни» (или «второе высшее» разовой сборки) развернуть непрерывную инфраструктуру — сообщество как производственную среду, ИИ-платформу с агентами-проводниками и регулярно обновляемые программы, увязывающие технические и гуманитарные компоненты, — и задать доступную «минимальную дозу» участия (≈10 часов осмысленной практики и ≈$10 в неделю), то взрослые (18+) будут демонстрировать устойчивый, воспроизводимый прогресс, сопоставимый или превосходящий результаты разовых академических траекторий.</w:t>
+        <w:t xml:space="preserve">Формулировка. Если сформировать и сделать видимым личный «творческий конвейер» — последовательность практик ученика (систематическое медленное чтение, мышление письмом и другие) с обязательной фиксацией в экзокортексе — так, чтобы входящие знания системно компилировались в мировоззренческие модели и далее превращались в непрерывный поток материалов для учёбы, личных и рабочих проектов, то существенно вырастет продуктивность. Это проявится в увеличении числа завершённых артефактов в неделю и доли недель с публичным инкрементом, в сокращении цикла «замысел → артефакт → применение», в росте переноса изученных единиц в задачи, а также в снижении времени на поиск и переключения между задачами при сохранении или повышении качества работ.</w:t>
       </w:r>
     </w:p>
     <w:p>
@@ -2405,7 +2560,7 @@
           <w:szCs w:val="26"/>
         </w:rPr>
       </w:pPr>
-      <w:bookmarkStart w:colFirst="0" w:colLast="0" w:name="_7ixagivcp5v7" w:id="27"/>
+      <w:bookmarkStart w:colFirst="0" w:colLast="0" w:name="_p9sadbooywx" w:id="27"/>
       <w:bookmarkEnd w:id="27"/>
       <w:r>
         <w:rPr>
@@ -2415,7 +2570,7 @@
           <w:szCs w:val="26"/>
           <w:rtl w:val="0"/>
         </w:rPr>
-        <w:t xml:space="preserve">Творческий конвейер методов эффективнее отдельных методов саморазвития.</w:t>
+        <w:t xml:space="preserve">Создание киберличности, в рамках которой происходит развитие и обучение личности.</w:t>
       </w:r>
     </w:p>
     <w:p>
@@ -2428,7 +2583,7 @@
           <w:rFonts w:ascii="Arial Unicode MS" w:cs="Arial Unicode MS" w:eastAsia="Arial Unicode MS" w:hAnsi="Arial Unicode MS"/>
           <w:rtl w:val="0"/>
         </w:rPr>
-        <w:t xml:space="preserve">Формулировка. Если сформировать и сделать видимым личный «творческий конвейер» — последовательность практик ученика (систематическое медленное чтение, мышление письмом и другие) с обязательной фиксацией в экзокортексе — так, чтобы входящие знания системно компилировались в мировоззренческие модели и далее превращались в непрерывный поток материалов для учёбы, личных и рабочих проектов, то существенно вырастет продуктивность. Это проявится в увеличении числа завершённых артефактов в неделю и доли недель с публичным инкрементом, в сокращении цикла «замысел → артефакт → применение», в росте переноса изученных единиц в задачи, а также в снижении времени на поиск и переключения между задачами при сохранении или повышении качества работ.</w:t>
+        <w:t xml:space="preserve">Формулировка. Если разворачивать для каждого участника киберличность — то есть обучать и развивать не только человека, а «связку» человека и его экзокортекса — с персональным доступом к цифровой оболочке (экзокортекс, панель телеметрии, права на редактирование/экспорт) и обязательными протоколами: версионирование артефактов, стандартизированные поля данных, ссылки «учебная единица ↔ артефакт ↔ задача», логирование источников, тестов, журналов решений и ошибок; при этом оценивать характеристики именно киберличности (полнота и связность записей, качество версий, трассировка «смысл → слот», индексы проверяемости и воспроизводимости), — то возрастут воспроизводимость и скорость коллективной проверки, снизится дефектность внедрений и усилится перенос изученного в реальные задачи, что создаст устойчивую базу для непрерывного саморазвития на уровне личности+экзокортекса. Киберличность развивается непрерывно.</w:t>
       </w:r>
     </w:p>
     <w:p>
@@ -2456,7 +2611,7 @@
           <w:szCs w:val="26"/>
         </w:rPr>
       </w:pPr>
-      <w:bookmarkStart w:colFirst="0" w:colLast="0" w:name="_p9sadbooywx" w:id="28"/>
+      <w:bookmarkStart w:colFirst="0" w:colLast="0" w:name="_b692ws3aoyc1" w:id="28"/>
       <w:bookmarkEnd w:id="28"/>
       <w:r>
         <w:rPr>
@@ -2466,7 +2621,7 @@
           <w:szCs w:val="26"/>
           <w:rtl w:val="0"/>
         </w:rPr>
-        <w:t xml:space="preserve">Создание киберличности, в рамках которой происходит развитие и обучение личности.</w:t>
+        <w:t xml:space="preserve">Сообщество как мастерская с воронкой участия.</w:t>
       </w:r>
     </w:p>
     <w:p>
@@ -2479,7 +2634,7 @@
           <w:rFonts w:ascii="Arial Unicode MS" w:cs="Arial Unicode MS" w:eastAsia="Arial Unicode MS" w:hAnsi="Arial Unicode MS"/>
           <w:rtl w:val="0"/>
         </w:rPr>
-        <w:t xml:space="preserve">Формулировка. Если разворачивать для каждого участника киберличность — то есть обучать и развивать не только человека, а «связку» человека и его экзокортекса — с персональным доступом к цифровой оболочке (экзокортекс, панель телеметрии, права на редактирование/экспорт) и обязательными протоколами: версионирование артефактов, стандартизированные поля данных, ссылки «учебная единица ↔ артефакт ↔ задача», логирование источников, тестов, журналов решений и ошибок; при этом оценивать характеристики именно киберличности (полнота и связность записей, качество версий, трассировка «смысл → слот», индексы проверяемости и воспроизводимости), — то возрастут воспроизводимость и скорость коллективной проверки, снизится дефектность внедрений и усилится перенос изученного в реальные задачи, что создаст устойчивую базу для непрерывного саморазвития на уровне личности+экзокортекса. Киберличность развивается непрерывно.</w:t>
+        <w:t xml:space="preserve">Формулировка. Если сообщество организовано как производственная мастерская с явной «воронкой участия» — от наблюдателя к активному участнику — и для каждого шага заданы роли и обязанности, ритуалы «делать → показывать → получать обратную связь», стандарты артефактов и рецензирования, публичная отчётность и стимулы за доказуемый вклад (токены), то возрастут скорость движения по траектории развития, качество работ и жизни. Ожидаемые проявления: больше недель с публичными инкрементами и разбором, рост средней оценки артефактов по рубрикатору, сокращение времени до первого рецензирования и первого наставнического взаимодействия, увеличение доли участников, переходящих на следующую ступень в целевые сроки.</w:t>
       </w:r>
     </w:p>
     <w:p>
@@ -2507,7 +2662,7 @@
           <w:szCs w:val="26"/>
         </w:rPr>
       </w:pPr>
-      <w:bookmarkStart w:colFirst="0" w:colLast="0" w:name="_b692ws3aoyc1" w:id="29"/>
+      <w:bookmarkStart w:colFirst="0" w:colLast="0" w:name="_618brqmvuvey" w:id="29"/>
       <w:bookmarkEnd w:id="29"/>
       <w:r>
         <w:rPr>
@@ -2517,7 +2672,7 @@
           <w:szCs w:val="26"/>
           <w:rtl w:val="0"/>
         </w:rPr>
-        <w:t xml:space="preserve">Сообщество как мастерская с воронкой участия.</w:t>
+        <w:t xml:space="preserve">Еженедельное стратегирование-планирование и «итерации-инкременты».</w:t>
       </w:r>
     </w:p>
     <w:p>
@@ -2530,7 +2685,7 @@
           <w:rFonts w:ascii="Arial Unicode MS" w:cs="Arial Unicode MS" w:eastAsia="Arial Unicode MS" w:hAnsi="Arial Unicode MS"/>
           <w:rtl w:val="0"/>
         </w:rPr>
-        <w:t xml:space="preserve">Формулировка. Если сообщество организовано как производственная мастерская с явной «воронкой участия» — от наблюдателя к активному участнику — и для каждого шага заданы роли и обязанности, ритуалы «делать → показывать → получать обратную связь», стандарты артефактов и рецензирования, публичная отчётность и стимулы за доказуемый вклад (токены), то возрастут скорость движения по траектории развития, качество работ и жизни. Ожидаемые проявления: больше недель с публичными инкрементами и разбором, рост средней оценки артефактов по рубрикатору, сокращение времени до первого рецензирования и первого наставнического взаимодействия, увеличение доли участников, переходящих на следующую ступень в целевые сроки.</w:t>
+        <w:t xml:space="preserve">Формулировка. Если ввести и поддерживать культуру еженедельного стратегирования и планирования — обязательные 45–60 минут на ответы «зачем–чему–как–когда» с трассировкой от миссии к слоту работ — и норму «каждая неделя завершается законченным инкрементом и публичным показом» одновременно по личным и рабочим проектам, то снизится объём незавершённых начинаний и «дрейфовых» активностей, сократится цикл «замысел → артефакт → применение», а перенос изученного в задачи и пропускная способность конвейера возрастут.</w:t>
       </w:r>
     </w:p>
     <w:p>
@@ -2558,7 +2713,7 @@
           <w:szCs w:val="26"/>
         </w:rPr>
       </w:pPr>
-      <w:bookmarkStart w:colFirst="0" w:colLast="0" w:name="_618brqmvuvey" w:id="30"/>
+      <w:bookmarkStart w:colFirst="0" w:colLast="0" w:name="_rrnwplb21xgw" w:id="30"/>
       <w:bookmarkEnd w:id="30"/>
       <w:r>
         <w:rPr>
@@ -2568,20 +2723,19 @@
           <w:szCs w:val="26"/>
           <w:rtl w:val="0"/>
         </w:rPr>
-        <w:t xml:space="preserve">Еженедельное стратегирование-планирование и «итерации-инкременты».</w:t>
-      </w:r>
-    </w:p>
-    <w:p>
-      <w:pPr>
-        <w:spacing w:after="240" w:before="240" w:lineRule="auto"/>
-        <w:rPr/>
-      </w:pPr>
-      <w:r>
-        <w:rPr>
-          <w:rFonts w:ascii="Arial Unicode MS" w:cs="Arial Unicode MS" w:eastAsia="Arial Unicode MS" w:hAnsi="Arial Unicode MS"/>
-          <w:rtl w:val="0"/>
-        </w:rPr>
-        <w:t xml:space="preserve">Формулировка. Если ввести и поддерживать культуру еженедельного стратегирования и планирования — обязательные 45–60 минут на ответы «зачем–чему–как–когда» с трассировкой от миссии к слоту работ — и норму «каждая неделя завершается законченным инкрементом и публичным показом» одновременно по личным и рабочим проектам, то снизится объём незавершённых начинаний и «дрейфовых» активностей, сократится цикл «замысел → артефакт → применение», а перенос изученного в задачи и пропускная способность конвейера возрастут.</w:t>
+        <w:t xml:space="preserve">Инженерия стиля жизни как необходимое условие высоких целей и постановки системного мышления.</w:t>
+      </w:r>
+    </w:p>
+    <w:p>
+      <w:pPr>
+        <w:spacing w:after="240" w:before="240" w:lineRule="auto"/>
+        <w:rPr/>
+      </w:pPr>
+      <w:r>
+        <w:rPr>
+          <w:rtl w:val="0"/>
+        </w:rPr>
+        <w:t xml:space="preserve">Формулировка. Если признать, что достижение высоких целей и даже освоение системного мышления упираются не в разовый «курс», а в изменение стиля жизни — совокупности методов, которые ежедневно исполняет роль Ученика (ежедневный слот саморазвития, «минимум методов» ученика, ритуалы входа/выхода в сложную работу, экзокортекс, еженедельное стратегирование, эшелон сна и движения) — и запустить поэтапную перестройку (малые шаги вместо «сразу всё»), то возрастут доля продуктивных состояний, регулярность практики и перенос изученного в реальные задачи.</w:t>
       </w:r>
     </w:p>
     <w:p>
@@ -2609,7 +2763,7 @@
           <w:szCs w:val="26"/>
         </w:rPr>
       </w:pPr>
-      <w:bookmarkStart w:colFirst="0" w:colLast="0" w:name="_rrnwplb21xgw" w:id="31"/>
+      <w:bookmarkStart w:colFirst="0" w:colLast="0" w:name="_v7xxmg5issuy" w:id="31"/>
       <w:bookmarkEnd w:id="31"/>
       <w:r>
         <w:rPr>
@@ -2619,19 +2773,19 @@
           <w:szCs w:val="26"/>
           <w:rtl w:val="0"/>
         </w:rPr>
-        <w:t xml:space="preserve">Инженерия стиля жизни как необходимое условие высоких целей и постановки системного мышления.</w:t>
-      </w:r>
-    </w:p>
-    <w:p>
-      <w:pPr>
-        <w:spacing w:after="240" w:before="240" w:lineRule="auto"/>
-        <w:rPr/>
-      </w:pPr>
-      <w:r>
-        <w:rPr>
-          <w:rtl w:val="0"/>
-        </w:rPr>
-        <w:t xml:space="preserve">Формулировка. Если признать, что достижение высоких целей и даже освоение системного мышления упираются не в разовый «курс», а в изменение стиля жизни — совокупности методов, которые ежедневно исполняет роль Ученика (ежедневный слот саморазвития, «минимум методов» ученика, ритуалы входа/выхода в сложную работу, экзокортекс, еженедельное стратегирование, эшелон сна и движения) — и запустить поэтапную перестройку (малые шаги вместо «сразу всё»), то возрастут доля продуктивных состояний, регулярность практики и перенос изученного в реальные задачи.</w:t>
+        <w:t xml:space="preserve">ИИ-проводник ускоряет движение по персональной траектории и обеспечивает масштабирование.</w:t>
+      </w:r>
+    </w:p>
+    <w:p>
+      <w:pPr>
+        <w:spacing w:after="240" w:before="240" w:lineRule="auto"/>
+        <w:rPr/>
+      </w:pPr>
+      <w:r>
+        <w:rPr>
+          <w:rtl w:val="0"/>
+        </w:rPr>
+        <w:t xml:space="preserve">Формулировка. Если встроить ИИ-проводника, который на основе экзокортекса и телеметрии планирует интервальные повторы и чередование, предлагает «где применю» для каждой учебной единицы, генерирует тесты и контрпримеры, даёт персональные руководства и рекомендации и ранние предупреждения, контролирует соблюдение протоколов и автоматически логирует шаги, то возрастут регулярность и качество практики, увеличится перенос изученного в задачи при одновременном снижении времени на планирование и поиск, ускорятся переходы между ступенями квалификации; на уровне сообщества снизится нагрузка наставников на одного участника и сократится время тиражирования удачных протоколов между группами, что позволит масштабировать программу без пропорционального роста человеческих ресурсов.</w:t>
       </w:r>
     </w:p>
     <w:p>
@@ -2659,7 +2813,7 @@
           <w:szCs w:val="26"/>
         </w:rPr>
       </w:pPr>
-      <w:bookmarkStart w:colFirst="0" w:colLast="0" w:name="_v7xxmg5issuy" w:id="32"/>
+      <w:bookmarkStart w:colFirst="0" w:colLast="0" w:name="_qfv5nqo4h21s" w:id="32"/>
       <w:bookmarkEnd w:id="32"/>
       <w:r>
         <w:rPr>
@@ -2669,19 +2823,20 @@
           <w:szCs w:val="26"/>
           <w:rtl w:val="0"/>
         </w:rPr>
-        <w:t xml:space="preserve">ИИ-проводник ускоряет движение по персональной траектории и обеспечивает масштабирование.</w:t>
-      </w:r>
-    </w:p>
-    <w:p>
-      <w:pPr>
-        <w:spacing w:after="240" w:before="240" w:lineRule="auto"/>
-        <w:rPr/>
-      </w:pPr>
-      <w:r>
-        <w:rPr>
-          <w:rtl w:val="0"/>
-        </w:rPr>
-        <w:t xml:space="preserve">Формулировка. Если встроить ИИ-проводника, который на основе экзокортекса и телеметрии планирует интервальные повторы и чередование, предлагает «где применю» для каждой учебной единицы, генерирует тесты и контрпримеры, даёт персональные руководства и рекомендации и ранние предупреждения, контролирует соблюдение протоколов и автоматически логирует шаги, то возрастут регулярность и качество практики, увеличится перенос изученного в задачи при одновременном снижении времени на планирование и поиск, ускорятся переходы между ступенями квалификации; на уровне сообщества снизится нагрузка наставников на одного участника и сократится время тиражирования удачных протоколов между группами, что позволит масштабировать программу без пропорционального роста человеческих ресурсов.</w:t>
+        <w:t xml:space="preserve">Лестница квалификаций предсказывает результативность и задаёт прозрачную траекторию роста.</w:t>
+      </w:r>
+    </w:p>
+    <w:p>
+      <w:pPr>
+        <w:spacing w:after="240" w:before="240" w:lineRule="auto"/>
+        <w:rPr/>
+      </w:pPr>
+      <w:r>
+        <w:rPr>
+          <w:rFonts w:ascii="Arial Unicode MS" w:cs="Arial Unicode MS" w:eastAsia="Arial Unicode MS" w:hAnsi="Arial Unicode MS"/>
+          <w:rtl w:val="0"/>
+        </w:rPr>
+        <w:t xml:space="preserve">Формулировка. Если для каждой роли ввести чёткие ступени квалификации с формальными порогами по ключевым метрикам (например, для Ученика: Случайный → Практикующий → Систематический → Дисциплинированный → Профессиональный; метрики: налёт часов осмысленной практики, плотность методов, коэффициент переноса за 7–14 дней, оценка артефактов по рубрикатору, участие в рецензировании), то принадлежность к ступени будет статистически предсказывать качество решений, скорость переноса и устойчивость ритма; одновременно лестница даст ясные критерии и ожидаемые результаты на каждом уровне, что позволит строить методику обучения, персонализировать требования и сделать маршрут развития прозрачным и привлекательным для новых участников.</w:t>
       </w:r>
     </w:p>
     <w:p>
@@ -2709,7 +2864,7 @@
           <w:szCs w:val="26"/>
         </w:rPr>
       </w:pPr>
-      <w:bookmarkStart w:colFirst="0" w:colLast="0" w:name="_qfv5nqo4h21s" w:id="33"/>
+      <w:bookmarkStart w:colFirst="0" w:colLast="0" w:name="_iq8ozuwpef6d" w:id="33"/>
       <w:bookmarkEnd w:id="33"/>
       <w:r>
         <w:rPr>
@@ -2719,7 +2874,7 @@
           <w:szCs w:val="26"/>
           <w:rtl w:val="0"/>
         </w:rPr>
-        <w:t xml:space="preserve">Лестница квалификаций предсказывает результативность и задаёт прозрачную траекторию роста.</w:t>
+        <w:t xml:space="preserve">Четырёхнедельный онбординг как «курс молодого бойца» культуры сообщества снижает ранние срывы и ускоряет включение системного мировоззрения.</w:t>
       </w:r>
     </w:p>
     <w:p>
@@ -2732,7 +2887,7 @@
           <w:rFonts w:ascii="Arial Unicode MS" w:cs="Arial Unicode MS" w:eastAsia="Arial Unicode MS" w:hAnsi="Arial Unicode MS"/>
           <w:rtl w:val="0"/>
         </w:rPr>
-        <w:t xml:space="preserve">Формулировка. Если для каждой роли ввести чёткие ступени квалификации с формальными порогами по ключевым метрикам (например, для Ученика: Случайный → Практикующий → Систематический → Дисциплинированный → Профессиональный; метрики: налёт часов осмысленной практики, плотность методов, коэффициент переноса за 7–14 дней, оценка артефактов по рубрикатору, участие в рецензировании), то принадлежность к ступени будет статистически предсказывать качество решений, скорость переноса и устойчивость ритма; одновременно лестница даст ясные критерии и ожидаемые результаты на каждом уровне, что позволит строить методику обучения, персонализировать требования и сделать маршрут развития прозрачным и привлекательным для новых участников.</w:t>
+        <w:t xml:space="preserve">Формулировка. Если запустить стандартизированный и предельно простой четырёхнедельный онбординг, проводимый подготовленными опытными участниками сообщества, где новичок последовательно осваивает базовые ритуалы и минимальный набор методов (ежедневный слот, недельное стратегирование, экзокортекс с версиями и связями «учебная единица ↔ задача», извлечение, интервальные повторы, чередование), выпускает первый публичный артефакт и проходит рецензирование, то уменьшается доля ранних срывов, сокращается время до первого «показанного» результата, растёт регулярность практики (включая достижение нормы 10 часов в неделю) и вероятность перехода из статуса наблюдателя в активного участника в целевые сроки.</w:t>
       </w:r>
     </w:p>
     <w:p>
@@ -2760,7 +2915,7 @@
           <w:szCs w:val="26"/>
         </w:rPr>
       </w:pPr>
-      <w:bookmarkStart w:colFirst="0" w:colLast="0" w:name="_iq8ozuwpef6d" w:id="34"/>
+      <w:bookmarkStart w:colFirst="0" w:colLast="0" w:name="_d7xpnxqqeokg" w:id="34"/>
       <w:bookmarkEnd w:id="34"/>
       <w:r>
         <w:rPr>
@@ -2770,7 +2925,7 @@
           <w:szCs w:val="26"/>
           <w:rtl w:val="0"/>
         </w:rPr>
-        <w:t xml:space="preserve">Четырёхнедельный онбординг как «курс молодого бойца» культуры сообщества снижает ранние срывы и ускоряет включение системного мировоззрения.</w:t>
+        <w:t xml:space="preserve">Личность — главный заказчик: ставка на человека, а не на институты</w:t>
       </w:r>
     </w:p>
     <w:p>
@@ -2783,7 +2938,7 @@
           <w:rFonts w:ascii="Arial Unicode MS" w:cs="Arial Unicode MS" w:eastAsia="Arial Unicode MS" w:hAnsi="Arial Unicode MS"/>
           <w:rtl w:val="0"/>
         </w:rPr>
-        <w:t xml:space="preserve">Формулировка. Если запустить стандартизированный и предельно простой четырёхнедельный онбординг, проводимый подготовленными опытными участниками сообщества, где новичок последовательно осваивает базовые ритуалы и минимальный набор методов (ежедневный слот, недельное стратегирование, экзокортекс с версиями и связями «учебная единица ↔ задача», извлечение, интервальные повторы, чередование), выпускает первый публичный артефакт и проходит рецензирование, то уменьшается доля ранних срывов, сокращается время до первого «показанного» результата, растёт регулярность практики (включая достижение нормы 10 часов в неделю) и вероятность перехода из статуса наблюдателя в активного участника в целевые сроки.</w:t>
+        <w:t xml:space="preserve">Формулировка. Если перенести центр управления развитием из государства/корпораций к самому взрослому и задать его статус квалифицированного заказчика, оформив: (а) личный контракт по цепочке «смысл → роли → компетенции → эпики → спринты → слоты», (б) минимальный абонемент ресурсов (≥10 часов и ≈$10 в неделю), (в) правила выбора продуктов («где применю в ближайшие 7 дней», требования к артефактам и проверкам), (г) обязательную еженедельную публичную отчётность и peer-review, — то снижаются метания и «скачки по курсам», возрастает регулярность практики и перенос в реальные задачи, удерживается фокус на важном, улучшается качество рабочих артефактов и удовлетворённость траекторией, при этом зависимость от внешних акторов (работодателей, рынка, окружения) становится минимальной.</w:t>
       </w:r>
     </w:p>
     <w:p>
@@ -2811,7 +2966,7 @@
           <w:szCs w:val="26"/>
         </w:rPr>
       </w:pPr>
-      <w:bookmarkStart w:colFirst="0" w:colLast="0" w:name="_d7xpnxqqeokg" w:id="35"/>
+      <w:bookmarkStart w:colFirst="0" w:colLast="0" w:name="_sczrd9antjo5" w:id="35"/>
       <w:bookmarkEnd w:id="35"/>
       <w:r>
         <w:rPr>
@@ -2821,20 +2976,19 @@
           <w:szCs w:val="26"/>
           <w:rtl w:val="0"/>
         </w:rPr>
-        <w:t xml:space="preserve">Личность — главный заказчик: ставка на человека, а не на институты</w:t>
-      </w:r>
-    </w:p>
-    <w:p>
-      <w:pPr>
-        <w:spacing w:after="240" w:before="240" w:lineRule="auto"/>
-        <w:rPr/>
-      </w:pPr>
-      <w:r>
-        <w:rPr>
-          <w:rFonts w:ascii="Arial Unicode MS" w:cs="Arial Unicode MS" w:eastAsia="Arial Unicode MS" w:hAnsi="Arial Unicode MS"/>
-          <w:rtl w:val="0"/>
-        </w:rPr>
-        <w:t xml:space="preserve">Формулировка. Если перенести центр управления развитием из государства/корпораций к самому взрослому и задать его статус квалифицированного заказчика, оформив: (а) личный контракт по цепочке «смысл → роли → компетенции → эпики → спринты → слоты», (б) минимальный абонемент ресурсов (≥10 часов и ≈$10 в неделю), (в) правила выбора продуктов («где применю в ближайшие 7 дней», требования к артефактам и проверкам), (г) обязательную еженедельную публичную отчётность и peer-review, — то снижаются метания и «скачки по курсам», возрастает регулярность практики и перенос в реальные задачи, удерживается фокус на важном, улучшается качество рабочих артефактов и удовлетворённость траекторией, при этом зависимость от внешних акторов (работодателей, рынка, окружения) становится минимальной.</w:t>
+        <w:t xml:space="preserve">Продуктивное состояние человека можно осознанно создавать.</w:t>
+      </w:r>
+    </w:p>
+    <w:p>
+      <w:pPr>
+        <w:spacing w:after="240" w:before="240" w:lineRule="auto"/>
+        <w:rPr/>
+      </w:pPr>
+      <w:r>
+        <w:rPr>
+          <w:rtl w:val="0"/>
+        </w:rPr>
+        <w:t xml:space="preserve">Формулировка. Если операционально задать «продуктивное состояние» как способность входить и удерживать активное мышление и действие и осмысленный активный отдых/досуг (деятельности, которые целенаправленно восстанавливают когнитивную мощность и поддерживают обучение: сон по режиму, движение, прогулки, творческие практики, рефлексивные заметки, общение «по делу»), и каждую неделю намеренно увеличивать долю времени в таком состоянии через инженерию стиля жизни и поддержание любопытства, ритуалы входа/выхода в глубокую работу и восстановление, настройку среды и управление помехами, то возрастут пропускная способность личного «конвейера» (регулярные завершённые инкременты), частота переноса изученного в реальные задачи, качество артефактов и субъективное ощущение контроля и ясности жизни, а доля «дрейфовых» слотов снизится.</w:t>
       </w:r>
     </w:p>
     <w:p>
@@ -2862,7 +3016,7 @@
           <w:szCs w:val="26"/>
         </w:rPr>
       </w:pPr>
-      <w:bookmarkStart w:colFirst="0" w:colLast="0" w:name="_sczrd9antjo5" w:id="36"/>
+      <w:bookmarkStart w:colFirst="0" w:colLast="0" w:name="_wstylurlaxv7" w:id="36"/>
       <w:bookmarkEnd w:id="36"/>
       <w:r>
         <w:rPr>
@@ -2872,19 +3026,20 @@
           <w:szCs w:val="26"/>
           <w:rtl w:val="0"/>
         </w:rPr>
-        <w:t xml:space="preserve">Продуктивное состояние человека можно осознанно создавать.</w:t>
-      </w:r>
-    </w:p>
-    <w:p>
-      <w:pPr>
-        <w:spacing w:after="240" w:before="240" w:lineRule="auto"/>
-        <w:rPr/>
-      </w:pPr>
-      <w:r>
-        <w:rPr>
-          <w:rtl w:val="0"/>
-        </w:rPr>
-        <w:t xml:space="preserve">Формулировка. Если операционально задать «продуктивное состояние» как способность входить и удерживать активное мышление и действие и осмысленный активный отдых/досуг (деятельности, которые целенаправленно восстанавливают когнитивную мощность и поддерживают обучение: сон по режиму, движение, прогулки, творческие практики, рефлексивные заметки, общение «по делу»), и каждую неделю намеренно увеличивать долю времени в таком состоянии через инженерию стиля жизни и поддержание любопытства, ритуалы входа/выхода в глубокую работу и восстановление, настройку среды и управление помехами, то возрастут пропускная способность личного «конвейера» (регулярные завершённые инкременты), частота переноса изученного в реальные задачи, качество артефактов и субъективное ощущение контроля и ясности жизни, а доля «дрейфовых» слотов снизится.</w:t>
+        <w:t xml:space="preserve">Группы по ступеням квалификации и модель «подписка на группу + взнос за переход» ускоряют рост мастерства.</w:t>
+      </w:r>
+    </w:p>
+    <w:p>
+      <w:pPr>
+        <w:spacing w:after="240" w:before="240" w:lineRule="auto"/>
+        <w:rPr/>
+      </w:pPr>
+      <w:r>
+        <w:rPr>
+          <w:rFonts w:ascii="Arial Unicode MS" w:cs="Arial Unicode MS" w:eastAsia="Arial Unicode MS" w:hAnsi="Arial Unicode MS"/>
+          <w:rtl w:val="0"/>
+        </w:rPr>
+        <w:t xml:space="preserve">Формулировка. Если организовать развитие как постоянно действующие группы одной ступени квалификации (уровень сложности у участников совпадает) и взимать небольшую подписку за доступ к такой производственной среде (еженедельные показы работ, рецензирование по рубрикатору, шаблоны экзокортекса, поддержка ИИ-проводника), а повышенный взнос брать только при подтверждённом переходе на следующую ступень по публичным порогам (артефакты, перенос, отчёты из ИИ и/или полученные токены), одновременно вознаграждая наставников пропорционально доведённым переходам, то вырастут удержание, темп продвижения и качество работ, снизится доля незавершённых траекторий и неэффективных предоплат (с точки зрения стажера, который платит за старт стажировки); механизм эффекта — выравнивание стимулов и рисков (платёж за результат), согласование темпа внутри группы и смещение фокуса с «прохождения формата» на «изготовление мастерства» в ритме «слоты → инкременты → защита ступени».</w:t>
       </w:r>
     </w:p>
     <w:p>
@@ -2912,7 +3067,7 @@
           <w:szCs w:val="26"/>
         </w:rPr>
       </w:pPr>
-      <w:bookmarkStart w:colFirst="0" w:colLast="0" w:name="_wstylurlaxv7" w:id="37"/>
+      <w:bookmarkStart w:colFirst="0" w:colLast="0" w:name="_ehexcsw8y503" w:id="37"/>
       <w:bookmarkEnd w:id="37"/>
       <w:r>
         <w:rPr>
@@ -2922,20 +3077,19 @@
           <w:szCs w:val="26"/>
           <w:rtl w:val="0"/>
         </w:rPr>
-        <w:t xml:space="preserve">Группы по ступеням квалификации и модель «подписка на группу + взнос за переход» ускоряют рост мастерства.</w:t>
-      </w:r>
-    </w:p>
-    <w:p>
-      <w:pPr>
-        <w:spacing w:after="240" w:before="240" w:lineRule="auto"/>
-        <w:rPr/>
-      </w:pPr>
-      <w:r>
-        <w:rPr>
-          <w:rFonts w:ascii="Arial Unicode MS" w:cs="Arial Unicode MS" w:eastAsia="Arial Unicode MS" w:hAnsi="Arial Unicode MS"/>
-          <w:rtl w:val="0"/>
-        </w:rPr>
-        <w:t xml:space="preserve">Формулировка. Если организовать развитие как постоянно действующие группы одной ступени квалификации (уровень сложности у участников совпадает) и взимать небольшую подписку за доступ к такой производственной среде (еженедельные показы работ, рецензирование по рубрикатору, шаблоны экзокортекса, поддержка ИИ-проводника), а повышенный взнос брать только при подтверждённом переходе на следующую ступень по публичным порогам (артефакты, перенос, отчёты из ИИ и/или полученные токены), одновременно вознаграждая наставников пропорционально доведённым переходам, то вырастут удержание, темп продвижения и качество работ, снизится доля незавершённых траекторий и неэффективных предоплат (с точки зрения стажера, который платит за старт стажировки); механизм эффекта — выравнивание стимулов и рисков (платёж за результат), согласование темпа внутри группы и смещение фокуса с «прохождения формата» на «изготовление мастерства» в ритме «слоты → инкременты → защита ступени».</w:t>
+        <w:t xml:space="preserve">Новая архитектура непрерывного «изготовления интеллекта»: «МИМ + сообщество + ИИ-платформа с агентами».</w:t>
+      </w:r>
+    </w:p>
+    <w:p>
+      <w:pPr>
+        <w:spacing w:after="240" w:before="240" w:lineRule="auto"/>
+        <w:rPr/>
+      </w:pPr>
+      <w:r>
+        <w:rPr>
+          <w:rtl w:val="0"/>
+        </w:rPr>
+        <w:t xml:space="preserve">Формулировка. Если создать интегральную инфраструктурную систему для обучения в течение всей жизни, где (1) МИМ задаёт методологию для ролей от Ученика до Исследователя и единые протоколы работы (артефакты, ритуалы, проверка), (2) сообщество выступает производственной средой с ролями и лестницей ступеней квалификации, публичными показами и рецензированием, (3) ИИ-платформа с агентами ведёт персональную траекторию, генерирует тесты и контрпримеры, планирует повторы и чередование, логирует шаги и обеспечивает стандарты данных и воспроизводимость, — то сформируется культура постоянного «изготовления интеллекта»: устойчивое соблюдение ежедневных слотов и нормы 10 часов в неделю на длинных отрезках, рост доли переноса изученного в реальные задачи, повышение качества и воспроизводимости артефактов, ускорение диффузии удачных практик и масштабирование без пропорционального увеличения нагрузки наставников. Первый минимальный работающий прототип может состоять ровно из этих трёх компонентов («МИМ + сообщество + ИИ-агенты»), что позволит эмпирически проверить архитектурную гипотезу на малых когортах и оценить её жизнеспособность.</w:t>
       </w:r>
     </w:p>
     <w:p>
@@ -2963,7 +3117,7 @@
           <w:szCs w:val="26"/>
         </w:rPr>
       </w:pPr>
-      <w:bookmarkStart w:colFirst="0" w:colLast="0" w:name="_ehexcsw8y503" w:id="38"/>
+      <w:bookmarkStart w:colFirst="0" w:colLast="0" w:name="_trgax42kzpve" w:id="38"/>
       <w:bookmarkEnd w:id="38"/>
       <w:r>
         <w:rPr>
@@ -2973,19 +3127,19 @@
           <w:szCs w:val="26"/>
           <w:rtl w:val="0"/>
         </w:rPr>
-        <w:t xml:space="preserve">Новая архитектура непрерывного «изготовления интеллекта»: «МИМ + сообщество + ИИ-платформа с агентами».</w:t>
-      </w:r>
-    </w:p>
-    <w:p>
-      <w:pPr>
-        <w:spacing w:after="240" w:before="240" w:lineRule="auto"/>
-        <w:rPr/>
-      </w:pPr>
-      <w:r>
-        <w:rPr>
-          <w:rtl w:val="0"/>
-        </w:rPr>
-        <w:t xml:space="preserve">Формулировка. Если создать интегральную инфраструктурную систему для обучения в течение всей жизни, где (1) МИМ задаёт методологию для ролей от Ученика до Исследователя и единые протоколы работы (артефакты, ритуалы, проверка), (2) сообщество выступает производственной средой с ролями и лестницей ступеней квалификации, публичными показами и рецензированием, (3) ИИ-платформа с агентами ведёт персональную траекторию, генерирует тесты и контрпримеры, планирует повторы и чередование, логирует шаги и обеспечивает стандарты данных и воспроизводимость, — то сформируется культура постоянного «изготовления интеллекта»: устойчивое соблюдение ежедневных слотов и нормы 10 часов в неделю на длинных отрезках, рост доли переноса изученного в реальные задачи, повышение качества и воспроизводимости артефактов, ускорение диффузии удачных практик и масштабирование без пропорционального увеличения нагрузки наставников. Первый минимальный работающий прототип может состоять ровно из этих трёх компонентов («МИМ + сообщество + ИИ-агенты»), что позволит эмпирически проверить архитектурную гипотезу на малых когортах и оценить её жизнеспособность.</w:t>
+        <w:t xml:space="preserve">Экономика сообщества: доступ к развитию и возможностям по вкладу, а не по кошельку.</w:t>
+      </w:r>
+    </w:p>
+    <w:p>
+      <w:pPr>
+        <w:spacing w:after="240" w:before="240" w:lineRule="auto"/>
+        <w:rPr/>
+      </w:pPr>
+      <w:r>
+        <w:rPr>
+          <w:rtl w:val="0"/>
+        </w:rPr>
+        <w:t xml:space="preserve">Формулировка. Если развернуть экосистему сообщества, где вклад в обучение и созидание становится основной валютой доступа, — с собственным средством обмена (токеном ценности), каталогом продуктов и сервисов (модули и мастерские, часы наставничества, рецензирование, инфраструктурные работы), внутренними маркетплейсами артефактов и проектов, общим фондом поддержки и прозрачными правилами распределения — то доступ к развитию, ресурсам и возможностям будет определяться доказуемой практикой (слоты, артефакты, перенос, участие в рецензиях), а не исходным бюджетом. Такая экономика выравнивает стимулы участников и наставников (вознаграждение за подтверждённый вклад), предоставляет доступ к качественному образованию широких масс, повышает удержание и качество работ, ускоряет диффузию удачных методов, снижает «пустые» траты на формальные форматы и создаёт рычаг культурных изменений на уровне общества: нормой становится непрерывное «изготовление интеллекта» и общественно значимые проекты, поддержанные экосистемой обмена, продуктов и совместного производства.</w:t>
       </w:r>
     </w:p>
     <w:p>
@@ -3013,7 +3167,7 @@
           <w:szCs w:val="26"/>
         </w:rPr>
       </w:pPr>
-      <w:bookmarkStart w:colFirst="0" w:colLast="0" w:name="_trgax42kzpve" w:id="39"/>
+      <w:bookmarkStart w:colFirst="0" w:colLast="0" w:name="_qysxsokn2qxe" w:id="39"/>
       <w:bookmarkEnd w:id="39"/>
       <w:r>
         <w:rPr>
@@ -3023,19 +3177,19 @@
           <w:szCs w:val="26"/>
           <w:rtl w:val="0"/>
         </w:rPr>
-        <w:t xml:space="preserve">Экономика сообщества: доступ к развитию и возможностям по вкладу, а не по кошельку.</w:t>
-      </w:r>
-    </w:p>
-    <w:p>
-      <w:pPr>
-        <w:spacing w:after="240" w:before="240" w:lineRule="auto"/>
-        <w:rPr/>
-      </w:pPr>
-      <w:r>
-        <w:rPr>
-          <w:rtl w:val="0"/>
-        </w:rPr>
-        <w:t xml:space="preserve">Формулировка. Если развернуть экосистему сообщества, где вклад в обучение и созидание становится основной валютой доступа, — с собственным средством обмена (токеном ценности), каталогом продуктов и сервисов (модули и мастерские, часы наставничества, рецензирование, инфраструктурные работы), внутренними маркетплейсами артефактов и проектов, общим фондом поддержки и прозрачными правилами распределения — то доступ к развитию, ресурсам и возможностям будет определяться доказуемой практикой (слоты, артефакты, перенос, участие в рецензиях), а не исходным бюджетом. Такая экономика выравнивает стимулы участников и наставников (вознаграждение за подтверждённый вклад), предоставляет доступ к качественному образованию широких масс, повышает удержание и качество работ, ускоряет диффузию удачных методов, снижает «пустые» траты на формальные форматы и создаёт рычаг культурных изменений на уровне общества: нормой становится непрерывное «изготовление интеллекта» и общественно значимые проекты, поддержанные экосистемой обмена, продуктов и совместного производства.</w:t>
+        <w:t xml:space="preserve">Образовательные программы создаются и развиваются сообществом поверх инфраструктуры МИМ.</w:t>
+      </w:r>
+    </w:p>
+    <w:p>
+      <w:pPr>
+        <w:spacing w:after="240" w:before="240" w:lineRule="auto"/>
+        <w:rPr/>
+      </w:pPr>
+      <w:r>
+        <w:rPr>
+          <w:rtl w:val="0"/>
+        </w:rPr>
+        <w:t xml:space="preserve">Если разработку и эволюцию образовательных программ передать сообществу, а роль МИМ ограничить созданием и поддержкой инфраструктуры — общих стандартов интеллект-стека и методологии саморазвития, экономической шины с токеном, репозиториев артефактов и платформы ИИ-агентов (на базе общих LLM, собственной фундаментальной модели и конструктора агентов) — то возрастут скорость появления и адаптации программ под домены, качество за счёт рецензирования и телеметрии, воспроизводимость и устойчивость модели. Каждый профессионал, опираясь на стандарты и инструменты (шаблоны, рубрикаторы, экзокортекс, агенты-помощники), сможет создавать собственные продукты — от руководств и модулей до прикладных ИИ-агентов — и получать вознаграждение в токенах за подтверждённый вклад (артефакты, перенос в задачи, использование сообществом), что снизит «узкие места» централизованной разработки и ускорит диффузию практик.</w:t>
       </w:r>
     </w:p>
     <w:p>
@@ -3063,7 +3217,7 @@
           <w:szCs w:val="26"/>
         </w:rPr>
       </w:pPr>
-      <w:bookmarkStart w:colFirst="0" w:colLast="0" w:name="_qysxsokn2qxe" w:id="40"/>
+      <w:bookmarkStart w:colFirst="0" w:colLast="0" w:name="_lwx4gl5vzid1" w:id="40"/>
       <w:bookmarkEnd w:id="40"/>
       <w:r>
         <w:rPr>
@@ -3073,19 +3227,20 @@
           <w:szCs w:val="26"/>
           <w:rtl w:val="0"/>
         </w:rPr>
-        <w:t xml:space="preserve">Образовательные программы создаются и развиваются сообществом поверх инфраструктуры МИМ.</w:t>
-      </w:r>
-    </w:p>
-    <w:p>
-      <w:pPr>
-        <w:spacing w:after="240" w:before="240" w:lineRule="auto"/>
-        <w:rPr/>
-      </w:pPr>
-      <w:r>
-        <w:rPr>
-          <w:rtl w:val="0"/>
-        </w:rPr>
-        <w:t xml:space="preserve">Если разработку и эволюцию образовательных программ передать сообществу, а роль МИМ ограничить созданием и поддержкой инфраструктуры — общих стандартов интеллект-стека и методологии саморазвития, экономической шины с токеном, репозиториев артефактов и платформы ИИ-агентов (на базе общих LLM, собственной фундаментальной модели и конструктора агентов) — то возрастут скорость появления и адаптации программ под домены, качество за счёт рецензирования и телеметрии, воспроизводимость и устойчивость модели. Каждый профессионал, опираясь на стандарты и инструменты (шаблоны, рубрикаторы, экзокортекс, агенты-помощники), сможет создавать собственные продукты — от руководств и модулей до прикладных ИИ-агентов — и получать вознаграждение в токенах за подтверждённый вклад (артефакты, перенос в задачи, использование сообществом), что снизит «узкие места» централизованной разработки и ускорит диффузию практик.</w:t>
+        <w:t xml:space="preserve">Продвижение без рекламного бюджета через «доказывающий» MVP и сообщество-двигатель роста.</w:t>
+      </w:r>
+    </w:p>
+    <w:p>
+      <w:pPr>
+        <w:spacing w:after="240" w:before="240" w:lineRule="auto"/>
+        <w:rPr/>
+      </w:pPr>
+      <w:r>
+        <w:rPr>
+          <w:rFonts w:ascii="Arial Unicode MS" w:cs="Arial Unicode MS" w:eastAsia="Arial Unicode MS" w:hAnsi="Arial Unicode MS"/>
+          <w:rtl w:val="0"/>
+        </w:rPr>
+        <w:t xml:space="preserve">Если упаковать минимально работающий продукт не как «программы и стажировки», а как, например, сообщество единомышленников — расширённую семью (или что-то иное?) с ясным предложением (старт от $10 и 10 часов в неделю, 4-недельный онбординг, ритуалы «делать→показывать→получать обратную связь», ИИ-проводник, лестница ступеней и т.п.), и построить продвижение по принципу «сначала доказательства — потом охваты» (публичные еженедельные показы работ, открытые артефакты, прозрачные метрики прогресса), одновременно запустив воронку «новый участник как наблюдатель → активный участник сообщества → просветитель/амбассадор/наставник» с вознаграждением токенами за подтверждённый вклад (кейсы, рецензии, приведённые участники, проведённые сессии), то возникнет устойчивый органический поток входящих (без платной рекламы), конверсия в 4-недельный онбординг и рост доли активных участников; на масштабе сообщество начнёт само распространять культуру и программы. Первый шаг: одноэкранная посадочная с одним целевым действием («вступить в 4-недельный онбординг»), публичный календарь показов и разборов, открытый репозиторий образцовых артефактов и «playbook просветителя» (как провести мини-лекцию, оформить кейс, получить рецензию); принципы на будущее: продукт как двигатель роста (качество среды и результатов продаёт себя), «каждая неделя — публичный инкремент», реферальные петли (награда за приведённого участника после его подтверждённого прогресса), локальные узлы-клубы и синдикация контента участниками. Проверяется по доле органического трафика, конверсии в онбординг, коэффициенту рефералов, доле недель с публичными инкрементами и доле участников, ставших просветителями/наставниками.</w:t>
       </w:r>
     </w:p>
     <w:p>
@@ -3113,7 +3268,7 @@
           <w:szCs w:val="26"/>
         </w:rPr>
       </w:pPr>
-      <w:bookmarkStart w:colFirst="0" w:colLast="0" w:name="_lwx4gl5vzid1" w:id="41"/>
+      <w:bookmarkStart w:colFirst="0" w:colLast="0" w:name="_ub18qbypsrz1" w:id="41"/>
       <w:bookmarkEnd w:id="41"/>
       <w:r>
         <w:rPr>
@@ -3123,20 +3278,19 @@
           <w:szCs w:val="26"/>
           <w:rtl w:val="0"/>
         </w:rPr>
-        <w:t xml:space="preserve">Продвижение без рекламного бюджета через «доказывающий» MVP и сообщество-двигатель роста.</w:t>
-      </w:r>
-    </w:p>
-    <w:p>
-      <w:pPr>
-        <w:spacing w:after="240" w:before="240" w:lineRule="auto"/>
-        <w:rPr/>
-      </w:pPr>
-      <w:r>
-        <w:rPr>
-          <w:rFonts w:ascii="Arial Unicode MS" w:cs="Arial Unicode MS" w:eastAsia="Arial Unicode MS" w:hAnsi="Arial Unicode MS"/>
-          <w:rtl w:val="0"/>
-        </w:rPr>
-        <w:t xml:space="preserve">Если упаковать минимально работающий продукт не как «программы и стажировки», а как, например, сообщество единомышленников — расширённую семью (или что-то иное?) с ясным предложением (старт от $10 и 10 часов в неделю, 4-недельный онбординг, ритуалы «делать→показывать→получать обратную связь», ИИ-проводник, лестница ступеней и т.п.), и построить продвижение по принципу «сначала доказательства — потом охваты» (публичные еженедельные показы работ, открытые артефакты, прозрачные метрики прогресса), одновременно запустив воронку «новый участник как наблюдатель → активный участник сообщества → просветитель/амбассадор/наставник» с вознаграждением токенами за подтверждённый вклад (кейсы, рецензии, приведённые участники, проведённые сессии), то возникнет устойчивый органический поток входящих (без платной рекламы), конверсия в 4-недельный онбординг и рост доли активных участников; на масштабе сообщество начнёт само распространять культуру и программы. Первый шаг: одноэкранная посадочная с одним целевым действием («вступить в 4-недельный онбординг»), публичный календарь показов и разборов, открытый репозиторий образцовых артефактов и «playbook просветителя» (как провести мини-лекцию, оформить кейс, получить рецензию); принципы на будущее: продукт как двигатель роста (качество среды и результатов продаёт себя), «каждая неделя — публичный инкремент», реферальные петли (награда за приведённого участника после его подтверждённого прогресса), локальные узлы-клубы и синдикация контента участниками. Проверяется по доле органического трафика, конверсии в онбординг, коэффициенту рефералов, доле недель с публичными инкрементами и доле участников, ставших просветителями/наставниками.</w:t>
+        <w:t xml:space="preserve">Экстерриториальная двухслойная архитектура (Global Core + Local Edge) как ответ на геополитическую и языковую фрагментацию</w:t>
+      </w:r>
+    </w:p>
+    <w:p>
+      <w:pPr>
+        <w:spacing w:after="240" w:before="240" w:lineRule="auto"/>
+        <w:rPr/>
+      </w:pPr>
+      <w:r>
+        <w:rPr>
+          <w:rtl w:val="0"/>
+        </w:rPr>
+        <w:t xml:space="preserve">Формулировка. Если вместо монолитной «единой для всех» или полностью раздельных локальных платформ спроектировать двухслойную архитектуру, где глобальный слой общих сервисов (единая идентификация и профили, экзокортекс/реестр учебных артефактов, социальный граф сообщества, общемировой реестр и начисления токена, каталог контента и ИИ-агентов, стандартизированная телеметрия) обслуживает всё мировое сообщество независимо от места проживания, а региональный слой интерфейсов и адаптеров (мультиязычные UI/модели, локализация данных, платежные шлюзы и налогообложение, комплаенс/контент-политики «policy-as-code») подстраивается под конкретные юрисдикции, то мы одновременно сохраним единое мировое сообщество и общемировые токен-начисления и снимем риски фрагментации: избежим дублирования систем, обеспечим перенос практик между регионами и легальную работу в разных правовых режимах, масштабируя платформу на весь мир.</w:t>
       </w:r>
     </w:p>
     <w:p>
@@ -3164,7 +3318,7 @@
           <w:szCs w:val="26"/>
         </w:rPr>
       </w:pPr>
-      <w:bookmarkStart w:colFirst="0" w:colLast="0" w:name="_ub18qbypsrz1" w:id="42"/>
+      <w:bookmarkStart w:colFirst="0" w:colLast="0" w:name="_mz77vf13thvz" w:id="42"/>
       <w:bookmarkEnd w:id="42"/>
       <w:r>
         <w:rPr>
@@ -3174,19 +3328,31 @@
           <w:szCs w:val="26"/>
           <w:rtl w:val="0"/>
         </w:rPr>
-        <w:t xml:space="preserve">Экстерриториальная двухслойная архитектура (Global Core + Local Edge) как ответ на геополитическую и языковую фрагментацию</w:t>
-      </w:r>
-    </w:p>
-    <w:p>
-      <w:pPr>
-        <w:spacing w:after="240" w:before="240" w:lineRule="auto"/>
-        <w:rPr/>
-      </w:pPr>
-      <w:r>
-        <w:rPr>
-          <w:rtl w:val="0"/>
-        </w:rPr>
-        <w:t xml:space="preserve">Формулировка. Если вместо монолитной «единой для всех» или полностью раздельных локальных платформ спроектировать двухслойную архитектуру, где глобальный слой общих сервисов (единая идентификация и профили, экзокортекс/реестр учебных артефактов, социальный граф сообщества, общемировой реестр и начисления токена, каталог контента и ИИ-агентов, стандартизированная телеметрия) обслуживает всё мировое сообщество независимо от места проживания, а региональный слой интерфейсов и адаптеров (мультиязычные UI/модели, локализация данных, платежные шлюзы и налогообложение, комплаенс/контент-политики «policy-as-code») подстраивается под конкретные юрисдикции, то мы одновременно сохраним единое мировое сообщество и общемировые токен-начисления и снимем риски фрагментации: избежим дублирования систем, обеспечим перенос практик между регионами и легальную работу в разных правовых режимах, масштабируя платформу на весь мир.</w:t>
+        <w:t xml:space="preserve">Просвещение: меметическое продюсирование как двигатель поведения</w:t>
+      </w:r>
+    </w:p>
+    <w:p>
+      <w:pPr>
+        <w:spacing w:after="240" w:before="240" w:lineRule="auto"/>
+        <w:rPr/>
+      </w:pPr>
+      <w:r>
+        <w:rPr>
+          <w:rtl w:val="0"/>
+        </w:rPr>
+        <w:t xml:space="preserve">Формулировка. Если создать «Дом креатива» и запустить конвейер меметического продакшна, который системно упаковывает ключевые понятия и практики в массовые форматы (шорты, карусели, мини-истории, мемы) с обязательным «крючком к действию» (15-минутная микро-практика, челлендж, шаблон артефакта в экзокортексе) и последующим сопровождением в сообществе (UGC-ремиксы, открытые разборы, публичные отчёты), то доля людей, переходящих от потребления контента к регулярной практике и созданию артефактов, вырастет, а культура Ученика перестанет быть нишевой. Это приведёт к снижению CAC, росту удержания и распространению общего понятийного языка сообщества, несмотря на доминанту развлекательных нарративов.</w:t>
+      </w:r>
+    </w:p>
+    <w:p>
+      <w:pPr>
+        <w:spacing w:after="240" w:before="240" w:lineRule="auto"/>
+        <w:rPr/>
+      </w:pPr>
+      <w:r>
+        <w:rPr>
+          <w:rtl w:val="0"/>
+        </w:rPr>
+        <w:t xml:space="preserve"> </w:t>
       </w:r>
     </w:p>
     <w:p>
@@ -3214,7 +3380,7 @@
           <w:szCs w:val="26"/>
         </w:rPr>
       </w:pPr>
-      <w:bookmarkStart w:colFirst="0" w:colLast="0" w:name="_mz77vf13thvz" w:id="43"/>
+      <w:bookmarkStart w:colFirst="0" w:colLast="0" w:name="_wmpvfbaujwol" w:id="43"/>
       <w:bookmarkEnd w:id="43"/>
       <w:r>
         <w:rPr>
@@ -3224,19 +3390,57 @@
           <w:szCs w:val="26"/>
           <w:rtl w:val="0"/>
         </w:rPr>
-        <w:t xml:space="preserve">Просвещение: меметическое продюсирование как двигатель поведения</w:t>
-      </w:r>
-    </w:p>
-    <w:p>
-      <w:pPr>
-        <w:spacing w:after="240" w:before="240" w:lineRule="auto"/>
-        <w:rPr/>
-      </w:pPr>
-      <w:r>
-        <w:rPr>
-          <w:rtl w:val="0"/>
-        </w:rPr>
-        <w:t xml:space="preserve">Формулировка. Если создать «Дом креатива» и запустить конвейер меметического продакшна, который системно упаковывает ключевые понятия и практики в массовые форматы (шорты, карусели, мини-истории, мемы) с обязательным «крючком к действию» (15-минутная микро-практика, челлендж, шаблон артефакта в экзокортексе) и последующим сопровождением в сообществе (UGC-ремиксы, открытые разборы, публичные отчёты), то доля людей, переходящих от потребления контента к регулярной практике и созданию артефактов, вырастет, а культура Ученика перестанет быть нишевой. Это приведёт к снижению CAC, росту удержания и распространению общего понятийного языка сообщества, несмотря на доминанту развлекательных нарративов.</w:t>
+        <w:t xml:space="preserve">Другие гипотезы:</w:t>
+      </w:r>
+    </w:p>
+    <w:p>
+      <w:pPr>
+        <w:spacing w:after="240" w:before="240" w:lineRule="auto"/>
+        <w:rPr/>
+      </w:pPr>
+      <w:r>
+        <w:rPr>
+          <w:rtl w:val="0"/>
+        </w:rPr>
+        <w:t xml:space="preserve">– </w:t>
+        <w:br w:type="textWrapping"/>
+        <w:t xml:space="preserve">-- Эстетика</w:t>
+      </w:r>
+    </w:p>
+    <w:p>
+      <w:pPr>
+        <w:spacing w:after="240" w:before="240" w:lineRule="auto"/>
+        <w:rPr/>
+      </w:pPr>
+      <w:r>
+        <w:rPr>
+          <w:rtl w:val="0"/>
+        </w:rPr>
+        <w:t xml:space="preserve">-- Этика</w:t>
+      </w:r>
+    </w:p>
+    <w:p>
+      <w:pPr>
+        <w:spacing w:after="240" w:before="240" w:lineRule="auto"/>
+        <w:rPr/>
+      </w:pPr>
+      <w:r>
+        <w:rPr>
+          <w:rtl w:val="0"/>
+        </w:rPr>
+        <w:t xml:space="preserve">-- Привлечение инвестиций</w:t>
+      </w:r>
+    </w:p>
+    <w:p>
+      <w:pPr>
+        <w:spacing w:after="240" w:before="240" w:lineRule="auto"/>
+        <w:rPr/>
+      </w:pPr>
+      <w:r>
+        <w:rPr>
+          <w:rtl w:val="0"/>
+        </w:rPr>
+        <w:t xml:space="preserve">--</w:t>
       </w:r>
     </w:p>
     <w:p>
@@ -3249,6 +3453,88 @@
           <w:rtl w:val="0"/>
         </w:rPr>
         <w:t xml:space="preserve"> </w:t>
+      </w:r>
+    </w:p>
+    <w:p>
+      <w:pPr>
+        <w:spacing w:after="240" w:before="240" w:lineRule="auto"/>
+        <w:rPr/>
+      </w:pPr>
+      <w:r>
+        <w:rPr>
+          <w:rtl w:val="0"/>
+        </w:rPr>
+        <w:t xml:space="preserve">&gt; Все гипотезы будут запускаться в режимах с явными дозировками и «правилами действий», с трассировкой к проблемам (разделы 3–4) и объектам онтологии (раздел 5), чтобы обеспечить воспроизводимость и проверку.</w:t>
+      </w:r>
+    </w:p>
+    <w:p>
+      <w:pPr>
+        <w:rPr/>
+      </w:pPr>
+      <w:r>
+        <w:rPr>
+          <w:rtl w:val="0"/>
+        </w:rPr>
+      </w:r>
+    </w:p>
+    <w:p>
+      <w:pPr>
+        <w:spacing w:after="240" w:before="240" w:lineRule="auto"/>
+        <w:rPr/>
+      </w:pPr>
+      <w:r>
+        <w:rPr>
+          <w:rtl w:val="0"/>
+        </w:rPr>
+        <w:t xml:space="preserve"> </w:t>
+      </w:r>
+    </w:p>
+    <w:p>
+      <w:pPr>
+        <w:pStyle w:val="Heading2"/>
+        <w:keepNext w:val="0"/>
+        <w:keepLines w:val="0"/>
+        <w:spacing w:after="80" w:lineRule="auto"/>
+        <w:rPr>
+          <w:b w:val="1"/>
+          <w:sz w:val="34"/>
+          <w:szCs w:val="34"/>
+        </w:rPr>
+      </w:pPr>
+      <w:bookmarkStart w:colFirst="0" w:colLast="0" w:name="_w6i4bgvrn55h" w:id="44"/>
+      <w:bookmarkEnd w:id="44"/>
+      <w:r>
+        <w:rPr>
+          <w:b w:val="1"/>
+          <w:sz w:val="34"/>
+          <w:szCs w:val="34"/>
+          <w:rtl w:val="0"/>
+        </w:rPr>
+        <w:t xml:space="preserve">6. Теоретические основания"]</w:t>
+      </w:r>
+    </w:p>
+    <w:p>
+      <w:pPr>
+        <w:spacing w:after="240" w:before="240" w:lineRule="auto"/>
+        <w:rPr/>
+      </w:pPr>
+      <w:r>
+        <w:rPr>
+          <w:rtl w:val="0"/>
+        </w:rPr>
+        <w:t xml:space="preserve"> </w:t>
+      </w:r>
+    </w:p>
+    <w:p>
+      <w:pPr>
+        <w:spacing w:after="240" w:before="240" w:lineRule="auto"/>
+        <w:rPr/>
+      </w:pPr>
+      <w:r>
+        <w:rPr>
+          <w:rtl w:val="0"/>
+        </w:rPr>
+        <w:t xml:space="preserve">Вот опорный набор теорий и проверенных эффектов из разных областей, на которых построен материал (кратко: что это и зачем нам в проектировании), но которые еще потребуется детально изучить.</w:t>
       </w:r>
     </w:p>
     <w:p>
@@ -3276,8 +3562,8 @@
           <w:szCs w:val="26"/>
         </w:rPr>
       </w:pPr>
-      <w:bookmarkStart w:colFirst="0" w:colLast="0" w:name="_wmpvfbaujwol" w:id="44"/>
-      <w:bookmarkEnd w:id="44"/>
+      <w:bookmarkStart w:colFirst="0" w:colLast="0" w:name="_al1xzlxpv002" w:id="45"/>
+      <w:bookmarkEnd w:id="45"/>
       <w:r>
         <w:rPr>
           <w:b w:val="1"/>
@@ -3286,149 +3572,128 @@
           <w:szCs w:val="26"/>
           <w:rtl w:val="0"/>
         </w:rPr>
-        <w:t xml:space="preserve">Другие гипотезы:</w:t>
-      </w:r>
-    </w:p>
-    <w:p>
-      <w:pPr>
-        <w:spacing w:after="240" w:before="240" w:lineRule="auto"/>
-        <w:rPr/>
-      </w:pPr>
-      <w:r>
-        <w:rPr>
-          <w:rtl w:val="0"/>
-        </w:rPr>
-        <w:t xml:space="preserve">-- Эстетика</w:t>
-      </w:r>
-    </w:p>
-    <w:p>
-      <w:pPr>
-        <w:spacing w:after="240" w:before="240" w:lineRule="auto"/>
-        <w:rPr/>
-      </w:pPr>
-      <w:r>
-        <w:rPr>
-          <w:rtl w:val="0"/>
-        </w:rPr>
-        <w:t xml:space="preserve">-- Этика</w:t>
-      </w:r>
-    </w:p>
-    <w:p>
-      <w:pPr>
-        <w:spacing w:after="240" w:before="240" w:lineRule="auto"/>
-        <w:rPr/>
-      </w:pPr>
-      <w:r>
-        <w:rPr>
-          <w:rtl w:val="0"/>
-        </w:rPr>
-        <w:t xml:space="preserve">-- Привлечение инвестиций</w:t>
-      </w:r>
-    </w:p>
-    <w:p>
-      <w:pPr>
-        <w:spacing w:after="240" w:before="240" w:lineRule="auto"/>
-        <w:rPr/>
-      </w:pPr>
-      <w:r>
-        <w:rPr>
-          <w:rtl w:val="0"/>
-        </w:rPr>
-        <w:t xml:space="preserve">--</w:t>
-      </w:r>
-    </w:p>
-    <w:p>
-      <w:pPr>
-        <w:spacing w:after="240" w:before="240" w:lineRule="auto"/>
-        <w:rPr/>
-      </w:pPr>
-      <w:r>
-        <w:rPr>
-          <w:rtl w:val="0"/>
-        </w:rPr>
-        <w:t xml:space="preserve"> </w:t>
-      </w:r>
-    </w:p>
-    <w:p>
-      <w:pPr>
-        <w:spacing w:after="240" w:before="240" w:lineRule="auto"/>
-        <w:rPr/>
-      </w:pPr>
-      <w:r>
-        <w:rPr>
-          <w:rtl w:val="0"/>
-        </w:rPr>
-        <w:t xml:space="preserve">&gt; Все гипотезы будут запускаться в режимах с явными дозировками и «правилами действий», с трассировкой к проблемам (разделы 3–4) и объектам онтологии (раздел 5), чтобы обеспечить воспроизводимость и проверку.</w:t>
-      </w:r>
-    </w:p>
-    <w:p>
-      <w:pPr>
-        <w:rPr/>
-      </w:pPr>
-      <w:r>
-        <w:rPr>
-          <w:rtl w:val="0"/>
-        </w:rPr>
-      </w:r>
-    </w:p>
-    <w:p>
-      <w:pPr>
-        <w:spacing w:after="240" w:before="240" w:lineRule="auto"/>
-        <w:rPr/>
-      </w:pPr>
-      <w:r>
-        <w:rPr>
-          <w:rtl w:val="0"/>
-        </w:rPr>
-        <w:t xml:space="preserve"> </w:t>
-      </w:r>
-    </w:p>
-    <w:p>
-      <w:pPr>
-        <w:pStyle w:val="Heading2"/>
-        <w:keepNext w:val="0"/>
-        <w:keepLines w:val="0"/>
-        <w:spacing w:after="80" w:lineRule="auto"/>
-        <w:rPr>
-          <w:b w:val="1"/>
-          <w:sz w:val="34"/>
-          <w:szCs w:val="34"/>
-        </w:rPr>
-      </w:pPr>
-      <w:bookmarkStart w:colFirst="0" w:colLast="0" w:name="_w6i4bgvrn55h" w:id="45"/>
-      <w:bookmarkEnd w:id="45"/>
-      <w:r>
-        <w:rPr>
-          <w:b w:val="1"/>
-          <w:sz w:val="34"/>
-          <w:szCs w:val="34"/>
-          <w:rtl w:val="0"/>
-        </w:rPr>
-        <w:t xml:space="preserve">6. Теоретические основания"]</w:t>
-      </w:r>
-    </w:p>
-    <w:p>
-      <w:pPr>
-        <w:spacing w:after="240" w:before="240" w:lineRule="auto"/>
-        <w:rPr/>
-      </w:pPr>
-      <w:r>
-        <w:rPr>
-          <w:rtl w:val="0"/>
-        </w:rPr>
-        <w:t xml:space="preserve"> </w:t>
-      </w:r>
-    </w:p>
-    <w:p>
-      <w:pPr>
-        <w:spacing w:after="240" w:before="240" w:lineRule="auto"/>
-        <w:rPr/>
-      </w:pPr>
-      <w:r>
-        <w:rPr>
-          <w:rtl w:val="0"/>
-        </w:rPr>
-        <w:t xml:space="preserve">Вот опорный набор теорий и проверенных эффектов из разных областей, на которых построен материал (кратко: что это и зачем нам в проектировании), но которые еще потребуется детально изучить.</w:t>
+        <w:t xml:space="preserve">Обучение и память</w:t>
+      </w:r>
+    </w:p>
+    <w:p>
+      <w:pPr>
+        <w:spacing w:after="240" w:before="240" w:lineRule="auto"/>
+        <w:rPr/>
+      </w:pPr>
+      <w:r>
+        <w:rPr>
+          <w:rtl w:val="0"/>
+        </w:rPr>
+        <w:t xml:space="preserve">* Science of Learning (метарамка): синтез эмпирически подтверждённых принципов обучения; даёт «меню» рабочих интервенций и дозировок.</w:t>
+      </w:r>
+    </w:p>
+    <w:p>
+      <w:pPr>
+        <w:spacing w:after="240" w:before="240" w:lineRule="auto"/>
+        <w:rPr/>
+      </w:pPr>
+      <w:r>
+        <w:rPr>
+          <w:rtl w:val="0"/>
+        </w:rPr>
+        <w:t xml:space="preserve">* Теория когнитивной нагрузки: соразмеряем сложность задач и формат подачи, чтобы не «забить» рабочую память; управляет разбиением на слоты/эпики.</w:t>
+      </w:r>
+    </w:p>
+    <w:p>
+      <w:pPr>
+        <w:spacing w:after="240" w:before="240" w:lineRule="auto"/>
+        <w:rPr/>
+      </w:pPr>
+      <w:r>
+        <w:rPr>
+          <w:rtl w:val="0"/>
+        </w:rPr>
+        <w:t xml:space="preserve">* Извлечение (Testing effect): активное воспроизведение повышает долговременное удержание; ядро ежедневной практики ученика.</w:t>
+      </w:r>
+    </w:p>
+    <w:p>
+      <w:pPr>
+        <w:spacing w:after="240" w:before="240" w:lineRule="auto"/>
+        <w:rPr/>
+      </w:pPr>
+      <w:r>
+        <w:rPr>
+          <w:rtl w:val="0"/>
+        </w:rPr>
+        <w:t xml:space="preserve">* Интервальные повторы (Spaced repetition): плановый «забывательный» интервал закрепляет память; задаёт календарь повторов ИИ-проводника.</w:t>
+      </w:r>
+    </w:p>
+    <w:p>
+      <w:pPr>
+        <w:spacing w:after="240" w:before="240" w:lineRule="auto"/>
+        <w:rPr/>
+      </w:pPr>
+      <w:r>
+        <w:rPr>
+          <w:rtl w:val="0"/>
+        </w:rPr>
+        <w:t xml:space="preserve">* Чередование (Interleaving): смешивание типов задач улучшает различение и перенос; определяет структуру спринтов.</w:t>
+      </w:r>
+    </w:p>
+    <w:p>
+      <w:pPr>
+        <w:spacing w:after="240" w:before="240" w:lineRule="auto"/>
+        <w:rPr/>
+      </w:pPr>
+      <w:r>
+        <w:rPr>
+          <w:rtl w:val="0"/>
+        </w:rPr>
+        <w:t xml:space="preserve">* Генерация и элаборация: объясняем своими словами, придумываем примеры/контрпримеры; повышает глубину и связность моделей.</w:t>
+      </w:r>
+    </w:p>
+    <w:p>
+      <w:pPr>
+        <w:spacing w:after="240" w:before="240" w:lineRule="auto"/>
+        <w:rPr/>
+      </w:pPr>
+      <w:r>
+        <w:rPr>
+          <w:rtl w:val="0"/>
+        </w:rPr>
+        <w:t xml:space="preserve">* Двойное кодирование (Dual coding): сочетание вербальных и визуальных представлений; обосновывает карты понятий и схемы.</w:t>
+      </w:r>
+    </w:p>
+    <w:p>
+      <w:pPr>
+        <w:spacing w:after="240" w:before="240" w:lineRule="auto"/>
+        <w:rPr/>
+      </w:pPr>
+      <w:r>
+        <w:rPr>
+          <w:rFonts w:ascii="Arial Unicode MS" w:cs="Arial Unicode MS" w:eastAsia="Arial Unicode MS" w:hAnsi="Arial Unicode MS"/>
+          <w:rtl w:val="0"/>
+        </w:rPr>
+        <w:t xml:space="preserve">* Иллюзии беглости: лёгкость чтения ≠ усвоение; оправдывает переход от «перечитывания» к извлечению и тестам.</w:t>
+      </w:r>
+    </w:p>
+    <w:p>
+      <w:pPr>
+        <w:spacing w:after="240" w:before="240" w:lineRule="auto"/>
+        <w:rPr/>
+      </w:pPr>
+      <w:r>
+        <w:rPr>
+          <w:rtl w:val="0"/>
+        </w:rPr>
+        <w:t xml:space="preserve">* Осознанная тренировка (Deliberate practice): целенаправленная работа с обратной связью по рубрикаторам; основа «производящих» недельных инкрементов.</w:t>
+      </w:r>
+    </w:p>
+    <w:p>
+      <w:pPr>
+        <w:spacing w:after="240" w:before="240" w:lineRule="auto"/>
+        <w:rPr/>
+      </w:pPr>
+      <w:r>
+        <w:rPr>
+          <w:rtl w:val="0"/>
+        </w:rPr>
+        <w:t xml:space="preserve">* Активное обучение / Перенос: учимся через действие и быстрый перенос в реальную задачу; метрика «применил за 7–14 дней».</w:t>
       </w:r>
     </w:p>
     <w:p>
@@ -3456,7 +3721,7 @@
           <w:szCs w:val="26"/>
         </w:rPr>
       </w:pPr>
-      <w:bookmarkStart w:colFirst="0" w:colLast="0" w:name="_al1xzlxpv002" w:id="46"/>
+      <w:bookmarkStart w:colFirst="0" w:colLast="0" w:name="_4olh8geo6jaf" w:id="46"/>
       <w:bookmarkEnd w:id="46"/>
       <w:r>
         <w:rPr>
@@ -3466,91 +3731,31 @@
           <w:szCs w:val="26"/>
           <w:rtl w:val="0"/>
         </w:rPr>
-        <w:t xml:space="preserve">Обучение и память</w:t>
-      </w:r>
-    </w:p>
-    <w:p>
-      <w:pPr>
-        <w:spacing w:after="240" w:before="240" w:lineRule="auto"/>
-        <w:rPr/>
-      </w:pPr>
-      <w:r>
-        <w:rPr>
-          <w:rtl w:val="0"/>
-        </w:rPr>
-        <w:t xml:space="preserve">* Science of Learning (метарамка): синтез эмпирически подтверждённых принципов обучения; даёт «меню» рабочих интервенций и дозировок.</w:t>
-      </w:r>
-    </w:p>
-    <w:p>
-      <w:pPr>
-        <w:spacing w:after="240" w:before="240" w:lineRule="auto"/>
-        <w:rPr/>
-      </w:pPr>
-      <w:r>
-        <w:rPr>
-          <w:rtl w:val="0"/>
-        </w:rPr>
-        <w:t xml:space="preserve">* Теория когнитивной нагрузки: соразмеряем сложность задач и формат подачи, чтобы не «забить» рабочую память; управляет разбиением на слоты/эпики.</w:t>
-      </w:r>
-    </w:p>
-    <w:p>
-      <w:pPr>
-        <w:spacing w:after="240" w:before="240" w:lineRule="auto"/>
-        <w:rPr/>
-      </w:pPr>
-      <w:r>
-        <w:rPr>
-          <w:rtl w:val="0"/>
-        </w:rPr>
-        <w:t xml:space="preserve">* Извлечение (Testing effect): активное воспроизведение повышает долговременное удержание; ядро ежедневной практики ученика.</w:t>
-      </w:r>
-    </w:p>
-    <w:p>
-      <w:pPr>
-        <w:spacing w:after="240" w:before="240" w:lineRule="auto"/>
-        <w:rPr/>
-      </w:pPr>
-      <w:r>
-        <w:rPr>
-          <w:rtl w:val="0"/>
-        </w:rPr>
-        <w:t xml:space="preserve">* Интервальные повторы (Spaced repetition): плановый «забывательный» интервал закрепляет память; задаёт календарь повторов ИИ-проводника.</w:t>
-      </w:r>
-    </w:p>
-    <w:p>
-      <w:pPr>
-        <w:spacing w:after="240" w:before="240" w:lineRule="auto"/>
-        <w:rPr/>
-      </w:pPr>
-      <w:r>
-        <w:rPr>
-          <w:rtl w:val="0"/>
-        </w:rPr>
-        <w:t xml:space="preserve">* Чередование (Interleaving): смешивание типов задач улучшает различение и перенос; определяет структуру спринтов.</w:t>
-      </w:r>
-    </w:p>
-    <w:p>
-      <w:pPr>
-        <w:spacing w:after="240" w:before="240" w:lineRule="auto"/>
-        <w:rPr/>
-      </w:pPr>
-      <w:r>
-        <w:rPr>
-          <w:rtl w:val="0"/>
-        </w:rPr>
-        <w:t xml:space="preserve">* Генерация и элаборация: объясняем своими словами, придумываем примеры/контрпримеры; повышает глубину и связность моделей.</w:t>
-      </w:r>
-    </w:p>
-    <w:p>
-      <w:pPr>
-        <w:spacing w:after="240" w:before="240" w:lineRule="auto"/>
-        <w:rPr/>
-      </w:pPr>
-      <w:r>
-        <w:rPr>
-          <w:rtl w:val="0"/>
-        </w:rPr>
-        <w:t xml:space="preserve">* Двойное кодирование (Dual coding): сочетание вербальных и визуальных представлений; обосновывает карты понятий и схемы.</w:t>
+        <w:t xml:space="preserve">Мотивация и саморегуляция</w:t>
+      </w:r>
+    </w:p>
+    <w:p>
+      <w:pPr>
+        <w:spacing w:after="240" w:before="240" w:lineRule="auto"/>
+        <w:rPr/>
+      </w:pPr>
+      <w:r>
+        <w:rPr>
+          <w:rtl w:val="0"/>
+        </w:rPr>
+        <w:t xml:space="preserve">* Самоопределение (SDT): автономия, компетентность, сопричастность; обосновывает «ученик как заказчик» и роль сообщества.</w:t>
+      </w:r>
+    </w:p>
+    <w:p>
+      <w:pPr>
+        <w:spacing w:after="240" w:before="240" w:lineRule="auto"/>
+        <w:rPr/>
+      </w:pPr>
+      <w:r>
+        <w:rPr>
+          <w:rtl w:val="0"/>
+        </w:rPr>
+        <w:t xml:space="preserve">* Ожидание–ценность (Expectancy–Value): учим то, что видим полезным; поле «где применю» в каждой единице.</w:t>
       </w:r>
     </w:p>
     <w:p>
@@ -3563,31 +3768,55 @@
           <w:rFonts w:ascii="Arial Unicode MS" w:cs="Arial Unicode MS" w:eastAsia="Arial Unicode MS" w:hAnsi="Arial Unicode MS"/>
           <w:rtl w:val="0"/>
         </w:rPr>
-        <w:t xml:space="preserve">* Иллюзии беглости: лёгкость чтения ≠ усвоение; оправдывает переход от «перечитывания» к извлечению и тестам.</w:t>
-      </w:r>
-    </w:p>
-    <w:p>
-      <w:pPr>
-        <w:spacing w:after="240" w:before="240" w:lineRule="auto"/>
-        <w:rPr/>
-      </w:pPr>
-      <w:r>
-        <w:rPr>
-          <w:rtl w:val="0"/>
-        </w:rPr>
-        <w:t xml:space="preserve">* Осознанная тренировка (Deliberate practice): целенаправленная работа с обратной связью по рубрикаторам; основа «производящих» недельных инкрементов.</w:t>
-      </w:r>
-    </w:p>
-    <w:p>
-      <w:pPr>
-        <w:spacing w:after="240" w:before="240" w:lineRule="auto"/>
-        <w:rPr/>
-      </w:pPr>
-      <w:r>
-        <w:rPr>
-          <w:rtl w:val="0"/>
-        </w:rPr>
-        <w:t xml:space="preserve">* Активное обучение / Перенос: учимся через действие и быстрый перенос в реальную задачу; метрика «применил за 7–14 дней».</w:t>
+        <w:t xml:space="preserve">* Постановка целей и уровни конструирования: связываем «зачем» с «как/когда»; каскад «миссия → слоты».</w:t>
+      </w:r>
+    </w:p>
+    <w:p>
+      <w:pPr>
+        <w:spacing w:after="240" w:before="240" w:lineRule="auto"/>
+        <w:rPr/>
+      </w:pPr>
+      <w:r>
+        <w:rPr>
+          <w:rtl w:val="0"/>
+        </w:rPr>
+        <w:t xml:space="preserve">* Намерения реализации (Implementation intentions): «если-то» правила для входа в слот; снижает трение запуска.</w:t>
+      </w:r>
+    </w:p>
+    <w:p>
+      <w:pPr>
+        <w:spacing w:after="240" w:before="240" w:lineRule="auto"/>
+        <w:rPr/>
+      </w:pPr>
+      <w:r>
+        <w:rPr>
+          <w:rtl w:val="0"/>
+        </w:rPr>
+        <w:t xml:space="preserve">* Формирование привычек: малые триггеры и ритуалы; поддерживает ежедневность без «героизма».</w:t>
+      </w:r>
+    </w:p>
+    <w:p>
+      <w:pPr>
+        <w:spacing w:after="240" w:before="240" w:lineRule="auto"/>
+        <w:rPr/>
+      </w:pPr>
+      <w:r>
+        <w:rPr>
+          <w:rtl w:val="0"/>
+        </w:rPr>
+        <w:t xml:space="preserve">* Темпоральное предпочтение/гиперболическое дисконтирование: склонность к «сейчас» против «потом»; объясняет нужду в еженедельном стратегировании и публичной отчётности.</w:t>
+      </w:r>
+    </w:p>
+    <w:p>
+      <w:pPr>
+        <w:spacing w:after="240" w:before="240" w:lineRule="auto"/>
+        <w:rPr/>
+      </w:pPr>
+      <w:r>
+        <w:rPr>
+          <w:rtl w:val="0"/>
+        </w:rPr>
+        <w:t xml:space="preserve">* Закон Йеркса–Додсона: оптимальный уровень активации; мотивирует дизайн «чистых окон», пауз и градуированную трудность.</w:t>
       </w:r>
     </w:p>
     <w:p>
@@ -3615,7 +3844,7 @@
           <w:szCs w:val="26"/>
         </w:rPr>
       </w:pPr>
-      <w:bookmarkStart w:colFirst="0" w:colLast="0" w:name="_4olh8geo6jaf" w:id="47"/>
+      <w:bookmarkStart w:colFirst="0" w:colLast="0" w:name="_xi8fqf20snig" w:id="47"/>
       <w:bookmarkEnd w:id="47"/>
       <w:r>
         <w:rPr>
@@ -3625,92 +3854,43 @@
           <w:szCs w:val="26"/>
           <w:rtl w:val="0"/>
         </w:rPr>
-        <w:t xml:space="preserve">Мотивация и саморегуляция</w:t>
-      </w:r>
-    </w:p>
-    <w:p>
-      <w:pPr>
-        <w:spacing w:after="240" w:before="240" w:lineRule="auto"/>
-        <w:rPr/>
-      </w:pPr>
-      <w:r>
-        <w:rPr>
-          <w:rtl w:val="0"/>
-        </w:rPr>
-        <w:t xml:space="preserve">* Самоопределение (SDT): автономия, компетентность, сопричастность; обосновывает «ученик как заказчик» и роль сообщества.</w:t>
-      </w:r>
-    </w:p>
-    <w:p>
-      <w:pPr>
-        <w:spacing w:after="240" w:before="240" w:lineRule="auto"/>
-        <w:rPr/>
-      </w:pPr>
-      <w:r>
-        <w:rPr>
-          <w:rtl w:val="0"/>
-        </w:rPr>
-        <w:t xml:space="preserve">* Ожидание–ценность (Expectancy–Value): учим то, что видим полезным; поле «где применю» в каждой единице.</w:t>
-      </w:r>
-    </w:p>
-    <w:p>
-      <w:pPr>
-        <w:spacing w:after="240" w:before="240" w:lineRule="auto"/>
-        <w:rPr/>
-      </w:pPr>
-      <w:r>
-        <w:rPr>
-          <w:rFonts w:ascii="Arial Unicode MS" w:cs="Arial Unicode MS" w:eastAsia="Arial Unicode MS" w:hAnsi="Arial Unicode MS"/>
-          <w:rtl w:val="0"/>
-        </w:rPr>
-        <w:t xml:space="preserve">* Постановка целей и уровни конструирования: связываем «зачем» с «как/когда»; каскад «миссия → слоты».</w:t>
-      </w:r>
-    </w:p>
-    <w:p>
-      <w:pPr>
-        <w:spacing w:after="240" w:before="240" w:lineRule="auto"/>
-        <w:rPr/>
-      </w:pPr>
-      <w:r>
-        <w:rPr>
-          <w:rtl w:val="0"/>
-        </w:rPr>
-        <w:t xml:space="preserve">* Намерения реализации (Implementation intentions): «если-то» правила для входа в слот; снижает трение запуска.</w:t>
-      </w:r>
-    </w:p>
-    <w:p>
-      <w:pPr>
-        <w:spacing w:after="240" w:before="240" w:lineRule="auto"/>
-        <w:rPr/>
-      </w:pPr>
-      <w:r>
-        <w:rPr>
-          <w:rtl w:val="0"/>
-        </w:rPr>
-        <w:t xml:space="preserve">* Формирование привычек: малые триггеры и ритуалы; поддерживает ежедневность без «героизма».</w:t>
-      </w:r>
-    </w:p>
-    <w:p>
-      <w:pPr>
-        <w:spacing w:after="240" w:before="240" w:lineRule="auto"/>
-        <w:rPr/>
-      </w:pPr>
-      <w:r>
-        <w:rPr>
-          <w:rtl w:val="0"/>
-        </w:rPr>
-        <w:t xml:space="preserve">* Темпоральное предпочтение/гиперболическое дисконтирование: склонность к «сейчас» против «потом»; объясняет нужду в еженедельном стратегировании и публичной отчётности.</w:t>
-      </w:r>
-    </w:p>
-    <w:p>
-      <w:pPr>
-        <w:spacing w:after="240" w:before="240" w:lineRule="auto"/>
-        <w:rPr/>
-      </w:pPr>
-      <w:r>
-        <w:rPr>
-          <w:rtl w:val="0"/>
-        </w:rPr>
-        <w:t xml:space="preserve">* Закон Йеркса–Додсона: оптимальный уровень активации; мотивирует дизайн «чистых окон», пауз и градуированную трудность.</w:t>
+        <w:t xml:space="preserve">Физиология и когниция</w:t>
+      </w:r>
+    </w:p>
+    <w:p>
+      <w:pPr>
+        <w:spacing w:after="240" w:before="240" w:lineRule="auto"/>
+        <w:rPr/>
+      </w:pPr>
+      <w:r>
+        <w:rPr>
+          <w:rtl w:val="0"/>
+        </w:rPr>
+        <w:t xml:space="preserve">* Сон и консолидация памяти: ночная «пересборка» следов; необходимость режима сна как части стиля жизни.</w:t>
+      </w:r>
+    </w:p>
+    <w:p>
+      <w:pPr>
+        <w:spacing w:after="240" w:before="240" w:lineRule="auto"/>
+        <w:rPr/>
+      </w:pPr>
+      <w:r>
+        <w:rPr>
+          <w:rtl w:val="0"/>
+        </w:rPr>
+        <w:t xml:space="preserve">* Движение и когниция (BDNF и др.): аэробная нагрузка улучшает внимание и нейропластичность; оправдывает «эшелон восстановления».</w:t>
+      </w:r>
+    </w:p>
+    <w:p>
+      <w:pPr>
+        <w:spacing w:after="240" w:before="240" w:lineRule="auto"/>
+        <w:rPr/>
+      </w:pPr>
+      <w:r>
+        <w:rPr>
+          <w:rtl w:val="0"/>
+        </w:rPr>
+        <w:t xml:space="preserve">* Внимание и переключения: стоимость многозадачности; правила «без переключений» внутри слота.</w:t>
       </w:r>
     </w:p>
     <w:p>
@@ -3738,7 +3918,7 @@
           <w:szCs w:val="26"/>
         </w:rPr>
       </w:pPr>
-      <w:bookmarkStart w:colFirst="0" w:colLast="0" w:name="_xi8fqf20snig" w:id="48"/>
+      <w:bookmarkStart w:colFirst="0" w:colLast="0" w:name="_unbl196s4mm4" w:id="48"/>
       <w:bookmarkEnd w:id="48"/>
       <w:r>
         <w:rPr>
@@ -3748,43 +3928,67 @@
           <w:szCs w:val="26"/>
           <w:rtl w:val="0"/>
         </w:rPr>
-        <w:t xml:space="preserve">Физиология и когниция</w:t>
-      </w:r>
-    </w:p>
-    <w:p>
-      <w:pPr>
-        <w:spacing w:after="240" w:before="240" w:lineRule="auto"/>
-        <w:rPr/>
-      </w:pPr>
-      <w:r>
-        <w:rPr>
-          <w:rtl w:val="0"/>
-        </w:rPr>
-        <w:t xml:space="preserve">* Сон и консолидация памяти: ночная «пересборка» следов; необходимость режима сна как части стиля жизни.</w:t>
-      </w:r>
-    </w:p>
-    <w:p>
-      <w:pPr>
-        <w:spacing w:after="240" w:before="240" w:lineRule="auto"/>
-        <w:rPr/>
-      </w:pPr>
-      <w:r>
-        <w:rPr>
-          <w:rtl w:val="0"/>
-        </w:rPr>
-        <w:t xml:space="preserve">* Движение и когниция (BDNF и др.): аэробная нагрузка улучшает внимание и нейропластичность; оправдывает «эшелон восстановления».</w:t>
-      </w:r>
-    </w:p>
-    <w:p>
-      <w:pPr>
-        <w:spacing w:after="240" w:before="240" w:lineRule="auto"/>
-        <w:rPr/>
-      </w:pPr>
-      <w:r>
-        <w:rPr>
-          <w:rtl w:val="0"/>
-        </w:rPr>
-        <w:t xml:space="preserve">* Внимание и переключения: стоимость многозадачности; правила «без переключений» внутри слота.</w:t>
+        <w:t xml:space="preserve">Социальные и институциональные основания</w:t>
+      </w:r>
+    </w:p>
+    <w:p>
+      <w:pPr>
+        <w:spacing w:after="240" w:before="240" w:lineRule="auto"/>
+        <w:rPr/>
+      </w:pPr>
+      <w:r>
+        <w:rPr>
+          <w:rtl w:val="0"/>
+        </w:rPr>
+        <w:t xml:space="preserve">* Сообщества практики: учимся «промеж людей» через общий язык, артефакты и рецензирование; обосновывает мастерские и показы работ.</w:t>
+      </w:r>
+    </w:p>
+    <w:p>
+      <w:pPr>
+        <w:spacing w:after="240" w:before="240" w:lineRule="auto"/>
+        <w:rPr/>
+      </w:pPr>
+      <w:r>
+        <w:rPr>
+          <w:rtl w:val="0"/>
+        </w:rPr>
+        <w:t xml:space="preserve">* Самонаправленное обучение взрослых: взрослый — активный агент; «личный контракт развития» и статус заказчика.</w:t>
+      </w:r>
+    </w:p>
+    <w:p>
+      <w:pPr>
+        <w:spacing w:after="240" w:before="240" w:lineRule="auto"/>
+        <w:rPr/>
+      </w:pPr>
+      <w:r>
+        <w:rPr>
+          <w:rtl w:val="0"/>
+        </w:rPr>
+        <w:t xml:space="preserve">* Социальное научение (моделирование): образцы и разборы повышают постановку навыков; поэтому обязательны публичные инкременты.</w:t>
+      </w:r>
+    </w:p>
+    <w:p>
+      <w:pPr>
+        <w:spacing w:after="240" w:before="240" w:lineRule="auto"/>
+        <w:rPr/>
+      </w:pPr>
+      <w:r>
+        <w:rPr>
+          <w:rtl w:val="0"/>
+        </w:rPr>
+        <w:t xml:space="preserve">* Диффузия инноваций: ранние практики масштабируются через видимость и простые интерфейсы; стандарты артефактов и API.</w:t>
+      </w:r>
+    </w:p>
+    <w:p>
+      <w:pPr>
+        <w:spacing w:after="240" w:before="240" w:lineRule="auto"/>
+        <w:rPr/>
+      </w:pPr>
+      <w:r>
+        <w:rPr>
+          <w:rtl w:val="0"/>
+        </w:rPr>
+        <w:t xml:space="preserve">* Управление общими ресурсами (commons): правила и санкции против «безбилетника»; база токен-экономики и анти-гейминга.</w:t>
       </w:r>
     </w:p>
     <w:p>
@@ -3812,106 +4016,8 @@
           <w:szCs w:val="26"/>
         </w:rPr>
       </w:pPr>
-      <w:bookmarkStart w:colFirst="0" w:colLast="0" w:name="_unbl196s4mm4" w:id="49"/>
+      <w:bookmarkStart w:colFirst="0" w:colLast="0" w:name="_b6nyjm8pbq9t" w:id="49"/>
       <w:bookmarkEnd w:id="49"/>
-      <w:r>
-        <w:rPr>
-          <w:b w:val="1"/>
-          <w:color w:val="000000"/>
-          <w:sz w:val="26"/>
-          <w:szCs w:val="26"/>
-          <w:rtl w:val="0"/>
-        </w:rPr>
-        <w:t xml:space="preserve">Социальные и институциональные основания</w:t>
-      </w:r>
-    </w:p>
-    <w:p>
-      <w:pPr>
-        <w:spacing w:after="240" w:before="240" w:lineRule="auto"/>
-        <w:rPr/>
-      </w:pPr>
-      <w:r>
-        <w:rPr>
-          <w:rtl w:val="0"/>
-        </w:rPr>
-        <w:t xml:space="preserve">* Сообщества практики: учимся «промеж людей» через общий язык, артефакты и рецензирование; обосновывает мастерские и показы работ.</w:t>
-      </w:r>
-    </w:p>
-    <w:p>
-      <w:pPr>
-        <w:spacing w:after="240" w:before="240" w:lineRule="auto"/>
-        <w:rPr/>
-      </w:pPr>
-      <w:r>
-        <w:rPr>
-          <w:rtl w:val="0"/>
-        </w:rPr>
-        <w:t xml:space="preserve">* Самонаправленное обучение взрослых: взрослый — активный агент; «личный контракт развития» и статус заказчика.</w:t>
-      </w:r>
-    </w:p>
-    <w:p>
-      <w:pPr>
-        <w:spacing w:after="240" w:before="240" w:lineRule="auto"/>
-        <w:rPr/>
-      </w:pPr>
-      <w:r>
-        <w:rPr>
-          <w:rtl w:val="0"/>
-        </w:rPr>
-        <w:t xml:space="preserve">* Социальное научение (моделирование): образцы и разборы повышают постановку навыков; поэтому обязательны публичные инкременты.</w:t>
-      </w:r>
-    </w:p>
-    <w:p>
-      <w:pPr>
-        <w:spacing w:after="240" w:before="240" w:lineRule="auto"/>
-        <w:rPr/>
-      </w:pPr>
-      <w:r>
-        <w:rPr>
-          <w:rtl w:val="0"/>
-        </w:rPr>
-        <w:t xml:space="preserve">* Диффузия инноваций: ранние практики масштабируются через видимость и простые интерфейсы; стандарты артефактов и API.</w:t>
-      </w:r>
-    </w:p>
-    <w:p>
-      <w:pPr>
-        <w:spacing w:after="240" w:before="240" w:lineRule="auto"/>
-        <w:rPr/>
-      </w:pPr>
-      <w:r>
-        <w:rPr>
-          <w:rtl w:val="0"/>
-        </w:rPr>
-        <w:t xml:space="preserve">* Управление общими ресурсами (commons): правила и санкции против «безбилетника»; база токен-экономики и анти-гейминга.</w:t>
-      </w:r>
-    </w:p>
-    <w:p>
-      <w:pPr>
-        <w:spacing w:after="240" w:before="240" w:lineRule="auto"/>
-        <w:rPr/>
-      </w:pPr>
-      <w:r>
-        <w:rPr>
-          <w:rtl w:val="0"/>
-        </w:rPr>
-        <w:t xml:space="preserve"> </w:t>
-      </w:r>
-    </w:p>
-    <w:p>
-      <w:pPr>
-        <w:pStyle w:val="Heading3"/>
-        <w:keepNext w:val="0"/>
-        <w:keepLines w:val="0"/>
-        <w:spacing w:before="280" w:lineRule="auto"/>
-        <w:rPr>
-          <w:b w:val="1"/>
-          <w:color w:val="000000"/>
-          <w:sz w:val="26"/>
-          <w:szCs w:val="26"/>
-        </w:rPr>
-      </w:pPr>
-      <w:bookmarkStart w:colFirst="0" w:colLast="0" w:name="_b6nyjm8pbq9t" w:id="50"/>
-      <w:bookmarkEnd w:id="50"/>
       <w:r>
         <w:rPr>
           <w:b w:val="1"/>
@@ -4049,8 +4155,8 @@
           <w:pgNumType w:start="1"/>
         </w:sectPr>
       </w:pPr>
-      <w:bookmarkStart w:colFirst="0" w:colLast="0" w:name="_ezubhl7ecmdw" w:id="51"/>
-      <w:bookmarkEnd w:id="51"/>
+      <w:bookmarkStart w:colFirst="0" w:colLast="0" w:name="_u0ljrc2r7pe7" w:id="50"/>
+      <w:bookmarkEnd w:id="50"/>
       <w:r>
         <w:rPr>
           <w:rFonts w:ascii="Arial" w:cs="Arial" w:eastAsia="Arial" w:hAnsi="Arial"/>
@@ -4086,8 +4192,8 @@
           <w:szCs w:val="46"/>
         </w:rPr>
       </w:pPr>
-      <w:bookmarkStart w:colFirst="0" w:colLast="0" w:name="_swyh1amaeo3z" w:id="52"/>
-      <w:bookmarkEnd w:id="52"/>
+      <w:bookmarkStart w:colFirst="0" w:colLast="0" w:name="_swyh1amaeo3z" w:id="51"/>
+      <w:bookmarkEnd w:id="51"/>
       <w:r>
         <w:rPr>
           <w:b w:val="1"/>
@@ -4217,8 +4323,8 @@
           <w:szCs w:val="46"/>
         </w:rPr>
       </w:pPr>
-      <w:bookmarkStart w:colFirst="0" w:colLast="0" w:name="_3qac8kzb5iea" w:id="53"/>
-      <w:bookmarkEnd w:id="53"/>
+      <w:bookmarkStart w:colFirst="0" w:colLast="0" w:name="_3qac8kzb5iea" w:id="52"/>
+      <w:bookmarkEnd w:id="52"/>
       <w:r>
         <w:rPr>
           <w:b w:val="1"/>
@@ -4254,8 +4360,8 @@
           <w:szCs w:val="34"/>
         </w:rPr>
       </w:pPr>
-      <w:bookmarkStart w:colFirst="0" w:colLast="0" w:name="_8xvcu26xze0a" w:id="54"/>
-      <w:bookmarkEnd w:id="54"/>
+      <w:bookmarkStart w:colFirst="0" w:colLast="0" w:name="_8xvcu26xze0a" w:id="53"/>
+      <w:bookmarkEnd w:id="53"/>
       <w:r>
         <w:rPr>
           <w:b w:val="1"/>
@@ -4377,8 +4483,8 @@
           <w:szCs w:val="34"/>
         </w:rPr>
       </w:pPr>
-      <w:bookmarkStart w:colFirst="0" w:colLast="0" w:name="_2efxbxqj0dyz" w:id="55"/>
-      <w:bookmarkEnd w:id="55"/>
+      <w:bookmarkStart w:colFirst="0" w:colLast="0" w:name="_2efxbxqj0dyz" w:id="54"/>
+      <w:bookmarkEnd w:id="54"/>
       <w:r>
         <w:rPr>
           <w:b w:val="1"/>
@@ -4656,8 +4762,8 @@
           <w:szCs w:val="34"/>
         </w:rPr>
       </w:pPr>
-      <w:bookmarkStart w:colFirst="0" w:colLast="0" w:name="_hfw8yw1a3g5a" w:id="56"/>
-      <w:bookmarkEnd w:id="56"/>
+      <w:bookmarkStart w:colFirst="0" w:colLast="0" w:name="_hfw8yw1a3g5a" w:id="55"/>
+      <w:bookmarkEnd w:id="55"/>
       <w:r>
         <w:rPr>
           <w:b w:val="1"/>
@@ -4746,8 +4852,8 @@
           <w:szCs w:val="46"/>
         </w:rPr>
       </w:pPr>
-      <w:bookmarkStart w:colFirst="0" w:colLast="0" w:name="_iteigdj1bpyl" w:id="57"/>
-      <w:bookmarkEnd w:id="57"/>
+      <w:bookmarkStart w:colFirst="0" w:colLast="0" w:name="_iteigdj1bpyl" w:id="56"/>
+      <w:bookmarkEnd w:id="56"/>
       <w:r>
         <w:rPr>
           <w:b w:val="1"/>
@@ -4770,8 +4876,8 @@
           <w:szCs w:val="34"/>
         </w:rPr>
       </w:pPr>
-      <w:bookmarkStart w:colFirst="0" w:colLast="0" w:name="_9j3cr870m21h" w:id="58"/>
-      <w:bookmarkEnd w:id="58"/>
+      <w:bookmarkStart w:colFirst="0" w:colLast="0" w:name="_9j3cr870m21h" w:id="57"/>
+      <w:bookmarkEnd w:id="57"/>
       <w:r>
         <w:rPr>
           <w:b w:val="1"/>
@@ -4784,21 +4890,6 @@
     </w:p>
     <w:p>
       <w:pPr>
-        <w:spacing w:after="240" w:before="240" w:lineRule="auto"/>
-        <w:rPr>
-          <w:b w:val="1"/>
-        </w:rPr>
-      </w:pPr>
-      <w:r>
-        <w:rPr>
-          <w:b w:val="1"/>
-          <w:rtl w:val="0"/>
-        </w:rPr>
-        <w:t xml:space="preserve">Функция</w:t>
-      </w:r>
-    </w:p>
-    <w:p>
-      <w:pPr>
         <w:numPr>
           <w:ilvl w:val="0"/>
           <w:numId w:val="8"/>
@@ -4810,7 +4901,7 @@
         <w:rPr>
           <w:rtl w:val="0"/>
         </w:rPr>
-        <w:t xml:space="preserve">Смыслы и намерение «зачем–чему–как–когда».</w:t>
+        <w:t xml:space="preserve">Создание смыслов и намерений «зачем–чему–как–когда» учиться и развиваться.</w:t>
       </w:r>
     </w:p>
     <w:p>
@@ -4858,7 +4949,7 @@
         <w:rPr>
           <w:rtl w:val="0"/>
         </w:rPr>
-        <w:t xml:space="preserve">Заказчик собственного обучения: личный контракт развития, самостоятельный выбор целей и критериев.</w:t>
+        <w:t xml:space="preserve">Быть заказчиком собственного обучения: личный контракт развития, самостоятельный выбор целей и критериев.</w:t>
       </w:r>
     </w:p>
     <w:p>
@@ -4874,7 +4965,7 @@
         <w:rPr>
           <w:rtl w:val="0"/>
         </w:rPr>
-        <w:t xml:space="preserve">Инженер себя: проектирование своей системы обучения и её улучшений.</w:t>
+        <w:t xml:space="preserve">Быть Инженером себя: проектирование своей системы обучения и её улучшений.</w:t>
       </w:r>
     </w:p>
     <w:p>
@@ -4923,6 +5014,22 @@
           <w:rtl w:val="0"/>
         </w:rPr>
         <w:t xml:space="preserve">Продуктивное состояние: целенаправленное поддержание энергии и внимания.</w:t>
+      </w:r>
+    </w:p>
+    <w:p>
+      <w:pPr>
+        <w:numPr>
+          <w:ilvl w:val="0"/>
+          <w:numId w:val="8"/>
+        </w:numPr>
+        <w:spacing w:after="0" w:afterAutospacing="0" w:lineRule="auto"/>
+        <w:ind w:left="720" w:hanging="360"/>
+      </w:pPr>
+      <w:r>
+        <w:rPr>
+          <w:rtl w:val="0"/>
+        </w:rPr>
+        <w:t xml:space="preserve">Справляться с инфопотоком </w:t>
       </w:r>
     </w:p>
     <w:p>
@@ -5303,8 +5410,8 @@
           <w:szCs w:val="34"/>
         </w:rPr>
       </w:pPr>
-      <w:bookmarkStart w:colFirst="0" w:colLast="0" w:name="_2rtvm2praxa8" w:id="59"/>
-      <w:bookmarkEnd w:id="59"/>
+      <w:bookmarkStart w:colFirst="0" w:colLast="0" w:name="_2rtvm2praxa8" w:id="58"/>
+      <w:bookmarkEnd w:id="58"/>
       <w:r>
         <w:rPr>
           <w:b w:val="1"/>
@@ -5692,8 +5799,8 @@
           <w:szCs w:val="34"/>
         </w:rPr>
       </w:pPr>
-      <w:bookmarkStart w:colFirst="0" w:colLast="0" w:name="_b32vowwwxgk5" w:id="60"/>
-      <w:bookmarkEnd w:id="60"/>
+      <w:bookmarkStart w:colFirst="0" w:colLast="0" w:name="_b32vowwwxgk5" w:id="59"/>
+      <w:bookmarkEnd w:id="59"/>
       <w:r>
         <w:rPr>
           <w:b w:val="1"/>
@@ -6140,8 +6247,8 @@
           <w:szCs w:val="34"/>
         </w:rPr>
       </w:pPr>
-      <w:bookmarkStart w:colFirst="0" w:colLast="0" w:name="_aeejww3xkjka" w:id="61"/>
-      <w:bookmarkEnd w:id="61"/>
+      <w:bookmarkStart w:colFirst="0" w:colLast="0" w:name="_aeejww3xkjka" w:id="60"/>
+      <w:bookmarkEnd w:id="60"/>
       <w:r>
         <w:rPr>
           <w:b w:val="1"/>
@@ -6573,8 +6680,8 @@
           <w:szCs w:val="34"/>
         </w:rPr>
       </w:pPr>
-      <w:bookmarkStart w:colFirst="0" w:colLast="0" w:name="_es13mdr9cqnd" w:id="62"/>
-      <w:bookmarkEnd w:id="62"/>
+      <w:bookmarkStart w:colFirst="0" w:colLast="0" w:name="_es13mdr9cqnd" w:id="61"/>
+      <w:bookmarkEnd w:id="61"/>
       <w:r>
         <w:rPr>
           <w:b w:val="1"/>
@@ -7009,8 +7116,8 @@
           <w:szCs w:val="46"/>
         </w:rPr>
       </w:pPr>
-      <w:bookmarkStart w:colFirst="0" w:colLast="0" w:name="_niczq0gcokou" w:id="63"/>
-      <w:bookmarkEnd w:id="63"/>
+      <w:bookmarkStart w:colFirst="0" w:colLast="0" w:name="_niczq0gcokou" w:id="62"/>
+      <w:bookmarkEnd w:id="62"/>
       <w:r>
         <w:rPr>
           <w:b w:val="1"/>
@@ -7033,8 +7140,8 @@
           <w:szCs w:val="34"/>
         </w:rPr>
       </w:pPr>
-      <w:bookmarkStart w:colFirst="0" w:colLast="0" w:name="_88qz956v25op" w:id="64"/>
-      <w:bookmarkEnd w:id="64"/>
+      <w:bookmarkStart w:colFirst="0" w:colLast="0" w:name="_88qz956v25op" w:id="63"/>
+      <w:bookmarkEnd w:id="63"/>
       <w:r>
         <w:rPr>
           <w:b w:val="1"/>
@@ -7070,8 +7177,8 @@
           <w:szCs w:val="26"/>
         </w:rPr>
       </w:pPr>
-      <w:bookmarkStart w:colFirst="0" w:colLast="0" w:name="_y6jboicqojvu" w:id="65"/>
-      <w:bookmarkEnd w:id="65"/>
+      <w:bookmarkStart w:colFirst="0" w:colLast="0" w:name="_y6jboicqojvu" w:id="64"/>
+      <w:bookmarkEnd w:id="64"/>
       <w:r>
         <w:rPr>
           <w:b w:val="1"/>
@@ -7109,8 +7216,8 @@
           <w:szCs w:val="26"/>
         </w:rPr>
       </w:pPr>
-      <w:bookmarkStart w:colFirst="0" w:colLast="0" w:name="_7exfuu41yhc5" w:id="66"/>
-      <w:bookmarkEnd w:id="66"/>
+      <w:bookmarkStart w:colFirst="0" w:colLast="0" w:name="_7exfuu41yhc5" w:id="65"/>
+      <w:bookmarkEnd w:id="65"/>
       <w:r>
         <w:rPr>
           <w:b w:val="1"/>
@@ -7147,8 +7254,8 @@
           <w:szCs w:val="26"/>
         </w:rPr>
       </w:pPr>
-      <w:bookmarkStart w:colFirst="0" w:colLast="0" w:name="_6t4u135ak6d8" w:id="67"/>
-      <w:bookmarkEnd w:id="67"/>
+      <w:bookmarkStart w:colFirst="0" w:colLast="0" w:name="_6t4u135ak6d8" w:id="66"/>
+      <w:bookmarkEnd w:id="66"/>
       <w:r>
         <w:rPr>
           <w:b w:val="1"/>
@@ -7245,12 +7352,12 @@
           <wp:inline distB="114300" distT="114300" distL="114300" distR="114300">
             <wp:extent cx="5731200" cy="3314700"/>
             <wp:effectExtent b="0" l="0" r="0" t="0"/>
-            <wp:docPr id="2" name="image3.jpg"/>
+            <wp:docPr id="2" name="image4.jpg"/>
             <a:graphic>
               <a:graphicData uri="http://schemas.openxmlformats.org/drawingml/2006/picture">
                 <pic:pic>
                   <pic:nvPicPr>
-                    <pic:cNvPr id="0" name="image3.jpg"/>
+                    <pic:cNvPr id="0" name="image4.jpg"/>
                     <pic:cNvPicPr preferRelativeResize="0"/>
                   </pic:nvPicPr>
                   <pic:blipFill>
@@ -7293,8 +7400,8 @@
           <w:szCs w:val="26"/>
         </w:rPr>
       </w:pPr>
-      <w:bookmarkStart w:colFirst="0" w:colLast="0" w:name="_io18r5awa4yd" w:id="68"/>
-      <w:bookmarkEnd w:id="68"/>
+      <w:bookmarkStart w:colFirst="0" w:colLast="0" w:name="_io18r5awa4yd" w:id="67"/>
+      <w:bookmarkEnd w:id="67"/>
       <w:r>
         <w:rPr>
           <w:b w:val="1"/>
@@ -7332,8 +7439,8 @@
           <w:szCs w:val="26"/>
         </w:rPr>
       </w:pPr>
-      <w:bookmarkStart w:colFirst="0" w:colLast="0" w:name="_en7nb3rwoes7" w:id="69"/>
-      <w:bookmarkEnd w:id="69"/>
+      <w:bookmarkStart w:colFirst="0" w:colLast="0" w:name="_en7nb3rwoes7" w:id="68"/>
+      <w:bookmarkEnd w:id="68"/>
       <w:r>
         <w:rPr>
           <w:b w:val="1"/>
@@ -7393,8 +7500,8 @@
           <w:szCs w:val="34"/>
         </w:rPr>
       </w:pPr>
-      <w:bookmarkStart w:colFirst="0" w:colLast="0" w:name="_n4qza0iti5e9" w:id="70"/>
-      <w:bookmarkEnd w:id="70"/>
+      <w:bookmarkStart w:colFirst="0" w:colLast="0" w:name="_n4qza0iti5e9" w:id="69"/>
+      <w:bookmarkEnd w:id="69"/>
       <w:r>
         <w:rPr>
           <w:b w:val="1"/>
@@ -7430,8 +7537,8 @@
           <w:szCs w:val="26"/>
         </w:rPr>
       </w:pPr>
-      <w:bookmarkStart w:colFirst="0" w:colLast="0" w:name="_iafagstwszxl" w:id="71"/>
-      <w:bookmarkEnd w:id="71"/>
+      <w:bookmarkStart w:colFirst="0" w:colLast="0" w:name="_iafagstwszxl" w:id="70"/>
+      <w:bookmarkEnd w:id="70"/>
       <w:r>
         <w:rPr>
           <w:b w:val="1"/>
@@ -7468,8 +7575,8 @@
           <w:szCs w:val="26"/>
         </w:rPr>
       </w:pPr>
-      <w:bookmarkStart w:colFirst="0" w:colLast="0" w:name="_71dy0o1vnefm" w:id="72"/>
-      <w:bookmarkEnd w:id="72"/>
+      <w:bookmarkStart w:colFirst="0" w:colLast="0" w:name="_71dy0o1vnefm" w:id="71"/>
+      <w:bookmarkEnd w:id="71"/>
       <w:r>
         <w:rPr>
           <w:b w:val="1"/>
@@ -7507,8 +7614,8 @@
           <w:szCs w:val="26"/>
         </w:rPr>
       </w:pPr>
-      <w:bookmarkStart w:colFirst="0" w:colLast="0" w:name="_24g17yphan4f" w:id="73"/>
-      <w:bookmarkEnd w:id="73"/>
+      <w:bookmarkStart w:colFirst="0" w:colLast="0" w:name="_24g17yphan4f" w:id="72"/>
+      <w:bookmarkEnd w:id="72"/>
       <w:r>
         <w:rPr>
           <w:b w:val="1"/>
@@ -7642,8 +7749,8 @@
           <w:szCs w:val="26"/>
         </w:rPr>
       </w:pPr>
-      <w:bookmarkStart w:colFirst="0" w:colLast="0" w:name="_l7ti661xbp5k" w:id="74"/>
-      <w:bookmarkEnd w:id="74"/>
+      <w:bookmarkStart w:colFirst="0" w:colLast="0" w:name="_l7ti661xbp5k" w:id="73"/>
+      <w:bookmarkEnd w:id="73"/>
       <w:r>
         <w:rPr>
           <w:b w:val="1"/>
@@ -7681,8 +7788,8 @@
           <w:szCs w:val="26"/>
         </w:rPr>
       </w:pPr>
-      <w:bookmarkStart w:colFirst="0" w:colLast="0" w:name="_mppz542sco75" w:id="75"/>
-      <w:bookmarkEnd w:id="75"/>
+      <w:bookmarkStart w:colFirst="0" w:colLast="0" w:name="_mppz542sco75" w:id="74"/>
+      <w:bookmarkEnd w:id="74"/>
       <w:r>
         <w:rPr>
           <w:b w:val="1"/>
@@ -7743,8 +7850,8 @@
           <w:szCs w:val="34"/>
         </w:rPr>
       </w:pPr>
-      <w:bookmarkStart w:colFirst="0" w:colLast="0" w:name="_fodvx4osx7u4" w:id="76"/>
-      <w:bookmarkEnd w:id="76"/>
+      <w:bookmarkStart w:colFirst="0" w:colLast="0" w:name="_fodvx4osx7u4" w:id="75"/>
+      <w:bookmarkEnd w:id="75"/>
       <w:r>
         <w:rPr>
           <w:b w:val="1"/>
@@ -7793,8 +7900,8 @@
           <w:szCs w:val="26"/>
         </w:rPr>
       </w:pPr>
-      <w:bookmarkStart w:colFirst="0" w:colLast="0" w:name="_crfc2vg2p1d" w:id="77"/>
-      <w:bookmarkEnd w:id="77"/>
+      <w:bookmarkStart w:colFirst="0" w:colLast="0" w:name="_crfc2vg2p1d" w:id="76"/>
+      <w:bookmarkEnd w:id="76"/>
       <w:r>
         <w:rPr>
           <w:b w:val="1"/>
@@ -8001,8 +8108,8 @@
           <w:szCs w:val="26"/>
         </w:rPr>
       </w:pPr>
-      <w:bookmarkStart w:colFirst="0" w:colLast="0" w:name="_jt8clk723ypu" w:id="78"/>
-      <w:bookmarkEnd w:id="78"/>
+      <w:bookmarkStart w:colFirst="0" w:colLast="0" w:name="_jt8clk723ypu" w:id="77"/>
+      <w:bookmarkEnd w:id="77"/>
       <w:r>
         <w:rPr>
           <w:b w:val="1"/>
@@ -8092,8 +8199,8 @@
           <w:szCs w:val="26"/>
         </w:rPr>
       </w:pPr>
-      <w:bookmarkStart w:colFirst="0" w:colLast="0" w:name="_gx3hlny358xv" w:id="79"/>
-      <w:bookmarkEnd w:id="79"/>
+      <w:bookmarkStart w:colFirst="0" w:colLast="0" w:name="_gx3hlny358xv" w:id="78"/>
+      <w:bookmarkEnd w:id="78"/>
       <w:r>
         <w:rPr>
           <w:b w:val="1"/>
@@ -8355,8 +8462,8 @@
           <w:szCs w:val="26"/>
         </w:rPr>
       </w:pPr>
-      <w:bookmarkStart w:colFirst="0" w:colLast="0" w:name="_bs8mh2crxvpf" w:id="80"/>
-      <w:bookmarkEnd w:id="80"/>
+      <w:bookmarkStart w:colFirst="0" w:colLast="0" w:name="_bs8mh2crxvpf" w:id="79"/>
+      <w:bookmarkEnd w:id="79"/>
       <w:r>
         <w:rPr>
           <w:b w:val="1"/>
@@ -8470,8 +8577,8 @@
           <w:szCs w:val="26"/>
         </w:rPr>
       </w:pPr>
-      <w:bookmarkStart w:colFirst="0" w:colLast="0" w:name="_7c5r1eu6zlhr" w:id="81"/>
-      <w:bookmarkEnd w:id="81"/>
+      <w:bookmarkStart w:colFirst="0" w:colLast="0" w:name="_7c5r1eu6zlhr" w:id="80"/>
+      <w:bookmarkEnd w:id="80"/>
       <w:r>
         <w:rPr>
           <w:b w:val="1"/>
@@ -8544,8 +8651,8 @@
           <w:szCs w:val="34"/>
         </w:rPr>
       </w:pPr>
-      <w:bookmarkStart w:colFirst="0" w:colLast="0" w:name="_wuid5rbbbdy3" w:id="82"/>
-      <w:bookmarkEnd w:id="82"/>
+      <w:bookmarkStart w:colFirst="0" w:colLast="0" w:name="_wuid5rbbbdy3" w:id="81"/>
+      <w:bookmarkEnd w:id="81"/>
       <w:r>
         <w:rPr>
           <w:b w:val="1"/>
@@ -8595,8 +8702,8 @@
           <w:szCs w:val="26"/>
         </w:rPr>
       </w:pPr>
-      <w:bookmarkStart w:colFirst="0" w:colLast="0" w:name="_e0bhzb1nmpkx" w:id="83"/>
-      <w:bookmarkEnd w:id="83"/>
+      <w:bookmarkStart w:colFirst="0" w:colLast="0" w:name="_e0bhzb1nmpkx" w:id="82"/>
+      <w:bookmarkEnd w:id="82"/>
       <w:r>
         <w:rPr>
           <w:b w:val="1"/>
@@ -8633,8 +8740,8 @@
           <w:szCs w:val="26"/>
         </w:rPr>
       </w:pPr>
-      <w:bookmarkStart w:colFirst="0" w:colLast="0" w:name="_uohh3scbcvy" w:id="84"/>
-      <w:bookmarkEnd w:id="84"/>
+      <w:bookmarkStart w:colFirst="0" w:colLast="0" w:name="_uohh3scbcvy" w:id="83"/>
+      <w:bookmarkEnd w:id="83"/>
       <w:r>
         <w:rPr>
           <w:b w:val="1"/>
@@ -8724,8 +8831,8 @@
           <w:szCs w:val="26"/>
         </w:rPr>
       </w:pPr>
-      <w:bookmarkStart w:colFirst="0" w:colLast="0" w:name="_9i6paotkj76l" w:id="85"/>
-      <w:bookmarkEnd w:id="85"/>
+      <w:bookmarkStart w:colFirst="0" w:colLast="0" w:name="_9i6paotkj76l" w:id="84"/>
+      <w:bookmarkEnd w:id="84"/>
       <w:r>
         <w:rPr>
           <w:b w:val="1"/>
@@ -8858,8 +8965,8 @@
           <w:szCs w:val="26"/>
         </w:rPr>
       </w:pPr>
-      <w:bookmarkStart w:colFirst="0" w:colLast="0" w:name="_cmyuac2x504a" w:id="86"/>
-      <w:bookmarkEnd w:id="86"/>
+      <w:bookmarkStart w:colFirst="0" w:colLast="0" w:name="_cmyuac2x504a" w:id="85"/>
+      <w:bookmarkEnd w:id="85"/>
       <w:r>
         <w:rPr>
           <w:b w:val="1"/>
@@ -8897,8 +9004,8 @@
           <w:szCs w:val="26"/>
         </w:rPr>
       </w:pPr>
-      <w:bookmarkStart w:colFirst="0" w:colLast="0" w:name="_grwai0fnynvg" w:id="87"/>
-      <w:bookmarkEnd w:id="87"/>
+      <w:bookmarkStart w:colFirst="0" w:colLast="0" w:name="_grwai0fnynvg" w:id="86"/>
+      <w:bookmarkEnd w:id="86"/>
       <w:r>
         <w:rPr>
           <w:b w:val="1"/>
@@ -8988,8 +9095,8 @@
           <w:szCs w:val="46"/>
         </w:rPr>
       </w:pPr>
-      <w:bookmarkStart w:colFirst="0" w:colLast="0" w:name="_wyg2kb1gdc5y" w:id="88"/>
-      <w:bookmarkEnd w:id="88"/>
+      <w:bookmarkStart w:colFirst="0" w:colLast="0" w:name="_wyg2kb1gdc5y" w:id="87"/>
+      <w:bookmarkEnd w:id="87"/>
       <w:r>
         <w:rPr>
           <w:b w:val="1"/>
@@ -9038,12 +9145,12 @@
           <wp:inline distB="114300" distT="114300" distL="114300" distR="114300">
             <wp:extent cx="5731200" cy="3263900"/>
             <wp:effectExtent b="0" l="0" r="0" t="0"/>
-            <wp:docPr id="1" name="image4.jpg"/>
+            <wp:docPr id="1" name="image3.jpg"/>
             <a:graphic>
               <a:graphicData uri="http://schemas.openxmlformats.org/drawingml/2006/picture">
                 <pic:pic>
                   <pic:nvPicPr>
-                    <pic:cNvPr id="0" name="image4.jpg"/>
+                    <pic:cNvPr id="0" name="image3.jpg"/>
                     <pic:cNvPicPr preferRelativeResize="0"/>
                   </pic:nvPicPr>
                   <pic:blipFill>
@@ -9085,8 +9192,8 @@
           <w:szCs w:val="34"/>
         </w:rPr>
       </w:pPr>
-      <w:bookmarkStart w:colFirst="0" w:colLast="0" w:name="_iibiv420jman" w:id="89"/>
-      <w:bookmarkEnd w:id="89"/>
+      <w:bookmarkStart w:colFirst="0" w:colLast="0" w:name="_iibiv420jman" w:id="88"/>
+      <w:bookmarkEnd w:id="88"/>
       <w:r>
         <w:rPr>
           <w:b w:val="1"/>
@@ -9261,8 +9368,8 @@
           <w:szCs w:val="34"/>
         </w:rPr>
       </w:pPr>
-      <w:bookmarkStart w:colFirst="0" w:colLast="0" w:name="_ehe0vxxmqgnk" w:id="90"/>
-      <w:bookmarkEnd w:id="90"/>
+      <w:bookmarkStart w:colFirst="0" w:colLast="0" w:name="_ehe0vxxmqgnk" w:id="89"/>
+      <w:bookmarkEnd w:id="89"/>
       <w:r>
         <w:rPr>
           <w:b w:val="1"/>
@@ -9531,8 +9638,8 @@
           <w:szCs w:val="34"/>
         </w:rPr>
       </w:pPr>
-      <w:bookmarkStart w:colFirst="0" w:colLast="0" w:name="_uyv1wbh3y68j" w:id="91"/>
-      <w:bookmarkEnd w:id="91"/>
+      <w:bookmarkStart w:colFirst="0" w:colLast="0" w:name="_uyv1wbh3y68j" w:id="90"/>
+      <w:bookmarkEnd w:id="90"/>
       <w:r>
         <w:rPr>
           <w:b w:val="1"/>
@@ -9688,8 +9795,8 @@
           <w:szCs w:val="46"/>
         </w:rPr>
       </w:pPr>
-      <w:bookmarkStart w:colFirst="0" w:colLast="0" w:name="_wda1xvjinr6g" w:id="92"/>
-      <w:bookmarkEnd w:id="92"/>
+      <w:bookmarkStart w:colFirst="0" w:colLast="0" w:name="_wda1xvjinr6g" w:id="91"/>
+      <w:bookmarkEnd w:id="91"/>
       <w:r>
         <w:rPr>
           <w:b w:val="1"/>
@@ -10084,8 +10191,8 @@
           <w:pgNumType w:start="1"/>
         </w:sectPr>
       </w:pPr>
-      <w:bookmarkStart w:colFirst="0" w:colLast="0" w:name="_l4tle8hfcp97" w:id="93"/>
-      <w:bookmarkEnd w:id="93"/>
+      <w:bookmarkStart w:colFirst="0" w:colLast="0" w:name="_pjr2fp57yzfy" w:id="92"/>
+      <w:bookmarkEnd w:id="92"/>
       <w:r>
         <w:rPr>
           <w:rFonts w:ascii="Arial" w:cs="Arial" w:eastAsia="Arial" w:hAnsi="Arial"/>
@@ -10114,8 +10221,8 @@
         <w:pStyle w:val="Title"/>
         <w:rPr/>
       </w:pPr>
-      <w:bookmarkStart w:colFirst="0" w:colLast="0" w:name="_mtisjwgwga43" w:id="94"/>
-      <w:bookmarkEnd w:id="94"/>
+      <w:bookmarkStart w:colFirst="0" w:colLast="0" w:name="_mtisjwgwga43" w:id="93"/>
+      <w:bookmarkEnd w:id="93"/>
       <w:r>
         <w:rPr>
           <w:rtl w:val="0"/>
@@ -10367,12 +10474,12 @@
           <wp:inline distB="114300" distT="114300" distL="114300" distR="114300">
             <wp:extent cx="5200650" cy="3000375"/>
             <wp:effectExtent b="0" l="0" r="0" t="0"/>
-            <wp:docPr id="4" name="image2.png"/>
+            <wp:docPr id="4" name="image1.png"/>
             <a:graphic>
               <a:graphicData uri="http://schemas.openxmlformats.org/drawingml/2006/picture">
                 <pic:pic>
                   <pic:nvPicPr>
-                    <pic:cNvPr id="0" name="image2.png"/>
+                    <pic:cNvPr id="0" name="image1.png"/>
                     <pic:cNvPicPr preferRelativeResize="0"/>
                   </pic:nvPicPr>
                   <pic:blipFill>
@@ -10402,12 +10509,12 @@
           <wp:inline distB="114300" distT="114300" distL="114300" distR="114300">
             <wp:extent cx="5200650" cy="2952750"/>
             <wp:effectExtent b="0" l="0" r="0" t="0"/>
-            <wp:docPr id="3" name="image1.png"/>
+            <wp:docPr id="3" name="image2.png"/>
             <a:graphic>
               <a:graphicData uri="http://schemas.openxmlformats.org/drawingml/2006/picture">
                 <pic:pic>
                   <pic:nvPicPr>
-                    <pic:cNvPr id="0" name="image1.png"/>
+                    <pic:cNvPr id="0" name="image2.png"/>
                     <pic:cNvPicPr preferRelativeResize="0"/>
                   </pic:nvPicPr>
                   <pic:blipFill>
@@ -10463,8 +10570,8 @@
           <w:pgNumType w:start="1"/>
         </w:sectPr>
       </w:pPr>
-      <w:bookmarkStart w:colFirst="0" w:colLast="0" w:name="_5zyowm607li7" w:id="95"/>
-      <w:bookmarkEnd w:id="95"/>
+      <w:bookmarkStart w:colFirst="0" w:colLast="0" w:name="_sadhnx336l9v" w:id="94"/>
+      <w:bookmarkEnd w:id="94"/>
       <w:r>
         <w:rPr>
           <w:rFonts w:ascii="Arial" w:cs="Arial" w:eastAsia="Arial" w:hAnsi="Arial"/>
@@ -10497,8 +10604,8 @@
           <w:szCs w:val="24"/>
         </w:rPr>
       </w:pPr>
-      <w:bookmarkStart w:colFirst="0" w:colLast="0" w:name="_7tgbofafoazz" w:id="96"/>
-      <w:bookmarkEnd w:id="96"/>
+      <w:bookmarkStart w:colFirst="0" w:colLast="0" w:name="_7tgbofafoazz" w:id="95"/>
+      <w:bookmarkEnd w:id="95"/>
       <w:r>
         <w:rPr>
           <w:rtl w:val="0"/>
@@ -12128,8 +12235,8 @@
           <w:pgNumType w:start="1"/>
         </w:sectPr>
       </w:pPr>
-      <w:bookmarkStart w:colFirst="0" w:colLast="0" w:name="_mixwfn7h2n3" w:id="97"/>
-      <w:bookmarkEnd w:id="97"/>
+      <w:bookmarkStart w:colFirst="0" w:colLast="0" w:name="_4pct3jox8kpc" w:id="96"/>
+      <w:bookmarkEnd w:id="96"/>
       <w:r>
         <w:rPr>
           <w:rFonts w:ascii="Arial" w:cs="Arial" w:eastAsia="Arial" w:hAnsi="Arial"/>
@@ -12160,8 +12267,8 @@
         <w:spacing w:after="240" w:before="240" w:lineRule="auto"/>
         <w:rPr/>
       </w:pPr>
-      <w:bookmarkStart w:colFirst="0" w:colLast="0" w:name="_2qi8d87n4pwj" w:id="98"/>
-      <w:bookmarkEnd w:id="98"/>
+      <w:bookmarkStart w:colFirst="0" w:colLast="0" w:name="_2qi8d87n4pwj" w:id="97"/>
+      <w:bookmarkEnd w:id="97"/>
       <w:r>
         <w:rPr>
           <w:rtl w:val="0"/>
@@ -12625,8 +12732,8 @@
           <w:pgNumType w:start="1"/>
         </w:sectPr>
       </w:pPr>
-      <w:bookmarkStart w:colFirst="0" w:colLast="0" w:name="_x7xqktcr04pt" w:id="99"/>
-      <w:bookmarkEnd w:id="99"/>
+      <w:bookmarkStart w:colFirst="0" w:colLast="0" w:name="_k4h94s7qyfw6" w:id="98"/>
+      <w:bookmarkEnd w:id="98"/>
       <w:r>
         <w:rPr>
           <w:rFonts w:ascii="Arial" w:cs="Arial" w:eastAsia="Arial" w:hAnsi="Arial"/>
@@ -12655,8 +12762,8 @@
         <w:pStyle w:val="Title"/>
         <w:rPr/>
       </w:pPr>
-      <w:bookmarkStart w:colFirst="0" w:colLast="0" w:name="_m0o9g2bkm22g" w:id="100"/>
-      <w:bookmarkEnd w:id="100"/>
+      <w:bookmarkStart w:colFirst="0" w:colLast="0" w:name="_m0o9g2bkm22g" w:id="99"/>
+      <w:bookmarkEnd w:id="99"/>
       <w:r>
         <w:rPr>
           <w:rtl w:val="0"/>
@@ -12711,8 +12818,8 @@
           <w:szCs w:val="26"/>
         </w:rPr>
       </w:pPr>
-      <w:bookmarkStart w:colFirst="0" w:colLast="0" w:name="_me0ygclc4xvb" w:id="101"/>
-      <w:bookmarkEnd w:id="101"/>
+      <w:bookmarkStart w:colFirst="0" w:colLast="0" w:name="_me0ygclc4xvb" w:id="100"/>
+      <w:bookmarkEnd w:id="100"/>
       <w:r>
         <w:rPr>
           <w:b w:val="1"/>
@@ -13443,8 +13550,8 @@
           <w:szCs w:val="26"/>
         </w:rPr>
       </w:pPr>
-      <w:bookmarkStart w:colFirst="0" w:colLast="0" w:name="_d32lhhmwwx1j" w:id="102"/>
-      <w:bookmarkEnd w:id="102"/>
+      <w:bookmarkStart w:colFirst="0" w:colLast="0" w:name="_d32lhhmwwx1j" w:id="101"/>
+      <w:bookmarkEnd w:id="101"/>
       <w:r>
         <w:rPr>
           <w:b w:val="1"/>
@@ -14361,8 +14468,8 @@
           <w:szCs w:val="26"/>
         </w:rPr>
       </w:pPr>
-      <w:bookmarkStart w:colFirst="0" w:colLast="0" w:name="_n4enq3i1waph" w:id="103"/>
-      <w:bookmarkEnd w:id="103"/>
+      <w:bookmarkStart w:colFirst="0" w:colLast="0" w:name="_n4enq3i1waph" w:id="102"/>
+      <w:bookmarkEnd w:id="102"/>
       <w:r>
         <w:rPr>
           <w:b w:val="1"/>
@@ -15677,8 +15784,8 @@
           <w:szCs w:val="26"/>
         </w:rPr>
       </w:pPr>
-      <w:bookmarkStart w:colFirst="0" w:colLast="0" w:name="_tdyw8253lqbu" w:id="104"/>
-      <w:bookmarkEnd w:id="104"/>
+      <w:bookmarkStart w:colFirst="0" w:colLast="0" w:name="_tdyw8253lqbu" w:id="103"/>
+      <w:bookmarkEnd w:id="103"/>
       <w:r>
         <w:rPr>
           <w:b w:val="1"/>
@@ -16678,8 +16785,8 @@
           <w:szCs w:val="26"/>
         </w:rPr>
       </w:pPr>
-      <w:bookmarkStart w:colFirst="0" w:colLast="0" w:name="_4ynnbmz76p1r" w:id="105"/>
-      <w:bookmarkEnd w:id="105"/>
+      <w:bookmarkStart w:colFirst="0" w:colLast="0" w:name="_4ynnbmz76p1r" w:id="104"/>
+      <w:bookmarkEnd w:id="104"/>
       <w:r>
         <w:rPr>
           <w:b w:val="1"/>

--- a/gdocs/.docx
+++ b/gdocs/.docx
@@ -39,7 +39,7 @@
           <w:pgNumType w:start="1"/>
         </w:sectPr>
       </w:pPr>
-      <w:bookmarkStart w:colFirst="0" w:colLast="0" w:name="_qqxjefkubx72" w:id="0"/>
+      <w:bookmarkStart w:colFirst="0" w:colLast="0" w:name="_7kf8sy1zpdti" w:id="0"/>
       <w:bookmarkEnd w:id="0"/>
       <w:r>
         <w:rPr>
@@ -1790,16 +1790,6 @@
     </w:p>
     <w:p>
       <w:pPr>
-        <w:rPr/>
-      </w:pPr>
-      <w:r>
-        <w:rPr>
-          <w:rtl w:val="0"/>
-        </w:rPr>
-      </w:r>
-    </w:p>
-    <w:p>
-      <w:pPr>
         <w:spacing w:after="240" w:before="240" w:lineRule="auto"/>
         <w:rPr/>
       </w:pPr>
@@ -1849,6 +1839,1337 @@
     </w:p>
     <w:p>
       <w:pPr>
+        <w:pStyle w:val="Heading3"/>
+        <w:spacing w:after="240" w:before="240" w:lineRule="auto"/>
+        <w:rPr/>
+      </w:pPr>
+      <w:bookmarkStart w:colFirst="0" w:colLast="0" w:name="_evlf4u6y5unz" w:id="23"/>
+      <w:bookmarkEnd w:id="23"/>
+      <w:r>
+        <w:rPr>
+          <w:rtl w:val="0"/>
+        </w:rPr>
+        <w:t xml:space="preserve">5.1. Гипотезы по продвижению</w:t>
+      </w:r>
+    </w:p>
+    <w:p>
+      <w:pPr>
+        <w:pStyle w:val="Heading4"/>
+        <w:keepNext w:val="0"/>
+        <w:keepLines w:val="0"/>
+        <w:rPr/>
+      </w:pPr>
+      <w:bookmarkStart w:colFirst="0" w:colLast="0" w:name="_iq8ozuwpef6d" w:id="24"/>
+      <w:bookmarkEnd w:id="24"/>
+      <w:r>
+        <w:rPr>
+          <w:rtl w:val="0"/>
+        </w:rPr>
+        <w:t xml:space="preserve">5.1.1. В век ИИ особо необходим именно человеческий интеллект, чтобы уметь с ним работать и заниматься творчеством. </w:t>
+      </w:r>
+    </w:p>
+    <w:p>
+      <w:pPr>
+        <w:rPr/>
+      </w:pPr>
+      <w:r>
+        <w:rPr>
+          <w:rtl w:val="0"/>
+        </w:rPr>
+        <w:t xml:space="preserve">Формулировка. Расширяющие многообразия. Эксплорайшен и экплотайшен. Бесконечное развитие.Творчество и новизна. Новелти. Sota. Метрики новизны и разнообразия. Построить стратегию поиска нового, как порождать новое, выйти на границу Парето. Мастерская, которая развивает культуру бесконечного развития. Здесь нужен профессиональный разговор по поводу новизны. Постановка задачи на развитие, в том числе с использованием ИИ.   </w:t>
+        <w:br w:type="textWrapping"/>
+      </w:r>
+    </w:p>
+    <w:p>
+      <w:pPr>
+        <w:rPr/>
+      </w:pPr>
+      <w:r>
+        <w:rPr>
+          <w:rtl w:val="0"/>
+        </w:rPr>
+        <w:t xml:space="preserve">Эта идея коррелирует с современными дискуссиями о </w:t>
+      </w:r>
+      <w:r>
+        <w:rPr>
+          <w:b w:val="1"/>
+          <w:rtl w:val="0"/>
+        </w:rPr>
+        <w:t xml:space="preserve">комплементарности человека и ИИ</w:t>
+      </w:r>
+      <w:r>
+        <w:rPr>
+          <w:rtl w:val="0"/>
+        </w:rPr>
+        <w:t xml:space="preserve">, а не их конкуренции. Ключевая ценность — способность человека к </w:t>
+      </w:r>
+      <w:r>
+        <w:rPr>
+          <w:b w:val="1"/>
+          <w:rtl w:val="0"/>
+        </w:rPr>
+        <w:t xml:space="preserve">генерации новизны (novelty)</w:t>
+      </w:r>
+      <w:r>
+        <w:rPr>
+          <w:rtl w:val="0"/>
+        </w:rPr>
+        <w:t xml:space="preserve"> и </w:t>
+      </w:r>
+      <w:r>
+        <w:rPr>
+          <w:b w:val="1"/>
+          <w:rtl w:val="0"/>
+        </w:rPr>
+        <w:t xml:space="preserve">расширению многообразия (expansion of diversity)</w:t>
+      </w:r>
+      <w:r>
+        <w:rPr>
+          <w:rtl w:val="0"/>
+        </w:rPr>
+        <w:t xml:space="preserve">. Это выходит за рамки классических концепций продуктивности, ориентированных на </w:t>
+      </w:r>
+      <w:r>
+        <w:rPr>
+          <w:b w:val="1"/>
+          <w:rtl w:val="0"/>
+        </w:rPr>
+        <w:t xml:space="preserve">эффективность (exploitation)</w:t>
+      </w:r>
+      <w:r>
+        <w:rPr>
+          <w:rtl w:val="0"/>
+        </w:rPr>
+        <w:t xml:space="preserve">, и смещает акцент на </w:t>
+      </w:r>
+      <w:r>
+        <w:rPr>
+          <w:b w:val="1"/>
+          <w:rtl w:val="0"/>
+        </w:rPr>
+        <w:t xml:space="preserve">исследование (exploration)</w:t>
+      </w:r>
+      <w:r>
+        <w:rPr>
+          <w:rtl w:val="0"/>
+        </w:rPr>
+        <w:t xml:space="preserve">.</w:t>
+      </w:r>
+    </w:p>
+    <w:p>
+      <w:pPr>
+        <w:pStyle w:val="Heading4"/>
+        <w:keepNext w:val="0"/>
+        <w:keepLines w:val="0"/>
+        <w:rPr/>
+      </w:pPr>
+      <w:bookmarkStart w:colFirst="0" w:colLast="0" w:name="_ji4uxhtc4fzh" w:id="25"/>
+      <w:bookmarkEnd w:id="25"/>
+      <w:r>
+        <w:rPr>
+          <w:rtl w:val="0"/>
+        </w:rPr>
+        <w:t xml:space="preserve">5.1.2. Быстрый (двух-четырёх недельный) онбординг как «курс молодого бойца» культуры сообщества снижает ранние срывы и ускоряет включение системного мировоззрения.</w:t>
+      </w:r>
+    </w:p>
+    <w:p>
+      <w:pPr>
+        <w:spacing w:after="240" w:before="240" w:lineRule="auto"/>
+        <w:rPr/>
+      </w:pPr>
+      <w:r>
+        <w:rPr>
+          <w:rFonts w:ascii="Arial Unicode MS" w:cs="Arial Unicode MS" w:eastAsia="Arial Unicode MS" w:hAnsi="Arial Unicode MS"/>
+          <w:rtl w:val="0"/>
+        </w:rPr>
+        <w:t xml:space="preserve">Формулировка. Если запустить стандартизированный и предельно простой онбординг, проводимый подготовленными опытными участниками сообщества, где новичок последовательно осваивает базовые ритуалы и минимальный набор методов (ежедневный слот, рабочие продукты, траектория личного развития, недельное стратегирование, экзокортекс с версиями и связями «учебная единица ↔ задача», извлечение, интервальные повторы, чередование), выпускает первый публичный артефакт и проходит рецензирование, то уменьшается доля ранних срывов, сокращается время до первого «показанного» результата, растёт регулярность практики (включая достижение нормы 10 часов в неделю) и вероятность перехода из статуса наблюдателя в активного участника в целевые сроки.</w:t>
+      </w:r>
+    </w:p>
+    <w:p>
+      <w:pPr>
+        <w:pStyle w:val="Heading4"/>
+        <w:keepNext w:val="0"/>
+        <w:keepLines w:val="0"/>
+        <w:rPr/>
+      </w:pPr>
+      <w:bookmarkStart w:colFirst="0" w:colLast="0" w:name="_lwx4gl5vzid1" w:id="26"/>
+      <w:bookmarkEnd w:id="26"/>
+      <w:r>
+        <w:rPr>
+          <w:rtl w:val="0"/>
+        </w:rPr>
+        <w:t xml:space="preserve">5.1.3. Продвижение без рекламного бюджета через «доказывающий» MVP и сообщество-двигатель роста.</w:t>
+      </w:r>
+    </w:p>
+    <w:p>
+      <w:pPr>
+        <w:spacing w:after="240" w:before="240" w:lineRule="auto"/>
+        <w:rPr/>
+      </w:pPr>
+      <w:r>
+        <w:rPr>
+          <w:rFonts w:ascii="Arial Unicode MS" w:cs="Arial Unicode MS" w:eastAsia="Arial Unicode MS" w:hAnsi="Arial Unicode MS"/>
+          <w:rtl w:val="0"/>
+        </w:rPr>
+        <w:t xml:space="preserve">Если упаковать минимально работающий продукт не как «программы и стажировки», а как, например, сообщество единомышленников — расширённую семью (или что-то иное?) с ясным предложением (старт от $10 и 10 часов в неделю, 4-недельный онбординг, ритуалы «делать→показывать→получать обратную связь», ИИ-проводник, лестница ступеней и т.п.), и построить продвижение по принципу «сначала доказательства — потом охваты» (публичные еженедельные показы работ, открытые артефакты, прозрачные метрики прогресса), одновременно запустив воронку «новый участник как наблюдатель → активный участник сообщества → просветитель/амбассадор/наставник» с вознаграждением токенами за подтверждённый вклад (кейсы, рецензии, приведённые участники, проведённые сессии), то возникнет устойчивый органический поток входящих (без платной рекламы), конверсия в 2-4-недельный онбординг и рост доли активных участников; на масштабе сообщество начнёт само распространять культуру и программы. Первый шаг: одноэкранная посадочная страница с одним целевым действием («вступить в 2-4-недельный онбординг»), публичный календарь показов и разборов, открытый репозиторий образцовых артефактов и «playbook просветителя» (как провести мини-лекцию, оформить кейс, получить рецензию); принципы на будущее: продукт как двигатель роста (качество среды и результатов продаёт себя), «каждая неделя — публичный инкремент», реферальные петли (награда за приведённого участника после его подтверждённого прогресса), локальные узлы-клубы и синдикация контента участниками. Проверяется по доле органического трафика, конверсии в онбординг, коэффициенту рефералов, доле недель с публичными инкрементами и доле участников, ставших просветителями/наставниками.</w:t>
+      </w:r>
+    </w:p>
+    <w:p>
+      <w:pPr>
+        <w:spacing w:after="240" w:before="240" w:lineRule="auto"/>
+        <w:rPr>
+          <w:color w:val="666666"/>
+          <w:sz w:val="24"/>
+          <w:szCs w:val="24"/>
+        </w:rPr>
+      </w:pPr>
+      <w:r>
+        <w:rPr>
+          <w:rtl w:val="0"/>
+        </w:rPr>
+        <w:t xml:space="preserve"> </w:t>
+      </w:r>
+      <w:r>
+        <w:rPr>
+          <w:color w:val="666666"/>
+          <w:sz w:val="24"/>
+          <w:szCs w:val="24"/>
+          <w:rtl w:val="0"/>
+        </w:rPr>
+        <w:t xml:space="preserve">5.1.4. Просвещение: меметическое продюсирование как двигатель поведения</w:t>
+      </w:r>
+    </w:p>
+    <w:p>
+      <w:pPr>
+        <w:spacing w:after="240" w:before="240" w:lineRule="auto"/>
+        <w:rPr/>
+      </w:pPr>
+      <w:r>
+        <w:rPr>
+          <w:rtl w:val="0"/>
+        </w:rPr>
+        <w:t xml:space="preserve">Формулировка. Если создать «Дом креатива» и запустить конвейер меметического продакшна, который системно упаковывает ключевые понятия и практики в массовые форматы (шорты, карусели, мини-истории, мемы) с обязательным «крючком к действию» (15-минутная микро-практика, челлендж, шаблон артефакта в экзокортексе) и последующим сопровождением в сообществе (UGC-ремиксы, открытые разборы, публичные отчёты), то доля людей, переходящих от потребления контента к регулярной практике и созданию артефактов, вырастет, а культура Ученика перестанет быть нишевой. Это приведёт к снижению CAC, росту удержания и распространению общего понятийного языка сообщества, несмотря на доминанту развлекательных нарративов.</w:t>
+      </w:r>
+    </w:p>
+    <w:p>
+      <w:pPr>
+        <w:pStyle w:val="Heading4"/>
+        <w:keepNext w:val="0"/>
+        <w:keepLines w:val="0"/>
+        <w:rPr/>
+      </w:pPr>
+      <w:bookmarkStart w:colFirst="0" w:colLast="0" w:name="_ub18qbypsrz1" w:id="27"/>
+      <w:bookmarkEnd w:id="27"/>
+      <w:r>
+        <w:rPr>
+          <w:rtl w:val="0"/>
+        </w:rPr>
+        <w:t xml:space="preserve">5.1.5. Группы по ступеням квалификации и модель «подписка на группу + взнос за переход» ускоряют рост мастерства.</w:t>
+      </w:r>
+    </w:p>
+    <w:p>
+      <w:pPr>
+        <w:spacing w:after="240" w:before="240" w:lineRule="auto"/>
+        <w:rPr/>
+      </w:pPr>
+      <w:r>
+        <w:rPr>
+          <w:rFonts w:ascii="Arial Unicode MS" w:cs="Arial Unicode MS" w:eastAsia="Arial Unicode MS" w:hAnsi="Arial Unicode MS"/>
+          <w:rtl w:val="0"/>
+        </w:rPr>
+        <w:t xml:space="preserve">Формулировка. Если организовать развитие как постоянно действующие группы одной ступени квалификации (уровень сложности у участников совпадает) и взимать небольшую подписку за доступ к такой производственной среде (еженедельные показы работ, рецензирование по рубрикатору, шаблоны экзокортекса, поддержка ИИ-проводника), а повышенный взнос брать только при подтверждённом переходе на следующую ступень по публичным порогам (артефакты, перенос, отчёты из ИИ и/или полученные токены), одновременно вознаграждая наставников пропорционально доведённым переходам, то вырастут удержание, темп продвижения и качество работ, снизится доля незавершённых траекторий и неэффективных предоплат (с точки зрения стажера, который платит за старт стажировки); механизм эффекта — выравнивание стимулов и рисков (платёж за результат), согласование темпа внутри группы и смещение фокуса с «прохождения формата» на «изготовление мастерства» в ритме «слоты → инкременты → защита ступени».</w:t>
+      </w:r>
+    </w:p>
+    <w:p>
+      <w:pPr>
+        <w:pStyle w:val="Heading4"/>
+        <w:keepNext w:val="0"/>
+        <w:keepLines w:val="0"/>
+        <w:rPr/>
+      </w:pPr>
+      <w:bookmarkStart w:colFirst="0" w:colLast="0" w:name="_wg5b2ztxp42j" w:id="28"/>
+      <w:bookmarkEnd w:id="28"/>
+      <w:r>
+        <w:rPr>
+          <w:rtl w:val="0"/>
+        </w:rPr>
+      </w:r>
+    </w:p>
+    <w:p>
+      <w:pPr>
+        <w:pStyle w:val="Heading4"/>
+        <w:keepNext w:val="0"/>
+        <w:keepLines w:val="0"/>
+        <w:rPr/>
+      </w:pPr>
+      <w:bookmarkStart w:colFirst="0" w:colLast="0" w:name="_cwr5ei3ajsry" w:id="29"/>
+      <w:bookmarkEnd w:id="29"/>
+      <w:r>
+        <w:rPr>
+          <w:rtl w:val="0"/>
+        </w:rPr>
+        <w:t xml:space="preserve">5.1.6. Экстерриториальная двухслойная архитектура (Global Core + Local Edge) как ответ на геополитическую и языковую фрагментацию</w:t>
+      </w:r>
+    </w:p>
+    <w:p>
+      <w:pPr>
+        <w:spacing w:after="240" w:before="240" w:lineRule="auto"/>
+        <w:rPr/>
+      </w:pPr>
+      <w:r>
+        <w:rPr>
+          <w:rtl w:val="0"/>
+        </w:rPr>
+        <w:t xml:space="preserve">Формулировка. Если вместо монолитной «единой для всех» или полностью раздельных локальных платформ спроектировать двухслойную архитектуру, где глобальный слой общих сервисов (единая идентификация и профили, экзокортекс/реестр учебных артефактов, социальный граф сообщества, общемировой реестр и начисления токена, каталог контента и ИИ-агентов, стандартизированная телеметрия) обслуживает всё мировое сообщество независимо от места проживания, а региональный слой интерфейсов и адаптеров (мультиязычные UI/модели, локализация данных, платежные шлюзы и налогообложение, комплаенс/контент-политики «policy-as-code») подстраивается под конкретные юрисдикции, то мы одновременно сохраним единое мировое сообщество и общемировые токен-начисления и снимем риски фрагментации: избежим дублирования систем, обеспечим перенос практик между регионами и легальную работу в разных правовых режимах, масштабируя платформу на весь мир.</w:t>
+      </w:r>
+    </w:p>
+    <w:p>
+      <w:pPr>
+        <w:spacing w:after="240" w:before="240" w:lineRule="auto"/>
+        <w:rPr/>
+      </w:pPr>
+      <w:r>
+        <w:rPr>
+          <w:rtl w:val="0"/>
+        </w:rPr>
+      </w:r>
+    </w:p>
+    <w:p>
+      <w:pPr>
+        <w:pStyle w:val="Heading3"/>
+        <w:spacing w:after="240" w:before="240" w:lineRule="auto"/>
+        <w:rPr/>
+      </w:pPr>
+      <w:bookmarkStart w:colFirst="0" w:colLast="0" w:name="_6l18aghdfmn" w:id="30"/>
+      <w:bookmarkEnd w:id="30"/>
+      <w:r>
+        <w:rPr>
+          <w:rtl w:val="0"/>
+        </w:rPr>
+        <w:t xml:space="preserve">5.2. Методологические и методические гипотезы: чему и как учить</w:t>
+      </w:r>
+    </w:p>
+    <w:p>
+      <w:pPr>
+        <w:pStyle w:val="Heading4"/>
+        <w:spacing w:after="240" w:before="240" w:lineRule="auto"/>
+        <w:rPr/>
+      </w:pPr>
+      <w:bookmarkStart w:colFirst="0" w:colLast="0" w:name="_6v6gxm4sl174" w:id="31"/>
+      <w:bookmarkEnd w:id="31"/>
+      <w:r>
+        <w:rPr>
+          <w:rtl w:val="0"/>
+        </w:rPr>
+        <w:t xml:space="preserve">5.2.1. Калибр личности.</w:t>
+      </w:r>
+    </w:p>
+    <w:p>
+      <w:pPr>
+        <w:spacing w:after="240" w:before="240" w:lineRule="auto"/>
+        <w:rPr/>
+      </w:pPr>
+      <w:r>
+        <w:rPr>
+          <w:rtl w:val="0"/>
+        </w:rPr>
+        <w:t xml:space="preserve">Формулировка. Если мы будем изначально ориентироваться на людей, которые хотят не только решить свои личные проблемы, но и создать что-то большое, и поможем им через </w:t>
+      </w:r>
+      <w:r>
+        <w:rPr>
+          <w:b w:val="1"/>
+          <w:rtl w:val="0"/>
+        </w:rPr>
+        <w:t xml:space="preserve">проектное саморазвитие</w:t>
+      </w:r>
+      <w:r>
+        <w:rPr>
+          <w:rtl w:val="0"/>
+        </w:rPr>
+        <w:t xml:space="preserve">, направленное на </w:t>
+      </w:r>
+      <w:r>
+        <w:rPr>
+          <w:b w:val="1"/>
+          <w:rtl w:val="0"/>
+        </w:rPr>
+        <w:t xml:space="preserve">решение сложных, общественно значимых и корпоративных проблем и задач</w:t>
+      </w:r>
+      <w:r>
+        <w:rPr>
+          <w:rtl w:val="0"/>
+        </w:rPr>
+        <w:t xml:space="preserve">, а также предоставим им </w:t>
+      </w:r>
+      <w:r>
+        <w:rPr>
+          <w:b w:val="1"/>
+          <w:rtl w:val="0"/>
+        </w:rPr>
+        <w:t xml:space="preserve">AI-проводников</w:t>
+      </w:r>
+      <w:r>
+        <w:rPr>
+          <w:rtl w:val="0"/>
+        </w:rPr>
+        <w:t xml:space="preserve"> и </w:t>
+      </w:r>
+      <w:r>
+        <w:rPr>
+          <w:b w:val="1"/>
+          <w:rtl w:val="0"/>
+        </w:rPr>
+        <w:t xml:space="preserve">сообщество-производство</w:t>
+      </w:r>
+      <w:r>
+        <w:rPr>
+          <w:rtl w:val="0"/>
+        </w:rPr>
+        <w:t xml:space="preserve"> для формирования идей, то они смогут </w:t>
+      </w:r>
+      <w:r>
+        <w:rPr>
+          <w:b w:val="1"/>
+          <w:rtl w:val="0"/>
+        </w:rPr>
+        <w:t xml:space="preserve">поднять свой «калибр личности»</w:t>
+      </w:r>
+      <w:r>
+        <w:rPr>
+          <w:rtl w:val="0"/>
+        </w:rPr>
+        <w:t xml:space="preserve">, перейдя от индивидуальной оптимизации к </w:t>
+      </w:r>
+      <w:r>
+        <w:rPr>
+          <w:b w:val="1"/>
+          <w:rtl w:val="0"/>
+        </w:rPr>
+        <w:t xml:space="preserve">агентности, способной к созиданию</w:t>
+      </w:r>
+      <w:r>
+        <w:rPr>
+          <w:rtl w:val="0"/>
+        </w:rPr>
+        <w:t xml:space="preserve">, и станут </w:t>
+      </w:r>
+      <w:r>
+        <w:rPr>
+          <w:b w:val="1"/>
+          <w:rtl w:val="0"/>
+        </w:rPr>
+        <w:t xml:space="preserve">проводниками для других</w:t>
+      </w:r>
+      <w:r>
+        <w:rPr>
+          <w:rtl w:val="0"/>
+        </w:rPr>
+        <w:t xml:space="preserve">, что в конечном итоге позволит нам создавать </w:t>
+      </w:r>
+      <w:r>
+        <w:rPr>
+          <w:b w:val="1"/>
+          <w:rtl w:val="0"/>
+        </w:rPr>
+        <w:t xml:space="preserve">«мы-системы»</w:t>
+      </w:r>
+      <w:r>
+        <w:rPr>
+          <w:rtl w:val="0"/>
+        </w:rPr>
+        <w:t xml:space="preserve"> и масштабировать успех на уровень сообществ и цивилизации. </w:t>
+      </w:r>
+    </w:p>
+    <w:p>
+      <w:pPr>
+        <w:pStyle w:val="Heading4"/>
+        <w:keepNext w:val="0"/>
+        <w:keepLines w:val="0"/>
+        <w:rPr/>
+      </w:pPr>
+      <w:bookmarkStart w:colFirst="0" w:colLast="0" w:name="_upecbvh4xyls" w:id="32"/>
+      <w:bookmarkEnd w:id="32"/>
+      <w:r>
+        <w:rPr>
+          <w:rtl w:val="0"/>
+        </w:rPr>
+        <w:t xml:space="preserve">5.2.2. Идеальная траектория развития современного человека в эпоху ИИ: Ученик-Интеллектуал-Профессионал-Исследователь-Просветитель как «грамматика свободы».</w:t>
+      </w:r>
+    </w:p>
+    <w:p>
+      <w:pPr>
+        <w:spacing w:after="240" w:before="240" w:lineRule="auto"/>
+        <w:rPr/>
+      </w:pPr>
+      <w:r>
+        <w:rPr>
+          <w:rFonts w:ascii="Arial Unicode MS" w:cs="Arial Unicode MS" w:eastAsia="Arial Unicode MS" w:hAnsi="Arial Unicode MS"/>
+          <w:rtl w:val="0"/>
+        </w:rPr>
+        <w:t xml:space="preserve">Формулировка. Если задать взрослому нормативный маршрут ролей — Учениκ → Интеллектуал → Профессионал → Исследователь → Просветитель — через личный контракт («смысл → роли → компетенции → эпики → спринты → слоты»), минимальную дозу практики (≥10 ч/нед), обязательные артефакты по каждой роли (карта понятий, протокол 15–30′, дизайн-док/тест-набор, мини-исследование, публичный отчёт), недельный CI/CD знаний (публичная отчётность и peer-review), ИИ-проводников (навигатор/методист/оценщик) и политику воспроизводимости (логи/версии/источники/критерии приёмки), то свобода выбора будет конвертироваться в устойчивую личную траекторию: уменьшаются метания, растёт перенос в реальные задачи и доля «мы-систем» в портфеле, а продвижение по ролям достигается без обязательного постоянного участия преподавателя-человека при качестве не ниже традиционных траекторий.</w:t>
+      </w:r>
+    </w:p>
+    <w:p>
+      <w:pPr>
+        <w:spacing w:after="240" w:before="240" w:lineRule="auto"/>
+        <w:rPr/>
+      </w:pPr>
+      <w:r>
+        <w:rPr>
+          <w:rtl w:val="0"/>
+        </w:rPr>
+        <w:t xml:space="preserve"> </w:t>
+      </w:r>
+    </w:p>
+    <w:p>
+      <w:pPr>
+        <w:pStyle w:val="Heading4"/>
+        <w:spacing w:after="240" w:before="240" w:lineRule="auto"/>
+        <w:rPr/>
+      </w:pPr>
+      <w:bookmarkStart w:colFirst="0" w:colLast="0" w:name="_3nj82j87abj3" w:id="33"/>
+      <w:bookmarkEnd w:id="33"/>
+      <w:r>
+        <w:rPr>
+          <w:rtl w:val="0"/>
+        </w:rPr>
+        <w:t xml:space="preserve">5.2.3. Роль Ученика как производящая все остальные роли личности.</w:t>
+      </w:r>
+    </w:p>
+    <w:p>
+      <w:pPr>
+        <w:spacing w:after="240" w:before="240" w:lineRule="auto"/>
+        <w:rPr/>
+      </w:pPr>
+      <w:r>
+        <w:rPr>
+          <w:rtl w:val="0"/>
+        </w:rPr>
+        <w:t xml:space="preserve">Формулировка. Если задать роль Ученика как операционально определённую «производящую» роль — с минимальным набором методов (извлечение, интервальные повторы, чередование, мышление письмом, картирование/моделирование), обязательными артефактами, ежедневными «чистыми окнами», нормой не менее 10 часов осмысленной практики в неделю, недельными спринтами и статусом «я — заказчик собственного развития» — то взрослый обучающийся способен самостоятельно и/или с поддержкой ИИ-агента осваивать методы последующих ролей (Интеллектуала, Профессионала и далее) без обязательного участия преподавателя-человека, при сохранении качества результатов на уровне не ниже традиционных траекторий.</w:t>
+      </w:r>
+    </w:p>
+    <w:p>
+      <w:pPr>
+        <w:spacing w:after="240" w:before="240" w:lineRule="auto"/>
+        <w:rPr/>
+      </w:pPr>
+      <w:r>
+        <w:rPr>
+          <w:rtl w:val="0"/>
+        </w:rPr>
+        <w:t xml:space="preserve">Ожидаемые эффекты.</w:t>
+      </w:r>
+    </w:p>
+    <w:p>
+      <w:pPr>
+        <w:spacing w:after="240" w:before="240" w:lineRule="auto"/>
+        <w:rPr/>
+      </w:pPr>
+      <w:r>
+        <w:rPr>
+          <w:rtl w:val="0"/>
+        </w:rPr>
+        <w:t xml:space="preserve">1. Ежедневное удержание внимания на саморазвитии: наличие хотя бы одного слота саморазвития в день на протяжении всего периода.</w:t>
+      </w:r>
+    </w:p>
+    <w:p>
+      <w:pPr>
+        <w:spacing w:after="240" w:before="240" w:lineRule="auto"/>
+        <w:rPr/>
+      </w:pPr>
+      <w:r>
+        <w:rPr>
+          <w:rtl w:val="0"/>
+        </w:rPr>
+        <w:t xml:space="preserve">2. Соблюдение стандарта времени: не менее 10 часов осмысленной практики в неделю, стабильно на протяжении 24 недель.</w:t>
+      </w:r>
+    </w:p>
+    <w:p>
+      <w:pPr>
+        <w:spacing w:after="240" w:before="240" w:lineRule="auto"/>
+        <w:rPr/>
+      </w:pPr>
+      <w:r>
+        <w:rPr>
+          <w:rtl w:val="0"/>
+        </w:rPr>
+        <w:t xml:space="preserve">3. Продвижение в содержании: постановка базовых модулей трансдисциплин (логика, математика/алгоритмика, онтология/методология, основы риторики/этики) и прикладных методов выбранного домена с подтверждённым переносом в задачи.</w:t>
+      </w:r>
+    </w:p>
+    <w:p>
+      <w:pPr>
+        <w:spacing w:after="240" w:before="240" w:lineRule="auto"/>
+        <w:rPr/>
+      </w:pPr>
+      <w:r>
+        <w:rPr>
+          <w:rtl w:val="0"/>
+        </w:rPr>
+        <w:t xml:space="preserve">4. Рост автономии и воспроизводимости: снижение зависимости от преподавателя при одновременном повышении качества артефактов и доли учебных единиц, применённых в течение периода наблюдения.</w:t>
+      </w:r>
+    </w:p>
+    <w:p>
+      <w:pPr>
+        <w:spacing w:after="240" w:before="240" w:lineRule="auto"/>
+        <w:rPr/>
+      </w:pPr>
+      <w:r>
+        <w:rPr>
+          <w:rFonts w:ascii="Arial Unicode MS" w:cs="Arial Unicode MS" w:eastAsia="Arial Unicode MS" w:hAnsi="Arial Unicode MS"/>
+          <w:rtl w:val="0"/>
+        </w:rPr>
+        <w:t xml:space="preserve">Дизайн интервенции. Личный контракт развития (цели по цепочке «миссия → … → слоты», публичная отчётность), ежедневные слоты (25–50 минут), недельные спринты с обязательным завершённым инкрементом, экзокортекс с версиями и связями «учебная единица ↔ задача применения», протокол «человек в контуре» при работе с ИИ (логирование задач, подсказок, источников, тестов), регулярные рецензии по рубрикатору качества.</w:t>
+      </w:r>
+    </w:p>
+    <w:p>
+      <w:pPr>
+        <w:spacing w:after="240" w:before="240" w:lineRule="auto"/>
+        <w:rPr/>
+      </w:pPr>
+      <w:r>
+        <w:rPr>
+          <w:rtl w:val="0"/>
+        </w:rPr>
+        <w:t xml:space="preserve">Дозировка и срок проверки. 24 недели непрерывной практики; минимум 10 часов в неделю; ежедневно — не менее одного «чистого окна»; один публичный инкремент в конце каждой недели. Рекомендуемая структура — четыре последовательных этапа по 6 недель (диагностика и постановка методов; углубление; перенос в проекты; стабилизация и масштабирование).</w:t>
+      </w:r>
+    </w:p>
+    <w:p>
+      <w:pPr>
+        <w:spacing w:after="240" w:before="240" w:lineRule="auto"/>
+        <w:rPr/>
+      </w:pPr>
+      <w:r>
+        <w:rPr>
+          <w:rtl w:val="0"/>
+        </w:rPr>
+        <w:t xml:space="preserve">Методы измерения, которые осуществляются с помощью ИИ-проводника по персональному маршруту развития.</w:t>
+      </w:r>
+    </w:p>
+    <w:p>
+      <w:pPr>
+        <w:spacing w:after="240" w:before="240" w:lineRule="auto"/>
+        <w:rPr/>
+      </w:pPr>
+      <w:r>
+        <w:rPr>
+          <w:rtl w:val="0"/>
+        </w:rPr>
+        <w:t xml:space="preserve">— Доля дней со слотом саморазвития (ежедневное удержание внимания).</w:t>
+      </w:r>
+    </w:p>
+    <w:p>
+      <w:pPr>
+        <w:spacing w:after="240" w:before="240" w:lineRule="auto"/>
+        <w:rPr/>
+      </w:pPr>
+      <w:r>
+        <w:rPr>
+          <w:rFonts w:ascii="Arial Unicode MS" w:cs="Arial Unicode MS" w:eastAsia="Arial Unicode MS" w:hAnsi="Arial Unicode MS"/>
+          <w:rtl w:val="0"/>
+        </w:rPr>
+        <w:t xml:space="preserve">— Недельный «налёт часов» осмысленной практики; количество недель, в которых достигнут стандарт ≥10 часов.</w:t>
+      </w:r>
+    </w:p>
+    <w:p>
+      <w:pPr>
+        <w:spacing w:after="240" w:before="240" w:lineRule="auto"/>
+        <w:rPr/>
+      </w:pPr>
+      <w:r>
+        <w:rPr>
+          <w:rtl w:val="0"/>
+        </w:rPr>
+        <w:t xml:space="preserve">— Коэффициент переноса за 7–14 дней (доля учебных единиц, применённых в конкретные задачи).</w:t>
+      </w:r>
+    </w:p>
+    <w:p>
+      <w:pPr>
+        <w:spacing w:after="240" w:before="240" w:lineRule="auto"/>
+        <w:rPr/>
+      </w:pPr>
+      <w:r>
+        <w:rPr>
+          <w:rtl w:val="0"/>
+        </w:rPr>
+        <w:t xml:space="preserve">— Оценка качества артефактов по рубрикатору (0–4).</w:t>
+      </w:r>
+    </w:p>
+    <w:p>
+      <w:pPr>
+        <w:spacing w:after="240" w:before="240" w:lineRule="auto"/>
+        <w:rPr/>
+      </w:pPr>
+      <w:r>
+        <w:rPr>
+          <w:rtl w:val="0"/>
+        </w:rPr>
+        <w:t xml:space="preserve">— Индекс автономии (доля самозаданных и завершённых задач).</w:t>
+      </w:r>
+    </w:p>
+    <w:p>
+      <w:pPr>
+        <w:spacing w:after="240" w:before="240" w:lineRule="auto"/>
+        <w:rPr/>
+      </w:pPr>
+      <w:r>
+        <w:rPr>
+          <w:rtl w:val="0"/>
+        </w:rPr>
+        <w:t xml:space="preserve">— Карта освоенных модулей трансдисциплин и перечень прикладных методов с подтверждёнными кейсами применения.</w:t>
+      </w:r>
+    </w:p>
+    <w:p>
+      <w:pPr>
+        <w:spacing w:after="240" w:before="240" w:lineRule="auto"/>
+        <w:rPr/>
+      </w:pPr>
+      <w:r>
+        <w:rPr>
+          <w:rFonts w:ascii="Arial Unicode MS" w:cs="Arial Unicode MS" w:eastAsia="Arial Unicode MS" w:hAnsi="Arial Unicode MS"/>
+          <w:rtl w:val="0"/>
+        </w:rPr>
+        <w:t xml:space="preserve">Все события и артефакты фиксируются в экзокортексе с версиями, источниками и привязками «учебная единица ↔ задача».</w:t>
+      </w:r>
+    </w:p>
+    <w:p>
+      <w:pPr>
+        <w:spacing w:after="240" w:before="240" w:lineRule="auto"/>
+        <w:rPr/>
+      </w:pPr>
+      <w:r>
+        <w:rPr>
+          <w:rtl w:val="0"/>
+        </w:rPr>
+        <w:t xml:space="preserve">Критерии подтверждения и опровержения.</w:t>
+      </w:r>
+    </w:p>
+    <w:p>
+      <w:pPr>
+        <w:spacing w:after="240" w:before="240" w:lineRule="auto"/>
+        <w:rPr/>
+      </w:pPr>
+      <w:r>
+        <w:rPr>
+          <w:rtl w:val="0"/>
+        </w:rPr>
+        <w:t xml:space="preserve">Подтверждение:</w:t>
+      </w:r>
+    </w:p>
+    <w:p>
+      <w:pPr>
+        <w:spacing w:after="240" w:before="240" w:lineRule="auto"/>
+        <w:rPr/>
+      </w:pPr>
+      <w:r>
+        <w:rPr>
+          <w:rtl w:val="0"/>
+        </w:rPr>
+        <w:t xml:space="preserve">— не менее 85% дней с «чистым окном» за период;</w:t>
+      </w:r>
+    </w:p>
+    <w:p>
+      <w:pPr>
+        <w:spacing w:after="240" w:before="240" w:lineRule="auto"/>
+        <w:rPr/>
+      </w:pPr>
+      <w:r>
+        <w:rPr>
+          <w:rFonts w:ascii="Arial Unicode MS" w:cs="Arial Unicode MS" w:eastAsia="Arial Unicode MS" w:hAnsi="Arial Unicode MS"/>
+          <w:rtl w:val="0"/>
+        </w:rPr>
+        <w:t xml:space="preserve">— не менее 20 из 24 недель со стандартом ≥10 часов;</w:t>
+      </w:r>
+    </w:p>
+    <w:p>
+      <w:pPr>
+        <w:spacing w:after="240" w:before="240" w:lineRule="auto"/>
+        <w:rPr/>
+      </w:pPr>
+      <w:r>
+        <w:rPr>
+          <w:rtl w:val="0"/>
+        </w:rPr>
+        <w:t xml:space="preserve">— перенос за 7–14 дней — не ниже 30–45% учебных единиц;</w:t>
+      </w:r>
+    </w:p>
+    <w:p>
+      <w:pPr>
+        <w:spacing w:after="240" w:before="240" w:lineRule="auto"/>
+        <w:rPr/>
+      </w:pPr>
+      <w:r>
+        <w:rPr>
+          <w:rFonts w:ascii="Arial Unicode MS" w:cs="Arial Unicode MS" w:eastAsia="Arial Unicode MS" w:hAnsi="Arial Unicode MS"/>
+          <w:rtl w:val="0"/>
+        </w:rPr>
+        <w:t xml:space="preserve">— средняя оценка артефактов ≥3,0 из 4;</w:t>
+      </w:r>
+    </w:p>
+    <w:p>
+      <w:pPr>
+        <w:spacing w:after="240" w:before="240" w:lineRule="auto"/>
+        <w:rPr/>
+      </w:pPr>
+      <w:r>
+        <w:rPr>
+          <w:rtl w:val="0"/>
+        </w:rPr>
+        <w:t xml:space="preserve">— освоение базовых модулей не менее трёх трансдисциплин и не менее трёх прикладных методов с подтверждёнными кейсами переноса;</w:t>
+      </w:r>
+    </w:p>
+    <w:p>
+      <w:pPr>
+        <w:spacing w:after="240" w:before="240" w:lineRule="auto"/>
+        <w:rPr/>
+      </w:pPr>
+      <w:r>
+        <w:rPr>
+          <w:rFonts w:ascii="Arial Unicode MS" w:cs="Arial Unicode MS" w:eastAsia="Arial Unicode MS" w:hAnsi="Arial Unicode MS"/>
+          <w:rtl w:val="0"/>
+        </w:rPr>
+        <w:t xml:space="preserve">— доля часов с преподавателем ≤10% от общего учебного времени при сохранении качества.</w:t>
+      </w:r>
+    </w:p>
+    <w:p>
+      <w:pPr>
+        <w:spacing w:after="240" w:before="240" w:lineRule="auto"/>
+        <w:rPr/>
+      </w:pPr>
+      <w:r>
+        <w:rPr>
+          <w:rtl w:val="0"/>
+        </w:rPr>
+        <w:t xml:space="preserve">Опровержение: невыполнение двух и более из перечисленных порогов при равной нагрузке либо существенное отставание от контрольной группы.</w:t>
+      </w:r>
+    </w:p>
+    <w:p>
+      <w:pPr>
+        <w:spacing w:after="240" w:before="240" w:lineRule="auto"/>
+        <w:rPr/>
+      </w:pPr>
+      <w:r>
+        <w:rPr>
+          <w:rtl w:val="0"/>
+        </w:rPr>
+        <w:t xml:space="preserve">Контрольное сравнение. Когорта с традиционной организацией (занятия с преподавателем, без статуса «заказчика», без стандарта ежедневных слотов и полного логирования) при сопоставимом тематическом охвате и времени.</w:t>
+      </w:r>
+    </w:p>
+    <w:p>
+      <w:pPr>
+        <w:spacing w:after="240" w:before="240" w:lineRule="auto"/>
+        <w:rPr/>
+      </w:pPr>
+      <w:r>
+        <w:rPr>
+          <w:rtl w:val="0"/>
+        </w:rPr>
+        <w:t xml:space="preserve">Модераторы и границы применимости. Стартовый уровень подготовки, домен задач, регулярность сна и физической активности, качество рецензирования. Результаты не экстраполируются на клинические случаи, школьное образование и формальную аттестацию; целевая аудитория — взрослые 18+ при соблюдении минимальной «дозы» практики и протоколов роли Ученика.</w:t>
+      </w:r>
+    </w:p>
+    <w:p>
+      <w:pPr>
+        <w:spacing w:after="240" w:before="240" w:lineRule="auto"/>
+        <w:rPr/>
+      </w:pPr>
+      <w:r>
+        <w:rPr>
+          <w:rtl w:val="0"/>
+        </w:rPr>
+        <w:t xml:space="preserve"> </w:t>
+      </w:r>
+    </w:p>
+    <w:p>
+      <w:pPr>
+        <w:pStyle w:val="Heading4"/>
+        <w:spacing w:after="240" w:before="240" w:lineRule="auto"/>
+        <w:rPr/>
+      </w:pPr>
+      <w:bookmarkStart w:colFirst="0" w:colLast="0" w:name="_nn7oe2bifyvn" w:id="34"/>
+      <w:bookmarkEnd w:id="34"/>
+      <w:r>
+        <w:rPr>
+          <w:rtl w:val="0"/>
+        </w:rPr>
+        <w:t xml:space="preserve">5.2.4. От смысла жизни к дневному слоту.</w:t>
+      </w:r>
+    </w:p>
+    <w:p>
+      <w:pPr>
+        <w:spacing w:after="240" w:before="240" w:lineRule="auto"/>
+        <w:rPr/>
+      </w:pPr>
+      <w:r>
+        <w:rPr>
+          <w:rFonts w:ascii="Arial Unicode MS" w:cs="Arial Unicode MS" w:eastAsia="Arial Unicode MS" w:hAnsi="Arial Unicode MS"/>
+          <w:rtl w:val="0"/>
+        </w:rPr>
+        <w:t xml:space="preserve">Формулировка. Если ввести протокол согласования «сверху вниз» — от смысла жизни и миссии (которые человек формулирует самостоятельно и корректирует еженедельно) к ежедневным действиям — через онтологическую цепочку «проблемы → неудовлетворенности → методы → задачи → месячные эпики → недельные спринты → дневные слоты с работами» с обязательным еженедельным стратегированием и фиксацией для каждой учебной единицы поля «где применю в ближайшие 7 дней», то повседневные слоты саморазвития станут системно согласованы с жизненными смыслами. Это должно привести к устойчивому росту доли переноса в реальные задачи и снижению доли «дрейфовых» слотов без привязки к целям.</w:t>
+      </w:r>
+    </w:p>
+    <w:p>
+      <w:pPr>
+        <w:spacing w:after="240" w:before="240" w:lineRule="auto"/>
+        <w:rPr/>
+      </w:pPr>
+      <w:r>
+        <w:rPr>
+          <w:rtl w:val="0"/>
+        </w:rPr>
+        <w:t xml:space="preserve"> </w:t>
+      </w:r>
+    </w:p>
+    <w:p>
+      <w:pPr>
+        <w:pStyle w:val="Heading4"/>
+        <w:keepNext w:val="0"/>
+        <w:keepLines w:val="0"/>
+        <w:rPr/>
+      </w:pPr>
+      <w:bookmarkStart w:colFirst="0" w:colLast="0" w:name="_oa9c4sp8dr8l" w:id="35"/>
+      <w:bookmarkEnd w:id="35"/>
+      <w:r>
+        <w:rPr>
+          <w:rtl w:val="0"/>
+        </w:rPr>
+        <w:t xml:space="preserve">5.2.5. Непрерывная «минимальная доза фундаментального и прикладного образования» ($10 и 10 часов в неделю) на всю жизнь как альтернатива разовым траекториям высшего образования.</w:t>
+      </w:r>
+    </w:p>
+    <w:p>
+      <w:pPr>
+        <w:spacing w:after="240" w:before="240" w:lineRule="auto"/>
+        <w:rPr/>
+      </w:pPr>
+      <w:r>
+        <w:rPr>
+          <w:rFonts w:ascii="Arial Unicode MS" w:cs="Arial Unicode MS" w:eastAsia="Arial Unicode MS" w:hAnsi="Arial Unicode MS"/>
+          <w:rtl w:val="0"/>
+        </w:rPr>
+        <w:t xml:space="preserve">Формулировка. Если вместо модели «высшее образование один раз в жизни» (или «второе высшее» разовой сборки) развернуть непрерывную инфраструктуру — сообщество как производственную среду, ИИ-платформу с агентами-проводниками и регулярно обновляемые программы, увязывающие технические и гуманитарные компоненты, — и задать доступную «минимальную дозу» участия (≈10 часов осмысленной практики и ≈$10 в неделю), то взрослые (18+) будут демонстрировать устойчивый, воспроизводимый прогресс, сопоставимый или превосходящий результаты разовых академических траекторий.</w:t>
+      </w:r>
+    </w:p>
+    <w:p>
+      <w:pPr>
+        <w:spacing w:after="240" w:before="240" w:lineRule="auto"/>
+        <w:rPr/>
+      </w:pPr>
+      <w:r>
+        <w:rPr>
+          <w:rtl w:val="0"/>
+        </w:rPr>
+        <w:t xml:space="preserve"> </w:t>
+      </w:r>
+    </w:p>
+    <w:p>
+      <w:pPr>
+        <w:pStyle w:val="Heading4"/>
+        <w:keepNext w:val="0"/>
+        <w:keepLines w:val="0"/>
+        <w:rPr/>
+      </w:pPr>
+      <w:bookmarkStart w:colFirst="0" w:colLast="0" w:name="_7ixagivcp5v7" w:id="36"/>
+      <w:bookmarkEnd w:id="36"/>
+      <w:r>
+        <w:rPr>
+          <w:rtl w:val="0"/>
+        </w:rPr>
+        <w:t xml:space="preserve">5.2.6. Творческий конвейер методов эффективнее отдельных методов саморазвития.</w:t>
+      </w:r>
+    </w:p>
+    <w:p>
+      <w:pPr>
+        <w:spacing w:after="240" w:before="240" w:lineRule="auto"/>
+        <w:rPr/>
+      </w:pPr>
+      <w:r>
+        <w:rPr>
+          <w:rFonts w:ascii="Arial Unicode MS" w:cs="Arial Unicode MS" w:eastAsia="Arial Unicode MS" w:hAnsi="Arial Unicode MS"/>
+          <w:rtl w:val="0"/>
+        </w:rPr>
+        <w:t xml:space="preserve">Формулировка. Если сформировать и сделать видимым личный «творческий конвейер» — последовательность практик ученика (систематическое медленное чтение, мышление письмом и другие) с обязательной фиксацией в экзокортексе — так, чтобы входящие знания системно компилировались в мировоззренческие модели и далее превращались в непрерывный поток материалов для учёбы, личных и рабочих проектов, то существенно вырастет продуктивность. Это проявится в увеличении числа завершённых артефактов в неделю и доли недель с публичным инкрементом, в сокращении цикла «замысел → артефакт → применение», в росте переноса изученных единиц в задачи, а также в снижении времени на поиск и переключения между задачами при сохранении или повышении качества работ.</w:t>
+      </w:r>
+    </w:p>
+    <w:p>
+      <w:pPr>
+        <w:spacing w:after="240" w:before="240" w:lineRule="auto"/>
+        <w:rPr/>
+      </w:pPr>
+      <w:r>
+        <w:rPr>
+          <w:rtl w:val="0"/>
+        </w:rPr>
+      </w:r>
+    </w:p>
+    <w:p>
+      <w:pPr>
+        <w:pStyle w:val="Heading4"/>
+        <w:keepNext w:val="0"/>
+        <w:keepLines w:val="0"/>
+        <w:rPr/>
+      </w:pPr>
+      <w:bookmarkStart w:colFirst="0" w:colLast="0" w:name="_p9sadbooywx" w:id="37"/>
+      <w:bookmarkEnd w:id="37"/>
+      <w:r>
+        <w:rPr>
+          <w:rtl w:val="0"/>
+        </w:rPr>
+        <w:t xml:space="preserve">5.2.7. Создание киберличности, в рамках которой происходит развитие и обучение личности.</w:t>
+      </w:r>
+    </w:p>
+    <w:p>
+      <w:pPr>
+        <w:spacing w:after="240" w:before="240" w:lineRule="auto"/>
+        <w:rPr/>
+      </w:pPr>
+      <w:r>
+        <w:rPr>
+          <w:rFonts w:ascii="Arial Unicode MS" w:cs="Arial Unicode MS" w:eastAsia="Arial Unicode MS" w:hAnsi="Arial Unicode MS"/>
+          <w:rtl w:val="0"/>
+        </w:rPr>
+        <w:t xml:space="preserve">Формулировка. Если разворачивать для каждого участника киберличность — то есть обучать и развивать не только человека, а «связку» человека и его экзокортекса — с персональным доступом к цифровой оболочке (экзокортекс, панель телеметрии, права на редактирование/экспорт) и обязательными протоколами: версионирование артефактов, стандартизированные поля данных, ссылки «учебная единица ↔ артефакт ↔ задача», логирование источников, тестов, журналов решений и ошибок; при этом оценивать характеристики именно киберличности (полнота и связность записей, качество версий, трассировка «смысл → слот», индексы проверяемости и воспроизводимости), — то возрастут воспроизводимость и скорость коллективной проверки, снизится дефектность внедрений и усилится перенос изученного в реальные задачи, что создаст устойчивую базу для непрерывного саморазвития на уровне личности+экзокортекса. Киберличность развивается непрерывно.</w:t>
+      </w:r>
+    </w:p>
+    <w:p>
+      <w:pPr>
+        <w:pStyle w:val="Heading4"/>
+        <w:keepNext w:val="0"/>
+        <w:keepLines w:val="0"/>
+        <w:rPr/>
+      </w:pPr>
+      <w:bookmarkStart w:colFirst="0" w:colLast="0" w:name="_618brqmvuvey" w:id="38"/>
+      <w:bookmarkEnd w:id="38"/>
+      <w:r>
+        <w:rPr>
+          <w:rtl w:val="0"/>
+        </w:rPr>
+        <w:t xml:space="preserve">5.2.8. Еженедельное стратегирование-планирование и «итерации-инкременты».</w:t>
+      </w:r>
+    </w:p>
+    <w:p>
+      <w:pPr>
+        <w:spacing w:after="240" w:before="240" w:lineRule="auto"/>
+        <w:rPr/>
+      </w:pPr>
+      <w:r>
+        <w:rPr>
+          <w:rFonts w:ascii="Arial Unicode MS" w:cs="Arial Unicode MS" w:eastAsia="Arial Unicode MS" w:hAnsi="Arial Unicode MS"/>
+          <w:rtl w:val="0"/>
+        </w:rPr>
+        <w:t xml:space="preserve">Формулировка. Если ввести и поддерживать культуру еженедельного стратегирования и планирования — обязательные 45–60 минут на ответы «зачем–чему–как–когда» с трассировкой от миссии к слоту работ — и норму «каждая неделя завершается законченным инкрементом и публичным показом» одновременно по личным и рабочим проектам, то снизится объём незавершённых начинаний и «дрейфовых» активностей, сократится цикл «замысел → артефакт → применение», а перенос изученного в задачи и пропускная способность конвейера возрастут.</w:t>
+      </w:r>
+    </w:p>
+    <w:p>
+      <w:pPr>
+        <w:spacing w:after="240" w:before="240" w:lineRule="auto"/>
+        <w:rPr/>
+      </w:pPr>
+      <w:r>
+        <w:rPr>
+          <w:rtl w:val="0"/>
+        </w:rPr>
+        <w:t xml:space="preserve"> </w:t>
+      </w:r>
+    </w:p>
+    <w:p>
+      <w:pPr>
+        <w:pStyle w:val="Heading4"/>
+        <w:keepNext w:val="0"/>
+        <w:keepLines w:val="0"/>
+        <w:rPr/>
+      </w:pPr>
+      <w:bookmarkStart w:colFirst="0" w:colLast="0" w:name="_rrnwplb21xgw" w:id="39"/>
+      <w:bookmarkEnd w:id="39"/>
+      <w:r>
+        <w:rPr>
+          <w:rtl w:val="0"/>
+        </w:rPr>
+        <w:t xml:space="preserve">5.2.9. Инженерия стиля жизни как необходимое условие высоких целей и постановки системного мышления.</w:t>
+      </w:r>
+    </w:p>
+    <w:p>
+      <w:pPr>
+        <w:spacing w:after="240" w:before="240" w:lineRule="auto"/>
+        <w:rPr/>
+      </w:pPr>
+      <w:r>
+        <w:rPr>
+          <w:rtl w:val="0"/>
+        </w:rPr>
+        <w:t xml:space="preserve">Формулировка. Если признать, что достижение высоких целей и даже освоение системного мышления упираются не в разовый «курс», а в изменение стиля жизни — совокупности методов, которые ежедневно исполняет роль Ученика (ежедневный слот саморазвития, «минимум методов» ученика, ритуалы входа/выхода в сложную работу, экзокортекс, еженедельное стратегирование, эшелон сна и движения) — и запустить поэтапную перестройку (малые шаги вместо «сразу всё»), то возрастут доля продуктивных состояний, регулярность практики и перенос изученного в реальные задачи.</w:t>
+      </w:r>
+    </w:p>
+    <w:p>
+      <w:pPr>
+        <w:pStyle w:val="Heading4"/>
+        <w:keepNext w:val="0"/>
+        <w:keepLines w:val="0"/>
+        <w:rPr/>
+      </w:pPr>
+      <w:bookmarkStart w:colFirst="0" w:colLast="0" w:name="_qfv5nqo4h21s" w:id="40"/>
+      <w:bookmarkEnd w:id="40"/>
+      <w:r>
+        <w:rPr>
+          <w:rtl w:val="0"/>
+        </w:rPr>
+        <w:t xml:space="preserve">5.2.10. Лестница квалификаций предсказывает результативность и задаёт прозрачную траекторию роста.</w:t>
+      </w:r>
+    </w:p>
+    <w:p>
+      <w:pPr>
+        <w:spacing w:after="240" w:before="240" w:lineRule="auto"/>
+        <w:rPr/>
+      </w:pPr>
+      <w:r>
+        <w:rPr>
+          <w:rFonts w:ascii="Arial Unicode MS" w:cs="Arial Unicode MS" w:eastAsia="Arial Unicode MS" w:hAnsi="Arial Unicode MS"/>
+          <w:rtl w:val="0"/>
+        </w:rPr>
+        <w:t xml:space="preserve">Формулировка. Если для каждой роли ввести чёткие ступени квалификации с формальными порогами по ключевым метрикам (например, для Ученика: Случайный → Практикующий → Систематический → Дисциплинированный → Профессиональный; метрики: налёт часов осмысленной практики, плотность методов, коэффициент переноса за 7–14 дней, оценка артефактов по рубрикатору, участие в рецензировании), то принадлежность к ступени будет статистически предсказывать качество решений, скорость переноса и устойчивость ритма; одновременно лестница даст ясные критерии и ожидаемые результаты на каждом уровне, что позволит строить методику обучения, персонализировать требования и сделать маршрут развития прозрачным и привлекательным для новых участников.</w:t>
+      </w:r>
+    </w:p>
+    <w:p>
+      <w:pPr>
+        <w:pStyle w:val="Heading4"/>
+        <w:keepNext w:val="0"/>
+        <w:keepLines w:val="0"/>
+        <w:rPr/>
+      </w:pPr>
+      <w:bookmarkStart w:colFirst="0" w:colLast="0" w:name="_d7xpnxqqeokg" w:id="41"/>
+      <w:bookmarkEnd w:id="41"/>
+      <w:r>
+        <w:rPr>
+          <w:rtl w:val="0"/>
+        </w:rPr>
+        <w:t xml:space="preserve">5.2.11. Личность — главный заказчик: ставка на человека, а не на институты</w:t>
+      </w:r>
+    </w:p>
+    <w:p>
+      <w:pPr>
+        <w:spacing w:after="240" w:before="240" w:lineRule="auto"/>
+        <w:rPr/>
+      </w:pPr>
+      <w:r>
+        <w:rPr>
+          <w:rFonts w:ascii="Arial Unicode MS" w:cs="Arial Unicode MS" w:eastAsia="Arial Unicode MS" w:hAnsi="Arial Unicode MS"/>
+          <w:rtl w:val="0"/>
+        </w:rPr>
+        <w:t xml:space="preserve">Формулировка. Если перенести центр управления развитием из государства/корпораций к самому взрослому и задать его статус квалифицированного заказчика, оформив: (а) личный контракт по цепочке «смысл → роли → компетенции → эпики → спринты → слоты», (б) минимальный абонемент ресурсов (≥10 часов и ≈$10 в неделю), (в) правила выбора продуктов («где применю в ближайшие 7 дней», требования к артефактам и проверкам), (г) обязательную еженедельную публичную отчётность и peer-review, — то снижаются метания и «скачки по курсам», возрастает регулярность практики и перенос в реальные задачи, удерживается фокус на важном, улучшается качество рабочих артефактов и удовлетворённость траекторией, при этом зависимость от внешних акторов (работодателей, рынка, окружения) становится минимальной.</w:t>
+      </w:r>
+    </w:p>
+    <w:p>
+      <w:pPr>
+        <w:spacing w:after="240" w:before="240" w:lineRule="auto"/>
+        <w:rPr/>
+      </w:pPr>
+      <w:r>
+        <w:rPr>
+          <w:rtl w:val="0"/>
+        </w:rPr>
+        <w:t xml:space="preserve"> </w:t>
+      </w:r>
+    </w:p>
+    <w:p>
+      <w:pPr>
+        <w:pStyle w:val="Heading4"/>
+        <w:keepNext w:val="0"/>
+        <w:keepLines w:val="0"/>
+        <w:rPr/>
+      </w:pPr>
+      <w:bookmarkStart w:colFirst="0" w:colLast="0" w:name="_sczrd9antjo5" w:id="42"/>
+      <w:bookmarkEnd w:id="42"/>
+      <w:r>
+        <w:rPr>
+          <w:rtl w:val="0"/>
+        </w:rPr>
+        <w:t xml:space="preserve">5.2.12. Продуктивное состояние человека можно осознанно создавать.</w:t>
+      </w:r>
+    </w:p>
+    <w:p>
+      <w:pPr>
+        <w:spacing w:after="240" w:before="240" w:lineRule="auto"/>
+        <w:rPr/>
+      </w:pPr>
+      <w:r>
+        <w:rPr>
+          <w:rtl w:val="0"/>
+        </w:rPr>
+        <w:t xml:space="preserve">Формулировка. Если операционально задать «продуктивное состояние» как способность входить и удерживать активное мышление и действие и осмысленный активный отдых/досуг (деятельности, которые целенаправленно восстанавливают когнитивную мощность и поддерживают обучение: сон по режиму, движение, прогулки, творческие практики, рефлексивные заметки, общение «по делу»), и каждую неделю намеренно увеличивать долю времени в таком состоянии через инженерию стиля жизни и поддержание любопытства, ритуалы входа/выхода в глубокую работу и восстановление, настройку среды и управление помехами, то возрастут пропускная способность личного «конвейера» (регулярные завершённые инкременты), частота переноса изученного в реальные задачи, качество артефактов и субъективное ощущение контроля и ясности жизни, а доля «дрейфовых» слотов снизится.</w:t>
+      </w:r>
+    </w:p>
+    <w:p>
+      <w:pPr>
+        <w:spacing w:after="240" w:before="240" w:lineRule="auto"/>
+        <w:rPr/>
+      </w:pPr>
+      <w:r>
+        <w:rPr>
+          <w:rtl w:val="0"/>
+        </w:rPr>
+      </w:r>
+    </w:p>
+    <w:p>
+      <w:pPr>
+        <w:rPr/>
+      </w:pPr>
+      <w:r>
+        <w:rPr>
+          <w:rtl w:val="0"/>
+        </w:rPr>
+      </w:r>
+    </w:p>
+    <w:p>
+      <w:pPr>
+        <w:pStyle w:val="Heading3"/>
+        <w:spacing w:after="240" w:before="240" w:lineRule="auto"/>
+        <w:rPr/>
+      </w:pPr>
+      <w:bookmarkStart w:colFirst="0" w:colLast="0" w:name="_zc76dwzb2wdr" w:id="43"/>
+      <w:bookmarkEnd w:id="43"/>
+      <w:r>
+        <w:rPr>
+          <w:rtl w:val="0"/>
+        </w:rPr>
+        <w:t xml:space="preserve">5.3. Организационные гипотезы</w:t>
+      </w:r>
+    </w:p>
+    <w:p>
+      <w:pPr>
+        <w:pStyle w:val="Heading4"/>
+        <w:keepNext w:val="0"/>
+        <w:keepLines w:val="0"/>
+        <w:rPr/>
+      </w:pPr>
+      <w:bookmarkStart w:colFirst="0" w:colLast="0" w:name="_b692ws3aoyc1" w:id="44"/>
+      <w:bookmarkEnd w:id="44"/>
+      <w:r>
+        <w:rPr>
+          <w:rtl w:val="0"/>
+        </w:rPr>
+        <w:t xml:space="preserve">5.3.1. Сообщество как мастерская с воронкой участия.</w:t>
+      </w:r>
+    </w:p>
+    <w:p>
+      <w:pPr>
+        <w:spacing w:after="240" w:before="240" w:lineRule="auto"/>
+        <w:rPr/>
+      </w:pPr>
+      <w:r>
+        <w:rPr>
+          <w:rFonts w:ascii="Arial Unicode MS" w:cs="Arial Unicode MS" w:eastAsia="Arial Unicode MS" w:hAnsi="Arial Unicode MS"/>
+          <w:rtl w:val="0"/>
+        </w:rPr>
+        <w:t xml:space="preserve">Формулировка. Если сообщество организовано как производственная мастерская с явной «воронкой участия» — от наблюдателя к активному участнику — и для каждого шага заданы роли и обязанности, ритуалы «делать → показывать → получать обратную связь», стандарты артефактов и рецензирования, публичная отчётность и стимулы за доказуемый вклад (токены), то возрастут скорость движения по траектории развития, качество работ и жизни. Ожидаемые проявления: больше недель с публичными инкрементами и разбором, рост средней оценки артефактов по рубрикатору, сокращение времени до первого рецензирования и первого наставнического взаимодействия, увеличение доли участников, переходящих на следующую ступень в целевые сроки.</w:t>
+      </w:r>
+    </w:p>
+    <w:p>
+      <w:pPr>
+        <w:spacing w:after="240" w:before="240" w:lineRule="auto"/>
+        <w:rPr/>
+      </w:pPr>
+      <w:r>
+        <w:rPr>
+          <w:rtl w:val="0"/>
+        </w:rPr>
+        <w:t xml:space="preserve">  </w:t>
+      </w:r>
+    </w:p>
+    <w:p>
+      <w:pPr>
+        <w:pStyle w:val="Heading4"/>
+        <w:keepNext w:val="0"/>
+        <w:keepLines w:val="0"/>
+        <w:rPr/>
+      </w:pPr>
+      <w:bookmarkStart w:colFirst="0" w:colLast="0" w:name="_v7xxmg5issuy" w:id="45"/>
+      <w:bookmarkEnd w:id="45"/>
+      <w:r>
+        <w:rPr>
+          <w:rtl w:val="0"/>
+        </w:rPr>
+        <w:t xml:space="preserve">5.3.2. ИИ-проводник ускоряет движение по персональной траектории и обеспечивает масштабирование.</w:t>
+      </w:r>
+    </w:p>
+    <w:p>
+      <w:pPr>
+        <w:spacing w:after="240" w:before="240" w:lineRule="auto"/>
+        <w:rPr/>
+      </w:pPr>
+      <w:r>
+        <w:rPr>
+          <w:rtl w:val="0"/>
+        </w:rPr>
+        <w:t xml:space="preserve">Формулировка. Если встроить ИИ-проводника, который на основе экзокортекса и телеметрии планирует интервальные повторы и чередование, предлагает «где применю» для каждой учебной единицы, генерирует тесты и контрпримеры, даёт персональные руководства и рекомендации и ранние предупреждения, контролирует соблюдение протоколов и автоматически логирует шаги, то возрастут регулярность и качество практики, увеличится перенос изученного в задачи при одновременном снижении времени на планирование и поиск, ускорятся переходы между ступенями квалификации; на уровне сообщества снизится нагрузка наставников на одного участника и сократится время тиражирования удачных протоколов между группами, что позволит масштабировать программу без пропорционального роста человеческих ресурсов.</w:t>
+      </w:r>
+    </w:p>
+    <w:p>
+      <w:pPr>
+        <w:pStyle w:val="Heading4"/>
+        <w:keepNext w:val="0"/>
+        <w:keepLines w:val="0"/>
+        <w:rPr/>
+      </w:pPr>
+      <w:bookmarkStart w:colFirst="0" w:colLast="0" w:name="_ehexcsw8y503" w:id="46"/>
+      <w:bookmarkEnd w:id="46"/>
+      <w:r>
+        <w:rPr>
+          <w:rtl w:val="0"/>
+        </w:rPr>
+        <w:t xml:space="preserve">5.3.3. Новая архитектура непрерывного «изготовления интеллекта»: «МИМ + сообщество + ИИ-платформа с агентами».</w:t>
+      </w:r>
+    </w:p>
+    <w:p>
+      <w:pPr>
+        <w:spacing w:after="240" w:before="240" w:lineRule="auto"/>
+        <w:rPr/>
+      </w:pPr>
+      <w:r>
+        <w:rPr>
+          <w:rtl w:val="0"/>
+        </w:rPr>
+        <w:t xml:space="preserve">Формулировка. Если создать интегральную инфраструктурную систему для обучения в течение всей жизни, где (1) МИМ задаёт методологию для ролей от Ученика до Исследователя и единые протоколы работы (артефакты, ритуалы, проверка), (2) сообщество выступает производственной средой с ролями и лестницей ступеней квалификации, публичными показами и рецензированием, (3) ИИ-платформа с агентами ведёт персональную траекторию, генерирует тесты и контрпримеры, планирует повторы и чередование, логирует шаги и обеспечивает стандарты данных и воспроизводимость, — то сформируется культура постоянного «изготовления интеллекта»: устойчивое соблюдение ежедневных слотов и нормы 10 часов в неделю на длинных отрезках, рост доли переноса изученного в реальные задачи, повышение качества и воспроизводимости артефактов, ускорение диффузии удачных практик и масштабирование без пропорционального увеличения нагрузки наставников. Первый минимальный работающий прототип может состоять ровно из этих трёх компонентов («МИМ + сообщество + ИИ-агенты»), что позволит эмпирически проверить архитектурную гипотезу на малых когортах и оценить её жизнеспособность.</w:t>
+      </w:r>
+    </w:p>
+    <w:p>
+      <w:pPr>
+        <w:spacing w:after="240" w:before="240" w:lineRule="auto"/>
+        <w:rPr/>
+      </w:pPr>
+      <w:r>
+        <w:rPr>
+          <w:rtl w:val="0"/>
+        </w:rPr>
+        <w:t xml:space="preserve"> </w:t>
+      </w:r>
+    </w:p>
+    <w:p>
+      <w:pPr>
+        <w:pStyle w:val="Heading4"/>
+        <w:keepNext w:val="0"/>
+        <w:keepLines w:val="0"/>
+        <w:rPr/>
+      </w:pPr>
+      <w:bookmarkStart w:colFirst="0" w:colLast="0" w:name="_trgax42kzpve" w:id="47"/>
+      <w:bookmarkEnd w:id="47"/>
+      <w:r>
+        <w:rPr>
+          <w:rtl w:val="0"/>
+        </w:rPr>
+        <w:t xml:space="preserve">5.3.4. Экономика сообщества: доступ к развитию и возможностям по вкладу, а не по кошельку.</w:t>
+      </w:r>
+    </w:p>
+    <w:p>
+      <w:pPr>
+        <w:spacing w:after="240" w:before="240" w:lineRule="auto"/>
+        <w:rPr/>
+      </w:pPr>
+      <w:r>
+        <w:rPr>
+          <w:rtl w:val="0"/>
+        </w:rPr>
+        <w:t xml:space="preserve">Формулировка. Если развернуть экосистему сообщества, где вклад в обучение и созидание становится основной валютой доступа, — с собственным средством обмена (токеном ценности), каталогом продуктов и сервисов (модули и мастерские, часы наставничества, рецензирование, инфраструктурные работы), внутренними маркетплейсами артефактов и проектов, общим фондом поддержки и прозрачными правилами распределения — то доступ к развитию, ресурсам и возможностям будет определяться доказуемой практикой (слоты, артефакты, перенос, участие в рецензиях), а не исходным бюджетом. Такая экономика выравнивает стимулы участников и наставников (вознаграждение за подтверждённый вклад), предоставляет доступ к качественному образованию широких масс, повышает удержание и качество работ, ускоряет диффузию удачных методов, снижает «пустые» траты на формальные форматы и создаёт рычаг культурных изменений на уровне общества: нормой становится непрерывное «изготовление интеллекта» и общественно значимые проекты, поддержанные экосистемой обмена, продуктов и совместного производства.</w:t>
+      </w:r>
+    </w:p>
+    <w:p>
+      <w:pPr>
         <w:spacing w:after="240" w:before="240" w:lineRule="auto"/>
         <w:rPr>
           <w:b w:val="1"/>
@@ -1863,123 +3184,55 @@
           <w:szCs w:val="26"/>
           <w:rtl w:val="0"/>
         </w:rPr>
-        <w:t xml:space="preserve">Калибр личности.</w:t>
-      </w:r>
-    </w:p>
-    <w:p>
-      <w:pPr>
-        <w:spacing w:after="240" w:before="240" w:lineRule="auto"/>
-        <w:rPr/>
-      </w:pPr>
-      <w:r>
-        <w:rPr>
-          <w:rtl w:val="0"/>
-        </w:rPr>
-        <w:t xml:space="preserve">Формулировка. Если мы будем изначально ориентироваться на людей, которые хотят не только решить свои личные проблемы, но и создать что-то большое, и поможем им через </w:t>
-      </w:r>
-      <w:r>
-        <w:rPr>
-          <w:b w:val="1"/>
-          <w:rtl w:val="0"/>
-        </w:rPr>
-        <w:t xml:space="preserve">проектное саморазвитие</w:t>
-      </w:r>
-      <w:r>
-        <w:rPr>
-          <w:rtl w:val="0"/>
-        </w:rPr>
-        <w:t xml:space="preserve">, направленное на </w:t>
-      </w:r>
-      <w:r>
-        <w:rPr>
-          <w:b w:val="1"/>
-          <w:rtl w:val="0"/>
-        </w:rPr>
-        <w:t xml:space="preserve">решение сложных, общественно значимых и корпоративных проблем и задач</w:t>
-      </w:r>
-      <w:r>
-        <w:rPr>
-          <w:rtl w:val="0"/>
-        </w:rPr>
-        <w:t xml:space="preserve">, а также предоставим им </w:t>
-      </w:r>
-      <w:r>
-        <w:rPr>
-          <w:b w:val="1"/>
-          <w:rtl w:val="0"/>
-        </w:rPr>
-        <w:t xml:space="preserve">AI-проводников</w:t>
-      </w:r>
-      <w:r>
-        <w:rPr>
-          <w:rtl w:val="0"/>
-        </w:rPr>
-        <w:t xml:space="preserve"> и </w:t>
-      </w:r>
-      <w:r>
-        <w:rPr>
-          <w:b w:val="1"/>
-          <w:rtl w:val="0"/>
-        </w:rPr>
-        <w:t xml:space="preserve">сообщество-производство</w:t>
-      </w:r>
-      <w:r>
-        <w:rPr>
-          <w:rtl w:val="0"/>
-        </w:rPr>
-        <w:t xml:space="preserve"> для формирования идей, то они смогут </w:t>
-      </w:r>
-      <w:r>
-        <w:rPr>
-          <w:b w:val="1"/>
-          <w:rtl w:val="0"/>
-        </w:rPr>
-        <w:t xml:space="preserve">поднять свой «калибр личности»</w:t>
-      </w:r>
-      <w:r>
-        <w:rPr>
-          <w:rtl w:val="0"/>
-        </w:rPr>
-        <w:t xml:space="preserve">, перейдя от индивидуальной оптимизации к </w:t>
-      </w:r>
-      <w:r>
-        <w:rPr>
-          <w:b w:val="1"/>
-          <w:rtl w:val="0"/>
-        </w:rPr>
-        <w:t xml:space="preserve">агентности, способной к созиданию</w:t>
-      </w:r>
-      <w:r>
-        <w:rPr>
-          <w:rtl w:val="0"/>
-        </w:rPr>
-        <w:t xml:space="preserve">, и станут </w:t>
-      </w:r>
-      <w:r>
-        <w:rPr>
-          <w:b w:val="1"/>
-          <w:rtl w:val="0"/>
-        </w:rPr>
-        <w:t xml:space="preserve">проводниками для других</w:t>
-      </w:r>
-      <w:r>
-        <w:rPr>
-          <w:rtl w:val="0"/>
-        </w:rPr>
-        <w:t xml:space="preserve">, что в конечном итоге позволит нам создавать </w:t>
-      </w:r>
-      <w:r>
-        <w:rPr>
-          <w:b w:val="1"/>
-          <w:rtl w:val="0"/>
-        </w:rPr>
-        <w:t xml:space="preserve">«мы-системы»</w:t>
-      </w:r>
-      <w:r>
-        <w:rPr>
-          <w:rtl w:val="0"/>
-        </w:rPr>
-        <w:t xml:space="preserve"> и масштабировать успех на уровень сообществ и цивилизации. </w:t>
+        <w:t xml:space="preserve">Образовательные программы создаются и развиваются сообществом поверх инфраструктуры МИМ.</w:t>
+      </w:r>
+    </w:p>
+    <w:p>
+      <w:pPr>
+        <w:spacing w:after="240" w:before="240" w:lineRule="auto"/>
+        <w:rPr/>
+      </w:pPr>
+      <w:r>
+        <w:rPr>
+          <w:rtl w:val="0"/>
+        </w:rPr>
+        <w:t xml:space="preserve">Если разработку и эволюцию образовательных программ передать сообществу, а роль МИМ ограничить созданием и поддержкой инфраструктуры — общих стандартов интеллект-стека и методологии саморазвития, экономической шины с токеном, репозиториев артефактов и платформы ИИ-агентов (на базе общих LLM, собственной фундаментальной модели и конструктора агентов) — то возрастут скорость появления и адаптации программ под домены, качество за счёт рецензирования и телеметрии, воспроизводимость и устойчивость модели. Каждый профессионал, опираясь на стандарты и инструменты (шаблоны, рубрикаторы, экзокортекс, агенты-помощники), сможет создавать собственные продукты — от руководств и модулей до прикладных ИИ-агентов — и получать вознаграждение в токенах за подтверждённый вклад (артефакты, перенос в задачи, использование сообществом), что снизит «узкие места» централизованной разработки и ускорит диффузию практик.</w:t>
+      </w:r>
+    </w:p>
+    <w:p>
+      <w:pPr>
+        <w:spacing w:after="240" w:before="240" w:lineRule="auto"/>
+        <w:rPr/>
+      </w:pPr>
+      <w:r>
+        <w:rPr>
+          <w:rtl w:val="0"/>
+        </w:rPr>
+        <w:t xml:space="preserve"> </w:t>
+      </w:r>
+    </w:p>
+    <w:p>
+      <w:pPr>
+        <w:spacing w:after="240" w:before="240" w:lineRule="auto"/>
+        <w:rPr/>
+      </w:pPr>
+      <w:r>
+        <w:rPr>
+          <w:rtl w:val="0"/>
+        </w:rPr>
+        <w:t xml:space="preserve"> </w:t>
+      </w:r>
+    </w:p>
+    <w:p>
+      <w:pPr>
+        <w:spacing w:after="240" w:before="240" w:lineRule="auto"/>
+        <w:rPr/>
+      </w:pPr>
+      <w:r>
+        <w:rPr>
+          <w:rtl w:val="0"/>
+        </w:rPr>
+        <w:t xml:space="preserve"> </w:t>
       </w:r>
     </w:p>
     <w:p>
@@ -1995,8 +3248,8 @@
           <w:szCs w:val="26"/>
         </w:rPr>
       </w:pPr>
-      <w:bookmarkStart w:colFirst="0" w:colLast="0" w:name="_upecbvh4xyls" w:id="23"/>
-      <w:bookmarkEnd w:id="23"/>
+      <w:bookmarkStart w:colFirst="0" w:colLast="0" w:name="_wmpvfbaujwol" w:id="48"/>
+      <w:bookmarkEnd w:id="48"/>
       <w:r>
         <w:rPr>
           <w:b w:val="1"/>
@@ -2005,20 +3258,151 @@
           <w:szCs w:val="26"/>
           <w:rtl w:val="0"/>
         </w:rPr>
-        <w:t xml:space="preserve">Идеальная траектория развития современного человека в эпоху ИИ: Ученик-Интеллектуал-Профессионал-Исследователь-Просветитель как «грамматика свободы».</w:t>
-      </w:r>
-    </w:p>
-    <w:p>
-      <w:pPr>
-        <w:spacing w:after="240" w:before="240" w:lineRule="auto"/>
-        <w:rPr/>
-      </w:pPr>
-      <w:r>
-        <w:rPr>
-          <w:rFonts w:ascii="Arial Unicode MS" w:cs="Arial Unicode MS" w:eastAsia="Arial Unicode MS" w:hAnsi="Arial Unicode MS"/>
-          <w:rtl w:val="0"/>
-        </w:rPr>
-        <w:t xml:space="preserve">Формулировка. Если задать взрослому нормативный маршрут ролей — Учениκ → Интеллектуал → Профессионал → Исследователь → Просветитель — через личный контракт («смысл → роли → компетенции → эпики → спринты → слоты»), минимальную дозу практики (≥10 ч/нед), обязательные артефакты по каждой роли (карта понятий, протокол 15–30′, дизайн-док/тест-набор, мини-исследование, публичный отчёт), недельный CI/CD знаний (публичная отчётность и peer-review), ИИ-проводников (навигатор/методист/оценщик) и политику воспроизводимости (логи/версии/источники/критерии приёмки), то свобода выбора будет конвертироваться в устойчивую личную траекторию: уменьшаются метания, растёт перенос в реальные задачи и доля «мы-систем» в портфеле, а продвижение по ролям достигается без обязательного постоянного участия преподавателя-человека при качестве не ниже традиционных траекторий.</w:t>
+        <w:t xml:space="preserve">Другие гипотезы:</w:t>
+      </w:r>
+    </w:p>
+    <w:p>
+      <w:pPr>
+        <w:spacing w:after="240" w:before="240" w:lineRule="auto"/>
+        <w:rPr/>
+      </w:pPr>
+      <w:r>
+        <w:rPr>
+          <w:rtl w:val="0"/>
+        </w:rPr>
+        <w:t xml:space="preserve">– </w:t>
+        <w:br w:type="textWrapping"/>
+        <w:t xml:space="preserve">-- Эстетика</w:t>
+      </w:r>
+    </w:p>
+    <w:p>
+      <w:pPr>
+        <w:spacing w:after="240" w:before="240" w:lineRule="auto"/>
+        <w:rPr/>
+      </w:pPr>
+      <w:r>
+        <w:rPr>
+          <w:rtl w:val="0"/>
+        </w:rPr>
+        <w:t xml:space="preserve">-- Этика</w:t>
+      </w:r>
+    </w:p>
+    <w:p>
+      <w:pPr>
+        <w:spacing w:after="240" w:before="240" w:lineRule="auto"/>
+        <w:rPr/>
+      </w:pPr>
+      <w:r>
+        <w:rPr>
+          <w:rtl w:val="0"/>
+        </w:rPr>
+        <w:t xml:space="preserve">-- Привлечение инвестиций</w:t>
+      </w:r>
+    </w:p>
+    <w:p>
+      <w:pPr>
+        <w:spacing w:after="240" w:before="240" w:lineRule="auto"/>
+        <w:rPr/>
+      </w:pPr>
+      <w:r>
+        <w:rPr>
+          <w:rtl w:val="0"/>
+        </w:rPr>
+        <w:t xml:space="preserve">--</w:t>
+      </w:r>
+    </w:p>
+    <w:p>
+      <w:pPr>
+        <w:spacing w:after="240" w:before="240" w:lineRule="auto"/>
+        <w:rPr/>
+      </w:pPr>
+      <w:r>
+        <w:rPr>
+          <w:rtl w:val="0"/>
+        </w:rPr>
+        <w:t xml:space="preserve"> </w:t>
+      </w:r>
+    </w:p>
+    <w:p>
+      <w:pPr>
+        <w:spacing w:after="240" w:before="240" w:lineRule="auto"/>
+        <w:rPr/>
+      </w:pPr>
+      <w:r>
+        <w:rPr>
+          <w:rtl w:val="0"/>
+        </w:rPr>
+        <w:t xml:space="preserve">&gt; Все гипотезы будут запускаться в режимах с явными дозировками и «правилами действий», с трассировкой к проблемам (разделы 3–4) и объектам онтологии (раздел 5), чтобы обеспечить воспроизводимость и проверку.</w:t>
+      </w:r>
+    </w:p>
+    <w:p>
+      <w:pPr>
+        <w:rPr/>
+      </w:pPr>
+      <w:r>
+        <w:rPr>
+          <w:rtl w:val="0"/>
+        </w:rPr>
+      </w:r>
+    </w:p>
+    <w:p>
+      <w:pPr>
+        <w:spacing w:after="240" w:before="240" w:lineRule="auto"/>
+        <w:rPr/>
+      </w:pPr>
+      <w:r>
+        <w:rPr>
+          <w:rtl w:val="0"/>
+        </w:rPr>
+        <w:t xml:space="preserve"> </w:t>
+      </w:r>
+    </w:p>
+    <w:p>
+      <w:pPr>
+        <w:pStyle w:val="Heading2"/>
+        <w:keepNext w:val="0"/>
+        <w:keepLines w:val="0"/>
+        <w:spacing w:after="80" w:lineRule="auto"/>
+        <w:rPr>
+          <w:b w:val="1"/>
+          <w:sz w:val="34"/>
+          <w:szCs w:val="34"/>
+        </w:rPr>
+      </w:pPr>
+      <w:bookmarkStart w:colFirst="0" w:colLast="0" w:name="_w6i4bgvrn55h" w:id="49"/>
+      <w:bookmarkEnd w:id="49"/>
+      <w:r>
+        <w:rPr>
+          <w:b w:val="1"/>
+          <w:sz w:val="34"/>
+          <w:szCs w:val="34"/>
+          <w:rtl w:val="0"/>
+        </w:rPr>
+        <w:t xml:space="preserve">6. Теоретические основания"]</w:t>
+      </w:r>
+    </w:p>
+    <w:p>
+      <w:pPr>
+        <w:spacing w:after="240" w:before="240" w:lineRule="auto"/>
+        <w:rPr/>
+      </w:pPr>
+      <w:r>
+        <w:rPr>
+          <w:rtl w:val="0"/>
+        </w:rPr>
+        <w:t xml:space="preserve"> </w:t>
+      </w:r>
+    </w:p>
+    <w:p>
+      <w:pPr>
+        <w:spacing w:after="240" w:before="240" w:lineRule="auto"/>
+        <w:rPr/>
+      </w:pPr>
+      <w:r>
+        <w:rPr>
+          <w:rtl w:val="0"/>
+        </w:rPr>
+        <w:t xml:space="preserve">Вот опорный набор теорий и проверенных эффектов из разных областей, на которых построен материал (кратко: что это и зачем нам в проектировании), но которые еще потребуется детально изучить.</w:t>
       </w:r>
     </w:p>
     <w:p>
@@ -2046,8 +3430,8 @@
           <w:szCs w:val="26"/>
         </w:rPr>
       </w:pPr>
-      <w:bookmarkStart w:colFirst="0" w:colLast="0" w:name="_jul16fxl2wso" w:id="24"/>
-      <w:bookmarkEnd w:id="24"/>
+      <w:bookmarkStart w:colFirst="0" w:colLast="0" w:name="_al1xzlxpv002" w:id="50"/>
+      <w:bookmarkEnd w:id="50"/>
       <w:r>
         <w:rPr>
           <w:b w:val="1"/>
@@ -2056,79 +3440,91 @@
           <w:szCs w:val="26"/>
           <w:rtl w:val="0"/>
         </w:rPr>
-        <w:t xml:space="preserve">Роль Ученика как производящая все остальные роли личности.</w:t>
-      </w:r>
-    </w:p>
-    <w:p>
-      <w:pPr>
-        <w:spacing w:after="240" w:before="240" w:lineRule="auto"/>
-        <w:rPr/>
-      </w:pPr>
-      <w:r>
-        <w:rPr>
-          <w:rtl w:val="0"/>
-        </w:rPr>
-        <w:t xml:space="preserve">Формулировка. Если задать роль Ученика как операционально определённую «производящую» роль — с минимальным набором методов (извлечение, интервальные повторы, чередование, мышление письмом, картирование/моделирование), обязательными артефактами, ежедневными «чистыми окнами», нормой не менее 10 часов осмысленной практики в неделю, недельными спринтами и статусом «я — заказчик собственного развития» — то взрослый обучающийся способен самостоятельно и/или с поддержкой ИИ-агента осваивать методы последующих ролей (Интеллектуала, Профессионала и далее) без обязательного участия преподавателя-человека, при сохранении качества результатов на уровне не ниже традиционных траекторий.</w:t>
-      </w:r>
-    </w:p>
-    <w:p>
-      <w:pPr>
-        <w:spacing w:after="240" w:before="240" w:lineRule="auto"/>
-        <w:rPr/>
-      </w:pPr>
-      <w:r>
-        <w:rPr>
-          <w:rtl w:val="0"/>
-        </w:rPr>
-        <w:t xml:space="preserve">Ожидаемые эффекты.</w:t>
-      </w:r>
-    </w:p>
-    <w:p>
-      <w:pPr>
-        <w:spacing w:after="240" w:before="240" w:lineRule="auto"/>
-        <w:rPr/>
-      </w:pPr>
-      <w:r>
-        <w:rPr>
-          <w:rtl w:val="0"/>
-        </w:rPr>
-        <w:t xml:space="preserve">1. Ежедневное удержание внимания на саморазвитии: наличие хотя бы одного слота саморазвития в день на протяжении всего периода.</w:t>
-      </w:r>
-    </w:p>
-    <w:p>
-      <w:pPr>
-        <w:spacing w:after="240" w:before="240" w:lineRule="auto"/>
-        <w:rPr/>
-      </w:pPr>
-      <w:r>
-        <w:rPr>
-          <w:rtl w:val="0"/>
-        </w:rPr>
-        <w:t xml:space="preserve">2. Соблюдение стандарта времени: не менее 10 часов осмысленной практики в неделю, стабильно на протяжении 24 недель.</w:t>
-      </w:r>
-    </w:p>
-    <w:p>
-      <w:pPr>
-        <w:spacing w:after="240" w:before="240" w:lineRule="auto"/>
-        <w:rPr/>
-      </w:pPr>
-      <w:r>
-        <w:rPr>
-          <w:rtl w:val="0"/>
-        </w:rPr>
-        <w:t xml:space="preserve">3. Продвижение в содержании: постановка базовых модулей трансдисциплин (логика, математика/алгоритмика, онтология/методология, основы риторики/этики) и прикладных методов выбранного домена с подтверждённым переносом в задачи.</w:t>
-      </w:r>
-    </w:p>
-    <w:p>
-      <w:pPr>
-        <w:spacing w:after="240" w:before="240" w:lineRule="auto"/>
-        <w:rPr/>
-      </w:pPr>
-      <w:r>
-        <w:rPr>
-          <w:rtl w:val="0"/>
-        </w:rPr>
-        <w:t xml:space="preserve">4. Рост автономии и воспроизводимости: снижение зависимости от преподавателя при одновременном повышении качества артефактов и доли учебных единиц, применённых в течение периода наблюдения.</w:t>
+        <w:t xml:space="preserve">Обучение и память</w:t>
+      </w:r>
+    </w:p>
+    <w:p>
+      <w:pPr>
+        <w:spacing w:after="240" w:before="240" w:lineRule="auto"/>
+        <w:rPr/>
+      </w:pPr>
+      <w:r>
+        <w:rPr>
+          <w:rtl w:val="0"/>
+        </w:rPr>
+        <w:t xml:space="preserve">* Science of Learning (метарамка): синтез эмпирически подтверждённых принципов обучения; даёт «меню» рабочих интервенций и дозировок.</w:t>
+      </w:r>
+    </w:p>
+    <w:p>
+      <w:pPr>
+        <w:spacing w:after="240" w:before="240" w:lineRule="auto"/>
+        <w:rPr/>
+      </w:pPr>
+      <w:r>
+        <w:rPr>
+          <w:rtl w:val="0"/>
+        </w:rPr>
+        <w:t xml:space="preserve">* Теория когнитивной нагрузки: соразмеряем сложность задач и формат подачи, чтобы не «забить» рабочую память; управляет разбиением на слоты/эпики.</w:t>
+      </w:r>
+    </w:p>
+    <w:p>
+      <w:pPr>
+        <w:spacing w:after="240" w:before="240" w:lineRule="auto"/>
+        <w:rPr/>
+      </w:pPr>
+      <w:r>
+        <w:rPr>
+          <w:rtl w:val="0"/>
+        </w:rPr>
+        <w:t xml:space="preserve">* Извлечение (Testing effect): активное воспроизведение повышает долговременное удержание; ядро ежедневной практики ученика.</w:t>
+      </w:r>
+    </w:p>
+    <w:p>
+      <w:pPr>
+        <w:spacing w:after="240" w:before="240" w:lineRule="auto"/>
+        <w:rPr/>
+      </w:pPr>
+      <w:r>
+        <w:rPr>
+          <w:rtl w:val="0"/>
+        </w:rPr>
+        <w:t xml:space="preserve">* Интервальные повторы (Spaced repetition): плановый «забывательный» интервал закрепляет память; задаёт календарь повторов ИИ-проводника.</w:t>
+      </w:r>
+    </w:p>
+    <w:p>
+      <w:pPr>
+        <w:spacing w:after="240" w:before="240" w:lineRule="auto"/>
+        <w:rPr/>
+      </w:pPr>
+      <w:r>
+        <w:rPr>
+          <w:rtl w:val="0"/>
+        </w:rPr>
+        <w:t xml:space="preserve">* Чередование (Interleaving): смешивание типов задач улучшает различение и перенос; определяет структуру спринтов.</w:t>
+      </w:r>
+    </w:p>
+    <w:p>
+      <w:pPr>
+        <w:spacing w:after="240" w:before="240" w:lineRule="auto"/>
+        <w:rPr/>
+      </w:pPr>
+      <w:r>
+        <w:rPr>
+          <w:rtl w:val="0"/>
+        </w:rPr>
+        <w:t xml:space="preserve">* Генерация и элаборация: объясняем своими словами, придумываем примеры/контрпримеры; повышает глубину и связность моделей.</w:t>
+      </w:r>
+    </w:p>
+    <w:p>
+      <w:pPr>
+        <w:spacing w:after="240" w:before="240" w:lineRule="auto"/>
+        <w:rPr/>
+      </w:pPr>
+      <w:r>
+        <w:rPr>
+          <w:rtl w:val="0"/>
+        </w:rPr>
+        <w:t xml:space="preserve">* Двойное кодирование (Dual coding): сочетание вербальных и визуальных представлений; обосновывает карты понятий и схемы.</w:t>
       </w:r>
     </w:p>
     <w:p>
@@ -2141,296 +3537,31 @@
           <w:rFonts w:ascii="Arial Unicode MS" w:cs="Arial Unicode MS" w:eastAsia="Arial Unicode MS" w:hAnsi="Arial Unicode MS"/>
           <w:rtl w:val="0"/>
         </w:rPr>
-        <w:t xml:space="preserve">Дизайн интервенции. Личный контракт развития (цели по цепочке «миссия → … → слоты», публичная отчётность), ежедневные слоты (25–50 минут), недельные спринты с обязательным завершённым инкрементом, экзокортекс с версиями и связями «учебная единица ↔ задача применения», протокол «человек в контуре» при работе с ИИ (логирование задач, подсказок, источников, тестов), регулярные рецензии по рубрикатору качества.</w:t>
-      </w:r>
-    </w:p>
-    <w:p>
-      <w:pPr>
-        <w:spacing w:after="240" w:before="240" w:lineRule="auto"/>
-        <w:rPr/>
-      </w:pPr>
-      <w:r>
-        <w:rPr>
-          <w:rtl w:val="0"/>
-        </w:rPr>
-        <w:t xml:space="preserve">Дозировка и срок проверки. 24 недели непрерывной практики; минимум 10 часов в неделю; ежедневно — не менее одного «чистого окна»; один публичный инкремент в конце каждой недели. Рекомендуемая структура — четыре последовательных этапа по 6 недель (диагностика и постановка методов; углубление; перенос в проекты; стабилизация и масштабирование).</w:t>
-      </w:r>
-    </w:p>
-    <w:p>
-      <w:pPr>
-        <w:spacing w:after="240" w:before="240" w:lineRule="auto"/>
-        <w:rPr/>
-      </w:pPr>
-      <w:r>
-        <w:rPr>
-          <w:rtl w:val="0"/>
-        </w:rPr>
-        <w:t xml:space="preserve">Методы измерения, которые осуществляются с помощью ИИ-проводника по персональному маршруту развития.</w:t>
-      </w:r>
-    </w:p>
-    <w:p>
-      <w:pPr>
-        <w:spacing w:after="240" w:before="240" w:lineRule="auto"/>
-        <w:rPr/>
-      </w:pPr>
-      <w:r>
-        <w:rPr>
-          <w:rtl w:val="0"/>
-        </w:rPr>
-        <w:t xml:space="preserve">— Доля дней со слотом саморазвития (ежедневное удержание внимания).</w:t>
-      </w:r>
-    </w:p>
-    <w:p>
-      <w:pPr>
-        <w:spacing w:after="240" w:before="240" w:lineRule="auto"/>
-        <w:rPr/>
-      </w:pPr>
-      <w:r>
-        <w:rPr>
-          <w:rFonts w:ascii="Arial Unicode MS" w:cs="Arial Unicode MS" w:eastAsia="Arial Unicode MS" w:hAnsi="Arial Unicode MS"/>
-          <w:rtl w:val="0"/>
-        </w:rPr>
-        <w:t xml:space="preserve">— Недельный «налёт часов» осмысленной практики; количество недель, в которых достигнут стандарт ≥10 часов.</w:t>
-      </w:r>
-    </w:p>
-    <w:p>
-      <w:pPr>
-        <w:spacing w:after="240" w:before="240" w:lineRule="auto"/>
-        <w:rPr/>
-      </w:pPr>
-      <w:r>
-        <w:rPr>
-          <w:rtl w:val="0"/>
-        </w:rPr>
-        <w:t xml:space="preserve">— Коэффициент переноса за 7–14 дней (доля учебных единиц, применённых в конкретные задачи).</w:t>
-      </w:r>
-    </w:p>
-    <w:p>
-      <w:pPr>
-        <w:spacing w:after="240" w:before="240" w:lineRule="auto"/>
-        <w:rPr/>
-      </w:pPr>
-      <w:r>
-        <w:rPr>
-          <w:rtl w:val="0"/>
-        </w:rPr>
-        <w:t xml:space="preserve">— Оценка качества артефактов по рубрикатору (0–4).</w:t>
-      </w:r>
-    </w:p>
-    <w:p>
-      <w:pPr>
-        <w:spacing w:after="240" w:before="240" w:lineRule="auto"/>
-        <w:rPr/>
-      </w:pPr>
-      <w:r>
-        <w:rPr>
-          <w:rtl w:val="0"/>
-        </w:rPr>
-        <w:t xml:space="preserve">— Индекс автономии (доля самозаданных и завершённых задач).</w:t>
-      </w:r>
-    </w:p>
-    <w:p>
-      <w:pPr>
-        <w:spacing w:after="240" w:before="240" w:lineRule="auto"/>
-        <w:rPr/>
-      </w:pPr>
-      <w:r>
-        <w:rPr>
-          <w:rtl w:val="0"/>
-        </w:rPr>
-        <w:t xml:space="preserve">— Карта освоенных модулей трансдисциплин и перечень прикладных методов с подтверждёнными кейсами применения.</w:t>
-      </w:r>
-    </w:p>
-    <w:p>
-      <w:pPr>
-        <w:spacing w:after="240" w:before="240" w:lineRule="auto"/>
-        <w:rPr/>
-      </w:pPr>
-      <w:r>
-        <w:rPr>
-          <w:rFonts w:ascii="Arial Unicode MS" w:cs="Arial Unicode MS" w:eastAsia="Arial Unicode MS" w:hAnsi="Arial Unicode MS"/>
-          <w:rtl w:val="0"/>
-        </w:rPr>
-        <w:t xml:space="preserve">Все события и артефакты фиксируются в экзокортексе с версиями, источниками и привязками «учебная единица ↔ задача».</w:t>
-      </w:r>
-    </w:p>
-    <w:p>
-      <w:pPr>
-        <w:spacing w:after="240" w:before="240" w:lineRule="auto"/>
-        <w:rPr/>
-      </w:pPr>
-      <w:r>
-        <w:rPr>
-          <w:rtl w:val="0"/>
-        </w:rPr>
-        <w:t xml:space="preserve">Критерии подтверждения и опровержения.</w:t>
-      </w:r>
-    </w:p>
-    <w:p>
-      <w:pPr>
-        <w:spacing w:after="240" w:before="240" w:lineRule="auto"/>
-        <w:rPr/>
-      </w:pPr>
-      <w:r>
-        <w:rPr>
-          <w:rtl w:val="0"/>
-        </w:rPr>
-        <w:t xml:space="preserve">Подтверждение:</w:t>
-      </w:r>
-    </w:p>
-    <w:p>
-      <w:pPr>
-        <w:spacing w:after="240" w:before="240" w:lineRule="auto"/>
-        <w:rPr/>
-      </w:pPr>
-      <w:r>
-        <w:rPr>
-          <w:rtl w:val="0"/>
-        </w:rPr>
-        <w:t xml:space="preserve">— не менее 85% дней с «чистым окном» за период;</w:t>
-      </w:r>
-    </w:p>
-    <w:p>
-      <w:pPr>
-        <w:spacing w:after="240" w:before="240" w:lineRule="auto"/>
-        <w:rPr/>
-      </w:pPr>
-      <w:r>
-        <w:rPr>
-          <w:rFonts w:ascii="Arial Unicode MS" w:cs="Arial Unicode MS" w:eastAsia="Arial Unicode MS" w:hAnsi="Arial Unicode MS"/>
-          <w:rtl w:val="0"/>
-        </w:rPr>
-        <w:t xml:space="preserve">— не менее 20 из 24 недель со стандартом ≥10 часов;</w:t>
-      </w:r>
-    </w:p>
-    <w:p>
-      <w:pPr>
-        <w:spacing w:after="240" w:before="240" w:lineRule="auto"/>
-        <w:rPr/>
-      </w:pPr>
-      <w:r>
-        <w:rPr>
-          <w:rtl w:val="0"/>
-        </w:rPr>
-        <w:t xml:space="preserve">— перенос за 7–14 дней — не ниже 30–45% учебных единиц;</w:t>
-      </w:r>
-    </w:p>
-    <w:p>
-      <w:pPr>
-        <w:spacing w:after="240" w:before="240" w:lineRule="auto"/>
-        <w:rPr/>
-      </w:pPr>
-      <w:r>
-        <w:rPr>
-          <w:rFonts w:ascii="Arial Unicode MS" w:cs="Arial Unicode MS" w:eastAsia="Arial Unicode MS" w:hAnsi="Arial Unicode MS"/>
-          <w:rtl w:val="0"/>
-        </w:rPr>
-        <w:t xml:space="preserve">— средняя оценка артефактов ≥3,0 из 4;</w:t>
-      </w:r>
-    </w:p>
-    <w:p>
-      <w:pPr>
-        <w:spacing w:after="240" w:before="240" w:lineRule="auto"/>
-        <w:rPr/>
-      </w:pPr>
-      <w:r>
-        <w:rPr>
-          <w:rtl w:val="0"/>
-        </w:rPr>
-        <w:t xml:space="preserve">— освоение базовых модулей не менее трёх трансдисциплин и не менее трёх прикладных методов с подтверждёнными кейсами переноса;</w:t>
-      </w:r>
-    </w:p>
-    <w:p>
-      <w:pPr>
-        <w:spacing w:after="240" w:before="240" w:lineRule="auto"/>
-        <w:rPr/>
-      </w:pPr>
-      <w:r>
-        <w:rPr>
-          <w:rFonts w:ascii="Arial Unicode MS" w:cs="Arial Unicode MS" w:eastAsia="Arial Unicode MS" w:hAnsi="Arial Unicode MS"/>
-          <w:rtl w:val="0"/>
-        </w:rPr>
-        <w:t xml:space="preserve">— доля часов с преподавателем ≤10% от общего учебного времени при сохранении качества.</w:t>
-      </w:r>
-    </w:p>
-    <w:p>
-      <w:pPr>
-        <w:spacing w:after="240" w:before="240" w:lineRule="auto"/>
-        <w:rPr/>
-      </w:pPr>
-      <w:r>
-        <w:rPr>
-          <w:rtl w:val="0"/>
-        </w:rPr>
-        <w:t xml:space="preserve">Опровержение: невыполнение двух и более из перечисленных порогов при равной нагрузке либо существенное отставание от контрольной группы.</w:t>
-      </w:r>
-    </w:p>
-    <w:p>
-      <w:pPr>
-        <w:spacing w:after="240" w:before="240" w:lineRule="auto"/>
-        <w:rPr/>
-      </w:pPr>
-      <w:r>
-        <w:rPr>
-          <w:rtl w:val="0"/>
-        </w:rPr>
-        <w:t xml:space="preserve">Контрольное сравнение. Когорта с традиционной организацией (занятия с преподавателем, без статуса «заказчика», без стандарта ежедневных слотов и полного логирования) при сопоставимом тематическом охвате и времени.</w:t>
-      </w:r>
-    </w:p>
-    <w:p>
-      <w:pPr>
-        <w:spacing w:after="240" w:before="240" w:lineRule="auto"/>
-        <w:rPr/>
-      </w:pPr>
-      <w:r>
-        <w:rPr>
-          <w:rtl w:val="0"/>
-        </w:rPr>
-        <w:t xml:space="preserve">Модераторы и границы применимости. Стартовый уровень подготовки, домен задач, регулярность сна и физической активности, качество рецензирования. Результаты не экстраполируются на клинические случаи, школьное образование и формальную аттестацию; целевая аудитория — взрослые 18+ при соблюдении минимальной «дозы» практики и протоколов роли Ученика.</w:t>
-      </w:r>
-    </w:p>
-    <w:p>
-      <w:pPr>
-        <w:spacing w:after="240" w:before="240" w:lineRule="auto"/>
-        <w:rPr/>
-      </w:pPr>
-      <w:r>
-        <w:rPr>
-          <w:rtl w:val="0"/>
-        </w:rPr>
-        <w:t xml:space="preserve"> </w:t>
-      </w:r>
-    </w:p>
-    <w:p>
-      <w:pPr>
-        <w:spacing w:after="240" w:before="240" w:lineRule="auto"/>
-        <w:rPr>
-          <w:b w:val="1"/>
-          <w:sz w:val="26"/>
-          <w:szCs w:val="26"/>
-        </w:rPr>
-      </w:pPr>
-      <w:r>
-        <w:rPr>
-          <w:b w:val="1"/>
-          <w:sz w:val="26"/>
-          <w:szCs w:val="26"/>
-          <w:rtl w:val="0"/>
-        </w:rPr>
-        <w:t xml:space="preserve">От смысла жизни к дневному слоту.</w:t>
-      </w:r>
-    </w:p>
-    <w:p>
-      <w:pPr>
-        <w:spacing w:after="240" w:before="240" w:lineRule="auto"/>
-        <w:rPr/>
-      </w:pPr>
-      <w:r>
-        <w:rPr>
-          <w:rFonts w:ascii="Arial Unicode MS" w:cs="Arial Unicode MS" w:eastAsia="Arial Unicode MS" w:hAnsi="Arial Unicode MS"/>
-          <w:rtl w:val="0"/>
-        </w:rPr>
-        <w:t xml:space="preserve">Формулировка. Если ввести протокол согласования «сверху вниз» — от смысла жизни и миссии (которые человек формулирует самостоятельно и корректирует еженедельно) к ежедневным действиям — через онтологическую цепочку «проблемы → неудовлетворенности → методы → задачи → месячные эпики → недельные спринты → дневные слоты с работами» с обязательным еженедельным стратегированием и фиксацией для каждой учебной единицы поля «где применю в ближайшие 7 дней», то повседневные слоты саморазвития станут системно согласованы с жизненными смыслами. Это должно привести к устойчивому росту доли переноса в реальные задачи и снижению доли «дрейфовых» слотов без привязки к целям.</w:t>
+        <w:t xml:space="preserve">* Иллюзии беглости: лёгкость чтения ≠ усвоение; оправдывает переход от «перечитывания» к извлечению и тестам.</w:t>
+      </w:r>
+    </w:p>
+    <w:p>
+      <w:pPr>
+        <w:spacing w:after="240" w:before="240" w:lineRule="auto"/>
+        <w:rPr/>
+      </w:pPr>
+      <w:r>
+        <w:rPr>
+          <w:rtl w:val="0"/>
+        </w:rPr>
+        <w:t xml:space="preserve">* Осознанная тренировка (Deliberate practice): целенаправленная работа с обратной связью по рубрикаторам; основа «производящих» недельных инкрементов.</w:t>
+      </w:r>
+    </w:p>
+    <w:p>
+      <w:pPr>
+        <w:spacing w:after="240" w:before="240" w:lineRule="auto"/>
+        <w:rPr/>
+      </w:pPr>
+      <w:r>
+        <w:rPr>
+          <w:rtl w:val="0"/>
+        </w:rPr>
+        <w:t xml:space="preserve">* Активное обучение / Перенос: учимся через действие и быстрый перенос в реальную задачу; метрика «применил за 7–14 дней».</w:t>
       </w:r>
     </w:p>
     <w:p>
@@ -2458,8 +3589,8 @@
           <w:szCs w:val="26"/>
         </w:rPr>
       </w:pPr>
-      <w:bookmarkStart w:colFirst="0" w:colLast="0" w:name="_oa9c4sp8dr8l" w:id="25"/>
-      <w:bookmarkEnd w:id="25"/>
+      <w:bookmarkStart w:colFirst="0" w:colLast="0" w:name="_4olh8geo6jaf" w:id="51"/>
+      <w:bookmarkEnd w:id="51"/>
       <w:r>
         <w:rPr>
           <w:b w:val="1"/>
@@ -2468,7 +3599,31 @@
           <w:szCs w:val="26"/>
           <w:rtl w:val="0"/>
         </w:rPr>
-        <w:t xml:space="preserve">Непрерывная «минимальная доза фундаментального и прикладного образования» ($10 и 10 часов в неделю) на всю жизнь как альтернатива разовым траекториям высшего образования.</w:t>
+        <w:t xml:space="preserve">Мотивация и саморегуляция</w:t>
+      </w:r>
+    </w:p>
+    <w:p>
+      <w:pPr>
+        <w:spacing w:after="240" w:before="240" w:lineRule="auto"/>
+        <w:rPr/>
+      </w:pPr>
+      <w:r>
+        <w:rPr>
+          <w:rtl w:val="0"/>
+        </w:rPr>
+        <w:t xml:space="preserve">* Самоопределение (SDT): автономия, компетентность, сопричастность; обосновывает «ученик как заказчик» и роль сообщества.</w:t>
+      </w:r>
+    </w:p>
+    <w:p>
+      <w:pPr>
+        <w:spacing w:after="240" w:before="240" w:lineRule="auto"/>
+        <w:rPr/>
+      </w:pPr>
+      <w:r>
+        <w:rPr>
+          <w:rtl w:val="0"/>
+        </w:rPr>
+        <w:t xml:space="preserve">* Ожидание–ценность (Expectancy–Value): учим то, что видим полезным; поле «где применю» в каждой единице.</w:t>
       </w:r>
     </w:p>
     <w:p>
@@ -2481,7 +3636,55 @@
           <w:rFonts w:ascii="Arial Unicode MS" w:cs="Arial Unicode MS" w:eastAsia="Arial Unicode MS" w:hAnsi="Arial Unicode MS"/>
           <w:rtl w:val="0"/>
         </w:rPr>
-        <w:t xml:space="preserve">Формулировка. Если вместо модели «высшее образование один раз в жизни» (или «второе высшее» разовой сборки) развернуть непрерывную инфраструктуру — сообщество как производственную среду, ИИ-платформу с агентами-проводниками и регулярно обновляемые программы, увязывающие технические и гуманитарные компоненты, — и задать доступную «минимальную дозу» участия (≈10 часов осмысленной практики и ≈$10 в неделю), то взрослые (18+) будут демонстрировать устойчивый, воспроизводимый прогресс, сопоставимый или превосходящий результаты разовых академических траекторий.</w:t>
+        <w:t xml:space="preserve">* Постановка целей и уровни конструирования: связываем «зачем» с «как/когда»; каскад «миссия → слоты».</w:t>
+      </w:r>
+    </w:p>
+    <w:p>
+      <w:pPr>
+        <w:spacing w:after="240" w:before="240" w:lineRule="auto"/>
+        <w:rPr/>
+      </w:pPr>
+      <w:r>
+        <w:rPr>
+          <w:rtl w:val="0"/>
+        </w:rPr>
+        <w:t xml:space="preserve">* Намерения реализации (Implementation intentions): «если-то» правила для входа в слот; снижает трение запуска.</w:t>
+      </w:r>
+    </w:p>
+    <w:p>
+      <w:pPr>
+        <w:spacing w:after="240" w:before="240" w:lineRule="auto"/>
+        <w:rPr/>
+      </w:pPr>
+      <w:r>
+        <w:rPr>
+          <w:rtl w:val="0"/>
+        </w:rPr>
+        <w:t xml:space="preserve">* Формирование привычек: малые триггеры и ритуалы; поддерживает ежедневность без «героизма».</w:t>
+      </w:r>
+    </w:p>
+    <w:p>
+      <w:pPr>
+        <w:spacing w:after="240" w:before="240" w:lineRule="auto"/>
+        <w:rPr/>
+      </w:pPr>
+      <w:r>
+        <w:rPr>
+          <w:rtl w:val="0"/>
+        </w:rPr>
+        <w:t xml:space="preserve">* Темпоральное предпочтение/гиперболическое дисконтирование: склонность к «сейчас» против «потом»; объясняет нужду в еженедельном стратегировании и публичной отчётности.</w:t>
+      </w:r>
+    </w:p>
+    <w:p>
+      <w:pPr>
+        <w:spacing w:after="240" w:before="240" w:lineRule="auto"/>
+        <w:rPr/>
+      </w:pPr>
+      <w:r>
+        <w:rPr>
+          <w:rtl w:val="0"/>
+        </w:rPr>
+        <w:t xml:space="preserve">* Закон Йеркса–Додсона: оптимальный уровень активации; мотивирует дизайн «чистых окон», пауз и градуированную трудность.</w:t>
       </w:r>
     </w:p>
     <w:p>
@@ -2509,8 +3712,8 @@
           <w:szCs w:val="26"/>
         </w:rPr>
       </w:pPr>
-      <w:bookmarkStart w:colFirst="0" w:colLast="0" w:name="_7ixagivcp5v7" w:id="26"/>
-      <w:bookmarkEnd w:id="26"/>
+      <w:bookmarkStart w:colFirst="0" w:colLast="0" w:name="_xi8fqf20snig" w:id="52"/>
+      <w:bookmarkEnd w:id="52"/>
       <w:r>
         <w:rPr>
           <w:b w:val="1"/>
@@ -2519,20 +3722,43 @@
           <w:szCs w:val="26"/>
           <w:rtl w:val="0"/>
         </w:rPr>
-        <w:t xml:space="preserve">Творческий конвейер методов эффективнее отдельных методов саморазвития.</w:t>
-      </w:r>
-    </w:p>
-    <w:p>
-      <w:pPr>
-        <w:spacing w:after="240" w:before="240" w:lineRule="auto"/>
-        <w:rPr/>
-      </w:pPr>
-      <w:r>
-        <w:rPr>
-          <w:rFonts w:ascii="Arial Unicode MS" w:cs="Arial Unicode MS" w:eastAsia="Arial Unicode MS" w:hAnsi="Arial Unicode MS"/>
-          <w:rtl w:val="0"/>
-        </w:rPr>
-        <w:t xml:space="preserve">Формулировка. Если сформировать и сделать видимым личный «творческий конвейер» — последовательность практик ученика (систематическое медленное чтение, мышление письмом и другие) с обязательной фиксацией в экзокортексе — так, чтобы входящие знания системно компилировались в мировоззренческие модели и далее превращались в непрерывный поток материалов для учёбы, личных и рабочих проектов, то существенно вырастет продуктивность. Это проявится в увеличении числа завершённых артефактов в неделю и доли недель с публичным инкрементом, в сокращении цикла «замысел → артефакт → применение», в росте переноса изученных единиц в задачи, а также в снижении времени на поиск и переключения между задачами при сохранении или повышении качества работ.</w:t>
+        <w:t xml:space="preserve">Физиология и когниция</w:t>
+      </w:r>
+    </w:p>
+    <w:p>
+      <w:pPr>
+        <w:spacing w:after="240" w:before="240" w:lineRule="auto"/>
+        <w:rPr/>
+      </w:pPr>
+      <w:r>
+        <w:rPr>
+          <w:rtl w:val="0"/>
+        </w:rPr>
+        <w:t xml:space="preserve">* Сон и консолидация памяти: ночная «пересборка» следов; необходимость режима сна как части стиля жизни.</w:t>
+      </w:r>
+    </w:p>
+    <w:p>
+      <w:pPr>
+        <w:spacing w:after="240" w:before="240" w:lineRule="auto"/>
+        <w:rPr/>
+      </w:pPr>
+      <w:r>
+        <w:rPr>
+          <w:rtl w:val="0"/>
+        </w:rPr>
+        <w:t xml:space="preserve">* Движение и когниция (BDNF и др.): аэробная нагрузка улучшает внимание и нейропластичность; оправдывает «эшелон восстановления».</w:t>
+      </w:r>
+    </w:p>
+    <w:p>
+      <w:pPr>
+        <w:spacing w:after="240" w:before="240" w:lineRule="auto"/>
+        <w:rPr/>
+      </w:pPr>
+      <w:r>
+        <w:rPr>
+          <w:rtl w:val="0"/>
+        </w:rPr>
+        <w:t xml:space="preserve">* Внимание и переключения: стоимость многозадачности; правила «без переключений» внутри слота.</w:t>
       </w:r>
     </w:p>
     <w:p>
@@ -2560,8 +3786,8 @@
           <w:szCs w:val="26"/>
         </w:rPr>
       </w:pPr>
-      <w:bookmarkStart w:colFirst="0" w:colLast="0" w:name="_p9sadbooywx" w:id="27"/>
-      <w:bookmarkEnd w:id="27"/>
+      <w:bookmarkStart w:colFirst="0" w:colLast="0" w:name="_unbl196s4mm4" w:id="53"/>
+      <w:bookmarkEnd w:id="53"/>
       <w:r>
         <w:rPr>
           <w:b w:val="1"/>
@@ -2570,20 +3796,67 @@
           <w:szCs w:val="26"/>
           <w:rtl w:val="0"/>
         </w:rPr>
-        <w:t xml:space="preserve">Создание киберличности, в рамках которой происходит развитие и обучение личности.</w:t>
-      </w:r>
-    </w:p>
-    <w:p>
-      <w:pPr>
-        <w:spacing w:after="240" w:before="240" w:lineRule="auto"/>
-        <w:rPr/>
-      </w:pPr>
-      <w:r>
-        <w:rPr>
-          <w:rFonts w:ascii="Arial Unicode MS" w:cs="Arial Unicode MS" w:eastAsia="Arial Unicode MS" w:hAnsi="Arial Unicode MS"/>
-          <w:rtl w:val="0"/>
-        </w:rPr>
-        <w:t xml:space="preserve">Формулировка. Если разворачивать для каждого участника киберличность — то есть обучать и развивать не только человека, а «связку» человека и его экзокортекса — с персональным доступом к цифровой оболочке (экзокортекс, панель телеметрии, права на редактирование/экспорт) и обязательными протоколами: версионирование артефактов, стандартизированные поля данных, ссылки «учебная единица ↔ артефакт ↔ задача», логирование источников, тестов, журналов решений и ошибок; при этом оценивать характеристики именно киберличности (полнота и связность записей, качество версий, трассировка «смысл → слот», индексы проверяемости и воспроизводимости), — то возрастут воспроизводимость и скорость коллективной проверки, снизится дефектность внедрений и усилится перенос изученного в реальные задачи, что создаст устойчивую базу для непрерывного саморазвития на уровне личности+экзокортекса. Киберличность развивается непрерывно.</w:t>
+        <w:t xml:space="preserve">Социальные и институциональные основания</w:t>
+      </w:r>
+    </w:p>
+    <w:p>
+      <w:pPr>
+        <w:spacing w:after="240" w:before="240" w:lineRule="auto"/>
+        <w:rPr/>
+      </w:pPr>
+      <w:r>
+        <w:rPr>
+          <w:rtl w:val="0"/>
+        </w:rPr>
+        <w:t xml:space="preserve">* Сообщества практики: учимся «промеж людей» через общий язык, артефакты и рецензирование; обосновывает мастерские и показы работ.</w:t>
+      </w:r>
+    </w:p>
+    <w:p>
+      <w:pPr>
+        <w:spacing w:after="240" w:before="240" w:lineRule="auto"/>
+        <w:rPr/>
+      </w:pPr>
+      <w:r>
+        <w:rPr>
+          <w:rtl w:val="0"/>
+        </w:rPr>
+        <w:t xml:space="preserve">* Самонаправленное обучение взрослых: взрослый — активный агент; «личный контракт развития» и статус заказчика.</w:t>
+      </w:r>
+    </w:p>
+    <w:p>
+      <w:pPr>
+        <w:spacing w:after="240" w:before="240" w:lineRule="auto"/>
+        <w:rPr/>
+      </w:pPr>
+      <w:r>
+        <w:rPr>
+          <w:rtl w:val="0"/>
+        </w:rPr>
+        <w:t xml:space="preserve">* Социальное научение (моделирование): образцы и разборы повышают постановку навыков; поэтому обязательны публичные инкременты.</w:t>
+      </w:r>
+    </w:p>
+    <w:p>
+      <w:pPr>
+        <w:spacing w:after="240" w:before="240" w:lineRule="auto"/>
+        <w:rPr/>
+      </w:pPr>
+      <w:r>
+        <w:rPr>
+          <w:rtl w:val="0"/>
+        </w:rPr>
+        <w:t xml:space="preserve">* Диффузия инноваций: ранние практики масштабируются через видимость и простые интерфейсы; стандарты артефактов и API.</w:t>
+      </w:r>
+    </w:p>
+    <w:p>
+      <w:pPr>
+        <w:spacing w:after="240" w:before="240" w:lineRule="auto"/>
+        <w:rPr/>
+      </w:pPr>
+      <w:r>
+        <w:rPr>
+          <w:rtl w:val="0"/>
+        </w:rPr>
+        <w:t xml:space="preserve">* Управление общими ресурсами (commons): правила и санкции против «безбилетника»; база токен-экономики и анти-гейминга.</w:t>
       </w:r>
     </w:p>
     <w:p>
@@ -2611,1413 +3884,8 @@
           <w:szCs w:val="26"/>
         </w:rPr>
       </w:pPr>
-      <w:bookmarkStart w:colFirst="0" w:colLast="0" w:name="_b692ws3aoyc1" w:id="28"/>
-      <w:bookmarkEnd w:id="28"/>
-      <w:r>
-        <w:rPr>
-          <w:b w:val="1"/>
-          <w:color w:val="000000"/>
-          <w:sz w:val="26"/>
-          <w:szCs w:val="26"/>
-          <w:rtl w:val="0"/>
-        </w:rPr>
-        <w:t xml:space="preserve">Сообщество как мастерская с воронкой участия.</w:t>
-      </w:r>
-    </w:p>
-    <w:p>
-      <w:pPr>
-        <w:spacing w:after="240" w:before="240" w:lineRule="auto"/>
-        <w:rPr/>
-      </w:pPr>
-      <w:r>
-        <w:rPr>
-          <w:rFonts w:ascii="Arial Unicode MS" w:cs="Arial Unicode MS" w:eastAsia="Arial Unicode MS" w:hAnsi="Arial Unicode MS"/>
-          <w:rtl w:val="0"/>
-        </w:rPr>
-        <w:t xml:space="preserve">Формулировка. Если сообщество организовано как производственная мастерская с явной «воронкой участия» — от наблюдателя к активному участнику — и для каждого шага заданы роли и обязанности, ритуалы «делать → показывать → получать обратную связь», стандарты артефактов и рецензирования, публичная отчётность и стимулы за доказуемый вклад (токены), то возрастут скорость движения по траектории развития, качество работ и жизни. Ожидаемые проявления: больше недель с публичными инкрементами и разбором, рост средней оценки артефактов по рубрикатору, сокращение времени до первого рецензирования и первого наставнического взаимодействия, увеличение доли участников, переходящих на следующую ступень в целевые сроки.</w:t>
-      </w:r>
-    </w:p>
-    <w:p>
-      <w:pPr>
-        <w:spacing w:after="240" w:before="240" w:lineRule="auto"/>
-        <w:rPr/>
-      </w:pPr>
-      <w:r>
-        <w:rPr>
-          <w:rtl w:val="0"/>
-        </w:rPr>
-        <w:t xml:space="preserve"> </w:t>
-      </w:r>
-    </w:p>
-    <w:p>
-      <w:pPr>
-        <w:pStyle w:val="Heading3"/>
-        <w:keepNext w:val="0"/>
-        <w:keepLines w:val="0"/>
-        <w:spacing w:before="280" w:lineRule="auto"/>
-        <w:rPr>
-          <w:b w:val="1"/>
-          <w:color w:val="000000"/>
-          <w:sz w:val="26"/>
-          <w:szCs w:val="26"/>
-        </w:rPr>
-      </w:pPr>
-      <w:bookmarkStart w:colFirst="0" w:colLast="0" w:name="_618brqmvuvey" w:id="29"/>
-      <w:bookmarkEnd w:id="29"/>
-      <w:r>
-        <w:rPr>
-          <w:b w:val="1"/>
-          <w:color w:val="000000"/>
-          <w:sz w:val="26"/>
-          <w:szCs w:val="26"/>
-          <w:rtl w:val="0"/>
-        </w:rPr>
-        <w:t xml:space="preserve">Еженедельное стратегирование-планирование и «итерации-инкременты».</w:t>
-      </w:r>
-    </w:p>
-    <w:p>
-      <w:pPr>
-        <w:spacing w:after="240" w:before="240" w:lineRule="auto"/>
-        <w:rPr/>
-      </w:pPr>
-      <w:r>
-        <w:rPr>
-          <w:rFonts w:ascii="Arial Unicode MS" w:cs="Arial Unicode MS" w:eastAsia="Arial Unicode MS" w:hAnsi="Arial Unicode MS"/>
-          <w:rtl w:val="0"/>
-        </w:rPr>
-        <w:t xml:space="preserve">Формулировка. Если ввести и поддерживать культуру еженедельного стратегирования и планирования — обязательные 45–60 минут на ответы «зачем–чему–как–когда» с трассировкой от миссии к слоту работ — и норму «каждая неделя завершается законченным инкрементом и публичным показом» одновременно по личным и рабочим проектам, то снизится объём незавершённых начинаний и «дрейфовых» активностей, сократится цикл «замысел → артефакт → применение», а перенос изученного в задачи и пропускная способность конвейера возрастут.</w:t>
-      </w:r>
-    </w:p>
-    <w:p>
-      <w:pPr>
-        <w:spacing w:after="240" w:before="240" w:lineRule="auto"/>
-        <w:rPr/>
-      </w:pPr>
-      <w:r>
-        <w:rPr>
-          <w:rtl w:val="0"/>
-        </w:rPr>
-        <w:t xml:space="preserve"> </w:t>
-      </w:r>
-    </w:p>
-    <w:p>
-      <w:pPr>
-        <w:pStyle w:val="Heading3"/>
-        <w:keepNext w:val="0"/>
-        <w:keepLines w:val="0"/>
-        <w:spacing w:before="280" w:lineRule="auto"/>
-        <w:rPr>
-          <w:b w:val="1"/>
-          <w:color w:val="000000"/>
-          <w:sz w:val="26"/>
-          <w:szCs w:val="26"/>
-        </w:rPr>
-      </w:pPr>
-      <w:bookmarkStart w:colFirst="0" w:colLast="0" w:name="_rrnwplb21xgw" w:id="30"/>
-      <w:bookmarkEnd w:id="30"/>
-      <w:r>
-        <w:rPr>
-          <w:b w:val="1"/>
-          <w:color w:val="000000"/>
-          <w:sz w:val="26"/>
-          <w:szCs w:val="26"/>
-          <w:rtl w:val="0"/>
-        </w:rPr>
-        <w:t xml:space="preserve">Инженерия стиля жизни как необходимое условие высоких целей и постановки системного мышления.</w:t>
-      </w:r>
-    </w:p>
-    <w:p>
-      <w:pPr>
-        <w:spacing w:after="240" w:before="240" w:lineRule="auto"/>
-        <w:rPr/>
-      </w:pPr>
-      <w:r>
-        <w:rPr>
-          <w:rtl w:val="0"/>
-        </w:rPr>
-        <w:t xml:space="preserve">Формулировка. Если признать, что достижение высоких целей и даже освоение системного мышления упираются не в разовый «курс», а в изменение стиля жизни — совокупности методов, которые ежедневно исполняет роль Ученика (ежедневный слот саморазвития, «минимум методов» ученика, ритуалы входа/выхода в сложную работу, экзокортекс, еженедельное стратегирование, эшелон сна и движения) — и запустить поэтапную перестройку (малые шаги вместо «сразу всё»), то возрастут доля продуктивных состояний, регулярность практики и перенос изученного в реальные задачи.</w:t>
-      </w:r>
-    </w:p>
-    <w:p>
-      <w:pPr>
-        <w:spacing w:after="240" w:before="240" w:lineRule="auto"/>
-        <w:rPr/>
-      </w:pPr>
-      <w:r>
-        <w:rPr>
-          <w:rtl w:val="0"/>
-        </w:rPr>
-        <w:t xml:space="preserve"> </w:t>
-      </w:r>
-    </w:p>
-    <w:p>
-      <w:pPr>
-        <w:pStyle w:val="Heading3"/>
-        <w:keepNext w:val="0"/>
-        <w:keepLines w:val="0"/>
-        <w:spacing w:before="280" w:lineRule="auto"/>
-        <w:rPr>
-          <w:b w:val="1"/>
-          <w:color w:val="000000"/>
-          <w:sz w:val="26"/>
-          <w:szCs w:val="26"/>
-        </w:rPr>
-      </w:pPr>
-      <w:bookmarkStart w:colFirst="0" w:colLast="0" w:name="_v7xxmg5issuy" w:id="31"/>
-      <w:bookmarkEnd w:id="31"/>
-      <w:r>
-        <w:rPr>
-          <w:b w:val="1"/>
-          <w:color w:val="000000"/>
-          <w:sz w:val="26"/>
-          <w:szCs w:val="26"/>
-          <w:rtl w:val="0"/>
-        </w:rPr>
-        <w:t xml:space="preserve">ИИ-проводник ускоряет движение по персональной траектории и обеспечивает масштабирование.</w:t>
-      </w:r>
-    </w:p>
-    <w:p>
-      <w:pPr>
-        <w:spacing w:after="240" w:before="240" w:lineRule="auto"/>
-        <w:rPr/>
-      </w:pPr>
-      <w:r>
-        <w:rPr>
-          <w:rtl w:val="0"/>
-        </w:rPr>
-        <w:t xml:space="preserve">Формулировка. Если встроить ИИ-проводника, который на основе экзокортекса и телеметрии планирует интервальные повторы и чередование, предлагает «где применю» для каждой учебной единицы, генерирует тесты и контрпримеры, даёт персональные руководства и рекомендации и ранние предупреждения, контролирует соблюдение протоколов и автоматически логирует шаги, то возрастут регулярность и качество практики, увеличится перенос изученного в задачи при одновременном снижении времени на планирование и поиск, ускорятся переходы между ступенями квалификации; на уровне сообщества снизится нагрузка наставников на одного участника и сократится время тиражирования удачных протоколов между группами, что позволит масштабировать программу без пропорционального роста человеческих ресурсов.</w:t>
-      </w:r>
-    </w:p>
-    <w:p>
-      <w:pPr>
-        <w:spacing w:after="240" w:before="240" w:lineRule="auto"/>
-        <w:rPr/>
-      </w:pPr>
-      <w:r>
-        <w:rPr>
-          <w:rtl w:val="0"/>
-        </w:rPr>
-        <w:t xml:space="preserve"> </w:t>
-      </w:r>
-    </w:p>
-    <w:p>
-      <w:pPr>
-        <w:pStyle w:val="Heading3"/>
-        <w:keepNext w:val="0"/>
-        <w:keepLines w:val="0"/>
-        <w:spacing w:before="280" w:lineRule="auto"/>
-        <w:rPr>
-          <w:b w:val="1"/>
-          <w:color w:val="000000"/>
-          <w:sz w:val="26"/>
-          <w:szCs w:val="26"/>
-        </w:rPr>
-      </w:pPr>
-      <w:bookmarkStart w:colFirst="0" w:colLast="0" w:name="_qfv5nqo4h21s" w:id="32"/>
-      <w:bookmarkEnd w:id="32"/>
-      <w:r>
-        <w:rPr>
-          <w:b w:val="1"/>
-          <w:color w:val="000000"/>
-          <w:sz w:val="26"/>
-          <w:szCs w:val="26"/>
-          <w:rtl w:val="0"/>
-        </w:rPr>
-        <w:t xml:space="preserve">Лестница квалификаций предсказывает результативность и задаёт прозрачную траекторию роста.</w:t>
-      </w:r>
-    </w:p>
-    <w:p>
-      <w:pPr>
-        <w:spacing w:after="240" w:before="240" w:lineRule="auto"/>
-        <w:rPr/>
-      </w:pPr>
-      <w:r>
-        <w:rPr>
-          <w:rFonts w:ascii="Arial Unicode MS" w:cs="Arial Unicode MS" w:eastAsia="Arial Unicode MS" w:hAnsi="Arial Unicode MS"/>
-          <w:rtl w:val="0"/>
-        </w:rPr>
-        <w:t xml:space="preserve">Формулировка. Если для каждой роли ввести чёткие ступени квалификации с формальными порогами по ключевым метрикам (например, для Ученика: Случайный → Практикующий → Систематический → Дисциплинированный → Профессиональный; метрики: налёт часов осмысленной практики, плотность методов, коэффициент переноса за 7–14 дней, оценка артефактов по рубрикатору, участие в рецензировании), то принадлежность к ступени будет статистически предсказывать качество решений, скорость переноса и устойчивость ритма; одновременно лестница даст ясные критерии и ожидаемые результаты на каждом уровне, что позволит строить методику обучения, персонализировать требования и сделать маршрут развития прозрачным и привлекательным для новых участников.</w:t>
-      </w:r>
-    </w:p>
-    <w:p>
-      <w:pPr>
-        <w:spacing w:after="240" w:before="240" w:lineRule="auto"/>
-        <w:rPr/>
-      </w:pPr>
-      <w:r>
-        <w:rPr>
-          <w:rtl w:val="0"/>
-        </w:rPr>
-        <w:t xml:space="preserve"> </w:t>
-      </w:r>
-    </w:p>
-    <w:p>
-      <w:pPr>
-        <w:pStyle w:val="Heading3"/>
-        <w:keepNext w:val="0"/>
-        <w:keepLines w:val="0"/>
-        <w:spacing w:before="280" w:lineRule="auto"/>
-        <w:rPr>
-          <w:b w:val="1"/>
-          <w:color w:val="000000"/>
-          <w:sz w:val="26"/>
-          <w:szCs w:val="26"/>
-        </w:rPr>
-      </w:pPr>
-      <w:bookmarkStart w:colFirst="0" w:colLast="0" w:name="_iq8ozuwpef6d" w:id="33"/>
-      <w:bookmarkEnd w:id="33"/>
-      <w:r>
-        <w:rPr>
-          <w:b w:val="1"/>
-          <w:color w:val="000000"/>
-          <w:sz w:val="26"/>
-          <w:szCs w:val="26"/>
-          <w:rtl w:val="0"/>
-        </w:rPr>
-        <w:t xml:space="preserve">Четырёхнедельный онбординг как «курс молодого бойца» культуры сообщества снижает ранние срывы и ускоряет включение системного мировоззрения.</w:t>
-      </w:r>
-    </w:p>
-    <w:p>
-      <w:pPr>
-        <w:spacing w:after="240" w:before="240" w:lineRule="auto"/>
-        <w:rPr/>
-      </w:pPr>
-      <w:r>
-        <w:rPr>
-          <w:rFonts w:ascii="Arial Unicode MS" w:cs="Arial Unicode MS" w:eastAsia="Arial Unicode MS" w:hAnsi="Arial Unicode MS"/>
-          <w:rtl w:val="0"/>
-        </w:rPr>
-        <w:t xml:space="preserve">Формулировка. Если запустить стандартизированный и предельно простой четырёхнедельный онбординг, проводимый подготовленными опытными участниками сообщества, где новичок последовательно осваивает базовые ритуалы и минимальный набор методов (ежедневный слот, недельное стратегирование, экзокортекс с версиями и связями «учебная единица ↔ задача», извлечение, интервальные повторы, чередование), выпускает первый публичный артефакт и проходит рецензирование, то уменьшается доля ранних срывов, сокращается время до первого «показанного» результата, растёт регулярность практики (включая достижение нормы 10 часов в неделю) и вероятность перехода из статуса наблюдателя в активного участника в целевые сроки.</w:t>
-      </w:r>
-    </w:p>
-    <w:p>
-      <w:pPr>
-        <w:spacing w:after="240" w:before="240" w:lineRule="auto"/>
-        <w:rPr/>
-      </w:pPr>
-      <w:r>
-        <w:rPr>
-          <w:rtl w:val="0"/>
-        </w:rPr>
-        <w:t xml:space="preserve"> </w:t>
-      </w:r>
-    </w:p>
-    <w:p>
-      <w:pPr>
-        <w:pStyle w:val="Heading3"/>
-        <w:keepNext w:val="0"/>
-        <w:keepLines w:val="0"/>
-        <w:spacing w:before="280" w:lineRule="auto"/>
-        <w:rPr>
-          <w:b w:val="1"/>
-          <w:color w:val="000000"/>
-          <w:sz w:val="26"/>
-          <w:szCs w:val="26"/>
-        </w:rPr>
-      </w:pPr>
-      <w:bookmarkStart w:colFirst="0" w:colLast="0" w:name="_d7xpnxqqeokg" w:id="34"/>
-      <w:bookmarkEnd w:id="34"/>
-      <w:r>
-        <w:rPr>
-          <w:b w:val="1"/>
-          <w:color w:val="000000"/>
-          <w:sz w:val="26"/>
-          <w:szCs w:val="26"/>
-          <w:rtl w:val="0"/>
-        </w:rPr>
-        <w:t xml:space="preserve">Личность — главный заказчик: ставка на человека, а не на институты</w:t>
-      </w:r>
-    </w:p>
-    <w:p>
-      <w:pPr>
-        <w:spacing w:after="240" w:before="240" w:lineRule="auto"/>
-        <w:rPr/>
-      </w:pPr>
-      <w:r>
-        <w:rPr>
-          <w:rFonts w:ascii="Arial Unicode MS" w:cs="Arial Unicode MS" w:eastAsia="Arial Unicode MS" w:hAnsi="Arial Unicode MS"/>
-          <w:rtl w:val="0"/>
-        </w:rPr>
-        <w:t xml:space="preserve">Формулировка. Если перенести центр управления развитием из государства/корпораций к самому взрослому и задать его статус квалифицированного заказчика, оформив: (а) личный контракт по цепочке «смысл → роли → компетенции → эпики → спринты → слоты», (б) минимальный абонемент ресурсов (≥10 часов и ≈$10 в неделю), (в) правила выбора продуктов («где применю в ближайшие 7 дней», требования к артефактам и проверкам), (г) обязательную еженедельную публичную отчётность и peer-review, — то снижаются метания и «скачки по курсам», возрастает регулярность практики и перенос в реальные задачи, удерживается фокус на важном, улучшается качество рабочих артефактов и удовлетворённость траекторией, при этом зависимость от внешних акторов (работодателей, рынка, окружения) становится минимальной.</w:t>
-      </w:r>
-    </w:p>
-    <w:p>
-      <w:pPr>
-        <w:spacing w:after="240" w:before="240" w:lineRule="auto"/>
-        <w:rPr/>
-      </w:pPr>
-      <w:r>
-        <w:rPr>
-          <w:rtl w:val="0"/>
-        </w:rPr>
-        <w:t xml:space="preserve"> </w:t>
-      </w:r>
-    </w:p>
-    <w:p>
-      <w:pPr>
-        <w:pStyle w:val="Heading3"/>
-        <w:keepNext w:val="0"/>
-        <w:keepLines w:val="0"/>
-        <w:spacing w:before="280" w:lineRule="auto"/>
-        <w:rPr>
-          <w:b w:val="1"/>
-          <w:color w:val="000000"/>
-          <w:sz w:val="26"/>
-          <w:szCs w:val="26"/>
-        </w:rPr>
-      </w:pPr>
-      <w:bookmarkStart w:colFirst="0" w:colLast="0" w:name="_sczrd9antjo5" w:id="35"/>
-      <w:bookmarkEnd w:id="35"/>
-      <w:r>
-        <w:rPr>
-          <w:b w:val="1"/>
-          <w:color w:val="000000"/>
-          <w:sz w:val="26"/>
-          <w:szCs w:val="26"/>
-          <w:rtl w:val="0"/>
-        </w:rPr>
-        <w:t xml:space="preserve">Продуктивное состояние человека можно осознанно создавать.</w:t>
-      </w:r>
-    </w:p>
-    <w:p>
-      <w:pPr>
-        <w:spacing w:after="240" w:before="240" w:lineRule="auto"/>
-        <w:rPr/>
-      </w:pPr>
-      <w:r>
-        <w:rPr>
-          <w:rtl w:val="0"/>
-        </w:rPr>
-        <w:t xml:space="preserve">Формулировка. Если операционально задать «продуктивное состояние» как способность входить и удерживать активное мышление и действие и осмысленный активный отдых/досуг (деятельности, которые целенаправленно восстанавливают когнитивную мощность и поддерживают обучение: сон по режиму, движение, прогулки, творческие практики, рефлексивные заметки, общение «по делу»), и каждую неделю намеренно увеличивать долю времени в таком состоянии через инженерию стиля жизни и поддержание любопытства, ритуалы входа/выхода в глубокую работу и восстановление, настройку среды и управление помехами, то возрастут пропускная способность личного «конвейера» (регулярные завершённые инкременты), частота переноса изученного в реальные задачи, качество артефактов и субъективное ощущение контроля и ясности жизни, а доля «дрейфовых» слотов снизится.</w:t>
-      </w:r>
-    </w:p>
-    <w:p>
-      <w:pPr>
-        <w:spacing w:after="240" w:before="240" w:lineRule="auto"/>
-        <w:rPr/>
-      </w:pPr>
-      <w:r>
-        <w:rPr>
-          <w:rtl w:val="0"/>
-        </w:rPr>
-        <w:t xml:space="preserve"> </w:t>
-      </w:r>
-    </w:p>
-    <w:p>
-      <w:pPr>
-        <w:pStyle w:val="Heading3"/>
-        <w:keepNext w:val="0"/>
-        <w:keepLines w:val="0"/>
-        <w:spacing w:before="280" w:lineRule="auto"/>
-        <w:rPr>
-          <w:b w:val="1"/>
-          <w:color w:val="000000"/>
-          <w:sz w:val="26"/>
-          <w:szCs w:val="26"/>
-        </w:rPr>
-      </w:pPr>
-      <w:bookmarkStart w:colFirst="0" w:colLast="0" w:name="_wstylurlaxv7" w:id="36"/>
-      <w:bookmarkEnd w:id="36"/>
-      <w:r>
-        <w:rPr>
-          <w:b w:val="1"/>
-          <w:color w:val="000000"/>
-          <w:sz w:val="26"/>
-          <w:szCs w:val="26"/>
-          <w:rtl w:val="0"/>
-        </w:rPr>
-        <w:t xml:space="preserve">Группы по ступеням квалификации и модель «подписка на группу + взнос за переход» ускоряют рост мастерства.</w:t>
-      </w:r>
-    </w:p>
-    <w:p>
-      <w:pPr>
-        <w:spacing w:after="240" w:before="240" w:lineRule="auto"/>
-        <w:rPr/>
-      </w:pPr>
-      <w:r>
-        <w:rPr>
-          <w:rFonts w:ascii="Arial Unicode MS" w:cs="Arial Unicode MS" w:eastAsia="Arial Unicode MS" w:hAnsi="Arial Unicode MS"/>
-          <w:rtl w:val="0"/>
-        </w:rPr>
-        <w:t xml:space="preserve">Формулировка. Если организовать развитие как постоянно действующие группы одной ступени квалификации (уровень сложности у участников совпадает) и взимать небольшую подписку за доступ к такой производственной среде (еженедельные показы работ, рецензирование по рубрикатору, шаблоны экзокортекса, поддержка ИИ-проводника), а повышенный взнос брать только при подтверждённом переходе на следующую ступень по публичным порогам (артефакты, перенос, отчёты из ИИ и/или полученные токены), одновременно вознаграждая наставников пропорционально доведённым переходам, то вырастут удержание, темп продвижения и качество работ, снизится доля незавершённых траекторий и неэффективных предоплат (с точки зрения стажера, который платит за старт стажировки); механизм эффекта — выравнивание стимулов и рисков (платёж за результат), согласование темпа внутри группы и смещение фокуса с «прохождения формата» на «изготовление мастерства» в ритме «слоты → инкременты → защита ступени».</w:t>
-      </w:r>
-    </w:p>
-    <w:p>
-      <w:pPr>
-        <w:spacing w:after="240" w:before="240" w:lineRule="auto"/>
-        <w:rPr/>
-      </w:pPr>
-      <w:r>
-        <w:rPr>
-          <w:rtl w:val="0"/>
-        </w:rPr>
-        <w:t xml:space="preserve"> </w:t>
-      </w:r>
-    </w:p>
-    <w:p>
-      <w:pPr>
-        <w:pStyle w:val="Heading3"/>
-        <w:keepNext w:val="0"/>
-        <w:keepLines w:val="0"/>
-        <w:spacing w:before="280" w:lineRule="auto"/>
-        <w:rPr>
-          <w:b w:val="1"/>
-          <w:color w:val="000000"/>
-          <w:sz w:val="26"/>
-          <w:szCs w:val="26"/>
-        </w:rPr>
-      </w:pPr>
-      <w:bookmarkStart w:colFirst="0" w:colLast="0" w:name="_ehexcsw8y503" w:id="37"/>
-      <w:bookmarkEnd w:id="37"/>
-      <w:r>
-        <w:rPr>
-          <w:b w:val="1"/>
-          <w:color w:val="000000"/>
-          <w:sz w:val="26"/>
-          <w:szCs w:val="26"/>
-          <w:rtl w:val="0"/>
-        </w:rPr>
-        <w:t xml:space="preserve">Новая архитектура непрерывного «изготовления интеллекта»: «МИМ + сообщество + ИИ-платформа с агентами».</w:t>
-      </w:r>
-    </w:p>
-    <w:p>
-      <w:pPr>
-        <w:spacing w:after="240" w:before="240" w:lineRule="auto"/>
-        <w:rPr/>
-      </w:pPr>
-      <w:r>
-        <w:rPr>
-          <w:rtl w:val="0"/>
-        </w:rPr>
-        <w:t xml:space="preserve">Формулировка. Если создать интегральную инфраструктурную систему для обучения в течение всей жизни, где (1) МИМ задаёт методологию для ролей от Ученика до Исследователя и единые протоколы работы (артефакты, ритуалы, проверка), (2) сообщество выступает производственной средой с ролями и лестницей ступеней квалификации, публичными показами и рецензированием, (3) ИИ-платформа с агентами ведёт персональную траекторию, генерирует тесты и контрпримеры, планирует повторы и чередование, логирует шаги и обеспечивает стандарты данных и воспроизводимость, — то сформируется культура постоянного «изготовления интеллекта»: устойчивое соблюдение ежедневных слотов и нормы 10 часов в неделю на длинных отрезках, рост доли переноса изученного в реальные задачи, повышение качества и воспроизводимости артефактов, ускорение диффузии удачных практик и масштабирование без пропорционального увеличения нагрузки наставников. Первый минимальный работающий прототип может состоять ровно из этих трёх компонентов («МИМ + сообщество + ИИ-агенты»), что позволит эмпирически проверить архитектурную гипотезу на малых когортах и оценить её жизнеспособность.</w:t>
-      </w:r>
-    </w:p>
-    <w:p>
-      <w:pPr>
-        <w:spacing w:after="240" w:before="240" w:lineRule="auto"/>
-        <w:rPr/>
-      </w:pPr>
-      <w:r>
-        <w:rPr>
-          <w:rtl w:val="0"/>
-        </w:rPr>
-        <w:t xml:space="preserve"> </w:t>
-      </w:r>
-    </w:p>
-    <w:p>
-      <w:pPr>
-        <w:pStyle w:val="Heading3"/>
-        <w:keepNext w:val="0"/>
-        <w:keepLines w:val="0"/>
-        <w:spacing w:before="280" w:lineRule="auto"/>
-        <w:rPr>
-          <w:b w:val="1"/>
-          <w:color w:val="000000"/>
-          <w:sz w:val="26"/>
-          <w:szCs w:val="26"/>
-        </w:rPr>
-      </w:pPr>
-      <w:bookmarkStart w:colFirst="0" w:colLast="0" w:name="_trgax42kzpve" w:id="38"/>
-      <w:bookmarkEnd w:id="38"/>
-      <w:r>
-        <w:rPr>
-          <w:b w:val="1"/>
-          <w:color w:val="000000"/>
-          <w:sz w:val="26"/>
-          <w:szCs w:val="26"/>
-          <w:rtl w:val="0"/>
-        </w:rPr>
-        <w:t xml:space="preserve">Экономика сообщества: доступ к развитию и возможностям по вкладу, а не по кошельку.</w:t>
-      </w:r>
-    </w:p>
-    <w:p>
-      <w:pPr>
-        <w:spacing w:after="240" w:before="240" w:lineRule="auto"/>
-        <w:rPr/>
-      </w:pPr>
-      <w:r>
-        <w:rPr>
-          <w:rtl w:val="0"/>
-        </w:rPr>
-        <w:t xml:space="preserve">Формулировка. Если развернуть экосистему сообщества, где вклад в обучение и созидание становится основной валютой доступа, — с собственным средством обмена (токеном ценности), каталогом продуктов и сервисов (модули и мастерские, часы наставничества, рецензирование, инфраструктурные работы), внутренними маркетплейсами артефактов и проектов, общим фондом поддержки и прозрачными правилами распределения — то доступ к развитию, ресурсам и возможностям будет определяться доказуемой практикой (слоты, артефакты, перенос, участие в рецензиях), а не исходным бюджетом. Такая экономика выравнивает стимулы участников и наставников (вознаграждение за подтверждённый вклад), предоставляет доступ к качественному образованию широких масс, повышает удержание и качество работ, ускоряет диффузию удачных методов, снижает «пустые» траты на формальные форматы и создаёт рычаг культурных изменений на уровне общества: нормой становится непрерывное «изготовление интеллекта» и общественно значимые проекты, поддержанные экосистемой обмена, продуктов и совместного производства.</w:t>
-      </w:r>
-    </w:p>
-    <w:p>
-      <w:pPr>
-        <w:spacing w:after="240" w:before="240" w:lineRule="auto"/>
-        <w:rPr/>
-      </w:pPr>
-      <w:r>
-        <w:rPr>
-          <w:rtl w:val="0"/>
-        </w:rPr>
-        <w:t xml:space="preserve"> </w:t>
-      </w:r>
-    </w:p>
-    <w:p>
-      <w:pPr>
-        <w:pStyle w:val="Heading3"/>
-        <w:keepNext w:val="0"/>
-        <w:keepLines w:val="0"/>
-        <w:spacing w:before="280" w:lineRule="auto"/>
-        <w:rPr>
-          <w:b w:val="1"/>
-          <w:color w:val="000000"/>
-          <w:sz w:val="26"/>
-          <w:szCs w:val="26"/>
-        </w:rPr>
-      </w:pPr>
-      <w:bookmarkStart w:colFirst="0" w:colLast="0" w:name="_qysxsokn2qxe" w:id="39"/>
-      <w:bookmarkEnd w:id="39"/>
-      <w:r>
-        <w:rPr>
-          <w:b w:val="1"/>
-          <w:color w:val="000000"/>
-          <w:sz w:val="26"/>
-          <w:szCs w:val="26"/>
-          <w:rtl w:val="0"/>
-        </w:rPr>
-        <w:t xml:space="preserve">Образовательные программы создаются и развиваются сообществом поверх инфраструктуры МИМ.</w:t>
-      </w:r>
-    </w:p>
-    <w:p>
-      <w:pPr>
-        <w:spacing w:after="240" w:before="240" w:lineRule="auto"/>
-        <w:rPr/>
-      </w:pPr>
-      <w:r>
-        <w:rPr>
-          <w:rtl w:val="0"/>
-        </w:rPr>
-        <w:t xml:space="preserve">Если разработку и эволюцию образовательных программ передать сообществу, а роль МИМ ограничить созданием и поддержкой инфраструктуры — общих стандартов интеллект-стека и методологии саморазвития, экономической шины с токеном, репозиториев артефактов и платформы ИИ-агентов (на базе общих LLM, собственной фундаментальной модели и конструктора агентов) — то возрастут скорость появления и адаптации программ под домены, качество за счёт рецензирования и телеметрии, воспроизводимость и устойчивость модели. Каждый профессионал, опираясь на стандарты и инструменты (шаблоны, рубрикаторы, экзокортекс, агенты-помощники), сможет создавать собственные продукты — от руководств и модулей до прикладных ИИ-агентов — и получать вознаграждение в токенах за подтверждённый вклад (артефакты, перенос в задачи, использование сообществом), что снизит «узкие места» централизованной разработки и ускорит диффузию практик.</w:t>
-      </w:r>
-    </w:p>
-    <w:p>
-      <w:pPr>
-        <w:spacing w:after="240" w:before="240" w:lineRule="auto"/>
-        <w:rPr/>
-      </w:pPr>
-      <w:r>
-        <w:rPr>
-          <w:rtl w:val="0"/>
-        </w:rPr>
-        <w:t xml:space="preserve"> </w:t>
-      </w:r>
-    </w:p>
-    <w:p>
-      <w:pPr>
-        <w:pStyle w:val="Heading3"/>
-        <w:keepNext w:val="0"/>
-        <w:keepLines w:val="0"/>
-        <w:spacing w:before="280" w:lineRule="auto"/>
-        <w:rPr>
-          <w:b w:val="1"/>
-          <w:color w:val="000000"/>
-          <w:sz w:val="26"/>
-          <w:szCs w:val="26"/>
-        </w:rPr>
-      </w:pPr>
-      <w:bookmarkStart w:colFirst="0" w:colLast="0" w:name="_lwx4gl5vzid1" w:id="40"/>
-      <w:bookmarkEnd w:id="40"/>
-      <w:r>
-        <w:rPr>
-          <w:b w:val="1"/>
-          <w:color w:val="000000"/>
-          <w:sz w:val="26"/>
-          <w:szCs w:val="26"/>
-          <w:rtl w:val="0"/>
-        </w:rPr>
-        <w:t xml:space="preserve">Продвижение без рекламного бюджета через «доказывающий» MVP и сообщество-двигатель роста.</w:t>
-      </w:r>
-    </w:p>
-    <w:p>
-      <w:pPr>
-        <w:spacing w:after="240" w:before="240" w:lineRule="auto"/>
-        <w:rPr/>
-      </w:pPr>
-      <w:r>
-        <w:rPr>
-          <w:rFonts w:ascii="Arial Unicode MS" w:cs="Arial Unicode MS" w:eastAsia="Arial Unicode MS" w:hAnsi="Arial Unicode MS"/>
-          <w:rtl w:val="0"/>
-        </w:rPr>
-        <w:t xml:space="preserve">Если упаковать минимально работающий продукт не как «программы и стажировки», а как, например, сообщество единомышленников — расширённую семью (или что-то иное?) с ясным предложением (старт от $10 и 10 часов в неделю, 4-недельный онбординг, ритуалы «делать→показывать→получать обратную связь», ИИ-проводник, лестница ступеней и т.п.), и построить продвижение по принципу «сначала доказательства — потом охваты» (публичные еженедельные показы работ, открытые артефакты, прозрачные метрики прогресса), одновременно запустив воронку «новый участник как наблюдатель → активный участник сообщества → просветитель/амбассадор/наставник» с вознаграждением токенами за подтверждённый вклад (кейсы, рецензии, приведённые участники, проведённые сессии), то возникнет устойчивый органический поток входящих (без платной рекламы), конверсия в 4-недельный онбординг и рост доли активных участников; на масштабе сообщество начнёт само распространять культуру и программы. Первый шаг: одноэкранная посадочная с одним целевым действием («вступить в 4-недельный онбординг»), публичный календарь показов и разборов, открытый репозиторий образцовых артефактов и «playbook просветителя» (как провести мини-лекцию, оформить кейс, получить рецензию); принципы на будущее: продукт как двигатель роста (качество среды и результатов продаёт себя), «каждая неделя — публичный инкремент», реферальные петли (награда за приведённого участника после его подтверждённого прогресса), локальные узлы-клубы и синдикация контента участниками. Проверяется по доле органического трафика, конверсии в онбординг, коэффициенту рефералов, доле недель с публичными инкрементами и доле участников, ставших просветителями/наставниками.</w:t>
-      </w:r>
-    </w:p>
-    <w:p>
-      <w:pPr>
-        <w:spacing w:after="240" w:before="240" w:lineRule="auto"/>
-        <w:rPr/>
-      </w:pPr>
-      <w:r>
-        <w:rPr>
-          <w:rtl w:val="0"/>
-        </w:rPr>
-        <w:t xml:space="preserve"> </w:t>
-      </w:r>
-    </w:p>
-    <w:p>
-      <w:pPr>
-        <w:pStyle w:val="Heading3"/>
-        <w:keepNext w:val="0"/>
-        <w:keepLines w:val="0"/>
-        <w:spacing w:before="280" w:lineRule="auto"/>
-        <w:rPr>
-          <w:b w:val="1"/>
-          <w:color w:val="000000"/>
-          <w:sz w:val="26"/>
-          <w:szCs w:val="26"/>
-        </w:rPr>
-      </w:pPr>
-      <w:bookmarkStart w:colFirst="0" w:colLast="0" w:name="_ub18qbypsrz1" w:id="41"/>
-      <w:bookmarkEnd w:id="41"/>
-      <w:r>
-        <w:rPr>
-          <w:b w:val="1"/>
-          <w:color w:val="000000"/>
-          <w:sz w:val="26"/>
-          <w:szCs w:val="26"/>
-          <w:rtl w:val="0"/>
-        </w:rPr>
-        <w:t xml:space="preserve">Экстерриториальная двухслойная архитектура (Global Core + Local Edge) как ответ на геополитическую и языковую фрагментацию</w:t>
-      </w:r>
-    </w:p>
-    <w:p>
-      <w:pPr>
-        <w:spacing w:after="240" w:before="240" w:lineRule="auto"/>
-        <w:rPr/>
-      </w:pPr>
-      <w:r>
-        <w:rPr>
-          <w:rtl w:val="0"/>
-        </w:rPr>
-        <w:t xml:space="preserve">Формулировка. Если вместо монолитной «единой для всех» или полностью раздельных локальных платформ спроектировать двухслойную архитектуру, где глобальный слой общих сервисов (единая идентификация и профили, экзокортекс/реестр учебных артефактов, социальный граф сообщества, общемировой реестр и начисления токена, каталог контента и ИИ-агентов, стандартизированная телеметрия) обслуживает всё мировое сообщество независимо от места проживания, а региональный слой интерфейсов и адаптеров (мультиязычные UI/модели, локализация данных, платежные шлюзы и налогообложение, комплаенс/контент-политики «policy-as-code») подстраивается под конкретные юрисдикции, то мы одновременно сохраним единое мировое сообщество и общемировые токен-начисления и снимем риски фрагментации: избежим дублирования систем, обеспечим перенос практик между регионами и легальную работу в разных правовых режимах, масштабируя платформу на весь мир.</w:t>
-      </w:r>
-    </w:p>
-    <w:p>
-      <w:pPr>
-        <w:spacing w:after="240" w:before="240" w:lineRule="auto"/>
-        <w:rPr/>
-      </w:pPr>
-      <w:r>
-        <w:rPr>
-          <w:rtl w:val="0"/>
-        </w:rPr>
-        <w:t xml:space="preserve"> </w:t>
-      </w:r>
-    </w:p>
-    <w:p>
-      <w:pPr>
-        <w:pStyle w:val="Heading3"/>
-        <w:keepNext w:val="0"/>
-        <w:keepLines w:val="0"/>
-        <w:spacing w:before="280" w:lineRule="auto"/>
-        <w:rPr>
-          <w:b w:val="1"/>
-          <w:color w:val="000000"/>
-          <w:sz w:val="26"/>
-          <w:szCs w:val="26"/>
-        </w:rPr>
-      </w:pPr>
-      <w:bookmarkStart w:colFirst="0" w:colLast="0" w:name="_mz77vf13thvz" w:id="42"/>
-      <w:bookmarkEnd w:id="42"/>
-      <w:r>
-        <w:rPr>
-          <w:b w:val="1"/>
-          <w:color w:val="000000"/>
-          <w:sz w:val="26"/>
-          <w:szCs w:val="26"/>
-          <w:rtl w:val="0"/>
-        </w:rPr>
-        <w:t xml:space="preserve">Просвещение: меметическое продюсирование как двигатель поведения</w:t>
-      </w:r>
-    </w:p>
-    <w:p>
-      <w:pPr>
-        <w:spacing w:after="240" w:before="240" w:lineRule="auto"/>
-        <w:rPr/>
-      </w:pPr>
-      <w:r>
-        <w:rPr>
-          <w:rtl w:val="0"/>
-        </w:rPr>
-        <w:t xml:space="preserve">Формулировка. Если создать «Дом креатива» и запустить конвейер меметического продакшна, который системно упаковывает ключевые понятия и практики в массовые форматы (шорты, карусели, мини-истории, мемы) с обязательным «крючком к действию» (15-минутная микро-практика, челлендж, шаблон артефакта в экзокортексе) и последующим сопровождением в сообществе (UGC-ремиксы, открытые разборы, публичные отчёты), то доля людей, переходящих от потребления контента к регулярной практике и созданию артефактов, вырастет, а культура Ученика перестанет быть нишевой. Это приведёт к снижению CAC, росту удержания и распространению общего понятийного языка сообщества, несмотря на доминанту развлекательных нарративов.</w:t>
-      </w:r>
-    </w:p>
-    <w:p>
-      <w:pPr>
-        <w:spacing w:after="240" w:before="240" w:lineRule="auto"/>
-        <w:rPr/>
-      </w:pPr>
-      <w:r>
-        <w:rPr>
-          <w:rtl w:val="0"/>
-        </w:rPr>
-        <w:t xml:space="preserve"> </w:t>
-      </w:r>
-    </w:p>
-    <w:p>
-      <w:pPr>
-        <w:spacing w:after="240" w:before="240" w:lineRule="auto"/>
-        <w:rPr/>
-      </w:pPr>
-      <w:r>
-        <w:rPr>
-          <w:rtl w:val="0"/>
-        </w:rPr>
-        <w:t xml:space="preserve"> </w:t>
-      </w:r>
-    </w:p>
-    <w:p>
-      <w:pPr>
-        <w:pStyle w:val="Heading3"/>
-        <w:keepNext w:val="0"/>
-        <w:keepLines w:val="0"/>
-        <w:spacing w:before="280" w:lineRule="auto"/>
-        <w:rPr>
-          <w:b w:val="1"/>
-          <w:color w:val="000000"/>
-          <w:sz w:val="26"/>
-          <w:szCs w:val="26"/>
-        </w:rPr>
-      </w:pPr>
-      <w:bookmarkStart w:colFirst="0" w:colLast="0" w:name="_wmpvfbaujwol" w:id="43"/>
-      <w:bookmarkEnd w:id="43"/>
-      <w:r>
-        <w:rPr>
-          <w:b w:val="1"/>
-          <w:color w:val="000000"/>
-          <w:sz w:val="26"/>
-          <w:szCs w:val="26"/>
-          <w:rtl w:val="0"/>
-        </w:rPr>
-        <w:t xml:space="preserve">Другие гипотезы:</w:t>
-      </w:r>
-    </w:p>
-    <w:p>
-      <w:pPr>
-        <w:spacing w:after="240" w:before="240" w:lineRule="auto"/>
-        <w:rPr/>
-      </w:pPr>
-      <w:r>
-        <w:rPr>
-          <w:rtl w:val="0"/>
-        </w:rPr>
-        <w:t xml:space="preserve">– </w:t>
-        <w:br w:type="textWrapping"/>
-        <w:t xml:space="preserve">-- Эстетика</w:t>
-      </w:r>
-    </w:p>
-    <w:p>
-      <w:pPr>
-        <w:spacing w:after="240" w:before="240" w:lineRule="auto"/>
-        <w:rPr/>
-      </w:pPr>
-      <w:r>
-        <w:rPr>
-          <w:rtl w:val="0"/>
-        </w:rPr>
-        <w:t xml:space="preserve">-- Этика</w:t>
-      </w:r>
-    </w:p>
-    <w:p>
-      <w:pPr>
-        <w:spacing w:after="240" w:before="240" w:lineRule="auto"/>
-        <w:rPr/>
-      </w:pPr>
-      <w:r>
-        <w:rPr>
-          <w:rtl w:val="0"/>
-        </w:rPr>
-        <w:t xml:space="preserve">-- Привлечение инвестиций</w:t>
-      </w:r>
-    </w:p>
-    <w:p>
-      <w:pPr>
-        <w:spacing w:after="240" w:before="240" w:lineRule="auto"/>
-        <w:rPr/>
-      </w:pPr>
-      <w:r>
-        <w:rPr>
-          <w:rtl w:val="0"/>
-        </w:rPr>
-        <w:t xml:space="preserve">--</w:t>
-      </w:r>
-    </w:p>
-    <w:p>
-      <w:pPr>
-        <w:spacing w:after="240" w:before="240" w:lineRule="auto"/>
-        <w:rPr/>
-      </w:pPr>
-      <w:r>
-        <w:rPr>
-          <w:rtl w:val="0"/>
-        </w:rPr>
-        <w:t xml:space="preserve"> </w:t>
-      </w:r>
-    </w:p>
-    <w:p>
-      <w:pPr>
-        <w:spacing w:after="240" w:before="240" w:lineRule="auto"/>
-        <w:rPr/>
-      </w:pPr>
-      <w:r>
-        <w:rPr>
-          <w:rtl w:val="0"/>
-        </w:rPr>
-        <w:t xml:space="preserve">&gt; Все гипотезы будут запускаться в режимах с явными дозировками и «правилами действий», с трассировкой к проблемам (разделы 3–4) и объектам онтологии (раздел 5), чтобы обеспечить воспроизводимость и проверку.</w:t>
-      </w:r>
-    </w:p>
-    <w:p>
-      <w:pPr>
-        <w:rPr/>
-      </w:pPr>
-      <w:r>
-        <w:rPr>
-          <w:rtl w:val="0"/>
-        </w:rPr>
-      </w:r>
-    </w:p>
-    <w:p>
-      <w:pPr>
-        <w:spacing w:after="240" w:before="240" w:lineRule="auto"/>
-        <w:rPr/>
-      </w:pPr>
-      <w:r>
-        <w:rPr>
-          <w:rtl w:val="0"/>
-        </w:rPr>
-        <w:t xml:space="preserve"> </w:t>
-      </w:r>
-    </w:p>
-    <w:p>
-      <w:pPr>
-        <w:pStyle w:val="Heading2"/>
-        <w:keepNext w:val="0"/>
-        <w:keepLines w:val="0"/>
-        <w:spacing w:after="80" w:lineRule="auto"/>
-        <w:rPr>
-          <w:b w:val="1"/>
-          <w:sz w:val="34"/>
-          <w:szCs w:val="34"/>
-        </w:rPr>
-      </w:pPr>
-      <w:bookmarkStart w:colFirst="0" w:colLast="0" w:name="_w6i4bgvrn55h" w:id="44"/>
-      <w:bookmarkEnd w:id="44"/>
-      <w:r>
-        <w:rPr>
-          <w:b w:val="1"/>
-          <w:sz w:val="34"/>
-          <w:szCs w:val="34"/>
-          <w:rtl w:val="0"/>
-        </w:rPr>
-        <w:t xml:space="preserve">6. Теоретические основания"]</w:t>
-      </w:r>
-    </w:p>
-    <w:p>
-      <w:pPr>
-        <w:spacing w:after="240" w:before="240" w:lineRule="auto"/>
-        <w:rPr/>
-      </w:pPr>
-      <w:r>
-        <w:rPr>
-          <w:rtl w:val="0"/>
-        </w:rPr>
-        <w:t xml:space="preserve"> </w:t>
-      </w:r>
-    </w:p>
-    <w:p>
-      <w:pPr>
-        <w:spacing w:after="240" w:before="240" w:lineRule="auto"/>
-        <w:rPr/>
-      </w:pPr>
-      <w:r>
-        <w:rPr>
-          <w:rtl w:val="0"/>
-        </w:rPr>
-        <w:t xml:space="preserve">Вот опорный набор теорий и проверенных эффектов из разных областей, на которых построен материал (кратко: что это и зачем нам в проектировании), но которые еще потребуется детально изучить.</w:t>
-      </w:r>
-    </w:p>
-    <w:p>
-      <w:pPr>
-        <w:spacing w:after="240" w:before="240" w:lineRule="auto"/>
-        <w:rPr/>
-      </w:pPr>
-      <w:r>
-        <w:rPr>
-          <w:rtl w:val="0"/>
-        </w:rPr>
-        <w:t xml:space="preserve"> </w:t>
-      </w:r>
-    </w:p>
-    <w:p>
-      <w:pPr>
-        <w:pStyle w:val="Heading3"/>
-        <w:keepNext w:val="0"/>
-        <w:keepLines w:val="0"/>
-        <w:spacing w:before="280" w:lineRule="auto"/>
-        <w:rPr>
-          <w:b w:val="1"/>
-          <w:color w:val="000000"/>
-          <w:sz w:val="26"/>
-          <w:szCs w:val="26"/>
-        </w:rPr>
-      </w:pPr>
-      <w:bookmarkStart w:colFirst="0" w:colLast="0" w:name="_al1xzlxpv002" w:id="45"/>
-      <w:bookmarkEnd w:id="45"/>
-      <w:r>
-        <w:rPr>
-          <w:b w:val="1"/>
-          <w:color w:val="000000"/>
-          <w:sz w:val="26"/>
-          <w:szCs w:val="26"/>
-          <w:rtl w:val="0"/>
-        </w:rPr>
-        <w:t xml:space="preserve">Обучение и память</w:t>
-      </w:r>
-    </w:p>
-    <w:p>
-      <w:pPr>
-        <w:spacing w:after="240" w:before="240" w:lineRule="auto"/>
-        <w:rPr/>
-      </w:pPr>
-      <w:r>
-        <w:rPr>
-          <w:rtl w:val="0"/>
-        </w:rPr>
-        <w:t xml:space="preserve">* Science of Learning (метарамка): синтез эмпирически подтверждённых принципов обучения; даёт «меню» рабочих интервенций и дозировок.</w:t>
-      </w:r>
-    </w:p>
-    <w:p>
-      <w:pPr>
-        <w:spacing w:after="240" w:before="240" w:lineRule="auto"/>
-        <w:rPr/>
-      </w:pPr>
-      <w:r>
-        <w:rPr>
-          <w:rtl w:val="0"/>
-        </w:rPr>
-        <w:t xml:space="preserve">* Теория когнитивной нагрузки: соразмеряем сложность задач и формат подачи, чтобы не «забить» рабочую память; управляет разбиением на слоты/эпики.</w:t>
-      </w:r>
-    </w:p>
-    <w:p>
-      <w:pPr>
-        <w:spacing w:after="240" w:before="240" w:lineRule="auto"/>
-        <w:rPr/>
-      </w:pPr>
-      <w:r>
-        <w:rPr>
-          <w:rtl w:val="0"/>
-        </w:rPr>
-        <w:t xml:space="preserve">* Извлечение (Testing effect): активное воспроизведение повышает долговременное удержание; ядро ежедневной практики ученика.</w:t>
-      </w:r>
-    </w:p>
-    <w:p>
-      <w:pPr>
-        <w:spacing w:after="240" w:before="240" w:lineRule="auto"/>
-        <w:rPr/>
-      </w:pPr>
-      <w:r>
-        <w:rPr>
-          <w:rtl w:val="0"/>
-        </w:rPr>
-        <w:t xml:space="preserve">* Интервальные повторы (Spaced repetition): плановый «забывательный» интервал закрепляет память; задаёт календарь повторов ИИ-проводника.</w:t>
-      </w:r>
-    </w:p>
-    <w:p>
-      <w:pPr>
-        <w:spacing w:after="240" w:before="240" w:lineRule="auto"/>
-        <w:rPr/>
-      </w:pPr>
-      <w:r>
-        <w:rPr>
-          <w:rtl w:val="0"/>
-        </w:rPr>
-        <w:t xml:space="preserve">* Чередование (Interleaving): смешивание типов задач улучшает различение и перенос; определяет структуру спринтов.</w:t>
-      </w:r>
-    </w:p>
-    <w:p>
-      <w:pPr>
-        <w:spacing w:after="240" w:before="240" w:lineRule="auto"/>
-        <w:rPr/>
-      </w:pPr>
-      <w:r>
-        <w:rPr>
-          <w:rtl w:val="0"/>
-        </w:rPr>
-        <w:t xml:space="preserve">* Генерация и элаборация: объясняем своими словами, придумываем примеры/контрпримеры; повышает глубину и связность моделей.</w:t>
-      </w:r>
-    </w:p>
-    <w:p>
-      <w:pPr>
-        <w:spacing w:after="240" w:before="240" w:lineRule="auto"/>
-        <w:rPr/>
-      </w:pPr>
-      <w:r>
-        <w:rPr>
-          <w:rtl w:val="0"/>
-        </w:rPr>
-        <w:t xml:space="preserve">* Двойное кодирование (Dual coding): сочетание вербальных и визуальных представлений; обосновывает карты понятий и схемы.</w:t>
-      </w:r>
-    </w:p>
-    <w:p>
-      <w:pPr>
-        <w:spacing w:after="240" w:before="240" w:lineRule="auto"/>
-        <w:rPr/>
-      </w:pPr>
-      <w:r>
-        <w:rPr>
-          <w:rFonts w:ascii="Arial Unicode MS" w:cs="Arial Unicode MS" w:eastAsia="Arial Unicode MS" w:hAnsi="Arial Unicode MS"/>
-          <w:rtl w:val="0"/>
-        </w:rPr>
-        <w:t xml:space="preserve">* Иллюзии беглости: лёгкость чтения ≠ усвоение; оправдывает переход от «перечитывания» к извлечению и тестам.</w:t>
-      </w:r>
-    </w:p>
-    <w:p>
-      <w:pPr>
-        <w:spacing w:after="240" w:before="240" w:lineRule="auto"/>
-        <w:rPr/>
-      </w:pPr>
-      <w:r>
-        <w:rPr>
-          <w:rtl w:val="0"/>
-        </w:rPr>
-        <w:t xml:space="preserve">* Осознанная тренировка (Deliberate practice): целенаправленная работа с обратной связью по рубрикаторам; основа «производящих» недельных инкрементов.</w:t>
-      </w:r>
-    </w:p>
-    <w:p>
-      <w:pPr>
-        <w:spacing w:after="240" w:before="240" w:lineRule="auto"/>
-        <w:rPr/>
-      </w:pPr>
-      <w:r>
-        <w:rPr>
-          <w:rtl w:val="0"/>
-        </w:rPr>
-        <w:t xml:space="preserve">* Активное обучение / Перенос: учимся через действие и быстрый перенос в реальную задачу; метрика «применил за 7–14 дней».</w:t>
-      </w:r>
-    </w:p>
-    <w:p>
-      <w:pPr>
-        <w:spacing w:after="240" w:before="240" w:lineRule="auto"/>
-        <w:rPr/>
-      </w:pPr>
-      <w:r>
-        <w:rPr>
-          <w:rtl w:val="0"/>
-        </w:rPr>
-        <w:t xml:space="preserve"> </w:t>
-      </w:r>
-    </w:p>
-    <w:p>
-      <w:pPr>
-        <w:pStyle w:val="Heading3"/>
-        <w:keepNext w:val="0"/>
-        <w:keepLines w:val="0"/>
-        <w:spacing w:before="280" w:lineRule="auto"/>
-        <w:rPr>
-          <w:b w:val="1"/>
-          <w:color w:val="000000"/>
-          <w:sz w:val="26"/>
-          <w:szCs w:val="26"/>
-        </w:rPr>
-      </w:pPr>
-      <w:bookmarkStart w:colFirst="0" w:colLast="0" w:name="_4olh8geo6jaf" w:id="46"/>
-      <w:bookmarkEnd w:id="46"/>
-      <w:r>
-        <w:rPr>
-          <w:b w:val="1"/>
-          <w:color w:val="000000"/>
-          <w:sz w:val="26"/>
-          <w:szCs w:val="26"/>
-          <w:rtl w:val="0"/>
-        </w:rPr>
-        <w:t xml:space="preserve">Мотивация и саморегуляция</w:t>
-      </w:r>
-    </w:p>
-    <w:p>
-      <w:pPr>
-        <w:spacing w:after="240" w:before="240" w:lineRule="auto"/>
-        <w:rPr/>
-      </w:pPr>
-      <w:r>
-        <w:rPr>
-          <w:rtl w:val="0"/>
-        </w:rPr>
-        <w:t xml:space="preserve">* Самоопределение (SDT): автономия, компетентность, сопричастность; обосновывает «ученик как заказчик» и роль сообщества.</w:t>
-      </w:r>
-    </w:p>
-    <w:p>
-      <w:pPr>
-        <w:spacing w:after="240" w:before="240" w:lineRule="auto"/>
-        <w:rPr/>
-      </w:pPr>
-      <w:r>
-        <w:rPr>
-          <w:rtl w:val="0"/>
-        </w:rPr>
-        <w:t xml:space="preserve">* Ожидание–ценность (Expectancy–Value): учим то, что видим полезным; поле «где применю» в каждой единице.</w:t>
-      </w:r>
-    </w:p>
-    <w:p>
-      <w:pPr>
-        <w:spacing w:after="240" w:before="240" w:lineRule="auto"/>
-        <w:rPr/>
-      </w:pPr>
-      <w:r>
-        <w:rPr>
-          <w:rFonts w:ascii="Arial Unicode MS" w:cs="Arial Unicode MS" w:eastAsia="Arial Unicode MS" w:hAnsi="Arial Unicode MS"/>
-          <w:rtl w:val="0"/>
-        </w:rPr>
-        <w:t xml:space="preserve">* Постановка целей и уровни конструирования: связываем «зачем» с «как/когда»; каскад «миссия → слоты».</w:t>
-      </w:r>
-    </w:p>
-    <w:p>
-      <w:pPr>
-        <w:spacing w:after="240" w:before="240" w:lineRule="auto"/>
-        <w:rPr/>
-      </w:pPr>
-      <w:r>
-        <w:rPr>
-          <w:rtl w:val="0"/>
-        </w:rPr>
-        <w:t xml:space="preserve">* Намерения реализации (Implementation intentions): «если-то» правила для входа в слот; снижает трение запуска.</w:t>
-      </w:r>
-    </w:p>
-    <w:p>
-      <w:pPr>
-        <w:spacing w:after="240" w:before="240" w:lineRule="auto"/>
-        <w:rPr/>
-      </w:pPr>
-      <w:r>
-        <w:rPr>
-          <w:rtl w:val="0"/>
-        </w:rPr>
-        <w:t xml:space="preserve">* Формирование привычек: малые триггеры и ритуалы; поддерживает ежедневность без «героизма».</w:t>
-      </w:r>
-    </w:p>
-    <w:p>
-      <w:pPr>
-        <w:spacing w:after="240" w:before="240" w:lineRule="auto"/>
-        <w:rPr/>
-      </w:pPr>
-      <w:r>
-        <w:rPr>
-          <w:rtl w:val="0"/>
-        </w:rPr>
-        <w:t xml:space="preserve">* Темпоральное предпочтение/гиперболическое дисконтирование: склонность к «сейчас» против «потом»; объясняет нужду в еженедельном стратегировании и публичной отчётности.</w:t>
-      </w:r>
-    </w:p>
-    <w:p>
-      <w:pPr>
-        <w:spacing w:after="240" w:before="240" w:lineRule="auto"/>
-        <w:rPr/>
-      </w:pPr>
-      <w:r>
-        <w:rPr>
-          <w:rtl w:val="0"/>
-        </w:rPr>
-        <w:t xml:space="preserve">* Закон Йеркса–Додсона: оптимальный уровень активации; мотивирует дизайн «чистых окон», пауз и градуированную трудность.</w:t>
-      </w:r>
-    </w:p>
-    <w:p>
-      <w:pPr>
-        <w:spacing w:after="240" w:before="240" w:lineRule="auto"/>
-        <w:rPr/>
-      </w:pPr>
-      <w:r>
-        <w:rPr>
-          <w:rtl w:val="0"/>
-        </w:rPr>
-        <w:t xml:space="preserve"> </w:t>
-      </w:r>
-    </w:p>
-    <w:p>
-      <w:pPr>
-        <w:pStyle w:val="Heading3"/>
-        <w:keepNext w:val="0"/>
-        <w:keepLines w:val="0"/>
-        <w:spacing w:before="280" w:lineRule="auto"/>
-        <w:rPr>
-          <w:b w:val="1"/>
-          <w:color w:val="000000"/>
-          <w:sz w:val="26"/>
-          <w:szCs w:val="26"/>
-        </w:rPr>
-      </w:pPr>
-      <w:bookmarkStart w:colFirst="0" w:colLast="0" w:name="_xi8fqf20snig" w:id="47"/>
-      <w:bookmarkEnd w:id="47"/>
-      <w:r>
-        <w:rPr>
-          <w:b w:val="1"/>
-          <w:color w:val="000000"/>
-          <w:sz w:val="26"/>
-          <w:szCs w:val="26"/>
-          <w:rtl w:val="0"/>
-        </w:rPr>
-        <w:t xml:space="preserve">Физиология и когниция</w:t>
-      </w:r>
-    </w:p>
-    <w:p>
-      <w:pPr>
-        <w:spacing w:after="240" w:before="240" w:lineRule="auto"/>
-        <w:rPr/>
-      </w:pPr>
-      <w:r>
-        <w:rPr>
-          <w:rtl w:val="0"/>
-        </w:rPr>
-        <w:t xml:space="preserve">* Сон и консолидация памяти: ночная «пересборка» следов; необходимость режима сна как части стиля жизни.</w:t>
-      </w:r>
-    </w:p>
-    <w:p>
-      <w:pPr>
-        <w:spacing w:after="240" w:before="240" w:lineRule="auto"/>
-        <w:rPr/>
-      </w:pPr>
-      <w:r>
-        <w:rPr>
-          <w:rtl w:val="0"/>
-        </w:rPr>
-        <w:t xml:space="preserve">* Движение и когниция (BDNF и др.): аэробная нагрузка улучшает внимание и нейропластичность; оправдывает «эшелон восстановления».</w:t>
-      </w:r>
-    </w:p>
-    <w:p>
-      <w:pPr>
-        <w:spacing w:after="240" w:before="240" w:lineRule="auto"/>
-        <w:rPr/>
-      </w:pPr>
-      <w:r>
-        <w:rPr>
-          <w:rtl w:val="0"/>
-        </w:rPr>
-        <w:t xml:space="preserve">* Внимание и переключения: стоимость многозадачности; правила «без переключений» внутри слота.</w:t>
-      </w:r>
-    </w:p>
-    <w:p>
-      <w:pPr>
-        <w:spacing w:after="240" w:before="240" w:lineRule="auto"/>
-        <w:rPr/>
-      </w:pPr>
-      <w:r>
-        <w:rPr>
-          <w:rtl w:val="0"/>
-        </w:rPr>
-        <w:t xml:space="preserve"> </w:t>
-      </w:r>
-    </w:p>
-    <w:p>
-      <w:pPr>
-        <w:pStyle w:val="Heading3"/>
-        <w:keepNext w:val="0"/>
-        <w:keepLines w:val="0"/>
-        <w:spacing w:before="280" w:lineRule="auto"/>
-        <w:rPr>
-          <w:b w:val="1"/>
-          <w:color w:val="000000"/>
-          <w:sz w:val="26"/>
-          <w:szCs w:val="26"/>
-        </w:rPr>
-      </w:pPr>
-      <w:bookmarkStart w:colFirst="0" w:colLast="0" w:name="_unbl196s4mm4" w:id="48"/>
-      <w:bookmarkEnd w:id="48"/>
-      <w:r>
-        <w:rPr>
-          <w:b w:val="1"/>
-          <w:color w:val="000000"/>
-          <w:sz w:val="26"/>
-          <w:szCs w:val="26"/>
-          <w:rtl w:val="0"/>
-        </w:rPr>
-        <w:t xml:space="preserve">Социальные и институциональные основания</w:t>
-      </w:r>
-    </w:p>
-    <w:p>
-      <w:pPr>
-        <w:spacing w:after="240" w:before="240" w:lineRule="auto"/>
-        <w:rPr/>
-      </w:pPr>
-      <w:r>
-        <w:rPr>
-          <w:rtl w:val="0"/>
-        </w:rPr>
-        <w:t xml:space="preserve">* Сообщества практики: учимся «промеж людей» через общий язык, артефакты и рецензирование; обосновывает мастерские и показы работ.</w:t>
-      </w:r>
-    </w:p>
-    <w:p>
-      <w:pPr>
-        <w:spacing w:after="240" w:before="240" w:lineRule="auto"/>
-        <w:rPr/>
-      </w:pPr>
-      <w:r>
-        <w:rPr>
-          <w:rtl w:val="0"/>
-        </w:rPr>
-        <w:t xml:space="preserve">* Самонаправленное обучение взрослых: взрослый — активный агент; «личный контракт развития» и статус заказчика.</w:t>
-      </w:r>
-    </w:p>
-    <w:p>
-      <w:pPr>
-        <w:spacing w:after="240" w:before="240" w:lineRule="auto"/>
-        <w:rPr/>
-      </w:pPr>
-      <w:r>
-        <w:rPr>
-          <w:rtl w:val="0"/>
-        </w:rPr>
-        <w:t xml:space="preserve">* Социальное научение (моделирование): образцы и разборы повышают постановку навыков; поэтому обязательны публичные инкременты.</w:t>
-      </w:r>
-    </w:p>
-    <w:p>
-      <w:pPr>
-        <w:spacing w:after="240" w:before="240" w:lineRule="auto"/>
-        <w:rPr/>
-      </w:pPr>
-      <w:r>
-        <w:rPr>
-          <w:rtl w:val="0"/>
-        </w:rPr>
-        <w:t xml:space="preserve">* Диффузия инноваций: ранние практики масштабируются через видимость и простые интерфейсы; стандарты артефактов и API.</w:t>
-      </w:r>
-    </w:p>
-    <w:p>
-      <w:pPr>
-        <w:spacing w:after="240" w:before="240" w:lineRule="auto"/>
-        <w:rPr/>
-      </w:pPr>
-      <w:r>
-        <w:rPr>
-          <w:rtl w:val="0"/>
-        </w:rPr>
-        <w:t xml:space="preserve">* Управление общими ресурсами (commons): правила и санкции против «безбилетника»; база токен-экономики и анти-гейминга.</w:t>
-      </w:r>
-    </w:p>
-    <w:p>
-      <w:pPr>
-        <w:spacing w:after="240" w:before="240" w:lineRule="auto"/>
-        <w:rPr/>
-      </w:pPr>
-      <w:r>
-        <w:rPr>
-          <w:rtl w:val="0"/>
-        </w:rPr>
-        <w:t xml:space="preserve"> </w:t>
-      </w:r>
-    </w:p>
-    <w:p>
-      <w:pPr>
-        <w:pStyle w:val="Heading3"/>
-        <w:keepNext w:val="0"/>
-        <w:keepLines w:val="0"/>
-        <w:spacing w:before="280" w:lineRule="auto"/>
-        <w:rPr>
-          <w:b w:val="1"/>
-          <w:color w:val="000000"/>
-          <w:sz w:val="26"/>
-          <w:szCs w:val="26"/>
-        </w:rPr>
-      </w:pPr>
-      <w:bookmarkStart w:colFirst="0" w:colLast="0" w:name="_b6nyjm8pbq9t" w:id="49"/>
-      <w:bookmarkEnd w:id="49"/>
+      <w:bookmarkStart w:colFirst="0" w:colLast="0" w:name="_b6nyjm8pbq9t" w:id="54"/>
+      <w:bookmarkEnd w:id="54"/>
       <w:r>
         <w:rPr>
           <w:b w:val="1"/>
@@ -4155,8 +4023,8 @@
           <w:pgNumType w:start="1"/>
         </w:sectPr>
       </w:pPr>
-      <w:bookmarkStart w:colFirst="0" w:colLast="0" w:name="_u0ljrc2r7pe7" w:id="50"/>
-      <w:bookmarkEnd w:id="50"/>
+      <w:bookmarkStart w:colFirst="0" w:colLast="0" w:name="_swukm2sqt8ju" w:id="55"/>
+      <w:bookmarkEnd w:id="55"/>
       <w:r>
         <w:rPr>
           <w:rFonts w:ascii="Arial" w:cs="Arial" w:eastAsia="Arial" w:hAnsi="Arial"/>
@@ -4192,8 +4060,8 @@
           <w:szCs w:val="46"/>
         </w:rPr>
       </w:pPr>
-      <w:bookmarkStart w:colFirst="0" w:colLast="0" w:name="_swyh1amaeo3z" w:id="51"/>
-      <w:bookmarkEnd w:id="51"/>
+      <w:bookmarkStart w:colFirst="0" w:colLast="0" w:name="_swyh1amaeo3z" w:id="56"/>
+      <w:bookmarkEnd w:id="56"/>
       <w:r>
         <w:rPr>
           <w:b w:val="1"/>
@@ -4323,8 +4191,8 @@
           <w:szCs w:val="46"/>
         </w:rPr>
       </w:pPr>
-      <w:bookmarkStart w:colFirst="0" w:colLast="0" w:name="_3qac8kzb5iea" w:id="52"/>
-      <w:bookmarkEnd w:id="52"/>
+      <w:bookmarkStart w:colFirst="0" w:colLast="0" w:name="_3qac8kzb5iea" w:id="57"/>
+      <w:bookmarkEnd w:id="57"/>
       <w:r>
         <w:rPr>
           <w:b w:val="1"/>
@@ -4360,8 +4228,8 @@
           <w:szCs w:val="34"/>
         </w:rPr>
       </w:pPr>
-      <w:bookmarkStart w:colFirst="0" w:colLast="0" w:name="_8xvcu26xze0a" w:id="53"/>
-      <w:bookmarkEnd w:id="53"/>
+      <w:bookmarkStart w:colFirst="0" w:colLast="0" w:name="_8xvcu26xze0a" w:id="58"/>
+      <w:bookmarkEnd w:id="58"/>
       <w:r>
         <w:rPr>
           <w:b w:val="1"/>
@@ -4483,8 +4351,8 @@
           <w:szCs w:val="34"/>
         </w:rPr>
       </w:pPr>
-      <w:bookmarkStart w:colFirst="0" w:colLast="0" w:name="_2efxbxqj0dyz" w:id="54"/>
-      <w:bookmarkEnd w:id="54"/>
+      <w:bookmarkStart w:colFirst="0" w:colLast="0" w:name="_2efxbxqj0dyz" w:id="59"/>
+      <w:bookmarkEnd w:id="59"/>
       <w:r>
         <w:rPr>
           <w:b w:val="1"/>
@@ -4762,8 +4630,8 @@
           <w:szCs w:val="34"/>
         </w:rPr>
       </w:pPr>
-      <w:bookmarkStart w:colFirst="0" w:colLast="0" w:name="_hfw8yw1a3g5a" w:id="55"/>
-      <w:bookmarkEnd w:id="55"/>
+      <w:bookmarkStart w:colFirst="0" w:colLast="0" w:name="_hfw8yw1a3g5a" w:id="60"/>
+      <w:bookmarkEnd w:id="60"/>
       <w:r>
         <w:rPr>
           <w:b w:val="1"/>
@@ -4852,8 +4720,8 @@
           <w:szCs w:val="46"/>
         </w:rPr>
       </w:pPr>
-      <w:bookmarkStart w:colFirst="0" w:colLast="0" w:name="_iteigdj1bpyl" w:id="56"/>
-      <w:bookmarkEnd w:id="56"/>
+      <w:bookmarkStart w:colFirst="0" w:colLast="0" w:name="_iteigdj1bpyl" w:id="61"/>
+      <w:bookmarkEnd w:id="61"/>
       <w:r>
         <w:rPr>
           <w:b w:val="1"/>
@@ -4876,8 +4744,8 @@
           <w:szCs w:val="34"/>
         </w:rPr>
       </w:pPr>
-      <w:bookmarkStart w:colFirst="0" w:colLast="0" w:name="_9j3cr870m21h" w:id="57"/>
-      <w:bookmarkEnd w:id="57"/>
+      <w:bookmarkStart w:colFirst="0" w:colLast="0" w:name="_9j3cr870m21h" w:id="62"/>
+      <w:bookmarkEnd w:id="62"/>
       <w:r>
         <w:rPr>
           <w:b w:val="1"/>
@@ -5410,8 +5278,8 @@
           <w:szCs w:val="34"/>
         </w:rPr>
       </w:pPr>
-      <w:bookmarkStart w:colFirst="0" w:colLast="0" w:name="_2rtvm2praxa8" w:id="58"/>
-      <w:bookmarkEnd w:id="58"/>
+      <w:bookmarkStart w:colFirst="0" w:colLast="0" w:name="_2rtvm2praxa8" w:id="63"/>
+      <w:bookmarkEnd w:id="63"/>
       <w:r>
         <w:rPr>
           <w:b w:val="1"/>
@@ -5799,8 +5667,8 @@
           <w:szCs w:val="34"/>
         </w:rPr>
       </w:pPr>
-      <w:bookmarkStart w:colFirst="0" w:colLast="0" w:name="_b32vowwwxgk5" w:id="59"/>
-      <w:bookmarkEnd w:id="59"/>
+      <w:bookmarkStart w:colFirst="0" w:colLast="0" w:name="_b32vowwwxgk5" w:id="64"/>
+      <w:bookmarkEnd w:id="64"/>
       <w:r>
         <w:rPr>
           <w:b w:val="1"/>
@@ -6247,8 +6115,8 @@
           <w:szCs w:val="34"/>
         </w:rPr>
       </w:pPr>
-      <w:bookmarkStart w:colFirst="0" w:colLast="0" w:name="_aeejww3xkjka" w:id="60"/>
-      <w:bookmarkEnd w:id="60"/>
+      <w:bookmarkStart w:colFirst="0" w:colLast="0" w:name="_aeejww3xkjka" w:id="65"/>
+      <w:bookmarkEnd w:id="65"/>
       <w:r>
         <w:rPr>
           <w:b w:val="1"/>
@@ -6680,8 +6548,8 @@
           <w:szCs w:val="34"/>
         </w:rPr>
       </w:pPr>
-      <w:bookmarkStart w:colFirst="0" w:colLast="0" w:name="_es13mdr9cqnd" w:id="61"/>
-      <w:bookmarkEnd w:id="61"/>
+      <w:bookmarkStart w:colFirst="0" w:colLast="0" w:name="_es13mdr9cqnd" w:id="66"/>
+      <w:bookmarkEnd w:id="66"/>
       <w:r>
         <w:rPr>
           <w:b w:val="1"/>
@@ -7116,8 +6984,8 @@
           <w:szCs w:val="46"/>
         </w:rPr>
       </w:pPr>
-      <w:bookmarkStart w:colFirst="0" w:colLast="0" w:name="_niczq0gcokou" w:id="62"/>
-      <w:bookmarkEnd w:id="62"/>
+      <w:bookmarkStart w:colFirst="0" w:colLast="0" w:name="_niczq0gcokou" w:id="67"/>
+      <w:bookmarkEnd w:id="67"/>
       <w:r>
         <w:rPr>
           <w:b w:val="1"/>
@@ -7140,8 +7008,8 @@
           <w:szCs w:val="34"/>
         </w:rPr>
       </w:pPr>
-      <w:bookmarkStart w:colFirst="0" w:colLast="0" w:name="_88qz956v25op" w:id="63"/>
-      <w:bookmarkEnd w:id="63"/>
+      <w:bookmarkStart w:colFirst="0" w:colLast="0" w:name="_88qz956v25op" w:id="68"/>
+      <w:bookmarkEnd w:id="68"/>
       <w:r>
         <w:rPr>
           <w:b w:val="1"/>
@@ -7177,8 +7045,8 @@
           <w:szCs w:val="26"/>
         </w:rPr>
       </w:pPr>
-      <w:bookmarkStart w:colFirst="0" w:colLast="0" w:name="_y6jboicqojvu" w:id="64"/>
-      <w:bookmarkEnd w:id="64"/>
+      <w:bookmarkStart w:colFirst="0" w:colLast="0" w:name="_y6jboicqojvu" w:id="69"/>
+      <w:bookmarkEnd w:id="69"/>
       <w:r>
         <w:rPr>
           <w:b w:val="1"/>
@@ -7216,8 +7084,8 @@
           <w:szCs w:val="26"/>
         </w:rPr>
       </w:pPr>
-      <w:bookmarkStart w:colFirst="0" w:colLast="0" w:name="_7exfuu41yhc5" w:id="65"/>
-      <w:bookmarkEnd w:id="65"/>
+      <w:bookmarkStart w:colFirst="0" w:colLast="0" w:name="_7exfuu41yhc5" w:id="70"/>
+      <w:bookmarkEnd w:id="70"/>
       <w:r>
         <w:rPr>
           <w:b w:val="1"/>
@@ -7254,8 +7122,8 @@
           <w:szCs w:val="26"/>
         </w:rPr>
       </w:pPr>
-      <w:bookmarkStart w:colFirst="0" w:colLast="0" w:name="_6t4u135ak6d8" w:id="66"/>
-      <w:bookmarkEnd w:id="66"/>
+      <w:bookmarkStart w:colFirst="0" w:colLast="0" w:name="_6t4u135ak6d8" w:id="71"/>
+      <w:bookmarkEnd w:id="71"/>
       <w:r>
         <w:rPr>
           <w:b w:val="1"/>
@@ -7352,12 +7220,12 @@
           <wp:inline distB="114300" distT="114300" distL="114300" distR="114300">
             <wp:extent cx="5731200" cy="3314700"/>
             <wp:effectExtent b="0" l="0" r="0" t="0"/>
-            <wp:docPr id="2" name="image4.jpg"/>
+            <wp:docPr id="4" name="image1.jpg"/>
             <a:graphic>
               <a:graphicData uri="http://schemas.openxmlformats.org/drawingml/2006/picture">
                 <pic:pic>
                   <pic:nvPicPr>
-                    <pic:cNvPr id="0" name="image4.jpg"/>
+                    <pic:cNvPr id="0" name="image1.jpg"/>
                     <pic:cNvPicPr preferRelativeResize="0"/>
                   </pic:nvPicPr>
                   <pic:blipFill>
@@ -7400,8 +7268,8 @@
           <w:szCs w:val="26"/>
         </w:rPr>
       </w:pPr>
-      <w:bookmarkStart w:colFirst="0" w:colLast="0" w:name="_io18r5awa4yd" w:id="67"/>
-      <w:bookmarkEnd w:id="67"/>
+      <w:bookmarkStart w:colFirst="0" w:colLast="0" w:name="_io18r5awa4yd" w:id="72"/>
+      <w:bookmarkEnd w:id="72"/>
       <w:r>
         <w:rPr>
           <w:b w:val="1"/>
@@ -7439,8 +7307,8 @@
           <w:szCs w:val="26"/>
         </w:rPr>
       </w:pPr>
-      <w:bookmarkStart w:colFirst="0" w:colLast="0" w:name="_en7nb3rwoes7" w:id="68"/>
-      <w:bookmarkEnd w:id="68"/>
+      <w:bookmarkStart w:colFirst="0" w:colLast="0" w:name="_en7nb3rwoes7" w:id="73"/>
+      <w:bookmarkEnd w:id="73"/>
       <w:r>
         <w:rPr>
           <w:b w:val="1"/>
@@ -7500,8 +7368,8 @@
           <w:szCs w:val="34"/>
         </w:rPr>
       </w:pPr>
-      <w:bookmarkStart w:colFirst="0" w:colLast="0" w:name="_n4qza0iti5e9" w:id="69"/>
-      <w:bookmarkEnd w:id="69"/>
+      <w:bookmarkStart w:colFirst="0" w:colLast="0" w:name="_n4qza0iti5e9" w:id="74"/>
+      <w:bookmarkEnd w:id="74"/>
       <w:r>
         <w:rPr>
           <w:b w:val="1"/>
@@ -7537,8 +7405,8 @@
           <w:szCs w:val="26"/>
         </w:rPr>
       </w:pPr>
-      <w:bookmarkStart w:colFirst="0" w:colLast="0" w:name="_iafagstwszxl" w:id="70"/>
-      <w:bookmarkEnd w:id="70"/>
+      <w:bookmarkStart w:colFirst="0" w:colLast="0" w:name="_iafagstwszxl" w:id="75"/>
+      <w:bookmarkEnd w:id="75"/>
       <w:r>
         <w:rPr>
           <w:b w:val="1"/>
@@ -7575,8 +7443,8 @@
           <w:szCs w:val="26"/>
         </w:rPr>
       </w:pPr>
-      <w:bookmarkStart w:colFirst="0" w:colLast="0" w:name="_71dy0o1vnefm" w:id="71"/>
-      <w:bookmarkEnd w:id="71"/>
+      <w:bookmarkStart w:colFirst="0" w:colLast="0" w:name="_71dy0o1vnefm" w:id="76"/>
+      <w:bookmarkEnd w:id="76"/>
       <w:r>
         <w:rPr>
           <w:b w:val="1"/>
@@ -7614,8 +7482,8 @@
           <w:szCs w:val="26"/>
         </w:rPr>
       </w:pPr>
-      <w:bookmarkStart w:colFirst="0" w:colLast="0" w:name="_24g17yphan4f" w:id="72"/>
-      <w:bookmarkEnd w:id="72"/>
+      <w:bookmarkStart w:colFirst="0" w:colLast="0" w:name="_24g17yphan4f" w:id="77"/>
+      <w:bookmarkEnd w:id="77"/>
       <w:r>
         <w:rPr>
           <w:b w:val="1"/>
@@ -7749,8 +7617,8 @@
           <w:szCs w:val="26"/>
         </w:rPr>
       </w:pPr>
-      <w:bookmarkStart w:colFirst="0" w:colLast="0" w:name="_l7ti661xbp5k" w:id="73"/>
-      <w:bookmarkEnd w:id="73"/>
+      <w:bookmarkStart w:colFirst="0" w:colLast="0" w:name="_l7ti661xbp5k" w:id="78"/>
+      <w:bookmarkEnd w:id="78"/>
       <w:r>
         <w:rPr>
           <w:b w:val="1"/>
@@ -7788,8 +7656,8 @@
           <w:szCs w:val="26"/>
         </w:rPr>
       </w:pPr>
-      <w:bookmarkStart w:colFirst="0" w:colLast="0" w:name="_mppz542sco75" w:id="74"/>
-      <w:bookmarkEnd w:id="74"/>
+      <w:bookmarkStart w:colFirst="0" w:colLast="0" w:name="_mppz542sco75" w:id="79"/>
+      <w:bookmarkEnd w:id="79"/>
       <w:r>
         <w:rPr>
           <w:b w:val="1"/>
@@ -7850,8 +7718,8 @@
           <w:szCs w:val="34"/>
         </w:rPr>
       </w:pPr>
-      <w:bookmarkStart w:colFirst="0" w:colLast="0" w:name="_fodvx4osx7u4" w:id="75"/>
-      <w:bookmarkEnd w:id="75"/>
+      <w:bookmarkStart w:colFirst="0" w:colLast="0" w:name="_fodvx4osx7u4" w:id="80"/>
+      <w:bookmarkEnd w:id="80"/>
       <w:r>
         <w:rPr>
           <w:b w:val="1"/>
@@ -7900,8 +7768,8 @@
           <w:szCs w:val="26"/>
         </w:rPr>
       </w:pPr>
-      <w:bookmarkStart w:colFirst="0" w:colLast="0" w:name="_crfc2vg2p1d" w:id="76"/>
-      <w:bookmarkEnd w:id="76"/>
+      <w:bookmarkStart w:colFirst="0" w:colLast="0" w:name="_crfc2vg2p1d" w:id="81"/>
+      <w:bookmarkEnd w:id="81"/>
       <w:r>
         <w:rPr>
           <w:b w:val="1"/>
@@ -8108,8 +7976,8 @@
           <w:szCs w:val="26"/>
         </w:rPr>
       </w:pPr>
-      <w:bookmarkStart w:colFirst="0" w:colLast="0" w:name="_jt8clk723ypu" w:id="77"/>
-      <w:bookmarkEnd w:id="77"/>
+      <w:bookmarkStart w:colFirst="0" w:colLast="0" w:name="_jt8clk723ypu" w:id="82"/>
+      <w:bookmarkEnd w:id="82"/>
       <w:r>
         <w:rPr>
           <w:b w:val="1"/>
@@ -8199,8 +8067,8 @@
           <w:szCs w:val="26"/>
         </w:rPr>
       </w:pPr>
-      <w:bookmarkStart w:colFirst="0" w:colLast="0" w:name="_gx3hlny358xv" w:id="78"/>
-      <w:bookmarkEnd w:id="78"/>
+      <w:bookmarkStart w:colFirst="0" w:colLast="0" w:name="_gx3hlny358xv" w:id="83"/>
+      <w:bookmarkEnd w:id="83"/>
       <w:r>
         <w:rPr>
           <w:b w:val="1"/>
@@ -8462,8 +8330,8 @@
           <w:szCs w:val="26"/>
         </w:rPr>
       </w:pPr>
-      <w:bookmarkStart w:colFirst="0" w:colLast="0" w:name="_bs8mh2crxvpf" w:id="79"/>
-      <w:bookmarkEnd w:id="79"/>
+      <w:bookmarkStart w:colFirst="0" w:colLast="0" w:name="_bs8mh2crxvpf" w:id="84"/>
+      <w:bookmarkEnd w:id="84"/>
       <w:r>
         <w:rPr>
           <w:b w:val="1"/>
@@ -8577,8 +8445,8 @@
           <w:szCs w:val="26"/>
         </w:rPr>
       </w:pPr>
-      <w:bookmarkStart w:colFirst="0" w:colLast="0" w:name="_7c5r1eu6zlhr" w:id="80"/>
-      <w:bookmarkEnd w:id="80"/>
+      <w:bookmarkStart w:colFirst="0" w:colLast="0" w:name="_7c5r1eu6zlhr" w:id="85"/>
+      <w:bookmarkEnd w:id="85"/>
       <w:r>
         <w:rPr>
           <w:b w:val="1"/>
@@ -8651,8 +8519,8 @@
           <w:szCs w:val="34"/>
         </w:rPr>
       </w:pPr>
-      <w:bookmarkStart w:colFirst="0" w:colLast="0" w:name="_wuid5rbbbdy3" w:id="81"/>
-      <w:bookmarkEnd w:id="81"/>
+      <w:bookmarkStart w:colFirst="0" w:colLast="0" w:name="_wuid5rbbbdy3" w:id="86"/>
+      <w:bookmarkEnd w:id="86"/>
       <w:r>
         <w:rPr>
           <w:b w:val="1"/>
@@ -8702,8 +8570,8 @@
           <w:szCs w:val="26"/>
         </w:rPr>
       </w:pPr>
-      <w:bookmarkStart w:colFirst="0" w:colLast="0" w:name="_e0bhzb1nmpkx" w:id="82"/>
-      <w:bookmarkEnd w:id="82"/>
+      <w:bookmarkStart w:colFirst="0" w:colLast="0" w:name="_e0bhzb1nmpkx" w:id="87"/>
+      <w:bookmarkEnd w:id="87"/>
       <w:r>
         <w:rPr>
           <w:b w:val="1"/>
@@ -8740,8 +8608,8 @@
           <w:szCs w:val="26"/>
         </w:rPr>
       </w:pPr>
-      <w:bookmarkStart w:colFirst="0" w:colLast="0" w:name="_uohh3scbcvy" w:id="83"/>
-      <w:bookmarkEnd w:id="83"/>
+      <w:bookmarkStart w:colFirst="0" w:colLast="0" w:name="_uohh3scbcvy" w:id="88"/>
+      <w:bookmarkEnd w:id="88"/>
       <w:r>
         <w:rPr>
           <w:b w:val="1"/>
@@ -8831,8 +8699,8 @@
           <w:szCs w:val="26"/>
         </w:rPr>
       </w:pPr>
-      <w:bookmarkStart w:colFirst="0" w:colLast="0" w:name="_9i6paotkj76l" w:id="84"/>
-      <w:bookmarkEnd w:id="84"/>
+      <w:bookmarkStart w:colFirst="0" w:colLast="0" w:name="_9i6paotkj76l" w:id="89"/>
+      <w:bookmarkEnd w:id="89"/>
       <w:r>
         <w:rPr>
           <w:b w:val="1"/>
@@ -8965,8 +8833,8 @@
           <w:szCs w:val="26"/>
         </w:rPr>
       </w:pPr>
-      <w:bookmarkStart w:colFirst="0" w:colLast="0" w:name="_cmyuac2x504a" w:id="85"/>
-      <w:bookmarkEnd w:id="85"/>
+      <w:bookmarkStart w:colFirst="0" w:colLast="0" w:name="_cmyuac2x504a" w:id="90"/>
+      <w:bookmarkEnd w:id="90"/>
       <w:r>
         <w:rPr>
           <w:b w:val="1"/>
@@ -9004,8 +8872,8 @@
           <w:szCs w:val="26"/>
         </w:rPr>
       </w:pPr>
-      <w:bookmarkStart w:colFirst="0" w:colLast="0" w:name="_grwai0fnynvg" w:id="86"/>
-      <w:bookmarkEnd w:id="86"/>
+      <w:bookmarkStart w:colFirst="0" w:colLast="0" w:name="_grwai0fnynvg" w:id="91"/>
+      <w:bookmarkEnd w:id="91"/>
       <w:r>
         <w:rPr>
           <w:b w:val="1"/>
@@ -9095,8 +8963,8 @@
           <w:szCs w:val="46"/>
         </w:rPr>
       </w:pPr>
-      <w:bookmarkStart w:colFirst="0" w:colLast="0" w:name="_wyg2kb1gdc5y" w:id="87"/>
-      <w:bookmarkEnd w:id="87"/>
+      <w:bookmarkStart w:colFirst="0" w:colLast="0" w:name="_wyg2kb1gdc5y" w:id="92"/>
+      <w:bookmarkEnd w:id="92"/>
       <w:r>
         <w:rPr>
           <w:b w:val="1"/>
@@ -9192,8 +9060,8 @@
           <w:szCs w:val="34"/>
         </w:rPr>
       </w:pPr>
-      <w:bookmarkStart w:colFirst="0" w:colLast="0" w:name="_iibiv420jman" w:id="88"/>
-      <w:bookmarkEnd w:id="88"/>
+      <w:bookmarkStart w:colFirst="0" w:colLast="0" w:name="_iibiv420jman" w:id="93"/>
+      <w:bookmarkEnd w:id="93"/>
       <w:r>
         <w:rPr>
           <w:b w:val="1"/>
@@ -9368,8 +9236,8 @@
           <w:szCs w:val="34"/>
         </w:rPr>
       </w:pPr>
-      <w:bookmarkStart w:colFirst="0" w:colLast="0" w:name="_ehe0vxxmqgnk" w:id="89"/>
-      <w:bookmarkEnd w:id="89"/>
+      <w:bookmarkStart w:colFirst="0" w:colLast="0" w:name="_ehe0vxxmqgnk" w:id="94"/>
+      <w:bookmarkEnd w:id="94"/>
       <w:r>
         <w:rPr>
           <w:b w:val="1"/>
@@ -9638,8 +9506,8 @@
           <w:szCs w:val="34"/>
         </w:rPr>
       </w:pPr>
-      <w:bookmarkStart w:colFirst="0" w:colLast="0" w:name="_uyv1wbh3y68j" w:id="90"/>
-      <w:bookmarkEnd w:id="90"/>
+      <w:bookmarkStart w:colFirst="0" w:colLast="0" w:name="_uyv1wbh3y68j" w:id="95"/>
+      <w:bookmarkEnd w:id="95"/>
       <w:r>
         <w:rPr>
           <w:b w:val="1"/>
@@ -9795,8 +9663,8 @@
           <w:szCs w:val="46"/>
         </w:rPr>
       </w:pPr>
-      <w:bookmarkStart w:colFirst="0" w:colLast="0" w:name="_wda1xvjinr6g" w:id="91"/>
-      <w:bookmarkEnd w:id="91"/>
+      <w:bookmarkStart w:colFirst="0" w:colLast="0" w:name="_wda1xvjinr6g" w:id="96"/>
+      <w:bookmarkEnd w:id="96"/>
       <w:r>
         <w:rPr>
           <w:b w:val="1"/>
@@ -10191,8 +10059,8 @@
           <w:pgNumType w:start="1"/>
         </w:sectPr>
       </w:pPr>
-      <w:bookmarkStart w:colFirst="0" w:colLast="0" w:name="_pjr2fp57yzfy" w:id="92"/>
-      <w:bookmarkEnd w:id="92"/>
+      <w:bookmarkStart w:colFirst="0" w:colLast="0" w:name="_y7dhc9b15ify" w:id="97"/>
+      <w:bookmarkEnd w:id="97"/>
       <w:r>
         <w:rPr>
           <w:rFonts w:ascii="Arial" w:cs="Arial" w:eastAsia="Arial" w:hAnsi="Arial"/>
@@ -10221,8 +10089,8 @@
         <w:pStyle w:val="Title"/>
         <w:rPr/>
       </w:pPr>
-      <w:bookmarkStart w:colFirst="0" w:colLast="0" w:name="_mtisjwgwga43" w:id="93"/>
-      <w:bookmarkEnd w:id="93"/>
+      <w:bookmarkStart w:colFirst="0" w:colLast="0" w:name="_mtisjwgwga43" w:id="98"/>
+      <w:bookmarkEnd w:id="98"/>
       <w:r>
         <w:rPr>
           <w:rtl w:val="0"/>
@@ -10474,12 +10342,12 @@
           <wp:inline distB="114300" distT="114300" distL="114300" distR="114300">
             <wp:extent cx="5200650" cy="3000375"/>
             <wp:effectExtent b="0" l="0" r="0" t="0"/>
-            <wp:docPr id="4" name="image1.png"/>
+            <wp:docPr id="2" name="image2.png"/>
             <a:graphic>
               <a:graphicData uri="http://schemas.openxmlformats.org/drawingml/2006/picture">
                 <pic:pic>
                   <pic:nvPicPr>
-                    <pic:cNvPr id="0" name="image1.png"/>
+                    <pic:cNvPr id="0" name="image2.png"/>
                     <pic:cNvPicPr preferRelativeResize="0"/>
                   </pic:nvPicPr>
                   <pic:blipFill>
@@ -10509,12 +10377,12 @@
           <wp:inline distB="114300" distT="114300" distL="114300" distR="114300">
             <wp:extent cx="5200650" cy="2952750"/>
             <wp:effectExtent b="0" l="0" r="0" t="0"/>
-            <wp:docPr id="3" name="image2.png"/>
+            <wp:docPr id="3" name="image4.png"/>
             <a:graphic>
               <a:graphicData uri="http://schemas.openxmlformats.org/drawingml/2006/picture">
                 <pic:pic>
                   <pic:nvPicPr>
-                    <pic:cNvPr id="0" name="image2.png"/>
+                    <pic:cNvPr id="0" name="image4.png"/>
                     <pic:cNvPicPr preferRelativeResize="0"/>
                   </pic:nvPicPr>
                   <pic:blipFill>
@@ -10570,8 +10438,8 @@
           <w:pgNumType w:start="1"/>
         </w:sectPr>
       </w:pPr>
-      <w:bookmarkStart w:colFirst="0" w:colLast="0" w:name="_sadhnx336l9v" w:id="94"/>
-      <w:bookmarkEnd w:id="94"/>
+      <w:bookmarkStart w:colFirst="0" w:colLast="0" w:name="_58cte3t9q2le" w:id="99"/>
+      <w:bookmarkEnd w:id="99"/>
       <w:r>
         <w:rPr>
           <w:rFonts w:ascii="Arial" w:cs="Arial" w:eastAsia="Arial" w:hAnsi="Arial"/>
@@ -10604,8 +10472,8 @@
           <w:szCs w:val="24"/>
         </w:rPr>
       </w:pPr>
-      <w:bookmarkStart w:colFirst="0" w:colLast="0" w:name="_7tgbofafoazz" w:id="95"/>
-      <w:bookmarkEnd w:id="95"/>
+      <w:bookmarkStart w:colFirst="0" w:colLast="0" w:name="_7tgbofafoazz" w:id="100"/>
+      <w:bookmarkEnd w:id="100"/>
       <w:r>
         <w:rPr>
           <w:rtl w:val="0"/>
@@ -12235,8 +12103,8 @@
           <w:pgNumType w:start="1"/>
         </w:sectPr>
       </w:pPr>
-      <w:bookmarkStart w:colFirst="0" w:colLast="0" w:name="_4pct3jox8kpc" w:id="96"/>
-      <w:bookmarkEnd w:id="96"/>
+      <w:bookmarkStart w:colFirst="0" w:colLast="0" w:name="_54putei8pirf" w:id="101"/>
+      <w:bookmarkEnd w:id="101"/>
       <w:r>
         <w:rPr>
           <w:rFonts w:ascii="Arial" w:cs="Arial" w:eastAsia="Arial" w:hAnsi="Arial"/>
@@ -12267,8 +12135,8 @@
         <w:spacing w:after="240" w:before="240" w:lineRule="auto"/>
         <w:rPr/>
       </w:pPr>
-      <w:bookmarkStart w:colFirst="0" w:colLast="0" w:name="_2qi8d87n4pwj" w:id="97"/>
-      <w:bookmarkEnd w:id="97"/>
+      <w:bookmarkStart w:colFirst="0" w:colLast="0" w:name="_2qi8d87n4pwj" w:id="102"/>
+      <w:bookmarkEnd w:id="102"/>
       <w:r>
         <w:rPr>
           <w:rtl w:val="0"/>
@@ -12732,8 +12600,8 @@
           <w:pgNumType w:start="1"/>
         </w:sectPr>
       </w:pPr>
-      <w:bookmarkStart w:colFirst="0" w:colLast="0" w:name="_k4h94s7qyfw6" w:id="98"/>
-      <w:bookmarkEnd w:id="98"/>
+      <w:bookmarkStart w:colFirst="0" w:colLast="0" w:name="_f01kp8w8d96o" w:id="103"/>
+      <w:bookmarkEnd w:id="103"/>
       <w:r>
         <w:rPr>
           <w:rFonts w:ascii="Arial" w:cs="Arial" w:eastAsia="Arial" w:hAnsi="Arial"/>
@@ -12762,8 +12630,8 @@
         <w:pStyle w:val="Title"/>
         <w:rPr/>
       </w:pPr>
-      <w:bookmarkStart w:colFirst="0" w:colLast="0" w:name="_m0o9g2bkm22g" w:id="99"/>
-      <w:bookmarkEnd w:id="99"/>
+      <w:bookmarkStart w:colFirst="0" w:colLast="0" w:name="_m0o9g2bkm22g" w:id="104"/>
+      <w:bookmarkEnd w:id="104"/>
       <w:r>
         <w:rPr>
           <w:rtl w:val="0"/>
@@ -12818,8 +12686,8 @@
           <w:szCs w:val="26"/>
         </w:rPr>
       </w:pPr>
-      <w:bookmarkStart w:colFirst="0" w:colLast="0" w:name="_me0ygclc4xvb" w:id="100"/>
-      <w:bookmarkEnd w:id="100"/>
+      <w:bookmarkStart w:colFirst="0" w:colLast="0" w:name="_me0ygclc4xvb" w:id="105"/>
+      <w:bookmarkEnd w:id="105"/>
       <w:r>
         <w:rPr>
           <w:b w:val="1"/>
@@ -13550,8 +13418,8 @@
           <w:szCs w:val="26"/>
         </w:rPr>
       </w:pPr>
-      <w:bookmarkStart w:colFirst="0" w:colLast="0" w:name="_d32lhhmwwx1j" w:id="101"/>
-      <w:bookmarkEnd w:id="101"/>
+      <w:bookmarkStart w:colFirst="0" w:colLast="0" w:name="_d32lhhmwwx1j" w:id="106"/>
+      <w:bookmarkEnd w:id="106"/>
       <w:r>
         <w:rPr>
           <w:b w:val="1"/>
@@ -14468,8 +14336,8 @@
           <w:szCs w:val="26"/>
         </w:rPr>
       </w:pPr>
-      <w:bookmarkStart w:colFirst="0" w:colLast="0" w:name="_n4enq3i1waph" w:id="102"/>
-      <w:bookmarkEnd w:id="102"/>
+      <w:bookmarkStart w:colFirst="0" w:colLast="0" w:name="_n4enq3i1waph" w:id="107"/>
+      <w:bookmarkEnd w:id="107"/>
       <w:r>
         <w:rPr>
           <w:b w:val="1"/>
@@ -15784,8 +15652,8 @@
           <w:szCs w:val="26"/>
         </w:rPr>
       </w:pPr>
-      <w:bookmarkStart w:colFirst="0" w:colLast="0" w:name="_tdyw8253lqbu" w:id="103"/>
-      <w:bookmarkEnd w:id="103"/>
+      <w:bookmarkStart w:colFirst="0" w:colLast="0" w:name="_tdyw8253lqbu" w:id="108"/>
+      <w:bookmarkEnd w:id="108"/>
       <w:r>
         <w:rPr>
           <w:b w:val="1"/>
@@ -16785,8 +16653,8 @@
           <w:szCs w:val="26"/>
         </w:rPr>
       </w:pPr>
-      <w:bookmarkStart w:colFirst="0" w:colLast="0" w:name="_4ynnbmz76p1r" w:id="104"/>
-      <w:bookmarkEnd w:id="104"/>
+      <w:bookmarkStart w:colFirst="0" w:colLast="0" w:name="_4ynnbmz76p1r" w:id="109"/>
+      <w:bookmarkEnd w:id="109"/>
       <w:r>
         <w:rPr>
           <w:b w:val="1"/>

--- a/gdocs/.docx
+++ b/gdocs/.docx
@@ -39,7 +39,7 @@
           <w:pgNumType w:start="1"/>
         </w:sectPr>
       </w:pPr>
-      <w:bookmarkStart w:colFirst="0" w:colLast="0" w:name="_7kf8sy1zpdti" w:id="0"/>
+      <w:bookmarkStart w:colFirst="0" w:colLast="0" w:name="_iy8lcczi7wx5" w:id="0"/>
       <w:bookmarkEnd w:id="0"/>
       <w:r>
         <w:rPr>
@@ -4023,7 +4023,7 @@
           <w:pgNumType w:start="1"/>
         </w:sectPr>
       </w:pPr>
-      <w:bookmarkStart w:colFirst="0" w:colLast="0" w:name="_swukm2sqt8ju" w:id="55"/>
+      <w:bookmarkStart w:colFirst="0" w:colLast="0" w:name="_8ja37q2bs0pq" w:id="55"/>
       <w:bookmarkEnd w:id="55"/>
       <w:r>
         <w:rPr>
@@ -4069,7 +4069,19 @@
           <w:szCs w:val="46"/>
           <w:rtl w:val="0"/>
         </w:rPr>
-        <w:t xml:space="preserve">1. Вводная постановка проблемы:</w:t>
+        <w:t xml:space="preserve">1. Введение: ролевая траектория развития</w:t>
+      </w:r>
+    </w:p>
+    <w:p>
+      <w:pPr>
+        <w:spacing w:after="240" w:before="240" w:lineRule="auto"/>
+        <w:rPr/>
+      </w:pPr>
+      <w:r>
+        <w:rPr>
+          <w:rtl w:val="0"/>
+        </w:rPr>
+        <w:t xml:space="preserve">Сегодня многие взрослые теряют ясность и ориентиры: сигналов слишком много, неопределённость велика, а привычные «карты» жизни и карьеры часто неактуальны. В современных реалиях особенно не хватает якорей развития — явных ответов на четыре вопроса: зачем я развиваюсь (смыслы и критерии), чему мне учиться (области и компетенции), как (методы и артефакты) и когда (недельный ритм и слоты).</w:t>
       </w:r>
     </w:p>
     <w:p>
@@ -4082,7 +4094,109 @@
           <w:rFonts w:ascii="Arial Unicode MS" w:cs="Arial Unicode MS" w:eastAsia="Arial Unicode MS" w:hAnsi="Arial Unicode MS"/>
           <w:rtl w:val="0"/>
         </w:rPr>
-        <w:t xml:space="preserve">Сегодня многие взрослые теряют ясность и ориентиры: сигналов слишком много, неопределённость велика, а привычные «карты» жизни и карьеры часто неактуальны. В современных реалиях особенно не хватает якорей развития — явных ответов на четыре вопроса: зачем я развиваюсь (смыслы и критерии), чему (области и компетенции), как (методы и артефакты) и когда (недельный ритм и слоты). Предлагаемая траектория из четырёх ролей — Ученик → Интеллектуал → Профессионал → Исследователь — служит именно такой «грамматикой якорей»: она возвращает направленность в условиях избытка информации, связывая смыслы с конкретными объектами внимания и понятным недельным режимом действий.</w:t>
+        <w:t xml:space="preserve">Предлагаемая траектория из четырёх ролей — Ученик → Интеллектуал → Профессионал → Исследователь — служит именно таким «якорем»: она возвращает направленность в условиях избытка информации, связывая смыслы с конкретными объектами внимания и понятным недельным режимом действий. Выделяем:</w:t>
+      </w:r>
+    </w:p>
+    <w:p>
+      <w:pPr>
+        <w:spacing w:after="240" w:before="240" w:lineRule="auto"/>
+        <w:rPr>
+          <w:rFonts w:ascii="Roboto" w:cs="Roboto" w:eastAsia="Roboto" w:hAnsi="Roboto"/>
+          <w:color w:val="484961"/>
+          <w:sz w:val="24"/>
+          <w:szCs w:val="24"/>
+          <w:highlight w:val="white"/>
+        </w:rPr>
+      </w:pPr>
+      <w:r>
+        <w:rPr>
+          <w:rFonts w:ascii="Roboto" w:cs="Roboto" w:eastAsia="Roboto" w:hAnsi="Roboto"/>
+          <w:color w:val="484961"/>
+          <w:sz w:val="24"/>
+          <w:szCs w:val="24"/>
+          <w:highlight w:val="white"/>
+          <w:rtl w:val="0"/>
+        </w:rPr>
+        <w:t xml:space="preserve">Ученик – Системное мировоззрение. </w:t>
+      </w:r>
+    </w:p>
+    <w:p>
+      <w:pPr>
+        <w:spacing w:after="240" w:before="240" w:lineRule="auto"/>
+        <w:rPr>
+          <w:rFonts w:ascii="Roboto" w:cs="Roboto" w:eastAsia="Roboto" w:hAnsi="Roboto"/>
+          <w:color w:val="484961"/>
+          <w:sz w:val="24"/>
+          <w:szCs w:val="24"/>
+          <w:highlight w:val="white"/>
+        </w:rPr>
+      </w:pPr>
+      <w:r>
+        <w:rPr>
+          <w:rFonts w:ascii="Roboto" w:cs="Roboto" w:eastAsia="Roboto" w:hAnsi="Roboto"/>
+          <w:color w:val="484961"/>
+          <w:sz w:val="24"/>
+          <w:szCs w:val="24"/>
+          <w:highlight w:val="white"/>
+          <w:rtl w:val="0"/>
+        </w:rPr>
+        <w:t xml:space="preserve">Интеллектуал – Системное мышление. </w:t>
+      </w:r>
+    </w:p>
+    <w:p>
+      <w:pPr>
+        <w:spacing w:after="240" w:before="240" w:lineRule="auto"/>
+        <w:rPr>
+          <w:rFonts w:ascii="Roboto" w:cs="Roboto" w:eastAsia="Roboto" w:hAnsi="Roboto"/>
+          <w:color w:val="484961"/>
+          <w:sz w:val="24"/>
+          <w:szCs w:val="24"/>
+          <w:highlight w:val="white"/>
+        </w:rPr>
+      </w:pPr>
+      <w:r>
+        <w:rPr>
+          <w:rFonts w:ascii="Roboto" w:cs="Roboto" w:eastAsia="Roboto" w:hAnsi="Roboto"/>
+          <w:color w:val="484961"/>
+          <w:sz w:val="24"/>
+          <w:szCs w:val="24"/>
+          <w:highlight w:val="white"/>
+          <w:rtl w:val="0"/>
+        </w:rPr>
+        <w:t xml:space="preserve">Профессионал – Системная карьера. </w:t>
+      </w:r>
+    </w:p>
+    <w:p>
+      <w:pPr>
+        <w:spacing w:after="240" w:before="240" w:lineRule="auto"/>
+        <w:rPr/>
+      </w:pPr>
+      <w:r>
+        <w:rPr>
+          <w:rFonts w:ascii="Roboto" w:cs="Roboto" w:eastAsia="Roboto" w:hAnsi="Roboto"/>
+          <w:color w:val="484961"/>
+          <w:sz w:val="24"/>
+          <w:szCs w:val="24"/>
+          <w:highlight w:val="white"/>
+          <w:rtl w:val="0"/>
+        </w:rPr>
+        <w:t xml:space="preserve">Исследователь – Системная теория?</w:t>
+      </w:r>
+      <w:r>
+        <w:rPr>
+          <w:rtl w:val="0"/>
+        </w:rPr>
+      </w:r>
+    </w:p>
+    <w:p>
+      <w:pPr>
+        <w:spacing w:after="240" w:before="240" w:lineRule="auto"/>
+        <w:rPr/>
+      </w:pPr>
+      <w:r>
+        <w:rPr>
+          <w:rtl w:val="0"/>
+        </w:rPr>
       </w:r>
     </w:p>
     <w:p>
@@ -4186,21 +4300,381 @@
         <w:keepLines w:val="0"/>
         <w:spacing w:before="480" w:lineRule="auto"/>
         <w:rPr>
+          <w:rFonts w:ascii="Roboto" w:cs="Roboto" w:eastAsia="Roboto" w:hAnsi="Roboto"/>
+          <w:b w:val="1"/>
+          <w:color w:val="484961"/>
+          <w:sz w:val="24"/>
+          <w:szCs w:val="24"/>
+        </w:rPr>
+      </w:pPr>
+      <w:bookmarkStart w:colFirst="0" w:colLast="0" w:name="_3qac8kzb5iea" w:id="57"/>
+      <w:bookmarkEnd w:id="57"/>
+      <w:r>
+        <w:rPr>
           <w:b w:val="1"/>
           <w:sz w:val="46"/>
           <w:szCs w:val="46"/>
+          <w:rtl w:val="0"/>
+        </w:rPr>
+        <w:t xml:space="preserve">2. Зачем выделять траекторию из четырёх ролей</w:t>
+        <w:br w:type="textWrapping"/>
+        <w:br w:type="textWrapping"/>
+      </w:r>
+      <w:r>
+        <w:rPr>
+          <w:rFonts w:ascii="Roboto" w:cs="Roboto" w:eastAsia="Roboto" w:hAnsi="Roboto"/>
+          <w:b w:val="1"/>
+          <w:color w:val="484961"/>
+          <w:sz w:val="24"/>
+          <w:szCs w:val="24"/>
+          <w:rtl w:val="0"/>
+        </w:rPr>
+        <w:t xml:space="preserve">Траектория личного развития</w:t>
+      </w:r>
+    </w:p>
+    <w:p>
+      <w:pPr>
+        <w:pStyle w:val="Heading1"/>
+        <w:keepNext w:val="0"/>
+        <w:keepLines w:val="0"/>
+        <w:shd w:fill="ffffff" w:val="clear"/>
+        <w:spacing w:after="240" w:before="0" w:lineRule="auto"/>
+        <w:rPr>
+          <w:rFonts w:ascii="Roboto" w:cs="Roboto" w:eastAsia="Roboto" w:hAnsi="Roboto"/>
+          <w:b w:val="1"/>
+          <w:color w:val="484961"/>
+          <w:sz w:val="24"/>
+          <w:szCs w:val="24"/>
         </w:rPr>
       </w:pPr>
       <w:bookmarkStart w:colFirst="0" w:colLast="0" w:name="_3qac8kzb5iea" w:id="57"/>
       <w:bookmarkEnd w:id="57"/>
       <w:r>
         <w:rPr>
+          <w:rFonts w:ascii="Roboto" w:cs="Roboto" w:eastAsia="Roboto" w:hAnsi="Roboto"/>
+          <w:b w:val="1"/>
+          <w:color w:val="484961"/>
+          <w:sz w:val="24"/>
+          <w:szCs w:val="24"/>
+          <w:rtl w:val="0"/>
+        </w:rPr>
+        <w:t xml:space="preserve">Сейчас одного желания учиться всю жизнь далеко недостаточно. Современный взрослый, даже мотивированный на личностный и карьерный рост, сталкивается с системными проблемами:</w:t>
+      </w:r>
+    </w:p>
+    <w:p>
+      <w:pPr>
+        <w:pStyle w:val="Heading1"/>
+        <w:keepNext w:val="0"/>
+        <w:keepLines w:val="0"/>
+        <w:shd w:fill="ffffff" w:val="clear"/>
+        <w:spacing w:after="240" w:before="0" w:lineRule="auto"/>
+        <w:rPr>
+          <w:rFonts w:ascii="Roboto" w:cs="Roboto" w:eastAsia="Roboto" w:hAnsi="Roboto"/>
+          <w:b w:val="1"/>
+          <w:color w:val="484961"/>
+          <w:sz w:val="24"/>
+          <w:szCs w:val="24"/>
+        </w:rPr>
+      </w:pPr>
+      <w:bookmarkStart w:colFirst="0" w:colLast="0" w:name="_3qac8kzb5iea" w:id="57"/>
+      <w:bookmarkEnd w:id="57"/>
+      <w:r>
+        <w:rPr>
+          <w:rFonts w:ascii="Roboto" w:cs="Roboto" w:eastAsia="Roboto" w:hAnsi="Roboto"/>
+          <w:b w:val="1"/>
+          <w:color w:val="484961"/>
+          <w:sz w:val="24"/>
+          <w:szCs w:val="24"/>
+          <w:rtl w:val="0"/>
+        </w:rPr>
+        <w:t xml:space="preserve">— фрагментарность знаний. Обучение часто обрывается после университета, а дальше преимущественно повышение квалификации и знания собираются кусками — курсы, советы, случайные тренинги.</w:t>
+        <w:br w:type="textWrapping"/>
+        <w:t xml:space="preserve">— отсутствие методологии саморазвития. У большинства нет целостного подхода к развитию — всё строится на интуиции или сиюминутных потребностях.</w:t>
+        <w:br w:type="textWrapping"/>
+        <w:t xml:space="preserve">— ориентация только на внешние требования. Мы учимся ради текущих рабочих задач, которые сваливают без разбора. Обычный человек часто не является заказчиком своего развития.</w:t>
+        <w:br w:type="textWrapping"/>
+        <w:t xml:space="preserve">— давление ИИ и автоматизации. «Средний уровень» компетенций обесценивается, ценность приобретает способность к адаптации и непрерывному интеллектуальному росту, где профессионализма недостаточно, а нужен еще интеллект.</w:t>
+      </w:r>
+    </w:p>
+    <w:p>
+      <w:pPr>
+        <w:pStyle w:val="Heading1"/>
+        <w:keepNext w:val="0"/>
+        <w:keepLines w:val="0"/>
+        <w:shd w:fill="ffffff" w:val="clear"/>
+        <w:spacing w:after="240" w:before="0" w:lineRule="auto"/>
+        <w:rPr>
+          <w:rFonts w:ascii="Roboto" w:cs="Roboto" w:eastAsia="Roboto" w:hAnsi="Roboto"/>
+          <w:b w:val="1"/>
+          <w:color w:val="484961"/>
+          <w:sz w:val="24"/>
+          <w:szCs w:val="24"/>
+        </w:rPr>
+      </w:pPr>
+      <w:bookmarkStart w:colFirst="0" w:colLast="0" w:name="_3qac8kzb5iea" w:id="57"/>
+      <w:bookmarkEnd w:id="57"/>
+      <w:r>
+        <w:rPr>
+          <w:rFonts w:ascii="Roboto" w:cs="Roboto" w:eastAsia="Roboto" w:hAnsi="Roboto"/>
+          <w:b w:val="1"/>
+          <w:color w:val="484961"/>
+          <w:sz w:val="24"/>
+          <w:szCs w:val="24"/>
+          <w:rtl w:val="0"/>
+        </w:rPr>
+        <w:t xml:space="preserve">В этих условиях траектория развития не может быть случайной или оставленной на самотёк. Один из вариантов — это ролевой подход, где можно задать вектор и логику движения.</w:t>
+      </w:r>
+    </w:p>
+    <w:p>
+      <w:pPr>
+        <w:pStyle w:val="Heading1"/>
+        <w:keepNext w:val="0"/>
+        <w:keepLines w:val="0"/>
+        <w:shd w:fill="ffffff" w:val="clear"/>
+        <w:spacing w:after="240" w:before="0" w:lineRule="auto"/>
+        <w:rPr>
+          <w:rFonts w:ascii="Roboto" w:cs="Roboto" w:eastAsia="Roboto" w:hAnsi="Roboto"/>
+          <w:b w:val="1"/>
+          <w:color w:val="484961"/>
+          <w:sz w:val="24"/>
+          <w:szCs w:val="24"/>
+        </w:rPr>
+      </w:pPr>
+      <w:bookmarkStart w:colFirst="0" w:colLast="0" w:name="_3qac8kzb5iea" w:id="57"/>
+      <w:bookmarkEnd w:id="57"/>
+      <w:r>
+        <w:rPr>
+          <w:rFonts w:ascii="Roboto" w:cs="Roboto" w:eastAsia="Roboto" w:hAnsi="Roboto"/>
+          <w:b w:val="1"/>
+          <w:color w:val="484961"/>
+          <w:sz w:val="24"/>
+          <w:szCs w:val="24"/>
+          <w:rtl w:val="0"/>
+        </w:rPr>
+        <w:t xml:space="preserve">Моя гипотеза: развитие личности можно выстраивать через совокупность ролей, где приоритет постепенно смещается от одной к другой, но ни одна из них полностью не исчезает. Это роли:</w:t>
+      </w:r>
+    </w:p>
+    <w:p>
+      <w:pPr>
+        <w:pStyle w:val="Heading1"/>
+        <w:keepNext w:val="0"/>
+        <w:keepLines w:val="0"/>
+        <w:shd w:fill="ffffff" w:val="clear"/>
+        <w:spacing w:after="240" w:before="0" w:lineRule="auto"/>
+        <w:rPr>
+          <w:rFonts w:ascii="Roboto" w:cs="Roboto" w:eastAsia="Roboto" w:hAnsi="Roboto"/>
+          <w:b w:val="1"/>
+          <w:color w:val="484961"/>
+          <w:sz w:val="24"/>
+          <w:szCs w:val="24"/>
+        </w:rPr>
+      </w:pPr>
+      <w:bookmarkStart w:colFirst="0" w:colLast="0" w:name="_3qac8kzb5iea" w:id="57"/>
+      <w:bookmarkEnd w:id="57"/>
+      <w:r>
+        <w:rPr>
+          <w:rFonts w:ascii="Roboto" w:cs="Roboto" w:eastAsia="Roboto" w:hAnsi="Roboto"/>
+          <w:b w:val="1"/>
+          <w:color w:val="484961"/>
+          <w:sz w:val="24"/>
+          <w:szCs w:val="24"/>
+          <w:rtl w:val="0"/>
+        </w:rPr>
+        <w:t xml:space="preserve">Ученик — могу осознанно и быстро компилировать знания в мировоззрение. Являюсь заказчиком своего развития, понимаю зачем, чему, как и когда учиться.</w:t>
+      </w:r>
+    </w:p>
+    <w:p>
+      <w:pPr>
+        <w:pStyle w:val="Heading1"/>
+        <w:keepNext w:val="0"/>
+        <w:keepLines w:val="0"/>
+        <w:shd w:fill="ffffff" w:val="clear"/>
+        <w:spacing w:after="240" w:before="0" w:lineRule="auto"/>
+        <w:rPr>
+          <w:rFonts w:ascii="Roboto" w:cs="Roboto" w:eastAsia="Roboto" w:hAnsi="Roboto"/>
+          <w:b w:val="1"/>
+          <w:color w:val="484961"/>
+          <w:sz w:val="24"/>
+          <w:szCs w:val="24"/>
+        </w:rPr>
+      </w:pPr>
+      <w:bookmarkStart w:colFirst="0" w:colLast="0" w:name="_3qac8kzb5iea" w:id="57"/>
+      <w:bookmarkEnd w:id="57"/>
+      <w:r>
+        <w:rPr>
+          <w:rFonts w:ascii="Roboto" w:cs="Roboto" w:eastAsia="Roboto" w:hAnsi="Roboto"/>
+          <w:b w:val="1"/>
+          <w:color w:val="484961"/>
+          <w:sz w:val="24"/>
+          <w:szCs w:val="24"/>
+          <w:rtl w:val="0"/>
+        </w:rPr>
+        <w:t xml:space="preserve">Интеллектуал — мыслю системно, умею переводить проблемы в задачи, способен учиться сложному и быстро осваивать профессиональное мастерство.</w:t>
+      </w:r>
+    </w:p>
+    <w:p>
+      <w:pPr>
+        <w:pStyle w:val="Heading1"/>
+        <w:keepNext w:val="0"/>
+        <w:keepLines w:val="0"/>
+        <w:shd w:fill="ffffff" w:val="clear"/>
+        <w:spacing w:after="240" w:before="0" w:lineRule="auto"/>
+        <w:rPr>
+          <w:rFonts w:ascii="Roboto" w:cs="Roboto" w:eastAsia="Roboto" w:hAnsi="Roboto"/>
+          <w:b w:val="1"/>
+          <w:color w:val="484961"/>
+          <w:sz w:val="24"/>
+          <w:szCs w:val="24"/>
+        </w:rPr>
+      </w:pPr>
+      <w:bookmarkStart w:colFirst="0" w:colLast="0" w:name="_3qac8kzb5iea" w:id="57"/>
+      <w:bookmarkEnd w:id="57"/>
+      <w:r>
+        <w:rPr>
+          <w:rFonts w:ascii="Roboto" w:cs="Roboto" w:eastAsia="Roboto" w:hAnsi="Roboto"/>
+          <w:b w:val="1"/>
+          <w:color w:val="484961"/>
+          <w:sz w:val="24"/>
+          <w:szCs w:val="24"/>
+          <w:rtl w:val="0"/>
+        </w:rPr>
+        <w:t xml:space="preserve">Профессионал — применяю всегда SoTA-знания для решения задач в своей предметной области, а также стараюсь быть в числе лучших и заметным в профсообществе.</w:t>
+      </w:r>
+    </w:p>
+    <w:p>
+      <w:pPr>
+        <w:pStyle w:val="Heading1"/>
+        <w:keepNext w:val="0"/>
+        <w:keepLines w:val="0"/>
+        <w:shd w:fill="ffffff" w:val="clear"/>
+        <w:spacing w:after="240" w:before="0" w:lineRule="auto"/>
+        <w:rPr>
+          <w:rFonts w:ascii="Roboto" w:cs="Roboto" w:eastAsia="Roboto" w:hAnsi="Roboto"/>
+          <w:b w:val="1"/>
+          <w:color w:val="484961"/>
+          <w:sz w:val="24"/>
+          <w:szCs w:val="24"/>
+        </w:rPr>
+      </w:pPr>
+      <w:bookmarkStart w:colFirst="0" w:colLast="0" w:name="_3qac8kzb5iea" w:id="57"/>
+      <w:bookmarkEnd w:id="57"/>
+      <w:r>
+        <w:rPr>
+          <w:rFonts w:ascii="Roboto" w:cs="Roboto" w:eastAsia="Roboto" w:hAnsi="Roboto"/>
+          <w:b w:val="1"/>
+          <w:color w:val="484961"/>
+          <w:sz w:val="24"/>
+          <w:szCs w:val="24"/>
+          <w:rtl w:val="0"/>
+        </w:rPr>
+        <w:t xml:space="preserve">Исследователь — расширяю границы возможного: открываю новое, формулирую и проверяю гипотезы, создаю знания будущего.</w:t>
+      </w:r>
+    </w:p>
+    <w:p>
+      <w:pPr>
+        <w:pStyle w:val="Heading1"/>
+        <w:keepNext w:val="0"/>
+        <w:keepLines w:val="0"/>
+        <w:shd w:fill="ffffff" w:val="clear"/>
+        <w:spacing w:after="240" w:before="0" w:lineRule="auto"/>
+        <w:rPr>
+          <w:rFonts w:ascii="Roboto" w:cs="Roboto" w:eastAsia="Roboto" w:hAnsi="Roboto"/>
+          <w:b w:val="1"/>
+          <w:color w:val="484961"/>
+          <w:sz w:val="24"/>
+          <w:szCs w:val="24"/>
+        </w:rPr>
+      </w:pPr>
+      <w:bookmarkStart w:colFirst="0" w:colLast="0" w:name="_3qac8kzb5iea" w:id="57"/>
+      <w:bookmarkEnd w:id="57"/>
+      <w:r>
+        <w:rPr>
+          <w:rFonts w:ascii="Roboto" w:cs="Roboto" w:eastAsia="Roboto" w:hAnsi="Roboto"/>
+          <w:b w:val="1"/>
+          <w:color w:val="484961"/>
+          <w:sz w:val="24"/>
+          <w:szCs w:val="24"/>
+          <w:rtl w:val="0"/>
+        </w:rPr>
+        <w:t xml:space="preserve">Просветитель — превращаю опыт и открытия в структурированный материал, передаю его другим, формирую культуру и помогаю сообществу расти.</w:t>
+      </w:r>
+    </w:p>
+    <w:p>
+      <w:pPr>
+        <w:pStyle w:val="Heading1"/>
+        <w:keepNext w:val="0"/>
+        <w:keepLines w:val="0"/>
+        <w:shd w:fill="ffffff" w:val="clear"/>
+        <w:spacing w:after="240" w:before="0" w:lineRule="auto"/>
+        <w:rPr>
+          <w:rFonts w:ascii="Roboto" w:cs="Roboto" w:eastAsia="Roboto" w:hAnsi="Roboto"/>
+          <w:b w:val="1"/>
+          <w:color w:val="484961"/>
+          <w:sz w:val="24"/>
+          <w:szCs w:val="24"/>
+        </w:rPr>
+      </w:pPr>
+      <w:bookmarkStart w:colFirst="0" w:colLast="0" w:name="_3qac8kzb5iea" w:id="57"/>
+      <w:bookmarkEnd w:id="57"/>
+      <w:r>
+        <w:rPr>
+          <w:rFonts w:ascii="Roboto" w:cs="Roboto" w:eastAsia="Roboto" w:hAnsi="Roboto"/>
+          <w:b w:val="1"/>
+          <w:color w:val="484961"/>
+          <w:sz w:val="24"/>
+          <w:szCs w:val="24"/>
+          <w:rtl w:val="0"/>
+        </w:rPr>
+        <w:t xml:space="preserve">Мы всегда исполняем все эти роли, но в разных пропорциях: на ранних этапах главенствует роль Ученика, позже — Интеллектуала и Профессионала, а зрелые стадии выдвигают на первый план роли Исследователя и Просветителя.</w:t>
+      </w:r>
+    </w:p>
+    <w:p>
+      <w:pPr>
+        <w:pStyle w:val="Heading1"/>
+        <w:keepNext w:val="0"/>
+        <w:keepLines w:val="0"/>
+        <w:shd w:fill="ffffff" w:val="clear"/>
+        <w:spacing w:after="0" w:before="0" w:lineRule="auto"/>
+        <w:rPr>
+          <w:rFonts w:ascii="Roboto" w:cs="Roboto" w:eastAsia="Roboto" w:hAnsi="Roboto"/>
+          <w:b w:val="1"/>
+          <w:color w:val="484961"/>
+          <w:sz w:val="24"/>
+          <w:szCs w:val="24"/>
+        </w:rPr>
+      </w:pPr>
+      <w:bookmarkStart w:colFirst="0" w:colLast="0" w:name="_o3rgm65u464v" w:id="58"/>
+      <w:bookmarkEnd w:id="58"/>
+      <w:r>
+        <w:rPr>
+          <w:rFonts w:ascii="Roboto" w:cs="Roboto" w:eastAsia="Roboto" w:hAnsi="Roboto"/>
+          <w:b w:val="1"/>
+          <w:color w:val="484961"/>
+          <w:sz w:val="24"/>
+          <w:szCs w:val="24"/>
+          <w:rtl w:val="0"/>
+        </w:rPr>
+        <w:t xml:space="preserve">Такой ролевой подход позволяет видеть не только сегодняшний шаг, но и понимать, куда движется ваша личная траектория.</w:t>
+      </w:r>
+    </w:p>
+    <w:p>
+      <w:pPr>
+        <w:pStyle w:val="Heading1"/>
+        <w:keepNext w:val="0"/>
+        <w:keepLines w:val="0"/>
+        <w:spacing w:before="480" w:lineRule="auto"/>
+        <w:rPr>
           <w:b w:val="1"/>
           <w:sz w:val="46"/>
           <w:szCs w:val="46"/>
-          <w:rtl w:val="0"/>
-        </w:rPr>
-        <w:t xml:space="preserve">2. Зачем выделять траекторию из четырёх ролей</w:t>
+        </w:rPr>
+      </w:pPr>
+      <w:bookmarkStart w:colFirst="0" w:colLast="0" w:name="_b0sorprbi73o" w:id="59"/>
+      <w:bookmarkEnd w:id="59"/>
+      <w:r>
+        <w:rPr>
+          <w:rtl w:val="0"/>
+        </w:rPr>
       </w:r>
     </w:p>
     <w:p>
@@ -4228,8 +4702,8 @@
           <w:szCs w:val="34"/>
         </w:rPr>
       </w:pPr>
-      <w:bookmarkStart w:colFirst="0" w:colLast="0" w:name="_8xvcu26xze0a" w:id="58"/>
-      <w:bookmarkEnd w:id="58"/>
+      <w:bookmarkStart w:colFirst="0" w:colLast="0" w:name="_8xvcu26xze0a" w:id="60"/>
+      <w:bookmarkEnd w:id="60"/>
       <w:r>
         <w:rPr>
           <w:b w:val="1"/>
@@ -4251,7 +4725,7 @@
         </w:rPr>
         <w:t xml:space="preserve">Фрагментарность знаний и «курсозависимость». Учёба распадается на эпизоды и не работает в деле.</w:t>
         <w:br w:type="textWrapping"/>
-        <w:t xml:space="preserve"> Решение: неделя как минимальная единица прогресса; правило «одна цель — один артефакт — один публичный инкремент»; обязательный перенос за 7–14 дней.</w:t>
+        <w:t xml:space="preserve">Решение: неделя как минимальная единица прогресса; правило «одна цель — один артефакт — один публичный инкремент»; обязательный перенос за 7–14 дней.</w:t>
       </w:r>
     </w:p>
     <w:p>
@@ -4351,8 +4825,8 @@
           <w:szCs w:val="34"/>
         </w:rPr>
       </w:pPr>
-      <w:bookmarkStart w:colFirst="0" w:colLast="0" w:name="_2efxbxqj0dyz" w:id="59"/>
-      <w:bookmarkEnd w:id="59"/>
+      <w:bookmarkStart w:colFirst="0" w:colLast="0" w:name="_2efxbxqj0dyz" w:id="61"/>
+      <w:bookmarkEnd w:id="61"/>
       <w:r>
         <w:rPr>
           <w:b w:val="1"/>
@@ -4630,8 +5104,8 @@
           <w:szCs w:val="34"/>
         </w:rPr>
       </w:pPr>
-      <w:bookmarkStart w:colFirst="0" w:colLast="0" w:name="_hfw8yw1a3g5a" w:id="60"/>
-      <w:bookmarkEnd w:id="60"/>
+      <w:bookmarkStart w:colFirst="0" w:colLast="0" w:name="_hfw8yw1a3g5a" w:id="62"/>
+      <w:bookmarkEnd w:id="62"/>
       <w:r>
         <w:rPr>
           <w:b w:val="1"/>
@@ -4720,8 +5194,8 @@
           <w:szCs w:val="46"/>
         </w:rPr>
       </w:pPr>
-      <w:bookmarkStart w:colFirst="0" w:colLast="0" w:name="_iteigdj1bpyl" w:id="61"/>
-      <w:bookmarkEnd w:id="61"/>
+      <w:bookmarkStart w:colFirst="0" w:colLast="0" w:name="_iteigdj1bpyl" w:id="63"/>
+      <w:bookmarkEnd w:id="63"/>
       <w:r>
         <w:rPr>
           <w:b w:val="1"/>
@@ -4744,8 +5218,8 @@
           <w:szCs w:val="34"/>
         </w:rPr>
       </w:pPr>
-      <w:bookmarkStart w:colFirst="0" w:colLast="0" w:name="_9j3cr870m21h" w:id="62"/>
-      <w:bookmarkEnd w:id="62"/>
+      <w:bookmarkStart w:colFirst="0" w:colLast="0" w:name="_9j3cr870m21h" w:id="64"/>
+      <w:bookmarkEnd w:id="64"/>
       <w:r>
         <w:rPr>
           <w:b w:val="1"/>
@@ -4785,7 +5259,7 @@
         <w:rPr>
           <w:rtl w:val="0"/>
         </w:rPr>
-        <w:t xml:space="preserve">Удержание внимание на слоте времени по саморазвитию</w:t>
+        <w:t xml:space="preserve">Удержание внимание на слоте саморазвития.</w:t>
       </w:r>
     </w:p>
     <w:p>
@@ -4801,7 +5275,7 @@
         <w:rPr>
           <w:rtl w:val="0"/>
         </w:rPr>
-        <w:t xml:space="preserve">Управление состоянием и саморегуляция.</w:t>
+        <w:t xml:space="preserve">Быть заказчиком собственного обучения: личный контракт развития, самостоятельный выбор целей и критериев, непрерывное и бесконечное развитие.</w:t>
       </w:r>
     </w:p>
     <w:p>
@@ -4817,7 +5291,7 @@
         <w:rPr>
           <w:rtl w:val="0"/>
         </w:rPr>
-        <w:t xml:space="preserve">Быть заказчиком собственного обучения: личный контракт развития, самостоятельный выбор целей и критериев.</w:t>
+        <w:t xml:space="preserve">Быть Инженером себя: проектирование своей системы обучения и её улучшений.</w:t>
       </w:r>
     </w:p>
     <w:p>
@@ -4833,7 +5307,7 @@
         <w:rPr>
           <w:rtl w:val="0"/>
         </w:rPr>
-        <w:t xml:space="preserve">Быть Инженером себя: проектирование своей системы обучения и её улучшений.</w:t>
+        <w:t xml:space="preserve">Я – киберличность: мыслительное и прикладное мастерство.</w:t>
       </w:r>
     </w:p>
     <w:p>
@@ -4849,7 +5323,7 @@
         <w:rPr>
           <w:rtl w:val="0"/>
         </w:rPr>
-        <w:t xml:space="preserve">Системное мировоззрение: базовые системные категории и связи.</w:t>
+        <w:t xml:space="preserve">Системное мировоззрение: чего хотеть и как этого добиваться. .</w:t>
       </w:r>
     </w:p>
     <w:p>
@@ -4865,7 +5339,7 @@
         <w:rPr>
           <w:rtl w:val="0"/>
         </w:rPr>
-        <w:t xml:space="preserve">Стиль жизни как носитель практик: интеграция методов в распорядок дня.</w:t>
+        <w:t xml:space="preserve">Стиль жизни как совокупность личных методов: интеграция новых методов в распорядок дня.</w:t>
       </w:r>
     </w:p>
     <w:p>
@@ -4897,7 +5371,7 @@
         <w:rPr>
           <w:rtl w:val="0"/>
         </w:rPr>
-        <w:t xml:space="preserve">Справляться с инфопотоком </w:t>
+        <w:t xml:space="preserve">Справляться с инфопотоком.</w:t>
       </w:r>
     </w:p>
     <w:p>
@@ -4913,7 +5387,7 @@
         <w:rPr>
           <w:rtl w:val="0"/>
         </w:rPr>
-        <w:t xml:space="preserve">Систематичность: устойчивые ритуалы слотов и фиксации результата.</w:t>
+        <w:t xml:space="preserve">Переход от шаблонных действий к мышлению и понятийному наведению внимания.   </w:t>
       </w:r>
     </w:p>
     <w:p>
@@ -4929,7 +5403,7 @@
         <w:rPr>
           <w:rtl w:val="0"/>
         </w:rPr>
-        <w:t xml:space="preserve">Творческий конвейер начального уровня.</w:t>
+        <w:t xml:space="preserve">Систематичность и собранность: устойчивые ритуалы инвестирования и учета времени, стоп-моменты.</w:t>
       </w:r>
     </w:p>
     <w:p>
@@ -4945,7 +5419,7 @@
         <w:rPr>
           <w:rtl w:val="0"/>
         </w:rPr>
-        <w:t xml:space="preserve">Личное стратегирование и планирование: недельный/месячный план, связь со смыслами.</w:t>
+        <w:t xml:space="preserve">Внимание на рабочие продукты: от плана на неделю до похвалы себя в конце дня. </w:t>
       </w:r>
     </w:p>
     <w:p>
@@ -4961,7 +5435,7 @@
         <w:rPr>
           <w:rtl w:val="0"/>
         </w:rPr>
-        <w:t xml:space="preserve">Эшелонированный досуг: многоуровневое восстановление (микропаузи, ежедневный, еженедельный, годовой отдых и досуг).</w:t>
+        <w:t xml:space="preserve">Творческий конвейер.</w:t>
       </w:r>
     </w:p>
     <w:p>
@@ -4977,7 +5451,7 @@
         <w:rPr>
           <w:rtl w:val="0"/>
         </w:rPr>
-        <w:t xml:space="preserve">Учебные единицы, декомпозиция под слоты.</w:t>
+        <w:t xml:space="preserve">Личное стратегирование и планирование: недельный/месячный план, связь со смыслами, итерации и икременты.</w:t>
       </w:r>
     </w:p>
     <w:p>
@@ -4993,7 +5467,7 @@
         <w:rPr>
           <w:rtl w:val="0"/>
         </w:rPr>
-        <w:t xml:space="preserve">Экзокортекс: заметки, черновики, заготовки, карты понятий.</w:t>
+        <w:t xml:space="preserve">Эшелонированный досуг: многоуровневое восстановление (микропаузы, ежедневный, еженедельный, годовой отдых и досуг).</w:t>
       </w:r>
     </w:p>
     <w:p>
@@ -5009,7 +5483,7 @@
         <w:rPr>
           <w:rtl w:val="0"/>
         </w:rPr>
-        <w:t xml:space="preserve">Формирование понятий и объяснение своими словами.</w:t>
+        <w:t xml:space="preserve">Понимание что такое теория и из чего она состоит.</w:t>
       </w:r>
     </w:p>
     <w:p>
@@ -5018,6 +5492,38 @@
           <w:ilvl w:val="0"/>
           <w:numId w:val="8"/>
         </w:numPr>
+        <w:spacing w:after="0" w:afterAutospacing="0" w:lineRule="auto"/>
+        <w:ind w:left="720" w:hanging="360"/>
+      </w:pPr>
+      <w:r>
+        <w:rPr>
+          <w:rtl w:val="0"/>
+        </w:rPr>
+        <w:t xml:space="preserve">Экзокортекс: заметки, черновики, заготовки, карты понятий.</w:t>
+      </w:r>
+    </w:p>
+    <w:p>
+      <w:pPr>
+        <w:numPr>
+          <w:ilvl w:val="0"/>
+          <w:numId w:val="8"/>
+        </w:numPr>
+        <w:spacing w:after="0" w:afterAutospacing="0" w:lineRule="auto"/>
+        <w:ind w:left="720" w:hanging="360"/>
+      </w:pPr>
+      <w:r>
+        <w:rPr>
+          <w:rtl w:val="0"/>
+        </w:rPr>
+        <w:t xml:space="preserve">Эволюция и техноэволюция: личное и общественное. </w:t>
+      </w:r>
+    </w:p>
+    <w:p>
+      <w:pPr>
+        <w:numPr>
+          <w:ilvl w:val="0"/>
+          <w:numId w:val="8"/>
+        </w:numPr>
         <w:spacing w:after="240" w:lineRule="auto"/>
         <w:ind w:left="720" w:hanging="360"/>
       </w:pPr>
@@ -5025,7 +5531,7 @@
         <w:rPr>
           <w:rtl w:val="0"/>
         </w:rPr>
-        <w:t xml:space="preserve">Выбор методов для личных проектов с опорой на доказательность и эффект.</w:t>
+        <w:t xml:space="preserve">Свобода воли, привычки и стабильное состояние</w:t>
       </w:r>
     </w:p>
     <w:p>
@@ -5278,8 +5784,8 @@
           <w:szCs w:val="34"/>
         </w:rPr>
       </w:pPr>
-      <w:bookmarkStart w:colFirst="0" w:colLast="0" w:name="_2rtvm2praxa8" w:id="63"/>
-      <w:bookmarkEnd w:id="63"/>
+      <w:bookmarkStart w:colFirst="0" w:colLast="0" w:name="_2rtvm2praxa8" w:id="65"/>
+      <w:bookmarkEnd w:id="65"/>
       <w:r>
         <w:rPr>
           <w:b w:val="1"/>
@@ -5667,8 +6173,8 @@
           <w:szCs w:val="34"/>
         </w:rPr>
       </w:pPr>
-      <w:bookmarkStart w:colFirst="0" w:colLast="0" w:name="_b32vowwwxgk5" w:id="64"/>
-      <w:bookmarkEnd w:id="64"/>
+      <w:bookmarkStart w:colFirst="0" w:colLast="0" w:name="_b32vowwwxgk5" w:id="66"/>
+      <w:bookmarkEnd w:id="66"/>
       <w:r>
         <w:rPr>
           <w:b w:val="1"/>
@@ -6115,8 +6621,8 @@
           <w:szCs w:val="34"/>
         </w:rPr>
       </w:pPr>
-      <w:bookmarkStart w:colFirst="0" w:colLast="0" w:name="_aeejww3xkjka" w:id="65"/>
-      <w:bookmarkEnd w:id="65"/>
+      <w:bookmarkStart w:colFirst="0" w:colLast="0" w:name="_aeejww3xkjka" w:id="67"/>
+      <w:bookmarkEnd w:id="67"/>
       <w:r>
         <w:rPr>
           <w:b w:val="1"/>
@@ -6548,8 +7054,8 @@
           <w:szCs w:val="34"/>
         </w:rPr>
       </w:pPr>
-      <w:bookmarkStart w:colFirst="0" w:colLast="0" w:name="_es13mdr9cqnd" w:id="66"/>
-      <w:bookmarkEnd w:id="66"/>
+      <w:bookmarkStart w:colFirst="0" w:colLast="0" w:name="_es13mdr9cqnd" w:id="68"/>
+      <w:bookmarkEnd w:id="68"/>
       <w:r>
         <w:rPr>
           <w:b w:val="1"/>
@@ -6984,8 +7490,8 @@
           <w:szCs w:val="46"/>
         </w:rPr>
       </w:pPr>
-      <w:bookmarkStart w:colFirst="0" w:colLast="0" w:name="_niczq0gcokou" w:id="67"/>
-      <w:bookmarkEnd w:id="67"/>
+      <w:bookmarkStart w:colFirst="0" w:colLast="0" w:name="_niczq0gcokou" w:id="69"/>
+      <w:bookmarkEnd w:id="69"/>
       <w:r>
         <w:rPr>
           <w:b w:val="1"/>
@@ -7008,8 +7514,8 @@
           <w:szCs w:val="34"/>
         </w:rPr>
       </w:pPr>
-      <w:bookmarkStart w:colFirst="0" w:colLast="0" w:name="_88qz956v25op" w:id="68"/>
-      <w:bookmarkEnd w:id="68"/>
+      <w:bookmarkStart w:colFirst="0" w:colLast="0" w:name="_88qz956v25op" w:id="70"/>
+      <w:bookmarkEnd w:id="70"/>
       <w:r>
         <w:rPr>
           <w:b w:val="1"/>
@@ -7045,8 +7551,8 @@
           <w:szCs w:val="26"/>
         </w:rPr>
       </w:pPr>
-      <w:bookmarkStart w:colFirst="0" w:colLast="0" w:name="_y6jboicqojvu" w:id="69"/>
-      <w:bookmarkEnd w:id="69"/>
+      <w:bookmarkStart w:colFirst="0" w:colLast="0" w:name="_y6jboicqojvu" w:id="71"/>
+      <w:bookmarkEnd w:id="71"/>
       <w:r>
         <w:rPr>
           <w:b w:val="1"/>
@@ -7084,8 +7590,8 @@
           <w:szCs w:val="26"/>
         </w:rPr>
       </w:pPr>
-      <w:bookmarkStart w:colFirst="0" w:colLast="0" w:name="_7exfuu41yhc5" w:id="70"/>
-      <w:bookmarkEnd w:id="70"/>
+      <w:bookmarkStart w:colFirst="0" w:colLast="0" w:name="_7exfuu41yhc5" w:id="72"/>
+      <w:bookmarkEnd w:id="72"/>
       <w:r>
         <w:rPr>
           <w:b w:val="1"/>
@@ -7122,8 +7628,8 @@
           <w:szCs w:val="26"/>
         </w:rPr>
       </w:pPr>
-      <w:bookmarkStart w:colFirst="0" w:colLast="0" w:name="_6t4u135ak6d8" w:id="71"/>
-      <w:bookmarkEnd w:id="71"/>
+      <w:bookmarkStart w:colFirst="0" w:colLast="0" w:name="_6t4u135ak6d8" w:id="73"/>
+      <w:bookmarkEnd w:id="73"/>
       <w:r>
         <w:rPr>
           <w:b w:val="1"/>
@@ -7220,12 +7726,12 @@
           <wp:inline distB="114300" distT="114300" distL="114300" distR="114300">
             <wp:extent cx="5731200" cy="3314700"/>
             <wp:effectExtent b="0" l="0" r="0" t="0"/>
-            <wp:docPr id="4" name="image1.jpg"/>
+            <wp:docPr id="2" name="image2.jpg"/>
             <a:graphic>
               <a:graphicData uri="http://schemas.openxmlformats.org/drawingml/2006/picture">
                 <pic:pic>
                   <pic:nvPicPr>
-                    <pic:cNvPr id="0" name="image1.jpg"/>
+                    <pic:cNvPr id="0" name="image2.jpg"/>
                     <pic:cNvPicPr preferRelativeResize="0"/>
                   </pic:nvPicPr>
                   <pic:blipFill>
@@ -7268,8 +7774,8 @@
           <w:szCs w:val="26"/>
         </w:rPr>
       </w:pPr>
-      <w:bookmarkStart w:colFirst="0" w:colLast="0" w:name="_io18r5awa4yd" w:id="72"/>
-      <w:bookmarkEnd w:id="72"/>
+      <w:bookmarkStart w:colFirst="0" w:colLast="0" w:name="_io18r5awa4yd" w:id="74"/>
+      <w:bookmarkEnd w:id="74"/>
       <w:r>
         <w:rPr>
           <w:b w:val="1"/>
@@ -7307,8 +7813,8 @@
           <w:szCs w:val="26"/>
         </w:rPr>
       </w:pPr>
-      <w:bookmarkStart w:colFirst="0" w:colLast="0" w:name="_en7nb3rwoes7" w:id="73"/>
-      <w:bookmarkEnd w:id="73"/>
+      <w:bookmarkStart w:colFirst="0" w:colLast="0" w:name="_en7nb3rwoes7" w:id="75"/>
+      <w:bookmarkEnd w:id="75"/>
       <w:r>
         <w:rPr>
           <w:b w:val="1"/>
@@ -7368,8 +7874,8 @@
           <w:szCs w:val="34"/>
         </w:rPr>
       </w:pPr>
-      <w:bookmarkStart w:colFirst="0" w:colLast="0" w:name="_n4qza0iti5e9" w:id="74"/>
-      <w:bookmarkEnd w:id="74"/>
+      <w:bookmarkStart w:colFirst="0" w:colLast="0" w:name="_n4qza0iti5e9" w:id="76"/>
+      <w:bookmarkEnd w:id="76"/>
       <w:r>
         <w:rPr>
           <w:b w:val="1"/>
@@ -7405,8 +7911,8 @@
           <w:szCs w:val="26"/>
         </w:rPr>
       </w:pPr>
-      <w:bookmarkStart w:colFirst="0" w:colLast="0" w:name="_iafagstwszxl" w:id="75"/>
-      <w:bookmarkEnd w:id="75"/>
+      <w:bookmarkStart w:colFirst="0" w:colLast="0" w:name="_iafagstwszxl" w:id="77"/>
+      <w:bookmarkEnd w:id="77"/>
       <w:r>
         <w:rPr>
           <w:b w:val="1"/>
@@ -7443,8 +7949,8 @@
           <w:szCs w:val="26"/>
         </w:rPr>
       </w:pPr>
-      <w:bookmarkStart w:colFirst="0" w:colLast="0" w:name="_71dy0o1vnefm" w:id="76"/>
-      <w:bookmarkEnd w:id="76"/>
+      <w:bookmarkStart w:colFirst="0" w:colLast="0" w:name="_71dy0o1vnefm" w:id="78"/>
+      <w:bookmarkEnd w:id="78"/>
       <w:r>
         <w:rPr>
           <w:b w:val="1"/>
@@ -7482,8 +7988,8 @@
           <w:szCs w:val="26"/>
         </w:rPr>
       </w:pPr>
-      <w:bookmarkStart w:colFirst="0" w:colLast="0" w:name="_24g17yphan4f" w:id="77"/>
-      <w:bookmarkEnd w:id="77"/>
+      <w:bookmarkStart w:colFirst="0" w:colLast="0" w:name="_24g17yphan4f" w:id="79"/>
+      <w:bookmarkEnd w:id="79"/>
       <w:r>
         <w:rPr>
           <w:b w:val="1"/>
@@ -7617,8 +8123,8 @@
           <w:szCs w:val="26"/>
         </w:rPr>
       </w:pPr>
-      <w:bookmarkStart w:colFirst="0" w:colLast="0" w:name="_l7ti661xbp5k" w:id="78"/>
-      <w:bookmarkEnd w:id="78"/>
+      <w:bookmarkStart w:colFirst="0" w:colLast="0" w:name="_l7ti661xbp5k" w:id="80"/>
+      <w:bookmarkEnd w:id="80"/>
       <w:r>
         <w:rPr>
           <w:b w:val="1"/>
@@ -7656,8 +8162,8 @@
           <w:szCs w:val="26"/>
         </w:rPr>
       </w:pPr>
-      <w:bookmarkStart w:colFirst="0" w:colLast="0" w:name="_mppz542sco75" w:id="79"/>
-      <w:bookmarkEnd w:id="79"/>
+      <w:bookmarkStart w:colFirst="0" w:colLast="0" w:name="_mppz542sco75" w:id="81"/>
+      <w:bookmarkEnd w:id="81"/>
       <w:r>
         <w:rPr>
           <w:b w:val="1"/>
@@ -7718,8 +8224,8 @@
           <w:szCs w:val="34"/>
         </w:rPr>
       </w:pPr>
-      <w:bookmarkStart w:colFirst="0" w:colLast="0" w:name="_fodvx4osx7u4" w:id="80"/>
-      <w:bookmarkEnd w:id="80"/>
+      <w:bookmarkStart w:colFirst="0" w:colLast="0" w:name="_fodvx4osx7u4" w:id="82"/>
+      <w:bookmarkEnd w:id="82"/>
       <w:r>
         <w:rPr>
           <w:b w:val="1"/>
@@ -7768,8 +8274,8 @@
           <w:szCs w:val="26"/>
         </w:rPr>
       </w:pPr>
-      <w:bookmarkStart w:colFirst="0" w:colLast="0" w:name="_crfc2vg2p1d" w:id="81"/>
-      <w:bookmarkEnd w:id="81"/>
+      <w:bookmarkStart w:colFirst="0" w:colLast="0" w:name="_crfc2vg2p1d" w:id="83"/>
+      <w:bookmarkEnd w:id="83"/>
       <w:r>
         <w:rPr>
           <w:b w:val="1"/>
@@ -7976,8 +8482,8 @@
           <w:szCs w:val="26"/>
         </w:rPr>
       </w:pPr>
-      <w:bookmarkStart w:colFirst="0" w:colLast="0" w:name="_jt8clk723ypu" w:id="82"/>
-      <w:bookmarkEnd w:id="82"/>
+      <w:bookmarkStart w:colFirst="0" w:colLast="0" w:name="_jt8clk723ypu" w:id="84"/>
+      <w:bookmarkEnd w:id="84"/>
       <w:r>
         <w:rPr>
           <w:b w:val="1"/>
@@ -8067,8 +8573,8 @@
           <w:szCs w:val="26"/>
         </w:rPr>
       </w:pPr>
-      <w:bookmarkStart w:colFirst="0" w:colLast="0" w:name="_gx3hlny358xv" w:id="83"/>
-      <w:bookmarkEnd w:id="83"/>
+      <w:bookmarkStart w:colFirst="0" w:colLast="0" w:name="_gx3hlny358xv" w:id="85"/>
+      <w:bookmarkEnd w:id="85"/>
       <w:r>
         <w:rPr>
           <w:b w:val="1"/>
@@ -8330,8 +8836,8 @@
           <w:szCs w:val="26"/>
         </w:rPr>
       </w:pPr>
-      <w:bookmarkStart w:colFirst="0" w:colLast="0" w:name="_bs8mh2crxvpf" w:id="84"/>
-      <w:bookmarkEnd w:id="84"/>
+      <w:bookmarkStart w:colFirst="0" w:colLast="0" w:name="_bs8mh2crxvpf" w:id="86"/>
+      <w:bookmarkEnd w:id="86"/>
       <w:r>
         <w:rPr>
           <w:b w:val="1"/>
@@ -8445,8 +8951,8 @@
           <w:szCs w:val="26"/>
         </w:rPr>
       </w:pPr>
-      <w:bookmarkStart w:colFirst="0" w:colLast="0" w:name="_7c5r1eu6zlhr" w:id="85"/>
-      <w:bookmarkEnd w:id="85"/>
+      <w:bookmarkStart w:colFirst="0" w:colLast="0" w:name="_7c5r1eu6zlhr" w:id="87"/>
+      <w:bookmarkEnd w:id="87"/>
       <w:r>
         <w:rPr>
           <w:b w:val="1"/>
@@ -8519,8 +9025,8 @@
           <w:szCs w:val="34"/>
         </w:rPr>
       </w:pPr>
-      <w:bookmarkStart w:colFirst="0" w:colLast="0" w:name="_wuid5rbbbdy3" w:id="86"/>
-      <w:bookmarkEnd w:id="86"/>
+      <w:bookmarkStart w:colFirst="0" w:colLast="0" w:name="_wuid5rbbbdy3" w:id="88"/>
+      <w:bookmarkEnd w:id="88"/>
       <w:r>
         <w:rPr>
           <w:b w:val="1"/>
@@ -8570,8 +9076,8 @@
           <w:szCs w:val="26"/>
         </w:rPr>
       </w:pPr>
-      <w:bookmarkStart w:colFirst="0" w:colLast="0" w:name="_e0bhzb1nmpkx" w:id="87"/>
-      <w:bookmarkEnd w:id="87"/>
+      <w:bookmarkStart w:colFirst="0" w:colLast="0" w:name="_e0bhzb1nmpkx" w:id="89"/>
+      <w:bookmarkEnd w:id="89"/>
       <w:r>
         <w:rPr>
           <w:b w:val="1"/>
@@ -8608,8 +9114,8 @@
           <w:szCs w:val="26"/>
         </w:rPr>
       </w:pPr>
-      <w:bookmarkStart w:colFirst="0" w:colLast="0" w:name="_uohh3scbcvy" w:id="88"/>
-      <w:bookmarkEnd w:id="88"/>
+      <w:bookmarkStart w:colFirst="0" w:colLast="0" w:name="_uohh3scbcvy" w:id="90"/>
+      <w:bookmarkEnd w:id="90"/>
       <w:r>
         <w:rPr>
           <w:b w:val="1"/>
@@ -8699,8 +9205,8 @@
           <w:szCs w:val="26"/>
         </w:rPr>
       </w:pPr>
-      <w:bookmarkStart w:colFirst="0" w:colLast="0" w:name="_9i6paotkj76l" w:id="89"/>
-      <w:bookmarkEnd w:id="89"/>
+      <w:bookmarkStart w:colFirst="0" w:colLast="0" w:name="_9i6paotkj76l" w:id="91"/>
+      <w:bookmarkEnd w:id="91"/>
       <w:r>
         <w:rPr>
           <w:b w:val="1"/>
@@ -8833,8 +9339,8 @@
           <w:szCs w:val="26"/>
         </w:rPr>
       </w:pPr>
-      <w:bookmarkStart w:colFirst="0" w:colLast="0" w:name="_cmyuac2x504a" w:id="90"/>
-      <w:bookmarkEnd w:id="90"/>
+      <w:bookmarkStart w:colFirst="0" w:colLast="0" w:name="_cmyuac2x504a" w:id="92"/>
+      <w:bookmarkEnd w:id="92"/>
       <w:r>
         <w:rPr>
           <w:b w:val="1"/>
@@ -8872,8 +9378,8 @@
           <w:szCs w:val="26"/>
         </w:rPr>
       </w:pPr>
-      <w:bookmarkStart w:colFirst="0" w:colLast="0" w:name="_grwai0fnynvg" w:id="91"/>
-      <w:bookmarkEnd w:id="91"/>
+      <w:bookmarkStart w:colFirst="0" w:colLast="0" w:name="_grwai0fnynvg" w:id="93"/>
+      <w:bookmarkEnd w:id="93"/>
       <w:r>
         <w:rPr>
           <w:b w:val="1"/>
@@ -8963,8 +9469,8 @@
           <w:szCs w:val="46"/>
         </w:rPr>
       </w:pPr>
-      <w:bookmarkStart w:colFirst="0" w:colLast="0" w:name="_wyg2kb1gdc5y" w:id="92"/>
-      <w:bookmarkEnd w:id="92"/>
+      <w:bookmarkStart w:colFirst="0" w:colLast="0" w:name="_wyg2kb1gdc5y" w:id="94"/>
+      <w:bookmarkEnd w:id="94"/>
       <w:r>
         <w:rPr>
           <w:b w:val="1"/>
@@ -9060,8 +9566,8 @@
           <w:szCs w:val="34"/>
         </w:rPr>
       </w:pPr>
-      <w:bookmarkStart w:colFirst="0" w:colLast="0" w:name="_iibiv420jman" w:id="93"/>
-      <w:bookmarkEnd w:id="93"/>
+      <w:bookmarkStart w:colFirst="0" w:colLast="0" w:name="_iibiv420jman" w:id="95"/>
+      <w:bookmarkEnd w:id="95"/>
       <w:r>
         <w:rPr>
           <w:b w:val="1"/>
@@ -9236,8 +9742,8 @@
           <w:szCs w:val="34"/>
         </w:rPr>
       </w:pPr>
-      <w:bookmarkStart w:colFirst="0" w:colLast="0" w:name="_ehe0vxxmqgnk" w:id="94"/>
-      <w:bookmarkEnd w:id="94"/>
+      <w:bookmarkStart w:colFirst="0" w:colLast="0" w:name="_ehe0vxxmqgnk" w:id="96"/>
+      <w:bookmarkEnd w:id="96"/>
       <w:r>
         <w:rPr>
           <w:b w:val="1"/>
@@ -9506,8 +10012,8 @@
           <w:szCs w:val="34"/>
         </w:rPr>
       </w:pPr>
-      <w:bookmarkStart w:colFirst="0" w:colLast="0" w:name="_uyv1wbh3y68j" w:id="95"/>
-      <w:bookmarkEnd w:id="95"/>
+      <w:bookmarkStart w:colFirst="0" w:colLast="0" w:name="_uyv1wbh3y68j" w:id="97"/>
+      <w:bookmarkEnd w:id="97"/>
       <w:r>
         <w:rPr>
           <w:b w:val="1"/>
@@ -9663,8 +10169,8 @@
           <w:szCs w:val="46"/>
         </w:rPr>
       </w:pPr>
-      <w:bookmarkStart w:colFirst="0" w:colLast="0" w:name="_wda1xvjinr6g" w:id="96"/>
-      <w:bookmarkEnd w:id="96"/>
+      <w:bookmarkStart w:colFirst="0" w:colLast="0" w:name="_wda1xvjinr6g" w:id="98"/>
+      <w:bookmarkEnd w:id="98"/>
       <w:r>
         <w:rPr>
           <w:b w:val="1"/>
@@ -10059,8 +10565,8 @@
           <w:pgNumType w:start="1"/>
         </w:sectPr>
       </w:pPr>
-      <w:bookmarkStart w:colFirst="0" w:colLast="0" w:name="_y7dhc9b15ify" w:id="97"/>
-      <w:bookmarkEnd w:id="97"/>
+      <w:bookmarkStart w:colFirst="0" w:colLast="0" w:name="_9gzgbf4iae5f" w:id="99"/>
+      <w:bookmarkEnd w:id="99"/>
       <w:r>
         <w:rPr>
           <w:rFonts w:ascii="Arial" w:cs="Arial" w:eastAsia="Arial" w:hAnsi="Arial"/>
@@ -10089,8 +10595,8 @@
         <w:pStyle w:val="Title"/>
         <w:rPr/>
       </w:pPr>
-      <w:bookmarkStart w:colFirst="0" w:colLast="0" w:name="_mtisjwgwga43" w:id="98"/>
-      <w:bookmarkEnd w:id="98"/>
+      <w:bookmarkStart w:colFirst="0" w:colLast="0" w:name="_mtisjwgwga43" w:id="100"/>
+      <w:bookmarkEnd w:id="100"/>
       <w:r>
         <w:rPr>
           <w:rtl w:val="0"/>
@@ -10100,18 +10606,113 @@
     </w:p>
     <w:p>
       <w:pPr>
-        <w:rPr/>
-      </w:pPr>
-      <w:r>
-        <w:rPr>
-          <w:rtl w:val="0"/>
-        </w:rPr>
-      </w:r>
-    </w:p>
-    <w:p>
-      <w:pPr>
+        <w:pStyle w:val="Heading2"/>
         <w:shd w:fill="ffffff" w:val="clear"/>
         <w:spacing w:after="240" w:lineRule="auto"/>
+        <w:rPr/>
+      </w:pPr>
+      <w:bookmarkStart w:colFirst="0" w:colLast="0" w:name="_xmzi2ip30vun" w:id="101"/>
+      <w:bookmarkEnd w:id="101"/>
+      <w:r>
+        <w:rPr>
+          <w:rtl w:val="0"/>
+        </w:rPr>
+        <w:t xml:space="preserve">Главные объекты внимания для инженера себя</w:t>
+      </w:r>
+    </w:p>
+    <w:p>
+      <w:pPr>
+        <w:rPr/>
+      </w:pPr>
+      <w:r>
+        <w:rPr>
+          <w:rtl w:val="0"/>
+        </w:rPr>
+        <w:t xml:space="preserve">Желание что-то делать (агентность)</w:t>
+      </w:r>
+    </w:p>
+    <w:p>
+      <w:pPr>
+        <w:rPr/>
+      </w:pPr>
+      <w:r>
+        <w:rPr>
+          <w:rtl w:val="0"/>
+        </w:rPr>
+        <w:t xml:space="preserve">Открытость новому и возможность воспринимать всерьез фундаментальные основы (кто достиг успеха каким-то образом, могут это не воспринимать всерьез)</w:t>
+      </w:r>
+    </w:p>
+    <w:p>
+      <w:pPr>
+        <w:rPr/>
+      </w:pPr>
+      <w:r>
+        <w:rPr>
+          <w:rtl w:val="0"/>
+        </w:rPr>
+      </w:r>
+    </w:p>
+    <w:p>
+      <w:pPr>
+        <w:rPr/>
+      </w:pPr>
+      <w:r>
+        <w:rPr>
+          <w:rtl w:val="0"/>
+        </w:rPr>
+      </w:r>
+    </w:p>
+    <w:p>
+      <w:pPr>
+        <w:rPr/>
+      </w:pPr>
+      <w:r>
+        <w:rPr>
+          <w:rtl w:val="0"/>
+        </w:rPr>
+      </w:r>
+    </w:p>
+    <w:p>
+      <w:pPr>
+        <w:rPr/>
+      </w:pPr>
+      <w:r>
+        <w:rPr>
+          <w:rtl w:val="0"/>
+        </w:rPr>
+      </w:r>
+    </w:p>
+    <w:p>
+      <w:pPr>
+        <w:rPr/>
+      </w:pPr>
+      <w:r>
+        <w:rPr>
+          <w:rtl w:val="0"/>
+        </w:rPr>
+      </w:r>
+    </w:p>
+    <w:p>
+      <w:pPr>
+        <w:pStyle w:val="Heading2"/>
+        <w:shd w:fill="ffffff" w:val="clear"/>
+        <w:spacing w:after="240" w:lineRule="auto"/>
+        <w:rPr/>
+      </w:pPr>
+      <w:bookmarkStart w:colFirst="0" w:colLast="0" w:name="_5l2oraz8vyej" w:id="102"/>
+      <w:bookmarkEnd w:id="102"/>
+      <w:r>
+        <w:rPr>
+          <w:rtl w:val="0"/>
+        </w:rPr>
+        <w:t xml:space="preserve">Ученик – это инженер себя. </w:t>
+      </w:r>
+    </w:p>
+    <w:p>
+      <w:pPr>
+        <w:pStyle w:val="Heading2"/>
+        <w:shd w:fill="ffffff" w:val="clear"/>
+        <w:spacing w:after="240" w:before="0" w:lineRule="auto"/>
         <w:rPr>
           <w:rFonts w:ascii="Roboto" w:cs="Roboto" w:eastAsia="Roboto" w:hAnsi="Roboto"/>
           <w:color w:val="484961"/>
@@ -10119,6 +10720,8 @@
           <w:szCs w:val="24"/>
         </w:rPr>
       </w:pPr>
+      <w:bookmarkStart w:colFirst="0" w:colLast="0" w:name="_5g9oaksdcjm8" w:id="103"/>
+      <w:bookmarkEnd w:id="103"/>
       <w:r>
         <w:rPr>
           <w:rFonts w:ascii="Roboto" w:cs="Roboto" w:eastAsia="Roboto" w:hAnsi="Roboto"/>
@@ -10127,7 +10730,348 @@
           <w:szCs w:val="24"/>
           <w:rtl w:val="0"/>
         </w:rPr>
-        <w:t xml:space="preserve">Почему ученик? Мы все учимся всю жизнь. Но часто мы это делаем неосознанно, не вставая в роль ученика и не понимания, чтоб значит быть учеником. Ученик — это инженер себя. Мы буквально создаем себя в течение всей жизни. А инженерный взгляд обязательно подразумевает выделение методов. Например, у пловца есть методы кроля, брасса или баттерфляй. Точно также есть методы ученика. Эти методы позволяют учиться намного быстрее и осваивать более сложное знание. К сожалению, в школе и вузе осознанно не обучают этим методам (практикам), а потому у нас есть руководство «Практик саморазвития». Именно после освоение этих практик можно говорить, что появляется настоящий ученик. А после того, как появляется ученик, вокруг возникают тысячи учителей. Вы начинаете учится намного эффективнее, непрерывно и бесконечно.</w:t>
+        <w:t xml:space="preserve">Пересборка себя: доход и удовольствие как системная задача</w:t>
+      </w:r>
+    </w:p>
+    <w:p>
+      <w:pPr>
+        <w:pStyle w:val="Heading2"/>
+        <w:shd w:fill="ffffff" w:val="clear"/>
+        <w:spacing w:after="240" w:before="0" w:lineRule="auto"/>
+        <w:rPr>
+          <w:rFonts w:ascii="Roboto" w:cs="Roboto" w:eastAsia="Roboto" w:hAnsi="Roboto"/>
+          <w:color w:val="484961"/>
+          <w:sz w:val="24"/>
+          <w:szCs w:val="24"/>
+        </w:rPr>
+      </w:pPr>
+      <w:bookmarkStart w:colFirst="0" w:colLast="0" w:name="_5g9oaksdcjm8" w:id="103"/>
+      <w:bookmarkEnd w:id="103"/>
+      <w:r>
+        <w:rPr>
+          <w:rtl w:val="0"/>
+        </w:rPr>
+      </w:r>
+    </w:p>
+    <w:p>
+      <w:pPr>
+        <w:pStyle w:val="Heading2"/>
+        <w:shd w:fill="ffffff" w:val="clear"/>
+        <w:spacing w:after="240" w:before="0" w:lineRule="auto"/>
+        <w:rPr>
+          <w:rFonts w:ascii="Roboto" w:cs="Roboto" w:eastAsia="Roboto" w:hAnsi="Roboto"/>
+          <w:color w:val="484961"/>
+          <w:sz w:val="24"/>
+          <w:szCs w:val="24"/>
+        </w:rPr>
+      </w:pPr>
+      <w:bookmarkStart w:colFirst="0" w:colLast="0" w:name="_5g9oaksdcjm8" w:id="103"/>
+      <w:bookmarkEnd w:id="103"/>
+      <w:r>
+        <w:rPr>
+          <w:rFonts w:ascii="Arial Unicode MS" w:cs="Arial Unicode MS" w:eastAsia="Arial Unicode MS" w:hAnsi="Arial Unicode MS"/>
+          <w:color w:val="484961"/>
+          <w:sz w:val="24"/>
+          <w:szCs w:val="24"/>
+          <w:rtl w:val="0"/>
+        </w:rPr>
+        <w:t xml:space="preserve">Мысль поста:</w:t>
+        <w:br w:type="textWrapping"/>
+        <w:t xml:space="preserve">Сегодня многие взрослые пересобирают себя — и сталкиваются с одним и тем же парадоксом: хочется и зарабатывать, и радоваться процессу, но без новой связки «системы ↔ методы» и без заботы о собственном «моторе» эта задача не решается.</w:t>
+      </w:r>
+    </w:p>
+    <w:p>
+      <w:pPr>
+        <w:pStyle w:val="Heading2"/>
+        <w:shd w:fill="ffffff" w:val="clear"/>
+        <w:spacing w:after="240" w:before="0" w:lineRule="auto"/>
+        <w:rPr>
+          <w:rFonts w:ascii="Roboto" w:cs="Roboto" w:eastAsia="Roboto" w:hAnsi="Roboto"/>
+          <w:color w:val="484961"/>
+          <w:sz w:val="24"/>
+          <w:szCs w:val="24"/>
+        </w:rPr>
+      </w:pPr>
+      <w:bookmarkStart w:colFirst="0" w:colLast="0" w:name="_5g9oaksdcjm8" w:id="103"/>
+      <w:bookmarkEnd w:id="103"/>
+      <w:r>
+        <w:rPr>
+          <w:rFonts w:ascii="Roboto" w:cs="Roboto" w:eastAsia="Roboto" w:hAnsi="Roboto"/>
+          <w:color w:val="484961"/>
+          <w:sz w:val="24"/>
+          <w:szCs w:val="24"/>
+          <w:rtl w:val="0"/>
+        </w:rPr>
+        <w:t xml:space="preserve">Каждый день я вижу один и тот же сюжет.</w:t>
+        <w:br w:type="textWrapping"/>
+        <w:t xml:space="preserve">Люди возраста 30–50 лет уже осознанно подходят к своему развитию, карьере и жизни. Айтишники и гуманитарии, руководители и фрилансеры. Все они задаются простым, но болезненным вопросом: как сделать так, чтобы работа приносила и доход, и удовольствие?</w:t>
+      </w:r>
+    </w:p>
+    <w:p>
+      <w:pPr>
+        <w:pStyle w:val="Heading2"/>
+        <w:shd w:fill="ffffff" w:val="clear"/>
+        <w:spacing w:after="240" w:before="0" w:lineRule="auto"/>
+        <w:rPr>
+          <w:rFonts w:ascii="Roboto" w:cs="Roboto" w:eastAsia="Roboto" w:hAnsi="Roboto"/>
+          <w:color w:val="484961"/>
+          <w:sz w:val="24"/>
+          <w:szCs w:val="24"/>
+        </w:rPr>
+      </w:pPr>
+      <w:bookmarkStart w:colFirst="0" w:colLast="0" w:name="_5g9oaksdcjm8" w:id="103"/>
+      <w:bookmarkEnd w:id="103"/>
+      <w:r>
+        <w:rPr>
+          <w:rFonts w:ascii="Roboto" w:cs="Roboto" w:eastAsia="Roboto" w:hAnsi="Roboto"/>
+          <w:color w:val="484961"/>
+          <w:sz w:val="24"/>
+          <w:szCs w:val="24"/>
+          <w:rtl w:val="0"/>
+        </w:rPr>
+        <w:t xml:space="preserve">Ответ оказывается двуслойным.</w:t>
+      </w:r>
+    </w:p>
+    <w:p>
+      <w:pPr>
+        <w:pStyle w:val="Heading2"/>
+        <w:shd w:fill="ffffff" w:val="clear"/>
+        <w:spacing w:after="240" w:before="0" w:lineRule="auto"/>
+        <w:rPr>
+          <w:rFonts w:ascii="Roboto" w:cs="Roboto" w:eastAsia="Roboto" w:hAnsi="Roboto"/>
+          <w:color w:val="484961"/>
+          <w:sz w:val="24"/>
+          <w:szCs w:val="24"/>
+        </w:rPr>
+      </w:pPr>
+      <w:bookmarkStart w:colFirst="0" w:colLast="0" w:name="_5g9oaksdcjm8" w:id="103"/>
+      <w:bookmarkEnd w:id="103"/>
+      <w:r>
+        <w:rPr>
+          <w:rFonts w:ascii="Roboto" w:cs="Roboto" w:eastAsia="Roboto" w:hAnsi="Roboto"/>
+          <w:color w:val="484961"/>
+          <w:sz w:val="24"/>
+          <w:szCs w:val="24"/>
+          <w:rtl w:val="0"/>
+        </w:rPr>
+        <w:t xml:space="preserve">Первый слой — системы и методы работы.</w:t>
+        <w:br w:type="textWrapping"/>
+        <w:t xml:space="preserve">Мы копим опыт и знания годами, но часто этот багаж лежит как монолит, в котором сложно разобраться и делать апгрейды. Чтобы понять, за что хвататься, нужно разложить его на составные части, выявить связи, выделить методы. Это не просто «навыки», а способы действия, которые можно комбинировать и адаптировать. Системное мышление даёт тут ключ: оно позволяет удерживать картину целиком, видеть взаимосвязи и проектировать новые траектории развития .</w:t>
+      </w:r>
+    </w:p>
+    <w:p>
+      <w:pPr>
+        <w:pStyle w:val="Heading2"/>
+        <w:shd w:fill="ffffff" w:val="clear"/>
+        <w:spacing w:after="240" w:before="0" w:lineRule="auto"/>
+        <w:rPr>
+          <w:rFonts w:ascii="Roboto" w:cs="Roboto" w:eastAsia="Roboto" w:hAnsi="Roboto"/>
+          <w:color w:val="484961"/>
+          <w:sz w:val="24"/>
+          <w:szCs w:val="24"/>
+        </w:rPr>
+      </w:pPr>
+      <w:bookmarkStart w:colFirst="0" w:colLast="0" w:name="_5g9oaksdcjm8" w:id="103"/>
+      <w:bookmarkEnd w:id="103"/>
+      <w:r>
+        <w:rPr>
+          <w:rFonts w:ascii="Roboto" w:cs="Roboto" w:eastAsia="Roboto" w:hAnsi="Roboto"/>
+          <w:color w:val="484961"/>
+          <w:sz w:val="24"/>
+          <w:szCs w:val="24"/>
+          <w:rtl w:val="0"/>
+        </w:rPr>
+        <w:t xml:space="preserve">Второй слой — ресурсность и наше продуктивное состояние.</w:t>
+        <w:br w:type="textWrapping"/>
+        <w:t xml:space="preserve">Можно идеально спланировать маршрут, но если мотор перегрет — далеко не уедешь. Выгорание, хроническая усталость, бесконечная самокритика делают любую стратегию бесполезной. Здесь важна простая инженерная логика: сначала топливо, потом движение. Иными словами, пока не закрыты базовые уровни — сон, отдых, психологическая устойчивость и умение управлять своим вниманием — никакие «верхнеуровневые» цели не будут достигаться. Или будут достигаться ценой подвигов, после которых уже не хочется продолжать.</w:t>
+      </w:r>
+    </w:p>
+    <w:p>
+      <w:pPr>
+        <w:pStyle w:val="Heading2"/>
+        <w:shd w:fill="ffffff" w:val="clear"/>
+        <w:spacing w:after="240" w:before="0" w:lineRule="auto"/>
+        <w:rPr>
+          <w:rFonts w:ascii="Roboto" w:cs="Roboto" w:eastAsia="Roboto" w:hAnsi="Roboto"/>
+          <w:color w:val="484961"/>
+          <w:sz w:val="24"/>
+          <w:szCs w:val="24"/>
+        </w:rPr>
+      </w:pPr>
+      <w:bookmarkStart w:colFirst="0" w:colLast="0" w:name="_5g9oaksdcjm8" w:id="103"/>
+      <w:bookmarkEnd w:id="103"/>
+      <w:r>
+        <w:rPr>
+          <w:rFonts w:ascii="Roboto" w:cs="Roboto" w:eastAsia="Roboto" w:hAnsi="Roboto"/>
+          <w:color w:val="484961"/>
+          <w:sz w:val="24"/>
+          <w:szCs w:val="24"/>
+          <w:rtl w:val="0"/>
+        </w:rPr>
+        <w:t xml:space="preserve">Моё состояние — это тоже работа:</w:t>
+        <w:br w:type="textWrapping"/>
+        <w:t xml:space="preserve">я учусь вовремя отдыхать, устранять бесполезные утечки внимания, быстро переключаться, когда застрял, и шаг за шагом увеличивать долю дней, где сохраняется продуктивный ритм.</w:t>
+      </w:r>
+    </w:p>
+    <w:p>
+      <w:pPr>
+        <w:pStyle w:val="Heading2"/>
+        <w:shd w:fill="ffffff" w:val="clear"/>
+        <w:spacing w:after="240" w:before="0" w:lineRule="auto"/>
+        <w:rPr>
+          <w:rFonts w:ascii="Roboto" w:cs="Roboto" w:eastAsia="Roboto" w:hAnsi="Roboto"/>
+          <w:color w:val="484961"/>
+          <w:sz w:val="24"/>
+          <w:szCs w:val="24"/>
+        </w:rPr>
+      </w:pPr>
+      <w:bookmarkStart w:colFirst="0" w:colLast="0" w:name="_5g9oaksdcjm8" w:id="103"/>
+      <w:bookmarkEnd w:id="103"/>
+      <w:r>
+        <w:rPr>
+          <w:rFonts w:ascii="Roboto" w:cs="Roboto" w:eastAsia="Roboto" w:hAnsi="Roboto"/>
+          <w:color w:val="484961"/>
+          <w:sz w:val="24"/>
+          <w:szCs w:val="24"/>
+          <w:rtl w:val="0"/>
+        </w:rPr>
+        <w:t xml:space="preserve">В этом и кроется главная трудность пересборки себя. Недостаточно просто выучить новый инструмент или пройти модный курс. Нужно одновременно работать с двумя плоскостями: разбирать и собирать свои методы работы и поддерживать собственное продуктивное состояние.</w:t>
+      </w:r>
+    </w:p>
+    <w:p>
+      <w:pPr>
+        <w:pStyle w:val="Heading2"/>
+        <w:shd w:fill="ffffff" w:val="clear"/>
+        <w:spacing w:after="240" w:before="0" w:lineRule="auto"/>
+        <w:rPr>
+          <w:rFonts w:ascii="Roboto" w:cs="Roboto" w:eastAsia="Roboto" w:hAnsi="Roboto"/>
+          <w:color w:val="484961"/>
+          <w:sz w:val="24"/>
+          <w:szCs w:val="24"/>
+        </w:rPr>
+      </w:pPr>
+      <w:bookmarkStart w:colFirst="0" w:colLast="0" w:name="_5g9oaksdcjm8" w:id="103"/>
+      <w:bookmarkEnd w:id="103"/>
+      <w:r>
+        <w:rPr>
+          <w:rFonts w:ascii="Arial Unicode MS" w:cs="Arial Unicode MS" w:eastAsia="Arial Unicode MS" w:hAnsi="Arial Unicode MS"/>
+          <w:color w:val="484961"/>
+          <w:sz w:val="24"/>
+          <w:szCs w:val="24"/>
+          <w:rtl w:val="0"/>
+        </w:rPr>
+        <w:t xml:space="preserve">Мне помогает мыслить об этом как о системном проекте:</w:t>
+        <w:br w:type="textWrapping"/>
+        <w:t xml:space="preserve">• неудовлетворённости → рабочие продукты недели;</w:t>
+        <w:br w:type="textWrapping"/>
+        <w:t xml:space="preserve">• методы → осознанная работа;</w:t>
+        <w:br w:type="textWrapping"/>
+        <w:t xml:space="preserve">• состояние → набор практик для восстановления и удержания ритма.</w:t>
+      </w:r>
+    </w:p>
+    <w:p>
+      <w:pPr>
+        <w:pStyle w:val="Heading2"/>
+        <w:shd w:fill="ffffff" w:val="clear"/>
+        <w:spacing w:after="240" w:before="0" w:lineRule="auto"/>
+        <w:rPr>
+          <w:rFonts w:ascii="Roboto" w:cs="Roboto" w:eastAsia="Roboto" w:hAnsi="Roboto"/>
+          <w:color w:val="484961"/>
+          <w:sz w:val="24"/>
+          <w:szCs w:val="24"/>
+        </w:rPr>
+      </w:pPr>
+      <w:bookmarkStart w:colFirst="0" w:colLast="0" w:name="_5g9oaksdcjm8" w:id="103"/>
+      <w:bookmarkEnd w:id="103"/>
+      <w:r>
+        <w:rPr>
+          <w:rFonts w:ascii="Roboto" w:cs="Roboto" w:eastAsia="Roboto" w:hAnsi="Roboto"/>
+          <w:color w:val="484961"/>
+          <w:sz w:val="24"/>
+          <w:szCs w:val="24"/>
+          <w:rtl w:val="0"/>
+        </w:rPr>
+        <w:t xml:space="preserve">Это не про «один раз выбрать новую профессию», а про регулярный процесс. Каждую неделю — маленький инкремент, каждую неделю — шаг вперёд.</w:t>
+      </w:r>
+    </w:p>
+    <w:p>
+      <w:pPr>
+        <w:pStyle w:val="Heading2"/>
+        <w:shd w:fill="ffffff" w:val="clear"/>
+        <w:spacing w:after="240" w:before="0" w:lineRule="auto"/>
+        <w:rPr>
+          <w:rFonts w:ascii="Roboto" w:cs="Roboto" w:eastAsia="Roboto" w:hAnsi="Roboto"/>
+          <w:color w:val="484961"/>
+          <w:sz w:val="24"/>
+          <w:szCs w:val="24"/>
+        </w:rPr>
+      </w:pPr>
+      <w:bookmarkStart w:colFirst="0" w:colLast="0" w:name="_5g9oaksdcjm8" w:id="103"/>
+      <w:bookmarkEnd w:id="103"/>
+      <w:r>
+        <w:rPr>
+          <w:rFonts w:ascii="Roboto" w:cs="Roboto" w:eastAsia="Roboto" w:hAnsi="Roboto"/>
+          <w:color w:val="484961"/>
+          <w:sz w:val="24"/>
+          <w:szCs w:val="24"/>
+          <w:rtl w:val="0"/>
+        </w:rPr>
+        <w:t xml:space="preserve">Этой логикой я делился в недавнем видео о продуктивном состоянии: смотреть на YouTube.</w:t>
+      </w:r>
+    </w:p>
+    <w:p>
+      <w:pPr>
+        <w:pStyle w:val="Heading2"/>
+        <w:shd w:fill="ffffff" w:val="clear"/>
+        <w:spacing w:after="240" w:before="0" w:lineRule="auto"/>
+        <w:rPr>
+          <w:rFonts w:ascii="Roboto" w:cs="Roboto" w:eastAsia="Roboto" w:hAnsi="Roboto"/>
+          <w:color w:val="484961"/>
+          <w:sz w:val="24"/>
+          <w:szCs w:val="24"/>
+        </w:rPr>
+      </w:pPr>
+      <w:bookmarkStart w:colFirst="0" w:colLast="0" w:name="_m5svu04tb08m" w:id="104"/>
+      <w:bookmarkEnd w:id="104"/>
+      <w:r>
+        <w:rPr>
+          <w:rFonts w:ascii="Roboto" w:cs="Roboto" w:eastAsia="Roboto" w:hAnsi="Roboto"/>
+          <w:color w:val="484961"/>
+          <w:sz w:val="24"/>
+          <w:szCs w:val="24"/>
+          <w:rtl w:val="0"/>
+        </w:rPr>
+        <w:t xml:space="preserve">А вы замечали, что главная сложность не в выборе новой профессии, а в пересборке себя как системы? Как это выглядит в вашей практике?</w:t>
+      </w:r>
+    </w:p>
+    <w:p>
+      <w:pPr>
+        <w:pStyle w:val="Heading2"/>
+        <w:rPr/>
+      </w:pPr>
+      <w:bookmarkStart w:colFirst="0" w:colLast="0" w:name="_5g9oaksdcjm8" w:id="103"/>
+      <w:bookmarkEnd w:id="103"/>
+      <w:r>
+        <w:rPr>
+          <w:rtl w:val="0"/>
+        </w:rPr>
+        <w:br w:type="textWrapping"/>
+        <w:br w:type="textWrapping"/>
+        <w:br w:type="textWrapping"/>
+        <w:t xml:space="preserve">Почему ученик? </w:t>
+      </w:r>
+    </w:p>
+    <w:p>
+      <w:pPr>
+        <w:shd w:fill="ffffff" w:val="clear"/>
+        <w:spacing w:after="240" w:lineRule="auto"/>
+        <w:rPr/>
+      </w:pPr>
+      <w:r>
+        <w:rPr>
+          <w:rtl w:val="0"/>
+        </w:rPr>
+        <w:t xml:space="preserve">Мы все учимся всю жизнь. Но часто мы это делаем неосознанно, не вставая в роль ученика и не понимания, чтоб значит быть учеником. Ученик — это инженер себя. Мы буквально создаем себя в течение всей жизни. А инженерный взгляд обязательно подразумевает выделение методов. Например, у пловца есть методы кроля, брасса или баттерфляй. Точно также есть методы ученика. Эти методы позволяют учиться намного быстрее и осваивать более сложное знание. К сожалению, в школе и вузе осознанно не обучают этим методам (практикам), а потому у нас есть руководство «Практик саморазвития». Именно после освоение этих практик можно говорить, что появляется настоящий ученик. А после того, как появляется ученик, вокруг возникают тысячи учителей. Вы начинаете учится намного эффективнее, непрерывно и бесконечно.</w:t>
       </w:r>
     </w:p>
     <w:p>
@@ -10342,12 +11286,12 @@
           <wp:inline distB="114300" distT="114300" distL="114300" distR="114300">
             <wp:extent cx="5200650" cy="3000375"/>
             <wp:effectExtent b="0" l="0" r="0" t="0"/>
-            <wp:docPr id="2" name="image2.png"/>
+            <wp:docPr id="4" name="image4.png"/>
             <a:graphic>
               <a:graphicData uri="http://schemas.openxmlformats.org/drawingml/2006/picture">
                 <pic:pic>
                   <pic:nvPicPr>
-                    <pic:cNvPr id="0" name="image2.png"/>
+                    <pic:cNvPr id="0" name="image4.png"/>
                     <pic:cNvPicPr preferRelativeResize="0"/>
                   </pic:nvPicPr>
                   <pic:blipFill>
@@ -10377,12 +11321,12 @@
           <wp:inline distB="114300" distT="114300" distL="114300" distR="114300">
             <wp:extent cx="5200650" cy="2952750"/>
             <wp:effectExtent b="0" l="0" r="0" t="0"/>
-            <wp:docPr id="3" name="image4.png"/>
+            <wp:docPr id="3" name="image1.png"/>
             <a:graphic>
               <a:graphicData uri="http://schemas.openxmlformats.org/drawingml/2006/picture">
                 <pic:pic>
                   <pic:nvPicPr>
-                    <pic:cNvPr id="0" name="image4.png"/>
+                    <pic:cNvPr id="0" name="image1.png"/>
                     <pic:cNvPicPr preferRelativeResize="0"/>
                   </pic:nvPicPr>
                   <pic:blipFill>
@@ -10438,8 +11382,8 @@
           <w:pgNumType w:start="1"/>
         </w:sectPr>
       </w:pPr>
-      <w:bookmarkStart w:colFirst="0" w:colLast="0" w:name="_58cte3t9q2le" w:id="99"/>
-      <w:bookmarkEnd w:id="99"/>
+      <w:bookmarkStart w:colFirst="0" w:colLast="0" w:name="_3y469toq1z3s" w:id="105"/>
+      <w:bookmarkEnd w:id="105"/>
       <w:r>
         <w:rPr>
           <w:rFonts w:ascii="Arial" w:cs="Arial" w:eastAsia="Arial" w:hAnsi="Arial"/>
@@ -10472,8 +11416,8 @@
           <w:szCs w:val="24"/>
         </w:rPr>
       </w:pPr>
-      <w:bookmarkStart w:colFirst="0" w:colLast="0" w:name="_7tgbofafoazz" w:id="100"/>
-      <w:bookmarkEnd w:id="100"/>
+      <w:bookmarkStart w:colFirst="0" w:colLast="0" w:name="_7tgbofafoazz" w:id="106"/>
+      <w:bookmarkEnd w:id="106"/>
       <w:r>
         <w:rPr>
           <w:rtl w:val="0"/>
@@ -12103,8 +13047,8 @@
           <w:pgNumType w:start="1"/>
         </w:sectPr>
       </w:pPr>
-      <w:bookmarkStart w:colFirst="0" w:colLast="0" w:name="_54putei8pirf" w:id="101"/>
-      <w:bookmarkEnd w:id="101"/>
+      <w:bookmarkStart w:colFirst="0" w:colLast="0" w:name="_1tffta2niljl" w:id="107"/>
+      <w:bookmarkEnd w:id="107"/>
       <w:r>
         <w:rPr>
           <w:rFonts w:ascii="Arial" w:cs="Arial" w:eastAsia="Arial" w:hAnsi="Arial"/>
@@ -12135,8 +13079,8 @@
         <w:spacing w:after="240" w:before="240" w:lineRule="auto"/>
         <w:rPr/>
       </w:pPr>
-      <w:bookmarkStart w:colFirst="0" w:colLast="0" w:name="_2qi8d87n4pwj" w:id="102"/>
-      <w:bookmarkEnd w:id="102"/>
+      <w:bookmarkStart w:colFirst="0" w:colLast="0" w:name="_2qi8d87n4pwj" w:id="108"/>
+      <w:bookmarkEnd w:id="108"/>
       <w:r>
         <w:rPr>
           <w:rtl w:val="0"/>
@@ -12600,8 +13544,8 @@
           <w:pgNumType w:start="1"/>
         </w:sectPr>
       </w:pPr>
-      <w:bookmarkStart w:colFirst="0" w:colLast="0" w:name="_f01kp8w8d96o" w:id="103"/>
-      <w:bookmarkEnd w:id="103"/>
+      <w:bookmarkStart w:colFirst="0" w:colLast="0" w:name="_xz7mlsdufy4y" w:id="109"/>
+      <w:bookmarkEnd w:id="109"/>
       <w:r>
         <w:rPr>
           <w:rFonts w:ascii="Arial" w:cs="Arial" w:eastAsia="Arial" w:hAnsi="Arial"/>
@@ -12630,8 +13574,8 @@
         <w:pStyle w:val="Title"/>
         <w:rPr/>
       </w:pPr>
-      <w:bookmarkStart w:colFirst="0" w:colLast="0" w:name="_m0o9g2bkm22g" w:id="104"/>
-      <w:bookmarkEnd w:id="104"/>
+      <w:bookmarkStart w:colFirst="0" w:colLast="0" w:name="_m0o9g2bkm22g" w:id="110"/>
+      <w:bookmarkEnd w:id="110"/>
       <w:r>
         <w:rPr>
           <w:rtl w:val="0"/>
@@ -12686,8 +13630,8 @@
           <w:szCs w:val="26"/>
         </w:rPr>
       </w:pPr>
-      <w:bookmarkStart w:colFirst="0" w:colLast="0" w:name="_me0ygclc4xvb" w:id="105"/>
-      <w:bookmarkEnd w:id="105"/>
+      <w:bookmarkStart w:colFirst="0" w:colLast="0" w:name="_me0ygclc4xvb" w:id="111"/>
+      <w:bookmarkEnd w:id="111"/>
       <w:r>
         <w:rPr>
           <w:b w:val="1"/>
@@ -13418,8 +14362,8 @@
           <w:szCs w:val="26"/>
         </w:rPr>
       </w:pPr>
-      <w:bookmarkStart w:colFirst="0" w:colLast="0" w:name="_d32lhhmwwx1j" w:id="106"/>
-      <w:bookmarkEnd w:id="106"/>
+      <w:bookmarkStart w:colFirst="0" w:colLast="0" w:name="_d32lhhmwwx1j" w:id="112"/>
+      <w:bookmarkEnd w:id="112"/>
       <w:r>
         <w:rPr>
           <w:b w:val="1"/>
@@ -14336,8 +15280,8 @@
           <w:szCs w:val="26"/>
         </w:rPr>
       </w:pPr>
-      <w:bookmarkStart w:colFirst="0" w:colLast="0" w:name="_n4enq3i1waph" w:id="107"/>
-      <w:bookmarkEnd w:id="107"/>
+      <w:bookmarkStart w:colFirst="0" w:colLast="0" w:name="_n4enq3i1waph" w:id="113"/>
+      <w:bookmarkEnd w:id="113"/>
       <w:r>
         <w:rPr>
           <w:b w:val="1"/>
@@ -15652,8 +16596,8 @@
           <w:szCs w:val="26"/>
         </w:rPr>
       </w:pPr>
-      <w:bookmarkStart w:colFirst="0" w:colLast="0" w:name="_tdyw8253lqbu" w:id="108"/>
-      <w:bookmarkEnd w:id="108"/>
+      <w:bookmarkStart w:colFirst="0" w:colLast="0" w:name="_tdyw8253lqbu" w:id="114"/>
+      <w:bookmarkEnd w:id="114"/>
       <w:r>
         <w:rPr>
           <w:b w:val="1"/>
@@ -16653,8 +17597,8 @@
           <w:szCs w:val="26"/>
         </w:rPr>
       </w:pPr>
-      <w:bookmarkStart w:colFirst="0" w:colLast="0" w:name="_4ynnbmz76p1r" w:id="109"/>
-      <w:bookmarkEnd w:id="109"/>
+      <w:bookmarkStart w:colFirst="0" w:colLast="0" w:name="_4ynnbmz76p1r" w:id="115"/>
+      <w:bookmarkEnd w:id="115"/>
       <w:r>
         <w:rPr>
           <w:b w:val="1"/>

--- a/gdocs/.docx
+++ b/gdocs/.docx
@@ -39,7 +39,7 @@
           <w:pgNumType w:start="1"/>
         </w:sectPr>
       </w:pPr>
-      <w:bookmarkStart w:colFirst="0" w:colLast="0" w:name="_iy8lcczi7wx5" w:id="0"/>
+      <w:bookmarkStart w:colFirst="0" w:colLast="0" w:name="_ykkameofdmc3" w:id="0"/>
       <w:bookmarkEnd w:id="0"/>
       <w:r>
         <w:rPr>
@@ -4023,7 +4023,7 @@
           <w:pgNumType w:start="1"/>
         </w:sectPr>
       </w:pPr>
-      <w:bookmarkStart w:colFirst="0" w:colLast="0" w:name="_8ja37q2bs0pq" w:id="55"/>
+      <w:bookmarkStart w:colFirst="0" w:colLast="0" w:name="_gaej2o7opaam" w:id="55"/>
       <w:bookmarkEnd w:id="55"/>
       <w:r>
         <w:rPr>
@@ -4169,23 +4169,47 @@
     <w:p>
       <w:pPr>
         <w:spacing w:after="240" w:before="240" w:lineRule="auto"/>
-        <w:rPr/>
-      </w:pPr>
-      <w:r>
         <w:rPr>
           <w:rFonts w:ascii="Roboto" w:cs="Roboto" w:eastAsia="Roboto" w:hAnsi="Roboto"/>
           <w:color w:val="484961"/>
           <w:sz w:val="24"/>
           <w:szCs w:val="24"/>
           <w:highlight w:val="white"/>
+        </w:rPr>
+      </w:pPr>
+      <w:r>
+        <w:rPr>
+          <w:rFonts w:ascii="Roboto" w:cs="Roboto" w:eastAsia="Roboto" w:hAnsi="Roboto"/>
+          <w:color w:val="484961"/>
+          <w:sz w:val="24"/>
+          <w:szCs w:val="24"/>
+          <w:highlight w:val="white"/>
           <w:rtl w:val="0"/>
         </w:rPr>
         <w:t xml:space="preserve">Исследователь – Системная теория?</w:t>
       </w:r>
-      <w:r>
-        <w:rPr>
-          <w:rtl w:val="0"/>
-        </w:rPr>
+    </w:p>
+    <w:p>
+      <w:pPr>
+        <w:spacing w:after="240" w:before="240" w:lineRule="auto"/>
+        <w:rPr>
+          <w:rFonts w:ascii="Roboto" w:cs="Roboto" w:eastAsia="Roboto" w:hAnsi="Roboto"/>
+          <w:color w:val="484961"/>
+          <w:sz w:val="24"/>
+          <w:szCs w:val="24"/>
+          <w:highlight w:val="white"/>
+        </w:rPr>
+      </w:pPr>
+      <w:r>
+        <w:rPr>
+          <w:rFonts w:ascii="Roboto" w:cs="Roboto" w:eastAsia="Roboto" w:hAnsi="Roboto"/>
+          <w:color w:val="484961"/>
+          <w:sz w:val="24"/>
+          <w:szCs w:val="24"/>
+          <w:highlight w:val="white"/>
+          <w:rtl w:val="0"/>
+        </w:rPr>
+        <w:t xml:space="preserve">https://systemsworld.club/t/o-masterskoj-inzhenerov-menedzherov/28979</w:t>
       </w:r>
     </w:p>
     <w:p>
@@ -7726,12 +7750,12 @@
           <wp:inline distB="114300" distT="114300" distL="114300" distR="114300">
             <wp:extent cx="5731200" cy="3314700"/>
             <wp:effectExtent b="0" l="0" r="0" t="0"/>
-            <wp:docPr id="2" name="image2.jpg"/>
+            <wp:docPr id="3" name="image1.jpg"/>
             <a:graphic>
               <a:graphicData uri="http://schemas.openxmlformats.org/drawingml/2006/picture">
                 <pic:pic>
                   <pic:nvPicPr>
-                    <pic:cNvPr id="0" name="image2.jpg"/>
+                    <pic:cNvPr id="0" name="image1.jpg"/>
                     <pic:cNvPicPr preferRelativeResize="0"/>
                   </pic:nvPicPr>
                   <pic:blipFill>
@@ -9519,12 +9543,12 @@
           <wp:inline distB="114300" distT="114300" distL="114300" distR="114300">
             <wp:extent cx="5731200" cy="3263900"/>
             <wp:effectExtent b="0" l="0" r="0" t="0"/>
-            <wp:docPr id="1" name="image3.jpg"/>
+            <wp:docPr id="2" name="image2.jpg"/>
             <a:graphic>
               <a:graphicData uri="http://schemas.openxmlformats.org/drawingml/2006/picture">
                 <pic:pic>
                   <pic:nvPicPr>
-                    <pic:cNvPr id="0" name="image3.jpg"/>
+                    <pic:cNvPr id="0" name="image2.jpg"/>
                     <pic:cNvPicPr preferRelativeResize="0"/>
                   </pic:nvPicPr>
                   <pic:blipFill>
@@ -10565,7 +10589,7 @@
           <w:pgNumType w:start="1"/>
         </w:sectPr>
       </w:pPr>
-      <w:bookmarkStart w:colFirst="0" w:colLast="0" w:name="_9gzgbf4iae5f" w:id="99"/>
+      <w:bookmarkStart w:colFirst="0" w:colLast="0" w:name="_h14ftf38225n" w:id="99"/>
       <w:bookmarkEnd w:id="99"/>
       <w:r>
         <w:rPr>
@@ -11286,12 +11310,12 @@
           <wp:inline distB="114300" distT="114300" distL="114300" distR="114300">
             <wp:extent cx="5200650" cy="3000375"/>
             <wp:effectExtent b="0" l="0" r="0" t="0"/>
-            <wp:docPr id="4" name="image4.png"/>
+            <wp:docPr id="1" name="image3.png"/>
             <a:graphic>
               <a:graphicData uri="http://schemas.openxmlformats.org/drawingml/2006/picture">
                 <pic:pic>
                   <pic:nvPicPr>
-                    <pic:cNvPr id="0" name="image4.png"/>
+                    <pic:cNvPr id="0" name="image3.png"/>
                     <pic:cNvPicPr preferRelativeResize="0"/>
                   </pic:nvPicPr>
                   <pic:blipFill>
@@ -11321,12 +11345,12 @@
           <wp:inline distB="114300" distT="114300" distL="114300" distR="114300">
             <wp:extent cx="5200650" cy="2952750"/>
             <wp:effectExtent b="0" l="0" r="0" t="0"/>
-            <wp:docPr id="3" name="image1.png"/>
+            <wp:docPr id="4" name="image4.png"/>
             <a:graphic>
               <a:graphicData uri="http://schemas.openxmlformats.org/drawingml/2006/picture">
                 <pic:pic>
                   <pic:nvPicPr>
-                    <pic:cNvPr id="0" name="image1.png"/>
+                    <pic:cNvPr id="0" name="image4.png"/>
                     <pic:cNvPicPr preferRelativeResize="0"/>
                   </pic:nvPicPr>
                   <pic:blipFill>
@@ -11382,7 +11406,7 @@
           <w:pgNumType w:start="1"/>
         </w:sectPr>
       </w:pPr>
-      <w:bookmarkStart w:colFirst="0" w:colLast="0" w:name="_3y469toq1z3s" w:id="105"/>
+      <w:bookmarkStart w:colFirst="0" w:colLast="0" w:name="_9o1fus8ai39d" w:id="105"/>
       <w:bookmarkEnd w:id="105"/>
       <w:r>
         <w:rPr>
@@ -13047,7 +13071,7 @@
           <w:pgNumType w:start="1"/>
         </w:sectPr>
       </w:pPr>
-      <w:bookmarkStart w:colFirst="0" w:colLast="0" w:name="_1tffta2niljl" w:id="107"/>
+      <w:bookmarkStart w:colFirst="0" w:colLast="0" w:name="_thluxtmlhu0" w:id="107"/>
       <w:bookmarkEnd w:id="107"/>
       <w:r>
         <w:rPr>
@@ -13544,7 +13568,7 @@
           <w:pgNumType w:start="1"/>
         </w:sectPr>
       </w:pPr>
-      <w:bookmarkStart w:colFirst="0" w:colLast="0" w:name="_xz7mlsdufy4y" w:id="109"/>
+      <w:bookmarkStart w:colFirst="0" w:colLast="0" w:name="_8f4o6rd6k970" w:id="109"/>
       <w:bookmarkEnd w:id="109"/>
       <w:r>
         <w:rPr>

--- a/gdocs/.docx
+++ b/gdocs/.docx
@@ -39,7 +39,7 @@
           <w:pgNumType w:start="1"/>
         </w:sectPr>
       </w:pPr>
-      <w:bookmarkStart w:colFirst="0" w:colLast="0" w:name="_ykkameofdmc3" w:id="0"/>
+      <w:bookmarkStart w:colFirst="0" w:colLast="0" w:name="_bmff1lbf48z9" w:id="0"/>
       <w:bookmarkEnd w:id="0"/>
       <w:r>
         <w:rPr>
@@ -4023,7 +4023,7 @@
           <w:pgNumType w:start="1"/>
         </w:sectPr>
       </w:pPr>
-      <w:bookmarkStart w:colFirst="0" w:colLast="0" w:name="_gaej2o7opaam" w:id="55"/>
+      <w:bookmarkStart w:colFirst="0" w:colLast="0" w:name="_g08l7n6qe28w" w:id="55"/>
       <w:bookmarkEnd w:id="55"/>
       <w:r>
         <w:rPr>
@@ -6701,7 +6701,7 @@
         <w:rPr>
           <w:rtl w:val="0"/>
         </w:rPr>
-        <w:t xml:space="preserve">Гипотезы и операционализация: переменные, конструкты, измерения.</w:t>
+        <w:t xml:space="preserve">Новизна, познание, творчество</w:t>
       </w:r>
     </w:p>
     <w:p>
@@ -6717,7 +6717,7 @@
         <w:rPr>
           <w:rtl w:val="0"/>
         </w:rPr>
-        <w:t xml:space="preserve">Дизайн исследований: AB/квази-эксперименты, N-of-1, протоколы.</w:t>
+        <w:t xml:space="preserve">Гипотезы и операционализация: переменные, конструкты, измерения.</w:t>
       </w:r>
     </w:p>
     <w:p>
@@ -6733,7 +6733,7 @@
         <w:rPr>
           <w:rtl w:val="0"/>
         </w:rPr>
-        <w:t xml:space="preserve">Сбор и обработка данных: процедуры, инструменты, валидность и надёжность.</w:t>
+        <w:t xml:space="preserve">Дизайн исследований: AB/квази-эксперименты, N-of-1, протоколы.</w:t>
       </w:r>
     </w:p>
     <w:p>
@@ -6749,7 +6749,7 @@
         <w:rPr>
           <w:rtl w:val="0"/>
         </w:rPr>
-        <w:t xml:space="preserve">Новые модели, методы, технологии; сопоставление с SoTA.</w:t>
+        <w:t xml:space="preserve">Сбор и обработка данных: процедуры, инструменты, валидность и надёжность.</w:t>
       </w:r>
     </w:p>
     <w:p>
@@ -6765,7 +6765,7 @@
         <w:rPr>
           <w:rtl w:val="0"/>
         </w:rPr>
-        <w:t xml:space="preserve">Интеграция результатов в практику предыдущих ролей; трансфер знаний.</w:t>
+        <w:t xml:space="preserve">Новые модели, методы, технологии; сопоставление с SoTA.</w:t>
       </w:r>
     </w:p>
     <w:p>
@@ -6781,7 +6781,7 @@
         <w:rPr>
           <w:rtl w:val="0"/>
         </w:rPr>
-        <w:t xml:space="preserve">Этические аспекты и открытая наука: согласия, анонимизация, репликация.</w:t>
+        <w:t xml:space="preserve">Интеграция результатов в практику предыдущих ролей; трансфер знаний.</w:t>
       </w:r>
     </w:p>
     <w:p>
@@ -6797,7 +6797,7 @@
         <w:rPr>
           <w:rtl w:val="0"/>
         </w:rPr>
-        <w:t xml:space="preserve">Заказчик собственного исследовательского портфеля: выбор направлений и критериев значимости.</w:t>
+        <w:t xml:space="preserve">Этические аспекты и открытая наука: согласия, анонимизация, репликация.</w:t>
       </w:r>
     </w:p>
     <w:p>
@@ -6806,38 +6806,6 @@
           <w:ilvl w:val="0"/>
           <w:numId w:val="18"/>
         </w:numPr>
-        <w:spacing w:after="0" w:afterAutospacing="0" w:lineRule="auto"/>
-        <w:ind w:left="720" w:hanging="360"/>
-      </w:pPr>
-      <w:r>
-        <w:rPr>
-          <w:rtl w:val="0"/>
-        </w:rPr>
-        <w:t xml:space="preserve">Рациональная работа: прозрачные решения, воспроизводимые процедуры.</w:t>
-      </w:r>
-    </w:p>
-    <w:p>
-      <w:pPr>
-        <w:numPr>
-          <w:ilvl w:val="0"/>
-          <w:numId w:val="18"/>
-        </w:numPr>
-        <w:spacing w:after="0" w:afterAutospacing="0" w:lineRule="auto"/>
-        <w:ind w:left="720" w:hanging="360"/>
-      </w:pPr>
-      <w:r>
-        <w:rPr>
-          <w:rtl w:val="0"/>
-        </w:rPr>
-        <w:t xml:space="preserve">Продуктивное состояние в неопределённости.</w:t>
-      </w:r>
-    </w:p>
-    <w:p>
-      <w:pPr>
-        <w:numPr>
-          <w:ilvl w:val="0"/>
-          <w:numId w:val="18"/>
-        </w:numPr>
         <w:spacing w:after="240" w:lineRule="auto"/>
         <w:ind w:left="720" w:hanging="360"/>
       </w:pPr>
@@ -6845,7 +6813,7 @@
         <w:rPr>
           <w:rtl w:val="0"/>
         </w:rPr>
-        <w:t xml:space="preserve">Эшелонированный досуг: восстановление как часть протокола.</w:t>
+        <w:t xml:space="preserve">Заказчик собственного исследовательского портфеля: выбор направлений и критериев значимости.</w:t>
       </w:r>
     </w:p>
     <w:p>
@@ -7750,12 +7718,12 @@
           <wp:inline distB="114300" distT="114300" distL="114300" distR="114300">
             <wp:extent cx="5731200" cy="3314700"/>
             <wp:effectExtent b="0" l="0" r="0" t="0"/>
-            <wp:docPr id="3" name="image1.jpg"/>
+            <wp:docPr id="4" name="image4.jpg"/>
             <a:graphic>
               <a:graphicData uri="http://schemas.openxmlformats.org/drawingml/2006/picture">
                 <pic:pic>
                   <pic:nvPicPr>
-                    <pic:cNvPr id="0" name="image1.jpg"/>
+                    <pic:cNvPr id="0" name="image4.jpg"/>
                     <pic:cNvPicPr preferRelativeResize="0"/>
                   </pic:nvPicPr>
                   <pic:blipFill>
@@ -9543,12 +9511,12 @@
           <wp:inline distB="114300" distT="114300" distL="114300" distR="114300">
             <wp:extent cx="5731200" cy="3263900"/>
             <wp:effectExtent b="0" l="0" r="0" t="0"/>
-            <wp:docPr id="2" name="image2.jpg"/>
+            <wp:docPr id="2" name="image3.jpg"/>
             <a:graphic>
               <a:graphicData uri="http://schemas.openxmlformats.org/drawingml/2006/picture">
                 <pic:pic>
                   <pic:nvPicPr>
-                    <pic:cNvPr id="0" name="image2.jpg"/>
+                    <pic:cNvPr id="0" name="image3.jpg"/>
                     <pic:cNvPicPr preferRelativeResize="0"/>
                   </pic:nvPicPr>
                   <pic:blipFill>
@@ -10589,7 +10557,7 @@
           <w:pgNumType w:start="1"/>
         </w:sectPr>
       </w:pPr>
-      <w:bookmarkStart w:colFirst="0" w:colLast="0" w:name="_h14ftf38225n" w:id="99"/>
+      <w:bookmarkStart w:colFirst="0" w:colLast="0" w:name="_oj0ic37ureue" w:id="99"/>
       <w:bookmarkEnd w:id="99"/>
       <w:r>
         <w:rPr>
@@ -11310,12 +11278,12 @@
           <wp:inline distB="114300" distT="114300" distL="114300" distR="114300">
             <wp:extent cx="5200650" cy="3000375"/>
             <wp:effectExtent b="0" l="0" r="0" t="0"/>
-            <wp:docPr id="1" name="image3.png"/>
+            <wp:docPr id="1" name="image1.png"/>
             <a:graphic>
               <a:graphicData uri="http://schemas.openxmlformats.org/drawingml/2006/picture">
                 <pic:pic>
                   <pic:nvPicPr>
-                    <pic:cNvPr id="0" name="image3.png"/>
+                    <pic:cNvPr id="0" name="image1.png"/>
                     <pic:cNvPicPr preferRelativeResize="0"/>
                   </pic:nvPicPr>
                   <pic:blipFill>
@@ -11345,12 +11313,12 @@
           <wp:inline distB="114300" distT="114300" distL="114300" distR="114300">
             <wp:extent cx="5200650" cy="2952750"/>
             <wp:effectExtent b="0" l="0" r="0" t="0"/>
-            <wp:docPr id="4" name="image4.png"/>
+            <wp:docPr id="3" name="image2.png"/>
             <a:graphic>
               <a:graphicData uri="http://schemas.openxmlformats.org/drawingml/2006/picture">
                 <pic:pic>
                   <pic:nvPicPr>
-                    <pic:cNvPr id="0" name="image4.png"/>
+                    <pic:cNvPr id="0" name="image2.png"/>
                     <pic:cNvPicPr preferRelativeResize="0"/>
                   </pic:nvPicPr>
                   <pic:blipFill>
@@ -11406,7 +11374,7 @@
           <w:pgNumType w:start="1"/>
         </w:sectPr>
       </w:pPr>
-      <w:bookmarkStart w:colFirst="0" w:colLast="0" w:name="_9o1fus8ai39d" w:id="105"/>
+      <w:bookmarkStart w:colFirst="0" w:colLast="0" w:name="_dkuvmj30ged3" w:id="105"/>
       <w:bookmarkEnd w:id="105"/>
       <w:r>
         <w:rPr>
@@ -13071,7 +13039,7 @@
           <w:pgNumType w:start="1"/>
         </w:sectPr>
       </w:pPr>
-      <w:bookmarkStart w:colFirst="0" w:colLast="0" w:name="_thluxtmlhu0" w:id="107"/>
+      <w:bookmarkStart w:colFirst="0" w:colLast="0" w:name="_dubd69nmmsth" w:id="107"/>
       <w:bookmarkEnd w:id="107"/>
       <w:r>
         <w:rPr>
@@ -13568,7 +13536,7 @@
           <w:pgNumType w:start="1"/>
         </w:sectPr>
       </w:pPr>
-      <w:bookmarkStart w:colFirst="0" w:colLast="0" w:name="_8f4o6rd6k970" w:id="109"/>
+      <w:bookmarkStart w:colFirst="0" w:colLast="0" w:name="_jg4o6y1mr3qu" w:id="109"/>
       <w:bookmarkEnd w:id="109"/>
       <w:r>
         <w:rPr>

--- a/gdocs/.docx
+++ b/gdocs/.docx
@@ -39,7 +39,7 @@
           <w:pgNumType w:start="1"/>
         </w:sectPr>
       </w:pPr>
-      <w:bookmarkStart w:colFirst="0" w:colLast="0" w:name="_bmff1lbf48z9" w:id="0"/>
+      <w:bookmarkStart w:colFirst="0" w:colLast="0" w:name="_ez5zeyv7fzcy" w:id="0"/>
       <w:bookmarkEnd w:id="0"/>
       <w:r>
         <w:rPr>
@@ -4023,7 +4023,7 @@
           <w:pgNumType w:start="1"/>
         </w:sectPr>
       </w:pPr>
-      <w:bookmarkStart w:colFirst="0" w:colLast="0" w:name="_g08l7n6qe28w" w:id="55"/>
+      <w:bookmarkStart w:colFirst="0" w:colLast="0" w:name="_yn8h9heo9bac" w:id="55"/>
       <w:bookmarkEnd w:id="55"/>
       <w:r>
         <w:rPr>
@@ -7718,12 +7718,12 @@
           <wp:inline distB="114300" distT="114300" distL="114300" distR="114300">
             <wp:extent cx="5731200" cy="3314700"/>
             <wp:effectExtent b="0" l="0" r="0" t="0"/>
-            <wp:docPr id="4" name="image4.jpg"/>
+            <wp:docPr id="4" name="image1.jpg"/>
             <a:graphic>
               <a:graphicData uri="http://schemas.openxmlformats.org/drawingml/2006/picture">
                 <pic:pic>
                   <pic:nvPicPr>
-                    <pic:cNvPr id="0" name="image4.jpg"/>
+                    <pic:cNvPr id="0" name="image1.jpg"/>
                     <pic:cNvPicPr preferRelativeResize="0"/>
                   </pic:nvPicPr>
                   <pic:blipFill>
@@ -9511,12 +9511,12 @@
           <wp:inline distB="114300" distT="114300" distL="114300" distR="114300">
             <wp:extent cx="5731200" cy="3263900"/>
             <wp:effectExtent b="0" l="0" r="0" t="0"/>
-            <wp:docPr id="2" name="image3.jpg"/>
+            <wp:docPr id="2" name="image2.jpg"/>
             <a:graphic>
               <a:graphicData uri="http://schemas.openxmlformats.org/drawingml/2006/picture">
                 <pic:pic>
                   <pic:nvPicPr>
-                    <pic:cNvPr id="0" name="image3.jpg"/>
+                    <pic:cNvPr id="0" name="image2.jpg"/>
                     <pic:cNvPicPr preferRelativeResize="0"/>
                   </pic:nvPicPr>
                   <pic:blipFill>
@@ -10557,7 +10557,7 @@
           <w:pgNumType w:start="1"/>
         </w:sectPr>
       </w:pPr>
-      <w:bookmarkStart w:colFirst="0" w:colLast="0" w:name="_oj0ic37ureue" w:id="99"/>
+      <w:bookmarkStart w:colFirst="0" w:colLast="0" w:name="_u0pi1yhmzvq8" w:id="99"/>
       <w:bookmarkEnd w:id="99"/>
       <w:r>
         <w:rPr>
@@ -11278,12 +11278,12 @@
           <wp:inline distB="114300" distT="114300" distL="114300" distR="114300">
             <wp:extent cx="5200650" cy="3000375"/>
             <wp:effectExtent b="0" l="0" r="0" t="0"/>
-            <wp:docPr id="1" name="image1.png"/>
+            <wp:docPr id="1" name="image3.png"/>
             <a:graphic>
               <a:graphicData uri="http://schemas.openxmlformats.org/drawingml/2006/picture">
                 <pic:pic>
                   <pic:nvPicPr>
-                    <pic:cNvPr id="0" name="image1.png"/>
+                    <pic:cNvPr id="0" name="image3.png"/>
                     <pic:cNvPicPr preferRelativeResize="0"/>
                   </pic:nvPicPr>
                   <pic:blipFill>
@@ -11313,12 +11313,12 @@
           <wp:inline distB="114300" distT="114300" distL="114300" distR="114300">
             <wp:extent cx="5200650" cy="2952750"/>
             <wp:effectExtent b="0" l="0" r="0" t="0"/>
-            <wp:docPr id="3" name="image2.png"/>
+            <wp:docPr id="3" name="image4.png"/>
             <a:graphic>
               <a:graphicData uri="http://schemas.openxmlformats.org/drawingml/2006/picture">
                 <pic:pic>
                   <pic:nvPicPr>
-                    <pic:cNvPr id="0" name="image2.png"/>
+                    <pic:cNvPr id="0" name="image4.png"/>
                     <pic:cNvPicPr preferRelativeResize="0"/>
                   </pic:nvPicPr>
                   <pic:blipFill>
@@ -11374,7 +11374,7 @@
           <w:pgNumType w:start="1"/>
         </w:sectPr>
       </w:pPr>
-      <w:bookmarkStart w:colFirst="0" w:colLast="0" w:name="_dkuvmj30ged3" w:id="105"/>
+      <w:bookmarkStart w:colFirst="0" w:colLast="0" w:name="_x54kpxqd3eiv" w:id="105"/>
       <w:bookmarkEnd w:id="105"/>
       <w:r>
         <w:rPr>
@@ -13039,7 +13039,7 @@
           <w:pgNumType w:start="1"/>
         </w:sectPr>
       </w:pPr>
-      <w:bookmarkStart w:colFirst="0" w:colLast="0" w:name="_dubd69nmmsth" w:id="107"/>
+      <w:bookmarkStart w:colFirst="0" w:colLast="0" w:name="_j24o0bb5hbkl" w:id="107"/>
       <w:bookmarkEnd w:id="107"/>
       <w:r>
         <w:rPr>
@@ -13536,7 +13536,7 @@
           <w:pgNumType w:start="1"/>
         </w:sectPr>
       </w:pPr>
-      <w:bookmarkStart w:colFirst="0" w:colLast="0" w:name="_jg4o6y1mr3qu" w:id="109"/>
+      <w:bookmarkStart w:colFirst="0" w:colLast="0" w:name="_ceosk2w00usl" w:id="109"/>
       <w:bookmarkEnd w:id="109"/>
       <w:r>
         <w:rPr>

--- a/gdocs/.docx
+++ b/gdocs/.docx
@@ -39,7 +39,7 @@
           <w:pgNumType w:start="1"/>
         </w:sectPr>
       </w:pPr>
-      <w:bookmarkStart w:colFirst="0" w:colLast="0" w:name="_ez5zeyv7fzcy" w:id="0"/>
+      <w:bookmarkStart w:colFirst="0" w:colLast="0" w:name="_p53e3vcbm48r" w:id="0"/>
       <w:bookmarkEnd w:id="0"/>
       <w:r>
         <w:rPr>
@@ -4023,7 +4023,7 @@
           <w:pgNumType w:start="1"/>
         </w:sectPr>
       </w:pPr>
-      <w:bookmarkStart w:colFirst="0" w:colLast="0" w:name="_yn8h9heo9bac" w:id="55"/>
+      <w:bookmarkStart w:colFirst="0" w:colLast="0" w:name="_rz3vm1iwx9n9" w:id="55"/>
       <w:bookmarkEnd w:id="55"/>
       <w:r>
         <w:rPr>
@@ -7718,12 +7718,12 @@
           <wp:inline distB="114300" distT="114300" distL="114300" distR="114300">
             <wp:extent cx="5731200" cy="3314700"/>
             <wp:effectExtent b="0" l="0" r="0" t="0"/>
-            <wp:docPr id="4" name="image1.jpg"/>
+            <wp:docPr id="2" name="image3.jpg"/>
             <a:graphic>
               <a:graphicData uri="http://schemas.openxmlformats.org/drawingml/2006/picture">
                 <pic:pic>
                   <pic:nvPicPr>
-                    <pic:cNvPr id="0" name="image1.jpg"/>
+                    <pic:cNvPr id="0" name="image3.jpg"/>
                     <pic:cNvPicPr preferRelativeResize="0"/>
                   </pic:nvPicPr>
                   <pic:blipFill>
@@ -9511,12 +9511,12 @@
           <wp:inline distB="114300" distT="114300" distL="114300" distR="114300">
             <wp:extent cx="5731200" cy="3263900"/>
             <wp:effectExtent b="0" l="0" r="0" t="0"/>
-            <wp:docPr id="2" name="image2.jpg"/>
+            <wp:docPr id="3" name="image1.jpg"/>
             <a:graphic>
               <a:graphicData uri="http://schemas.openxmlformats.org/drawingml/2006/picture">
                 <pic:pic>
                   <pic:nvPicPr>
-                    <pic:cNvPr id="0" name="image2.jpg"/>
+                    <pic:cNvPr id="0" name="image1.jpg"/>
                     <pic:cNvPicPr preferRelativeResize="0"/>
                   </pic:nvPicPr>
                   <pic:blipFill>
@@ -10557,7 +10557,7 @@
           <w:pgNumType w:start="1"/>
         </w:sectPr>
       </w:pPr>
-      <w:bookmarkStart w:colFirst="0" w:colLast="0" w:name="_u0pi1yhmzvq8" w:id="99"/>
+      <w:bookmarkStart w:colFirst="0" w:colLast="0" w:name="_ua53v0speqay" w:id="99"/>
       <w:bookmarkEnd w:id="99"/>
       <w:r>
         <w:rPr>
@@ -11278,12 +11278,12 @@
           <wp:inline distB="114300" distT="114300" distL="114300" distR="114300">
             <wp:extent cx="5200650" cy="3000375"/>
             <wp:effectExtent b="0" l="0" r="0" t="0"/>
-            <wp:docPr id="1" name="image3.png"/>
+            <wp:docPr id="4" name="image2.png"/>
             <a:graphic>
               <a:graphicData uri="http://schemas.openxmlformats.org/drawingml/2006/picture">
                 <pic:pic>
                   <pic:nvPicPr>
-                    <pic:cNvPr id="0" name="image3.png"/>
+                    <pic:cNvPr id="0" name="image2.png"/>
                     <pic:cNvPicPr preferRelativeResize="0"/>
                   </pic:nvPicPr>
                   <pic:blipFill>
@@ -11313,7 +11313,7 @@
           <wp:inline distB="114300" distT="114300" distL="114300" distR="114300">
             <wp:extent cx="5200650" cy="2952750"/>
             <wp:effectExtent b="0" l="0" r="0" t="0"/>
-            <wp:docPr id="3" name="image4.png"/>
+            <wp:docPr id="1" name="image4.png"/>
             <a:graphic>
               <a:graphicData uri="http://schemas.openxmlformats.org/drawingml/2006/picture">
                 <pic:pic>
@@ -11374,7 +11374,7 @@
           <w:pgNumType w:start="1"/>
         </w:sectPr>
       </w:pPr>
-      <w:bookmarkStart w:colFirst="0" w:colLast="0" w:name="_x54kpxqd3eiv" w:id="105"/>
+      <w:bookmarkStart w:colFirst="0" w:colLast="0" w:name="_9pldrtqnv4gc" w:id="105"/>
       <w:bookmarkEnd w:id="105"/>
       <w:r>
         <w:rPr>
@@ -13039,7 +13039,7 @@
           <w:pgNumType w:start="1"/>
         </w:sectPr>
       </w:pPr>
-      <w:bookmarkStart w:colFirst="0" w:colLast="0" w:name="_j24o0bb5hbkl" w:id="107"/>
+      <w:bookmarkStart w:colFirst="0" w:colLast="0" w:name="_9a9d4e582b57" w:id="107"/>
       <w:bookmarkEnd w:id="107"/>
       <w:r>
         <w:rPr>
@@ -13536,7 +13536,7 @@
           <w:pgNumType w:start="1"/>
         </w:sectPr>
       </w:pPr>
-      <w:bookmarkStart w:colFirst="0" w:colLast="0" w:name="_ceosk2w00usl" w:id="109"/>
+      <w:bookmarkStart w:colFirst="0" w:colLast="0" w:name="_fm4iu5zf82gb" w:id="109"/>
       <w:bookmarkEnd w:id="109"/>
       <w:r>
         <w:rPr>

--- a/gdocs/.docx
+++ b/gdocs/.docx
@@ -39,7 +39,7 @@
           <w:pgNumType w:start="1"/>
         </w:sectPr>
       </w:pPr>
-      <w:bookmarkStart w:colFirst="0" w:colLast="0" w:name="_p53e3vcbm48r" w:id="0"/>
+      <w:bookmarkStart w:colFirst="0" w:colLast="0" w:name="_4tfm92ljuh3j" w:id="0"/>
       <w:bookmarkEnd w:id="0"/>
       <w:r>
         <w:rPr>
@@ -4023,7 +4023,7 @@
           <w:pgNumType w:start="1"/>
         </w:sectPr>
       </w:pPr>
-      <w:bookmarkStart w:colFirst="0" w:colLast="0" w:name="_rz3vm1iwx9n9" w:id="55"/>
+      <w:bookmarkStart w:colFirst="0" w:colLast="0" w:name="_j8qnbl4xert8" w:id="55"/>
       <w:bookmarkEnd w:id="55"/>
       <w:r>
         <w:rPr>
@@ -7718,7 +7718,7 @@
           <wp:inline distB="114300" distT="114300" distL="114300" distR="114300">
             <wp:extent cx="5731200" cy="3314700"/>
             <wp:effectExtent b="0" l="0" r="0" t="0"/>
-            <wp:docPr id="2" name="image3.jpg"/>
+            <wp:docPr id="3" name="image3.jpg"/>
             <a:graphic>
               <a:graphicData uri="http://schemas.openxmlformats.org/drawingml/2006/picture">
                 <pic:pic>
@@ -9511,12 +9511,12 @@
           <wp:inline distB="114300" distT="114300" distL="114300" distR="114300">
             <wp:extent cx="5731200" cy="3263900"/>
             <wp:effectExtent b="0" l="0" r="0" t="0"/>
-            <wp:docPr id="3" name="image1.jpg"/>
+            <wp:docPr id="4" name="image2.jpg"/>
             <a:graphic>
               <a:graphicData uri="http://schemas.openxmlformats.org/drawingml/2006/picture">
                 <pic:pic>
                   <pic:nvPicPr>
-                    <pic:cNvPr id="0" name="image1.jpg"/>
+                    <pic:cNvPr id="0" name="image2.jpg"/>
                     <pic:cNvPicPr preferRelativeResize="0"/>
                   </pic:nvPicPr>
                   <pic:blipFill>
@@ -10557,7 +10557,7 @@
           <w:pgNumType w:start="1"/>
         </w:sectPr>
       </w:pPr>
-      <w:bookmarkStart w:colFirst="0" w:colLast="0" w:name="_ua53v0speqay" w:id="99"/>
+      <w:bookmarkStart w:colFirst="0" w:colLast="0" w:name="_yebk6p211uco" w:id="99"/>
       <w:bookmarkEnd w:id="99"/>
       <w:r>
         <w:rPr>
@@ -11278,12 +11278,12 @@
           <wp:inline distB="114300" distT="114300" distL="114300" distR="114300">
             <wp:extent cx="5200650" cy="3000375"/>
             <wp:effectExtent b="0" l="0" r="0" t="0"/>
-            <wp:docPr id="4" name="image2.png"/>
+            <wp:docPr id="1" name="image1.png"/>
             <a:graphic>
               <a:graphicData uri="http://schemas.openxmlformats.org/drawingml/2006/picture">
                 <pic:pic>
                   <pic:nvPicPr>
-                    <pic:cNvPr id="0" name="image2.png"/>
+                    <pic:cNvPr id="0" name="image1.png"/>
                     <pic:cNvPicPr preferRelativeResize="0"/>
                   </pic:nvPicPr>
                   <pic:blipFill>
@@ -11313,7 +11313,7 @@
           <wp:inline distB="114300" distT="114300" distL="114300" distR="114300">
             <wp:extent cx="5200650" cy="2952750"/>
             <wp:effectExtent b="0" l="0" r="0" t="0"/>
-            <wp:docPr id="1" name="image4.png"/>
+            <wp:docPr id="2" name="image4.png"/>
             <a:graphic>
               <a:graphicData uri="http://schemas.openxmlformats.org/drawingml/2006/picture">
                 <pic:pic>
@@ -11374,7 +11374,7 @@
           <w:pgNumType w:start="1"/>
         </w:sectPr>
       </w:pPr>
-      <w:bookmarkStart w:colFirst="0" w:colLast="0" w:name="_9pldrtqnv4gc" w:id="105"/>
+      <w:bookmarkStart w:colFirst="0" w:colLast="0" w:name="_3jy02pyu9zoa" w:id="105"/>
       <w:bookmarkEnd w:id="105"/>
       <w:r>
         <w:rPr>
@@ -13039,7 +13039,7 @@
           <w:pgNumType w:start="1"/>
         </w:sectPr>
       </w:pPr>
-      <w:bookmarkStart w:colFirst="0" w:colLast="0" w:name="_9a9d4e582b57" w:id="107"/>
+      <w:bookmarkStart w:colFirst="0" w:colLast="0" w:name="_m8xrv1z27m3z" w:id="107"/>
       <w:bookmarkEnd w:id="107"/>
       <w:r>
         <w:rPr>
@@ -13536,7 +13536,7 @@
           <w:pgNumType w:start="1"/>
         </w:sectPr>
       </w:pPr>
-      <w:bookmarkStart w:colFirst="0" w:colLast="0" w:name="_fm4iu5zf82gb" w:id="109"/>
+      <w:bookmarkStart w:colFirst="0" w:colLast="0" w:name="_4ltq1ho270g3" w:id="109"/>
       <w:bookmarkEnd w:id="109"/>
       <w:r>
         <w:rPr>

--- a/gdocs/.docx
+++ b/gdocs/.docx
@@ -39,7 +39,7 @@
           <w:pgNumType w:start="1"/>
         </w:sectPr>
       </w:pPr>
-      <w:bookmarkStart w:colFirst="0" w:colLast="0" w:name="_4tfm92ljuh3j" w:id="0"/>
+      <w:bookmarkStart w:colFirst="0" w:colLast="0" w:name="_9vvkuerxitdc" w:id="0"/>
       <w:bookmarkEnd w:id="0"/>
       <w:r>
         <w:rPr>
@@ -4023,7 +4023,7 @@
           <w:pgNumType w:start="1"/>
         </w:sectPr>
       </w:pPr>
-      <w:bookmarkStart w:colFirst="0" w:colLast="0" w:name="_j8qnbl4xert8" w:id="55"/>
+      <w:bookmarkStart w:colFirst="0" w:colLast="0" w:name="_fwoh88pgm6yx" w:id="55"/>
       <w:bookmarkEnd w:id="55"/>
       <w:r>
         <w:rPr>
@@ -4050,6 +4050,23 @@
     </w:p>
     <w:p>
       <w:pPr>
+        <w:pStyle w:val="Title"/>
+        <w:keepNext w:val="0"/>
+        <w:keepLines w:val="0"/>
+        <w:spacing w:before="480" w:lineRule="auto"/>
+        <w:rPr/>
+      </w:pPr>
+      <w:bookmarkStart w:colFirst="0" w:colLast="0" w:name="_za9h6w59bsw1" w:id="56"/>
+      <w:bookmarkEnd w:id="56"/>
+      <w:r>
+        <w:rPr>
+          <w:rtl w:val="0"/>
+        </w:rPr>
+        <w:t xml:space="preserve">Идеальная траектория развития</w:t>
+      </w:r>
+    </w:p>
+    <w:p>
+      <w:pPr>
         <w:pStyle w:val="Heading1"/>
         <w:keepNext w:val="0"/>
         <w:keepLines w:val="0"/>
@@ -4060,8 +4077,8 @@
           <w:szCs w:val="46"/>
         </w:rPr>
       </w:pPr>
-      <w:bookmarkStart w:colFirst="0" w:colLast="0" w:name="_swyh1amaeo3z" w:id="56"/>
-      <w:bookmarkEnd w:id="56"/>
+      <w:bookmarkStart w:colFirst="0" w:colLast="0" w:name="_swyh1amaeo3z" w:id="57"/>
+      <w:bookmarkEnd w:id="57"/>
       <w:r>
         <w:rPr>
           <w:b w:val="1"/>
@@ -4331,8 +4348,8 @@
           <w:szCs w:val="24"/>
         </w:rPr>
       </w:pPr>
-      <w:bookmarkStart w:colFirst="0" w:colLast="0" w:name="_3qac8kzb5iea" w:id="57"/>
-      <w:bookmarkEnd w:id="57"/>
+      <w:bookmarkStart w:colFirst="0" w:colLast="0" w:name="_3qac8kzb5iea" w:id="58"/>
+      <w:bookmarkEnd w:id="58"/>
       <w:r>
         <w:rPr>
           <w:b w:val="1"/>
@@ -4371,8 +4388,8 @@
           <w:szCs w:val="24"/>
         </w:rPr>
       </w:pPr>
-      <w:bookmarkStart w:colFirst="0" w:colLast="0" w:name="_3qac8kzb5iea" w:id="57"/>
-      <w:bookmarkEnd w:id="57"/>
+      <w:bookmarkStart w:colFirst="0" w:colLast="0" w:name="_3qac8kzb5iea" w:id="58"/>
+      <w:bookmarkEnd w:id="58"/>
       <w:r>
         <w:rPr>
           <w:rFonts w:ascii="Roboto" w:cs="Roboto" w:eastAsia="Roboto" w:hAnsi="Roboto"/>
@@ -4400,8 +4417,8 @@
           <w:szCs w:val="24"/>
         </w:rPr>
       </w:pPr>
-      <w:bookmarkStart w:colFirst="0" w:colLast="0" w:name="_3qac8kzb5iea" w:id="57"/>
-      <w:bookmarkEnd w:id="57"/>
+      <w:bookmarkStart w:colFirst="0" w:colLast="0" w:name="_3qac8kzb5iea" w:id="58"/>
+      <w:bookmarkEnd w:id="58"/>
       <w:r>
         <w:rPr>
           <w:rFonts w:ascii="Roboto" w:cs="Roboto" w:eastAsia="Roboto" w:hAnsi="Roboto"/>
@@ -4435,8 +4452,8 @@
           <w:szCs w:val="24"/>
         </w:rPr>
       </w:pPr>
-      <w:bookmarkStart w:colFirst="0" w:colLast="0" w:name="_3qac8kzb5iea" w:id="57"/>
-      <w:bookmarkEnd w:id="57"/>
+      <w:bookmarkStart w:colFirst="0" w:colLast="0" w:name="_3qac8kzb5iea" w:id="58"/>
+      <w:bookmarkEnd w:id="58"/>
       <w:r>
         <w:rPr>
           <w:rFonts w:ascii="Roboto" w:cs="Roboto" w:eastAsia="Roboto" w:hAnsi="Roboto"/>
@@ -4464,8 +4481,8 @@
           <w:szCs w:val="24"/>
         </w:rPr>
       </w:pPr>
-      <w:bookmarkStart w:colFirst="0" w:colLast="0" w:name="_3qac8kzb5iea" w:id="57"/>
-      <w:bookmarkEnd w:id="57"/>
+      <w:bookmarkStart w:colFirst="0" w:colLast="0" w:name="_3qac8kzb5iea" w:id="58"/>
+      <w:bookmarkEnd w:id="58"/>
       <w:r>
         <w:rPr>
           <w:rFonts w:ascii="Roboto" w:cs="Roboto" w:eastAsia="Roboto" w:hAnsi="Roboto"/>
@@ -4493,8 +4510,8 @@
           <w:szCs w:val="24"/>
         </w:rPr>
       </w:pPr>
-      <w:bookmarkStart w:colFirst="0" w:colLast="0" w:name="_3qac8kzb5iea" w:id="57"/>
-      <w:bookmarkEnd w:id="57"/>
+      <w:bookmarkStart w:colFirst="0" w:colLast="0" w:name="_3qac8kzb5iea" w:id="58"/>
+      <w:bookmarkEnd w:id="58"/>
       <w:r>
         <w:rPr>
           <w:rFonts w:ascii="Roboto" w:cs="Roboto" w:eastAsia="Roboto" w:hAnsi="Roboto"/>
@@ -4522,8 +4539,8 @@
           <w:szCs w:val="24"/>
         </w:rPr>
       </w:pPr>
-      <w:bookmarkStart w:colFirst="0" w:colLast="0" w:name="_3qac8kzb5iea" w:id="57"/>
-      <w:bookmarkEnd w:id="57"/>
+      <w:bookmarkStart w:colFirst="0" w:colLast="0" w:name="_3qac8kzb5iea" w:id="58"/>
+      <w:bookmarkEnd w:id="58"/>
       <w:r>
         <w:rPr>
           <w:rFonts w:ascii="Roboto" w:cs="Roboto" w:eastAsia="Roboto" w:hAnsi="Roboto"/>
@@ -4551,8 +4568,8 @@
           <w:szCs w:val="24"/>
         </w:rPr>
       </w:pPr>
-      <w:bookmarkStart w:colFirst="0" w:colLast="0" w:name="_3qac8kzb5iea" w:id="57"/>
-      <w:bookmarkEnd w:id="57"/>
+      <w:bookmarkStart w:colFirst="0" w:colLast="0" w:name="_3qac8kzb5iea" w:id="58"/>
+      <w:bookmarkEnd w:id="58"/>
       <w:r>
         <w:rPr>
           <w:rFonts w:ascii="Roboto" w:cs="Roboto" w:eastAsia="Roboto" w:hAnsi="Roboto"/>
@@ -4580,8 +4597,8 @@
           <w:szCs w:val="24"/>
         </w:rPr>
       </w:pPr>
-      <w:bookmarkStart w:colFirst="0" w:colLast="0" w:name="_3qac8kzb5iea" w:id="57"/>
-      <w:bookmarkEnd w:id="57"/>
+      <w:bookmarkStart w:colFirst="0" w:colLast="0" w:name="_3qac8kzb5iea" w:id="58"/>
+      <w:bookmarkEnd w:id="58"/>
       <w:r>
         <w:rPr>
           <w:rFonts w:ascii="Roboto" w:cs="Roboto" w:eastAsia="Roboto" w:hAnsi="Roboto"/>
@@ -4609,8 +4626,8 @@
           <w:szCs w:val="24"/>
         </w:rPr>
       </w:pPr>
-      <w:bookmarkStart w:colFirst="0" w:colLast="0" w:name="_3qac8kzb5iea" w:id="57"/>
-      <w:bookmarkEnd w:id="57"/>
+      <w:bookmarkStart w:colFirst="0" w:colLast="0" w:name="_3qac8kzb5iea" w:id="58"/>
+      <w:bookmarkEnd w:id="58"/>
       <w:r>
         <w:rPr>
           <w:rFonts w:ascii="Roboto" w:cs="Roboto" w:eastAsia="Roboto" w:hAnsi="Roboto"/>
@@ -4638,8 +4655,8 @@
           <w:szCs w:val="24"/>
         </w:rPr>
       </w:pPr>
-      <w:bookmarkStart w:colFirst="0" w:colLast="0" w:name="_3qac8kzb5iea" w:id="57"/>
-      <w:bookmarkEnd w:id="57"/>
+      <w:bookmarkStart w:colFirst="0" w:colLast="0" w:name="_3qac8kzb5iea" w:id="58"/>
+      <w:bookmarkEnd w:id="58"/>
       <w:r>
         <w:rPr>
           <w:rFonts w:ascii="Roboto" w:cs="Roboto" w:eastAsia="Roboto" w:hAnsi="Roboto"/>
@@ -4667,8 +4684,8 @@
           <w:szCs w:val="24"/>
         </w:rPr>
       </w:pPr>
-      <w:bookmarkStart w:colFirst="0" w:colLast="0" w:name="_o3rgm65u464v" w:id="58"/>
-      <w:bookmarkEnd w:id="58"/>
+      <w:bookmarkStart w:colFirst="0" w:colLast="0" w:name="_o3rgm65u464v" w:id="59"/>
+      <w:bookmarkEnd w:id="59"/>
       <w:r>
         <w:rPr>
           <w:rFonts w:ascii="Roboto" w:cs="Roboto" w:eastAsia="Roboto" w:hAnsi="Roboto"/>
@@ -4693,8 +4710,8 @@
           <w:szCs w:val="46"/>
         </w:rPr>
       </w:pPr>
-      <w:bookmarkStart w:colFirst="0" w:colLast="0" w:name="_b0sorprbi73o" w:id="59"/>
-      <w:bookmarkEnd w:id="59"/>
+      <w:bookmarkStart w:colFirst="0" w:colLast="0" w:name="_b0sorprbi73o" w:id="60"/>
+      <w:bookmarkEnd w:id="60"/>
       <w:r>
         <w:rPr>
           <w:rtl w:val="0"/>
@@ -4726,8 +4743,8 @@
           <w:szCs w:val="34"/>
         </w:rPr>
       </w:pPr>
-      <w:bookmarkStart w:colFirst="0" w:colLast="0" w:name="_8xvcu26xze0a" w:id="60"/>
-      <w:bookmarkEnd w:id="60"/>
+      <w:bookmarkStart w:colFirst="0" w:colLast="0" w:name="_8xvcu26xze0a" w:id="61"/>
+      <w:bookmarkEnd w:id="61"/>
       <w:r>
         <w:rPr>
           <w:b w:val="1"/>
@@ -4849,8 +4866,8 @@
           <w:szCs w:val="34"/>
         </w:rPr>
       </w:pPr>
-      <w:bookmarkStart w:colFirst="0" w:colLast="0" w:name="_2efxbxqj0dyz" w:id="61"/>
-      <w:bookmarkEnd w:id="61"/>
+      <w:bookmarkStart w:colFirst="0" w:colLast="0" w:name="_2efxbxqj0dyz" w:id="62"/>
+      <w:bookmarkEnd w:id="62"/>
       <w:r>
         <w:rPr>
           <w:b w:val="1"/>
@@ -5128,8 +5145,8 @@
           <w:szCs w:val="34"/>
         </w:rPr>
       </w:pPr>
-      <w:bookmarkStart w:colFirst="0" w:colLast="0" w:name="_hfw8yw1a3g5a" w:id="62"/>
-      <w:bookmarkEnd w:id="62"/>
+      <w:bookmarkStart w:colFirst="0" w:colLast="0" w:name="_hfw8yw1a3g5a" w:id="63"/>
+      <w:bookmarkEnd w:id="63"/>
       <w:r>
         <w:rPr>
           <w:b w:val="1"/>
@@ -5218,8 +5235,8 @@
           <w:szCs w:val="46"/>
         </w:rPr>
       </w:pPr>
-      <w:bookmarkStart w:colFirst="0" w:colLast="0" w:name="_iteigdj1bpyl" w:id="63"/>
-      <w:bookmarkEnd w:id="63"/>
+      <w:bookmarkStart w:colFirst="0" w:colLast="0" w:name="_iteigdj1bpyl" w:id="64"/>
+      <w:bookmarkEnd w:id="64"/>
       <w:r>
         <w:rPr>
           <w:b w:val="1"/>
@@ -5242,8 +5259,8 @@
           <w:szCs w:val="34"/>
         </w:rPr>
       </w:pPr>
-      <w:bookmarkStart w:colFirst="0" w:colLast="0" w:name="_9j3cr870m21h" w:id="64"/>
-      <w:bookmarkEnd w:id="64"/>
+      <w:bookmarkStart w:colFirst="0" w:colLast="0" w:name="_9j3cr870m21h" w:id="65"/>
+      <w:bookmarkEnd w:id="65"/>
       <w:r>
         <w:rPr>
           <w:b w:val="1"/>
@@ -5808,8 +5825,8 @@
           <w:szCs w:val="34"/>
         </w:rPr>
       </w:pPr>
-      <w:bookmarkStart w:colFirst="0" w:colLast="0" w:name="_2rtvm2praxa8" w:id="65"/>
-      <w:bookmarkEnd w:id="65"/>
+      <w:bookmarkStart w:colFirst="0" w:colLast="0" w:name="_2rtvm2praxa8" w:id="66"/>
+      <w:bookmarkEnd w:id="66"/>
       <w:r>
         <w:rPr>
           <w:b w:val="1"/>
@@ -6197,8 +6214,8 @@
           <w:szCs w:val="34"/>
         </w:rPr>
       </w:pPr>
-      <w:bookmarkStart w:colFirst="0" w:colLast="0" w:name="_b32vowwwxgk5" w:id="66"/>
-      <w:bookmarkEnd w:id="66"/>
+      <w:bookmarkStart w:colFirst="0" w:colLast="0" w:name="_b32vowwwxgk5" w:id="67"/>
+      <w:bookmarkEnd w:id="67"/>
       <w:r>
         <w:rPr>
           <w:b w:val="1"/>
@@ -6645,8 +6662,8 @@
           <w:szCs w:val="34"/>
         </w:rPr>
       </w:pPr>
-      <w:bookmarkStart w:colFirst="0" w:colLast="0" w:name="_aeejww3xkjka" w:id="67"/>
-      <w:bookmarkEnd w:id="67"/>
+      <w:bookmarkStart w:colFirst="0" w:colLast="0" w:name="_aeejww3xkjka" w:id="68"/>
+      <w:bookmarkEnd w:id="68"/>
       <w:r>
         <w:rPr>
           <w:b w:val="1"/>
@@ -7046,8 +7063,8 @@
           <w:szCs w:val="34"/>
         </w:rPr>
       </w:pPr>
-      <w:bookmarkStart w:colFirst="0" w:colLast="0" w:name="_es13mdr9cqnd" w:id="68"/>
-      <w:bookmarkEnd w:id="68"/>
+      <w:bookmarkStart w:colFirst="0" w:colLast="0" w:name="_es13mdr9cqnd" w:id="69"/>
+      <w:bookmarkEnd w:id="69"/>
       <w:r>
         <w:rPr>
           <w:b w:val="1"/>
@@ -7482,8 +7499,8 @@
           <w:szCs w:val="46"/>
         </w:rPr>
       </w:pPr>
-      <w:bookmarkStart w:colFirst="0" w:colLast="0" w:name="_niczq0gcokou" w:id="69"/>
-      <w:bookmarkEnd w:id="69"/>
+      <w:bookmarkStart w:colFirst="0" w:colLast="0" w:name="_niczq0gcokou" w:id="70"/>
+      <w:bookmarkEnd w:id="70"/>
       <w:r>
         <w:rPr>
           <w:b w:val="1"/>
@@ -7506,8 +7523,8 @@
           <w:szCs w:val="34"/>
         </w:rPr>
       </w:pPr>
-      <w:bookmarkStart w:colFirst="0" w:colLast="0" w:name="_88qz956v25op" w:id="70"/>
-      <w:bookmarkEnd w:id="70"/>
+      <w:bookmarkStart w:colFirst="0" w:colLast="0" w:name="_88qz956v25op" w:id="71"/>
+      <w:bookmarkEnd w:id="71"/>
       <w:r>
         <w:rPr>
           <w:b w:val="1"/>
@@ -7543,8 +7560,8 @@
           <w:szCs w:val="26"/>
         </w:rPr>
       </w:pPr>
-      <w:bookmarkStart w:colFirst="0" w:colLast="0" w:name="_y6jboicqojvu" w:id="71"/>
-      <w:bookmarkEnd w:id="71"/>
+      <w:bookmarkStart w:colFirst="0" w:colLast="0" w:name="_y6jboicqojvu" w:id="72"/>
+      <w:bookmarkEnd w:id="72"/>
       <w:r>
         <w:rPr>
           <w:b w:val="1"/>
@@ -7582,8 +7599,8 @@
           <w:szCs w:val="26"/>
         </w:rPr>
       </w:pPr>
-      <w:bookmarkStart w:colFirst="0" w:colLast="0" w:name="_7exfuu41yhc5" w:id="72"/>
-      <w:bookmarkEnd w:id="72"/>
+      <w:bookmarkStart w:colFirst="0" w:colLast="0" w:name="_7exfuu41yhc5" w:id="73"/>
+      <w:bookmarkEnd w:id="73"/>
       <w:r>
         <w:rPr>
           <w:b w:val="1"/>
@@ -7620,8 +7637,8 @@
           <w:szCs w:val="26"/>
         </w:rPr>
       </w:pPr>
-      <w:bookmarkStart w:colFirst="0" w:colLast="0" w:name="_6t4u135ak6d8" w:id="73"/>
-      <w:bookmarkEnd w:id="73"/>
+      <w:bookmarkStart w:colFirst="0" w:colLast="0" w:name="_6t4u135ak6d8" w:id="74"/>
+      <w:bookmarkEnd w:id="74"/>
       <w:r>
         <w:rPr>
           <w:b w:val="1"/>
@@ -7718,12 +7735,12 @@
           <wp:inline distB="114300" distT="114300" distL="114300" distR="114300">
             <wp:extent cx="5731200" cy="3314700"/>
             <wp:effectExtent b="0" l="0" r="0" t="0"/>
-            <wp:docPr id="3" name="image3.jpg"/>
+            <wp:docPr id="1" name="image2.jpg"/>
             <a:graphic>
               <a:graphicData uri="http://schemas.openxmlformats.org/drawingml/2006/picture">
                 <pic:pic>
                   <pic:nvPicPr>
-                    <pic:cNvPr id="0" name="image3.jpg"/>
+                    <pic:cNvPr id="0" name="image2.jpg"/>
                     <pic:cNvPicPr preferRelativeResize="0"/>
                   </pic:nvPicPr>
                   <pic:blipFill>
@@ -7766,8 +7783,8 @@
           <w:szCs w:val="26"/>
         </w:rPr>
       </w:pPr>
-      <w:bookmarkStart w:colFirst="0" w:colLast="0" w:name="_io18r5awa4yd" w:id="74"/>
-      <w:bookmarkEnd w:id="74"/>
+      <w:bookmarkStart w:colFirst="0" w:colLast="0" w:name="_io18r5awa4yd" w:id="75"/>
+      <w:bookmarkEnd w:id="75"/>
       <w:r>
         <w:rPr>
           <w:b w:val="1"/>
@@ -7805,8 +7822,8 @@
           <w:szCs w:val="26"/>
         </w:rPr>
       </w:pPr>
-      <w:bookmarkStart w:colFirst="0" w:colLast="0" w:name="_en7nb3rwoes7" w:id="75"/>
-      <w:bookmarkEnd w:id="75"/>
+      <w:bookmarkStart w:colFirst="0" w:colLast="0" w:name="_en7nb3rwoes7" w:id="76"/>
+      <w:bookmarkEnd w:id="76"/>
       <w:r>
         <w:rPr>
           <w:b w:val="1"/>
@@ -7866,8 +7883,8 @@
           <w:szCs w:val="34"/>
         </w:rPr>
       </w:pPr>
-      <w:bookmarkStart w:colFirst="0" w:colLast="0" w:name="_n4qza0iti5e9" w:id="76"/>
-      <w:bookmarkEnd w:id="76"/>
+      <w:bookmarkStart w:colFirst="0" w:colLast="0" w:name="_n4qza0iti5e9" w:id="77"/>
+      <w:bookmarkEnd w:id="77"/>
       <w:r>
         <w:rPr>
           <w:b w:val="1"/>
@@ -7903,8 +7920,8 @@
           <w:szCs w:val="26"/>
         </w:rPr>
       </w:pPr>
-      <w:bookmarkStart w:colFirst="0" w:colLast="0" w:name="_iafagstwszxl" w:id="77"/>
-      <w:bookmarkEnd w:id="77"/>
+      <w:bookmarkStart w:colFirst="0" w:colLast="0" w:name="_iafagstwszxl" w:id="78"/>
+      <w:bookmarkEnd w:id="78"/>
       <w:r>
         <w:rPr>
           <w:b w:val="1"/>
@@ -7941,8 +7958,8 @@
           <w:szCs w:val="26"/>
         </w:rPr>
       </w:pPr>
-      <w:bookmarkStart w:colFirst="0" w:colLast="0" w:name="_71dy0o1vnefm" w:id="78"/>
-      <w:bookmarkEnd w:id="78"/>
+      <w:bookmarkStart w:colFirst="0" w:colLast="0" w:name="_71dy0o1vnefm" w:id="79"/>
+      <w:bookmarkEnd w:id="79"/>
       <w:r>
         <w:rPr>
           <w:b w:val="1"/>
@@ -7980,8 +7997,8 @@
           <w:szCs w:val="26"/>
         </w:rPr>
       </w:pPr>
-      <w:bookmarkStart w:colFirst="0" w:colLast="0" w:name="_24g17yphan4f" w:id="79"/>
-      <w:bookmarkEnd w:id="79"/>
+      <w:bookmarkStart w:colFirst="0" w:colLast="0" w:name="_24g17yphan4f" w:id="80"/>
+      <w:bookmarkEnd w:id="80"/>
       <w:r>
         <w:rPr>
           <w:b w:val="1"/>
@@ -8115,8 +8132,8 @@
           <w:szCs w:val="26"/>
         </w:rPr>
       </w:pPr>
-      <w:bookmarkStart w:colFirst="0" w:colLast="0" w:name="_l7ti661xbp5k" w:id="80"/>
-      <w:bookmarkEnd w:id="80"/>
+      <w:bookmarkStart w:colFirst="0" w:colLast="0" w:name="_l7ti661xbp5k" w:id="81"/>
+      <w:bookmarkEnd w:id="81"/>
       <w:r>
         <w:rPr>
           <w:b w:val="1"/>
@@ -8154,8 +8171,8 @@
           <w:szCs w:val="26"/>
         </w:rPr>
       </w:pPr>
-      <w:bookmarkStart w:colFirst="0" w:colLast="0" w:name="_mppz542sco75" w:id="81"/>
-      <w:bookmarkEnd w:id="81"/>
+      <w:bookmarkStart w:colFirst="0" w:colLast="0" w:name="_mppz542sco75" w:id="82"/>
+      <w:bookmarkEnd w:id="82"/>
       <w:r>
         <w:rPr>
           <w:b w:val="1"/>
@@ -8216,8 +8233,8 @@
           <w:szCs w:val="34"/>
         </w:rPr>
       </w:pPr>
-      <w:bookmarkStart w:colFirst="0" w:colLast="0" w:name="_fodvx4osx7u4" w:id="82"/>
-      <w:bookmarkEnd w:id="82"/>
+      <w:bookmarkStart w:colFirst="0" w:colLast="0" w:name="_fodvx4osx7u4" w:id="83"/>
+      <w:bookmarkEnd w:id="83"/>
       <w:r>
         <w:rPr>
           <w:b w:val="1"/>
@@ -8266,8 +8283,8 @@
           <w:szCs w:val="26"/>
         </w:rPr>
       </w:pPr>
-      <w:bookmarkStart w:colFirst="0" w:colLast="0" w:name="_crfc2vg2p1d" w:id="83"/>
-      <w:bookmarkEnd w:id="83"/>
+      <w:bookmarkStart w:colFirst="0" w:colLast="0" w:name="_crfc2vg2p1d" w:id="84"/>
+      <w:bookmarkEnd w:id="84"/>
       <w:r>
         <w:rPr>
           <w:b w:val="1"/>
@@ -8474,8 +8491,8 @@
           <w:szCs w:val="26"/>
         </w:rPr>
       </w:pPr>
-      <w:bookmarkStart w:colFirst="0" w:colLast="0" w:name="_jt8clk723ypu" w:id="84"/>
-      <w:bookmarkEnd w:id="84"/>
+      <w:bookmarkStart w:colFirst="0" w:colLast="0" w:name="_jt8clk723ypu" w:id="85"/>
+      <w:bookmarkEnd w:id="85"/>
       <w:r>
         <w:rPr>
           <w:b w:val="1"/>
@@ -8565,8 +8582,8 @@
           <w:szCs w:val="26"/>
         </w:rPr>
       </w:pPr>
-      <w:bookmarkStart w:colFirst="0" w:colLast="0" w:name="_gx3hlny358xv" w:id="85"/>
-      <w:bookmarkEnd w:id="85"/>
+      <w:bookmarkStart w:colFirst="0" w:colLast="0" w:name="_gx3hlny358xv" w:id="86"/>
+      <w:bookmarkEnd w:id="86"/>
       <w:r>
         <w:rPr>
           <w:b w:val="1"/>
@@ -8828,8 +8845,8 @@
           <w:szCs w:val="26"/>
         </w:rPr>
       </w:pPr>
-      <w:bookmarkStart w:colFirst="0" w:colLast="0" w:name="_bs8mh2crxvpf" w:id="86"/>
-      <w:bookmarkEnd w:id="86"/>
+      <w:bookmarkStart w:colFirst="0" w:colLast="0" w:name="_bs8mh2crxvpf" w:id="87"/>
+      <w:bookmarkEnd w:id="87"/>
       <w:r>
         <w:rPr>
           <w:b w:val="1"/>
@@ -8943,8 +8960,8 @@
           <w:szCs w:val="26"/>
         </w:rPr>
       </w:pPr>
-      <w:bookmarkStart w:colFirst="0" w:colLast="0" w:name="_7c5r1eu6zlhr" w:id="87"/>
-      <w:bookmarkEnd w:id="87"/>
+      <w:bookmarkStart w:colFirst="0" w:colLast="0" w:name="_7c5r1eu6zlhr" w:id="88"/>
+      <w:bookmarkEnd w:id="88"/>
       <w:r>
         <w:rPr>
           <w:b w:val="1"/>
@@ -9017,8 +9034,8 @@
           <w:szCs w:val="34"/>
         </w:rPr>
       </w:pPr>
-      <w:bookmarkStart w:colFirst="0" w:colLast="0" w:name="_wuid5rbbbdy3" w:id="88"/>
-      <w:bookmarkEnd w:id="88"/>
+      <w:bookmarkStart w:colFirst="0" w:colLast="0" w:name="_wuid5rbbbdy3" w:id="89"/>
+      <w:bookmarkEnd w:id="89"/>
       <w:r>
         <w:rPr>
           <w:b w:val="1"/>
@@ -9068,8 +9085,8 @@
           <w:szCs w:val="26"/>
         </w:rPr>
       </w:pPr>
-      <w:bookmarkStart w:colFirst="0" w:colLast="0" w:name="_e0bhzb1nmpkx" w:id="89"/>
-      <w:bookmarkEnd w:id="89"/>
+      <w:bookmarkStart w:colFirst="0" w:colLast="0" w:name="_e0bhzb1nmpkx" w:id="90"/>
+      <w:bookmarkEnd w:id="90"/>
       <w:r>
         <w:rPr>
           <w:b w:val="1"/>
@@ -9106,8 +9123,8 @@
           <w:szCs w:val="26"/>
         </w:rPr>
       </w:pPr>
-      <w:bookmarkStart w:colFirst="0" w:colLast="0" w:name="_uohh3scbcvy" w:id="90"/>
-      <w:bookmarkEnd w:id="90"/>
+      <w:bookmarkStart w:colFirst="0" w:colLast="0" w:name="_uohh3scbcvy" w:id="91"/>
+      <w:bookmarkEnd w:id="91"/>
       <w:r>
         <w:rPr>
           <w:b w:val="1"/>
@@ -9197,8 +9214,8 @@
           <w:szCs w:val="26"/>
         </w:rPr>
       </w:pPr>
-      <w:bookmarkStart w:colFirst="0" w:colLast="0" w:name="_9i6paotkj76l" w:id="91"/>
-      <w:bookmarkEnd w:id="91"/>
+      <w:bookmarkStart w:colFirst="0" w:colLast="0" w:name="_9i6paotkj76l" w:id="92"/>
+      <w:bookmarkEnd w:id="92"/>
       <w:r>
         <w:rPr>
           <w:b w:val="1"/>
@@ -9331,8 +9348,8 @@
           <w:szCs w:val="26"/>
         </w:rPr>
       </w:pPr>
-      <w:bookmarkStart w:colFirst="0" w:colLast="0" w:name="_cmyuac2x504a" w:id="92"/>
-      <w:bookmarkEnd w:id="92"/>
+      <w:bookmarkStart w:colFirst="0" w:colLast="0" w:name="_cmyuac2x504a" w:id="93"/>
+      <w:bookmarkEnd w:id="93"/>
       <w:r>
         <w:rPr>
           <w:b w:val="1"/>
@@ -9370,8 +9387,8 @@
           <w:szCs w:val="26"/>
         </w:rPr>
       </w:pPr>
-      <w:bookmarkStart w:colFirst="0" w:colLast="0" w:name="_grwai0fnynvg" w:id="93"/>
-      <w:bookmarkEnd w:id="93"/>
+      <w:bookmarkStart w:colFirst="0" w:colLast="0" w:name="_grwai0fnynvg" w:id="94"/>
+      <w:bookmarkEnd w:id="94"/>
       <w:r>
         <w:rPr>
           <w:b w:val="1"/>
@@ -9461,8 +9478,8 @@
           <w:szCs w:val="46"/>
         </w:rPr>
       </w:pPr>
-      <w:bookmarkStart w:colFirst="0" w:colLast="0" w:name="_wyg2kb1gdc5y" w:id="94"/>
-      <w:bookmarkEnd w:id="94"/>
+      <w:bookmarkStart w:colFirst="0" w:colLast="0" w:name="_wyg2kb1gdc5y" w:id="95"/>
+      <w:bookmarkEnd w:id="95"/>
       <w:r>
         <w:rPr>
           <w:b w:val="1"/>
@@ -9511,12 +9528,12 @@
           <wp:inline distB="114300" distT="114300" distL="114300" distR="114300">
             <wp:extent cx="5731200" cy="3263900"/>
             <wp:effectExtent b="0" l="0" r="0" t="0"/>
-            <wp:docPr id="4" name="image2.jpg"/>
+            <wp:docPr id="3" name="image3.jpg"/>
             <a:graphic>
               <a:graphicData uri="http://schemas.openxmlformats.org/drawingml/2006/picture">
                 <pic:pic>
                   <pic:nvPicPr>
-                    <pic:cNvPr id="0" name="image2.jpg"/>
+                    <pic:cNvPr id="0" name="image3.jpg"/>
                     <pic:cNvPicPr preferRelativeResize="0"/>
                   </pic:nvPicPr>
                   <pic:blipFill>
@@ -9558,8 +9575,8 @@
           <w:szCs w:val="34"/>
         </w:rPr>
       </w:pPr>
-      <w:bookmarkStart w:colFirst="0" w:colLast="0" w:name="_iibiv420jman" w:id="95"/>
-      <w:bookmarkEnd w:id="95"/>
+      <w:bookmarkStart w:colFirst="0" w:colLast="0" w:name="_iibiv420jman" w:id="96"/>
+      <w:bookmarkEnd w:id="96"/>
       <w:r>
         <w:rPr>
           <w:b w:val="1"/>
@@ -9734,8 +9751,8 @@
           <w:szCs w:val="34"/>
         </w:rPr>
       </w:pPr>
-      <w:bookmarkStart w:colFirst="0" w:colLast="0" w:name="_ehe0vxxmqgnk" w:id="96"/>
-      <w:bookmarkEnd w:id="96"/>
+      <w:bookmarkStart w:colFirst="0" w:colLast="0" w:name="_ehe0vxxmqgnk" w:id="97"/>
+      <w:bookmarkEnd w:id="97"/>
       <w:r>
         <w:rPr>
           <w:b w:val="1"/>
@@ -10004,8 +10021,8 @@
           <w:szCs w:val="34"/>
         </w:rPr>
       </w:pPr>
-      <w:bookmarkStart w:colFirst="0" w:colLast="0" w:name="_uyv1wbh3y68j" w:id="97"/>
-      <w:bookmarkEnd w:id="97"/>
+      <w:bookmarkStart w:colFirst="0" w:colLast="0" w:name="_uyv1wbh3y68j" w:id="98"/>
+      <w:bookmarkEnd w:id="98"/>
       <w:r>
         <w:rPr>
           <w:b w:val="1"/>
@@ -10161,8 +10178,8 @@
           <w:szCs w:val="46"/>
         </w:rPr>
       </w:pPr>
-      <w:bookmarkStart w:colFirst="0" w:colLast="0" w:name="_wda1xvjinr6g" w:id="98"/>
-      <w:bookmarkEnd w:id="98"/>
+      <w:bookmarkStart w:colFirst="0" w:colLast="0" w:name="_wda1xvjinr6g" w:id="99"/>
+      <w:bookmarkEnd w:id="99"/>
       <w:r>
         <w:rPr>
           <w:b w:val="1"/>
@@ -10557,8 +10574,8 @@
           <w:pgNumType w:start="1"/>
         </w:sectPr>
       </w:pPr>
-      <w:bookmarkStart w:colFirst="0" w:colLast="0" w:name="_yebk6p211uco" w:id="99"/>
-      <w:bookmarkEnd w:id="99"/>
+      <w:bookmarkStart w:colFirst="0" w:colLast="0" w:name="_481lojmgatsk" w:id="100"/>
+      <w:bookmarkEnd w:id="100"/>
       <w:r>
         <w:rPr>
           <w:rFonts w:ascii="Arial" w:cs="Arial" w:eastAsia="Arial" w:hAnsi="Arial"/>
@@ -10587,8 +10604,8 @@
         <w:pStyle w:val="Title"/>
         <w:rPr/>
       </w:pPr>
-      <w:bookmarkStart w:colFirst="0" w:colLast="0" w:name="_mtisjwgwga43" w:id="100"/>
-      <w:bookmarkEnd w:id="100"/>
+      <w:bookmarkStart w:colFirst="0" w:colLast="0" w:name="_mtisjwgwga43" w:id="101"/>
+      <w:bookmarkEnd w:id="101"/>
       <w:r>
         <w:rPr>
           <w:rtl w:val="0"/>
@@ -10603,8 +10620,8 @@
         <w:spacing w:after="240" w:lineRule="auto"/>
         <w:rPr/>
       </w:pPr>
-      <w:bookmarkStart w:colFirst="0" w:colLast="0" w:name="_xmzi2ip30vun" w:id="101"/>
-      <w:bookmarkEnd w:id="101"/>
+      <w:bookmarkStart w:colFirst="0" w:colLast="0" w:name="_xmzi2ip30vun" w:id="102"/>
+      <w:bookmarkEnd w:id="102"/>
       <w:r>
         <w:rPr>
           <w:rtl w:val="0"/>
@@ -10691,8 +10708,8 @@
         <w:spacing w:after="240" w:lineRule="auto"/>
         <w:rPr/>
       </w:pPr>
-      <w:bookmarkStart w:colFirst="0" w:colLast="0" w:name="_5l2oraz8vyej" w:id="102"/>
-      <w:bookmarkEnd w:id="102"/>
+      <w:bookmarkStart w:colFirst="0" w:colLast="0" w:name="_5l2oraz8vyej" w:id="103"/>
+      <w:bookmarkEnd w:id="103"/>
       <w:r>
         <w:rPr>
           <w:rtl w:val="0"/>
@@ -10712,8 +10729,8 @@
           <w:szCs w:val="24"/>
         </w:rPr>
       </w:pPr>
-      <w:bookmarkStart w:colFirst="0" w:colLast="0" w:name="_5g9oaksdcjm8" w:id="103"/>
-      <w:bookmarkEnd w:id="103"/>
+      <w:bookmarkStart w:colFirst="0" w:colLast="0" w:name="_5g9oaksdcjm8" w:id="104"/>
+      <w:bookmarkEnd w:id="104"/>
       <w:r>
         <w:rPr>
           <w:rFonts w:ascii="Roboto" w:cs="Roboto" w:eastAsia="Roboto" w:hAnsi="Roboto"/>
@@ -10737,8 +10754,8 @@
           <w:szCs w:val="24"/>
         </w:rPr>
       </w:pPr>
-      <w:bookmarkStart w:colFirst="0" w:colLast="0" w:name="_5g9oaksdcjm8" w:id="103"/>
-      <w:bookmarkEnd w:id="103"/>
+      <w:bookmarkStart w:colFirst="0" w:colLast="0" w:name="_5g9oaksdcjm8" w:id="104"/>
+      <w:bookmarkEnd w:id="104"/>
       <w:r>
         <w:rPr>
           <w:rtl w:val="0"/>
@@ -10757,8 +10774,8 @@
           <w:szCs w:val="24"/>
         </w:rPr>
       </w:pPr>
-      <w:bookmarkStart w:colFirst="0" w:colLast="0" w:name="_5g9oaksdcjm8" w:id="103"/>
-      <w:bookmarkEnd w:id="103"/>
+      <w:bookmarkStart w:colFirst="0" w:colLast="0" w:name="_5g9oaksdcjm8" w:id="104"/>
+      <w:bookmarkEnd w:id="104"/>
       <w:r>
         <w:rPr>
           <w:rFonts w:ascii="Arial Unicode MS" w:cs="Arial Unicode MS" w:eastAsia="Arial Unicode MS" w:hAnsi="Arial Unicode MS"/>
@@ -10784,8 +10801,8 @@
           <w:szCs w:val="24"/>
         </w:rPr>
       </w:pPr>
-      <w:bookmarkStart w:colFirst="0" w:colLast="0" w:name="_5g9oaksdcjm8" w:id="103"/>
-      <w:bookmarkEnd w:id="103"/>
+      <w:bookmarkStart w:colFirst="0" w:colLast="0" w:name="_5g9oaksdcjm8" w:id="104"/>
+      <w:bookmarkEnd w:id="104"/>
       <w:r>
         <w:rPr>
           <w:rFonts w:ascii="Roboto" w:cs="Roboto" w:eastAsia="Roboto" w:hAnsi="Roboto"/>
@@ -10811,8 +10828,8 @@
           <w:szCs w:val="24"/>
         </w:rPr>
       </w:pPr>
-      <w:bookmarkStart w:colFirst="0" w:colLast="0" w:name="_5g9oaksdcjm8" w:id="103"/>
-      <w:bookmarkEnd w:id="103"/>
+      <w:bookmarkStart w:colFirst="0" w:colLast="0" w:name="_5g9oaksdcjm8" w:id="104"/>
+      <w:bookmarkEnd w:id="104"/>
       <w:r>
         <w:rPr>
           <w:rFonts w:ascii="Roboto" w:cs="Roboto" w:eastAsia="Roboto" w:hAnsi="Roboto"/>
@@ -10836,8 +10853,8 @@
           <w:szCs w:val="24"/>
         </w:rPr>
       </w:pPr>
-      <w:bookmarkStart w:colFirst="0" w:colLast="0" w:name="_5g9oaksdcjm8" w:id="103"/>
-      <w:bookmarkEnd w:id="103"/>
+      <w:bookmarkStart w:colFirst="0" w:colLast="0" w:name="_5g9oaksdcjm8" w:id="104"/>
+      <w:bookmarkEnd w:id="104"/>
       <w:r>
         <w:rPr>
           <w:rFonts w:ascii="Roboto" w:cs="Roboto" w:eastAsia="Roboto" w:hAnsi="Roboto"/>
@@ -10863,8 +10880,8 @@
           <w:szCs w:val="24"/>
         </w:rPr>
       </w:pPr>
-      <w:bookmarkStart w:colFirst="0" w:colLast="0" w:name="_5g9oaksdcjm8" w:id="103"/>
-      <w:bookmarkEnd w:id="103"/>
+      <w:bookmarkStart w:colFirst="0" w:colLast="0" w:name="_5g9oaksdcjm8" w:id="104"/>
+      <w:bookmarkEnd w:id="104"/>
       <w:r>
         <w:rPr>
           <w:rFonts w:ascii="Roboto" w:cs="Roboto" w:eastAsia="Roboto" w:hAnsi="Roboto"/>
@@ -10890,8 +10907,8 @@
           <w:szCs w:val="24"/>
         </w:rPr>
       </w:pPr>
-      <w:bookmarkStart w:colFirst="0" w:colLast="0" w:name="_5g9oaksdcjm8" w:id="103"/>
-      <w:bookmarkEnd w:id="103"/>
+      <w:bookmarkStart w:colFirst="0" w:colLast="0" w:name="_5g9oaksdcjm8" w:id="104"/>
+      <w:bookmarkEnd w:id="104"/>
       <w:r>
         <w:rPr>
           <w:rFonts w:ascii="Roboto" w:cs="Roboto" w:eastAsia="Roboto" w:hAnsi="Roboto"/>
@@ -10917,8 +10934,8 @@
           <w:szCs w:val="24"/>
         </w:rPr>
       </w:pPr>
-      <w:bookmarkStart w:colFirst="0" w:colLast="0" w:name="_5g9oaksdcjm8" w:id="103"/>
-      <w:bookmarkEnd w:id="103"/>
+      <w:bookmarkStart w:colFirst="0" w:colLast="0" w:name="_5g9oaksdcjm8" w:id="104"/>
+      <w:bookmarkEnd w:id="104"/>
       <w:r>
         <w:rPr>
           <w:rFonts w:ascii="Roboto" w:cs="Roboto" w:eastAsia="Roboto" w:hAnsi="Roboto"/>
@@ -10942,8 +10959,8 @@
           <w:szCs w:val="24"/>
         </w:rPr>
       </w:pPr>
-      <w:bookmarkStart w:colFirst="0" w:colLast="0" w:name="_5g9oaksdcjm8" w:id="103"/>
-      <w:bookmarkEnd w:id="103"/>
+      <w:bookmarkStart w:colFirst="0" w:colLast="0" w:name="_5g9oaksdcjm8" w:id="104"/>
+      <w:bookmarkEnd w:id="104"/>
       <w:r>
         <w:rPr>
           <w:rFonts w:ascii="Arial Unicode MS" w:cs="Arial Unicode MS" w:eastAsia="Arial Unicode MS" w:hAnsi="Arial Unicode MS"/>
@@ -10973,8 +10990,8 @@
           <w:szCs w:val="24"/>
         </w:rPr>
       </w:pPr>
-      <w:bookmarkStart w:colFirst="0" w:colLast="0" w:name="_5g9oaksdcjm8" w:id="103"/>
-      <w:bookmarkEnd w:id="103"/>
+      <w:bookmarkStart w:colFirst="0" w:colLast="0" w:name="_5g9oaksdcjm8" w:id="104"/>
+      <w:bookmarkEnd w:id="104"/>
       <w:r>
         <w:rPr>
           <w:rFonts w:ascii="Roboto" w:cs="Roboto" w:eastAsia="Roboto" w:hAnsi="Roboto"/>
@@ -10998,8 +11015,8 @@
           <w:szCs w:val="24"/>
         </w:rPr>
       </w:pPr>
-      <w:bookmarkStart w:colFirst="0" w:colLast="0" w:name="_5g9oaksdcjm8" w:id="103"/>
-      <w:bookmarkEnd w:id="103"/>
+      <w:bookmarkStart w:colFirst="0" w:colLast="0" w:name="_5g9oaksdcjm8" w:id="104"/>
+      <w:bookmarkEnd w:id="104"/>
       <w:r>
         <w:rPr>
           <w:rFonts w:ascii="Roboto" w:cs="Roboto" w:eastAsia="Roboto" w:hAnsi="Roboto"/>
@@ -11023,26 +11040,26 @@
           <w:szCs w:val="24"/>
         </w:rPr>
       </w:pPr>
-      <w:bookmarkStart w:colFirst="0" w:colLast="0" w:name="_m5svu04tb08m" w:id="104"/>
+      <w:bookmarkStart w:colFirst="0" w:colLast="0" w:name="_m5svu04tb08m" w:id="105"/>
+      <w:bookmarkEnd w:id="105"/>
+      <w:r>
+        <w:rPr>
+          <w:rFonts w:ascii="Roboto" w:cs="Roboto" w:eastAsia="Roboto" w:hAnsi="Roboto"/>
+          <w:color w:val="484961"/>
+          <w:sz w:val="24"/>
+          <w:szCs w:val="24"/>
+          <w:rtl w:val="0"/>
+        </w:rPr>
+        <w:t xml:space="preserve">А вы замечали, что главная сложность не в выборе новой профессии, а в пересборке себя как системы? Как это выглядит в вашей практике?</w:t>
+      </w:r>
+    </w:p>
+    <w:p>
+      <w:pPr>
+        <w:pStyle w:val="Heading2"/>
+        <w:rPr/>
+      </w:pPr>
+      <w:bookmarkStart w:colFirst="0" w:colLast="0" w:name="_5g9oaksdcjm8" w:id="104"/>
       <w:bookmarkEnd w:id="104"/>
-      <w:r>
-        <w:rPr>
-          <w:rFonts w:ascii="Roboto" w:cs="Roboto" w:eastAsia="Roboto" w:hAnsi="Roboto"/>
-          <w:color w:val="484961"/>
-          <w:sz w:val="24"/>
-          <w:szCs w:val="24"/>
-          <w:rtl w:val="0"/>
-        </w:rPr>
-        <w:t xml:space="preserve">А вы замечали, что главная сложность не в выборе новой профессии, а в пересборке себя как системы? Как это выглядит в вашей практике?</w:t>
-      </w:r>
-    </w:p>
-    <w:p>
-      <w:pPr>
-        <w:pStyle w:val="Heading2"/>
-        <w:rPr/>
-      </w:pPr>
-      <w:bookmarkStart w:colFirst="0" w:colLast="0" w:name="_5g9oaksdcjm8" w:id="103"/>
-      <w:bookmarkEnd w:id="103"/>
       <w:r>
         <w:rPr>
           <w:rtl w:val="0"/>
@@ -11278,7 +11295,7 @@
           <wp:inline distB="114300" distT="114300" distL="114300" distR="114300">
             <wp:extent cx="5200650" cy="3000375"/>
             <wp:effectExtent b="0" l="0" r="0" t="0"/>
-            <wp:docPr id="1" name="image1.png"/>
+            <wp:docPr id="2" name="image1.png"/>
             <a:graphic>
               <a:graphicData uri="http://schemas.openxmlformats.org/drawingml/2006/picture">
                 <pic:pic>
@@ -11313,7 +11330,7 @@
           <wp:inline distB="114300" distT="114300" distL="114300" distR="114300">
             <wp:extent cx="5200650" cy="2952750"/>
             <wp:effectExtent b="0" l="0" r="0" t="0"/>
-            <wp:docPr id="2" name="image4.png"/>
+            <wp:docPr id="4" name="image4.png"/>
             <a:graphic>
               <a:graphicData uri="http://schemas.openxmlformats.org/drawingml/2006/picture">
                 <pic:pic>
@@ -11374,8 +11391,8 @@
           <w:pgNumType w:start="1"/>
         </w:sectPr>
       </w:pPr>
-      <w:bookmarkStart w:colFirst="0" w:colLast="0" w:name="_3jy02pyu9zoa" w:id="105"/>
-      <w:bookmarkEnd w:id="105"/>
+      <w:bookmarkStart w:colFirst="0" w:colLast="0" w:name="_k9gfqafpwtab" w:id="106"/>
+      <w:bookmarkEnd w:id="106"/>
       <w:r>
         <w:rPr>
           <w:rFonts w:ascii="Arial" w:cs="Arial" w:eastAsia="Arial" w:hAnsi="Arial"/>
@@ -11408,8 +11425,8 @@
           <w:szCs w:val="24"/>
         </w:rPr>
       </w:pPr>
-      <w:bookmarkStart w:colFirst="0" w:colLast="0" w:name="_7tgbofafoazz" w:id="106"/>
-      <w:bookmarkEnd w:id="106"/>
+      <w:bookmarkStart w:colFirst="0" w:colLast="0" w:name="_7tgbofafoazz" w:id="107"/>
+      <w:bookmarkEnd w:id="107"/>
       <w:r>
         <w:rPr>
           <w:rtl w:val="0"/>
@@ -13039,8 +13056,8 @@
           <w:pgNumType w:start="1"/>
         </w:sectPr>
       </w:pPr>
-      <w:bookmarkStart w:colFirst="0" w:colLast="0" w:name="_m8xrv1z27m3z" w:id="107"/>
-      <w:bookmarkEnd w:id="107"/>
+      <w:bookmarkStart w:colFirst="0" w:colLast="0" w:name="_fghiw7onow2l" w:id="108"/>
+      <w:bookmarkEnd w:id="108"/>
       <w:r>
         <w:rPr>
           <w:rFonts w:ascii="Arial" w:cs="Arial" w:eastAsia="Arial" w:hAnsi="Arial"/>
@@ -13071,8 +13088,8 @@
         <w:spacing w:after="240" w:before="240" w:lineRule="auto"/>
         <w:rPr/>
       </w:pPr>
-      <w:bookmarkStart w:colFirst="0" w:colLast="0" w:name="_2qi8d87n4pwj" w:id="108"/>
-      <w:bookmarkEnd w:id="108"/>
+      <w:bookmarkStart w:colFirst="0" w:colLast="0" w:name="_2qi8d87n4pwj" w:id="109"/>
+      <w:bookmarkEnd w:id="109"/>
       <w:r>
         <w:rPr>
           <w:rtl w:val="0"/>
@@ -13536,8 +13553,8 @@
           <w:pgNumType w:start="1"/>
         </w:sectPr>
       </w:pPr>
-      <w:bookmarkStart w:colFirst="0" w:colLast="0" w:name="_4ltq1ho270g3" w:id="109"/>
-      <w:bookmarkEnd w:id="109"/>
+      <w:bookmarkStart w:colFirst="0" w:colLast="0" w:name="_xj67dlupx2v0" w:id="110"/>
+      <w:bookmarkEnd w:id="110"/>
       <w:r>
         <w:rPr>
           <w:rFonts w:ascii="Arial" w:cs="Arial" w:eastAsia="Arial" w:hAnsi="Arial"/>
@@ -13566,8 +13583,8 @@
         <w:pStyle w:val="Title"/>
         <w:rPr/>
       </w:pPr>
-      <w:bookmarkStart w:colFirst="0" w:colLast="0" w:name="_m0o9g2bkm22g" w:id="110"/>
-      <w:bookmarkEnd w:id="110"/>
+      <w:bookmarkStart w:colFirst="0" w:colLast="0" w:name="_m0o9g2bkm22g" w:id="111"/>
+      <w:bookmarkEnd w:id="111"/>
       <w:r>
         <w:rPr>
           <w:rtl w:val="0"/>
@@ -13622,8 +13639,8 @@
           <w:szCs w:val="26"/>
         </w:rPr>
       </w:pPr>
-      <w:bookmarkStart w:colFirst="0" w:colLast="0" w:name="_me0ygclc4xvb" w:id="111"/>
-      <w:bookmarkEnd w:id="111"/>
+      <w:bookmarkStart w:colFirst="0" w:colLast="0" w:name="_me0ygclc4xvb" w:id="112"/>
+      <w:bookmarkEnd w:id="112"/>
       <w:r>
         <w:rPr>
           <w:b w:val="1"/>
@@ -14354,8 +14371,8 @@
           <w:szCs w:val="26"/>
         </w:rPr>
       </w:pPr>
-      <w:bookmarkStart w:colFirst="0" w:colLast="0" w:name="_d32lhhmwwx1j" w:id="112"/>
-      <w:bookmarkEnd w:id="112"/>
+      <w:bookmarkStart w:colFirst="0" w:colLast="0" w:name="_d32lhhmwwx1j" w:id="113"/>
+      <w:bookmarkEnd w:id="113"/>
       <w:r>
         <w:rPr>
           <w:b w:val="1"/>
@@ -15272,8 +15289,8 @@
           <w:szCs w:val="26"/>
         </w:rPr>
       </w:pPr>
-      <w:bookmarkStart w:colFirst="0" w:colLast="0" w:name="_n4enq3i1waph" w:id="113"/>
-      <w:bookmarkEnd w:id="113"/>
+      <w:bookmarkStart w:colFirst="0" w:colLast="0" w:name="_n4enq3i1waph" w:id="114"/>
+      <w:bookmarkEnd w:id="114"/>
       <w:r>
         <w:rPr>
           <w:b w:val="1"/>
@@ -16588,8 +16605,8 @@
           <w:szCs w:val="26"/>
         </w:rPr>
       </w:pPr>
-      <w:bookmarkStart w:colFirst="0" w:colLast="0" w:name="_tdyw8253lqbu" w:id="114"/>
-      <w:bookmarkEnd w:id="114"/>
+      <w:bookmarkStart w:colFirst="0" w:colLast="0" w:name="_tdyw8253lqbu" w:id="115"/>
+      <w:bookmarkEnd w:id="115"/>
       <w:r>
         <w:rPr>
           <w:b w:val="1"/>
@@ -17589,8 +17606,8 @@
           <w:szCs w:val="26"/>
         </w:rPr>
       </w:pPr>
-      <w:bookmarkStart w:colFirst="0" w:colLast="0" w:name="_4ynnbmz76p1r" w:id="115"/>
-      <w:bookmarkEnd w:id="115"/>
+      <w:bookmarkStart w:colFirst="0" w:colLast="0" w:name="_4ynnbmz76p1r" w:id="116"/>
+      <w:bookmarkEnd w:id="116"/>
       <w:r>
         <w:rPr>
           <w:b w:val="1"/>

--- a/gdocs/.docx
+++ b/gdocs/.docx
@@ -39,7 +39,7 @@
           <w:pgNumType w:start="1"/>
         </w:sectPr>
       </w:pPr>
-      <w:bookmarkStart w:colFirst="0" w:colLast="0" w:name="_9vvkuerxitdc" w:id="0"/>
+      <w:bookmarkStart w:colFirst="0" w:colLast="0" w:name="_s5ktuyi264u5" w:id="0"/>
       <w:bookmarkEnd w:id="0"/>
       <w:r>
         <w:rPr>
@@ -202,7 +202,7 @@
       <w:pPr>
         <w:numPr>
           <w:ilvl w:val="0"/>
-          <w:numId w:val="20"/>
+          <w:numId w:val="17"/>
         </w:numPr>
         <w:spacing w:after="0" w:afterAutospacing="0" w:lineRule="auto"/>
         <w:ind w:left="720" w:hanging="360"/>
@@ -219,7 +219,7 @@
       <w:pPr>
         <w:numPr>
           <w:ilvl w:val="0"/>
-          <w:numId w:val="20"/>
+          <w:numId w:val="17"/>
         </w:numPr>
         <w:spacing w:after="0" w:afterAutospacing="0" w:lineRule="auto"/>
         <w:ind w:left="720" w:hanging="360"/>
@@ -235,7 +235,7 @@
       <w:pPr>
         <w:numPr>
           <w:ilvl w:val="0"/>
-          <w:numId w:val="20"/>
+          <w:numId w:val="17"/>
         </w:numPr>
         <w:spacing w:after="240" w:lineRule="auto"/>
         <w:ind w:left="720" w:hanging="360"/>
@@ -324,7 +324,7 @@
       <w:pPr>
         <w:numPr>
           <w:ilvl w:val="0"/>
-          <w:numId w:val="32"/>
+          <w:numId w:val="29"/>
         </w:numPr>
         <w:spacing w:after="0" w:afterAutospacing="0" w:lineRule="auto"/>
         <w:ind w:left="720" w:hanging="360"/>
@@ -340,7 +340,7 @@
       <w:pPr>
         <w:numPr>
           <w:ilvl w:val="0"/>
-          <w:numId w:val="32"/>
+          <w:numId w:val="29"/>
         </w:numPr>
         <w:spacing w:after="240" w:lineRule="auto"/>
         <w:ind w:left="720" w:hanging="360"/>
@@ -4023,7 +4023,7 @@
           <w:pgNumType w:start="1"/>
         </w:sectPr>
       </w:pPr>
-      <w:bookmarkStart w:colFirst="0" w:colLast="0" w:name="_fwoh88pgm6yx" w:id="55"/>
+      <w:bookmarkStart w:colFirst="0" w:colLast="0" w:name="_yzezsn7nh90k" w:id="55"/>
       <w:bookmarkEnd w:id="55"/>
       <w:r>
         <w:rPr>
@@ -4882,7 +4882,7 @@
       <w:pPr>
         <w:numPr>
           <w:ilvl w:val="0"/>
-          <w:numId w:val="6"/>
+          <w:numId w:val="5"/>
         </w:numPr>
         <w:spacing w:after="0" w:afterAutospacing="0" w:lineRule="auto"/>
         <w:ind w:left="720" w:hanging="360"/>
@@ -4891,14 +4891,14 @@
         <w:rPr>
           <w:rtl w:val="0"/>
         </w:rPr>
-        <w:t xml:space="preserve">Понятная единица — неделя. Не нужно «уходить учиться», достаточно управлять 5–8 слотами и одной публикацией.</w:t>
+        <w:t xml:space="preserve">Понятная единица — неделя. Не нужно «уходить учиться», достаточно управлять 5–8 слотами и творческим конвейером.</w:t>
       </w:r>
     </w:p>
     <w:p>
       <w:pPr>
         <w:numPr>
           <w:ilvl w:val="0"/>
-          <w:numId w:val="6"/>
+          <w:numId w:val="5"/>
         </w:numPr>
         <w:spacing w:after="0" w:afterAutospacing="0" w:lineRule="auto"/>
         <w:ind w:left="720" w:hanging="360"/>
@@ -4914,7 +4914,7 @@
       <w:pPr>
         <w:numPr>
           <w:ilvl w:val="0"/>
-          <w:numId w:val="6"/>
+          <w:numId w:val="5"/>
         </w:numPr>
         <w:spacing w:after="0" w:afterAutospacing="0" w:lineRule="auto"/>
         <w:ind w:left="720" w:hanging="360"/>
@@ -4930,7 +4930,7 @@
       <w:pPr>
         <w:numPr>
           <w:ilvl w:val="0"/>
-          <w:numId w:val="6"/>
+          <w:numId w:val="5"/>
         </w:numPr>
         <w:spacing w:after="0" w:afterAutospacing="0" w:lineRule="auto"/>
         <w:ind w:left="720" w:hanging="360"/>
@@ -4946,7 +4946,7 @@
       <w:pPr>
         <w:numPr>
           <w:ilvl w:val="0"/>
-          <w:numId w:val="6"/>
+          <w:numId w:val="5"/>
         </w:numPr>
         <w:spacing w:after="0" w:afterAutospacing="0" w:lineRule="auto"/>
         <w:ind w:left="720" w:hanging="360"/>
@@ -4962,7 +4962,7 @@
       <w:pPr>
         <w:numPr>
           <w:ilvl w:val="0"/>
-          <w:numId w:val="6"/>
+          <w:numId w:val="5"/>
         </w:numPr>
         <w:spacing w:after="0" w:afterAutospacing="0" w:lineRule="auto"/>
         <w:ind w:left="720" w:hanging="360"/>
@@ -4971,14 +4971,14 @@
         <w:rPr>
           <w:rtl w:val="0"/>
         </w:rPr>
-        <w:t xml:space="preserve">Интеграция с работой, а не вместо работы. «Часы развития» отделены от исполнения ролей — проекты идут, а качество растёт.</w:t>
+        <w:t xml:space="preserve">Интеграция с работой, а не вместо работы. «Часы развития» связаны с исполнением ролей — проекты идут, а качество растёт. Ежедневный слот саморазвития на новое и сразу применять в течение дня в работе и жизни. </w:t>
       </w:r>
     </w:p>
     <w:p>
       <w:pPr>
         <w:numPr>
           <w:ilvl w:val="0"/>
-          <w:numId w:val="6"/>
+          <w:numId w:val="5"/>
         </w:numPr>
         <w:spacing w:after="0" w:afterAutospacing="0" w:lineRule="auto"/>
         <w:ind w:left="720" w:hanging="360"/>
@@ -4994,7 +4994,7 @@
       <w:pPr>
         <w:numPr>
           <w:ilvl w:val="0"/>
-          <w:numId w:val="6"/>
+          <w:numId w:val="5"/>
         </w:numPr>
         <w:spacing w:after="0" w:afterAutospacing="0" w:lineRule="auto"/>
         <w:ind w:left="720" w:hanging="360"/>
@@ -5011,7 +5011,7 @@
       <w:pPr>
         <w:numPr>
           <w:ilvl w:val="0"/>
-          <w:numId w:val="6"/>
+          <w:numId w:val="5"/>
         </w:numPr>
         <w:spacing w:after="0" w:afterAutospacing="0" w:lineRule="auto"/>
         <w:ind w:left="720" w:hanging="360"/>
@@ -5027,7 +5027,7 @@
       <w:pPr>
         <w:numPr>
           <w:ilvl w:val="0"/>
-          <w:numId w:val="6"/>
+          <w:numId w:val="5"/>
         </w:numPr>
         <w:spacing w:after="240" w:lineRule="auto"/>
         <w:ind w:left="720" w:hanging="360"/>
@@ -5055,7 +5055,7 @@
       <w:pPr>
         <w:numPr>
           <w:ilvl w:val="0"/>
-          <w:numId w:val="14"/>
+          <w:numId w:val="11"/>
         </w:numPr>
         <w:spacing w:after="0" w:afterAutospacing="0" w:lineRule="auto"/>
         <w:ind w:left="720" w:hanging="360"/>
@@ -5071,7 +5071,7 @@
       <w:pPr>
         <w:numPr>
           <w:ilvl w:val="0"/>
-          <w:numId w:val="14"/>
+          <w:numId w:val="11"/>
         </w:numPr>
         <w:spacing w:after="0" w:afterAutospacing="0" w:lineRule="auto"/>
         <w:ind w:left="720" w:hanging="360"/>
@@ -5088,7 +5088,7 @@
       <w:pPr>
         <w:numPr>
           <w:ilvl w:val="0"/>
-          <w:numId w:val="14"/>
+          <w:numId w:val="11"/>
         </w:numPr>
         <w:spacing w:after="0" w:afterAutospacing="0" w:lineRule="auto"/>
         <w:ind w:left="720" w:hanging="360"/>
@@ -5104,7 +5104,7 @@
       <w:pPr>
         <w:numPr>
           <w:ilvl w:val="0"/>
-          <w:numId w:val="14"/>
+          <w:numId w:val="11"/>
         </w:numPr>
         <w:spacing w:after="0" w:afterAutospacing="0" w:lineRule="auto"/>
         <w:ind w:left="720" w:hanging="360"/>
@@ -5121,7 +5121,7 @@
       <w:pPr>
         <w:numPr>
           <w:ilvl w:val="0"/>
-          <w:numId w:val="14"/>
+          <w:numId w:val="11"/>
         </w:numPr>
         <w:spacing w:after="240" w:lineRule="auto"/>
         <w:ind w:left="720" w:hanging="360"/>
@@ -5166,7 +5166,55 @@
         <w:rPr>
           <w:rtl w:val="0"/>
         </w:rPr>
-        <w:t xml:space="preserve">Три опоры: (1) методологическое ядро — роли, онтология артефактов, протоколы воспроизводимости; (2) сообщество как производственная среда — публичные инкременты, разборы, нормы; (3) ИИ-платформа — как навигатор, методист, оценщик и коллективная память с прозрачными логами. Это позволяет проверять гипотезы на малых когортах, масштабировать практики без линейного роста нагрузки наставников и удерживать качество.</w:t>
+        <w:t xml:space="preserve">Три опоры: </w:t>
+      </w:r>
+    </w:p>
+    <w:p>
+      <w:pPr>
+        <w:spacing w:after="240" w:before="240" w:lineRule="auto"/>
+        <w:rPr/>
+      </w:pPr>
+      <w:r>
+        <w:rPr>
+          <w:rtl w:val="0"/>
+        </w:rPr>
+        <w:t xml:space="preserve">(1) методологическое ядро — роли, онтология артефактов, протоколы воспроизводимости; </w:t>
+      </w:r>
+    </w:p>
+    <w:p>
+      <w:pPr>
+        <w:spacing w:after="240" w:before="240" w:lineRule="auto"/>
+        <w:rPr/>
+      </w:pPr>
+      <w:r>
+        <w:rPr>
+          <w:rtl w:val="0"/>
+        </w:rPr>
+        <w:t xml:space="preserve">(2) сообщество как производственная среда — публичные инкременты, разборы, нормы; </w:t>
+      </w:r>
+    </w:p>
+    <w:p>
+      <w:pPr>
+        <w:spacing w:after="240" w:before="240" w:lineRule="auto"/>
+        <w:rPr/>
+      </w:pPr>
+      <w:r>
+        <w:rPr>
+          <w:rtl w:val="0"/>
+        </w:rPr>
+        <w:t xml:space="preserve">(3) ИИ-платформа — как навигатор, методист, оценщик и коллективная память с прозрачными логами. </w:t>
+      </w:r>
+    </w:p>
+    <w:p>
+      <w:pPr>
+        <w:spacing w:after="240" w:before="240" w:lineRule="auto"/>
+        <w:rPr/>
+      </w:pPr>
+      <w:r>
+        <w:rPr>
+          <w:rtl w:val="0"/>
+        </w:rPr>
+        <w:t xml:space="preserve">Это позволяет проверять гипотезы на малых когортах, масштабировать практики без линейного роста нагрузки наставников и удерживать качество.</w:t>
       </w:r>
     </w:p>
     <w:p>
@@ -5275,7 +5323,7 @@
       <w:pPr>
         <w:numPr>
           <w:ilvl w:val="0"/>
-          <w:numId w:val="8"/>
+          <w:numId w:val="7"/>
         </w:numPr>
         <w:spacing w:after="0" w:afterAutospacing="0" w:lineRule="auto"/>
         <w:ind w:left="720" w:hanging="360"/>
@@ -5291,7 +5339,7 @@
       <w:pPr>
         <w:numPr>
           <w:ilvl w:val="0"/>
-          <w:numId w:val="8"/>
+          <w:numId w:val="7"/>
         </w:numPr>
         <w:spacing w:after="0" w:afterAutospacing="0" w:lineRule="auto"/>
         <w:ind w:left="720" w:hanging="360"/>
@@ -5307,7 +5355,7 @@
       <w:pPr>
         <w:numPr>
           <w:ilvl w:val="0"/>
-          <w:numId w:val="8"/>
+          <w:numId w:val="7"/>
         </w:numPr>
         <w:spacing w:after="0" w:afterAutospacing="0" w:lineRule="auto"/>
         <w:ind w:left="720" w:hanging="360"/>
@@ -5323,7 +5371,7 @@
       <w:pPr>
         <w:numPr>
           <w:ilvl w:val="0"/>
-          <w:numId w:val="8"/>
+          <w:numId w:val="7"/>
         </w:numPr>
         <w:spacing w:after="0" w:afterAutospacing="0" w:lineRule="auto"/>
         <w:ind w:left="720" w:hanging="360"/>
@@ -5339,7 +5387,7 @@
       <w:pPr>
         <w:numPr>
           <w:ilvl w:val="0"/>
-          <w:numId w:val="8"/>
+          <w:numId w:val="7"/>
         </w:numPr>
         <w:spacing w:after="0" w:afterAutospacing="0" w:lineRule="auto"/>
         <w:ind w:left="720" w:hanging="360"/>
@@ -5348,14 +5396,14 @@
         <w:rPr>
           <w:rtl w:val="0"/>
         </w:rPr>
-        <w:t xml:space="preserve">Я – киберличность: мыслительное и прикладное мастерство.</w:t>
+        <w:t xml:space="preserve">Я – киберличность: мыслительное и прикладное мастерство, в которых входит еще экзокортекс. </w:t>
       </w:r>
     </w:p>
     <w:p>
       <w:pPr>
         <w:numPr>
           <w:ilvl w:val="0"/>
-          <w:numId w:val="8"/>
+          <w:numId w:val="7"/>
         </w:numPr>
         <w:spacing w:after="0" w:afterAutospacing="0" w:lineRule="auto"/>
         <w:ind w:left="720" w:hanging="360"/>
@@ -5371,7 +5419,7 @@
       <w:pPr>
         <w:numPr>
           <w:ilvl w:val="0"/>
-          <w:numId w:val="8"/>
+          <w:numId w:val="7"/>
         </w:numPr>
         <w:spacing w:after="0" w:afterAutospacing="0" w:lineRule="auto"/>
         <w:ind w:left="720" w:hanging="360"/>
@@ -5387,7 +5435,7 @@
       <w:pPr>
         <w:numPr>
           <w:ilvl w:val="0"/>
-          <w:numId w:val="8"/>
+          <w:numId w:val="7"/>
         </w:numPr>
         <w:spacing w:after="0" w:afterAutospacing="0" w:lineRule="auto"/>
         <w:ind w:left="720" w:hanging="360"/>
@@ -5403,7 +5451,7 @@
       <w:pPr>
         <w:numPr>
           <w:ilvl w:val="0"/>
-          <w:numId w:val="8"/>
+          <w:numId w:val="7"/>
         </w:numPr>
         <w:spacing w:after="0" w:afterAutospacing="0" w:lineRule="auto"/>
         <w:ind w:left="720" w:hanging="360"/>
@@ -5419,7 +5467,7 @@
       <w:pPr>
         <w:numPr>
           <w:ilvl w:val="0"/>
-          <w:numId w:val="8"/>
+          <w:numId w:val="7"/>
         </w:numPr>
         <w:spacing w:after="0" w:afterAutospacing="0" w:lineRule="auto"/>
         <w:ind w:left="720" w:hanging="360"/>
@@ -5435,7 +5483,7 @@
       <w:pPr>
         <w:numPr>
           <w:ilvl w:val="0"/>
-          <w:numId w:val="8"/>
+          <w:numId w:val="7"/>
         </w:numPr>
         <w:spacing w:after="0" w:afterAutospacing="0" w:lineRule="auto"/>
         <w:ind w:left="720" w:hanging="360"/>
@@ -5451,7 +5499,7 @@
       <w:pPr>
         <w:numPr>
           <w:ilvl w:val="0"/>
-          <w:numId w:val="8"/>
+          <w:numId w:val="7"/>
         </w:numPr>
         <w:spacing w:after="0" w:afterAutospacing="0" w:lineRule="auto"/>
         <w:ind w:left="720" w:hanging="360"/>
@@ -5467,7 +5515,7 @@
       <w:pPr>
         <w:numPr>
           <w:ilvl w:val="0"/>
-          <w:numId w:val="8"/>
+          <w:numId w:val="7"/>
         </w:numPr>
         <w:spacing w:after="0" w:afterAutospacing="0" w:lineRule="auto"/>
         <w:ind w:left="720" w:hanging="360"/>
@@ -5483,7 +5531,7 @@
       <w:pPr>
         <w:numPr>
           <w:ilvl w:val="0"/>
-          <w:numId w:val="8"/>
+          <w:numId w:val="7"/>
         </w:numPr>
         <w:spacing w:after="0" w:afterAutospacing="0" w:lineRule="auto"/>
         <w:ind w:left="720" w:hanging="360"/>
@@ -5499,7 +5547,7 @@
       <w:pPr>
         <w:numPr>
           <w:ilvl w:val="0"/>
-          <w:numId w:val="8"/>
+          <w:numId w:val="7"/>
         </w:numPr>
         <w:spacing w:after="0" w:afterAutospacing="0" w:lineRule="auto"/>
         <w:ind w:left="720" w:hanging="360"/>
@@ -5515,7 +5563,7 @@
       <w:pPr>
         <w:numPr>
           <w:ilvl w:val="0"/>
-          <w:numId w:val="8"/>
+          <w:numId w:val="7"/>
         </w:numPr>
         <w:spacing w:after="0" w:afterAutospacing="0" w:lineRule="auto"/>
         <w:ind w:left="720" w:hanging="360"/>
@@ -5531,7 +5579,7 @@
       <w:pPr>
         <w:numPr>
           <w:ilvl w:val="0"/>
-          <w:numId w:val="8"/>
+          <w:numId w:val="7"/>
         </w:numPr>
         <w:spacing w:after="0" w:afterAutospacing="0" w:lineRule="auto"/>
         <w:ind w:left="720" w:hanging="360"/>
@@ -5547,7 +5595,7 @@
       <w:pPr>
         <w:numPr>
           <w:ilvl w:val="0"/>
-          <w:numId w:val="8"/>
+          <w:numId w:val="7"/>
         </w:numPr>
         <w:spacing w:after="0" w:afterAutospacing="0" w:lineRule="auto"/>
         <w:ind w:left="720" w:hanging="360"/>
@@ -5563,7 +5611,7 @@
       <w:pPr>
         <w:numPr>
           <w:ilvl w:val="0"/>
-          <w:numId w:val="8"/>
+          <w:numId w:val="7"/>
         </w:numPr>
         <w:spacing w:after="240" w:lineRule="auto"/>
         <w:ind w:left="720" w:hanging="360"/>
@@ -5594,7 +5642,7 @@
       <w:pPr>
         <w:numPr>
           <w:ilvl w:val="0"/>
-          <w:numId w:val="30"/>
+          <w:numId w:val="27"/>
         </w:numPr>
         <w:spacing w:after="0" w:afterAutospacing="0" w:lineRule="auto"/>
         <w:ind w:left="720" w:hanging="360"/>
@@ -5611,7 +5659,7 @@
       <w:pPr>
         <w:numPr>
           <w:ilvl w:val="0"/>
-          <w:numId w:val="30"/>
+          <w:numId w:val="27"/>
         </w:numPr>
         <w:spacing w:after="0" w:afterAutospacing="0" w:lineRule="auto"/>
         <w:ind w:left="720" w:hanging="360"/>
@@ -5627,7 +5675,7 @@
       <w:pPr>
         <w:numPr>
           <w:ilvl w:val="0"/>
-          <w:numId w:val="30"/>
+          <w:numId w:val="27"/>
         </w:numPr>
         <w:spacing w:after="0" w:afterAutospacing="0" w:lineRule="auto"/>
         <w:ind w:left="720" w:hanging="360"/>
@@ -5643,7 +5691,7 @@
       <w:pPr>
         <w:numPr>
           <w:ilvl w:val="0"/>
-          <w:numId w:val="30"/>
+          <w:numId w:val="27"/>
         </w:numPr>
         <w:spacing w:after="240" w:lineRule="auto"/>
         <w:ind w:left="720" w:hanging="360"/>
@@ -5674,7 +5722,7 @@
       <w:pPr>
         <w:numPr>
           <w:ilvl w:val="0"/>
-          <w:numId w:val="24"/>
+          <w:numId w:val="21"/>
         </w:numPr>
         <w:spacing w:after="0" w:afterAutospacing="0" w:lineRule="auto"/>
         <w:ind w:left="720" w:hanging="360"/>
@@ -5690,7 +5738,7 @@
       <w:pPr>
         <w:numPr>
           <w:ilvl w:val="0"/>
-          <w:numId w:val="24"/>
+          <w:numId w:val="21"/>
         </w:numPr>
         <w:spacing w:after="0" w:afterAutospacing="0" w:lineRule="auto"/>
         <w:ind w:left="720" w:hanging="360"/>
@@ -5706,7 +5754,7 @@
       <w:pPr>
         <w:numPr>
           <w:ilvl w:val="0"/>
-          <w:numId w:val="24"/>
+          <w:numId w:val="21"/>
         </w:numPr>
         <w:spacing w:after="240" w:lineRule="auto"/>
         <w:ind w:left="720" w:hanging="360"/>
@@ -5737,7 +5785,7 @@
       <w:pPr>
         <w:numPr>
           <w:ilvl w:val="0"/>
-          <w:numId w:val="23"/>
+          <w:numId w:val="20"/>
         </w:numPr>
         <w:spacing w:after="0" w:afterAutospacing="0" w:lineRule="auto"/>
         <w:ind w:left="720" w:hanging="360"/>
@@ -5753,7 +5801,7 @@
       <w:pPr>
         <w:numPr>
           <w:ilvl w:val="0"/>
-          <w:numId w:val="23"/>
+          <w:numId w:val="20"/>
         </w:numPr>
         <w:spacing w:after="0" w:afterAutospacing="0" w:lineRule="auto"/>
         <w:ind w:left="720" w:hanging="360"/>
@@ -5769,7 +5817,7 @@
       <w:pPr>
         <w:numPr>
           <w:ilvl w:val="0"/>
-          <w:numId w:val="23"/>
+          <w:numId w:val="20"/>
         </w:numPr>
         <w:spacing w:after="0" w:afterAutospacing="0" w:lineRule="auto"/>
         <w:ind w:left="720" w:hanging="360"/>
@@ -5785,7 +5833,7 @@
       <w:pPr>
         <w:numPr>
           <w:ilvl w:val="0"/>
-          <w:numId w:val="23"/>
+          <w:numId w:val="20"/>
         </w:numPr>
         <w:spacing w:after="0" w:afterAutospacing="0" w:lineRule="auto"/>
         <w:ind w:left="720" w:hanging="360"/>
@@ -5801,7 +5849,7 @@
       <w:pPr>
         <w:numPr>
           <w:ilvl w:val="0"/>
-          <w:numId w:val="23"/>
+          <w:numId w:val="20"/>
         </w:numPr>
         <w:spacing w:after="240" w:lineRule="auto"/>
         <w:ind w:left="720" w:hanging="360"/>
@@ -5856,7 +5904,7 @@
       <w:pPr>
         <w:numPr>
           <w:ilvl w:val="0"/>
-          <w:numId w:val="21"/>
+          <w:numId w:val="18"/>
         </w:numPr>
         <w:spacing w:after="0" w:afterAutospacing="0" w:lineRule="auto"/>
         <w:ind w:left="720" w:hanging="360"/>
@@ -5872,7 +5920,7 @@
       <w:pPr>
         <w:numPr>
           <w:ilvl w:val="0"/>
-          <w:numId w:val="21"/>
+          <w:numId w:val="18"/>
         </w:numPr>
         <w:spacing w:after="0" w:afterAutospacing="0" w:lineRule="auto"/>
         <w:ind w:left="720" w:hanging="360"/>
@@ -5888,7 +5936,7 @@
       <w:pPr>
         <w:numPr>
           <w:ilvl w:val="0"/>
-          <w:numId w:val="21"/>
+          <w:numId w:val="18"/>
         </w:numPr>
         <w:spacing w:after="0" w:afterAutospacing="0" w:lineRule="auto"/>
         <w:ind w:left="720" w:hanging="360"/>
@@ -5904,7 +5952,7 @@
       <w:pPr>
         <w:numPr>
           <w:ilvl w:val="0"/>
-          <w:numId w:val="21"/>
+          <w:numId w:val="18"/>
         </w:numPr>
         <w:spacing w:after="0" w:afterAutospacing="0" w:lineRule="auto"/>
         <w:ind w:left="720" w:hanging="360"/>
@@ -5920,7 +5968,7 @@
       <w:pPr>
         <w:numPr>
           <w:ilvl w:val="0"/>
-          <w:numId w:val="21"/>
+          <w:numId w:val="18"/>
         </w:numPr>
         <w:spacing w:after="0" w:afterAutospacing="0" w:lineRule="auto"/>
         <w:ind w:left="720" w:hanging="360"/>
@@ -5936,7 +5984,7 @@
       <w:pPr>
         <w:numPr>
           <w:ilvl w:val="0"/>
-          <w:numId w:val="21"/>
+          <w:numId w:val="18"/>
         </w:numPr>
         <w:spacing w:after="0" w:afterAutospacing="0" w:lineRule="auto"/>
         <w:ind w:left="720" w:hanging="360"/>
@@ -5952,7 +6000,7 @@
       <w:pPr>
         <w:numPr>
           <w:ilvl w:val="0"/>
-          <w:numId w:val="21"/>
+          <w:numId w:val="18"/>
         </w:numPr>
         <w:spacing w:after="0" w:afterAutospacing="0" w:lineRule="auto"/>
         <w:ind w:left="720" w:hanging="360"/>
@@ -5968,7 +6016,7 @@
       <w:pPr>
         <w:numPr>
           <w:ilvl w:val="0"/>
-          <w:numId w:val="21"/>
+          <w:numId w:val="18"/>
         </w:numPr>
         <w:spacing w:after="0" w:afterAutospacing="0" w:lineRule="auto"/>
         <w:ind w:left="720" w:hanging="360"/>
@@ -5984,7 +6032,7 @@
       <w:pPr>
         <w:numPr>
           <w:ilvl w:val="0"/>
-          <w:numId w:val="21"/>
+          <w:numId w:val="18"/>
         </w:numPr>
         <w:spacing w:after="0" w:afterAutospacing="0" w:lineRule="auto"/>
         <w:ind w:left="720" w:hanging="360"/>
@@ -6000,7 +6048,7 @@
       <w:pPr>
         <w:numPr>
           <w:ilvl w:val="0"/>
-          <w:numId w:val="21"/>
+          <w:numId w:val="18"/>
         </w:numPr>
         <w:spacing w:after="0" w:afterAutospacing="0" w:lineRule="auto"/>
         <w:ind w:left="720" w:hanging="360"/>
@@ -6016,7 +6064,7 @@
       <w:pPr>
         <w:numPr>
           <w:ilvl w:val="0"/>
-          <w:numId w:val="21"/>
+          <w:numId w:val="18"/>
         </w:numPr>
         <w:spacing w:after="240" w:lineRule="auto"/>
         <w:ind w:left="720" w:hanging="360"/>
@@ -6047,7 +6095,7 @@
       <w:pPr>
         <w:numPr>
           <w:ilvl w:val="0"/>
-          <w:numId w:val="9"/>
+          <w:numId w:val="8"/>
         </w:numPr>
         <w:spacing w:after="0" w:afterAutospacing="0" w:lineRule="auto"/>
         <w:ind w:left="720" w:hanging="360"/>
@@ -6064,7 +6112,7 @@
       <w:pPr>
         <w:numPr>
           <w:ilvl w:val="0"/>
-          <w:numId w:val="9"/>
+          <w:numId w:val="8"/>
         </w:numPr>
         <w:spacing w:after="240" w:lineRule="auto"/>
         <w:ind w:left="720" w:hanging="360"/>
@@ -6095,7 +6143,7 @@
       <w:pPr>
         <w:numPr>
           <w:ilvl w:val="0"/>
-          <w:numId w:val="7"/>
+          <w:numId w:val="6"/>
         </w:numPr>
         <w:spacing w:after="0" w:afterAutospacing="0" w:lineRule="auto"/>
         <w:ind w:left="720" w:hanging="360"/>
@@ -6111,7 +6159,7 @@
       <w:pPr>
         <w:numPr>
           <w:ilvl w:val="0"/>
-          <w:numId w:val="7"/>
+          <w:numId w:val="6"/>
         </w:numPr>
         <w:spacing w:after="240" w:lineRule="auto"/>
         <w:ind w:left="720" w:hanging="360"/>
@@ -6245,7 +6293,7 @@
       <w:pPr>
         <w:numPr>
           <w:ilvl w:val="0"/>
-          <w:numId w:val="15"/>
+          <w:numId w:val="12"/>
         </w:numPr>
         <w:spacing w:after="0" w:afterAutospacing="0" w:lineRule="auto"/>
         <w:ind w:left="720" w:hanging="360"/>
@@ -6261,7 +6309,7 @@
       <w:pPr>
         <w:numPr>
           <w:ilvl w:val="0"/>
-          <w:numId w:val="15"/>
+          <w:numId w:val="12"/>
         </w:numPr>
         <w:spacing w:after="0" w:afterAutospacing="0" w:lineRule="auto"/>
         <w:ind w:left="720" w:hanging="360"/>
@@ -6277,7 +6325,7 @@
       <w:pPr>
         <w:numPr>
           <w:ilvl w:val="0"/>
-          <w:numId w:val="15"/>
+          <w:numId w:val="12"/>
         </w:numPr>
         <w:spacing w:after="0" w:afterAutospacing="0" w:lineRule="auto"/>
         <w:ind w:left="720" w:hanging="360"/>
@@ -6293,7 +6341,7 @@
       <w:pPr>
         <w:numPr>
           <w:ilvl w:val="0"/>
-          <w:numId w:val="15"/>
+          <w:numId w:val="12"/>
         </w:numPr>
         <w:spacing w:after="0" w:afterAutospacing="0" w:lineRule="auto"/>
         <w:ind w:left="720" w:hanging="360"/>
@@ -6309,7 +6357,7 @@
       <w:pPr>
         <w:numPr>
           <w:ilvl w:val="0"/>
-          <w:numId w:val="15"/>
+          <w:numId w:val="12"/>
         </w:numPr>
         <w:spacing w:after="0" w:afterAutospacing="0" w:lineRule="auto"/>
         <w:ind w:left="720" w:hanging="360"/>
@@ -6325,7 +6373,7 @@
       <w:pPr>
         <w:numPr>
           <w:ilvl w:val="0"/>
-          <w:numId w:val="15"/>
+          <w:numId w:val="12"/>
         </w:numPr>
         <w:spacing w:after="0" w:afterAutospacing="0" w:lineRule="auto"/>
         <w:ind w:left="720" w:hanging="360"/>
@@ -6341,7 +6389,7 @@
       <w:pPr>
         <w:numPr>
           <w:ilvl w:val="0"/>
-          <w:numId w:val="15"/>
+          <w:numId w:val="12"/>
         </w:numPr>
         <w:spacing w:after="0" w:afterAutospacing="0" w:lineRule="auto"/>
         <w:ind w:left="720" w:hanging="360"/>
@@ -6357,7 +6405,7 @@
       <w:pPr>
         <w:numPr>
           <w:ilvl w:val="0"/>
-          <w:numId w:val="15"/>
+          <w:numId w:val="12"/>
         </w:numPr>
         <w:spacing w:after="0" w:afterAutospacing="0" w:lineRule="auto"/>
         <w:ind w:left="720" w:hanging="360"/>
@@ -6373,7 +6421,7 @@
       <w:pPr>
         <w:numPr>
           <w:ilvl w:val="0"/>
-          <w:numId w:val="15"/>
+          <w:numId w:val="12"/>
         </w:numPr>
         <w:spacing w:after="0" w:afterAutospacing="0" w:lineRule="auto"/>
         <w:ind w:left="720" w:hanging="360"/>
@@ -6389,7 +6437,7 @@
       <w:pPr>
         <w:numPr>
           <w:ilvl w:val="0"/>
-          <w:numId w:val="15"/>
+          <w:numId w:val="12"/>
         </w:numPr>
         <w:spacing w:after="0" w:afterAutospacing="0" w:lineRule="auto"/>
         <w:ind w:left="720" w:hanging="360"/>
@@ -6405,7 +6453,7 @@
       <w:pPr>
         <w:numPr>
           <w:ilvl w:val="0"/>
-          <w:numId w:val="15"/>
+          <w:numId w:val="12"/>
         </w:numPr>
         <w:spacing w:after="0" w:afterAutospacing="0" w:lineRule="auto"/>
         <w:ind w:left="720" w:hanging="360"/>
@@ -6421,7 +6469,7 @@
       <w:pPr>
         <w:numPr>
           <w:ilvl w:val="0"/>
-          <w:numId w:val="15"/>
+          <w:numId w:val="12"/>
         </w:numPr>
         <w:spacing w:after="0" w:afterAutospacing="0" w:lineRule="auto"/>
         <w:ind w:left="720" w:hanging="360"/>
@@ -6437,7 +6485,7 @@
       <w:pPr>
         <w:numPr>
           <w:ilvl w:val="0"/>
-          <w:numId w:val="15"/>
+          <w:numId w:val="12"/>
         </w:numPr>
         <w:spacing w:after="0" w:afterAutospacing="0" w:lineRule="auto"/>
         <w:ind w:left="720" w:hanging="360"/>
@@ -6453,7 +6501,7 @@
       <w:pPr>
         <w:numPr>
           <w:ilvl w:val="0"/>
-          <w:numId w:val="15"/>
+          <w:numId w:val="12"/>
         </w:numPr>
         <w:spacing w:after="240" w:lineRule="auto"/>
         <w:ind w:left="720" w:hanging="360"/>
@@ -6484,7 +6532,7 @@
       <w:pPr>
         <w:numPr>
           <w:ilvl w:val="0"/>
-          <w:numId w:val="19"/>
+          <w:numId w:val="16"/>
         </w:numPr>
         <w:spacing w:after="0" w:afterAutospacing="0" w:lineRule="auto"/>
         <w:ind w:left="720" w:hanging="360"/>
@@ -6500,7 +6548,7 @@
       <w:pPr>
         <w:numPr>
           <w:ilvl w:val="0"/>
-          <w:numId w:val="19"/>
+          <w:numId w:val="16"/>
         </w:numPr>
         <w:spacing w:after="240" w:lineRule="auto"/>
         <w:ind w:left="720" w:hanging="360"/>
@@ -6531,7 +6579,7 @@
       <w:pPr>
         <w:numPr>
           <w:ilvl w:val="0"/>
-          <w:numId w:val="25"/>
+          <w:numId w:val="22"/>
         </w:numPr>
         <w:spacing w:after="0" w:afterAutospacing="0" w:lineRule="auto"/>
         <w:ind w:left="720" w:hanging="360"/>
@@ -6547,7 +6595,7 @@
       <w:pPr>
         <w:numPr>
           <w:ilvl w:val="0"/>
-          <w:numId w:val="25"/>
+          <w:numId w:val="22"/>
         </w:numPr>
         <w:spacing w:after="240" w:lineRule="auto"/>
         <w:ind w:left="720" w:hanging="360"/>
@@ -6578,7 +6626,7 @@
       <w:pPr>
         <w:numPr>
           <w:ilvl w:val="0"/>
-          <w:numId w:val="10"/>
+          <w:numId w:val="9"/>
         </w:numPr>
         <w:spacing w:after="0" w:afterAutospacing="0" w:lineRule="auto"/>
         <w:ind w:left="720" w:hanging="360"/>
@@ -6594,7 +6642,7 @@
       <w:pPr>
         <w:numPr>
           <w:ilvl w:val="0"/>
-          <w:numId w:val="10"/>
+          <w:numId w:val="9"/>
         </w:numPr>
         <w:spacing w:after="0" w:afterAutospacing="0" w:lineRule="auto"/>
         <w:ind w:left="720" w:hanging="360"/>
@@ -6610,7 +6658,7 @@
       <w:pPr>
         <w:numPr>
           <w:ilvl w:val="0"/>
-          <w:numId w:val="10"/>
+          <w:numId w:val="9"/>
         </w:numPr>
         <w:spacing w:after="0" w:afterAutospacing="0" w:lineRule="auto"/>
         <w:ind w:left="720" w:hanging="360"/>
@@ -6626,7 +6674,7 @@
       <w:pPr>
         <w:numPr>
           <w:ilvl w:val="0"/>
-          <w:numId w:val="10"/>
+          <w:numId w:val="9"/>
         </w:numPr>
         <w:spacing w:after="240" w:lineRule="auto"/>
         <w:ind w:left="720" w:hanging="360"/>
@@ -6693,7 +6741,7 @@
       <w:pPr>
         <w:numPr>
           <w:ilvl w:val="0"/>
-          <w:numId w:val="18"/>
+          <w:numId w:val="15"/>
         </w:numPr>
         <w:spacing w:after="0" w:afterAutospacing="0" w:lineRule="auto"/>
         <w:ind w:left="720" w:hanging="360"/>
@@ -6709,7 +6757,7 @@
       <w:pPr>
         <w:numPr>
           <w:ilvl w:val="0"/>
-          <w:numId w:val="18"/>
+          <w:numId w:val="15"/>
         </w:numPr>
         <w:spacing w:after="0" w:afterAutospacing="0" w:lineRule="auto"/>
         <w:ind w:left="720" w:hanging="360"/>
@@ -6725,7 +6773,7 @@
       <w:pPr>
         <w:numPr>
           <w:ilvl w:val="0"/>
-          <w:numId w:val="18"/>
+          <w:numId w:val="15"/>
         </w:numPr>
         <w:spacing w:after="0" w:afterAutospacing="0" w:lineRule="auto"/>
         <w:ind w:left="720" w:hanging="360"/>
@@ -6741,7 +6789,7 @@
       <w:pPr>
         <w:numPr>
           <w:ilvl w:val="0"/>
-          <w:numId w:val="18"/>
+          <w:numId w:val="15"/>
         </w:numPr>
         <w:spacing w:after="0" w:afterAutospacing="0" w:lineRule="auto"/>
         <w:ind w:left="720" w:hanging="360"/>
@@ -6757,7 +6805,7 @@
       <w:pPr>
         <w:numPr>
           <w:ilvl w:val="0"/>
-          <w:numId w:val="18"/>
+          <w:numId w:val="15"/>
         </w:numPr>
         <w:spacing w:after="0" w:afterAutospacing="0" w:lineRule="auto"/>
         <w:ind w:left="720" w:hanging="360"/>
@@ -6773,7 +6821,7 @@
       <w:pPr>
         <w:numPr>
           <w:ilvl w:val="0"/>
-          <w:numId w:val="18"/>
+          <w:numId w:val="15"/>
         </w:numPr>
         <w:spacing w:after="0" w:afterAutospacing="0" w:lineRule="auto"/>
         <w:ind w:left="720" w:hanging="360"/>
@@ -6789,7 +6837,7 @@
       <w:pPr>
         <w:numPr>
           <w:ilvl w:val="0"/>
-          <w:numId w:val="18"/>
+          <w:numId w:val="15"/>
         </w:numPr>
         <w:spacing w:after="0" w:afterAutospacing="0" w:lineRule="auto"/>
         <w:ind w:left="720" w:hanging="360"/>
@@ -6805,7 +6853,7 @@
       <w:pPr>
         <w:numPr>
           <w:ilvl w:val="0"/>
-          <w:numId w:val="18"/>
+          <w:numId w:val="15"/>
         </w:numPr>
         <w:spacing w:after="0" w:afterAutospacing="0" w:lineRule="auto"/>
         <w:ind w:left="720" w:hanging="360"/>
@@ -6821,7 +6869,7 @@
       <w:pPr>
         <w:numPr>
           <w:ilvl w:val="0"/>
-          <w:numId w:val="18"/>
+          <w:numId w:val="15"/>
         </w:numPr>
         <w:spacing w:after="240" w:lineRule="auto"/>
         <w:ind w:left="720" w:hanging="360"/>
@@ -6852,7 +6900,7 @@
       <w:pPr>
         <w:numPr>
           <w:ilvl w:val="0"/>
-          <w:numId w:val="31"/>
+          <w:numId w:val="28"/>
         </w:numPr>
         <w:spacing w:after="0" w:afterAutospacing="0" w:lineRule="auto"/>
         <w:ind w:left="720" w:hanging="360"/>
@@ -6869,7 +6917,7 @@
       <w:pPr>
         <w:numPr>
           <w:ilvl w:val="0"/>
-          <w:numId w:val="31"/>
+          <w:numId w:val="28"/>
         </w:numPr>
         <w:spacing w:after="0" w:afterAutospacing="0" w:lineRule="auto"/>
         <w:ind w:left="720" w:hanging="360"/>
@@ -6885,7 +6933,7 @@
       <w:pPr>
         <w:numPr>
           <w:ilvl w:val="0"/>
-          <w:numId w:val="31"/>
+          <w:numId w:val="28"/>
         </w:numPr>
         <w:spacing w:after="240" w:lineRule="auto"/>
         <w:ind w:left="720" w:hanging="360"/>
@@ -6979,7 +7027,7 @@
       <w:pPr>
         <w:numPr>
           <w:ilvl w:val="0"/>
-          <w:numId w:val="22"/>
+          <w:numId w:val="19"/>
         </w:numPr>
         <w:spacing w:after="0" w:afterAutospacing="0" w:lineRule="auto"/>
         <w:ind w:left="720" w:hanging="360"/>
@@ -6995,7 +7043,7 @@
       <w:pPr>
         <w:numPr>
           <w:ilvl w:val="0"/>
-          <w:numId w:val="22"/>
+          <w:numId w:val="19"/>
         </w:numPr>
         <w:spacing w:after="0" w:afterAutospacing="0" w:lineRule="auto"/>
         <w:ind w:left="720" w:hanging="360"/>
@@ -7011,7 +7059,7 @@
       <w:pPr>
         <w:numPr>
           <w:ilvl w:val="0"/>
-          <w:numId w:val="22"/>
+          <w:numId w:val="19"/>
         </w:numPr>
         <w:spacing w:after="0" w:afterAutospacing="0" w:lineRule="auto"/>
         <w:ind w:left="720" w:hanging="360"/>
@@ -7027,7 +7075,7 @@
       <w:pPr>
         <w:numPr>
           <w:ilvl w:val="0"/>
-          <w:numId w:val="22"/>
+          <w:numId w:val="19"/>
         </w:numPr>
         <w:spacing w:after="240" w:lineRule="auto"/>
         <w:ind w:left="720" w:hanging="360"/>
@@ -7094,7 +7142,7 @@
       <w:pPr>
         <w:numPr>
           <w:ilvl w:val="0"/>
-          <w:numId w:val="26"/>
+          <w:numId w:val="23"/>
         </w:numPr>
         <w:spacing w:after="0" w:afterAutospacing="0" w:lineRule="auto"/>
         <w:ind w:left="720" w:hanging="360"/>
@@ -7111,7 +7159,7 @@
       <w:pPr>
         <w:numPr>
           <w:ilvl w:val="0"/>
-          <w:numId w:val="26"/>
+          <w:numId w:val="23"/>
         </w:numPr>
         <w:spacing w:after="0" w:afterAutospacing="0" w:lineRule="auto"/>
         <w:ind w:left="720" w:hanging="360"/>
@@ -7127,7 +7175,7 @@
       <w:pPr>
         <w:numPr>
           <w:ilvl w:val="0"/>
-          <w:numId w:val="26"/>
+          <w:numId w:val="23"/>
         </w:numPr>
         <w:spacing w:after="0" w:afterAutospacing="0" w:lineRule="auto"/>
         <w:ind w:left="720" w:hanging="360"/>
@@ -7143,7 +7191,7 @@
       <w:pPr>
         <w:numPr>
           <w:ilvl w:val="0"/>
-          <w:numId w:val="26"/>
+          <w:numId w:val="23"/>
         </w:numPr>
         <w:spacing w:after="0" w:afterAutospacing="0" w:lineRule="auto"/>
         <w:ind w:left="720" w:hanging="360"/>
@@ -7159,7 +7207,7 @@
       <w:pPr>
         <w:numPr>
           <w:ilvl w:val="0"/>
-          <w:numId w:val="26"/>
+          <w:numId w:val="23"/>
         </w:numPr>
         <w:spacing w:after="0" w:afterAutospacing="0" w:lineRule="auto"/>
         <w:ind w:left="720" w:hanging="360"/>
@@ -7175,7 +7223,7 @@
       <w:pPr>
         <w:numPr>
           <w:ilvl w:val="0"/>
-          <w:numId w:val="26"/>
+          <w:numId w:val="23"/>
         </w:numPr>
         <w:spacing w:after="0" w:afterAutospacing="0" w:lineRule="auto"/>
         <w:ind w:left="720" w:hanging="360"/>
@@ -7184,14 +7232,14 @@
         <w:rPr>
           <w:rtl w:val="0"/>
         </w:rPr>
-        <w:t xml:space="preserve">Стиль жизни как система практик.</w:t>
+        <w:t xml:space="preserve">Стиль жизни как совокупность практик.</w:t>
       </w:r>
     </w:p>
     <w:p>
       <w:pPr>
         <w:numPr>
           <w:ilvl w:val="0"/>
-          <w:numId w:val="26"/>
+          <w:numId w:val="23"/>
         </w:numPr>
         <w:spacing w:after="0" w:afterAutospacing="0" w:lineRule="auto"/>
         <w:ind w:left="720" w:hanging="360"/>
@@ -7207,7 +7255,7 @@
       <w:pPr>
         <w:numPr>
           <w:ilvl w:val="0"/>
-          <w:numId w:val="26"/>
+          <w:numId w:val="23"/>
         </w:numPr>
         <w:spacing w:after="0" w:afterAutospacing="0" w:lineRule="auto"/>
         <w:ind w:left="720" w:hanging="360"/>
@@ -7223,7 +7271,7 @@
       <w:pPr>
         <w:numPr>
           <w:ilvl w:val="0"/>
-          <w:numId w:val="26"/>
+          <w:numId w:val="23"/>
         </w:numPr>
         <w:spacing w:after="0" w:afterAutospacing="0" w:lineRule="auto"/>
         <w:ind w:left="720" w:hanging="360"/>
@@ -7239,7 +7287,7 @@
       <w:pPr>
         <w:numPr>
           <w:ilvl w:val="0"/>
-          <w:numId w:val="26"/>
+          <w:numId w:val="23"/>
         </w:numPr>
         <w:spacing w:after="0" w:afterAutospacing="0" w:lineRule="auto"/>
         <w:ind w:left="720" w:hanging="360"/>
@@ -7255,7 +7303,7 @@
       <w:pPr>
         <w:numPr>
           <w:ilvl w:val="0"/>
-          <w:numId w:val="26"/>
+          <w:numId w:val="23"/>
         </w:numPr>
         <w:spacing w:after="0" w:afterAutospacing="0" w:lineRule="auto"/>
         <w:ind w:left="720" w:hanging="360"/>
@@ -7271,7 +7319,23 @@
       <w:pPr>
         <w:numPr>
           <w:ilvl w:val="0"/>
-          <w:numId w:val="26"/>
+          <w:numId w:val="23"/>
+        </w:numPr>
+        <w:spacing w:after="0" w:afterAutospacing="0" w:lineRule="auto"/>
+        <w:ind w:left="720" w:hanging="360"/>
+      </w:pPr>
+      <w:r>
+        <w:rPr>
+          <w:rtl w:val="0"/>
+        </w:rPr>
+        <w:t xml:space="preserve">Эшелонированный досуг.</w:t>
+      </w:r>
+    </w:p>
+    <w:p>
+      <w:pPr>
+        <w:numPr>
+          <w:ilvl w:val="0"/>
+          <w:numId w:val="23"/>
         </w:numPr>
         <w:spacing w:after="240" w:lineRule="auto"/>
         <w:ind w:left="720" w:hanging="360"/>
@@ -7280,7 +7344,6 @@
         <w:rPr>
           <w:rtl w:val="0"/>
         </w:rPr>
-        <w:t xml:space="preserve">Эшелонированный досуг.</w:t>
       </w:r>
     </w:p>
     <w:p>
@@ -7365,7 +7428,7 @@
       <w:pPr>
         <w:numPr>
           <w:ilvl w:val="0"/>
-          <w:numId w:val="27"/>
+          <w:numId w:val="24"/>
         </w:numPr>
         <w:spacing w:after="0" w:afterAutospacing="0" w:lineRule="auto"/>
         <w:ind w:left="720" w:hanging="360"/>
@@ -7381,7 +7444,7 @@
       <w:pPr>
         <w:numPr>
           <w:ilvl w:val="0"/>
-          <w:numId w:val="27"/>
+          <w:numId w:val="24"/>
         </w:numPr>
         <w:spacing w:after="240" w:lineRule="auto"/>
         <w:ind w:left="720" w:hanging="360"/>
@@ -7412,7 +7475,7 @@
       <w:pPr>
         <w:numPr>
           <w:ilvl w:val="0"/>
-          <w:numId w:val="33"/>
+          <w:numId w:val="30"/>
         </w:numPr>
         <w:spacing w:after="0" w:afterAutospacing="0" w:lineRule="auto"/>
         <w:ind w:left="720" w:hanging="360"/>
@@ -7428,7 +7491,7 @@
       <w:pPr>
         <w:numPr>
           <w:ilvl w:val="0"/>
-          <w:numId w:val="33"/>
+          <w:numId w:val="30"/>
         </w:numPr>
         <w:spacing w:after="0" w:afterAutospacing="0" w:lineRule="auto"/>
         <w:ind w:left="720" w:hanging="360"/>
@@ -7445,7 +7508,7 @@
       <w:pPr>
         <w:numPr>
           <w:ilvl w:val="0"/>
-          <w:numId w:val="33"/>
+          <w:numId w:val="30"/>
         </w:numPr>
         <w:spacing w:after="240" w:lineRule="auto"/>
         <w:ind w:left="720" w:hanging="360"/>
@@ -7472,35 +7535,11 @@
       <w:pPr>
         <w:spacing w:after="240" w:before="240" w:lineRule="auto"/>
         <w:rPr>
-          <w:color w:val="0f4761"/>
-          <w:sz w:val="40"/>
-          <w:szCs w:val="40"/>
-        </w:rPr>
-      </w:pPr>
-      <w:r>
-        <w:rPr>
-          <w:color w:val="0f4761"/>
-          <w:sz w:val="40"/>
-          <w:szCs w:val="40"/>
-          <w:rtl w:val="0"/>
-        </w:rPr>
-        <w:t xml:space="preserve"> </w:t>
-      </w:r>
-    </w:p>
-    <w:p>
-      <w:pPr>
-        <w:pStyle w:val="Heading1"/>
-        <w:keepNext w:val="0"/>
-        <w:keepLines w:val="0"/>
-        <w:spacing w:before="480" w:lineRule="auto"/>
-        <w:rPr>
           <w:b w:val="1"/>
           <w:sz w:val="46"/>
           <w:szCs w:val="46"/>
         </w:rPr>
       </w:pPr>
-      <w:bookmarkStart w:colFirst="0" w:colLast="0" w:name="_niczq0gcokou" w:id="70"/>
-      <w:bookmarkEnd w:id="70"/>
       <w:r>
         <w:rPr>
           <w:b w:val="1"/>
@@ -7523,8 +7562,8 @@
           <w:szCs w:val="34"/>
         </w:rPr>
       </w:pPr>
-      <w:bookmarkStart w:colFirst="0" w:colLast="0" w:name="_88qz956v25op" w:id="71"/>
-      <w:bookmarkEnd w:id="71"/>
+      <w:bookmarkStart w:colFirst="0" w:colLast="0" w:name="_88qz956v25op" w:id="70"/>
+      <w:bookmarkEnd w:id="70"/>
       <w:r>
         <w:rPr>
           <w:b w:val="1"/>
@@ -7560,8 +7599,8 @@
           <w:szCs w:val="26"/>
         </w:rPr>
       </w:pPr>
-      <w:bookmarkStart w:colFirst="0" w:colLast="0" w:name="_y6jboicqojvu" w:id="72"/>
-      <w:bookmarkEnd w:id="72"/>
+      <w:bookmarkStart w:colFirst="0" w:colLast="0" w:name="_y6jboicqojvu" w:id="71"/>
+      <w:bookmarkEnd w:id="71"/>
       <w:r>
         <w:rPr>
           <w:b w:val="1"/>
@@ -7599,8 +7638,8 @@
           <w:szCs w:val="26"/>
         </w:rPr>
       </w:pPr>
-      <w:bookmarkStart w:colFirst="0" w:colLast="0" w:name="_7exfuu41yhc5" w:id="73"/>
-      <w:bookmarkEnd w:id="73"/>
+      <w:bookmarkStart w:colFirst="0" w:colLast="0" w:name="_7exfuu41yhc5" w:id="72"/>
+      <w:bookmarkEnd w:id="72"/>
       <w:r>
         <w:rPr>
           <w:b w:val="1"/>
@@ -7621,7 +7660,7 @@
         <w:rPr>
           <w:rtl w:val="0"/>
         </w:rPr>
-        <w:t xml:space="preserve">Роль «ставится» через контракт на неделю: выбранный смысл («зачем»), учебные единицы («чему»), методы и шаблоны («как»), расписание слотов («когда»), перечень артефактов и критерии их приёмки, риски/ограничения и место публикации инкремента. Контракт опирается на минимальную дозу времени: целевой ориентир — 10 часов в неделю, распределённых на 5–8 «чистых» слотов по 25–60 минут ежедневно и 1 глубокую сессию стратегирования и планирования ежеденельно. На старте допускается меньшая нагрузка с нарастанием по ступеням (см. диаграмму).</w:t>
+        <w:t xml:space="preserve">Роль «ставится» через контракт на неделю: выбранный смысл («зачем»), учебные единицы («чему»), методы и шаблоны («как»), расписание слотов («когда»), перечень артефактов и критерии их приёмки, риски/ограничения и место публикации инкремента. Контракт опирается на минимальную дозу времени: целевой ориентир — 10 часов в неделю, распределённых на 5–8 «чистых» слотов по 25–60 минут ежедневно и 1 глубокую сессию стратегирования и планирования еженедельно. На старте допускается меньшая нагрузка с нарастанием по ступеням (см. диаграмму).</w:t>
       </w:r>
     </w:p>
     <w:p>
@@ -7637,8 +7676,8 @@
           <w:szCs w:val="26"/>
         </w:rPr>
       </w:pPr>
-      <w:bookmarkStart w:colFirst="0" w:colLast="0" w:name="_6t4u135ak6d8" w:id="74"/>
-      <w:bookmarkEnd w:id="74"/>
+      <w:bookmarkStart w:colFirst="0" w:colLast="0" w:name="_6t4u135ak6d8" w:id="73"/>
+      <w:bookmarkEnd w:id="73"/>
       <w:r>
         <w:rPr>
           <w:b w:val="1"/>
@@ -7735,12 +7774,12 @@
           <wp:inline distB="114300" distT="114300" distL="114300" distR="114300">
             <wp:extent cx="5731200" cy="3314700"/>
             <wp:effectExtent b="0" l="0" r="0" t="0"/>
-            <wp:docPr id="1" name="image2.jpg"/>
+            <wp:docPr id="1" name="image3.jpg"/>
             <a:graphic>
               <a:graphicData uri="http://schemas.openxmlformats.org/drawingml/2006/picture">
                 <pic:pic>
                   <pic:nvPicPr>
-                    <pic:cNvPr id="0" name="image2.jpg"/>
+                    <pic:cNvPr id="0" name="image3.jpg"/>
                     <pic:cNvPicPr preferRelativeResize="0"/>
                   </pic:nvPicPr>
                   <pic:blipFill>
@@ -7783,8 +7822,8 @@
           <w:szCs w:val="26"/>
         </w:rPr>
       </w:pPr>
-      <w:bookmarkStart w:colFirst="0" w:colLast="0" w:name="_io18r5awa4yd" w:id="75"/>
-      <w:bookmarkEnd w:id="75"/>
+      <w:bookmarkStart w:colFirst="0" w:colLast="0" w:name="_io18r5awa4yd" w:id="74"/>
+      <w:bookmarkEnd w:id="74"/>
       <w:r>
         <w:rPr>
           <w:b w:val="1"/>
@@ -7822,8 +7861,8 @@
           <w:szCs w:val="26"/>
         </w:rPr>
       </w:pPr>
-      <w:bookmarkStart w:colFirst="0" w:colLast="0" w:name="_en7nb3rwoes7" w:id="76"/>
-      <w:bookmarkEnd w:id="76"/>
+      <w:bookmarkStart w:colFirst="0" w:colLast="0" w:name="_en7nb3rwoes7" w:id="75"/>
+      <w:bookmarkEnd w:id="75"/>
       <w:r>
         <w:rPr>
           <w:b w:val="1"/>
@@ -7883,8 +7922,8 @@
           <w:szCs w:val="34"/>
         </w:rPr>
       </w:pPr>
-      <w:bookmarkStart w:colFirst="0" w:colLast="0" w:name="_n4qza0iti5e9" w:id="77"/>
-      <w:bookmarkEnd w:id="77"/>
+      <w:bookmarkStart w:colFirst="0" w:colLast="0" w:name="_n4qza0iti5e9" w:id="76"/>
+      <w:bookmarkEnd w:id="76"/>
       <w:r>
         <w:rPr>
           <w:b w:val="1"/>
@@ -7920,8 +7959,8 @@
           <w:szCs w:val="26"/>
         </w:rPr>
       </w:pPr>
-      <w:bookmarkStart w:colFirst="0" w:colLast="0" w:name="_iafagstwszxl" w:id="78"/>
-      <w:bookmarkEnd w:id="78"/>
+      <w:bookmarkStart w:colFirst="0" w:colLast="0" w:name="_iafagstwszxl" w:id="77"/>
+      <w:bookmarkEnd w:id="77"/>
       <w:r>
         <w:rPr>
           <w:b w:val="1"/>
@@ -7958,8 +7997,8 @@
           <w:szCs w:val="26"/>
         </w:rPr>
       </w:pPr>
-      <w:bookmarkStart w:colFirst="0" w:colLast="0" w:name="_71dy0o1vnefm" w:id="79"/>
-      <w:bookmarkEnd w:id="79"/>
+      <w:bookmarkStart w:colFirst="0" w:colLast="0" w:name="_71dy0o1vnefm" w:id="78"/>
+      <w:bookmarkEnd w:id="78"/>
       <w:r>
         <w:rPr>
           <w:b w:val="1"/>
@@ -7997,8 +8036,8 @@
           <w:szCs w:val="26"/>
         </w:rPr>
       </w:pPr>
-      <w:bookmarkStart w:colFirst="0" w:colLast="0" w:name="_24g17yphan4f" w:id="80"/>
-      <w:bookmarkEnd w:id="80"/>
+      <w:bookmarkStart w:colFirst="0" w:colLast="0" w:name="_24g17yphan4f" w:id="79"/>
+      <w:bookmarkEnd w:id="79"/>
       <w:r>
         <w:rPr>
           <w:b w:val="1"/>
@@ -8132,8 +8171,8 @@
           <w:szCs w:val="26"/>
         </w:rPr>
       </w:pPr>
-      <w:bookmarkStart w:colFirst="0" w:colLast="0" w:name="_l7ti661xbp5k" w:id="81"/>
-      <w:bookmarkEnd w:id="81"/>
+      <w:bookmarkStart w:colFirst="0" w:colLast="0" w:name="_l7ti661xbp5k" w:id="80"/>
+      <w:bookmarkEnd w:id="80"/>
       <w:r>
         <w:rPr>
           <w:b w:val="1"/>
@@ -8171,8 +8210,8 @@
           <w:szCs w:val="26"/>
         </w:rPr>
       </w:pPr>
-      <w:bookmarkStart w:colFirst="0" w:colLast="0" w:name="_mppz542sco75" w:id="82"/>
-      <w:bookmarkEnd w:id="82"/>
+      <w:bookmarkStart w:colFirst="0" w:colLast="0" w:name="_mppz542sco75" w:id="81"/>
+      <w:bookmarkEnd w:id="81"/>
       <w:r>
         <w:rPr>
           <w:b w:val="1"/>
@@ -8233,8 +8272,8 @@
           <w:szCs w:val="34"/>
         </w:rPr>
       </w:pPr>
-      <w:bookmarkStart w:colFirst="0" w:colLast="0" w:name="_fodvx4osx7u4" w:id="83"/>
-      <w:bookmarkEnd w:id="83"/>
+      <w:bookmarkStart w:colFirst="0" w:colLast="0" w:name="_fodvx4osx7u4" w:id="82"/>
+      <w:bookmarkEnd w:id="82"/>
       <w:r>
         <w:rPr>
           <w:b w:val="1"/>
@@ -8283,8 +8322,8 @@
           <w:szCs w:val="26"/>
         </w:rPr>
       </w:pPr>
-      <w:bookmarkStart w:colFirst="0" w:colLast="0" w:name="_crfc2vg2p1d" w:id="84"/>
-      <w:bookmarkEnd w:id="84"/>
+      <w:bookmarkStart w:colFirst="0" w:colLast="0" w:name="_crfc2vg2p1d" w:id="83"/>
+      <w:bookmarkEnd w:id="83"/>
       <w:r>
         <w:rPr>
           <w:b w:val="1"/>
@@ -8491,8 +8530,8 @@
           <w:szCs w:val="26"/>
         </w:rPr>
       </w:pPr>
-      <w:bookmarkStart w:colFirst="0" w:colLast="0" w:name="_jt8clk723ypu" w:id="85"/>
-      <w:bookmarkEnd w:id="85"/>
+      <w:bookmarkStart w:colFirst="0" w:colLast="0" w:name="_jt8clk723ypu" w:id="84"/>
+      <w:bookmarkEnd w:id="84"/>
       <w:r>
         <w:rPr>
           <w:b w:val="1"/>
@@ -8582,8 +8621,8 @@
           <w:szCs w:val="26"/>
         </w:rPr>
       </w:pPr>
-      <w:bookmarkStart w:colFirst="0" w:colLast="0" w:name="_gx3hlny358xv" w:id="86"/>
-      <w:bookmarkEnd w:id="86"/>
+      <w:bookmarkStart w:colFirst="0" w:colLast="0" w:name="_gx3hlny358xv" w:id="85"/>
+      <w:bookmarkEnd w:id="85"/>
       <w:r>
         <w:rPr>
           <w:b w:val="1"/>
@@ -8845,8 +8884,8 @@
           <w:szCs w:val="26"/>
         </w:rPr>
       </w:pPr>
-      <w:bookmarkStart w:colFirst="0" w:colLast="0" w:name="_bs8mh2crxvpf" w:id="87"/>
-      <w:bookmarkEnd w:id="87"/>
+      <w:bookmarkStart w:colFirst="0" w:colLast="0" w:name="_bs8mh2crxvpf" w:id="86"/>
+      <w:bookmarkEnd w:id="86"/>
       <w:r>
         <w:rPr>
           <w:b w:val="1"/>
@@ -8960,8 +8999,8 @@
           <w:szCs w:val="26"/>
         </w:rPr>
       </w:pPr>
-      <w:bookmarkStart w:colFirst="0" w:colLast="0" w:name="_7c5r1eu6zlhr" w:id="88"/>
-      <w:bookmarkEnd w:id="88"/>
+      <w:bookmarkStart w:colFirst="0" w:colLast="0" w:name="_7c5r1eu6zlhr" w:id="87"/>
+      <w:bookmarkEnd w:id="87"/>
       <w:r>
         <w:rPr>
           <w:b w:val="1"/>
@@ -9034,8 +9073,8 @@
           <w:szCs w:val="34"/>
         </w:rPr>
       </w:pPr>
-      <w:bookmarkStart w:colFirst="0" w:colLast="0" w:name="_wuid5rbbbdy3" w:id="89"/>
-      <w:bookmarkEnd w:id="89"/>
+      <w:bookmarkStart w:colFirst="0" w:colLast="0" w:name="_wuid5rbbbdy3" w:id="88"/>
+      <w:bookmarkEnd w:id="88"/>
       <w:r>
         <w:rPr>
           <w:b w:val="1"/>
@@ -9085,8 +9124,8 @@
           <w:szCs w:val="26"/>
         </w:rPr>
       </w:pPr>
-      <w:bookmarkStart w:colFirst="0" w:colLast="0" w:name="_e0bhzb1nmpkx" w:id="90"/>
-      <w:bookmarkEnd w:id="90"/>
+      <w:bookmarkStart w:colFirst="0" w:colLast="0" w:name="_e0bhzb1nmpkx" w:id="89"/>
+      <w:bookmarkEnd w:id="89"/>
       <w:r>
         <w:rPr>
           <w:b w:val="1"/>
@@ -9123,8 +9162,8 @@
           <w:szCs w:val="26"/>
         </w:rPr>
       </w:pPr>
-      <w:bookmarkStart w:colFirst="0" w:colLast="0" w:name="_uohh3scbcvy" w:id="91"/>
-      <w:bookmarkEnd w:id="91"/>
+      <w:bookmarkStart w:colFirst="0" w:colLast="0" w:name="_uohh3scbcvy" w:id="90"/>
+      <w:bookmarkEnd w:id="90"/>
       <w:r>
         <w:rPr>
           <w:b w:val="1"/>
@@ -9214,8 +9253,8 @@
           <w:szCs w:val="26"/>
         </w:rPr>
       </w:pPr>
-      <w:bookmarkStart w:colFirst="0" w:colLast="0" w:name="_9i6paotkj76l" w:id="92"/>
-      <w:bookmarkEnd w:id="92"/>
+      <w:bookmarkStart w:colFirst="0" w:colLast="0" w:name="_9i6paotkj76l" w:id="91"/>
+      <w:bookmarkEnd w:id="91"/>
       <w:r>
         <w:rPr>
           <w:b w:val="1"/>
@@ -9348,8 +9387,8 @@
           <w:szCs w:val="26"/>
         </w:rPr>
       </w:pPr>
-      <w:bookmarkStart w:colFirst="0" w:colLast="0" w:name="_cmyuac2x504a" w:id="93"/>
-      <w:bookmarkEnd w:id="93"/>
+      <w:bookmarkStart w:colFirst="0" w:colLast="0" w:name="_cmyuac2x504a" w:id="92"/>
+      <w:bookmarkEnd w:id="92"/>
       <w:r>
         <w:rPr>
           <w:b w:val="1"/>
@@ -9387,8 +9426,8 @@
           <w:szCs w:val="26"/>
         </w:rPr>
       </w:pPr>
-      <w:bookmarkStart w:colFirst="0" w:colLast="0" w:name="_grwai0fnynvg" w:id="94"/>
-      <w:bookmarkEnd w:id="94"/>
+      <w:bookmarkStart w:colFirst="0" w:colLast="0" w:name="_grwai0fnynvg" w:id="93"/>
+      <w:bookmarkEnd w:id="93"/>
       <w:r>
         <w:rPr>
           <w:b w:val="1"/>
@@ -9451,35 +9490,11 @@
       <w:pPr>
         <w:spacing w:after="240" w:before="240" w:lineRule="auto"/>
         <w:rPr>
-          <w:color w:val="0f4761"/>
-          <w:sz w:val="40"/>
-          <w:szCs w:val="40"/>
-        </w:rPr>
-      </w:pPr>
-      <w:r>
-        <w:rPr>
-          <w:color w:val="0f4761"/>
-          <w:sz w:val="40"/>
-          <w:szCs w:val="40"/>
-          <w:rtl w:val="0"/>
-        </w:rPr>
-        <w:t xml:space="preserve"> </w:t>
-      </w:r>
-    </w:p>
-    <w:p>
-      <w:pPr>
-        <w:pStyle w:val="Heading1"/>
-        <w:keepNext w:val="0"/>
-        <w:keepLines w:val="0"/>
-        <w:spacing w:before="480" w:lineRule="auto"/>
-        <w:rPr>
           <w:b w:val="1"/>
           <w:sz w:val="46"/>
           <w:szCs w:val="46"/>
         </w:rPr>
       </w:pPr>
-      <w:bookmarkStart w:colFirst="0" w:colLast="0" w:name="_wyg2kb1gdc5y" w:id="95"/>
-      <w:bookmarkEnd w:id="95"/>
       <w:r>
         <w:rPr>
           <w:b w:val="1"/>
@@ -9528,12 +9543,12 @@
           <wp:inline distB="114300" distT="114300" distL="114300" distR="114300">
             <wp:extent cx="5731200" cy="3263900"/>
             <wp:effectExtent b="0" l="0" r="0" t="0"/>
-            <wp:docPr id="3" name="image3.jpg"/>
+            <wp:docPr id="3" name="image1.jpg"/>
             <a:graphic>
               <a:graphicData uri="http://schemas.openxmlformats.org/drawingml/2006/picture">
                 <pic:pic>
                   <pic:nvPicPr>
-                    <pic:cNvPr id="0" name="image3.jpg"/>
+                    <pic:cNvPr id="0" name="image1.jpg"/>
                     <pic:cNvPicPr preferRelativeResize="0"/>
                   </pic:nvPicPr>
                   <pic:blipFill>
@@ -9575,8 +9590,8 @@
           <w:szCs w:val="34"/>
         </w:rPr>
       </w:pPr>
-      <w:bookmarkStart w:colFirst="0" w:colLast="0" w:name="_iibiv420jman" w:id="96"/>
-      <w:bookmarkEnd w:id="96"/>
+      <w:bookmarkStart w:colFirst="0" w:colLast="0" w:name="_iibiv420jman" w:id="94"/>
+      <w:bookmarkEnd w:id="94"/>
       <w:r>
         <w:rPr>
           <w:b w:val="1"/>
@@ -9660,7 +9675,7 @@
           <w:szCs w:val="24"/>
           <w:rtl w:val="0"/>
         </w:rPr>
-        <w:t xml:space="preserve">Этап 3 — устойчивость ученика (≈6 ч/нед). Увеличиваем глубину: карты понятий, микро-тренажы, первые шаблоны качества.</w:t>
+        <w:t xml:space="preserve">Этап 3 — устойчивость ученика (≈6 ч/нед). Увеличиваем глубину: карты понятий, микро-тренажеры, первые шаблоны качества.</w:t>
       </w:r>
     </w:p>
     <w:p>
@@ -9751,8 +9766,8 @@
           <w:szCs w:val="34"/>
         </w:rPr>
       </w:pPr>
-      <w:bookmarkStart w:colFirst="0" w:colLast="0" w:name="_ehe0vxxmqgnk" w:id="97"/>
-      <w:bookmarkEnd w:id="97"/>
+      <w:bookmarkStart w:colFirst="0" w:colLast="0" w:name="_ehe0vxxmqgnk" w:id="95"/>
+      <w:bookmarkEnd w:id="95"/>
       <w:r>
         <w:rPr>
           <w:b w:val="1"/>
@@ -10021,8 +10036,8 @@
           <w:szCs w:val="34"/>
         </w:rPr>
       </w:pPr>
-      <w:bookmarkStart w:colFirst="0" w:colLast="0" w:name="_uyv1wbh3y68j" w:id="98"/>
-      <w:bookmarkEnd w:id="98"/>
+      <w:bookmarkStart w:colFirst="0" w:colLast="0" w:name="_uyv1wbh3y68j" w:id="96"/>
+      <w:bookmarkEnd w:id="96"/>
       <w:r>
         <w:rPr>
           <w:b w:val="1"/>
@@ -10151,35 +10166,11 @@
       <w:pPr>
         <w:spacing w:after="240" w:before="240" w:lineRule="auto"/>
         <w:rPr>
-          <w:color w:val="0f4761"/>
-          <w:sz w:val="40"/>
-          <w:szCs w:val="40"/>
-        </w:rPr>
-      </w:pPr>
-      <w:r>
-        <w:rPr>
-          <w:color w:val="0f4761"/>
-          <w:sz w:val="40"/>
-          <w:szCs w:val="40"/>
-          <w:rtl w:val="0"/>
-        </w:rPr>
-        <w:t xml:space="preserve"> </w:t>
-      </w:r>
-    </w:p>
-    <w:p>
-      <w:pPr>
-        <w:pStyle w:val="Heading1"/>
-        <w:keepNext w:val="0"/>
-        <w:keepLines w:val="0"/>
-        <w:spacing w:before="480" w:lineRule="auto"/>
-        <w:rPr>
           <w:b w:val="1"/>
           <w:sz w:val="46"/>
           <w:szCs w:val="46"/>
         </w:rPr>
       </w:pPr>
-      <w:bookmarkStart w:colFirst="0" w:colLast="0" w:name="_wda1xvjinr6g" w:id="99"/>
-      <w:bookmarkEnd w:id="99"/>
       <w:r>
         <w:rPr>
           <w:b w:val="1"/>
@@ -10346,7 +10337,7 @@
       <w:pPr>
         <w:numPr>
           <w:ilvl w:val="0"/>
-          <w:numId w:val="29"/>
+          <w:numId w:val="26"/>
         </w:numPr>
         <w:spacing w:after="0" w:afterAutospacing="0" w:lineRule="auto"/>
         <w:ind w:left="720" w:hanging="360"/>
@@ -10365,7 +10356,7 @@
       <w:pPr>
         <w:numPr>
           <w:ilvl w:val="0"/>
-          <w:numId w:val="29"/>
+          <w:numId w:val="26"/>
         </w:numPr>
         <w:spacing w:after="0" w:afterAutospacing="0" w:lineRule="auto"/>
         <w:ind w:left="720" w:hanging="360"/>
@@ -10384,7 +10375,7 @@
       <w:pPr>
         <w:numPr>
           <w:ilvl w:val="0"/>
-          <w:numId w:val="29"/>
+          <w:numId w:val="26"/>
         </w:numPr>
         <w:spacing w:after="0" w:afterAutospacing="0" w:lineRule="auto"/>
         <w:ind w:left="720" w:hanging="360"/>
@@ -10403,7 +10394,7 @@
       <w:pPr>
         <w:numPr>
           <w:ilvl w:val="0"/>
-          <w:numId w:val="29"/>
+          <w:numId w:val="26"/>
         </w:numPr>
         <w:spacing w:after="0" w:afterAutospacing="0" w:lineRule="auto"/>
         <w:ind w:left="720" w:hanging="360"/>
@@ -10422,7 +10413,7 @@
       <w:pPr>
         <w:numPr>
           <w:ilvl w:val="0"/>
-          <w:numId w:val="29"/>
+          <w:numId w:val="26"/>
         </w:numPr>
         <w:spacing w:after="0" w:afterAutospacing="0" w:lineRule="auto"/>
         <w:ind w:left="720" w:hanging="360"/>
@@ -10441,7 +10432,7 @@
       <w:pPr>
         <w:numPr>
           <w:ilvl w:val="0"/>
-          <w:numId w:val="29"/>
+          <w:numId w:val="26"/>
         </w:numPr>
         <w:spacing w:after="0" w:afterAutospacing="0" w:lineRule="auto"/>
         <w:ind w:left="720" w:hanging="360"/>
@@ -10460,7 +10451,7 @@
       <w:pPr>
         <w:numPr>
           <w:ilvl w:val="0"/>
-          <w:numId w:val="29"/>
+          <w:numId w:val="26"/>
         </w:numPr>
         <w:spacing w:after="0" w:afterAutospacing="0" w:lineRule="auto"/>
         <w:ind w:left="720" w:hanging="360"/>
@@ -10479,7 +10470,7 @@
       <w:pPr>
         <w:numPr>
           <w:ilvl w:val="0"/>
-          <w:numId w:val="29"/>
+          <w:numId w:val="26"/>
         </w:numPr>
         <w:spacing w:after="0" w:afterAutospacing="0" w:lineRule="auto"/>
         <w:ind w:left="720" w:hanging="360"/>
@@ -10498,7 +10489,7 @@
       <w:pPr>
         <w:numPr>
           <w:ilvl w:val="0"/>
-          <w:numId w:val="29"/>
+          <w:numId w:val="26"/>
         </w:numPr>
         <w:spacing w:after="240" w:lineRule="auto"/>
         <w:ind w:left="720" w:hanging="360"/>
@@ -10574,8 +10565,8 @@
           <w:pgNumType w:start="1"/>
         </w:sectPr>
       </w:pPr>
-      <w:bookmarkStart w:colFirst="0" w:colLast="0" w:name="_481lojmgatsk" w:id="100"/>
-      <w:bookmarkEnd w:id="100"/>
+      <w:bookmarkStart w:colFirst="0" w:colLast="0" w:name="_qgj13fjhayiu" w:id="97"/>
+      <w:bookmarkEnd w:id="97"/>
       <w:r>
         <w:rPr>
           <w:rFonts w:ascii="Arial" w:cs="Arial" w:eastAsia="Arial" w:hAnsi="Arial"/>
@@ -10604,8 +10595,8 @@
         <w:pStyle w:val="Title"/>
         <w:rPr/>
       </w:pPr>
-      <w:bookmarkStart w:colFirst="0" w:colLast="0" w:name="_mtisjwgwga43" w:id="101"/>
-      <w:bookmarkEnd w:id="101"/>
+      <w:bookmarkStart w:colFirst="0" w:colLast="0" w:name="_mtisjwgwga43" w:id="98"/>
+      <w:bookmarkEnd w:id="98"/>
       <w:r>
         <w:rPr>
           <w:rtl w:val="0"/>
@@ -10620,8 +10611,8 @@
         <w:spacing w:after="240" w:lineRule="auto"/>
         <w:rPr/>
       </w:pPr>
-      <w:bookmarkStart w:colFirst="0" w:colLast="0" w:name="_xmzi2ip30vun" w:id="102"/>
-      <w:bookmarkEnd w:id="102"/>
+      <w:bookmarkStart w:colFirst="0" w:colLast="0" w:name="_xmzi2ip30vun" w:id="99"/>
+      <w:bookmarkEnd w:id="99"/>
       <w:r>
         <w:rPr>
           <w:rtl w:val="0"/>
@@ -10708,8 +10699,8 @@
         <w:spacing w:after="240" w:lineRule="auto"/>
         <w:rPr/>
       </w:pPr>
-      <w:bookmarkStart w:colFirst="0" w:colLast="0" w:name="_5l2oraz8vyej" w:id="103"/>
-      <w:bookmarkEnd w:id="103"/>
+      <w:bookmarkStart w:colFirst="0" w:colLast="0" w:name="_5l2oraz8vyej" w:id="100"/>
+      <w:bookmarkEnd w:id="100"/>
       <w:r>
         <w:rPr>
           <w:rtl w:val="0"/>
@@ -10729,8 +10720,8 @@
           <w:szCs w:val="24"/>
         </w:rPr>
       </w:pPr>
-      <w:bookmarkStart w:colFirst="0" w:colLast="0" w:name="_5g9oaksdcjm8" w:id="104"/>
-      <w:bookmarkEnd w:id="104"/>
+      <w:bookmarkStart w:colFirst="0" w:colLast="0" w:name="_5g9oaksdcjm8" w:id="101"/>
+      <w:bookmarkEnd w:id="101"/>
       <w:r>
         <w:rPr>
           <w:rFonts w:ascii="Roboto" w:cs="Roboto" w:eastAsia="Roboto" w:hAnsi="Roboto"/>
@@ -10754,8 +10745,8 @@
           <w:szCs w:val="24"/>
         </w:rPr>
       </w:pPr>
-      <w:bookmarkStart w:colFirst="0" w:colLast="0" w:name="_5g9oaksdcjm8" w:id="104"/>
-      <w:bookmarkEnd w:id="104"/>
+      <w:bookmarkStart w:colFirst="0" w:colLast="0" w:name="_5g9oaksdcjm8" w:id="101"/>
+      <w:bookmarkEnd w:id="101"/>
       <w:r>
         <w:rPr>
           <w:rtl w:val="0"/>
@@ -10774,8 +10765,8 @@
           <w:szCs w:val="24"/>
         </w:rPr>
       </w:pPr>
-      <w:bookmarkStart w:colFirst="0" w:colLast="0" w:name="_5g9oaksdcjm8" w:id="104"/>
-      <w:bookmarkEnd w:id="104"/>
+      <w:bookmarkStart w:colFirst="0" w:colLast="0" w:name="_5g9oaksdcjm8" w:id="101"/>
+      <w:bookmarkEnd w:id="101"/>
       <w:r>
         <w:rPr>
           <w:rFonts w:ascii="Arial Unicode MS" w:cs="Arial Unicode MS" w:eastAsia="Arial Unicode MS" w:hAnsi="Arial Unicode MS"/>
@@ -10801,8 +10792,8 @@
           <w:szCs w:val="24"/>
         </w:rPr>
       </w:pPr>
-      <w:bookmarkStart w:colFirst="0" w:colLast="0" w:name="_5g9oaksdcjm8" w:id="104"/>
-      <w:bookmarkEnd w:id="104"/>
+      <w:bookmarkStart w:colFirst="0" w:colLast="0" w:name="_5g9oaksdcjm8" w:id="101"/>
+      <w:bookmarkEnd w:id="101"/>
       <w:r>
         <w:rPr>
           <w:rFonts w:ascii="Roboto" w:cs="Roboto" w:eastAsia="Roboto" w:hAnsi="Roboto"/>
@@ -10828,8 +10819,8 @@
           <w:szCs w:val="24"/>
         </w:rPr>
       </w:pPr>
-      <w:bookmarkStart w:colFirst="0" w:colLast="0" w:name="_5g9oaksdcjm8" w:id="104"/>
-      <w:bookmarkEnd w:id="104"/>
+      <w:bookmarkStart w:colFirst="0" w:colLast="0" w:name="_5g9oaksdcjm8" w:id="101"/>
+      <w:bookmarkEnd w:id="101"/>
       <w:r>
         <w:rPr>
           <w:rFonts w:ascii="Roboto" w:cs="Roboto" w:eastAsia="Roboto" w:hAnsi="Roboto"/>
@@ -10853,8 +10844,8 @@
           <w:szCs w:val="24"/>
         </w:rPr>
       </w:pPr>
-      <w:bookmarkStart w:colFirst="0" w:colLast="0" w:name="_5g9oaksdcjm8" w:id="104"/>
-      <w:bookmarkEnd w:id="104"/>
+      <w:bookmarkStart w:colFirst="0" w:colLast="0" w:name="_5g9oaksdcjm8" w:id="101"/>
+      <w:bookmarkEnd w:id="101"/>
       <w:r>
         <w:rPr>
           <w:rFonts w:ascii="Roboto" w:cs="Roboto" w:eastAsia="Roboto" w:hAnsi="Roboto"/>
@@ -10880,8 +10871,8 @@
           <w:szCs w:val="24"/>
         </w:rPr>
       </w:pPr>
-      <w:bookmarkStart w:colFirst="0" w:colLast="0" w:name="_5g9oaksdcjm8" w:id="104"/>
-      <w:bookmarkEnd w:id="104"/>
+      <w:bookmarkStart w:colFirst="0" w:colLast="0" w:name="_5g9oaksdcjm8" w:id="101"/>
+      <w:bookmarkEnd w:id="101"/>
       <w:r>
         <w:rPr>
           <w:rFonts w:ascii="Roboto" w:cs="Roboto" w:eastAsia="Roboto" w:hAnsi="Roboto"/>
@@ -10907,8 +10898,8 @@
           <w:szCs w:val="24"/>
         </w:rPr>
       </w:pPr>
-      <w:bookmarkStart w:colFirst="0" w:colLast="0" w:name="_5g9oaksdcjm8" w:id="104"/>
-      <w:bookmarkEnd w:id="104"/>
+      <w:bookmarkStart w:colFirst="0" w:colLast="0" w:name="_5g9oaksdcjm8" w:id="101"/>
+      <w:bookmarkEnd w:id="101"/>
       <w:r>
         <w:rPr>
           <w:rFonts w:ascii="Roboto" w:cs="Roboto" w:eastAsia="Roboto" w:hAnsi="Roboto"/>
@@ -10934,8 +10925,8 @@
           <w:szCs w:val="24"/>
         </w:rPr>
       </w:pPr>
-      <w:bookmarkStart w:colFirst="0" w:colLast="0" w:name="_5g9oaksdcjm8" w:id="104"/>
-      <w:bookmarkEnd w:id="104"/>
+      <w:bookmarkStart w:colFirst="0" w:colLast="0" w:name="_5g9oaksdcjm8" w:id="101"/>
+      <w:bookmarkEnd w:id="101"/>
       <w:r>
         <w:rPr>
           <w:rFonts w:ascii="Roboto" w:cs="Roboto" w:eastAsia="Roboto" w:hAnsi="Roboto"/>
@@ -10959,8 +10950,8 @@
           <w:szCs w:val="24"/>
         </w:rPr>
       </w:pPr>
-      <w:bookmarkStart w:colFirst="0" w:colLast="0" w:name="_5g9oaksdcjm8" w:id="104"/>
-      <w:bookmarkEnd w:id="104"/>
+      <w:bookmarkStart w:colFirst="0" w:colLast="0" w:name="_5g9oaksdcjm8" w:id="101"/>
+      <w:bookmarkEnd w:id="101"/>
       <w:r>
         <w:rPr>
           <w:rFonts w:ascii="Arial Unicode MS" w:cs="Arial Unicode MS" w:eastAsia="Arial Unicode MS" w:hAnsi="Arial Unicode MS"/>
@@ -10990,8 +10981,8 @@
           <w:szCs w:val="24"/>
         </w:rPr>
       </w:pPr>
-      <w:bookmarkStart w:colFirst="0" w:colLast="0" w:name="_5g9oaksdcjm8" w:id="104"/>
-      <w:bookmarkEnd w:id="104"/>
+      <w:bookmarkStart w:colFirst="0" w:colLast="0" w:name="_5g9oaksdcjm8" w:id="101"/>
+      <w:bookmarkEnd w:id="101"/>
       <w:r>
         <w:rPr>
           <w:rFonts w:ascii="Roboto" w:cs="Roboto" w:eastAsia="Roboto" w:hAnsi="Roboto"/>
@@ -11015,8 +11006,8 @@
           <w:szCs w:val="24"/>
         </w:rPr>
       </w:pPr>
-      <w:bookmarkStart w:colFirst="0" w:colLast="0" w:name="_5g9oaksdcjm8" w:id="104"/>
-      <w:bookmarkEnd w:id="104"/>
+      <w:bookmarkStart w:colFirst="0" w:colLast="0" w:name="_5g9oaksdcjm8" w:id="101"/>
+      <w:bookmarkEnd w:id="101"/>
       <w:r>
         <w:rPr>
           <w:rFonts w:ascii="Roboto" w:cs="Roboto" w:eastAsia="Roboto" w:hAnsi="Roboto"/>
@@ -11040,8 +11031,8 @@
           <w:szCs w:val="24"/>
         </w:rPr>
       </w:pPr>
-      <w:bookmarkStart w:colFirst="0" w:colLast="0" w:name="_m5svu04tb08m" w:id="105"/>
-      <w:bookmarkEnd w:id="105"/>
+      <w:bookmarkStart w:colFirst="0" w:colLast="0" w:name="_m5svu04tb08m" w:id="102"/>
+      <w:bookmarkEnd w:id="102"/>
       <w:r>
         <w:rPr>
           <w:rFonts w:ascii="Roboto" w:cs="Roboto" w:eastAsia="Roboto" w:hAnsi="Roboto"/>
@@ -11058,8 +11049,8 @@
         <w:pStyle w:val="Heading2"/>
         <w:rPr/>
       </w:pPr>
-      <w:bookmarkStart w:colFirst="0" w:colLast="0" w:name="_5g9oaksdcjm8" w:id="104"/>
-      <w:bookmarkEnd w:id="104"/>
+      <w:bookmarkStart w:colFirst="0" w:colLast="0" w:name="_5g9oaksdcjm8" w:id="101"/>
+      <w:bookmarkEnd w:id="101"/>
       <w:r>
         <w:rPr>
           <w:rtl w:val="0"/>
@@ -11295,12 +11286,12 @@
           <wp:inline distB="114300" distT="114300" distL="114300" distR="114300">
             <wp:extent cx="5200650" cy="3000375"/>
             <wp:effectExtent b="0" l="0" r="0" t="0"/>
-            <wp:docPr id="2" name="image1.png"/>
+            <wp:docPr id="4" name="image4.png"/>
             <a:graphic>
               <a:graphicData uri="http://schemas.openxmlformats.org/drawingml/2006/picture">
                 <pic:pic>
                   <pic:nvPicPr>
-                    <pic:cNvPr id="0" name="image1.png"/>
+                    <pic:cNvPr id="0" name="image4.png"/>
                     <pic:cNvPicPr preferRelativeResize="0"/>
                   </pic:nvPicPr>
                   <pic:blipFill>
@@ -11330,12 +11321,12 @@
           <wp:inline distB="114300" distT="114300" distL="114300" distR="114300">
             <wp:extent cx="5200650" cy="2952750"/>
             <wp:effectExtent b="0" l="0" r="0" t="0"/>
-            <wp:docPr id="4" name="image4.png"/>
+            <wp:docPr id="2" name="image2.png"/>
             <a:graphic>
               <a:graphicData uri="http://schemas.openxmlformats.org/drawingml/2006/picture">
                 <pic:pic>
                   <pic:nvPicPr>
-                    <pic:cNvPr id="0" name="image4.png"/>
+                    <pic:cNvPr id="0" name="image2.png"/>
                     <pic:cNvPicPr preferRelativeResize="0"/>
                   </pic:nvPicPr>
                   <pic:blipFill>
@@ -11391,8 +11382,8 @@
           <w:pgNumType w:start="1"/>
         </w:sectPr>
       </w:pPr>
-      <w:bookmarkStart w:colFirst="0" w:colLast="0" w:name="_k9gfqafpwtab" w:id="106"/>
-      <w:bookmarkEnd w:id="106"/>
+      <w:bookmarkStart w:colFirst="0" w:colLast="0" w:name="_8nl0kw8z9um5" w:id="103"/>
+      <w:bookmarkEnd w:id="103"/>
       <w:r>
         <w:rPr>
           <w:rFonts w:ascii="Arial" w:cs="Arial" w:eastAsia="Arial" w:hAnsi="Arial"/>
@@ -11425,8 +11416,8 @@
           <w:szCs w:val="24"/>
         </w:rPr>
       </w:pPr>
-      <w:bookmarkStart w:colFirst="0" w:colLast="0" w:name="_7tgbofafoazz" w:id="107"/>
-      <w:bookmarkEnd w:id="107"/>
+      <w:bookmarkStart w:colFirst="0" w:colLast="0" w:name="_7tgbofafoazz" w:id="104"/>
+      <w:bookmarkEnd w:id="104"/>
       <w:r>
         <w:rPr>
           <w:rtl w:val="0"/>
@@ -12031,7 +12022,7 @@
       <w:pPr>
         <w:numPr>
           <w:ilvl w:val="0"/>
-          <w:numId w:val="16"/>
+          <w:numId w:val="13"/>
         </w:numPr>
         <w:shd w:fill="ffffff" w:val="clear"/>
         <w:spacing w:after="0" w:afterAutospacing="0" w:before="240" w:lineRule="auto"/>
@@ -12051,7 +12042,7 @@
       <w:pPr>
         <w:numPr>
           <w:ilvl w:val="0"/>
-          <w:numId w:val="16"/>
+          <w:numId w:val="13"/>
         </w:numPr>
         <w:shd w:fill="ffffff" w:val="clear"/>
         <w:spacing w:after="0" w:afterAutospacing="0" w:before="0" w:beforeAutospacing="0" w:lineRule="auto"/>
@@ -12071,7 +12062,7 @@
       <w:pPr>
         <w:numPr>
           <w:ilvl w:val="0"/>
-          <w:numId w:val="16"/>
+          <w:numId w:val="13"/>
         </w:numPr>
         <w:shd w:fill="ffffff" w:val="clear"/>
         <w:spacing w:after="0" w:afterAutospacing="0" w:before="0" w:beforeAutospacing="0" w:lineRule="auto"/>
@@ -12091,7 +12082,7 @@
       <w:pPr>
         <w:numPr>
           <w:ilvl w:val="0"/>
-          <w:numId w:val="16"/>
+          <w:numId w:val="13"/>
         </w:numPr>
         <w:shd w:fill="ffffff" w:val="clear"/>
         <w:spacing w:after="0" w:afterAutospacing="0" w:before="0" w:beforeAutospacing="0" w:lineRule="auto"/>
@@ -12111,7 +12102,7 @@
       <w:pPr>
         <w:numPr>
           <w:ilvl w:val="0"/>
-          <w:numId w:val="16"/>
+          <w:numId w:val="13"/>
         </w:numPr>
         <w:shd w:fill="ffffff" w:val="clear"/>
         <w:spacing w:after="240" w:before="0" w:beforeAutospacing="0" w:lineRule="auto"/>
@@ -12231,7 +12222,7 @@
       <w:pPr>
         <w:numPr>
           <w:ilvl w:val="0"/>
-          <w:numId w:val="12"/>
+          <w:numId w:val="10"/>
         </w:numPr>
         <w:shd w:fill="ffffff" w:val="clear"/>
         <w:spacing w:after="0" w:afterAutospacing="0" w:before="240" w:lineRule="auto"/>
@@ -12251,7 +12242,7 @@
       <w:pPr>
         <w:numPr>
           <w:ilvl w:val="0"/>
-          <w:numId w:val="12"/>
+          <w:numId w:val="10"/>
         </w:numPr>
         <w:shd w:fill="ffffff" w:val="clear"/>
         <w:spacing w:after="0" w:afterAutospacing="0" w:before="0" w:beforeAutospacing="0" w:lineRule="auto"/>
@@ -12271,7 +12262,7 @@
       <w:pPr>
         <w:numPr>
           <w:ilvl w:val="0"/>
-          <w:numId w:val="12"/>
+          <w:numId w:val="10"/>
         </w:numPr>
         <w:shd w:fill="ffffff" w:val="clear"/>
         <w:spacing w:after="0" w:afterAutospacing="0" w:before="0" w:beforeAutospacing="0" w:lineRule="auto"/>
@@ -12291,7 +12282,7 @@
       <w:pPr>
         <w:numPr>
           <w:ilvl w:val="0"/>
-          <w:numId w:val="12"/>
+          <w:numId w:val="10"/>
         </w:numPr>
         <w:shd w:fill="ffffff" w:val="clear"/>
         <w:spacing w:after="240" w:before="0" w:beforeAutospacing="0" w:lineRule="auto"/>
@@ -12907,7 +12898,7 @@
       <w:pPr>
         <w:numPr>
           <w:ilvl w:val="0"/>
-          <w:numId w:val="28"/>
+          <w:numId w:val="25"/>
         </w:numPr>
         <w:shd w:fill="ffffff" w:val="clear"/>
         <w:spacing w:after="0" w:afterAutospacing="0" w:before="240" w:lineRule="auto"/>
@@ -12927,7 +12918,7 @@
       <w:pPr>
         <w:numPr>
           <w:ilvl w:val="0"/>
-          <w:numId w:val="28"/>
+          <w:numId w:val="25"/>
         </w:numPr>
         <w:shd w:fill="ffffff" w:val="clear"/>
         <w:spacing w:after="0" w:afterAutospacing="0" w:before="0" w:beforeAutospacing="0" w:lineRule="auto"/>
@@ -12947,7 +12938,7 @@
       <w:pPr>
         <w:numPr>
           <w:ilvl w:val="0"/>
-          <w:numId w:val="28"/>
+          <w:numId w:val="25"/>
         </w:numPr>
         <w:shd w:fill="ffffff" w:val="clear"/>
         <w:spacing w:after="0" w:afterAutospacing="0" w:before="0" w:beforeAutospacing="0" w:lineRule="auto"/>
@@ -12967,7 +12958,7 @@
       <w:pPr>
         <w:numPr>
           <w:ilvl w:val="0"/>
-          <w:numId w:val="28"/>
+          <w:numId w:val="25"/>
         </w:numPr>
         <w:shd w:fill="ffffff" w:val="clear"/>
         <w:spacing w:after="0" w:afterAutospacing="0" w:before="0" w:beforeAutospacing="0" w:lineRule="auto"/>
@@ -12987,7 +12978,7 @@
       <w:pPr>
         <w:numPr>
           <w:ilvl w:val="0"/>
-          <w:numId w:val="28"/>
+          <w:numId w:val="25"/>
         </w:numPr>
         <w:shd w:fill="ffffff" w:val="clear"/>
         <w:spacing w:after="240" w:before="0" w:beforeAutospacing="0" w:lineRule="auto"/>
@@ -13056,8 +13047,8 @@
           <w:pgNumType w:start="1"/>
         </w:sectPr>
       </w:pPr>
-      <w:bookmarkStart w:colFirst="0" w:colLast="0" w:name="_fghiw7onow2l" w:id="108"/>
-      <w:bookmarkEnd w:id="108"/>
+      <w:bookmarkStart w:colFirst="0" w:colLast="0" w:name="_spy9ii2r6hwv" w:id="105"/>
+      <w:bookmarkEnd w:id="105"/>
       <w:r>
         <w:rPr>
           <w:rFonts w:ascii="Arial" w:cs="Arial" w:eastAsia="Arial" w:hAnsi="Arial"/>
@@ -13088,8 +13079,8 @@
         <w:spacing w:after="240" w:before="240" w:lineRule="auto"/>
         <w:rPr/>
       </w:pPr>
-      <w:bookmarkStart w:colFirst="0" w:colLast="0" w:name="_2qi8d87n4pwj" w:id="109"/>
-      <w:bookmarkEnd w:id="109"/>
+      <w:bookmarkStart w:colFirst="0" w:colLast="0" w:name="_2qi8d87n4pwj" w:id="106"/>
+      <w:bookmarkEnd w:id="106"/>
       <w:r>
         <w:rPr>
           <w:rtl w:val="0"/>
@@ -13553,8 +13544,8 @@
           <w:pgNumType w:start="1"/>
         </w:sectPr>
       </w:pPr>
-      <w:bookmarkStart w:colFirst="0" w:colLast="0" w:name="_xj67dlupx2v0" w:id="110"/>
-      <w:bookmarkEnd w:id="110"/>
+      <w:bookmarkStart w:colFirst="0" w:colLast="0" w:name="_x7t94rdl0ej4" w:id="107"/>
+      <w:bookmarkEnd w:id="107"/>
       <w:r>
         <w:rPr>
           <w:rFonts w:ascii="Arial" w:cs="Arial" w:eastAsia="Arial" w:hAnsi="Arial"/>
@@ -13570,7 +13561,7 @@
           <w:vertAlign w:val="baseline"/>
           <w:rtl w:val="0"/>
         </w:rPr>
-        <w:t xml:space="preserve">Структура руководства “Системная семья”</w:t>
+        <w:t xml:space="preserve">Проблематика целевой аудитории</w:t>
       </w:r>
       <w:r>
         <w:rPr>
@@ -13583,4425 +13574,486 @@
         <w:pStyle w:val="Title"/>
         <w:rPr/>
       </w:pPr>
-      <w:bookmarkStart w:colFirst="0" w:colLast="0" w:name="_m0o9g2bkm22g" w:id="111"/>
-      <w:bookmarkEnd w:id="111"/>
-      <w:r>
-        <w:rPr>
-          <w:rtl w:val="0"/>
-        </w:rPr>
-        <w:t xml:space="preserve">Структура руководства “Системная семья”</w:t>
-      </w:r>
-    </w:p>
-    <w:p>
-      <w:pPr>
-        <w:rPr/>
-      </w:pPr>
-      <w:r>
-        <w:rPr>
-          <w:rtl w:val="0"/>
-        </w:rPr>
-      </w:r>
-    </w:p>
-    <w:p>
-      <w:pPr>
-        <w:rPr>
-          <w:color w:val="1b1c1d"/>
-        </w:rPr>
-      </w:pPr>
-      <w:r>
-        <w:pict>
-          <v:rect style="width:0.0pt;height:1.5pt" o:hr="t" o:hrstd="t" o:hralign="center" fillcolor="#A0A0A0" stroked="f"/>
-        </w:pict>
-      </w:r>
-      <w:r>
-        <w:rPr>
-          <w:rtl w:val="0"/>
-        </w:rPr>
-      </w:r>
-    </w:p>
-    <w:p>
-      <w:pPr>
-        <w:pStyle w:val="Heading3"/>
-        <w:keepNext w:val="0"/>
-        <w:keepLines w:val="0"/>
-        <w:pBdr>
-          <w:top w:space="0" w:sz="0" w:val="nil"/>
-          <w:left w:space="0" w:sz="0" w:val="nil"/>
-          <w:bottom w:space="0" w:sz="0" w:val="nil"/>
-          <w:right w:space="0" w:sz="0" w:val="nil"/>
-          <w:between w:space="0" w:sz="0" w:val="nil"/>
-        </w:pBdr>
-        <w:spacing w:after="120" w:before="0" w:lineRule="auto"/>
-        <w:rPr>
-          <w:b w:val="1"/>
-          <w:color w:val="1b1c1d"/>
-          <w:sz w:val="26"/>
-          <w:szCs w:val="26"/>
-        </w:rPr>
-      </w:pPr>
-      <w:bookmarkStart w:colFirst="0" w:colLast="0" w:name="_me0ygclc4xvb" w:id="112"/>
-      <w:bookmarkEnd w:id="112"/>
-      <w:r>
-        <w:rPr>
-          <w:b w:val="1"/>
-          <w:color w:val="1b1c1d"/>
-          <w:sz w:val="26"/>
-          <w:szCs w:val="26"/>
-          <w:rtl w:val="0"/>
-        </w:rPr>
-        <w:t xml:space="preserve">1. Введение: Фундамент семейной системы</w:t>
-      </w:r>
-    </w:p>
-    <w:p>
-      <w:pPr>
-        <w:numPr>
-          <w:ilvl w:val="0"/>
-          <w:numId w:val="11"/>
-        </w:numPr>
-        <w:pBdr>
-          <w:top w:space="0" w:sz="0" w:val="nil"/>
-          <w:bottom w:space="0" w:sz="0" w:val="nil"/>
-          <w:right w:space="0" w:sz="0" w:val="nil"/>
-          <w:between w:space="0" w:sz="0" w:val="nil"/>
-        </w:pBdr>
-        <w:spacing w:after="0" w:afterAutospacing="0" w:lineRule="auto"/>
-        <w:ind w:left="720" w:hanging="360"/>
-      </w:pPr>
-      <w:r>
-        <w:rPr>
-          <w:b w:val="1"/>
-          <w:color w:val="1b1c1d"/>
-          <w:rtl w:val="0"/>
-        </w:rPr>
-        <w:t xml:space="preserve">1.1. Система и её компоненты</w:t>
-      </w:r>
-    </w:p>
-    <w:p>
-      <w:pPr>
+      <w:bookmarkStart w:colFirst="0" w:colLast="0" w:name="_g1aabote3cq1" w:id="108"/>
+      <w:bookmarkEnd w:id="108"/>
+      <w:r>
+        <w:rPr>
+          <w:rtl w:val="0"/>
+        </w:rPr>
+        <w:t xml:space="preserve">Проблематика целевой аудитории</w:t>
+      </w:r>
+    </w:p>
+    <w:p>
+      <w:pPr>
+        <w:rPr/>
+      </w:pPr>
+      <w:r>
+        <w:rPr>
+          <w:rtl w:val="0"/>
+        </w:rPr>
+      </w:r>
+    </w:p>
+    <w:p>
+      <w:pPr>
+        <w:pStyle w:val="Heading1"/>
+        <w:spacing w:after="360" w:before="360" w:lineRule="auto"/>
+        <w:ind w:left="-566.9291338582677" w:firstLine="0"/>
+        <w:rPr>
+          <w:b w:val="1"/>
+        </w:rPr>
+      </w:pPr>
+      <w:bookmarkStart w:colFirst="0" w:colLast="0" w:name="_sat8dx4eghsq" w:id="109"/>
+      <w:bookmarkEnd w:id="109"/>
+      <w:r>
+        <w:rPr>
+          <w:rtl w:val="0"/>
+        </w:rPr>
+        <w:t xml:space="preserve">Cписок наиболее вероятных жизненных </w:t>
+      </w:r>
+      <w:r>
+        <w:rPr>
+          <w:b w:val="1"/>
+          <w:rtl w:val="0"/>
+        </w:rPr>
+        <w:t xml:space="preserve">проблем и задач взрослых</w:t>
+      </w:r>
+    </w:p>
+    <w:p>
+      <w:pPr>
+        <w:numPr>
+          <w:ilvl w:val="2"/>
+          <w:numId w:val="14"/>
+        </w:numPr>
+        <w:spacing w:after="0" w:afterAutospacing="0" w:before="360" w:lineRule="auto"/>
+        <w:ind w:left="-425.19685039370086" w:firstLine="141.7322834645671"/>
+      </w:pPr>
+      <w:r>
+        <w:rPr>
+          <w:rtl w:val="0"/>
+        </w:rPr>
+        <w:t xml:space="preserve">почему я не хочу что-то делать</w:t>
+      </w:r>
+    </w:p>
+    <w:p>
+      <w:pPr>
+        <w:numPr>
+          <w:ilvl w:val="2"/>
+          <w:numId w:val="14"/>
+        </w:numPr>
+        <w:spacing w:after="0" w:afterAutospacing="0" w:before="0" w:beforeAutospacing="0" w:lineRule="auto"/>
+        <w:ind w:left="-425.19685039370086" w:firstLine="141.7322834645671"/>
+      </w:pPr>
+      <w:r>
+        <w:rPr>
+          <w:rtl w:val="0"/>
+        </w:rPr>
+        <w:t xml:space="preserve">как больше зарабатывать</w:t>
+      </w:r>
+    </w:p>
+    <w:p>
+      <w:pPr>
+        <w:numPr>
+          <w:ilvl w:val="2"/>
+          <w:numId w:val="14"/>
+        </w:numPr>
+        <w:spacing w:after="360" w:before="0" w:beforeAutospacing="0" w:lineRule="auto"/>
+        <w:ind w:left="-425.19685039370086" w:firstLine="141.7322834645671"/>
+      </w:pPr>
+      <w:r>
+        <w:rPr>
+          <w:rtl w:val="0"/>
+        </w:rPr>
+        <w:t xml:space="preserve">как балансировать работу и жизни или как все успевать и тп.</w:t>
+      </w:r>
+    </w:p>
+    <w:p>
+      <w:pPr>
+        <w:spacing w:after="360" w:before="360" w:lineRule="auto"/>
+        <w:ind w:left="2160" w:firstLine="0"/>
+        <w:rPr/>
+      </w:pPr>
+      <w:r>
+        <w:rPr>
+          <w:rtl w:val="0"/>
+        </w:rPr>
+      </w:r>
+    </w:p>
+    <w:p>
+      <w:pPr>
+        <w:pStyle w:val="Heading1"/>
         <w:numPr>
           <w:ilvl w:val="1"/>
-          <w:numId w:val="11"/>
-        </w:numPr>
-        <w:pBdr>
-          <w:top w:space="0" w:sz="0" w:val="nil"/>
-          <w:bottom w:space="0" w:sz="0" w:val="nil"/>
-          <w:right w:space="0" w:sz="0" w:val="nil"/>
-          <w:between w:space="0" w:sz="0" w:val="nil"/>
-        </w:pBdr>
-        <w:spacing w:after="0" w:afterAutospacing="0" w:lineRule="auto"/>
-        <w:ind w:left="1440" w:hanging="360"/>
-      </w:pPr>
-      <w:r>
-        <w:rPr>
-          <w:b w:val="1"/>
-          <w:color w:val="1b1c1d"/>
-          <w:rtl w:val="0"/>
-        </w:rPr>
-        <w:t xml:space="preserve">Цель:</w:t>
-      </w:r>
-      <w:r>
-        <w:rPr>
-          <w:color w:val="1b1c1d"/>
-          <w:rtl w:val="0"/>
-        </w:rPr>
-        <w:t xml:space="preserve"> Объяснить, что такое семья с точки зрения системного подхода, и представить основные элементы.</w:t>
-      </w:r>
-    </w:p>
-    <w:p>
-      <w:pPr>
-        <w:numPr>
-          <w:ilvl w:val="1"/>
-          <w:numId w:val="11"/>
-        </w:numPr>
-        <w:pBdr>
-          <w:top w:space="0" w:sz="0" w:val="nil"/>
-          <w:bottom w:space="0" w:sz="0" w:val="nil"/>
-          <w:right w:space="0" w:sz="0" w:val="nil"/>
-          <w:between w:space="0" w:sz="0" w:val="nil"/>
-        </w:pBdr>
-        <w:spacing w:after="0" w:afterAutospacing="0" w:lineRule="auto"/>
-        <w:ind w:left="1500" w:hanging="360"/>
-      </w:pPr>
-      <w:r>
-        <w:rPr>
-          <w:b w:val="1"/>
-          <w:color w:val="1b1c1d"/>
-          <w:rtl w:val="0"/>
-        </w:rPr>
-        <w:t xml:space="preserve">Понятия:</w:t>
-      </w:r>
-      <w:r>
-        <w:rPr>
-          <w:color w:val="1b1c1d"/>
-          <w:rtl w:val="0"/>
-        </w:rPr>
-        <w:t xml:space="preserve"> </w:t>
-      </w:r>
-      <w:r>
-        <w:rPr>
-          <w:color w:val="575b5f"/>
-          <w:shd w:fill="e9eef6" w:val="clear"/>
-          <w:rtl w:val="0"/>
-        </w:rPr>
-        <w:t xml:space="preserve">Семья как система систем</w:t>
-      </w:r>
-      <w:r>
-        <w:rPr>
-          <w:color w:val="1b1c1d"/>
-          <w:rtl w:val="0"/>
-        </w:rPr>
-        <w:t xml:space="preserve"> </w:t>
-      </w:r>
-      <w:r>
-        <w:rPr>
-          <w:color w:val="575b5f"/>
+          <w:numId w:val="14"/>
+        </w:numPr>
+        <w:spacing w:after="0" w:afterAutospacing="0" w:before="360" w:lineRule="auto"/>
+        <w:ind w:left="-425.19685039370086" w:firstLine="0"/>
+        <w:rPr>
           <w:sz w:val="40"/>
           <w:szCs w:val="40"/>
-          <w:highlight w:val="white"/>
-          <w:vertAlign w:val="superscript"/>
-          <w:rtl w:val="0"/>
-        </w:rPr>
-        <w:t xml:space="preserve">1</w:t>
-      </w:r>
-      <w:r>
-        <w:rPr>
-          <w:color w:val="1b1c1d"/>
-          <w:rtl w:val="0"/>
-        </w:rPr>
-        <w:t xml:space="preserve">,</w:t>
+        </w:rPr>
+      </w:pPr>
+      <w:bookmarkStart w:colFirst="0" w:colLast="0" w:name="_5s7881nmilw5" w:id="110"/>
+      <w:bookmarkEnd w:id="110"/>
+      <w:r>
+        <w:rPr>
+          <w:rtl w:val="0"/>
+        </w:rPr>
+        <w:t xml:space="preserve">Основные </w:t>
+      </w:r>
+      <w:r>
+        <w:rPr>
+          <w:b w:val="1"/>
+          <w:rtl w:val="0"/>
+        </w:rPr>
+        <w:t xml:space="preserve">причины, по которым взрослые люди не изучают фундаментальное образование и практик ученика</w:t>
       </w:r>
     </w:p>
     <w:p>
       <w:pPr>
         <w:numPr>
           <w:ilvl w:val="1"/>
-          <w:numId w:val="11"/>
-        </w:numPr>
-        <w:pBdr>
-          <w:top w:space="0" w:sz="0" w:val="nil"/>
-          <w:bottom w:space="0" w:sz="0" w:val="nil"/>
-          <w:right w:space="0" w:sz="0" w:val="nil"/>
-          <w:between w:space="0" w:sz="0" w:val="nil"/>
-        </w:pBdr>
-        <w:spacing w:after="0" w:afterAutospacing="0" w:lineRule="auto"/>
-        <w:ind w:left="1500" w:hanging="360"/>
-      </w:pPr>
-      <w:r>
-        <w:rPr>
-          <w:color w:val="575b5f"/>
-          <w:shd w:fill="e9eef6" w:val="clear"/>
-          <w:rtl w:val="0"/>
-        </w:rPr>
-        <w:t xml:space="preserve">Системное партнёрство</w:t>
-      </w:r>
-      <w:r>
-        <w:rPr>
-          <w:color w:val="1b1c1d"/>
-          <w:rtl w:val="0"/>
-        </w:rPr>
-        <w:t xml:space="preserve"> </w:t>
-      </w:r>
-      <w:r>
-        <w:rPr>
-          <w:color w:val="575b5f"/>
+          <w:numId w:val="14"/>
+        </w:numPr>
+        <w:spacing w:after="0" w:afterAutospacing="0" w:before="0" w:beforeAutospacing="0" w:lineRule="auto"/>
+        <w:ind w:left="-425.19685039370086" w:firstLine="0"/>
+      </w:pPr>
+      <w:r>
+        <w:rPr>
+          <w:rtl w:val="0"/>
+        </w:rPr>
+      </w:r>
+    </w:p>
+    <w:p>
+      <w:pPr>
+        <w:numPr>
+          <w:ilvl w:val="1"/>
+          <w:numId w:val="14"/>
+        </w:numPr>
+        <w:spacing w:after="0" w:afterAutospacing="0" w:before="0" w:beforeAutospacing="0" w:lineRule="auto"/>
+        <w:ind w:left="-425.19685039370086" w:firstLine="0"/>
+      </w:pPr>
+      <w:r>
+        <w:rPr>
+          <w:rtl w:val="0"/>
+        </w:rPr>
+        <w:t xml:space="preserve">включают несколько групп факторов:</w:t>
+      </w:r>
+    </w:p>
+    <w:p>
+      <w:pPr>
+        <w:numPr>
+          <w:ilvl w:val="2"/>
+          <w:numId w:val="14"/>
+        </w:numPr>
+        <w:spacing w:after="0" w:afterAutospacing="0" w:before="0" w:beforeAutospacing="0" w:lineRule="auto"/>
+        <w:ind w:left="-425.19685039370086" w:firstLine="141.7322834645671"/>
+      </w:pPr>
+      <w:r>
+        <w:rPr>
+          <w:rtl w:val="0"/>
+        </w:rPr>
+        <w:t xml:space="preserve">Недостаток желания и мотивации. Многие взрослые не видят смысла или необходимости в фундаментальном образовании, особенно если у них уже есть базовое образование и работа. Мотивация снижается, если нет явных преимуществ, карьерного роста или внутреннего интереса. Часто возникает мысль: «А так ли оно мне нужно?»[1][2][3].</w:t>
+      </w:r>
+    </w:p>
+    <w:p>
+      <w:pPr>
+        <w:numPr>
+          <w:ilvl w:val="2"/>
+          <w:numId w:val="14"/>
+        </w:numPr>
+        <w:spacing w:after="0" w:afterAutospacing="0" w:before="0" w:beforeAutospacing="0" w:lineRule="auto"/>
+        <w:ind w:left="-425.19685039370086" w:firstLine="141.7322834645671"/>
+      </w:pPr>
+      <w:r>
+        <w:rPr>
+          <w:rtl w:val="0"/>
+        </w:rPr>
+        <w:t xml:space="preserve">Недостаток времени. Взрослые обычно имеют множество обязанностей — работа, семья, бытовые дела, кредиты, что оставляет мало свободного времени для обучения. Занятость мешает систематическому и глубокому изучению[1][4].</w:t>
+      </w:r>
+    </w:p>
+    <w:p>
+      <w:pPr>
+        <w:numPr>
+          <w:ilvl w:val="2"/>
+          <w:numId w:val="14"/>
+        </w:numPr>
+        <w:spacing w:after="0" w:afterAutospacing="0" w:before="0" w:beforeAutospacing="0" w:lineRule="auto"/>
+        <w:ind w:left="-425.19685039370086" w:firstLine="141.7322834645671"/>
+      </w:pPr>
+      <w:r>
+        <w:rPr>
+          <w:rtl w:val="0"/>
+        </w:rPr>
+        <w:t xml:space="preserve">Психологические барьеры — страх неудачи, тревожность, перфекционизм, страх выглядеть глупо, негативный опыт из прошлого (например, школьные травмы или неудачи в обучении). Также устоявшиеся привычки и установки типа «в моём возрасте уже поздно» затрудняют восприятие нового материала[4][3][5].</w:t>
+      </w:r>
+    </w:p>
+    <w:p>
+      <w:pPr>
+        <w:numPr>
+          <w:ilvl w:val="2"/>
+          <w:numId w:val="14"/>
+        </w:numPr>
+        <w:spacing w:after="0" w:afterAutospacing="0" w:before="0" w:beforeAutospacing="0" w:lineRule="auto"/>
+        <w:ind w:left="-425.19685039370086" w:firstLine="141.7322834645671"/>
+      </w:pPr>
+      <w:r>
+        <w:rPr>
+          <w:rtl w:val="0"/>
+        </w:rPr>
+        <w:t xml:space="preserve">Отсутствие способности или сложность усвоения. С возрастом меняется способность к обучению, замедляются когнитивные процессы, что вызывает сложности с концентрацией и запоминанием[6][7].</w:t>
+      </w:r>
+    </w:p>
+    <w:p>
+      <w:pPr>
+        <w:numPr>
+          <w:ilvl w:val="2"/>
+          <w:numId w:val="14"/>
+        </w:numPr>
+        <w:spacing w:after="0" w:afterAutospacing="0" w:before="0" w:beforeAutospacing="0" w:lineRule="auto"/>
+        <w:ind w:left="-425.19685039370086" w:firstLine="141.7322834645671"/>
+      </w:pPr>
+      <w:r>
+        <w:rPr>
+          <w:rtl w:val="0"/>
+        </w:rPr>
+        <w:t xml:space="preserve">Недостаток информации и осознания необходимости. Люди могут не знать о существующих возможностях для обучения или не осознавать, что им это нужно для развития или карьеры. Особенно это касается людей с низким исходным уровнем образования[2].</w:t>
+      </w:r>
+    </w:p>
+    <w:p>
+      <w:pPr>
+        <w:numPr>
+          <w:ilvl w:val="2"/>
+          <w:numId w:val="14"/>
+        </w:numPr>
+        <w:spacing w:after="0" w:afterAutospacing="0" w:before="0" w:beforeAutospacing="0" w:lineRule="auto"/>
+        <w:ind w:left="-425.19685039370086" w:firstLine="141.7322834645671"/>
+      </w:pPr>
+      <w:r>
+        <w:rPr>
+          <w:rtl w:val="0"/>
+        </w:rPr>
+        <w:t xml:space="preserve">Негативный жизненный опыт и предвзятость к обучению. Взрослый человек уже обладает опытом и часто воспринимает новую информацию через призму прежних установок и отрицательных ожиданий — «это у нас не сработает», «я пробовал — не получилось»[4][8].</w:t>
+      </w:r>
+    </w:p>
+    <w:p>
+      <w:pPr>
+        <w:numPr>
+          <w:ilvl w:val="2"/>
+          <w:numId w:val="14"/>
+        </w:numPr>
+        <w:spacing w:after="0" w:afterAutospacing="0" w:before="0" w:beforeAutospacing="0" w:lineRule="auto"/>
+        <w:ind w:left="-425.19685039370086" w:firstLine="141.7322834645671"/>
+      </w:pPr>
+      <w:r>
+        <w:rPr>
+          <w:rtl w:val="0"/>
+        </w:rPr>
+        <w:t xml:space="preserve">Материальные ограничения — нехватка денег на обучение, инфраструктурные проблемы, например, отсутствие доступа к качественному обучению или интернету[7][2].</w:t>
+      </w:r>
+    </w:p>
+    <w:p>
+      <w:pPr>
+        <w:numPr>
+          <w:ilvl w:val="2"/>
+          <w:numId w:val="14"/>
+        </w:numPr>
+        <w:spacing w:after="0" w:afterAutospacing="0" w:before="0" w:beforeAutospacing="0" w:lineRule="auto"/>
+        <w:ind w:left="-425.19685039370086" w:firstLine="141.7322834645671"/>
+      </w:pPr>
+      <w:r>
+        <w:rPr>
+          <w:rtl w:val="0"/>
+        </w:rPr>
+        <w:t xml:space="preserve">Особенности психологии взрослых — они более самостоятельны и требуют осмысленности обучения, акцента на практическом применении и поддержке. Если этого нет, обучение кажется неэффективным и демотивирует[9][10][11].</w:t>
+      </w:r>
+    </w:p>
+    <w:p>
+      <w:pPr>
+        <w:numPr>
+          <w:ilvl w:val="1"/>
+          <w:numId w:val="14"/>
+        </w:numPr>
+        <w:spacing w:after="0" w:afterAutospacing="0" w:before="0" w:beforeAutospacing="0" w:lineRule="auto"/>
+        <w:ind w:left="-425.19685039370086" w:firstLine="141.7322834645671"/>
+      </w:pPr>
+      <w:r>
+        <w:rPr>
+          <w:rtl w:val="0"/>
+        </w:rPr>
+        <w:t xml:space="preserve">Таким образом, причины отказа от фундаментального образования у взрослых — это комплекс мотивационных, временных, психологических, когнитивных, информационных и материальных препятствий, а также особенности самого процесса обучения взрослых (андрагогика) и их образа жизни.</w:t>
+        <w:br w:type="textWrapping"/>
+      </w:r>
+      <w:r>
+        <w:rPr>
+          <w:b w:val="1"/>
+          <w:rtl w:val="0"/>
+        </w:rPr>
+        <w:t xml:space="preserve">А далее нужно разработать методы и траектории.</w:t>
+      </w:r>
+    </w:p>
+    <w:p>
+      <w:pPr>
+        <w:numPr>
+          <w:ilvl w:val="1"/>
+          <w:numId w:val="14"/>
+        </w:numPr>
+        <w:spacing w:after="0" w:afterAutospacing="0" w:before="0" w:beforeAutospacing="0" w:lineRule="auto"/>
+        <w:ind w:left="-425.19685039370086" w:firstLine="141.7322834645671"/>
+      </w:pPr>
+      <w:r>
+        <w:rPr>
+          <w:rtl w:val="0"/>
+        </w:rPr>
+      </w:r>
+    </w:p>
+    <w:p>
+      <w:pPr>
+        <w:pStyle w:val="Heading1"/>
+        <w:numPr>
+          <w:ilvl w:val="1"/>
+          <w:numId w:val="14"/>
+        </w:numPr>
+        <w:spacing w:after="0" w:afterAutospacing="0" w:before="0" w:beforeAutospacing="0" w:lineRule="auto"/>
+        <w:ind w:left="-425.19685039370086" w:firstLine="141.7322834645671"/>
+        <w:rPr>
           <w:sz w:val="40"/>
           <w:szCs w:val="40"/>
-          <w:highlight w:val="white"/>
-          <w:vertAlign w:val="superscript"/>
-          <w:rtl w:val="0"/>
-        </w:rPr>
-        <w:t xml:space="preserve">2</w:t>
-      </w:r>
-      <w:r>
-        <w:rPr>
-          <w:color w:val="1b1c1d"/>
-          <w:rtl w:val="0"/>
-        </w:rPr>
-        <w:t xml:space="preserve">,</w:t>
+        </w:rPr>
+      </w:pPr>
+      <w:bookmarkStart w:colFirst="0" w:colLast="0" w:name="_7mdyemnzvmzl" w:id="111"/>
+      <w:bookmarkEnd w:id="111"/>
+      <w:r>
+        <w:rPr>
+          <w:rtl w:val="0"/>
+        </w:rPr>
+        <w:t xml:space="preserve">Определение позиции на траектории развития</w:t>
       </w:r>
     </w:p>
     <w:p>
       <w:pPr>
         <w:numPr>
           <w:ilvl w:val="1"/>
-          <w:numId w:val="11"/>
-        </w:numPr>
-        <w:pBdr>
-          <w:top w:space="0" w:sz="0" w:val="nil"/>
-          <w:bottom w:space="0" w:sz="0" w:val="nil"/>
-          <w:right w:space="0" w:sz="0" w:val="nil"/>
-          <w:between w:space="0" w:sz="0" w:val="nil"/>
-        </w:pBdr>
-        <w:spacing w:after="0" w:afterAutospacing="0" w:lineRule="auto"/>
-        <w:ind w:left="1500" w:hanging="360"/>
-      </w:pPr>
-      <w:r>
-        <w:rPr>
-          <w:color w:val="575b5f"/>
-          <w:shd w:fill="e9eef6" w:val="clear"/>
-          <w:rtl w:val="0"/>
-        </w:rPr>
-        <w:t xml:space="preserve">Иерархия</w:t>
-      </w:r>
-      <w:r>
-        <w:rPr>
-          <w:color w:val="575b5f"/>
-          <w:sz w:val="40"/>
-          <w:szCs w:val="40"/>
-          <w:highlight w:val="white"/>
-          <w:vertAlign w:val="superscript"/>
-          <w:rtl w:val="0"/>
-        </w:rPr>
-        <w:t xml:space="preserve">3</w:t>
-      </w:r>
-      <w:r>
-        <w:rPr>
-          <w:color w:val="1b1c1d"/>
-          <w:rtl w:val="0"/>
-        </w:rPr>
-        <w:t xml:space="preserve">,</w:t>
+          <w:numId w:val="14"/>
+        </w:numPr>
+        <w:spacing w:after="0" w:afterAutospacing="0" w:before="0" w:beforeAutospacing="0" w:lineRule="auto"/>
+        <w:ind w:left="-425.19685039370086" w:firstLine="141.7322834645671"/>
+      </w:pPr>
+      <w:r>
+        <w:rPr>
+          <w:rtl w:val="0"/>
+        </w:rPr>
       </w:r>
     </w:p>
     <w:p>
       <w:pPr>
         <w:numPr>
           <w:ilvl w:val="1"/>
-          <w:numId w:val="11"/>
-        </w:numPr>
-        <w:pBdr>
-          <w:top w:space="0" w:sz="0" w:val="nil"/>
-          <w:bottom w:space="0" w:sz="0" w:val="nil"/>
-          <w:right w:space="0" w:sz="0" w:val="nil"/>
-          <w:between w:space="0" w:sz="0" w:val="nil"/>
-        </w:pBdr>
-        <w:spacing w:after="0" w:afterAutospacing="0" w:lineRule="auto"/>
-        <w:ind w:left="1440" w:hanging="360"/>
-      </w:pPr>
-      <w:r>
-        <w:rPr>
-          <w:color w:val="575b5f"/>
-          <w:shd w:fill="e9eef6" w:val="clear"/>
-          <w:rtl w:val="0"/>
-        </w:rPr>
-        <w:t xml:space="preserve">Отношения</w:t>
-      </w:r>
-      <w:r>
-        <w:rPr>
-          <w:color w:val="1b1c1d"/>
-          <w:rtl w:val="0"/>
-        </w:rPr>
-        <w:t xml:space="preserve">.</w:t>
-      </w:r>
-    </w:p>
-    <w:p>
-      <w:pPr>
-        <w:numPr>
-          <w:ilvl w:val="1"/>
-          <w:numId w:val="11"/>
-        </w:numPr>
-        <w:pBdr>
-          <w:top w:space="0" w:sz="0" w:val="nil"/>
-          <w:bottom w:space="0" w:sz="0" w:val="nil"/>
-          <w:right w:space="0" w:sz="0" w:val="nil"/>
-          <w:between w:space="0" w:sz="0" w:val="nil"/>
-        </w:pBdr>
-        <w:spacing w:after="0" w:afterAutospacing="0" w:lineRule="auto"/>
-        <w:ind w:left="1500" w:hanging="360"/>
-      </w:pPr>
-      <w:r>
-        <w:rPr>
-          <w:b w:val="1"/>
-          <w:color w:val="1b1c1d"/>
-          <w:rtl w:val="0"/>
-        </w:rPr>
-        <w:t xml:space="preserve">Системы:</w:t>
-      </w:r>
-      <w:r>
-        <w:rPr>
-          <w:color w:val="1b1c1d"/>
-          <w:rtl w:val="0"/>
-        </w:rPr>
-        <w:t xml:space="preserve"> </w:t>
-      </w:r>
-      <w:r>
-        <w:rPr>
-          <w:color w:val="575b5f"/>
-          <w:shd w:fill="e9eef6" w:val="clear"/>
-          <w:rtl w:val="0"/>
-        </w:rPr>
-        <w:t xml:space="preserve">Семья как целевая система</w:t>
-      </w:r>
-      <w:r>
-        <w:rPr>
-          <w:color w:val="1b1c1d"/>
-          <w:rtl w:val="0"/>
-        </w:rPr>
-        <w:t xml:space="preserve"> </w:t>
-      </w:r>
-      <w:r>
-        <w:rPr>
-          <w:color w:val="575b5f"/>
-          <w:sz w:val="40"/>
-          <w:szCs w:val="40"/>
-          <w:highlight w:val="white"/>
-          <w:vertAlign w:val="superscript"/>
-          <w:rtl w:val="0"/>
-        </w:rPr>
-        <w:t xml:space="preserve">4</w:t>
-      </w:r>
-      <w:r>
-        <w:rPr>
-          <w:color w:val="1b1c1d"/>
-          <w:rtl w:val="0"/>
-        </w:rPr>
-        <w:t xml:space="preserve">,</w:t>
-      </w:r>
-    </w:p>
-    <w:p>
-      <w:pPr>
-        <w:numPr>
-          <w:ilvl w:val="1"/>
-          <w:numId w:val="11"/>
-        </w:numPr>
-        <w:pBdr>
-          <w:top w:space="0" w:sz="0" w:val="nil"/>
-          <w:bottom w:space="0" w:sz="0" w:val="nil"/>
-          <w:right w:space="0" w:sz="0" w:val="nil"/>
-          <w:between w:space="0" w:sz="0" w:val="nil"/>
-        </w:pBdr>
-        <w:spacing w:after="0" w:afterAutospacing="0" w:lineRule="auto"/>
-        <w:ind w:left="1500" w:hanging="360"/>
-      </w:pPr>
-      <w:r>
-        <w:rPr>
-          <w:color w:val="575b5f"/>
-          <w:shd w:fill="e9eef6" w:val="clear"/>
-          <w:rtl w:val="0"/>
-        </w:rPr>
-        <w:t xml:space="preserve">Семья как оргзвено</w:t>
-      </w:r>
-      <w:r>
-        <w:rPr>
-          <w:color w:val="575b5f"/>
-          <w:sz w:val="40"/>
-          <w:szCs w:val="40"/>
-          <w:highlight w:val="white"/>
-          <w:vertAlign w:val="superscript"/>
-          <w:rtl w:val="0"/>
-        </w:rPr>
-        <w:t xml:space="preserve">5</w:t>
-      </w:r>
-      <w:r>
-        <w:rPr>
-          <w:color w:val="1b1c1d"/>
-          <w:rtl w:val="0"/>
-        </w:rPr>
-        <w:t xml:space="preserve">.</w:t>
-      </w:r>
-    </w:p>
-    <w:p>
-      <w:pPr>
-        <w:numPr>
-          <w:ilvl w:val="0"/>
-          <w:numId w:val="11"/>
-        </w:numPr>
-        <w:pBdr>
-          <w:top w:space="0" w:sz="0" w:val="nil"/>
-          <w:bottom w:space="0" w:sz="0" w:val="nil"/>
-          <w:right w:space="0" w:sz="0" w:val="nil"/>
-          <w:between w:space="0" w:sz="0" w:val="nil"/>
-        </w:pBdr>
-        <w:spacing w:after="0" w:afterAutospacing="0" w:lineRule="auto"/>
-        <w:ind w:left="720" w:hanging="360"/>
-      </w:pPr>
-      <w:r>
-        <w:rPr>
-          <w:b w:val="1"/>
-          <w:color w:val="1b1c1d"/>
-          <w:rtl w:val="0"/>
-        </w:rPr>
-        <w:t xml:space="preserve">1.2. Базовые атрибуты и состояния</w:t>
-      </w:r>
-    </w:p>
-    <w:p>
-      <w:pPr>
-        <w:numPr>
-          <w:ilvl w:val="1"/>
-          <w:numId w:val="11"/>
-        </w:numPr>
-        <w:pBdr>
-          <w:top w:space="0" w:sz="0" w:val="nil"/>
-          <w:bottom w:space="0" w:sz="0" w:val="nil"/>
-          <w:right w:space="0" w:sz="0" w:val="nil"/>
-          <w:between w:space="0" w:sz="0" w:val="nil"/>
-        </w:pBdr>
-        <w:spacing w:after="0" w:afterAutospacing="0" w:lineRule="auto"/>
-        <w:ind w:left="1440" w:hanging="360"/>
-      </w:pPr>
-      <w:r>
-        <w:rPr>
-          <w:b w:val="1"/>
-          <w:color w:val="1b1c1d"/>
-          <w:rtl w:val="0"/>
-        </w:rPr>
-        <w:t xml:space="preserve">Цель:</w:t>
-      </w:r>
-      <w:r>
-        <w:rPr>
-          <w:color w:val="1b1c1d"/>
-          <w:rtl w:val="0"/>
-        </w:rPr>
-        <w:t xml:space="preserve"> Изучить ключевые характеристики, определяющие уникальность каждой семьи.</w:t>
-      </w:r>
-    </w:p>
-    <w:p>
-      <w:pPr>
-        <w:numPr>
-          <w:ilvl w:val="1"/>
-          <w:numId w:val="11"/>
-        </w:numPr>
-        <w:pBdr>
-          <w:top w:space="0" w:sz="0" w:val="nil"/>
-          <w:bottom w:space="0" w:sz="0" w:val="nil"/>
-          <w:right w:space="0" w:sz="0" w:val="nil"/>
-          <w:between w:space="0" w:sz="0" w:val="nil"/>
-        </w:pBdr>
-        <w:spacing w:after="0" w:afterAutospacing="0" w:lineRule="auto"/>
-        <w:ind w:left="1500" w:hanging="360"/>
-      </w:pPr>
-      <w:r>
-        <w:rPr>
-          <w:b w:val="1"/>
-          <w:color w:val="1b1c1d"/>
-          <w:rtl w:val="0"/>
-        </w:rPr>
-        <w:t xml:space="preserve">Понятия:</w:t>
-      </w:r>
-      <w:r>
-        <w:rPr>
-          <w:color w:val="1b1c1d"/>
-          <w:rtl w:val="0"/>
-        </w:rPr>
-        <w:t xml:space="preserve"> </w:t>
-      </w:r>
-      <w:r>
-        <w:rPr>
-          <w:color w:val="575b5f"/>
-          <w:shd w:fill="e9eef6" w:val="clear"/>
-          <w:rtl w:val="0"/>
-        </w:rPr>
-        <w:t xml:space="preserve">Семейная культура</w:t>
-      </w:r>
-      <w:r>
-        <w:rPr>
-          <w:color w:val="1b1c1d"/>
-          <w:rtl w:val="0"/>
-        </w:rPr>
-        <w:t xml:space="preserve"> </w:t>
-      </w:r>
-      <w:r>
-        <w:rPr>
-          <w:color w:val="575b5f"/>
-          <w:sz w:val="40"/>
-          <w:szCs w:val="40"/>
-          <w:highlight w:val="white"/>
-          <w:vertAlign w:val="superscript"/>
-          <w:rtl w:val="0"/>
-        </w:rPr>
-        <w:t xml:space="preserve">6</w:t>
-      </w:r>
-      <w:r>
-        <w:rPr>
-          <w:color w:val="1b1c1d"/>
-          <w:rtl w:val="0"/>
-        </w:rPr>
-        <w:t xml:space="preserve">,</w:t>
-      </w:r>
-    </w:p>
-    <w:p>
-      <w:pPr>
-        <w:numPr>
-          <w:ilvl w:val="1"/>
-          <w:numId w:val="11"/>
-        </w:numPr>
-        <w:pBdr>
-          <w:top w:space="0" w:sz="0" w:val="nil"/>
-          <w:bottom w:space="0" w:sz="0" w:val="nil"/>
-          <w:right w:space="0" w:sz="0" w:val="nil"/>
-          <w:between w:space="0" w:sz="0" w:val="nil"/>
-        </w:pBdr>
-        <w:spacing w:after="0" w:afterAutospacing="0" w:lineRule="auto"/>
-        <w:ind w:left="1500" w:hanging="360"/>
-      </w:pPr>
-      <w:r>
-        <w:rPr>
-          <w:color w:val="575b5f"/>
-          <w:shd w:fill="e9eef6" w:val="clear"/>
-          <w:rtl w:val="0"/>
-        </w:rPr>
-        <w:t xml:space="preserve">Личность семьи</w:t>
-      </w:r>
-      <w:r>
-        <w:rPr>
-          <w:color w:val="575b5f"/>
-          <w:sz w:val="40"/>
-          <w:szCs w:val="40"/>
-          <w:highlight w:val="white"/>
-          <w:vertAlign w:val="superscript"/>
-          <w:rtl w:val="0"/>
-        </w:rPr>
-        <w:t xml:space="preserve">7</w:t>
-      </w:r>
-      <w:r>
-        <w:rPr>
-          <w:color w:val="1b1c1d"/>
-          <w:rtl w:val="0"/>
-        </w:rPr>
-        <w:t xml:space="preserve">,</w:t>
-      </w:r>
-    </w:p>
-    <w:p>
-      <w:pPr>
-        <w:numPr>
-          <w:ilvl w:val="1"/>
-          <w:numId w:val="11"/>
-        </w:numPr>
-        <w:pBdr>
-          <w:top w:space="0" w:sz="0" w:val="nil"/>
-          <w:bottom w:space="0" w:sz="0" w:val="nil"/>
-          <w:right w:space="0" w:sz="0" w:val="nil"/>
-          <w:between w:space="0" w:sz="0" w:val="nil"/>
-        </w:pBdr>
-        <w:spacing w:after="0" w:afterAutospacing="0" w:lineRule="auto"/>
-        <w:ind w:left="1440" w:hanging="360"/>
-      </w:pPr>
-      <w:r>
-        <w:rPr>
-          <w:color w:val="575b5f"/>
-          <w:shd w:fill="e9eef6" w:val="clear"/>
-          <w:rtl w:val="0"/>
-        </w:rPr>
-        <w:t xml:space="preserve">Когнитивная целостность семьи</w:t>
-      </w:r>
-      <w:r>
-        <w:rPr>
-          <w:color w:val="1b1c1d"/>
-          <w:rtl w:val="0"/>
-        </w:rPr>
-        <w:t xml:space="preserve">.</w:t>
-      </w:r>
-    </w:p>
-    <w:p>
-      <w:pPr>
-        <w:numPr>
-          <w:ilvl w:val="0"/>
-          <w:numId w:val="11"/>
-        </w:numPr>
-        <w:pBdr>
-          <w:top w:space="0" w:sz="0" w:val="nil"/>
-          <w:bottom w:space="0" w:sz="0" w:val="nil"/>
-          <w:right w:space="0" w:sz="0" w:val="nil"/>
-          <w:between w:space="0" w:sz="0" w:val="nil"/>
-        </w:pBdr>
-        <w:spacing w:after="0" w:afterAutospacing="0" w:lineRule="auto"/>
-        <w:ind w:left="720" w:hanging="360"/>
-      </w:pPr>
-      <w:r>
-        <w:rPr>
-          <w:b w:val="1"/>
-          <w:color w:val="1b1c1d"/>
-          <w:rtl w:val="0"/>
-        </w:rPr>
-        <w:t xml:space="preserve">1.3. Динамика и эволюция</w:t>
-      </w:r>
-    </w:p>
-    <w:p>
-      <w:pPr>
-        <w:numPr>
-          <w:ilvl w:val="1"/>
-          <w:numId w:val="11"/>
-        </w:numPr>
-        <w:pBdr>
-          <w:top w:space="0" w:sz="0" w:val="nil"/>
-          <w:bottom w:space="0" w:sz="0" w:val="nil"/>
-          <w:right w:space="0" w:sz="0" w:val="nil"/>
-          <w:between w:space="0" w:sz="0" w:val="nil"/>
-        </w:pBdr>
-        <w:spacing w:after="0" w:afterAutospacing="0" w:lineRule="auto"/>
-        <w:ind w:left="1440" w:hanging="360"/>
-      </w:pPr>
-      <w:r>
-        <w:rPr>
-          <w:b w:val="1"/>
-          <w:color w:val="1b1c1d"/>
-          <w:rtl w:val="0"/>
-        </w:rPr>
-        <w:t xml:space="preserve">Цель:</w:t>
-      </w:r>
-      <w:r>
-        <w:rPr>
-          <w:color w:val="1b1c1d"/>
-          <w:rtl w:val="0"/>
-        </w:rPr>
-        <w:t xml:space="preserve"> Показать, как семья развивается и адаптируется к изменениям.</w:t>
-      </w:r>
-    </w:p>
-    <w:p>
-      <w:pPr>
-        <w:numPr>
-          <w:ilvl w:val="1"/>
-          <w:numId w:val="11"/>
-        </w:numPr>
-        <w:pBdr>
-          <w:top w:space="0" w:sz="0" w:val="nil"/>
-          <w:bottom w:space="0" w:sz="0" w:val="nil"/>
-          <w:right w:space="0" w:sz="0" w:val="nil"/>
-          <w:between w:space="0" w:sz="0" w:val="nil"/>
-        </w:pBdr>
-        <w:spacing w:after="0" w:afterAutospacing="0" w:lineRule="auto"/>
-        <w:ind w:left="1500" w:hanging="360"/>
-      </w:pPr>
-      <w:r>
-        <w:rPr>
-          <w:b w:val="1"/>
-          <w:color w:val="1b1c1d"/>
-          <w:rtl w:val="0"/>
-        </w:rPr>
-        <w:t xml:space="preserve">Понятия:</w:t>
-      </w:r>
-      <w:r>
-        <w:rPr>
-          <w:color w:val="1b1c1d"/>
-          <w:rtl w:val="0"/>
-        </w:rPr>
-        <w:t xml:space="preserve"> </w:t>
-      </w:r>
-      <w:r>
-        <w:rPr>
-          <w:color w:val="575b5f"/>
-          <w:shd w:fill="e9eef6" w:val="clear"/>
-          <w:rtl w:val="0"/>
-        </w:rPr>
-        <w:t xml:space="preserve">Семейный жизненный цикл</w:t>
-      </w:r>
-      <w:r>
-        <w:rPr>
-          <w:color w:val="575b5f"/>
-          <w:sz w:val="40"/>
-          <w:szCs w:val="40"/>
-          <w:highlight w:val="white"/>
-          <w:vertAlign w:val="superscript"/>
-          <w:rtl w:val="0"/>
-        </w:rPr>
-        <w:t xml:space="preserve">8</w:t>
-      </w:r>
-      <w:r>
-        <w:rPr>
-          <w:color w:val="1b1c1d"/>
-          <w:rtl w:val="0"/>
-        </w:rPr>
-        <w:t xml:space="preserve">,</w:t>
-      </w:r>
-    </w:p>
-    <w:p>
-      <w:pPr>
-        <w:numPr>
-          <w:ilvl w:val="1"/>
-          <w:numId w:val="11"/>
-        </w:numPr>
-        <w:pBdr>
-          <w:top w:space="0" w:sz="0" w:val="nil"/>
-          <w:bottom w:space="0" w:sz="0" w:val="nil"/>
-          <w:right w:space="0" w:sz="0" w:val="nil"/>
-          <w:between w:space="0" w:sz="0" w:val="nil"/>
-        </w:pBdr>
-        <w:spacing w:after="600" w:lineRule="auto"/>
-        <w:ind w:left="1440" w:hanging="360"/>
-      </w:pPr>
-      <w:r>
-        <w:rPr>
-          <w:color w:val="575b5f"/>
-          <w:shd w:fill="e9eef6" w:val="clear"/>
-          <w:rtl w:val="0"/>
-        </w:rPr>
-        <w:t xml:space="preserve">Совместное мышление</w:t>
-      </w:r>
-      <w:r>
-        <w:rPr>
-          <w:color w:val="1b1c1d"/>
-          <w:rtl w:val="0"/>
-        </w:rPr>
-        <w:t xml:space="preserve">.</w:t>
-      </w:r>
-    </w:p>
-    <w:p>
-      <w:pPr>
-        <w:rPr>
-          <w:color w:val="1b1c1d"/>
-        </w:rPr>
-      </w:pPr>
-      <w:r>
-        <w:pict>
-          <v:rect style="width:0.0pt;height:1.5pt" o:hr="t" o:hrstd="t" o:hralign="center" fillcolor="#A0A0A0" stroked="f"/>
-        </w:pict>
-      </w:r>
-      <w:r>
-        <w:rPr>
-          <w:rtl w:val="0"/>
-        </w:rPr>
-      </w:r>
-    </w:p>
-    <w:p>
-      <w:pPr>
-        <w:pStyle w:val="Heading3"/>
-        <w:keepNext w:val="0"/>
-        <w:keepLines w:val="0"/>
-        <w:pBdr>
-          <w:top w:space="0" w:sz="0" w:val="nil"/>
-          <w:left w:space="0" w:sz="0" w:val="nil"/>
-          <w:bottom w:space="0" w:sz="0" w:val="nil"/>
-          <w:right w:space="0" w:sz="0" w:val="nil"/>
-          <w:between w:space="0" w:sz="0" w:val="nil"/>
-        </w:pBdr>
-        <w:spacing w:after="120" w:before="0" w:lineRule="auto"/>
-        <w:rPr>
-          <w:b w:val="1"/>
-          <w:color w:val="1b1c1d"/>
-          <w:sz w:val="26"/>
-          <w:szCs w:val="26"/>
-        </w:rPr>
-      </w:pPr>
-      <w:bookmarkStart w:colFirst="0" w:colLast="0" w:name="_d32lhhmwwx1j" w:id="113"/>
-      <w:bookmarkEnd w:id="113"/>
-      <w:r>
-        <w:rPr>
-          <w:b w:val="1"/>
-          <w:color w:val="1b1c1d"/>
-          <w:sz w:val="26"/>
-          <w:szCs w:val="26"/>
-          <w:rtl w:val="0"/>
-        </w:rPr>
-        <w:t xml:space="preserve">2. Диагностика: Выявление проблем и измерение состояния</w:t>
-      </w:r>
-    </w:p>
-    <w:p>
-      <w:pPr>
-        <w:numPr>
-          <w:ilvl w:val="0"/>
-          <w:numId w:val="34"/>
-        </w:numPr>
-        <w:pBdr>
-          <w:top w:space="0" w:sz="0" w:val="nil"/>
-          <w:bottom w:space="0" w:sz="0" w:val="nil"/>
-          <w:right w:space="0" w:sz="0" w:val="nil"/>
-          <w:between w:space="0" w:sz="0" w:val="nil"/>
-        </w:pBdr>
-        <w:spacing w:after="0" w:afterAutospacing="0" w:lineRule="auto"/>
-        <w:ind w:left="720" w:hanging="360"/>
-      </w:pPr>
-      <w:r>
-        <w:rPr>
-          <w:b w:val="1"/>
-          <w:color w:val="1b1c1d"/>
-          <w:rtl w:val="0"/>
-        </w:rPr>
-        <w:t xml:space="preserve">2.1. Идентификация типовых проблем</w:t>
-      </w:r>
-    </w:p>
-    <w:p>
-      <w:pPr>
-        <w:numPr>
-          <w:ilvl w:val="1"/>
-          <w:numId w:val="34"/>
-        </w:numPr>
-        <w:pBdr>
-          <w:top w:space="0" w:sz="0" w:val="nil"/>
-          <w:bottom w:space="0" w:sz="0" w:val="nil"/>
-          <w:right w:space="0" w:sz="0" w:val="nil"/>
-          <w:between w:space="0" w:sz="0" w:val="nil"/>
-        </w:pBdr>
-        <w:spacing w:after="0" w:afterAutospacing="0" w:lineRule="auto"/>
-        <w:ind w:left="1440" w:hanging="360"/>
-      </w:pPr>
-      <w:r>
-        <w:rPr>
-          <w:b w:val="1"/>
-          <w:color w:val="1b1c1d"/>
-          <w:rtl w:val="0"/>
-        </w:rPr>
-        <w:t xml:space="preserve">Цель:</w:t>
-      </w:r>
-      <w:r>
-        <w:rPr>
-          <w:color w:val="1b1c1d"/>
-          <w:rtl w:val="0"/>
-        </w:rPr>
-        <w:t xml:space="preserve"> Научить распознавать распространённые проблемы, используя системные понятия.</w:t>
-      </w:r>
-    </w:p>
-    <w:p>
-      <w:pPr>
-        <w:numPr>
-          <w:ilvl w:val="1"/>
-          <w:numId w:val="34"/>
-        </w:numPr>
-        <w:pBdr>
-          <w:top w:space="0" w:sz="0" w:val="nil"/>
-          <w:bottom w:space="0" w:sz="0" w:val="nil"/>
-          <w:right w:space="0" w:sz="0" w:val="nil"/>
-          <w:between w:space="0" w:sz="0" w:val="nil"/>
-        </w:pBdr>
-        <w:spacing w:after="0" w:afterAutospacing="0" w:lineRule="auto"/>
-        <w:ind w:left="1500" w:hanging="360"/>
-      </w:pPr>
-      <w:r>
-        <w:rPr>
-          <w:b w:val="1"/>
-          <w:color w:val="1b1c1d"/>
-          <w:rtl w:val="0"/>
-        </w:rPr>
-        <w:t xml:space="preserve">Проблемы:</w:t>
-      </w:r>
-      <w:r>
-        <w:rPr>
-          <w:color w:val="1b1c1d"/>
-          <w:rtl w:val="0"/>
-        </w:rPr>
-        <w:t xml:space="preserve"> </w:t>
-      </w:r>
-      <w:r>
-        <w:rPr>
-          <w:color w:val="575b5f"/>
-          <w:shd w:fill="e9eef6" w:val="clear"/>
-          <w:rtl w:val="0"/>
-        </w:rPr>
-        <w:t xml:space="preserve">Расфокус семейных целей в течение месяца</w:t>
-      </w:r>
-      <w:r>
-        <w:rPr>
-          <w:color w:val="1b1c1d"/>
-          <w:rtl w:val="0"/>
-        </w:rPr>
-        <w:t xml:space="preserve"> </w:t>
-      </w:r>
-      <w:r>
-        <w:rPr>
-          <w:color w:val="575b5f"/>
-          <w:sz w:val="40"/>
-          <w:szCs w:val="40"/>
-          <w:highlight w:val="white"/>
-          <w:vertAlign w:val="superscript"/>
-          <w:rtl w:val="0"/>
-        </w:rPr>
-        <w:t xml:space="preserve">9</w:t>
-      </w:r>
-      <w:r>
-        <w:rPr>
-          <w:color w:val="1b1c1d"/>
-          <w:rtl w:val="0"/>
-        </w:rPr>
-        <w:t xml:space="preserve">,</w:t>
-      </w:r>
-    </w:p>
-    <w:p>
-      <w:pPr>
-        <w:numPr>
-          <w:ilvl w:val="1"/>
-          <w:numId w:val="34"/>
-        </w:numPr>
-        <w:pBdr>
-          <w:top w:space="0" w:sz="0" w:val="nil"/>
-          <w:bottom w:space="0" w:sz="0" w:val="nil"/>
-          <w:right w:space="0" w:sz="0" w:val="nil"/>
-          <w:between w:space="0" w:sz="0" w:val="nil"/>
-        </w:pBdr>
-        <w:spacing w:after="0" w:afterAutospacing="0" w:lineRule="auto"/>
-        <w:ind w:left="1500" w:hanging="360"/>
-      </w:pPr>
-      <w:r>
-        <w:rPr>
-          <w:color w:val="575b5f"/>
-          <w:shd w:fill="e9eef6" w:val="clear"/>
-          <w:rtl w:val="0"/>
-        </w:rPr>
-        <w:t xml:space="preserve">Финансовые конфликты из-за непрозрачности расходов</w:t>
-      </w:r>
-      <w:r>
-        <w:rPr>
-          <w:color w:val="1b1c1d"/>
-          <w:rtl w:val="0"/>
-        </w:rPr>
-        <w:t xml:space="preserve"> </w:t>
-      </w:r>
-      <w:r>
-        <w:rPr>
-          <w:color w:val="575b5f"/>
-          <w:sz w:val="40"/>
-          <w:szCs w:val="40"/>
-          <w:highlight w:val="white"/>
-          <w:vertAlign w:val="superscript"/>
-          <w:rtl w:val="0"/>
-        </w:rPr>
-        <w:t xml:space="preserve">10</w:t>
-      </w:r>
-      <w:r>
-        <w:rPr>
-          <w:color w:val="1b1c1d"/>
-          <w:rtl w:val="0"/>
-        </w:rPr>
-        <w:t xml:space="preserve">,</w:t>
-      </w:r>
-    </w:p>
-    <w:p>
-      <w:pPr>
-        <w:numPr>
-          <w:ilvl w:val="1"/>
-          <w:numId w:val="34"/>
-        </w:numPr>
-        <w:pBdr>
-          <w:top w:space="0" w:sz="0" w:val="nil"/>
-          <w:bottom w:space="0" w:sz="0" w:val="nil"/>
-          <w:right w:space="0" w:sz="0" w:val="nil"/>
-          <w:between w:space="0" w:sz="0" w:val="nil"/>
-        </w:pBdr>
-        <w:spacing w:after="0" w:afterAutospacing="0" w:lineRule="auto"/>
-        <w:ind w:left="1500" w:hanging="360"/>
-      </w:pPr>
-      <w:r>
-        <w:rPr>
-          <w:color w:val="575b5f"/>
-          <w:shd w:fill="e9eef6" w:val="clear"/>
-          <w:rtl w:val="0"/>
-        </w:rPr>
-        <w:t xml:space="preserve">Отсутствие стадии замысливание/проектирование в жизненном цикле семьи</w:t>
-      </w:r>
-      <w:r>
-        <w:rPr>
-          <w:color w:val="1b1c1d"/>
-          <w:rtl w:val="0"/>
-        </w:rPr>
-        <w:t xml:space="preserve"> </w:t>
-      </w:r>
-      <w:r>
-        <w:rPr>
-          <w:color w:val="575b5f"/>
-          <w:sz w:val="40"/>
-          <w:szCs w:val="40"/>
-          <w:highlight w:val="white"/>
-          <w:vertAlign w:val="superscript"/>
-          <w:rtl w:val="0"/>
-        </w:rPr>
-        <w:t xml:space="preserve">11</w:t>
-      </w:r>
-      <w:r>
-        <w:rPr>
-          <w:color w:val="1b1c1d"/>
-          <w:rtl w:val="0"/>
-        </w:rPr>
-        <w:t xml:space="preserve">,</w:t>
-      </w:r>
-    </w:p>
-    <w:p>
-      <w:pPr>
-        <w:numPr>
-          <w:ilvl w:val="1"/>
-          <w:numId w:val="34"/>
-        </w:numPr>
-        <w:pBdr>
-          <w:top w:space="0" w:sz="0" w:val="nil"/>
-          <w:bottom w:space="0" w:sz="0" w:val="nil"/>
-          <w:right w:space="0" w:sz="0" w:val="nil"/>
-          <w:between w:space="0" w:sz="0" w:val="nil"/>
-        </w:pBdr>
-        <w:spacing w:after="0" w:afterAutospacing="0" w:lineRule="auto"/>
-        <w:ind w:left="1500" w:hanging="360"/>
-      </w:pPr>
-      <w:r>
-        <w:rPr>
-          <w:color w:val="575b5f"/>
-          <w:shd w:fill="e9eef6" w:val="clear"/>
-          <w:rtl w:val="0"/>
-        </w:rPr>
-        <w:t xml:space="preserve">Дефицит коммуникации в дисфункциональных семьях</w:t>
-      </w:r>
-      <w:r>
-        <w:rPr>
-          <w:color w:val="1b1c1d"/>
-          <w:rtl w:val="0"/>
-        </w:rPr>
-        <w:t xml:space="preserve"> </w:t>
-      </w:r>
-      <w:r>
-        <w:rPr>
-          <w:color w:val="575b5f"/>
-          <w:sz w:val="40"/>
-          <w:szCs w:val="40"/>
-          <w:highlight w:val="white"/>
-          <w:vertAlign w:val="superscript"/>
-          <w:rtl w:val="0"/>
-        </w:rPr>
-        <w:t xml:space="preserve">12</w:t>
-      </w:r>
-      <w:r>
-        <w:rPr>
-          <w:color w:val="1b1c1d"/>
-          <w:rtl w:val="0"/>
-        </w:rPr>
-        <w:t xml:space="preserve">,</w:t>
-      </w:r>
-    </w:p>
-    <w:p>
-      <w:pPr>
-        <w:numPr>
-          <w:ilvl w:val="1"/>
-          <w:numId w:val="34"/>
-        </w:numPr>
-        <w:pBdr>
-          <w:top w:space="0" w:sz="0" w:val="nil"/>
-          <w:bottom w:space="0" w:sz="0" w:val="nil"/>
-          <w:right w:space="0" w:sz="0" w:val="nil"/>
-          <w:between w:space="0" w:sz="0" w:val="nil"/>
-        </w:pBdr>
-        <w:spacing w:after="0" w:afterAutospacing="0" w:lineRule="auto"/>
-        <w:ind w:left="1500" w:hanging="360"/>
-      </w:pPr>
-      <w:r>
-        <w:rPr>
-          <w:color w:val="575b5f"/>
-          <w:shd w:fill="e9eef6" w:val="clear"/>
-          <w:rtl w:val="0"/>
-        </w:rPr>
-        <w:t xml:space="preserve">Размытые роли внутри семьи</w:t>
-      </w:r>
-      <w:r>
-        <w:rPr>
-          <w:color w:val="1b1c1d"/>
-          <w:rtl w:val="0"/>
-        </w:rPr>
-        <w:t xml:space="preserve"> </w:t>
-      </w:r>
-      <w:r>
-        <w:rPr>
-          <w:color w:val="575b5f"/>
-          <w:sz w:val="40"/>
-          <w:szCs w:val="40"/>
-          <w:highlight w:val="white"/>
-          <w:vertAlign w:val="superscript"/>
-          <w:rtl w:val="0"/>
-        </w:rPr>
-        <w:t xml:space="preserve">13</w:t>
-      </w:r>
-      <w:r>
-        <w:rPr>
-          <w:color w:val="1b1c1d"/>
-          <w:rtl w:val="0"/>
-        </w:rPr>
-        <w:t xml:space="preserve">,</w:t>
-      </w:r>
-    </w:p>
-    <w:p>
-      <w:pPr>
-        <w:numPr>
-          <w:ilvl w:val="1"/>
-          <w:numId w:val="34"/>
-        </w:numPr>
-        <w:pBdr>
-          <w:top w:space="0" w:sz="0" w:val="nil"/>
-          <w:bottom w:space="0" w:sz="0" w:val="nil"/>
-          <w:right w:space="0" w:sz="0" w:val="nil"/>
-          <w:between w:space="0" w:sz="0" w:val="nil"/>
-        </w:pBdr>
-        <w:spacing w:after="0" w:afterAutospacing="0" w:lineRule="auto"/>
-        <w:ind w:left="1500" w:hanging="360"/>
-      </w:pPr>
-      <w:r>
-        <w:rPr>
-          <w:color w:val="575b5f"/>
-          <w:shd w:fill="e9eef6" w:val="clear"/>
-          <w:rtl w:val="0"/>
-        </w:rPr>
-        <w:t xml:space="preserve">Отсутствие общего видения</w:t>
-      </w:r>
-      <w:r>
-        <w:rPr>
-          <w:color w:val="1b1c1d"/>
-          <w:rtl w:val="0"/>
-        </w:rPr>
-        <w:t xml:space="preserve"> </w:t>
-      </w:r>
-      <w:r>
-        <w:rPr>
-          <w:color w:val="575b5f"/>
-          <w:sz w:val="40"/>
-          <w:szCs w:val="40"/>
-          <w:highlight w:val="white"/>
-          <w:vertAlign w:val="superscript"/>
-          <w:rtl w:val="0"/>
-        </w:rPr>
-        <w:t xml:space="preserve">14</w:t>
-      </w:r>
-      <w:r>
-        <w:rPr>
-          <w:color w:val="1b1c1d"/>
-          <w:rtl w:val="0"/>
-        </w:rPr>
-        <w:t xml:space="preserve">,</w:t>
-      </w:r>
-    </w:p>
-    <w:p>
-      <w:pPr>
-        <w:numPr>
-          <w:ilvl w:val="1"/>
-          <w:numId w:val="34"/>
-        </w:numPr>
-        <w:pBdr>
-          <w:top w:space="0" w:sz="0" w:val="nil"/>
-          <w:bottom w:space="0" w:sz="0" w:val="nil"/>
-          <w:right w:space="0" w:sz="0" w:val="nil"/>
-          <w:between w:space="0" w:sz="0" w:val="nil"/>
-        </w:pBdr>
-        <w:spacing w:after="0" w:afterAutospacing="0" w:lineRule="auto"/>
-        <w:ind w:left="1500" w:hanging="360"/>
-      </w:pPr>
-      <w:r>
-        <w:rPr>
-          <w:color w:val="575b5f"/>
-          <w:shd w:fill="e9eef6" w:val="clear"/>
-          <w:rtl w:val="0"/>
-        </w:rPr>
-        <w:t xml:space="preserve">Перегрузка ресурсов</w:t>
-      </w:r>
-      <w:r>
-        <w:rPr>
-          <w:color w:val="575b5f"/>
-          <w:sz w:val="40"/>
-          <w:szCs w:val="40"/>
-          <w:highlight w:val="white"/>
-          <w:vertAlign w:val="superscript"/>
-          <w:rtl w:val="0"/>
-        </w:rPr>
-        <w:t xml:space="preserve">15</w:t>
-      </w:r>
-      <w:r>
-        <w:rPr>
-          <w:color w:val="1b1c1d"/>
-          <w:rtl w:val="0"/>
-        </w:rPr>
-        <w:t xml:space="preserve">.</w:t>
-      </w:r>
-    </w:p>
-    <w:p>
-      <w:pPr>
-        <w:numPr>
-          <w:ilvl w:val="0"/>
-          <w:numId w:val="34"/>
-        </w:numPr>
-        <w:pBdr>
-          <w:top w:space="0" w:sz="0" w:val="nil"/>
-          <w:bottom w:space="0" w:sz="0" w:val="nil"/>
-          <w:right w:space="0" w:sz="0" w:val="nil"/>
-          <w:between w:space="0" w:sz="0" w:val="nil"/>
-        </w:pBdr>
-        <w:spacing w:after="0" w:afterAutospacing="0" w:lineRule="auto"/>
-        <w:ind w:left="720" w:hanging="360"/>
-      </w:pPr>
-      <w:r>
-        <w:rPr>
-          <w:b w:val="1"/>
-          <w:color w:val="1b1c1d"/>
-          <w:rtl w:val="0"/>
-        </w:rPr>
-        <w:t xml:space="preserve">2.2. Модели и инструменты диагностики</w:t>
-      </w:r>
-    </w:p>
-    <w:p>
-      <w:pPr>
-        <w:numPr>
-          <w:ilvl w:val="1"/>
-          <w:numId w:val="34"/>
-        </w:numPr>
-        <w:pBdr>
-          <w:top w:space="0" w:sz="0" w:val="nil"/>
-          <w:bottom w:space="0" w:sz="0" w:val="nil"/>
-          <w:right w:space="0" w:sz="0" w:val="nil"/>
-          <w:between w:space="0" w:sz="0" w:val="nil"/>
-        </w:pBdr>
-        <w:spacing w:after="0" w:afterAutospacing="0" w:lineRule="auto"/>
-        <w:ind w:left="1440" w:hanging="360"/>
-      </w:pPr>
-      <w:r>
-        <w:rPr>
-          <w:b w:val="1"/>
-          <w:color w:val="1b1c1d"/>
-          <w:rtl w:val="0"/>
-        </w:rPr>
-        <w:t xml:space="preserve">Цель:</w:t>
-      </w:r>
-      <w:r>
-        <w:rPr>
-          <w:color w:val="1b1c1d"/>
-          <w:rtl w:val="0"/>
-        </w:rPr>
-        <w:t xml:space="preserve"> Представить инструменты для объективного анализа ситуации и оценки состояния системы.</w:t>
-      </w:r>
-    </w:p>
-    <w:p>
-      <w:pPr>
-        <w:numPr>
-          <w:ilvl w:val="1"/>
-          <w:numId w:val="34"/>
-        </w:numPr>
-        <w:pBdr>
-          <w:top w:space="0" w:sz="0" w:val="nil"/>
-          <w:bottom w:space="0" w:sz="0" w:val="nil"/>
-          <w:right w:space="0" w:sz="0" w:val="nil"/>
-          <w:between w:space="0" w:sz="0" w:val="nil"/>
-        </w:pBdr>
-        <w:spacing w:after="0" w:afterAutospacing="0" w:lineRule="auto"/>
-        <w:ind w:left="1440" w:hanging="360"/>
-      </w:pPr>
-      <w:r>
-        <w:rPr>
-          <w:b w:val="1"/>
-          <w:color w:val="1b1c1d"/>
-          <w:rtl w:val="0"/>
-        </w:rPr>
-        <w:t xml:space="preserve">Понятия:</w:t>
-      </w:r>
-      <w:r>
-        <w:rPr>
-          <w:color w:val="1b1c1d"/>
-          <w:rtl w:val="0"/>
-        </w:rPr>
-        <w:t xml:space="preserve"> </w:t>
-      </w:r>
-      <w:r>
-        <w:rPr>
-          <w:color w:val="575b5f"/>
-          <w:shd w:fill="e9eef6" w:val="clear"/>
-          <w:rtl w:val="0"/>
-        </w:rPr>
-        <w:t xml:space="preserve">Мета-модель</w:t>
-      </w:r>
-      <w:r>
-        <w:rPr>
-          <w:color w:val="1b1c1d"/>
-          <w:rtl w:val="0"/>
-        </w:rPr>
-        <w:t xml:space="preserve">, </w:t>
-      </w:r>
-      <w:r>
-        <w:rPr>
-          <w:color w:val="575b5f"/>
-          <w:shd w:fill="e9eef6" w:val="clear"/>
-          <w:rtl w:val="0"/>
-        </w:rPr>
-        <w:t xml:space="preserve">Семейная онтология</w:t>
-      </w:r>
-      <w:r>
-        <w:rPr>
-          <w:color w:val="1b1c1d"/>
-          <w:rtl w:val="0"/>
-        </w:rPr>
-        <w:t xml:space="preserve">, </w:t>
-      </w:r>
-      <w:r>
-        <w:rPr>
-          <w:color w:val="575b5f"/>
-          <w:shd w:fill="e9eef6" w:val="clear"/>
-          <w:rtl w:val="0"/>
-        </w:rPr>
-        <w:t xml:space="preserve">Единый язык</w:t>
-      </w:r>
-      <w:r>
-        <w:rPr>
-          <w:color w:val="1b1c1d"/>
-          <w:rtl w:val="0"/>
-        </w:rPr>
-        <w:t xml:space="preserve">, </w:t>
-      </w:r>
-      <w:r>
-        <w:rPr>
-          <w:color w:val="575b5f"/>
-          <w:shd w:fill="e9eef6" w:val="clear"/>
-          <w:rtl w:val="0"/>
-        </w:rPr>
-        <w:t xml:space="preserve">Агенты</w:t>
-      </w:r>
-      <w:r>
-        <w:rPr>
-          <w:color w:val="1b1c1d"/>
-          <w:rtl w:val="0"/>
-        </w:rPr>
-        <w:t xml:space="preserve">.</w:t>
-      </w:r>
-    </w:p>
-    <w:p>
-      <w:pPr>
-        <w:numPr>
-          <w:ilvl w:val="0"/>
-          <w:numId w:val="34"/>
-        </w:numPr>
-        <w:pBdr>
-          <w:top w:space="0" w:sz="0" w:val="nil"/>
-          <w:bottom w:space="0" w:sz="0" w:val="nil"/>
-          <w:right w:space="0" w:sz="0" w:val="nil"/>
-          <w:between w:space="0" w:sz="0" w:val="nil"/>
-        </w:pBdr>
-        <w:spacing w:after="0" w:afterAutospacing="0" w:lineRule="auto"/>
-        <w:ind w:left="720" w:hanging="360"/>
-      </w:pPr>
-      <w:r>
-        <w:rPr>
-          <w:b w:val="1"/>
-          <w:color w:val="1b1c1d"/>
-          <w:rtl w:val="0"/>
-        </w:rPr>
-        <w:t xml:space="preserve">2.3. Операционализация и целеполагание</w:t>
-      </w:r>
-    </w:p>
-    <w:p>
-      <w:pPr>
-        <w:numPr>
-          <w:ilvl w:val="1"/>
-          <w:numId w:val="34"/>
-        </w:numPr>
-        <w:pBdr>
-          <w:top w:space="0" w:sz="0" w:val="nil"/>
-          <w:bottom w:space="0" w:sz="0" w:val="nil"/>
-          <w:right w:space="0" w:sz="0" w:val="nil"/>
-          <w:between w:space="0" w:sz="0" w:val="nil"/>
-        </w:pBdr>
-        <w:spacing w:after="0" w:afterAutospacing="0" w:lineRule="auto"/>
-        <w:ind w:left="1440" w:hanging="360"/>
-      </w:pPr>
-      <w:r>
-        <w:rPr>
-          <w:b w:val="1"/>
-          <w:color w:val="1b1c1d"/>
-          <w:rtl w:val="0"/>
-        </w:rPr>
-        <w:t xml:space="preserve">Цель:</w:t>
-      </w:r>
-      <w:r>
-        <w:rPr>
-          <w:color w:val="1b1c1d"/>
-          <w:rtl w:val="0"/>
-        </w:rPr>
-        <w:t xml:space="preserve"> Превратить абстрактные цели в измеримые показатели и определить текущее и желаемое состояние.</w:t>
-      </w:r>
-    </w:p>
-    <w:p>
-      <w:pPr>
-        <w:numPr>
-          <w:ilvl w:val="1"/>
-          <w:numId w:val="34"/>
-        </w:numPr>
-        <w:pBdr>
-          <w:top w:space="0" w:sz="0" w:val="nil"/>
-          <w:bottom w:space="0" w:sz="0" w:val="nil"/>
-          <w:right w:space="0" w:sz="0" w:val="nil"/>
-          <w:between w:space="0" w:sz="0" w:val="nil"/>
-        </w:pBdr>
-        <w:spacing w:after="0" w:afterAutospacing="0" w:lineRule="auto"/>
-        <w:ind w:left="1440" w:hanging="360"/>
-      </w:pPr>
-      <w:r>
-        <w:rPr>
-          <w:b w:val="1"/>
-          <w:color w:val="1b1c1d"/>
-          <w:rtl w:val="0"/>
-        </w:rPr>
-        <w:t xml:space="preserve">Понятия:</w:t>
-      </w:r>
-      <w:r>
-        <w:rPr>
-          <w:color w:val="1b1c1d"/>
-          <w:rtl w:val="0"/>
-        </w:rPr>
-        <w:t xml:space="preserve"> </w:t>
-      </w:r>
-      <w:r>
-        <w:rPr>
-          <w:color w:val="575b5f"/>
-          <w:shd w:fill="e9eef6" w:val="clear"/>
-          <w:rtl w:val="0"/>
-        </w:rPr>
-        <w:t xml:space="preserve">Жизненные цели</w:t>
-      </w:r>
-      <w:r>
-        <w:rPr>
-          <w:color w:val="1b1c1d"/>
-          <w:rtl w:val="0"/>
-        </w:rPr>
-        <w:t xml:space="preserve">, </w:t>
-      </w:r>
-      <w:r>
-        <w:rPr>
-          <w:color w:val="575b5f"/>
-          <w:shd w:fill="e9eef6" w:val="clear"/>
-          <w:rtl w:val="0"/>
-        </w:rPr>
-        <w:t xml:space="preserve">Целевая модель</w:t>
-      </w:r>
-      <w:r>
-        <w:rPr>
-          <w:color w:val="1b1c1d"/>
-          <w:rtl w:val="0"/>
-        </w:rPr>
-        <w:t xml:space="preserve">, </w:t>
-      </w:r>
-      <w:r>
-        <w:rPr>
-          <w:color w:val="575b5f"/>
-          <w:shd w:fill="e9eef6" w:val="clear"/>
-          <w:rtl w:val="0"/>
-        </w:rPr>
-        <w:t xml:space="preserve">Ясность</w:t>
-      </w:r>
-      <w:r>
-        <w:rPr>
-          <w:color w:val="1b1c1d"/>
-          <w:rtl w:val="0"/>
-        </w:rPr>
-        <w:t xml:space="preserve">, </w:t>
-      </w:r>
-      <w:r>
-        <w:rPr>
-          <w:color w:val="575b5f"/>
-          <w:shd w:fill="e9eef6" w:val="clear"/>
-          <w:rtl w:val="0"/>
-        </w:rPr>
-        <w:t xml:space="preserve">Баланс</w:t>
-      </w:r>
-      <w:r>
-        <w:rPr>
-          <w:color w:val="1b1c1d"/>
-          <w:rtl w:val="0"/>
-        </w:rPr>
-        <w:t xml:space="preserve">, </w:t>
-      </w:r>
-      <w:r>
-        <w:rPr>
-          <w:color w:val="575b5f"/>
-          <w:shd w:fill="e9eef6" w:val="clear"/>
-          <w:rtl w:val="0"/>
-        </w:rPr>
-        <w:t xml:space="preserve">Ресурсы семьи</w:t>
-      </w:r>
-      <w:r>
-        <w:rPr>
-          <w:color w:val="1b1c1d"/>
-          <w:rtl w:val="0"/>
-        </w:rPr>
-        <w:t xml:space="preserve">.</w:t>
-      </w:r>
-    </w:p>
-    <w:p>
-      <w:pPr>
-        <w:numPr>
-          <w:ilvl w:val="1"/>
-          <w:numId w:val="34"/>
-        </w:numPr>
-        <w:pBdr>
-          <w:top w:space="0" w:sz="0" w:val="nil"/>
-          <w:bottom w:space="0" w:sz="0" w:val="nil"/>
-          <w:right w:space="0" w:sz="0" w:val="nil"/>
-          <w:between w:space="0" w:sz="0" w:val="nil"/>
-        </w:pBdr>
-        <w:spacing w:after="0" w:afterAutospacing="0" w:lineRule="auto"/>
-        <w:ind w:left="1500" w:hanging="360"/>
-      </w:pPr>
-      <w:r>
-        <w:rPr>
-          <w:b w:val="1"/>
-          <w:color w:val="1b1c1d"/>
-          <w:rtl w:val="0"/>
-        </w:rPr>
-        <w:t xml:space="preserve">Артефакты:</w:t>
-      </w:r>
-      <w:r>
-        <w:rPr>
-          <w:color w:val="1b1c1d"/>
-          <w:rtl w:val="0"/>
-        </w:rPr>
-        <w:t xml:space="preserve"> </w:t>
-      </w:r>
-      <w:r>
-        <w:rPr>
-          <w:color w:val="575b5f"/>
-          <w:shd w:fill="e9eef6" w:val="clear"/>
-          <w:rtl w:val="0"/>
-        </w:rPr>
-        <w:t xml:space="preserve">Карта ролей/владельцев процессов</w:t>
-      </w:r>
-      <w:r>
-        <w:rPr>
-          <w:color w:val="1b1c1d"/>
-          <w:rtl w:val="0"/>
-        </w:rPr>
-        <w:t xml:space="preserve"> </w:t>
-      </w:r>
-      <w:r>
-        <w:rPr>
-          <w:color w:val="575b5f"/>
-          <w:sz w:val="40"/>
-          <w:szCs w:val="40"/>
-          <w:highlight w:val="white"/>
-          <w:vertAlign w:val="superscript"/>
-          <w:rtl w:val="0"/>
-        </w:rPr>
-        <w:t xml:space="preserve">16</w:t>
-      </w:r>
-      <w:r>
-        <w:rPr>
-          <w:color w:val="1b1c1d"/>
-          <w:rtl w:val="0"/>
-        </w:rPr>
-        <w:t xml:space="preserve">,</w:t>
-      </w:r>
-    </w:p>
-    <w:p>
-      <w:pPr>
-        <w:numPr>
-          <w:ilvl w:val="1"/>
-          <w:numId w:val="34"/>
-        </w:numPr>
-        <w:pBdr>
-          <w:top w:space="0" w:sz="0" w:val="nil"/>
-          <w:bottom w:space="0" w:sz="0" w:val="nil"/>
-          <w:right w:space="0" w:sz="0" w:val="nil"/>
-          <w:between w:space="0" w:sz="0" w:val="nil"/>
-        </w:pBdr>
-        <w:spacing w:after="0" w:afterAutospacing="0" w:lineRule="auto"/>
-        <w:ind w:left="1500" w:hanging="360"/>
-      </w:pPr>
-      <w:r>
-        <w:rPr>
-          <w:color w:val="575b5f"/>
-          <w:shd w:fill="e9eef6" w:val="clear"/>
-          <w:rtl w:val="0"/>
-        </w:rPr>
-        <w:t xml:space="preserve">Семейный хаб в экзокортексе</w:t>
-      </w:r>
-      <w:r>
-        <w:rPr>
-          <w:color w:val="1b1c1d"/>
-          <w:rtl w:val="0"/>
-        </w:rPr>
-        <w:t xml:space="preserve"> </w:t>
-      </w:r>
-      <w:r>
-        <w:rPr>
-          <w:color w:val="575b5f"/>
-          <w:sz w:val="40"/>
-          <w:szCs w:val="40"/>
-          <w:highlight w:val="white"/>
-          <w:vertAlign w:val="superscript"/>
-          <w:rtl w:val="0"/>
-        </w:rPr>
-        <w:t xml:space="preserve">17</w:t>
-      </w:r>
-      <w:r>
-        <w:rPr>
-          <w:color w:val="1b1c1d"/>
-          <w:rtl w:val="0"/>
-        </w:rPr>
-        <w:t xml:space="preserve">,</w:t>
-      </w:r>
-    </w:p>
-    <w:p>
-      <w:pPr>
-        <w:numPr>
-          <w:ilvl w:val="1"/>
-          <w:numId w:val="34"/>
-        </w:numPr>
-        <w:pBdr>
-          <w:top w:space="0" w:sz="0" w:val="nil"/>
-          <w:bottom w:space="0" w:sz="0" w:val="nil"/>
-          <w:right w:space="0" w:sz="0" w:val="nil"/>
-          <w:between w:space="0" w:sz="0" w:val="nil"/>
-        </w:pBdr>
-        <w:spacing w:after="600" w:lineRule="auto"/>
-        <w:ind w:left="1500" w:hanging="360"/>
-      </w:pPr>
-      <w:r>
-        <w:rPr>
-          <w:color w:val="575b5f"/>
-          <w:shd w:fill="e9eef6" w:val="clear"/>
-          <w:rtl w:val="0"/>
-        </w:rPr>
-        <w:t xml:space="preserve">Семейный план</w:t>
-      </w:r>
-      <w:r>
-        <w:rPr>
-          <w:color w:val="575b5f"/>
-          <w:sz w:val="40"/>
-          <w:szCs w:val="40"/>
-          <w:highlight w:val="white"/>
-          <w:vertAlign w:val="superscript"/>
-          <w:rtl w:val="0"/>
-        </w:rPr>
-        <w:t xml:space="preserve">18</w:t>
-      </w:r>
-      <w:r>
-        <w:rPr>
-          <w:color w:val="1b1c1d"/>
-          <w:rtl w:val="0"/>
-        </w:rPr>
-        <w:t xml:space="preserve">.</w:t>
-      </w:r>
-    </w:p>
-    <w:p>
-      <w:pPr>
-        <w:rPr>
-          <w:color w:val="1b1c1d"/>
-        </w:rPr>
-      </w:pPr>
-      <w:r>
-        <w:pict>
-          <v:rect style="width:0.0pt;height:1.5pt" o:hr="t" o:hrstd="t" o:hralign="center" fillcolor="#A0A0A0" stroked="f"/>
-        </w:pict>
-      </w:r>
-      <w:r>
-        <w:rPr>
-          <w:rtl w:val="0"/>
-        </w:rPr>
-      </w:r>
-    </w:p>
-    <w:p>
-      <w:pPr>
-        <w:pStyle w:val="Heading3"/>
-        <w:keepNext w:val="0"/>
-        <w:keepLines w:val="0"/>
-        <w:pBdr>
-          <w:top w:space="0" w:sz="0" w:val="nil"/>
-          <w:left w:space="0" w:sz="0" w:val="nil"/>
-          <w:bottom w:space="0" w:sz="0" w:val="nil"/>
-          <w:right w:space="0" w:sz="0" w:val="nil"/>
-          <w:between w:space="0" w:sz="0" w:val="nil"/>
-        </w:pBdr>
-        <w:spacing w:after="120" w:before="0" w:lineRule="auto"/>
-        <w:rPr>
-          <w:b w:val="1"/>
-          <w:color w:val="1b1c1d"/>
-          <w:sz w:val="26"/>
-          <w:szCs w:val="26"/>
-        </w:rPr>
-      </w:pPr>
-      <w:bookmarkStart w:colFirst="0" w:colLast="0" w:name="_n4enq3i1waph" w:id="114"/>
-      <w:bookmarkEnd w:id="114"/>
-      <w:r>
-        <w:rPr>
-          <w:b w:val="1"/>
-          <w:color w:val="1b1c1d"/>
-          <w:sz w:val="26"/>
-          <w:szCs w:val="26"/>
-          <w:rtl w:val="0"/>
-        </w:rPr>
-        <w:t xml:space="preserve">3. Применение: Управление и практика</w:t>
-      </w:r>
-    </w:p>
-    <w:p>
-      <w:pPr>
-        <w:numPr>
-          <w:ilvl w:val="0"/>
-          <w:numId w:val="5"/>
-        </w:numPr>
-        <w:pBdr>
-          <w:top w:space="0" w:sz="0" w:val="nil"/>
-          <w:bottom w:space="0" w:sz="0" w:val="nil"/>
-          <w:right w:space="0" w:sz="0" w:val="nil"/>
-          <w:between w:space="0" w:sz="0" w:val="nil"/>
-        </w:pBdr>
-        <w:spacing w:after="0" w:afterAutospacing="0" w:lineRule="auto"/>
-        <w:ind w:left="720" w:hanging="360"/>
-      </w:pPr>
-      <w:r>
-        <w:rPr>
-          <w:b w:val="1"/>
-          <w:color w:val="1b1c1d"/>
-          <w:rtl w:val="0"/>
-        </w:rPr>
-        <w:t xml:space="preserve">3.1. Структура и роли</w:t>
-      </w:r>
-    </w:p>
-    <w:p>
-      <w:pPr>
-        <w:numPr>
-          <w:ilvl w:val="1"/>
-          <w:numId w:val="5"/>
-        </w:numPr>
-        <w:pBdr>
-          <w:top w:space="0" w:sz="0" w:val="nil"/>
-          <w:bottom w:space="0" w:sz="0" w:val="nil"/>
-          <w:right w:space="0" w:sz="0" w:val="nil"/>
-          <w:between w:space="0" w:sz="0" w:val="nil"/>
-        </w:pBdr>
-        <w:spacing w:after="0" w:afterAutospacing="0" w:lineRule="auto"/>
-        <w:ind w:left="1440" w:hanging="360"/>
-      </w:pPr>
-      <w:r>
-        <w:rPr>
-          <w:b w:val="1"/>
-          <w:color w:val="1b1c1d"/>
-          <w:rtl w:val="0"/>
-        </w:rPr>
-        <w:t xml:space="preserve">Цель:</w:t>
-      </w:r>
-      <w:r>
-        <w:rPr>
-          <w:color w:val="1b1c1d"/>
-          <w:rtl w:val="0"/>
-        </w:rPr>
-        <w:t xml:space="preserve"> Описать, как формализовать роли и функции, чтобы повысить эффективность и снизить конфликты.</w:t>
-      </w:r>
-    </w:p>
-    <w:p>
-      <w:pPr>
-        <w:numPr>
-          <w:ilvl w:val="1"/>
-          <w:numId w:val="5"/>
-        </w:numPr>
-        <w:pBdr>
-          <w:top w:space="0" w:sz="0" w:val="nil"/>
-          <w:bottom w:space="0" w:sz="0" w:val="nil"/>
-          <w:right w:space="0" w:sz="0" w:val="nil"/>
-          <w:between w:space="0" w:sz="0" w:val="nil"/>
-        </w:pBdr>
-        <w:spacing w:after="0" w:afterAutospacing="0" w:lineRule="auto"/>
-        <w:ind w:left="1500" w:hanging="360"/>
-      </w:pPr>
-      <w:r>
-        <w:rPr>
-          <w:b w:val="1"/>
-          <w:color w:val="1b1c1d"/>
-          <w:rtl w:val="0"/>
-        </w:rPr>
-        <w:t xml:space="preserve">Понятия:</w:t>
-      </w:r>
-      <w:r>
-        <w:rPr>
-          <w:color w:val="1b1c1d"/>
-          <w:rtl w:val="0"/>
-        </w:rPr>
-        <w:t xml:space="preserve"> </w:t>
-      </w:r>
-      <w:r>
-        <w:rPr>
-          <w:color w:val="575b5f"/>
-          <w:shd w:fill="e9eef6" w:val="clear"/>
-          <w:rtl w:val="0"/>
-        </w:rPr>
-        <w:t xml:space="preserve">Оргструктура семьи</w:t>
-      </w:r>
-      <w:r>
-        <w:rPr>
-          <w:color w:val="1b1c1d"/>
-          <w:rtl w:val="0"/>
-        </w:rPr>
-        <w:t xml:space="preserve"> </w:t>
-      </w:r>
-      <w:r>
-        <w:rPr>
-          <w:color w:val="575b5f"/>
-          <w:sz w:val="40"/>
-          <w:szCs w:val="40"/>
-          <w:highlight w:val="white"/>
-          <w:vertAlign w:val="superscript"/>
-          <w:rtl w:val="0"/>
-        </w:rPr>
-        <w:t xml:space="preserve">19</w:t>
-      </w:r>
-      <w:r>
-        <w:rPr>
-          <w:color w:val="1b1c1d"/>
-          <w:rtl w:val="0"/>
-        </w:rPr>
-        <w:t xml:space="preserve">,</w:t>
-      </w:r>
-    </w:p>
-    <w:p>
-      <w:pPr>
-        <w:numPr>
-          <w:ilvl w:val="1"/>
-          <w:numId w:val="5"/>
-        </w:numPr>
-        <w:pBdr>
-          <w:top w:space="0" w:sz="0" w:val="nil"/>
-          <w:bottom w:space="0" w:sz="0" w:val="nil"/>
-          <w:right w:space="0" w:sz="0" w:val="nil"/>
-          <w:between w:space="0" w:sz="0" w:val="nil"/>
-        </w:pBdr>
-        <w:spacing w:after="0" w:afterAutospacing="0" w:lineRule="auto"/>
-        <w:ind w:left="1500" w:hanging="360"/>
-      </w:pPr>
-      <w:r>
-        <w:rPr>
-          <w:color w:val="575b5f"/>
-          <w:shd w:fill="e9eef6" w:val="clear"/>
-          <w:rtl w:val="0"/>
-        </w:rPr>
-        <w:t xml:space="preserve">Роль лидера в семье</w:t>
-      </w:r>
-      <w:r>
-        <w:rPr>
-          <w:color w:val="575b5f"/>
-          <w:sz w:val="40"/>
-          <w:szCs w:val="40"/>
-          <w:highlight w:val="white"/>
-          <w:vertAlign w:val="superscript"/>
-          <w:rtl w:val="0"/>
-        </w:rPr>
-        <w:t xml:space="preserve">20</w:t>
-      </w:r>
-      <w:r>
-        <w:rPr>
-          <w:color w:val="1b1c1d"/>
-          <w:rtl w:val="0"/>
-        </w:rPr>
-        <w:t xml:space="preserve">.</w:t>
-      </w:r>
-    </w:p>
-    <w:p>
-      <w:pPr>
-        <w:numPr>
-          <w:ilvl w:val="1"/>
-          <w:numId w:val="5"/>
-        </w:numPr>
-        <w:pBdr>
-          <w:top w:space="0" w:sz="0" w:val="nil"/>
-          <w:bottom w:space="0" w:sz="0" w:val="nil"/>
-          <w:right w:space="0" w:sz="0" w:val="nil"/>
-          <w:between w:space="0" w:sz="0" w:val="nil"/>
-        </w:pBdr>
-        <w:spacing w:after="0" w:afterAutospacing="0" w:lineRule="auto"/>
-        <w:ind w:left="1500" w:hanging="360"/>
-      </w:pPr>
-      <w:r>
-        <w:rPr>
-          <w:b w:val="1"/>
-          <w:color w:val="1b1c1d"/>
-          <w:rtl w:val="0"/>
-        </w:rPr>
-        <w:t xml:space="preserve">Методы:</w:t>
-      </w:r>
-      <w:r>
-        <w:rPr>
-          <w:color w:val="1b1c1d"/>
-          <w:rtl w:val="0"/>
-        </w:rPr>
-        <w:t xml:space="preserve"> </w:t>
-      </w:r>
-      <w:r>
-        <w:rPr>
-          <w:color w:val="575b5f"/>
-          <w:shd w:fill="e9eef6" w:val="clear"/>
-          <w:rtl w:val="0"/>
-        </w:rPr>
-        <w:t xml:space="preserve">Управление ролями</w:t>
-      </w:r>
-      <w:r>
-        <w:rPr>
-          <w:color w:val="575b5f"/>
-          <w:sz w:val="40"/>
-          <w:szCs w:val="40"/>
-          <w:highlight w:val="white"/>
-          <w:vertAlign w:val="superscript"/>
-          <w:rtl w:val="0"/>
-        </w:rPr>
-        <w:t xml:space="preserve">21</w:t>
-      </w:r>
-      <w:r>
-        <w:rPr>
-          <w:color w:val="1b1c1d"/>
-          <w:rtl w:val="0"/>
-        </w:rPr>
-        <w:t xml:space="preserve">.</w:t>
-      </w:r>
-    </w:p>
-    <w:p>
-      <w:pPr>
-        <w:numPr>
-          <w:ilvl w:val="1"/>
-          <w:numId w:val="5"/>
-        </w:numPr>
-        <w:pBdr>
-          <w:top w:space="0" w:sz="0" w:val="nil"/>
-          <w:bottom w:space="0" w:sz="0" w:val="nil"/>
-          <w:right w:space="0" w:sz="0" w:val="nil"/>
-          <w:between w:space="0" w:sz="0" w:val="nil"/>
-        </w:pBdr>
-        <w:spacing w:after="0" w:afterAutospacing="0" w:lineRule="auto"/>
-        <w:ind w:left="1500" w:hanging="360"/>
-      </w:pPr>
-      <w:r>
-        <w:rPr>
-          <w:b w:val="1"/>
-          <w:color w:val="1b1c1d"/>
-          <w:rtl w:val="0"/>
-        </w:rPr>
-        <w:t xml:space="preserve">Артефакты:</w:t>
-      </w:r>
-      <w:r>
-        <w:rPr>
-          <w:color w:val="1b1c1d"/>
-          <w:rtl w:val="0"/>
-        </w:rPr>
-        <w:t xml:space="preserve"> </w:t>
-      </w:r>
-      <w:r>
-        <w:rPr>
-          <w:color w:val="575b5f"/>
-          <w:shd w:fill="e9eef6" w:val="clear"/>
-          <w:rtl w:val="0"/>
-        </w:rPr>
-        <w:t xml:space="preserve">Семейная оргструктура</w:t>
-      </w:r>
-      <w:r>
-        <w:rPr>
-          <w:color w:val="575b5f"/>
-          <w:sz w:val="40"/>
-          <w:szCs w:val="40"/>
-          <w:highlight w:val="white"/>
-          <w:vertAlign w:val="superscript"/>
-          <w:rtl w:val="0"/>
-        </w:rPr>
-        <w:t xml:space="preserve">22</w:t>
-      </w:r>
-      <w:r>
-        <w:rPr>
-          <w:color w:val="1b1c1d"/>
-          <w:rtl w:val="0"/>
-        </w:rPr>
-        <w:t xml:space="preserve">.</w:t>
-      </w:r>
-    </w:p>
-    <w:p>
-      <w:pPr>
-        <w:numPr>
-          <w:ilvl w:val="0"/>
-          <w:numId w:val="5"/>
-        </w:numPr>
-        <w:pBdr>
-          <w:top w:space="0" w:sz="0" w:val="nil"/>
-          <w:bottom w:space="0" w:sz="0" w:val="nil"/>
-          <w:right w:space="0" w:sz="0" w:val="nil"/>
-          <w:between w:space="0" w:sz="0" w:val="nil"/>
-        </w:pBdr>
-        <w:spacing w:after="0" w:afterAutospacing="0" w:lineRule="auto"/>
-        <w:ind w:left="720" w:hanging="360"/>
-      </w:pPr>
-      <w:r>
-        <w:rPr>
-          <w:b w:val="1"/>
-          <w:color w:val="1b1c1d"/>
-          <w:rtl w:val="0"/>
-        </w:rPr>
-        <w:t xml:space="preserve">3.2. Процессы управления</w:t>
-      </w:r>
-    </w:p>
-    <w:p>
-      <w:pPr>
-        <w:numPr>
-          <w:ilvl w:val="1"/>
-          <w:numId w:val="5"/>
-        </w:numPr>
-        <w:pBdr>
-          <w:top w:space="0" w:sz="0" w:val="nil"/>
-          <w:bottom w:space="0" w:sz="0" w:val="nil"/>
-          <w:right w:space="0" w:sz="0" w:val="nil"/>
-          <w:between w:space="0" w:sz="0" w:val="nil"/>
-        </w:pBdr>
-        <w:spacing w:after="0" w:afterAutospacing="0" w:lineRule="auto"/>
-        <w:ind w:left="1440" w:hanging="360"/>
-      </w:pPr>
-      <w:r>
-        <w:rPr>
-          <w:b w:val="1"/>
-          <w:color w:val="1b1c1d"/>
-          <w:rtl w:val="0"/>
-        </w:rPr>
-        <w:t xml:space="preserve">Цель:</w:t>
-      </w:r>
-      <w:r>
-        <w:rPr>
-          <w:color w:val="1b1c1d"/>
-          <w:rtl w:val="0"/>
-        </w:rPr>
-        <w:t xml:space="preserve"> Разобрать ключевые управленческие практики, необходимые для повседневной работы семьи.</w:t>
-      </w:r>
-    </w:p>
-    <w:p>
-      <w:pPr>
-        <w:numPr>
-          <w:ilvl w:val="1"/>
-          <w:numId w:val="5"/>
-        </w:numPr>
-        <w:pBdr>
-          <w:top w:space="0" w:sz="0" w:val="nil"/>
-          <w:bottom w:space="0" w:sz="0" w:val="nil"/>
-          <w:right w:space="0" w:sz="0" w:val="nil"/>
-          <w:between w:space="0" w:sz="0" w:val="nil"/>
-        </w:pBdr>
-        <w:spacing w:after="0" w:afterAutospacing="0" w:lineRule="auto"/>
-        <w:ind w:left="1500" w:hanging="360"/>
-      </w:pPr>
-      <w:r>
-        <w:rPr>
-          <w:b w:val="1"/>
-          <w:color w:val="1b1c1d"/>
-          <w:rtl w:val="0"/>
-        </w:rPr>
-        <w:t xml:space="preserve">Системы:</w:t>
-      </w:r>
-      <w:r>
-        <w:rPr>
-          <w:color w:val="1b1c1d"/>
-          <w:rtl w:val="0"/>
-        </w:rPr>
-        <w:t xml:space="preserve"> </w:t>
-      </w:r>
-      <w:r>
-        <w:rPr>
-          <w:color w:val="575b5f"/>
-          <w:shd w:fill="e9eef6" w:val="clear"/>
-          <w:rtl w:val="0"/>
-        </w:rPr>
-        <w:t xml:space="preserve">Семья как управленческая система</w:t>
-      </w:r>
-      <w:r>
-        <w:rPr>
-          <w:color w:val="575b5f"/>
-          <w:sz w:val="40"/>
-          <w:szCs w:val="40"/>
-          <w:highlight w:val="white"/>
-          <w:vertAlign w:val="superscript"/>
-          <w:rtl w:val="0"/>
-        </w:rPr>
-        <w:t xml:space="preserve">23</w:t>
-      </w:r>
-      <w:r>
-        <w:rPr>
-          <w:color w:val="1b1c1d"/>
-          <w:rtl w:val="0"/>
-        </w:rPr>
-        <w:t xml:space="preserve">.</w:t>
-      </w:r>
-    </w:p>
-    <w:p>
-      <w:pPr>
-        <w:numPr>
-          <w:ilvl w:val="1"/>
-          <w:numId w:val="5"/>
-        </w:numPr>
-        <w:pBdr>
-          <w:top w:space="0" w:sz="0" w:val="nil"/>
-          <w:bottom w:space="0" w:sz="0" w:val="nil"/>
-          <w:right w:space="0" w:sz="0" w:val="nil"/>
-          <w:between w:space="0" w:sz="0" w:val="nil"/>
-        </w:pBdr>
-        <w:spacing w:after="0" w:afterAutospacing="0" w:lineRule="auto"/>
-        <w:ind w:left="1500" w:hanging="360"/>
-      </w:pPr>
-      <w:r>
-        <w:rPr>
-          <w:b w:val="1"/>
-          <w:color w:val="1b1c1d"/>
-          <w:rtl w:val="0"/>
-        </w:rPr>
-        <w:t xml:space="preserve">Методы:</w:t>
-      </w:r>
-      <w:r>
-        <w:rPr>
-          <w:color w:val="1b1c1d"/>
-          <w:rtl w:val="0"/>
-        </w:rPr>
-        <w:t xml:space="preserve"> </w:t>
-      </w:r>
-      <w:r>
-        <w:rPr>
-          <w:color w:val="575b5f"/>
-          <w:shd w:fill="e9eef6" w:val="clear"/>
-          <w:rtl w:val="0"/>
-        </w:rPr>
-        <w:t xml:space="preserve">Семейное планирование</w:t>
-      </w:r>
-      <w:r>
-        <w:rPr>
-          <w:color w:val="1b1c1d"/>
-          <w:rtl w:val="0"/>
-        </w:rPr>
-        <w:t xml:space="preserve"> </w:t>
-      </w:r>
-      <w:r>
-        <w:rPr>
-          <w:color w:val="575b5f"/>
-          <w:sz w:val="40"/>
-          <w:szCs w:val="40"/>
-          <w:highlight w:val="white"/>
-          <w:vertAlign w:val="superscript"/>
-          <w:rtl w:val="0"/>
-        </w:rPr>
-        <w:t xml:space="preserve">24</w:t>
-      </w:r>
-      <w:r>
-        <w:rPr>
-          <w:color w:val="1b1c1d"/>
-          <w:rtl w:val="0"/>
-        </w:rPr>
-        <w:t xml:space="preserve">,</w:t>
-      </w:r>
-    </w:p>
-    <w:p>
-      <w:pPr>
-        <w:numPr>
-          <w:ilvl w:val="1"/>
-          <w:numId w:val="5"/>
-        </w:numPr>
-        <w:pBdr>
-          <w:top w:space="0" w:sz="0" w:val="nil"/>
-          <w:bottom w:space="0" w:sz="0" w:val="nil"/>
-          <w:right w:space="0" w:sz="0" w:val="nil"/>
-          <w:between w:space="0" w:sz="0" w:val="nil"/>
-        </w:pBdr>
-        <w:spacing w:after="0" w:afterAutospacing="0" w:lineRule="auto"/>
-        <w:ind w:left="1500" w:hanging="360"/>
-      </w:pPr>
-      <w:r>
-        <w:rPr>
-          <w:color w:val="575b5f"/>
-          <w:shd w:fill="e9eef6" w:val="clear"/>
-          <w:rtl w:val="0"/>
-        </w:rPr>
-        <w:t xml:space="preserve">Приоритизация задач</w:t>
-      </w:r>
-      <w:r>
-        <w:rPr>
-          <w:color w:val="1b1c1d"/>
-          <w:rtl w:val="0"/>
-        </w:rPr>
-        <w:t xml:space="preserve"> </w:t>
-      </w:r>
-      <w:r>
-        <w:rPr>
-          <w:color w:val="575b5f"/>
-          <w:sz w:val="40"/>
-          <w:szCs w:val="40"/>
-          <w:highlight w:val="white"/>
-          <w:vertAlign w:val="superscript"/>
-          <w:rtl w:val="0"/>
-        </w:rPr>
-        <w:t xml:space="preserve">25</w:t>
-      </w:r>
-      <w:r>
-        <w:rPr>
-          <w:color w:val="1b1c1d"/>
-          <w:rtl w:val="0"/>
-        </w:rPr>
-        <w:t xml:space="preserve">,</w:t>
-      </w:r>
-    </w:p>
-    <w:p>
-      <w:pPr>
-        <w:numPr>
-          <w:ilvl w:val="1"/>
-          <w:numId w:val="5"/>
-        </w:numPr>
-        <w:pBdr>
-          <w:top w:space="0" w:sz="0" w:val="nil"/>
-          <w:bottom w:space="0" w:sz="0" w:val="nil"/>
-          <w:right w:space="0" w:sz="0" w:val="nil"/>
-          <w:between w:space="0" w:sz="0" w:val="nil"/>
-        </w:pBdr>
-        <w:spacing w:after="0" w:afterAutospacing="0" w:lineRule="auto"/>
-        <w:ind w:left="1500" w:hanging="360"/>
-      </w:pPr>
-      <w:r>
-        <w:rPr>
-          <w:color w:val="575b5f"/>
-          <w:shd w:fill="e9eef6" w:val="clear"/>
-          <w:rtl w:val="0"/>
-        </w:rPr>
-        <w:t xml:space="preserve">Управление ресурсами</w:t>
-      </w:r>
-      <w:r>
-        <w:rPr>
-          <w:color w:val="575b5f"/>
-          <w:sz w:val="40"/>
-          <w:szCs w:val="40"/>
-          <w:highlight w:val="white"/>
-          <w:vertAlign w:val="superscript"/>
-          <w:rtl w:val="0"/>
-        </w:rPr>
-        <w:t xml:space="preserve">26</w:t>
-      </w:r>
-      <w:r>
-        <w:rPr>
-          <w:color w:val="1b1c1d"/>
-          <w:rtl w:val="0"/>
-        </w:rPr>
-        <w:t xml:space="preserve">.</w:t>
-      </w:r>
-    </w:p>
-    <w:p>
-      <w:pPr>
-        <w:numPr>
-          <w:ilvl w:val="1"/>
-          <w:numId w:val="5"/>
-        </w:numPr>
-        <w:pBdr>
-          <w:top w:space="0" w:sz="0" w:val="nil"/>
-          <w:bottom w:space="0" w:sz="0" w:val="nil"/>
-          <w:right w:space="0" w:sz="0" w:val="nil"/>
-          <w:between w:space="0" w:sz="0" w:val="nil"/>
-        </w:pBdr>
-        <w:spacing w:after="0" w:afterAutospacing="0" w:lineRule="auto"/>
-        <w:ind w:left="1500" w:hanging="360"/>
-      </w:pPr>
-      <w:r>
-        <w:rPr>
-          <w:b w:val="1"/>
-          <w:color w:val="1b1c1d"/>
-          <w:rtl w:val="0"/>
-        </w:rPr>
-        <w:t xml:space="preserve">Понятия:</w:t>
-      </w:r>
-      <w:r>
-        <w:rPr>
-          <w:color w:val="1b1c1d"/>
-          <w:rtl w:val="0"/>
-        </w:rPr>
-        <w:t xml:space="preserve"> </w:t>
-      </w:r>
-      <w:r>
-        <w:rPr>
-          <w:color w:val="575b5f"/>
-          <w:shd w:fill="e9eef6" w:val="clear"/>
-          <w:rtl w:val="0"/>
-        </w:rPr>
-        <w:t xml:space="preserve">Семейный менеджмент</w:t>
-      </w:r>
-      <w:r>
-        <w:rPr>
-          <w:color w:val="1b1c1d"/>
-          <w:rtl w:val="0"/>
-        </w:rPr>
-        <w:t xml:space="preserve"> </w:t>
-      </w:r>
-      <w:r>
-        <w:rPr>
-          <w:color w:val="575b5f"/>
-          <w:sz w:val="40"/>
-          <w:szCs w:val="40"/>
-          <w:highlight w:val="white"/>
-          <w:vertAlign w:val="superscript"/>
-          <w:rtl w:val="0"/>
-        </w:rPr>
-        <w:t xml:space="preserve">27</w:t>
-      </w:r>
-      <w:r>
-        <w:rPr>
-          <w:color w:val="1b1c1d"/>
-          <w:rtl w:val="0"/>
-        </w:rPr>
-        <w:t xml:space="preserve">,</w:t>
-      </w:r>
-    </w:p>
-    <w:p>
-      <w:pPr>
-        <w:numPr>
-          <w:ilvl w:val="1"/>
-          <w:numId w:val="5"/>
-        </w:numPr>
-        <w:pBdr>
-          <w:top w:space="0" w:sz="0" w:val="nil"/>
-          <w:bottom w:space="0" w:sz="0" w:val="nil"/>
-          <w:right w:space="0" w:sz="0" w:val="nil"/>
-          <w:between w:space="0" w:sz="0" w:val="nil"/>
-        </w:pBdr>
-        <w:spacing w:after="0" w:afterAutospacing="0" w:lineRule="auto"/>
-        <w:ind w:left="1500" w:hanging="360"/>
-      </w:pPr>
-      <w:r>
-        <w:rPr>
-          <w:color w:val="575b5f"/>
-          <w:shd w:fill="e9eef6" w:val="clear"/>
-          <w:rtl w:val="0"/>
-        </w:rPr>
-        <w:t xml:space="preserve">Принятие решений</w:t>
-      </w:r>
-      <w:r>
-        <w:rPr>
-          <w:color w:val="1b1c1d"/>
-          <w:rtl w:val="0"/>
-        </w:rPr>
-        <w:t xml:space="preserve"> </w:t>
-      </w:r>
-      <w:r>
-        <w:rPr>
-          <w:color w:val="575b5f"/>
-          <w:sz w:val="40"/>
-          <w:szCs w:val="40"/>
-          <w:highlight w:val="white"/>
-          <w:vertAlign w:val="superscript"/>
-          <w:rtl w:val="0"/>
-        </w:rPr>
-        <w:t xml:space="preserve">28</w:t>
-      </w:r>
-      <w:r>
-        <w:rPr>
-          <w:color w:val="1b1c1d"/>
-          <w:rtl w:val="0"/>
-        </w:rPr>
-        <w:t xml:space="preserve">,</w:t>
-      </w:r>
-    </w:p>
-    <w:p>
-      <w:pPr>
-        <w:numPr>
-          <w:ilvl w:val="1"/>
-          <w:numId w:val="5"/>
-        </w:numPr>
-        <w:pBdr>
-          <w:top w:space="0" w:sz="0" w:val="nil"/>
-          <w:bottom w:space="0" w:sz="0" w:val="nil"/>
-          <w:right w:space="0" w:sz="0" w:val="nil"/>
-          <w:between w:space="0" w:sz="0" w:val="nil"/>
-        </w:pBdr>
-        <w:spacing w:after="0" w:afterAutospacing="0" w:lineRule="auto"/>
-        <w:ind w:left="1500" w:hanging="360"/>
-      </w:pPr>
-      <w:r>
-        <w:rPr>
-          <w:color w:val="575b5f"/>
-          <w:shd w:fill="e9eef6" w:val="clear"/>
-          <w:rtl w:val="0"/>
-        </w:rPr>
-        <w:t xml:space="preserve">Процесс принятия решений</w:t>
-      </w:r>
-      <w:r>
-        <w:rPr>
-          <w:color w:val="1b1c1d"/>
-          <w:rtl w:val="0"/>
-        </w:rPr>
-        <w:t xml:space="preserve"> </w:t>
-      </w:r>
-      <w:r>
-        <w:rPr>
-          <w:color w:val="575b5f"/>
-          <w:sz w:val="40"/>
-          <w:szCs w:val="40"/>
-          <w:highlight w:val="white"/>
-          <w:vertAlign w:val="superscript"/>
-          <w:rtl w:val="0"/>
-        </w:rPr>
-        <w:t xml:space="preserve">29</w:t>
-      </w:r>
-      <w:r>
-        <w:rPr>
-          <w:color w:val="1b1c1d"/>
-          <w:rtl w:val="0"/>
-        </w:rPr>
-        <w:t xml:space="preserve">,</w:t>
-      </w:r>
-    </w:p>
-    <w:p>
-      <w:pPr>
-        <w:numPr>
-          <w:ilvl w:val="1"/>
-          <w:numId w:val="5"/>
-        </w:numPr>
-        <w:pBdr>
-          <w:top w:space="0" w:sz="0" w:val="nil"/>
-          <w:bottom w:space="0" w:sz="0" w:val="nil"/>
-          <w:right w:space="0" w:sz="0" w:val="nil"/>
-          <w:between w:space="0" w:sz="0" w:val="nil"/>
-        </w:pBdr>
-        <w:spacing w:after="0" w:afterAutospacing="0" w:lineRule="auto"/>
-        <w:ind w:left="1500" w:hanging="360"/>
-      </w:pPr>
-      <w:r>
-        <w:rPr>
-          <w:color w:val="575b5f"/>
-          <w:shd w:fill="e9eef6" w:val="clear"/>
-          <w:rtl w:val="0"/>
-        </w:rPr>
-        <w:t xml:space="preserve">Сценарии решений</w:t>
-      </w:r>
-      <w:r>
-        <w:rPr>
-          <w:color w:val="575b5f"/>
-          <w:sz w:val="40"/>
-          <w:szCs w:val="40"/>
-          <w:highlight w:val="white"/>
-          <w:vertAlign w:val="superscript"/>
-          <w:rtl w:val="0"/>
-        </w:rPr>
-        <w:t xml:space="preserve">30</w:t>
-      </w:r>
-      <w:r>
-        <w:rPr>
-          <w:color w:val="1b1c1d"/>
-          <w:rtl w:val="0"/>
-        </w:rPr>
-        <w:t xml:space="preserve">.</w:t>
-      </w:r>
-    </w:p>
-    <w:p>
-      <w:pPr>
-        <w:numPr>
-          <w:ilvl w:val="1"/>
-          <w:numId w:val="5"/>
-        </w:numPr>
-        <w:pBdr>
-          <w:top w:space="0" w:sz="0" w:val="nil"/>
-          <w:bottom w:space="0" w:sz="0" w:val="nil"/>
-          <w:right w:space="0" w:sz="0" w:val="nil"/>
-          <w:between w:space="0" w:sz="0" w:val="nil"/>
-        </w:pBdr>
-        <w:spacing w:after="0" w:afterAutospacing="0" w:lineRule="auto"/>
-        <w:ind w:left="1500" w:hanging="360"/>
-      </w:pPr>
-      <w:r>
-        <w:rPr>
-          <w:b w:val="1"/>
-          <w:color w:val="1b1c1d"/>
-          <w:rtl w:val="0"/>
-        </w:rPr>
-        <w:t xml:space="preserve">Артефакты:</w:t>
-      </w:r>
-      <w:r>
-        <w:rPr>
-          <w:color w:val="1b1c1d"/>
-          <w:rtl w:val="0"/>
-        </w:rPr>
-        <w:t xml:space="preserve"> </w:t>
-      </w:r>
-      <w:r>
-        <w:rPr>
-          <w:color w:val="575b5f"/>
-          <w:shd w:fill="e9eef6" w:val="clear"/>
-          <w:rtl w:val="0"/>
-        </w:rPr>
-        <w:t xml:space="preserve">Список приоритетов</w:t>
-      </w:r>
-      <w:r>
-        <w:rPr>
-          <w:color w:val="1b1c1d"/>
-          <w:rtl w:val="0"/>
-        </w:rPr>
-        <w:t xml:space="preserve"> </w:t>
-      </w:r>
-      <w:r>
-        <w:rPr>
-          <w:color w:val="575b5f"/>
-          <w:sz w:val="40"/>
-          <w:szCs w:val="40"/>
-          <w:highlight w:val="white"/>
-          <w:vertAlign w:val="superscript"/>
-          <w:rtl w:val="0"/>
-        </w:rPr>
-        <w:t xml:space="preserve">31</w:t>
-      </w:r>
-      <w:r>
-        <w:rPr>
-          <w:color w:val="1b1c1d"/>
-          <w:rtl w:val="0"/>
-        </w:rPr>
-        <w:t xml:space="preserve">,</w:t>
-      </w:r>
-    </w:p>
-    <w:p>
-      <w:pPr>
-        <w:numPr>
-          <w:ilvl w:val="1"/>
-          <w:numId w:val="5"/>
-        </w:numPr>
-        <w:pBdr>
-          <w:top w:space="0" w:sz="0" w:val="nil"/>
-          <w:bottom w:space="0" w:sz="0" w:val="nil"/>
-          <w:right w:space="0" w:sz="0" w:val="nil"/>
-          <w:between w:space="0" w:sz="0" w:val="nil"/>
-        </w:pBdr>
-        <w:spacing w:after="0" w:afterAutospacing="0" w:lineRule="auto"/>
-        <w:ind w:left="1500" w:hanging="360"/>
-      </w:pPr>
-      <w:r>
-        <w:rPr>
-          <w:color w:val="575b5f"/>
-          <w:shd w:fill="e9eef6" w:val="clear"/>
-          <w:rtl w:val="0"/>
-        </w:rPr>
-        <w:t xml:space="preserve">Матрица альф семейного проекта</w:t>
-      </w:r>
-      <w:r>
-        <w:rPr>
-          <w:color w:val="1b1c1d"/>
-          <w:rtl w:val="0"/>
-        </w:rPr>
-        <w:t xml:space="preserve"> </w:t>
-      </w:r>
-      <w:r>
-        <w:rPr>
-          <w:color w:val="575b5f"/>
-          <w:sz w:val="40"/>
-          <w:szCs w:val="40"/>
-          <w:highlight w:val="white"/>
-          <w:vertAlign w:val="superscript"/>
-          <w:rtl w:val="0"/>
-        </w:rPr>
-        <w:t xml:space="preserve">32</w:t>
-      </w:r>
-      <w:r>
-        <w:rPr>
-          <w:color w:val="1b1c1d"/>
-          <w:rtl w:val="0"/>
-        </w:rPr>
-        <w:t xml:space="preserve">,</w:t>
-      </w:r>
-    </w:p>
-    <w:p>
-      <w:pPr>
-        <w:numPr>
-          <w:ilvl w:val="1"/>
-          <w:numId w:val="5"/>
-        </w:numPr>
-        <w:pBdr>
-          <w:top w:space="0" w:sz="0" w:val="nil"/>
-          <w:bottom w:space="0" w:sz="0" w:val="nil"/>
-          <w:right w:space="0" w:sz="0" w:val="nil"/>
-          <w:between w:space="0" w:sz="0" w:val="nil"/>
-        </w:pBdr>
-        <w:spacing w:after="0" w:afterAutospacing="0" w:lineRule="auto"/>
-        <w:ind w:left="1500" w:hanging="360"/>
-      </w:pPr>
-      <w:r>
-        <w:rPr>
-          <w:color w:val="575b5f"/>
-          <w:shd w:fill="e9eef6" w:val="clear"/>
-          <w:rtl w:val="0"/>
-        </w:rPr>
-        <w:t xml:space="preserve">Бэклог семейных проектов</w:t>
-      </w:r>
-      <w:r>
-        <w:rPr>
-          <w:color w:val="1b1c1d"/>
-          <w:rtl w:val="0"/>
-        </w:rPr>
-        <w:t xml:space="preserve"> </w:t>
-      </w:r>
-      <w:r>
-        <w:rPr>
-          <w:color w:val="575b5f"/>
-          <w:sz w:val="40"/>
-          <w:szCs w:val="40"/>
-          <w:highlight w:val="white"/>
-          <w:vertAlign w:val="superscript"/>
-          <w:rtl w:val="0"/>
-        </w:rPr>
-        <w:t xml:space="preserve">33</w:t>
-      </w:r>
-      <w:r>
-        <w:rPr>
-          <w:color w:val="1b1c1d"/>
-          <w:rtl w:val="0"/>
-        </w:rPr>
-        <w:t xml:space="preserve">,</w:t>
-      </w:r>
-    </w:p>
-    <w:p>
-      <w:pPr>
-        <w:numPr>
-          <w:ilvl w:val="1"/>
-          <w:numId w:val="5"/>
-        </w:numPr>
-        <w:pBdr>
-          <w:top w:space="0" w:sz="0" w:val="nil"/>
-          <w:bottom w:space="0" w:sz="0" w:val="nil"/>
-          <w:right w:space="0" w:sz="0" w:val="nil"/>
-          <w:between w:space="0" w:sz="0" w:val="nil"/>
-        </w:pBdr>
-        <w:spacing w:after="0" w:afterAutospacing="0" w:lineRule="auto"/>
-        <w:ind w:left="1500" w:hanging="360"/>
-      </w:pPr>
-      <w:r>
-        <w:rPr>
-          <w:color w:val="575b5f"/>
-          <w:shd w:fill="e9eef6" w:val="clear"/>
-          <w:rtl w:val="0"/>
-        </w:rPr>
-        <w:t xml:space="preserve">Лист бюджета</w:t>
-      </w:r>
-      <w:r>
-        <w:rPr>
-          <w:color w:val="575b5f"/>
-          <w:sz w:val="40"/>
-          <w:szCs w:val="40"/>
-          <w:highlight w:val="white"/>
-          <w:vertAlign w:val="superscript"/>
-          <w:rtl w:val="0"/>
-        </w:rPr>
-        <w:t xml:space="preserve">34</w:t>
-      </w:r>
-      <w:r>
-        <w:rPr>
-          <w:color w:val="1b1c1d"/>
-          <w:rtl w:val="0"/>
-        </w:rPr>
-        <w:t xml:space="preserve">.</w:t>
-      </w:r>
-    </w:p>
-    <w:p>
-      <w:pPr>
-        <w:numPr>
-          <w:ilvl w:val="0"/>
-          <w:numId w:val="5"/>
-        </w:numPr>
-        <w:pBdr>
-          <w:top w:space="0" w:sz="0" w:val="nil"/>
-          <w:bottom w:space="0" w:sz="0" w:val="nil"/>
-          <w:right w:space="0" w:sz="0" w:val="nil"/>
-          <w:between w:space="0" w:sz="0" w:val="nil"/>
-        </w:pBdr>
-        <w:spacing w:after="0" w:afterAutospacing="0" w:lineRule="auto"/>
-        <w:ind w:left="720" w:hanging="360"/>
-      </w:pPr>
-      <w:r>
-        <w:rPr>
-          <w:b w:val="1"/>
-          <w:color w:val="1b1c1d"/>
-          <w:rtl w:val="0"/>
-        </w:rPr>
-        <w:t xml:space="preserve">3.3. Практики регулярной синхронизации и общения</w:t>
-      </w:r>
-    </w:p>
-    <w:p>
-      <w:pPr>
-        <w:numPr>
-          <w:ilvl w:val="1"/>
-          <w:numId w:val="5"/>
-        </w:numPr>
-        <w:pBdr>
-          <w:top w:space="0" w:sz="0" w:val="nil"/>
-          <w:bottom w:space="0" w:sz="0" w:val="nil"/>
-          <w:right w:space="0" w:sz="0" w:val="nil"/>
-          <w:between w:space="0" w:sz="0" w:val="nil"/>
-        </w:pBdr>
-        <w:spacing w:after="0" w:afterAutospacing="0" w:lineRule="auto"/>
-        <w:ind w:left="1440" w:hanging="360"/>
-      </w:pPr>
-      <w:r>
-        <w:rPr>
-          <w:b w:val="1"/>
-          <w:color w:val="1b1c1d"/>
-          <w:rtl w:val="0"/>
-        </w:rPr>
-        <w:t xml:space="preserve">Цель:</w:t>
-      </w:r>
-      <w:r>
-        <w:rPr>
-          <w:color w:val="1b1c1d"/>
-          <w:rtl w:val="0"/>
-        </w:rPr>
-        <w:t xml:space="preserve"> Детально разобрать методы, которые помогают наладить регулярное общение и синхронизацию.</w:t>
-      </w:r>
-    </w:p>
-    <w:p>
-      <w:pPr>
-        <w:numPr>
-          <w:ilvl w:val="1"/>
-          <w:numId w:val="5"/>
-        </w:numPr>
-        <w:pBdr>
-          <w:top w:space="0" w:sz="0" w:val="nil"/>
-          <w:bottom w:space="0" w:sz="0" w:val="nil"/>
-          <w:right w:space="0" w:sz="0" w:val="nil"/>
-          <w:between w:space="0" w:sz="0" w:val="nil"/>
-        </w:pBdr>
-        <w:spacing w:after="0" w:afterAutospacing="0" w:lineRule="auto"/>
-        <w:ind w:left="1500" w:hanging="360"/>
-      </w:pPr>
-      <w:r>
-        <w:rPr>
-          <w:b w:val="1"/>
-          <w:color w:val="1b1c1d"/>
-          <w:rtl w:val="0"/>
-        </w:rPr>
-        <w:t xml:space="preserve">Методы:</w:t>
-      </w:r>
-      <w:r>
-        <w:rPr>
-          <w:color w:val="1b1c1d"/>
-          <w:rtl w:val="0"/>
-        </w:rPr>
-        <w:t xml:space="preserve"> </w:t>
-      </w:r>
-      <w:r>
-        <w:rPr>
-          <w:color w:val="575b5f"/>
-          <w:shd w:fill="e9eef6" w:val="clear"/>
-          <w:rtl w:val="0"/>
-        </w:rPr>
-        <w:t xml:space="preserve">Архитектура взаимодействия (семейные собрания)</w:t>
-      </w:r>
-      <w:r>
-        <w:rPr>
-          <w:color w:val="1b1c1d"/>
-          <w:rtl w:val="0"/>
-        </w:rPr>
-        <w:t xml:space="preserve"> </w:t>
-      </w:r>
-      <w:r>
-        <w:rPr>
-          <w:color w:val="575b5f"/>
-          <w:sz w:val="40"/>
-          <w:szCs w:val="40"/>
-          <w:highlight w:val="white"/>
-          <w:vertAlign w:val="superscript"/>
-          <w:rtl w:val="0"/>
-        </w:rPr>
-        <w:t xml:space="preserve">35</w:t>
-      </w:r>
-      <w:r>
-        <w:rPr>
-          <w:color w:val="1b1c1d"/>
-          <w:rtl w:val="0"/>
-        </w:rPr>
-        <w:t xml:space="preserve">,</w:t>
-      </w:r>
-    </w:p>
-    <w:p>
-      <w:pPr>
-        <w:numPr>
-          <w:ilvl w:val="1"/>
-          <w:numId w:val="5"/>
-        </w:numPr>
-        <w:pBdr>
-          <w:top w:space="0" w:sz="0" w:val="nil"/>
-          <w:bottom w:space="0" w:sz="0" w:val="nil"/>
-          <w:right w:space="0" w:sz="0" w:val="nil"/>
-          <w:between w:space="0" w:sz="0" w:val="nil"/>
-        </w:pBdr>
-        <w:spacing w:after="0" w:afterAutospacing="0" w:lineRule="auto"/>
-        <w:ind w:left="1500" w:hanging="360"/>
-      </w:pPr>
-      <w:r>
-        <w:rPr>
-          <w:color w:val="575b5f"/>
-          <w:shd w:fill="e9eef6" w:val="clear"/>
-          <w:rtl w:val="0"/>
-        </w:rPr>
-        <w:t xml:space="preserve">Коммуникация</w:t>
-      </w:r>
-      <w:r>
-        <w:rPr>
-          <w:color w:val="1b1c1d"/>
-          <w:rtl w:val="0"/>
-        </w:rPr>
-        <w:t xml:space="preserve"> </w:t>
-      </w:r>
-      <w:r>
-        <w:rPr>
-          <w:color w:val="575b5f"/>
-          <w:sz w:val="40"/>
-          <w:szCs w:val="40"/>
-          <w:highlight w:val="white"/>
-          <w:vertAlign w:val="superscript"/>
-          <w:rtl w:val="0"/>
-        </w:rPr>
-        <w:t xml:space="preserve">36</w:t>
-      </w:r>
-      <w:r>
-        <w:rPr>
-          <w:color w:val="1b1c1d"/>
-          <w:rtl w:val="0"/>
-        </w:rPr>
-        <w:t xml:space="preserve">,</w:t>
-      </w:r>
-    </w:p>
-    <w:p>
-      <w:pPr>
-        <w:numPr>
-          <w:ilvl w:val="1"/>
-          <w:numId w:val="5"/>
-        </w:numPr>
-        <w:pBdr>
-          <w:top w:space="0" w:sz="0" w:val="nil"/>
-          <w:bottom w:space="0" w:sz="0" w:val="nil"/>
-          <w:right w:space="0" w:sz="0" w:val="nil"/>
-          <w:between w:space="0" w:sz="0" w:val="nil"/>
-        </w:pBdr>
-        <w:spacing w:after="0" w:afterAutospacing="0" w:lineRule="auto"/>
-        <w:ind w:left="1500" w:hanging="360"/>
-      </w:pPr>
-      <w:r>
-        <w:rPr>
-          <w:color w:val="575b5f"/>
-          <w:shd w:fill="e9eef6" w:val="clear"/>
-          <w:rtl w:val="0"/>
-        </w:rPr>
-        <w:t xml:space="preserve">Бюджетная операционная система</w:t>
-      </w:r>
-      <w:r>
-        <w:rPr>
-          <w:color w:val="575b5f"/>
-          <w:sz w:val="40"/>
-          <w:szCs w:val="40"/>
-          <w:highlight w:val="white"/>
-          <w:vertAlign w:val="superscript"/>
-          <w:rtl w:val="0"/>
-        </w:rPr>
-        <w:t xml:space="preserve">37</w:t>
-      </w:r>
-      <w:r>
-        <w:rPr>
-          <w:color w:val="1b1c1d"/>
-          <w:rtl w:val="0"/>
-        </w:rPr>
-        <w:t xml:space="preserve">.</w:t>
-      </w:r>
-    </w:p>
-    <w:p>
-      <w:pPr>
-        <w:numPr>
-          <w:ilvl w:val="1"/>
-          <w:numId w:val="5"/>
-        </w:numPr>
-        <w:pBdr>
-          <w:top w:space="0" w:sz="0" w:val="nil"/>
-          <w:bottom w:space="0" w:sz="0" w:val="nil"/>
-          <w:right w:space="0" w:sz="0" w:val="nil"/>
-          <w:between w:space="0" w:sz="0" w:val="nil"/>
-        </w:pBdr>
-        <w:spacing w:after="0" w:afterAutospacing="0" w:lineRule="auto"/>
-        <w:ind w:left="1500" w:hanging="360"/>
-      </w:pPr>
-      <w:r>
-        <w:rPr>
-          <w:b w:val="1"/>
-          <w:color w:val="1b1c1d"/>
-          <w:rtl w:val="0"/>
-        </w:rPr>
-        <w:t xml:space="preserve">Артефакты:</w:t>
-      </w:r>
-      <w:r>
-        <w:rPr>
-          <w:color w:val="1b1c1d"/>
-          <w:rtl w:val="0"/>
-        </w:rPr>
-        <w:t xml:space="preserve"> </w:t>
-      </w:r>
-      <w:r>
-        <w:rPr>
-          <w:color w:val="575b5f"/>
-          <w:shd w:fill="e9eef6" w:val="clear"/>
-          <w:rtl w:val="0"/>
-        </w:rPr>
-        <w:t xml:space="preserve">Протокол семейной встречи</w:t>
-      </w:r>
-      <w:r>
-        <w:rPr>
-          <w:color w:val="1b1c1d"/>
-          <w:rtl w:val="0"/>
-        </w:rPr>
-        <w:t xml:space="preserve"> </w:t>
-      </w:r>
-      <w:r>
-        <w:rPr>
-          <w:color w:val="575b5f"/>
-          <w:sz w:val="40"/>
-          <w:szCs w:val="40"/>
-          <w:highlight w:val="white"/>
-          <w:vertAlign w:val="superscript"/>
-          <w:rtl w:val="0"/>
-        </w:rPr>
-        <w:t xml:space="preserve">38</w:t>
-      </w:r>
-      <w:r>
-        <w:rPr>
-          <w:color w:val="1b1c1d"/>
-          <w:rtl w:val="0"/>
-        </w:rPr>
-        <w:t xml:space="preserve">,</w:t>
-      </w:r>
-    </w:p>
-    <w:p>
-      <w:pPr>
-        <w:numPr>
-          <w:ilvl w:val="1"/>
-          <w:numId w:val="5"/>
-        </w:numPr>
-        <w:pBdr>
-          <w:top w:space="0" w:sz="0" w:val="nil"/>
-          <w:bottom w:space="0" w:sz="0" w:val="nil"/>
-          <w:right w:space="0" w:sz="0" w:val="nil"/>
-          <w:between w:space="0" w:sz="0" w:val="nil"/>
-        </w:pBdr>
-        <w:spacing w:after="600" w:lineRule="auto"/>
-        <w:ind w:left="1500" w:hanging="360"/>
-      </w:pPr>
-      <w:r>
-        <w:rPr>
-          <w:color w:val="575b5f"/>
-          <w:shd w:fill="e9eef6" w:val="clear"/>
-          <w:rtl w:val="0"/>
-        </w:rPr>
-        <w:t xml:space="preserve">Семейная политика (правила)</w:t>
-      </w:r>
-      <w:r>
-        <w:rPr>
-          <w:color w:val="575b5f"/>
-          <w:sz w:val="40"/>
-          <w:szCs w:val="40"/>
-          <w:highlight w:val="white"/>
-          <w:vertAlign w:val="superscript"/>
-          <w:rtl w:val="0"/>
-        </w:rPr>
-        <w:t xml:space="preserve">39</w:t>
-      </w:r>
-      <w:r>
-        <w:rPr>
-          <w:color w:val="1b1c1d"/>
-          <w:rtl w:val="0"/>
-        </w:rPr>
-        <w:t xml:space="preserve">.</w:t>
-      </w:r>
-    </w:p>
-    <w:p>
-      <w:pPr>
-        <w:rPr>
-          <w:color w:val="1b1c1d"/>
-        </w:rPr>
-      </w:pPr>
-      <w:r>
-        <w:pict>
-          <v:rect style="width:0.0pt;height:1.5pt" o:hr="t" o:hrstd="t" o:hralign="center" fillcolor="#A0A0A0" stroked="f"/>
-        </w:pict>
-      </w:r>
-      <w:r>
-        <w:rPr>
-          <w:rtl w:val="0"/>
-        </w:rPr>
-      </w:r>
-    </w:p>
-    <w:p>
-      <w:pPr>
-        <w:pStyle w:val="Heading3"/>
-        <w:keepNext w:val="0"/>
-        <w:keepLines w:val="0"/>
-        <w:pBdr>
-          <w:top w:space="0" w:sz="0" w:val="nil"/>
-          <w:left w:space="0" w:sz="0" w:val="nil"/>
-          <w:bottom w:space="0" w:sz="0" w:val="nil"/>
-          <w:right w:space="0" w:sz="0" w:val="nil"/>
-          <w:between w:space="0" w:sz="0" w:val="nil"/>
-        </w:pBdr>
-        <w:spacing w:after="120" w:before="0" w:lineRule="auto"/>
-        <w:rPr>
-          <w:b w:val="1"/>
-          <w:color w:val="1b1c1d"/>
-          <w:sz w:val="26"/>
-          <w:szCs w:val="26"/>
-        </w:rPr>
-      </w:pPr>
-      <w:bookmarkStart w:colFirst="0" w:colLast="0" w:name="_tdyw8253lqbu" w:id="115"/>
-      <w:bookmarkEnd w:id="115"/>
-      <w:r>
-        <w:rPr>
-          <w:b w:val="1"/>
-          <w:color w:val="1b1c1d"/>
-          <w:sz w:val="26"/>
-          <w:szCs w:val="26"/>
-          <w:rtl w:val="0"/>
-        </w:rPr>
-        <w:t xml:space="preserve">4. Развитие: Совершенствование и антихрупкость</w:t>
-      </w:r>
-    </w:p>
-    <w:p>
-      <w:pPr>
-        <w:numPr>
-          <w:ilvl w:val="0"/>
-          <w:numId w:val="17"/>
-        </w:numPr>
-        <w:pBdr>
-          <w:top w:space="0" w:sz="0" w:val="nil"/>
-          <w:bottom w:space="0" w:sz="0" w:val="nil"/>
-          <w:right w:space="0" w:sz="0" w:val="nil"/>
-          <w:between w:space="0" w:sz="0" w:val="nil"/>
-        </w:pBdr>
-        <w:spacing w:after="0" w:afterAutospacing="0" w:lineRule="auto"/>
-        <w:ind w:left="720" w:hanging="360"/>
-      </w:pPr>
-      <w:r>
-        <w:rPr>
-          <w:b w:val="1"/>
-          <w:color w:val="1b1c1d"/>
-          <w:rtl w:val="0"/>
-        </w:rPr>
-        <w:t xml:space="preserve">4.1. Долгосрочное видение и планирование</w:t>
-      </w:r>
-    </w:p>
-    <w:p>
-      <w:pPr>
-        <w:numPr>
-          <w:ilvl w:val="1"/>
-          <w:numId w:val="17"/>
-        </w:numPr>
-        <w:pBdr>
-          <w:top w:space="0" w:sz="0" w:val="nil"/>
-          <w:bottom w:space="0" w:sz="0" w:val="nil"/>
-          <w:right w:space="0" w:sz="0" w:val="nil"/>
-          <w:between w:space="0" w:sz="0" w:val="nil"/>
-        </w:pBdr>
-        <w:spacing w:after="0" w:afterAutospacing="0" w:lineRule="auto"/>
-        <w:ind w:left="1440" w:hanging="360"/>
-      </w:pPr>
-      <w:r>
-        <w:rPr>
-          <w:b w:val="1"/>
-          <w:color w:val="1b1c1d"/>
-          <w:rtl w:val="0"/>
-        </w:rPr>
-        <w:t xml:space="preserve">Цель:</w:t>
-      </w:r>
-      <w:r>
-        <w:rPr>
-          <w:color w:val="1b1c1d"/>
-          <w:rtl w:val="0"/>
-        </w:rPr>
-        <w:t xml:space="preserve"> Перейти от решения текущих проблем к формированию долгосрочной стратегии и видения семьи.</w:t>
-      </w:r>
-    </w:p>
-    <w:p>
-      <w:pPr>
-        <w:numPr>
-          <w:ilvl w:val="1"/>
-          <w:numId w:val="17"/>
-        </w:numPr>
-        <w:pBdr>
-          <w:top w:space="0" w:sz="0" w:val="nil"/>
-          <w:bottom w:space="0" w:sz="0" w:val="nil"/>
-          <w:right w:space="0" w:sz="0" w:val="nil"/>
-          <w:between w:space="0" w:sz="0" w:val="nil"/>
-        </w:pBdr>
-        <w:spacing w:after="0" w:afterAutospacing="0" w:lineRule="auto"/>
-        <w:ind w:left="1440" w:hanging="360"/>
-      </w:pPr>
-      <w:r>
-        <w:rPr>
-          <w:b w:val="1"/>
-          <w:color w:val="1b1c1d"/>
-          <w:rtl w:val="0"/>
-        </w:rPr>
-        <w:t xml:space="preserve">Понятия:</w:t>
-      </w:r>
-      <w:r>
-        <w:rPr>
-          <w:color w:val="1b1c1d"/>
-          <w:rtl w:val="0"/>
-        </w:rPr>
-        <w:t xml:space="preserve"> </w:t>
-      </w:r>
-      <w:r>
-        <w:rPr>
-          <w:color w:val="575b5f"/>
-          <w:shd w:fill="e9eef6" w:val="clear"/>
-          <w:rtl w:val="0"/>
-        </w:rPr>
-        <w:t xml:space="preserve">Семейная стратегия</w:t>
-      </w:r>
-      <w:r>
-        <w:rPr>
-          <w:color w:val="1b1c1d"/>
-          <w:rtl w:val="0"/>
-        </w:rPr>
-        <w:t xml:space="preserve">.</w:t>
-      </w:r>
-    </w:p>
-    <w:p>
-      <w:pPr>
-        <w:numPr>
-          <w:ilvl w:val="1"/>
-          <w:numId w:val="17"/>
-        </w:numPr>
-        <w:pBdr>
-          <w:top w:space="0" w:sz="0" w:val="nil"/>
-          <w:bottom w:space="0" w:sz="0" w:val="nil"/>
-          <w:right w:space="0" w:sz="0" w:val="nil"/>
-          <w:between w:space="0" w:sz="0" w:val="nil"/>
-        </w:pBdr>
-        <w:spacing w:after="0" w:afterAutospacing="0" w:lineRule="auto"/>
-        <w:ind w:left="1500" w:hanging="360"/>
-      </w:pPr>
-      <w:r>
-        <w:rPr>
-          <w:b w:val="1"/>
-          <w:color w:val="1b1c1d"/>
-          <w:rtl w:val="0"/>
-        </w:rPr>
-        <w:t xml:space="preserve">Методы:</w:t>
-      </w:r>
-      <w:r>
-        <w:rPr>
-          <w:color w:val="1b1c1d"/>
-          <w:rtl w:val="0"/>
-        </w:rPr>
-        <w:t xml:space="preserve"> </w:t>
-      </w:r>
-      <w:r>
-        <w:rPr>
-          <w:color w:val="575b5f"/>
-          <w:shd w:fill="e9eef6" w:val="clear"/>
-          <w:rtl w:val="0"/>
-        </w:rPr>
-        <w:t xml:space="preserve">Семейное планирование</w:t>
-      </w:r>
-      <w:r>
-        <w:rPr>
-          <w:color w:val="575b5f"/>
-          <w:sz w:val="40"/>
-          <w:szCs w:val="40"/>
-          <w:highlight w:val="white"/>
-          <w:vertAlign w:val="superscript"/>
-          <w:rtl w:val="0"/>
-        </w:rPr>
-        <w:t xml:space="preserve">40</w:t>
-      </w:r>
-      <w:r>
-        <w:rPr>
-          <w:color w:val="1b1c1d"/>
-          <w:rtl w:val="0"/>
-        </w:rPr>
-        <w:t xml:space="preserve">.</w:t>
-      </w:r>
-    </w:p>
-    <w:p>
-      <w:pPr>
-        <w:numPr>
-          <w:ilvl w:val="1"/>
-          <w:numId w:val="17"/>
-        </w:numPr>
-        <w:pBdr>
-          <w:top w:space="0" w:sz="0" w:val="nil"/>
-          <w:bottom w:space="0" w:sz="0" w:val="nil"/>
-          <w:right w:space="0" w:sz="0" w:val="nil"/>
-          <w:between w:space="0" w:sz="0" w:val="nil"/>
-        </w:pBdr>
-        <w:spacing w:after="0" w:afterAutospacing="0" w:lineRule="auto"/>
-        <w:ind w:left="1500" w:hanging="360"/>
-      </w:pPr>
-      <w:r>
-        <w:rPr>
-          <w:b w:val="1"/>
-          <w:color w:val="1b1c1d"/>
-          <w:rtl w:val="0"/>
-        </w:rPr>
-        <w:t xml:space="preserve">Артефакты:</w:t>
-      </w:r>
-      <w:r>
-        <w:rPr>
-          <w:color w:val="1b1c1d"/>
-          <w:rtl w:val="0"/>
-        </w:rPr>
-        <w:t xml:space="preserve"> </w:t>
-      </w:r>
-      <w:r>
-        <w:rPr>
-          <w:color w:val="575b5f"/>
-          <w:shd w:fill="e9eef6" w:val="clear"/>
-          <w:rtl w:val="0"/>
-        </w:rPr>
-        <w:t xml:space="preserve">Семейная стратегия</w:t>
-      </w:r>
-      <w:r>
-        <w:rPr>
-          <w:color w:val="575b5f"/>
-          <w:sz w:val="40"/>
-          <w:szCs w:val="40"/>
-          <w:highlight w:val="white"/>
-          <w:vertAlign w:val="superscript"/>
-          <w:rtl w:val="0"/>
-        </w:rPr>
-        <w:t xml:space="preserve">41</w:t>
-      </w:r>
-      <w:r>
-        <w:rPr>
-          <w:color w:val="1b1c1d"/>
-          <w:rtl w:val="0"/>
-        </w:rPr>
-        <w:t xml:space="preserve">.</w:t>
-      </w:r>
-    </w:p>
-    <w:p>
-      <w:pPr>
-        <w:numPr>
-          <w:ilvl w:val="0"/>
-          <w:numId w:val="17"/>
-        </w:numPr>
-        <w:pBdr>
-          <w:top w:space="0" w:sz="0" w:val="nil"/>
-          <w:bottom w:space="0" w:sz="0" w:val="nil"/>
-          <w:right w:space="0" w:sz="0" w:val="nil"/>
-          <w:between w:space="0" w:sz="0" w:val="nil"/>
-        </w:pBdr>
-        <w:spacing w:after="0" w:afterAutospacing="0" w:lineRule="auto"/>
-        <w:ind w:left="720" w:hanging="360"/>
-      </w:pPr>
-      <w:r>
-        <w:rPr>
-          <w:b w:val="1"/>
-          <w:color w:val="1b1c1d"/>
-          <w:rtl w:val="0"/>
-        </w:rPr>
-        <w:t xml:space="preserve">4.2. Адаптивность и устойчивость</w:t>
-      </w:r>
-    </w:p>
-    <w:p>
-      <w:pPr>
-        <w:numPr>
-          <w:ilvl w:val="1"/>
-          <w:numId w:val="17"/>
-        </w:numPr>
-        <w:pBdr>
-          <w:top w:space="0" w:sz="0" w:val="nil"/>
-          <w:bottom w:space="0" w:sz="0" w:val="nil"/>
-          <w:right w:space="0" w:sz="0" w:val="nil"/>
-          <w:between w:space="0" w:sz="0" w:val="nil"/>
-        </w:pBdr>
-        <w:spacing w:after="0" w:afterAutospacing="0" w:lineRule="auto"/>
-        <w:ind w:left="1440" w:hanging="360"/>
-      </w:pPr>
-      <w:r>
-        <w:rPr>
-          <w:b w:val="1"/>
-          <w:color w:val="1b1c1d"/>
-          <w:rtl w:val="0"/>
-        </w:rPr>
-        <w:t xml:space="preserve">Цель:</w:t>
-      </w:r>
-      <w:r>
-        <w:rPr>
-          <w:color w:val="1b1c1d"/>
-          <w:rtl w:val="0"/>
-        </w:rPr>
-        <w:t xml:space="preserve"> Объяснить, как семья может не только справляться с кризисами, но и становиться сильнее после них.</w:t>
-      </w:r>
-    </w:p>
-    <w:p>
-      <w:pPr>
-        <w:numPr>
-          <w:ilvl w:val="1"/>
-          <w:numId w:val="17"/>
-        </w:numPr>
-        <w:pBdr>
-          <w:top w:space="0" w:sz="0" w:val="nil"/>
-          <w:bottom w:space="0" w:sz="0" w:val="nil"/>
-          <w:right w:space="0" w:sz="0" w:val="nil"/>
-          <w:between w:space="0" w:sz="0" w:val="nil"/>
-        </w:pBdr>
-        <w:spacing w:after="0" w:afterAutospacing="0" w:lineRule="auto"/>
-        <w:ind w:left="1500" w:hanging="360"/>
-      </w:pPr>
-      <w:r>
-        <w:rPr>
-          <w:b w:val="1"/>
-          <w:color w:val="1b1c1d"/>
-          <w:rtl w:val="0"/>
-        </w:rPr>
-        <w:t xml:space="preserve">Системы:</w:t>
-      </w:r>
-      <w:r>
-        <w:rPr>
-          <w:color w:val="1b1c1d"/>
-          <w:rtl w:val="0"/>
-        </w:rPr>
-        <w:t xml:space="preserve"> </w:t>
-      </w:r>
-      <w:r>
-        <w:rPr>
-          <w:color w:val="575b5f"/>
-          <w:shd w:fill="e9eef6" w:val="clear"/>
-          <w:rtl w:val="0"/>
-        </w:rPr>
-        <w:t xml:space="preserve">Семья как адаптивная система</w:t>
-      </w:r>
-      <w:r>
-        <w:rPr>
-          <w:color w:val="575b5f"/>
-          <w:sz w:val="40"/>
-          <w:szCs w:val="40"/>
-          <w:highlight w:val="white"/>
-          <w:vertAlign w:val="superscript"/>
-          <w:rtl w:val="0"/>
-        </w:rPr>
-        <w:t xml:space="preserve">42</w:t>
-      </w:r>
-      <w:r>
-        <w:rPr>
-          <w:color w:val="1b1c1d"/>
-          <w:rtl w:val="0"/>
-        </w:rPr>
-        <w:t xml:space="preserve">.</w:t>
-      </w:r>
-    </w:p>
-    <w:p>
-      <w:pPr>
-        <w:numPr>
-          <w:ilvl w:val="1"/>
-          <w:numId w:val="17"/>
-        </w:numPr>
-        <w:pBdr>
-          <w:top w:space="0" w:sz="0" w:val="nil"/>
-          <w:bottom w:space="0" w:sz="0" w:val="nil"/>
-          <w:right w:space="0" w:sz="0" w:val="nil"/>
-          <w:between w:space="0" w:sz="0" w:val="nil"/>
-        </w:pBdr>
-        <w:spacing w:after="0" w:afterAutospacing="0" w:lineRule="auto"/>
-        <w:ind w:left="1500" w:hanging="360"/>
-      </w:pPr>
-      <w:r>
-        <w:rPr>
-          <w:b w:val="1"/>
-          <w:color w:val="1b1c1d"/>
-          <w:rtl w:val="0"/>
-        </w:rPr>
-        <w:t xml:space="preserve">Понятия:</w:t>
-      </w:r>
-      <w:r>
-        <w:rPr>
-          <w:color w:val="1b1c1d"/>
-          <w:rtl w:val="0"/>
-        </w:rPr>
-        <w:t xml:space="preserve"> </w:t>
-      </w:r>
-      <w:r>
-        <w:rPr>
-          <w:color w:val="575b5f"/>
-          <w:shd w:fill="e9eef6" w:val="clear"/>
-          <w:rtl w:val="0"/>
-        </w:rPr>
-        <w:t xml:space="preserve">Адаптивность семьи</w:t>
-      </w:r>
-      <w:r>
-        <w:rPr>
-          <w:color w:val="1b1c1d"/>
-          <w:rtl w:val="0"/>
-        </w:rPr>
-        <w:t xml:space="preserve"> </w:t>
-      </w:r>
-      <w:r>
-        <w:rPr>
-          <w:color w:val="575b5f"/>
-          <w:sz w:val="40"/>
-          <w:szCs w:val="40"/>
-          <w:highlight w:val="white"/>
-          <w:vertAlign w:val="superscript"/>
-          <w:rtl w:val="0"/>
-        </w:rPr>
-        <w:t xml:space="preserve">43</w:t>
-      </w:r>
-      <w:r>
-        <w:rPr>
-          <w:color w:val="1b1c1d"/>
-          <w:rtl w:val="0"/>
-        </w:rPr>
-        <w:t xml:space="preserve">,</w:t>
-      </w:r>
-    </w:p>
-    <w:p>
-      <w:pPr>
-        <w:numPr>
-          <w:ilvl w:val="1"/>
-          <w:numId w:val="17"/>
-        </w:numPr>
-        <w:pBdr>
-          <w:top w:space="0" w:sz="0" w:val="nil"/>
-          <w:bottom w:space="0" w:sz="0" w:val="nil"/>
-          <w:right w:space="0" w:sz="0" w:val="nil"/>
-          <w:between w:space="0" w:sz="0" w:val="nil"/>
-        </w:pBdr>
-        <w:spacing w:after="0" w:afterAutospacing="0" w:lineRule="auto"/>
-        <w:ind w:left="1500" w:hanging="360"/>
-      </w:pPr>
-      <w:r>
-        <w:rPr>
-          <w:color w:val="575b5f"/>
-          <w:shd w:fill="e9eef6" w:val="clear"/>
-          <w:rtl w:val="0"/>
-        </w:rPr>
-        <w:t xml:space="preserve">Антихрупкость семьи</w:t>
-      </w:r>
-      <w:r>
-        <w:rPr>
-          <w:color w:val="575b5f"/>
-          <w:sz w:val="40"/>
-          <w:szCs w:val="40"/>
-          <w:highlight w:val="white"/>
-          <w:vertAlign w:val="superscript"/>
-          <w:rtl w:val="0"/>
-        </w:rPr>
-        <w:t xml:space="preserve">44</w:t>
-      </w:r>
-      <w:r>
-        <w:rPr>
-          <w:color w:val="1b1c1d"/>
-          <w:rtl w:val="0"/>
-        </w:rPr>
-        <w:t xml:space="preserve">,</w:t>
-      </w:r>
-    </w:p>
-    <w:p>
-      <w:pPr>
-        <w:numPr>
-          <w:ilvl w:val="1"/>
-          <w:numId w:val="17"/>
-        </w:numPr>
-        <w:pBdr>
-          <w:top w:space="0" w:sz="0" w:val="nil"/>
-          <w:bottom w:space="0" w:sz="0" w:val="nil"/>
-          <w:right w:space="0" w:sz="0" w:val="nil"/>
-          <w:between w:space="0" w:sz="0" w:val="nil"/>
-        </w:pBdr>
-        <w:spacing w:after="0" w:afterAutospacing="0" w:lineRule="auto"/>
-        <w:ind w:left="1440" w:hanging="360"/>
-      </w:pPr>
-      <w:r>
-        <w:rPr>
-          <w:color w:val="575b5f"/>
-          <w:shd w:fill="e9eef6" w:val="clear"/>
-          <w:rtl w:val="0"/>
-        </w:rPr>
-        <w:t xml:space="preserve">Кризис</w:t>
-      </w:r>
-      <w:r>
-        <w:rPr>
-          <w:color w:val="1b1c1d"/>
-          <w:rtl w:val="0"/>
-        </w:rPr>
-        <w:t xml:space="preserve">, </w:t>
-      </w:r>
-      <w:r>
-        <w:rPr>
-          <w:color w:val="575b5f"/>
-          <w:shd w:fill="e9eef6" w:val="clear"/>
-          <w:rtl w:val="0"/>
-        </w:rPr>
-        <w:t xml:space="preserve">Трансформация</w:t>
-      </w:r>
-      <w:r>
-        <w:rPr>
-          <w:color w:val="1b1c1d"/>
-          <w:rtl w:val="0"/>
-        </w:rPr>
-        <w:t xml:space="preserve">.</w:t>
-      </w:r>
-    </w:p>
-    <w:p>
-      <w:pPr>
-        <w:numPr>
-          <w:ilvl w:val="1"/>
-          <w:numId w:val="17"/>
-        </w:numPr>
-        <w:pBdr>
-          <w:top w:space="0" w:sz="0" w:val="nil"/>
-          <w:bottom w:space="0" w:sz="0" w:val="nil"/>
-          <w:right w:space="0" w:sz="0" w:val="nil"/>
-          <w:between w:space="0" w:sz="0" w:val="nil"/>
-        </w:pBdr>
-        <w:spacing w:after="0" w:afterAutospacing="0" w:lineRule="auto"/>
-        <w:ind w:left="1500" w:hanging="360"/>
-      </w:pPr>
-      <w:r>
-        <w:rPr>
-          <w:b w:val="1"/>
-          <w:color w:val="1b1c1d"/>
-          <w:rtl w:val="0"/>
-        </w:rPr>
-        <w:t xml:space="preserve">Методы:</w:t>
-      </w:r>
-      <w:r>
-        <w:rPr>
-          <w:color w:val="1b1c1d"/>
-          <w:rtl w:val="0"/>
-        </w:rPr>
-        <w:t xml:space="preserve"> </w:t>
-      </w:r>
-      <w:r>
-        <w:rPr>
-          <w:color w:val="575b5f"/>
-          <w:shd w:fill="e9eef6" w:val="clear"/>
-          <w:rtl w:val="0"/>
-        </w:rPr>
-        <w:t xml:space="preserve">Ретроспектива процессов</w:t>
-      </w:r>
-      <w:r>
-        <w:rPr>
-          <w:color w:val="575b5f"/>
-          <w:sz w:val="40"/>
-          <w:szCs w:val="40"/>
-          <w:highlight w:val="white"/>
-          <w:vertAlign w:val="superscript"/>
-          <w:rtl w:val="0"/>
-        </w:rPr>
-        <w:t xml:space="preserve">45</w:t>
-      </w:r>
-      <w:r>
-        <w:rPr>
-          <w:color w:val="1b1c1d"/>
-          <w:rtl w:val="0"/>
-        </w:rPr>
-        <w:t xml:space="preserve">.</w:t>
-      </w:r>
-    </w:p>
-    <w:p>
-      <w:pPr>
-        <w:numPr>
-          <w:ilvl w:val="1"/>
-          <w:numId w:val="17"/>
-        </w:numPr>
-        <w:pBdr>
-          <w:top w:space="0" w:sz="0" w:val="nil"/>
-          <w:bottom w:space="0" w:sz="0" w:val="nil"/>
-          <w:right w:space="0" w:sz="0" w:val="nil"/>
-          <w:between w:space="0" w:sz="0" w:val="nil"/>
-        </w:pBdr>
-        <w:spacing w:after="0" w:afterAutospacing="0" w:lineRule="auto"/>
-        <w:ind w:left="1500" w:hanging="360"/>
-      </w:pPr>
-      <w:r>
-        <w:rPr>
-          <w:b w:val="1"/>
-          <w:color w:val="1b1c1d"/>
-          <w:rtl w:val="0"/>
-        </w:rPr>
-        <w:t xml:space="preserve">Артефакты:</w:t>
-      </w:r>
-      <w:r>
-        <w:rPr>
-          <w:color w:val="1b1c1d"/>
-          <w:rtl w:val="0"/>
-        </w:rPr>
-        <w:t xml:space="preserve"> </w:t>
-      </w:r>
-      <w:r>
-        <w:rPr>
-          <w:color w:val="575b5f"/>
-          <w:shd w:fill="e9eef6" w:val="clear"/>
-          <w:rtl w:val="0"/>
-        </w:rPr>
-        <w:t xml:space="preserve">Протокол ретроспективы</w:t>
-      </w:r>
-      <w:r>
-        <w:rPr>
-          <w:color w:val="575b5f"/>
-          <w:sz w:val="40"/>
-          <w:szCs w:val="40"/>
-          <w:highlight w:val="white"/>
-          <w:vertAlign w:val="superscript"/>
-          <w:rtl w:val="0"/>
-        </w:rPr>
-        <w:t xml:space="preserve">46</w:t>
-      </w:r>
-      <w:r>
-        <w:rPr>
-          <w:color w:val="1b1c1d"/>
-          <w:rtl w:val="0"/>
-        </w:rPr>
-        <w:t xml:space="preserve">.</w:t>
-      </w:r>
-    </w:p>
-    <w:p>
-      <w:pPr>
-        <w:numPr>
-          <w:ilvl w:val="0"/>
-          <w:numId w:val="17"/>
-        </w:numPr>
-        <w:pBdr>
-          <w:top w:space="0" w:sz="0" w:val="nil"/>
-          <w:bottom w:space="0" w:sz="0" w:val="nil"/>
-          <w:right w:space="0" w:sz="0" w:val="nil"/>
-          <w:between w:space="0" w:sz="0" w:val="nil"/>
-        </w:pBdr>
-        <w:spacing w:after="0" w:afterAutospacing="0" w:lineRule="auto"/>
-        <w:ind w:left="720" w:hanging="360"/>
-      </w:pPr>
-      <w:r>
-        <w:rPr>
-          <w:b w:val="1"/>
-          <w:color w:val="1b1c1d"/>
-          <w:rtl w:val="0"/>
-        </w:rPr>
-        <w:t xml:space="preserve">4.3. Оценка прогресса и зрелость</w:t>
-      </w:r>
-    </w:p>
-    <w:p>
-      <w:pPr>
-        <w:numPr>
-          <w:ilvl w:val="1"/>
-          <w:numId w:val="17"/>
-        </w:numPr>
-        <w:pBdr>
-          <w:top w:space="0" w:sz="0" w:val="nil"/>
-          <w:bottom w:space="0" w:sz="0" w:val="nil"/>
-          <w:right w:space="0" w:sz="0" w:val="nil"/>
-          <w:between w:space="0" w:sz="0" w:val="nil"/>
-        </w:pBdr>
-        <w:spacing w:after="0" w:afterAutospacing="0" w:lineRule="auto"/>
-        <w:ind w:left="1440" w:hanging="360"/>
-      </w:pPr>
-      <w:r>
-        <w:rPr>
-          <w:b w:val="1"/>
-          <w:color w:val="1b1c1d"/>
-          <w:rtl w:val="0"/>
-        </w:rPr>
-        <w:t xml:space="preserve">Цель:</w:t>
-      </w:r>
-      <w:r>
-        <w:rPr>
-          <w:color w:val="1b1c1d"/>
-          <w:rtl w:val="0"/>
-        </w:rPr>
-        <w:t xml:space="preserve"> Дать критерии для оценки успеха и перехода семьи на новый уровень развития.</w:t>
-      </w:r>
-    </w:p>
-    <w:p>
-      <w:pPr>
-        <w:numPr>
-          <w:ilvl w:val="1"/>
-          <w:numId w:val="17"/>
-        </w:numPr>
-        <w:pBdr>
-          <w:top w:space="0" w:sz="0" w:val="nil"/>
-          <w:bottom w:space="0" w:sz="0" w:val="nil"/>
-          <w:right w:space="0" w:sz="0" w:val="nil"/>
-          <w:between w:space="0" w:sz="0" w:val="nil"/>
-        </w:pBdr>
-        <w:spacing w:after="0" w:afterAutospacing="0" w:lineRule="auto"/>
-        <w:ind w:left="1440" w:hanging="360"/>
-      </w:pPr>
-      <w:r>
-        <w:rPr>
-          <w:b w:val="1"/>
-          <w:color w:val="1b1c1d"/>
-          <w:rtl w:val="0"/>
-        </w:rPr>
-        <w:t xml:space="preserve">Понятия:</w:t>
-      </w:r>
-      <w:r>
-        <w:rPr>
-          <w:color w:val="1b1c1d"/>
-          <w:rtl w:val="0"/>
-        </w:rPr>
-        <w:t xml:space="preserve"> </w:t>
-      </w:r>
-      <w:r>
-        <w:rPr>
-          <w:color w:val="575b5f"/>
-          <w:shd w:fill="e9eef6" w:val="clear"/>
-          <w:rtl w:val="0"/>
-        </w:rPr>
-        <w:t xml:space="preserve">Зрелость</w:t>
-      </w:r>
-      <w:r>
-        <w:rPr>
-          <w:color w:val="1b1c1d"/>
-          <w:rtl w:val="0"/>
-        </w:rPr>
-        <w:t xml:space="preserve">, </w:t>
-      </w:r>
-      <w:r>
-        <w:rPr>
-          <w:color w:val="575b5f"/>
-          <w:shd w:fill="e9eef6" w:val="clear"/>
-          <w:rtl w:val="0"/>
-        </w:rPr>
-        <w:t xml:space="preserve">Гармония</w:t>
-      </w:r>
-      <w:r>
-        <w:rPr>
-          <w:color w:val="1b1c1d"/>
-          <w:rtl w:val="0"/>
-        </w:rPr>
-        <w:t xml:space="preserve">, </w:t>
-      </w:r>
-      <w:r>
-        <w:rPr>
-          <w:color w:val="575b5f"/>
-          <w:shd w:fill="e9eef6" w:val="clear"/>
-          <w:rtl w:val="0"/>
-        </w:rPr>
-        <w:t xml:space="preserve">Полнота</w:t>
-      </w:r>
-      <w:r>
-        <w:rPr>
-          <w:color w:val="1b1c1d"/>
-          <w:rtl w:val="0"/>
-        </w:rPr>
-        <w:t xml:space="preserve">, </w:t>
-      </w:r>
-      <w:r>
-        <w:rPr>
-          <w:color w:val="575b5f"/>
-          <w:shd w:fill="e9eef6" w:val="clear"/>
-          <w:rtl w:val="0"/>
-        </w:rPr>
-        <w:t xml:space="preserve">Качество жизни</w:t>
-      </w:r>
-      <w:r>
-        <w:rPr>
-          <w:color w:val="1b1c1d"/>
-          <w:rtl w:val="0"/>
-        </w:rPr>
-        <w:t xml:space="preserve">.</w:t>
-      </w:r>
-    </w:p>
-    <w:p>
-      <w:pPr>
-        <w:numPr>
-          <w:ilvl w:val="1"/>
-          <w:numId w:val="17"/>
-        </w:numPr>
-        <w:pBdr>
-          <w:top w:space="0" w:sz="0" w:val="nil"/>
-          <w:bottom w:space="0" w:sz="0" w:val="nil"/>
-          <w:right w:space="0" w:sz="0" w:val="nil"/>
-          <w:between w:space="0" w:sz="0" w:val="nil"/>
-        </w:pBdr>
-        <w:spacing w:after="0" w:afterAutospacing="0" w:lineRule="auto"/>
-        <w:ind w:left="1500" w:hanging="360"/>
-      </w:pPr>
-      <w:r>
-        <w:rPr>
-          <w:b w:val="1"/>
-          <w:color w:val="1b1c1d"/>
-          <w:rtl w:val="0"/>
-        </w:rPr>
-        <w:t xml:space="preserve">Проблемы:</w:t>
-      </w:r>
-      <w:r>
-        <w:rPr>
-          <w:color w:val="1b1c1d"/>
-          <w:rtl w:val="0"/>
-        </w:rPr>
-        <w:t xml:space="preserve"> </w:t>
-      </w:r>
-      <w:r>
-        <w:rPr>
-          <w:color w:val="575b5f"/>
-          <w:shd w:fill="e9eef6" w:val="clear"/>
-          <w:rtl w:val="0"/>
-        </w:rPr>
-        <w:t xml:space="preserve">Низкий уровень антихрупкости</w:t>
-      </w:r>
-      <w:r>
-        <w:rPr>
-          <w:color w:val="575b5f"/>
-          <w:sz w:val="40"/>
-          <w:szCs w:val="40"/>
-          <w:highlight w:val="white"/>
-          <w:vertAlign w:val="superscript"/>
-          <w:rtl w:val="0"/>
-        </w:rPr>
-        <w:t xml:space="preserve">47</w:t>
-      </w:r>
-      <w:r>
-        <w:rPr>
-          <w:color w:val="1b1c1d"/>
-          <w:rtl w:val="0"/>
-        </w:rPr>
-        <w:t xml:space="preserve">.</w:t>
-      </w:r>
-    </w:p>
-    <w:p>
-      <w:pPr>
-        <w:numPr>
-          <w:ilvl w:val="1"/>
-          <w:numId w:val="17"/>
-        </w:numPr>
-        <w:pBdr>
-          <w:top w:space="0" w:sz="0" w:val="nil"/>
-          <w:bottom w:space="0" w:sz="0" w:val="nil"/>
-          <w:right w:space="0" w:sz="0" w:val="nil"/>
-          <w:between w:space="0" w:sz="0" w:val="nil"/>
-        </w:pBdr>
-        <w:spacing w:after="0" w:afterAutospacing="0" w:lineRule="auto"/>
-        <w:ind w:left="1500" w:hanging="360"/>
-      </w:pPr>
-      <w:r>
-        <w:rPr>
-          <w:b w:val="1"/>
-          <w:color w:val="1b1c1d"/>
-          <w:rtl w:val="0"/>
-        </w:rPr>
-        <w:t xml:space="preserve">Артефакты:</w:t>
-      </w:r>
-      <w:r>
-        <w:rPr>
-          <w:color w:val="1b1c1d"/>
-          <w:rtl w:val="0"/>
-        </w:rPr>
-        <w:t xml:space="preserve"> </w:t>
-      </w:r>
-      <w:r>
-        <w:rPr>
-          <w:color w:val="575b5f"/>
-          <w:shd w:fill="e9eef6" w:val="clear"/>
-          <w:rtl w:val="0"/>
-        </w:rPr>
-        <w:t xml:space="preserve">Журнал достижений</w:t>
-      </w:r>
-      <w:r>
-        <w:rPr>
-          <w:color w:val="1b1c1d"/>
-          <w:rtl w:val="0"/>
-        </w:rPr>
-        <w:t xml:space="preserve"> </w:t>
-      </w:r>
-      <w:r>
-        <w:rPr>
-          <w:color w:val="575b5f"/>
-          <w:sz w:val="40"/>
-          <w:szCs w:val="40"/>
-          <w:highlight w:val="white"/>
-          <w:vertAlign w:val="superscript"/>
-          <w:rtl w:val="0"/>
-        </w:rPr>
-        <w:t xml:space="preserve">48</w:t>
-      </w:r>
-      <w:r>
-        <w:rPr>
-          <w:color w:val="1b1c1d"/>
-          <w:rtl w:val="0"/>
-        </w:rPr>
-        <w:t xml:space="preserve">,</w:t>
-      </w:r>
-    </w:p>
-    <w:p>
-      <w:pPr>
-        <w:numPr>
-          <w:ilvl w:val="1"/>
-          <w:numId w:val="17"/>
-        </w:numPr>
-        <w:pBdr>
-          <w:top w:space="0" w:sz="0" w:val="nil"/>
-          <w:bottom w:space="0" w:sz="0" w:val="nil"/>
-          <w:right w:space="0" w:sz="0" w:val="nil"/>
-          <w:between w:space="0" w:sz="0" w:val="nil"/>
-        </w:pBdr>
-        <w:spacing w:after="0" w:afterAutospacing="0" w:lineRule="auto"/>
-        <w:ind w:left="1500" w:hanging="360"/>
-      </w:pPr>
-      <w:r>
-        <w:rPr>
-          <w:color w:val="575b5f"/>
-          <w:shd w:fill="e9eef6" w:val="clear"/>
-          <w:rtl w:val="0"/>
-        </w:rPr>
-        <w:t xml:space="preserve">Календарь практик отдыха</w:t>
-      </w:r>
-      <w:r>
-        <w:rPr>
-          <w:color w:val="1b1c1d"/>
-          <w:rtl w:val="0"/>
-        </w:rPr>
-        <w:t xml:space="preserve"> </w:t>
-      </w:r>
-      <w:r>
-        <w:rPr>
-          <w:color w:val="575b5f"/>
-          <w:sz w:val="40"/>
-          <w:szCs w:val="40"/>
-          <w:highlight w:val="white"/>
-          <w:vertAlign w:val="superscript"/>
-          <w:rtl w:val="0"/>
-        </w:rPr>
-        <w:t xml:space="preserve">49</w:t>
-      </w:r>
-      <w:r>
-        <w:rPr>
-          <w:color w:val="1b1c1d"/>
-          <w:rtl w:val="0"/>
-        </w:rPr>
-        <w:t xml:space="preserve">,</w:t>
-      </w:r>
-    </w:p>
-    <w:p>
-      <w:pPr>
-        <w:numPr>
-          <w:ilvl w:val="1"/>
-          <w:numId w:val="17"/>
-        </w:numPr>
-        <w:pBdr>
-          <w:top w:space="0" w:sz="0" w:val="nil"/>
-          <w:bottom w:space="0" w:sz="0" w:val="nil"/>
-          <w:right w:space="0" w:sz="0" w:val="nil"/>
-          <w:between w:space="0" w:sz="0" w:val="nil"/>
-        </w:pBdr>
-        <w:spacing w:after="600" w:lineRule="auto"/>
-        <w:ind w:left="1500" w:hanging="360"/>
-      </w:pPr>
-      <w:r>
-        <w:rPr>
-          <w:color w:val="575b5f"/>
-          <w:shd w:fill="e9eef6" w:val="clear"/>
-          <w:rtl w:val="0"/>
-        </w:rPr>
-        <w:t xml:space="preserve">Шаблон чеклиста стиля жизни</w:t>
-      </w:r>
-      <w:r>
-        <w:rPr>
-          <w:color w:val="575b5f"/>
-          <w:sz w:val="40"/>
-          <w:szCs w:val="40"/>
-          <w:highlight w:val="white"/>
-          <w:vertAlign w:val="superscript"/>
-          <w:rtl w:val="0"/>
-        </w:rPr>
-        <w:t xml:space="preserve">50</w:t>
-      </w:r>
-      <w:r>
-        <w:rPr>
-          <w:color w:val="1b1c1d"/>
-          <w:rtl w:val="0"/>
-        </w:rPr>
-        <w:t xml:space="preserve">.</w:t>
-      </w:r>
-    </w:p>
-    <w:p>
-      <w:pPr>
-        <w:rPr>
-          <w:color w:val="1b1c1d"/>
-        </w:rPr>
-      </w:pPr>
-      <w:r>
-        <w:pict>
-          <v:rect style="width:0.0pt;height:1.5pt" o:hr="t" o:hrstd="t" o:hralign="center" fillcolor="#A0A0A0" stroked="f"/>
-        </w:pict>
-      </w:r>
-      <w:r>
-        <w:rPr>
-          <w:rtl w:val="0"/>
-        </w:rPr>
-      </w:r>
-    </w:p>
-    <w:p>
-      <w:pPr>
-        <w:pStyle w:val="Heading3"/>
-        <w:keepNext w:val="0"/>
-        <w:keepLines w:val="0"/>
-        <w:pBdr>
-          <w:top w:space="0" w:sz="0" w:val="nil"/>
-          <w:left w:space="0" w:sz="0" w:val="nil"/>
-          <w:bottom w:space="0" w:sz="0" w:val="nil"/>
-          <w:right w:space="0" w:sz="0" w:val="nil"/>
-          <w:between w:space="0" w:sz="0" w:val="nil"/>
-        </w:pBdr>
-        <w:spacing w:after="120" w:before="0" w:lineRule="auto"/>
-        <w:rPr>
-          <w:b w:val="1"/>
-          <w:color w:val="1b1c1d"/>
-          <w:sz w:val="26"/>
-          <w:szCs w:val="26"/>
-        </w:rPr>
-      </w:pPr>
-      <w:bookmarkStart w:colFirst="0" w:colLast="0" w:name="_4ynnbmz76p1r" w:id="116"/>
-      <w:bookmarkEnd w:id="116"/>
-      <w:r>
-        <w:rPr>
-          <w:b w:val="1"/>
-          <w:color w:val="1b1c1d"/>
-          <w:sz w:val="26"/>
-          <w:szCs w:val="26"/>
-          <w:rtl w:val="0"/>
-        </w:rPr>
-        <w:t xml:space="preserve">5. Экосистема: Инструменты и поддержка</w:t>
-      </w:r>
-    </w:p>
-    <w:p>
-      <w:pPr>
-        <w:numPr>
-          <w:ilvl w:val="0"/>
-          <w:numId w:val="13"/>
-        </w:numPr>
-        <w:pBdr>
-          <w:top w:space="0" w:sz="0" w:val="nil"/>
-          <w:bottom w:space="0" w:sz="0" w:val="nil"/>
-          <w:right w:space="0" w:sz="0" w:val="nil"/>
-          <w:between w:space="0" w:sz="0" w:val="nil"/>
-        </w:pBdr>
-        <w:spacing w:after="0" w:afterAutospacing="0" w:lineRule="auto"/>
-        <w:ind w:left="720" w:hanging="360"/>
-      </w:pPr>
-      <w:r>
-        <w:rPr>
-          <w:b w:val="1"/>
-          <w:color w:val="1b1c1d"/>
-          <w:rtl w:val="0"/>
-        </w:rPr>
-        <w:t xml:space="preserve">5.1. Инфраструктура и экзокортекс</w:t>
-      </w:r>
-    </w:p>
-    <w:p>
-      <w:pPr>
-        <w:numPr>
-          <w:ilvl w:val="1"/>
-          <w:numId w:val="13"/>
-        </w:numPr>
-        <w:pBdr>
-          <w:top w:space="0" w:sz="0" w:val="nil"/>
-          <w:bottom w:space="0" w:sz="0" w:val="nil"/>
-          <w:right w:space="0" w:sz="0" w:val="nil"/>
-          <w:between w:space="0" w:sz="0" w:val="nil"/>
-        </w:pBdr>
-        <w:spacing w:after="0" w:afterAutospacing="0" w:lineRule="auto"/>
-        <w:ind w:left="1440" w:hanging="360"/>
-      </w:pPr>
-      <w:r>
-        <w:rPr>
-          <w:b w:val="1"/>
-          <w:color w:val="1b1c1d"/>
-          <w:rtl w:val="0"/>
-        </w:rPr>
-        <w:t xml:space="preserve">Цель:</w:t>
-      </w:r>
-      <w:r>
-        <w:rPr>
-          <w:color w:val="1b1c1d"/>
-          <w:rtl w:val="0"/>
-        </w:rPr>
-        <w:t xml:space="preserve"> Объяснить роль внешней инфраструктуры в поддержке семейной системы.</w:t>
-      </w:r>
-    </w:p>
-    <w:p>
-      <w:pPr>
-        <w:numPr>
-          <w:ilvl w:val="1"/>
-          <w:numId w:val="13"/>
-        </w:numPr>
-        <w:pBdr>
-          <w:top w:space="0" w:sz="0" w:val="nil"/>
-          <w:bottom w:space="0" w:sz="0" w:val="nil"/>
-          <w:right w:space="0" w:sz="0" w:val="nil"/>
-          <w:between w:space="0" w:sz="0" w:val="nil"/>
-        </w:pBdr>
-        <w:spacing w:after="0" w:afterAutospacing="0" w:lineRule="auto"/>
-        <w:ind w:left="1440" w:hanging="360"/>
-      </w:pPr>
-      <w:r>
-        <w:rPr>
-          <w:b w:val="1"/>
-          <w:color w:val="1b1c1d"/>
-          <w:rtl w:val="0"/>
-        </w:rPr>
-        <w:t xml:space="preserve">Понятия:</w:t>
-      </w:r>
-      <w:r>
-        <w:rPr>
-          <w:color w:val="1b1c1d"/>
-          <w:rtl w:val="0"/>
-        </w:rPr>
-        <w:t xml:space="preserve"> </w:t>
-      </w:r>
-      <w:r>
-        <w:rPr>
-          <w:color w:val="575b5f"/>
-          <w:shd w:fill="e9eef6" w:val="clear"/>
-          <w:rtl w:val="0"/>
-        </w:rPr>
-        <w:t xml:space="preserve">Семейный экзокортекс</w:t>
-      </w:r>
-      <w:r>
-        <w:rPr>
-          <w:color w:val="1b1c1d"/>
-          <w:rtl w:val="0"/>
-        </w:rPr>
-        <w:t xml:space="preserve">.</w:t>
-      </w:r>
-    </w:p>
-    <w:p>
-      <w:pPr>
-        <w:numPr>
-          <w:ilvl w:val="1"/>
-          <w:numId w:val="13"/>
-        </w:numPr>
-        <w:pBdr>
-          <w:top w:space="0" w:sz="0" w:val="nil"/>
-          <w:bottom w:space="0" w:sz="0" w:val="nil"/>
-          <w:right w:space="0" w:sz="0" w:val="nil"/>
-          <w:between w:space="0" w:sz="0" w:val="nil"/>
-        </w:pBdr>
-        <w:spacing w:after="0" w:afterAutospacing="0" w:lineRule="auto"/>
-        <w:ind w:left="1500" w:hanging="360"/>
-      </w:pPr>
-      <w:r>
-        <w:rPr>
-          <w:b w:val="1"/>
-          <w:color w:val="1b1c1d"/>
-          <w:rtl w:val="0"/>
-        </w:rPr>
-        <w:t xml:space="preserve">Артефакты:</w:t>
-      </w:r>
-      <w:r>
-        <w:rPr>
-          <w:color w:val="1b1c1d"/>
-          <w:rtl w:val="0"/>
-        </w:rPr>
-        <w:t xml:space="preserve"> </w:t>
-      </w:r>
-      <w:r>
-        <w:rPr>
-          <w:color w:val="575b5f"/>
-          <w:shd w:fill="e9eef6" w:val="clear"/>
-          <w:rtl w:val="0"/>
-        </w:rPr>
-        <w:t xml:space="preserve">Семейный архив</w:t>
-      </w:r>
-      <w:r>
-        <w:rPr>
-          <w:color w:val="575b5f"/>
-          <w:sz w:val="40"/>
-          <w:szCs w:val="40"/>
-          <w:highlight w:val="white"/>
-          <w:vertAlign w:val="superscript"/>
-          <w:rtl w:val="0"/>
-        </w:rPr>
-        <w:t xml:space="preserve">51</w:t>
-      </w:r>
-      <w:r>
-        <w:rPr>
-          <w:color w:val="1b1c1d"/>
-          <w:rtl w:val="0"/>
-        </w:rPr>
-        <w:t xml:space="preserve">.</w:t>
-      </w:r>
-    </w:p>
-    <w:p>
-      <w:pPr>
-        <w:numPr>
-          <w:ilvl w:val="0"/>
-          <w:numId w:val="13"/>
-        </w:numPr>
-        <w:pBdr>
-          <w:top w:space="0" w:sz="0" w:val="nil"/>
-          <w:bottom w:space="0" w:sz="0" w:val="nil"/>
-          <w:right w:space="0" w:sz="0" w:val="nil"/>
-          <w:between w:space="0" w:sz="0" w:val="nil"/>
-        </w:pBdr>
-        <w:spacing w:after="0" w:afterAutospacing="0" w:lineRule="auto"/>
-        <w:ind w:left="720" w:hanging="360"/>
-      </w:pPr>
-      <w:r>
-        <w:rPr>
-          <w:b w:val="1"/>
-          <w:color w:val="1b1c1d"/>
-          <w:rtl w:val="0"/>
-        </w:rPr>
-        <w:t xml:space="preserve">5.2. Системы поддержки и развития сообщества</w:t>
-      </w:r>
-    </w:p>
-    <w:p>
-      <w:pPr>
-        <w:numPr>
-          <w:ilvl w:val="1"/>
-          <w:numId w:val="13"/>
-        </w:numPr>
-        <w:pBdr>
-          <w:top w:space="0" w:sz="0" w:val="nil"/>
-          <w:bottom w:space="0" w:sz="0" w:val="nil"/>
-          <w:right w:space="0" w:sz="0" w:val="nil"/>
-          <w:between w:space="0" w:sz="0" w:val="nil"/>
-        </w:pBdr>
-        <w:spacing w:after="0" w:afterAutospacing="0" w:lineRule="auto"/>
-        <w:ind w:left="1440" w:hanging="360"/>
-      </w:pPr>
-      <w:r>
-        <w:rPr>
-          <w:b w:val="1"/>
-          <w:color w:val="1b1c1d"/>
-          <w:rtl w:val="0"/>
-        </w:rPr>
-        <w:t xml:space="preserve">Цель:</w:t>
-      </w:r>
-      <w:r>
-        <w:rPr>
-          <w:color w:val="1b1c1d"/>
-          <w:rtl w:val="0"/>
-        </w:rPr>
-        <w:t xml:space="preserve"> Показать, как внешние системы могут помочь в развитии и обучении.</w:t>
-      </w:r>
-    </w:p>
-    <w:p>
-      <w:pPr>
-        <w:numPr>
-          <w:ilvl w:val="1"/>
-          <w:numId w:val="13"/>
-        </w:numPr>
-        <w:pBdr>
-          <w:top w:space="0" w:sz="0" w:val="nil"/>
-          <w:bottom w:space="0" w:sz="0" w:val="nil"/>
-          <w:right w:space="0" w:sz="0" w:val="nil"/>
-          <w:between w:space="0" w:sz="0" w:val="nil"/>
-        </w:pBdr>
-        <w:spacing w:after="0" w:afterAutospacing="0" w:lineRule="auto"/>
-        <w:ind w:left="1500" w:hanging="360"/>
-      </w:pPr>
-      <w:r>
-        <w:rPr>
-          <w:b w:val="1"/>
-          <w:color w:val="1b1c1d"/>
-          <w:rtl w:val="0"/>
-        </w:rPr>
-        <w:t xml:space="preserve">Системы:</w:t>
-      </w:r>
-      <w:r>
-        <w:rPr>
-          <w:color w:val="1b1c1d"/>
-          <w:rtl w:val="0"/>
-        </w:rPr>
-        <w:t xml:space="preserve"> </w:t>
-      </w:r>
-      <w:r>
-        <w:rPr>
-          <w:color w:val="575b5f"/>
-          <w:shd w:fill="e9eef6" w:val="clear"/>
-          <w:rtl w:val="0"/>
-        </w:rPr>
-        <w:t xml:space="preserve">Система наставничества</w:t>
-      </w:r>
-      <w:r>
-        <w:rPr>
-          <w:color w:val="1b1c1d"/>
-          <w:rtl w:val="0"/>
-        </w:rPr>
-        <w:t xml:space="preserve"> </w:t>
-      </w:r>
-      <w:r>
-        <w:rPr>
-          <w:color w:val="575b5f"/>
-          <w:sz w:val="40"/>
-          <w:szCs w:val="40"/>
-          <w:highlight w:val="white"/>
-          <w:vertAlign w:val="superscript"/>
-          <w:rtl w:val="0"/>
-        </w:rPr>
-        <w:t xml:space="preserve">52</w:t>
-      </w:r>
-      <w:r>
-        <w:rPr>
-          <w:color w:val="1b1c1d"/>
-          <w:rtl w:val="0"/>
-        </w:rPr>
-        <w:t xml:space="preserve">,</w:t>
-      </w:r>
-    </w:p>
-    <w:p>
-      <w:pPr>
-        <w:numPr>
-          <w:ilvl w:val="1"/>
-          <w:numId w:val="13"/>
-        </w:numPr>
-        <w:pBdr>
-          <w:top w:space="0" w:sz="0" w:val="nil"/>
-          <w:bottom w:space="0" w:sz="0" w:val="nil"/>
-          <w:right w:space="0" w:sz="0" w:val="nil"/>
-          <w:between w:space="0" w:sz="0" w:val="nil"/>
-        </w:pBdr>
-        <w:spacing w:after="0" w:afterAutospacing="0" w:lineRule="auto"/>
-        <w:ind w:left="1500" w:hanging="360"/>
-      </w:pPr>
-      <w:r>
-        <w:rPr>
-          <w:color w:val="575b5f"/>
-          <w:shd w:fill="e9eef6" w:val="clear"/>
-          <w:rtl w:val="0"/>
-        </w:rPr>
-        <w:t xml:space="preserve">Система поддержки сообщества</w:t>
-      </w:r>
-      <w:r>
-        <w:rPr>
-          <w:color w:val="1b1c1d"/>
-          <w:rtl w:val="0"/>
-        </w:rPr>
-        <w:t xml:space="preserve"> </w:t>
-      </w:r>
-      <w:r>
-        <w:rPr>
-          <w:color w:val="575b5f"/>
-          <w:sz w:val="40"/>
-          <w:szCs w:val="40"/>
-          <w:highlight w:val="white"/>
-          <w:vertAlign w:val="superscript"/>
-          <w:rtl w:val="0"/>
-        </w:rPr>
-        <w:t xml:space="preserve">53</w:t>
-      </w:r>
-      <w:r>
-        <w:rPr>
-          <w:color w:val="1b1c1d"/>
-          <w:rtl w:val="0"/>
-        </w:rPr>
-        <w:t xml:space="preserve">,</w:t>
-      </w:r>
-    </w:p>
-    <w:p>
-      <w:pPr>
-        <w:numPr>
-          <w:ilvl w:val="1"/>
-          <w:numId w:val="13"/>
-        </w:numPr>
-        <w:pBdr>
-          <w:top w:space="0" w:sz="0" w:val="nil"/>
-          <w:bottom w:space="0" w:sz="0" w:val="nil"/>
-          <w:right w:space="0" w:sz="0" w:val="nil"/>
-          <w:between w:space="0" w:sz="0" w:val="nil"/>
-        </w:pBdr>
-        <w:spacing w:after="600" w:lineRule="auto"/>
-        <w:ind w:left="1500" w:hanging="360"/>
-      </w:pPr>
-      <w:r>
-        <w:rPr>
-          <w:color w:val="575b5f"/>
-          <w:shd w:fill="e9eef6" w:val="clear"/>
-          <w:rtl w:val="0"/>
-        </w:rPr>
-        <w:t xml:space="preserve">Система персональных гайдов</w:t>
-      </w:r>
-      <w:r>
-        <w:rPr>
-          <w:color w:val="575b5f"/>
-          <w:sz w:val="40"/>
-          <w:szCs w:val="40"/>
-          <w:highlight w:val="white"/>
-          <w:vertAlign w:val="superscript"/>
-          <w:rtl w:val="0"/>
-        </w:rPr>
-        <w:t xml:space="preserve">54</w:t>
-      </w:r>
-      <w:r>
-        <w:rPr>
-          <w:color w:val="1b1c1d"/>
-          <w:rtl w:val="0"/>
-        </w:rPr>
-        <w:t xml:space="preserve">.</w:t>
-      </w:r>
-    </w:p>
-    <w:p>
-      <w:pPr>
-        <w:rPr>
-          <w:color w:val="1b1c1d"/>
-        </w:rPr>
-      </w:pPr>
-      <w:r>
-        <w:pict>
-          <v:rect style="width:0.0pt;height:1.5pt" o:hr="t" o:hrstd="t" o:hralign="center" fillcolor="#A0A0A0" stroked="f"/>
-        </w:pict>
-      </w:r>
-      <w:r>
-        <w:rPr>
-          <w:rtl w:val="0"/>
-        </w:rPr>
+          <w:numId w:val="14"/>
+        </w:numPr>
+        <w:spacing w:after="0" w:afterAutospacing="0" w:before="0" w:beforeAutospacing="0" w:lineRule="auto"/>
+        <w:ind w:left="-425.19685039370086" w:firstLine="141.7322834645671"/>
+      </w:pPr>
+      <w:r>
+        <w:rPr>
+          <w:rtl w:val="0"/>
+        </w:rPr>
+        <w:t xml:space="preserve">какие есть затруднения для тех, кто уже готов к системному саморазвитию или уже практикует его:</w:t>
+      </w:r>
+    </w:p>
+    <w:p>
+      <w:pPr>
+        <w:numPr>
+          <w:ilvl w:val="2"/>
+          <w:numId w:val="14"/>
+        </w:numPr>
+        <w:spacing w:after="0" w:afterAutospacing="0" w:before="0" w:beforeAutospacing="0" w:lineRule="auto"/>
+        <w:ind w:left="-425.19685039370086" w:firstLine="141.7322834645671"/>
+      </w:pPr>
+      <w:r>
+        <w:rPr>
+          <w:rtl w:val="0"/>
+        </w:rPr>
+        <w:t xml:space="preserve">1. Застрял или удобно в текущем состоянии, поэтому больше наблюдаю и скорее перестал делать активные действия</w:t>
+      </w:r>
+    </w:p>
+    <w:p>
+      <w:pPr>
+        <w:numPr>
+          <w:ilvl w:val="2"/>
+          <w:numId w:val="14"/>
+        </w:numPr>
+        <w:spacing w:after="0" w:afterAutospacing="0" w:before="0" w:beforeAutospacing="0" w:lineRule="auto"/>
+        <w:ind w:left="-425.19685039370086" w:firstLine="141.7322834645671"/>
+      </w:pPr>
+      <w:r>
+        <w:rPr>
+          <w:rtl w:val="0"/>
+        </w:rPr>
+        <w:t xml:space="preserve">2. Не получается начать, не знаю с чего начать, но все равно стараюсь что-то делать.</w:t>
+      </w:r>
+    </w:p>
+    <w:p>
+      <w:pPr>
+        <w:numPr>
+          <w:ilvl w:val="2"/>
+          <w:numId w:val="14"/>
+        </w:numPr>
+        <w:spacing w:after="0" w:afterAutospacing="0" w:before="0" w:beforeAutospacing="0" w:lineRule="auto"/>
+        <w:ind w:left="-425.19685039370086" w:firstLine="141.7322834645671"/>
+      </w:pPr>
+      <w:r>
+        <w:rPr>
+          <w:rtl w:val="0"/>
+        </w:rPr>
+        <w:t xml:space="preserve">3. Начал системное саморазвитие, но сложно, порой непонятно и не всегда систематично.</w:t>
+      </w:r>
+    </w:p>
+    <w:p>
+      <w:pPr>
+        <w:numPr>
+          <w:ilvl w:val="2"/>
+          <w:numId w:val="14"/>
+        </w:numPr>
+        <w:spacing w:after="0" w:afterAutospacing="0" w:before="0" w:beforeAutospacing="0" w:lineRule="auto"/>
+        <w:ind w:left="-425.19685039370086" w:firstLine="141.7322834645671"/>
+      </w:pPr>
+      <w:r>
+        <w:rPr>
+          <w:rtl w:val="0"/>
+        </w:rPr>
+        <w:t xml:space="preserve">4. Делаю уже довольно долго систематично, но нет долгожданного эффекта.</w:t>
+      </w:r>
+    </w:p>
+    <w:p>
+      <w:pPr>
+        <w:numPr>
+          <w:ilvl w:val="2"/>
+          <w:numId w:val="14"/>
+        </w:numPr>
+        <w:spacing w:after="0" w:afterAutospacing="0" w:before="0" w:beforeAutospacing="0" w:lineRule="auto"/>
+        <w:ind w:left="-425.19685039370086" w:firstLine="141.7322834645671"/>
+      </w:pPr>
+      <w:r>
+        <w:rPr>
+          <w:rtl w:val="0"/>
+        </w:rPr>
+        <w:t xml:space="preserve">5. Пробился и теперь вижу небольшие, но постоянные изменения, хотя всегда хочется большего.</w:t>
+      </w:r>
+    </w:p>
+    <w:p>
+      <w:pPr>
+        <w:numPr>
+          <w:ilvl w:val="2"/>
+          <w:numId w:val="14"/>
+        </w:numPr>
+        <w:spacing w:after="360" w:before="0" w:beforeAutospacing="0" w:lineRule="auto"/>
+        <w:ind w:left="-425.19685039370086" w:firstLine="141.7322834645671"/>
+      </w:pPr>
+      <w:r>
+        <w:rPr>
+          <w:rtl w:val="0"/>
+        </w:rPr>
+        <w:t xml:space="preserve">6. Все отлично, непрерывно и бесконечно развиваюсь.</w:t>
       </w:r>
     </w:p>
     <w:p>
@@ -18480,8 +14532,6 @@
         <w:ind w:left="720" w:hanging="360"/>
       </w:pPr>
       <w:rPr>
-        <w:rFonts w:ascii="Arial" w:cs="Arial" w:eastAsia="Arial" w:hAnsi="Arial"/>
-        <w:color w:val="1b1c1d"/>
         <w:u w:val="none"/>
       </w:rPr>
     </w:lvl>
@@ -18494,8 +14544,6 @@
         <w:ind w:left="1440" w:hanging="360"/>
       </w:pPr>
       <w:rPr>
-        <w:rFonts w:ascii="Arial" w:cs="Arial" w:eastAsia="Arial" w:hAnsi="Arial"/>
-        <w:color w:val="1b1c1d"/>
         <w:u w:val="none"/>
       </w:rPr>
     </w:lvl>
@@ -19025,230 +15073,6 @@
     </w:lvl>
   </w:abstractNum>
   <w:abstractNum w:abstractNumId="10">
-    <w:lvl w:ilvl="0">
-      <w:start w:val="1"/>
-      <w:numFmt w:val="bullet"/>
-      <w:lvlText w:val="●"/>
-      <w:lvlJc w:val="left"/>
-      <w:pPr>
-        <w:ind w:left="720" w:hanging="360"/>
-      </w:pPr>
-      <w:rPr>
-        <w:u w:val="none"/>
-      </w:rPr>
-    </w:lvl>
-    <w:lvl w:ilvl="1">
-      <w:start w:val="1"/>
-      <w:numFmt w:val="bullet"/>
-      <w:lvlText w:val="○"/>
-      <w:lvlJc w:val="left"/>
-      <w:pPr>
-        <w:ind w:left="1440" w:hanging="360"/>
-      </w:pPr>
-      <w:rPr>
-        <w:u w:val="none"/>
-      </w:rPr>
-    </w:lvl>
-    <w:lvl w:ilvl="2">
-      <w:start w:val="1"/>
-      <w:numFmt w:val="bullet"/>
-      <w:lvlText w:val="■"/>
-      <w:lvlJc w:val="left"/>
-      <w:pPr>
-        <w:ind w:left="2160" w:hanging="360"/>
-      </w:pPr>
-      <w:rPr>
-        <w:u w:val="none"/>
-      </w:rPr>
-    </w:lvl>
-    <w:lvl w:ilvl="3">
-      <w:start w:val="1"/>
-      <w:numFmt w:val="bullet"/>
-      <w:lvlText w:val="●"/>
-      <w:lvlJc w:val="left"/>
-      <w:pPr>
-        <w:ind w:left="2880" w:hanging="360"/>
-      </w:pPr>
-      <w:rPr>
-        <w:u w:val="none"/>
-      </w:rPr>
-    </w:lvl>
-    <w:lvl w:ilvl="4">
-      <w:start w:val="1"/>
-      <w:numFmt w:val="bullet"/>
-      <w:lvlText w:val="○"/>
-      <w:lvlJc w:val="left"/>
-      <w:pPr>
-        <w:ind w:left="3600" w:hanging="360"/>
-      </w:pPr>
-      <w:rPr>
-        <w:u w:val="none"/>
-      </w:rPr>
-    </w:lvl>
-    <w:lvl w:ilvl="5">
-      <w:start w:val="1"/>
-      <w:numFmt w:val="bullet"/>
-      <w:lvlText w:val="■"/>
-      <w:lvlJc w:val="left"/>
-      <w:pPr>
-        <w:ind w:left="4320" w:hanging="360"/>
-      </w:pPr>
-      <w:rPr>
-        <w:u w:val="none"/>
-      </w:rPr>
-    </w:lvl>
-    <w:lvl w:ilvl="6">
-      <w:start w:val="1"/>
-      <w:numFmt w:val="bullet"/>
-      <w:lvlText w:val="●"/>
-      <w:lvlJc w:val="left"/>
-      <w:pPr>
-        <w:ind w:left="5040" w:hanging="360"/>
-      </w:pPr>
-      <w:rPr>
-        <w:u w:val="none"/>
-      </w:rPr>
-    </w:lvl>
-    <w:lvl w:ilvl="7">
-      <w:start w:val="1"/>
-      <w:numFmt w:val="bullet"/>
-      <w:lvlText w:val="○"/>
-      <w:lvlJc w:val="left"/>
-      <w:pPr>
-        <w:ind w:left="5760" w:hanging="360"/>
-      </w:pPr>
-      <w:rPr>
-        <w:u w:val="none"/>
-      </w:rPr>
-    </w:lvl>
-    <w:lvl w:ilvl="8">
-      <w:start w:val="1"/>
-      <w:numFmt w:val="bullet"/>
-      <w:lvlText w:val="■"/>
-      <w:lvlJc w:val="left"/>
-      <w:pPr>
-        <w:ind w:left="6480" w:hanging="360"/>
-      </w:pPr>
-      <w:rPr>
-        <w:u w:val="none"/>
-      </w:rPr>
-    </w:lvl>
-  </w:abstractNum>
-  <w:abstractNum w:abstractNumId="11">
-    <w:lvl w:ilvl="0">
-      <w:start w:val="1"/>
-      <w:numFmt w:val="bullet"/>
-      <w:lvlText w:val="●"/>
-      <w:lvlJc w:val="left"/>
-      <w:pPr>
-        <w:ind w:left="720" w:hanging="360"/>
-      </w:pPr>
-      <w:rPr>
-        <w:rFonts w:ascii="Arial" w:cs="Arial" w:eastAsia="Arial" w:hAnsi="Arial"/>
-        <w:color w:val="1b1c1d"/>
-        <w:u w:val="none"/>
-      </w:rPr>
-    </w:lvl>
-    <w:lvl w:ilvl="1">
-      <w:start w:val="1"/>
-      <w:numFmt w:val="bullet"/>
-      <w:lvlText w:val="○"/>
-      <w:lvlJc w:val="left"/>
-      <w:pPr>
-        <w:ind w:left="1440" w:hanging="360"/>
-      </w:pPr>
-      <w:rPr>
-        <w:rFonts w:ascii="Arial" w:cs="Arial" w:eastAsia="Arial" w:hAnsi="Arial"/>
-        <w:color w:val="1b1c1d"/>
-        <w:u w:val="none"/>
-      </w:rPr>
-    </w:lvl>
-    <w:lvl w:ilvl="2">
-      <w:start w:val="1"/>
-      <w:numFmt w:val="bullet"/>
-      <w:lvlText w:val="■"/>
-      <w:lvlJc w:val="left"/>
-      <w:pPr>
-        <w:ind w:left="2160" w:hanging="360"/>
-      </w:pPr>
-      <w:rPr>
-        <w:u w:val="none"/>
-      </w:rPr>
-    </w:lvl>
-    <w:lvl w:ilvl="3">
-      <w:start w:val="1"/>
-      <w:numFmt w:val="bullet"/>
-      <w:lvlText w:val="●"/>
-      <w:lvlJc w:val="left"/>
-      <w:pPr>
-        <w:ind w:left="2880" w:hanging="360"/>
-      </w:pPr>
-      <w:rPr>
-        <w:u w:val="none"/>
-      </w:rPr>
-    </w:lvl>
-    <w:lvl w:ilvl="4">
-      <w:start w:val="1"/>
-      <w:numFmt w:val="bullet"/>
-      <w:lvlText w:val="○"/>
-      <w:lvlJc w:val="left"/>
-      <w:pPr>
-        <w:ind w:left="3600" w:hanging="360"/>
-      </w:pPr>
-      <w:rPr>
-        <w:u w:val="none"/>
-      </w:rPr>
-    </w:lvl>
-    <w:lvl w:ilvl="5">
-      <w:start w:val="1"/>
-      <w:numFmt w:val="bullet"/>
-      <w:lvlText w:val="■"/>
-      <w:lvlJc w:val="left"/>
-      <w:pPr>
-        <w:ind w:left="4320" w:hanging="360"/>
-      </w:pPr>
-      <w:rPr>
-        <w:u w:val="none"/>
-      </w:rPr>
-    </w:lvl>
-    <w:lvl w:ilvl="6">
-      <w:start w:val="1"/>
-      <w:numFmt w:val="bullet"/>
-      <w:lvlText w:val="●"/>
-      <w:lvlJc w:val="left"/>
-      <w:pPr>
-        <w:ind w:left="5040" w:hanging="360"/>
-      </w:pPr>
-      <w:rPr>
-        <w:u w:val="none"/>
-      </w:rPr>
-    </w:lvl>
-    <w:lvl w:ilvl="7">
-      <w:start w:val="1"/>
-      <w:numFmt w:val="bullet"/>
-      <w:lvlText w:val="○"/>
-      <w:lvlJc w:val="left"/>
-      <w:pPr>
-        <w:ind w:left="5760" w:hanging="360"/>
-      </w:pPr>
-      <w:rPr>
-        <w:u w:val="none"/>
-      </w:rPr>
-    </w:lvl>
-    <w:lvl w:ilvl="8">
-      <w:start w:val="1"/>
-      <w:numFmt w:val="bullet"/>
-      <w:lvlText w:val="■"/>
-      <w:lvlJc w:val="left"/>
-      <w:pPr>
-        <w:ind w:left="6480" w:hanging="360"/>
-      </w:pPr>
-      <w:rPr>
-        <w:u w:val="none"/>
-      </w:rPr>
-    </w:lvl>
-  </w:abstractNum>
-  <w:abstractNum w:abstractNumId="12">
     <w:lvl w:ilvl="0">
       <w:start w:val="1"/>
       <w:numFmt w:val="bullet"/>
@@ -19362,341 +15186,227 @@
       </w:rPr>
     </w:lvl>
   </w:abstractNum>
+  <w:abstractNum w:abstractNumId="11">
+    <w:lvl w:ilvl="0">
+      <w:start w:val="1"/>
+      <w:numFmt w:val="bullet"/>
+      <w:lvlText w:val="●"/>
+      <w:lvlJc w:val="left"/>
+      <w:pPr>
+        <w:ind w:left="720" w:hanging="360"/>
+      </w:pPr>
+      <w:rPr>
+        <w:u w:val="none"/>
+      </w:rPr>
+    </w:lvl>
+    <w:lvl w:ilvl="1">
+      <w:start w:val="1"/>
+      <w:numFmt w:val="bullet"/>
+      <w:lvlText w:val="○"/>
+      <w:lvlJc w:val="left"/>
+      <w:pPr>
+        <w:ind w:left="1440" w:hanging="360"/>
+      </w:pPr>
+      <w:rPr>
+        <w:u w:val="none"/>
+      </w:rPr>
+    </w:lvl>
+    <w:lvl w:ilvl="2">
+      <w:start w:val="1"/>
+      <w:numFmt w:val="bullet"/>
+      <w:lvlText w:val="■"/>
+      <w:lvlJc w:val="left"/>
+      <w:pPr>
+        <w:ind w:left="2160" w:hanging="360"/>
+      </w:pPr>
+      <w:rPr>
+        <w:u w:val="none"/>
+      </w:rPr>
+    </w:lvl>
+    <w:lvl w:ilvl="3">
+      <w:start w:val="1"/>
+      <w:numFmt w:val="bullet"/>
+      <w:lvlText w:val="●"/>
+      <w:lvlJc w:val="left"/>
+      <w:pPr>
+        <w:ind w:left="2880" w:hanging="360"/>
+      </w:pPr>
+      <w:rPr>
+        <w:u w:val="none"/>
+      </w:rPr>
+    </w:lvl>
+    <w:lvl w:ilvl="4">
+      <w:start w:val="1"/>
+      <w:numFmt w:val="bullet"/>
+      <w:lvlText w:val="○"/>
+      <w:lvlJc w:val="left"/>
+      <w:pPr>
+        <w:ind w:left="3600" w:hanging="360"/>
+      </w:pPr>
+      <w:rPr>
+        <w:u w:val="none"/>
+      </w:rPr>
+    </w:lvl>
+    <w:lvl w:ilvl="5">
+      <w:start w:val="1"/>
+      <w:numFmt w:val="bullet"/>
+      <w:lvlText w:val="■"/>
+      <w:lvlJc w:val="left"/>
+      <w:pPr>
+        <w:ind w:left="4320" w:hanging="360"/>
+      </w:pPr>
+      <w:rPr>
+        <w:u w:val="none"/>
+      </w:rPr>
+    </w:lvl>
+    <w:lvl w:ilvl="6">
+      <w:start w:val="1"/>
+      <w:numFmt w:val="bullet"/>
+      <w:lvlText w:val="●"/>
+      <w:lvlJc w:val="left"/>
+      <w:pPr>
+        <w:ind w:left="5040" w:hanging="360"/>
+      </w:pPr>
+      <w:rPr>
+        <w:u w:val="none"/>
+      </w:rPr>
+    </w:lvl>
+    <w:lvl w:ilvl="7">
+      <w:start w:val="1"/>
+      <w:numFmt w:val="bullet"/>
+      <w:lvlText w:val="○"/>
+      <w:lvlJc w:val="left"/>
+      <w:pPr>
+        <w:ind w:left="5760" w:hanging="360"/>
+      </w:pPr>
+      <w:rPr>
+        <w:u w:val="none"/>
+      </w:rPr>
+    </w:lvl>
+    <w:lvl w:ilvl="8">
+      <w:start w:val="1"/>
+      <w:numFmt w:val="bullet"/>
+      <w:lvlText w:val="■"/>
+      <w:lvlJc w:val="left"/>
+      <w:pPr>
+        <w:ind w:left="6480" w:hanging="360"/>
+      </w:pPr>
+      <w:rPr>
+        <w:u w:val="none"/>
+      </w:rPr>
+    </w:lvl>
+  </w:abstractNum>
+  <w:abstractNum w:abstractNumId="12">
+    <w:lvl w:ilvl="0">
+      <w:start w:val="1"/>
+      <w:numFmt w:val="bullet"/>
+      <w:lvlText w:val="●"/>
+      <w:lvlJc w:val="left"/>
+      <w:pPr>
+        <w:ind w:left="720" w:hanging="360"/>
+      </w:pPr>
+      <w:rPr>
+        <w:u w:val="none"/>
+      </w:rPr>
+    </w:lvl>
+    <w:lvl w:ilvl="1">
+      <w:start w:val="1"/>
+      <w:numFmt w:val="bullet"/>
+      <w:lvlText w:val="○"/>
+      <w:lvlJc w:val="left"/>
+      <w:pPr>
+        <w:ind w:left="1440" w:hanging="360"/>
+      </w:pPr>
+      <w:rPr>
+        <w:u w:val="none"/>
+      </w:rPr>
+    </w:lvl>
+    <w:lvl w:ilvl="2">
+      <w:start w:val="1"/>
+      <w:numFmt w:val="bullet"/>
+      <w:lvlText w:val="■"/>
+      <w:lvlJc w:val="left"/>
+      <w:pPr>
+        <w:ind w:left="2160" w:hanging="360"/>
+      </w:pPr>
+      <w:rPr>
+        <w:u w:val="none"/>
+      </w:rPr>
+    </w:lvl>
+    <w:lvl w:ilvl="3">
+      <w:start w:val="1"/>
+      <w:numFmt w:val="bullet"/>
+      <w:lvlText w:val="●"/>
+      <w:lvlJc w:val="left"/>
+      <w:pPr>
+        <w:ind w:left="2880" w:hanging="360"/>
+      </w:pPr>
+      <w:rPr>
+        <w:u w:val="none"/>
+      </w:rPr>
+    </w:lvl>
+    <w:lvl w:ilvl="4">
+      <w:start w:val="1"/>
+      <w:numFmt w:val="bullet"/>
+      <w:lvlText w:val="○"/>
+      <w:lvlJc w:val="left"/>
+      <w:pPr>
+        <w:ind w:left="3600" w:hanging="360"/>
+      </w:pPr>
+      <w:rPr>
+        <w:u w:val="none"/>
+      </w:rPr>
+    </w:lvl>
+    <w:lvl w:ilvl="5">
+      <w:start w:val="1"/>
+      <w:numFmt w:val="bullet"/>
+      <w:lvlText w:val="■"/>
+      <w:lvlJc w:val="left"/>
+      <w:pPr>
+        <w:ind w:left="4320" w:hanging="360"/>
+      </w:pPr>
+      <w:rPr>
+        <w:u w:val="none"/>
+      </w:rPr>
+    </w:lvl>
+    <w:lvl w:ilvl="6">
+      <w:start w:val="1"/>
+      <w:numFmt w:val="bullet"/>
+      <w:lvlText w:val="●"/>
+      <w:lvlJc w:val="left"/>
+      <w:pPr>
+        <w:ind w:left="5040" w:hanging="360"/>
+      </w:pPr>
+      <w:rPr>
+        <w:u w:val="none"/>
+      </w:rPr>
+    </w:lvl>
+    <w:lvl w:ilvl="7">
+      <w:start w:val="1"/>
+      <w:numFmt w:val="bullet"/>
+      <w:lvlText w:val="○"/>
+      <w:lvlJc w:val="left"/>
+      <w:pPr>
+        <w:ind w:left="5760" w:hanging="360"/>
+      </w:pPr>
+      <w:rPr>
+        <w:u w:val="none"/>
+      </w:rPr>
+    </w:lvl>
+    <w:lvl w:ilvl="8">
+      <w:start w:val="1"/>
+      <w:numFmt w:val="bullet"/>
+      <w:lvlText w:val="■"/>
+      <w:lvlJc w:val="left"/>
+      <w:pPr>
+        <w:ind w:left="6480" w:hanging="360"/>
+      </w:pPr>
+      <w:rPr>
+        <w:u w:val="none"/>
+      </w:rPr>
+    </w:lvl>
+  </w:abstractNum>
   <w:abstractNum w:abstractNumId="13">
-    <w:lvl w:ilvl="0">
-      <w:start w:val="1"/>
-      <w:numFmt w:val="bullet"/>
-      <w:lvlText w:val="●"/>
-      <w:lvlJc w:val="left"/>
-      <w:pPr>
-        <w:ind w:left="720" w:hanging="360"/>
-      </w:pPr>
-      <w:rPr>
-        <w:rFonts w:ascii="Arial" w:cs="Arial" w:eastAsia="Arial" w:hAnsi="Arial"/>
-        <w:color w:val="1b1c1d"/>
-        <w:u w:val="none"/>
-      </w:rPr>
-    </w:lvl>
-    <w:lvl w:ilvl="1">
-      <w:start w:val="1"/>
-      <w:numFmt w:val="bullet"/>
-      <w:lvlText w:val="○"/>
-      <w:lvlJc w:val="left"/>
-      <w:pPr>
-        <w:ind w:left="1440" w:hanging="360"/>
-      </w:pPr>
-      <w:rPr>
-        <w:rFonts w:ascii="Arial" w:cs="Arial" w:eastAsia="Arial" w:hAnsi="Arial"/>
-        <w:color w:val="1b1c1d"/>
-        <w:u w:val="none"/>
-      </w:rPr>
-    </w:lvl>
-    <w:lvl w:ilvl="2">
-      <w:start w:val="1"/>
-      <w:numFmt w:val="bullet"/>
-      <w:lvlText w:val="■"/>
-      <w:lvlJc w:val="left"/>
-      <w:pPr>
-        <w:ind w:left="2160" w:hanging="360"/>
-      </w:pPr>
-      <w:rPr>
-        <w:u w:val="none"/>
-      </w:rPr>
-    </w:lvl>
-    <w:lvl w:ilvl="3">
-      <w:start w:val="1"/>
-      <w:numFmt w:val="bullet"/>
-      <w:lvlText w:val="●"/>
-      <w:lvlJc w:val="left"/>
-      <w:pPr>
-        <w:ind w:left="2880" w:hanging="360"/>
-      </w:pPr>
-      <w:rPr>
-        <w:u w:val="none"/>
-      </w:rPr>
-    </w:lvl>
-    <w:lvl w:ilvl="4">
-      <w:start w:val="1"/>
-      <w:numFmt w:val="bullet"/>
-      <w:lvlText w:val="○"/>
-      <w:lvlJc w:val="left"/>
-      <w:pPr>
-        <w:ind w:left="3600" w:hanging="360"/>
-      </w:pPr>
-      <w:rPr>
-        <w:u w:val="none"/>
-      </w:rPr>
-    </w:lvl>
-    <w:lvl w:ilvl="5">
-      <w:start w:val="1"/>
-      <w:numFmt w:val="bullet"/>
-      <w:lvlText w:val="■"/>
-      <w:lvlJc w:val="left"/>
-      <w:pPr>
-        <w:ind w:left="4320" w:hanging="360"/>
-      </w:pPr>
-      <w:rPr>
-        <w:u w:val="none"/>
-      </w:rPr>
-    </w:lvl>
-    <w:lvl w:ilvl="6">
-      <w:start w:val="1"/>
-      <w:numFmt w:val="bullet"/>
-      <w:lvlText w:val="●"/>
-      <w:lvlJc w:val="left"/>
-      <w:pPr>
-        <w:ind w:left="5040" w:hanging="360"/>
-      </w:pPr>
-      <w:rPr>
-        <w:u w:val="none"/>
-      </w:rPr>
-    </w:lvl>
-    <w:lvl w:ilvl="7">
-      <w:start w:val="1"/>
-      <w:numFmt w:val="bullet"/>
-      <w:lvlText w:val="○"/>
-      <w:lvlJc w:val="left"/>
-      <w:pPr>
-        <w:ind w:left="5760" w:hanging="360"/>
-      </w:pPr>
-      <w:rPr>
-        <w:u w:val="none"/>
-      </w:rPr>
-    </w:lvl>
-    <w:lvl w:ilvl="8">
-      <w:start w:val="1"/>
-      <w:numFmt w:val="bullet"/>
-      <w:lvlText w:val="■"/>
-      <w:lvlJc w:val="left"/>
-      <w:pPr>
-        <w:ind w:left="6480" w:hanging="360"/>
-      </w:pPr>
-      <w:rPr>
-        <w:u w:val="none"/>
-      </w:rPr>
-    </w:lvl>
-  </w:abstractNum>
-  <w:abstractNum w:abstractNumId="14">
-    <w:lvl w:ilvl="0">
-      <w:start w:val="1"/>
-      <w:numFmt w:val="bullet"/>
-      <w:lvlText w:val="●"/>
-      <w:lvlJc w:val="left"/>
-      <w:pPr>
-        <w:ind w:left="720" w:hanging="360"/>
-      </w:pPr>
-      <w:rPr>
-        <w:u w:val="none"/>
-      </w:rPr>
-    </w:lvl>
-    <w:lvl w:ilvl="1">
-      <w:start w:val="1"/>
-      <w:numFmt w:val="bullet"/>
-      <w:lvlText w:val="○"/>
-      <w:lvlJc w:val="left"/>
-      <w:pPr>
-        <w:ind w:left="1440" w:hanging="360"/>
-      </w:pPr>
-      <w:rPr>
-        <w:u w:val="none"/>
-      </w:rPr>
-    </w:lvl>
-    <w:lvl w:ilvl="2">
-      <w:start w:val="1"/>
-      <w:numFmt w:val="bullet"/>
-      <w:lvlText w:val="■"/>
-      <w:lvlJc w:val="left"/>
-      <w:pPr>
-        <w:ind w:left="2160" w:hanging="360"/>
-      </w:pPr>
-      <w:rPr>
-        <w:u w:val="none"/>
-      </w:rPr>
-    </w:lvl>
-    <w:lvl w:ilvl="3">
-      <w:start w:val="1"/>
-      <w:numFmt w:val="bullet"/>
-      <w:lvlText w:val="●"/>
-      <w:lvlJc w:val="left"/>
-      <w:pPr>
-        <w:ind w:left="2880" w:hanging="360"/>
-      </w:pPr>
-      <w:rPr>
-        <w:u w:val="none"/>
-      </w:rPr>
-    </w:lvl>
-    <w:lvl w:ilvl="4">
-      <w:start w:val="1"/>
-      <w:numFmt w:val="bullet"/>
-      <w:lvlText w:val="○"/>
-      <w:lvlJc w:val="left"/>
-      <w:pPr>
-        <w:ind w:left="3600" w:hanging="360"/>
-      </w:pPr>
-      <w:rPr>
-        <w:u w:val="none"/>
-      </w:rPr>
-    </w:lvl>
-    <w:lvl w:ilvl="5">
-      <w:start w:val="1"/>
-      <w:numFmt w:val="bullet"/>
-      <w:lvlText w:val="■"/>
-      <w:lvlJc w:val="left"/>
-      <w:pPr>
-        <w:ind w:left="4320" w:hanging="360"/>
-      </w:pPr>
-      <w:rPr>
-        <w:u w:val="none"/>
-      </w:rPr>
-    </w:lvl>
-    <w:lvl w:ilvl="6">
-      <w:start w:val="1"/>
-      <w:numFmt w:val="bullet"/>
-      <w:lvlText w:val="●"/>
-      <w:lvlJc w:val="left"/>
-      <w:pPr>
-        <w:ind w:left="5040" w:hanging="360"/>
-      </w:pPr>
-      <w:rPr>
-        <w:u w:val="none"/>
-      </w:rPr>
-    </w:lvl>
-    <w:lvl w:ilvl="7">
-      <w:start w:val="1"/>
-      <w:numFmt w:val="bullet"/>
-      <w:lvlText w:val="○"/>
-      <w:lvlJc w:val="left"/>
-      <w:pPr>
-        <w:ind w:left="5760" w:hanging="360"/>
-      </w:pPr>
-      <w:rPr>
-        <w:u w:val="none"/>
-      </w:rPr>
-    </w:lvl>
-    <w:lvl w:ilvl="8">
-      <w:start w:val="1"/>
-      <w:numFmt w:val="bullet"/>
-      <w:lvlText w:val="■"/>
-      <w:lvlJc w:val="left"/>
-      <w:pPr>
-        <w:ind w:left="6480" w:hanging="360"/>
-      </w:pPr>
-      <w:rPr>
-        <w:u w:val="none"/>
-      </w:rPr>
-    </w:lvl>
-  </w:abstractNum>
-  <w:abstractNum w:abstractNumId="15">
-    <w:lvl w:ilvl="0">
-      <w:start w:val="1"/>
-      <w:numFmt w:val="bullet"/>
-      <w:lvlText w:val="●"/>
-      <w:lvlJc w:val="left"/>
-      <w:pPr>
-        <w:ind w:left="720" w:hanging="360"/>
-      </w:pPr>
-      <w:rPr>
-        <w:u w:val="none"/>
-      </w:rPr>
-    </w:lvl>
-    <w:lvl w:ilvl="1">
-      <w:start w:val="1"/>
-      <w:numFmt w:val="bullet"/>
-      <w:lvlText w:val="○"/>
-      <w:lvlJc w:val="left"/>
-      <w:pPr>
-        <w:ind w:left="1440" w:hanging="360"/>
-      </w:pPr>
-      <w:rPr>
-        <w:u w:val="none"/>
-      </w:rPr>
-    </w:lvl>
-    <w:lvl w:ilvl="2">
-      <w:start w:val="1"/>
-      <w:numFmt w:val="bullet"/>
-      <w:lvlText w:val="■"/>
-      <w:lvlJc w:val="left"/>
-      <w:pPr>
-        <w:ind w:left="2160" w:hanging="360"/>
-      </w:pPr>
-      <w:rPr>
-        <w:u w:val="none"/>
-      </w:rPr>
-    </w:lvl>
-    <w:lvl w:ilvl="3">
-      <w:start w:val="1"/>
-      <w:numFmt w:val="bullet"/>
-      <w:lvlText w:val="●"/>
-      <w:lvlJc w:val="left"/>
-      <w:pPr>
-        <w:ind w:left="2880" w:hanging="360"/>
-      </w:pPr>
-      <w:rPr>
-        <w:u w:val="none"/>
-      </w:rPr>
-    </w:lvl>
-    <w:lvl w:ilvl="4">
-      <w:start w:val="1"/>
-      <w:numFmt w:val="bullet"/>
-      <w:lvlText w:val="○"/>
-      <w:lvlJc w:val="left"/>
-      <w:pPr>
-        <w:ind w:left="3600" w:hanging="360"/>
-      </w:pPr>
-      <w:rPr>
-        <w:u w:val="none"/>
-      </w:rPr>
-    </w:lvl>
-    <w:lvl w:ilvl="5">
-      <w:start w:val="1"/>
-      <w:numFmt w:val="bullet"/>
-      <w:lvlText w:val="■"/>
-      <w:lvlJc w:val="left"/>
-      <w:pPr>
-        <w:ind w:left="4320" w:hanging="360"/>
-      </w:pPr>
-      <w:rPr>
-        <w:u w:val="none"/>
-      </w:rPr>
-    </w:lvl>
-    <w:lvl w:ilvl="6">
-      <w:start w:val="1"/>
-      <w:numFmt w:val="bullet"/>
-      <w:lvlText w:val="●"/>
-      <w:lvlJc w:val="left"/>
-      <w:pPr>
-        <w:ind w:left="5040" w:hanging="360"/>
-      </w:pPr>
-      <w:rPr>
-        <w:u w:val="none"/>
-      </w:rPr>
-    </w:lvl>
-    <w:lvl w:ilvl="7">
-      <w:start w:val="1"/>
-      <w:numFmt w:val="bullet"/>
-      <w:lvlText w:val="○"/>
-      <w:lvlJc w:val="left"/>
-      <w:pPr>
-        <w:ind w:left="5760" w:hanging="360"/>
-      </w:pPr>
-      <w:rPr>
-        <w:u w:val="none"/>
-      </w:rPr>
-    </w:lvl>
-    <w:lvl w:ilvl="8">
-      <w:start w:val="1"/>
-      <w:numFmt w:val="bullet"/>
-      <w:lvlText w:val="■"/>
-      <w:lvlJc w:val="left"/>
-      <w:pPr>
-        <w:ind w:left="6480" w:hanging="360"/>
-      </w:pPr>
-      <w:rPr>
-        <w:u w:val="none"/>
-      </w:rPr>
-    </w:lvl>
-  </w:abstractNum>
-  <w:abstractNum w:abstractNumId="16">
     <w:lvl w:ilvl="0">
       <w:start w:val="1"/>
       <w:numFmt w:val="bullet"/>
@@ -19810,39 +15520,365 @@
       </w:rPr>
     </w:lvl>
   </w:abstractNum>
+  <w:abstractNum w:abstractNumId="14">
+    <w:lvl w:ilvl="0">
+      <w:start w:val="1"/>
+      <w:numFmt w:val="bullet"/>
+      <w:lvlText w:val=""/>
+      <w:lvlJc w:val="left"/>
+      <w:pPr>
+        <w:ind w:left="720" w:hanging="360"/>
+      </w:pPr>
+      <w:rPr>
+        <w:u w:val="none"/>
+      </w:rPr>
+    </w:lvl>
+    <w:lvl w:ilvl="1">
+      <w:start w:val="1"/>
+      <w:numFmt w:val="bullet"/>
+      <w:lvlText w:val=""/>
+      <w:lvlJc w:val="left"/>
+      <w:pPr>
+        <w:ind w:left="1440" w:hanging="360"/>
+      </w:pPr>
+      <w:rPr>
+        <w:u w:val="none"/>
+      </w:rPr>
+    </w:lvl>
+    <w:lvl w:ilvl="2">
+      <w:start w:val="1"/>
+      <w:numFmt w:val="bullet"/>
+      <w:lvlText w:val="■"/>
+      <w:lvlJc w:val="left"/>
+      <w:pPr>
+        <w:ind w:left="2160" w:hanging="360"/>
+      </w:pPr>
+      <w:rPr>
+        <w:u w:val="none"/>
+      </w:rPr>
+    </w:lvl>
+    <w:lvl w:ilvl="3">
+      <w:start w:val="1"/>
+      <w:numFmt w:val="bullet"/>
+      <w:lvlText w:val="●"/>
+      <w:lvlJc w:val="left"/>
+      <w:pPr>
+        <w:ind w:left="2880" w:hanging="360"/>
+      </w:pPr>
+      <w:rPr>
+        <w:u w:val="none"/>
+      </w:rPr>
+    </w:lvl>
+    <w:lvl w:ilvl="4">
+      <w:start w:val="1"/>
+      <w:numFmt w:val="bullet"/>
+      <w:lvlText w:val="○"/>
+      <w:lvlJc w:val="left"/>
+      <w:pPr>
+        <w:ind w:left="3600" w:hanging="360"/>
+      </w:pPr>
+      <w:rPr>
+        <w:u w:val="none"/>
+      </w:rPr>
+    </w:lvl>
+    <w:lvl w:ilvl="5">
+      <w:start w:val="1"/>
+      <w:numFmt w:val="bullet"/>
+      <w:lvlText w:val="■"/>
+      <w:lvlJc w:val="left"/>
+      <w:pPr>
+        <w:ind w:left="4320" w:hanging="360"/>
+      </w:pPr>
+      <w:rPr>
+        <w:u w:val="none"/>
+      </w:rPr>
+    </w:lvl>
+    <w:lvl w:ilvl="6">
+      <w:start w:val="1"/>
+      <w:numFmt w:val="bullet"/>
+      <w:lvlText w:val="●"/>
+      <w:lvlJc w:val="left"/>
+      <w:pPr>
+        <w:ind w:left="5040" w:hanging="360"/>
+      </w:pPr>
+      <w:rPr>
+        <w:u w:val="none"/>
+      </w:rPr>
+    </w:lvl>
+    <w:lvl w:ilvl="7">
+      <w:start w:val="1"/>
+      <w:numFmt w:val="bullet"/>
+      <w:lvlText w:val="○"/>
+      <w:lvlJc w:val="left"/>
+      <w:pPr>
+        <w:ind w:left="5760" w:hanging="360"/>
+      </w:pPr>
+      <w:rPr>
+        <w:u w:val="none"/>
+      </w:rPr>
+    </w:lvl>
+    <w:lvl w:ilvl="8">
+      <w:start w:val="1"/>
+      <w:numFmt w:val="bullet"/>
+      <w:lvlText w:val="■"/>
+      <w:lvlJc w:val="left"/>
+      <w:pPr>
+        <w:ind w:left="6480" w:hanging="360"/>
+      </w:pPr>
+      <w:rPr>
+        <w:u w:val="none"/>
+      </w:rPr>
+    </w:lvl>
+  </w:abstractNum>
+  <w:abstractNum w:abstractNumId="15">
+    <w:lvl w:ilvl="0">
+      <w:start w:val="1"/>
+      <w:numFmt w:val="bullet"/>
+      <w:lvlText w:val="●"/>
+      <w:lvlJc w:val="left"/>
+      <w:pPr>
+        <w:ind w:left="720" w:hanging="360"/>
+      </w:pPr>
+      <w:rPr>
+        <w:u w:val="none"/>
+      </w:rPr>
+    </w:lvl>
+    <w:lvl w:ilvl="1">
+      <w:start w:val="1"/>
+      <w:numFmt w:val="bullet"/>
+      <w:lvlText w:val="○"/>
+      <w:lvlJc w:val="left"/>
+      <w:pPr>
+        <w:ind w:left="1440" w:hanging="360"/>
+      </w:pPr>
+      <w:rPr>
+        <w:u w:val="none"/>
+      </w:rPr>
+    </w:lvl>
+    <w:lvl w:ilvl="2">
+      <w:start w:val="1"/>
+      <w:numFmt w:val="bullet"/>
+      <w:lvlText w:val="■"/>
+      <w:lvlJc w:val="left"/>
+      <w:pPr>
+        <w:ind w:left="2160" w:hanging="360"/>
+      </w:pPr>
+      <w:rPr>
+        <w:u w:val="none"/>
+      </w:rPr>
+    </w:lvl>
+    <w:lvl w:ilvl="3">
+      <w:start w:val="1"/>
+      <w:numFmt w:val="bullet"/>
+      <w:lvlText w:val="●"/>
+      <w:lvlJc w:val="left"/>
+      <w:pPr>
+        <w:ind w:left="2880" w:hanging="360"/>
+      </w:pPr>
+      <w:rPr>
+        <w:u w:val="none"/>
+      </w:rPr>
+    </w:lvl>
+    <w:lvl w:ilvl="4">
+      <w:start w:val="1"/>
+      <w:numFmt w:val="bullet"/>
+      <w:lvlText w:val="○"/>
+      <w:lvlJc w:val="left"/>
+      <w:pPr>
+        <w:ind w:left="3600" w:hanging="360"/>
+      </w:pPr>
+      <w:rPr>
+        <w:u w:val="none"/>
+      </w:rPr>
+    </w:lvl>
+    <w:lvl w:ilvl="5">
+      <w:start w:val="1"/>
+      <w:numFmt w:val="bullet"/>
+      <w:lvlText w:val="■"/>
+      <w:lvlJc w:val="left"/>
+      <w:pPr>
+        <w:ind w:left="4320" w:hanging="360"/>
+      </w:pPr>
+      <w:rPr>
+        <w:u w:val="none"/>
+      </w:rPr>
+    </w:lvl>
+    <w:lvl w:ilvl="6">
+      <w:start w:val="1"/>
+      <w:numFmt w:val="bullet"/>
+      <w:lvlText w:val="●"/>
+      <w:lvlJc w:val="left"/>
+      <w:pPr>
+        <w:ind w:left="5040" w:hanging="360"/>
+      </w:pPr>
+      <w:rPr>
+        <w:u w:val="none"/>
+      </w:rPr>
+    </w:lvl>
+    <w:lvl w:ilvl="7">
+      <w:start w:val="1"/>
+      <w:numFmt w:val="bullet"/>
+      <w:lvlText w:val="○"/>
+      <w:lvlJc w:val="left"/>
+      <w:pPr>
+        <w:ind w:left="5760" w:hanging="360"/>
+      </w:pPr>
+      <w:rPr>
+        <w:u w:val="none"/>
+      </w:rPr>
+    </w:lvl>
+    <w:lvl w:ilvl="8">
+      <w:start w:val="1"/>
+      <w:numFmt w:val="bullet"/>
+      <w:lvlText w:val="■"/>
+      <w:lvlJc w:val="left"/>
+      <w:pPr>
+        <w:ind w:left="6480" w:hanging="360"/>
+      </w:pPr>
+      <w:rPr>
+        <w:u w:val="none"/>
+      </w:rPr>
+    </w:lvl>
+  </w:abstractNum>
+  <w:abstractNum w:abstractNumId="16">
+    <w:lvl w:ilvl="0">
+      <w:start w:val="1"/>
+      <w:numFmt w:val="bullet"/>
+      <w:lvlText w:val="●"/>
+      <w:lvlJc w:val="left"/>
+      <w:pPr>
+        <w:ind w:left="720" w:hanging="360"/>
+      </w:pPr>
+      <w:rPr>
+        <w:u w:val="none"/>
+      </w:rPr>
+    </w:lvl>
+    <w:lvl w:ilvl="1">
+      <w:start w:val="1"/>
+      <w:numFmt w:val="bullet"/>
+      <w:lvlText w:val="○"/>
+      <w:lvlJc w:val="left"/>
+      <w:pPr>
+        <w:ind w:left="1440" w:hanging="360"/>
+      </w:pPr>
+      <w:rPr>
+        <w:u w:val="none"/>
+      </w:rPr>
+    </w:lvl>
+    <w:lvl w:ilvl="2">
+      <w:start w:val="1"/>
+      <w:numFmt w:val="bullet"/>
+      <w:lvlText w:val="■"/>
+      <w:lvlJc w:val="left"/>
+      <w:pPr>
+        <w:ind w:left="2160" w:hanging="360"/>
+      </w:pPr>
+      <w:rPr>
+        <w:u w:val="none"/>
+      </w:rPr>
+    </w:lvl>
+    <w:lvl w:ilvl="3">
+      <w:start w:val="1"/>
+      <w:numFmt w:val="bullet"/>
+      <w:lvlText w:val="●"/>
+      <w:lvlJc w:val="left"/>
+      <w:pPr>
+        <w:ind w:left="2880" w:hanging="360"/>
+      </w:pPr>
+      <w:rPr>
+        <w:u w:val="none"/>
+      </w:rPr>
+    </w:lvl>
+    <w:lvl w:ilvl="4">
+      <w:start w:val="1"/>
+      <w:numFmt w:val="bullet"/>
+      <w:lvlText w:val="○"/>
+      <w:lvlJc w:val="left"/>
+      <w:pPr>
+        <w:ind w:left="3600" w:hanging="360"/>
+      </w:pPr>
+      <w:rPr>
+        <w:u w:val="none"/>
+      </w:rPr>
+    </w:lvl>
+    <w:lvl w:ilvl="5">
+      <w:start w:val="1"/>
+      <w:numFmt w:val="bullet"/>
+      <w:lvlText w:val="■"/>
+      <w:lvlJc w:val="left"/>
+      <w:pPr>
+        <w:ind w:left="4320" w:hanging="360"/>
+      </w:pPr>
+      <w:rPr>
+        <w:u w:val="none"/>
+      </w:rPr>
+    </w:lvl>
+    <w:lvl w:ilvl="6">
+      <w:start w:val="1"/>
+      <w:numFmt w:val="bullet"/>
+      <w:lvlText w:val="●"/>
+      <w:lvlJc w:val="left"/>
+      <w:pPr>
+        <w:ind w:left="5040" w:hanging="360"/>
+      </w:pPr>
+      <w:rPr>
+        <w:u w:val="none"/>
+      </w:rPr>
+    </w:lvl>
+    <w:lvl w:ilvl="7">
+      <w:start w:val="1"/>
+      <w:numFmt w:val="bullet"/>
+      <w:lvlText w:val="○"/>
+      <w:lvlJc w:val="left"/>
+      <w:pPr>
+        <w:ind w:left="5760" w:hanging="360"/>
+      </w:pPr>
+      <w:rPr>
+        <w:u w:val="none"/>
+      </w:rPr>
+    </w:lvl>
+    <w:lvl w:ilvl="8">
+      <w:start w:val="1"/>
+      <w:numFmt w:val="bullet"/>
+      <w:lvlText w:val="■"/>
+      <w:lvlJc w:val="left"/>
+      <w:pPr>
+        <w:ind w:left="6480" w:hanging="360"/>
+      </w:pPr>
+      <w:rPr>
+        <w:u w:val="none"/>
+      </w:rPr>
+    </w:lvl>
+  </w:abstractNum>
   <w:abstractNum w:abstractNumId="17">
     <w:lvl w:ilvl="0">
       <w:start w:val="1"/>
-      <w:numFmt w:val="bullet"/>
-      <w:lvlText w:val="●"/>
+      <w:numFmt w:val="decimal"/>
+      <w:lvlText w:val="%1."/>
       <w:lvlJc w:val="left"/>
       <w:pPr>
         <w:ind w:left="720" w:hanging="360"/>
       </w:pPr>
       <w:rPr>
-        <w:rFonts w:ascii="Arial" w:cs="Arial" w:eastAsia="Arial" w:hAnsi="Arial"/>
-        <w:color w:val="1b1c1d"/>
         <w:u w:val="none"/>
       </w:rPr>
     </w:lvl>
     <w:lvl w:ilvl="1">
       <w:start w:val="1"/>
-      <w:numFmt w:val="bullet"/>
-      <w:lvlText w:val="○"/>
+      <w:numFmt w:val="lowerLetter"/>
+      <w:lvlText w:val="%2."/>
       <w:lvlJc w:val="left"/>
       <w:pPr>
         <w:ind w:left="1440" w:hanging="360"/>
       </w:pPr>
       <w:rPr>
-        <w:rFonts w:ascii="Arial" w:cs="Arial" w:eastAsia="Arial" w:hAnsi="Arial"/>
-        <w:color w:val="1b1c1d"/>
         <w:u w:val="none"/>
       </w:rPr>
     </w:lvl>
     <w:lvl w:ilvl="2">
       <w:start w:val="1"/>
-      <w:numFmt w:val="bullet"/>
-      <w:lvlText w:val="■"/>
+      <w:numFmt w:val="lowerRoman"/>
+      <w:lvlText w:val="%3."/>
       <w:lvlJc w:val="left"/>
       <w:pPr>
         <w:ind w:left="2160" w:hanging="360"/>
@@ -19853,8 +15889,8 @@
     </w:lvl>
     <w:lvl w:ilvl="3">
       <w:start w:val="1"/>
-      <w:numFmt w:val="bullet"/>
-      <w:lvlText w:val="●"/>
+      <w:numFmt w:val="decimal"/>
+      <w:lvlText w:val="%4."/>
       <w:lvlJc w:val="left"/>
       <w:pPr>
         <w:ind w:left="2880" w:hanging="360"/>
@@ -19865,8 +15901,8 @@
     </w:lvl>
     <w:lvl w:ilvl="4">
       <w:start w:val="1"/>
-      <w:numFmt w:val="bullet"/>
-      <w:lvlText w:val="○"/>
+      <w:numFmt w:val="lowerLetter"/>
+      <w:lvlText w:val="%5."/>
       <w:lvlJc w:val="left"/>
       <w:pPr>
         <w:ind w:left="3600" w:hanging="360"/>
@@ -19877,8 +15913,8 @@
     </w:lvl>
     <w:lvl w:ilvl="5">
       <w:start w:val="1"/>
-      <w:numFmt w:val="bullet"/>
-      <w:lvlText w:val="■"/>
+      <w:numFmt w:val="lowerRoman"/>
+      <w:lvlText w:val="%6."/>
       <w:lvlJc w:val="left"/>
       <w:pPr>
         <w:ind w:left="4320" w:hanging="360"/>
@@ -19889,8 +15925,8 @@
     </w:lvl>
     <w:lvl w:ilvl="6">
       <w:start w:val="1"/>
-      <w:numFmt w:val="bullet"/>
-      <w:lvlText w:val="●"/>
+      <w:numFmt w:val="decimal"/>
+      <w:lvlText w:val="%7."/>
       <w:lvlJc w:val="left"/>
       <w:pPr>
         <w:ind w:left="5040" w:hanging="360"/>
@@ -19901,8 +15937,8 @@
     </w:lvl>
     <w:lvl w:ilvl="7">
       <w:start w:val="1"/>
-      <w:numFmt w:val="bullet"/>
-      <w:lvlText w:val="○"/>
+      <w:numFmt w:val="lowerLetter"/>
+      <w:lvlText w:val="%8."/>
       <w:lvlJc w:val="left"/>
       <w:pPr>
         <w:ind w:left="5760" w:hanging="360"/>
@@ -19913,8 +15949,8 @@
     </w:lvl>
     <w:lvl w:ilvl="8">
       <w:start w:val="1"/>
-      <w:numFmt w:val="bullet"/>
-      <w:lvlText w:val="■"/>
+      <w:numFmt w:val="lowerRoman"/>
+      <w:lvlText w:val="%9."/>
       <w:lvlJc w:val="left"/>
       <w:pPr>
         <w:ind w:left="6480" w:hanging="360"/>
@@ -20147,8 +16183,8 @@
   <w:abstractNum w:abstractNumId="20">
     <w:lvl w:ilvl="0">
       <w:start w:val="1"/>
-      <w:numFmt w:val="decimal"/>
-      <w:lvlText w:val="%1."/>
+      <w:numFmt w:val="bullet"/>
+      <w:lvlText w:val="●"/>
       <w:lvlJc w:val="left"/>
       <w:pPr>
         <w:ind w:left="720" w:hanging="360"/>
@@ -20159,8 +16195,8 @@
     </w:lvl>
     <w:lvl w:ilvl="1">
       <w:start w:val="1"/>
-      <w:numFmt w:val="lowerLetter"/>
-      <w:lvlText w:val="%2."/>
+      <w:numFmt w:val="bullet"/>
+      <w:lvlText w:val="○"/>
       <w:lvlJc w:val="left"/>
       <w:pPr>
         <w:ind w:left="1440" w:hanging="360"/>
@@ -20171,8 +16207,8 @@
     </w:lvl>
     <w:lvl w:ilvl="2">
       <w:start w:val="1"/>
-      <w:numFmt w:val="lowerRoman"/>
-      <w:lvlText w:val="%3."/>
+      <w:numFmt w:val="bullet"/>
+      <w:lvlText w:val="■"/>
       <w:lvlJc w:val="left"/>
       <w:pPr>
         <w:ind w:left="2160" w:hanging="360"/>
@@ -20183,8 +16219,8 @@
     </w:lvl>
     <w:lvl w:ilvl="3">
       <w:start w:val="1"/>
-      <w:numFmt w:val="decimal"/>
-      <w:lvlText w:val="%4."/>
+      <w:numFmt w:val="bullet"/>
+      <w:lvlText w:val="●"/>
       <w:lvlJc w:val="left"/>
       <w:pPr>
         <w:ind w:left="2880" w:hanging="360"/>
@@ -20195,8 +16231,8 @@
     </w:lvl>
     <w:lvl w:ilvl="4">
       <w:start w:val="1"/>
-      <w:numFmt w:val="lowerLetter"/>
-      <w:lvlText w:val="%5."/>
+      <w:numFmt w:val="bullet"/>
+      <w:lvlText w:val="○"/>
       <w:lvlJc w:val="left"/>
       <w:pPr>
         <w:ind w:left="3600" w:hanging="360"/>
@@ -20207,8 +16243,8 @@
     </w:lvl>
     <w:lvl w:ilvl="5">
       <w:start w:val="1"/>
-      <w:numFmt w:val="lowerRoman"/>
-      <w:lvlText w:val="%6."/>
+      <w:numFmt w:val="bullet"/>
+      <w:lvlText w:val="■"/>
       <w:lvlJc w:val="left"/>
       <w:pPr>
         <w:ind w:left="4320" w:hanging="360"/>
@@ -20219,8 +16255,8 @@
     </w:lvl>
     <w:lvl w:ilvl="6">
       <w:start w:val="1"/>
-      <w:numFmt w:val="decimal"/>
-      <w:lvlText w:val="%7."/>
+      <w:numFmt w:val="bullet"/>
+      <w:lvlText w:val="●"/>
       <w:lvlJc w:val="left"/>
       <w:pPr>
         <w:ind w:left="5040" w:hanging="360"/>
@@ -20231,8 +16267,8 @@
     </w:lvl>
     <w:lvl w:ilvl="7">
       <w:start w:val="1"/>
-      <w:numFmt w:val="lowerLetter"/>
-      <w:lvlText w:val="%8."/>
+      <w:numFmt w:val="bullet"/>
+      <w:lvlText w:val="○"/>
       <w:lvlJc w:val="left"/>
       <w:pPr>
         <w:ind w:left="5760" w:hanging="360"/>
@@ -20243,8 +16279,8 @@
     </w:lvl>
     <w:lvl w:ilvl="8">
       <w:start w:val="1"/>
-      <w:numFmt w:val="lowerRoman"/>
-      <w:lvlText w:val="%9."/>
+      <w:numFmt w:val="bullet"/>
+      <w:lvlText w:val="■"/>
       <w:lvlJc w:val="left"/>
       <w:pPr>
         <w:ind w:left="6480" w:hanging="360"/>
@@ -20695,336 +16731,6 @@
     </w:lvl>
   </w:abstractNum>
   <w:abstractNum w:abstractNumId="25">
-    <w:lvl w:ilvl="0">
-      <w:start w:val="1"/>
-      <w:numFmt w:val="bullet"/>
-      <w:lvlText w:val="●"/>
-      <w:lvlJc w:val="left"/>
-      <w:pPr>
-        <w:ind w:left="720" w:hanging="360"/>
-      </w:pPr>
-      <w:rPr>
-        <w:u w:val="none"/>
-      </w:rPr>
-    </w:lvl>
-    <w:lvl w:ilvl="1">
-      <w:start w:val="1"/>
-      <w:numFmt w:val="bullet"/>
-      <w:lvlText w:val="○"/>
-      <w:lvlJc w:val="left"/>
-      <w:pPr>
-        <w:ind w:left="1440" w:hanging="360"/>
-      </w:pPr>
-      <w:rPr>
-        <w:u w:val="none"/>
-      </w:rPr>
-    </w:lvl>
-    <w:lvl w:ilvl="2">
-      <w:start w:val="1"/>
-      <w:numFmt w:val="bullet"/>
-      <w:lvlText w:val="■"/>
-      <w:lvlJc w:val="left"/>
-      <w:pPr>
-        <w:ind w:left="2160" w:hanging="360"/>
-      </w:pPr>
-      <w:rPr>
-        <w:u w:val="none"/>
-      </w:rPr>
-    </w:lvl>
-    <w:lvl w:ilvl="3">
-      <w:start w:val="1"/>
-      <w:numFmt w:val="bullet"/>
-      <w:lvlText w:val="●"/>
-      <w:lvlJc w:val="left"/>
-      <w:pPr>
-        <w:ind w:left="2880" w:hanging="360"/>
-      </w:pPr>
-      <w:rPr>
-        <w:u w:val="none"/>
-      </w:rPr>
-    </w:lvl>
-    <w:lvl w:ilvl="4">
-      <w:start w:val="1"/>
-      <w:numFmt w:val="bullet"/>
-      <w:lvlText w:val="○"/>
-      <w:lvlJc w:val="left"/>
-      <w:pPr>
-        <w:ind w:left="3600" w:hanging="360"/>
-      </w:pPr>
-      <w:rPr>
-        <w:u w:val="none"/>
-      </w:rPr>
-    </w:lvl>
-    <w:lvl w:ilvl="5">
-      <w:start w:val="1"/>
-      <w:numFmt w:val="bullet"/>
-      <w:lvlText w:val="■"/>
-      <w:lvlJc w:val="left"/>
-      <w:pPr>
-        <w:ind w:left="4320" w:hanging="360"/>
-      </w:pPr>
-      <w:rPr>
-        <w:u w:val="none"/>
-      </w:rPr>
-    </w:lvl>
-    <w:lvl w:ilvl="6">
-      <w:start w:val="1"/>
-      <w:numFmt w:val="bullet"/>
-      <w:lvlText w:val="●"/>
-      <w:lvlJc w:val="left"/>
-      <w:pPr>
-        <w:ind w:left="5040" w:hanging="360"/>
-      </w:pPr>
-      <w:rPr>
-        <w:u w:val="none"/>
-      </w:rPr>
-    </w:lvl>
-    <w:lvl w:ilvl="7">
-      <w:start w:val="1"/>
-      <w:numFmt w:val="bullet"/>
-      <w:lvlText w:val="○"/>
-      <w:lvlJc w:val="left"/>
-      <w:pPr>
-        <w:ind w:left="5760" w:hanging="360"/>
-      </w:pPr>
-      <w:rPr>
-        <w:u w:val="none"/>
-      </w:rPr>
-    </w:lvl>
-    <w:lvl w:ilvl="8">
-      <w:start w:val="1"/>
-      <w:numFmt w:val="bullet"/>
-      <w:lvlText w:val="■"/>
-      <w:lvlJc w:val="left"/>
-      <w:pPr>
-        <w:ind w:left="6480" w:hanging="360"/>
-      </w:pPr>
-      <w:rPr>
-        <w:u w:val="none"/>
-      </w:rPr>
-    </w:lvl>
-  </w:abstractNum>
-  <w:abstractNum w:abstractNumId="26">
-    <w:lvl w:ilvl="0">
-      <w:start w:val="1"/>
-      <w:numFmt w:val="bullet"/>
-      <w:lvlText w:val="●"/>
-      <w:lvlJc w:val="left"/>
-      <w:pPr>
-        <w:ind w:left="720" w:hanging="360"/>
-      </w:pPr>
-      <w:rPr>
-        <w:u w:val="none"/>
-      </w:rPr>
-    </w:lvl>
-    <w:lvl w:ilvl="1">
-      <w:start w:val="1"/>
-      <w:numFmt w:val="bullet"/>
-      <w:lvlText w:val="○"/>
-      <w:lvlJc w:val="left"/>
-      <w:pPr>
-        <w:ind w:left="1440" w:hanging="360"/>
-      </w:pPr>
-      <w:rPr>
-        <w:u w:val="none"/>
-      </w:rPr>
-    </w:lvl>
-    <w:lvl w:ilvl="2">
-      <w:start w:val="1"/>
-      <w:numFmt w:val="bullet"/>
-      <w:lvlText w:val="■"/>
-      <w:lvlJc w:val="left"/>
-      <w:pPr>
-        <w:ind w:left="2160" w:hanging="360"/>
-      </w:pPr>
-      <w:rPr>
-        <w:u w:val="none"/>
-      </w:rPr>
-    </w:lvl>
-    <w:lvl w:ilvl="3">
-      <w:start w:val="1"/>
-      <w:numFmt w:val="bullet"/>
-      <w:lvlText w:val="●"/>
-      <w:lvlJc w:val="left"/>
-      <w:pPr>
-        <w:ind w:left="2880" w:hanging="360"/>
-      </w:pPr>
-      <w:rPr>
-        <w:u w:val="none"/>
-      </w:rPr>
-    </w:lvl>
-    <w:lvl w:ilvl="4">
-      <w:start w:val="1"/>
-      <w:numFmt w:val="bullet"/>
-      <w:lvlText w:val="○"/>
-      <w:lvlJc w:val="left"/>
-      <w:pPr>
-        <w:ind w:left="3600" w:hanging="360"/>
-      </w:pPr>
-      <w:rPr>
-        <w:u w:val="none"/>
-      </w:rPr>
-    </w:lvl>
-    <w:lvl w:ilvl="5">
-      <w:start w:val="1"/>
-      <w:numFmt w:val="bullet"/>
-      <w:lvlText w:val="■"/>
-      <w:lvlJc w:val="left"/>
-      <w:pPr>
-        <w:ind w:left="4320" w:hanging="360"/>
-      </w:pPr>
-      <w:rPr>
-        <w:u w:val="none"/>
-      </w:rPr>
-    </w:lvl>
-    <w:lvl w:ilvl="6">
-      <w:start w:val="1"/>
-      <w:numFmt w:val="bullet"/>
-      <w:lvlText w:val="●"/>
-      <w:lvlJc w:val="left"/>
-      <w:pPr>
-        <w:ind w:left="5040" w:hanging="360"/>
-      </w:pPr>
-      <w:rPr>
-        <w:u w:val="none"/>
-      </w:rPr>
-    </w:lvl>
-    <w:lvl w:ilvl="7">
-      <w:start w:val="1"/>
-      <w:numFmt w:val="bullet"/>
-      <w:lvlText w:val="○"/>
-      <w:lvlJc w:val="left"/>
-      <w:pPr>
-        <w:ind w:left="5760" w:hanging="360"/>
-      </w:pPr>
-      <w:rPr>
-        <w:u w:val="none"/>
-      </w:rPr>
-    </w:lvl>
-    <w:lvl w:ilvl="8">
-      <w:start w:val="1"/>
-      <w:numFmt w:val="bullet"/>
-      <w:lvlText w:val="■"/>
-      <w:lvlJc w:val="left"/>
-      <w:pPr>
-        <w:ind w:left="6480" w:hanging="360"/>
-      </w:pPr>
-      <w:rPr>
-        <w:u w:val="none"/>
-      </w:rPr>
-    </w:lvl>
-  </w:abstractNum>
-  <w:abstractNum w:abstractNumId="27">
-    <w:lvl w:ilvl="0">
-      <w:start w:val="1"/>
-      <w:numFmt w:val="bullet"/>
-      <w:lvlText w:val="●"/>
-      <w:lvlJc w:val="left"/>
-      <w:pPr>
-        <w:ind w:left="720" w:hanging="360"/>
-      </w:pPr>
-      <w:rPr>
-        <w:u w:val="none"/>
-      </w:rPr>
-    </w:lvl>
-    <w:lvl w:ilvl="1">
-      <w:start w:val="1"/>
-      <w:numFmt w:val="bullet"/>
-      <w:lvlText w:val="○"/>
-      <w:lvlJc w:val="left"/>
-      <w:pPr>
-        <w:ind w:left="1440" w:hanging="360"/>
-      </w:pPr>
-      <w:rPr>
-        <w:u w:val="none"/>
-      </w:rPr>
-    </w:lvl>
-    <w:lvl w:ilvl="2">
-      <w:start w:val="1"/>
-      <w:numFmt w:val="bullet"/>
-      <w:lvlText w:val="■"/>
-      <w:lvlJc w:val="left"/>
-      <w:pPr>
-        <w:ind w:left="2160" w:hanging="360"/>
-      </w:pPr>
-      <w:rPr>
-        <w:u w:val="none"/>
-      </w:rPr>
-    </w:lvl>
-    <w:lvl w:ilvl="3">
-      <w:start w:val="1"/>
-      <w:numFmt w:val="bullet"/>
-      <w:lvlText w:val="●"/>
-      <w:lvlJc w:val="left"/>
-      <w:pPr>
-        <w:ind w:left="2880" w:hanging="360"/>
-      </w:pPr>
-      <w:rPr>
-        <w:u w:val="none"/>
-      </w:rPr>
-    </w:lvl>
-    <w:lvl w:ilvl="4">
-      <w:start w:val="1"/>
-      <w:numFmt w:val="bullet"/>
-      <w:lvlText w:val="○"/>
-      <w:lvlJc w:val="left"/>
-      <w:pPr>
-        <w:ind w:left="3600" w:hanging="360"/>
-      </w:pPr>
-      <w:rPr>
-        <w:u w:val="none"/>
-      </w:rPr>
-    </w:lvl>
-    <w:lvl w:ilvl="5">
-      <w:start w:val="1"/>
-      <w:numFmt w:val="bullet"/>
-      <w:lvlText w:val="■"/>
-      <w:lvlJc w:val="left"/>
-      <w:pPr>
-        <w:ind w:left="4320" w:hanging="360"/>
-      </w:pPr>
-      <w:rPr>
-        <w:u w:val="none"/>
-      </w:rPr>
-    </w:lvl>
-    <w:lvl w:ilvl="6">
-      <w:start w:val="1"/>
-      <w:numFmt w:val="bullet"/>
-      <w:lvlText w:val="●"/>
-      <w:lvlJc w:val="left"/>
-      <w:pPr>
-        <w:ind w:left="5040" w:hanging="360"/>
-      </w:pPr>
-      <w:rPr>
-        <w:u w:val="none"/>
-      </w:rPr>
-    </w:lvl>
-    <w:lvl w:ilvl="7">
-      <w:start w:val="1"/>
-      <w:numFmt w:val="bullet"/>
-      <w:lvlText w:val="○"/>
-      <w:lvlJc w:val="left"/>
-      <w:pPr>
-        <w:ind w:left="5760" w:hanging="360"/>
-      </w:pPr>
-      <w:rPr>
-        <w:u w:val="none"/>
-      </w:rPr>
-    </w:lvl>
-    <w:lvl w:ilvl="8">
-      <w:start w:val="1"/>
-      <w:numFmt w:val="bullet"/>
-      <w:lvlText w:val="■"/>
-      <w:lvlJc w:val="left"/>
-      <w:pPr>
-        <w:ind w:left="6480" w:hanging="360"/>
-      </w:pPr>
-      <w:rPr>
-        <w:u w:val="none"/>
-      </w:rPr>
-    </w:lvl>
-  </w:abstractNum>
-  <w:abstractNum w:abstractNumId="28">
     <w:lvl w:ilvl="0">
       <w:start w:val="1"/>
       <w:numFmt w:val="bullet"/>
@@ -21138,11 +16844,341 @@
       </w:rPr>
     </w:lvl>
   </w:abstractNum>
+  <w:abstractNum w:abstractNumId="26">
+    <w:lvl w:ilvl="0">
+      <w:start w:val="1"/>
+      <w:numFmt w:val="decimal"/>
+      <w:lvlText w:val="%1."/>
+      <w:lvlJc w:val="left"/>
+      <w:pPr>
+        <w:ind w:left="720" w:hanging="360"/>
+      </w:pPr>
+      <w:rPr>
+        <w:u w:val="none"/>
+      </w:rPr>
+    </w:lvl>
+    <w:lvl w:ilvl="1">
+      <w:start w:val="1"/>
+      <w:numFmt w:val="lowerLetter"/>
+      <w:lvlText w:val="%2."/>
+      <w:lvlJc w:val="left"/>
+      <w:pPr>
+        <w:ind w:left="1440" w:hanging="360"/>
+      </w:pPr>
+      <w:rPr>
+        <w:u w:val="none"/>
+      </w:rPr>
+    </w:lvl>
+    <w:lvl w:ilvl="2">
+      <w:start w:val="1"/>
+      <w:numFmt w:val="lowerRoman"/>
+      <w:lvlText w:val="%3."/>
+      <w:lvlJc w:val="left"/>
+      <w:pPr>
+        <w:ind w:left="2160" w:hanging="360"/>
+      </w:pPr>
+      <w:rPr>
+        <w:u w:val="none"/>
+      </w:rPr>
+    </w:lvl>
+    <w:lvl w:ilvl="3">
+      <w:start w:val="1"/>
+      <w:numFmt w:val="decimal"/>
+      <w:lvlText w:val="%4."/>
+      <w:lvlJc w:val="left"/>
+      <w:pPr>
+        <w:ind w:left="2880" w:hanging="360"/>
+      </w:pPr>
+      <w:rPr>
+        <w:u w:val="none"/>
+      </w:rPr>
+    </w:lvl>
+    <w:lvl w:ilvl="4">
+      <w:start w:val="1"/>
+      <w:numFmt w:val="lowerLetter"/>
+      <w:lvlText w:val="%5."/>
+      <w:lvlJc w:val="left"/>
+      <w:pPr>
+        <w:ind w:left="3600" w:hanging="360"/>
+      </w:pPr>
+      <w:rPr>
+        <w:u w:val="none"/>
+      </w:rPr>
+    </w:lvl>
+    <w:lvl w:ilvl="5">
+      <w:start w:val="1"/>
+      <w:numFmt w:val="lowerRoman"/>
+      <w:lvlText w:val="%6."/>
+      <w:lvlJc w:val="left"/>
+      <w:pPr>
+        <w:ind w:left="4320" w:hanging="360"/>
+      </w:pPr>
+      <w:rPr>
+        <w:u w:val="none"/>
+      </w:rPr>
+    </w:lvl>
+    <w:lvl w:ilvl="6">
+      <w:start w:val="1"/>
+      <w:numFmt w:val="decimal"/>
+      <w:lvlText w:val="%7."/>
+      <w:lvlJc w:val="left"/>
+      <w:pPr>
+        <w:ind w:left="5040" w:hanging="360"/>
+      </w:pPr>
+      <w:rPr>
+        <w:u w:val="none"/>
+      </w:rPr>
+    </w:lvl>
+    <w:lvl w:ilvl="7">
+      <w:start w:val="1"/>
+      <w:numFmt w:val="lowerLetter"/>
+      <w:lvlText w:val="%8."/>
+      <w:lvlJc w:val="left"/>
+      <w:pPr>
+        <w:ind w:left="5760" w:hanging="360"/>
+      </w:pPr>
+      <w:rPr>
+        <w:u w:val="none"/>
+      </w:rPr>
+    </w:lvl>
+    <w:lvl w:ilvl="8">
+      <w:start w:val="1"/>
+      <w:numFmt w:val="lowerRoman"/>
+      <w:lvlText w:val="%9."/>
+      <w:lvlJc w:val="left"/>
+      <w:pPr>
+        <w:ind w:left="6480" w:hanging="360"/>
+      </w:pPr>
+      <w:rPr>
+        <w:u w:val="none"/>
+      </w:rPr>
+    </w:lvl>
+  </w:abstractNum>
+  <w:abstractNum w:abstractNumId="27">
+    <w:lvl w:ilvl="0">
+      <w:start w:val="1"/>
+      <w:numFmt w:val="bullet"/>
+      <w:lvlText w:val="●"/>
+      <w:lvlJc w:val="left"/>
+      <w:pPr>
+        <w:ind w:left="720" w:hanging="360"/>
+      </w:pPr>
+      <w:rPr>
+        <w:u w:val="none"/>
+      </w:rPr>
+    </w:lvl>
+    <w:lvl w:ilvl="1">
+      <w:start w:val="1"/>
+      <w:numFmt w:val="bullet"/>
+      <w:lvlText w:val="○"/>
+      <w:lvlJc w:val="left"/>
+      <w:pPr>
+        <w:ind w:left="1440" w:hanging="360"/>
+      </w:pPr>
+      <w:rPr>
+        <w:u w:val="none"/>
+      </w:rPr>
+    </w:lvl>
+    <w:lvl w:ilvl="2">
+      <w:start w:val="1"/>
+      <w:numFmt w:val="bullet"/>
+      <w:lvlText w:val="■"/>
+      <w:lvlJc w:val="left"/>
+      <w:pPr>
+        <w:ind w:left="2160" w:hanging="360"/>
+      </w:pPr>
+      <w:rPr>
+        <w:u w:val="none"/>
+      </w:rPr>
+    </w:lvl>
+    <w:lvl w:ilvl="3">
+      <w:start w:val="1"/>
+      <w:numFmt w:val="bullet"/>
+      <w:lvlText w:val="●"/>
+      <w:lvlJc w:val="left"/>
+      <w:pPr>
+        <w:ind w:left="2880" w:hanging="360"/>
+      </w:pPr>
+      <w:rPr>
+        <w:u w:val="none"/>
+      </w:rPr>
+    </w:lvl>
+    <w:lvl w:ilvl="4">
+      <w:start w:val="1"/>
+      <w:numFmt w:val="bullet"/>
+      <w:lvlText w:val="○"/>
+      <w:lvlJc w:val="left"/>
+      <w:pPr>
+        <w:ind w:left="3600" w:hanging="360"/>
+      </w:pPr>
+      <w:rPr>
+        <w:u w:val="none"/>
+      </w:rPr>
+    </w:lvl>
+    <w:lvl w:ilvl="5">
+      <w:start w:val="1"/>
+      <w:numFmt w:val="bullet"/>
+      <w:lvlText w:val="■"/>
+      <w:lvlJc w:val="left"/>
+      <w:pPr>
+        <w:ind w:left="4320" w:hanging="360"/>
+      </w:pPr>
+      <w:rPr>
+        <w:u w:val="none"/>
+      </w:rPr>
+    </w:lvl>
+    <w:lvl w:ilvl="6">
+      <w:start w:val="1"/>
+      <w:numFmt w:val="bullet"/>
+      <w:lvlText w:val="●"/>
+      <w:lvlJc w:val="left"/>
+      <w:pPr>
+        <w:ind w:left="5040" w:hanging="360"/>
+      </w:pPr>
+      <w:rPr>
+        <w:u w:val="none"/>
+      </w:rPr>
+    </w:lvl>
+    <w:lvl w:ilvl="7">
+      <w:start w:val="1"/>
+      <w:numFmt w:val="bullet"/>
+      <w:lvlText w:val="○"/>
+      <w:lvlJc w:val="left"/>
+      <w:pPr>
+        <w:ind w:left="5760" w:hanging="360"/>
+      </w:pPr>
+      <w:rPr>
+        <w:u w:val="none"/>
+      </w:rPr>
+    </w:lvl>
+    <w:lvl w:ilvl="8">
+      <w:start w:val="1"/>
+      <w:numFmt w:val="bullet"/>
+      <w:lvlText w:val="■"/>
+      <w:lvlJc w:val="left"/>
+      <w:pPr>
+        <w:ind w:left="6480" w:hanging="360"/>
+      </w:pPr>
+      <w:rPr>
+        <w:u w:val="none"/>
+      </w:rPr>
+    </w:lvl>
+  </w:abstractNum>
+  <w:abstractNum w:abstractNumId="28">
+    <w:lvl w:ilvl="0">
+      <w:start w:val="1"/>
+      <w:numFmt w:val="bullet"/>
+      <w:lvlText w:val="●"/>
+      <w:lvlJc w:val="left"/>
+      <w:pPr>
+        <w:ind w:left="720" w:hanging="360"/>
+      </w:pPr>
+      <w:rPr>
+        <w:u w:val="none"/>
+      </w:rPr>
+    </w:lvl>
+    <w:lvl w:ilvl="1">
+      <w:start w:val="1"/>
+      <w:numFmt w:val="bullet"/>
+      <w:lvlText w:val="○"/>
+      <w:lvlJc w:val="left"/>
+      <w:pPr>
+        <w:ind w:left="1440" w:hanging="360"/>
+      </w:pPr>
+      <w:rPr>
+        <w:u w:val="none"/>
+      </w:rPr>
+    </w:lvl>
+    <w:lvl w:ilvl="2">
+      <w:start w:val="1"/>
+      <w:numFmt w:val="bullet"/>
+      <w:lvlText w:val="■"/>
+      <w:lvlJc w:val="left"/>
+      <w:pPr>
+        <w:ind w:left="2160" w:hanging="360"/>
+      </w:pPr>
+      <w:rPr>
+        <w:u w:val="none"/>
+      </w:rPr>
+    </w:lvl>
+    <w:lvl w:ilvl="3">
+      <w:start w:val="1"/>
+      <w:numFmt w:val="bullet"/>
+      <w:lvlText w:val="●"/>
+      <w:lvlJc w:val="left"/>
+      <w:pPr>
+        <w:ind w:left="2880" w:hanging="360"/>
+      </w:pPr>
+      <w:rPr>
+        <w:u w:val="none"/>
+      </w:rPr>
+    </w:lvl>
+    <w:lvl w:ilvl="4">
+      <w:start w:val="1"/>
+      <w:numFmt w:val="bullet"/>
+      <w:lvlText w:val="○"/>
+      <w:lvlJc w:val="left"/>
+      <w:pPr>
+        <w:ind w:left="3600" w:hanging="360"/>
+      </w:pPr>
+      <w:rPr>
+        <w:u w:val="none"/>
+      </w:rPr>
+    </w:lvl>
+    <w:lvl w:ilvl="5">
+      <w:start w:val="1"/>
+      <w:numFmt w:val="bullet"/>
+      <w:lvlText w:val="■"/>
+      <w:lvlJc w:val="left"/>
+      <w:pPr>
+        <w:ind w:left="4320" w:hanging="360"/>
+      </w:pPr>
+      <w:rPr>
+        <w:u w:val="none"/>
+      </w:rPr>
+    </w:lvl>
+    <w:lvl w:ilvl="6">
+      <w:start w:val="1"/>
+      <w:numFmt w:val="bullet"/>
+      <w:lvlText w:val="●"/>
+      <w:lvlJc w:val="left"/>
+      <w:pPr>
+        <w:ind w:left="5040" w:hanging="360"/>
+      </w:pPr>
+      <w:rPr>
+        <w:u w:val="none"/>
+      </w:rPr>
+    </w:lvl>
+    <w:lvl w:ilvl="7">
+      <w:start w:val="1"/>
+      <w:numFmt w:val="bullet"/>
+      <w:lvlText w:val="○"/>
+      <w:lvlJc w:val="left"/>
+      <w:pPr>
+        <w:ind w:left="5760" w:hanging="360"/>
+      </w:pPr>
+      <w:rPr>
+        <w:u w:val="none"/>
+      </w:rPr>
+    </w:lvl>
+    <w:lvl w:ilvl="8">
+      <w:start w:val="1"/>
+      <w:numFmt w:val="bullet"/>
+      <w:lvlText w:val="■"/>
+      <w:lvlJc w:val="left"/>
+      <w:pPr>
+        <w:ind w:left="6480" w:hanging="360"/>
+      </w:pPr>
+      <w:rPr>
+        <w:u w:val="none"/>
+      </w:rPr>
+    </w:lvl>
+  </w:abstractNum>
   <w:abstractNum w:abstractNumId="29">
     <w:lvl w:ilvl="0">
       <w:start w:val="1"/>
-      <w:numFmt w:val="decimal"/>
-      <w:lvlText w:val="%1."/>
+      <w:numFmt w:val="bullet"/>
+      <w:lvlText w:val="●"/>
       <w:lvlJc w:val="left"/>
       <w:pPr>
         <w:ind w:left="720" w:hanging="360"/>
@@ -21153,8 +17189,8 @@
     </w:lvl>
     <w:lvl w:ilvl="1">
       <w:start w:val="1"/>
-      <w:numFmt w:val="lowerLetter"/>
-      <w:lvlText w:val="%2."/>
+      <w:numFmt w:val="bullet"/>
+      <w:lvlText w:val="○"/>
       <w:lvlJc w:val="left"/>
       <w:pPr>
         <w:ind w:left="1440" w:hanging="360"/>
@@ -21165,8 +17201,8 @@
     </w:lvl>
     <w:lvl w:ilvl="2">
       <w:start w:val="1"/>
-      <w:numFmt w:val="lowerRoman"/>
-      <w:lvlText w:val="%3."/>
+      <w:numFmt w:val="bullet"/>
+      <w:lvlText w:val="■"/>
       <w:lvlJc w:val="left"/>
       <w:pPr>
         <w:ind w:left="2160" w:hanging="360"/>
@@ -21177,8 +17213,8 @@
     </w:lvl>
     <w:lvl w:ilvl="3">
       <w:start w:val="1"/>
-      <w:numFmt w:val="decimal"/>
-      <w:lvlText w:val="%4."/>
+      <w:numFmt w:val="bullet"/>
+      <w:lvlText w:val="●"/>
       <w:lvlJc w:val="left"/>
       <w:pPr>
         <w:ind w:left="2880" w:hanging="360"/>
@@ -21189,8 +17225,8 @@
     </w:lvl>
     <w:lvl w:ilvl="4">
       <w:start w:val="1"/>
-      <w:numFmt w:val="lowerLetter"/>
-      <w:lvlText w:val="%5."/>
+      <w:numFmt w:val="bullet"/>
+      <w:lvlText w:val="○"/>
       <w:lvlJc w:val="left"/>
       <w:pPr>
         <w:ind w:left="3600" w:hanging="360"/>
@@ -21201,8 +17237,8 @@
     </w:lvl>
     <w:lvl w:ilvl="5">
       <w:start w:val="1"/>
-      <w:numFmt w:val="lowerRoman"/>
-      <w:lvlText w:val="%6."/>
+      <w:numFmt w:val="bullet"/>
+      <w:lvlText w:val="■"/>
       <w:lvlJc w:val="left"/>
       <w:pPr>
         <w:ind w:left="4320" w:hanging="360"/>
@@ -21213,8 +17249,8 @@
     </w:lvl>
     <w:lvl w:ilvl="6">
       <w:start w:val="1"/>
-      <w:numFmt w:val="decimal"/>
-      <w:lvlText w:val="%7."/>
+      <w:numFmt w:val="bullet"/>
+      <w:lvlText w:val="●"/>
       <w:lvlJc w:val="left"/>
       <w:pPr>
         <w:ind w:left="5040" w:hanging="360"/>
@@ -21225,8 +17261,8 @@
     </w:lvl>
     <w:lvl w:ilvl="7">
       <w:start w:val="1"/>
-      <w:numFmt w:val="lowerLetter"/>
-      <w:lvlText w:val="%8."/>
+      <w:numFmt w:val="bullet"/>
+      <w:lvlText w:val="○"/>
       <w:lvlJc w:val="left"/>
       <w:pPr>
         <w:ind w:left="5760" w:hanging="360"/>
@@ -21237,8 +17273,8 @@
     </w:lvl>
     <w:lvl w:ilvl="8">
       <w:start w:val="1"/>
-      <w:numFmt w:val="lowerRoman"/>
-      <w:lvlText w:val="%9."/>
+      <w:numFmt w:val="bullet"/>
+      <w:lvlText w:val="■"/>
       <w:lvlJc w:val="left"/>
       <w:pPr>
         <w:ind w:left="6480" w:hanging="360"/>
@@ -21270,450 +17306,6 @@
         <w:ind w:left="1440" w:hanging="360"/>
       </w:pPr>
       <w:rPr>
-        <w:u w:val="none"/>
-      </w:rPr>
-    </w:lvl>
-    <w:lvl w:ilvl="2">
-      <w:start w:val="1"/>
-      <w:numFmt w:val="bullet"/>
-      <w:lvlText w:val="■"/>
-      <w:lvlJc w:val="left"/>
-      <w:pPr>
-        <w:ind w:left="2160" w:hanging="360"/>
-      </w:pPr>
-      <w:rPr>
-        <w:u w:val="none"/>
-      </w:rPr>
-    </w:lvl>
-    <w:lvl w:ilvl="3">
-      <w:start w:val="1"/>
-      <w:numFmt w:val="bullet"/>
-      <w:lvlText w:val="●"/>
-      <w:lvlJc w:val="left"/>
-      <w:pPr>
-        <w:ind w:left="2880" w:hanging="360"/>
-      </w:pPr>
-      <w:rPr>
-        <w:u w:val="none"/>
-      </w:rPr>
-    </w:lvl>
-    <w:lvl w:ilvl="4">
-      <w:start w:val="1"/>
-      <w:numFmt w:val="bullet"/>
-      <w:lvlText w:val="○"/>
-      <w:lvlJc w:val="left"/>
-      <w:pPr>
-        <w:ind w:left="3600" w:hanging="360"/>
-      </w:pPr>
-      <w:rPr>
-        <w:u w:val="none"/>
-      </w:rPr>
-    </w:lvl>
-    <w:lvl w:ilvl="5">
-      <w:start w:val="1"/>
-      <w:numFmt w:val="bullet"/>
-      <w:lvlText w:val="■"/>
-      <w:lvlJc w:val="left"/>
-      <w:pPr>
-        <w:ind w:left="4320" w:hanging="360"/>
-      </w:pPr>
-      <w:rPr>
-        <w:u w:val="none"/>
-      </w:rPr>
-    </w:lvl>
-    <w:lvl w:ilvl="6">
-      <w:start w:val="1"/>
-      <w:numFmt w:val="bullet"/>
-      <w:lvlText w:val="●"/>
-      <w:lvlJc w:val="left"/>
-      <w:pPr>
-        <w:ind w:left="5040" w:hanging="360"/>
-      </w:pPr>
-      <w:rPr>
-        <w:u w:val="none"/>
-      </w:rPr>
-    </w:lvl>
-    <w:lvl w:ilvl="7">
-      <w:start w:val="1"/>
-      <w:numFmt w:val="bullet"/>
-      <w:lvlText w:val="○"/>
-      <w:lvlJc w:val="left"/>
-      <w:pPr>
-        <w:ind w:left="5760" w:hanging="360"/>
-      </w:pPr>
-      <w:rPr>
-        <w:u w:val="none"/>
-      </w:rPr>
-    </w:lvl>
-    <w:lvl w:ilvl="8">
-      <w:start w:val="1"/>
-      <w:numFmt w:val="bullet"/>
-      <w:lvlText w:val="■"/>
-      <w:lvlJc w:val="left"/>
-      <w:pPr>
-        <w:ind w:left="6480" w:hanging="360"/>
-      </w:pPr>
-      <w:rPr>
-        <w:u w:val="none"/>
-      </w:rPr>
-    </w:lvl>
-  </w:abstractNum>
-  <w:abstractNum w:abstractNumId="31">
-    <w:lvl w:ilvl="0">
-      <w:start w:val="1"/>
-      <w:numFmt w:val="bullet"/>
-      <w:lvlText w:val="●"/>
-      <w:lvlJc w:val="left"/>
-      <w:pPr>
-        <w:ind w:left="720" w:hanging="360"/>
-      </w:pPr>
-      <w:rPr>
-        <w:u w:val="none"/>
-      </w:rPr>
-    </w:lvl>
-    <w:lvl w:ilvl="1">
-      <w:start w:val="1"/>
-      <w:numFmt w:val="bullet"/>
-      <w:lvlText w:val="○"/>
-      <w:lvlJc w:val="left"/>
-      <w:pPr>
-        <w:ind w:left="1440" w:hanging="360"/>
-      </w:pPr>
-      <w:rPr>
-        <w:u w:val="none"/>
-      </w:rPr>
-    </w:lvl>
-    <w:lvl w:ilvl="2">
-      <w:start w:val="1"/>
-      <w:numFmt w:val="bullet"/>
-      <w:lvlText w:val="■"/>
-      <w:lvlJc w:val="left"/>
-      <w:pPr>
-        <w:ind w:left="2160" w:hanging="360"/>
-      </w:pPr>
-      <w:rPr>
-        <w:u w:val="none"/>
-      </w:rPr>
-    </w:lvl>
-    <w:lvl w:ilvl="3">
-      <w:start w:val="1"/>
-      <w:numFmt w:val="bullet"/>
-      <w:lvlText w:val="●"/>
-      <w:lvlJc w:val="left"/>
-      <w:pPr>
-        <w:ind w:left="2880" w:hanging="360"/>
-      </w:pPr>
-      <w:rPr>
-        <w:u w:val="none"/>
-      </w:rPr>
-    </w:lvl>
-    <w:lvl w:ilvl="4">
-      <w:start w:val="1"/>
-      <w:numFmt w:val="bullet"/>
-      <w:lvlText w:val="○"/>
-      <w:lvlJc w:val="left"/>
-      <w:pPr>
-        <w:ind w:left="3600" w:hanging="360"/>
-      </w:pPr>
-      <w:rPr>
-        <w:u w:val="none"/>
-      </w:rPr>
-    </w:lvl>
-    <w:lvl w:ilvl="5">
-      <w:start w:val="1"/>
-      <w:numFmt w:val="bullet"/>
-      <w:lvlText w:val="■"/>
-      <w:lvlJc w:val="left"/>
-      <w:pPr>
-        <w:ind w:left="4320" w:hanging="360"/>
-      </w:pPr>
-      <w:rPr>
-        <w:u w:val="none"/>
-      </w:rPr>
-    </w:lvl>
-    <w:lvl w:ilvl="6">
-      <w:start w:val="1"/>
-      <w:numFmt w:val="bullet"/>
-      <w:lvlText w:val="●"/>
-      <w:lvlJc w:val="left"/>
-      <w:pPr>
-        <w:ind w:left="5040" w:hanging="360"/>
-      </w:pPr>
-      <w:rPr>
-        <w:u w:val="none"/>
-      </w:rPr>
-    </w:lvl>
-    <w:lvl w:ilvl="7">
-      <w:start w:val="1"/>
-      <w:numFmt w:val="bullet"/>
-      <w:lvlText w:val="○"/>
-      <w:lvlJc w:val="left"/>
-      <w:pPr>
-        <w:ind w:left="5760" w:hanging="360"/>
-      </w:pPr>
-      <w:rPr>
-        <w:u w:val="none"/>
-      </w:rPr>
-    </w:lvl>
-    <w:lvl w:ilvl="8">
-      <w:start w:val="1"/>
-      <w:numFmt w:val="bullet"/>
-      <w:lvlText w:val="■"/>
-      <w:lvlJc w:val="left"/>
-      <w:pPr>
-        <w:ind w:left="6480" w:hanging="360"/>
-      </w:pPr>
-      <w:rPr>
-        <w:u w:val="none"/>
-      </w:rPr>
-    </w:lvl>
-  </w:abstractNum>
-  <w:abstractNum w:abstractNumId="32">
-    <w:lvl w:ilvl="0">
-      <w:start w:val="1"/>
-      <w:numFmt w:val="bullet"/>
-      <w:lvlText w:val="●"/>
-      <w:lvlJc w:val="left"/>
-      <w:pPr>
-        <w:ind w:left="720" w:hanging="360"/>
-      </w:pPr>
-      <w:rPr>
-        <w:u w:val="none"/>
-      </w:rPr>
-    </w:lvl>
-    <w:lvl w:ilvl="1">
-      <w:start w:val="1"/>
-      <w:numFmt w:val="bullet"/>
-      <w:lvlText w:val="○"/>
-      <w:lvlJc w:val="left"/>
-      <w:pPr>
-        <w:ind w:left="1440" w:hanging="360"/>
-      </w:pPr>
-      <w:rPr>
-        <w:u w:val="none"/>
-      </w:rPr>
-    </w:lvl>
-    <w:lvl w:ilvl="2">
-      <w:start w:val="1"/>
-      <w:numFmt w:val="bullet"/>
-      <w:lvlText w:val="■"/>
-      <w:lvlJc w:val="left"/>
-      <w:pPr>
-        <w:ind w:left="2160" w:hanging="360"/>
-      </w:pPr>
-      <w:rPr>
-        <w:u w:val="none"/>
-      </w:rPr>
-    </w:lvl>
-    <w:lvl w:ilvl="3">
-      <w:start w:val="1"/>
-      <w:numFmt w:val="bullet"/>
-      <w:lvlText w:val="●"/>
-      <w:lvlJc w:val="left"/>
-      <w:pPr>
-        <w:ind w:left="2880" w:hanging="360"/>
-      </w:pPr>
-      <w:rPr>
-        <w:u w:val="none"/>
-      </w:rPr>
-    </w:lvl>
-    <w:lvl w:ilvl="4">
-      <w:start w:val="1"/>
-      <w:numFmt w:val="bullet"/>
-      <w:lvlText w:val="○"/>
-      <w:lvlJc w:val="left"/>
-      <w:pPr>
-        <w:ind w:left="3600" w:hanging="360"/>
-      </w:pPr>
-      <w:rPr>
-        <w:u w:val="none"/>
-      </w:rPr>
-    </w:lvl>
-    <w:lvl w:ilvl="5">
-      <w:start w:val="1"/>
-      <w:numFmt w:val="bullet"/>
-      <w:lvlText w:val="■"/>
-      <w:lvlJc w:val="left"/>
-      <w:pPr>
-        <w:ind w:left="4320" w:hanging="360"/>
-      </w:pPr>
-      <w:rPr>
-        <w:u w:val="none"/>
-      </w:rPr>
-    </w:lvl>
-    <w:lvl w:ilvl="6">
-      <w:start w:val="1"/>
-      <w:numFmt w:val="bullet"/>
-      <w:lvlText w:val="●"/>
-      <w:lvlJc w:val="left"/>
-      <w:pPr>
-        <w:ind w:left="5040" w:hanging="360"/>
-      </w:pPr>
-      <w:rPr>
-        <w:u w:val="none"/>
-      </w:rPr>
-    </w:lvl>
-    <w:lvl w:ilvl="7">
-      <w:start w:val="1"/>
-      <w:numFmt w:val="bullet"/>
-      <w:lvlText w:val="○"/>
-      <w:lvlJc w:val="left"/>
-      <w:pPr>
-        <w:ind w:left="5760" w:hanging="360"/>
-      </w:pPr>
-      <w:rPr>
-        <w:u w:val="none"/>
-      </w:rPr>
-    </w:lvl>
-    <w:lvl w:ilvl="8">
-      <w:start w:val="1"/>
-      <w:numFmt w:val="bullet"/>
-      <w:lvlText w:val="■"/>
-      <w:lvlJc w:val="left"/>
-      <w:pPr>
-        <w:ind w:left="6480" w:hanging="360"/>
-      </w:pPr>
-      <w:rPr>
-        <w:u w:val="none"/>
-      </w:rPr>
-    </w:lvl>
-  </w:abstractNum>
-  <w:abstractNum w:abstractNumId="33">
-    <w:lvl w:ilvl="0">
-      <w:start w:val="1"/>
-      <w:numFmt w:val="bullet"/>
-      <w:lvlText w:val="●"/>
-      <w:lvlJc w:val="left"/>
-      <w:pPr>
-        <w:ind w:left="720" w:hanging="360"/>
-      </w:pPr>
-      <w:rPr>
-        <w:u w:val="none"/>
-      </w:rPr>
-    </w:lvl>
-    <w:lvl w:ilvl="1">
-      <w:start w:val="1"/>
-      <w:numFmt w:val="bullet"/>
-      <w:lvlText w:val="○"/>
-      <w:lvlJc w:val="left"/>
-      <w:pPr>
-        <w:ind w:left="1440" w:hanging="360"/>
-      </w:pPr>
-      <w:rPr>
-        <w:u w:val="none"/>
-      </w:rPr>
-    </w:lvl>
-    <w:lvl w:ilvl="2">
-      <w:start w:val="1"/>
-      <w:numFmt w:val="bullet"/>
-      <w:lvlText w:val="■"/>
-      <w:lvlJc w:val="left"/>
-      <w:pPr>
-        <w:ind w:left="2160" w:hanging="360"/>
-      </w:pPr>
-      <w:rPr>
-        <w:u w:val="none"/>
-      </w:rPr>
-    </w:lvl>
-    <w:lvl w:ilvl="3">
-      <w:start w:val="1"/>
-      <w:numFmt w:val="bullet"/>
-      <w:lvlText w:val="●"/>
-      <w:lvlJc w:val="left"/>
-      <w:pPr>
-        <w:ind w:left="2880" w:hanging="360"/>
-      </w:pPr>
-      <w:rPr>
-        <w:u w:val="none"/>
-      </w:rPr>
-    </w:lvl>
-    <w:lvl w:ilvl="4">
-      <w:start w:val="1"/>
-      <w:numFmt w:val="bullet"/>
-      <w:lvlText w:val="○"/>
-      <w:lvlJc w:val="left"/>
-      <w:pPr>
-        <w:ind w:left="3600" w:hanging="360"/>
-      </w:pPr>
-      <w:rPr>
-        <w:u w:val="none"/>
-      </w:rPr>
-    </w:lvl>
-    <w:lvl w:ilvl="5">
-      <w:start w:val="1"/>
-      <w:numFmt w:val="bullet"/>
-      <w:lvlText w:val="■"/>
-      <w:lvlJc w:val="left"/>
-      <w:pPr>
-        <w:ind w:left="4320" w:hanging="360"/>
-      </w:pPr>
-      <w:rPr>
-        <w:u w:val="none"/>
-      </w:rPr>
-    </w:lvl>
-    <w:lvl w:ilvl="6">
-      <w:start w:val="1"/>
-      <w:numFmt w:val="bullet"/>
-      <w:lvlText w:val="●"/>
-      <w:lvlJc w:val="left"/>
-      <w:pPr>
-        <w:ind w:left="5040" w:hanging="360"/>
-      </w:pPr>
-      <w:rPr>
-        <w:u w:val="none"/>
-      </w:rPr>
-    </w:lvl>
-    <w:lvl w:ilvl="7">
-      <w:start w:val="1"/>
-      <w:numFmt w:val="bullet"/>
-      <w:lvlText w:val="○"/>
-      <w:lvlJc w:val="left"/>
-      <w:pPr>
-        <w:ind w:left="5760" w:hanging="360"/>
-      </w:pPr>
-      <w:rPr>
-        <w:u w:val="none"/>
-      </w:rPr>
-    </w:lvl>
-    <w:lvl w:ilvl="8">
-      <w:start w:val="1"/>
-      <w:numFmt w:val="bullet"/>
-      <w:lvlText w:val="■"/>
-      <w:lvlJc w:val="left"/>
-      <w:pPr>
-        <w:ind w:left="6480" w:hanging="360"/>
-      </w:pPr>
-      <w:rPr>
-        <w:u w:val="none"/>
-      </w:rPr>
-    </w:lvl>
-  </w:abstractNum>
-  <w:abstractNum w:abstractNumId="34">
-    <w:lvl w:ilvl="0">
-      <w:start w:val="1"/>
-      <w:numFmt w:val="bullet"/>
-      <w:lvlText w:val="●"/>
-      <w:lvlJc w:val="left"/>
-      <w:pPr>
-        <w:ind w:left="720" w:hanging="360"/>
-      </w:pPr>
-      <w:rPr>
-        <w:rFonts w:ascii="Arial" w:cs="Arial" w:eastAsia="Arial" w:hAnsi="Arial"/>
-        <w:color w:val="1b1c1d"/>
-        <w:u w:val="none"/>
-      </w:rPr>
-    </w:lvl>
-    <w:lvl w:ilvl="1">
-      <w:start w:val="1"/>
-      <w:numFmt w:val="bullet"/>
-      <w:lvlText w:val="○"/>
-      <w:lvlJc w:val="left"/>
-      <w:pPr>
-        <w:ind w:left="1440" w:hanging="360"/>
-      </w:pPr>
-      <w:rPr>
-        <w:rFonts w:ascii="Arial" w:cs="Arial" w:eastAsia="Arial" w:hAnsi="Arial"/>
-        <w:color w:val="1b1c1d"/>
         <w:u w:val="none"/>
       </w:rPr>
     </w:lvl>
@@ -21891,18 +17483,6 @@
   </w:num>
   <w:num w:numId="30">
     <w:abstractNumId w:val="30"/>
-  </w:num>
-  <w:num w:numId="31">
-    <w:abstractNumId w:val="31"/>
-  </w:num>
-  <w:num w:numId="32">
-    <w:abstractNumId w:val="32"/>
-  </w:num>
-  <w:num w:numId="33">
-    <w:abstractNumId w:val="33"/>
-  </w:num>
-  <w:num w:numId="34">
-    <w:abstractNumId w:val="34"/>
   </w:num>
 </w:numbering>
 </file>

--- a/gdocs/.docx
+++ b/gdocs/.docx
@@ -39,7 +39,7 @@
           <w:pgNumType w:start="1"/>
         </w:sectPr>
       </w:pPr>
-      <w:bookmarkStart w:colFirst="0" w:colLast="0" w:name="_s5ktuyi264u5" w:id="0"/>
+      <w:bookmarkStart w:colFirst="0" w:colLast="0" w:name="_grw8nqu34y2p" w:id="0"/>
       <w:bookmarkEnd w:id="0"/>
       <w:r>
         <w:rPr>
@@ -4023,7 +4023,7 @@
           <w:pgNumType w:start="1"/>
         </w:sectPr>
       </w:pPr>
-      <w:bookmarkStart w:colFirst="0" w:colLast="0" w:name="_yzezsn7nh90k" w:id="55"/>
+      <w:bookmarkStart w:colFirst="0" w:colLast="0" w:name="_g4cnrmoqphee" w:id="55"/>
       <w:bookmarkEnd w:id="55"/>
       <w:r>
         <w:rPr>
@@ -7774,12 +7774,12 @@
           <wp:inline distB="114300" distT="114300" distL="114300" distR="114300">
             <wp:extent cx="5731200" cy="3314700"/>
             <wp:effectExtent b="0" l="0" r="0" t="0"/>
-            <wp:docPr id="1" name="image3.jpg"/>
+            <wp:docPr id="1" name="image1.jpg"/>
             <a:graphic>
               <a:graphicData uri="http://schemas.openxmlformats.org/drawingml/2006/picture">
                 <pic:pic>
                   <pic:nvPicPr>
-                    <pic:cNvPr id="0" name="image3.jpg"/>
+                    <pic:cNvPr id="0" name="image1.jpg"/>
                     <pic:cNvPicPr preferRelativeResize="0"/>
                   </pic:nvPicPr>
                   <pic:blipFill>
@@ -9543,12 +9543,12 @@
           <wp:inline distB="114300" distT="114300" distL="114300" distR="114300">
             <wp:extent cx="5731200" cy="3263900"/>
             <wp:effectExtent b="0" l="0" r="0" t="0"/>
-            <wp:docPr id="3" name="image1.jpg"/>
+            <wp:docPr id="4" name="image3.jpg"/>
             <a:graphic>
               <a:graphicData uri="http://schemas.openxmlformats.org/drawingml/2006/picture">
                 <pic:pic>
                   <pic:nvPicPr>
-                    <pic:cNvPr id="0" name="image1.jpg"/>
+                    <pic:cNvPr id="0" name="image3.jpg"/>
                     <pic:cNvPicPr preferRelativeResize="0"/>
                   </pic:nvPicPr>
                   <pic:blipFill>
@@ -10565,7 +10565,7 @@
           <w:pgNumType w:start="1"/>
         </w:sectPr>
       </w:pPr>
-      <w:bookmarkStart w:colFirst="0" w:colLast="0" w:name="_qgj13fjhayiu" w:id="97"/>
+      <w:bookmarkStart w:colFirst="0" w:colLast="0" w:name="_aqdx1cooxb4" w:id="97"/>
       <w:bookmarkEnd w:id="97"/>
       <w:r>
         <w:rPr>
@@ -11286,12 +11286,12 @@
           <wp:inline distB="114300" distT="114300" distL="114300" distR="114300">
             <wp:extent cx="5200650" cy="3000375"/>
             <wp:effectExtent b="0" l="0" r="0" t="0"/>
-            <wp:docPr id="4" name="image4.png"/>
+            <wp:docPr id="3" name="image2.png"/>
             <a:graphic>
               <a:graphicData uri="http://schemas.openxmlformats.org/drawingml/2006/picture">
                 <pic:pic>
                   <pic:nvPicPr>
-                    <pic:cNvPr id="0" name="image4.png"/>
+                    <pic:cNvPr id="0" name="image2.png"/>
                     <pic:cNvPicPr preferRelativeResize="0"/>
                   </pic:nvPicPr>
                   <pic:blipFill>
@@ -11321,12 +11321,12 @@
           <wp:inline distB="114300" distT="114300" distL="114300" distR="114300">
             <wp:extent cx="5200650" cy="2952750"/>
             <wp:effectExtent b="0" l="0" r="0" t="0"/>
-            <wp:docPr id="2" name="image2.png"/>
+            <wp:docPr id="2" name="image4.png"/>
             <a:graphic>
               <a:graphicData uri="http://schemas.openxmlformats.org/drawingml/2006/picture">
                 <pic:pic>
                   <pic:nvPicPr>
-                    <pic:cNvPr id="0" name="image2.png"/>
+                    <pic:cNvPr id="0" name="image4.png"/>
                     <pic:cNvPicPr preferRelativeResize="0"/>
                   </pic:nvPicPr>
                   <pic:blipFill>
@@ -11382,7 +11382,7 @@
           <w:pgNumType w:start="1"/>
         </w:sectPr>
       </w:pPr>
-      <w:bookmarkStart w:colFirst="0" w:colLast="0" w:name="_8nl0kw8z9um5" w:id="103"/>
+      <w:bookmarkStart w:colFirst="0" w:colLast="0" w:name="_brrrnlkyl1g2" w:id="103"/>
       <w:bookmarkEnd w:id="103"/>
       <w:r>
         <w:rPr>
@@ -13047,7 +13047,7 @@
           <w:pgNumType w:start="1"/>
         </w:sectPr>
       </w:pPr>
-      <w:bookmarkStart w:colFirst="0" w:colLast="0" w:name="_spy9ii2r6hwv" w:id="105"/>
+      <w:bookmarkStart w:colFirst="0" w:colLast="0" w:name="_bu9ajdlxymby" w:id="105"/>
       <w:bookmarkEnd w:id="105"/>
       <w:r>
         <w:rPr>
@@ -13544,7 +13544,7 @@
           <w:pgNumType w:start="1"/>
         </w:sectPr>
       </w:pPr>
-      <w:bookmarkStart w:colFirst="0" w:colLast="0" w:name="_x7t94rdl0ej4" w:id="107"/>
+      <w:bookmarkStart w:colFirst="0" w:colLast="0" w:name="_wbflkgp1f1us" w:id="107"/>
       <w:bookmarkEnd w:id="107"/>
       <w:r>
         <w:rPr>
@@ -13957,7 +13957,7 @@
         <w:rPr>
           <w:rtl w:val="0"/>
         </w:rPr>
-        <w:t xml:space="preserve">какие есть затруднения для тех, кто уже готов к системному саморазвитию или уже практикует его:</w:t>
+        <w:t xml:space="preserve">Какие есть затруднения для тех, кто уже готов к системному саморазвитию или уже практикует его:</w:t>
       </w:r>
     </w:p>
     <w:p>
@@ -14054,6 +14054,638 @@
           <w:rtl w:val="0"/>
         </w:rPr>
         <w:t xml:space="preserve">6. Все отлично, непрерывно и бесконечно развиваюсь.</w:t>
+      </w:r>
+    </w:p>
+    <w:p>
+      <w:pPr>
+        <w:rPr/>
+        <w:sectPr>
+          <w:type w:val="nextPage"/>
+          <w:pgSz w:h="16834" w:w="11909" w:orient="portrait"/>
+          <w:pgMar w:bottom="1440" w:top="1440" w:left="1440" w:right="1440" w:header="720" w:footer="720"/>
+          <w:pgNumType w:start="1"/>
+        </w:sectPr>
+      </w:pPr>
+      <w:r>
+        <w:rPr>
+          <w:rtl w:val="0"/>
+        </w:rPr>
+      </w:r>
+    </w:p>
+    <w:p>
+      <w:pPr>
+        <w:pStyle w:val="Title"/>
+        <w:keepNext w:val="0"/>
+        <w:keepLines w:val="0"/>
+        <w:pageBreakBefore w:val="0"/>
+        <w:widowControl w:val="0"/>
+        <w:pBdr>
+          <w:top w:space="0" w:sz="0" w:val="nil"/>
+          <w:left w:space="0" w:sz="0" w:val="nil"/>
+          <w:bottom w:space="0" w:sz="0" w:val="nil"/>
+          <w:right w:space="0" w:sz="0" w:val="nil"/>
+          <w:between w:space="0" w:sz="0" w:val="nil"/>
+        </w:pBdr>
+        <w:shd w:fill="auto" w:val="clear"/>
+        <w:spacing w:after="0" w:before="0" w:line="276" w:lineRule="auto"/>
+        <w:ind w:left="0" w:right="0" w:firstLine="0"/>
+        <w:jc w:val="left"/>
+        <w:rPr/>
+        <w:sectPr>
+          <w:type w:val="nextPage"/>
+          <w:pgSz w:h="16834" w:w="11909" w:orient="portrait"/>
+          <w:pgMar w:bottom="1440" w:top="1440" w:left="1440" w:right="1440" w:header="720" w:footer="720"/>
+          <w:pgNumType w:start="1"/>
+        </w:sectPr>
+      </w:pPr>
+      <w:bookmarkStart w:colFirst="0" w:colLast="0" w:name="_mtdfl8j21yjq" w:id="112"/>
+      <w:bookmarkEnd w:id="112"/>
+      <w:r>
+        <w:rPr>
+          <w:rFonts w:ascii="Arial" w:cs="Arial" w:eastAsia="Arial" w:hAnsi="Arial"/>
+          <w:b w:val="0"/>
+          <w:i w:val="0"/>
+          <w:smallCaps w:val="0"/>
+          <w:strike w:val="0"/>
+          <w:color w:val="000000"/>
+          <w:sz w:val="52"/>
+          <w:szCs w:val="52"/>
+          <w:u w:val="none"/>
+          <w:shd w:fill="auto" w:val="clear"/>
+          <w:vertAlign w:val="baseline"/>
+          <w:rtl w:val="0"/>
+        </w:rPr>
+        <w:t xml:space="preserve">Мастерская по практикам саморазвития</w:t>
+      </w:r>
+      <w:r>
+        <w:rPr>
+          <w:rtl w:val="0"/>
+        </w:rPr>
+      </w:r>
+    </w:p>
+    <w:p>
+      <w:pPr>
+        <w:pStyle w:val="Title"/>
+        <w:rPr/>
+      </w:pPr>
+      <w:bookmarkStart w:colFirst="0" w:colLast="0" w:name="_dqklo8tmcvmq" w:id="113"/>
+      <w:bookmarkEnd w:id="113"/>
+      <w:r>
+        <w:rPr>
+          <w:rtl w:val="0"/>
+        </w:rPr>
+        <w:t xml:space="preserve">Мастерская по практикам саморазвития</w:t>
+      </w:r>
+    </w:p>
+    <w:p>
+      <w:pPr>
+        <w:pStyle w:val="Heading1"/>
+        <w:keepNext w:val="0"/>
+        <w:keepLines w:val="0"/>
+        <w:spacing w:after="180" w:before="180" w:lineRule="auto"/>
+        <w:rPr/>
+      </w:pPr>
+      <w:bookmarkStart w:colFirst="0" w:colLast="0" w:name="_9r8il0lioucq" w:id="114"/>
+      <w:bookmarkEnd w:id="114"/>
+      <w:r>
+        <w:rPr>
+          <w:rtl w:val="0"/>
+        </w:rPr>
+        <w:t xml:space="preserve">Список тем для обсуждения:</w:t>
+      </w:r>
+    </w:p>
+    <w:p>
+      <w:pPr>
+        <w:spacing w:after="360" w:before="360" w:lineRule="auto"/>
+        <w:ind w:left="720" w:firstLine="0"/>
+        <w:rPr>
+          <w:b w:val="1"/>
+        </w:rPr>
+      </w:pPr>
+      <w:r>
+        <w:rPr>
+          <w:b w:val="1"/>
+          <w:rtl w:val="0"/>
+        </w:rPr>
+        <w:t xml:space="preserve">1. Как работать с гипотезами (по ПРС и другими) по устранению бутылочного горлышка (Три потока), чтобы быстрее дойти до профессионального (проактивного) ученика и чтобы объединить все методы вместе.</w:t>
+      </w:r>
+    </w:p>
+    <w:p>
+      <w:pPr>
+        <w:spacing w:after="360" w:before="360" w:lineRule="auto"/>
+        <w:ind w:left="720" w:firstLine="0"/>
+        <w:rPr/>
+      </w:pPr>
+      <w:r>
+        <w:rPr>
+          <w:rtl w:val="0"/>
+        </w:rPr>
+        <w:t xml:space="preserve">2. Покажу свой текущий экзокортекс и далее можем регулярно обсуждать ваши, в тч творческий конвейер.</w:t>
+      </w:r>
+    </w:p>
+    <w:p>
+      <w:pPr>
+        <w:spacing w:after="360" w:before="360" w:lineRule="auto"/>
+        <w:ind w:left="720" w:firstLine="0"/>
+        <w:rPr/>
+      </w:pPr>
+      <w:r>
+        <w:rPr>
+          <w:rtl w:val="0"/>
+        </w:rPr>
+        <w:t xml:space="preserve">3. Проблемы стратегирования и планирования: выбор приоритетных проектов, тестирование и работа по итерациям и инкрементам, список рабочих продуктов на неделю, Важное-Текущее-Срочное.</w:t>
+      </w:r>
+    </w:p>
+    <w:p>
+      <w:pPr>
+        <w:spacing w:after="360" w:before="360" w:lineRule="auto"/>
+        <w:ind w:left="720" w:firstLine="0"/>
+        <w:rPr/>
+      </w:pPr>
+      <w:r>
+        <w:rPr>
+          <w:rtl w:val="0"/>
+        </w:rPr>
+        <w:t xml:space="preserve">4. Фреймворк по продуктивному состоянию: как мониторить и корректировать текущее состояние в течение дня в связке с планами работ.</w:t>
+      </w:r>
+    </w:p>
+    <w:p>
+      <w:pPr>
+        <w:spacing w:after="360" w:before="360" w:lineRule="auto"/>
+        <w:ind w:left="720" w:firstLine="0"/>
+        <w:rPr/>
+      </w:pPr>
+      <w:r>
+        <w:rPr>
+          <w:rtl w:val="0"/>
+        </w:rPr>
+        <w:t xml:space="preserve">5. Личный контракт по системной карьере.</w:t>
+      </w:r>
+    </w:p>
+    <w:p>
+      <w:pPr>
+        <w:spacing w:after="360" w:before="360" w:lineRule="auto"/>
+        <w:ind w:left="720" w:firstLine="0"/>
+        <w:rPr/>
+      </w:pPr>
+      <w:r>
+        <w:rPr>
+          <w:rtl w:val="0"/>
+        </w:rPr>
+        <w:t xml:space="preserve">6. Текущий стиль жизни: как мониторить и как корректировать, список практик стиля по стадиям.</w:t>
+      </w:r>
+    </w:p>
+    <w:p>
+      <w:pPr>
+        <w:spacing w:after="360" w:before="360" w:lineRule="auto"/>
+        <w:ind w:left="720" w:firstLine="0"/>
+        <w:rPr/>
+      </w:pPr>
+      <w:r>
+        <w:rPr>
+          <w:rtl w:val="0"/>
+        </w:rPr>
+        <w:t xml:space="preserve">7. Обсуждения по материалам введения в системное мышление.</w:t>
+      </w:r>
+    </w:p>
+    <w:p>
+      <w:pPr>
+        <w:spacing w:after="360" w:before="360" w:lineRule="auto"/>
+        <w:ind w:left="720" w:firstLine="0"/>
+        <w:rPr/>
+      </w:pPr>
+      <w:r>
+        <w:rPr>
+          <w:rtl w:val="0"/>
+        </w:rPr>
+        <w:t xml:space="preserve">8. Список простых шаблонов для быстрых результатов (для тех, кто хочет быть наставниками).</w:t>
+      </w:r>
+    </w:p>
+    <w:p>
+      <w:pPr>
+        <w:spacing w:after="360" w:before="360" w:lineRule="auto"/>
+        <w:ind w:left="720" w:firstLine="0"/>
+        <w:rPr/>
+      </w:pPr>
+      <w:r>
+        <w:rPr>
+          <w:rtl w:val="0"/>
+        </w:rPr>
+        <w:t xml:space="preserve">9. Сформулировать результаты по итогам прохождения обучения и какие дальнейшие цели на будущее.</w:t>
+      </w:r>
+    </w:p>
+    <w:p>
+      <w:pPr>
+        <w:pStyle w:val="Heading1"/>
+        <w:keepNext w:val="0"/>
+        <w:keepLines w:val="0"/>
+        <w:spacing w:after="180" w:before="340" w:lineRule="auto"/>
+        <w:rPr/>
+      </w:pPr>
+      <w:bookmarkStart w:colFirst="0" w:colLast="0" w:name="_7y9fzifmxtgg" w:id="115"/>
+      <w:bookmarkEnd w:id="115"/>
+      <w:r>
+        <w:rPr>
+          <w:rtl w:val="0"/>
+        </w:rPr>
+        <w:t xml:space="preserve">Три потока человека</w:t>
+      </w:r>
+    </w:p>
+    <w:p>
+      <w:pPr>
+        <w:pStyle w:val="Heading2"/>
+        <w:spacing w:before="120" w:lineRule="auto"/>
+        <w:rPr/>
+      </w:pPr>
+      <w:bookmarkStart w:colFirst="0" w:colLast="0" w:name="_5fnoryq6aifz" w:id="116"/>
+      <w:bookmarkEnd w:id="116"/>
+      <w:r>
+        <w:rPr>
+          <w:rtl w:val="0"/>
+        </w:rPr>
+        <w:t xml:space="preserve">1. Созидательный поток (рабочие продукты)</w:t>
+      </w:r>
+    </w:p>
+    <w:p>
+      <w:pPr>
+        <w:spacing w:after="120" w:before="120" w:lineRule="auto"/>
+        <w:rPr/>
+      </w:pPr>
+      <w:r>
+        <w:rPr>
+          <w:rtl w:val="0"/>
+        </w:rPr>
+        <w:t xml:space="preserve">Что течёт: то, что проходит через творческий конвейер: заметки, черновики, заготовки, рабочие продукты</w:t>
+      </w:r>
+    </w:p>
+    <w:p>
+      <w:pPr>
+        <w:spacing w:after="120" w:before="120" w:lineRule="auto"/>
+        <w:rPr/>
+      </w:pPr>
+      <w:r>
+        <w:rPr>
+          <w:rtl w:val="0"/>
+        </w:rPr>
+        <w:t xml:space="preserve">Выход: рабочие продукты для надсистемы (статья, проект как документ, программа и тп ).</w:t>
+      </w:r>
+    </w:p>
+    <w:p>
+      <w:pPr>
+        <w:spacing w:after="120" w:before="120" w:lineRule="auto"/>
+        <w:rPr/>
+      </w:pPr>
+      <w:r>
+        <w:rPr>
+          <w:rtl w:val="0"/>
+        </w:rPr>
+        <w:t xml:space="preserve">Обратный поток: деньги, награды, лайки, контракты и тп.</w:t>
+      </w:r>
+    </w:p>
+    <w:p>
+      <w:pPr>
+        <w:spacing w:after="120" w:before="120" w:lineRule="auto"/>
+        <w:rPr/>
+      </w:pPr>
+      <w:r>
+        <w:rPr>
+          <w:rtl w:val="0"/>
+        </w:rPr>
+        <w:t xml:space="preserve">Ограничения:</w:t>
+      </w:r>
+    </w:p>
+    <w:p>
+      <w:pPr>
+        <w:spacing w:after="120" w:before="120" w:lineRule="auto"/>
+        <w:rPr/>
+      </w:pPr>
+      <w:r>
+        <w:rPr>
+          <w:rtl w:val="0"/>
+        </w:rPr>
+        <w:t xml:space="preserve">• низкая энергия / выносливость,</w:t>
+      </w:r>
+    </w:p>
+    <w:p>
+      <w:pPr>
+        <w:spacing w:after="120" w:before="120" w:lineRule="auto"/>
+        <w:rPr/>
+      </w:pPr>
+      <w:r>
+        <w:rPr>
+          <w:rtl w:val="0"/>
+        </w:rPr>
+        <w:t xml:space="preserve">• слабая организация творческого конвейера,</w:t>
+      </w:r>
+    </w:p>
+    <w:p>
+      <w:pPr>
+        <w:spacing w:after="120" w:before="120" w:lineRule="auto"/>
+        <w:rPr/>
+      </w:pPr>
+      <w:r>
+        <w:rPr>
+          <w:rtl w:val="0"/>
+        </w:rPr>
+        <w:t xml:space="preserve">• прокрастинация,</w:t>
+      </w:r>
+    </w:p>
+    <w:p>
+      <w:pPr>
+        <w:spacing w:after="120" w:before="120" w:lineRule="auto"/>
+        <w:rPr/>
+      </w:pPr>
+      <w:r>
+        <w:rPr>
+          <w:rtl w:val="0"/>
+        </w:rPr>
+        <w:t xml:space="preserve">• хаотичность в приоритетах.</w:t>
+      </w:r>
+    </w:p>
+    <w:p>
+      <w:pPr>
+        <w:spacing w:after="120" w:before="120" w:lineRule="auto"/>
+        <w:rPr/>
+      </w:pPr>
+      <w:r>
+        <w:rPr>
+          <w:rtl w:val="0"/>
+        </w:rPr>
+        <w:t xml:space="preserve">Здесь бутылочное горлышко = то, что ограничивает создание рабочих продуктов.</w:t>
+      </w:r>
+    </w:p>
+    <w:p>
+      <w:pPr>
+        <w:pStyle w:val="Heading2"/>
+        <w:spacing w:before="120" w:lineRule="auto"/>
+        <w:rPr/>
+      </w:pPr>
+      <w:bookmarkStart w:colFirst="0" w:colLast="0" w:name="_in28gctgaybi" w:id="117"/>
+      <w:bookmarkEnd w:id="117"/>
+      <w:r>
+        <w:rPr>
+          <w:rtl w:val="0"/>
+        </w:rPr>
+        <w:t xml:space="preserve">2. Познавательный поток (мировоззрение)</w:t>
+      </w:r>
+    </w:p>
+    <w:p>
+      <w:pPr>
+        <w:spacing w:after="120" w:before="120" w:lineRule="auto"/>
+        <w:rPr/>
+      </w:pPr>
+      <w:r>
+        <w:rPr>
+          <w:rtl w:val="0"/>
+        </w:rPr>
+        <w:t xml:space="preserve">Что течёт: внешняя информация, входящая в систему.</w:t>
+      </w:r>
+    </w:p>
+    <w:p>
+      <w:pPr>
+        <w:spacing w:after="120" w:before="120" w:lineRule="auto"/>
+        <w:rPr/>
+      </w:pPr>
+      <w:r>
+        <w:rPr>
+          <w:rFonts w:ascii="Arial Unicode MS" w:cs="Arial Unicode MS" w:eastAsia="Arial Unicode MS" w:hAnsi="Arial Unicode MS"/>
+          <w:rtl w:val="0"/>
+        </w:rPr>
+        <w:t xml:space="preserve">Выход: компиляция знаний → формируется мировоззрение (целостная картина, модели, принципы).</w:t>
+      </w:r>
+    </w:p>
+    <w:p>
+      <w:pPr>
+        <w:spacing w:after="120" w:before="120" w:lineRule="auto"/>
+        <w:rPr/>
+      </w:pPr>
+      <w:r>
+        <w:rPr>
+          <w:rtl w:val="0"/>
+        </w:rPr>
+        <w:t xml:space="preserve">Ограничения:</w:t>
+      </w:r>
+    </w:p>
+    <w:p>
+      <w:pPr>
+        <w:spacing w:after="120" w:before="120" w:lineRule="auto"/>
+        <w:rPr/>
+      </w:pPr>
+      <w:r>
+        <w:rPr>
+          <w:rtl w:val="0"/>
+        </w:rPr>
+        <w:t xml:space="preserve">• перегрузка информацией (слишком много входа, нет фильтра),</w:t>
+      </w:r>
+    </w:p>
+    <w:p>
+      <w:pPr>
+        <w:spacing w:after="120" w:before="120" w:lineRule="auto"/>
+        <w:rPr/>
+      </w:pPr>
+      <w:r>
+        <w:rPr>
+          <w:rtl w:val="0"/>
+        </w:rPr>
+        <w:t xml:space="preserve">• слабая способность к систематизации,</w:t>
+      </w:r>
+    </w:p>
+    <w:p>
+      <w:pPr>
+        <w:spacing w:after="120" w:before="120" w:lineRule="auto"/>
+        <w:rPr/>
+      </w:pPr>
+      <w:r>
+        <w:rPr>
+          <w:rtl w:val="0"/>
+        </w:rPr>
+        <w:t xml:space="preserve">• отсутствие практики «компиляции» (остаются обрывки, не складываются в картину).</w:t>
+      </w:r>
+    </w:p>
+    <w:p>
+      <w:pPr>
+        <w:spacing w:after="120" w:before="120" w:lineRule="auto"/>
+        <w:rPr/>
+      </w:pPr>
+      <w:r>
+        <w:rPr>
+          <w:rtl w:val="0"/>
+        </w:rPr>
+        <w:t xml:space="preserve">Здесь бутылочное горлышко = то, что ограничивает превращение информации в знания и мировоззрение.</w:t>
+      </w:r>
+    </w:p>
+    <w:p>
+      <w:pPr>
+        <w:pStyle w:val="Heading2"/>
+        <w:spacing w:before="120" w:lineRule="auto"/>
+        <w:rPr/>
+      </w:pPr>
+      <w:bookmarkStart w:colFirst="0" w:colLast="0" w:name="_xqq6z59gcq8a" w:id="118"/>
+      <w:bookmarkEnd w:id="118"/>
+      <w:r>
+        <w:rPr>
+          <w:rtl w:val="0"/>
+        </w:rPr>
+        <w:t xml:space="preserve">3. Переживательный поток (впечатления)</w:t>
+      </w:r>
+    </w:p>
+    <w:p>
+      <w:pPr>
+        <w:spacing w:after="120" w:before="120" w:lineRule="auto"/>
+        <w:rPr/>
+      </w:pPr>
+      <w:r>
+        <w:rPr>
+          <w:rtl w:val="0"/>
+        </w:rPr>
+        <w:t xml:space="preserve">Что течёт: внешние события и информация, которые проходят через сенсорные и эмоциональные фильтры.</w:t>
+      </w:r>
+    </w:p>
+    <w:p>
+      <w:pPr>
+        <w:spacing w:after="120" w:before="120" w:lineRule="auto"/>
+        <w:rPr/>
+      </w:pPr>
+      <w:r>
+        <w:rPr>
+          <w:rtl w:val="0"/>
+        </w:rPr>
+        <w:t xml:space="preserve">Выход: впечатления, сохраняемые в памяти (как «фильмы» или эмоциональные следы, к которым можно вернуться).</w:t>
+      </w:r>
+    </w:p>
+    <w:p>
+      <w:pPr>
+        <w:spacing w:after="120" w:before="120" w:lineRule="auto"/>
+        <w:rPr/>
+      </w:pPr>
+      <w:r>
+        <w:rPr>
+          <w:rtl w:val="0"/>
+        </w:rPr>
+        <w:t xml:space="preserve">Ограничения:</w:t>
+      </w:r>
+    </w:p>
+    <w:p>
+      <w:pPr>
+        <w:spacing w:after="120" w:before="120" w:lineRule="auto"/>
+        <w:rPr/>
+      </w:pPr>
+      <w:r>
+        <w:rPr>
+          <w:rtl w:val="0"/>
+        </w:rPr>
+        <w:t xml:space="preserve">• бедность опыта (монотонность, отсутствие новых впечатлений),</w:t>
+      </w:r>
+    </w:p>
+    <w:p>
+      <w:pPr>
+        <w:spacing w:after="120" w:before="120" w:lineRule="auto"/>
+        <w:rPr/>
+      </w:pPr>
+      <w:r>
+        <w:rPr>
+          <w:rtl w:val="0"/>
+        </w:rPr>
+        <w:t xml:space="preserve">• поверхностное проживание (не фиксируются в памяти),</w:t>
+      </w:r>
+    </w:p>
+    <w:p>
+      <w:pPr>
+        <w:spacing w:after="120" w:before="120" w:lineRule="auto"/>
+        <w:rPr/>
+      </w:pPr>
+      <w:r>
+        <w:rPr>
+          <w:rtl w:val="0"/>
+        </w:rPr>
+        <w:t xml:space="preserve">• перегрузка, из-за которой впечатления не оседают, а растворяются.</w:t>
+      </w:r>
+    </w:p>
+    <w:p>
+      <w:pPr>
+        <w:spacing w:after="120" w:before="120" w:lineRule="auto"/>
+        <w:rPr/>
+      </w:pPr>
+      <w:r>
+        <w:rPr>
+          <w:rtl w:val="0"/>
+        </w:rPr>
+        <w:t xml:space="preserve">Здесь бутылочное горлышко = то, что ограничивает превращение событий во впечатления, которые остаются в памяти и могут быть воспроизведены.</w:t>
+      </w:r>
+    </w:p>
+    <w:p>
+      <w:pPr>
+        <w:spacing w:after="120" w:before="120" w:lineRule="auto"/>
+        <w:rPr/>
+      </w:pPr>
+      <w:r>
+        <w:rPr>
+          <w:rtl w:val="0"/>
+        </w:rPr>
+        <w:t xml:space="preserve">Человек как система пропускает три вида потоков:</w:t>
+      </w:r>
+    </w:p>
+    <w:p>
+      <w:pPr>
+        <w:spacing w:after="120" w:before="120" w:lineRule="auto"/>
+        <w:rPr/>
+      </w:pPr>
+      <w:r>
+        <w:rPr>
+          <w:rFonts w:ascii="Arial Unicode MS" w:cs="Arial Unicode MS" w:eastAsia="Arial Unicode MS" w:hAnsi="Arial Unicode MS"/>
+          <w:rtl w:val="0"/>
+        </w:rPr>
+        <w:t xml:space="preserve">— Созидательный → рабочие продукты для других.</w:t>
+      </w:r>
+    </w:p>
+    <w:p>
+      <w:pPr>
+        <w:spacing w:after="120" w:before="120" w:lineRule="auto"/>
+        <w:rPr/>
+      </w:pPr>
+      <w:r>
+        <w:rPr>
+          <w:rFonts w:ascii="Arial Unicode MS" w:cs="Arial Unicode MS" w:eastAsia="Arial Unicode MS" w:hAnsi="Arial Unicode MS"/>
+          <w:rtl w:val="0"/>
+        </w:rPr>
+        <w:t xml:space="preserve">— Познавательный → мировоззрение для себя.</w:t>
+      </w:r>
+    </w:p>
+    <w:p>
+      <w:pPr>
+        <w:spacing w:after="120" w:before="120" w:lineRule="auto"/>
+        <w:rPr/>
+      </w:pPr>
+      <w:r>
+        <w:rPr>
+          <w:rFonts w:ascii="Arial Unicode MS" w:cs="Arial Unicode MS" w:eastAsia="Arial Unicode MS" w:hAnsi="Arial Unicode MS"/>
+          <w:rtl w:val="0"/>
+        </w:rPr>
+        <w:t xml:space="preserve">— Переживательный → впечатления для памяти.</w:t>
+      </w:r>
+    </w:p>
+    <w:p>
+      <w:pPr>
+        <w:spacing w:after="120" w:before="120" w:lineRule="auto"/>
+        <w:rPr/>
+      </w:pPr>
+      <w:r>
+        <w:rPr>
+          <w:rtl w:val="0"/>
+        </w:rPr>
+        <w:t xml:space="preserve">И в каждом из этих потоков у нас есть своё бутылочное горлышко, которое ограничивает «пропускную способность». Хотя эти ограничения пересекаются, и в этом плюс.</w:t>
+      </w:r>
+    </w:p>
+    <w:p>
+      <w:pPr>
+        <w:spacing w:after="120" w:before="120" w:lineRule="auto"/>
+        <w:rPr/>
+      </w:pPr>
+      <w:r>
+        <w:rPr>
+          <w:rtl w:val="0"/>
+        </w:rPr>
+        <w:t xml:space="preserve">С другой стороны, эти три потоков балансируют друг друга. И если узкое место в одном — страдают и два других.</w:t>
       </w:r>
     </w:p>
     <w:p>

--- a/gdocs/.docx
+++ b/gdocs/.docx
@@ -39,7 +39,7 @@
           <w:pgNumType w:start="1"/>
         </w:sectPr>
       </w:pPr>
-      <w:bookmarkStart w:colFirst="0" w:colLast="0" w:name="_grw8nqu34y2p" w:id="0"/>
+      <w:bookmarkStart w:colFirst="0" w:colLast="0" w:name="_5tt4i4w3ttau" w:id="0"/>
       <w:bookmarkEnd w:id="0"/>
       <w:r>
         <w:rPr>
@@ -4023,7 +4023,7 @@
           <w:pgNumType w:start="1"/>
         </w:sectPr>
       </w:pPr>
-      <w:bookmarkStart w:colFirst="0" w:colLast="0" w:name="_g4cnrmoqphee" w:id="55"/>
+      <w:bookmarkStart w:colFirst="0" w:colLast="0" w:name="_33wjj5pmi8tu" w:id="55"/>
       <w:bookmarkEnd w:id="55"/>
       <w:r>
         <w:rPr>
@@ -7774,12 +7774,12 @@
           <wp:inline distB="114300" distT="114300" distL="114300" distR="114300">
             <wp:extent cx="5731200" cy="3314700"/>
             <wp:effectExtent b="0" l="0" r="0" t="0"/>
-            <wp:docPr id="1" name="image1.jpg"/>
+            <wp:docPr id="1" name="image2.jpg"/>
             <a:graphic>
               <a:graphicData uri="http://schemas.openxmlformats.org/drawingml/2006/picture">
                 <pic:pic>
                   <pic:nvPicPr>
-                    <pic:cNvPr id="0" name="image1.jpg"/>
+                    <pic:cNvPr id="0" name="image2.jpg"/>
                     <pic:cNvPicPr preferRelativeResize="0"/>
                   </pic:nvPicPr>
                   <pic:blipFill>
@@ -9543,12 +9543,12 @@
           <wp:inline distB="114300" distT="114300" distL="114300" distR="114300">
             <wp:extent cx="5731200" cy="3263900"/>
             <wp:effectExtent b="0" l="0" r="0" t="0"/>
-            <wp:docPr id="4" name="image3.jpg"/>
+            <wp:docPr id="3" name="image4.jpg"/>
             <a:graphic>
               <a:graphicData uri="http://schemas.openxmlformats.org/drawingml/2006/picture">
                 <pic:pic>
                   <pic:nvPicPr>
-                    <pic:cNvPr id="0" name="image3.jpg"/>
+                    <pic:cNvPr id="0" name="image4.jpg"/>
                     <pic:cNvPicPr preferRelativeResize="0"/>
                   </pic:nvPicPr>
                   <pic:blipFill>
@@ -10565,7 +10565,7 @@
           <w:pgNumType w:start="1"/>
         </w:sectPr>
       </w:pPr>
-      <w:bookmarkStart w:colFirst="0" w:colLast="0" w:name="_aqdx1cooxb4" w:id="97"/>
+      <w:bookmarkStart w:colFirst="0" w:colLast="0" w:name="_tnumgvvvs7x9" w:id="97"/>
       <w:bookmarkEnd w:id="97"/>
       <w:r>
         <w:rPr>
@@ -11286,12 +11286,12 @@
           <wp:inline distB="114300" distT="114300" distL="114300" distR="114300">
             <wp:extent cx="5200650" cy="3000375"/>
             <wp:effectExtent b="0" l="0" r="0" t="0"/>
-            <wp:docPr id="3" name="image2.png"/>
+            <wp:docPr id="4" name="image1.png"/>
             <a:graphic>
               <a:graphicData uri="http://schemas.openxmlformats.org/drawingml/2006/picture">
                 <pic:pic>
                   <pic:nvPicPr>
-                    <pic:cNvPr id="0" name="image2.png"/>
+                    <pic:cNvPr id="0" name="image1.png"/>
                     <pic:cNvPicPr preferRelativeResize="0"/>
                   </pic:nvPicPr>
                   <pic:blipFill>
@@ -11321,12 +11321,12 @@
           <wp:inline distB="114300" distT="114300" distL="114300" distR="114300">
             <wp:extent cx="5200650" cy="2952750"/>
             <wp:effectExtent b="0" l="0" r="0" t="0"/>
-            <wp:docPr id="2" name="image4.png"/>
+            <wp:docPr id="2" name="image3.png"/>
             <a:graphic>
               <a:graphicData uri="http://schemas.openxmlformats.org/drawingml/2006/picture">
                 <pic:pic>
                   <pic:nvPicPr>
-                    <pic:cNvPr id="0" name="image4.png"/>
+                    <pic:cNvPr id="0" name="image3.png"/>
                     <pic:cNvPicPr preferRelativeResize="0"/>
                   </pic:nvPicPr>
                   <pic:blipFill>
@@ -11382,7 +11382,7 @@
           <w:pgNumType w:start="1"/>
         </w:sectPr>
       </w:pPr>
-      <w:bookmarkStart w:colFirst="0" w:colLast="0" w:name="_brrrnlkyl1g2" w:id="103"/>
+      <w:bookmarkStart w:colFirst="0" w:colLast="0" w:name="_mcf5q61hnfdo" w:id="103"/>
       <w:bookmarkEnd w:id="103"/>
       <w:r>
         <w:rPr>
@@ -13047,7 +13047,7 @@
           <w:pgNumType w:start="1"/>
         </w:sectPr>
       </w:pPr>
-      <w:bookmarkStart w:colFirst="0" w:colLast="0" w:name="_bu9ajdlxymby" w:id="105"/>
+      <w:bookmarkStart w:colFirst="0" w:colLast="0" w:name="_b2pxfkthmshi" w:id="105"/>
       <w:bookmarkEnd w:id="105"/>
       <w:r>
         <w:rPr>
@@ -13544,7 +13544,7 @@
           <w:pgNumType w:start="1"/>
         </w:sectPr>
       </w:pPr>
-      <w:bookmarkStart w:colFirst="0" w:colLast="0" w:name="_wbflkgp1f1us" w:id="107"/>
+      <w:bookmarkStart w:colFirst="0" w:colLast="0" w:name="_vv8hfxx5yav3" w:id="107"/>
       <w:bookmarkEnd w:id="107"/>
       <w:r>
         <w:rPr>
@@ -14098,7 +14098,7 @@
           <w:pgNumType w:start="1"/>
         </w:sectPr>
       </w:pPr>
-      <w:bookmarkStart w:colFirst="0" w:colLast="0" w:name="_mtdfl8j21yjq" w:id="112"/>
+      <w:bookmarkStart w:colFirst="0" w:colLast="0" w:name="_khk7dvmsh9om" w:id="112"/>
       <w:bookmarkEnd w:id="112"/>
       <w:r>
         <w:rPr>

--- a/gdocs/.docx
+++ b/gdocs/.docx
@@ -39,7 +39,7 @@
           <w:pgNumType w:start="1"/>
         </w:sectPr>
       </w:pPr>
-      <w:bookmarkStart w:colFirst="0" w:colLast="0" w:name="_5tt4i4w3ttau" w:id="0"/>
+      <w:bookmarkStart w:colFirst="0" w:colLast="0" w:name="_p6zz78hj1cg7" w:id="0"/>
       <w:bookmarkEnd w:id="0"/>
       <w:r>
         <w:rPr>
@@ -4023,7 +4023,7 @@
           <w:pgNumType w:start="1"/>
         </w:sectPr>
       </w:pPr>
-      <w:bookmarkStart w:colFirst="0" w:colLast="0" w:name="_33wjj5pmi8tu" w:id="55"/>
+      <w:bookmarkStart w:colFirst="0" w:colLast="0" w:name="_hk8ycxciz1ix" w:id="55"/>
       <w:bookmarkEnd w:id="55"/>
       <w:r>
         <w:rPr>
@@ -7774,12 +7774,12 @@
           <wp:inline distB="114300" distT="114300" distL="114300" distR="114300">
             <wp:extent cx="5731200" cy="3314700"/>
             <wp:effectExtent b="0" l="0" r="0" t="0"/>
-            <wp:docPr id="1" name="image2.jpg"/>
+            <wp:docPr id="1" name="image4.jpg"/>
             <a:graphic>
               <a:graphicData uri="http://schemas.openxmlformats.org/drawingml/2006/picture">
                 <pic:pic>
                   <pic:nvPicPr>
-                    <pic:cNvPr id="0" name="image2.jpg"/>
+                    <pic:cNvPr id="0" name="image4.jpg"/>
                     <pic:cNvPicPr preferRelativeResize="0"/>
                   </pic:nvPicPr>
                   <pic:blipFill>
@@ -9543,12 +9543,12 @@
           <wp:inline distB="114300" distT="114300" distL="114300" distR="114300">
             <wp:extent cx="5731200" cy="3263900"/>
             <wp:effectExtent b="0" l="0" r="0" t="0"/>
-            <wp:docPr id="3" name="image4.jpg"/>
+            <wp:docPr id="2" name="image1.jpg"/>
             <a:graphic>
               <a:graphicData uri="http://schemas.openxmlformats.org/drawingml/2006/picture">
                 <pic:pic>
                   <pic:nvPicPr>
-                    <pic:cNvPr id="0" name="image4.jpg"/>
+                    <pic:cNvPr id="0" name="image1.jpg"/>
                     <pic:cNvPicPr preferRelativeResize="0"/>
                   </pic:nvPicPr>
                   <pic:blipFill>
@@ -10565,7 +10565,7 @@
           <w:pgNumType w:start="1"/>
         </w:sectPr>
       </w:pPr>
-      <w:bookmarkStart w:colFirst="0" w:colLast="0" w:name="_tnumgvvvs7x9" w:id="97"/>
+      <w:bookmarkStart w:colFirst="0" w:colLast="0" w:name="_iee8vi8xhrko" w:id="97"/>
       <w:bookmarkEnd w:id="97"/>
       <w:r>
         <w:rPr>
@@ -10664,6 +10664,1619 @@
     </w:p>
     <w:p>
       <w:pPr>
+        <w:pStyle w:val="Heading1"/>
+        <w:keepNext w:val="0"/>
+        <w:keepLines w:val="0"/>
+        <w:spacing w:after="240" w:before="240" w:lineRule="auto"/>
+        <w:rPr>
+          <w:b w:val="1"/>
+          <w:sz w:val="46"/>
+          <w:szCs w:val="46"/>
+        </w:rPr>
+      </w:pPr>
+      <w:bookmarkStart w:colFirst="0" w:colLast="0" w:name="_f9cqypok7vka" w:id="100"/>
+      <w:bookmarkEnd w:id="100"/>
+      <w:r>
+        <w:rPr>
+          <w:b w:val="1"/>
+          <w:sz w:val="46"/>
+          <w:szCs w:val="46"/>
+          <w:rtl w:val="0"/>
+        </w:rPr>
+        <w:t xml:space="preserve">Кто такой ученик и почему эта роль ключевая</w:t>
+      </w:r>
+    </w:p>
+    <w:p>
+      <w:pPr>
+        <w:pStyle w:val="Heading2"/>
+        <w:keepNext w:val="0"/>
+        <w:keepLines w:val="0"/>
+        <w:spacing w:after="180" w:before="180" w:lineRule="auto"/>
+        <w:rPr>
+          <w:b w:val="1"/>
+          <w:sz w:val="34"/>
+          <w:szCs w:val="34"/>
+        </w:rPr>
+      </w:pPr>
+      <w:bookmarkStart w:colFirst="0" w:colLast="0" w:name="_bmhkq4776dmv" w:id="101"/>
+      <w:bookmarkEnd w:id="101"/>
+      <w:r>
+        <w:rPr>
+          <w:b w:val="1"/>
+          <w:sz w:val="34"/>
+          <w:szCs w:val="34"/>
+          <w:rtl w:val="0"/>
+        </w:rPr>
+        <w:t xml:space="preserve">0) Для кого и зачем (1 абзац)</w:t>
+      </w:r>
+    </w:p>
+    <w:p>
+      <w:pPr>
+        <w:spacing w:after="120" w:before="120" w:lineRule="auto"/>
+        <w:rPr/>
+      </w:pPr>
+      <w:r>
+        <w:rPr>
+          <w:rtl w:val="0"/>
+        </w:rPr>
+        <w:t xml:space="preserve">— Кому читать: новичкам в саморазвитии, практикующим, руководителям и исследователям.</w:t>
+      </w:r>
+    </w:p>
+    <w:p>
+      <w:pPr>
+        <w:spacing w:after="120" w:before="120" w:lineRule="auto"/>
+        <w:rPr/>
+      </w:pPr>
+      <w:r>
+        <w:rPr>
+          <w:rtl w:val="0"/>
+        </w:rPr>
+        <w:t xml:space="preserve">— Что получите: рабочее определение роли «ученик», контур внимания, лестницу квалификаций и стартовый протокол.</w:t>
+      </w:r>
+    </w:p>
+    <w:p>
+      <w:pPr>
+        <w:pStyle w:val="Heading2"/>
+        <w:keepNext w:val="0"/>
+        <w:keepLines w:val="0"/>
+        <w:spacing w:after="180" w:before="340" w:lineRule="auto"/>
+        <w:rPr>
+          <w:b w:val="1"/>
+          <w:sz w:val="34"/>
+          <w:szCs w:val="34"/>
+        </w:rPr>
+      </w:pPr>
+      <w:bookmarkStart w:colFirst="0" w:colLast="0" w:name="_y4396enz70vx" w:id="102"/>
+      <w:bookmarkEnd w:id="102"/>
+      <w:r>
+        <w:rPr>
+          <w:b w:val="1"/>
+          <w:sz w:val="34"/>
+          <w:szCs w:val="34"/>
+          <w:rtl w:val="0"/>
+        </w:rPr>
+        <w:t xml:space="preserve">1) Зацепка: «учусь много — прогресса нет» (сцена на 6–8 строк)</w:t>
+      </w:r>
+    </w:p>
+    <w:p>
+      <w:pPr>
+        <w:spacing w:after="120" w:before="120" w:lineRule="auto"/>
+        <w:rPr/>
+      </w:pPr>
+      <w:r>
+        <w:rPr>
+          <w:rtl w:val="0"/>
+        </w:rPr>
+        <w:t xml:space="preserve">— Срыв на сложном материале, «перегорание», чувство, что база «противоречит» продвинутому.</w:t>
+      </w:r>
+    </w:p>
+    <w:p>
+      <w:pPr>
+        <w:spacing w:after="120" w:before="120" w:lineRule="auto"/>
+        <w:rPr>
+          <w:color w:val="1155cc"/>
+          <w:u w:val="single"/>
+        </w:rPr>
+      </w:pPr>
+      <w:r>
+        <w:rPr>
+          <w:rtl w:val="0"/>
+        </w:rPr>
+        <w:t xml:space="preserve">— Вывод тизером: проблема не в содержании, а в неосвоенной роли ученика — инженерной роли со своими методами и продуктами.</w:t>
+      </w:r>
+      <w:hyperlink r:id="rId10">
+        <w:r>
+          <w:rPr>
+            <w:rtl w:val="0"/>
+          </w:rPr>
+          <w:t xml:space="preserve"> </w:t>
+        </w:r>
+      </w:hyperlink>
+      <w:hyperlink r:id="rId11">
+        <w:r>
+          <w:rPr>
+            <w:color w:val="1155cc"/>
+            <w:u w:val="single"/>
+            <w:rtl w:val="0"/>
+          </w:rPr>
+          <w:t xml:space="preserve">SystemsWorld Club</w:t>
+        </w:r>
+      </w:hyperlink>
+      <w:r>
+        <w:rPr>
+          <w:rtl w:val="0"/>
+        </w:rPr>
+      </w:r>
+    </w:p>
+    <w:p>
+      <w:pPr>
+        <w:pStyle w:val="Heading2"/>
+        <w:keepNext w:val="0"/>
+        <w:keepLines w:val="0"/>
+        <w:spacing w:after="180" w:before="340" w:lineRule="auto"/>
+        <w:rPr>
+          <w:b w:val="1"/>
+          <w:sz w:val="34"/>
+          <w:szCs w:val="34"/>
+        </w:rPr>
+      </w:pPr>
+      <w:bookmarkStart w:colFirst="0" w:colLast="0" w:name="_5ehbrwqsrajj" w:id="103"/>
+      <w:bookmarkEnd w:id="103"/>
+      <w:r>
+        <w:rPr>
+          <w:b w:val="1"/>
+          <w:sz w:val="34"/>
+          <w:szCs w:val="34"/>
+          <w:rtl w:val="0"/>
+        </w:rPr>
+        <w:t xml:space="preserve">2) Почему именно сейчас (контекст сложности, 2–3 абзаца)</w:t>
+      </w:r>
+    </w:p>
+    <w:p>
+      <w:pPr>
+        <w:spacing w:after="120" w:before="120" w:lineRule="auto"/>
+        <w:rPr/>
+      </w:pPr>
+      <w:r>
+        <w:rPr>
+          <w:rtl w:val="0"/>
+        </w:rPr>
+        <w:t xml:space="preserve">— Мир перешёл порог системной сложности; узкая специализация не тянет.</w:t>
+      </w:r>
+    </w:p>
+    <w:p>
+      <w:pPr>
+        <w:spacing w:after="120" w:before="120" w:lineRule="auto"/>
+        <w:rPr>
+          <w:color w:val="1155cc"/>
+          <w:u w:val="single"/>
+        </w:rPr>
+      </w:pPr>
+      <w:r>
+        <w:rPr>
+          <w:rtl w:val="0"/>
+        </w:rPr>
+        <w:t xml:space="preserve">— Новая норма: непрерывное фундаментальное образование, минимум ~10 ч/нед, плюс сообщество и ИИ-навигация; ставка не на «курс», а на мастерство ученика.</w:t>
+      </w:r>
+      <w:hyperlink r:id="rId12">
+        <w:r>
+          <w:rPr>
+            <w:rtl w:val="0"/>
+          </w:rPr>
+          <w:t xml:space="preserve"> </w:t>
+        </w:r>
+      </w:hyperlink>
+      <w:hyperlink r:id="rId13">
+        <w:r>
+          <w:rPr>
+            <w:color w:val="1155cc"/>
+            <w:u w:val="single"/>
+            <w:rtl w:val="0"/>
+          </w:rPr>
+          <w:t xml:space="preserve">SystemsWorld Club+1</w:t>
+        </w:r>
+      </w:hyperlink>
+      <w:r>
+        <w:rPr>
+          <w:rtl w:val="0"/>
+        </w:rPr>
+      </w:r>
+    </w:p>
+    <w:p>
+      <w:pPr>
+        <w:pStyle w:val="Heading2"/>
+        <w:keepNext w:val="0"/>
+        <w:keepLines w:val="0"/>
+        <w:spacing w:after="180" w:before="340" w:lineRule="auto"/>
+        <w:rPr>
+          <w:b w:val="1"/>
+          <w:sz w:val="34"/>
+          <w:szCs w:val="34"/>
+        </w:rPr>
+      </w:pPr>
+      <w:bookmarkStart w:colFirst="0" w:colLast="0" w:name="_3m378epb1xo" w:id="104"/>
+      <w:bookmarkEnd w:id="104"/>
+      <w:r>
+        <w:rPr>
+          <w:b w:val="1"/>
+          <w:sz w:val="34"/>
+          <w:szCs w:val="34"/>
+          <w:rtl w:val="0"/>
+        </w:rPr>
+        <w:t xml:space="preserve">3) Определение роли: «ученик — инженер себя» (короткий блок)</w:t>
+      </w:r>
+    </w:p>
+    <w:p>
+      <w:pPr>
+        <w:spacing w:after="120" w:before="120" w:lineRule="auto"/>
+        <w:rPr/>
+      </w:pPr>
+      <w:r>
+        <w:rPr>
+          <w:rtl w:val="0"/>
+        </w:rPr>
+        <w:t xml:space="preserve">— Пожизненная производящая роль: «зачем/чему/как/когда» учиться, уметь строить траекторию и быть заказчиком своего обучения.</w:t>
+      </w:r>
+    </w:p>
+    <w:p>
+      <w:pPr>
+        <w:spacing w:after="120" w:before="120" w:lineRule="auto"/>
+        <w:rPr>
+          <w:color w:val="1155cc"/>
+          <w:u w:val="single"/>
+        </w:rPr>
+      </w:pPr>
+      <w:r>
+        <w:rPr>
+          <w:rtl w:val="0"/>
+        </w:rPr>
+        <w:t xml:space="preserve">— Действия: ежедневные слоты, минимум 10 ч/нед, различение собственных ролей (Интеллектуал, Профессионал, Исследователь), участие в сообществе и отдача.</w:t>
+      </w:r>
+      <w:hyperlink r:id="rId14">
+        <w:r>
+          <w:rPr>
+            <w:rtl w:val="0"/>
+          </w:rPr>
+          <w:t xml:space="preserve"> </w:t>
+        </w:r>
+      </w:hyperlink>
+      <w:hyperlink r:id="rId15">
+        <w:r>
+          <w:rPr>
+            <w:color w:val="1155cc"/>
+            <w:u w:val="single"/>
+            <w:rtl w:val="0"/>
+          </w:rPr>
+          <w:t xml:space="preserve">SystemsWorld Club</w:t>
+        </w:r>
+      </w:hyperlink>
+      <w:r>
+        <w:rPr>
+          <w:rtl w:val="0"/>
+        </w:rPr>
+      </w:r>
+    </w:p>
+    <w:p>
+      <w:pPr>
+        <w:pStyle w:val="Heading2"/>
+        <w:keepNext w:val="0"/>
+        <w:keepLines w:val="0"/>
+        <w:spacing w:after="180" w:before="340" w:lineRule="auto"/>
+        <w:rPr>
+          <w:b w:val="1"/>
+          <w:sz w:val="34"/>
+          <w:szCs w:val="34"/>
+        </w:rPr>
+      </w:pPr>
+      <w:bookmarkStart w:colFirst="0" w:colLast="0" w:name="_du4ee7637nru" w:id="105"/>
+      <w:bookmarkEnd w:id="105"/>
+      <w:r>
+        <w:rPr>
+          <w:b w:val="1"/>
+          <w:sz w:val="34"/>
+          <w:szCs w:val="34"/>
+          <w:rtl w:val="0"/>
+        </w:rPr>
+        <w:t xml:space="preserve">4) Контур управления развитием: четыре объекта внимания (1 абзац + маркеры)</w:t>
+      </w:r>
+    </w:p>
+    <w:p>
+      <w:pPr>
+        <w:spacing w:after="120" w:before="120" w:lineRule="auto"/>
+        <w:rPr/>
+      </w:pPr>
+      <w:r>
+        <w:rPr>
+          <w:rtl w:val="0"/>
+        </w:rPr>
+        <w:t xml:space="preserve">— Мировоззрение (стратегия), Характеристики (долгая удерживающая часть), Состояния (качество сессии сегодня), Мастерство (методы/инструменты).</w:t>
+      </w:r>
+    </w:p>
+    <w:p>
+      <w:pPr>
+        <w:spacing w:after="120" w:before="120" w:lineRule="auto"/>
+        <w:rPr>
+          <w:color w:val="1155cc"/>
+          <w:u w:val="single"/>
+        </w:rPr>
+      </w:pPr>
+      <w:r>
+        <w:rPr>
+          <w:rtl w:val="0"/>
+        </w:rPr>
+        <w:t xml:space="preserve">— Указать типовые ошибки по каждому и как их фиксить рабочими продуктами (заметки, карты, мини-проекты, экзокортекс).</w:t>
+      </w:r>
+      <w:hyperlink r:id="rId16">
+        <w:r>
+          <w:rPr>
+            <w:rtl w:val="0"/>
+          </w:rPr>
+          <w:t xml:space="preserve"> </w:t>
+        </w:r>
+      </w:hyperlink>
+      <w:hyperlink r:id="rId17">
+        <w:r>
+          <w:rPr>
+            <w:color w:val="1155cc"/>
+            <w:u w:val="single"/>
+            <w:rtl w:val="0"/>
+          </w:rPr>
+          <w:t xml:space="preserve">SystemsWorld Club</w:t>
+        </w:r>
+      </w:hyperlink>
+      <w:r>
+        <w:rPr>
+          <w:rtl w:val="0"/>
+        </w:rPr>
+      </w:r>
+    </w:p>
+    <w:p>
+      <w:pPr>
+        <w:pStyle w:val="Heading2"/>
+        <w:keepNext w:val="0"/>
+        <w:keepLines w:val="0"/>
+        <w:spacing w:after="180" w:before="340" w:lineRule="auto"/>
+        <w:rPr>
+          <w:b w:val="1"/>
+          <w:sz w:val="34"/>
+          <w:szCs w:val="34"/>
+        </w:rPr>
+      </w:pPr>
+      <w:bookmarkStart w:colFirst="0" w:colLast="0" w:name="_49lxitsxe9pu" w:id="106"/>
+      <w:bookmarkEnd w:id="106"/>
+      <w:r>
+        <w:rPr>
+          <w:b w:val="1"/>
+          <w:sz w:val="34"/>
+          <w:szCs w:val="34"/>
+          <w:rtl w:val="0"/>
+        </w:rPr>
+        <w:t xml:space="preserve">5) Лестница понимания: «школьная vs высшая» как одна логика (2 абзаца)</w:t>
+      </w:r>
+    </w:p>
+    <w:p>
+      <w:pPr>
+        <w:spacing w:after="120" w:before="120" w:lineRule="auto"/>
+        <w:rPr/>
+      </w:pPr>
+      <w:r>
+        <w:rPr>
+          <w:rtl w:val="0"/>
+        </w:rPr>
+        <w:t xml:space="preserve">— Содержательно упрощения школы и строгость вуза действительно «расходятся», но методически это одна лестница: от интуитивных моделей к строгим, по мере роста мышления.</w:t>
+      </w:r>
+    </w:p>
+    <w:p>
+      <w:pPr>
+        <w:spacing w:after="120" w:before="120" w:lineRule="auto"/>
+        <w:rPr>
+          <w:color w:val="1155cc"/>
+          <w:u w:val="single"/>
+        </w:rPr>
+      </w:pPr>
+      <w:r>
+        <w:rPr>
+          <w:rtl w:val="0"/>
+        </w:rPr>
+        <w:t xml:space="preserve">— Вывод: учимся ступенчато, а не «перепрыгиваем». Связать с жизненной траекторией от личных задач до задач уровня цивилизации.</w:t>
+      </w:r>
+      <w:hyperlink r:id="rId18">
+        <w:r>
+          <w:rPr>
+            <w:rtl w:val="0"/>
+          </w:rPr>
+          <w:t xml:space="preserve"> </w:t>
+        </w:r>
+      </w:hyperlink>
+      <w:hyperlink r:id="rId19">
+        <w:r>
+          <w:rPr>
+            <w:color w:val="1155cc"/>
+            <w:u w:val="single"/>
+            <w:rtl w:val="0"/>
+          </w:rPr>
+          <w:t xml:space="preserve">SystemsWorld Club</w:t>
+        </w:r>
+      </w:hyperlink>
+      <w:r>
+        <w:rPr>
+          <w:rtl w:val="0"/>
+        </w:rPr>
+      </w:r>
+    </w:p>
+    <w:p>
+      <w:pPr>
+        <w:pStyle w:val="Heading2"/>
+        <w:keepNext w:val="0"/>
+        <w:keepLines w:val="0"/>
+        <w:spacing w:after="180" w:before="340" w:lineRule="auto"/>
+        <w:rPr>
+          <w:b w:val="1"/>
+          <w:sz w:val="34"/>
+          <w:szCs w:val="34"/>
+        </w:rPr>
+      </w:pPr>
+      <w:bookmarkStart w:colFirst="0" w:colLast="0" w:name="_i495v33tjb4u" w:id="107"/>
+      <w:bookmarkEnd w:id="107"/>
+      <w:r>
+        <w:rPr>
+          <w:b w:val="1"/>
+          <w:sz w:val="34"/>
+          <w:szCs w:val="34"/>
+          <w:rtl w:val="0"/>
+        </w:rPr>
+        <w:t xml:space="preserve">6) Квалификации ученика: от Случайного до Профессионального (таблично или списком)</w:t>
+      </w:r>
+    </w:p>
+    <w:p>
+      <w:pPr>
+        <w:spacing w:after="120" w:before="120" w:lineRule="auto"/>
+        <w:rPr/>
+      </w:pPr>
+      <w:r>
+        <w:rPr>
+          <w:rFonts w:ascii="Arial Unicode MS" w:cs="Arial Unicode MS" w:eastAsia="Arial Unicode MS" w:hAnsi="Arial Unicode MS"/>
+          <w:rtl w:val="0"/>
+        </w:rPr>
+        <w:t xml:space="preserve">— Случайный → Эпизодический → Систематический → Дисциплинированный → Профессиональный.</w:t>
+      </w:r>
+    </w:p>
+    <w:p>
+      <w:pPr>
+        <w:spacing w:after="120" w:before="120" w:lineRule="auto"/>
+        <w:rPr/>
+      </w:pPr>
+      <w:r>
+        <w:rPr>
+          <w:rFonts w:ascii="Arial Unicode MS" w:cs="Arial Unicode MS" w:eastAsia="Arial Unicode MS" w:hAnsi="Arial Unicode MS"/>
+          <w:rtl w:val="0"/>
+        </w:rPr>
+        <w:t xml:space="preserve">— Маркеры переходов: ежедневность, стандарт времени (6→10+ ч/нед), видимые продукты (карты, конспекты, мини-проекты, экзокортекс), вклад в сообщество.</w:t>
+      </w:r>
+    </w:p>
+    <w:p>
+      <w:pPr>
+        <w:spacing w:after="120" w:before="120" w:lineRule="auto"/>
+        <w:rPr>
+          <w:color w:val="1155cc"/>
+          <w:u w:val="single"/>
+        </w:rPr>
+      </w:pPr>
+      <w:r>
+        <w:rPr>
+          <w:rtl w:val="0"/>
+        </w:rPr>
+        <w:t xml:space="preserve">— Отдельно подчеркнуть: «квалификация вместо курса».</w:t>
+      </w:r>
+      <w:hyperlink r:id="rId20">
+        <w:r>
+          <w:rPr>
+            <w:rtl w:val="0"/>
+          </w:rPr>
+          <w:t xml:space="preserve"> </w:t>
+        </w:r>
+      </w:hyperlink>
+      <w:hyperlink r:id="rId21">
+        <w:r>
+          <w:rPr>
+            <w:color w:val="1155cc"/>
+            <w:u w:val="single"/>
+            <w:rtl w:val="0"/>
+          </w:rPr>
+          <w:t xml:space="preserve">SystemsWorld Club</w:t>
+        </w:r>
+      </w:hyperlink>
+      <w:r>
+        <w:rPr>
+          <w:rtl w:val="0"/>
+        </w:rPr>
+      </w:r>
+    </w:p>
+    <w:p>
+      <w:pPr>
+        <w:pStyle w:val="Heading2"/>
+        <w:keepNext w:val="0"/>
+        <w:keepLines w:val="0"/>
+        <w:spacing w:after="180" w:before="340" w:lineRule="auto"/>
+        <w:rPr>
+          <w:b w:val="1"/>
+          <w:sz w:val="34"/>
+          <w:szCs w:val="34"/>
+        </w:rPr>
+      </w:pPr>
+      <w:bookmarkStart w:colFirst="0" w:colLast="0" w:name="_ooiowbtxzwa2" w:id="108"/>
+      <w:bookmarkEnd w:id="108"/>
+      <w:r>
+        <w:rPr>
+          <w:b w:val="1"/>
+          <w:sz w:val="34"/>
+          <w:szCs w:val="34"/>
+          <w:rtl w:val="0"/>
+        </w:rPr>
+        <w:t xml:space="preserve">7) Методы и рабочие продукты ученика (короткая «лесенка»)</w:t>
+      </w:r>
+    </w:p>
+    <w:p>
+      <w:pPr>
+        <w:spacing w:after="120" w:before="120" w:lineRule="auto"/>
+        <w:rPr/>
+      </w:pPr>
+      <w:r>
+        <w:rPr>
+          <w:rtl w:val="0"/>
+        </w:rPr>
+        <w:t xml:space="preserve">— Практики: мышление письмом/проговариванием, систематическое чтение, личное стратегирование, экзокортекс, творческий конвейер, учёт/инвестирование времени, продуктивный досуг и окружение.</w:t>
+      </w:r>
+    </w:p>
+    <w:p>
+      <w:pPr>
+        <w:spacing w:after="120" w:before="120" w:lineRule="auto"/>
+        <w:rPr>
+          <w:color w:val="1155cc"/>
+          <w:u w:val="single"/>
+        </w:rPr>
+      </w:pPr>
+      <w:r>
+        <w:rPr>
+          <w:rtl w:val="0"/>
+        </w:rPr>
+        <w:t xml:space="preserve">— Продукты: заметки, карты понятий, модели, заготовки, стратегии.</w:t>
+      </w:r>
+      <w:hyperlink r:id="rId22">
+        <w:r>
+          <w:rPr>
+            <w:rtl w:val="0"/>
+          </w:rPr>
+          <w:t xml:space="preserve"> </w:t>
+        </w:r>
+      </w:hyperlink>
+      <w:hyperlink r:id="rId23">
+        <w:r>
+          <w:rPr>
+            <w:color w:val="1155cc"/>
+            <w:u w:val="single"/>
+            <w:rtl w:val="0"/>
+          </w:rPr>
+          <w:t xml:space="preserve">SystemsWorld Club</w:t>
+        </w:r>
+      </w:hyperlink>
+      <w:r>
+        <w:rPr>
+          <w:rtl w:val="0"/>
+        </w:rPr>
+      </w:r>
+    </w:p>
+    <w:p>
+      <w:pPr>
+        <w:spacing w:after="120" w:before="120" w:lineRule="auto"/>
+        <w:rPr/>
+      </w:pPr>
+      <w:r>
+        <w:rPr>
+          <w:rtl w:val="0"/>
+        </w:rPr>
+        <w:t xml:space="preserve">— Понимание общей траектории и способность за счет личного стратегирования и планирования идти по ней уверенно и без депрессии</w:t>
+      </w:r>
+    </w:p>
+    <w:p>
+      <w:pPr>
+        <w:spacing w:after="120" w:before="120" w:lineRule="auto"/>
+        <w:rPr/>
+      </w:pPr>
+      <w:r>
+        <w:rPr>
+          <w:rtl w:val="0"/>
+        </w:rPr>
+        <w:t xml:space="preserve">1. Подготовка из себя осознанного заказчика своего развития. Это агентская позиция, когда вы сами из мета-позиции определяете кем быть, какие роли исполнять, чего хотеть и какой смысл выбирать. Для меня это роль ученика.</w:t>
+      </w:r>
+    </w:p>
+    <w:p>
+      <w:pPr>
+        <w:spacing w:after="120" w:before="120" w:lineRule="auto"/>
+        <w:rPr/>
+      </w:pPr>
+      <w:r>
+        <w:rPr>
+          <w:rtl w:val="0"/>
+        </w:rPr>
+        <w:t xml:space="preserve">2. Траектория развития Ученик-Интеллектуал-Профессионал-Исследователь. Она задает определенную последовательность внимания и инвестированного времени. Хотя далее есть детали.</w:t>
+      </w:r>
+    </w:p>
+    <w:p>
+      <w:pPr>
+        <w:spacing w:after="120" w:before="120" w:lineRule="auto"/>
+        <w:rPr/>
+      </w:pPr>
+      <w:r>
+        <w:rPr>
+          <w:rtl w:val="0"/>
+        </w:rPr>
+        <w:t xml:space="preserve">3. Необходимо также выделять не столько профессиональные роли на будущее, потому что все быстро меняется, а сколько видеть системные уровни и стараться создавать системы на более высоких системных уровнях. А какие при этом будут профессиональные роли — это вторично. По мере движения вверх найдете кем быть и быстро освоите за счет мыслительного мастерства.</w:t>
+      </w:r>
+    </w:p>
+    <w:p>
+      <w:pPr>
+        <w:spacing w:after="120" w:before="120" w:lineRule="auto"/>
+        <w:rPr/>
+      </w:pPr>
+      <w:r>
+        <w:rPr>
+          <w:rtl w:val="0"/>
+        </w:rPr>
+        <w:t xml:space="preserve">Системная карьера — это не когда вас понимают в должности, а когда вы показываете, что полезны в создании систем на более высоких системных уровнях или более полезны на более высоких позициях, потому что можете что-то привнести и поэтому вам дают больше ресурсов. Это принцип техноэволюции.</w:t>
+      </w:r>
+    </w:p>
+    <w:p>
+      <w:pPr>
+        <w:spacing w:after="120" w:before="120" w:lineRule="auto"/>
+        <w:rPr/>
+      </w:pPr>
+      <w:r>
+        <w:rPr>
+          <w:rtl w:val="0"/>
+        </w:rPr>
+        <w:t xml:space="preserve">4. Что делать в ближайшее время и как стратегировать. Крутить постоянно цикл неудовлетворенности — приоритетные проекты — формулировки работ на неделю.    </w:t>
+      </w:r>
+    </w:p>
+    <w:p>
+      <w:pPr>
+        <w:spacing w:after="120" w:before="120" w:lineRule="auto"/>
+        <w:rPr/>
+      </w:pPr>
+      <w:r>
+        <w:rPr>
+          <w:rtl w:val="0"/>
+        </w:rPr>
+        <w:t xml:space="preserve">5. Публичность и движение в сторону общественного деятеля, если принимаете п.3. Это траектория на десятки лет, но начинать нужно уже сейчас.</w:t>
+      </w:r>
+    </w:p>
+    <w:p>
+      <w:pPr>
+        <w:pStyle w:val="Heading2"/>
+        <w:keepNext w:val="0"/>
+        <w:keepLines w:val="0"/>
+        <w:spacing w:after="180" w:before="340" w:lineRule="auto"/>
+        <w:rPr>
+          <w:b w:val="1"/>
+          <w:sz w:val="34"/>
+          <w:szCs w:val="34"/>
+        </w:rPr>
+      </w:pPr>
+      <w:bookmarkStart w:colFirst="0" w:colLast="0" w:name="_wgz55tvrh803" w:id="109"/>
+      <w:bookmarkEnd w:id="109"/>
+      <w:r>
+        <w:rPr>
+          <w:b w:val="1"/>
+          <w:sz w:val="34"/>
+          <w:szCs w:val="34"/>
+          <w:rtl w:val="0"/>
+        </w:rPr>
+        <w:t xml:space="preserve">8) Чем это отличается от классического образования (1–2 абзаца)</w:t>
+      </w:r>
+    </w:p>
+    <w:p>
+      <w:pPr>
+        <w:spacing w:after="120" w:before="120" w:lineRule="auto"/>
+        <w:rPr/>
+      </w:pPr>
+      <w:r>
+        <w:rPr>
+          <w:rtl w:val="0"/>
+        </w:rPr>
+        <w:t xml:space="preserve">— Не «пройти курс», а «поднять ступень мастерства ученика»; группы по ступеням, измеримость прогресса, ИИ-проводник; иная образовательная экономика («платим за результат»).</w:t>
+      </w:r>
+    </w:p>
+    <w:p>
+      <w:pPr>
+        <w:spacing w:after="120" w:before="120" w:lineRule="auto"/>
+        <w:rPr>
+          <w:color w:val="1155cc"/>
+          <w:u w:val="single"/>
+        </w:rPr>
+      </w:pPr>
+      <w:r>
+        <w:rPr>
+          <w:rtl w:val="0"/>
+        </w:rPr>
+        <w:t xml:space="preserve">— В широкой рамке: ставка на интеллект, системное мировоззрение и сообщество созидателей.</w:t>
+      </w:r>
+      <w:hyperlink r:id="rId24">
+        <w:r>
+          <w:rPr>
+            <w:rtl w:val="0"/>
+          </w:rPr>
+          <w:t xml:space="preserve"> </w:t>
+        </w:r>
+      </w:hyperlink>
+      <w:hyperlink r:id="rId25">
+        <w:r>
+          <w:rPr>
+            <w:color w:val="1155cc"/>
+            <w:u w:val="single"/>
+            <w:rtl w:val="0"/>
+          </w:rPr>
+          <w:t xml:space="preserve">SystemsWorld Club+1</w:t>
+        </w:r>
+      </w:hyperlink>
+      <w:r>
+        <w:rPr>
+          <w:rtl w:val="0"/>
+        </w:rPr>
+      </w:r>
+    </w:p>
+    <w:p>
+      <w:pPr>
+        <w:pStyle w:val="Heading2"/>
+        <w:keepNext w:val="0"/>
+        <w:keepLines w:val="0"/>
+        <w:spacing w:after="180" w:before="340" w:lineRule="auto"/>
+        <w:rPr>
+          <w:b w:val="1"/>
+          <w:sz w:val="34"/>
+          <w:szCs w:val="34"/>
+        </w:rPr>
+      </w:pPr>
+      <w:bookmarkStart w:colFirst="0" w:colLast="0" w:name="_no0f0njug590" w:id="110"/>
+      <w:bookmarkEnd w:id="110"/>
+      <w:r>
+        <w:rPr>
+          <w:rFonts w:ascii="Arial Unicode MS" w:cs="Arial Unicode MS" w:eastAsia="Arial Unicode MS" w:hAnsi="Arial Unicode MS"/>
+          <w:b w:val="1"/>
+          <w:sz w:val="34"/>
+          <w:szCs w:val="34"/>
+          <w:rtl w:val="0"/>
+        </w:rPr>
+        <w:t xml:space="preserve">9) Траектория ролей: Ученик → Интеллектуал → Профессионал → Исследователь (1 абзац + 4 маркера)</w:t>
+      </w:r>
+    </w:p>
+    <w:p>
+      <w:pPr>
+        <w:spacing w:after="120" w:before="120" w:lineRule="auto"/>
+        <w:rPr>
+          <w:color w:val="1155cc"/>
+          <w:u w:val="single"/>
+        </w:rPr>
+      </w:pPr>
+      <w:r>
+        <w:rPr>
+          <w:rtl w:val="0"/>
+        </w:rPr>
+        <w:t xml:space="preserve">— Коротко: ученик ставит метанавык быстро учиться; интеллектуал развивает трансдисциплины; профессионал превращает мысль в результаты; исследователь формулирует новое знание/методы. (Дать один лаконичный пример связки из работы.)</w:t>
+      </w:r>
+      <w:hyperlink r:id="rId26">
+        <w:r>
+          <w:rPr>
+            <w:rtl w:val="0"/>
+          </w:rPr>
+          <w:t xml:space="preserve"> </w:t>
+        </w:r>
+      </w:hyperlink>
+      <w:hyperlink r:id="rId27">
+        <w:r>
+          <w:rPr>
+            <w:color w:val="1155cc"/>
+            <w:u w:val="single"/>
+            <w:rtl w:val="0"/>
+          </w:rPr>
+          <w:t xml:space="preserve">SystemsWorld Club</w:t>
+        </w:r>
+      </w:hyperlink>
+      <w:r>
+        <w:rPr>
+          <w:rtl w:val="0"/>
+        </w:rPr>
+      </w:r>
+    </w:p>
+    <w:p>
+      <w:pPr>
+        <w:spacing w:after="120" w:before="120" w:lineRule="auto"/>
+        <w:rPr/>
+      </w:pPr>
+      <w:r>
+        <w:rPr>
+          <w:rtl w:val="0"/>
+        </w:rPr>
+        <w:t xml:space="preserve">1. Подготовка из себя осознанного заказчика своего развития. Это агентская позиция, когда вы сами из мета-позиции определяете кем быть, какие роли исполнять, чего хотеть и какой смысл выбирать. Для меня это роль ученика.</w:t>
+      </w:r>
+    </w:p>
+    <w:p>
+      <w:pPr>
+        <w:spacing w:after="120" w:before="120" w:lineRule="auto"/>
+        <w:rPr/>
+      </w:pPr>
+      <w:r>
+        <w:rPr>
+          <w:rtl w:val="0"/>
+        </w:rPr>
+        <w:t xml:space="preserve">2. Траектория развития Ученик-Интеллектуал-Профессионал-Исследователь. Она задает определенную последовательность внимания и инвестированного времени. Хотя далее есть детали.</w:t>
+      </w:r>
+    </w:p>
+    <w:p>
+      <w:pPr>
+        <w:spacing w:after="120" w:before="120" w:lineRule="auto"/>
+        <w:rPr/>
+      </w:pPr>
+      <w:r>
+        <w:rPr>
+          <w:rtl w:val="0"/>
+        </w:rPr>
+        <w:t xml:space="preserve">3. Необходимо также выделять не столько профессиональные роли на будущее, потому что все быстро меняется, а сколько видеть системные уровни и стараться создавать системы на более высоких системных уровнях. А какие при этом будут профессиональные роли — это вторично. По мере движения вверх найдете кем быть и быстро освоите за счет мыслительного мастерства.</w:t>
+      </w:r>
+    </w:p>
+    <w:p>
+      <w:pPr>
+        <w:spacing w:after="120" w:before="120" w:lineRule="auto"/>
+        <w:rPr/>
+      </w:pPr>
+      <w:r>
+        <w:rPr>
+          <w:rtl w:val="0"/>
+        </w:rPr>
+        <w:t xml:space="preserve">Системная карьера — это не когда вас понимают в должности, а когда вы показываете, что полезны в создании систем на более высоких системных уровнях или более полезны на более высоких позициях, потому что можете что-то привнести и поэтому вам дают больше ресурсов. Это принцип техноэволюции.</w:t>
+      </w:r>
+    </w:p>
+    <w:p>
+      <w:pPr>
+        <w:spacing w:after="120" w:before="120" w:lineRule="auto"/>
+        <w:rPr/>
+      </w:pPr>
+      <w:r>
+        <w:rPr>
+          <w:rtl w:val="0"/>
+        </w:rPr>
+        <w:t xml:space="preserve">4. Что делать в ближайшее время и как стратегировать. Крутить постоянно цикл неудовлетворенности — приоритетные проекты — формулировки работ на неделю.    </w:t>
+      </w:r>
+    </w:p>
+    <w:p>
+      <w:pPr>
+        <w:spacing w:after="120" w:before="120" w:lineRule="auto"/>
+        <w:rPr/>
+      </w:pPr>
+      <w:r>
+        <w:rPr>
+          <w:rtl w:val="0"/>
+        </w:rPr>
+        <w:t xml:space="preserve">5. Публичность и движение в сторону общественного деятеля, если принимаете п.3. Это траектория на десятки лет, но начинать нужно уже сейчас.</w:t>
+      </w:r>
+    </w:p>
+    <w:p>
+      <w:pPr>
+        <w:pStyle w:val="Heading2"/>
+        <w:keepNext w:val="0"/>
+        <w:keepLines w:val="0"/>
+        <w:spacing w:after="180" w:before="340" w:lineRule="auto"/>
+        <w:rPr>
+          <w:b w:val="1"/>
+          <w:sz w:val="34"/>
+          <w:szCs w:val="34"/>
+        </w:rPr>
+      </w:pPr>
+      <w:bookmarkStart w:colFirst="0" w:colLast="0" w:name="_1f6v7w2d2myu" w:id="111"/>
+      <w:bookmarkEnd w:id="111"/>
+      <w:r>
+        <w:rPr>
+          <w:b w:val="1"/>
+          <w:sz w:val="34"/>
+          <w:szCs w:val="34"/>
+          <w:rtl w:val="0"/>
+        </w:rPr>
+        <w:t xml:space="preserve">10) Микро-протокол на 4 недели (вариативность под ступени)</w:t>
+      </w:r>
+    </w:p>
+    <w:p>
+      <w:pPr>
+        <w:spacing w:after="120" w:before="120" w:lineRule="auto"/>
+        <w:rPr/>
+      </w:pPr>
+      <w:r>
+        <w:rPr>
+          <w:rtl w:val="0"/>
+        </w:rPr>
+        <w:t xml:space="preserve">— Н1: ежедневный слот + учёт времени, старт экзокортекса.</w:t>
+      </w:r>
+    </w:p>
+    <w:p>
+      <w:pPr>
+        <w:spacing w:after="120" w:before="120" w:lineRule="auto"/>
+        <w:rPr/>
+      </w:pPr>
+      <w:r>
+        <w:rPr>
+          <w:rtl w:val="0"/>
+        </w:rPr>
+        <w:t xml:space="preserve">— Н2: мышление письмом ×3 + первая карта понятий.</w:t>
+      </w:r>
+    </w:p>
+    <w:p>
+      <w:pPr>
+        <w:spacing w:after="120" w:before="120" w:lineRule="auto"/>
+        <w:rPr/>
+      </w:pPr>
+      <w:r>
+        <w:rPr>
+          <w:rtl w:val="0"/>
+        </w:rPr>
+        <w:t xml:space="preserve">— Н3: личное стратегирование (зачем/чему/как/когда) + мини-проект.</w:t>
+      </w:r>
+    </w:p>
+    <w:p>
+      <w:pPr>
+        <w:spacing w:after="120" w:before="120" w:lineRule="auto"/>
+        <w:rPr/>
+      </w:pPr>
+      <w:r>
+        <w:rPr>
+          <w:rtl w:val="0"/>
+        </w:rPr>
+        <w:t xml:space="preserve">— Н4: ретроспектива, корректировка, усиление слабого звена из четырёх объектов.</w:t>
+      </w:r>
+    </w:p>
+    <w:p>
+      <w:pPr>
+        <w:spacing w:after="120" w:before="120" w:lineRule="auto"/>
+        <w:rPr>
+          <w:color w:val="1155cc"/>
+          <w:u w:val="single"/>
+        </w:rPr>
+      </w:pPr>
+      <w:r>
+        <w:rPr>
+          <w:rtl w:val="0"/>
+        </w:rPr>
+        <w:t xml:space="preserve">— Примечание: адаптировать объём под текущую квалификацию.</w:t>
+      </w:r>
+      <w:hyperlink r:id="rId28">
+        <w:r>
+          <w:rPr>
+            <w:rtl w:val="0"/>
+          </w:rPr>
+          <w:t xml:space="preserve"> </w:t>
+        </w:r>
+      </w:hyperlink>
+      <w:hyperlink r:id="rId29">
+        <w:r>
+          <w:rPr>
+            <w:color w:val="1155cc"/>
+            <w:u w:val="single"/>
+            <w:rtl w:val="0"/>
+          </w:rPr>
+          <w:t xml:space="preserve">SystemsWorld Club</w:t>
+        </w:r>
+      </w:hyperlink>
+      <w:r>
+        <w:rPr>
+          <w:rtl w:val="0"/>
+        </w:rPr>
+      </w:r>
+    </w:p>
+    <w:p>
+      <w:pPr>
+        <w:pStyle w:val="Heading2"/>
+        <w:keepNext w:val="0"/>
+        <w:keepLines w:val="0"/>
+        <w:spacing w:after="180" w:before="340" w:lineRule="auto"/>
+        <w:rPr>
+          <w:b w:val="1"/>
+          <w:sz w:val="34"/>
+          <w:szCs w:val="34"/>
+        </w:rPr>
+      </w:pPr>
+      <w:bookmarkStart w:colFirst="0" w:colLast="0" w:name="_5p7nv5lq3qwl" w:id="112"/>
+      <w:bookmarkEnd w:id="112"/>
+      <w:r>
+        <w:rPr>
+          <w:b w:val="1"/>
+          <w:sz w:val="34"/>
+          <w:szCs w:val="34"/>
+          <w:rtl w:val="0"/>
+        </w:rPr>
+        <w:t xml:space="preserve">11) Частые заблуждения (короткий FAQ)</w:t>
+      </w:r>
+    </w:p>
+    <w:p>
+      <w:pPr>
+        <w:spacing w:after="120" w:before="120" w:lineRule="auto"/>
+        <w:rPr/>
+      </w:pPr>
+      <w:r>
+        <w:rPr>
+          <w:rFonts w:ascii="Arial Unicode MS" w:cs="Arial Unicode MS" w:eastAsia="Arial Unicode MS" w:hAnsi="Arial Unicode MS"/>
+          <w:rtl w:val="0"/>
+        </w:rPr>
+        <w:t xml:space="preserve">— «Мне бы просто навык» → без роли ученика навыки ставятся медленно.</w:t>
+      </w:r>
+    </w:p>
+    <w:p>
+      <w:pPr>
+        <w:spacing w:after="120" w:before="120" w:lineRule="auto"/>
+        <w:rPr/>
+      </w:pPr>
+      <w:r>
+        <w:rPr>
+          <w:rFonts w:ascii="Arial Unicode MS" w:cs="Arial Unicode MS" w:eastAsia="Arial Unicode MS" w:hAnsi="Arial Unicode MS"/>
+          <w:rtl w:val="0"/>
+        </w:rPr>
+        <w:t xml:space="preserve">— «База мешает продвинутому» → это ступени одной лестницы.</w:t>
+      </w:r>
+    </w:p>
+    <w:p>
+      <w:pPr>
+        <w:spacing w:after="120" w:before="120" w:lineRule="auto"/>
+        <w:rPr>
+          <w:color w:val="1155cc"/>
+          <w:u w:val="single"/>
+        </w:rPr>
+      </w:pPr>
+      <w:r>
+        <w:rPr>
+          <w:rFonts w:ascii="Arial Unicode MS" w:cs="Arial Unicode MS" w:eastAsia="Arial Unicode MS" w:hAnsi="Arial Unicode MS"/>
+          <w:rtl w:val="0"/>
+        </w:rPr>
+        <w:t xml:space="preserve">— «Нет времени» → меняем формат: ежедневно малыми слотами, считаем «налёт часов».</w:t>
+      </w:r>
+      <w:hyperlink r:id="rId30">
+        <w:r>
+          <w:rPr>
+            <w:rtl w:val="0"/>
+          </w:rPr>
+          <w:t xml:space="preserve"> </w:t>
+        </w:r>
+      </w:hyperlink>
+      <w:hyperlink r:id="rId31">
+        <w:r>
+          <w:rPr>
+            <w:color w:val="1155cc"/>
+            <w:u w:val="single"/>
+            <w:rtl w:val="0"/>
+          </w:rPr>
+          <w:t xml:space="preserve">SystemsWorld Club+1</w:t>
+        </w:r>
+      </w:hyperlink>
+      <w:r>
+        <w:rPr>
+          <w:rtl w:val="0"/>
+        </w:rPr>
+      </w:r>
+    </w:p>
+    <w:p>
+      <w:pPr>
+        <w:pStyle w:val="Heading2"/>
+        <w:keepNext w:val="0"/>
+        <w:keepLines w:val="0"/>
+        <w:spacing w:after="180" w:before="340" w:lineRule="auto"/>
+        <w:rPr>
+          <w:b w:val="1"/>
+          <w:sz w:val="34"/>
+          <w:szCs w:val="34"/>
+        </w:rPr>
+      </w:pPr>
+      <w:bookmarkStart w:colFirst="0" w:colLast="0" w:name="_azyrfdnu9i5l" w:id="113"/>
+      <w:bookmarkEnd w:id="113"/>
+      <w:r>
+        <w:rPr>
+          <w:b w:val="1"/>
+          <w:sz w:val="34"/>
+          <w:szCs w:val="34"/>
+          <w:rtl w:val="0"/>
+        </w:rPr>
+        <w:t xml:space="preserve">12) Заключение: культура профессионального ученика (1 абзац)</w:t>
+      </w:r>
+    </w:p>
+    <w:p>
+      <w:pPr>
+        <w:spacing w:after="120" w:before="120" w:lineRule="auto"/>
+        <w:rPr>
+          <w:color w:val="1155cc"/>
+          <w:u w:val="single"/>
+        </w:rPr>
+      </w:pPr>
+      <w:r>
+        <w:rPr>
+          <w:rtl w:val="0"/>
+        </w:rPr>
+        <w:t xml:space="preserve">— Интеллектуальная гигиена: привычки, 10 ч/нед, сообщество, обновление методов. Учёба не «чинит проблемы», а перестраивает вас в носителя мастерства, способного создавать системы.</w:t>
+      </w:r>
+      <w:hyperlink r:id="rId32">
+        <w:r>
+          <w:rPr>
+            <w:rtl w:val="0"/>
+          </w:rPr>
+          <w:t xml:space="preserve"> </w:t>
+        </w:r>
+      </w:hyperlink>
+      <w:hyperlink r:id="rId33">
+        <w:r>
+          <w:rPr>
+            <w:color w:val="1155cc"/>
+            <w:u w:val="single"/>
+            <w:rtl w:val="0"/>
+          </w:rPr>
+          <w:t xml:space="preserve">SystemsWorld Club</w:t>
+        </w:r>
+      </w:hyperlink>
+      <w:r>
+        <w:rPr>
+          <w:rtl w:val="0"/>
+        </w:rPr>
+      </w:r>
+    </w:p>
+    <w:p>
+      <w:pPr>
+        <w:pStyle w:val="Heading2"/>
+        <w:keepNext w:val="0"/>
+        <w:keepLines w:val="0"/>
+        <w:spacing w:after="180" w:before="340" w:lineRule="auto"/>
+        <w:rPr>
+          <w:b w:val="1"/>
+          <w:sz w:val="34"/>
+          <w:szCs w:val="34"/>
+        </w:rPr>
+      </w:pPr>
+      <w:bookmarkStart w:colFirst="0" w:colLast="0" w:name="_d1yb6hw4opxf" w:id="114"/>
+      <w:bookmarkEnd w:id="114"/>
+      <w:r>
+        <w:rPr>
+          <w:b w:val="1"/>
+          <w:sz w:val="34"/>
+          <w:szCs w:val="34"/>
+          <w:rtl w:val="0"/>
+        </w:rPr>
+        <w:t xml:space="preserve">13) Программа «Личное развитие»: как мы создаём ученика (новый финальный раздел)</w:t>
+      </w:r>
+    </w:p>
+    <w:p>
+      <w:pPr>
+        <w:spacing w:after="120" w:before="120" w:lineRule="auto"/>
+        <w:rPr/>
+      </w:pPr>
+      <w:r>
+        <w:rPr>
+          <w:b w:val="1"/>
+          <w:rtl w:val="0"/>
+        </w:rPr>
+        <w:t xml:space="preserve">Цель раздела.</w:t>
+      </w:r>
+      <w:r>
+        <w:rPr>
+          <w:rtl w:val="0"/>
+        </w:rPr>
+        <w:t xml:space="preserve"> Показать, что роль ученика не «само собой», а ставится через конкретную программу и среду.</w:t>
+      </w:r>
+    </w:p>
+    <w:p>
+      <w:pPr>
+        <w:spacing w:after="120" w:before="120" w:lineRule="auto"/>
+        <w:rPr>
+          <w:b w:val="1"/>
+        </w:rPr>
+      </w:pPr>
+      <w:r>
+        <w:rPr>
+          <w:b w:val="1"/>
+          <w:rtl w:val="0"/>
+        </w:rPr>
+        <w:t xml:space="preserve">Опорные элементы программы:</w:t>
+      </w:r>
+    </w:p>
+    <w:p>
+      <w:pPr>
+        <w:spacing w:after="120" w:before="120" w:lineRule="auto"/>
+        <w:rPr>
+          <w:color w:val="1155cc"/>
+          <w:u w:val="single"/>
+        </w:rPr>
+      </w:pPr>
+      <w:r>
+        <w:rPr>
+          <w:rtl w:val="0"/>
+        </w:rPr>
+        <w:t xml:space="preserve">— «Пересборка ОС личности»: системное мировоззрение, экзокортекс («второй мозг»), агентность и навыки профессионального ученика (привычки, ритмы, учёт времени).</w:t>
+      </w:r>
+      <w:hyperlink r:id="rId34">
+        <w:r>
+          <w:rPr>
+            <w:rtl w:val="0"/>
+          </w:rPr>
+          <w:t xml:space="preserve"> </w:t>
+        </w:r>
+      </w:hyperlink>
+      <w:hyperlink r:id="rId35">
+        <w:r>
+          <w:rPr>
+            <w:color w:val="1155cc"/>
+            <w:u w:val="single"/>
+            <w:rtl w:val="0"/>
+          </w:rPr>
+          <w:t xml:space="preserve">SystemsWorld Club</w:t>
+        </w:r>
+      </w:hyperlink>
+      <w:r>
+        <w:rPr>
+          <w:rtl w:val="0"/>
+        </w:rPr>
+      </w:r>
+    </w:p>
+    <w:p>
+      <w:pPr>
+        <w:spacing w:after="120" w:before="120" w:lineRule="auto"/>
+        <w:rPr>
+          <w:color w:val="1155cc"/>
+          <w:u w:val="single"/>
+        </w:rPr>
+      </w:pPr>
+      <w:r>
+        <w:rPr>
+          <w:rtl w:val="0"/>
+        </w:rPr>
+        <w:t xml:space="preserve">— Фокус на привычке: 10 ч/нед становятся нормой; движение по ступеням квалификаций вместо гонки за курсами.</w:t>
+      </w:r>
+      <w:hyperlink r:id="rId36">
+        <w:r>
+          <w:rPr>
+            <w:rtl w:val="0"/>
+          </w:rPr>
+          <w:t xml:space="preserve"> </w:t>
+        </w:r>
+      </w:hyperlink>
+      <w:hyperlink r:id="rId37">
+        <w:r>
+          <w:rPr>
+            <w:color w:val="1155cc"/>
+            <w:u w:val="single"/>
+            <w:rtl w:val="0"/>
+          </w:rPr>
+          <w:t xml:space="preserve">SystemsWorld Club</w:t>
+        </w:r>
+      </w:hyperlink>
+      <w:r>
+        <w:rPr>
+          <w:rtl w:val="0"/>
+        </w:rPr>
+      </w:r>
+    </w:p>
+    <w:p>
+      <w:pPr>
+        <w:spacing w:after="120" w:before="120" w:lineRule="auto"/>
+        <w:rPr>
+          <w:color w:val="1155cc"/>
+          <w:u w:val="single"/>
+        </w:rPr>
+      </w:pPr>
+      <w:r>
+        <w:rPr>
+          <w:rtl w:val="0"/>
+        </w:rPr>
+        <w:t xml:space="preserve">— Практики и продукты: набор минимально достаточных практик + перечень обязательных артефактов месяца (экзокортекс, карты понятий, план работ, дневник мышления).</w:t>
+      </w:r>
+      <w:hyperlink r:id="rId38">
+        <w:r>
+          <w:rPr>
+            <w:rtl w:val="0"/>
+          </w:rPr>
+          <w:t xml:space="preserve"> </w:t>
+        </w:r>
+      </w:hyperlink>
+      <w:hyperlink r:id="rId39">
+        <w:r>
+          <w:rPr>
+            <w:color w:val="1155cc"/>
+            <w:u w:val="single"/>
+            <w:rtl w:val="0"/>
+          </w:rPr>
+          <w:t xml:space="preserve">SystemsWorld Club</w:t>
+        </w:r>
+      </w:hyperlink>
+      <w:r>
+        <w:rPr>
+          <w:rtl w:val="0"/>
+        </w:rPr>
+      </w:r>
+    </w:p>
+    <w:p>
+      <w:pPr>
+        <w:spacing w:after="120" w:before="120" w:lineRule="auto"/>
+        <w:rPr>
+          <w:color w:val="1155cc"/>
+          <w:u w:val="single"/>
+        </w:rPr>
+      </w:pPr>
+      <w:r>
+        <w:rPr>
+          <w:rtl w:val="0"/>
+        </w:rPr>
+        <w:t xml:space="preserve">— Роли и среда: наставник/ИИ-проводник, малая группа по ступени, публичная отчётность в сообществе.</w:t>
+      </w:r>
+      <w:hyperlink r:id="rId40">
+        <w:r>
+          <w:rPr>
+            <w:rtl w:val="0"/>
+          </w:rPr>
+          <w:t xml:space="preserve"> </w:t>
+        </w:r>
+      </w:hyperlink>
+      <w:hyperlink r:id="rId41">
+        <w:r>
+          <w:rPr>
+            <w:color w:val="1155cc"/>
+            <w:u w:val="single"/>
+            <w:rtl w:val="0"/>
+          </w:rPr>
+          <w:t xml:space="preserve">SystemsWorld Club</w:t>
+        </w:r>
+      </w:hyperlink>
+      <w:r>
+        <w:rPr>
+          <w:rtl w:val="0"/>
+        </w:rPr>
+      </w:r>
+    </w:p>
+    <w:p>
+      <w:pPr>
+        <w:spacing w:after="120" w:before="120" w:lineRule="auto"/>
+        <w:rPr>
+          <w:color w:val="1155cc"/>
+          <w:u w:val="single"/>
+        </w:rPr>
+      </w:pPr>
+      <w:r>
+        <w:rPr>
+          <w:rtl w:val="0"/>
+        </w:rPr>
+        <w:t xml:space="preserve">— Метрика прогресса: «налёт часов», выполненные продукты, переход на следующую ступень. (Связать с табличкой «Где я на лестнице квалификаций?»)</w:t>
+      </w:r>
+      <w:hyperlink r:id="rId42">
+        <w:r>
+          <w:rPr>
+            <w:rtl w:val="0"/>
+          </w:rPr>
+          <w:t xml:space="preserve"> </w:t>
+        </w:r>
+      </w:hyperlink>
+      <w:hyperlink r:id="rId43">
+        <w:r>
+          <w:rPr>
+            <w:color w:val="1155cc"/>
+            <w:u w:val="single"/>
+            <w:rtl w:val="0"/>
+          </w:rPr>
+          <w:t xml:space="preserve">SystemsWorld Club</w:t>
+        </w:r>
+      </w:hyperlink>
+      <w:r>
+        <w:rPr>
+          <w:rtl w:val="0"/>
+        </w:rPr>
+      </w:r>
+    </w:p>
+    <w:p>
+      <w:pPr>
+        <w:pStyle w:val="Heading2"/>
+        <w:keepNext w:val="0"/>
+        <w:keepLines w:val="0"/>
+        <w:spacing w:after="180" w:before="340" w:lineRule="auto"/>
+        <w:rPr>
+          <w:b w:val="1"/>
+          <w:sz w:val="34"/>
+          <w:szCs w:val="34"/>
+        </w:rPr>
+      </w:pPr>
+      <w:bookmarkStart w:colFirst="0" w:colLast="0" w:name="_ldz62ouqeay7" w:id="115"/>
+      <w:bookmarkEnd w:id="115"/>
+      <w:r>
+        <w:rPr>
+          <w:b w:val="1"/>
+          <w:sz w:val="34"/>
+          <w:szCs w:val="34"/>
+          <w:rtl w:val="0"/>
+        </w:rPr>
+        <w:t xml:space="preserve">14) Приложения</w:t>
+      </w:r>
+    </w:p>
+    <w:p>
+      <w:pPr>
+        <w:spacing w:after="120" w:before="120" w:lineRule="auto"/>
+        <w:rPr>
+          <w:color w:val="1155cc"/>
+          <w:u w:val="single"/>
+        </w:rPr>
+      </w:pPr>
+      <w:r>
+        <w:rPr>
+          <w:rtl w:val="0"/>
+        </w:rPr>
+        <w:t xml:space="preserve">— Чек-лист «Где я на лестнице квалификаций?» (маркеры перехода).</w:t>
+      </w:r>
+      <w:hyperlink r:id="rId44">
+        <w:r>
+          <w:rPr>
+            <w:rtl w:val="0"/>
+          </w:rPr>
+          <w:t xml:space="preserve"> </w:t>
+        </w:r>
+      </w:hyperlink>
+      <w:hyperlink r:id="rId45">
+        <w:r>
+          <w:rPr>
+            <w:color w:val="1155cc"/>
+            <w:u w:val="single"/>
+            <w:rtl w:val="0"/>
+          </w:rPr>
+          <w:t xml:space="preserve">SystemsWorld Club</w:t>
+        </w:r>
+      </w:hyperlink>
+      <w:r>
+        <w:rPr>
+          <w:rtl w:val="0"/>
+        </w:rPr>
+      </w:r>
+    </w:p>
+    <w:p>
+      <w:pPr>
+        <w:spacing w:after="120" w:before="120" w:lineRule="auto"/>
+        <w:rPr>
+          <w:color w:val="1155cc"/>
+          <w:u w:val="single"/>
+        </w:rPr>
+      </w:pPr>
+      <w:r>
+        <w:rPr>
+          <w:rtl w:val="0"/>
+        </w:rPr>
+        <w:t xml:space="preserve">— Памятка «4 объекта внимания ученика».</w:t>
+      </w:r>
+      <w:hyperlink r:id="rId46">
+        <w:r>
+          <w:rPr>
+            <w:rtl w:val="0"/>
+          </w:rPr>
+          <w:t xml:space="preserve"> </w:t>
+        </w:r>
+      </w:hyperlink>
+      <w:hyperlink r:id="rId47">
+        <w:r>
+          <w:rPr>
+            <w:color w:val="1155cc"/>
+            <w:u w:val="single"/>
+            <w:rtl w:val="0"/>
+          </w:rPr>
+          <w:t xml:space="preserve">SystemsWorld Club</w:t>
+        </w:r>
+      </w:hyperlink>
+      <w:r>
+        <w:rPr>
+          <w:rtl w:val="0"/>
+        </w:rPr>
+      </w:r>
+    </w:p>
+    <w:p>
+      <w:pPr>
+        <w:spacing w:after="120" w:before="120" w:lineRule="auto"/>
+        <w:rPr>
+          <w:color w:val="1155cc"/>
+          <w:u w:val="single"/>
+        </w:rPr>
+      </w:pPr>
+      <w:r>
+        <w:rPr>
+          <w:rtl w:val="0"/>
+        </w:rPr>
+        <w:t xml:space="preserve">— Лестница методов ученика (кратко).</w:t>
+      </w:r>
+      <w:hyperlink r:id="rId48">
+        <w:r>
+          <w:rPr>
+            <w:rtl w:val="0"/>
+          </w:rPr>
+          <w:t xml:space="preserve"> </w:t>
+        </w:r>
+      </w:hyperlink>
+      <w:hyperlink r:id="rId49">
+        <w:r>
+          <w:rPr>
+            <w:color w:val="1155cc"/>
+            <w:u w:val="single"/>
+            <w:rtl w:val="0"/>
+          </w:rPr>
+          <w:t xml:space="preserve">SystemsWorld Club</w:t>
+        </w:r>
+      </w:hyperlink>
+      <w:r>
+        <w:rPr>
+          <w:rtl w:val="0"/>
+        </w:rPr>
+      </w:r>
+    </w:p>
+    <w:p>
+      <w:pPr>
+        <w:spacing w:after="120" w:before="120" w:lineRule="auto"/>
+        <w:rPr>
+          <w:color w:val="1155cc"/>
+          <w:u w:val="single"/>
+        </w:rPr>
+      </w:pPr>
+      <w:r>
+        <w:rPr>
+          <w:rtl w:val="0"/>
+        </w:rPr>
+        <w:t xml:space="preserve">— План «Личное развитие: первый месяц» (1 страница, printable).</w:t>
+      </w:r>
+      <w:hyperlink r:id="rId50">
+        <w:r>
+          <w:rPr>
+            <w:rtl w:val="0"/>
+          </w:rPr>
+          <w:t xml:space="preserve"> </w:t>
+        </w:r>
+      </w:hyperlink>
+      <w:hyperlink r:id="rId51">
+        <w:r>
+          <w:rPr>
+            <w:color w:val="1155cc"/>
+            <w:u w:val="single"/>
+            <w:rtl w:val="0"/>
+          </w:rPr>
+          <w:t xml:space="preserve">SystemsWorld Club</w:t>
+        </w:r>
+      </w:hyperlink>
+      <w:r>
+        <w:rPr>
+          <w:rtl w:val="0"/>
+        </w:rPr>
+      </w:r>
+    </w:p>
+    <w:p>
+      <w:pPr>
+        <w:spacing w:after="120" w:before="120" w:lineRule="auto"/>
+        <w:rPr/>
+      </w:pPr>
+      <w:r>
+        <w:rPr>
+          <w:rtl w:val="0"/>
+        </w:rPr>
+      </w:r>
+    </w:p>
+    <w:p>
+      <w:pPr>
+        <w:rPr/>
+      </w:pPr>
+      <w:r>
+        <w:rPr>
+          <w:rtl w:val="0"/>
+        </w:rPr>
+      </w:r>
+    </w:p>
+    <w:p>
+      <w:pPr>
+        <w:rPr/>
+      </w:pPr>
+      <w:r>
+        <w:rPr>
+          <w:rtl w:val="0"/>
+        </w:rPr>
+      </w:r>
+    </w:p>
+    <w:p>
+      <w:pPr>
         <w:rPr/>
       </w:pPr>
       <w:r>
@@ -10699,8 +12312,8 @@
         <w:spacing w:after="240" w:lineRule="auto"/>
         <w:rPr/>
       </w:pPr>
-      <w:bookmarkStart w:colFirst="0" w:colLast="0" w:name="_5l2oraz8vyej" w:id="100"/>
-      <w:bookmarkEnd w:id="100"/>
+      <w:bookmarkStart w:colFirst="0" w:colLast="0" w:name="_5l2oraz8vyej" w:id="116"/>
+      <w:bookmarkEnd w:id="116"/>
       <w:r>
         <w:rPr>
           <w:rtl w:val="0"/>
@@ -10720,8 +12333,8 @@
           <w:szCs w:val="24"/>
         </w:rPr>
       </w:pPr>
-      <w:bookmarkStart w:colFirst="0" w:colLast="0" w:name="_5g9oaksdcjm8" w:id="101"/>
-      <w:bookmarkEnd w:id="101"/>
+      <w:bookmarkStart w:colFirst="0" w:colLast="0" w:name="_5g9oaksdcjm8" w:id="117"/>
+      <w:bookmarkEnd w:id="117"/>
       <w:r>
         <w:rPr>
           <w:rFonts w:ascii="Roboto" w:cs="Roboto" w:eastAsia="Roboto" w:hAnsi="Roboto"/>
@@ -10745,8 +12358,8 @@
           <w:szCs w:val="24"/>
         </w:rPr>
       </w:pPr>
-      <w:bookmarkStart w:colFirst="0" w:colLast="0" w:name="_5g9oaksdcjm8" w:id="101"/>
-      <w:bookmarkEnd w:id="101"/>
+      <w:bookmarkStart w:colFirst="0" w:colLast="0" w:name="_5g9oaksdcjm8" w:id="117"/>
+      <w:bookmarkEnd w:id="117"/>
       <w:r>
         <w:rPr>
           <w:rtl w:val="0"/>
@@ -10765,8 +12378,8 @@
           <w:szCs w:val="24"/>
         </w:rPr>
       </w:pPr>
-      <w:bookmarkStart w:colFirst="0" w:colLast="0" w:name="_5g9oaksdcjm8" w:id="101"/>
-      <w:bookmarkEnd w:id="101"/>
+      <w:bookmarkStart w:colFirst="0" w:colLast="0" w:name="_5g9oaksdcjm8" w:id="117"/>
+      <w:bookmarkEnd w:id="117"/>
       <w:r>
         <w:rPr>
           <w:rFonts w:ascii="Arial Unicode MS" w:cs="Arial Unicode MS" w:eastAsia="Arial Unicode MS" w:hAnsi="Arial Unicode MS"/>
@@ -10792,8 +12405,8 @@
           <w:szCs w:val="24"/>
         </w:rPr>
       </w:pPr>
-      <w:bookmarkStart w:colFirst="0" w:colLast="0" w:name="_5g9oaksdcjm8" w:id="101"/>
-      <w:bookmarkEnd w:id="101"/>
+      <w:bookmarkStart w:colFirst="0" w:colLast="0" w:name="_5g9oaksdcjm8" w:id="117"/>
+      <w:bookmarkEnd w:id="117"/>
       <w:r>
         <w:rPr>
           <w:rFonts w:ascii="Roboto" w:cs="Roboto" w:eastAsia="Roboto" w:hAnsi="Roboto"/>
@@ -10819,8 +12432,8 @@
           <w:szCs w:val="24"/>
         </w:rPr>
       </w:pPr>
-      <w:bookmarkStart w:colFirst="0" w:colLast="0" w:name="_5g9oaksdcjm8" w:id="101"/>
-      <w:bookmarkEnd w:id="101"/>
+      <w:bookmarkStart w:colFirst="0" w:colLast="0" w:name="_5g9oaksdcjm8" w:id="117"/>
+      <w:bookmarkEnd w:id="117"/>
       <w:r>
         <w:rPr>
           <w:rFonts w:ascii="Roboto" w:cs="Roboto" w:eastAsia="Roboto" w:hAnsi="Roboto"/>
@@ -10844,8 +12457,8 @@
           <w:szCs w:val="24"/>
         </w:rPr>
       </w:pPr>
-      <w:bookmarkStart w:colFirst="0" w:colLast="0" w:name="_5g9oaksdcjm8" w:id="101"/>
-      <w:bookmarkEnd w:id="101"/>
+      <w:bookmarkStart w:colFirst="0" w:colLast="0" w:name="_5g9oaksdcjm8" w:id="117"/>
+      <w:bookmarkEnd w:id="117"/>
       <w:r>
         <w:rPr>
           <w:rFonts w:ascii="Roboto" w:cs="Roboto" w:eastAsia="Roboto" w:hAnsi="Roboto"/>
@@ -10871,8 +12484,8 @@
           <w:szCs w:val="24"/>
         </w:rPr>
       </w:pPr>
-      <w:bookmarkStart w:colFirst="0" w:colLast="0" w:name="_5g9oaksdcjm8" w:id="101"/>
-      <w:bookmarkEnd w:id="101"/>
+      <w:bookmarkStart w:colFirst="0" w:colLast="0" w:name="_5g9oaksdcjm8" w:id="117"/>
+      <w:bookmarkEnd w:id="117"/>
       <w:r>
         <w:rPr>
           <w:rFonts w:ascii="Roboto" w:cs="Roboto" w:eastAsia="Roboto" w:hAnsi="Roboto"/>
@@ -10898,8 +12511,8 @@
           <w:szCs w:val="24"/>
         </w:rPr>
       </w:pPr>
-      <w:bookmarkStart w:colFirst="0" w:colLast="0" w:name="_5g9oaksdcjm8" w:id="101"/>
-      <w:bookmarkEnd w:id="101"/>
+      <w:bookmarkStart w:colFirst="0" w:colLast="0" w:name="_5g9oaksdcjm8" w:id="117"/>
+      <w:bookmarkEnd w:id="117"/>
       <w:r>
         <w:rPr>
           <w:rFonts w:ascii="Roboto" w:cs="Roboto" w:eastAsia="Roboto" w:hAnsi="Roboto"/>
@@ -10925,8 +12538,8 @@
           <w:szCs w:val="24"/>
         </w:rPr>
       </w:pPr>
-      <w:bookmarkStart w:colFirst="0" w:colLast="0" w:name="_5g9oaksdcjm8" w:id="101"/>
-      <w:bookmarkEnd w:id="101"/>
+      <w:bookmarkStart w:colFirst="0" w:colLast="0" w:name="_5g9oaksdcjm8" w:id="117"/>
+      <w:bookmarkEnd w:id="117"/>
       <w:r>
         <w:rPr>
           <w:rFonts w:ascii="Roboto" w:cs="Roboto" w:eastAsia="Roboto" w:hAnsi="Roboto"/>
@@ -10950,8 +12563,8 @@
           <w:szCs w:val="24"/>
         </w:rPr>
       </w:pPr>
-      <w:bookmarkStart w:colFirst="0" w:colLast="0" w:name="_5g9oaksdcjm8" w:id="101"/>
-      <w:bookmarkEnd w:id="101"/>
+      <w:bookmarkStart w:colFirst="0" w:colLast="0" w:name="_5g9oaksdcjm8" w:id="117"/>
+      <w:bookmarkEnd w:id="117"/>
       <w:r>
         <w:rPr>
           <w:rFonts w:ascii="Arial Unicode MS" w:cs="Arial Unicode MS" w:eastAsia="Arial Unicode MS" w:hAnsi="Arial Unicode MS"/>
@@ -10981,8 +12594,8 @@
           <w:szCs w:val="24"/>
         </w:rPr>
       </w:pPr>
-      <w:bookmarkStart w:colFirst="0" w:colLast="0" w:name="_5g9oaksdcjm8" w:id="101"/>
-      <w:bookmarkEnd w:id="101"/>
+      <w:bookmarkStart w:colFirst="0" w:colLast="0" w:name="_5g9oaksdcjm8" w:id="117"/>
+      <w:bookmarkEnd w:id="117"/>
       <w:r>
         <w:rPr>
           <w:rFonts w:ascii="Roboto" w:cs="Roboto" w:eastAsia="Roboto" w:hAnsi="Roboto"/>
@@ -11006,8 +12619,8 @@
           <w:szCs w:val="24"/>
         </w:rPr>
       </w:pPr>
-      <w:bookmarkStart w:colFirst="0" w:colLast="0" w:name="_5g9oaksdcjm8" w:id="101"/>
-      <w:bookmarkEnd w:id="101"/>
+      <w:bookmarkStart w:colFirst="0" w:colLast="0" w:name="_5g9oaksdcjm8" w:id="117"/>
+      <w:bookmarkEnd w:id="117"/>
       <w:r>
         <w:rPr>
           <w:rFonts w:ascii="Roboto" w:cs="Roboto" w:eastAsia="Roboto" w:hAnsi="Roboto"/>
@@ -11031,8 +12644,8 @@
           <w:szCs w:val="24"/>
         </w:rPr>
       </w:pPr>
-      <w:bookmarkStart w:colFirst="0" w:colLast="0" w:name="_m5svu04tb08m" w:id="102"/>
-      <w:bookmarkEnd w:id="102"/>
+      <w:bookmarkStart w:colFirst="0" w:colLast="0" w:name="_m5svu04tb08m" w:id="118"/>
+      <w:bookmarkEnd w:id="118"/>
       <w:r>
         <w:rPr>
           <w:rFonts w:ascii="Roboto" w:cs="Roboto" w:eastAsia="Roboto" w:hAnsi="Roboto"/>
@@ -11049,8 +12662,8 @@
         <w:pStyle w:val="Heading2"/>
         <w:rPr/>
       </w:pPr>
-      <w:bookmarkStart w:colFirst="0" w:colLast="0" w:name="_5g9oaksdcjm8" w:id="101"/>
-      <w:bookmarkEnd w:id="101"/>
+      <w:bookmarkStart w:colFirst="0" w:colLast="0" w:name="_5g9oaksdcjm8" w:id="117"/>
+      <w:bookmarkEnd w:id="117"/>
       <w:r>
         <w:rPr>
           <w:rtl w:val="0"/>
@@ -11286,16 +12899,16 @@
           <wp:inline distB="114300" distT="114300" distL="114300" distR="114300">
             <wp:extent cx="5200650" cy="3000375"/>
             <wp:effectExtent b="0" l="0" r="0" t="0"/>
-            <wp:docPr id="4" name="image1.png"/>
+            <wp:docPr id="4" name="image2.png"/>
             <a:graphic>
               <a:graphicData uri="http://schemas.openxmlformats.org/drawingml/2006/picture">
                 <pic:pic>
                   <pic:nvPicPr>
-                    <pic:cNvPr id="0" name="image1.png"/>
+                    <pic:cNvPr id="0" name="image2.png"/>
                     <pic:cNvPicPr preferRelativeResize="0"/>
                   </pic:nvPicPr>
                   <pic:blipFill>
-                    <a:blip r:embed="rId10"/>
+                    <a:blip r:embed="rId52"/>
                     <a:srcRect b="0" l="0" r="0" t="0"/>
                     <a:stretch>
                       <a:fillRect/>
@@ -11321,7 +12934,7 @@
           <wp:inline distB="114300" distT="114300" distL="114300" distR="114300">
             <wp:extent cx="5200650" cy="2952750"/>
             <wp:effectExtent b="0" l="0" r="0" t="0"/>
-            <wp:docPr id="2" name="image3.png"/>
+            <wp:docPr id="3" name="image3.png"/>
             <a:graphic>
               <a:graphicData uri="http://schemas.openxmlformats.org/drawingml/2006/picture">
                 <pic:pic>
@@ -11330,7 +12943,7 @@
                     <pic:cNvPicPr preferRelativeResize="0"/>
                   </pic:nvPicPr>
                   <pic:blipFill>
-                    <a:blip r:embed="rId11"/>
+                    <a:blip r:embed="rId53"/>
                     <a:srcRect b="0" l="0" r="0" t="0"/>
                     <a:stretch>
                       <a:fillRect/>
@@ -11382,8 +12995,8 @@
           <w:pgNumType w:start="1"/>
         </w:sectPr>
       </w:pPr>
-      <w:bookmarkStart w:colFirst="0" w:colLast="0" w:name="_mcf5q61hnfdo" w:id="103"/>
-      <w:bookmarkEnd w:id="103"/>
+      <w:bookmarkStart w:colFirst="0" w:colLast="0" w:name="_q7cajmei2niq" w:id="119"/>
+      <w:bookmarkEnd w:id="119"/>
       <w:r>
         <w:rPr>
           <w:rFonts w:ascii="Arial" w:cs="Arial" w:eastAsia="Arial" w:hAnsi="Arial"/>
@@ -11416,8 +13029,8 @@
           <w:szCs w:val="24"/>
         </w:rPr>
       </w:pPr>
-      <w:bookmarkStart w:colFirst="0" w:colLast="0" w:name="_7tgbofafoazz" w:id="104"/>
-      <w:bookmarkEnd w:id="104"/>
+      <w:bookmarkStart w:colFirst="0" w:colLast="0" w:name="_7tgbofafoazz" w:id="120"/>
+      <w:bookmarkEnd w:id="120"/>
       <w:r>
         <w:rPr>
           <w:rtl w:val="0"/>
@@ -11757,7 +13370,7 @@
         </w:rPr>
         <w:t xml:space="preserve">Нужно культивировать другую </w:t>
       </w:r>
-      <w:hyperlink r:id="rId12">
+      <w:hyperlink r:id="rId54">
         <w:r>
           <w:rPr>
             <w:color w:val="5f65dd"/>
@@ -11877,7 +13490,7 @@
         </w:rPr>
         <w:t xml:space="preserve">Современные </w:t>
       </w:r>
-      <w:hyperlink r:id="rId13">
+      <w:hyperlink r:id="rId55">
         <w:r>
           <w:rPr>
             <w:color w:val="5f65dd"/>
@@ -11917,7 +13530,7 @@
         </w:rPr>
         <w:t xml:space="preserve">Но системные вызовы нельзя решать винтиками. Цивилизации нужно массовое появление создателей, способных не просто выживать в сложном мире, а перестраивать его архитектуру. Таких людей должно стать не доли процентов, а 10% и больше — чтобы возникла новая норма. Чтобы общечеловеческий интеллект начал расти вширь и вглубь. Чтобы изменения происходили не раз в поколение, а каждый день — на самых разных уровнях. Чтобы </w:t>
       </w:r>
-      <w:hyperlink r:id="rId14">
+      <w:hyperlink r:id="rId56">
         <w:r>
           <w:rPr>
             <w:color w:val="5f65dd"/>
@@ -11977,7 +13590,7 @@
         </w:rPr>
         <w:t xml:space="preserve">Старая система не выдерживает не потому, что она плоха. А потому что она больше не справляется с масштабом сложности. Проблемы, с которыми мы сталкиваемся копились десятилетиями, их не исправить только политическими или финансово-экономическими мерами. По принципу </w:t>
       </w:r>
-      <w:hyperlink r:id="rId15">
+      <w:hyperlink r:id="rId57">
         <w:r>
           <w:rPr>
             <w:color w:val="5f65dd"/>
@@ -12377,7 +13990,7 @@
         </w:rPr>
         <w:t xml:space="preserve">В частности, чтобы саморазвитие стало такой же нормой, как гигиена. Чтобы мышление стало ценностью, а не только средством. Чтобы расширение кругозора стало желанным, а не тревожащим. Чтобы человек мог идти против выстроенной инфраструктуры, поощряющей высокое </w:t>
       </w:r>
-      <w:hyperlink r:id="rId16">
+      <w:hyperlink r:id="rId58">
         <w:r>
           <w:rPr>
             <w:color w:val="5f65dd"/>
@@ -12453,7 +14066,7 @@
         </w:rPr>
         <w:t xml:space="preserve">Для этого и нужно новое </w:t>
       </w:r>
-      <w:hyperlink r:id="rId17">
+      <w:hyperlink r:id="rId59">
         <w:r>
           <w:rPr>
             <w:color w:val="5f65dd"/>
@@ -12473,7 +14086,7 @@
         </w:rPr>
         <w:t xml:space="preserve">. Оно не про диплом. Оно про доступ к лучшим идеям, методам и дисциплинам, которые развивают интеллект. Оно про маршруты, по которым можно постоянно расти. Оно про доступ к лучшему — независимо от точки старта. И оно должно быть доступным: </w:t>
       </w:r>
-      <w:hyperlink r:id="rId18">
+      <w:hyperlink r:id="rId60">
         <w:r>
           <w:rPr>
             <w:color w:val="5f65dd"/>
@@ -12513,7 +14126,7 @@
         </w:rPr>
         <w:t xml:space="preserve">Не как диплом. А как инфраструктура усиления интеллекта. Не массовое, а </w:t>
       </w:r>
-      <w:hyperlink r:id="rId19">
+      <w:hyperlink r:id="rId61">
         <w:r>
           <w:rPr>
             <w:color w:val="5f65dd"/>
@@ -12553,7 +14166,7 @@
         </w:rPr>
         <w:t xml:space="preserve">Системное мышление. Методология. Инженерия личности. Это и есть новая грамотность. Как чтение и письмо. Только для XXI века. В нашем случае речь идет о </w:t>
       </w:r>
-      <w:hyperlink r:id="rId20">
+      <w:hyperlink r:id="rId62">
         <w:r>
           <w:rPr>
             <w:color w:val="5f65dd"/>
@@ -12613,7 +14226,7 @@
         </w:rPr>
         <w:t xml:space="preserve">Мы не строим систему ради контроля. Мы строим среду единомышленников ради роста и последующего создания разных систем. Мы не фиксируем статус. Мы распаковываем </w:t>
       </w:r>
-      <w:hyperlink r:id="rId21">
+      <w:hyperlink r:id="rId63">
         <w:r>
           <w:rPr>
             <w:color w:val="5f65dd"/>
@@ -13047,8 +14660,8 @@
           <w:pgNumType w:start="1"/>
         </w:sectPr>
       </w:pPr>
-      <w:bookmarkStart w:colFirst="0" w:colLast="0" w:name="_b2pxfkthmshi" w:id="105"/>
-      <w:bookmarkEnd w:id="105"/>
+      <w:bookmarkStart w:colFirst="0" w:colLast="0" w:name="_sqe9ypfeyant" w:id="121"/>
+      <w:bookmarkEnd w:id="121"/>
       <w:r>
         <w:rPr>
           <w:rFonts w:ascii="Arial" w:cs="Arial" w:eastAsia="Arial" w:hAnsi="Arial"/>
@@ -13079,8 +14692,8 @@
         <w:spacing w:after="240" w:before="240" w:lineRule="auto"/>
         <w:rPr/>
       </w:pPr>
-      <w:bookmarkStart w:colFirst="0" w:colLast="0" w:name="_2qi8d87n4pwj" w:id="106"/>
-      <w:bookmarkEnd w:id="106"/>
+      <w:bookmarkStart w:colFirst="0" w:colLast="0" w:name="_2qi8d87n4pwj" w:id="122"/>
+      <w:bookmarkEnd w:id="122"/>
       <w:r>
         <w:rPr>
           <w:rtl w:val="0"/>
@@ -13349,7 +14962,7 @@
         <w:br w:type="textWrapping"/>
         <w:t xml:space="preserve">– </w:t>
       </w:r>
-      <w:hyperlink r:id="rId22">
+      <w:hyperlink r:id="rId64">
         <w:r>
           <w:rPr>
             <w:color w:val="5f65dd"/>
@@ -13371,7 +14984,7 @@
         </w:rPr>
         <w:t xml:space="preserve"> и культура профессионального ученика с правильным </w:t>
       </w:r>
-      <w:hyperlink r:id="rId23">
+      <w:hyperlink r:id="rId65">
         <w:r>
           <w:rPr>
             <w:color w:val="5f65dd"/>
@@ -13399,7 +15012,7 @@
         <w:br w:type="textWrapping"/>
         <w:t xml:space="preserve">– </w:t>
       </w:r>
-      <w:hyperlink r:id="rId24">
+      <w:hyperlink r:id="rId66">
         <w:r>
           <w:rPr>
             <w:color w:val="5f65dd"/>
@@ -13544,8 +15157,8 @@
           <w:pgNumType w:start="1"/>
         </w:sectPr>
       </w:pPr>
-      <w:bookmarkStart w:colFirst="0" w:colLast="0" w:name="_vv8hfxx5yav3" w:id="107"/>
-      <w:bookmarkEnd w:id="107"/>
+      <w:bookmarkStart w:colFirst="0" w:colLast="0" w:name="_gho3vbl095ae" w:id="123"/>
+      <w:bookmarkEnd w:id="123"/>
       <w:r>
         <w:rPr>
           <w:rFonts w:ascii="Arial" w:cs="Arial" w:eastAsia="Arial" w:hAnsi="Arial"/>
@@ -13574,8 +15187,8 @@
         <w:pStyle w:val="Title"/>
         <w:rPr/>
       </w:pPr>
-      <w:bookmarkStart w:colFirst="0" w:colLast="0" w:name="_g1aabote3cq1" w:id="108"/>
-      <w:bookmarkEnd w:id="108"/>
+      <w:bookmarkStart w:colFirst="0" w:colLast="0" w:name="_g1aabote3cq1" w:id="124"/>
+      <w:bookmarkEnd w:id="124"/>
       <w:r>
         <w:rPr>
           <w:rtl w:val="0"/>
@@ -13602,8 +15215,8 @@
           <w:b w:val="1"/>
         </w:rPr>
       </w:pPr>
-      <w:bookmarkStart w:colFirst="0" w:colLast="0" w:name="_sat8dx4eghsq" w:id="109"/>
-      <w:bookmarkEnd w:id="109"/>
+      <w:bookmarkStart w:colFirst="0" w:colLast="0" w:name="_sat8dx4eghsq" w:id="125"/>
+      <w:bookmarkEnd w:id="125"/>
       <w:r>
         <w:rPr>
           <w:rtl w:val="0"/>
@@ -13692,8 +15305,8 @@
           <w:szCs w:val="40"/>
         </w:rPr>
       </w:pPr>
-      <w:bookmarkStart w:colFirst="0" w:colLast="0" w:name="_5s7881nmilw5" w:id="110"/>
-      <w:bookmarkEnd w:id="110"/>
+      <w:bookmarkStart w:colFirst="0" w:colLast="0" w:name="_5s7881nmilw5" w:id="126"/>
+      <w:bookmarkEnd w:id="126"/>
       <w:r>
         <w:rPr>
           <w:rtl w:val="0"/>
@@ -13920,8 +15533,8 @@
           <w:szCs w:val="40"/>
         </w:rPr>
       </w:pPr>
-      <w:bookmarkStart w:colFirst="0" w:colLast="0" w:name="_7mdyemnzvmzl" w:id="111"/>
-      <w:bookmarkEnd w:id="111"/>
+      <w:bookmarkStart w:colFirst="0" w:colLast="0" w:name="_7mdyemnzvmzl" w:id="127"/>
+      <w:bookmarkEnd w:id="127"/>
       <w:r>
         <w:rPr>
           <w:rtl w:val="0"/>
@@ -14098,8 +15711,8 @@
           <w:pgNumType w:start="1"/>
         </w:sectPr>
       </w:pPr>
-      <w:bookmarkStart w:colFirst="0" w:colLast="0" w:name="_khk7dvmsh9om" w:id="112"/>
-      <w:bookmarkEnd w:id="112"/>
+      <w:bookmarkStart w:colFirst="0" w:colLast="0" w:name="_lct02bfao1aj" w:id="128"/>
+      <w:bookmarkEnd w:id="128"/>
       <w:r>
         <w:rPr>
           <w:rFonts w:ascii="Arial" w:cs="Arial" w:eastAsia="Arial" w:hAnsi="Arial"/>
@@ -14128,8 +15741,8 @@
         <w:pStyle w:val="Title"/>
         <w:rPr/>
       </w:pPr>
-      <w:bookmarkStart w:colFirst="0" w:colLast="0" w:name="_dqklo8tmcvmq" w:id="113"/>
-      <w:bookmarkEnd w:id="113"/>
+      <w:bookmarkStart w:colFirst="0" w:colLast="0" w:name="_dqklo8tmcvmq" w:id="129"/>
+      <w:bookmarkEnd w:id="129"/>
       <w:r>
         <w:rPr>
           <w:rtl w:val="0"/>
@@ -14145,8 +15758,8 @@
         <w:spacing w:after="180" w:before="180" w:lineRule="auto"/>
         <w:rPr/>
       </w:pPr>
-      <w:bookmarkStart w:colFirst="0" w:colLast="0" w:name="_9r8il0lioucq" w:id="114"/>
-      <w:bookmarkEnd w:id="114"/>
+      <w:bookmarkStart w:colFirst="0" w:colLast="0" w:name="_9r8il0lioucq" w:id="130"/>
+      <w:bookmarkEnd w:id="130"/>
       <w:r>
         <w:rPr>
           <w:rtl w:val="0"/>
@@ -14282,8 +15895,8 @@
         <w:spacing w:after="180" w:before="340" w:lineRule="auto"/>
         <w:rPr/>
       </w:pPr>
-      <w:bookmarkStart w:colFirst="0" w:colLast="0" w:name="_7y9fzifmxtgg" w:id="115"/>
-      <w:bookmarkEnd w:id="115"/>
+      <w:bookmarkStart w:colFirst="0" w:colLast="0" w:name="_7y9fzifmxtgg" w:id="131"/>
+      <w:bookmarkEnd w:id="131"/>
       <w:r>
         <w:rPr>
           <w:rtl w:val="0"/>
@@ -14297,8 +15910,8 @@
         <w:spacing w:before="120" w:lineRule="auto"/>
         <w:rPr/>
       </w:pPr>
-      <w:bookmarkStart w:colFirst="0" w:colLast="0" w:name="_5fnoryq6aifz" w:id="116"/>
-      <w:bookmarkEnd w:id="116"/>
+      <w:bookmarkStart w:colFirst="0" w:colLast="0" w:name="_5fnoryq6aifz" w:id="132"/>
+      <w:bookmarkEnd w:id="132"/>
       <w:r>
         <w:rPr>
           <w:rtl w:val="0"/>
@@ -14420,8 +16033,8 @@
         <w:spacing w:before="120" w:lineRule="auto"/>
         <w:rPr/>
       </w:pPr>
-      <w:bookmarkStart w:colFirst="0" w:colLast="0" w:name="_in28gctgaybi" w:id="117"/>
-      <w:bookmarkEnd w:id="117"/>
+      <w:bookmarkStart w:colFirst="0" w:colLast="0" w:name="_in28gctgaybi" w:id="133"/>
+      <w:bookmarkEnd w:id="133"/>
       <w:r>
         <w:rPr>
           <w:rtl w:val="0"/>
@@ -14520,8 +16133,8 @@
         <w:spacing w:before="120" w:lineRule="auto"/>
         <w:rPr/>
       </w:pPr>
-      <w:bookmarkStart w:colFirst="0" w:colLast="0" w:name="_xqq6z59gcq8a" w:id="118"/>
-      <w:bookmarkEnd w:id="118"/>
+      <w:bookmarkStart w:colFirst="0" w:colLast="0" w:name="_xqq6z59gcq8a" w:id="134"/>
+      <w:bookmarkEnd w:id="134"/>
       <w:r>
         <w:rPr>
           <w:rtl w:val="0"/>

--- a/gdocs/.docx
+++ b/gdocs/.docx
@@ -39,7 +39,7 @@
           <w:pgNumType w:start="1"/>
         </w:sectPr>
       </w:pPr>
-      <w:bookmarkStart w:colFirst="0" w:colLast="0" w:name="_p6zz78hj1cg7" w:id="0"/>
+      <w:bookmarkStart w:colFirst="0" w:colLast="0" w:name="_xjhrc7m15vqw" w:id="0"/>
       <w:bookmarkEnd w:id="0"/>
       <w:r>
         <w:rPr>
@@ -4023,7 +4023,7 @@
           <w:pgNumType w:start="1"/>
         </w:sectPr>
       </w:pPr>
-      <w:bookmarkStart w:colFirst="0" w:colLast="0" w:name="_hk8ycxciz1ix" w:id="55"/>
+      <w:bookmarkStart w:colFirst="0" w:colLast="0" w:name="_1yyqbp995kw7" w:id="55"/>
       <w:bookmarkEnd w:id="55"/>
       <w:r>
         <w:rPr>
@@ -7774,12 +7774,12 @@
           <wp:inline distB="114300" distT="114300" distL="114300" distR="114300">
             <wp:extent cx="5731200" cy="3314700"/>
             <wp:effectExtent b="0" l="0" r="0" t="0"/>
-            <wp:docPr id="1" name="image4.jpg"/>
+            <wp:docPr id="4" name="image3.jpg"/>
             <a:graphic>
               <a:graphicData uri="http://schemas.openxmlformats.org/drawingml/2006/picture">
                 <pic:pic>
                   <pic:nvPicPr>
-                    <pic:cNvPr id="0" name="image4.jpg"/>
+                    <pic:cNvPr id="0" name="image3.jpg"/>
                     <pic:cNvPicPr preferRelativeResize="0"/>
                   </pic:nvPicPr>
                   <pic:blipFill>
@@ -9543,7 +9543,7 @@
           <wp:inline distB="114300" distT="114300" distL="114300" distR="114300">
             <wp:extent cx="5731200" cy="3263900"/>
             <wp:effectExtent b="0" l="0" r="0" t="0"/>
-            <wp:docPr id="2" name="image1.jpg"/>
+            <wp:docPr id="1" name="image1.jpg"/>
             <a:graphic>
               <a:graphicData uri="http://schemas.openxmlformats.org/drawingml/2006/picture">
                 <pic:pic>
@@ -10565,7 +10565,7 @@
           <w:pgNumType w:start="1"/>
         </w:sectPr>
       </w:pPr>
-      <w:bookmarkStart w:colFirst="0" w:colLast="0" w:name="_iee8vi8xhrko" w:id="97"/>
+      <w:bookmarkStart w:colFirst="0" w:colLast="0" w:name="_u1bj5d1xljk8" w:id="97"/>
       <w:bookmarkEnd w:id="97"/>
       <w:r>
         <w:rPr>
@@ -11138,7 +11138,7 @@
           <w:rFonts w:ascii="Arial Unicode MS" w:cs="Arial Unicode MS" w:eastAsia="Arial Unicode MS" w:hAnsi="Arial Unicode MS"/>
           <w:rtl w:val="0"/>
         </w:rPr>
-        <w:t xml:space="preserve">— Случайный → Эпизодический → Систематический → Дисциплинированный → Профессиональный.</w:t>
+        <w:t xml:space="preserve">— Случайный → Практикующий → Систематический → Дисциплинированный → Профессиональный.</w:t>
       </w:r>
     </w:p>
     <w:p>
@@ -12899,7 +12899,7 @@
           <wp:inline distB="114300" distT="114300" distL="114300" distR="114300">
             <wp:extent cx="5200650" cy="3000375"/>
             <wp:effectExtent b="0" l="0" r="0" t="0"/>
-            <wp:docPr id="4" name="image2.png"/>
+            <wp:docPr id="3" name="image2.png"/>
             <a:graphic>
               <a:graphicData uri="http://schemas.openxmlformats.org/drawingml/2006/picture">
                 <pic:pic>
@@ -12934,12 +12934,12 @@
           <wp:inline distB="114300" distT="114300" distL="114300" distR="114300">
             <wp:extent cx="5200650" cy="2952750"/>
             <wp:effectExtent b="0" l="0" r="0" t="0"/>
-            <wp:docPr id="3" name="image3.png"/>
+            <wp:docPr id="2" name="image4.png"/>
             <a:graphic>
               <a:graphicData uri="http://schemas.openxmlformats.org/drawingml/2006/picture">
                 <pic:pic>
                   <pic:nvPicPr>
-                    <pic:cNvPr id="0" name="image3.png"/>
+                    <pic:cNvPr id="0" name="image4.png"/>
                     <pic:cNvPicPr preferRelativeResize="0"/>
                   </pic:nvPicPr>
                   <pic:blipFill>
@@ -12995,7 +12995,7 @@
           <w:pgNumType w:start="1"/>
         </w:sectPr>
       </w:pPr>
-      <w:bookmarkStart w:colFirst="0" w:colLast="0" w:name="_q7cajmei2niq" w:id="119"/>
+      <w:bookmarkStart w:colFirst="0" w:colLast="0" w:name="_tfyv5vkkfkca" w:id="119"/>
       <w:bookmarkEnd w:id="119"/>
       <w:r>
         <w:rPr>
@@ -14660,7 +14660,7 @@
           <w:pgNumType w:start="1"/>
         </w:sectPr>
       </w:pPr>
-      <w:bookmarkStart w:colFirst="0" w:colLast="0" w:name="_sqe9ypfeyant" w:id="121"/>
+      <w:bookmarkStart w:colFirst="0" w:colLast="0" w:name="_u2xrq13a0min" w:id="121"/>
       <w:bookmarkEnd w:id="121"/>
       <w:r>
         <w:rPr>
@@ -15157,7 +15157,7 @@
           <w:pgNumType w:start="1"/>
         </w:sectPr>
       </w:pPr>
-      <w:bookmarkStart w:colFirst="0" w:colLast="0" w:name="_gho3vbl095ae" w:id="123"/>
+      <w:bookmarkStart w:colFirst="0" w:colLast="0" w:name="_5o05uzof1h3w" w:id="123"/>
       <w:bookmarkEnd w:id="123"/>
       <w:r>
         <w:rPr>
@@ -15711,7 +15711,7 @@
           <w:pgNumType w:start="1"/>
         </w:sectPr>
       </w:pPr>
-      <w:bookmarkStart w:colFirst="0" w:colLast="0" w:name="_lct02bfao1aj" w:id="128"/>
+      <w:bookmarkStart w:colFirst="0" w:colLast="0" w:name="_glxztrbvhblz" w:id="128"/>
       <w:bookmarkEnd w:id="128"/>
       <w:r>
         <w:rPr>

--- a/gdocs/.docx
+++ b/gdocs/.docx
@@ -39,7 +39,7 @@
           <w:pgNumType w:start="1"/>
         </w:sectPr>
       </w:pPr>
-      <w:bookmarkStart w:colFirst="0" w:colLast="0" w:name="_xjhrc7m15vqw" w:id="0"/>
+      <w:bookmarkStart w:colFirst="0" w:colLast="0" w:name="_5ztlgoq5jsss" w:id="0"/>
       <w:bookmarkEnd w:id="0"/>
       <w:r>
         <w:rPr>
@@ -4023,7 +4023,7 @@
           <w:pgNumType w:start="1"/>
         </w:sectPr>
       </w:pPr>
-      <w:bookmarkStart w:colFirst="0" w:colLast="0" w:name="_1yyqbp995kw7" w:id="55"/>
+      <w:bookmarkStart w:colFirst="0" w:colLast="0" w:name="_t3g62fp0uw2u" w:id="55"/>
       <w:bookmarkEnd w:id="55"/>
       <w:r>
         <w:rPr>
@@ -4375,28 +4375,12 @@
     </w:p>
     <w:p>
       <w:pPr>
-        <w:pStyle w:val="Heading1"/>
-        <w:keepNext w:val="0"/>
-        <w:keepLines w:val="0"/>
         <w:shd w:fill="ffffff" w:val="clear"/>
-        <w:spacing w:after="240" w:before="0" w:lineRule="auto"/>
-        <w:rPr>
-          <w:rFonts w:ascii="Roboto" w:cs="Roboto" w:eastAsia="Roboto" w:hAnsi="Roboto"/>
-          <w:b w:val="1"/>
-          <w:color w:val="484961"/>
-          <w:sz w:val="24"/>
-          <w:szCs w:val="24"/>
-        </w:rPr>
-      </w:pPr>
-      <w:bookmarkStart w:colFirst="0" w:colLast="0" w:name="_3qac8kzb5iea" w:id="58"/>
-      <w:bookmarkEnd w:id="58"/>
-      <w:r>
-        <w:rPr>
-          <w:rFonts w:ascii="Roboto" w:cs="Roboto" w:eastAsia="Roboto" w:hAnsi="Roboto"/>
-          <w:b w:val="1"/>
-          <w:color w:val="484961"/>
-          <w:sz w:val="24"/>
-          <w:szCs w:val="24"/>
+        <w:spacing w:after="240" w:lineRule="auto"/>
+        <w:rPr/>
+      </w:pPr>
+      <w:r>
+        <w:rPr>
           <w:rtl w:val="0"/>
         </w:rPr>
         <w:t xml:space="preserve">Сейчас одного желания учиться всю жизнь далеко недостаточно. Современный взрослый, даже мотивированный на личностный и карьерный рост, сталкивается с системными проблемами:</w:t>
@@ -4404,28 +4388,12 @@
     </w:p>
     <w:p>
       <w:pPr>
-        <w:pStyle w:val="Heading1"/>
-        <w:keepNext w:val="0"/>
-        <w:keepLines w:val="0"/>
         <w:shd w:fill="ffffff" w:val="clear"/>
-        <w:spacing w:after="240" w:before="0" w:lineRule="auto"/>
-        <w:rPr>
-          <w:rFonts w:ascii="Roboto" w:cs="Roboto" w:eastAsia="Roboto" w:hAnsi="Roboto"/>
-          <w:b w:val="1"/>
-          <w:color w:val="484961"/>
-          <w:sz w:val="24"/>
-          <w:szCs w:val="24"/>
-        </w:rPr>
-      </w:pPr>
-      <w:bookmarkStart w:colFirst="0" w:colLast="0" w:name="_3qac8kzb5iea" w:id="58"/>
-      <w:bookmarkEnd w:id="58"/>
-      <w:r>
-        <w:rPr>
-          <w:rFonts w:ascii="Roboto" w:cs="Roboto" w:eastAsia="Roboto" w:hAnsi="Roboto"/>
-          <w:b w:val="1"/>
-          <w:color w:val="484961"/>
-          <w:sz w:val="24"/>
-          <w:szCs w:val="24"/>
+        <w:spacing w:after="240" w:lineRule="auto"/>
+        <w:rPr/>
+      </w:pPr>
+      <w:r>
+        <w:rPr>
           <w:rtl w:val="0"/>
         </w:rPr>
         <w:t xml:space="preserve">— фрагментарность знаний. Обучение часто обрывается после университета, а дальше преимущественно повышение квалификации и знания собираются кусками — курсы, советы, случайные тренинги.</w:t>
@@ -4439,28 +4407,12 @@
     </w:p>
     <w:p>
       <w:pPr>
-        <w:pStyle w:val="Heading1"/>
-        <w:keepNext w:val="0"/>
-        <w:keepLines w:val="0"/>
         <w:shd w:fill="ffffff" w:val="clear"/>
-        <w:spacing w:after="240" w:before="0" w:lineRule="auto"/>
-        <w:rPr>
-          <w:rFonts w:ascii="Roboto" w:cs="Roboto" w:eastAsia="Roboto" w:hAnsi="Roboto"/>
-          <w:b w:val="1"/>
-          <w:color w:val="484961"/>
-          <w:sz w:val="24"/>
-          <w:szCs w:val="24"/>
-        </w:rPr>
-      </w:pPr>
-      <w:bookmarkStart w:colFirst="0" w:colLast="0" w:name="_3qac8kzb5iea" w:id="58"/>
-      <w:bookmarkEnd w:id="58"/>
-      <w:r>
-        <w:rPr>
-          <w:rFonts w:ascii="Roboto" w:cs="Roboto" w:eastAsia="Roboto" w:hAnsi="Roboto"/>
-          <w:b w:val="1"/>
-          <w:color w:val="484961"/>
-          <w:sz w:val="24"/>
-          <w:szCs w:val="24"/>
+        <w:spacing w:after="240" w:lineRule="auto"/>
+        <w:rPr/>
+      </w:pPr>
+      <w:r>
+        <w:rPr>
           <w:rtl w:val="0"/>
         </w:rPr>
         <w:t xml:space="preserve">В этих условиях траектория развития не может быть случайной или оставленной на самотёк. Один из вариантов — это ролевой подход, где можно задать вектор и логику движения.</w:t>
@@ -4468,28 +4420,12 @@
     </w:p>
     <w:p>
       <w:pPr>
-        <w:pStyle w:val="Heading1"/>
-        <w:keepNext w:val="0"/>
-        <w:keepLines w:val="0"/>
         <w:shd w:fill="ffffff" w:val="clear"/>
-        <w:spacing w:after="240" w:before="0" w:lineRule="auto"/>
-        <w:rPr>
-          <w:rFonts w:ascii="Roboto" w:cs="Roboto" w:eastAsia="Roboto" w:hAnsi="Roboto"/>
-          <w:b w:val="1"/>
-          <w:color w:val="484961"/>
-          <w:sz w:val="24"/>
-          <w:szCs w:val="24"/>
-        </w:rPr>
-      </w:pPr>
-      <w:bookmarkStart w:colFirst="0" w:colLast="0" w:name="_3qac8kzb5iea" w:id="58"/>
-      <w:bookmarkEnd w:id="58"/>
-      <w:r>
-        <w:rPr>
-          <w:rFonts w:ascii="Roboto" w:cs="Roboto" w:eastAsia="Roboto" w:hAnsi="Roboto"/>
-          <w:b w:val="1"/>
-          <w:color w:val="484961"/>
-          <w:sz w:val="24"/>
-          <w:szCs w:val="24"/>
+        <w:spacing w:after="240" w:lineRule="auto"/>
+        <w:rPr/>
+      </w:pPr>
+      <w:r>
+        <w:rPr>
           <w:rtl w:val="0"/>
         </w:rPr>
         <w:t xml:space="preserve">Моя гипотеза: развитие личности можно выстраивать через совокупность ролей, где приоритет постепенно смещается от одной к другой, но ни одна из них полностью не исчезает. Это роли:</w:t>
@@ -4497,28 +4433,12 @@
     </w:p>
     <w:p>
       <w:pPr>
-        <w:pStyle w:val="Heading1"/>
-        <w:keepNext w:val="0"/>
-        <w:keepLines w:val="0"/>
         <w:shd w:fill="ffffff" w:val="clear"/>
-        <w:spacing w:after="240" w:before="0" w:lineRule="auto"/>
-        <w:rPr>
-          <w:rFonts w:ascii="Roboto" w:cs="Roboto" w:eastAsia="Roboto" w:hAnsi="Roboto"/>
-          <w:b w:val="1"/>
-          <w:color w:val="484961"/>
-          <w:sz w:val="24"/>
-          <w:szCs w:val="24"/>
-        </w:rPr>
-      </w:pPr>
-      <w:bookmarkStart w:colFirst="0" w:colLast="0" w:name="_3qac8kzb5iea" w:id="58"/>
-      <w:bookmarkEnd w:id="58"/>
-      <w:r>
-        <w:rPr>
-          <w:rFonts w:ascii="Roboto" w:cs="Roboto" w:eastAsia="Roboto" w:hAnsi="Roboto"/>
-          <w:b w:val="1"/>
-          <w:color w:val="484961"/>
-          <w:sz w:val="24"/>
-          <w:szCs w:val="24"/>
+        <w:spacing w:after="240" w:lineRule="auto"/>
+        <w:rPr/>
+      </w:pPr>
+      <w:r>
+        <w:rPr>
           <w:rtl w:val="0"/>
         </w:rPr>
         <w:t xml:space="preserve">Ученик — могу осознанно и быстро компилировать знания в мировоззрение. Являюсь заказчиком своего развития, понимаю зачем, чему, как и когда учиться.</w:t>
@@ -4526,28 +4446,12 @@
     </w:p>
     <w:p>
       <w:pPr>
-        <w:pStyle w:val="Heading1"/>
-        <w:keepNext w:val="0"/>
-        <w:keepLines w:val="0"/>
         <w:shd w:fill="ffffff" w:val="clear"/>
-        <w:spacing w:after="240" w:before="0" w:lineRule="auto"/>
-        <w:rPr>
-          <w:rFonts w:ascii="Roboto" w:cs="Roboto" w:eastAsia="Roboto" w:hAnsi="Roboto"/>
-          <w:b w:val="1"/>
-          <w:color w:val="484961"/>
-          <w:sz w:val="24"/>
-          <w:szCs w:val="24"/>
-        </w:rPr>
-      </w:pPr>
-      <w:bookmarkStart w:colFirst="0" w:colLast="0" w:name="_3qac8kzb5iea" w:id="58"/>
-      <w:bookmarkEnd w:id="58"/>
-      <w:r>
-        <w:rPr>
-          <w:rFonts w:ascii="Roboto" w:cs="Roboto" w:eastAsia="Roboto" w:hAnsi="Roboto"/>
-          <w:b w:val="1"/>
-          <w:color w:val="484961"/>
-          <w:sz w:val="24"/>
-          <w:szCs w:val="24"/>
+        <w:spacing w:after="240" w:lineRule="auto"/>
+        <w:rPr/>
+      </w:pPr>
+      <w:r>
+        <w:rPr>
           <w:rtl w:val="0"/>
         </w:rPr>
         <w:t xml:space="preserve">Интеллектуал — мыслю системно, умею переводить проблемы в задачи, способен учиться сложному и быстро осваивать профессиональное мастерство.</w:t>
@@ -4555,28 +4459,12 @@
     </w:p>
     <w:p>
       <w:pPr>
-        <w:pStyle w:val="Heading1"/>
-        <w:keepNext w:val="0"/>
-        <w:keepLines w:val="0"/>
         <w:shd w:fill="ffffff" w:val="clear"/>
-        <w:spacing w:after="240" w:before="0" w:lineRule="auto"/>
-        <w:rPr>
-          <w:rFonts w:ascii="Roboto" w:cs="Roboto" w:eastAsia="Roboto" w:hAnsi="Roboto"/>
-          <w:b w:val="1"/>
-          <w:color w:val="484961"/>
-          <w:sz w:val="24"/>
-          <w:szCs w:val="24"/>
-        </w:rPr>
-      </w:pPr>
-      <w:bookmarkStart w:colFirst="0" w:colLast="0" w:name="_3qac8kzb5iea" w:id="58"/>
-      <w:bookmarkEnd w:id="58"/>
-      <w:r>
-        <w:rPr>
-          <w:rFonts w:ascii="Roboto" w:cs="Roboto" w:eastAsia="Roboto" w:hAnsi="Roboto"/>
-          <w:b w:val="1"/>
-          <w:color w:val="484961"/>
-          <w:sz w:val="24"/>
-          <w:szCs w:val="24"/>
+        <w:spacing w:after="240" w:lineRule="auto"/>
+        <w:rPr/>
+      </w:pPr>
+      <w:r>
+        <w:rPr>
           <w:rtl w:val="0"/>
         </w:rPr>
         <w:t xml:space="preserve">Профессионал — применяю всегда SoTA-знания для решения задач в своей предметной области, а также стараюсь быть в числе лучших и заметным в профсообществе.</w:t>
@@ -4584,28 +4472,12 @@
     </w:p>
     <w:p>
       <w:pPr>
-        <w:pStyle w:val="Heading1"/>
-        <w:keepNext w:val="0"/>
-        <w:keepLines w:val="0"/>
         <w:shd w:fill="ffffff" w:val="clear"/>
-        <w:spacing w:after="240" w:before="0" w:lineRule="auto"/>
-        <w:rPr>
-          <w:rFonts w:ascii="Roboto" w:cs="Roboto" w:eastAsia="Roboto" w:hAnsi="Roboto"/>
-          <w:b w:val="1"/>
-          <w:color w:val="484961"/>
-          <w:sz w:val="24"/>
-          <w:szCs w:val="24"/>
-        </w:rPr>
-      </w:pPr>
-      <w:bookmarkStart w:colFirst="0" w:colLast="0" w:name="_3qac8kzb5iea" w:id="58"/>
-      <w:bookmarkEnd w:id="58"/>
-      <w:r>
-        <w:rPr>
-          <w:rFonts w:ascii="Roboto" w:cs="Roboto" w:eastAsia="Roboto" w:hAnsi="Roboto"/>
-          <w:b w:val="1"/>
-          <w:color w:val="484961"/>
-          <w:sz w:val="24"/>
-          <w:szCs w:val="24"/>
+        <w:spacing w:after="240" w:lineRule="auto"/>
+        <w:rPr/>
+      </w:pPr>
+      <w:r>
+        <w:rPr>
           <w:rtl w:val="0"/>
         </w:rPr>
         <w:t xml:space="preserve">Исследователь — расширяю границы возможного: открываю новое, формулирую и проверяю гипотезы, создаю знания будущего.</w:t>
@@ -4613,28 +4485,12 @@
     </w:p>
     <w:p>
       <w:pPr>
-        <w:pStyle w:val="Heading1"/>
-        <w:keepNext w:val="0"/>
-        <w:keepLines w:val="0"/>
         <w:shd w:fill="ffffff" w:val="clear"/>
-        <w:spacing w:after="240" w:before="0" w:lineRule="auto"/>
-        <w:rPr>
-          <w:rFonts w:ascii="Roboto" w:cs="Roboto" w:eastAsia="Roboto" w:hAnsi="Roboto"/>
-          <w:b w:val="1"/>
-          <w:color w:val="484961"/>
-          <w:sz w:val="24"/>
-          <w:szCs w:val="24"/>
-        </w:rPr>
-      </w:pPr>
-      <w:bookmarkStart w:colFirst="0" w:colLast="0" w:name="_3qac8kzb5iea" w:id="58"/>
-      <w:bookmarkEnd w:id="58"/>
-      <w:r>
-        <w:rPr>
-          <w:rFonts w:ascii="Roboto" w:cs="Roboto" w:eastAsia="Roboto" w:hAnsi="Roboto"/>
-          <w:b w:val="1"/>
-          <w:color w:val="484961"/>
-          <w:sz w:val="24"/>
-          <w:szCs w:val="24"/>
+        <w:spacing w:after="240" w:lineRule="auto"/>
+        <w:rPr/>
+      </w:pPr>
+      <w:r>
+        <w:rPr>
           <w:rtl w:val="0"/>
         </w:rPr>
         <w:t xml:space="preserve">Просветитель — превращаю опыт и открытия в структурированный материал, передаю его другим, формирую культуру и помогаю сообществу расти.</w:t>
@@ -4642,28 +4498,12 @@
     </w:p>
     <w:p>
       <w:pPr>
-        <w:pStyle w:val="Heading1"/>
-        <w:keepNext w:val="0"/>
-        <w:keepLines w:val="0"/>
         <w:shd w:fill="ffffff" w:val="clear"/>
-        <w:spacing w:after="240" w:before="0" w:lineRule="auto"/>
-        <w:rPr>
-          <w:rFonts w:ascii="Roboto" w:cs="Roboto" w:eastAsia="Roboto" w:hAnsi="Roboto"/>
-          <w:b w:val="1"/>
-          <w:color w:val="484961"/>
-          <w:sz w:val="24"/>
-          <w:szCs w:val="24"/>
-        </w:rPr>
-      </w:pPr>
-      <w:bookmarkStart w:colFirst="0" w:colLast="0" w:name="_3qac8kzb5iea" w:id="58"/>
-      <w:bookmarkEnd w:id="58"/>
-      <w:r>
-        <w:rPr>
-          <w:rFonts w:ascii="Roboto" w:cs="Roboto" w:eastAsia="Roboto" w:hAnsi="Roboto"/>
-          <w:b w:val="1"/>
-          <w:color w:val="484961"/>
-          <w:sz w:val="24"/>
-          <w:szCs w:val="24"/>
+        <w:spacing w:after="240" w:lineRule="auto"/>
+        <w:rPr/>
+      </w:pPr>
+      <w:r>
+        <w:rPr>
           <w:rtl w:val="0"/>
         </w:rPr>
         <w:t xml:space="preserve">Мы всегда исполняем все эти роли, но в разных пропорциях: на ранних этапах главенствует роль Ученика, позже — Интеллектуала и Профессионала, а зрелые стадии выдвигают на первый план роли Исследователя и Просветителя.</w:t>
@@ -4671,28 +4511,11 @@
     </w:p>
     <w:p>
       <w:pPr>
-        <w:pStyle w:val="Heading1"/>
-        <w:keepNext w:val="0"/>
-        <w:keepLines w:val="0"/>
         <w:shd w:fill="ffffff" w:val="clear"/>
-        <w:spacing w:after="0" w:before="0" w:lineRule="auto"/>
-        <w:rPr>
-          <w:rFonts w:ascii="Roboto" w:cs="Roboto" w:eastAsia="Roboto" w:hAnsi="Roboto"/>
-          <w:b w:val="1"/>
-          <w:color w:val="484961"/>
-          <w:sz w:val="24"/>
-          <w:szCs w:val="24"/>
-        </w:rPr>
-      </w:pPr>
-      <w:bookmarkStart w:colFirst="0" w:colLast="0" w:name="_o3rgm65u464v" w:id="59"/>
-      <w:bookmarkEnd w:id="59"/>
-      <w:r>
-        <w:rPr>
-          <w:rFonts w:ascii="Roboto" w:cs="Roboto" w:eastAsia="Roboto" w:hAnsi="Roboto"/>
-          <w:b w:val="1"/>
-          <w:color w:val="484961"/>
-          <w:sz w:val="24"/>
-          <w:szCs w:val="24"/>
+        <w:rPr/>
+      </w:pPr>
+      <w:r>
+        <w:rPr>
           <w:rtl w:val="0"/>
         </w:rPr>
         <w:t xml:space="preserve">Такой ролевой подход позволяет видеть не только сегодняшний шаг, но и понимать, куда движется ваша личная траектория.</w:t>
@@ -4710,8 +4533,8 @@
           <w:szCs w:val="46"/>
         </w:rPr>
       </w:pPr>
-      <w:bookmarkStart w:colFirst="0" w:colLast="0" w:name="_b0sorprbi73o" w:id="60"/>
-      <w:bookmarkEnd w:id="60"/>
+      <w:bookmarkStart w:colFirst="0" w:colLast="0" w:name="_b0sorprbi73o" w:id="59"/>
+      <w:bookmarkEnd w:id="59"/>
       <w:r>
         <w:rPr>
           <w:rtl w:val="0"/>
@@ -4743,8 +4566,8 @@
           <w:szCs w:val="34"/>
         </w:rPr>
       </w:pPr>
-      <w:bookmarkStart w:colFirst="0" w:colLast="0" w:name="_8xvcu26xze0a" w:id="61"/>
-      <w:bookmarkEnd w:id="61"/>
+      <w:bookmarkStart w:colFirst="0" w:colLast="0" w:name="_8xvcu26xze0a" w:id="60"/>
+      <w:bookmarkEnd w:id="60"/>
       <w:r>
         <w:rPr>
           <w:b w:val="1"/>
@@ -4866,8 +4689,8 @@
           <w:szCs w:val="34"/>
         </w:rPr>
       </w:pPr>
-      <w:bookmarkStart w:colFirst="0" w:colLast="0" w:name="_2efxbxqj0dyz" w:id="62"/>
-      <w:bookmarkEnd w:id="62"/>
+      <w:bookmarkStart w:colFirst="0" w:colLast="0" w:name="_2efxbxqj0dyz" w:id="61"/>
+      <w:bookmarkEnd w:id="61"/>
       <w:r>
         <w:rPr>
           <w:b w:val="1"/>
@@ -5145,8 +4968,8 @@
           <w:szCs w:val="34"/>
         </w:rPr>
       </w:pPr>
-      <w:bookmarkStart w:colFirst="0" w:colLast="0" w:name="_hfw8yw1a3g5a" w:id="63"/>
-      <w:bookmarkEnd w:id="63"/>
+      <w:bookmarkStart w:colFirst="0" w:colLast="0" w:name="_hfw8yw1a3g5a" w:id="62"/>
+      <w:bookmarkEnd w:id="62"/>
       <w:r>
         <w:rPr>
           <w:b w:val="1"/>
@@ -5283,8 +5106,8 @@
           <w:szCs w:val="46"/>
         </w:rPr>
       </w:pPr>
-      <w:bookmarkStart w:colFirst="0" w:colLast="0" w:name="_iteigdj1bpyl" w:id="64"/>
-      <w:bookmarkEnd w:id="64"/>
+      <w:bookmarkStart w:colFirst="0" w:colLast="0" w:name="_iteigdj1bpyl" w:id="63"/>
+      <w:bookmarkEnd w:id="63"/>
       <w:r>
         <w:rPr>
           <w:b w:val="1"/>
@@ -5307,8 +5130,8 @@
           <w:szCs w:val="34"/>
         </w:rPr>
       </w:pPr>
-      <w:bookmarkStart w:colFirst="0" w:colLast="0" w:name="_9j3cr870m21h" w:id="65"/>
-      <w:bookmarkEnd w:id="65"/>
+      <w:bookmarkStart w:colFirst="0" w:colLast="0" w:name="_9j3cr870m21h" w:id="64"/>
+      <w:bookmarkEnd w:id="64"/>
       <w:r>
         <w:rPr>
           <w:b w:val="1"/>
@@ -5873,8 +5696,8 @@
           <w:szCs w:val="34"/>
         </w:rPr>
       </w:pPr>
-      <w:bookmarkStart w:colFirst="0" w:colLast="0" w:name="_2rtvm2praxa8" w:id="66"/>
-      <w:bookmarkEnd w:id="66"/>
+      <w:bookmarkStart w:colFirst="0" w:colLast="0" w:name="_2rtvm2praxa8" w:id="65"/>
+      <w:bookmarkEnd w:id="65"/>
       <w:r>
         <w:rPr>
           <w:b w:val="1"/>
@@ -6262,8 +6085,8 @@
           <w:szCs w:val="34"/>
         </w:rPr>
       </w:pPr>
-      <w:bookmarkStart w:colFirst="0" w:colLast="0" w:name="_b32vowwwxgk5" w:id="67"/>
-      <w:bookmarkEnd w:id="67"/>
+      <w:bookmarkStart w:colFirst="0" w:colLast="0" w:name="_b32vowwwxgk5" w:id="66"/>
+      <w:bookmarkEnd w:id="66"/>
       <w:r>
         <w:rPr>
           <w:b w:val="1"/>
@@ -6710,8 +6533,8 @@
           <w:szCs w:val="34"/>
         </w:rPr>
       </w:pPr>
-      <w:bookmarkStart w:colFirst="0" w:colLast="0" w:name="_aeejww3xkjka" w:id="68"/>
-      <w:bookmarkEnd w:id="68"/>
+      <w:bookmarkStart w:colFirst="0" w:colLast="0" w:name="_aeejww3xkjka" w:id="67"/>
+      <w:bookmarkEnd w:id="67"/>
       <w:r>
         <w:rPr>
           <w:b w:val="1"/>
@@ -7111,8 +6934,8 @@
           <w:szCs w:val="34"/>
         </w:rPr>
       </w:pPr>
-      <w:bookmarkStart w:colFirst="0" w:colLast="0" w:name="_es13mdr9cqnd" w:id="69"/>
-      <w:bookmarkEnd w:id="69"/>
+      <w:bookmarkStart w:colFirst="0" w:colLast="0" w:name="_es13mdr9cqnd" w:id="68"/>
+      <w:bookmarkEnd w:id="68"/>
       <w:r>
         <w:rPr>
           <w:b w:val="1"/>
@@ -7533,18 +7356,14 @@
     </w:p>
     <w:p>
       <w:pPr>
-        <w:spacing w:after="240" w:before="240" w:lineRule="auto"/>
-        <w:rPr>
-          <w:b w:val="1"/>
-          <w:sz w:val="46"/>
-          <w:szCs w:val="46"/>
-        </w:rPr>
-      </w:pPr>
-      <w:r>
-        <w:rPr>
-          <w:b w:val="1"/>
-          <w:sz w:val="46"/>
-          <w:szCs w:val="46"/>
+        <w:pStyle w:val="Heading1"/>
+        <w:spacing w:after="240" w:before="240" w:lineRule="auto"/>
+        <w:rPr/>
+      </w:pPr>
+      <w:bookmarkStart w:colFirst="0" w:colLast="0" w:name="_6x2rx8ojcr2w" w:id="69"/>
+      <w:bookmarkEnd w:id="69"/>
+      <w:r>
+        <w:rPr>
           <w:rtl w:val="0"/>
         </w:rPr>
         <w:t xml:space="preserve">4. Описание 4 основных ролей</w:t>
@@ -7774,12 +7593,12 @@
           <wp:inline distB="114300" distT="114300" distL="114300" distR="114300">
             <wp:extent cx="5731200" cy="3314700"/>
             <wp:effectExtent b="0" l="0" r="0" t="0"/>
-            <wp:docPr id="4" name="image3.jpg"/>
+            <wp:docPr id="2" name="image4.jpg"/>
             <a:graphic>
               <a:graphicData uri="http://schemas.openxmlformats.org/drawingml/2006/picture">
                 <pic:pic>
                   <pic:nvPicPr>
-                    <pic:cNvPr id="0" name="image3.jpg"/>
+                    <pic:cNvPr id="0" name="image4.jpg"/>
                     <pic:cNvPicPr preferRelativeResize="0"/>
                   </pic:nvPicPr>
                   <pic:blipFill>
@@ -9472,6 +9291,79 @@
         <w:rPr>
           <w:rtl w:val="0"/>
         </w:rPr>
+      </w:r>
+    </w:p>
+    <w:p>
+      <w:pPr>
+        <w:shd w:fill="ffffff" w:val="clear"/>
+        <w:spacing w:after="240" w:lineRule="auto"/>
+        <w:rPr>
+          <w:rFonts w:ascii="Roboto" w:cs="Roboto" w:eastAsia="Roboto" w:hAnsi="Roboto"/>
+          <w:color w:val="484961"/>
+          <w:sz w:val="24"/>
+          <w:szCs w:val="24"/>
+        </w:rPr>
+      </w:pPr>
+      <w:r>
+        <w:rPr>
+          <w:rFonts w:ascii="Arial Unicode MS" w:cs="Arial Unicode MS" w:eastAsia="Arial Unicode MS" w:hAnsi="Arial Unicode MS"/>
+          <w:color w:val="484961"/>
+          <w:sz w:val="24"/>
+          <w:szCs w:val="24"/>
+          <w:rtl w:val="0"/>
+        </w:rPr>
+        <w:t xml:space="preserve">В исследовательское развитие: Обучение ≠ развитие. Где вы застряли?</w:t>
+        <w:br w:type="textWrapping"/>
+        <w:t xml:space="preserve">Если ваш день — это победа над знакомыми задачами «по инструкции», вы обучаетесь. Если в календаре есть время на постановку незнакомых задач и на проверку своих гипотез — вы развиваетесь.</w:t>
+      </w:r>
+    </w:p>
+    <w:p>
+      <w:pPr>
+        <w:shd w:fill="ffffff" w:val="clear"/>
+        <w:rPr>
+          <w:rFonts w:ascii="Roboto" w:cs="Roboto" w:eastAsia="Roboto" w:hAnsi="Roboto"/>
+          <w:color w:val="484961"/>
+          <w:sz w:val="24"/>
+          <w:szCs w:val="24"/>
+        </w:rPr>
+      </w:pPr>
+      <w:r>
+        <w:rPr>
+          <w:rFonts w:ascii="Roboto" w:cs="Roboto" w:eastAsia="Roboto" w:hAnsi="Roboto"/>
+          <w:color w:val="484961"/>
+          <w:sz w:val="24"/>
+          <w:szCs w:val="24"/>
+          <w:rtl w:val="0"/>
+        </w:rPr>
+        <w:t xml:space="preserve">Коротко по делу</w:t>
+        <w:br w:type="textWrapping"/>
+        <w:t xml:space="preserve">• Обучение — научение решать уже известные задачи и монетизация текущего потенциала.</w:t>
+        <w:br w:type="textWrapping"/>
+        <w:t xml:space="preserve">• Развитие — ещё и постановка новых задач плюс выход за текущие пределы. Это мышление от первых принципов: не только «гуглить готовое», но и изобретать свой способ. Какой вопрос на рост вы задали сегодня — чтобы выйти за рамки или увеличить потенциал?</w:t>
+        <w:br w:type="textWrapping"/>
+        <w:t xml:space="preserve">• В терминах современной инженерии: обучение — это оптимизация в фиксированном пространстве задач; развитие — open‑ended evolution: портфельный поиск по новизне‑качеству‑разнообразию с движением фронтира Парето.</w:t>
+      </w:r>
+    </w:p>
+    <w:p>
+      <w:pPr>
+        <w:spacing w:after="240" w:before="240" w:lineRule="auto"/>
+        <w:rPr/>
+      </w:pPr>
+      <w:r>
+        <w:rPr>
+          <w:rtl w:val="0"/>
+        </w:rPr>
+      </w:r>
+    </w:p>
+    <w:p>
+      <w:pPr>
+        <w:spacing w:after="240" w:before="240" w:lineRule="auto"/>
+        <w:rPr/>
+      </w:pPr>
+      <w:r>
+        <w:rPr>
+          <w:rtl w:val="0"/>
+        </w:rPr>
         <w:t xml:space="preserve"> </w:t>
       </w:r>
     </w:p>
@@ -9543,12 +9435,12 @@
           <wp:inline distB="114300" distT="114300" distL="114300" distR="114300">
             <wp:extent cx="5731200" cy="3263900"/>
             <wp:effectExtent b="0" l="0" r="0" t="0"/>
-            <wp:docPr id="1" name="image1.jpg"/>
+            <wp:docPr id="4" name="image2.jpg"/>
             <a:graphic>
               <a:graphicData uri="http://schemas.openxmlformats.org/drawingml/2006/picture">
                 <pic:pic>
                   <pic:nvPicPr>
-                    <pic:cNvPr id="0" name="image1.jpg"/>
+                    <pic:cNvPr id="0" name="image2.jpg"/>
                     <pic:cNvPicPr preferRelativeResize="0"/>
                   </pic:nvPicPr>
                   <pic:blipFill>
@@ -10565,7 +10457,7 @@
           <w:pgNumType w:start="1"/>
         </w:sectPr>
       </w:pPr>
-      <w:bookmarkStart w:colFirst="0" w:colLast="0" w:name="_u1bj5d1xljk8" w:id="97"/>
+      <w:bookmarkStart w:colFirst="0" w:colLast="0" w:name="_2hql3is9dztd" w:id="97"/>
       <w:bookmarkEnd w:id="97"/>
       <w:r>
         <w:rPr>
@@ -12899,12 +12791,12 @@
           <wp:inline distB="114300" distT="114300" distL="114300" distR="114300">
             <wp:extent cx="5200650" cy="3000375"/>
             <wp:effectExtent b="0" l="0" r="0" t="0"/>
-            <wp:docPr id="3" name="image2.png"/>
+            <wp:docPr id="3" name="image1.png"/>
             <a:graphic>
               <a:graphicData uri="http://schemas.openxmlformats.org/drawingml/2006/picture">
                 <pic:pic>
                   <pic:nvPicPr>
-                    <pic:cNvPr id="0" name="image2.png"/>
+                    <pic:cNvPr id="0" name="image1.png"/>
                     <pic:cNvPicPr preferRelativeResize="0"/>
                   </pic:nvPicPr>
                   <pic:blipFill>
@@ -12934,12 +12826,12 @@
           <wp:inline distB="114300" distT="114300" distL="114300" distR="114300">
             <wp:extent cx="5200650" cy="2952750"/>
             <wp:effectExtent b="0" l="0" r="0" t="0"/>
-            <wp:docPr id="2" name="image4.png"/>
+            <wp:docPr id="1" name="image3.png"/>
             <a:graphic>
               <a:graphicData uri="http://schemas.openxmlformats.org/drawingml/2006/picture">
                 <pic:pic>
                   <pic:nvPicPr>
-                    <pic:cNvPr id="0" name="image4.png"/>
+                    <pic:cNvPr id="0" name="image3.png"/>
                     <pic:cNvPicPr preferRelativeResize="0"/>
                   </pic:nvPicPr>
                   <pic:blipFill>
@@ -12995,7 +12887,7 @@
           <w:pgNumType w:start="1"/>
         </w:sectPr>
       </w:pPr>
-      <w:bookmarkStart w:colFirst="0" w:colLast="0" w:name="_tfyv5vkkfkca" w:id="119"/>
+      <w:bookmarkStart w:colFirst="0" w:colLast="0" w:name="_sdw97s6eo4t4" w:id="119"/>
       <w:bookmarkEnd w:id="119"/>
       <w:r>
         <w:rPr>
@@ -14660,7 +14552,7 @@
           <w:pgNumType w:start="1"/>
         </w:sectPr>
       </w:pPr>
-      <w:bookmarkStart w:colFirst="0" w:colLast="0" w:name="_u2xrq13a0min" w:id="121"/>
+      <w:bookmarkStart w:colFirst="0" w:colLast="0" w:name="_7gvylg80ar6m" w:id="121"/>
       <w:bookmarkEnd w:id="121"/>
       <w:r>
         <w:rPr>
@@ -15157,7 +15049,7 @@
           <w:pgNumType w:start="1"/>
         </w:sectPr>
       </w:pPr>
-      <w:bookmarkStart w:colFirst="0" w:colLast="0" w:name="_5o05uzof1h3w" w:id="123"/>
+      <w:bookmarkStart w:colFirst="0" w:colLast="0" w:name="_l52bngu39qud" w:id="123"/>
       <w:bookmarkEnd w:id="123"/>
       <w:r>
         <w:rPr>
@@ -15711,7 +15603,7 @@
           <w:pgNumType w:start="1"/>
         </w:sectPr>
       </w:pPr>
-      <w:bookmarkStart w:colFirst="0" w:colLast="0" w:name="_glxztrbvhblz" w:id="128"/>
+      <w:bookmarkStart w:colFirst="0" w:colLast="0" w:name="_ixnwhrqgmhz" w:id="128"/>
       <w:bookmarkEnd w:id="128"/>
       <w:r>
         <w:rPr>

--- a/gdocs/.docx
+++ b/gdocs/.docx
@@ -39,7 +39,7 @@
           <w:pgNumType w:start="1"/>
         </w:sectPr>
       </w:pPr>
-      <w:bookmarkStart w:colFirst="0" w:colLast="0" w:name="_5ztlgoq5jsss" w:id="0"/>
+      <w:bookmarkStart w:colFirst="0" w:colLast="0" w:name="_kfocx35l8yt" w:id="0"/>
       <w:bookmarkEnd w:id="0"/>
       <w:r>
         <w:rPr>
@@ -324,7 +324,7 @@
       <w:pPr>
         <w:numPr>
           <w:ilvl w:val="0"/>
-          <w:numId w:val="29"/>
+          <w:numId w:val="30"/>
         </w:numPr>
         <w:spacing w:after="0" w:afterAutospacing="0" w:lineRule="auto"/>
         <w:ind w:left="720" w:hanging="360"/>
@@ -340,7 +340,7 @@
       <w:pPr>
         <w:numPr>
           <w:ilvl w:val="0"/>
-          <w:numId w:val="29"/>
+          <w:numId w:val="30"/>
         </w:numPr>
         <w:spacing w:after="240" w:lineRule="auto"/>
         <w:ind w:left="720" w:hanging="360"/>
@@ -4023,7 +4023,7 @@
           <w:pgNumType w:start="1"/>
         </w:sectPr>
       </w:pPr>
-      <w:bookmarkStart w:colFirst="0" w:colLast="0" w:name="_t3g62fp0uw2u" w:id="55"/>
+      <w:bookmarkStart w:colFirst="0" w:colLast="0" w:name="_3v2zuz85lvf" w:id="55"/>
       <w:bookmarkEnd w:id="55"/>
       <w:r>
         <w:rPr>
@@ -4523,26 +4523,6 @@
     </w:p>
     <w:p>
       <w:pPr>
-        <w:pStyle w:val="Heading1"/>
-        <w:keepNext w:val="0"/>
-        <w:keepLines w:val="0"/>
-        <w:spacing w:before="480" w:lineRule="auto"/>
-        <w:rPr>
-          <w:b w:val="1"/>
-          <w:sz w:val="46"/>
-          <w:szCs w:val="46"/>
-        </w:rPr>
-      </w:pPr>
-      <w:bookmarkStart w:colFirst="0" w:colLast="0" w:name="_b0sorprbi73o" w:id="59"/>
-      <w:bookmarkEnd w:id="59"/>
-      <w:r>
-        <w:rPr>
-          <w:rtl w:val="0"/>
-        </w:rPr>
-      </w:r>
-    </w:p>
-    <w:p>
-      <w:pPr>
         <w:spacing w:after="240" w:before="240" w:lineRule="auto"/>
         <w:rPr/>
       </w:pPr>
@@ -4566,8 +4546,8 @@
           <w:szCs w:val="34"/>
         </w:rPr>
       </w:pPr>
-      <w:bookmarkStart w:colFirst="0" w:colLast="0" w:name="_8xvcu26xze0a" w:id="60"/>
-      <w:bookmarkEnd w:id="60"/>
+      <w:bookmarkStart w:colFirst="0" w:colLast="0" w:name="_8xvcu26xze0a" w:id="59"/>
+      <w:bookmarkEnd w:id="59"/>
       <w:r>
         <w:rPr>
           <w:b w:val="1"/>
@@ -4689,8 +4669,8 @@
           <w:szCs w:val="34"/>
         </w:rPr>
       </w:pPr>
-      <w:bookmarkStart w:colFirst="0" w:colLast="0" w:name="_2efxbxqj0dyz" w:id="61"/>
-      <w:bookmarkEnd w:id="61"/>
+      <w:bookmarkStart w:colFirst="0" w:colLast="0" w:name="_2efxbxqj0dyz" w:id="60"/>
+      <w:bookmarkEnd w:id="60"/>
       <w:r>
         <w:rPr>
           <w:b w:val="1"/>
@@ -4968,8 +4948,8 @@
           <w:szCs w:val="34"/>
         </w:rPr>
       </w:pPr>
-      <w:bookmarkStart w:colFirst="0" w:colLast="0" w:name="_hfw8yw1a3g5a" w:id="62"/>
-      <w:bookmarkEnd w:id="62"/>
+      <w:bookmarkStart w:colFirst="0" w:colLast="0" w:name="_hfw8yw1a3g5a" w:id="61"/>
+      <w:bookmarkEnd w:id="61"/>
       <w:r>
         <w:rPr>
           <w:b w:val="1"/>
@@ -5106,8 +5086,8 @@
           <w:szCs w:val="46"/>
         </w:rPr>
       </w:pPr>
-      <w:bookmarkStart w:colFirst="0" w:colLast="0" w:name="_iteigdj1bpyl" w:id="63"/>
-      <w:bookmarkEnd w:id="63"/>
+      <w:bookmarkStart w:colFirst="0" w:colLast="0" w:name="_iteigdj1bpyl" w:id="62"/>
+      <w:bookmarkEnd w:id="62"/>
       <w:r>
         <w:rPr>
           <w:b w:val="1"/>
@@ -5130,8 +5110,8 @@
           <w:szCs w:val="34"/>
         </w:rPr>
       </w:pPr>
-      <w:bookmarkStart w:colFirst="0" w:colLast="0" w:name="_9j3cr870m21h" w:id="64"/>
-      <w:bookmarkEnd w:id="64"/>
+      <w:bookmarkStart w:colFirst="0" w:colLast="0" w:name="_9j3cr870m21h" w:id="63"/>
+      <w:bookmarkEnd w:id="63"/>
       <w:r>
         <w:rPr>
           <w:b w:val="1"/>
@@ -5436,7 +5416,7 @@
           <w:ilvl w:val="0"/>
           <w:numId w:val="7"/>
         </w:numPr>
-        <w:spacing w:after="240" w:lineRule="auto"/>
+        <w:spacing w:after="0" w:afterAutospacing="0" w:lineRule="auto"/>
         <w:ind w:left="720" w:hanging="360"/>
       </w:pPr>
       <w:r>
@@ -5445,60 +5425,439 @@
         </w:rPr>
         <w:t xml:space="preserve">Свобода воли, привычки и стабильное состояние</w:t>
       </w:r>
-    </w:p>
-    <w:p>
-      <w:pPr>
-        <w:spacing w:after="240" w:before="240" w:lineRule="auto"/>
-        <w:rPr>
-          <w:b w:val="1"/>
-        </w:rPr>
-      </w:pPr>
-      <w:r>
-        <w:rPr>
-          <w:b w:val="1"/>
-          <w:rtl w:val="0"/>
-        </w:rPr>
-        <w:t xml:space="preserve">Время/ритм</w:t>
+      <w:r>
+        <w:rPr>
+          <w:rtl w:val="0"/>
+        </w:rPr>
       </w:r>
     </w:p>
     <w:p>
       <w:pPr>
         <w:numPr>
           <w:ilvl w:val="0"/>
-          <w:numId w:val="27"/>
+          <w:numId w:val="24"/>
+        </w:numPr>
+        <w:shd w:fill="ffffff" w:val="clear"/>
+        <w:spacing w:after="0" w:afterAutospacing="0" w:before="0" w:beforeAutospacing="0" w:lineRule="auto"/>
+        <w:ind w:left="1000" w:hanging="360"/>
+      </w:pPr>
+      <w:r>
+        <w:rPr>
+          <w:color w:val="484961"/>
+          <w:sz w:val="24"/>
+          <w:szCs w:val="24"/>
+          <w:rtl w:val="0"/>
+        </w:rPr>
+        <w:t xml:space="preserve">Системный взгляд на мир и себя: Изучение паттернов, которые позволяют видеть взаимосвязи между личными целями, развитием и окружающим миром.</w:t>
+      </w:r>
+    </w:p>
+    <w:p>
+      <w:pPr>
+        <w:numPr>
+          <w:ilvl w:val="0"/>
+          <w:numId w:val="24"/>
+        </w:numPr>
+        <w:shd w:fill="ffffff" w:val="clear"/>
+        <w:spacing w:after="0" w:afterAutospacing="0" w:before="0" w:beforeAutospacing="0" w:lineRule="auto"/>
+        <w:ind w:left="1000" w:hanging="360"/>
+      </w:pPr>
+      <w:r>
+        <w:rPr>
+          <w:color w:val="484961"/>
+          <w:sz w:val="24"/>
+          <w:szCs w:val="24"/>
+          <w:rtl w:val="0"/>
+        </w:rPr>
+        <w:t xml:space="preserve">Культура ученика: Воспитание любви к обучению, любопытству и интересу, как источникам смысла и вдохновения.</w:t>
+      </w:r>
+    </w:p>
+    <w:p>
+      <w:pPr>
+        <w:numPr>
+          <w:ilvl w:val="0"/>
+          <w:numId w:val="24"/>
+        </w:numPr>
+        <w:shd w:fill="ffffff" w:val="clear"/>
+        <w:spacing w:after="0" w:afterAutospacing="0" w:before="0" w:beforeAutospacing="0" w:lineRule="auto"/>
+        <w:ind w:left="1000" w:hanging="360"/>
+      </w:pPr>
+      <w:r>
+        <w:rPr>
+          <w:color w:val="484961"/>
+          <w:sz w:val="24"/>
+          <w:szCs w:val="24"/>
+          <w:rtl w:val="0"/>
+        </w:rPr>
+        <w:t xml:space="preserve">Осмысление бесконечного развития (эволюции): Понимание важности роста через преодоление барьеров, интерес к неизведанному и адаптацию к изменениям.</w:t>
+      </w:r>
+    </w:p>
+    <w:p>
+      <w:pPr>
+        <w:numPr>
+          <w:ilvl w:val="0"/>
+          <w:numId w:val="24"/>
+        </w:numPr>
+        <w:shd w:fill="ffffff" w:val="clear"/>
+        <w:spacing w:after="0" w:afterAutospacing="0" w:before="0" w:beforeAutospacing="0" w:lineRule="auto"/>
+        <w:ind w:left="1000" w:hanging="360"/>
+      </w:pPr>
+      <w:r>
+        <w:rPr>
+          <w:color w:val="484961"/>
+          <w:sz w:val="24"/>
+          <w:szCs w:val="24"/>
+          <w:rtl w:val="0"/>
+        </w:rPr>
+        <w:t xml:space="preserve">Бесконечное развитие под контролем: Формирование траектории жизни через осознанное управление своим опытом, выявление лучших практик и их систематизация, а также нахождение дела жизни (смысла).</w:t>
+      </w:r>
+    </w:p>
+    <w:p>
+      <w:pPr>
+        <w:numPr>
+          <w:ilvl w:val="0"/>
+          <w:numId w:val="24"/>
+        </w:numPr>
+        <w:shd w:fill="ffffff" w:val="clear"/>
+        <w:spacing w:after="0" w:afterAutospacing="0" w:before="0" w:beforeAutospacing="0" w:lineRule="auto"/>
+        <w:ind w:left="1000" w:hanging="360"/>
+      </w:pPr>
+      <w:r>
+        <w:rPr>
+          <w:color w:val="484961"/>
+          <w:sz w:val="24"/>
+          <w:szCs w:val="24"/>
+          <w:rtl w:val="0"/>
+        </w:rPr>
+        <w:t xml:space="preserve">Создатель и инженер: Каждый человек способен формировать системы, меняющие окружающий мир, используя свое мастерство, тело и добывая ресурсы.</w:t>
+      </w:r>
+    </w:p>
+    <w:p>
+      <w:pPr>
+        <w:numPr>
+          <w:ilvl w:val="0"/>
+          <w:numId w:val="24"/>
+        </w:numPr>
+        <w:shd w:fill="ffffff" w:val="clear"/>
+        <w:spacing w:after="0" w:afterAutospacing="0" w:before="0" w:beforeAutospacing="0" w:lineRule="auto"/>
+        <w:ind w:left="1000" w:hanging="360"/>
+      </w:pPr>
+      <w:r>
+        <w:rPr>
+          <w:color w:val="484961"/>
+          <w:sz w:val="24"/>
+          <w:szCs w:val="24"/>
+          <w:rtl w:val="0"/>
+        </w:rPr>
+        <w:t xml:space="preserve">Инженерное объяснение природы человека: Человек рассматривается как агентная система, включающая экзокортекс, ресурсы и мастерство.</w:t>
+      </w:r>
+    </w:p>
+    <w:p>
+      <w:pPr>
+        <w:numPr>
+          <w:ilvl w:val="0"/>
+          <w:numId w:val="24"/>
+        </w:numPr>
+        <w:shd w:fill="ffffff" w:val="clear"/>
+        <w:spacing w:after="0" w:afterAutospacing="0" w:before="0" w:beforeAutospacing="0" w:lineRule="auto"/>
+        <w:ind w:left="1000" w:hanging="360"/>
+      </w:pPr>
+      <w:r>
+        <w:rPr>
+          <w:color w:val="484961"/>
+          <w:sz w:val="24"/>
+          <w:szCs w:val="24"/>
+          <w:rtl w:val="0"/>
+        </w:rPr>
+        <w:t xml:space="preserve">Понятия «агент» и «личность»: Агент действует, изменяя мир, личность отражает уникальные качества и мышление.</w:t>
+      </w:r>
+    </w:p>
+    <w:p>
+      <w:pPr>
+        <w:numPr>
+          <w:ilvl w:val="0"/>
+          <w:numId w:val="24"/>
+        </w:numPr>
+        <w:shd w:fill="ffffff" w:val="clear"/>
+        <w:spacing w:after="0" w:afterAutospacing="0" w:before="0" w:beforeAutospacing="0" w:lineRule="auto"/>
+        <w:ind w:left="1000" w:hanging="360"/>
+      </w:pPr>
+      <w:r>
+        <w:rPr>
+          <w:color w:val="484961"/>
+          <w:sz w:val="24"/>
+          <w:szCs w:val="24"/>
+          <w:rtl w:val="0"/>
+        </w:rPr>
+        <w:t xml:space="preserve">Переходы между состояниями системы: Постоянные изменения эмоциональных и ролевых состояний человека-агента, вызванные влиянием окружения, неудовлетворенностей и жизненного мастерства.</w:t>
+      </w:r>
+    </w:p>
+    <w:p>
+      <w:pPr>
+        <w:numPr>
+          <w:ilvl w:val="0"/>
+          <w:numId w:val="24"/>
+        </w:numPr>
+        <w:shd w:fill="ffffff" w:val="clear"/>
+        <w:spacing w:after="0" w:afterAutospacing="0" w:before="0" w:beforeAutospacing="0" w:lineRule="auto"/>
+        <w:ind w:left="1000" w:hanging="360"/>
+      </w:pPr>
+      <w:r>
+        <w:rPr>
+          <w:color w:val="484961"/>
+          <w:sz w:val="24"/>
+          <w:szCs w:val="24"/>
+          <w:rtl w:val="0"/>
+        </w:rPr>
+        <w:t xml:space="preserve">Работа с неудовлетворенностями: Понимание их природы (врожденные предрасположенности, влияние окружения) и использование мастерства для их трансформации.</w:t>
+      </w:r>
+    </w:p>
+    <w:p>
+      <w:pPr>
+        <w:numPr>
+          <w:ilvl w:val="0"/>
+          <w:numId w:val="24"/>
+        </w:numPr>
+        <w:shd w:fill="ffffff" w:val="clear"/>
+        <w:spacing w:after="0" w:afterAutospacing="0" w:before="0" w:beforeAutospacing="0" w:lineRule="auto"/>
+        <w:ind w:left="1000" w:hanging="360"/>
+      </w:pPr>
+      <w:r>
+        <w:rPr>
+          <w:color w:val="484961"/>
+          <w:sz w:val="24"/>
+          <w:szCs w:val="24"/>
+          <w:rtl w:val="0"/>
+        </w:rPr>
+        <w:t xml:space="preserve">Смысл жизни в познании и создании успешных систем: Ставка на интерес, любопытство и познание или бегство от скуки, серости и невежества, но не желание избавиться от проблем. Формирование успешных систем, которые устраняют неудовлетворенности и создают радость от их использования.</w:t>
+      </w:r>
+    </w:p>
+    <w:p>
+      <w:pPr>
+        <w:numPr>
+          <w:ilvl w:val="0"/>
+          <w:numId w:val="24"/>
+        </w:numPr>
+        <w:shd w:fill="ffffff" w:val="clear"/>
+        <w:spacing w:after="0" w:afterAutospacing="0" w:before="0" w:beforeAutospacing="0" w:lineRule="auto"/>
+        <w:ind w:left="1000" w:hanging="360"/>
+      </w:pPr>
+      <w:r>
+        <w:rPr>
+          <w:color w:val="484961"/>
+          <w:sz w:val="24"/>
+          <w:szCs w:val="24"/>
+          <w:rtl w:val="0"/>
+        </w:rPr>
+        <w:t xml:space="preserve">Эволюция как основа для саморазвития: Понимание эволюции как естественного процесса адаптации систем, в том числе человека, к меняющимся условиям. Использование системного подход 3.0 для создания новых систем, которые не только выживают, но и непрерывно развиваются.</w:t>
+      </w:r>
+    </w:p>
+    <w:p>
+      <w:pPr>
+        <w:numPr>
+          <w:ilvl w:val="0"/>
+          <w:numId w:val="24"/>
+        </w:numPr>
+        <w:shd w:fill="ffffff" w:val="clear"/>
+        <w:spacing w:after="0" w:afterAutospacing="0" w:before="0" w:beforeAutospacing="0" w:lineRule="auto"/>
+        <w:ind w:left="1000" w:hanging="360"/>
+      </w:pPr>
+      <w:r>
+        <w:rPr>
+          <w:color w:val="484961"/>
+          <w:sz w:val="24"/>
+          <w:szCs w:val="24"/>
+          <w:rtl w:val="0"/>
+        </w:rPr>
+        <w:t xml:space="preserve">Техноэволюция и мемосистемы: Идеи Джона Дойла о важности разработки иммунной мемосистемы для защиты от вредных мемов.</w:t>
+      </w:r>
+    </w:p>
+    <w:p>
+      <w:pPr>
+        <w:numPr>
+          <w:ilvl w:val="0"/>
+          <w:numId w:val="24"/>
+        </w:numPr>
+        <w:shd w:fill="ffffff" w:val="clear"/>
+        <w:spacing w:after="0" w:afterAutospacing="0" w:before="0" w:beforeAutospacing="0" w:lineRule="auto"/>
+        <w:ind w:left="1000" w:hanging="360"/>
+      </w:pPr>
+      <w:r>
+        <w:rPr>
+          <w:color w:val="484961"/>
+          <w:sz w:val="24"/>
+          <w:szCs w:val="24"/>
+          <w:rtl w:val="0"/>
+        </w:rPr>
+        <w:t xml:space="preserve">Системное мышление как инструмент: Уникальный подход к анализу и созданию сложных систем.</w:t>
+      </w:r>
+    </w:p>
+    <w:p>
+      <w:pPr>
+        <w:numPr>
+          <w:ilvl w:val="0"/>
+          <w:numId w:val="24"/>
+        </w:numPr>
+        <w:shd w:fill="ffffff" w:val="clear"/>
+        <w:spacing w:after="0" w:afterAutospacing="0" w:before="0" w:beforeAutospacing="0" w:lineRule="auto"/>
+        <w:ind w:left="1000" w:hanging="360"/>
+      </w:pPr>
+      <w:r>
+        <w:rPr>
+          <w:color w:val="484961"/>
+          <w:sz w:val="24"/>
+          <w:szCs w:val="24"/>
+          <w:rtl w:val="0"/>
+        </w:rPr>
+        <w:t xml:space="preserve">Связь системных изменений со свободой воли: Системные изменения возможны через внимание в моменте, постепенные итерации, приводящие к небольшим результатам (инкременты)</w:t>
+      </w:r>
+    </w:p>
+    <w:p>
+      <w:pPr>
+        <w:numPr>
+          <w:ilvl w:val="0"/>
+          <w:numId w:val="24"/>
+        </w:numPr>
+        <w:shd w:fill="ffffff" w:val="clear"/>
+        <w:spacing w:after="0" w:afterAutospacing="0" w:before="0" w:beforeAutospacing="0" w:lineRule="auto"/>
+        <w:ind w:left="1000" w:hanging="360"/>
+      </w:pPr>
+      <w:r>
+        <w:rPr>
+          <w:color w:val="484961"/>
+          <w:sz w:val="24"/>
+          <w:szCs w:val="24"/>
+          <w:rtl w:val="0"/>
+        </w:rPr>
+        <w:t xml:space="preserve">Систематичность изменений: Важность последовательных шагов в деле жизни, направленных на достижение высоких целей и создание системы на высоких системных уровней.</w:t>
+      </w:r>
+    </w:p>
+    <w:p>
+      <w:pPr>
+        <w:numPr>
+          <w:ilvl w:val="0"/>
+          <w:numId w:val="24"/>
+        </w:numPr>
+        <w:shd w:fill="ffffff" w:val="clear"/>
+        <w:spacing w:after="0" w:afterAutospacing="0" w:before="0" w:beforeAutospacing="0" w:lineRule="auto"/>
+        <w:ind w:left="1000" w:hanging="360"/>
+      </w:pPr>
+      <w:r>
+        <w:rPr>
+          <w:color w:val="484961"/>
+          <w:sz w:val="24"/>
+          <w:szCs w:val="24"/>
+          <w:rtl w:val="0"/>
+        </w:rPr>
+        <w:t xml:space="preserve">Агентность и калибр личности: Каждый человек может стать создателем, способным менять мир. за счет просвещения и обучения необходимо развивать агентность, повышать степень мастерства, научиться обзаводиться ресурсами и вырабатывать стрессоустойчивость.</w:t>
+      </w:r>
+    </w:p>
+    <w:p>
+      <w:pPr>
+        <w:numPr>
+          <w:ilvl w:val="0"/>
+          <w:numId w:val="24"/>
+        </w:numPr>
+        <w:shd w:fill="ffffff" w:val="clear"/>
+        <w:spacing w:after="0" w:afterAutospacing="0" w:before="0" w:beforeAutospacing="0" w:lineRule="auto"/>
+        <w:ind w:left="1000" w:hanging="360"/>
+      </w:pPr>
+      <w:r>
+        <w:rPr>
+          <w:color w:val="484961"/>
+          <w:sz w:val="24"/>
+          <w:szCs w:val="24"/>
+          <w:rtl w:val="0"/>
+        </w:rPr>
+        <w:t xml:space="preserve">Счастливая и успешная жизнь через изменение мира: взгляд не только на свою жизнь, а сначала на мир, а уже потом на себя: Формирование систем, которые помогают людям и приносят радость их создателю.</w:t>
+      </w:r>
+    </w:p>
+    <w:p>
+      <w:pPr>
+        <w:numPr>
+          <w:ilvl w:val="0"/>
+          <w:numId w:val="24"/>
+        </w:numPr>
+        <w:shd w:fill="ffffff" w:val="clear"/>
+        <w:spacing w:after="0" w:afterAutospacing="0" w:before="0" w:beforeAutospacing="0" w:lineRule="auto"/>
+        <w:ind w:left="1000" w:hanging="360"/>
+      </w:pPr>
+      <w:r>
+        <w:rPr>
+          <w:color w:val="484961"/>
+          <w:sz w:val="24"/>
+          <w:szCs w:val="24"/>
+          <w:rtl w:val="0"/>
+        </w:rPr>
+        <w:t xml:space="preserve">Системное саморазвитие: Создание систем, которые решают проблемы окружающих, приводя к изменению мира и удовлетворению личных потребностей через рост личных (масштабных) целей.</w:t>
+      </w:r>
+    </w:p>
+    <w:p>
+      <w:pPr>
+        <w:numPr>
+          <w:ilvl w:val="0"/>
+          <w:numId w:val="7"/>
         </w:numPr>
         <w:spacing w:after="0" w:afterAutospacing="0" w:lineRule="auto"/>
         <w:ind w:left="720" w:hanging="360"/>
       </w:pPr>
       <w:r>
         <w:rPr>
-          <w:rFonts w:ascii="Arial Unicode MS" w:cs="Arial Unicode MS" w:eastAsia="Arial Unicode MS" w:hAnsi="Arial Unicode MS"/>
-          <w:rtl w:val="0"/>
-        </w:rPr>
-        <w:t xml:space="preserve">Минимальная доза ≥10 ч/нед.</w:t>
+          <w:rtl w:val="0"/>
+        </w:rPr>
       </w:r>
     </w:p>
     <w:p>
       <w:pPr>
         <w:numPr>
           <w:ilvl w:val="0"/>
-          <w:numId w:val="27"/>
+          <w:numId w:val="7"/>
+        </w:numPr>
+        <w:spacing w:after="240" w:lineRule="auto"/>
+        <w:ind w:left="720" w:hanging="360"/>
+      </w:pPr>
+      <w:r>
+        <w:rPr>
+          <w:rtl w:val="0"/>
+        </w:rPr>
+      </w:r>
+    </w:p>
+    <w:p>
+      <w:pPr>
+        <w:spacing w:after="240" w:before="240" w:lineRule="auto"/>
+        <w:rPr>
+          <w:b w:val="1"/>
+        </w:rPr>
+      </w:pPr>
+      <w:r>
+        <w:rPr>
+          <w:b w:val="1"/>
+          <w:rtl w:val="0"/>
+        </w:rPr>
+        <w:t xml:space="preserve">Время/ритм</w:t>
+      </w:r>
+    </w:p>
+    <w:p>
+      <w:pPr>
+        <w:numPr>
+          <w:ilvl w:val="0"/>
+          <w:numId w:val="28"/>
         </w:numPr>
         <w:spacing w:after="0" w:afterAutospacing="0" w:lineRule="auto"/>
         <w:ind w:left="720" w:hanging="360"/>
       </w:pPr>
       <w:r>
         <w:rPr>
-          <w:rtl w:val="0"/>
-        </w:rPr>
-        <w:t xml:space="preserve">Слот-дисциплина 25–60 мин + 1–2 глубокие сессии.</w:t>
+          <w:rFonts w:ascii="Arial Unicode MS" w:cs="Arial Unicode MS" w:eastAsia="Arial Unicode MS" w:hAnsi="Arial Unicode MS"/>
+          <w:rtl w:val="0"/>
+        </w:rPr>
+        <w:t xml:space="preserve">Минимальная доза ≥10 ч/нед.</w:t>
       </w:r>
     </w:p>
     <w:p>
       <w:pPr>
         <w:numPr>
           <w:ilvl w:val="0"/>
-          <w:numId w:val="27"/>
+          <w:numId w:val="28"/>
         </w:numPr>
         <w:spacing w:after="0" w:afterAutospacing="0" w:lineRule="auto"/>
         <w:ind w:left="720" w:hanging="360"/>
@@ -5507,14 +5866,30 @@
         <w:rPr>
           <w:rtl w:val="0"/>
         </w:rPr>
-        <w:t xml:space="preserve">Публичный инкремент недели.</w:t>
+        <w:t xml:space="preserve">Слот-дисциплина 25–60 мин + 1–2 глубокие сессии.</w:t>
       </w:r>
     </w:p>
     <w:p>
       <w:pPr>
         <w:numPr>
           <w:ilvl w:val="0"/>
-          <w:numId w:val="27"/>
+          <w:numId w:val="28"/>
+        </w:numPr>
+        <w:spacing w:after="0" w:afterAutospacing="0" w:lineRule="auto"/>
+        <w:ind w:left="720" w:hanging="360"/>
+      </w:pPr>
+      <w:r>
+        <w:rPr>
+          <w:rtl w:val="0"/>
+        </w:rPr>
+        <w:t xml:space="preserve">Публичный инкремент недели.</w:t>
+      </w:r>
+    </w:p>
+    <w:p>
+      <w:pPr>
+        <w:numPr>
+          <w:ilvl w:val="0"/>
+          <w:numId w:val="28"/>
         </w:numPr>
         <w:spacing w:after="240" w:lineRule="auto"/>
         <w:ind w:left="720" w:hanging="360"/>
@@ -5696,8 +6071,8 @@
           <w:szCs w:val="34"/>
         </w:rPr>
       </w:pPr>
-      <w:bookmarkStart w:colFirst="0" w:colLast="0" w:name="_2rtvm2praxa8" w:id="65"/>
-      <w:bookmarkEnd w:id="65"/>
+      <w:bookmarkStart w:colFirst="0" w:colLast="0" w:name="_2rtvm2praxa8" w:id="64"/>
+      <w:bookmarkEnd w:id="64"/>
       <w:r>
         <w:rPr>
           <w:b w:val="1"/>
@@ -6085,8 +6460,8 @@
           <w:szCs w:val="34"/>
         </w:rPr>
       </w:pPr>
-      <w:bookmarkStart w:colFirst="0" w:colLast="0" w:name="_b32vowwwxgk5" w:id="66"/>
-      <w:bookmarkEnd w:id="66"/>
+      <w:bookmarkStart w:colFirst="0" w:colLast="0" w:name="_b32vowwwxgk5" w:id="65"/>
+      <w:bookmarkEnd w:id="65"/>
       <w:r>
         <w:rPr>
           <w:b w:val="1"/>
@@ -6533,8 +6908,8 @@
           <w:szCs w:val="34"/>
         </w:rPr>
       </w:pPr>
-      <w:bookmarkStart w:colFirst="0" w:colLast="0" w:name="_aeejww3xkjka" w:id="67"/>
-      <w:bookmarkEnd w:id="67"/>
+      <w:bookmarkStart w:colFirst="0" w:colLast="0" w:name="_aeejww3xkjka" w:id="66"/>
+      <w:bookmarkEnd w:id="66"/>
       <w:r>
         <w:rPr>
           <w:b w:val="1"/>
@@ -6723,7 +7098,7 @@
       <w:pPr>
         <w:numPr>
           <w:ilvl w:val="0"/>
-          <w:numId w:val="28"/>
+          <w:numId w:val="29"/>
         </w:numPr>
         <w:spacing w:after="0" w:afterAutospacing="0" w:lineRule="auto"/>
         <w:ind w:left="720" w:hanging="360"/>
@@ -6740,7 +7115,7 @@
       <w:pPr>
         <w:numPr>
           <w:ilvl w:val="0"/>
-          <w:numId w:val="28"/>
+          <w:numId w:val="29"/>
         </w:numPr>
         <w:spacing w:after="0" w:afterAutospacing="0" w:lineRule="auto"/>
         <w:ind w:left="720" w:hanging="360"/>
@@ -6756,7 +7131,7 @@
       <w:pPr>
         <w:numPr>
           <w:ilvl w:val="0"/>
-          <w:numId w:val="28"/>
+          <w:numId w:val="29"/>
         </w:numPr>
         <w:spacing w:after="240" w:lineRule="auto"/>
         <w:ind w:left="720" w:hanging="360"/>
@@ -6934,8 +7309,8 @@
           <w:szCs w:val="34"/>
         </w:rPr>
       </w:pPr>
-      <w:bookmarkStart w:colFirst="0" w:colLast="0" w:name="_es13mdr9cqnd" w:id="68"/>
-      <w:bookmarkEnd w:id="68"/>
+      <w:bookmarkStart w:colFirst="0" w:colLast="0" w:name="_es13mdr9cqnd" w:id="67"/>
+      <w:bookmarkEnd w:id="67"/>
       <w:r>
         <w:rPr>
           <w:b w:val="1"/>
@@ -7251,7 +7626,7 @@
       <w:pPr>
         <w:numPr>
           <w:ilvl w:val="0"/>
-          <w:numId w:val="24"/>
+          <w:numId w:val="25"/>
         </w:numPr>
         <w:spacing w:after="0" w:afterAutospacing="0" w:lineRule="auto"/>
         <w:ind w:left="720" w:hanging="360"/>
@@ -7267,7 +7642,7 @@
       <w:pPr>
         <w:numPr>
           <w:ilvl w:val="0"/>
-          <w:numId w:val="24"/>
+          <w:numId w:val="25"/>
         </w:numPr>
         <w:spacing w:after="240" w:lineRule="auto"/>
         <w:ind w:left="720" w:hanging="360"/>
@@ -7298,7 +7673,7 @@
       <w:pPr>
         <w:numPr>
           <w:ilvl w:val="0"/>
-          <w:numId w:val="30"/>
+          <w:numId w:val="31"/>
         </w:numPr>
         <w:spacing w:after="0" w:afterAutospacing="0" w:lineRule="auto"/>
         <w:ind w:left="720" w:hanging="360"/>
@@ -7314,7 +7689,7 @@
       <w:pPr>
         <w:numPr>
           <w:ilvl w:val="0"/>
-          <w:numId w:val="30"/>
+          <w:numId w:val="31"/>
         </w:numPr>
         <w:spacing w:after="0" w:afterAutospacing="0" w:lineRule="auto"/>
         <w:ind w:left="720" w:hanging="360"/>
@@ -7331,7 +7706,7 @@
       <w:pPr>
         <w:numPr>
           <w:ilvl w:val="0"/>
-          <w:numId w:val="30"/>
+          <w:numId w:val="31"/>
         </w:numPr>
         <w:spacing w:after="240" w:lineRule="auto"/>
         <w:ind w:left="720" w:hanging="360"/>
@@ -7360,8 +7735,8 @@
         <w:spacing w:after="240" w:before="240" w:lineRule="auto"/>
         <w:rPr/>
       </w:pPr>
-      <w:bookmarkStart w:colFirst="0" w:colLast="0" w:name="_6x2rx8ojcr2w" w:id="69"/>
-      <w:bookmarkEnd w:id="69"/>
+      <w:bookmarkStart w:colFirst="0" w:colLast="0" w:name="_6x2rx8ojcr2w" w:id="68"/>
+      <w:bookmarkEnd w:id="68"/>
       <w:r>
         <w:rPr>
           <w:rtl w:val="0"/>
@@ -7381,8 +7756,8 @@
           <w:szCs w:val="34"/>
         </w:rPr>
       </w:pPr>
-      <w:bookmarkStart w:colFirst="0" w:colLast="0" w:name="_88qz956v25op" w:id="70"/>
-      <w:bookmarkEnd w:id="70"/>
+      <w:bookmarkStart w:colFirst="0" w:colLast="0" w:name="_88qz956v25op" w:id="69"/>
+      <w:bookmarkEnd w:id="69"/>
       <w:r>
         <w:rPr>
           <w:b w:val="1"/>
@@ -7418,8 +7793,8 @@
           <w:szCs w:val="26"/>
         </w:rPr>
       </w:pPr>
-      <w:bookmarkStart w:colFirst="0" w:colLast="0" w:name="_y6jboicqojvu" w:id="71"/>
-      <w:bookmarkEnd w:id="71"/>
+      <w:bookmarkStart w:colFirst="0" w:colLast="0" w:name="_y6jboicqojvu" w:id="70"/>
+      <w:bookmarkEnd w:id="70"/>
       <w:r>
         <w:rPr>
           <w:b w:val="1"/>
@@ -7457,8 +7832,8 @@
           <w:szCs w:val="26"/>
         </w:rPr>
       </w:pPr>
-      <w:bookmarkStart w:colFirst="0" w:colLast="0" w:name="_7exfuu41yhc5" w:id="72"/>
-      <w:bookmarkEnd w:id="72"/>
+      <w:bookmarkStart w:colFirst="0" w:colLast="0" w:name="_7exfuu41yhc5" w:id="71"/>
+      <w:bookmarkEnd w:id="71"/>
       <w:r>
         <w:rPr>
           <w:b w:val="1"/>
@@ -7495,8 +7870,8 @@
           <w:szCs w:val="26"/>
         </w:rPr>
       </w:pPr>
-      <w:bookmarkStart w:colFirst="0" w:colLast="0" w:name="_6t4u135ak6d8" w:id="73"/>
-      <w:bookmarkEnd w:id="73"/>
+      <w:bookmarkStart w:colFirst="0" w:colLast="0" w:name="_6t4u135ak6d8" w:id="72"/>
+      <w:bookmarkEnd w:id="72"/>
       <w:r>
         <w:rPr>
           <w:b w:val="1"/>
@@ -7593,7 +7968,7 @@
           <wp:inline distB="114300" distT="114300" distL="114300" distR="114300">
             <wp:extent cx="5731200" cy="3314700"/>
             <wp:effectExtent b="0" l="0" r="0" t="0"/>
-            <wp:docPr id="2" name="image4.jpg"/>
+            <wp:docPr id="3" name="image4.jpg"/>
             <a:graphic>
               <a:graphicData uri="http://schemas.openxmlformats.org/drawingml/2006/picture">
                 <pic:pic>
@@ -7641,8 +8016,8 @@
           <w:szCs w:val="26"/>
         </w:rPr>
       </w:pPr>
-      <w:bookmarkStart w:colFirst="0" w:colLast="0" w:name="_io18r5awa4yd" w:id="74"/>
-      <w:bookmarkEnd w:id="74"/>
+      <w:bookmarkStart w:colFirst="0" w:colLast="0" w:name="_io18r5awa4yd" w:id="73"/>
+      <w:bookmarkEnd w:id="73"/>
       <w:r>
         <w:rPr>
           <w:b w:val="1"/>
@@ -7680,8 +8055,8 @@
           <w:szCs w:val="26"/>
         </w:rPr>
       </w:pPr>
-      <w:bookmarkStart w:colFirst="0" w:colLast="0" w:name="_en7nb3rwoes7" w:id="75"/>
-      <w:bookmarkEnd w:id="75"/>
+      <w:bookmarkStart w:colFirst="0" w:colLast="0" w:name="_en7nb3rwoes7" w:id="74"/>
+      <w:bookmarkEnd w:id="74"/>
       <w:r>
         <w:rPr>
           <w:b w:val="1"/>
@@ -7741,8 +8116,8 @@
           <w:szCs w:val="34"/>
         </w:rPr>
       </w:pPr>
-      <w:bookmarkStart w:colFirst="0" w:colLast="0" w:name="_n4qza0iti5e9" w:id="76"/>
-      <w:bookmarkEnd w:id="76"/>
+      <w:bookmarkStart w:colFirst="0" w:colLast="0" w:name="_n4qza0iti5e9" w:id="75"/>
+      <w:bookmarkEnd w:id="75"/>
       <w:r>
         <w:rPr>
           <w:b w:val="1"/>
@@ -7778,8 +8153,8 @@
           <w:szCs w:val="26"/>
         </w:rPr>
       </w:pPr>
-      <w:bookmarkStart w:colFirst="0" w:colLast="0" w:name="_iafagstwszxl" w:id="77"/>
-      <w:bookmarkEnd w:id="77"/>
+      <w:bookmarkStart w:colFirst="0" w:colLast="0" w:name="_iafagstwszxl" w:id="76"/>
+      <w:bookmarkEnd w:id="76"/>
       <w:r>
         <w:rPr>
           <w:b w:val="1"/>
@@ -7816,8 +8191,8 @@
           <w:szCs w:val="26"/>
         </w:rPr>
       </w:pPr>
-      <w:bookmarkStart w:colFirst="0" w:colLast="0" w:name="_71dy0o1vnefm" w:id="78"/>
-      <w:bookmarkEnd w:id="78"/>
+      <w:bookmarkStart w:colFirst="0" w:colLast="0" w:name="_71dy0o1vnefm" w:id="77"/>
+      <w:bookmarkEnd w:id="77"/>
       <w:r>
         <w:rPr>
           <w:b w:val="1"/>
@@ -7855,8 +8230,8 @@
           <w:szCs w:val="26"/>
         </w:rPr>
       </w:pPr>
-      <w:bookmarkStart w:colFirst="0" w:colLast="0" w:name="_24g17yphan4f" w:id="79"/>
-      <w:bookmarkEnd w:id="79"/>
+      <w:bookmarkStart w:colFirst="0" w:colLast="0" w:name="_24g17yphan4f" w:id="78"/>
+      <w:bookmarkEnd w:id="78"/>
       <w:r>
         <w:rPr>
           <w:b w:val="1"/>
@@ -7990,8 +8365,8 @@
           <w:szCs w:val="26"/>
         </w:rPr>
       </w:pPr>
-      <w:bookmarkStart w:colFirst="0" w:colLast="0" w:name="_l7ti661xbp5k" w:id="80"/>
-      <w:bookmarkEnd w:id="80"/>
+      <w:bookmarkStart w:colFirst="0" w:colLast="0" w:name="_l7ti661xbp5k" w:id="79"/>
+      <w:bookmarkEnd w:id="79"/>
       <w:r>
         <w:rPr>
           <w:b w:val="1"/>
@@ -8029,8 +8404,8 @@
           <w:szCs w:val="26"/>
         </w:rPr>
       </w:pPr>
-      <w:bookmarkStart w:colFirst="0" w:colLast="0" w:name="_mppz542sco75" w:id="81"/>
-      <w:bookmarkEnd w:id="81"/>
+      <w:bookmarkStart w:colFirst="0" w:colLast="0" w:name="_mppz542sco75" w:id="80"/>
+      <w:bookmarkEnd w:id="80"/>
       <w:r>
         <w:rPr>
           <w:b w:val="1"/>
@@ -8091,8 +8466,8 @@
           <w:szCs w:val="34"/>
         </w:rPr>
       </w:pPr>
-      <w:bookmarkStart w:colFirst="0" w:colLast="0" w:name="_fodvx4osx7u4" w:id="82"/>
-      <w:bookmarkEnd w:id="82"/>
+      <w:bookmarkStart w:colFirst="0" w:colLast="0" w:name="_fodvx4osx7u4" w:id="81"/>
+      <w:bookmarkEnd w:id="81"/>
       <w:r>
         <w:rPr>
           <w:b w:val="1"/>
@@ -8141,8 +8516,8 @@
           <w:szCs w:val="26"/>
         </w:rPr>
       </w:pPr>
-      <w:bookmarkStart w:colFirst="0" w:colLast="0" w:name="_crfc2vg2p1d" w:id="83"/>
-      <w:bookmarkEnd w:id="83"/>
+      <w:bookmarkStart w:colFirst="0" w:colLast="0" w:name="_crfc2vg2p1d" w:id="82"/>
+      <w:bookmarkEnd w:id="82"/>
       <w:r>
         <w:rPr>
           <w:b w:val="1"/>
@@ -8349,8 +8724,8 @@
           <w:szCs w:val="26"/>
         </w:rPr>
       </w:pPr>
-      <w:bookmarkStart w:colFirst="0" w:colLast="0" w:name="_jt8clk723ypu" w:id="84"/>
-      <w:bookmarkEnd w:id="84"/>
+      <w:bookmarkStart w:colFirst="0" w:colLast="0" w:name="_jt8clk723ypu" w:id="83"/>
+      <w:bookmarkEnd w:id="83"/>
       <w:r>
         <w:rPr>
           <w:b w:val="1"/>
@@ -8440,8 +8815,8 @@
           <w:szCs w:val="26"/>
         </w:rPr>
       </w:pPr>
-      <w:bookmarkStart w:colFirst="0" w:colLast="0" w:name="_gx3hlny358xv" w:id="85"/>
-      <w:bookmarkEnd w:id="85"/>
+      <w:bookmarkStart w:colFirst="0" w:colLast="0" w:name="_gx3hlny358xv" w:id="84"/>
+      <w:bookmarkEnd w:id="84"/>
       <w:r>
         <w:rPr>
           <w:b w:val="1"/>
@@ -8703,8 +9078,8 @@
           <w:szCs w:val="26"/>
         </w:rPr>
       </w:pPr>
-      <w:bookmarkStart w:colFirst="0" w:colLast="0" w:name="_bs8mh2crxvpf" w:id="86"/>
-      <w:bookmarkEnd w:id="86"/>
+      <w:bookmarkStart w:colFirst="0" w:colLast="0" w:name="_bs8mh2crxvpf" w:id="85"/>
+      <w:bookmarkEnd w:id="85"/>
       <w:r>
         <w:rPr>
           <w:b w:val="1"/>
@@ -8818,8 +9193,8 @@
           <w:szCs w:val="26"/>
         </w:rPr>
       </w:pPr>
-      <w:bookmarkStart w:colFirst="0" w:colLast="0" w:name="_7c5r1eu6zlhr" w:id="87"/>
-      <w:bookmarkEnd w:id="87"/>
+      <w:bookmarkStart w:colFirst="0" w:colLast="0" w:name="_7c5r1eu6zlhr" w:id="86"/>
+      <w:bookmarkEnd w:id="86"/>
       <w:r>
         <w:rPr>
           <w:b w:val="1"/>
@@ -8892,8 +9267,8 @@
           <w:szCs w:val="34"/>
         </w:rPr>
       </w:pPr>
-      <w:bookmarkStart w:colFirst="0" w:colLast="0" w:name="_wuid5rbbbdy3" w:id="88"/>
-      <w:bookmarkEnd w:id="88"/>
+      <w:bookmarkStart w:colFirst="0" w:colLast="0" w:name="_wuid5rbbbdy3" w:id="87"/>
+      <w:bookmarkEnd w:id="87"/>
       <w:r>
         <w:rPr>
           <w:b w:val="1"/>
@@ -8943,8 +9318,8 @@
           <w:szCs w:val="26"/>
         </w:rPr>
       </w:pPr>
-      <w:bookmarkStart w:colFirst="0" w:colLast="0" w:name="_e0bhzb1nmpkx" w:id="89"/>
-      <w:bookmarkEnd w:id="89"/>
+      <w:bookmarkStart w:colFirst="0" w:colLast="0" w:name="_e0bhzb1nmpkx" w:id="88"/>
+      <w:bookmarkEnd w:id="88"/>
       <w:r>
         <w:rPr>
           <w:b w:val="1"/>
@@ -8981,8 +9356,8 @@
           <w:szCs w:val="26"/>
         </w:rPr>
       </w:pPr>
-      <w:bookmarkStart w:colFirst="0" w:colLast="0" w:name="_uohh3scbcvy" w:id="90"/>
-      <w:bookmarkEnd w:id="90"/>
+      <w:bookmarkStart w:colFirst="0" w:colLast="0" w:name="_uohh3scbcvy" w:id="89"/>
+      <w:bookmarkEnd w:id="89"/>
       <w:r>
         <w:rPr>
           <w:b w:val="1"/>
@@ -9072,8 +9447,8 @@
           <w:szCs w:val="26"/>
         </w:rPr>
       </w:pPr>
-      <w:bookmarkStart w:colFirst="0" w:colLast="0" w:name="_9i6paotkj76l" w:id="91"/>
-      <w:bookmarkEnd w:id="91"/>
+      <w:bookmarkStart w:colFirst="0" w:colLast="0" w:name="_9i6paotkj76l" w:id="90"/>
+      <w:bookmarkEnd w:id="90"/>
       <w:r>
         <w:rPr>
           <w:b w:val="1"/>
@@ -9206,8 +9581,8 @@
           <w:szCs w:val="26"/>
         </w:rPr>
       </w:pPr>
-      <w:bookmarkStart w:colFirst="0" w:colLast="0" w:name="_cmyuac2x504a" w:id="92"/>
-      <w:bookmarkEnd w:id="92"/>
+      <w:bookmarkStart w:colFirst="0" w:colLast="0" w:name="_cmyuac2x504a" w:id="91"/>
+      <w:bookmarkEnd w:id="91"/>
       <w:r>
         <w:rPr>
           <w:b w:val="1"/>
@@ -9245,8 +9620,8 @@
           <w:szCs w:val="26"/>
         </w:rPr>
       </w:pPr>
-      <w:bookmarkStart w:colFirst="0" w:colLast="0" w:name="_grwai0fnynvg" w:id="93"/>
-      <w:bookmarkEnd w:id="93"/>
+      <w:bookmarkStart w:colFirst="0" w:colLast="0" w:name="_grwai0fnynvg" w:id="92"/>
+      <w:bookmarkEnd w:id="92"/>
       <w:r>
         <w:rPr>
           <w:b w:val="1"/>
@@ -9435,7 +9810,7 @@
           <wp:inline distB="114300" distT="114300" distL="114300" distR="114300">
             <wp:extent cx="5731200" cy="3263900"/>
             <wp:effectExtent b="0" l="0" r="0" t="0"/>
-            <wp:docPr id="4" name="image2.jpg"/>
+            <wp:docPr id="2" name="image2.jpg"/>
             <a:graphic>
               <a:graphicData uri="http://schemas.openxmlformats.org/drawingml/2006/picture">
                 <pic:pic>
@@ -9482,8 +9857,8 @@
           <w:szCs w:val="34"/>
         </w:rPr>
       </w:pPr>
-      <w:bookmarkStart w:colFirst="0" w:colLast="0" w:name="_iibiv420jman" w:id="94"/>
-      <w:bookmarkEnd w:id="94"/>
+      <w:bookmarkStart w:colFirst="0" w:colLast="0" w:name="_iibiv420jman" w:id="93"/>
+      <w:bookmarkEnd w:id="93"/>
       <w:r>
         <w:rPr>
           <w:b w:val="1"/>
@@ -9658,8 +10033,8 @@
           <w:szCs w:val="34"/>
         </w:rPr>
       </w:pPr>
-      <w:bookmarkStart w:colFirst="0" w:colLast="0" w:name="_ehe0vxxmqgnk" w:id="95"/>
-      <w:bookmarkEnd w:id="95"/>
+      <w:bookmarkStart w:colFirst="0" w:colLast="0" w:name="_ehe0vxxmqgnk" w:id="94"/>
+      <w:bookmarkEnd w:id="94"/>
       <w:r>
         <w:rPr>
           <w:b w:val="1"/>
@@ -9928,8 +10303,8 @@
           <w:szCs w:val="34"/>
         </w:rPr>
       </w:pPr>
-      <w:bookmarkStart w:colFirst="0" w:colLast="0" w:name="_uyv1wbh3y68j" w:id="96"/>
-      <w:bookmarkEnd w:id="96"/>
+      <w:bookmarkStart w:colFirst="0" w:colLast="0" w:name="_uyv1wbh3y68j" w:id="95"/>
+      <w:bookmarkEnd w:id="95"/>
       <w:r>
         <w:rPr>
           <w:b w:val="1"/>
@@ -10229,7 +10604,7 @@
       <w:pPr>
         <w:numPr>
           <w:ilvl w:val="0"/>
-          <w:numId w:val="26"/>
+          <w:numId w:val="27"/>
         </w:numPr>
         <w:spacing w:after="0" w:afterAutospacing="0" w:lineRule="auto"/>
         <w:ind w:left="720" w:hanging="360"/>
@@ -10248,7 +10623,7 @@
       <w:pPr>
         <w:numPr>
           <w:ilvl w:val="0"/>
-          <w:numId w:val="26"/>
+          <w:numId w:val="27"/>
         </w:numPr>
         <w:spacing w:after="0" w:afterAutospacing="0" w:lineRule="auto"/>
         <w:ind w:left="720" w:hanging="360"/>
@@ -10267,7 +10642,7 @@
       <w:pPr>
         <w:numPr>
           <w:ilvl w:val="0"/>
-          <w:numId w:val="26"/>
+          <w:numId w:val="27"/>
         </w:numPr>
         <w:spacing w:after="0" w:afterAutospacing="0" w:lineRule="auto"/>
         <w:ind w:left="720" w:hanging="360"/>
@@ -10286,7 +10661,7 @@
       <w:pPr>
         <w:numPr>
           <w:ilvl w:val="0"/>
-          <w:numId w:val="26"/>
+          <w:numId w:val="27"/>
         </w:numPr>
         <w:spacing w:after="0" w:afterAutospacing="0" w:lineRule="auto"/>
         <w:ind w:left="720" w:hanging="360"/>
@@ -10305,7 +10680,7 @@
       <w:pPr>
         <w:numPr>
           <w:ilvl w:val="0"/>
-          <w:numId w:val="26"/>
+          <w:numId w:val="27"/>
         </w:numPr>
         <w:spacing w:after="0" w:afterAutospacing="0" w:lineRule="auto"/>
         <w:ind w:left="720" w:hanging="360"/>
@@ -10324,7 +10699,7 @@
       <w:pPr>
         <w:numPr>
           <w:ilvl w:val="0"/>
-          <w:numId w:val="26"/>
+          <w:numId w:val="27"/>
         </w:numPr>
         <w:spacing w:after="0" w:afterAutospacing="0" w:lineRule="auto"/>
         <w:ind w:left="720" w:hanging="360"/>
@@ -10343,7 +10718,7 @@
       <w:pPr>
         <w:numPr>
           <w:ilvl w:val="0"/>
-          <w:numId w:val="26"/>
+          <w:numId w:val="27"/>
         </w:numPr>
         <w:spacing w:after="0" w:afterAutospacing="0" w:lineRule="auto"/>
         <w:ind w:left="720" w:hanging="360"/>
@@ -10362,7 +10737,7 @@
       <w:pPr>
         <w:numPr>
           <w:ilvl w:val="0"/>
-          <w:numId w:val="26"/>
+          <w:numId w:val="27"/>
         </w:numPr>
         <w:spacing w:after="0" w:afterAutospacing="0" w:lineRule="auto"/>
         <w:ind w:left="720" w:hanging="360"/>
@@ -10381,7 +10756,7 @@
       <w:pPr>
         <w:numPr>
           <w:ilvl w:val="0"/>
-          <w:numId w:val="26"/>
+          <w:numId w:val="27"/>
         </w:numPr>
         <w:spacing w:after="240" w:lineRule="auto"/>
         <w:ind w:left="720" w:hanging="360"/>
@@ -10457,8 +10832,8 @@
           <w:pgNumType w:start="1"/>
         </w:sectPr>
       </w:pPr>
-      <w:bookmarkStart w:colFirst="0" w:colLast="0" w:name="_2hql3is9dztd" w:id="97"/>
-      <w:bookmarkEnd w:id="97"/>
+      <w:bookmarkStart w:colFirst="0" w:colLast="0" w:name="_1say3ugm42pd" w:id="96"/>
+      <w:bookmarkEnd w:id="96"/>
       <w:r>
         <w:rPr>
           <w:rFonts w:ascii="Arial" w:cs="Arial" w:eastAsia="Arial" w:hAnsi="Arial"/>
@@ -10487,8 +10862,8 @@
         <w:pStyle w:val="Title"/>
         <w:rPr/>
       </w:pPr>
-      <w:bookmarkStart w:colFirst="0" w:colLast="0" w:name="_mtisjwgwga43" w:id="98"/>
-      <w:bookmarkEnd w:id="98"/>
+      <w:bookmarkStart w:colFirst="0" w:colLast="0" w:name="_mtisjwgwga43" w:id="97"/>
+      <w:bookmarkEnd w:id="97"/>
       <w:r>
         <w:rPr>
           <w:rtl w:val="0"/>
@@ -10503,8 +10878,8 @@
         <w:spacing w:after="240" w:lineRule="auto"/>
         <w:rPr/>
       </w:pPr>
-      <w:bookmarkStart w:colFirst="0" w:colLast="0" w:name="_xmzi2ip30vun" w:id="99"/>
-      <w:bookmarkEnd w:id="99"/>
+      <w:bookmarkStart w:colFirst="0" w:colLast="0" w:name="_xmzi2ip30vun" w:id="98"/>
+      <w:bookmarkEnd w:id="98"/>
       <w:r>
         <w:rPr>
           <w:rtl w:val="0"/>
@@ -10566,8 +10941,8 @@
           <w:szCs w:val="46"/>
         </w:rPr>
       </w:pPr>
-      <w:bookmarkStart w:colFirst="0" w:colLast="0" w:name="_f9cqypok7vka" w:id="100"/>
-      <w:bookmarkEnd w:id="100"/>
+      <w:bookmarkStart w:colFirst="0" w:colLast="0" w:name="_f9cqypok7vka" w:id="99"/>
+      <w:bookmarkEnd w:id="99"/>
       <w:r>
         <w:rPr>
           <w:b w:val="1"/>
@@ -10590,8 +10965,8 @@
           <w:szCs w:val="34"/>
         </w:rPr>
       </w:pPr>
-      <w:bookmarkStart w:colFirst="0" w:colLast="0" w:name="_bmhkq4776dmv" w:id="101"/>
-      <w:bookmarkEnd w:id="101"/>
+      <w:bookmarkStart w:colFirst="0" w:colLast="0" w:name="_bmhkq4776dmv" w:id="100"/>
+      <w:bookmarkEnd w:id="100"/>
       <w:r>
         <w:rPr>
           <w:b w:val="1"/>
@@ -10638,8 +11013,8 @@
           <w:szCs w:val="34"/>
         </w:rPr>
       </w:pPr>
-      <w:bookmarkStart w:colFirst="0" w:colLast="0" w:name="_y4396enz70vx" w:id="102"/>
-      <w:bookmarkEnd w:id="102"/>
+      <w:bookmarkStart w:colFirst="0" w:colLast="0" w:name="_y4396enz70vx" w:id="101"/>
+      <w:bookmarkEnd w:id="101"/>
       <w:r>
         <w:rPr>
           <w:b w:val="1"/>
@@ -10712,8 +11087,8 @@
           <w:szCs w:val="34"/>
         </w:rPr>
       </w:pPr>
-      <w:bookmarkStart w:colFirst="0" w:colLast="0" w:name="_5ehbrwqsrajj" w:id="103"/>
-      <w:bookmarkEnd w:id="103"/>
+      <w:bookmarkStart w:colFirst="0" w:colLast="0" w:name="_5ehbrwqsrajj" w:id="102"/>
+      <w:bookmarkEnd w:id="102"/>
       <w:r>
         <w:rPr>
           <w:b w:val="1"/>
@@ -10786,8 +11161,8 @@
           <w:szCs w:val="34"/>
         </w:rPr>
       </w:pPr>
-      <w:bookmarkStart w:colFirst="0" w:colLast="0" w:name="_3m378epb1xo" w:id="104"/>
-      <w:bookmarkEnd w:id="104"/>
+      <w:bookmarkStart w:colFirst="0" w:colLast="0" w:name="_3m378epb1xo" w:id="103"/>
+      <w:bookmarkEnd w:id="103"/>
       <w:r>
         <w:rPr>
           <w:b w:val="1"/>
@@ -10860,8 +11235,8 @@
           <w:szCs w:val="34"/>
         </w:rPr>
       </w:pPr>
-      <w:bookmarkStart w:colFirst="0" w:colLast="0" w:name="_du4ee7637nru" w:id="105"/>
-      <w:bookmarkEnd w:id="105"/>
+      <w:bookmarkStart w:colFirst="0" w:colLast="0" w:name="_du4ee7637nru" w:id="104"/>
+      <w:bookmarkEnd w:id="104"/>
       <w:r>
         <w:rPr>
           <w:b w:val="1"/>
@@ -10934,8 +11309,8 @@
           <w:szCs w:val="34"/>
         </w:rPr>
       </w:pPr>
-      <w:bookmarkStart w:colFirst="0" w:colLast="0" w:name="_49lxitsxe9pu" w:id="106"/>
-      <w:bookmarkEnd w:id="106"/>
+      <w:bookmarkStart w:colFirst="0" w:colLast="0" w:name="_49lxitsxe9pu" w:id="105"/>
+      <w:bookmarkEnd w:id="105"/>
       <w:r>
         <w:rPr>
           <w:b w:val="1"/>
@@ -11008,8 +11383,8 @@
           <w:szCs w:val="34"/>
         </w:rPr>
       </w:pPr>
-      <w:bookmarkStart w:colFirst="0" w:colLast="0" w:name="_i495v33tjb4u" w:id="107"/>
-      <w:bookmarkEnd w:id="107"/>
+      <w:bookmarkStart w:colFirst="0" w:colLast="0" w:name="_i495v33tjb4u" w:id="106"/>
+      <w:bookmarkEnd w:id="106"/>
       <w:r>
         <w:rPr>
           <w:b w:val="1"/>
@@ -11096,8 +11471,8 @@
           <w:szCs w:val="34"/>
         </w:rPr>
       </w:pPr>
-      <w:bookmarkStart w:colFirst="0" w:colLast="0" w:name="_ooiowbtxzwa2" w:id="108"/>
-      <w:bookmarkEnd w:id="108"/>
+      <w:bookmarkStart w:colFirst="0" w:colLast="0" w:name="_ooiowbtxzwa2" w:id="107"/>
+      <w:bookmarkEnd w:id="107"/>
       <w:r>
         <w:rPr>
           <w:b w:val="1"/>
@@ -11254,8 +11629,8 @@
           <w:szCs w:val="34"/>
         </w:rPr>
       </w:pPr>
-      <w:bookmarkStart w:colFirst="0" w:colLast="0" w:name="_wgz55tvrh803" w:id="109"/>
-      <w:bookmarkEnd w:id="109"/>
+      <w:bookmarkStart w:colFirst="0" w:colLast="0" w:name="_wgz55tvrh803" w:id="108"/>
+      <w:bookmarkEnd w:id="108"/>
       <w:r>
         <w:rPr>
           <w:b w:val="1"/>
@@ -11328,8 +11703,8 @@
           <w:szCs w:val="34"/>
         </w:rPr>
       </w:pPr>
-      <w:bookmarkStart w:colFirst="0" w:colLast="0" w:name="_no0f0njug590" w:id="110"/>
-      <w:bookmarkEnd w:id="110"/>
+      <w:bookmarkStart w:colFirst="0" w:colLast="0" w:name="_no0f0njug590" w:id="109"/>
+      <w:bookmarkEnd w:id="109"/>
       <w:r>
         <w:rPr>
           <w:rFonts w:ascii="Arial Unicode MS" w:cs="Arial Unicode MS" w:eastAsia="Arial Unicode MS" w:hAnsi="Arial Unicode MS"/>
@@ -11463,8 +11838,8 @@
           <w:szCs w:val="34"/>
         </w:rPr>
       </w:pPr>
-      <w:bookmarkStart w:colFirst="0" w:colLast="0" w:name="_1f6v7w2d2myu" w:id="111"/>
-      <w:bookmarkEnd w:id="111"/>
+      <w:bookmarkStart w:colFirst="0" w:colLast="0" w:name="_1f6v7w2d2myu" w:id="110"/>
+      <w:bookmarkEnd w:id="110"/>
       <w:r>
         <w:rPr>
           <w:b w:val="1"/>
@@ -11573,8 +11948,8 @@
           <w:szCs w:val="34"/>
         </w:rPr>
       </w:pPr>
-      <w:bookmarkStart w:colFirst="0" w:colLast="0" w:name="_5p7nv5lq3qwl" w:id="112"/>
-      <w:bookmarkEnd w:id="112"/>
+      <w:bookmarkStart w:colFirst="0" w:colLast="0" w:name="_5p7nv5lq3qwl" w:id="111"/>
+      <w:bookmarkEnd w:id="111"/>
       <w:r>
         <w:rPr>
           <w:b w:val="1"/>
@@ -11662,8 +12037,8 @@
           <w:szCs w:val="34"/>
         </w:rPr>
       </w:pPr>
-      <w:bookmarkStart w:colFirst="0" w:colLast="0" w:name="_azyrfdnu9i5l" w:id="113"/>
-      <w:bookmarkEnd w:id="113"/>
+      <w:bookmarkStart w:colFirst="0" w:colLast="0" w:name="_azyrfdnu9i5l" w:id="112"/>
+      <w:bookmarkEnd w:id="112"/>
       <w:r>
         <w:rPr>
           <w:b w:val="1"/>
@@ -11724,8 +12099,8 @@
           <w:szCs w:val="34"/>
         </w:rPr>
       </w:pPr>
-      <w:bookmarkStart w:colFirst="0" w:colLast="0" w:name="_d1yb6hw4opxf" w:id="114"/>
-      <w:bookmarkEnd w:id="114"/>
+      <w:bookmarkStart w:colFirst="0" w:colLast="0" w:name="_d1yb6hw4opxf" w:id="113"/>
+      <w:bookmarkEnd w:id="113"/>
       <w:r>
         <w:rPr>
           <w:b w:val="1"/>
@@ -11972,8 +12347,8 @@
           <w:szCs w:val="34"/>
         </w:rPr>
       </w:pPr>
-      <w:bookmarkStart w:colFirst="0" w:colLast="0" w:name="_ldz62ouqeay7" w:id="115"/>
-      <w:bookmarkEnd w:id="115"/>
+      <w:bookmarkStart w:colFirst="0" w:colLast="0" w:name="_ldz62ouqeay7" w:id="114"/>
+      <w:bookmarkEnd w:id="114"/>
       <w:r>
         <w:rPr>
           <w:b w:val="1"/>
@@ -12204,8 +12579,8 @@
         <w:spacing w:after="240" w:lineRule="auto"/>
         <w:rPr/>
       </w:pPr>
-      <w:bookmarkStart w:colFirst="0" w:colLast="0" w:name="_5l2oraz8vyej" w:id="116"/>
-      <w:bookmarkEnd w:id="116"/>
+      <w:bookmarkStart w:colFirst="0" w:colLast="0" w:name="_5l2oraz8vyej" w:id="115"/>
+      <w:bookmarkEnd w:id="115"/>
       <w:r>
         <w:rPr>
           <w:rtl w:val="0"/>
@@ -12225,8 +12600,8 @@
           <w:szCs w:val="24"/>
         </w:rPr>
       </w:pPr>
-      <w:bookmarkStart w:colFirst="0" w:colLast="0" w:name="_5g9oaksdcjm8" w:id="117"/>
-      <w:bookmarkEnd w:id="117"/>
+      <w:bookmarkStart w:colFirst="0" w:colLast="0" w:name="_5g9oaksdcjm8" w:id="116"/>
+      <w:bookmarkEnd w:id="116"/>
       <w:r>
         <w:rPr>
           <w:rFonts w:ascii="Roboto" w:cs="Roboto" w:eastAsia="Roboto" w:hAnsi="Roboto"/>
@@ -12250,8 +12625,8 @@
           <w:szCs w:val="24"/>
         </w:rPr>
       </w:pPr>
-      <w:bookmarkStart w:colFirst="0" w:colLast="0" w:name="_5g9oaksdcjm8" w:id="117"/>
-      <w:bookmarkEnd w:id="117"/>
+      <w:bookmarkStart w:colFirst="0" w:colLast="0" w:name="_5g9oaksdcjm8" w:id="116"/>
+      <w:bookmarkEnd w:id="116"/>
       <w:r>
         <w:rPr>
           <w:rtl w:val="0"/>
@@ -12270,8 +12645,8 @@
           <w:szCs w:val="24"/>
         </w:rPr>
       </w:pPr>
-      <w:bookmarkStart w:colFirst="0" w:colLast="0" w:name="_5g9oaksdcjm8" w:id="117"/>
-      <w:bookmarkEnd w:id="117"/>
+      <w:bookmarkStart w:colFirst="0" w:colLast="0" w:name="_5g9oaksdcjm8" w:id="116"/>
+      <w:bookmarkEnd w:id="116"/>
       <w:r>
         <w:rPr>
           <w:rFonts w:ascii="Arial Unicode MS" w:cs="Arial Unicode MS" w:eastAsia="Arial Unicode MS" w:hAnsi="Arial Unicode MS"/>
@@ -12297,8 +12672,8 @@
           <w:szCs w:val="24"/>
         </w:rPr>
       </w:pPr>
-      <w:bookmarkStart w:colFirst="0" w:colLast="0" w:name="_5g9oaksdcjm8" w:id="117"/>
-      <w:bookmarkEnd w:id="117"/>
+      <w:bookmarkStart w:colFirst="0" w:colLast="0" w:name="_5g9oaksdcjm8" w:id="116"/>
+      <w:bookmarkEnd w:id="116"/>
       <w:r>
         <w:rPr>
           <w:rFonts w:ascii="Roboto" w:cs="Roboto" w:eastAsia="Roboto" w:hAnsi="Roboto"/>
@@ -12324,8 +12699,8 @@
           <w:szCs w:val="24"/>
         </w:rPr>
       </w:pPr>
-      <w:bookmarkStart w:colFirst="0" w:colLast="0" w:name="_5g9oaksdcjm8" w:id="117"/>
-      <w:bookmarkEnd w:id="117"/>
+      <w:bookmarkStart w:colFirst="0" w:colLast="0" w:name="_5g9oaksdcjm8" w:id="116"/>
+      <w:bookmarkEnd w:id="116"/>
       <w:r>
         <w:rPr>
           <w:rFonts w:ascii="Roboto" w:cs="Roboto" w:eastAsia="Roboto" w:hAnsi="Roboto"/>
@@ -12349,8 +12724,8 @@
           <w:szCs w:val="24"/>
         </w:rPr>
       </w:pPr>
-      <w:bookmarkStart w:colFirst="0" w:colLast="0" w:name="_5g9oaksdcjm8" w:id="117"/>
-      <w:bookmarkEnd w:id="117"/>
+      <w:bookmarkStart w:colFirst="0" w:colLast="0" w:name="_5g9oaksdcjm8" w:id="116"/>
+      <w:bookmarkEnd w:id="116"/>
       <w:r>
         <w:rPr>
           <w:rFonts w:ascii="Roboto" w:cs="Roboto" w:eastAsia="Roboto" w:hAnsi="Roboto"/>
@@ -12376,8 +12751,8 @@
           <w:szCs w:val="24"/>
         </w:rPr>
       </w:pPr>
-      <w:bookmarkStart w:colFirst="0" w:colLast="0" w:name="_5g9oaksdcjm8" w:id="117"/>
-      <w:bookmarkEnd w:id="117"/>
+      <w:bookmarkStart w:colFirst="0" w:colLast="0" w:name="_5g9oaksdcjm8" w:id="116"/>
+      <w:bookmarkEnd w:id="116"/>
       <w:r>
         <w:rPr>
           <w:rFonts w:ascii="Roboto" w:cs="Roboto" w:eastAsia="Roboto" w:hAnsi="Roboto"/>
@@ -12403,8 +12778,8 @@
           <w:szCs w:val="24"/>
         </w:rPr>
       </w:pPr>
-      <w:bookmarkStart w:colFirst="0" w:colLast="0" w:name="_5g9oaksdcjm8" w:id="117"/>
-      <w:bookmarkEnd w:id="117"/>
+      <w:bookmarkStart w:colFirst="0" w:colLast="0" w:name="_5g9oaksdcjm8" w:id="116"/>
+      <w:bookmarkEnd w:id="116"/>
       <w:r>
         <w:rPr>
           <w:rFonts w:ascii="Roboto" w:cs="Roboto" w:eastAsia="Roboto" w:hAnsi="Roboto"/>
@@ -12430,8 +12805,8 @@
           <w:szCs w:val="24"/>
         </w:rPr>
       </w:pPr>
-      <w:bookmarkStart w:colFirst="0" w:colLast="0" w:name="_5g9oaksdcjm8" w:id="117"/>
-      <w:bookmarkEnd w:id="117"/>
+      <w:bookmarkStart w:colFirst="0" w:colLast="0" w:name="_5g9oaksdcjm8" w:id="116"/>
+      <w:bookmarkEnd w:id="116"/>
       <w:r>
         <w:rPr>
           <w:rFonts w:ascii="Roboto" w:cs="Roboto" w:eastAsia="Roboto" w:hAnsi="Roboto"/>
@@ -12455,8 +12830,8 @@
           <w:szCs w:val="24"/>
         </w:rPr>
       </w:pPr>
-      <w:bookmarkStart w:colFirst="0" w:colLast="0" w:name="_5g9oaksdcjm8" w:id="117"/>
-      <w:bookmarkEnd w:id="117"/>
+      <w:bookmarkStart w:colFirst="0" w:colLast="0" w:name="_5g9oaksdcjm8" w:id="116"/>
+      <w:bookmarkEnd w:id="116"/>
       <w:r>
         <w:rPr>
           <w:rFonts w:ascii="Arial Unicode MS" w:cs="Arial Unicode MS" w:eastAsia="Arial Unicode MS" w:hAnsi="Arial Unicode MS"/>
@@ -12486,8 +12861,8 @@
           <w:szCs w:val="24"/>
         </w:rPr>
       </w:pPr>
-      <w:bookmarkStart w:colFirst="0" w:colLast="0" w:name="_5g9oaksdcjm8" w:id="117"/>
-      <w:bookmarkEnd w:id="117"/>
+      <w:bookmarkStart w:colFirst="0" w:colLast="0" w:name="_5g9oaksdcjm8" w:id="116"/>
+      <w:bookmarkEnd w:id="116"/>
       <w:r>
         <w:rPr>
           <w:rFonts w:ascii="Roboto" w:cs="Roboto" w:eastAsia="Roboto" w:hAnsi="Roboto"/>
@@ -12511,8 +12886,8 @@
           <w:szCs w:val="24"/>
         </w:rPr>
       </w:pPr>
-      <w:bookmarkStart w:colFirst="0" w:colLast="0" w:name="_5g9oaksdcjm8" w:id="117"/>
-      <w:bookmarkEnd w:id="117"/>
+      <w:bookmarkStart w:colFirst="0" w:colLast="0" w:name="_5g9oaksdcjm8" w:id="116"/>
+      <w:bookmarkEnd w:id="116"/>
       <w:r>
         <w:rPr>
           <w:rFonts w:ascii="Roboto" w:cs="Roboto" w:eastAsia="Roboto" w:hAnsi="Roboto"/>
@@ -12536,8 +12911,8 @@
           <w:szCs w:val="24"/>
         </w:rPr>
       </w:pPr>
-      <w:bookmarkStart w:colFirst="0" w:colLast="0" w:name="_m5svu04tb08m" w:id="118"/>
-      <w:bookmarkEnd w:id="118"/>
+      <w:bookmarkStart w:colFirst="0" w:colLast="0" w:name="_m5svu04tb08m" w:id="117"/>
+      <w:bookmarkEnd w:id="117"/>
       <w:r>
         <w:rPr>
           <w:rFonts w:ascii="Roboto" w:cs="Roboto" w:eastAsia="Roboto" w:hAnsi="Roboto"/>
@@ -12554,8 +12929,8 @@
         <w:pStyle w:val="Heading2"/>
         <w:rPr/>
       </w:pPr>
-      <w:bookmarkStart w:colFirst="0" w:colLast="0" w:name="_5g9oaksdcjm8" w:id="117"/>
-      <w:bookmarkEnd w:id="117"/>
+      <w:bookmarkStart w:colFirst="0" w:colLast="0" w:name="_5g9oaksdcjm8" w:id="116"/>
+      <w:bookmarkEnd w:id="116"/>
       <w:r>
         <w:rPr>
           <w:rtl w:val="0"/>
@@ -12791,12 +13166,12 @@
           <wp:inline distB="114300" distT="114300" distL="114300" distR="114300">
             <wp:extent cx="5200650" cy="3000375"/>
             <wp:effectExtent b="0" l="0" r="0" t="0"/>
-            <wp:docPr id="3" name="image1.png"/>
+            <wp:docPr id="1" name="image3.png"/>
             <a:graphic>
               <a:graphicData uri="http://schemas.openxmlformats.org/drawingml/2006/picture">
                 <pic:pic>
                   <pic:nvPicPr>
-                    <pic:cNvPr id="0" name="image1.png"/>
+                    <pic:cNvPr id="0" name="image3.png"/>
                     <pic:cNvPicPr preferRelativeResize="0"/>
                   </pic:nvPicPr>
                   <pic:blipFill>
@@ -12826,12 +13201,12 @@
           <wp:inline distB="114300" distT="114300" distL="114300" distR="114300">
             <wp:extent cx="5200650" cy="2952750"/>
             <wp:effectExtent b="0" l="0" r="0" t="0"/>
-            <wp:docPr id="1" name="image3.png"/>
+            <wp:docPr id="4" name="image1.png"/>
             <a:graphic>
               <a:graphicData uri="http://schemas.openxmlformats.org/drawingml/2006/picture">
                 <pic:pic>
                   <pic:nvPicPr>
-                    <pic:cNvPr id="0" name="image3.png"/>
+                    <pic:cNvPr id="0" name="image1.png"/>
                     <pic:cNvPicPr preferRelativeResize="0"/>
                   </pic:nvPicPr>
                   <pic:blipFill>
@@ -12887,8 +13262,8 @@
           <w:pgNumType w:start="1"/>
         </w:sectPr>
       </w:pPr>
-      <w:bookmarkStart w:colFirst="0" w:colLast="0" w:name="_sdw97s6eo4t4" w:id="119"/>
-      <w:bookmarkEnd w:id="119"/>
+      <w:bookmarkStart w:colFirst="0" w:colLast="0" w:name="_cpbm53hu82fc" w:id="118"/>
+      <w:bookmarkEnd w:id="118"/>
       <w:r>
         <w:rPr>
           <w:rFonts w:ascii="Arial" w:cs="Arial" w:eastAsia="Arial" w:hAnsi="Arial"/>
@@ -12921,8 +13296,8 @@
           <w:szCs w:val="24"/>
         </w:rPr>
       </w:pPr>
-      <w:bookmarkStart w:colFirst="0" w:colLast="0" w:name="_7tgbofafoazz" w:id="120"/>
-      <w:bookmarkEnd w:id="120"/>
+      <w:bookmarkStart w:colFirst="0" w:colLast="0" w:name="_7tgbofafoazz" w:id="119"/>
+      <w:bookmarkEnd w:id="119"/>
       <w:r>
         <w:rPr>
           <w:rtl w:val="0"/>
@@ -14403,7 +14778,7 @@
       <w:pPr>
         <w:numPr>
           <w:ilvl w:val="0"/>
-          <w:numId w:val="25"/>
+          <w:numId w:val="26"/>
         </w:numPr>
         <w:shd w:fill="ffffff" w:val="clear"/>
         <w:spacing w:after="0" w:afterAutospacing="0" w:before="240" w:lineRule="auto"/>
@@ -14423,7 +14798,7 @@
       <w:pPr>
         <w:numPr>
           <w:ilvl w:val="0"/>
-          <w:numId w:val="25"/>
+          <w:numId w:val="26"/>
         </w:numPr>
         <w:shd w:fill="ffffff" w:val="clear"/>
         <w:spacing w:after="0" w:afterAutospacing="0" w:before="0" w:beforeAutospacing="0" w:lineRule="auto"/>
@@ -14443,7 +14818,7 @@
       <w:pPr>
         <w:numPr>
           <w:ilvl w:val="0"/>
-          <w:numId w:val="25"/>
+          <w:numId w:val="26"/>
         </w:numPr>
         <w:shd w:fill="ffffff" w:val="clear"/>
         <w:spacing w:after="0" w:afterAutospacing="0" w:before="0" w:beforeAutospacing="0" w:lineRule="auto"/>
@@ -14463,7 +14838,7 @@
       <w:pPr>
         <w:numPr>
           <w:ilvl w:val="0"/>
-          <w:numId w:val="25"/>
+          <w:numId w:val="26"/>
         </w:numPr>
         <w:shd w:fill="ffffff" w:val="clear"/>
         <w:spacing w:after="0" w:afterAutospacing="0" w:before="0" w:beforeAutospacing="0" w:lineRule="auto"/>
@@ -14483,7 +14858,7 @@
       <w:pPr>
         <w:numPr>
           <w:ilvl w:val="0"/>
-          <w:numId w:val="25"/>
+          <w:numId w:val="26"/>
         </w:numPr>
         <w:shd w:fill="ffffff" w:val="clear"/>
         <w:spacing w:after="240" w:before="0" w:beforeAutospacing="0" w:lineRule="auto"/>
@@ -14552,8 +14927,8 @@
           <w:pgNumType w:start="1"/>
         </w:sectPr>
       </w:pPr>
-      <w:bookmarkStart w:colFirst="0" w:colLast="0" w:name="_7gvylg80ar6m" w:id="121"/>
-      <w:bookmarkEnd w:id="121"/>
+      <w:bookmarkStart w:colFirst="0" w:colLast="0" w:name="_ngxn7xe1vvye" w:id="120"/>
+      <w:bookmarkEnd w:id="120"/>
       <w:r>
         <w:rPr>
           <w:rFonts w:ascii="Arial" w:cs="Arial" w:eastAsia="Arial" w:hAnsi="Arial"/>
@@ -14584,8 +14959,8 @@
         <w:spacing w:after="240" w:before="240" w:lineRule="auto"/>
         <w:rPr/>
       </w:pPr>
-      <w:bookmarkStart w:colFirst="0" w:colLast="0" w:name="_2qi8d87n4pwj" w:id="122"/>
-      <w:bookmarkEnd w:id="122"/>
+      <w:bookmarkStart w:colFirst="0" w:colLast="0" w:name="_2qi8d87n4pwj" w:id="121"/>
+      <w:bookmarkEnd w:id="121"/>
       <w:r>
         <w:rPr>
           <w:rtl w:val="0"/>
@@ -15049,8 +15424,8 @@
           <w:pgNumType w:start="1"/>
         </w:sectPr>
       </w:pPr>
-      <w:bookmarkStart w:colFirst="0" w:colLast="0" w:name="_l52bngu39qud" w:id="123"/>
-      <w:bookmarkEnd w:id="123"/>
+      <w:bookmarkStart w:colFirst="0" w:colLast="0" w:name="_emfjv0vnjqwy" w:id="122"/>
+      <w:bookmarkEnd w:id="122"/>
       <w:r>
         <w:rPr>
           <w:rFonts w:ascii="Arial" w:cs="Arial" w:eastAsia="Arial" w:hAnsi="Arial"/>
@@ -15079,8 +15454,8 @@
         <w:pStyle w:val="Title"/>
         <w:rPr/>
       </w:pPr>
-      <w:bookmarkStart w:colFirst="0" w:colLast="0" w:name="_g1aabote3cq1" w:id="124"/>
-      <w:bookmarkEnd w:id="124"/>
+      <w:bookmarkStart w:colFirst="0" w:colLast="0" w:name="_g1aabote3cq1" w:id="123"/>
+      <w:bookmarkEnd w:id="123"/>
       <w:r>
         <w:rPr>
           <w:rtl w:val="0"/>
@@ -15107,8 +15482,8 @@
           <w:b w:val="1"/>
         </w:rPr>
       </w:pPr>
-      <w:bookmarkStart w:colFirst="0" w:colLast="0" w:name="_sat8dx4eghsq" w:id="125"/>
-      <w:bookmarkEnd w:id="125"/>
+      <w:bookmarkStart w:colFirst="0" w:colLast="0" w:name="_sat8dx4eghsq" w:id="124"/>
+      <w:bookmarkEnd w:id="124"/>
       <w:r>
         <w:rPr>
           <w:rtl w:val="0"/>
@@ -15197,8 +15572,8 @@
           <w:szCs w:val="40"/>
         </w:rPr>
       </w:pPr>
-      <w:bookmarkStart w:colFirst="0" w:colLast="0" w:name="_5s7881nmilw5" w:id="126"/>
-      <w:bookmarkEnd w:id="126"/>
+      <w:bookmarkStart w:colFirst="0" w:colLast="0" w:name="_5s7881nmilw5" w:id="125"/>
+      <w:bookmarkEnd w:id="125"/>
       <w:r>
         <w:rPr>
           <w:rtl w:val="0"/>
@@ -15425,8 +15800,8 @@
           <w:szCs w:val="40"/>
         </w:rPr>
       </w:pPr>
-      <w:bookmarkStart w:colFirst="0" w:colLast="0" w:name="_7mdyemnzvmzl" w:id="127"/>
-      <w:bookmarkEnd w:id="127"/>
+      <w:bookmarkStart w:colFirst="0" w:colLast="0" w:name="_7mdyemnzvmzl" w:id="126"/>
+      <w:bookmarkEnd w:id="126"/>
       <w:r>
         <w:rPr>
           <w:rtl w:val="0"/>
@@ -15603,8 +15978,8 @@
           <w:pgNumType w:start="1"/>
         </w:sectPr>
       </w:pPr>
-      <w:bookmarkStart w:colFirst="0" w:colLast="0" w:name="_ixnwhrqgmhz" w:id="128"/>
-      <w:bookmarkEnd w:id="128"/>
+      <w:bookmarkStart w:colFirst="0" w:colLast="0" w:name="_bxmw00hmru1h" w:id="127"/>
+      <w:bookmarkEnd w:id="127"/>
       <w:r>
         <w:rPr>
           <w:rFonts w:ascii="Arial" w:cs="Arial" w:eastAsia="Arial" w:hAnsi="Arial"/>
@@ -15633,8 +16008,8 @@
         <w:pStyle w:val="Title"/>
         <w:rPr/>
       </w:pPr>
-      <w:bookmarkStart w:colFirst="0" w:colLast="0" w:name="_dqklo8tmcvmq" w:id="129"/>
-      <w:bookmarkEnd w:id="129"/>
+      <w:bookmarkStart w:colFirst="0" w:colLast="0" w:name="_dqklo8tmcvmq" w:id="128"/>
+      <w:bookmarkEnd w:id="128"/>
       <w:r>
         <w:rPr>
           <w:rtl w:val="0"/>
@@ -15650,8 +16025,8 @@
         <w:spacing w:after="180" w:before="180" w:lineRule="auto"/>
         <w:rPr/>
       </w:pPr>
-      <w:bookmarkStart w:colFirst="0" w:colLast="0" w:name="_9r8il0lioucq" w:id="130"/>
-      <w:bookmarkEnd w:id="130"/>
+      <w:bookmarkStart w:colFirst="0" w:colLast="0" w:name="_9r8il0lioucq" w:id="129"/>
+      <w:bookmarkEnd w:id="129"/>
       <w:r>
         <w:rPr>
           <w:rtl w:val="0"/>
@@ -15787,8 +16162,8 @@
         <w:spacing w:after="180" w:before="340" w:lineRule="auto"/>
         <w:rPr/>
       </w:pPr>
-      <w:bookmarkStart w:colFirst="0" w:colLast="0" w:name="_7y9fzifmxtgg" w:id="131"/>
-      <w:bookmarkEnd w:id="131"/>
+      <w:bookmarkStart w:colFirst="0" w:colLast="0" w:name="_7y9fzifmxtgg" w:id="130"/>
+      <w:bookmarkEnd w:id="130"/>
       <w:r>
         <w:rPr>
           <w:rtl w:val="0"/>
@@ -15802,8 +16177,8 @@
         <w:spacing w:before="120" w:lineRule="auto"/>
         <w:rPr/>
       </w:pPr>
-      <w:bookmarkStart w:colFirst="0" w:colLast="0" w:name="_5fnoryq6aifz" w:id="132"/>
-      <w:bookmarkEnd w:id="132"/>
+      <w:bookmarkStart w:colFirst="0" w:colLast="0" w:name="_5fnoryq6aifz" w:id="131"/>
+      <w:bookmarkEnd w:id="131"/>
       <w:r>
         <w:rPr>
           <w:rtl w:val="0"/>
@@ -15925,8 +16300,8 @@
         <w:spacing w:before="120" w:lineRule="auto"/>
         <w:rPr/>
       </w:pPr>
-      <w:bookmarkStart w:colFirst="0" w:colLast="0" w:name="_in28gctgaybi" w:id="133"/>
-      <w:bookmarkEnd w:id="133"/>
+      <w:bookmarkStart w:colFirst="0" w:colLast="0" w:name="_in28gctgaybi" w:id="132"/>
+      <w:bookmarkEnd w:id="132"/>
       <w:r>
         <w:rPr>
           <w:rtl w:val="0"/>
@@ -16025,172 +16400,239 @@
         <w:spacing w:before="120" w:lineRule="auto"/>
         <w:rPr/>
       </w:pPr>
-      <w:bookmarkStart w:colFirst="0" w:colLast="0" w:name="_xqq6z59gcq8a" w:id="134"/>
+      <w:bookmarkStart w:colFirst="0" w:colLast="0" w:name="_xqq6z59gcq8a" w:id="133"/>
+      <w:bookmarkEnd w:id="133"/>
+      <w:r>
+        <w:rPr>
+          <w:rtl w:val="0"/>
+        </w:rPr>
+        <w:t xml:space="preserve">3. Переживательный поток (впечатления)</w:t>
+      </w:r>
+    </w:p>
+    <w:p>
+      <w:pPr>
+        <w:spacing w:after="120" w:before="120" w:lineRule="auto"/>
+        <w:rPr/>
+      </w:pPr>
+      <w:r>
+        <w:rPr>
+          <w:rtl w:val="0"/>
+        </w:rPr>
+        <w:t xml:space="preserve">Что течёт: внешние события и информация, которые проходят через сенсорные и эмоциональные фильтры.</w:t>
+      </w:r>
+    </w:p>
+    <w:p>
+      <w:pPr>
+        <w:spacing w:after="120" w:before="120" w:lineRule="auto"/>
+        <w:rPr/>
+      </w:pPr>
+      <w:r>
+        <w:rPr>
+          <w:rtl w:val="0"/>
+        </w:rPr>
+        <w:t xml:space="preserve">Выход: впечатления, сохраняемые в памяти (как «фильмы» или эмоциональные следы, к которым можно вернуться).</w:t>
+      </w:r>
+    </w:p>
+    <w:p>
+      <w:pPr>
+        <w:spacing w:after="120" w:before="120" w:lineRule="auto"/>
+        <w:rPr/>
+      </w:pPr>
+      <w:r>
+        <w:rPr>
+          <w:rtl w:val="0"/>
+        </w:rPr>
+        <w:t xml:space="preserve">Ограничения:</w:t>
+      </w:r>
+    </w:p>
+    <w:p>
+      <w:pPr>
+        <w:spacing w:after="120" w:before="120" w:lineRule="auto"/>
+        <w:rPr/>
+      </w:pPr>
+      <w:r>
+        <w:rPr>
+          <w:rtl w:val="0"/>
+        </w:rPr>
+        <w:t xml:space="preserve">• бедность опыта (монотонность, отсутствие новых впечатлений),</w:t>
+      </w:r>
+    </w:p>
+    <w:p>
+      <w:pPr>
+        <w:spacing w:after="120" w:before="120" w:lineRule="auto"/>
+        <w:rPr/>
+      </w:pPr>
+      <w:r>
+        <w:rPr>
+          <w:rtl w:val="0"/>
+        </w:rPr>
+        <w:t xml:space="preserve">• поверхностное проживание (не фиксируются в памяти),</w:t>
+      </w:r>
+    </w:p>
+    <w:p>
+      <w:pPr>
+        <w:spacing w:after="120" w:before="120" w:lineRule="auto"/>
+        <w:rPr/>
+      </w:pPr>
+      <w:r>
+        <w:rPr>
+          <w:rtl w:val="0"/>
+        </w:rPr>
+        <w:t xml:space="preserve">• перегрузка, из-за которой впечатления не оседают, а растворяются.</w:t>
+      </w:r>
+    </w:p>
+    <w:p>
+      <w:pPr>
+        <w:spacing w:after="120" w:before="120" w:lineRule="auto"/>
+        <w:rPr/>
+      </w:pPr>
+      <w:r>
+        <w:rPr>
+          <w:rtl w:val="0"/>
+        </w:rPr>
+        <w:t xml:space="preserve">Здесь бутылочное горлышко = то, что ограничивает превращение событий во впечатления, которые остаются в памяти и могут быть воспроизведены.</w:t>
+      </w:r>
+    </w:p>
+    <w:p>
+      <w:pPr>
+        <w:spacing w:after="120" w:before="120" w:lineRule="auto"/>
+        <w:rPr/>
+      </w:pPr>
+      <w:r>
+        <w:rPr>
+          <w:rtl w:val="0"/>
+        </w:rPr>
+        <w:t xml:space="preserve">Человек как система пропускает три вида потоков:</w:t>
+      </w:r>
+    </w:p>
+    <w:p>
+      <w:pPr>
+        <w:spacing w:after="120" w:before="120" w:lineRule="auto"/>
+        <w:rPr/>
+      </w:pPr>
+      <w:r>
+        <w:rPr>
+          <w:rFonts w:ascii="Arial Unicode MS" w:cs="Arial Unicode MS" w:eastAsia="Arial Unicode MS" w:hAnsi="Arial Unicode MS"/>
+          <w:rtl w:val="0"/>
+        </w:rPr>
+        <w:t xml:space="preserve">— Созидательный → рабочие продукты для других.</w:t>
+      </w:r>
+    </w:p>
+    <w:p>
+      <w:pPr>
+        <w:spacing w:after="120" w:before="120" w:lineRule="auto"/>
+        <w:rPr/>
+      </w:pPr>
+      <w:r>
+        <w:rPr>
+          <w:rFonts w:ascii="Arial Unicode MS" w:cs="Arial Unicode MS" w:eastAsia="Arial Unicode MS" w:hAnsi="Arial Unicode MS"/>
+          <w:rtl w:val="0"/>
+        </w:rPr>
+        <w:t xml:space="preserve">— Познавательный → мировоззрение для себя.</w:t>
+      </w:r>
+    </w:p>
+    <w:p>
+      <w:pPr>
+        <w:spacing w:after="120" w:before="120" w:lineRule="auto"/>
+        <w:rPr/>
+      </w:pPr>
+      <w:r>
+        <w:rPr>
+          <w:rFonts w:ascii="Arial Unicode MS" w:cs="Arial Unicode MS" w:eastAsia="Arial Unicode MS" w:hAnsi="Arial Unicode MS"/>
+          <w:rtl w:val="0"/>
+        </w:rPr>
+        <w:t xml:space="preserve">— Переживательный → впечатления для памяти.</w:t>
+      </w:r>
+    </w:p>
+    <w:p>
+      <w:pPr>
+        <w:spacing w:after="120" w:before="120" w:lineRule="auto"/>
+        <w:rPr/>
+      </w:pPr>
+      <w:r>
+        <w:rPr>
+          <w:rtl w:val="0"/>
+        </w:rPr>
+        <w:t xml:space="preserve">И в каждом из этих потоков у нас есть своё бутылочное горлышко, которое ограничивает «пропускную способность». Хотя эти ограничения пересекаются, и в этом плюс.</w:t>
+      </w:r>
+    </w:p>
+    <w:p>
+      <w:pPr>
+        <w:spacing w:after="120" w:before="120" w:lineRule="auto"/>
+        <w:rPr/>
+      </w:pPr>
+      <w:r>
+        <w:rPr>
+          <w:rtl w:val="0"/>
+        </w:rPr>
+        <w:t xml:space="preserve">С другой стороны, эти три потоков балансируют друг друга. И если узкое место в одном — страдают и два других.</w:t>
+      </w:r>
+    </w:p>
+    <w:p>
+      <w:pPr>
+        <w:rPr/>
+        <w:sectPr>
+          <w:type w:val="nextPage"/>
+          <w:pgSz w:h="16834" w:w="11909" w:orient="portrait"/>
+          <w:pgMar w:bottom="1440" w:top="1440" w:left="1440" w:right="1440" w:header="720" w:footer="720"/>
+          <w:pgNumType w:start="1"/>
+        </w:sectPr>
+      </w:pPr>
+      <w:r>
+        <w:rPr>
+          <w:rtl w:val="0"/>
+        </w:rPr>
+      </w:r>
+    </w:p>
+    <w:p>
+      <w:pPr>
+        <w:pStyle w:val="Title"/>
+        <w:keepNext w:val="0"/>
+        <w:keepLines w:val="0"/>
+        <w:pageBreakBefore w:val="0"/>
+        <w:widowControl w:val="0"/>
+        <w:pBdr>
+          <w:top w:space="0" w:sz="0" w:val="nil"/>
+          <w:left w:space="0" w:sz="0" w:val="nil"/>
+          <w:bottom w:space="0" w:sz="0" w:val="nil"/>
+          <w:right w:space="0" w:sz="0" w:val="nil"/>
+          <w:between w:space="0" w:sz="0" w:val="nil"/>
+        </w:pBdr>
+        <w:shd w:fill="auto" w:val="clear"/>
+        <w:spacing w:after="0" w:before="0" w:line="276" w:lineRule="auto"/>
+        <w:ind w:left="0" w:right="0" w:firstLine="0"/>
+        <w:jc w:val="left"/>
+        <w:rPr/>
+        <w:sectPr>
+          <w:type w:val="nextPage"/>
+          <w:pgSz w:h="16834" w:w="11909" w:orient="portrait"/>
+          <w:pgMar w:bottom="1440" w:top="1440" w:left="1440" w:right="1440" w:header="720" w:footer="720"/>
+          <w:pgNumType w:start="1"/>
+        </w:sectPr>
+      </w:pPr>
+      <w:bookmarkStart w:colFirst="0" w:colLast="0" w:name="_qc2eu7s17cqt" w:id="134"/>
       <w:bookmarkEnd w:id="134"/>
       <w:r>
         <w:rPr>
-          <w:rtl w:val="0"/>
-        </w:rPr>
-        <w:t xml:space="preserve">3. Переживательный поток (впечатления)</w:t>
-      </w:r>
-    </w:p>
-    <w:p>
-      <w:pPr>
-        <w:spacing w:after="120" w:before="120" w:lineRule="auto"/>
-        <w:rPr/>
-      </w:pPr>
-      <w:r>
-        <w:rPr>
-          <w:rtl w:val="0"/>
-        </w:rPr>
-        <w:t xml:space="preserve">Что течёт: внешние события и информация, которые проходят через сенсорные и эмоциональные фильтры.</w:t>
-      </w:r>
-    </w:p>
-    <w:p>
-      <w:pPr>
-        <w:spacing w:after="120" w:before="120" w:lineRule="auto"/>
-        <w:rPr/>
-      </w:pPr>
-      <w:r>
-        <w:rPr>
-          <w:rtl w:val="0"/>
-        </w:rPr>
-        <w:t xml:space="preserve">Выход: впечатления, сохраняемые в памяти (как «фильмы» или эмоциональные следы, к которым можно вернуться).</w:t>
-      </w:r>
-    </w:p>
-    <w:p>
-      <w:pPr>
-        <w:spacing w:after="120" w:before="120" w:lineRule="auto"/>
-        <w:rPr/>
-      </w:pPr>
-      <w:r>
-        <w:rPr>
-          <w:rtl w:val="0"/>
-        </w:rPr>
-        <w:t xml:space="preserve">Ограничения:</w:t>
-      </w:r>
-    </w:p>
-    <w:p>
-      <w:pPr>
-        <w:spacing w:after="120" w:before="120" w:lineRule="auto"/>
-        <w:rPr/>
-      </w:pPr>
-      <w:r>
-        <w:rPr>
-          <w:rtl w:val="0"/>
-        </w:rPr>
-        <w:t xml:space="preserve">• бедность опыта (монотонность, отсутствие новых впечатлений),</w:t>
-      </w:r>
-    </w:p>
-    <w:p>
-      <w:pPr>
-        <w:spacing w:after="120" w:before="120" w:lineRule="auto"/>
-        <w:rPr/>
-      </w:pPr>
-      <w:r>
-        <w:rPr>
-          <w:rtl w:val="0"/>
-        </w:rPr>
-        <w:t xml:space="preserve">• поверхностное проживание (не фиксируются в памяти),</w:t>
-      </w:r>
-    </w:p>
-    <w:p>
-      <w:pPr>
-        <w:spacing w:after="120" w:before="120" w:lineRule="auto"/>
-        <w:rPr/>
-      </w:pPr>
-      <w:r>
-        <w:rPr>
-          <w:rtl w:val="0"/>
-        </w:rPr>
-        <w:t xml:space="preserve">• перегрузка, из-за которой впечатления не оседают, а растворяются.</w:t>
-      </w:r>
-    </w:p>
-    <w:p>
-      <w:pPr>
-        <w:spacing w:after="120" w:before="120" w:lineRule="auto"/>
-        <w:rPr/>
-      </w:pPr>
-      <w:r>
-        <w:rPr>
-          <w:rtl w:val="0"/>
-        </w:rPr>
-        <w:t xml:space="preserve">Здесь бутылочное горлышко = то, что ограничивает превращение событий во впечатления, которые остаются в памяти и могут быть воспроизведены.</w:t>
-      </w:r>
-    </w:p>
-    <w:p>
-      <w:pPr>
-        <w:spacing w:after="120" w:before="120" w:lineRule="auto"/>
-        <w:rPr/>
-      </w:pPr>
-      <w:r>
-        <w:rPr>
-          <w:rtl w:val="0"/>
-        </w:rPr>
-        <w:t xml:space="preserve">Человек как система пропускает три вида потоков:</w:t>
-      </w:r>
-    </w:p>
-    <w:p>
-      <w:pPr>
-        <w:spacing w:after="120" w:before="120" w:lineRule="auto"/>
-        <w:rPr/>
-      </w:pPr>
-      <w:r>
-        <w:rPr>
-          <w:rFonts w:ascii="Arial Unicode MS" w:cs="Arial Unicode MS" w:eastAsia="Arial Unicode MS" w:hAnsi="Arial Unicode MS"/>
-          <w:rtl w:val="0"/>
-        </w:rPr>
-        <w:t xml:space="preserve">— Созидательный → рабочие продукты для других.</w:t>
-      </w:r>
-    </w:p>
-    <w:p>
-      <w:pPr>
-        <w:spacing w:after="120" w:before="120" w:lineRule="auto"/>
-        <w:rPr/>
-      </w:pPr>
-      <w:r>
-        <w:rPr>
-          <w:rFonts w:ascii="Arial Unicode MS" w:cs="Arial Unicode MS" w:eastAsia="Arial Unicode MS" w:hAnsi="Arial Unicode MS"/>
-          <w:rtl w:val="0"/>
-        </w:rPr>
-        <w:t xml:space="preserve">— Познавательный → мировоззрение для себя.</w:t>
-      </w:r>
-    </w:p>
-    <w:p>
-      <w:pPr>
-        <w:spacing w:after="120" w:before="120" w:lineRule="auto"/>
-        <w:rPr/>
-      </w:pPr>
-      <w:r>
-        <w:rPr>
-          <w:rFonts w:ascii="Arial Unicode MS" w:cs="Arial Unicode MS" w:eastAsia="Arial Unicode MS" w:hAnsi="Arial Unicode MS"/>
-          <w:rtl w:val="0"/>
-        </w:rPr>
-        <w:t xml:space="preserve">— Переживательный → впечатления для памяти.</w:t>
-      </w:r>
-    </w:p>
-    <w:p>
-      <w:pPr>
-        <w:spacing w:after="120" w:before="120" w:lineRule="auto"/>
-        <w:rPr/>
-      </w:pPr>
-      <w:r>
-        <w:rPr>
-          <w:rtl w:val="0"/>
-        </w:rPr>
-        <w:t xml:space="preserve">И в каждом из этих потоков у нас есть своё бутылочное горлышко, которое ограничивает «пропускную способность». Хотя эти ограничения пересекаются, и в этом плюс.</w:t>
-      </w:r>
-    </w:p>
-    <w:p>
-      <w:pPr>
-        <w:spacing w:after="120" w:before="120" w:lineRule="auto"/>
-        <w:rPr/>
-      </w:pPr>
-      <w:r>
-        <w:rPr>
-          <w:rtl w:val="0"/>
-        </w:rPr>
-        <w:t xml:space="preserve">С другой стороны, эти три потоков балансируют друг друга. И если узкое место в одном — страдают и два других.</w:t>
+          <w:rFonts w:ascii="Arial" w:cs="Arial" w:eastAsia="Arial" w:hAnsi="Arial"/>
+          <w:b w:val="0"/>
+          <w:i w:val="0"/>
+          <w:smallCaps w:val="0"/>
+          <w:strike w:val="0"/>
+          <w:color w:val="000000"/>
+          <w:sz w:val="52"/>
+          <w:szCs w:val="52"/>
+          <w:u w:val="none"/>
+          <w:shd w:fill="auto" w:val="clear"/>
+          <w:vertAlign w:val="baseline"/>
+          <w:rtl w:val="0"/>
+        </w:rPr>
+        <w:t xml:space="preserve">Вкладка 8</w:t>
+      </w:r>
+      <w:r>
+        <w:rPr>
+          <w:rtl w:val="0"/>
+        </w:rPr>
       </w:r>
     </w:p>
     <w:p>
@@ -18767,116 +19209,6 @@
         <w:ind w:left="720" w:hanging="360"/>
       </w:pPr>
       <w:rPr>
-        <w:u w:val="none"/>
-      </w:rPr>
-    </w:lvl>
-    <w:lvl w:ilvl="1">
-      <w:start w:val="1"/>
-      <w:numFmt w:val="bullet"/>
-      <w:lvlText w:val="○"/>
-      <w:lvlJc w:val="left"/>
-      <w:pPr>
-        <w:ind w:left="1440" w:hanging="360"/>
-      </w:pPr>
-      <w:rPr>
-        <w:u w:val="none"/>
-      </w:rPr>
-    </w:lvl>
-    <w:lvl w:ilvl="2">
-      <w:start w:val="1"/>
-      <w:numFmt w:val="bullet"/>
-      <w:lvlText w:val="■"/>
-      <w:lvlJc w:val="left"/>
-      <w:pPr>
-        <w:ind w:left="2160" w:hanging="360"/>
-      </w:pPr>
-      <w:rPr>
-        <w:u w:val="none"/>
-      </w:rPr>
-    </w:lvl>
-    <w:lvl w:ilvl="3">
-      <w:start w:val="1"/>
-      <w:numFmt w:val="bullet"/>
-      <w:lvlText w:val="●"/>
-      <w:lvlJc w:val="left"/>
-      <w:pPr>
-        <w:ind w:left="2880" w:hanging="360"/>
-      </w:pPr>
-      <w:rPr>
-        <w:u w:val="none"/>
-      </w:rPr>
-    </w:lvl>
-    <w:lvl w:ilvl="4">
-      <w:start w:val="1"/>
-      <w:numFmt w:val="bullet"/>
-      <w:lvlText w:val="○"/>
-      <w:lvlJc w:val="left"/>
-      <w:pPr>
-        <w:ind w:left="3600" w:hanging="360"/>
-      </w:pPr>
-      <w:rPr>
-        <w:u w:val="none"/>
-      </w:rPr>
-    </w:lvl>
-    <w:lvl w:ilvl="5">
-      <w:start w:val="1"/>
-      <w:numFmt w:val="bullet"/>
-      <w:lvlText w:val="■"/>
-      <w:lvlJc w:val="left"/>
-      <w:pPr>
-        <w:ind w:left="4320" w:hanging="360"/>
-      </w:pPr>
-      <w:rPr>
-        <w:u w:val="none"/>
-      </w:rPr>
-    </w:lvl>
-    <w:lvl w:ilvl="6">
-      <w:start w:val="1"/>
-      <w:numFmt w:val="bullet"/>
-      <w:lvlText w:val="●"/>
-      <w:lvlJc w:val="left"/>
-      <w:pPr>
-        <w:ind w:left="5040" w:hanging="360"/>
-      </w:pPr>
-      <w:rPr>
-        <w:u w:val="none"/>
-      </w:rPr>
-    </w:lvl>
-    <w:lvl w:ilvl="7">
-      <w:start w:val="1"/>
-      <w:numFmt w:val="bullet"/>
-      <w:lvlText w:val="○"/>
-      <w:lvlJc w:val="left"/>
-      <w:pPr>
-        <w:ind w:left="5760" w:hanging="360"/>
-      </w:pPr>
-      <w:rPr>
-        <w:u w:val="none"/>
-      </w:rPr>
-    </w:lvl>
-    <w:lvl w:ilvl="8">
-      <w:start w:val="1"/>
-      <w:numFmt w:val="bullet"/>
-      <w:lvlText w:val="■"/>
-      <w:lvlJc w:val="left"/>
-      <w:pPr>
-        <w:ind w:left="6480" w:hanging="360"/>
-      </w:pPr>
-      <w:rPr>
-        <w:u w:val="none"/>
-      </w:rPr>
-    </w:lvl>
-  </w:abstractNum>
-  <w:abstractNum w:abstractNumId="25">
-    <w:lvl w:ilvl="0">
-      <w:start w:val="1"/>
-      <w:numFmt w:val="bullet"/>
-      <w:lvlText w:val="●"/>
-      <w:lvlJc w:val="left"/>
-      <w:pPr>
-        <w:ind w:left="720" w:hanging="360"/>
-      </w:pPr>
-      <w:rPr>
         <w:rFonts w:ascii="Arial" w:cs="Arial" w:eastAsia="Arial" w:hAnsi="Arial"/>
         <w:color w:val="484961"/>
         <w:sz w:val="24"/>
@@ -18981,23 +19313,137 @@
       </w:rPr>
     </w:lvl>
   </w:abstractNum>
+  <w:abstractNum w:abstractNumId="25">
+    <w:lvl w:ilvl="0">
+      <w:start w:val="1"/>
+      <w:numFmt w:val="bullet"/>
+      <w:lvlText w:val="●"/>
+      <w:lvlJc w:val="left"/>
+      <w:pPr>
+        <w:ind w:left="720" w:hanging="360"/>
+      </w:pPr>
+      <w:rPr>
+        <w:u w:val="none"/>
+      </w:rPr>
+    </w:lvl>
+    <w:lvl w:ilvl="1">
+      <w:start w:val="1"/>
+      <w:numFmt w:val="bullet"/>
+      <w:lvlText w:val="○"/>
+      <w:lvlJc w:val="left"/>
+      <w:pPr>
+        <w:ind w:left="1440" w:hanging="360"/>
+      </w:pPr>
+      <w:rPr>
+        <w:u w:val="none"/>
+      </w:rPr>
+    </w:lvl>
+    <w:lvl w:ilvl="2">
+      <w:start w:val="1"/>
+      <w:numFmt w:val="bullet"/>
+      <w:lvlText w:val="■"/>
+      <w:lvlJc w:val="left"/>
+      <w:pPr>
+        <w:ind w:left="2160" w:hanging="360"/>
+      </w:pPr>
+      <w:rPr>
+        <w:u w:val="none"/>
+      </w:rPr>
+    </w:lvl>
+    <w:lvl w:ilvl="3">
+      <w:start w:val="1"/>
+      <w:numFmt w:val="bullet"/>
+      <w:lvlText w:val="●"/>
+      <w:lvlJc w:val="left"/>
+      <w:pPr>
+        <w:ind w:left="2880" w:hanging="360"/>
+      </w:pPr>
+      <w:rPr>
+        <w:u w:val="none"/>
+      </w:rPr>
+    </w:lvl>
+    <w:lvl w:ilvl="4">
+      <w:start w:val="1"/>
+      <w:numFmt w:val="bullet"/>
+      <w:lvlText w:val="○"/>
+      <w:lvlJc w:val="left"/>
+      <w:pPr>
+        <w:ind w:left="3600" w:hanging="360"/>
+      </w:pPr>
+      <w:rPr>
+        <w:u w:val="none"/>
+      </w:rPr>
+    </w:lvl>
+    <w:lvl w:ilvl="5">
+      <w:start w:val="1"/>
+      <w:numFmt w:val="bullet"/>
+      <w:lvlText w:val="■"/>
+      <w:lvlJc w:val="left"/>
+      <w:pPr>
+        <w:ind w:left="4320" w:hanging="360"/>
+      </w:pPr>
+      <w:rPr>
+        <w:u w:val="none"/>
+      </w:rPr>
+    </w:lvl>
+    <w:lvl w:ilvl="6">
+      <w:start w:val="1"/>
+      <w:numFmt w:val="bullet"/>
+      <w:lvlText w:val="●"/>
+      <w:lvlJc w:val="left"/>
+      <w:pPr>
+        <w:ind w:left="5040" w:hanging="360"/>
+      </w:pPr>
+      <w:rPr>
+        <w:u w:val="none"/>
+      </w:rPr>
+    </w:lvl>
+    <w:lvl w:ilvl="7">
+      <w:start w:val="1"/>
+      <w:numFmt w:val="bullet"/>
+      <w:lvlText w:val="○"/>
+      <w:lvlJc w:val="left"/>
+      <w:pPr>
+        <w:ind w:left="5760" w:hanging="360"/>
+      </w:pPr>
+      <w:rPr>
+        <w:u w:val="none"/>
+      </w:rPr>
+    </w:lvl>
+    <w:lvl w:ilvl="8">
+      <w:start w:val="1"/>
+      <w:numFmt w:val="bullet"/>
+      <w:lvlText w:val="■"/>
+      <w:lvlJc w:val="left"/>
+      <w:pPr>
+        <w:ind w:left="6480" w:hanging="360"/>
+      </w:pPr>
+      <w:rPr>
+        <w:u w:val="none"/>
+      </w:rPr>
+    </w:lvl>
+  </w:abstractNum>
   <w:abstractNum w:abstractNumId="26">
     <w:lvl w:ilvl="0">
       <w:start w:val="1"/>
-      <w:numFmt w:val="decimal"/>
-      <w:lvlText w:val="%1."/>
+      <w:numFmt w:val="bullet"/>
+      <w:lvlText w:val="●"/>
       <w:lvlJc w:val="left"/>
       <w:pPr>
         <w:ind w:left="720" w:hanging="360"/>
       </w:pPr>
       <w:rPr>
+        <w:rFonts w:ascii="Arial" w:cs="Arial" w:eastAsia="Arial" w:hAnsi="Arial"/>
+        <w:color w:val="484961"/>
+        <w:sz w:val="24"/>
+        <w:szCs w:val="24"/>
         <w:u w:val="none"/>
       </w:rPr>
     </w:lvl>
     <w:lvl w:ilvl="1">
       <w:start w:val="1"/>
-      <w:numFmt w:val="lowerLetter"/>
-      <w:lvlText w:val="%2."/>
+      <w:numFmt w:val="bullet"/>
+      <w:lvlText w:val="○"/>
       <w:lvlJc w:val="left"/>
       <w:pPr>
         <w:ind w:left="1440" w:hanging="360"/>
@@ -19008,8 +19454,8 @@
     </w:lvl>
     <w:lvl w:ilvl="2">
       <w:start w:val="1"/>
-      <w:numFmt w:val="lowerRoman"/>
-      <w:lvlText w:val="%3."/>
+      <w:numFmt w:val="bullet"/>
+      <w:lvlText w:val="■"/>
       <w:lvlJc w:val="left"/>
       <w:pPr>
         <w:ind w:left="2160" w:hanging="360"/>
@@ -19020,8 +19466,8 @@
     </w:lvl>
     <w:lvl w:ilvl="3">
       <w:start w:val="1"/>
-      <w:numFmt w:val="decimal"/>
-      <w:lvlText w:val="%4."/>
+      <w:numFmt w:val="bullet"/>
+      <w:lvlText w:val="●"/>
       <w:lvlJc w:val="left"/>
       <w:pPr>
         <w:ind w:left="2880" w:hanging="360"/>
@@ -19032,8 +19478,8 @@
     </w:lvl>
     <w:lvl w:ilvl="4">
       <w:start w:val="1"/>
-      <w:numFmt w:val="lowerLetter"/>
-      <w:lvlText w:val="%5."/>
+      <w:numFmt w:val="bullet"/>
+      <w:lvlText w:val="○"/>
       <w:lvlJc w:val="left"/>
       <w:pPr>
         <w:ind w:left="3600" w:hanging="360"/>
@@ -19044,8 +19490,8 @@
     </w:lvl>
     <w:lvl w:ilvl="5">
       <w:start w:val="1"/>
-      <w:numFmt w:val="lowerRoman"/>
-      <w:lvlText w:val="%6."/>
+      <w:numFmt w:val="bullet"/>
+      <w:lvlText w:val="■"/>
       <w:lvlJc w:val="left"/>
       <w:pPr>
         <w:ind w:left="4320" w:hanging="360"/>
@@ -19056,8 +19502,8 @@
     </w:lvl>
     <w:lvl w:ilvl="6">
       <w:start w:val="1"/>
-      <w:numFmt w:val="decimal"/>
-      <w:lvlText w:val="%7."/>
+      <w:numFmt w:val="bullet"/>
+      <w:lvlText w:val="●"/>
       <w:lvlJc w:val="left"/>
       <w:pPr>
         <w:ind w:left="5040" w:hanging="360"/>
@@ -19068,8 +19514,8 @@
     </w:lvl>
     <w:lvl w:ilvl="7">
       <w:start w:val="1"/>
-      <w:numFmt w:val="lowerLetter"/>
-      <w:lvlText w:val="%8."/>
+      <w:numFmt w:val="bullet"/>
+      <w:lvlText w:val="○"/>
       <w:lvlJc w:val="left"/>
       <w:pPr>
         <w:ind w:left="5760" w:hanging="360"/>
@@ -19080,8 +19526,8 @@
     </w:lvl>
     <w:lvl w:ilvl="8">
       <w:start w:val="1"/>
-      <w:numFmt w:val="lowerRoman"/>
-      <w:lvlText w:val="%9."/>
+      <w:numFmt w:val="bullet"/>
+      <w:lvlText w:val="■"/>
       <w:lvlJc w:val="left"/>
       <w:pPr>
         <w:ind w:left="6480" w:hanging="360"/>
@@ -19094,8 +19540,8 @@
   <w:abstractNum w:abstractNumId="27">
     <w:lvl w:ilvl="0">
       <w:start w:val="1"/>
-      <w:numFmt w:val="bullet"/>
-      <w:lvlText w:val="●"/>
+      <w:numFmt w:val="decimal"/>
+      <w:lvlText w:val="%1."/>
       <w:lvlJc w:val="left"/>
       <w:pPr>
         <w:ind w:left="720" w:hanging="360"/>
@@ -19106,8 +19552,8 @@
     </w:lvl>
     <w:lvl w:ilvl="1">
       <w:start w:val="1"/>
-      <w:numFmt w:val="bullet"/>
-      <w:lvlText w:val="○"/>
+      <w:numFmt w:val="lowerLetter"/>
+      <w:lvlText w:val="%2."/>
       <w:lvlJc w:val="left"/>
       <w:pPr>
         <w:ind w:left="1440" w:hanging="360"/>
@@ -19118,8 +19564,8 @@
     </w:lvl>
     <w:lvl w:ilvl="2">
       <w:start w:val="1"/>
-      <w:numFmt w:val="bullet"/>
-      <w:lvlText w:val="■"/>
+      <w:numFmt w:val="lowerRoman"/>
+      <w:lvlText w:val="%3."/>
       <w:lvlJc w:val="left"/>
       <w:pPr>
         <w:ind w:left="2160" w:hanging="360"/>
@@ -19130,8 +19576,8 @@
     </w:lvl>
     <w:lvl w:ilvl="3">
       <w:start w:val="1"/>
-      <w:numFmt w:val="bullet"/>
-      <w:lvlText w:val="●"/>
+      <w:numFmt w:val="decimal"/>
+      <w:lvlText w:val="%4."/>
       <w:lvlJc w:val="left"/>
       <w:pPr>
         <w:ind w:left="2880" w:hanging="360"/>
@@ -19142,8 +19588,8 @@
     </w:lvl>
     <w:lvl w:ilvl="4">
       <w:start w:val="1"/>
-      <w:numFmt w:val="bullet"/>
-      <w:lvlText w:val="○"/>
+      <w:numFmt w:val="lowerLetter"/>
+      <w:lvlText w:val="%5."/>
       <w:lvlJc w:val="left"/>
       <w:pPr>
         <w:ind w:left="3600" w:hanging="360"/>
@@ -19154,8 +19600,8 @@
     </w:lvl>
     <w:lvl w:ilvl="5">
       <w:start w:val="1"/>
-      <w:numFmt w:val="bullet"/>
-      <w:lvlText w:val="■"/>
+      <w:numFmt w:val="lowerRoman"/>
+      <w:lvlText w:val="%6."/>
       <w:lvlJc w:val="left"/>
       <w:pPr>
         <w:ind w:left="4320" w:hanging="360"/>
@@ -19166,8 +19612,8 @@
     </w:lvl>
     <w:lvl w:ilvl="6">
       <w:start w:val="1"/>
-      <w:numFmt w:val="bullet"/>
-      <w:lvlText w:val="●"/>
+      <w:numFmt w:val="decimal"/>
+      <w:lvlText w:val="%7."/>
       <w:lvlJc w:val="left"/>
       <w:pPr>
         <w:ind w:left="5040" w:hanging="360"/>
@@ -19178,8 +19624,8 @@
     </w:lvl>
     <w:lvl w:ilvl="7">
       <w:start w:val="1"/>
-      <w:numFmt w:val="bullet"/>
-      <w:lvlText w:val="○"/>
+      <w:numFmt w:val="lowerLetter"/>
+      <w:lvlText w:val="%8."/>
       <w:lvlJc w:val="left"/>
       <w:pPr>
         <w:ind w:left="5760" w:hanging="360"/>
@@ -19190,8 +19636,8 @@
     </w:lvl>
     <w:lvl w:ilvl="8">
       <w:start w:val="1"/>
-      <w:numFmt w:val="bullet"/>
-      <w:lvlText w:val="■"/>
+      <w:numFmt w:val="lowerRoman"/>
+      <w:lvlText w:val="%9."/>
       <w:lvlJc w:val="left"/>
       <w:pPr>
         <w:ind w:left="6480" w:hanging="360"/>
@@ -19422,6 +19868,116 @@
     </w:lvl>
   </w:abstractNum>
   <w:abstractNum w:abstractNumId="30">
+    <w:lvl w:ilvl="0">
+      <w:start w:val="1"/>
+      <w:numFmt w:val="bullet"/>
+      <w:lvlText w:val="●"/>
+      <w:lvlJc w:val="left"/>
+      <w:pPr>
+        <w:ind w:left="720" w:hanging="360"/>
+      </w:pPr>
+      <w:rPr>
+        <w:u w:val="none"/>
+      </w:rPr>
+    </w:lvl>
+    <w:lvl w:ilvl="1">
+      <w:start w:val="1"/>
+      <w:numFmt w:val="bullet"/>
+      <w:lvlText w:val="○"/>
+      <w:lvlJc w:val="left"/>
+      <w:pPr>
+        <w:ind w:left="1440" w:hanging="360"/>
+      </w:pPr>
+      <w:rPr>
+        <w:u w:val="none"/>
+      </w:rPr>
+    </w:lvl>
+    <w:lvl w:ilvl="2">
+      <w:start w:val="1"/>
+      <w:numFmt w:val="bullet"/>
+      <w:lvlText w:val="■"/>
+      <w:lvlJc w:val="left"/>
+      <w:pPr>
+        <w:ind w:left="2160" w:hanging="360"/>
+      </w:pPr>
+      <w:rPr>
+        <w:u w:val="none"/>
+      </w:rPr>
+    </w:lvl>
+    <w:lvl w:ilvl="3">
+      <w:start w:val="1"/>
+      <w:numFmt w:val="bullet"/>
+      <w:lvlText w:val="●"/>
+      <w:lvlJc w:val="left"/>
+      <w:pPr>
+        <w:ind w:left="2880" w:hanging="360"/>
+      </w:pPr>
+      <w:rPr>
+        <w:u w:val="none"/>
+      </w:rPr>
+    </w:lvl>
+    <w:lvl w:ilvl="4">
+      <w:start w:val="1"/>
+      <w:numFmt w:val="bullet"/>
+      <w:lvlText w:val="○"/>
+      <w:lvlJc w:val="left"/>
+      <w:pPr>
+        <w:ind w:left="3600" w:hanging="360"/>
+      </w:pPr>
+      <w:rPr>
+        <w:u w:val="none"/>
+      </w:rPr>
+    </w:lvl>
+    <w:lvl w:ilvl="5">
+      <w:start w:val="1"/>
+      <w:numFmt w:val="bullet"/>
+      <w:lvlText w:val="■"/>
+      <w:lvlJc w:val="left"/>
+      <w:pPr>
+        <w:ind w:left="4320" w:hanging="360"/>
+      </w:pPr>
+      <w:rPr>
+        <w:u w:val="none"/>
+      </w:rPr>
+    </w:lvl>
+    <w:lvl w:ilvl="6">
+      <w:start w:val="1"/>
+      <w:numFmt w:val="bullet"/>
+      <w:lvlText w:val="●"/>
+      <w:lvlJc w:val="left"/>
+      <w:pPr>
+        <w:ind w:left="5040" w:hanging="360"/>
+      </w:pPr>
+      <w:rPr>
+        <w:u w:val="none"/>
+      </w:rPr>
+    </w:lvl>
+    <w:lvl w:ilvl="7">
+      <w:start w:val="1"/>
+      <w:numFmt w:val="bullet"/>
+      <w:lvlText w:val="○"/>
+      <w:lvlJc w:val="left"/>
+      <w:pPr>
+        <w:ind w:left="5760" w:hanging="360"/>
+      </w:pPr>
+      <w:rPr>
+        <w:u w:val="none"/>
+      </w:rPr>
+    </w:lvl>
+    <w:lvl w:ilvl="8">
+      <w:start w:val="1"/>
+      <w:numFmt w:val="bullet"/>
+      <w:lvlText w:val="■"/>
+      <w:lvlJc w:val="left"/>
+      <w:pPr>
+        <w:ind w:left="6480" w:hanging="360"/>
+      </w:pPr>
+      <w:rPr>
+        <w:u w:val="none"/>
+      </w:rPr>
+    </w:lvl>
+  </w:abstractNum>
+  <w:abstractNum w:abstractNumId="31">
     <w:lvl w:ilvl="0">
       <w:start w:val="1"/>
       <w:numFmt w:val="bullet"/>
@@ -19620,6 +20176,9 @@
   </w:num>
   <w:num w:numId="30">
     <w:abstractNumId w:val="30"/>
+  </w:num>
+  <w:num w:numId="31">
+    <w:abstractNumId w:val="31"/>
   </w:num>
 </w:numbering>
 </file>

--- a/gdocs/.docx
+++ b/gdocs/.docx
@@ -39,7 +39,7 @@
           <w:pgNumType w:start="1"/>
         </w:sectPr>
       </w:pPr>
-      <w:bookmarkStart w:colFirst="0" w:colLast="0" w:name="_nxokewvc2wrn" w:id="0"/>
+      <w:bookmarkStart w:colFirst="0" w:colLast="0" w:name="_wlqe4n3sor4" w:id="0"/>
       <w:bookmarkEnd w:id="0"/>
       <w:r>
         <w:rPr>
@@ -4023,7 +4023,7 @@
           <w:pgNumType w:start="1"/>
         </w:sectPr>
       </w:pPr>
-      <w:bookmarkStart w:colFirst="0" w:colLast="0" w:name="_oomfy6ugmkgi" w:id="55"/>
+      <w:bookmarkStart w:colFirst="0" w:colLast="0" w:name="_v2dgcqlc2nst" w:id="55"/>
       <w:bookmarkEnd w:id="55"/>
       <w:r>
         <w:rPr>
@@ -5538,7 +5538,7 @@
           <w:pgNumType w:start="1"/>
         </w:sectPr>
       </w:pPr>
-      <w:bookmarkStart w:colFirst="0" w:colLast="0" w:name="_uwqdgzuxwqx2" w:id="63"/>
+      <w:bookmarkStart w:colFirst="0" w:colLast="0" w:name="_wvzo9q68kkor" w:id="63"/>
       <w:bookmarkEnd w:id="63"/>
       <w:r>
         <w:rPr>
@@ -9483,12 +9483,12 @@
           <wp:inline distB="114300" distT="114300" distL="114300" distR="114300">
             <wp:extent cx="5731200" cy="3314700"/>
             <wp:effectExtent b="0" l="0" r="0" t="0"/>
-            <wp:docPr id="1" name="image3.jpg"/>
+            <wp:docPr id="1" name="image2.jpg"/>
             <a:graphic>
               <a:graphicData uri="http://schemas.openxmlformats.org/drawingml/2006/picture">
                 <pic:pic>
                   <pic:nvPicPr>
-                    <pic:cNvPr id="0" name="image3.jpg"/>
+                    <pic:cNvPr id="0" name="image2.jpg"/>
                     <pic:cNvPicPr preferRelativeResize="0"/>
                   </pic:nvPicPr>
                   <pic:blipFill>
@@ -11325,12 +11325,12 @@
           <wp:inline distB="114300" distT="114300" distL="114300" distR="114300">
             <wp:extent cx="5731200" cy="3263900"/>
             <wp:effectExtent b="0" l="0" r="0" t="0"/>
-            <wp:docPr id="4" name="image1.jpg"/>
+            <wp:docPr id="4" name="image3.jpg"/>
             <a:graphic>
               <a:graphicData uri="http://schemas.openxmlformats.org/drawingml/2006/picture">
                 <pic:pic>
                   <pic:nvPicPr>
-                    <pic:cNvPr id="0" name="image1.jpg"/>
+                    <pic:cNvPr id="0" name="image3.jpg"/>
                     <pic:cNvPicPr preferRelativeResize="0"/>
                   </pic:nvPicPr>
                   <pic:blipFill>
@@ -12347,7 +12347,7 @@
           <w:pgNumType w:start="1"/>
         </w:sectPr>
       </w:pPr>
-      <w:bookmarkStart w:colFirst="0" w:colLast="0" w:name="_vgqd29cxg4q6" w:id="104"/>
+      <w:bookmarkStart w:colFirst="0" w:colLast="0" w:name="_b8iut7b82fcl" w:id="104"/>
       <w:bookmarkEnd w:id="104"/>
       <w:r>
         <w:rPr>
@@ -14681,7 +14681,7 @@
           <wp:inline distB="114300" distT="114300" distL="114300" distR="114300">
             <wp:extent cx="5200650" cy="3000375"/>
             <wp:effectExtent b="0" l="0" r="0" t="0"/>
-            <wp:docPr id="2" name="image4.png"/>
+            <wp:docPr id="3" name="image4.png"/>
             <a:graphic>
               <a:graphicData uri="http://schemas.openxmlformats.org/drawingml/2006/picture">
                 <pic:pic>
@@ -14716,12 +14716,12 @@
           <wp:inline distB="114300" distT="114300" distL="114300" distR="114300">
             <wp:extent cx="5200650" cy="2952750"/>
             <wp:effectExtent b="0" l="0" r="0" t="0"/>
-            <wp:docPr id="3" name="image2.png"/>
+            <wp:docPr id="2" name="image1.png"/>
             <a:graphic>
               <a:graphicData uri="http://schemas.openxmlformats.org/drawingml/2006/picture">
                 <pic:pic>
                   <pic:nvPicPr>
-                    <pic:cNvPr id="0" name="image2.png"/>
+                    <pic:cNvPr id="0" name="image1.png"/>
                     <pic:cNvPicPr preferRelativeResize="0"/>
                   </pic:nvPicPr>
                   <pic:blipFill>
@@ -14777,7 +14777,7 @@
           <w:pgNumType w:start="1"/>
         </w:sectPr>
       </w:pPr>
-      <w:bookmarkStart w:colFirst="0" w:colLast="0" w:name="_t1zpr5etvep4" w:id="126"/>
+      <w:bookmarkStart w:colFirst="0" w:colLast="0" w:name="_omn10ct4mtt8" w:id="126"/>
       <w:bookmarkEnd w:id="126"/>
       <w:r>
         <w:rPr>
@@ -16442,7 +16442,7 @@
           <w:pgNumType w:start="1"/>
         </w:sectPr>
       </w:pPr>
-      <w:bookmarkStart w:colFirst="0" w:colLast="0" w:name="_dvqbtk5kloym" w:id="128"/>
+      <w:bookmarkStart w:colFirst="0" w:colLast="0" w:name="_jslk2oyltetr" w:id="128"/>
       <w:bookmarkEnd w:id="128"/>
       <w:r>
         <w:rPr>
@@ -16939,7 +16939,7 @@
           <w:pgNumType w:start="1"/>
         </w:sectPr>
       </w:pPr>
-      <w:bookmarkStart w:colFirst="0" w:colLast="0" w:name="_g0nhbsco40yd" w:id="130"/>
+      <w:bookmarkStart w:colFirst="0" w:colLast="0" w:name="_2knov1wp2c00" w:id="130"/>
       <w:bookmarkEnd w:id="130"/>
       <w:r>
         <w:rPr>
@@ -17493,7 +17493,7 @@
           <w:pgNumType w:start="1"/>
         </w:sectPr>
       </w:pPr>
-      <w:bookmarkStart w:colFirst="0" w:colLast="0" w:name="_cz9ibnq3fwy2" w:id="135"/>
+      <w:bookmarkStart w:colFirst="0" w:colLast="0" w:name="_n19b8qgqyrvg" w:id="135"/>
       <w:bookmarkEnd w:id="135"/>
       <w:r>
         <w:rPr>
@@ -18125,7 +18125,7 @@
           <w:pgNumType w:start="1"/>
         </w:sectPr>
       </w:pPr>
-      <w:bookmarkStart w:colFirst="0" w:colLast="0" w:name="_wyk4ro8gggsi" w:id="142"/>
+      <w:bookmarkStart w:colFirst="0" w:colLast="0" w:name="_b2v35w5h8opp" w:id="142"/>
       <w:bookmarkEnd w:id="142"/>
       <w:r>
         <w:rPr>

--- a/gdocs/.docx
+++ b/gdocs/.docx
@@ -39,7 +39,7 @@
           <w:pgNumType w:start="1"/>
         </w:sectPr>
       </w:pPr>
-      <w:bookmarkStart w:colFirst="0" w:colLast="0" w:name="_wlqe4n3sor4" w:id="0"/>
+      <w:bookmarkStart w:colFirst="0" w:colLast="0" w:name="_pzqh0iemq8zw" w:id="0"/>
       <w:bookmarkEnd w:id="0"/>
       <w:r>
         <w:rPr>
@@ -4023,7 +4023,7 @@
           <w:pgNumType w:start="1"/>
         </w:sectPr>
       </w:pPr>
-      <w:bookmarkStart w:colFirst="0" w:colLast="0" w:name="_v2dgcqlc2nst" w:id="55"/>
+      <w:bookmarkStart w:colFirst="0" w:colLast="0" w:name="_2x7gljnk2z8e" w:id="55"/>
       <w:bookmarkEnd w:id="55"/>
       <w:r>
         <w:rPr>
@@ -5538,7 +5538,7 @@
           <w:pgNumType w:start="1"/>
         </w:sectPr>
       </w:pPr>
-      <w:bookmarkStart w:colFirst="0" w:colLast="0" w:name="_wvzo9q68kkor" w:id="63"/>
+      <w:bookmarkStart w:colFirst="0" w:colLast="0" w:name="_6wthd4z21eze" w:id="63"/>
       <w:bookmarkEnd w:id="63"/>
       <w:r>
         <w:rPr>
@@ -9483,7 +9483,7 @@
           <wp:inline distB="114300" distT="114300" distL="114300" distR="114300">
             <wp:extent cx="5731200" cy="3314700"/>
             <wp:effectExtent b="0" l="0" r="0" t="0"/>
-            <wp:docPr id="1" name="image2.jpg"/>
+            <wp:docPr id="3" name="image2.jpg"/>
             <a:graphic>
               <a:graphicData uri="http://schemas.openxmlformats.org/drawingml/2006/picture">
                 <pic:pic>
@@ -11325,12 +11325,12 @@
           <wp:inline distB="114300" distT="114300" distL="114300" distR="114300">
             <wp:extent cx="5731200" cy="3263900"/>
             <wp:effectExtent b="0" l="0" r="0" t="0"/>
-            <wp:docPr id="4" name="image3.jpg"/>
+            <wp:docPr id="1" name="image4.jpg"/>
             <a:graphic>
               <a:graphicData uri="http://schemas.openxmlformats.org/drawingml/2006/picture">
                 <pic:pic>
                   <pic:nvPicPr>
-                    <pic:cNvPr id="0" name="image3.jpg"/>
+                    <pic:cNvPr id="0" name="image4.jpg"/>
                     <pic:cNvPicPr preferRelativeResize="0"/>
                   </pic:nvPicPr>
                   <pic:blipFill>
@@ -12347,7 +12347,7 @@
           <w:pgNumType w:start="1"/>
         </w:sectPr>
       </w:pPr>
-      <w:bookmarkStart w:colFirst="0" w:colLast="0" w:name="_b8iut7b82fcl" w:id="104"/>
+      <w:bookmarkStart w:colFirst="0" w:colLast="0" w:name="_b6wixnb9octt" w:id="104"/>
       <w:bookmarkEnd w:id="104"/>
       <w:r>
         <w:rPr>
@@ -14681,12 +14681,12 @@
           <wp:inline distB="114300" distT="114300" distL="114300" distR="114300">
             <wp:extent cx="5200650" cy="3000375"/>
             <wp:effectExtent b="0" l="0" r="0" t="0"/>
-            <wp:docPr id="3" name="image4.png"/>
+            <wp:docPr id="2" name="image1.png"/>
             <a:graphic>
               <a:graphicData uri="http://schemas.openxmlformats.org/drawingml/2006/picture">
                 <pic:pic>
                   <pic:nvPicPr>
-                    <pic:cNvPr id="0" name="image4.png"/>
+                    <pic:cNvPr id="0" name="image1.png"/>
                     <pic:cNvPicPr preferRelativeResize="0"/>
                   </pic:nvPicPr>
                   <pic:blipFill>
@@ -14716,12 +14716,12 @@
           <wp:inline distB="114300" distT="114300" distL="114300" distR="114300">
             <wp:extent cx="5200650" cy="2952750"/>
             <wp:effectExtent b="0" l="0" r="0" t="0"/>
-            <wp:docPr id="2" name="image1.png"/>
+            <wp:docPr id="4" name="image3.png"/>
             <a:graphic>
               <a:graphicData uri="http://schemas.openxmlformats.org/drawingml/2006/picture">
                 <pic:pic>
                   <pic:nvPicPr>
-                    <pic:cNvPr id="0" name="image1.png"/>
+                    <pic:cNvPr id="0" name="image3.png"/>
                     <pic:cNvPicPr preferRelativeResize="0"/>
                   </pic:nvPicPr>
                   <pic:blipFill>
@@ -14777,7 +14777,7 @@
           <w:pgNumType w:start="1"/>
         </w:sectPr>
       </w:pPr>
-      <w:bookmarkStart w:colFirst="0" w:colLast="0" w:name="_omn10ct4mtt8" w:id="126"/>
+      <w:bookmarkStart w:colFirst="0" w:colLast="0" w:name="_47lvwevfq1dp" w:id="126"/>
       <w:bookmarkEnd w:id="126"/>
       <w:r>
         <w:rPr>
@@ -16442,7 +16442,7 @@
           <w:pgNumType w:start="1"/>
         </w:sectPr>
       </w:pPr>
-      <w:bookmarkStart w:colFirst="0" w:colLast="0" w:name="_jslk2oyltetr" w:id="128"/>
+      <w:bookmarkStart w:colFirst="0" w:colLast="0" w:name="_3xuz6xfaro0t" w:id="128"/>
       <w:bookmarkEnd w:id="128"/>
       <w:r>
         <w:rPr>
@@ -16939,7 +16939,7 @@
           <w:pgNumType w:start="1"/>
         </w:sectPr>
       </w:pPr>
-      <w:bookmarkStart w:colFirst="0" w:colLast="0" w:name="_2knov1wp2c00" w:id="130"/>
+      <w:bookmarkStart w:colFirst="0" w:colLast="0" w:name="_4xzkqemocird" w:id="130"/>
       <w:bookmarkEnd w:id="130"/>
       <w:r>
         <w:rPr>
@@ -17493,7 +17493,7 @@
           <w:pgNumType w:start="1"/>
         </w:sectPr>
       </w:pPr>
-      <w:bookmarkStart w:colFirst="0" w:colLast="0" w:name="_n19b8qgqyrvg" w:id="135"/>
+      <w:bookmarkStart w:colFirst="0" w:colLast="0" w:name="_8bywfbi3k8jl" w:id="135"/>
       <w:bookmarkEnd w:id="135"/>
       <w:r>
         <w:rPr>
@@ -18125,7 +18125,7 @@
           <w:pgNumType w:start="1"/>
         </w:sectPr>
       </w:pPr>
-      <w:bookmarkStart w:colFirst="0" w:colLast="0" w:name="_b2v35w5h8opp" w:id="142"/>
+      <w:bookmarkStart w:colFirst="0" w:colLast="0" w:name="_90d8scz0ydc3" w:id="142"/>
       <w:bookmarkEnd w:id="142"/>
       <w:r>
         <w:rPr>

--- a/gdocs/.docx
+++ b/gdocs/.docx
@@ -39,7 +39,7 @@
           <w:pgNumType w:start="1"/>
         </w:sectPr>
       </w:pPr>
-      <w:bookmarkStart w:colFirst="0" w:colLast="0" w:name="_pzqh0iemq8zw" w:id="0"/>
+      <w:bookmarkStart w:colFirst="0" w:colLast="0" w:name="_nxug8r32n5v" w:id="0"/>
       <w:bookmarkEnd w:id="0"/>
       <w:r>
         <w:rPr>
@@ -4023,7 +4023,7 @@
           <w:pgNumType w:start="1"/>
         </w:sectPr>
       </w:pPr>
-      <w:bookmarkStart w:colFirst="0" w:colLast="0" w:name="_2x7gljnk2z8e" w:id="55"/>
+      <w:bookmarkStart w:colFirst="0" w:colLast="0" w:name="_rlrvzen17kzo" w:id="55"/>
       <w:bookmarkEnd w:id="55"/>
       <w:r>
         <w:rPr>
@@ -5538,7 +5538,7 @@
           <w:pgNumType w:start="1"/>
         </w:sectPr>
       </w:pPr>
-      <w:bookmarkStart w:colFirst="0" w:colLast="0" w:name="_6wthd4z21eze" w:id="63"/>
+      <w:bookmarkStart w:colFirst="0" w:colLast="0" w:name="_pupdpqnospp5" w:id="63"/>
       <w:bookmarkEnd w:id="63"/>
       <w:r>
         <w:rPr>
@@ -9483,12 +9483,12 @@
           <wp:inline distB="114300" distT="114300" distL="114300" distR="114300">
             <wp:extent cx="5731200" cy="3314700"/>
             <wp:effectExtent b="0" l="0" r="0" t="0"/>
-            <wp:docPr id="3" name="image2.jpg"/>
+            <wp:docPr id="1" name="image4.jpg"/>
             <a:graphic>
               <a:graphicData uri="http://schemas.openxmlformats.org/drawingml/2006/picture">
                 <pic:pic>
                   <pic:nvPicPr>
-                    <pic:cNvPr id="0" name="image2.jpg"/>
+                    <pic:cNvPr id="0" name="image4.jpg"/>
                     <pic:cNvPicPr preferRelativeResize="0"/>
                   </pic:nvPicPr>
                   <pic:blipFill>
@@ -11325,12 +11325,12 @@
           <wp:inline distB="114300" distT="114300" distL="114300" distR="114300">
             <wp:extent cx="5731200" cy="3263900"/>
             <wp:effectExtent b="0" l="0" r="0" t="0"/>
-            <wp:docPr id="1" name="image4.jpg"/>
+            <wp:docPr id="4" name="image2.jpg"/>
             <a:graphic>
               <a:graphicData uri="http://schemas.openxmlformats.org/drawingml/2006/picture">
                 <pic:pic>
                   <pic:nvPicPr>
-                    <pic:cNvPr id="0" name="image4.jpg"/>
+                    <pic:cNvPr id="0" name="image2.jpg"/>
                     <pic:cNvPicPr preferRelativeResize="0"/>
                   </pic:nvPicPr>
                   <pic:blipFill>
@@ -12347,7 +12347,7 @@
           <w:pgNumType w:start="1"/>
         </w:sectPr>
       </w:pPr>
-      <w:bookmarkStart w:colFirst="0" w:colLast="0" w:name="_b6wixnb9octt" w:id="104"/>
+      <w:bookmarkStart w:colFirst="0" w:colLast="0" w:name="_5flqgc0yk0q" w:id="104"/>
       <w:bookmarkEnd w:id="104"/>
       <w:r>
         <w:rPr>
@@ -14681,7 +14681,7 @@
           <wp:inline distB="114300" distT="114300" distL="114300" distR="114300">
             <wp:extent cx="5200650" cy="3000375"/>
             <wp:effectExtent b="0" l="0" r="0" t="0"/>
-            <wp:docPr id="2" name="image1.png"/>
+            <wp:docPr id="3" name="image1.png"/>
             <a:graphic>
               <a:graphicData uri="http://schemas.openxmlformats.org/drawingml/2006/picture">
                 <pic:pic>
@@ -14716,7 +14716,7 @@
           <wp:inline distB="114300" distT="114300" distL="114300" distR="114300">
             <wp:extent cx="5200650" cy="2952750"/>
             <wp:effectExtent b="0" l="0" r="0" t="0"/>
-            <wp:docPr id="4" name="image3.png"/>
+            <wp:docPr id="2" name="image3.png"/>
             <a:graphic>
               <a:graphicData uri="http://schemas.openxmlformats.org/drawingml/2006/picture">
                 <pic:pic>
@@ -14777,7 +14777,7 @@
           <w:pgNumType w:start="1"/>
         </w:sectPr>
       </w:pPr>
-      <w:bookmarkStart w:colFirst="0" w:colLast="0" w:name="_47lvwevfq1dp" w:id="126"/>
+      <w:bookmarkStart w:colFirst="0" w:colLast="0" w:name="_wxs01b93ozfw" w:id="126"/>
       <w:bookmarkEnd w:id="126"/>
       <w:r>
         <w:rPr>
@@ -16442,7 +16442,7 @@
           <w:pgNumType w:start="1"/>
         </w:sectPr>
       </w:pPr>
-      <w:bookmarkStart w:colFirst="0" w:colLast="0" w:name="_3xuz6xfaro0t" w:id="128"/>
+      <w:bookmarkStart w:colFirst="0" w:colLast="0" w:name="_vqc9xbdcb9f3" w:id="128"/>
       <w:bookmarkEnd w:id="128"/>
       <w:r>
         <w:rPr>
@@ -16939,7 +16939,7 @@
           <w:pgNumType w:start="1"/>
         </w:sectPr>
       </w:pPr>
-      <w:bookmarkStart w:colFirst="0" w:colLast="0" w:name="_4xzkqemocird" w:id="130"/>
+      <w:bookmarkStart w:colFirst="0" w:colLast="0" w:name="_4owor544w74x" w:id="130"/>
       <w:bookmarkEnd w:id="130"/>
       <w:r>
         <w:rPr>
@@ -17493,7 +17493,7 @@
           <w:pgNumType w:start="1"/>
         </w:sectPr>
       </w:pPr>
-      <w:bookmarkStart w:colFirst="0" w:colLast="0" w:name="_8bywfbi3k8jl" w:id="135"/>
+      <w:bookmarkStart w:colFirst="0" w:colLast="0" w:name="_vx0su1zh0fhs" w:id="135"/>
       <w:bookmarkEnd w:id="135"/>
       <w:r>
         <w:rPr>
@@ -18125,7 +18125,7 @@
           <w:pgNumType w:start="1"/>
         </w:sectPr>
       </w:pPr>
-      <w:bookmarkStart w:colFirst="0" w:colLast="0" w:name="_90d8scz0ydc3" w:id="142"/>
+      <w:bookmarkStart w:colFirst="0" w:colLast="0" w:name="_d49krq2zokwi" w:id="142"/>
       <w:bookmarkEnd w:id="142"/>
       <w:r>
         <w:rPr>

--- a/gdocs/.docx
+++ b/gdocs/.docx
@@ -39,7 +39,7 @@
           <w:pgNumType w:start="1"/>
         </w:sectPr>
       </w:pPr>
-      <w:bookmarkStart w:colFirst="0" w:colLast="0" w:name="_nxug8r32n5v" w:id="0"/>
+      <w:bookmarkStart w:colFirst="0" w:colLast="0" w:name="_rntdqm54nodh" w:id="0"/>
       <w:bookmarkEnd w:id="0"/>
       <w:r>
         <w:rPr>
@@ -4023,7 +4023,7 @@
           <w:pgNumType w:start="1"/>
         </w:sectPr>
       </w:pPr>
-      <w:bookmarkStart w:colFirst="0" w:colLast="0" w:name="_rlrvzen17kzo" w:id="55"/>
+      <w:bookmarkStart w:colFirst="0" w:colLast="0" w:name="_gnkh6c9up6ou" w:id="55"/>
       <w:bookmarkEnd w:id="55"/>
       <w:r>
         <w:rPr>
@@ -5538,7 +5538,7 @@
           <w:pgNumType w:start="1"/>
         </w:sectPr>
       </w:pPr>
-      <w:bookmarkStart w:colFirst="0" w:colLast="0" w:name="_pupdpqnospp5" w:id="63"/>
+      <w:bookmarkStart w:colFirst="0" w:colLast="0" w:name="_tjf9aua0ehed" w:id="63"/>
       <w:bookmarkEnd w:id="63"/>
       <w:r>
         <w:rPr>
@@ -9483,7 +9483,7 @@
           <wp:inline distB="114300" distT="114300" distL="114300" distR="114300">
             <wp:extent cx="5731200" cy="3314700"/>
             <wp:effectExtent b="0" l="0" r="0" t="0"/>
-            <wp:docPr id="1" name="image4.jpg"/>
+            <wp:docPr id="3" name="image4.jpg"/>
             <a:graphic>
               <a:graphicData uri="http://schemas.openxmlformats.org/drawingml/2006/picture">
                 <pic:pic>
@@ -11325,7 +11325,7 @@
           <wp:inline distB="114300" distT="114300" distL="114300" distR="114300">
             <wp:extent cx="5731200" cy="3263900"/>
             <wp:effectExtent b="0" l="0" r="0" t="0"/>
-            <wp:docPr id="4" name="image2.jpg"/>
+            <wp:docPr id="1" name="image2.jpg"/>
             <a:graphic>
               <a:graphicData uri="http://schemas.openxmlformats.org/drawingml/2006/picture">
                 <pic:pic>
@@ -12347,7 +12347,7 @@
           <w:pgNumType w:start="1"/>
         </w:sectPr>
       </w:pPr>
-      <w:bookmarkStart w:colFirst="0" w:colLast="0" w:name="_5flqgc0yk0q" w:id="104"/>
+      <w:bookmarkStart w:colFirst="0" w:colLast="0" w:name="_qxj1fynsuvwa" w:id="104"/>
       <w:bookmarkEnd w:id="104"/>
       <w:r>
         <w:rPr>
@@ -14681,12 +14681,12 @@
           <wp:inline distB="114300" distT="114300" distL="114300" distR="114300">
             <wp:extent cx="5200650" cy="3000375"/>
             <wp:effectExtent b="0" l="0" r="0" t="0"/>
-            <wp:docPr id="3" name="image1.png"/>
+            <wp:docPr id="4" name="image3.png"/>
             <a:graphic>
               <a:graphicData uri="http://schemas.openxmlformats.org/drawingml/2006/picture">
                 <pic:pic>
                   <pic:nvPicPr>
-                    <pic:cNvPr id="0" name="image1.png"/>
+                    <pic:cNvPr id="0" name="image3.png"/>
                     <pic:cNvPicPr preferRelativeResize="0"/>
                   </pic:nvPicPr>
                   <pic:blipFill>
@@ -14716,12 +14716,12 @@
           <wp:inline distB="114300" distT="114300" distL="114300" distR="114300">
             <wp:extent cx="5200650" cy="2952750"/>
             <wp:effectExtent b="0" l="0" r="0" t="0"/>
-            <wp:docPr id="2" name="image3.png"/>
+            <wp:docPr id="2" name="image1.png"/>
             <a:graphic>
               <a:graphicData uri="http://schemas.openxmlformats.org/drawingml/2006/picture">
                 <pic:pic>
                   <pic:nvPicPr>
-                    <pic:cNvPr id="0" name="image3.png"/>
+                    <pic:cNvPr id="0" name="image1.png"/>
                     <pic:cNvPicPr preferRelativeResize="0"/>
                   </pic:nvPicPr>
                   <pic:blipFill>
@@ -14777,7 +14777,7 @@
           <w:pgNumType w:start="1"/>
         </w:sectPr>
       </w:pPr>
-      <w:bookmarkStart w:colFirst="0" w:colLast="0" w:name="_wxs01b93ozfw" w:id="126"/>
+      <w:bookmarkStart w:colFirst="0" w:colLast="0" w:name="_1izlr2o0bogf" w:id="126"/>
       <w:bookmarkEnd w:id="126"/>
       <w:r>
         <w:rPr>
@@ -16442,7 +16442,7 @@
           <w:pgNumType w:start="1"/>
         </w:sectPr>
       </w:pPr>
-      <w:bookmarkStart w:colFirst="0" w:colLast="0" w:name="_vqc9xbdcb9f3" w:id="128"/>
+      <w:bookmarkStart w:colFirst="0" w:colLast="0" w:name="_2kybsnq3kkoa" w:id="128"/>
       <w:bookmarkEnd w:id="128"/>
       <w:r>
         <w:rPr>
@@ -16939,7 +16939,7 @@
           <w:pgNumType w:start="1"/>
         </w:sectPr>
       </w:pPr>
-      <w:bookmarkStart w:colFirst="0" w:colLast="0" w:name="_4owor544w74x" w:id="130"/>
+      <w:bookmarkStart w:colFirst="0" w:colLast="0" w:name="_y0wsitduj9fn" w:id="130"/>
       <w:bookmarkEnd w:id="130"/>
       <w:r>
         <w:rPr>
@@ -17493,7 +17493,7 @@
           <w:pgNumType w:start="1"/>
         </w:sectPr>
       </w:pPr>
-      <w:bookmarkStart w:colFirst="0" w:colLast="0" w:name="_vx0su1zh0fhs" w:id="135"/>
+      <w:bookmarkStart w:colFirst="0" w:colLast="0" w:name="_3e5bfp34hnlx" w:id="135"/>
       <w:bookmarkEnd w:id="135"/>
       <w:r>
         <w:rPr>
@@ -18125,7 +18125,7 @@
           <w:pgNumType w:start="1"/>
         </w:sectPr>
       </w:pPr>
-      <w:bookmarkStart w:colFirst="0" w:colLast="0" w:name="_d49krq2zokwi" w:id="142"/>
+      <w:bookmarkStart w:colFirst="0" w:colLast="0" w:name="_75sx2pzbf5ah" w:id="142"/>
       <w:bookmarkEnd w:id="142"/>
       <w:r>
         <w:rPr>

--- a/gdocs/.docx
+++ b/gdocs/.docx
@@ -39,7 +39,7 @@
           <w:pgNumType w:start="1"/>
         </w:sectPr>
       </w:pPr>
-      <w:bookmarkStart w:colFirst="0" w:colLast="0" w:name="_rntdqm54nodh" w:id="0"/>
+      <w:bookmarkStart w:colFirst="0" w:colLast="0" w:name="_6z8lgpixov0w" w:id="0"/>
       <w:bookmarkEnd w:id="0"/>
       <w:r>
         <w:rPr>
@@ -202,7 +202,7 @@
       <w:pPr>
         <w:numPr>
           <w:ilvl w:val="0"/>
-          <w:numId w:val="32"/>
+          <w:numId w:val="34"/>
         </w:numPr>
         <w:spacing w:after="0" w:afterAutospacing="0" w:lineRule="auto"/>
         <w:ind w:left="720" w:hanging="360"/>
@@ -219,7 +219,7 @@
       <w:pPr>
         <w:numPr>
           <w:ilvl w:val="0"/>
-          <w:numId w:val="32"/>
+          <w:numId w:val="34"/>
         </w:numPr>
         <w:spacing w:after="0" w:afterAutospacing="0" w:lineRule="auto"/>
         <w:ind w:left="720" w:hanging="360"/>
@@ -235,7 +235,7 @@
       <w:pPr>
         <w:numPr>
           <w:ilvl w:val="0"/>
-          <w:numId w:val="32"/>
+          <w:numId w:val="34"/>
         </w:numPr>
         <w:spacing w:after="240" w:lineRule="auto"/>
         <w:ind w:left="720" w:hanging="360"/>
@@ -324,7 +324,7 @@
       <w:pPr>
         <w:numPr>
           <w:ilvl w:val="0"/>
-          <w:numId w:val="48"/>
+          <w:numId w:val="51"/>
         </w:numPr>
         <w:spacing w:after="0" w:afterAutospacing="0" w:lineRule="auto"/>
         <w:ind w:left="720" w:hanging="360"/>
@@ -340,7 +340,7 @@
       <w:pPr>
         <w:numPr>
           <w:ilvl w:val="0"/>
-          <w:numId w:val="48"/>
+          <w:numId w:val="51"/>
         </w:numPr>
         <w:spacing w:after="240" w:lineRule="auto"/>
         <w:ind w:left="720" w:hanging="360"/>
@@ -1857,103 +1857,30 @@
         <w:pStyle w:val="Heading4"/>
         <w:keepNext w:val="0"/>
         <w:keepLines w:val="0"/>
-        <w:rPr/>
-      </w:pPr>
-      <w:bookmarkStart w:colFirst="0" w:colLast="0" w:name="_iq8ozuwpef6d" w:id="24"/>
+        <w:spacing w:after="240" w:before="240" w:lineRule="auto"/>
+        <w:rPr/>
+      </w:pPr>
+      <w:bookmarkStart w:colFirst="0" w:colLast="0" w:name="_m8te0ea49dn4" w:id="24"/>
       <w:bookmarkEnd w:id="24"/>
       <w:r>
         <w:rPr>
           <w:rtl w:val="0"/>
         </w:rPr>
-        <w:t xml:space="preserve">5.1.1. В век ИИ особо необходим именно человеческий интеллект, чтобы уметь с ним работать и заниматься творчеством. </w:t>
-      </w:r>
-    </w:p>
-    <w:p>
-      <w:pPr>
-        <w:rPr/>
-      </w:pPr>
-      <w:r>
-        <w:rPr>
-          <w:rtl w:val="0"/>
-        </w:rPr>
-        <w:t xml:space="preserve">Формулировка. Расширяющие многообразия. Эксплорайшен и экплотайшен. Бесконечное развитие.Творчество и новизна. Новелти. Sota. Метрики новизны и разнообразия. Построить стратегию поиска нового, как порождать новое, выйти на границу Парето. Мастерская, которая развивает культуру бесконечного развития. Здесь нужен профессиональный разговор по поводу новизны. Постановка задачи на развитие, в том числе с использованием ИИ.   </w:t>
-        <w:br w:type="textWrapping"/>
-      </w:r>
-    </w:p>
-    <w:p>
-      <w:pPr>
-        <w:rPr/>
-      </w:pPr>
-      <w:r>
-        <w:rPr>
-          <w:rtl w:val="0"/>
-        </w:rPr>
-        <w:t xml:space="preserve">Эта идея коррелирует с современными дискуссиями о </w:t>
-      </w:r>
-      <w:r>
-        <w:rPr>
-          <w:b w:val="1"/>
-          <w:rtl w:val="0"/>
-        </w:rPr>
-        <w:t xml:space="preserve">комплементарности человека и ИИ</w:t>
-      </w:r>
-      <w:r>
-        <w:rPr>
-          <w:rtl w:val="0"/>
-        </w:rPr>
-        <w:t xml:space="preserve">, а не их конкуренции. Ключевая ценность — способность человека к </w:t>
-      </w:r>
-      <w:r>
-        <w:rPr>
-          <w:b w:val="1"/>
-          <w:rtl w:val="0"/>
-        </w:rPr>
-        <w:t xml:space="preserve">генерации новизны (novelty)</w:t>
-      </w:r>
-      <w:r>
-        <w:rPr>
-          <w:rtl w:val="0"/>
-        </w:rPr>
-        <w:t xml:space="preserve"> и </w:t>
-      </w:r>
-      <w:r>
-        <w:rPr>
-          <w:b w:val="1"/>
-          <w:rtl w:val="0"/>
-        </w:rPr>
-        <w:t xml:space="preserve">расширению многообразия (expansion of diversity)</w:t>
-      </w:r>
-      <w:r>
-        <w:rPr>
-          <w:rtl w:val="0"/>
-        </w:rPr>
-        <w:t xml:space="preserve">. Это выходит за рамки классических концепций продуктивности, ориентированных на </w:t>
-      </w:r>
-      <w:r>
-        <w:rPr>
-          <w:b w:val="1"/>
-          <w:rtl w:val="0"/>
-        </w:rPr>
-        <w:t xml:space="preserve">эффективность (exploitation)</w:t>
-      </w:r>
-      <w:r>
-        <w:rPr>
-          <w:rtl w:val="0"/>
-        </w:rPr>
-        <w:t xml:space="preserve">, и смещает акцент на </w:t>
-      </w:r>
-      <w:r>
-        <w:rPr>
-          <w:b w:val="1"/>
-          <w:rtl w:val="0"/>
-        </w:rPr>
-        <w:t xml:space="preserve">исследование (exploration)</w:t>
-      </w:r>
-      <w:r>
-        <w:rPr>
-          <w:rtl w:val="0"/>
-        </w:rPr>
-        <w:t xml:space="preserve">.</w:t>
+        <w:t xml:space="preserve">В этом подразделе продвижение трактуется не как «реклама и обещания», а как петля роста, где каждую неделю видно доказательства: рабочие продукты, перенос в задачи за 7–14 дней и публичные разборы. Базовый принцип — </w:t>
+      </w:r>
+      <w:r>
+        <w:rPr>
+          <w:rFonts w:ascii="Arial Unicode MS" w:cs="Arial Unicode MS" w:eastAsia="Arial Unicode MS" w:hAnsi="Arial Unicode MS"/>
+          <w:b w:val="1"/>
+          <w:rtl w:val="0"/>
+        </w:rPr>
+        <w:t xml:space="preserve">«сначала доказательства → потом охваты»</w:t>
+      </w:r>
+      <w:r>
+        <w:rPr>
+          <w:rtl w:val="0"/>
+        </w:rPr>
+        <w:t xml:space="preserve">: продукт и сообщество сами создают спрос, а платный трафик лишь усиливает работающие контуры. Отсюда набор рычагов: короткий онбординг 2–4 недели, меметический контент с «крючком к действию», когорты по ступеням квалификации и архитектура распространения, которая масштабируется глобально при локальных ограничениях. </w:t>
       </w:r>
     </w:p>
     <w:p>
@@ -1961,28 +1888,19 @@
         <w:pStyle w:val="Heading4"/>
         <w:keepNext w:val="0"/>
         <w:keepLines w:val="0"/>
-        <w:rPr/>
-      </w:pPr>
-      <w:bookmarkStart w:colFirst="0" w:colLast="0" w:name="_ji4uxhtc4fzh" w:id="25"/>
+        <w:spacing w:after="240" w:before="240" w:lineRule="auto"/>
+        <w:rPr>
+          <w:b w:val="1"/>
+        </w:rPr>
+      </w:pPr>
+      <w:bookmarkStart w:colFirst="0" w:colLast="0" w:name="_axt6966i6wk8" w:id="25"/>
       <w:bookmarkEnd w:id="25"/>
       <w:r>
         <w:rPr>
-          <w:rtl w:val="0"/>
-        </w:rPr>
-        <w:t xml:space="preserve">5.1.2. Быстрый (двух-четырёх недельный) онбординг как «курс молодого бойца» культуры сообщества снижает ранние срывы и ускоряет включение системного мировоззрения.</w:t>
-      </w:r>
-    </w:p>
-    <w:p>
-      <w:pPr>
-        <w:spacing w:after="240" w:before="240" w:lineRule="auto"/>
-        <w:rPr/>
-      </w:pPr>
-      <w:r>
-        <w:rPr>
-          <w:rFonts w:ascii="Arial Unicode MS" w:cs="Arial Unicode MS" w:eastAsia="Arial Unicode MS" w:hAnsi="Arial Unicode MS"/>
-          <w:rtl w:val="0"/>
-        </w:rPr>
-        <w:t xml:space="preserve">Формулировка. Если запустить стандартизированный и предельно простой онбординг, проводимый подготовленными опытными участниками сообщества, где новичок последовательно осваивает базовые ритуалы и минимальный набор методов (ежедневный слот, рабочие продукты, траектория личного развития, недельное стратегирование, экзокортекс с версиями и связями «учебная единица ↔ задача», извлечение, интервальные повторы, чередование), выпускает первый публичный артефакт и проходит рецензирование, то уменьшается доля ранних срывов, сокращается время до первого «показанного» результата, растёт регулярность практики (включая достижение нормы 10 часов в неделю) и вероятность перехода из статуса наблюдателя в активного участника в целевые сроки.</w:t>
+          <w:b w:val="1"/>
+          <w:rtl w:val="0"/>
+        </w:rPr>
+        <w:t xml:space="preserve">Ставки раздела:</w:t>
       </w:r>
     </w:p>
     <w:p>
@@ -1990,65 +1908,33 @@
         <w:pStyle w:val="Heading4"/>
         <w:keepNext w:val="0"/>
         <w:keepLines w:val="0"/>
-        <w:rPr/>
-      </w:pPr>
-      <w:bookmarkStart w:colFirst="0" w:colLast="0" w:name="_lwx4gl5vzid1" w:id="26"/>
-      <w:bookmarkEnd w:id="26"/>
-      <w:r>
-        <w:rPr>
-          <w:rtl w:val="0"/>
-        </w:rPr>
-        <w:t xml:space="preserve">5.1.3. Продвижение без рекламного бюджета через «доказывающий» MVP и сообщество-двигатель роста.</w:t>
-      </w:r>
-    </w:p>
-    <w:p>
-      <w:pPr>
-        <w:spacing w:after="240" w:before="240" w:lineRule="auto"/>
-        <w:rPr/>
-      </w:pPr>
-      <w:r>
-        <w:rPr>
-          <w:rFonts w:ascii="Arial Unicode MS" w:cs="Arial Unicode MS" w:eastAsia="Arial Unicode MS" w:hAnsi="Arial Unicode MS"/>
-          <w:rtl w:val="0"/>
-        </w:rPr>
-        <w:t xml:space="preserve">Если упаковать минимально работающий продукт не как «программы и стажировки», а как, например, сообщество единомышленников — расширённую семью (или что-то иное?) с ясным предложением (старт от $10 и 10 часов в неделю, 4-недельный онбординг, ритуалы «делать→показывать→получать обратную связь», ИИ-проводник, лестница ступеней и т.п.), и построить продвижение по принципу «сначала доказательства — потом охваты» (публичные еженедельные показы работ, открытые артефакты, прозрачные метрики прогресса), одновременно запустив воронку «новый участник как наблюдатель → активный участник сообщества → просветитель/амбассадор/наставник» с вознаграждением токенами за подтверждённый вклад (кейсы, рецензии, приведённые участники, проведённые сессии), то возникнет устойчивый органический поток входящих (без платной рекламы), конверсия в 2-4-недельный онбординг и рост доли активных участников; на масштабе сообщество начнёт само распространять культуру и программы. Первый шаг: одноэкранная посадочная страница с одним целевым действием («вступить в 2-4-недельный онбординг»), публичный календарь показов и разборов, открытый репозиторий образцовых артефактов и «playbook просветителя» (как провести мини-лекцию, оформить кейс, получить рецензию); принципы на будущее: продукт как двигатель роста (качество среды и результатов продаёт себя), «каждая неделя — публичный инкремент», реферальные петли (награда за приведённого участника после его подтверждённого прогресса), локальные узлы-клубы и синдикация контента участниками. Проверяется по доле органического трафика, конверсии в онбординг, коэффициенту рефералов, доле недель с публичными инкрементами и доле участников, ставших просветителями/наставниками.</w:t>
-      </w:r>
-    </w:p>
-    <w:p>
-      <w:pPr>
-        <w:spacing w:after="240" w:before="240" w:lineRule="auto"/>
+        <w:numPr>
+          <w:ilvl w:val="0"/>
+          <w:numId w:val="40"/>
+        </w:numPr>
+        <w:spacing w:after="0" w:afterAutospacing="0" w:before="240" w:lineRule="auto"/>
+        <w:ind w:left="720" w:hanging="360"/>
         <w:rPr>
           <w:color w:val="666666"/>
           <w:sz w:val="24"/>
           <w:szCs w:val="24"/>
         </w:rPr>
       </w:pPr>
-      <w:r>
-        <w:rPr>
-          <w:rtl w:val="0"/>
-        </w:rPr>
-        <w:t xml:space="preserve"> </w:t>
-      </w:r>
-      <w:r>
-        <w:rPr>
-          <w:color w:val="666666"/>
-          <w:sz w:val="24"/>
-          <w:szCs w:val="24"/>
-          <w:rtl w:val="0"/>
-        </w:rPr>
-        <w:t xml:space="preserve">5.1.4. Просвещение: меметическое продюсирование как двигатель поведения</w:t>
-      </w:r>
-    </w:p>
-    <w:p>
-      <w:pPr>
-        <w:spacing w:after="240" w:before="240" w:lineRule="auto"/>
-        <w:rPr/>
-      </w:pPr>
-      <w:r>
-        <w:rPr>
-          <w:rtl w:val="0"/>
-        </w:rPr>
-        <w:t xml:space="preserve">Формулировка. Если создать «Дом креатива» и запустить конвейер меметического продакшна, который системно упаковывает ключевые понятия и практики в массовые форматы (шорты, карусели, мини-истории, мемы) с обязательным «крючком к действию» (15-минутная микро-практика, челлендж, шаблон артефакта в экзокортексе) и последующим сопровождением в сообществе (UGC-ремиксы, открытые разборы, публичные отчёты), то доля людей, переходящих от потребления контента к регулярной практике и созданию артефактов, вырастет, а культура Ученика перестанет быть нишевой. Это приведёт к снижению CAC, росту удержания и распространению общего понятийного языка сообщества, несмотря на доминанту развлекательных нарративов.</w:t>
+      <w:bookmarkStart w:colFirst="0" w:colLast="0" w:name="_m8te0ea49dn4" w:id="24"/>
+      <w:bookmarkEnd w:id="24"/>
+      <w:r>
+        <w:rPr>
+          <w:b w:val="1"/>
+          <w:rtl w:val="0"/>
+        </w:rPr>
+        <w:t xml:space="preserve">Доказывающий MVP + публичные инкременты</w:t>
+      </w:r>
+      <w:r>
+        <w:rPr>
+          <w:rtl w:val="0"/>
+        </w:rPr>
+        <w:t xml:space="preserve">: рост строится вокруг недельных релизов и проверяемых артефактов, а не вокруг промо-материалов.</w:t>
+        <w:br w:type="textWrapping"/>
       </w:r>
     </w:p>
     <w:p>
@@ -2056,28 +1942,34 @@
         <w:pStyle w:val="Heading4"/>
         <w:keepNext w:val="0"/>
         <w:keepLines w:val="0"/>
-        <w:rPr/>
-      </w:pPr>
-      <w:bookmarkStart w:colFirst="0" w:colLast="0" w:name="_ub18qbypsrz1" w:id="27"/>
-      <w:bookmarkEnd w:id="27"/>
-      <w:r>
-        <w:rPr>
-          <w:rtl w:val="0"/>
-        </w:rPr>
-        <w:t xml:space="preserve">5.1.5. Группы по ступеням квалификации и модель «подписка на группу + взнос за переход» ускоряют рост мастерства.</w:t>
-      </w:r>
-    </w:p>
-    <w:p>
-      <w:pPr>
-        <w:spacing w:after="240" w:before="240" w:lineRule="auto"/>
-        <w:rPr/>
-      </w:pPr>
+        <w:numPr>
+          <w:ilvl w:val="0"/>
+          <w:numId w:val="40"/>
+        </w:numPr>
+        <w:spacing w:after="0" w:afterAutospacing="0" w:before="0" w:beforeAutospacing="0" w:lineRule="auto"/>
+        <w:ind w:left="720" w:hanging="360"/>
+        <w:rPr>
+          <w:color w:val="666666"/>
+          <w:sz w:val="24"/>
+          <w:szCs w:val="24"/>
+        </w:rPr>
+      </w:pPr>
+      <w:bookmarkStart w:colFirst="0" w:colLast="0" w:name="_m8te0ea49dn4" w:id="24"/>
+      <w:bookmarkEnd w:id="24"/>
+      <w:r>
+        <w:rPr>
+          <w:b w:val="1"/>
+          <w:rtl w:val="0"/>
+        </w:rPr>
+        <w:t xml:space="preserve">Быстрый онбординг (2–4 недели)</w:t>
+      </w:r>
       <w:r>
         <w:rPr>
           <w:rFonts w:ascii="Arial Unicode MS" w:cs="Arial Unicode MS" w:eastAsia="Arial Unicode MS" w:hAnsi="Arial Unicode MS"/>
           <w:rtl w:val="0"/>
         </w:rPr>
-        <w:t xml:space="preserve">Формулировка. Если организовать развитие как постоянно действующие группы одной ступени квалификации (уровень сложности у участников совпадает) и взимать небольшую подписку за доступ к такой производственной среде (еженедельные показы работ, рецензирование по рубрикатору, шаблоны экзокортекса, поддержка ИИ-проводника), а повышенный взнос брать только при подтверждённом переходе на следующую ступень по публичным порогам (артефакты, перенос, отчёты из ИИ и/или полученные токены), одновременно вознаграждая наставников пропорционально доведённым переходам, то вырастут удержание, темп продвижения и качество работ, снизится доля незавершённых траекторий и неэффективных предоплат (с точки зрения стажера, который платит за старт стажировки); механизм эффекта — выравнивание стимулов и рисков (платёж за результат), согласование темпа внутри группы и смещение фокуса с «прохождения формата» на «изготовление мастерства» в ритме «слоты → инкременты → защита ступени».</w:t>
+        <w:t xml:space="preserve">: стандартизированный вход с ритуалами «делать → показывать → получать обратную связь» снижает ранние срывы и ускоряет включение в культуру.</w:t>
+        <w:br w:type="textWrapping"/>
       </w:r>
     </w:p>
     <w:p>
@@ -2085,14 +1977,33 @@
         <w:pStyle w:val="Heading4"/>
         <w:keepNext w:val="0"/>
         <w:keepLines w:val="0"/>
-        <w:rPr/>
-      </w:pPr>
-      <w:bookmarkStart w:colFirst="0" w:colLast="0" w:name="_wg5b2ztxp42j" w:id="28"/>
-      <w:bookmarkEnd w:id="28"/>
-      <w:r>
-        <w:rPr>
-          <w:rtl w:val="0"/>
-        </w:rPr>
+        <w:numPr>
+          <w:ilvl w:val="0"/>
+          <w:numId w:val="40"/>
+        </w:numPr>
+        <w:spacing w:after="0" w:afterAutospacing="0" w:before="0" w:beforeAutospacing="0" w:lineRule="auto"/>
+        <w:ind w:left="720" w:hanging="360"/>
+        <w:rPr>
+          <w:color w:val="666666"/>
+          <w:sz w:val="24"/>
+          <w:szCs w:val="24"/>
+        </w:rPr>
+      </w:pPr>
+      <w:bookmarkStart w:colFirst="0" w:colLast="0" w:name="_m8te0ea49dn4" w:id="24"/>
+      <w:bookmarkEnd w:id="24"/>
+      <w:r>
+        <w:rPr>
+          <w:b w:val="1"/>
+          <w:rtl w:val="0"/>
+        </w:rPr>
+        <w:t xml:space="preserve">Меметическое продюсирование</w:t>
+      </w:r>
+      <w:r>
+        <w:rPr>
+          <w:rtl w:val="0"/>
+        </w:rPr>
+        <w:t xml:space="preserve"> («Дом креатива»): контент как двигатель поведения с обязательным CTA на микро‑практику и публикацию артефакта.</w:t>
+        <w:br w:type="textWrapping"/>
       </w:r>
     </w:p>
     <w:p>
@@ -2100,184 +2011,34 @@
         <w:pStyle w:val="Heading4"/>
         <w:keepNext w:val="0"/>
         <w:keepLines w:val="0"/>
-        <w:rPr/>
-      </w:pPr>
-      <w:bookmarkStart w:colFirst="0" w:colLast="0" w:name="_cwr5ei3ajsry" w:id="29"/>
-      <w:bookmarkEnd w:id="29"/>
-      <w:r>
-        <w:rPr>
-          <w:rtl w:val="0"/>
-        </w:rPr>
-        <w:t xml:space="preserve">5.1.6. Экстерриториальная двухслойная архитектура (Global Core + Local Edge) как ответ на геополитическую и языковую фрагментацию</w:t>
-      </w:r>
-    </w:p>
-    <w:p>
-      <w:pPr>
-        <w:spacing w:after="240" w:before="240" w:lineRule="auto"/>
-        <w:rPr/>
-      </w:pPr>
-      <w:r>
-        <w:rPr>
-          <w:rtl w:val="0"/>
-        </w:rPr>
-        <w:t xml:space="preserve">Формулировка. Если вместо монолитной «единой для всех» или полностью раздельных локальных платформ спроектировать двухслойную архитектуру, где глобальный слой общих сервисов (единая идентификация и профили, экзокортекс/реестр учебных артефактов, социальный граф сообщества, общемировой реестр и начисления токена, каталог контента и ИИ-агентов, стандартизированная телеметрия) обслуживает всё мировое сообщество независимо от места проживания, а региональный слой интерфейсов и адаптеров (мультиязычные UI/модели, локализация данных, платежные шлюзы и налогообложение, комплаенс/контент-политики «policy-as-code») подстраивается под конкретные юрисдикции, то мы одновременно сохраним единое мировое сообщество и общемировые токен-начисления и снимем риски фрагментации: избежим дублирования систем, обеспечим перенос практик между регионами и легальную работу в разных правовых режимах, масштабируя платформу на весь мир.</w:t>
-      </w:r>
-    </w:p>
-    <w:p>
-      <w:pPr>
-        <w:spacing w:after="240" w:before="240" w:lineRule="auto"/>
-        <w:rPr/>
-      </w:pPr>
-      <w:r>
-        <w:rPr>
-          <w:rtl w:val="0"/>
-        </w:rPr>
-      </w:r>
-    </w:p>
-    <w:p>
-      <w:pPr>
-        <w:pStyle w:val="Heading3"/>
-        <w:spacing w:after="240" w:before="240" w:lineRule="auto"/>
-        <w:rPr/>
-      </w:pPr>
-      <w:bookmarkStart w:colFirst="0" w:colLast="0" w:name="_6l18aghdfmn" w:id="30"/>
-      <w:bookmarkEnd w:id="30"/>
-      <w:r>
-        <w:rPr>
-          <w:rtl w:val="0"/>
-        </w:rPr>
-        <w:t xml:space="preserve">5.2. Методологические и методические гипотезы: чему и как учить</w:t>
-      </w:r>
-    </w:p>
-    <w:p>
-      <w:pPr>
-        <w:pStyle w:val="Heading4"/>
-        <w:spacing w:after="240" w:before="240" w:lineRule="auto"/>
-        <w:rPr/>
-      </w:pPr>
-      <w:bookmarkStart w:colFirst="0" w:colLast="0" w:name="_6v6gxm4sl174" w:id="31"/>
-      <w:bookmarkEnd w:id="31"/>
-      <w:r>
-        <w:rPr>
-          <w:rtl w:val="0"/>
-        </w:rPr>
-        <w:t xml:space="preserve">5.2.1. Калибр личности.</w:t>
-      </w:r>
-    </w:p>
-    <w:p>
-      <w:pPr>
-        <w:spacing w:after="240" w:before="240" w:lineRule="auto"/>
-        <w:rPr/>
-      </w:pPr>
-      <w:r>
-        <w:rPr>
-          <w:rtl w:val="0"/>
-        </w:rPr>
-        <w:t xml:space="preserve">Формулировка. Если мы будем изначально ориентироваться на людей, которые хотят не только решить свои личные проблемы, но и создать что-то большое, и поможем им через </w:t>
-      </w:r>
-      <w:r>
-        <w:rPr>
-          <w:b w:val="1"/>
-          <w:rtl w:val="0"/>
-        </w:rPr>
-        <w:t xml:space="preserve">проектное саморазвитие</w:t>
-      </w:r>
-      <w:r>
-        <w:rPr>
-          <w:rtl w:val="0"/>
-        </w:rPr>
-        <w:t xml:space="preserve">, направленное на </w:t>
-      </w:r>
-      <w:r>
-        <w:rPr>
-          <w:b w:val="1"/>
-          <w:rtl w:val="0"/>
-        </w:rPr>
-        <w:t xml:space="preserve">решение сложных, общественно значимых и корпоративных проблем и задач</w:t>
-      </w:r>
-      <w:r>
-        <w:rPr>
-          <w:rtl w:val="0"/>
-        </w:rPr>
-        <w:t xml:space="preserve">, а также предоставим им </w:t>
-      </w:r>
-      <w:r>
-        <w:rPr>
-          <w:b w:val="1"/>
-          <w:rtl w:val="0"/>
-        </w:rPr>
-        <w:t xml:space="preserve">AI-проводников</w:t>
-      </w:r>
-      <w:r>
-        <w:rPr>
-          <w:rtl w:val="0"/>
-        </w:rPr>
-        <w:t xml:space="preserve"> и </w:t>
-      </w:r>
-      <w:r>
-        <w:rPr>
-          <w:b w:val="1"/>
-          <w:rtl w:val="0"/>
-        </w:rPr>
-        <w:t xml:space="preserve">сообщество-производство</w:t>
-      </w:r>
-      <w:r>
-        <w:rPr>
-          <w:rtl w:val="0"/>
-        </w:rPr>
-        <w:t xml:space="preserve"> для формирования идей, то они смогут </w:t>
-      </w:r>
-      <w:r>
-        <w:rPr>
-          <w:b w:val="1"/>
-          <w:rtl w:val="0"/>
-        </w:rPr>
-        <w:t xml:space="preserve">поднять свой «калибр личности»</w:t>
-      </w:r>
-      <w:r>
-        <w:rPr>
-          <w:rtl w:val="0"/>
-        </w:rPr>
-        <w:t xml:space="preserve">, перейдя от индивидуальной оптимизации к </w:t>
-      </w:r>
-      <w:r>
-        <w:rPr>
-          <w:b w:val="1"/>
-          <w:rtl w:val="0"/>
-        </w:rPr>
-        <w:t xml:space="preserve">агентности, способной к созиданию</w:t>
-      </w:r>
-      <w:r>
-        <w:rPr>
-          <w:rtl w:val="0"/>
-        </w:rPr>
-        <w:t xml:space="preserve">, и станут </w:t>
-      </w:r>
-      <w:r>
-        <w:rPr>
-          <w:b w:val="1"/>
-          <w:rtl w:val="0"/>
-        </w:rPr>
-        <w:t xml:space="preserve">проводниками для других</w:t>
-      </w:r>
-      <w:r>
-        <w:rPr>
-          <w:rtl w:val="0"/>
-        </w:rPr>
-        <w:t xml:space="preserve">, что в конечном итоге позволит нам создавать </w:t>
-      </w:r>
-      <w:r>
-        <w:rPr>
-          <w:b w:val="1"/>
-          <w:rtl w:val="0"/>
-        </w:rPr>
-        <w:t xml:space="preserve">«мы-системы»</w:t>
-      </w:r>
-      <w:r>
-        <w:rPr>
-          <w:rtl w:val="0"/>
-        </w:rPr>
-        <w:t xml:space="preserve"> и масштабировать успех на уровень сообществ и цивилизации. </w:t>
+        <w:numPr>
+          <w:ilvl w:val="0"/>
+          <w:numId w:val="40"/>
+        </w:numPr>
+        <w:spacing w:after="0" w:afterAutospacing="0" w:before="0" w:beforeAutospacing="0" w:lineRule="auto"/>
+        <w:ind w:left="720" w:hanging="360"/>
+        <w:rPr>
+          <w:color w:val="666666"/>
+          <w:sz w:val="24"/>
+          <w:szCs w:val="24"/>
+        </w:rPr>
+      </w:pPr>
+      <w:bookmarkStart w:colFirst="0" w:colLast="0" w:name="_m8te0ea49dn4" w:id="24"/>
+      <w:bookmarkEnd w:id="24"/>
+      <w:r>
+        <w:rPr>
+          <w:b w:val="1"/>
+          <w:rtl w:val="0"/>
+        </w:rPr>
+        <w:t xml:space="preserve">Группы по ступеням + оплата за переход</w:t>
+      </w:r>
+      <w:r>
+        <w:rPr>
+          <w:rFonts w:ascii="Arial Unicode MS" w:cs="Arial Unicode MS" w:eastAsia="Arial Unicode MS" w:hAnsi="Arial Unicode MS"/>
+          <w:rtl w:val="0"/>
+        </w:rPr>
+        <w:t xml:space="preserve">: выравниваем стимулы «участник ↔ наставник», повышаем скорость продвижения и качество.</w:t>
+        <w:br w:type="textWrapping"/>
       </w:r>
     </w:p>
     <w:p>
@@ -2285,437 +2046,33 @@
         <w:pStyle w:val="Heading4"/>
         <w:keepNext w:val="0"/>
         <w:keepLines w:val="0"/>
-        <w:rPr/>
-      </w:pPr>
-      <w:bookmarkStart w:colFirst="0" w:colLast="0" w:name="_upecbvh4xyls" w:id="32"/>
-      <w:bookmarkEnd w:id="32"/>
-      <w:r>
-        <w:rPr>
-          <w:rtl w:val="0"/>
-        </w:rPr>
-        <w:t xml:space="preserve">5.2.2. Идеальная траектория развития современного человека в эпоху ИИ: Ученик-Интеллектуал-Профессионал-Исследователь-Просветитель как «грамматика свободы».</w:t>
-      </w:r>
-    </w:p>
-    <w:p>
-      <w:pPr>
-        <w:spacing w:after="240" w:before="240" w:lineRule="auto"/>
-        <w:rPr/>
-      </w:pPr>
-      <w:r>
-        <w:rPr>
-          <w:rFonts w:ascii="Arial Unicode MS" w:cs="Arial Unicode MS" w:eastAsia="Arial Unicode MS" w:hAnsi="Arial Unicode MS"/>
-          <w:rtl w:val="0"/>
-        </w:rPr>
-        <w:t xml:space="preserve">Формулировка. Если задать взрослому нормативный маршрут ролей — Учениκ → Интеллектуал → Профессионал → Исследователь → Просветитель — через личный контракт («смысл → роли → компетенции → эпики → спринты → слоты»), минимальную дозу практики (≥10 ч/нед), обязательные артефакты по каждой роли (карта понятий, протокол 15–30′, дизайн-док/тест-набор, мини-исследование, публичный отчёт), недельный CI/CD знаний (публичная отчётность и peer-review), ИИ-проводников (навигатор/методист/оценщик) и политику воспроизводимости (логи/версии/источники/критерии приёмки), то свобода выбора будет конвертироваться в устойчивую личную траекторию: уменьшаются метания, растёт перенос в реальные задачи и доля «мы-систем» в портфеле, а продвижение по ролям достигается без обязательного постоянного участия преподавателя-человека при качестве не ниже традиционных траекторий.</w:t>
-      </w:r>
-    </w:p>
-    <w:p>
-      <w:pPr>
-        <w:spacing w:after="240" w:before="240" w:lineRule="auto"/>
-        <w:rPr/>
-      </w:pPr>
-      <w:r>
-        <w:rPr>
-          <w:rtl w:val="0"/>
-        </w:rPr>
-        <w:t xml:space="preserve"> </w:t>
-      </w:r>
-    </w:p>
-    <w:p>
-      <w:pPr>
-        <w:pStyle w:val="Heading4"/>
-        <w:spacing w:after="240" w:before="240" w:lineRule="auto"/>
-        <w:rPr/>
-      </w:pPr>
-      <w:bookmarkStart w:colFirst="0" w:colLast="0" w:name="_3nj82j87abj3" w:id="33"/>
-      <w:bookmarkEnd w:id="33"/>
-      <w:r>
-        <w:rPr>
-          <w:rtl w:val="0"/>
-        </w:rPr>
-        <w:t xml:space="preserve">5.2.3. Роль Ученика как производящая все остальные роли личности.</w:t>
-      </w:r>
-    </w:p>
-    <w:p>
-      <w:pPr>
-        <w:spacing w:after="240" w:before="240" w:lineRule="auto"/>
-        <w:rPr/>
-      </w:pPr>
-      <w:r>
-        <w:rPr>
-          <w:rtl w:val="0"/>
-        </w:rPr>
-        <w:t xml:space="preserve">Формулировка. Если задать роль Ученика как операционально определённую «производящую» роль — с минимальным набором методов (извлечение, интервальные повторы, чередование, мышление письмом, картирование/моделирование), обязательными артефактами, ежедневными «чистыми окнами», нормой не менее 10 часов осмысленной практики в неделю, недельными спринтами и статусом «я — заказчик собственного развития» — то взрослый обучающийся способен самостоятельно и/или с поддержкой ИИ-агента осваивать методы последующих ролей (Интеллектуала, Профессионала и далее) без обязательного участия преподавателя-человека, при сохранении качества результатов на уровне не ниже традиционных траекторий.</w:t>
-      </w:r>
-    </w:p>
-    <w:p>
-      <w:pPr>
-        <w:spacing w:after="240" w:before="240" w:lineRule="auto"/>
-        <w:rPr/>
-      </w:pPr>
-      <w:r>
-        <w:rPr>
-          <w:rtl w:val="0"/>
-        </w:rPr>
-        <w:t xml:space="preserve">Ожидаемые эффекты.</w:t>
-      </w:r>
-    </w:p>
-    <w:p>
-      <w:pPr>
-        <w:spacing w:after="240" w:before="240" w:lineRule="auto"/>
-        <w:rPr/>
-      </w:pPr>
-      <w:r>
-        <w:rPr>
-          <w:rtl w:val="0"/>
-        </w:rPr>
-        <w:t xml:space="preserve">1. Ежедневное удержание внимания на саморазвитии: наличие хотя бы одного слота саморазвития в день на протяжении всего периода.</w:t>
-      </w:r>
-    </w:p>
-    <w:p>
-      <w:pPr>
-        <w:spacing w:after="240" w:before="240" w:lineRule="auto"/>
-        <w:rPr/>
-      </w:pPr>
-      <w:r>
-        <w:rPr>
-          <w:rtl w:val="0"/>
-        </w:rPr>
-        <w:t xml:space="preserve">2. Соблюдение стандарта времени: не менее 10 часов осмысленной практики в неделю, стабильно на протяжении 24 недель.</w:t>
-      </w:r>
-    </w:p>
-    <w:p>
-      <w:pPr>
-        <w:spacing w:after="240" w:before="240" w:lineRule="auto"/>
-        <w:rPr/>
-      </w:pPr>
-      <w:r>
-        <w:rPr>
-          <w:rtl w:val="0"/>
-        </w:rPr>
-        <w:t xml:space="preserve">3. Продвижение в содержании: постановка базовых модулей трансдисциплин (логика, математика/алгоритмика, онтология/методология, основы риторики/этики) и прикладных методов выбранного домена с подтверждённым переносом в задачи.</w:t>
-      </w:r>
-    </w:p>
-    <w:p>
-      <w:pPr>
-        <w:spacing w:after="240" w:before="240" w:lineRule="auto"/>
-        <w:rPr/>
-      </w:pPr>
-      <w:r>
-        <w:rPr>
-          <w:rtl w:val="0"/>
-        </w:rPr>
-        <w:t xml:space="preserve">4. Рост автономии и воспроизводимости: снижение зависимости от преподавателя при одновременном повышении качества артефактов и доли учебных единиц, применённых в течение периода наблюдения.</w:t>
-      </w:r>
-    </w:p>
-    <w:p>
-      <w:pPr>
-        <w:spacing w:after="240" w:before="240" w:lineRule="auto"/>
-        <w:rPr/>
-      </w:pPr>
-      <w:r>
-        <w:rPr>
-          <w:rFonts w:ascii="Arial Unicode MS" w:cs="Arial Unicode MS" w:eastAsia="Arial Unicode MS" w:hAnsi="Arial Unicode MS"/>
-          <w:rtl w:val="0"/>
-        </w:rPr>
-        <w:t xml:space="preserve">Дизайн интервенции. Личный контракт развития (цели по цепочке «миссия → … → слоты», публичная отчётность), ежедневные слоты (25–50 минут), недельные спринты с обязательным завершённым инкрементом, экзокортекс с версиями и связями «учебная единица ↔ задача применения», протокол «человек в контуре» при работе с ИИ (логирование задач, подсказок, источников, тестов), регулярные рецензии по рубрикатору качества.</w:t>
-      </w:r>
-    </w:p>
-    <w:p>
-      <w:pPr>
-        <w:spacing w:after="240" w:before="240" w:lineRule="auto"/>
-        <w:rPr/>
-      </w:pPr>
-      <w:r>
-        <w:rPr>
-          <w:rtl w:val="0"/>
-        </w:rPr>
-        <w:t xml:space="preserve">Дозировка и срок проверки. 24 недели непрерывной практики; минимум 10 часов в неделю; ежедневно — не менее одного «чистого окна»; один публичный инкремент в конце каждой недели. Рекомендуемая структура — четыре последовательных этапа по 6 недель (диагностика и постановка методов; углубление; перенос в проекты; стабилизация и масштабирование).</w:t>
-      </w:r>
-    </w:p>
-    <w:p>
-      <w:pPr>
-        <w:spacing w:after="240" w:before="240" w:lineRule="auto"/>
-        <w:rPr/>
-      </w:pPr>
-      <w:r>
-        <w:rPr>
-          <w:rtl w:val="0"/>
-        </w:rPr>
-        <w:t xml:space="preserve">Методы измерения, которые осуществляются с помощью ИИ-проводника по персональному маршруту развития.</w:t>
-      </w:r>
-    </w:p>
-    <w:p>
-      <w:pPr>
-        <w:spacing w:after="240" w:before="240" w:lineRule="auto"/>
-        <w:rPr/>
-      </w:pPr>
-      <w:r>
-        <w:rPr>
-          <w:rtl w:val="0"/>
-        </w:rPr>
-        <w:t xml:space="preserve">— Доля дней со слотом саморазвития (ежедневное удержание внимания).</w:t>
-      </w:r>
-    </w:p>
-    <w:p>
-      <w:pPr>
-        <w:spacing w:after="240" w:before="240" w:lineRule="auto"/>
-        <w:rPr/>
-      </w:pPr>
-      <w:r>
-        <w:rPr>
-          <w:rFonts w:ascii="Arial Unicode MS" w:cs="Arial Unicode MS" w:eastAsia="Arial Unicode MS" w:hAnsi="Arial Unicode MS"/>
-          <w:rtl w:val="0"/>
-        </w:rPr>
-        <w:t xml:space="preserve">— Недельный «налёт часов» осмысленной практики; количество недель, в которых достигнут стандарт ≥10 часов.</w:t>
-      </w:r>
-    </w:p>
-    <w:p>
-      <w:pPr>
-        <w:spacing w:after="240" w:before="240" w:lineRule="auto"/>
-        <w:rPr/>
-      </w:pPr>
-      <w:r>
-        <w:rPr>
-          <w:rtl w:val="0"/>
-        </w:rPr>
-        <w:t xml:space="preserve">— Коэффициент переноса за 7–14 дней (доля учебных единиц, применённых в конкретные задачи).</w:t>
-      </w:r>
-    </w:p>
-    <w:p>
-      <w:pPr>
-        <w:spacing w:after="240" w:before="240" w:lineRule="auto"/>
-        <w:rPr/>
-      </w:pPr>
-      <w:r>
-        <w:rPr>
-          <w:rtl w:val="0"/>
-        </w:rPr>
-        <w:t xml:space="preserve">— Оценка качества артефактов по рубрикатору (0–4).</w:t>
-      </w:r>
-    </w:p>
-    <w:p>
-      <w:pPr>
-        <w:spacing w:after="240" w:before="240" w:lineRule="auto"/>
-        <w:rPr/>
-      </w:pPr>
-      <w:r>
-        <w:rPr>
-          <w:rtl w:val="0"/>
-        </w:rPr>
-        <w:t xml:space="preserve">— Индекс автономии (доля самозаданных и завершённых задач).</w:t>
-      </w:r>
-    </w:p>
-    <w:p>
-      <w:pPr>
-        <w:spacing w:after="240" w:before="240" w:lineRule="auto"/>
-        <w:rPr/>
-      </w:pPr>
-      <w:r>
-        <w:rPr>
-          <w:rtl w:val="0"/>
-        </w:rPr>
-        <w:t xml:space="preserve">— Карта освоенных модулей трансдисциплин и перечень прикладных методов с подтверждёнными кейсами применения.</w:t>
-      </w:r>
-    </w:p>
-    <w:p>
-      <w:pPr>
-        <w:spacing w:after="240" w:before="240" w:lineRule="auto"/>
-        <w:rPr/>
-      </w:pPr>
-      <w:r>
-        <w:rPr>
-          <w:rFonts w:ascii="Arial Unicode MS" w:cs="Arial Unicode MS" w:eastAsia="Arial Unicode MS" w:hAnsi="Arial Unicode MS"/>
-          <w:rtl w:val="0"/>
-        </w:rPr>
-        <w:t xml:space="preserve">Все события и артефакты фиксируются в экзокортексе с версиями, источниками и привязками «учебная единица ↔ задача».</w:t>
-      </w:r>
-    </w:p>
-    <w:p>
-      <w:pPr>
-        <w:spacing w:after="240" w:before="240" w:lineRule="auto"/>
-        <w:rPr/>
-      </w:pPr>
-      <w:r>
-        <w:rPr>
-          <w:rtl w:val="0"/>
-        </w:rPr>
-        <w:t xml:space="preserve">Критерии подтверждения и опровержения.</w:t>
-      </w:r>
-    </w:p>
-    <w:p>
-      <w:pPr>
-        <w:spacing w:after="240" w:before="240" w:lineRule="auto"/>
-        <w:rPr/>
-      </w:pPr>
-      <w:r>
-        <w:rPr>
-          <w:rtl w:val="0"/>
-        </w:rPr>
-        <w:t xml:space="preserve">Подтверждение:</w:t>
-      </w:r>
-    </w:p>
-    <w:p>
-      <w:pPr>
-        <w:spacing w:after="240" w:before="240" w:lineRule="auto"/>
-        <w:rPr/>
-      </w:pPr>
-      <w:r>
-        <w:rPr>
-          <w:rtl w:val="0"/>
-        </w:rPr>
-        <w:t xml:space="preserve">— не менее 85% дней с «чистым окном» за период;</w:t>
-      </w:r>
-    </w:p>
-    <w:p>
-      <w:pPr>
-        <w:spacing w:after="240" w:before="240" w:lineRule="auto"/>
-        <w:rPr/>
-      </w:pPr>
-      <w:r>
-        <w:rPr>
-          <w:rFonts w:ascii="Arial Unicode MS" w:cs="Arial Unicode MS" w:eastAsia="Arial Unicode MS" w:hAnsi="Arial Unicode MS"/>
-          <w:rtl w:val="0"/>
-        </w:rPr>
-        <w:t xml:space="preserve">— не менее 20 из 24 недель со стандартом ≥10 часов;</w:t>
-      </w:r>
-    </w:p>
-    <w:p>
-      <w:pPr>
-        <w:spacing w:after="240" w:before="240" w:lineRule="auto"/>
-        <w:rPr/>
-      </w:pPr>
-      <w:r>
-        <w:rPr>
-          <w:rtl w:val="0"/>
-        </w:rPr>
-        <w:t xml:space="preserve">— перенос за 7–14 дней — не ниже 30–45% учебных единиц;</w:t>
-      </w:r>
-    </w:p>
-    <w:p>
-      <w:pPr>
-        <w:spacing w:after="240" w:before="240" w:lineRule="auto"/>
-        <w:rPr/>
-      </w:pPr>
-      <w:r>
-        <w:rPr>
-          <w:rFonts w:ascii="Arial Unicode MS" w:cs="Arial Unicode MS" w:eastAsia="Arial Unicode MS" w:hAnsi="Arial Unicode MS"/>
-          <w:rtl w:val="0"/>
-        </w:rPr>
-        <w:t xml:space="preserve">— средняя оценка артефактов ≥3,0 из 4;</w:t>
-      </w:r>
-    </w:p>
-    <w:p>
-      <w:pPr>
-        <w:spacing w:after="240" w:before="240" w:lineRule="auto"/>
-        <w:rPr/>
-      </w:pPr>
-      <w:r>
-        <w:rPr>
-          <w:rtl w:val="0"/>
-        </w:rPr>
-        <w:t xml:space="preserve">— освоение базовых модулей не менее трёх трансдисциплин и не менее трёх прикладных методов с подтверждёнными кейсами переноса;</w:t>
-      </w:r>
-    </w:p>
-    <w:p>
-      <w:pPr>
-        <w:spacing w:after="240" w:before="240" w:lineRule="auto"/>
-        <w:rPr/>
-      </w:pPr>
-      <w:r>
-        <w:rPr>
-          <w:rFonts w:ascii="Arial Unicode MS" w:cs="Arial Unicode MS" w:eastAsia="Arial Unicode MS" w:hAnsi="Arial Unicode MS"/>
-          <w:rtl w:val="0"/>
-        </w:rPr>
-        <w:t xml:space="preserve">— доля часов с преподавателем ≤10% от общего учебного времени при сохранении качества.</w:t>
-      </w:r>
-    </w:p>
-    <w:p>
-      <w:pPr>
-        <w:spacing w:after="240" w:before="240" w:lineRule="auto"/>
-        <w:rPr/>
-      </w:pPr>
-      <w:r>
-        <w:rPr>
-          <w:rtl w:val="0"/>
-        </w:rPr>
-        <w:t xml:space="preserve">Опровержение: невыполнение двух и более из перечисленных порогов при равной нагрузке либо существенное отставание от контрольной группы.</w:t>
-      </w:r>
-    </w:p>
-    <w:p>
-      <w:pPr>
-        <w:spacing w:after="240" w:before="240" w:lineRule="auto"/>
-        <w:rPr/>
-      </w:pPr>
-      <w:r>
-        <w:rPr>
-          <w:rtl w:val="0"/>
-        </w:rPr>
-        <w:t xml:space="preserve">Контрольное сравнение. Когорта с традиционной организацией (занятия с преподавателем, без статуса «заказчика», без стандарта ежедневных слотов и полного логирования) при сопоставимом тематическом охвате и времени.</w:t>
-      </w:r>
-    </w:p>
-    <w:p>
-      <w:pPr>
-        <w:spacing w:after="240" w:before="240" w:lineRule="auto"/>
-        <w:rPr/>
-      </w:pPr>
-      <w:r>
-        <w:rPr>
-          <w:rtl w:val="0"/>
-        </w:rPr>
-        <w:t xml:space="preserve">Модераторы и границы применимости. Стартовый уровень подготовки, домен задач, регулярность сна и физической активности, качество рецензирования. Результаты не экстраполируются на клинические случаи, школьное образование и формальную аттестацию; целевая аудитория — взрослые 18+ при соблюдении минимальной «дозы» практики и протоколов роли Ученика.</w:t>
-      </w:r>
-    </w:p>
-    <w:p>
-      <w:pPr>
-        <w:spacing w:after="240" w:before="240" w:lineRule="auto"/>
-        <w:rPr/>
-      </w:pPr>
-      <w:r>
-        <w:rPr>
-          <w:rtl w:val="0"/>
-        </w:rPr>
-        <w:t xml:space="preserve"> </w:t>
-      </w:r>
-    </w:p>
-    <w:p>
-      <w:pPr>
-        <w:pStyle w:val="Heading4"/>
-        <w:spacing w:after="240" w:before="240" w:lineRule="auto"/>
-        <w:rPr/>
-      </w:pPr>
-      <w:bookmarkStart w:colFirst="0" w:colLast="0" w:name="_nn7oe2bifyvn" w:id="34"/>
-      <w:bookmarkEnd w:id="34"/>
-      <w:r>
-        <w:rPr>
-          <w:rtl w:val="0"/>
-        </w:rPr>
-        <w:t xml:space="preserve">5.2.4. От смысла жизни к дневному слоту.</w:t>
-      </w:r>
-    </w:p>
-    <w:p>
-      <w:pPr>
-        <w:spacing w:after="240" w:before="240" w:lineRule="auto"/>
-        <w:rPr/>
-      </w:pPr>
-      <w:r>
-        <w:rPr>
-          <w:rFonts w:ascii="Arial Unicode MS" w:cs="Arial Unicode MS" w:eastAsia="Arial Unicode MS" w:hAnsi="Arial Unicode MS"/>
-          <w:rtl w:val="0"/>
-        </w:rPr>
-        <w:t xml:space="preserve">Формулировка. Если ввести протокол согласования «сверху вниз» — от смысла жизни и миссии (которые человек формулирует самостоятельно и корректирует еженедельно) к ежедневным действиям — через онтологическую цепочку «проблемы → неудовлетворенности → методы → задачи → месячные эпики → недельные спринты → дневные слоты с работами» с обязательным еженедельным стратегированием и фиксацией для каждой учебной единицы поля «где применю в ближайшие 7 дней», то повседневные слоты саморазвития станут системно согласованы с жизненными смыслами. Это должно привести к устойчивому росту доли переноса в реальные задачи и снижению доли «дрейфовых» слотов без привязки к целям.</w:t>
-      </w:r>
-    </w:p>
-    <w:p>
-      <w:pPr>
-        <w:spacing w:after="240" w:before="240" w:lineRule="auto"/>
-        <w:rPr/>
-      </w:pPr>
-      <w:r>
-        <w:rPr>
-          <w:rtl w:val="0"/>
-        </w:rPr>
-        <w:t xml:space="preserve"> </w:t>
+        <w:numPr>
+          <w:ilvl w:val="0"/>
+          <w:numId w:val="40"/>
+        </w:numPr>
+        <w:spacing w:after="240" w:before="0" w:beforeAutospacing="0" w:lineRule="auto"/>
+        <w:ind w:left="720" w:hanging="360"/>
+        <w:rPr>
+          <w:color w:val="666666"/>
+          <w:sz w:val="24"/>
+          <w:szCs w:val="24"/>
+        </w:rPr>
+      </w:pPr>
+      <w:bookmarkStart w:colFirst="0" w:colLast="0" w:name="_m8te0ea49dn4" w:id="24"/>
+      <w:bookmarkEnd w:id="24"/>
+      <w:r>
+        <w:rPr>
+          <w:b w:val="1"/>
+          <w:rtl w:val="0"/>
+        </w:rPr>
+        <w:t xml:space="preserve">Global Core + Local Edge</w:t>
+      </w:r>
+      <w:r>
+        <w:rPr>
+          <w:rtl w:val="0"/>
+        </w:rPr>
+        <w:t xml:space="preserve">: общий глобальный слой (идентификация, экзокортекс, токен, агенты) и локальные адаптеры (язык, платежи, комплаенс) для масштабирования без «раскола».</w:t>
+        <w:br w:type="textWrapping"/>
       </w:r>
     </w:p>
     <w:p>
@@ -2723,40 +2080,17 @@
         <w:pStyle w:val="Heading4"/>
         <w:keepNext w:val="0"/>
         <w:keepLines w:val="0"/>
-        <w:rPr/>
-      </w:pPr>
-      <w:bookmarkStart w:colFirst="0" w:colLast="0" w:name="_oa9c4sp8dr8l" w:id="35"/>
-      <w:bookmarkEnd w:id="35"/>
-      <w:r>
-        <w:rPr>
-          <w:rtl w:val="0"/>
-        </w:rPr>
-        <w:t xml:space="preserve">5.2.5. Непрерывная «минимальная доза фундаментального и прикладного образования» ($10 и 10 часов в неделю) на всю жизнь как альтернатива разовым траекториям высшего образования.</w:t>
-      </w:r>
-    </w:p>
-    <w:p>
-      <w:pPr>
-        <w:spacing w:after="240" w:before="240" w:lineRule="auto"/>
-        <w:rPr/>
-      </w:pPr>
+        <w:spacing w:after="240" w:before="240" w:lineRule="auto"/>
+        <w:rPr/>
+      </w:pPr>
+      <w:bookmarkStart w:colFirst="0" w:colLast="0" w:name="_k8p6togsldht" w:id="26"/>
+      <w:bookmarkEnd w:id="26"/>
       <w:r>
         <w:rPr>
           <w:rFonts w:ascii="Arial Unicode MS" w:cs="Arial Unicode MS" w:eastAsia="Arial Unicode MS" w:hAnsi="Arial Unicode MS"/>
           <w:rtl w:val="0"/>
         </w:rPr>
-        <w:t xml:space="preserve">Формулировка. Если вместо модели «высшее образование один раз в жизни» (или «второе высшее» разовой сборки) развернуть непрерывную инфраструктуру — сообщество как производственную среду, ИИ-платформу с агентами-проводниками и регулярно обновляемые программы, увязывающие технические и гуманитарные компоненты, — и задать доступную «минимальную дозу» участия (≈10 часов осмысленной практики и ≈$10 в неделю), то взрослые (18+) будут демонстрировать устойчивый, воспроизводимый прогресс, сопоставимый или превосходящий результаты разовых академических траекторий.</w:t>
-      </w:r>
-    </w:p>
-    <w:p>
-      <w:pPr>
-        <w:spacing w:after="240" w:before="240" w:lineRule="auto"/>
-        <w:rPr/>
-      </w:pPr>
-      <w:r>
-        <w:rPr>
-          <w:rtl w:val="0"/>
-        </w:rPr>
-        <w:t xml:space="preserve"> </w:t>
+        <w:t xml:space="preserve">Эта логика опирается на формат «сообщества как производственной среды» и недельной механики артефактов, рецензирования и ролей (Ученик → Интеллектуал → …), которые одновременно служат и продуктом, и каналом роста.</w:t>
       </w:r>
     </w:p>
     <w:p>
@@ -2766,37 +2100,101 @@
         <w:keepLines w:val="0"/>
         <w:rPr/>
       </w:pPr>
-      <w:bookmarkStart w:colFirst="0" w:colLast="0" w:name="_7ixagivcp5v7" w:id="36"/>
-      <w:bookmarkEnd w:id="36"/>
-      <w:r>
-        <w:rPr>
-          <w:rtl w:val="0"/>
-        </w:rPr>
-        <w:t xml:space="preserve">5.2.6. Творческий конвейер методов эффективнее отдельных методов саморазвития.</w:t>
-      </w:r>
-    </w:p>
-    <w:p>
-      <w:pPr>
-        <w:spacing w:after="240" w:before="240" w:lineRule="auto"/>
-        <w:rPr/>
-      </w:pPr>
-      <w:r>
-        <w:rPr>
-          <w:rFonts w:ascii="Arial Unicode MS" w:cs="Arial Unicode MS" w:eastAsia="Arial Unicode MS" w:hAnsi="Arial Unicode MS"/>
-          <w:rtl w:val="0"/>
-        </w:rPr>
-        <w:t xml:space="preserve">Формулировка. Если сформировать и сделать видимым личный «творческий конвейер» — последовательность практик ученика (систематическое медленное чтение, мышление письмом и другие) с обязательной фиксацией в экзокортексе — так, чтобы входящие знания системно компилировались в мировоззренческие модели и далее превращались в непрерывный поток материалов для учёбы, личных и рабочих проектов, то существенно вырастет продуктивность. Это проявится в увеличении числа завершённых артефактов в неделю и доли недель с публичным инкрементом, в сокращении цикла «замысел → артефакт → применение», в росте переноса изученных единиц в задачи, а также в снижении времени на поиск и переключения между задачами при сохранении или повышении качества работ.</w:t>
-      </w:r>
-    </w:p>
-    <w:p>
-      <w:pPr>
-        <w:spacing w:after="240" w:before="240" w:lineRule="auto"/>
-        <w:rPr/>
-      </w:pPr>
-      <w:r>
-        <w:rPr>
-          <w:rtl w:val="0"/>
-        </w:rPr>
+      <w:bookmarkStart w:colFirst="0" w:colLast="0" w:name="_iq8ozuwpef6d" w:id="27"/>
+      <w:bookmarkEnd w:id="27"/>
+      <w:r>
+        <w:rPr>
+          <w:rtl w:val="0"/>
+        </w:rPr>
+        <w:t xml:space="preserve">5.1.1. В век ИИ особо необходим именно человеческий интеллект, чтобы уметь с ним работать и заниматься творчеством. </w:t>
+      </w:r>
+    </w:p>
+    <w:p>
+      <w:pPr>
+        <w:rPr/>
+      </w:pPr>
+      <w:r>
+        <w:rPr>
+          <w:rtl w:val="0"/>
+        </w:rPr>
+        <w:t xml:space="preserve">Формулировка. Расширяющие многообразия. Эксплорайшен и экплотайшен. Бесконечное развитие.Творчество и новизна. Новелти. Sota. Метрики новизны и разнообразия. Построить стратегию поиска нового, как порождать новое, выйти на границу Парето. Мастерская, которая развивает культуру бесконечного развития. Здесь нужен профессиональный разговор по поводу новизны. Постановка задачи на развитие, в том числе с использованием ИИ.   </w:t>
+        <w:br w:type="textWrapping"/>
+      </w:r>
+    </w:p>
+    <w:p>
+      <w:pPr>
+        <w:rPr/>
+      </w:pPr>
+      <w:r>
+        <w:rPr>
+          <w:rtl w:val="0"/>
+        </w:rPr>
+        <w:t xml:space="preserve">Эта идея коррелирует с современными дискуссиями о </w:t>
+      </w:r>
+      <w:r>
+        <w:rPr>
+          <w:b w:val="1"/>
+          <w:rtl w:val="0"/>
+        </w:rPr>
+        <w:t xml:space="preserve">комплементарности человека и ИИ</w:t>
+      </w:r>
+      <w:r>
+        <w:rPr>
+          <w:rtl w:val="0"/>
+        </w:rPr>
+        <w:t xml:space="preserve">, а не их конкуренции. Ключевая ценность — способность человека к </w:t>
+      </w:r>
+      <w:r>
+        <w:rPr>
+          <w:b w:val="1"/>
+          <w:rtl w:val="0"/>
+        </w:rPr>
+        <w:t xml:space="preserve">генерации новизны (novelty)</w:t>
+      </w:r>
+      <w:r>
+        <w:rPr>
+          <w:rtl w:val="0"/>
+        </w:rPr>
+        <w:t xml:space="preserve"> и </w:t>
+      </w:r>
+      <w:r>
+        <w:rPr>
+          <w:b w:val="1"/>
+          <w:rtl w:val="0"/>
+        </w:rPr>
+        <w:t xml:space="preserve">расширению многообразия (expansion of diversity)</w:t>
+      </w:r>
+      <w:r>
+        <w:rPr>
+          <w:rtl w:val="0"/>
+        </w:rPr>
+        <w:t xml:space="preserve">. Это выходит за рамки классических концепций продуктивности, ориентированных на </w:t>
+      </w:r>
+      <w:r>
+        <w:rPr>
+          <w:b w:val="1"/>
+          <w:rtl w:val="0"/>
+        </w:rPr>
+        <w:t xml:space="preserve">эффективность (exploitation)</w:t>
+      </w:r>
+      <w:r>
+        <w:rPr>
+          <w:rtl w:val="0"/>
+        </w:rPr>
+        <w:t xml:space="preserve">, и смещает акцент на </w:t>
+      </w:r>
+      <w:r>
+        <w:rPr>
+          <w:b w:val="1"/>
+          <w:rtl w:val="0"/>
+        </w:rPr>
+        <w:t xml:space="preserve">исследование (exploration)</w:t>
+      </w:r>
+      <w:r>
+        <w:rPr>
+          <w:rtl w:val="0"/>
+        </w:rPr>
+        <w:t xml:space="preserve">.</w:t>
       </w:r>
     </w:p>
     <w:p>
@@ -2806,13 +2204,13 @@
         <w:keepLines w:val="0"/>
         <w:rPr/>
       </w:pPr>
-      <w:bookmarkStart w:colFirst="0" w:colLast="0" w:name="_p9sadbooywx" w:id="37"/>
-      <w:bookmarkEnd w:id="37"/>
-      <w:r>
-        <w:rPr>
-          <w:rtl w:val="0"/>
-        </w:rPr>
-        <w:t xml:space="preserve">5.2.7. Создание киберличности, в рамках которой происходит развитие и обучение личности.</w:t>
+      <w:bookmarkStart w:colFirst="0" w:colLast="0" w:name="_ji4uxhtc4fzh" w:id="28"/>
+      <w:bookmarkEnd w:id="28"/>
+      <w:r>
+        <w:rPr>
+          <w:rtl w:val="0"/>
+        </w:rPr>
+        <w:t xml:space="preserve">5.1.2. Быстрый (двух-четырёх недельный) онбординг как «курс молодого бойца» культуры сообщества снижает ранние срывы и ускоряет включение системного мировоззрения.</w:t>
       </w:r>
     </w:p>
     <w:p>
@@ -2825,7 +2223,7 @@
           <w:rFonts w:ascii="Arial Unicode MS" w:cs="Arial Unicode MS" w:eastAsia="Arial Unicode MS" w:hAnsi="Arial Unicode MS"/>
           <w:rtl w:val="0"/>
         </w:rPr>
-        <w:t xml:space="preserve">Формулировка. Если разворачивать для каждого участника киберличность — то есть обучать и развивать не только человека, а «связку» человека и его экзокортекса — с персональным доступом к цифровой оболочке (экзокортекс, панель телеметрии, права на редактирование/экспорт) и обязательными протоколами: версионирование артефактов, стандартизированные поля данных, ссылки «учебная единица ↔ артефакт ↔ задача», логирование источников, тестов, журналов решений и ошибок; при этом оценивать характеристики именно киберличности (полнота и связность записей, качество версий, трассировка «смысл → слот», индексы проверяемости и воспроизводимости), — то возрастут воспроизводимость и скорость коллективной проверки, снизится дефектность внедрений и усилится перенос изученного в реальные задачи, что создаст устойчивую базу для непрерывного саморазвития на уровне личности+экзокортекса. Киберличность развивается непрерывно.</w:t>
+        <w:t xml:space="preserve">Формулировка. Если запустить стандартизированный и предельно простой онбординг, проводимый подготовленными опытными участниками сообщества, где новичок последовательно осваивает базовые ритуалы и минимальный набор методов (ежедневный слот, рабочие продукты, траектория личного развития, недельное стратегирование, экзокортекс с версиями и связями «учебная единица ↔ задача», извлечение, интервальные повторы, чередование), выпускает первый публичный артефакт и проходит рецензирование, то уменьшается доля ранних срывов, сокращается время до первого «показанного» результата, растёт регулярность практики (включая достижение нормы 10 часов в неделю) и вероятность перехода из статуса наблюдателя в активного участника в целевые сроки.</w:t>
       </w:r>
     </w:p>
     <w:p>
@@ -2835,13 +2233,13 @@
         <w:keepLines w:val="0"/>
         <w:rPr/>
       </w:pPr>
-      <w:bookmarkStart w:colFirst="0" w:colLast="0" w:name="_618brqmvuvey" w:id="38"/>
-      <w:bookmarkEnd w:id="38"/>
-      <w:r>
-        <w:rPr>
-          <w:rtl w:val="0"/>
-        </w:rPr>
-        <w:t xml:space="preserve">5.2.8. Еженедельное стратегирование-планирование и «итерации-инкременты».</w:t>
+      <w:bookmarkStart w:colFirst="0" w:colLast="0" w:name="_lwx4gl5vzid1" w:id="29"/>
+      <w:bookmarkEnd w:id="29"/>
+      <w:r>
+        <w:rPr>
+          <w:rtl w:val="0"/>
+        </w:rPr>
+        <w:t xml:space="preserve">5.1.3. Продвижение без рекламного бюджета через «доказывающий» MVP и сообщество-двигатель роста.</w:t>
       </w:r>
     </w:p>
     <w:p>
@@ -2854,19 +2252,44 @@
           <w:rFonts w:ascii="Arial Unicode MS" w:cs="Arial Unicode MS" w:eastAsia="Arial Unicode MS" w:hAnsi="Arial Unicode MS"/>
           <w:rtl w:val="0"/>
         </w:rPr>
-        <w:t xml:space="preserve">Формулировка. Если ввести и поддерживать культуру еженедельного стратегирования и планирования — обязательные 45–60 минут на ответы «зачем–чему–как–когда» с трассировкой от миссии к слоту работ — и норму «каждая неделя завершается законченным инкрементом и публичным показом» одновременно по личным и рабочим проектам, то снизится объём незавершённых начинаний и «дрейфовых» активностей, сократится цикл «замысел → артефакт → применение», а перенос изученного в задачи и пропускная способность конвейера возрастут.</w:t>
-      </w:r>
-    </w:p>
-    <w:p>
-      <w:pPr>
-        <w:spacing w:after="240" w:before="240" w:lineRule="auto"/>
-        <w:rPr/>
+        <w:t xml:space="preserve">Если упаковать минимально работающий продукт не как «программы и стажировки», а как, например, сообщество единомышленников — расширённую семью (или что-то иное?) с ясным предложением (старт от $10 и 10 часов в неделю, 4-недельный онбординг, ритуалы «делать→показывать→получать обратную связь», ИИ-проводник, лестница ступеней и т.п.), и построить продвижение по принципу «сначала доказательства — потом охваты» (публичные еженедельные показы работ, открытые артефакты, прозрачные метрики прогресса), одновременно запустив воронку «новый участник как наблюдатель → активный участник сообщества → просветитель/амбассадор/наставник» с вознаграждением токенами за подтверждённый вклад (кейсы, рецензии, приведённые участники, проведённые сессии), то возникнет устойчивый органический поток входящих (без платной рекламы), конверсия в 2-4-недельный онбординг и рост доли активных участников; на масштабе сообщество начнёт само распространять культуру и программы. Первый шаг: одноэкранная посадочная страница с одним целевым действием («вступить в 2-4-недельный онбординг»), публичный календарь показов и разборов, открытый репозиторий образцовых артефактов и «playbook просветителя» (как провести мини-лекцию, оформить кейс, получить рецензию); принципы на будущее: продукт как двигатель роста (качество среды и результатов продаёт себя), «каждая неделя — публичный инкремент», реферальные петли (награда за приведённого участника после его подтверждённого прогресса), локальные узлы-клубы и синдикация контента участниками. Проверяется по доле органического трафика, конверсии в онбординг, коэффициенту рефералов, доле недель с публичными инкрементами и доле участников, ставших просветителями/наставниками.</w:t>
+      </w:r>
+    </w:p>
+    <w:p>
+      <w:pPr>
+        <w:spacing w:after="240" w:before="240" w:lineRule="auto"/>
+        <w:rPr>
+          <w:color w:val="666666"/>
+          <w:sz w:val="24"/>
+          <w:szCs w:val="24"/>
+        </w:rPr>
       </w:pPr>
       <w:r>
         <w:rPr>
           <w:rtl w:val="0"/>
         </w:rPr>
         <w:t xml:space="preserve"> </w:t>
+      </w:r>
+      <w:r>
+        <w:rPr>
+          <w:color w:val="666666"/>
+          <w:sz w:val="24"/>
+          <w:szCs w:val="24"/>
+          <w:rtl w:val="0"/>
+        </w:rPr>
+        <w:t xml:space="preserve">5.1.4. Просвещение: меметическое продюсирование как двигатель поведения</w:t>
+      </w:r>
+    </w:p>
+    <w:p>
+      <w:pPr>
+        <w:spacing w:after="240" w:before="240" w:lineRule="auto"/>
+        <w:rPr/>
+      </w:pPr>
+      <w:r>
+        <w:rPr>
+          <w:rtl w:val="0"/>
+        </w:rPr>
+        <w:t xml:space="preserve">Формулировка. Если создать «Дом креатива» и запустить конвейер меметического продакшна, который системно упаковывает ключевые понятия и практики в массовые форматы (шорты, карусели, мини-истории, мемы) с обязательным «крючком к действию» (15-минутная микро-практика, челлендж, шаблон артефакта в экзокортексе) и последующим сопровождением в сообществе (UGC-ремиксы, открытые разборы, публичные отчёты), то доля людей, переходящих от потребления контента к регулярной практике и созданию артефактов, вырастет, а культура Ученика перестанет быть нишевой. Это приведёт к снижению CAC, росту удержания и распространению общего понятийного языка сообщества, несмотря на доминанту развлекательных нарративов.</w:t>
       </w:r>
     </w:p>
     <w:p>
@@ -2876,25 +2299,26 @@
         <w:keepLines w:val="0"/>
         <w:rPr/>
       </w:pPr>
-      <w:bookmarkStart w:colFirst="0" w:colLast="0" w:name="_rrnwplb21xgw" w:id="39"/>
-      <w:bookmarkEnd w:id="39"/>
-      <w:r>
-        <w:rPr>
-          <w:rtl w:val="0"/>
-        </w:rPr>
-        <w:t xml:space="preserve">5.2.9. Инженерия стиля жизни как необходимое условие высоких целей и постановки системного мышления.</w:t>
-      </w:r>
-    </w:p>
-    <w:p>
-      <w:pPr>
-        <w:spacing w:after="240" w:before="240" w:lineRule="auto"/>
-        <w:rPr/>
-      </w:pPr>
-      <w:r>
-        <w:rPr>
-          <w:rtl w:val="0"/>
-        </w:rPr>
-        <w:t xml:space="preserve">Формулировка. Если признать, что достижение высоких целей и даже освоение системного мышления упираются не в разовый «курс», а в изменение стиля жизни — совокупности методов, которые ежедневно исполняет роль Ученика (ежедневный слот саморазвития, «минимум методов» ученика, ритуалы входа/выхода в сложную работу, экзокортекс, еженедельное стратегирование, эшелон сна и движения) — и запустить поэтапную перестройку (малые шаги вместо «сразу всё»), то возрастут доля продуктивных состояний, регулярность практики и перенос изученного в реальные задачи.</w:t>
+      <w:bookmarkStart w:colFirst="0" w:colLast="0" w:name="_ub18qbypsrz1" w:id="30"/>
+      <w:bookmarkEnd w:id="30"/>
+      <w:r>
+        <w:rPr>
+          <w:rtl w:val="0"/>
+        </w:rPr>
+        <w:t xml:space="preserve">5.1.5. Группы по ступеням квалификации и модель «подписка на группу + взнос за переход» ускоряют рост мастерства.</w:t>
+      </w:r>
+    </w:p>
+    <w:p>
+      <w:pPr>
+        <w:spacing w:after="240" w:before="240" w:lineRule="auto"/>
+        <w:rPr/>
+      </w:pPr>
+      <w:r>
+        <w:rPr>
+          <w:rFonts w:ascii="Arial Unicode MS" w:cs="Arial Unicode MS" w:eastAsia="Arial Unicode MS" w:hAnsi="Arial Unicode MS"/>
+          <w:rtl w:val="0"/>
+        </w:rPr>
+        <w:t xml:space="preserve">Формулировка. Если организовать развитие как постоянно действующие группы одной ступени квалификации (уровень сложности у участников совпадает) и взимать небольшую подписку за доступ к такой производственной среде (еженедельные показы работ, рецензирование по рубрикатору, шаблоны экзокортекса, поддержка ИИ-проводника), а повышенный взнос брать только при подтверждённом переходе на следующую ступень по публичным порогам (артефакты, перенос, отчёты из ИИ и/или полученные токены), одновременно вознаграждая наставников пропорционально доведённым переходам, то вырастут удержание, темп продвижения и качество работ, снизится доля незавершённых траекторий и неэффективных предоплат (с точки зрения стажера, который платит за старт стажировки); механизм эффекта — выравнивание стимулов и рисков (платёж за результат), согласование темпа внутри группы и смещение фокуса с «прохождения формата» на «изготовление мастерства» в ритме «слоты → инкременты → защита ступени».</w:t>
       </w:r>
     </w:p>
     <w:p>
@@ -2904,26 +2328,12 @@
         <w:keepLines w:val="0"/>
         <w:rPr/>
       </w:pPr>
-      <w:bookmarkStart w:colFirst="0" w:colLast="0" w:name="_qfv5nqo4h21s" w:id="40"/>
-      <w:bookmarkEnd w:id="40"/>
-      <w:r>
-        <w:rPr>
-          <w:rtl w:val="0"/>
-        </w:rPr>
-        <w:t xml:space="preserve">5.2.10. Лестница квалификаций предсказывает результативность и задаёт прозрачную траекторию роста.</w:t>
-      </w:r>
-    </w:p>
-    <w:p>
-      <w:pPr>
-        <w:spacing w:after="240" w:before="240" w:lineRule="auto"/>
-        <w:rPr/>
-      </w:pPr>
-      <w:r>
-        <w:rPr>
-          <w:rFonts w:ascii="Arial Unicode MS" w:cs="Arial Unicode MS" w:eastAsia="Arial Unicode MS" w:hAnsi="Arial Unicode MS"/>
-          <w:rtl w:val="0"/>
-        </w:rPr>
-        <w:t xml:space="preserve">Формулировка. Если для каждой роли ввести чёткие ступени квалификации с формальными порогами по ключевым метрикам (например, для Ученика: Случайный → Практикующий → Систематический → Дисциплинированный → Профессиональный; метрики: налёт часов осмысленной практики, плотность методов, коэффициент переноса за 7–14 дней, оценка артефактов по рубрикатору, участие в рецензировании), то принадлежность к ступени будет статистически предсказывать качество решений, скорость переноса и устойчивость ритма; одновременно лестница даст ясные критерии и ожидаемые результаты на каждом уровне, что позволит строить методику обучения, персонализировать требования и сделать маршрут развития прозрачным и привлекательным для новых участников.</w:t>
+      <w:bookmarkStart w:colFirst="0" w:colLast="0" w:name="_wg5b2ztxp42j" w:id="31"/>
+      <w:bookmarkEnd w:id="31"/>
+      <w:r>
+        <w:rPr>
+          <w:rtl w:val="0"/>
+        </w:rPr>
       </w:r>
     </w:p>
     <w:p>
@@ -2933,38 +2343,703 @@
         <w:keepLines w:val="0"/>
         <w:rPr/>
       </w:pPr>
-      <w:bookmarkStart w:colFirst="0" w:colLast="0" w:name="_d7xpnxqqeokg" w:id="41"/>
-      <w:bookmarkEnd w:id="41"/>
-      <w:r>
-        <w:rPr>
-          <w:rtl w:val="0"/>
-        </w:rPr>
-        <w:t xml:space="preserve">5.2.11. Личность — главный заказчик: ставка на человека, а не на институты</w:t>
-      </w:r>
-    </w:p>
-    <w:p>
-      <w:pPr>
-        <w:spacing w:after="240" w:before="240" w:lineRule="auto"/>
-        <w:rPr/>
-      </w:pPr>
+      <w:bookmarkStart w:colFirst="0" w:colLast="0" w:name="_cwr5ei3ajsry" w:id="32"/>
+      <w:bookmarkEnd w:id="32"/>
+      <w:r>
+        <w:rPr>
+          <w:rtl w:val="0"/>
+        </w:rPr>
+        <w:t xml:space="preserve">5.1.6. Экстерриториальная двухслойная архитектура (Global Core + Local Edge) как ответ на геополитическую и языковую фрагментацию</w:t>
+      </w:r>
+    </w:p>
+    <w:p>
+      <w:pPr>
+        <w:spacing w:after="240" w:before="240" w:lineRule="auto"/>
+        <w:rPr/>
+      </w:pPr>
+      <w:r>
+        <w:rPr>
+          <w:rtl w:val="0"/>
+        </w:rPr>
+        <w:t xml:space="preserve">Формулировка. Если вместо монолитной «единой для всех» или полностью раздельных локальных платформ спроектировать двухслойную архитектуру, где глобальный слой общих сервисов (единая идентификация и профили, экзокортекс/реестр учебных артефактов, социальный граф сообщества, общемировой реестр и начисления токена, каталог контента и ИИ-агентов, стандартизированная телеметрия) обслуживает всё мировое сообщество независимо от места проживания, а региональный слой интерфейсов и адаптеров (мультиязычные UI/модели, локализация данных, платежные шлюзы и налогообложение, комплаенс/контент-политики «policy-as-code») подстраивается под конкретные юрисдикции, то мы одновременно сохраним единое мировое сообщество и общемировые токен-начисления и снимем риски фрагментации: избежим дублирования систем, обеспечим перенос практик между регионами и легальную работу в разных правовых режимах, масштабируя платформу на весь мир.</w:t>
+      </w:r>
+    </w:p>
+    <w:p>
+      <w:pPr>
+        <w:spacing w:after="240" w:before="240" w:lineRule="auto"/>
+        <w:rPr/>
+      </w:pPr>
+      <w:r>
+        <w:rPr>
+          <w:rtl w:val="0"/>
+        </w:rPr>
+      </w:r>
+    </w:p>
+    <w:p>
+      <w:pPr>
+        <w:pStyle w:val="Heading3"/>
+        <w:spacing w:after="240" w:before="240" w:lineRule="auto"/>
+        <w:rPr/>
+      </w:pPr>
+      <w:bookmarkStart w:colFirst="0" w:colLast="0" w:name="_6l18aghdfmn" w:id="33"/>
+      <w:bookmarkEnd w:id="33"/>
+      <w:r>
+        <w:rPr>
+          <w:rtl w:val="0"/>
+        </w:rPr>
+        <w:t xml:space="preserve">5.2. Методологические и методические гипотезы: чему и как учить</w:t>
+      </w:r>
+    </w:p>
+    <w:p>
+      <w:pPr>
+        <w:rPr/>
+      </w:pPr>
+      <w:r>
+        <w:rPr>
+          <w:rtl w:val="0"/>
+        </w:rPr>
+      </w:r>
+    </w:p>
+    <w:p>
+      <w:pPr>
+        <w:shd w:fill="ffffff" w:val="clear"/>
+        <w:spacing w:after="240" w:before="240" w:lineRule="auto"/>
+        <w:rPr>
+          <w:rFonts w:ascii="Roboto" w:cs="Roboto" w:eastAsia="Roboto" w:hAnsi="Roboto"/>
+          <w:color w:val="484961"/>
+          <w:sz w:val="24"/>
+          <w:szCs w:val="24"/>
+        </w:rPr>
+      </w:pPr>
+      <w:r>
+        <w:rPr>
+          <w:rFonts w:ascii="Roboto" w:cs="Roboto" w:eastAsia="Roboto" w:hAnsi="Roboto"/>
+          <w:color w:val="484961"/>
+          <w:sz w:val="24"/>
+          <w:szCs w:val="24"/>
+          <w:rtl w:val="0"/>
+        </w:rPr>
+        <w:t xml:space="preserve">Этот раздел фиксирует нашу главную образовательную ставку: учить не «контенту ради контента», а </w:t>
+      </w:r>
+      <w:r>
+        <w:rPr>
+          <w:rFonts w:ascii="Roboto" w:cs="Roboto" w:eastAsia="Roboto" w:hAnsi="Roboto"/>
+          <w:b w:val="1"/>
+          <w:color w:val="484961"/>
+          <w:sz w:val="24"/>
+          <w:szCs w:val="24"/>
+          <w:rtl w:val="0"/>
+        </w:rPr>
+        <w:t xml:space="preserve">навыкам изменений</w:t>
+      </w:r>
+      <w:r>
+        <w:rPr>
+          <w:rFonts w:ascii="Roboto" w:cs="Roboto" w:eastAsia="Roboto" w:hAnsi="Roboto"/>
+          <w:color w:val="484961"/>
+          <w:sz w:val="24"/>
+          <w:szCs w:val="24"/>
+          <w:rtl w:val="0"/>
+        </w:rPr>
+        <w:t xml:space="preserve"> — т.е. способности последовательно превращать намерение в действие, действие в артефакт, а артефакт в измеримый эффект в реальной задаче. Чтобы эта ставка работала у взрослого обучающегося, мы собираем курс вокруг четырёх взаимодополняющих опор: </w:t>
+      </w:r>
+      <w:r>
+        <w:rPr>
+          <w:rFonts w:ascii="Roboto" w:cs="Roboto" w:eastAsia="Roboto" w:hAnsi="Roboto"/>
+          <w:b w:val="1"/>
+          <w:color w:val="484961"/>
+          <w:sz w:val="24"/>
+          <w:szCs w:val="24"/>
+          <w:rtl w:val="0"/>
+        </w:rPr>
+        <w:t xml:space="preserve">активное обучение</w:t>
+      </w:r>
+      <w:r>
+        <w:rPr>
+          <w:rFonts w:ascii="Roboto" w:cs="Roboto" w:eastAsia="Roboto" w:hAnsi="Roboto"/>
+          <w:color w:val="484961"/>
+          <w:sz w:val="24"/>
+          <w:szCs w:val="24"/>
+          <w:rtl w:val="0"/>
+        </w:rPr>
+        <w:t xml:space="preserve">, </w:t>
+      </w:r>
+      <w:r>
+        <w:rPr>
+          <w:rFonts w:ascii="Roboto" w:cs="Roboto" w:eastAsia="Roboto" w:hAnsi="Roboto"/>
+          <w:b w:val="1"/>
+          <w:color w:val="484961"/>
+          <w:sz w:val="24"/>
+          <w:szCs w:val="24"/>
+          <w:rtl w:val="0"/>
+        </w:rPr>
+        <w:t xml:space="preserve">качественная обратная связь</w:t>
+      </w:r>
+      <w:r>
+        <w:rPr>
+          <w:rFonts w:ascii="Roboto" w:cs="Roboto" w:eastAsia="Roboto" w:hAnsi="Roboto"/>
+          <w:color w:val="484961"/>
+          <w:sz w:val="24"/>
+          <w:szCs w:val="24"/>
+          <w:rtl w:val="0"/>
+        </w:rPr>
+        <w:t xml:space="preserve">, </w:t>
+      </w:r>
+      <w:r>
+        <w:rPr>
+          <w:rFonts w:ascii="Roboto" w:cs="Roboto" w:eastAsia="Roboto" w:hAnsi="Roboto"/>
+          <w:b w:val="1"/>
+          <w:color w:val="484961"/>
+          <w:sz w:val="24"/>
+          <w:szCs w:val="24"/>
+          <w:rtl w:val="0"/>
+        </w:rPr>
+        <w:t xml:space="preserve">саморегулируемое обучение (SRL)</w:t>
+      </w:r>
+      <w:r>
+        <w:rPr>
+          <w:rFonts w:ascii="Roboto" w:cs="Roboto" w:eastAsia="Roboto" w:hAnsi="Roboto"/>
+          <w:color w:val="484961"/>
+          <w:sz w:val="24"/>
+          <w:szCs w:val="24"/>
+          <w:rtl w:val="0"/>
+        </w:rPr>
+        <w:t xml:space="preserve"> и </w:t>
+      </w:r>
+      <w:r>
+        <w:rPr>
+          <w:rFonts w:ascii="Roboto" w:cs="Roboto" w:eastAsia="Roboto" w:hAnsi="Roboto"/>
+          <w:b w:val="1"/>
+          <w:color w:val="484961"/>
+          <w:sz w:val="24"/>
+          <w:szCs w:val="24"/>
+          <w:rtl w:val="0"/>
+        </w:rPr>
+        <w:t xml:space="preserve">навыки психо‑эмоциональной саморегуляции (SEL)</w:t>
+      </w:r>
+      <w:r>
+        <w:rPr>
+          <w:rFonts w:ascii="Roboto" w:cs="Roboto" w:eastAsia="Roboto" w:hAnsi="Roboto"/>
+          <w:color w:val="484961"/>
+          <w:sz w:val="24"/>
+          <w:szCs w:val="24"/>
+          <w:rtl w:val="0"/>
+        </w:rPr>
+        <w:t xml:space="preserve">. Именно такая связка делает обучение воспроизводимым и переносимым в работу, а не эпизодическим.</w:t>
+      </w:r>
+    </w:p>
+    <w:p>
+      <w:pPr>
+        <w:shd w:fill="ffffff" w:val="clear"/>
+        <w:spacing w:after="240" w:before="240" w:lineRule="auto"/>
+        <w:rPr>
+          <w:rFonts w:ascii="Roboto" w:cs="Roboto" w:eastAsia="Roboto" w:hAnsi="Roboto"/>
+          <w:color w:val="484961"/>
+          <w:sz w:val="24"/>
+          <w:szCs w:val="24"/>
+        </w:rPr>
+      </w:pPr>
+      <w:r>
+        <w:rPr>
+          <w:rFonts w:ascii="Roboto" w:cs="Roboto" w:eastAsia="Roboto" w:hAnsi="Roboto"/>
+          <w:color w:val="484961"/>
+          <w:sz w:val="24"/>
+          <w:szCs w:val="24"/>
+          <w:rtl w:val="0"/>
+        </w:rPr>
+        <w:t xml:space="preserve">Практически это означает дизайн «недельного цикла изменений»: минимум один слот саморазвития в день, </w:t>
+      </w:r>
+      <w:r>
+        <w:rPr>
+          <w:rFonts w:ascii="Roboto" w:cs="Roboto" w:eastAsia="Roboto" w:hAnsi="Roboto"/>
+          <w:b w:val="1"/>
+          <w:color w:val="484961"/>
+          <w:sz w:val="24"/>
+          <w:szCs w:val="24"/>
+          <w:rtl w:val="0"/>
+        </w:rPr>
+        <w:t xml:space="preserve">обязательный артефакт на каждый слот</w:t>
+      </w:r>
+      <w:r>
+        <w:rPr>
+          <w:rFonts w:ascii="Roboto" w:cs="Roboto" w:eastAsia="Roboto" w:hAnsi="Roboto"/>
+          <w:color w:val="484961"/>
+          <w:sz w:val="24"/>
+          <w:szCs w:val="24"/>
+          <w:rtl w:val="0"/>
+        </w:rPr>
+        <w:t xml:space="preserve">, публичный </w:t>
+      </w:r>
+      <w:r>
+        <w:rPr>
+          <w:rFonts w:ascii="Roboto" w:cs="Roboto" w:eastAsia="Roboto" w:hAnsi="Roboto"/>
+          <w:b w:val="1"/>
+          <w:color w:val="484961"/>
+          <w:sz w:val="24"/>
+          <w:szCs w:val="24"/>
+          <w:rtl w:val="0"/>
+        </w:rPr>
+        <w:t xml:space="preserve">инкремент недели с peer‑review по рубрикатору качества</w:t>
+      </w:r>
+      <w:r>
+        <w:rPr>
+          <w:rFonts w:ascii="Roboto" w:cs="Roboto" w:eastAsia="Roboto" w:hAnsi="Roboto"/>
+          <w:color w:val="484961"/>
+          <w:sz w:val="24"/>
+          <w:szCs w:val="24"/>
+          <w:rtl w:val="0"/>
+        </w:rPr>
+        <w:t xml:space="preserve">, и явная привязка каждой учебной единицы к месту её применения в ближайшие 7–14 дней. Роль SRL задаёт личный контракт «зачем–чему–как–когда» и план слотов; SEL обеспечивает вход и удержание продуктивного состояния (ритуалы, восстановление, работа с вниманием), без которого ни активное обучение, ни обратная связь не дают эффекта. Вся конструкция проверяется метриками переноса и качества, а также поддерживается ИИ‑проводником и политикой воспроизводимости (логи, версии, критерии приёмки).</w:t>
+      </w:r>
+    </w:p>
+    <w:p>
+      <w:pPr>
+        <w:shd w:fill="ffffff" w:val="clear"/>
+        <w:spacing w:after="240" w:before="240" w:lineRule="auto"/>
+        <w:rPr>
+          <w:rFonts w:ascii="Roboto" w:cs="Roboto" w:eastAsia="Roboto" w:hAnsi="Roboto"/>
+          <w:color w:val="484961"/>
+          <w:sz w:val="24"/>
+          <w:szCs w:val="24"/>
+        </w:rPr>
+      </w:pPr>
+      <w:r>
+        <w:rPr>
+          <w:rFonts w:ascii="Roboto" w:cs="Roboto" w:eastAsia="Roboto" w:hAnsi="Roboto"/>
+          <w:color w:val="484961"/>
+          <w:sz w:val="24"/>
+          <w:szCs w:val="24"/>
+          <w:rtl w:val="0"/>
+        </w:rPr>
+        <w:t xml:space="preserve">Содержательно 5.2 разворачивает эту ставку в набор </w:t>
+      </w:r>
+      <w:r>
+        <w:rPr>
+          <w:rFonts w:ascii="Roboto" w:cs="Roboto" w:eastAsia="Roboto" w:hAnsi="Roboto"/>
+          <w:b w:val="1"/>
+          <w:color w:val="484961"/>
+          <w:sz w:val="24"/>
+          <w:szCs w:val="24"/>
+          <w:rtl w:val="0"/>
+        </w:rPr>
+        <w:t xml:space="preserve">проверяемых гипотез</w:t>
+      </w:r>
       <w:r>
         <w:rPr>
           <w:rFonts w:ascii="Arial Unicode MS" w:cs="Arial Unicode MS" w:eastAsia="Arial Unicode MS" w:hAnsi="Arial Unicode MS"/>
-          <w:rtl w:val="0"/>
-        </w:rPr>
-        <w:t xml:space="preserve">Формулировка. Если перенести центр управления развитием из государства/корпораций к самому взрослому и задать его статус квалифицированного заказчика, оформив: (а) личный контракт по цепочке «смысл → роли → компетенции → эпики → спринты → слоты», (б) минимальный абонемент ресурсов (≥10 часов и ≈$10 в неделю), (в) правила выбора продуктов («где применю в ближайшие 7 дней», требования к артефактам и проверкам), (г) обязательную еженедельную публичную отчётность и peer-review, — то снижаются метания и «скачки по курсам», возрастает регулярность практики и перенос в реальные задачи, удерживается фокус на важном, улучшается качество рабочих артефактов и удовлетворённость траекторией, при этом зависимость от внешних акторов (работодателей, рынка, окружения) становится минимальной.</w:t>
-      </w:r>
-    </w:p>
-    <w:p>
-      <w:pPr>
-        <w:spacing w:after="240" w:before="240" w:lineRule="auto"/>
-        <w:rPr/>
-      </w:pPr>
-      <w:r>
-        <w:rPr>
-          <w:rtl w:val="0"/>
-        </w:rPr>
-        <w:t xml:space="preserve"> </w:t>
+          <w:color w:val="484961"/>
+          <w:sz w:val="24"/>
+          <w:szCs w:val="24"/>
+          <w:rtl w:val="0"/>
+        </w:rPr>
+        <w:t xml:space="preserve">: от ролевой траектории «Ученик → Интеллектуал → Профессионал → Исследователь → Просветитель» как «грамматики свободы», до роли Ученика как «производящей» все остальные роли через дисциплину слотов, артефактов и перенос; от мостика «от смысла жизни к дневному слоту» — к </w:t>
+      </w:r>
+      <w:r>
+        <w:rPr>
+          <w:rFonts w:ascii="Roboto" w:cs="Roboto" w:eastAsia="Roboto" w:hAnsi="Roboto"/>
+          <w:b w:val="1"/>
+          <w:color w:val="484961"/>
+          <w:sz w:val="24"/>
+          <w:szCs w:val="24"/>
+          <w:rtl w:val="0"/>
+        </w:rPr>
+        <w:t xml:space="preserve">минимальной дозе</w:t>
+      </w:r>
+      <w:r>
+        <w:rPr>
+          <w:rFonts w:ascii="Arial Unicode MS" w:cs="Arial Unicode MS" w:eastAsia="Arial Unicode MS" w:hAnsi="Arial Unicode MS"/>
+          <w:color w:val="484961"/>
+          <w:sz w:val="24"/>
+          <w:szCs w:val="24"/>
+          <w:rtl w:val="0"/>
+        </w:rPr>
+        <w:t xml:space="preserve"> непрерывного фундаментального и прикладного образования (≥10 ч/нед), творческому конвейеру практик и регулярному стратегированию с итерациями‑инкрементами. Каждый тезис сформулирован так, чтобы его можно было подтвердить или опровергнуть по наблюдаемым показателям: доля дней со слотом, налёт часов, перенос 7–14 дней, качество артефактов, индекс автономии. Тем самым «обучение навыкам изменений» становится не лозунгом, а операционной схемой, где </w:t>
+      </w:r>
+      <w:r>
+        <w:rPr>
+          <w:rFonts w:ascii="Roboto" w:cs="Roboto" w:eastAsia="Roboto" w:hAnsi="Roboto"/>
+          <w:b w:val="1"/>
+          <w:color w:val="484961"/>
+          <w:sz w:val="24"/>
+          <w:szCs w:val="24"/>
+          <w:rtl w:val="0"/>
+        </w:rPr>
+        <w:t xml:space="preserve">активность, обратная связь, SRL и SEL</w:t>
+      </w:r>
+      <w:r>
+        <w:rPr>
+          <w:rFonts w:ascii="Roboto" w:cs="Roboto" w:eastAsia="Roboto" w:hAnsi="Roboto"/>
+          <w:color w:val="484961"/>
+          <w:sz w:val="24"/>
+          <w:szCs w:val="24"/>
+          <w:rtl w:val="0"/>
+        </w:rPr>
+        <w:t xml:space="preserve"> работают совместно и дают прирост именно там, где важнее всего — в переносе в реальные задачи.</w:t>
+      </w:r>
+    </w:p>
+    <w:p>
+      <w:pPr>
+        <w:shd w:fill="ffffff" w:val="clear"/>
+        <w:spacing w:after="240" w:before="240" w:lineRule="auto"/>
+        <w:rPr>
+          <w:rFonts w:ascii="Roboto" w:cs="Roboto" w:eastAsia="Roboto" w:hAnsi="Roboto"/>
+          <w:b w:val="1"/>
+          <w:color w:val="484961"/>
+          <w:sz w:val="24"/>
+          <w:szCs w:val="24"/>
+        </w:rPr>
+      </w:pPr>
+      <w:r>
+        <w:rPr>
+          <w:rFonts w:ascii="Roboto" w:cs="Roboto" w:eastAsia="Roboto" w:hAnsi="Roboto"/>
+          <w:b w:val="1"/>
+          <w:color w:val="484961"/>
+          <w:sz w:val="24"/>
+          <w:szCs w:val="24"/>
+          <w:rtl w:val="0"/>
+        </w:rPr>
+        <w:t xml:space="preserve">Опорная ставка (инварианты раздела 5.2):</w:t>
+      </w:r>
+    </w:p>
+    <w:p>
+      <w:pPr>
+        <w:numPr>
+          <w:ilvl w:val="0"/>
+          <w:numId w:val="11"/>
+        </w:numPr>
+        <w:shd w:fill="ffffff" w:val="clear"/>
+        <w:spacing w:after="0" w:afterAutospacing="0" w:before="240" w:lineRule="auto"/>
+        <w:ind w:left="720" w:hanging="360"/>
+        <w:rPr>
+          <w:rFonts w:ascii="Roboto" w:cs="Roboto" w:eastAsia="Roboto" w:hAnsi="Roboto"/>
+          <w:color w:val="484961"/>
+          <w:sz w:val="24"/>
+          <w:szCs w:val="24"/>
+        </w:rPr>
+      </w:pPr>
+      <w:r>
+        <w:rPr>
+          <w:rFonts w:ascii="Roboto" w:cs="Roboto" w:eastAsia="Roboto" w:hAnsi="Roboto"/>
+          <w:b w:val="1"/>
+          <w:color w:val="484961"/>
+          <w:sz w:val="24"/>
+          <w:szCs w:val="24"/>
+          <w:rtl w:val="0"/>
+        </w:rPr>
+        <w:t xml:space="preserve">Active Learning:</w:t>
+      </w:r>
+      <w:r>
+        <w:rPr>
+          <w:rFonts w:ascii="Roboto" w:cs="Roboto" w:eastAsia="Roboto" w:hAnsi="Roboto"/>
+          <w:color w:val="484961"/>
+          <w:sz w:val="24"/>
+          <w:szCs w:val="24"/>
+          <w:rtl w:val="0"/>
+        </w:rPr>
+        <w:t xml:space="preserve"> извлечение, мини‑практики, «артефакт на слот».</w:t>
+        <w:br w:type="textWrapping"/>
+      </w:r>
+    </w:p>
+    <w:p>
+      <w:pPr>
+        <w:numPr>
+          <w:ilvl w:val="0"/>
+          <w:numId w:val="11"/>
+        </w:numPr>
+        <w:shd w:fill="ffffff" w:val="clear"/>
+        <w:spacing w:after="0" w:afterAutospacing="0" w:before="0" w:beforeAutospacing="0" w:lineRule="auto"/>
+        <w:ind w:left="720" w:hanging="360"/>
+        <w:rPr>
+          <w:rFonts w:ascii="Roboto" w:cs="Roboto" w:eastAsia="Roboto" w:hAnsi="Roboto"/>
+          <w:color w:val="484961"/>
+          <w:sz w:val="24"/>
+          <w:szCs w:val="24"/>
+        </w:rPr>
+      </w:pPr>
+      <w:r>
+        <w:rPr>
+          <w:rFonts w:ascii="Roboto" w:cs="Roboto" w:eastAsia="Roboto" w:hAnsi="Roboto"/>
+          <w:b w:val="1"/>
+          <w:color w:val="484961"/>
+          <w:sz w:val="24"/>
+          <w:szCs w:val="24"/>
+          <w:rtl w:val="0"/>
+        </w:rPr>
+        <w:t xml:space="preserve">Качественная обратная связь:</w:t>
+      </w:r>
+      <w:r>
+        <w:rPr>
+          <w:rFonts w:ascii="Roboto" w:cs="Roboto" w:eastAsia="Roboto" w:hAnsi="Roboto"/>
+          <w:color w:val="484961"/>
+          <w:sz w:val="24"/>
+          <w:szCs w:val="24"/>
+          <w:rtl w:val="0"/>
+        </w:rPr>
+        <w:t xml:space="preserve"> еженедельный публичный инкремент, peer‑review по рубрикатору.</w:t>
+        <w:br w:type="textWrapping"/>
+      </w:r>
+    </w:p>
+    <w:p>
+      <w:pPr>
+        <w:numPr>
+          <w:ilvl w:val="0"/>
+          <w:numId w:val="11"/>
+        </w:numPr>
+        <w:shd w:fill="ffffff" w:val="clear"/>
+        <w:spacing w:after="0" w:afterAutospacing="0" w:before="0" w:beforeAutospacing="0" w:lineRule="auto"/>
+        <w:ind w:left="720" w:hanging="360"/>
+        <w:rPr>
+          <w:rFonts w:ascii="Roboto" w:cs="Roboto" w:eastAsia="Roboto" w:hAnsi="Roboto"/>
+          <w:color w:val="484961"/>
+          <w:sz w:val="24"/>
+          <w:szCs w:val="24"/>
+        </w:rPr>
+      </w:pPr>
+      <w:r>
+        <w:rPr>
+          <w:rFonts w:ascii="Roboto" w:cs="Roboto" w:eastAsia="Roboto" w:hAnsi="Roboto"/>
+          <w:b w:val="1"/>
+          <w:color w:val="484961"/>
+          <w:sz w:val="24"/>
+          <w:szCs w:val="24"/>
+          <w:rtl w:val="0"/>
+        </w:rPr>
+        <w:t xml:space="preserve">SRL:</w:t>
+      </w:r>
+      <w:r>
+        <w:rPr>
+          <w:rFonts w:ascii="Roboto" w:cs="Roboto" w:eastAsia="Roboto" w:hAnsi="Roboto"/>
+          <w:color w:val="484961"/>
+          <w:sz w:val="24"/>
+          <w:szCs w:val="24"/>
+          <w:rtl w:val="0"/>
+        </w:rPr>
+        <w:t xml:space="preserve"> личный контракт «зачем–чему–как–когда», план слотов, учёт и ретроспектива.</w:t>
+        <w:br w:type="textWrapping"/>
+      </w:r>
+    </w:p>
+    <w:p>
+      <w:pPr>
+        <w:numPr>
+          <w:ilvl w:val="0"/>
+          <w:numId w:val="11"/>
+        </w:numPr>
+        <w:shd w:fill="ffffff" w:val="clear"/>
+        <w:spacing w:after="240" w:before="0" w:beforeAutospacing="0" w:lineRule="auto"/>
+        <w:ind w:left="720" w:hanging="360"/>
+        <w:rPr>
+          <w:rFonts w:ascii="Roboto" w:cs="Roboto" w:eastAsia="Roboto" w:hAnsi="Roboto"/>
+          <w:color w:val="484961"/>
+          <w:sz w:val="24"/>
+          <w:szCs w:val="24"/>
+        </w:rPr>
+      </w:pPr>
+      <w:r>
+        <w:rPr>
+          <w:rFonts w:ascii="Roboto" w:cs="Roboto" w:eastAsia="Roboto" w:hAnsi="Roboto"/>
+          <w:b w:val="1"/>
+          <w:color w:val="484961"/>
+          <w:sz w:val="24"/>
+          <w:szCs w:val="24"/>
+          <w:rtl w:val="0"/>
+        </w:rPr>
+        <w:t xml:space="preserve">SEL:</w:t>
+      </w:r>
+      <w:r>
+        <w:rPr>
+          <w:rFonts w:ascii="Roboto" w:cs="Roboto" w:eastAsia="Roboto" w:hAnsi="Roboto"/>
+          <w:color w:val="484961"/>
+          <w:sz w:val="24"/>
+          <w:szCs w:val="24"/>
+          <w:rtl w:val="0"/>
+        </w:rPr>
+        <w:t xml:space="preserve"> ритуалы входа/выхода, восстановление, управление вниманием и состоянием.</w:t>
+        <w:br w:type="textWrapping"/>
+      </w:r>
+    </w:p>
+    <w:p>
+      <w:pPr>
+        <w:shd w:fill="ffffff" w:val="clear"/>
+        <w:spacing w:after="240" w:before="240" w:lineRule="auto"/>
+        <w:rPr>
+          <w:rFonts w:ascii="Roboto" w:cs="Roboto" w:eastAsia="Roboto" w:hAnsi="Roboto"/>
+          <w:color w:val="484961"/>
+          <w:sz w:val="24"/>
+          <w:szCs w:val="24"/>
+        </w:rPr>
+      </w:pPr>
+      <w:r>
+        <w:rPr>
+          <w:rFonts w:ascii="Roboto" w:cs="Roboto" w:eastAsia="Roboto" w:hAnsi="Roboto"/>
+          <w:color w:val="484961"/>
+          <w:sz w:val="24"/>
+          <w:szCs w:val="24"/>
+          <w:rtl w:val="0"/>
+        </w:rPr>
+        <w:t xml:space="preserve">Именно в такой конфигурации обучение становится </w:t>
+      </w:r>
+      <w:r>
+        <w:rPr>
+          <w:rFonts w:ascii="Roboto" w:cs="Roboto" w:eastAsia="Roboto" w:hAnsi="Roboto"/>
+          <w:b w:val="1"/>
+          <w:color w:val="484961"/>
+          <w:sz w:val="24"/>
+          <w:szCs w:val="24"/>
+          <w:rtl w:val="0"/>
+        </w:rPr>
+        <w:t xml:space="preserve">практикой управляемых изменений</w:t>
+      </w:r>
+      <w:r>
+        <w:rPr>
+          <w:rFonts w:ascii="Roboto" w:cs="Roboto" w:eastAsia="Roboto" w:hAnsi="Roboto"/>
+          <w:color w:val="484961"/>
+          <w:sz w:val="24"/>
+          <w:szCs w:val="24"/>
+          <w:rtl w:val="0"/>
+        </w:rPr>
+        <w:t xml:space="preserve">: мы системно увеличиваем долю времени в продуктивном состоянии, стабилизируем выпуск артефактов, ускоряем перенос — и тем самым выращиваем калибр личности и способность действовать на всё более высоких уровнях сложности. </w:t>
+      </w:r>
+    </w:p>
+    <w:p>
+      <w:pPr>
+        <w:shd w:fill="ffffff" w:val="clear"/>
+        <w:spacing w:after="240" w:lineRule="auto"/>
+        <w:rPr/>
+      </w:pPr>
+      <w:r>
+        <w:rPr>
+          <w:rtl w:val="0"/>
+        </w:rPr>
+      </w:r>
+    </w:p>
+    <w:p>
+      <w:pPr>
+        <w:pStyle w:val="Heading4"/>
+        <w:spacing w:after="240" w:before="240" w:lineRule="auto"/>
+        <w:rPr/>
+      </w:pPr>
+      <w:bookmarkStart w:colFirst="0" w:colLast="0" w:name="_6v6gxm4sl174" w:id="34"/>
+      <w:bookmarkEnd w:id="34"/>
+      <w:r>
+        <w:rPr>
+          <w:rtl w:val="0"/>
+        </w:rPr>
+        <w:t xml:space="preserve">5.2.1. Калибр личности.</w:t>
+      </w:r>
+    </w:p>
+    <w:p>
+      <w:pPr>
+        <w:spacing w:after="240" w:before="240" w:lineRule="auto"/>
+        <w:rPr/>
+      </w:pPr>
+      <w:r>
+        <w:rPr>
+          <w:rtl w:val="0"/>
+        </w:rPr>
+        <w:t xml:space="preserve">Формулировка. Если мы будем изначально ориентироваться на людей, которые хотят не только решить свои личные проблемы, но и создать что-то большое, и поможем им через </w:t>
+      </w:r>
+      <w:r>
+        <w:rPr>
+          <w:b w:val="1"/>
+          <w:rtl w:val="0"/>
+        </w:rPr>
+        <w:t xml:space="preserve">проектное саморазвитие</w:t>
+      </w:r>
+      <w:r>
+        <w:rPr>
+          <w:rtl w:val="0"/>
+        </w:rPr>
+        <w:t xml:space="preserve">, направленное на </w:t>
+      </w:r>
+      <w:r>
+        <w:rPr>
+          <w:b w:val="1"/>
+          <w:rtl w:val="0"/>
+        </w:rPr>
+        <w:t xml:space="preserve">решение сложных, общественно значимых и корпоративных проблем и задач</w:t>
+      </w:r>
+      <w:r>
+        <w:rPr>
+          <w:rtl w:val="0"/>
+        </w:rPr>
+        <w:t xml:space="preserve">, а также предоставим им </w:t>
+      </w:r>
+      <w:r>
+        <w:rPr>
+          <w:b w:val="1"/>
+          <w:rtl w:val="0"/>
+        </w:rPr>
+        <w:t xml:space="preserve">AI-проводников</w:t>
+      </w:r>
+      <w:r>
+        <w:rPr>
+          <w:rtl w:val="0"/>
+        </w:rPr>
+        <w:t xml:space="preserve"> и </w:t>
+      </w:r>
+      <w:r>
+        <w:rPr>
+          <w:b w:val="1"/>
+          <w:rtl w:val="0"/>
+        </w:rPr>
+        <w:t xml:space="preserve">сообщество-производство</w:t>
+      </w:r>
+      <w:r>
+        <w:rPr>
+          <w:rtl w:val="0"/>
+        </w:rPr>
+        <w:t xml:space="preserve"> для формирования идей, то они смогут </w:t>
+      </w:r>
+      <w:r>
+        <w:rPr>
+          <w:b w:val="1"/>
+          <w:rtl w:val="0"/>
+        </w:rPr>
+        <w:t xml:space="preserve">поднять свой «калибр личности»</w:t>
+      </w:r>
+      <w:r>
+        <w:rPr>
+          <w:rtl w:val="0"/>
+        </w:rPr>
+        <w:t xml:space="preserve">, перейдя от индивидуальной оптимизации к </w:t>
+      </w:r>
+      <w:r>
+        <w:rPr>
+          <w:b w:val="1"/>
+          <w:rtl w:val="0"/>
+        </w:rPr>
+        <w:t xml:space="preserve">агентности, способной к созиданию</w:t>
+      </w:r>
+      <w:r>
+        <w:rPr>
+          <w:rtl w:val="0"/>
+        </w:rPr>
+        <w:t xml:space="preserve">, и станут </w:t>
+      </w:r>
+      <w:r>
+        <w:rPr>
+          <w:b w:val="1"/>
+          <w:rtl w:val="0"/>
+        </w:rPr>
+        <w:t xml:space="preserve">проводниками для других</w:t>
+      </w:r>
+      <w:r>
+        <w:rPr>
+          <w:rtl w:val="0"/>
+        </w:rPr>
+        <w:t xml:space="preserve">, что в конечном итоге позволит нам создавать </w:t>
+      </w:r>
+      <w:r>
+        <w:rPr>
+          <w:b w:val="1"/>
+          <w:rtl w:val="0"/>
+        </w:rPr>
+        <w:t xml:space="preserve">«мы-системы»</w:t>
+      </w:r>
+      <w:r>
+        <w:rPr>
+          <w:rtl w:val="0"/>
+        </w:rPr>
+        <w:t xml:space="preserve"> и масштабировать успех на уровень сообществ и цивилизации. </w:t>
       </w:r>
     </w:p>
     <w:p>
@@ -2974,61 +3049,435 @@
         <w:keepLines w:val="0"/>
         <w:rPr/>
       </w:pPr>
-      <w:bookmarkStart w:colFirst="0" w:colLast="0" w:name="_sczrd9antjo5" w:id="42"/>
-      <w:bookmarkEnd w:id="42"/>
-      <w:r>
-        <w:rPr>
-          <w:rtl w:val="0"/>
-        </w:rPr>
-        <w:t xml:space="preserve">5.2.12. Продуктивное состояние человека можно осознанно создавать.</w:t>
-      </w:r>
-    </w:p>
-    <w:p>
-      <w:pPr>
-        <w:spacing w:after="240" w:before="240" w:lineRule="auto"/>
-        <w:rPr/>
-      </w:pPr>
-      <w:r>
-        <w:rPr>
-          <w:rtl w:val="0"/>
-        </w:rPr>
-        <w:t xml:space="preserve">Формулировка. Если операционально задать «продуктивное состояние» как способность входить и удерживать активное мышление и действие и осмысленный активный отдых/досуг (деятельности, которые целенаправленно восстанавливают когнитивную мощность и поддерживают обучение: сон по режиму, движение, прогулки, творческие практики, рефлексивные заметки, общение «по делу»), и каждую неделю намеренно увеличивать долю времени в таком состоянии через инженерию стиля жизни и поддержание любопытства, ритуалы входа/выхода в глубокую работу и восстановление, настройку среды и управление помехами, то возрастут пропускная способность личного «конвейера» (регулярные завершённые инкременты), частота переноса изученного в реальные задачи, качество артефактов и субъективное ощущение контроля и ясности жизни, а доля «дрейфовых» слотов снизится.</w:t>
-      </w:r>
-    </w:p>
-    <w:p>
-      <w:pPr>
-        <w:spacing w:after="240" w:before="240" w:lineRule="auto"/>
-        <w:rPr/>
-      </w:pPr>
-      <w:r>
-        <w:rPr>
-          <w:rtl w:val="0"/>
-        </w:rPr>
-      </w:r>
-    </w:p>
-    <w:p>
-      <w:pPr>
-        <w:rPr/>
-      </w:pPr>
-      <w:r>
-        <w:rPr>
-          <w:rtl w:val="0"/>
-        </w:rPr>
-      </w:r>
-    </w:p>
-    <w:p>
-      <w:pPr>
-        <w:pStyle w:val="Heading3"/>
-        <w:spacing w:after="240" w:before="240" w:lineRule="auto"/>
-        <w:rPr/>
-      </w:pPr>
-      <w:bookmarkStart w:colFirst="0" w:colLast="0" w:name="_zc76dwzb2wdr" w:id="43"/>
-      <w:bookmarkEnd w:id="43"/>
-      <w:r>
-        <w:rPr>
-          <w:rtl w:val="0"/>
-        </w:rPr>
-        <w:t xml:space="preserve">5.3. Организационные гипотезы</w:t>
+      <w:bookmarkStart w:colFirst="0" w:colLast="0" w:name="_upecbvh4xyls" w:id="35"/>
+      <w:bookmarkEnd w:id="35"/>
+      <w:r>
+        <w:rPr>
+          <w:rtl w:val="0"/>
+        </w:rPr>
+        <w:t xml:space="preserve">5.2.2. Идеальная траектория развития современного человека в эпоху ИИ: Ученик-Интеллектуал-Профессионал-Исследователь-Просветитель как «грамматика свободы».</w:t>
+      </w:r>
+    </w:p>
+    <w:p>
+      <w:pPr>
+        <w:spacing w:after="240" w:before="240" w:lineRule="auto"/>
+        <w:rPr/>
+      </w:pPr>
+      <w:r>
+        <w:rPr>
+          <w:rFonts w:ascii="Arial Unicode MS" w:cs="Arial Unicode MS" w:eastAsia="Arial Unicode MS" w:hAnsi="Arial Unicode MS"/>
+          <w:rtl w:val="0"/>
+        </w:rPr>
+        <w:t xml:space="preserve">Формулировка. Если задать взрослому нормативный маршрут ролей — Учениκ → Интеллектуал → Профессионал → Исследователь → Просветитель — через личный контракт («смысл → роли → компетенции → эпики → спринты → слоты»), минимальную дозу практики (≥10 ч/нед), обязательные артефакты по каждой роли (карта понятий, протокол 15–30′, дизайн-док/тест-набор, мини-исследование, публичный отчёт), недельный CI/CD знаний (публичная отчётность и peer-review), ИИ-проводников (навигатор/методист/оценщик) и политику воспроизводимости (логи/версии/источники/критерии приёмки), то свобода выбора будет конвертироваться в устойчивую личную траекторию: уменьшаются метания, растёт перенос в реальные задачи и доля «мы-систем» в портфеле, а продвижение по ролям достигается без обязательного постоянного участия преподавателя-человека при качестве не ниже традиционных траекторий.</w:t>
+      </w:r>
+    </w:p>
+    <w:p>
+      <w:pPr>
+        <w:spacing w:after="240" w:before="240" w:lineRule="auto"/>
+        <w:rPr/>
+      </w:pPr>
+      <w:r>
+        <w:rPr>
+          <w:rtl w:val="0"/>
+        </w:rPr>
+        <w:t xml:space="preserve"> </w:t>
+      </w:r>
+    </w:p>
+    <w:p>
+      <w:pPr>
+        <w:pStyle w:val="Heading4"/>
+        <w:spacing w:after="240" w:before="240" w:lineRule="auto"/>
+        <w:rPr/>
+      </w:pPr>
+      <w:bookmarkStart w:colFirst="0" w:colLast="0" w:name="_3nj82j87abj3" w:id="36"/>
+      <w:bookmarkEnd w:id="36"/>
+      <w:r>
+        <w:rPr>
+          <w:rtl w:val="0"/>
+        </w:rPr>
+        <w:t xml:space="preserve">5.2.3. Роль Ученика как производящая все остальные роли личности.</w:t>
+      </w:r>
+    </w:p>
+    <w:p>
+      <w:pPr>
+        <w:spacing w:after="240" w:before="240" w:lineRule="auto"/>
+        <w:rPr/>
+      </w:pPr>
+      <w:r>
+        <w:rPr>
+          <w:rtl w:val="0"/>
+        </w:rPr>
+        <w:t xml:space="preserve">Формулировка. Если задать роль Ученика как операционально определённую «производящую» роль — с минимальным набором методов (извлечение, интервальные повторы, чередование, мышление письмом, картирование/моделирование), обязательными артефактами, ежедневными «чистыми окнами», нормой не менее 10 часов осмысленной практики в неделю, недельными спринтами и статусом «я — заказчик собственного развития» — то взрослый обучающийся способен самостоятельно и/или с поддержкой ИИ-агента осваивать методы последующих ролей (Интеллектуала, Профессионала и далее) без обязательного участия преподавателя-человека, при сохранении качества результатов на уровне не ниже традиционных траекторий.</w:t>
+      </w:r>
+    </w:p>
+    <w:p>
+      <w:pPr>
+        <w:spacing w:after="240" w:before="240" w:lineRule="auto"/>
+        <w:rPr/>
+      </w:pPr>
+      <w:r>
+        <w:rPr>
+          <w:rtl w:val="0"/>
+        </w:rPr>
+        <w:t xml:space="preserve">Ожидаемые эффекты.</w:t>
+      </w:r>
+    </w:p>
+    <w:p>
+      <w:pPr>
+        <w:spacing w:after="240" w:before="240" w:lineRule="auto"/>
+        <w:rPr/>
+      </w:pPr>
+      <w:r>
+        <w:rPr>
+          <w:rtl w:val="0"/>
+        </w:rPr>
+        <w:t xml:space="preserve">1. Ежедневное удержание внимания на саморазвитии: наличие хотя бы одного слота саморазвития в день на протяжении всего периода.</w:t>
+      </w:r>
+    </w:p>
+    <w:p>
+      <w:pPr>
+        <w:spacing w:after="240" w:before="240" w:lineRule="auto"/>
+        <w:rPr/>
+      </w:pPr>
+      <w:r>
+        <w:rPr>
+          <w:rtl w:val="0"/>
+        </w:rPr>
+        <w:t xml:space="preserve">2. Соблюдение стандарта времени: не менее 10 часов осмысленной практики в неделю, стабильно на протяжении 24 недель.</w:t>
+      </w:r>
+    </w:p>
+    <w:p>
+      <w:pPr>
+        <w:spacing w:after="240" w:before="240" w:lineRule="auto"/>
+        <w:rPr/>
+      </w:pPr>
+      <w:r>
+        <w:rPr>
+          <w:rtl w:val="0"/>
+        </w:rPr>
+        <w:t xml:space="preserve">3. Продвижение в содержании: постановка базовых модулей трансдисциплин (логика, математика/алгоритмика, онтология/методология, основы риторики/этики) и прикладных методов выбранного домена с подтверждённым переносом в задачи.</w:t>
+      </w:r>
+    </w:p>
+    <w:p>
+      <w:pPr>
+        <w:spacing w:after="240" w:before="240" w:lineRule="auto"/>
+        <w:rPr/>
+      </w:pPr>
+      <w:r>
+        <w:rPr>
+          <w:rtl w:val="0"/>
+        </w:rPr>
+        <w:t xml:space="preserve">4. Рост автономии и воспроизводимости: снижение зависимости от преподавателя при одновременном повышении качества артефактов и доли учебных единиц, применённых в течение периода наблюдения.</w:t>
+      </w:r>
+    </w:p>
+    <w:p>
+      <w:pPr>
+        <w:spacing w:after="240" w:before="240" w:lineRule="auto"/>
+        <w:rPr/>
+      </w:pPr>
+      <w:r>
+        <w:rPr>
+          <w:rFonts w:ascii="Arial Unicode MS" w:cs="Arial Unicode MS" w:eastAsia="Arial Unicode MS" w:hAnsi="Arial Unicode MS"/>
+          <w:rtl w:val="0"/>
+        </w:rPr>
+        <w:t xml:space="preserve">Дизайн интервенции. Личный контракт развития (цели по цепочке «миссия → … → слоты», публичная отчётность), ежедневные слоты (25–50 минут), недельные спринты с обязательным завершённым инкрементом, экзокортекс с версиями и связями «учебная единица ↔ задача применения», протокол «человек в контуре» при работе с ИИ (логирование задач, подсказок, источников, тестов), регулярные рецензии по рубрикатору качества.</w:t>
+      </w:r>
+    </w:p>
+    <w:p>
+      <w:pPr>
+        <w:spacing w:after="240" w:before="240" w:lineRule="auto"/>
+        <w:rPr/>
+      </w:pPr>
+      <w:r>
+        <w:rPr>
+          <w:rtl w:val="0"/>
+        </w:rPr>
+        <w:t xml:space="preserve">Дозировка и срок проверки. 24 недели непрерывной практики; минимум 10 часов в неделю; ежедневно — не менее одного «чистого окна»; один публичный инкремент в конце каждой недели. Рекомендуемая структура — четыре последовательных этапа по 6 недель (диагностика и постановка методов; углубление; перенос в проекты; стабилизация и масштабирование).</w:t>
+      </w:r>
+    </w:p>
+    <w:p>
+      <w:pPr>
+        <w:spacing w:after="240" w:before="240" w:lineRule="auto"/>
+        <w:rPr/>
+      </w:pPr>
+      <w:r>
+        <w:rPr>
+          <w:rtl w:val="0"/>
+        </w:rPr>
+        <w:t xml:space="preserve">Методы измерения, которые осуществляются с помощью ИИ-проводника по персональному маршруту развития.</w:t>
+      </w:r>
+    </w:p>
+    <w:p>
+      <w:pPr>
+        <w:spacing w:after="240" w:before="240" w:lineRule="auto"/>
+        <w:rPr/>
+      </w:pPr>
+      <w:r>
+        <w:rPr>
+          <w:rtl w:val="0"/>
+        </w:rPr>
+        <w:t xml:space="preserve">— Доля дней со слотом саморазвития (ежедневное удержание внимания).</w:t>
+      </w:r>
+    </w:p>
+    <w:p>
+      <w:pPr>
+        <w:spacing w:after="240" w:before="240" w:lineRule="auto"/>
+        <w:rPr/>
+      </w:pPr>
+      <w:r>
+        <w:rPr>
+          <w:rFonts w:ascii="Arial Unicode MS" w:cs="Arial Unicode MS" w:eastAsia="Arial Unicode MS" w:hAnsi="Arial Unicode MS"/>
+          <w:rtl w:val="0"/>
+        </w:rPr>
+        <w:t xml:space="preserve">— Недельный «налёт часов» осмысленной практики; количество недель, в которых достигнут стандарт ≥10 часов.</w:t>
+      </w:r>
+    </w:p>
+    <w:p>
+      <w:pPr>
+        <w:spacing w:after="240" w:before="240" w:lineRule="auto"/>
+        <w:rPr/>
+      </w:pPr>
+      <w:r>
+        <w:rPr>
+          <w:rtl w:val="0"/>
+        </w:rPr>
+        <w:t xml:space="preserve">— Коэффициент переноса за 7–14 дней (доля учебных единиц, применённых в конкретные задачи).</w:t>
+      </w:r>
+    </w:p>
+    <w:p>
+      <w:pPr>
+        <w:spacing w:after="240" w:before="240" w:lineRule="auto"/>
+        <w:rPr/>
+      </w:pPr>
+      <w:r>
+        <w:rPr>
+          <w:rtl w:val="0"/>
+        </w:rPr>
+        <w:t xml:space="preserve">— Оценка качества артефактов по рубрикатору (0–4).</w:t>
+      </w:r>
+    </w:p>
+    <w:p>
+      <w:pPr>
+        <w:spacing w:after="240" w:before="240" w:lineRule="auto"/>
+        <w:rPr/>
+      </w:pPr>
+      <w:r>
+        <w:rPr>
+          <w:rtl w:val="0"/>
+        </w:rPr>
+        <w:t xml:space="preserve">— Индекс автономии (доля самозаданных и завершённых задач).</w:t>
+      </w:r>
+    </w:p>
+    <w:p>
+      <w:pPr>
+        <w:spacing w:after="240" w:before="240" w:lineRule="auto"/>
+        <w:rPr/>
+      </w:pPr>
+      <w:r>
+        <w:rPr>
+          <w:rtl w:val="0"/>
+        </w:rPr>
+        <w:t xml:space="preserve">— Карта освоенных модулей трансдисциплин и перечень прикладных методов с подтверждёнными кейсами применения.</w:t>
+      </w:r>
+    </w:p>
+    <w:p>
+      <w:pPr>
+        <w:spacing w:after="240" w:before="240" w:lineRule="auto"/>
+        <w:rPr/>
+      </w:pPr>
+      <w:r>
+        <w:rPr>
+          <w:rFonts w:ascii="Arial Unicode MS" w:cs="Arial Unicode MS" w:eastAsia="Arial Unicode MS" w:hAnsi="Arial Unicode MS"/>
+          <w:rtl w:val="0"/>
+        </w:rPr>
+        <w:t xml:space="preserve">Все события и артефакты фиксируются в экзокортексе с версиями, источниками и привязками «учебная единица ↔ задача».</w:t>
+      </w:r>
+    </w:p>
+    <w:p>
+      <w:pPr>
+        <w:spacing w:after="240" w:before="240" w:lineRule="auto"/>
+        <w:rPr/>
+      </w:pPr>
+      <w:r>
+        <w:rPr>
+          <w:rtl w:val="0"/>
+        </w:rPr>
+        <w:t xml:space="preserve">Критерии подтверждения и опровержения.</w:t>
+      </w:r>
+    </w:p>
+    <w:p>
+      <w:pPr>
+        <w:spacing w:after="240" w:before="240" w:lineRule="auto"/>
+        <w:rPr/>
+      </w:pPr>
+      <w:r>
+        <w:rPr>
+          <w:rtl w:val="0"/>
+        </w:rPr>
+        <w:t xml:space="preserve">Подтверждение:</w:t>
+      </w:r>
+    </w:p>
+    <w:p>
+      <w:pPr>
+        <w:spacing w:after="240" w:before="240" w:lineRule="auto"/>
+        <w:rPr/>
+      </w:pPr>
+      <w:r>
+        <w:rPr>
+          <w:rtl w:val="0"/>
+        </w:rPr>
+        <w:t xml:space="preserve">— не менее 85% дней с «чистым окном» за период;</w:t>
+      </w:r>
+    </w:p>
+    <w:p>
+      <w:pPr>
+        <w:spacing w:after="240" w:before="240" w:lineRule="auto"/>
+        <w:rPr/>
+      </w:pPr>
+      <w:r>
+        <w:rPr>
+          <w:rFonts w:ascii="Arial Unicode MS" w:cs="Arial Unicode MS" w:eastAsia="Arial Unicode MS" w:hAnsi="Arial Unicode MS"/>
+          <w:rtl w:val="0"/>
+        </w:rPr>
+        <w:t xml:space="preserve">— не менее 20 из 24 недель со стандартом ≥10 часов;</w:t>
+      </w:r>
+    </w:p>
+    <w:p>
+      <w:pPr>
+        <w:spacing w:after="240" w:before="240" w:lineRule="auto"/>
+        <w:rPr/>
+      </w:pPr>
+      <w:r>
+        <w:rPr>
+          <w:rtl w:val="0"/>
+        </w:rPr>
+        <w:t xml:space="preserve">— перенос за 7–14 дней — не ниже 30–45% учебных единиц;</w:t>
+      </w:r>
+    </w:p>
+    <w:p>
+      <w:pPr>
+        <w:spacing w:after="240" w:before="240" w:lineRule="auto"/>
+        <w:rPr/>
+      </w:pPr>
+      <w:r>
+        <w:rPr>
+          <w:rFonts w:ascii="Arial Unicode MS" w:cs="Arial Unicode MS" w:eastAsia="Arial Unicode MS" w:hAnsi="Arial Unicode MS"/>
+          <w:rtl w:val="0"/>
+        </w:rPr>
+        <w:t xml:space="preserve">— средняя оценка артефактов ≥3,0 из 4;</w:t>
+      </w:r>
+    </w:p>
+    <w:p>
+      <w:pPr>
+        <w:spacing w:after="240" w:before="240" w:lineRule="auto"/>
+        <w:rPr/>
+      </w:pPr>
+      <w:r>
+        <w:rPr>
+          <w:rtl w:val="0"/>
+        </w:rPr>
+        <w:t xml:space="preserve">— освоение базовых модулей не менее трёх трансдисциплин и не менее трёх прикладных методов с подтверждёнными кейсами переноса;</w:t>
+      </w:r>
+    </w:p>
+    <w:p>
+      <w:pPr>
+        <w:spacing w:after="240" w:before="240" w:lineRule="auto"/>
+        <w:rPr/>
+      </w:pPr>
+      <w:r>
+        <w:rPr>
+          <w:rFonts w:ascii="Arial Unicode MS" w:cs="Arial Unicode MS" w:eastAsia="Arial Unicode MS" w:hAnsi="Arial Unicode MS"/>
+          <w:rtl w:val="0"/>
+        </w:rPr>
+        <w:t xml:space="preserve">— доля часов с преподавателем ≤10% от общего учебного времени при сохранении качества.</w:t>
+      </w:r>
+    </w:p>
+    <w:p>
+      <w:pPr>
+        <w:spacing w:after="240" w:before="240" w:lineRule="auto"/>
+        <w:rPr/>
+      </w:pPr>
+      <w:r>
+        <w:rPr>
+          <w:rtl w:val="0"/>
+        </w:rPr>
+        <w:t xml:space="preserve">Опровержение: невыполнение двух и более из перечисленных порогов при равной нагрузке либо существенное отставание от контрольной группы.</w:t>
+      </w:r>
+    </w:p>
+    <w:p>
+      <w:pPr>
+        <w:spacing w:after="240" w:before="240" w:lineRule="auto"/>
+        <w:rPr/>
+      </w:pPr>
+      <w:r>
+        <w:rPr>
+          <w:rtl w:val="0"/>
+        </w:rPr>
+        <w:t xml:space="preserve">Контрольное сравнение. Когорта с традиционной организацией (занятия с преподавателем, без статуса «заказчика», без стандарта ежедневных слотов и полного логирования) при сопоставимом тематическом охвате и времени.</w:t>
+      </w:r>
+    </w:p>
+    <w:p>
+      <w:pPr>
+        <w:spacing w:after="240" w:before="240" w:lineRule="auto"/>
+        <w:rPr/>
+      </w:pPr>
+      <w:r>
+        <w:rPr>
+          <w:rtl w:val="0"/>
+        </w:rPr>
+        <w:t xml:space="preserve">Модераторы и границы применимости. Стартовый уровень подготовки, домен задач, регулярность сна и физической активности, качество рецензирования. Результаты не экстраполируются на клинические случаи, школьное образование и формальную аттестацию; целевая аудитория — взрослые 18+ при соблюдении минимальной «дозы» практики и протоколов роли Ученика.</w:t>
+      </w:r>
+    </w:p>
+    <w:p>
+      <w:pPr>
+        <w:spacing w:after="240" w:before="240" w:lineRule="auto"/>
+        <w:rPr/>
+      </w:pPr>
+      <w:r>
+        <w:rPr>
+          <w:rtl w:val="0"/>
+        </w:rPr>
+        <w:t xml:space="preserve"> </w:t>
+      </w:r>
+    </w:p>
+    <w:p>
+      <w:pPr>
+        <w:pStyle w:val="Heading4"/>
+        <w:spacing w:after="240" w:before="240" w:lineRule="auto"/>
+        <w:rPr/>
+      </w:pPr>
+      <w:bookmarkStart w:colFirst="0" w:colLast="0" w:name="_nn7oe2bifyvn" w:id="37"/>
+      <w:bookmarkEnd w:id="37"/>
+      <w:r>
+        <w:rPr>
+          <w:rtl w:val="0"/>
+        </w:rPr>
+        <w:t xml:space="preserve">5.2.4. От смысла жизни к дневному слоту.</w:t>
+      </w:r>
+    </w:p>
+    <w:p>
+      <w:pPr>
+        <w:spacing w:after="240" w:before="240" w:lineRule="auto"/>
+        <w:rPr/>
+      </w:pPr>
+      <w:r>
+        <w:rPr>
+          <w:rFonts w:ascii="Arial Unicode MS" w:cs="Arial Unicode MS" w:eastAsia="Arial Unicode MS" w:hAnsi="Arial Unicode MS"/>
+          <w:rtl w:val="0"/>
+        </w:rPr>
+        <w:t xml:space="preserve">Формулировка. Если ввести протокол согласования «сверху вниз» — от смысла жизни и миссии (которые человек формулирует самостоятельно и корректирует еженедельно) к ежедневным действиям — через онтологическую цепочку «проблемы → неудовлетворенности → методы → задачи → месячные эпики → недельные спринты → дневные слоты с работами» с обязательным еженедельным стратегированием и фиксацией для каждой учебной единицы поля «где применю в ближайшие 7 дней», то повседневные слоты саморазвития станут системно согласованы с жизненными смыслами. Это должно привести к устойчивому росту доли переноса в реальные задачи и снижению доли «дрейфовых» слотов без привязки к целям.</w:t>
+      </w:r>
+    </w:p>
+    <w:p>
+      <w:pPr>
+        <w:spacing w:after="240" w:before="240" w:lineRule="auto"/>
+        <w:rPr/>
+      </w:pPr>
+      <w:r>
+        <w:rPr>
+          <w:rtl w:val="0"/>
+        </w:rPr>
+        <w:t xml:space="preserve"> </w:t>
       </w:r>
     </w:p>
     <w:p>
@@ -3038,13 +3487,13 @@
         <w:keepLines w:val="0"/>
         <w:rPr/>
       </w:pPr>
-      <w:bookmarkStart w:colFirst="0" w:colLast="0" w:name="_b692ws3aoyc1" w:id="44"/>
-      <w:bookmarkEnd w:id="44"/>
-      <w:r>
-        <w:rPr>
-          <w:rtl w:val="0"/>
-        </w:rPr>
-        <w:t xml:space="preserve">5.3.1. Сообщество как мастерская с воронкой участия.</w:t>
+      <w:bookmarkStart w:colFirst="0" w:colLast="0" w:name="_oa9c4sp8dr8l" w:id="38"/>
+      <w:bookmarkEnd w:id="38"/>
+      <w:r>
+        <w:rPr>
+          <w:rtl w:val="0"/>
+        </w:rPr>
+        <w:t xml:space="preserve">5.2.5. Непрерывная «минимальная доза фундаментального и прикладного образования» ($10 и 10 часов в неделю) на всю жизнь как альтернатива разовым траекториям высшего образования.</w:t>
       </w:r>
     </w:p>
     <w:p>
@@ -3057,19 +3506,19 @@
           <w:rFonts w:ascii="Arial Unicode MS" w:cs="Arial Unicode MS" w:eastAsia="Arial Unicode MS" w:hAnsi="Arial Unicode MS"/>
           <w:rtl w:val="0"/>
         </w:rPr>
-        <w:t xml:space="preserve">Формулировка. Если сообщество организовано как производственная мастерская с явной «воронкой участия» — от наблюдателя к активному участнику — и для каждого шага заданы роли и обязанности, ритуалы «делать → показывать → получать обратную связь», стандарты артефактов и рецензирования, публичная отчётность и стимулы за доказуемый вклад (токены), то возрастут скорость движения по траектории развития, качество работ и жизни. Ожидаемые проявления: больше недель с публичными инкрементами и разбором, рост средней оценки артефактов по рубрикатору, сокращение времени до первого рецензирования и первого наставнического взаимодействия, увеличение доли участников, переходящих на следующую ступень в целевые сроки.</w:t>
-      </w:r>
-    </w:p>
-    <w:p>
-      <w:pPr>
-        <w:spacing w:after="240" w:before="240" w:lineRule="auto"/>
-        <w:rPr/>
-      </w:pPr>
-      <w:r>
-        <w:rPr>
-          <w:rtl w:val="0"/>
-        </w:rPr>
-        <w:t xml:space="preserve">  </w:t>
+        <w:t xml:space="preserve">Формулировка. Если вместо модели «высшее образование один раз в жизни» (или «второе высшее» разовой сборки) развернуть непрерывную инфраструктуру — сообщество как производственную среду, ИИ-платформу с агентами-проводниками и регулярно обновляемые программы, увязывающие технические и гуманитарные компоненты, — и задать доступную «минимальную дозу» участия (≈10 часов осмысленной практики и ≈$10 в неделю), то взрослые (18+) будут демонстрировать устойчивый, воспроизводимый прогресс, сопоставимый или превосходящий результаты разовых академических траекторий.</w:t>
+      </w:r>
+    </w:p>
+    <w:p>
+      <w:pPr>
+        <w:spacing w:after="240" w:before="240" w:lineRule="auto"/>
+        <w:rPr/>
+      </w:pPr>
+      <w:r>
+        <w:rPr>
+          <w:rtl w:val="0"/>
+        </w:rPr>
+        <w:t xml:space="preserve"> </w:t>
       </w:r>
     </w:p>
     <w:p>
@@ -3079,25 +3528,37 @@
         <w:keepLines w:val="0"/>
         <w:rPr/>
       </w:pPr>
-      <w:bookmarkStart w:colFirst="0" w:colLast="0" w:name="_v7xxmg5issuy" w:id="45"/>
-      <w:bookmarkEnd w:id="45"/>
-      <w:r>
-        <w:rPr>
-          <w:rtl w:val="0"/>
-        </w:rPr>
-        <w:t xml:space="preserve">5.3.2. ИИ-проводник ускоряет движение по персональной траектории и обеспечивает масштабирование.</w:t>
-      </w:r>
-    </w:p>
-    <w:p>
-      <w:pPr>
-        <w:spacing w:after="240" w:before="240" w:lineRule="auto"/>
-        <w:rPr/>
-      </w:pPr>
-      <w:r>
-        <w:rPr>
-          <w:rtl w:val="0"/>
-        </w:rPr>
-        <w:t xml:space="preserve">Формулировка. Если встроить ИИ-проводника, который на основе экзокортекса и телеметрии планирует интервальные повторы и чередование, предлагает «где применю» для каждой учебной единицы, генерирует тесты и контрпримеры, даёт персональные руководства и рекомендации и ранние предупреждения, контролирует соблюдение протоколов и автоматически логирует шаги, то возрастут регулярность и качество практики, увеличится перенос изученного в задачи при одновременном снижении времени на планирование и поиск, ускорятся переходы между ступенями квалификации; на уровне сообщества снизится нагрузка наставников на одного участника и сократится время тиражирования удачных протоколов между группами, что позволит масштабировать программу без пропорционального роста человеческих ресурсов.</w:t>
+      <w:bookmarkStart w:colFirst="0" w:colLast="0" w:name="_7ixagivcp5v7" w:id="39"/>
+      <w:bookmarkEnd w:id="39"/>
+      <w:r>
+        <w:rPr>
+          <w:rtl w:val="0"/>
+        </w:rPr>
+        <w:t xml:space="preserve">5.2.6. Творческий конвейер методов эффективнее отдельных методов саморазвития.</w:t>
+      </w:r>
+    </w:p>
+    <w:p>
+      <w:pPr>
+        <w:spacing w:after="240" w:before="240" w:lineRule="auto"/>
+        <w:rPr/>
+      </w:pPr>
+      <w:r>
+        <w:rPr>
+          <w:rFonts w:ascii="Arial Unicode MS" w:cs="Arial Unicode MS" w:eastAsia="Arial Unicode MS" w:hAnsi="Arial Unicode MS"/>
+          <w:rtl w:val="0"/>
+        </w:rPr>
+        <w:t xml:space="preserve">Формулировка. Если сформировать и сделать видимым личный «творческий конвейер» — последовательность практик ученика (систематическое медленное чтение, мышление письмом и другие) с обязательной фиксацией в экзокортексе — так, чтобы входящие знания системно компилировались в мировоззренческие модели и далее превращались в непрерывный поток материалов для учёбы, личных и рабочих проектов, то существенно вырастет продуктивность. Это проявится в увеличении числа завершённых артефактов в неделю и доли недель с публичным инкрементом, в сокращении цикла «замысел → артефакт → применение», в росте переноса изученных единиц в задачи, а также в снижении времени на поиск и переключения между задачами при сохранении или повышении качества работ.</w:t>
+      </w:r>
+    </w:p>
+    <w:p>
+      <w:pPr>
+        <w:spacing w:after="240" w:before="240" w:lineRule="auto"/>
+        <w:rPr/>
+      </w:pPr>
+      <w:r>
+        <w:rPr>
+          <w:rtl w:val="0"/>
+        </w:rPr>
       </w:r>
     </w:p>
     <w:p>
@@ -3107,37 +3568,26 @@
         <w:keepLines w:val="0"/>
         <w:rPr/>
       </w:pPr>
-      <w:bookmarkStart w:colFirst="0" w:colLast="0" w:name="_ehexcsw8y503" w:id="46"/>
-      <w:bookmarkEnd w:id="46"/>
-      <w:r>
-        <w:rPr>
-          <w:rtl w:val="0"/>
-        </w:rPr>
-        <w:t xml:space="preserve">5.3.3. Новая архитектура непрерывного «изготовления интеллекта»: «МИМ + сообщество + ИИ-платформа с агентами».</w:t>
-      </w:r>
-    </w:p>
-    <w:p>
-      <w:pPr>
-        <w:spacing w:after="240" w:before="240" w:lineRule="auto"/>
-        <w:rPr/>
-      </w:pPr>
-      <w:r>
-        <w:rPr>
-          <w:rtl w:val="0"/>
-        </w:rPr>
-        <w:t xml:space="preserve">Формулировка. Если создать интегральную инфраструктурную систему для обучения в течение всей жизни, где (1) МИМ задаёт методологию для ролей от Ученика до Исследователя и единые протоколы работы (артефакты, ритуалы, проверка), (2) сообщество выступает производственной средой с ролями и лестницей ступеней квалификации, публичными показами и рецензированием, (3) ИИ-платформа с агентами ведёт персональную траекторию, генерирует тесты и контрпримеры, планирует повторы и чередование, логирует шаги и обеспечивает стандарты данных и воспроизводимость, — то сформируется культура постоянного «изготовления интеллекта»: устойчивое соблюдение ежедневных слотов и нормы 10 часов в неделю на длинных отрезках, рост доли переноса изученного в реальные задачи, повышение качества и воспроизводимости артефактов, ускорение диффузии удачных практик и масштабирование без пропорционального увеличения нагрузки наставников. Первый минимальный работающий прототип может состоять ровно из этих трёх компонентов («МИМ + сообщество + ИИ-агенты»), что позволит эмпирически проверить архитектурную гипотезу на малых когортах и оценить её жизнеспособность.</w:t>
-      </w:r>
-    </w:p>
-    <w:p>
-      <w:pPr>
-        <w:spacing w:after="240" w:before="240" w:lineRule="auto"/>
-        <w:rPr/>
-      </w:pPr>
-      <w:r>
-        <w:rPr>
-          <w:rtl w:val="0"/>
-        </w:rPr>
-        <w:t xml:space="preserve"> </w:t>
+      <w:bookmarkStart w:colFirst="0" w:colLast="0" w:name="_p9sadbooywx" w:id="40"/>
+      <w:bookmarkEnd w:id="40"/>
+      <w:r>
+        <w:rPr>
+          <w:rtl w:val="0"/>
+        </w:rPr>
+        <w:t xml:space="preserve">5.2.7. Создание киберличности, в рамках которой происходит развитие и обучение личности.</w:t>
+      </w:r>
+    </w:p>
+    <w:p>
+      <w:pPr>
+        <w:spacing w:after="240" w:before="240" w:lineRule="auto"/>
+        <w:rPr/>
+      </w:pPr>
+      <w:r>
+        <w:rPr>
+          <w:rFonts w:ascii="Arial Unicode MS" w:cs="Arial Unicode MS" w:eastAsia="Arial Unicode MS" w:hAnsi="Arial Unicode MS"/>
+          <w:rtl w:val="0"/>
+        </w:rPr>
+        <w:t xml:space="preserve">Формулировка. Если разворачивать для каждого участника киберличность — то есть обучать и развивать не только человека, а «связку» человека и его экзокортекса — с персональным доступом к цифровой оболочке (экзокортекс, панель телеметрии, права на редактирование/экспорт) и обязательными протоколами: версионирование артефактов, стандартизированные поля данных, ссылки «учебная единица ↔ артефакт ↔ задача», логирование источников, тестов, журналов решений и ошибок; при этом оценивать характеристики именно киберличности (полнота и связность записей, качество версий, трассировка «смысл → слот», индексы проверяемости и воспроизводимости), — то возрастут воспроизводимость и скорость коллективной проверки, снизится дефектность внедрений и усилится перенос изученного в реальные задачи, что создаст устойчивую базу для непрерывного саморазвития на уровне личности+экзокортекса. Киберличность развивается непрерывно.</w:t>
       </w:r>
     </w:p>
     <w:p>
@@ -3147,8 +3597,478 @@
         <w:keepLines w:val="0"/>
         <w:rPr/>
       </w:pPr>
-      <w:bookmarkStart w:colFirst="0" w:colLast="0" w:name="_trgax42kzpve" w:id="47"/>
+      <w:bookmarkStart w:colFirst="0" w:colLast="0" w:name="_618brqmvuvey" w:id="41"/>
+      <w:bookmarkEnd w:id="41"/>
+      <w:r>
+        <w:rPr>
+          <w:rtl w:val="0"/>
+        </w:rPr>
+        <w:t xml:space="preserve">5.2.8. Еженедельное стратегирование-планирование и «итерации-инкременты».</w:t>
+      </w:r>
+    </w:p>
+    <w:p>
+      <w:pPr>
+        <w:spacing w:after="240" w:before="240" w:lineRule="auto"/>
+        <w:rPr/>
+      </w:pPr>
+      <w:r>
+        <w:rPr>
+          <w:rFonts w:ascii="Arial Unicode MS" w:cs="Arial Unicode MS" w:eastAsia="Arial Unicode MS" w:hAnsi="Arial Unicode MS"/>
+          <w:rtl w:val="0"/>
+        </w:rPr>
+        <w:t xml:space="preserve">Формулировка. Если ввести и поддерживать культуру еженедельного стратегирования и планирования — обязательные 45–60 минут на ответы «зачем–чему–как–когда» с трассировкой от миссии к слоту работ — и норму «каждая неделя завершается законченным инкрементом и публичным показом» одновременно по личным и рабочим проектам, то снизится объём незавершённых начинаний и «дрейфовых» активностей, сократится цикл «замысел → артефакт → применение», а перенос изученного в задачи и пропускная способность конвейера возрастут.</w:t>
+      </w:r>
+    </w:p>
+    <w:p>
+      <w:pPr>
+        <w:spacing w:after="240" w:before="240" w:lineRule="auto"/>
+        <w:rPr/>
+      </w:pPr>
+      <w:r>
+        <w:rPr>
+          <w:rtl w:val="0"/>
+        </w:rPr>
+        <w:t xml:space="preserve"> </w:t>
+      </w:r>
+    </w:p>
+    <w:p>
+      <w:pPr>
+        <w:pStyle w:val="Heading4"/>
+        <w:keepNext w:val="0"/>
+        <w:keepLines w:val="0"/>
+        <w:rPr/>
+      </w:pPr>
+      <w:bookmarkStart w:colFirst="0" w:colLast="0" w:name="_rrnwplb21xgw" w:id="42"/>
+      <w:bookmarkEnd w:id="42"/>
+      <w:r>
+        <w:rPr>
+          <w:rtl w:val="0"/>
+        </w:rPr>
+        <w:t xml:space="preserve">5.2.9. Инженерия стиля жизни как необходимое условие высоких целей и постановки системного мышления.</w:t>
+      </w:r>
+    </w:p>
+    <w:p>
+      <w:pPr>
+        <w:spacing w:after="240" w:before="240" w:lineRule="auto"/>
+        <w:rPr/>
+      </w:pPr>
+      <w:r>
+        <w:rPr>
+          <w:rtl w:val="0"/>
+        </w:rPr>
+        <w:t xml:space="preserve">Формулировка. Если признать, что достижение высоких целей и даже освоение системного мышления упираются не в разовый «курс», а в изменение стиля жизни — совокупности методов, которые ежедневно исполняет роль Ученика (ежедневный слот саморазвития, «минимум методов» ученика, ритуалы входа/выхода в сложную работу, экзокортекс, еженедельное стратегирование, эшелон сна и движения) — и запустить поэтапную перестройку (малые шаги вместо «сразу всё»), то возрастут доля продуктивных состояний, регулярность практики и перенос изученного в реальные задачи.</w:t>
+      </w:r>
+    </w:p>
+    <w:p>
+      <w:pPr>
+        <w:pStyle w:val="Heading4"/>
+        <w:keepNext w:val="0"/>
+        <w:keepLines w:val="0"/>
+        <w:rPr/>
+      </w:pPr>
+      <w:bookmarkStart w:colFirst="0" w:colLast="0" w:name="_qfv5nqo4h21s" w:id="43"/>
+      <w:bookmarkEnd w:id="43"/>
+      <w:r>
+        <w:rPr>
+          <w:rtl w:val="0"/>
+        </w:rPr>
+        <w:t xml:space="preserve">5.2.10. Лестница квалификаций предсказывает результативность и задаёт прозрачную траекторию роста.</w:t>
+      </w:r>
+    </w:p>
+    <w:p>
+      <w:pPr>
+        <w:spacing w:after="240" w:before="240" w:lineRule="auto"/>
+        <w:rPr/>
+      </w:pPr>
+      <w:r>
+        <w:rPr>
+          <w:rFonts w:ascii="Arial Unicode MS" w:cs="Arial Unicode MS" w:eastAsia="Arial Unicode MS" w:hAnsi="Arial Unicode MS"/>
+          <w:rtl w:val="0"/>
+        </w:rPr>
+        <w:t xml:space="preserve">Формулировка. Если для каждой роли ввести чёткие ступени квалификации с формальными порогами по ключевым метрикам (например, для Ученика: Случайный → Практикующий → Систематический → Дисциплинированный → Профессиональный; метрики: налёт часов осмысленной практики, плотность методов, коэффициент переноса за 7–14 дней, оценка артефактов по рубрикатору, участие в рецензировании), то принадлежность к ступени будет статистически предсказывать качество решений, скорость переноса и устойчивость ритма; одновременно лестница даст ясные критерии и ожидаемые результаты на каждом уровне, что позволит строить методику обучения, персонализировать требования и сделать маршрут развития прозрачным и привлекательным для новых участников.</w:t>
+      </w:r>
+    </w:p>
+    <w:p>
+      <w:pPr>
+        <w:pStyle w:val="Heading4"/>
+        <w:keepNext w:val="0"/>
+        <w:keepLines w:val="0"/>
+        <w:rPr/>
+      </w:pPr>
+      <w:bookmarkStart w:colFirst="0" w:colLast="0" w:name="_d7xpnxqqeokg" w:id="44"/>
+      <w:bookmarkEnd w:id="44"/>
+      <w:r>
+        <w:rPr>
+          <w:rtl w:val="0"/>
+        </w:rPr>
+        <w:t xml:space="preserve">5.2.11. Личность — главный заказчик: ставка на человека, а не на институты</w:t>
+      </w:r>
+    </w:p>
+    <w:p>
+      <w:pPr>
+        <w:spacing w:after="240" w:before="240" w:lineRule="auto"/>
+        <w:rPr/>
+      </w:pPr>
+      <w:r>
+        <w:rPr>
+          <w:rFonts w:ascii="Arial Unicode MS" w:cs="Arial Unicode MS" w:eastAsia="Arial Unicode MS" w:hAnsi="Arial Unicode MS"/>
+          <w:rtl w:val="0"/>
+        </w:rPr>
+        <w:t xml:space="preserve">Формулировка. Если перенести центр управления развитием из государства/корпораций к самому взрослому и задать его статус квалифицированного заказчика, оформив: (а) личный контракт по цепочке «смысл → роли → компетенции → эпики → спринты → слоты», (б) минимальный абонемент ресурсов (≥10 часов и ≈$10 в неделю), (в) правила выбора продуктов («где применю в ближайшие 7 дней», требования к артефактам и проверкам), (г) обязательную еженедельную публичную отчётность и peer-review, — то снижаются метания и «скачки по курсам», возрастает регулярность практики и перенос в реальные задачи, удерживается фокус на важном, улучшается качество рабочих артефактов и удовлетворённость траекторией, при этом зависимость от внешних акторов (работодателей, рынка, окружения) становится минимальной.</w:t>
+      </w:r>
+    </w:p>
+    <w:p>
+      <w:pPr>
+        <w:spacing w:after="240" w:before="240" w:lineRule="auto"/>
+        <w:rPr/>
+      </w:pPr>
+      <w:r>
+        <w:rPr>
+          <w:rtl w:val="0"/>
+        </w:rPr>
+        <w:t xml:space="preserve"> </w:t>
+      </w:r>
+    </w:p>
+    <w:p>
+      <w:pPr>
+        <w:pStyle w:val="Heading4"/>
+        <w:keepNext w:val="0"/>
+        <w:keepLines w:val="0"/>
+        <w:rPr/>
+      </w:pPr>
+      <w:bookmarkStart w:colFirst="0" w:colLast="0" w:name="_sczrd9antjo5" w:id="45"/>
+      <w:bookmarkEnd w:id="45"/>
+      <w:r>
+        <w:rPr>
+          <w:rtl w:val="0"/>
+        </w:rPr>
+        <w:t xml:space="preserve">5.2.12. Продуктивное состояние человека можно осознанно создавать.</w:t>
+      </w:r>
+    </w:p>
+    <w:p>
+      <w:pPr>
+        <w:spacing w:after="240" w:before="240" w:lineRule="auto"/>
+        <w:rPr/>
+      </w:pPr>
+      <w:r>
+        <w:rPr>
+          <w:rtl w:val="0"/>
+        </w:rPr>
+        <w:t xml:space="preserve">Формулировка. Если операционально задать «продуктивное состояние» как способность входить и удерживать активное мышление и действие и осмысленный активный отдых/досуг (деятельности, которые целенаправленно восстанавливают когнитивную мощность и поддерживают обучение: сон по режиму, движение, прогулки, творческие практики, рефлексивные заметки, общение «по делу»), и каждую неделю намеренно увеличивать долю времени в таком состоянии через инженерию стиля жизни и поддержание любопытства, ритуалы входа/выхода в глубокую работу и восстановление, настройку среды и управление помехами, то возрастут пропускная способность личного «конвейера» (регулярные завершённые инкременты), частота переноса изученного в реальные задачи, качество артефактов и субъективное ощущение контроля и ясности жизни, а доля «дрейфовых» слотов снизится.</w:t>
+      </w:r>
+    </w:p>
+    <w:p>
+      <w:pPr>
+        <w:spacing w:after="240" w:before="240" w:lineRule="auto"/>
+        <w:rPr/>
+      </w:pPr>
+      <w:r>
+        <w:rPr>
+          <w:rtl w:val="0"/>
+        </w:rPr>
+      </w:r>
+    </w:p>
+    <w:p>
+      <w:pPr>
+        <w:rPr/>
+      </w:pPr>
+      <w:r>
+        <w:rPr>
+          <w:rtl w:val="0"/>
+        </w:rPr>
+      </w:r>
+    </w:p>
+    <w:p>
+      <w:pPr>
+        <w:pStyle w:val="Heading3"/>
+        <w:spacing w:after="240" w:before="240" w:lineRule="auto"/>
+        <w:rPr/>
+      </w:pPr>
+      <w:bookmarkStart w:colFirst="0" w:colLast="0" w:name="_zc76dwzb2wdr" w:id="46"/>
+      <w:bookmarkEnd w:id="46"/>
+      <w:r>
+        <w:rPr>
+          <w:rtl w:val="0"/>
+        </w:rPr>
+        <w:t xml:space="preserve">5.3. Организационные гипотезы</w:t>
+      </w:r>
+    </w:p>
+    <w:p>
+      <w:pPr>
+        <w:spacing w:after="240" w:before="240" w:lineRule="auto"/>
+        <w:rPr/>
+      </w:pPr>
+      <w:r>
+        <w:rPr>
+          <w:rtl w:val="0"/>
+        </w:rPr>
+        <w:t xml:space="preserve">Здесь мы переходим от «чем расти» к «как собрать систему, которая растит себя». Основная идея — </w:t>
+      </w:r>
+      <w:r>
+        <w:rPr>
+          <w:b w:val="1"/>
+          <w:rtl w:val="0"/>
+        </w:rPr>
+        <w:t xml:space="preserve">интегральная архитектура «МИМ + сообщество + ИИ‑платформа (агенты)»</w:t>
+      </w:r>
+      <w:r>
+        <w:rPr>
+          <w:rtl w:val="0"/>
+        </w:rPr>
+        <w:t xml:space="preserve">: методология задаёт роли, артефакты и рубрикаторы; сообщество обеспечивает ритм «делать‑показывать‑мерить‑улучшать»; ИИ‑проводник персонализирует маршрут, держит ритм, генерирует тесты и контрпримеры и фиксирует логи для воспроизводимости. Экономика вклада (токен) выравнивает стимулы: доступ и вознаграждение зависят от доказуемого вклада, а не от кошелька.</w:t>
+      </w:r>
+    </w:p>
+    <w:p>
+      <w:pPr>
+        <w:spacing w:after="240" w:before="240" w:lineRule="auto"/>
+        <w:rPr>
+          <w:b w:val="1"/>
+        </w:rPr>
+      </w:pPr>
+      <w:r>
+        <w:rPr>
+          <w:b w:val="1"/>
+          <w:rtl w:val="0"/>
+        </w:rPr>
+        <w:t xml:space="preserve">Опорные элементы организации:</w:t>
+      </w:r>
+    </w:p>
+    <w:p>
+      <w:pPr>
+        <w:numPr>
+          <w:ilvl w:val="0"/>
+          <w:numId w:val="13"/>
+        </w:numPr>
+        <w:spacing w:after="0" w:afterAutospacing="0" w:before="240" w:lineRule="auto"/>
+        <w:ind w:left="720" w:hanging="360"/>
+      </w:pPr>
+      <w:r>
+        <w:rPr>
+          <w:b w:val="1"/>
+          <w:rtl w:val="0"/>
+        </w:rPr>
+        <w:t xml:space="preserve">Сообщество как мастерская с воронкой участия</w:t>
+      </w:r>
+      <w:r>
+        <w:rPr>
+          <w:rtl w:val="0"/>
+        </w:rPr>
+        <w:t xml:space="preserve">: чёткие роли, ритуалы и стандарты артефактов, публичная отчётность и peer‑review на недельном цикле.</w:t>
+        <w:br w:type="textWrapping"/>
+      </w:r>
+    </w:p>
+    <w:p>
+      <w:pPr>
+        <w:numPr>
+          <w:ilvl w:val="0"/>
+          <w:numId w:val="13"/>
+        </w:numPr>
+        <w:spacing w:after="0" w:afterAutospacing="0" w:before="0" w:beforeAutospacing="0" w:lineRule="auto"/>
+        <w:ind w:left="720" w:hanging="360"/>
+      </w:pPr>
+      <w:r>
+        <w:rPr>
+          <w:b w:val="1"/>
+          <w:rtl w:val="0"/>
+        </w:rPr>
+        <w:t xml:space="preserve">ИИ‑проводник</w:t>
+      </w:r>
+      <w:r>
+        <w:rPr>
+          <w:rtl w:val="0"/>
+        </w:rPr>
+        <w:t xml:space="preserve"> (навигатор/методист/память): планирует повторы и чередование, подсказывает «где применю», логирует источники/версии и поддерживает критерии приёмки.</w:t>
+        <w:br w:type="textWrapping"/>
+      </w:r>
+    </w:p>
+    <w:p>
+      <w:pPr>
+        <w:numPr>
+          <w:ilvl w:val="0"/>
+          <w:numId w:val="13"/>
+        </w:numPr>
+        <w:spacing w:after="0" w:afterAutospacing="0" w:before="0" w:beforeAutospacing="0" w:lineRule="auto"/>
+        <w:ind w:left="720" w:hanging="360"/>
+      </w:pPr>
+      <w:r>
+        <w:rPr>
+          <w:b w:val="1"/>
+          <w:rtl w:val="0"/>
+        </w:rPr>
+        <w:t xml:space="preserve">Единая архитектура данных и процессов</w:t>
+      </w:r>
+      <w:r>
+        <w:rPr>
+          <w:rtl w:val="0"/>
+        </w:rPr>
+        <w:t xml:space="preserve">: стандартные артефакты, экзокортекс, рубрикаторы качества и «человек‑в‑контуре» для проверки решений и ускорения переноса.</w:t>
+        <w:br w:type="textWrapping"/>
+      </w:r>
+    </w:p>
+    <w:p>
+      <w:pPr>
+        <w:numPr>
+          <w:ilvl w:val="0"/>
+          <w:numId w:val="13"/>
+        </w:numPr>
+        <w:spacing w:after="240" w:before="0" w:beforeAutospacing="0" w:lineRule="auto"/>
+        <w:ind w:left="720" w:hanging="360"/>
+      </w:pPr>
+      <w:r>
+        <w:rPr>
+          <w:b w:val="1"/>
+          <w:rtl w:val="0"/>
+        </w:rPr>
+        <w:t xml:space="preserve">Экономика сообщества (токен)</w:t>
+      </w:r>
+      <w:r>
+        <w:rPr>
+          <w:rtl w:val="0"/>
+        </w:rPr>
+        <w:t xml:space="preserve">: вознаграждение за наставничество, рецензирование, внедрённые стандарты и рост по ступеням — доступ по вкладу, а не по бюджету.</w:t>
+        <w:br w:type="textWrapping"/>
+      </w:r>
+    </w:p>
+    <w:p>
+      <w:pPr>
+        <w:spacing w:after="240" w:before="240" w:lineRule="auto"/>
+        <w:rPr/>
+      </w:pPr>
+      <w:r>
+        <w:rPr>
+          <w:rtl w:val="0"/>
+        </w:rPr>
+        <w:t xml:space="preserve">Так мы превращаем образование во «встроенное производство интеллекта»: ритм слотов, недельные инкременты, прозрачные метрики и масштабируемая среда, в которой продукт, культура и рост работают как одно целое.</w:t>
+      </w:r>
+    </w:p>
+    <w:p>
+      <w:pPr>
+        <w:rPr/>
+      </w:pPr>
+      <w:r>
+        <w:rPr>
+          <w:rtl w:val="0"/>
+        </w:rPr>
+      </w:r>
+    </w:p>
+    <w:p>
+      <w:pPr>
+        <w:pStyle w:val="Heading4"/>
+        <w:keepNext w:val="0"/>
+        <w:keepLines w:val="0"/>
+        <w:rPr/>
+      </w:pPr>
+      <w:bookmarkStart w:colFirst="0" w:colLast="0" w:name="_b692ws3aoyc1" w:id="47"/>
       <w:bookmarkEnd w:id="47"/>
+      <w:r>
+        <w:rPr>
+          <w:rtl w:val="0"/>
+        </w:rPr>
+        <w:t xml:space="preserve">5.3.1. Сообщество как мастерская с воронкой участия.</w:t>
+      </w:r>
+    </w:p>
+    <w:p>
+      <w:pPr>
+        <w:spacing w:after="240" w:before="240" w:lineRule="auto"/>
+        <w:rPr/>
+      </w:pPr>
+      <w:r>
+        <w:rPr>
+          <w:rFonts w:ascii="Arial Unicode MS" w:cs="Arial Unicode MS" w:eastAsia="Arial Unicode MS" w:hAnsi="Arial Unicode MS"/>
+          <w:rtl w:val="0"/>
+        </w:rPr>
+        <w:t xml:space="preserve">Формулировка. Если сообщество организовано как производственная мастерская с явной «воронкой участия» — от наблюдателя к активному участнику — и для каждого шага заданы роли и обязанности, ритуалы «делать → показывать → получать обратную связь», стандарты артефактов и рецензирования, публичная отчётность и стимулы за доказуемый вклад (токены), то возрастут скорость движения по траектории развития, качество работ и жизни. Ожидаемые проявления: больше недель с публичными инкрементами и разбором, рост средней оценки артефактов по рубрикатору, сокращение времени до первого рецензирования и первого наставнического взаимодействия, увеличение доли участников, переходящих на следующую ступень в целевые сроки.</w:t>
+      </w:r>
+    </w:p>
+    <w:p>
+      <w:pPr>
+        <w:spacing w:after="240" w:before="240" w:lineRule="auto"/>
+        <w:rPr/>
+      </w:pPr>
+      <w:r>
+        <w:rPr>
+          <w:rtl w:val="0"/>
+        </w:rPr>
+        <w:t xml:space="preserve">  </w:t>
+      </w:r>
+    </w:p>
+    <w:p>
+      <w:pPr>
+        <w:pStyle w:val="Heading4"/>
+        <w:keepNext w:val="0"/>
+        <w:keepLines w:val="0"/>
+        <w:rPr/>
+      </w:pPr>
+      <w:bookmarkStart w:colFirst="0" w:colLast="0" w:name="_v7xxmg5issuy" w:id="48"/>
+      <w:bookmarkEnd w:id="48"/>
+      <w:r>
+        <w:rPr>
+          <w:rtl w:val="0"/>
+        </w:rPr>
+        <w:t xml:space="preserve">5.3.2. ИИ-проводник ускоряет движение по персональной траектории и обеспечивает масштабирование.</w:t>
+      </w:r>
+    </w:p>
+    <w:p>
+      <w:pPr>
+        <w:spacing w:after="240" w:before="240" w:lineRule="auto"/>
+        <w:rPr/>
+      </w:pPr>
+      <w:r>
+        <w:rPr>
+          <w:rtl w:val="0"/>
+        </w:rPr>
+        <w:t xml:space="preserve">Формулировка. Если встроить ИИ-проводника, который на основе экзокортекса и телеметрии планирует интервальные повторы и чередование, предлагает «где применю» для каждой учебной единицы, генерирует тесты и контрпримеры, даёт персональные руководства и рекомендации и ранние предупреждения, контролирует соблюдение протоколов и автоматически логирует шаги, то возрастут регулярность и качество практики, увеличится перенос изученного в задачи при одновременном снижении времени на планирование и поиск, ускорятся переходы между ступенями квалификации; на уровне сообщества снизится нагрузка наставников на одного участника и сократится время тиражирования удачных протоколов между группами, что позволит масштабировать программу без пропорционального роста человеческих ресурсов.</w:t>
+      </w:r>
+    </w:p>
+    <w:p>
+      <w:pPr>
+        <w:pStyle w:val="Heading4"/>
+        <w:keepNext w:val="0"/>
+        <w:keepLines w:val="0"/>
+        <w:rPr/>
+      </w:pPr>
+      <w:bookmarkStart w:colFirst="0" w:colLast="0" w:name="_ehexcsw8y503" w:id="49"/>
+      <w:bookmarkEnd w:id="49"/>
+      <w:r>
+        <w:rPr>
+          <w:rtl w:val="0"/>
+        </w:rPr>
+        <w:t xml:space="preserve">5.3.3. Новая архитектура непрерывного «изготовления интеллекта»: «МИМ + сообщество + ИИ-платформа с агентами».</w:t>
+      </w:r>
+    </w:p>
+    <w:p>
+      <w:pPr>
+        <w:spacing w:after="240" w:before="240" w:lineRule="auto"/>
+        <w:rPr/>
+      </w:pPr>
+      <w:r>
+        <w:rPr>
+          <w:rtl w:val="0"/>
+        </w:rPr>
+        <w:t xml:space="preserve">Формулировка. Если создать интегральную инфраструктурную систему для обучения в течение всей жизни, где (1) МИМ задаёт методологию для ролей от Ученика до Исследователя и единые протоколы работы (артефакты, ритуалы, проверка), (2) сообщество выступает производственной средой с ролями и лестницей ступеней квалификации, публичными показами и рецензированием, (3) ИИ-платформа с агентами ведёт персональную траекторию, генерирует тесты и контрпримеры, планирует повторы и чередование, логирует шаги и обеспечивает стандарты данных и воспроизводимость, — то сформируется культура постоянного «изготовления интеллекта»: устойчивое соблюдение ежедневных слотов и нормы 10 часов в неделю на длинных отрезках, рост доли переноса изученного в реальные задачи, повышение качества и воспроизводимости артефактов, ускорение диффузии удачных практик и масштабирование без пропорционального увеличения нагрузки наставников. Первый минимальный работающий прототип может состоять ровно из этих трёх компонентов («МИМ + сообщество + ИИ-агенты»), что позволит эмпирически проверить архитектурную гипотезу на малых когортах и оценить её жизнеспособность.</w:t>
+      </w:r>
+    </w:p>
+    <w:p>
+      <w:pPr>
+        <w:spacing w:after="240" w:before="240" w:lineRule="auto"/>
+        <w:rPr/>
+      </w:pPr>
+      <w:r>
+        <w:rPr>
+          <w:rtl w:val="0"/>
+        </w:rPr>
+        <w:t xml:space="preserve"> </w:t>
+      </w:r>
+    </w:p>
+    <w:p>
+      <w:pPr>
+        <w:pStyle w:val="Heading4"/>
+        <w:keepNext w:val="0"/>
+        <w:keepLines w:val="0"/>
+        <w:rPr/>
+      </w:pPr>
+      <w:bookmarkStart w:colFirst="0" w:colLast="0" w:name="_trgax42kzpve" w:id="50"/>
+      <w:bookmarkEnd w:id="50"/>
       <w:r>
         <w:rPr>
           <w:rtl w:val="0"/>
@@ -3248,8 +4168,8 @@
           <w:szCs w:val="26"/>
         </w:rPr>
       </w:pPr>
-      <w:bookmarkStart w:colFirst="0" w:colLast="0" w:name="_wmpvfbaujwol" w:id="48"/>
-      <w:bookmarkEnd w:id="48"/>
+      <w:bookmarkStart w:colFirst="0" w:colLast="0" w:name="_wmpvfbaujwol" w:id="51"/>
+      <w:bookmarkEnd w:id="51"/>
       <w:r>
         <w:rPr>
           <w:b w:val="1"/>
@@ -3369,8 +4289,8 @@
           <w:szCs w:val="34"/>
         </w:rPr>
       </w:pPr>
-      <w:bookmarkStart w:colFirst="0" w:colLast="0" w:name="_w6i4bgvrn55h" w:id="49"/>
-      <w:bookmarkEnd w:id="49"/>
+      <w:bookmarkStart w:colFirst="0" w:colLast="0" w:name="_w6i4bgvrn55h" w:id="52"/>
+      <w:bookmarkEnd w:id="52"/>
       <w:r>
         <w:rPr>
           <w:b w:val="1"/>
@@ -3430,8 +4350,8 @@
           <w:szCs w:val="26"/>
         </w:rPr>
       </w:pPr>
-      <w:bookmarkStart w:colFirst="0" w:colLast="0" w:name="_al1xzlxpv002" w:id="50"/>
-      <w:bookmarkEnd w:id="50"/>
+      <w:bookmarkStart w:colFirst="0" w:colLast="0" w:name="_al1xzlxpv002" w:id="53"/>
+      <w:bookmarkEnd w:id="53"/>
       <w:r>
         <w:rPr>
           <w:b w:val="1"/>
@@ -3589,8 +4509,8 @@
           <w:szCs w:val="26"/>
         </w:rPr>
       </w:pPr>
-      <w:bookmarkStart w:colFirst="0" w:colLast="0" w:name="_4olh8geo6jaf" w:id="51"/>
-      <w:bookmarkEnd w:id="51"/>
+      <w:bookmarkStart w:colFirst="0" w:colLast="0" w:name="_4olh8geo6jaf" w:id="54"/>
+      <w:bookmarkEnd w:id="54"/>
       <w:r>
         <w:rPr>
           <w:b w:val="1"/>
@@ -3712,8 +4632,8 @@
           <w:szCs w:val="26"/>
         </w:rPr>
       </w:pPr>
-      <w:bookmarkStart w:colFirst="0" w:colLast="0" w:name="_xi8fqf20snig" w:id="52"/>
-      <w:bookmarkEnd w:id="52"/>
+      <w:bookmarkStart w:colFirst="0" w:colLast="0" w:name="_xi8fqf20snig" w:id="55"/>
+      <w:bookmarkEnd w:id="55"/>
       <w:r>
         <w:rPr>
           <w:b w:val="1"/>
@@ -3786,8 +4706,8 @@
           <w:szCs w:val="26"/>
         </w:rPr>
       </w:pPr>
-      <w:bookmarkStart w:colFirst="0" w:colLast="0" w:name="_unbl196s4mm4" w:id="53"/>
-      <w:bookmarkEnd w:id="53"/>
+      <w:bookmarkStart w:colFirst="0" w:colLast="0" w:name="_unbl196s4mm4" w:id="56"/>
+      <w:bookmarkEnd w:id="56"/>
       <w:r>
         <w:rPr>
           <w:b w:val="1"/>
@@ -3884,8 +4804,8 @@
           <w:szCs w:val="26"/>
         </w:rPr>
       </w:pPr>
-      <w:bookmarkStart w:colFirst="0" w:colLast="0" w:name="_b6nyjm8pbq9t" w:id="54"/>
-      <w:bookmarkEnd w:id="54"/>
+      <w:bookmarkStart w:colFirst="0" w:colLast="0" w:name="_b6nyjm8pbq9t" w:id="57"/>
+      <w:bookmarkEnd w:id="57"/>
       <w:r>
         <w:rPr>
           <w:b w:val="1"/>
@@ -4023,8 +4943,8 @@
           <w:pgNumType w:start="1"/>
         </w:sectPr>
       </w:pPr>
-      <w:bookmarkStart w:colFirst="0" w:colLast="0" w:name="_gnkh6c9up6ou" w:id="55"/>
-      <w:bookmarkEnd w:id="55"/>
+      <w:bookmarkStart w:colFirst="0" w:colLast="0" w:name="_ge5gjz3woc0e" w:id="58"/>
+      <w:bookmarkEnd w:id="58"/>
       <w:r>
         <w:rPr>
           <w:rFonts w:ascii="Arial" w:cs="Arial" w:eastAsia="Arial" w:hAnsi="Arial"/>
@@ -4060,8 +4980,8 @@
           <w:szCs w:val="34"/>
         </w:rPr>
       </w:pPr>
-      <w:bookmarkStart w:colFirst="0" w:colLast="0" w:name="_966zh1o1sxc6" w:id="56"/>
-      <w:bookmarkEnd w:id="56"/>
+      <w:bookmarkStart w:colFirst="0" w:colLast="0" w:name="_966zh1o1sxc6" w:id="59"/>
+      <w:bookmarkEnd w:id="59"/>
       <w:r>
         <w:rPr>
           <w:b w:val="1"/>
@@ -4084,8 +5004,8 @@
           <w:szCs w:val="34"/>
         </w:rPr>
       </w:pPr>
-      <w:bookmarkStart w:colFirst="0" w:colLast="0" w:name="_ite3gyvmdk9p" w:id="57"/>
-      <w:bookmarkEnd w:id="57"/>
+      <w:bookmarkStart w:colFirst="0" w:colLast="0" w:name="_ite3gyvmdk9p" w:id="60"/>
+      <w:bookmarkEnd w:id="60"/>
       <w:r>
         <w:rPr>
           <w:rtl w:val="0"/>
@@ -4104,8 +5024,8 @@
           <w:szCs w:val="34"/>
         </w:rPr>
       </w:pPr>
-      <w:bookmarkStart w:colFirst="0" w:colLast="0" w:name="_dzg2yx43ijls" w:id="58"/>
-      <w:bookmarkEnd w:id="58"/>
+      <w:bookmarkStart w:colFirst="0" w:colLast="0" w:name="_dzg2yx43ijls" w:id="61"/>
+      <w:bookmarkEnd w:id="61"/>
       <w:r>
         <w:rPr>
           <w:b w:val="1"/>
@@ -4300,8 +5220,8 @@
           <w:szCs w:val="34"/>
         </w:rPr>
       </w:pPr>
-      <w:bookmarkStart w:colFirst="0" w:colLast="0" w:name="_kuj91xc3i6uq" w:id="59"/>
-      <w:bookmarkEnd w:id="59"/>
+      <w:bookmarkStart w:colFirst="0" w:colLast="0" w:name="_kuj91xc3i6uq" w:id="62"/>
+      <w:bookmarkEnd w:id="62"/>
       <w:r>
         <w:rPr>
           <w:b w:val="1"/>
@@ -4447,8 +5367,8 @@
           <w:szCs w:val="34"/>
         </w:rPr>
       </w:pPr>
-      <w:bookmarkStart w:colFirst="0" w:colLast="0" w:name="_q6mkekiprfy" w:id="60"/>
-      <w:bookmarkEnd w:id="60"/>
+      <w:bookmarkStart w:colFirst="0" w:colLast="0" w:name="_q6mkekiprfy" w:id="63"/>
+      <w:bookmarkEnd w:id="63"/>
       <w:r>
         <w:rPr>
           <w:rFonts w:ascii="Arial Unicode MS" w:cs="Arial Unicode MS" w:eastAsia="Arial Unicode MS" w:hAnsi="Arial Unicode MS"/>
@@ -4964,8 +5884,8 @@
           <w:szCs w:val="34"/>
         </w:rPr>
       </w:pPr>
-      <w:bookmarkStart w:colFirst="0" w:colLast="0" w:name="_2biwvwofeva2" w:id="61"/>
-      <w:bookmarkEnd w:id="61"/>
+      <w:bookmarkStart w:colFirst="0" w:colLast="0" w:name="_2biwvwofeva2" w:id="64"/>
+      <w:bookmarkEnd w:id="64"/>
       <w:r>
         <w:rPr>
           <w:b w:val="1"/>
@@ -5308,8 +6228,8 @@
           <w:szCs w:val="34"/>
         </w:rPr>
       </w:pPr>
-      <w:bookmarkStart w:colFirst="0" w:colLast="0" w:name="_xohrj6rk68q" w:id="62"/>
-      <w:bookmarkEnd w:id="62"/>
+      <w:bookmarkStart w:colFirst="0" w:colLast="0" w:name="_xohrj6rk68q" w:id="65"/>
+      <w:bookmarkEnd w:id="65"/>
       <w:r>
         <w:rPr>
           <w:b w:val="1"/>
@@ -5538,8 +6458,8 @@
           <w:pgNumType w:start="1"/>
         </w:sectPr>
       </w:pPr>
-      <w:bookmarkStart w:colFirst="0" w:colLast="0" w:name="_tjf9aua0ehed" w:id="63"/>
-      <w:bookmarkEnd w:id="63"/>
+      <w:bookmarkStart w:colFirst="0" w:colLast="0" w:name="_vjidhfpz5t5q" w:id="66"/>
+      <w:bookmarkEnd w:id="66"/>
       <w:r>
         <w:rPr>
           <w:rFonts w:ascii="Arial" w:cs="Arial" w:eastAsia="Arial" w:hAnsi="Arial"/>
@@ -5571,8 +6491,8 @@
         <w:spacing w:before="480" w:lineRule="auto"/>
         <w:rPr/>
       </w:pPr>
-      <w:bookmarkStart w:colFirst="0" w:colLast="0" w:name="_za9h6w59bsw1" w:id="64"/>
-      <w:bookmarkEnd w:id="64"/>
+      <w:bookmarkStart w:colFirst="0" w:colLast="0" w:name="_za9h6w59bsw1" w:id="67"/>
+      <w:bookmarkEnd w:id="67"/>
       <w:r>
         <w:rPr>
           <w:rtl w:val="0"/>
@@ -5592,8 +6512,8 @@
           <w:szCs w:val="46"/>
         </w:rPr>
       </w:pPr>
-      <w:bookmarkStart w:colFirst="0" w:colLast="0" w:name="_swyh1amaeo3z" w:id="65"/>
-      <w:bookmarkEnd w:id="65"/>
+      <w:bookmarkStart w:colFirst="0" w:colLast="0" w:name="_swyh1amaeo3z" w:id="68"/>
+      <w:bookmarkEnd w:id="68"/>
       <w:r>
         <w:rPr>
           <w:b w:val="1"/>
@@ -5863,8 +6783,8 @@
           <w:szCs w:val="24"/>
         </w:rPr>
       </w:pPr>
-      <w:bookmarkStart w:colFirst="0" w:colLast="0" w:name="_3qac8kzb5iea" w:id="66"/>
-      <w:bookmarkEnd w:id="66"/>
+      <w:bookmarkStart w:colFirst="0" w:colLast="0" w:name="_3qac8kzb5iea" w:id="69"/>
+      <w:bookmarkEnd w:id="69"/>
       <w:r>
         <w:rPr>
           <w:b w:val="1"/>
@@ -6061,8 +6981,8 @@
           <w:szCs w:val="34"/>
         </w:rPr>
       </w:pPr>
-      <w:bookmarkStart w:colFirst="0" w:colLast="0" w:name="_8xvcu26xze0a" w:id="67"/>
-      <w:bookmarkEnd w:id="67"/>
+      <w:bookmarkStart w:colFirst="0" w:colLast="0" w:name="_8xvcu26xze0a" w:id="70"/>
+      <w:bookmarkEnd w:id="70"/>
       <w:r>
         <w:rPr>
           <w:b w:val="1"/>
@@ -6184,8 +7104,8 @@
           <w:szCs w:val="34"/>
         </w:rPr>
       </w:pPr>
-      <w:bookmarkStart w:colFirst="0" w:colLast="0" w:name="_2efxbxqj0dyz" w:id="68"/>
-      <w:bookmarkEnd w:id="68"/>
+      <w:bookmarkStart w:colFirst="0" w:colLast="0" w:name="_2efxbxqj0dyz" w:id="71"/>
+      <w:bookmarkEnd w:id="71"/>
       <w:r>
         <w:rPr>
           <w:b w:val="1"/>
@@ -6373,7 +7293,7 @@
       <w:pPr>
         <w:numPr>
           <w:ilvl w:val="0"/>
-          <w:numId w:val="24"/>
+          <w:numId w:val="26"/>
         </w:numPr>
         <w:spacing w:after="0" w:afterAutospacing="0" w:lineRule="auto"/>
         <w:ind w:left="720" w:hanging="360"/>
@@ -6389,7 +7309,7 @@
       <w:pPr>
         <w:numPr>
           <w:ilvl w:val="0"/>
-          <w:numId w:val="24"/>
+          <w:numId w:val="26"/>
         </w:numPr>
         <w:spacing w:after="0" w:afterAutospacing="0" w:lineRule="auto"/>
         <w:ind w:left="720" w:hanging="360"/>
@@ -6406,7 +7326,7 @@
       <w:pPr>
         <w:numPr>
           <w:ilvl w:val="0"/>
-          <w:numId w:val="24"/>
+          <w:numId w:val="26"/>
         </w:numPr>
         <w:spacing w:after="0" w:afterAutospacing="0" w:lineRule="auto"/>
         <w:ind w:left="720" w:hanging="360"/>
@@ -6422,7 +7342,7 @@
       <w:pPr>
         <w:numPr>
           <w:ilvl w:val="0"/>
-          <w:numId w:val="24"/>
+          <w:numId w:val="26"/>
         </w:numPr>
         <w:spacing w:after="0" w:afterAutospacing="0" w:lineRule="auto"/>
         <w:ind w:left="720" w:hanging="360"/>
@@ -6439,7 +7359,7 @@
       <w:pPr>
         <w:numPr>
           <w:ilvl w:val="0"/>
-          <w:numId w:val="24"/>
+          <w:numId w:val="26"/>
         </w:numPr>
         <w:spacing w:after="240" w:lineRule="auto"/>
         <w:ind w:left="720" w:hanging="360"/>
@@ -6463,8 +7383,8 @@
           <w:szCs w:val="34"/>
         </w:rPr>
       </w:pPr>
-      <w:bookmarkStart w:colFirst="0" w:colLast="0" w:name="_hfw8yw1a3g5a" w:id="69"/>
-      <w:bookmarkEnd w:id="69"/>
+      <w:bookmarkStart w:colFirst="0" w:colLast="0" w:name="_hfw8yw1a3g5a" w:id="72"/>
+      <w:bookmarkEnd w:id="72"/>
       <w:r>
         <w:rPr>
           <w:b w:val="1"/>
@@ -6601,8 +7521,8 @@
           <w:szCs w:val="46"/>
         </w:rPr>
       </w:pPr>
-      <w:bookmarkStart w:colFirst="0" w:colLast="0" w:name="_iteigdj1bpyl" w:id="70"/>
-      <w:bookmarkEnd w:id="70"/>
+      <w:bookmarkStart w:colFirst="0" w:colLast="0" w:name="_iteigdj1bpyl" w:id="73"/>
+      <w:bookmarkEnd w:id="73"/>
       <w:r>
         <w:rPr>
           <w:b w:val="1"/>
@@ -6625,8 +7545,8 @@
           <w:szCs w:val="34"/>
         </w:rPr>
       </w:pPr>
-      <w:bookmarkStart w:colFirst="0" w:colLast="0" w:name="_9j3cr870m21h" w:id="71"/>
-      <w:bookmarkEnd w:id="71"/>
+      <w:bookmarkStart w:colFirst="0" w:colLast="0" w:name="_9j3cr870m21h" w:id="74"/>
+      <w:bookmarkEnd w:id="74"/>
       <w:r>
         <w:rPr>
           <w:b w:val="1"/>
@@ -6641,7 +7561,7 @@
       <w:pPr>
         <w:numPr>
           <w:ilvl w:val="0"/>
-          <w:numId w:val="14"/>
+          <w:numId w:val="16"/>
         </w:numPr>
         <w:spacing w:after="0" w:afterAutospacing="0" w:lineRule="auto"/>
         <w:ind w:left="720" w:hanging="360"/>
@@ -6657,7 +7577,7 @@
       <w:pPr>
         <w:numPr>
           <w:ilvl w:val="0"/>
-          <w:numId w:val="14"/>
+          <w:numId w:val="16"/>
         </w:numPr>
         <w:spacing w:after="0" w:afterAutospacing="0" w:lineRule="auto"/>
         <w:ind w:left="720" w:hanging="360"/>
@@ -6673,7 +7593,7 @@
       <w:pPr>
         <w:numPr>
           <w:ilvl w:val="0"/>
-          <w:numId w:val="14"/>
+          <w:numId w:val="16"/>
         </w:numPr>
         <w:spacing w:after="0" w:afterAutospacing="0" w:lineRule="auto"/>
         <w:ind w:left="720" w:hanging="360"/>
@@ -6689,7 +7609,7 @@
       <w:pPr>
         <w:numPr>
           <w:ilvl w:val="0"/>
-          <w:numId w:val="14"/>
+          <w:numId w:val="16"/>
         </w:numPr>
         <w:spacing w:after="0" w:afterAutospacing="0" w:lineRule="auto"/>
         <w:ind w:left="720" w:hanging="360"/>
@@ -6705,7 +7625,7 @@
       <w:pPr>
         <w:numPr>
           <w:ilvl w:val="0"/>
-          <w:numId w:val="14"/>
+          <w:numId w:val="16"/>
         </w:numPr>
         <w:spacing w:after="0" w:afterAutospacing="0" w:lineRule="auto"/>
         <w:ind w:left="720" w:hanging="360"/>
@@ -6721,7 +7641,7 @@
       <w:pPr>
         <w:numPr>
           <w:ilvl w:val="0"/>
-          <w:numId w:val="14"/>
+          <w:numId w:val="16"/>
         </w:numPr>
         <w:spacing w:after="0" w:afterAutospacing="0" w:lineRule="auto"/>
         <w:ind w:left="720" w:hanging="360"/>
@@ -6737,7 +7657,7 @@
       <w:pPr>
         <w:numPr>
           <w:ilvl w:val="0"/>
-          <w:numId w:val="14"/>
+          <w:numId w:val="16"/>
         </w:numPr>
         <w:spacing w:after="0" w:afterAutospacing="0" w:lineRule="auto"/>
         <w:ind w:left="720" w:hanging="360"/>
@@ -6753,7 +7673,7 @@
       <w:pPr>
         <w:numPr>
           <w:ilvl w:val="0"/>
-          <w:numId w:val="14"/>
+          <w:numId w:val="16"/>
         </w:numPr>
         <w:spacing w:after="0" w:afterAutospacing="0" w:lineRule="auto"/>
         <w:ind w:left="720" w:hanging="360"/>
@@ -6769,7 +7689,7 @@
       <w:pPr>
         <w:numPr>
           <w:ilvl w:val="0"/>
-          <w:numId w:val="14"/>
+          <w:numId w:val="16"/>
         </w:numPr>
         <w:spacing w:after="0" w:afterAutospacing="0" w:lineRule="auto"/>
         <w:ind w:left="720" w:hanging="360"/>
@@ -6785,7 +7705,7 @@
       <w:pPr>
         <w:numPr>
           <w:ilvl w:val="0"/>
-          <w:numId w:val="14"/>
+          <w:numId w:val="16"/>
         </w:numPr>
         <w:spacing w:after="0" w:afterAutospacing="0" w:lineRule="auto"/>
         <w:ind w:left="720" w:hanging="360"/>
@@ -6801,7 +7721,7 @@
       <w:pPr>
         <w:numPr>
           <w:ilvl w:val="0"/>
-          <w:numId w:val="14"/>
+          <w:numId w:val="16"/>
         </w:numPr>
         <w:spacing w:after="0" w:afterAutospacing="0" w:lineRule="auto"/>
         <w:ind w:left="720" w:hanging="360"/>
@@ -6817,7 +7737,7 @@
       <w:pPr>
         <w:numPr>
           <w:ilvl w:val="0"/>
-          <w:numId w:val="14"/>
+          <w:numId w:val="16"/>
         </w:numPr>
         <w:spacing w:after="0" w:afterAutospacing="0" w:lineRule="auto"/>
         <w:ind w:left="720" w:hanging="360"/>
@@ -6833,7 +7753,7 @@
       <w:pPr>
         <w:numPr>
           <w:ilvl w:val="0"/>
-          <w:numId w:val="14"/>
+          <w:numId w:val="16"/>
         </w:numPr>
         <w:spacing w:after="0" w:afterAutospacing="0" w:lineRule="auto"/>
         <w:ind w:left="720" w:hanging="360"/>
@@ -6849,7 +7769,7 @@
       <w:pPr>
         <w:numPr>
           <w:ilvl w:val="0"/>
-          <w:numId w:val="14"/>
+          <w:numId w:val="16"/>
         </w:numPr>
         <w:spacing w:after="0" w:afterAutospacing="0" w:lineRule="auto"/>
         <w:ind w:left="720" w:hanging="360"/>
@@ -6865,7 +7785,7 @@
       <w:pPr>
         <w:numPr>
           <w:ilvl w:val="0"/>
-          <w:numId w:val="14"/>
+          <w:numId w:val="16"/>
         </w:numPr>
         <w:spacing w:after="0" w:afterAutospacing="0" w:lineRule="auto"/>
         <w:ind w:left="720" w:hanging="360"/>
@@ -6881,7 +7801,7 @@
       <w:pPr>
         <w:numPr>
           <w:ilvl w:val="0"/>
-          <w:numId w:val="14"/>
+          <w:numId w:val="16"/>
         </w:numPr>
         <w:spacing w:after="0" w:afterAutospacing="0" w:lineRule="auto"/>
         <w:ind w:left="720" w:hanging="360"/>
@@ -6897,7 +7817,7 @@
       <w:pPr>
         <w:numPr>
           <w:ilvl w:val="0"/>
-          <w:numId w:val="14"/>
+          <w:numId w:val="16"/>
         </w:numPr>
         <w:spacing w:after="0" w:afterAutospacing="0" w:lineRule="auto"/>
         <w:ind w:left="720" w:hanging="360"/>
@@ -6913,7 +7833,7 @@
       <w:pPr>
         <w:numPr>
           <w:ilvl w:val="0"/>
-          <w:numId w:val="14"/>
+          <w:numId w:val="16"/>
         </w:numPr>
         <w:spacing w:after="0" w:afterAutospacing="0" w:lineRule="auto"/>
         <w:ind w:left="720" w:hanging="360"/>
@@ -6929,7 +7849,7 @@
       <w:pPr>
         <w:numPr>
           <w:ilvl w:val="0"/>
-          <w:numId w:val="14"/>
+          <w:numId w:val="16"/>
         </w:numPr>
         <w:spacing w:after="0" w:afterAutospacing="0" w:lineRule="auto"/>
         <w:ind w:left="720" w:hanging="360"/>
@@ -6950,7 +7870,7 @@
       <w:pPr>
         <w:numPr>
           <w:ilvl w:val="0"/>
-          <w:numId w:val="40"/>
+          <w:numId w:val="43"/>
         </w:numPr>
         <w:shd w:fill="ffffff" w:val="clear"/>
         <w:spacing w:after="0" w:afterAutospacing="0" w:before="0" w:beforeAutospacing="0" w:lineRule="auto"/>
@@ -6970,7 +7890,7 @@
       <w:pPr>
         <w:numPr>
           <w:ilvl w:val="0"/>
-          <w:numId w:val="40"/>
+          <w:numId w:val="43"/>
         </w:numPr>
         <w:shd w:fill="ffffff" w:val="clear"/>
         <w:spacing w:after="0" w:afterAutospacing="0" w:before="0" w:beforeAutospacing="0" w:lineRule="auto"/>
@@ -6990,7 +7910,7 @@
       <w:pPr>
         <w:numPr>
           <w:ilvl w:val="0"/>
-          <w:numId w:val="40"/>
+          <w:numId w:val="43"/>
         </w:numPr>
         <w:shd w:fill="ffffff" w:val="clear"/>
         <w:spacing w:after="0" w:afterAutospacing="0" w:before="0" w:beforeAutospacing="0" w:lineRule="auto"/>
@@ -7010,7 +7930,7 @@
       <w:pPr>
         <w:numPr>
           <w:ilvl w:val="0"/>
-          <w:numId w:val="40"/>
+          <w:numId w:val="43"/>
         </w:numPr>
         <w:shd w:fill="ffffff" w:val="clear"/>
         <w:spacing w:after="0" w:afterAutospacing="0" w:before="0" w:beforeAutospacing="0" w:lineRule="auto"/>
@@ -7030,7 +7950,7 @@
       <w:pPr>
         <w:numPr>
           <w:ilvl w:val="0"/>
-          <w:numId w:val="40"/>
+          <w:numId w:val="43"/>
         </w:numPr>
         <w:shd w:fill="ffffff" w:val="clear"/>
         <w:spacing w:after="0" w:afterAutospacing="0" w:before="0" w:beforeAutospacing="0" w:lineRule="auto"/>
@@ -7050,7 +7970,7 @@
       <w:pPr>
         <w:numPr>
           <w:ilvl w:val="0"/>
-          <w:numId w:val="40"/>
+          <w:numId w:val="43"/>
         </w:numPr>
         <w:shd w:fill="ffffff" w:val="clear"/>
         <w:spacing w:after="0" w:afterAutospacing="0" w:before="0" w:beforeAutospacing="0" w:lineRule="auto"/>
@@ -7070,7 +7990,7 @@
       <w:pPr>
         <w:numPr>
           <w:ilvl w:val="0"/>
-          <w:numId w:val="40"/>
+          <w:numId w:val="43"/>
         </w:numPr>
         <w:shd w:fill="ffffff" w:val="clear"/>
         <w:spacing w:after="0" w:afterAutospacing="0" w:before="0" w:beforeAutospacing="0" w:lineRule="auto"/>
@@ -7090,7 +8010,7 @@
       <w:pPr>
         <w:numPr>
           <w:ilvl w:val="0"/>
-          <w:numId w:val="40"/>
+          <w:numId w:val="43"/>
         </w:numPr>
         <w:shd w:fill="ffffff" w:val="clear"/>
         <w:spacing w:after="0" w:afterAutospacing="0" w:before="0" w:beforeAutospacing="0" w:lineRule="auto"/>
@@ -7110,7 +8030,7 @@
       <w:pPr>
         <w:numPr>
           <w:ilvl w:val="0"/>
-          <w:numId w:val="40"/>
+          <w:numId w:val="43"/>
         </w:numPr>
         <w:shd w:fill="ffffff" w:val="clear"/>
         <w:spacing w:after="0" w:afterAutospacing="0" w:before="0" w:beforeAutospacing="0" w:lineRule="auto"/>
@@ -7130,7 +8050,7 @@
       <w:pPr>
         <w:numPr>
           <w:ilvl w:val="0"/>
-          <w:numId w:val="40"/>
+          <w:numId w:val="43"/>
         </w:numPr>
         <w:shd w:fill="ffffff" w:val="clear"/>
         <w:spacing w:after="0" w:afterAutospacing="0" w:before="0" w:beforeAutospacing="0" w:lineRule="auto"/>
@@ -7150,7 +8070,7 @@
       <w:pPr>
         <w:numPr>
           <w:ilvl w:val="0"/>
-          <w:numId w:val="40"/>
+          <w:numId w:val="43"/>
         </w:numPr>
         <w:shd w:fill="ffffff" w:val="clear"/>
         <w:spacing w:after="0" w:afterAutospacing="0" w:before="0" w:beforeAutospacing="0" w:lineRule="auto"/>
@@ -7170,7 +8090,7 @@
       <w:pPr>
         <w:numPr>
           <w:ilvl w:val="0"/>
-          <w:numId w:val="40"/>
+          <w:numId w:val="43"/>
         </w:numPr>
         <w:shd w:fill="ffffff" w:val="clear"/>
         <w:spacing w:after="0" w:afterAutospacing="0" w:before="0" w:beforeAutospacing="0" w:lineRule="auto"/>
@@ -7190,7 +8110,7 @@
       <w:pPr>
         <w:numPr>
           <w:ilvl w:val="0"/>
-          <w:numId w:val="40"/>
+          <w:numId w:val="43"/>
         </w:numPr>
         <w:shd w:fill="ffffff" w:val="clear"/>
         <w:spacing w:after="0" w:afterAutospacing="0" w:before="0" w:beforeAutospacing="0" w:lineRule="auto"/>
@@ -7210,7 +8130,7 @@
       <w:pPr>
         <w:numPr>
           <w:ilvl w:val="0"/>
-          <w:numId w:val="40"/>
+          <w:numId w:val="43"/>
         </w:numPr>
         <w:shd w:fill="ffffff" w:val="clear"/>
         <w:spacing w:after="0" w:afterAutospacing="0" w:before="0" w:beforeAutospacing="0" w:lineRule="auto"/>
@@ -7230,7 +8150,7 @@
       <w:pPr>
         <w:numPr>
           <w:ilvl w:val="0"/>
-          <w:numId w:val="40"/>
+          <w:numId w:val="43"/>
         </w:numPr>
         <w:shd w:fill="ffffff" w:val="clear"/>
         <w:spacing w:after="0" w:afterAutospacing="0" w:before="0" w:beforeAutospacing="0" w:lineRule="auto"/>
@@ -7250,7 +8170,7 @@
       <w:pPr>
         <w:numPr>
           <w:ilvl w:val="0"/>
-          <w:numId w:val="40"/>
+          <w:numId w:val="43"/>
         </w:numPr>
         <w:shd w:fill="ffffff" w:val="clear"/>
         <w:spacing w:after="0" w:afterAutospacing="0" w:before="0" w:beforeAutospacing="0" w:lineRule="auto"/>
@@ -7270,7 +8190,7 @@
       <w:pPr>
         <w:numPr>
           <w:ilvl w:val="0"/>
-          <w:numId w:val="40"/>
+          <w:numId w:val="43"/>
         </w:numPr>
         <w:shd w:fill="ffffff" w:val="clear"/>
         <w:spacing w:after="0" w:afterAutospacing="0" w:before="0" w:beforeAutospacing="0" w:lineRule="auto"/>
@@ -7290,7 +8210,7 @@
       <w:pPr>
         <w:numPr>
           <w:ilvl w:val="0"/>
-          <w:numId w:val="40"/>
+          <w:numId w:val="43"/>
         </w:numPr>
         <w:shd w:fill="ffffff" w:val="clear"/>
         <w:spacing w:after="0" w:afterAutospacing="0" w:before="0" w:beforeAutospacing="0" w:lineRule="auto"/>
@@ -7310,7 +8230,7 @@
       <w:pPr>
         <w:numPr>
           <w:ilvl w:val="0"/>
-          <w:numId w:val="14"/>
+          <w:numId w:val="16"/>
         </w:numPr>
         <w:spacing w:after="0" w:afterAutospacing="0" w:lineRule="auto"/>
         <w:ind w:left="720" w:hanging="360"/>
@@ -7325,7 +8245,7 @@
       <w:pPr>
         <w:numPr>
           <w:ilvl w:val="0"/>
-          <w:numId w:val="14"/>
+          <w:numId w:val="16"/>
         </w:numPr>
         <w:spacing w:after="240" w:lineRule="auto"/>
         <w:ind w:left="720" w:hanging="360"/>
@@ -7355,7 +8275,7 @@
       <w:pPr>
         <w:numPr>
           <w:ilvl w:val="0"/>
-          <w:numId w:val="46"/>
+          <w:numId w:val="49"/>
         </w:numPr>
         <w:spacing w:after="0" w:afterAutospacing="0" w:lineRule="auto"/>
         <w:ind w:left="720" w:hanging="360"/>
@@ -7372,7 +8292,7 @@
       <w:pPr>
         <w:numPr>
           <w:ilvl w:val="0"/>
-          <w:numId w:val="46"/>
+          <w:numId w:val="49"/>
         </w:numPr>
         <w:spacing w:after="0" w:afterAutospacing="0" w:lineRule="auto"/>
         <w:ind w:left="720" w:hanging="360"/>
@@ -7388,7 +8308,7 @@
       <w:pPr>
         <w:numPr>
           <w:ilvl w:val="0"/>
-          <w:numId w:val="46"/>
+          <w:numId w:val="49"/>
         </w:numPr>
         <w:spacing w:after="0" w:afterAutospacing="0" w:lineRule="auto"/>
         <w:ind w:left="720" w:hanging="360"/>
@@ -7404,7 +8324,7 @@
       <w:pPr>
         <w:numPr>
           <w:ilvl w:val="0"/>
-          <w:numId w:val="46"/>
+          <w:numId w:val="49"/>
         </w:numPr>
         <w:spacing w:after="240" w:lineRule="auto"/>
         <w:ind w:left="720" w:hanging="360"/>
@@ -7435,7 +8355,7 @@
       <w:pPr>
         <w:numPr>
           <w:ilvl w:val="0"/>
-          <w:numId w:val="37"/>
+          <w:numId w:val="39"/>
         </w:numPr>
         <w:spacing w:after="0" w:afterAutospacing="0" w:lineRule="auto"/>
         <w:ind w:left="720" w:hanging="360"/>
@@ -7451,7 +8371,7 @@
       <w:pPr>
         <w:numPr>
           <w:ilvl w:val="0"/>
-          <w:numId w:val="37"/>
+          <w:numId w:val="39"/>
         </w:numPr>
         <w:spacing w:after="0" w:afterAutospacing="0" w:lineRule="auto"/>
         <w:ind w:left="720" w:hanging="360"/>
@@ -7467,7 +8387,7 @@
       <w:pPr>
         <w:numPr>
           <w:ilvl w:val="0"/>
-          <w:numId w:val="37"/>
+          <w:numId w:val="39"/>
         </w:numPr>
         <w:spacing w:after="240" w:lineRule="auto"/>
         <w:ind w:left="720" w:hanging="360"/>
@@ -7498,7 +8418,7 @@
       <w:pPr>
         <w:numPr>
           <w:ilvl w:val="0"/>
-          <w:numId w:val="35"/>
+          <w:numId w:val="37"/>
         </w:numPr>
         <w:spacing w:after="0" w:afterAutospacing="0" w:lineRule="auto"/>
         <w:ind w:left="720" w:hanging="360"/>
@@ -7514,7 +8434,7 @@
       <w:pPr>
         <w:numPr>
           <w:ilvl w:val="0"/>
-          <w:numId w:val="35"/>
+          <w:numId w:val="37"/>
         </w:numPr>
         <w:spacing w:after="0" w:afterAutospacing="0" w:lineRule="auto"/>
         <w:ind w:left="720" w:hanging="360"/>
@@ -7530,7 +8450,7 @@
       <w:pPr>
         <w:numPr>
           <w:ilvl w:val="0"/>
-          <w:numId w:val="35"/>
+          <w:numId w:val="37"/>
         </w:numPr>
         <w:spacing w:after="0" w:afterAutospacing="0" w:lineRule="auto"/>
         <w:ind w:left="720" w:hanging="360"/>
@@ -7546,7 +8466,7 @@
       <w:pPr>
         <w:numPr>
           <w:ilvl w:val="0"/>
-          <w:numId w:val="35"/>
+          <w:numId w:val="37"/>
         </w:numPr>
         <w:spacing w:after="0" w:afterAutospacing="0" w:lineRule="auto"/>
         <w:ind w:left="720" w:hanging="360"/>
@@ -7562,7 +8482,7 @@
       <w:pPr>
         <w:numPr>
           <w:ilvl w:val="0"/>
-          <w:numId w:val="35"/>
+          <w:numId w:val="37"/>
         </w:numPr>
         <w:spacing w:after="240" w:lineRule="auto"/>
         <w:ind w:left="720" w:hanging="360"/>
@@ -7586,8 +8506,8 @@
           <w:szCs w:val="34"/>
         </w:rPr>
       </w:pPr>
-      <w:bookmarkStart w:colFirst="0" w:colLast="0" w:name="_2rtvm2praxa8" w:id="72"/>
-      <w:bookmarkEnd w:id="72"/>
+      <w:bookmarkStart w:colFirst="0" w:colLast="0" w:name="_2rtvm2praxa8" w:id="75"/>
+      <w:bookmarkEnd w:id="75"/>
       <w:r>
         <w:rPr>
           <w:b w:val="1"/>
@@ -7617,7 +8537,7 @@
       <w:pPr>
         <w:numPr>
           <w:ilvl w:val="0"/>
-          <w:numId w:val="33"/>
+          <w:numId w:val="35"/>
         </w:numPr>
         <w:spacing w:after="0" w:afterAutospacing="0" w:lineRule="auto"/>
         <w:ind w:left="720" w:hanging="360"/>
@@ -7633,7 +8553,7 @@
       <w:pPr>
         <w:numPr>
           <w:ilvl w:val="0"/>
-          <w:numId w:val="33"/>
+          <w:numId w:val="35"/>
         </w:numPr>
         <w:spacing w:after="0" w:afterAutospacing="0" w:lineRule="auto"/>
         <w:ind w:left="720" w:hanging="360"/>
@@ -7649,7 +8569,7 @@
       <w:pPr>
         <w:numPr>
           <w:ilvl w:val="0"/>
-          <w:numId w:val="33"/>
+          <w:numId w:val="35"/>
         </w:numPr>
         <w:spacing w:after="0" w:afterAutospacing="0" w:lineRule="auto"/>
         <w:ind w:left="720" w:hanging="360"/>
@@ -7665,7 +8585,7 @@
       <w:pPr>
         <w:numPr>
           <w:ilvl w:val="0"/>
-          <w:numId w:val="33"/>
+          <w:numId w:val="35"/>
         </w:numPr>
         <w:spacing w:after="0" w:afterAutospacing="0" w:lineRule="auto"/>
         <w:ind w:left="720" w:hanging="360"/>
@@ -7681,7 +8601,7 @@
       <w:pPr>
         <w:numPr>
           <w:ilvl w:val="0"/>
-          <w:numId w:val="33"/>
+          <w:numId w:val="35"/>
         </w:numPr>
         <w:spacing w:after="0" w:afterAutospacing="0" w:lineRule="auto"/>
         <w:ind w:left="720" w:hanging="360"/>
@@ -7697,7 +8617,7 @@
       <w:pPr>
         <w:numPr>
           <w:ilvl w:val="0"/>
-          <w:numId w:val="33"/>
+          <w:numId w:val="35"/>
         </w:numPr>
         <w:spacing w:after="0" w:afterAutospacing="0" w:lineRule="auto"/>
         <w:ind w:left="720" w:hanging="360"/>
@@ -7713,7 +8633,7 @@
       <w:pPr>
         <w:numPr>
           <w:ilvl w:val="0"/>
-          <w:numId w:val="33"/>
+          <w:numId w:val="35"/>
         </w:numPr>
         <w:spacing w:after="0" w:afterAutospacing="0" w:lineRule="auto"/>
         <w:ind w:left="720" w:hanging="360"/>
@@ -7729,7 +8649,7 @@
       <w:pPr>
         <w:numPr>
           <w:ilvl w:val="0"/>
-          <w:numId w:val="33"/>
+          <w:numId w:val="35"/>
         </w:numPr>
         <w:spacing w:after="0" w:afterAutospacing="0" w:lineRule="auto"/>
         <w:ind w:left="720" w:hanging="360"/>
@@ -7745,7 +8665,7 @@
       <w:pPr>
         <w:numPr>
           <w:ilvl w:val="0"/>
-          <w:numId w:val="33"/>
+          <w:numId w:val="35"/>
         </w:numPr>
         <w:spacing w:after="0" w:afterAutospacing="0" w:lineRule="auto"/>
         <w:ind w:left="720" w:hanging="360"/>
@@ -7761,7 +8681,7 @@
       <w:pPr>
         <w:numPr>
           <w:ilvl w:val="0"/>
-          <w:numId w:val="33"/>
+          <w:numId w:val="35"/>
         </w:numPr>
         <w:spacing w:after="0" w:afterAutospacing="0" w:lineRule="auto"/>
         <w:ind w:left="720" w:hanging="360"/>
@@ -7777,7 +8697,7 @@
       <w:pPr>
         <w:numPr>
           <w:ilvl w:val="0"/>
-          <w:numId w:val="33"/>
+          <w:numId w:val="35"/>
         </w:numPr>
         <w:spacing w:after="240" w:lineRule="auto"/>
         <w:ind w:left="720" w:hanging="360"/>
@@ -7808,7 +8728,7 @@
       <w:pPr>
         <w:numPr>
           <w:ilvl w:val="0"/>
-          <w:numId w:val="16"/>
+          <w:numId w:val="18"/>
         </w:numPr>
         <w:spacing w:after="0" w:afterAutospacing="0" w:lineRule="auto"/>
         <w:ind w:left="720" w:hanging="360"/>
@@ -7825,7 +8745,7 @@
       <w:pPr>
         <w:numPr>
           <w:ilvl w:val="0"/>
-          <w:numId w:val="16"/>
+          <w:numId w:val="18"/>
         </w:numPr>
         <w:spacing w:after="240" w:lineRule="auto"/>
         <w:ind w:left="720" w:hanging="360"/>
@@ -7856,7 +8776,7 @@
       <w:pPr>
         <w:numPr>
           <w:ilvl w:val="0"/>
-          <w:numId w:val="12"/>
+          <w:numId w:val="14"/>
         </w:numPr>
         <w:spacing w:after="0" w:afterAutospacing="0" w:lineRule="auto"/>
         <w:ind w:left="720" w:hanging="360"/>
@@ -7872,7 +8792,7 @@
       <w:pPr>
         <w:numPr>
           <w:ilvl w:val="0"/>
-          <w:numId w:val="12"/>
+          <w:numId w:val="14"/>
         </w:numPr>
         <w:spacing w:after="240" w:lineRule="auto"/>
         <w:ind w:left="720" w:hanging="360"/>
@@ -7975,8 +8895,8 @@
           <w:szCs w:val="34"/>
         </w:rPr>
       </w:pPr>
-      <w:bookmarkStart w:colFirst="0" w:colLast="0" w:name="_b32vowwwxgk5" w:id="73"/>
-      <w:bookmarkEnd w:id="73"/>
+      <w:bookmarkStart w:colFirst="0" w:colLast="0" w:name="_b32vowwwxgk5" w:id="76"/>
+      <w:bookmarkEnd w:id="76"/>
       <w:r>
         <w:rPr>
           <w:b w:val="1"/>
@@ -8006,7 +8926,7 @@
       <w:pPr>
         <w:numPr>
           <w:ilvl w:val="0"/>
-          <w:numId w:val="25"/>
+          <w:numId w:val="27"/>
         </w:numPr>
         <w:spacing w:after="0" w:afterAutospacing="0" w:lineRule="auto"/>
         <w:ind w:left="720" w:hanging="360"/>
@@ -8022,7 +8942,7 @@
       <w:pPr>
         <w:numPr>
           <w:ilvl w:val="0"/>
-          <w:numId w:val="25"/>
+          <w:numId w:val="27"/>
         </w:numPr>
         <w:spacing w:after="0" w:afterAutospacing="0" w:lineRule="auto"/>
         <w:ind w:left="720" w:hanging="360"/>
@@ -8038,7 +8958,7 @@
       <w:pPr>
         <w:numPr>
           <w:ilvl w:val="0"/>
-          <w:numId w:val="25"/>
+          <w:numId w:val="27"/>
         </w:numPr>
         <w:spacing w:after="0" w:afterAutospacing="0" w:lineRule="auto"/>
         <w:ind w:left="720" w:hanging="360"/>
@@ -8054,7 +8974,7 @@
       <w:pPr>
         <w:numPr>
           <w:ilvl w:val="0"/>
-          <w:numId w:val="25"/>
+          <w:numId w:val="27"/>
         </w:numPr>
         <w:spacing w:after="0" w:afterAutospacing="0" w:lineRule="auto"/>
         <w:ind w:left="720" w:hanging="360"/>
@@ -8070,7 +8990,7 @@
       <w:pPr>
         <w:numPr>
           <w:ilvl w:val="0"/>
-          <w:numId w:val="25"/>
+          <w:numId w:val="27"/>
         </w:numPr>
         <w:spacing w:after="0" w:afterAutospacing="0" w:lineRule="auto"/>
         <w:ind w:left="720" w:hanging="360"/>
@@ -8086,7 +9006,7 @@
       <w:pPr>
         <w:numPr>
           <w:ilvl w:val="0"/>
-          <w:numId w:val="25"/>
+          <w:numId w:val="27"/>
         </w:numPr>
         <w:spacing w:after="0" w:afterAutospacing="0" w:lineRule="auto"/>
         <w:ind w:left="720" w:hanging="360"/>
@@ -8102,7 +9022,7 @@
       <w:pPr>
         <w:numPr>
           <w:ilvl w:val="0"/>
-          <w:numId w:val="25"/>
+          <w:numId w:val="27"/>
         </w:numPr>
         <w:spacing w:after="0" w:afterAutospacing="0" w:lineRule="auto"/>
         <w:ind w:left="720" w:hanging="360"/>
@@ -8118,7 +9038,7 @@
       <w:pPr>
         <w:numPr>
           <w:ilvl w:val="0"/>
-          <w:numId w:val="25"/>
+          <w:numId w:val="27"/>
         </w:numPr>
         <w:spacing w:after="0" w:afterAutospacing="0" w:lineRule="auto"/>
         <w:ind w:left="720" w:hanging="360"/>
@@ -8134,7 +9054,7 @@
       <w:pPr>
         <w:numPr>
           <w:ilvl w:val="0"/>
-          <w:numId w:val="25"/>
+          <w:numId w:val="27"/>
         </w:numPr>
         <w:spacing w:after="0" w:afterAutospacing="0" w:lineRule="auto"/>
         <w:ind w:left="720" w:hanging="360"/>
@@ -8150,7 +9070,7 @@
       <w:pPr>
         <w:numPr>
           <w:ilvl w:val="0"/>
-          <w:numId w:val="25"/>
+          <w:numId w:val="27"/>
         </w:numPr>
         <w:spacing w:after="0" w:afterAutospacing="0" w:lineRule="auto"/>
         <w:ind w:left="720" w:hanging="360"/>
@@ -8166,7 +9086,7 @@
       <w:pPr>
         <w:numPr>
           <w:ilvl w:val="0"/>
-          <w:numId w:val="25"/>
+          <w:numId w:val="27"/>
         </w:numPr>
         <w:spacing w:after="0" w:afterAutospacing="0" w:lineRule="auto"/>
         <w:ind w:left="720" w:hanging="360"/>
@@ -8182,7 +9102,7 @@
       <w:pPr>
         <w:numPr>
           <w:ilvl w:val="0"/>
-          <w:numId w:val="25"/>
+          <w:numId w:val="27"/>
         </w:numPr>
         <w:spacing w:after="0" w:afterAutospacing="0" w:lineRule="auto"/>
         <w:ind w:left="720" w:hanging="360"/>
@@ -8198,7 +9118,7 @@
       <w:pPr>
         <w:numPr>
           <w:ilvl w:val="0"/>
-          <w:numId w:val="25"/>
+          <w:numId w:val="27"/>
         </w:numPr>
         <w:spacing w:after="0" w:afterAutospacing="0" w:lineRule="auto"/>
         <w:ind w:left="720" w:hanging="360"/>
@@ -8214,7 +9134,7 @@
       <w:pPr>
         <w:numPr>
           <w:ilvl w:val="0"/>
-          <w:numId w:val="25"/>
+          <w:numId w:val="27"/>
         </w:numPr>
         <w:spacing w:after="240" w:lineRule="auto"/>
         <w:ind w:left="720" w:hanging="360"/>
@@ -8245,7 +9165,7 @@
       <w:pPr>
         <w:numPr>
           <w:ilvl w:val="0"/>
-          <w:numId w:val="31"/>
+          <w:numId w:val="33"/>
         </w:numPr>
         <w:spacing w:after="0" w:afterAutospacing="0" w:lineRule="auto"/>
         <w:ind w:left="720" w:hanging="360"/>
@@ -8261,7 +9181,7 @@
       <w:pPr>
         <w:numPr>
           <w:ilvl w:val="0"/>
-          <w:numId w:val="31"/>
+          <w:numId w:val="33"/>
         </w:numPr>
         <w:spacing w:after="240" w:lineRule="auto"/>
         <w:ind w:left="720" w:hanging="360"/>
@@ -8292,7 +9212,7 @@
       <w:pPr>
         <w:numPr>
           <w:ilvl w:val="0"/>
-          <w:numId w:val="38"/>
+          <w:numId w:val="41"/>
         </w:numPr>
         <w:spacing w:after="0" w:afterAutospacing="0" w:lineRule="auto"/>
         <w:ind w:left="720" w:hanging="360"/>
@@ -8308,7 +9228,7 @@
       <w:pPr>
         <w:numPr>
           <w:ilvl w:val="0"/>
-          <w:numId w:val="38"/>
+          <w:numId w:val="41"/>
         </w:numPr>
         <w:spacing w:after="240" w:lineRule="auto"/>
         <w:ind w:left="720" w:hanging="360"/>
@@ -8339,7 +9259,7 @@
       <w:pPr>
         <w:numPr>
           <w:ilvl w:val="0"/>
-          <w:numId w:val="17"/>
+          <w:numId w:val="19"/>
         </w:numPr>
         <w:spacing w:after="0" w:afterAutospacing="0" w:lineRule="auto"/>
         <w:ind w:left="720" w:hanging="360"/>
@@ -8355,7 +9275,7 @@
       <w:pPr>
         <w:numPr>
           <w:ilvl w:val="0"/>
-          <w:numId w:val="17"/>
+          <w:numId w:val="19"/>
         </w:numPr>
         <w:spacing w:after="0" w:afterAutospacing="0" w:lineRule="auto"/>
         <w:ind w:left="720" w:hanging="360"/>
@@ -8371,7 +9291,7 @@
       <w:pPr>
         <w:numPr>
           <w:ilvl w:val="0"/>
-          <w:numId w:val="17"/>
+          <w:numId w:val="19"/>
         </w:numPr>
         <w:spacing w:after="0" w:afterAutospacing="0" w:lineRule="auto"/>
         <w:ind w:left="720" w:hanging="360"/>
@@ -8387,7 +9307,7 @@
       <w:pPr>
         <w:numPr>
           <w:ilvl w:val="0"/>
-          <w:numId w:val="17"/>
+          <w:numId w:val="19"/>
         </w:numPr>
         <w:spacing w:after="240" w:lineRule="auto"/>
         <w:ind w:left="720" w:hanging="360"/>
@@ -8423,8 +9343,8 @@
           <w:szCs w:val="34"/>
         </w:rPr>
       </w:pPr>
-      <w:bookmarkStart w:colFirst="0" w:colLast="0" w:name="_aeejww3xkjka" w:id="74"/>
-      <w:bookmarkEnd w:id="74"/>
+      <w:bookmarkStart w:colFirst="0" w:colLast="0" w:name="_aeejww3xkjka" w:id="77"/>
+      <w:bookmarkEnd w:id="77"/>
       <w:r>
         <w:rPr>
           <w:b w:val="1"/>
@@ -8454,7 +9374,7 @@
       <w:pPr>
         <w:numPr>
           <w:ilvl w:val="0"/>
-          <w:numId w:val="29"/>
+          <w:numId w:val="31"/>
         </w:numPr>
         <w:spacing w:after="0" w:afterAutospacing="0" w:lineRule="auto"/>
         <w:ind w:left="720" w:hanging="360"/>
@@ -8470,7 +9390,7 @@
       <w:pPr>
         <w:numPr>
           <w:ilvl w:val="0"/>
-          <w:numId w:val="29"/>
+          <w:numId w:val="31"/>
         </w:numPr>
         <w:spacing w:after="0" w:afterAutospacing="0" w:lineRule="auto"/>
         <w:ind w:left="720" w:hanging="360"/>
@@ -8486,7 +9406,7 @@
       <w:pPr>
         <w:numPr>
           <w:ilvl w:val="0"/>
-          <w:numId w:val="29"/>
+          <w:numId w:val="31"/>
         </w:numPr>
         <w:spacing w:after="0" w:afterAutospacing="0" w:lineRule="auto"/>
         <w:ind w:left="720" w:hanging="360"/>
@@ -8502,7 +9422,7 @@
       <w:pPr>
         <w:numPr>
           <w:ilvl w:val="0"/>
-          <w:numId w:val="29"/>
+          <w:numId w:val="31"/>
         </w:numPr>
         <w:spacing w:after="0" w:afterAutospacing="0" w:lineRule="auto"/>
         <w:ind w:left="720" w:hanging="360"/>
@@ -8518,7 +9438,7 @@
       <w:pPr>
         <w:numPr>
           <w:ilvl w:val="0"/>
-          <w:numId w:val="29"/>
+          <w:numId w:val="31"/>
         </w:numPr>
         <w:spacing w:after="0" w:afterAutospacing="0" w:lineRule="auto"/>
         <w:ind w:left="720" w:hanging="360"/>
@@ -8534,7 +9454,7 @@
       <w:pPr>
         <w:numPr>
           <w:ilvl w:val="0"/>
-          <w:numId w:val="29"/>
+          <w:numId w:val="31"/>
         </w:numPr>
         <w:spacing w:after="0" w:afterAutospacing="0" w:lineRule="auto"/>
         <w:ind w:left="720" w:hanging="360"/>
@@ -8550,7 +9470,7 @@
       <w:pPr>
         <w:numPr>
           <w:ilvl w:val="0"/>
-          <w:numId w:val="29"/>
+          <w:numId w:val="31"/>
         </w:numPr>
         <w:spacing w:after="0" w:afterAutospacing="0" w:lineRule="auto"/>
         <w:ind w:left="720" w:hanging="360"/>
@@ -8566,7 +9486,7 @@
       <w:pPr>
         <w:numPr>
           <w:ilvl w:val="0"/>
-          <w:numId w:val="29"/>
+          <w:numId w:val="31"/>
         </w:numPr>
         <w:spacing w:after="0" w:afterAutospacing="0" w:lineRule="auto"/>
         <w:ind w:left="720" w:hanging="360"/>
@@ -8582,7 +9502,7 @@
       <w:pPr>
         <w:numPr>
           <w:ilvl w:val="0"/>
-          <w:numId w:val="29"/>
+          <w:numId w:val="31"/>
         </w:numPr>
         <w:spacing w:after="240" w:lineRule="auto"/>
         <w:ind w:left="720" w:hanging="360"/>
@@ -8613,7 +9533,7 @@
       <w:pPr>
         <w:numPr>
           <w:ilvl w:val="0"/>
-          <w:numId w:val="47"/>
+          <w:numId w:val="50"/>
         </w:numPr>
         <w:spacing w:after="0" w:afterAutospacing="0" w:lineRule="auto"/>
         <w:ind w:left="720" w:hanging="360"/>
@@ -8630,7 +9550,7 @@
       <w:pPr>
         <w:numPr>
           <w:ilvl w:val="0"/>
-          <w:numId w:val="47"/>
+          <w:numId w:val="50"/>
         </w:numPr>
         <w:spacing w:after="0" w:afterAutospacing="0" w:lineRule="auto"/>
         <w:ind w:left="720" w:hanging="360"/>
@@ -8646,7 +9566,7 @@
       <w:pPr>
         <w:numPr>
           <w:ilvl w:val="0"/>
-          <w:numId w:val="47"/>
+          <w:numId w:val="50"/>
         </w:numPr>
         <w:spacing w:after="240" w:lineRule="auto"/>
         <w:ind w:left="720" w:hanging="360"/>
@@ -8740,7 +9660,7 @@
       <w:pPr>
         <w:numPr>
           <w:ilvl w:val="0"/>
-          <w:numId w:val="34"/>
+          <w:numId w:val="36"/>
         </w:numPr>
         <w:spacing w:after="0" w:afterAutospacing="0" w:lineRule="auto"/>
         <w:ind w:left="720" w:hanging="360"/>
@@ -8756,7 +9676,7 @@
       <w:pPr>
         <w:numPr>
           <w:ilvl w:val="0"/>
-          <w:numId w:val="34"/>
+          <w:numId w:val="36"/>
         </w:numPr>
         <w:spacing w:after="0" w:afterAutospacing="0" w:lineRule="auto"/>
         <w:ind w:left="720" w:hanging="360"/>
@@ -8772,7 +9692,7 @@
       <w:pPr>
         <w:numPr>
           <w:ilvl w:val="0"/>
-          <w:numId w:val="34"/>
+          <w:numId w:val="36"/>
         </w:numPr>
         <w:spacing w:after="0" w:afterAutospacing="0" w:lineRule="auto"/>
         <w:ind w:left="720" w:hanging="360"/>
@@ -8788,7 +9708,7 @@
       <w:pPr>
         <w:numPr>
           <w:ilvl w:val="0"/>
-          <w:numId w:val="34"/>
+          <w:numId w:val="36"/>
         </w:numPr>
         <w:spacing w:after="240" w:lineRule="auto"/>
         <w:ind w:left="720" w:hanging="360"/>
@@ -8824,8 +9744,8 @@
           <w:szCs w:val="34"/>
         </w:rPr>
       </w:pPr>
-      <w:bookmarkStart w:colFirst="0" w:colLast="0" w:name="_es13mdr9cqnd" w:id="75"/>
-      <w:bookmarkEnd w:id="75"/>
+      <w:bookmarkStart w:colFirst="0" w:colLast="0" w:name="_es13mdr9cqnd" w:id="78"/>
+      <w:bookmarkEnd w:id="78"/>
       <w:r>
         <w:rPr>
           <w:b w:val="1"/>
@@ -8855,7 +9775,7 @@
       <w:pPr>
         <w:numPr>
           <w:ilvl w:val="0"/>
-          <w:numId w:val="39"/>
+          <w:numId w:val="42"/>
         </w:numPr>
         <w:spacing w:after="0" w:afterAutospacing="0" w:lineRule="auto"/>
         <w:ind w:left="720" w:hanging="360"/>
@@ -8872,7 +9792,7 @@
       <w:pPr>
         <w:numPr>
           <w:ilvl w:val="0"/>
-          <w:numId w:val="39"/>
+          <w:numId w:val="42"/>
         </w:numPr>
         <w:spacing w:after="0" w:afterAutospacing="0" w:lineRule="auto"/>
         <w:ind w:left="720" w:hanging="360"/>
@@ -8888,7 +9808,7 @@
       <w:pPr>
         <w:numPr>
           <w:ilvl w:val="0"/>
-          <w:numId w:val="39"/>
+          <w:numId w:val="42"/>
         </w:numPr>
         <w:spacing w:after="0" w:afterAutospacing="0" w:lineRule="auto"/>
         <w:ind w:left="720" w:hanging="360"/>
@@ -8904,7 +9824,7 @@
       <w:pPr>
         <w:numPr>
           <w:ilvl w:val="0"/>
-          <w:numId w:val="39"/>
+          <w:numId w:val="42"/>
         </w:numPr>
         <w:spacing w:after="0" w:afterAutospacing="0" w:lineRule="auto"/>
         <w:ind w:left="720" w:hanging="360"/>
@@ -8920,7 +9840,7 @@
       <w:pPr>
         <w:numPr>
           <w:ilvl w:val="0"/>
-          <w:numId w:val="39"/>
+          <w:numId w:val="42"/>
         </w:numPr>
         <w:spacing w:after="0" w:afterAutospacing="0" w:lineRule="auto"/>
         <w:ind w:left="720" w:hanging="360"/>
@@ -8936,7 +9856,7 @@
       <w:pPr>
         <w:numPr>
           <w:ilvl w:val="0"/>
-          <w:numId w:val="39"/>
+          <w:numId w:val="42"/>
         </w:numPr>
         <w:spacing w:after="0" w:afterAutospacing="0" w:lineRule="auto"/>
         <w:ind w:left="720" w:hanging="360"/>
@@ -8952,7 +9872,7 @@
       <w:pPr>
         <w:numPr>
           <w:ilvl w:val="0"/>
-          <w:numId w:val="39"/>
+          <w:numId w:val="42"/>
         </w:numPr>
         <w:spacing w:after="0" w:afterAutospacing="0" w:lineRule="auto"/>
         <w:ind w:left="720" w:hanging="360"/>
@@ -8968,7 +9888,7 @@
       <w:pPr>
         <w:numPr>
           <w:ilvl w:val="0"/>
-          <w:numId w:val="39"/>
+          <w:numId w:val="42"/>
         </w:numPr>
         <w:spacing w:after="0" w:afterAutospacing="0" w:lineRule="auto"/>
         <w:ind w:left="720" w:hanging="360"/>
@@ -8984,7 +9904,7 @@
       <w:pPr>
         <w:numPr>
           <w:ilvl w:val="0"/>
-          <w:numId w:val="39"/>
+          <w:numId w:val="42"/>
         </w:numPr>
         <w:spacing w:after="0" w:afterAutospacing="0" w:lineRule="auto"/>
         <w:ind w:left="720" w:hanging="360"/>
@@ -9000,7 +9920,7 @@
       <w:pPr>
         <w:numPr>
           <w:ilvl w:val="0"/>
-          <w:numId w:val="39"/>
+          <w:numId w:val="42"/>
         </w:numPr>
         <w:spacing w:after="0" w:afterAutospacing="0" w:lineRule="auto"/>
         <w:ind w:left="720" w:hanging="360"/>
@@ -9016,7 +9936,7 @@
       <w:pPr>
         <w:numPr>
           <w:ilvl w:val="0"/>
-          <w:numId w:val="39"/>
+          <w:numId w:val="42"/>
         </w:numPr>
         <w:spacing w:after="0" w:afterAutospacing="0" w:lineRule="auto"/>
         <w:ind w:left="720" w:hanging="360"/>
@@ -9032,7 +9952,7 @@
       <w:pPr>
         <w:numPr>
           <w:ilvl w:val="0"/>
-          <w:numId w:val="39"/>
+          <w:numId w:val="42"/>
         </w:numPr>
         <w:spacing w:after="0" w:afterAutospacing="0" w:lineRule="auto"/>
         <w:ind w:left="720" w:hanging="360"/>
@@ -9048,7 +9968,7 @@
       <w:pPr>
         <w:numPr>
           <w:ilvl w:val="0"/>
-          <w:numId w:val="39"/>
+          <w:numId w:val="42"/>
         </w:numPr>
         <w:spacing w:after="240" w:lineRule="auto"/>
         <w:ind w:left="720" w:hanging="360"/>
@@ -9141,7 +10061,7 @@
       <w:pPr>
         <w:numPr>
           <w:ilvl w:val="0"/>
-          <w:numId w:val="41"/>
+          <w:numId w:val="44"/>
         </w:numPr>
         <w:spacing w:after="0" w:afterAutospacing="0" w:lineRule="auto"/>
         <w:ind w:left="720" w:hanging="360"/>
@@ -9157,7 +10077,7 @@
       <w:pPr>
         <w:numPr>
           <w:ilvl w:val="0"/>
-          <w:numId w:val="41"/>
+          <w:numId w:val="44"/>
         </w:numPr>
         <w:spacing w:after="240" w:lineRule="auto"/>
         <w:ind w:left="720" w:hanging="360"/>
@@ -9188,7 +10108,7 @@
       <w:pPr>
         <w:numPr>
           <w:ilvl w:val="0"/>
-          <w:numId w:val="49"/>
+          <w:numId w:val="52"/>
         </w:numPr>
         <w:spacing w:after="0" w:afterAutospacing="0" w:lineRule="auto"/>
         <w:ind w:left="720" w:hanging="360"/>
@@ -9204,7 +10124,7 @@
       <w:pPr>
         <w:numPr>
           <w:ilvl w:val="0"/>
-          <w:numId w:val="49"/>
+          <w:numId w:val="52"/>
         </w:numPr>
         <w:spacing w:after="0" w:afterAutospacing="0" w:lineRule="auto"/>
         <w:ind w:left="720" w:hanging="360"/>
@@ -9221,7 +10141,7 @@
       <w:pPr>
         <w:numPr>
           <w:ilvl w:val="0"/>
-          <w:numId w:val="49"/>
+          <w:numId w:val="52"/>
         </w:numPr>
         <w:spacing w:after="240" w:lineRule="auto"/>
         <w:ind w:left="720" w:hanging="360"/>
@@ -9250,8 +10170,8 @@
         <w:spacing w:after="240" w:before="240" w:lineRule="auto"/>
         <w:rPr/>
       </w:pPr>
-      <w:bookmarkStart w:colFirst="0" w:colLast="0" w:name="_6x2rx8ojcr2w" w:id="76"/>
-      <w:bookmarkEnd w:id="76"/>
+      <w:bookmarkStart w:colFirst="0" w:colLast="0" w:name="_6x2rx8ojcr2w" w:id="79"/>
+      <w:bookmarkEnd w:id="79"/>
       <w:r>
         <w:rPr>
           <w:rtl w:val="0"/>
@@ -9271,8 +10191,8 @@
           <w:szCs w:val="34"/>
         </w:rPr>
       </w:pPr>
-      <w:bookmarkStart w:colFirst="0" w:colLast="0" w:name="_88qz956v25op" w:id="77"/>
-      <w:bookmarkEnd w:id="77"/>
+      <w:bookmarkStart w:colFirst="0" w:colLast="0" w:name="_88qz956v25op" w:id="80"/>
+      <w:bookmarkEnd w:id="80"/>
       <w:r>
         <w:rPr>
           <w:b w:val="1"/>
@@ -9308,8 +10228,8 @@
           <w:szCs w:val="26"/>
         </w:rPr>
       </w:pPr>
-      <w:bookmarkStart w:colFirst="0" w:colLast="0" w:name="_y6jboicqojvu" w:id="78"/>
-      <w:bookmarkEnd w:id="78"/>
+      <w:bookmarkStart w:colFirst="0" w:colLast="0" w:name="_y6jboicqojvu" w:id="81"/>
+      <w:bookmarkEnd w:id="81"/>
       <w:r>
         <w:rPr>
           <w:b w:val="1"/>
@@ -9347,8 +10267,8 @@
           <w:szCs w:val="26"/>
         </w:rPr>
       </w:pPr>
-      <w:bookmarkStart w:colFirst="0" w:colLast="0" w:name="_7exfuu41yhc5" w:id="79"/>
-      <w:bookmarkEnd w:id="79"/>
+      <w:bookmarkStart w:colFirst="0" w:colLast="0" w:name="_7exfuu41yhc5" w:id="82"/>
+      <w:bookmarkEnd w:id="82"/>
       <w:r>
         <w:rPr>
           <w:b w:val="1"/>
@@ -9385,8 +10305,8 @@
           <w:szCs w:val="26"/>
         </w:rPr>
       </w:pPr>
-      <w:bookmarkStart w:colFirst="0" w:colLast="0" w:name="_6t4u135ak6d8" w:id="80"/>
-      <w:bookmarkEnd w:id="80"/>
+      <w:bookmarkStart w:colFirst="0" w:colLast="0" w:name="_6t4u135ak6d8" w:id="83"/>
+      <w:bookmarkEnd w:id="83"/>
       <w:r>
         <w:rPr>
           <w:b w:val="1"/>
@@ -9483,12 +10403,12 @@
           <wp:inline distB="114300" distT="114300" distL="114300" distR="114300">
             <wp:extent cx="5731200" cy="3314700"/>
             <wp:effectExtent b="0" l="0" r="0" t="0"/>
-            <wp:docPr id="3" name="image4.jpg"/>
+            <wp:docPr id="2" name="image1.jpg"/>
             <a:graphic>
               <a:graphicData uri="http://schemas.openxmlformats.org/drawingml/2006/picture">
                 <pic:pic>
                   <pic:nvPicPr>
-                    <pic:cNvPr id="0" name="image4.jpg"/>
+                    <pic:cNvPr id="0" name="image1.jpg"/>
                     <pic:cNvPicPr preferRelativeResize="0"/>
                   </pic:nvPicPr>
                   <pic:blipFill>
@@ -9531,8 +10451,8 @@
           <w:szCs w:val="26"/>
         </w:rPr>
       </w:pPr>
-      <w:bookmarkStart w:colFirst="0" w:colLast="0" w:name="_io18r5awa4yd" w:id="81"/>
-      <w:bookmarkEnd w:id="81"/>
+      <w:bookmarkStart w:colFirst="0" w:colLast="0" w:name="_io18r5awa4yd" w:id="84"/>
+      <w:bookmarkEnd w:id="84"/>
       <w:r>
         <w:rPr>
           <w:b w:val="1"/>
@@ -9570,8 +10490,8 @@
           <w:szCs w:val="26"/>
         </w:rPr>
       </w:pPr>
-      <w:bookmarkStart w:colFirst="0" w:colLast="0" w:name="_en7nb3rwoes7" w:id="82"/>
-      <w:bookmarkEnd w:id="82"/>
+      <w:bookmarkStart w:colFirst="0" w:colLast="0" w:name="_en7nb3rwoes7" w:id="85"/>
+      <w:bookmarkEnd w:id="85"/>
       <w:r>
         <w:rPr>
           <w:b w:val="1"/>
@@ -9631,8 +10551,8 @@
           <w:szCs w:val="34"/>
         </w:rPr>
       </w:pPr>
-      <w:bookmarkStart w:colFirst="0" w:colLast="0" w:name="_n4qza0iti5e9" w:id="83"/>
-      <w:bookmarkEnd w:id="83"/>
+      <w:bookmarkStart w:colFirst="0" w:colLast="0" w:name="_n4qza0iti5e9" w:id="86"/>
+      <w:bookmarkEnd w:id="86"/>
       <w:r>
         <w:rPr>
           <w:b w:val="1"/>
@@ -9668,8 +10588,8 @@
           <w:szCs w:val="26"/>
         </w:rPr>
       </w:pPr>
-      <w:bookmarkStart w:colFirst="0" w:colLast="0" w:name="_iafagstwszxl" w:id="84"/>
-      <w:bookmarkEnd w:id="84"/>
+      <w:bookmarkStart w:colFirst="0" w:colLast="0" w:name="_iafagstwszxl" w:id="87"/>
+      <w:bookmarkEnd w:id="87"/>
       <w:r>
         <w:rPr>
           <w:b w:val="1"/>
@@ -9706,8 +10626,8 @@
           <w:szCs w:val="26"/>
         </w:rPr>
       </w:pPr>
-      <w:bookmarkStart w:colFirst="0" w:colLast="0" w:name="_71dy0o1vnefm" w:id="85"/>
-      <w:bookmarkEnd w:id="85"/>
+      <w:bookmarkStart w:colFirst="0" w:colLast="0" w:name="_71dy0o1vnefm" w:id="88"/>
+      <w:bookmarkEnd w:id="88"/>
       <w:r>
         <w:rPr>
           <w:b w:val="1"/>
@@ -9745,8 +10665,8 @@
           <w:szCs w:val="26"/>
         </w:rPr>
       </w:pPr>
-      <w:bookmarkStart w:colFirst="0" w:colLast="0" w:name="_24g17yphan4f" w:id="86"/>
-      <w:bookmarkEnd w:id="86"/>
+      <w:bookmarkStart w:colFirst="0" w:colLast="0" w:name="_24g17yphan4f" w:id="89"/>
+      <w:bookmarkEnd w:id="89"/>
       <w:r>
         <w:rPr>
           <w:b w:val="1"/>
@@ -9880,8 +10800,8 @@
           <w:szCs w:val="26"/>
         </w:rPr>
       </w:pPr>
-      <w:bookmarkStart w:colFirst="0" w:colLast="0" w:name="_l7ti661xbp5k" w:id="87"/>
-      <w:bookmarkEnd w:id="87"/>
+      <w:bookmarkStart w:colFirst="0" w:colLast="0" w:name="_l7ti661xbp5k" w:id="90"/>
+      <w:bookmarkEnd w:id="90"/>
       <w:r>
         <w:rPr>
           <w:b w:val="1"/>
@@ -9919,8 +10839,8 @@
           <w:szCs w:val="26"/>
         </w:rPr>
       </w:pPr>
-      <w:bookmarkStart w:colFirst="0" w:colLast="0" w:name="_mppz542sco75" w:id="88"/>
-      <w:bookmarkEnd w:id="88"/>
+      <w:bookmarkStart w:colFirst="0" w:colLast="0" w:name="_mppz542sco75" w:id="91"/>
+      <w:bookmarkEnd w:id="91"/>
       <w:r>
         <w:rPr>
           <w:b w:val="1"/>
@@ -9981,8 +10901,8 @@
           <w:szCs w:val="34"/>
         </w:rPr>
       </w:pPr>
-      <w:bookmarkStart w:colFirst="0" w:colLast="0" w:name="_fodvx4osx7u4" w:id="89"/>
-      <w:bookmarkEnd w:id="89"/>
+      <w:bookmarkStart w:colFirst="0" w:colLast="0" w:name="_fodvx4osx7u4" w:id="92"/>
+      <w:bookmarkEnd w:id="92"/>
       <w:r>
         <w:rPr>
           <w:b w:val="1"/>
@@ -10031,8 +10951,8 @@
           <w:szCs w:val="26"/>
         </w:rPr>
       </w:pPr>
-      <w:bookmarkStart w:colFirst="0" w:colLast="0" w:name="_crfc2vg2p1d" w:id="90"/>
-      <w:bookmarkEnd w:id="90"/>
+      <w:bookmarkStart w:colFirst="0" w:colLast="0" w:name="_crfc2vg2p1d" w:id="93"/>
+      <w:bookmarkEnd w:id="93"/>
       <w:r>
         <w:rPr>
           <w:b w:val="1"/>
@@ -10239,8 +11159,8 @@
           <w:szCs w:val="26"/>
         </w:rPr>
       </w:pPr>
-      <w:bookmarkStart w:colFirst="0" w:colLast="0" w:name="_jt8clk723ypu" w:id="91"/>
-      <w:bookmarkEnd w:id="91"/>
+      <w:bookmarkStart w:colFirst="0" w:colLast="0" w:name="_jt8clk723ypu" w:id="94"/>
+      <w:bookmarkEnd w:id="94"/>
       <w:r>
         <w:rPr>
           <w:b w:val="1"/>
@@ -10330,8 +11250,8 @@
           <w:szCs w:val="26"/>
         </w:rPr>
       </w:pPr>
-      <w:bookmarkStart w:colFirst="0" w:colLast="0" w:name="_gx3hlny358xv" w:id="92"/>
-      <w:bookmarkEnd w:id="92"/>
+      <w:bookmarkStart w:colFirst="0" w:colLast="0" w:name="_gx3hlny358xv" w:id="95"/>
+      <w:bookmarkEnd w:id="95"/>
       <w:r>
         <w:rPr>
           <w:b w:val="1"/>
@@ -10593,8 +11513,8 @@
           <w:szCs w:val="26"/>
         </w:rPr>
       </w:pPr>
-      <w:bookmarkStart w:colFirst="0" w:colLast="0" w:name="_bs8mh2crxvpf" w:id="93"/>
-      <w:bookmarkEnd w:id="93"/>
+      <w:bookmarkStart w:colFirst="0" w:colLast="0" w:name="_bs8mh2crxvpf" w:id="96"/>
+      <w:bookmarkEnd w:id="96"/>
       <w:r>
         <w:rPr>
           <w:b w:val="1"/>
@@ -10708,8 +11628,8 @@
           <w:szCs w:val="26"/>
         </w:rPr>
       </w:pPr>
-      <w:bookmarkStart w:colFirst="0" w:colLast="0" w:name="_7c5r1eu6zlhr" w:id="94"/>
-      <w:bookmarkEnd w:id="94"/>
+      <w:bookmarkStart w:colFirst="0" w:colLast="0" w:name="_7c5r1eu6zlhr" w:id="97"/>
+      <w:bookmarkEnd w:id="97"/>
       <w:r>
         <w:rPr>
           <w:b w:val="1"/>
@@ -10782,8 +11702,8 @@
           <w:szCs w:val="34"/>
         </w:rPr>
       </w:pPr>
-      <w:bookmarkStart w:colFirst="0" w:colLast="0" w:name="_wuid5rbbbdy3" w:id="95"/>
-      <w:bookmarkEnd w:id="95"/>
+      <w:bookmarkStart w:colFirst="0" w:colLast="0" w:name="_wuid5rbbbdy3" w:id="98"/>
+      <w:bookmarkEnd w:id="98"/>
       <w:r>
         <w:rPr>
           <w:b w:val="1"/>
@@ -10833,8 +11753,8 @@
           <w:szCs w:val="26"/>
         </w:rPr>
       </w:pPr>
-      <w:bookmarkStart w:colFirst="0" w:colLast="0" w:name="_e0bhzb1nmpkx" w:id="96"/>
-      <w:bookmarkEnd w:id="96"/>
+      <w:bookmarkStart w:colFirst="0" w:colLast="0" w:name="_e0bhzb1nmpkx" w:id="99"/>
+      <w:bookmarkEnd w:id="99"/>
       <w:r>
         <w:rPr>
           <w:b w:val="1"/>
@@ -10871,8 +11791,8 @@
           <w:szCs w:val="26"/>
         </w:rPr>
       </w:pPr>
-      <w:bookmarkStart w:colFirst="0" w:colLast="0" w:name="_uohh3scbcvy" w:id="97"/>
-      <w:bookmarkEnd w:id="97"/>
+      <w:bookmarkStart w:colFirst="0" w:colLast="0" w:name="_uohh3scbcvy" w:id="100"/>
+      <w:bookmarkEnd w:id="100"/>
       <w:r>
         <w:rPr>
           <w:b w:val="1"/>
@@ -10962,8 +11882,8 @@
           <w:szCs w:val="26"/>
         </w:rPr>
       </w:pPr>
-      <w:bookmarkStart w:colFirst="0" w:colLast="0" w:name="_9i6paotkj76l" w:id="98"/>
-      <w:bookmarkEnd w:id="98"/>
+      <w:bookmarkStart w:colFirst="0" w:colLast="0" w:name="_9i6paotkj76l" w:id="101"/>
+      <w:bookmarkEnd w:id="101"/>
       <w:r>
         <w:rPr>
           <w:b w:val="1"/>
@@ -11096,8 +12016,8 @@
           <w:szCs w:val="26"/>
         </w:rPr>
       </w:pPr>
-      <w:bookmarkStart w:colFirst="0" w:colLast="0" w:name="_cmyuac2x504a" w:id="99"/>
-      <w:bookmarkEnd w:id="99"/>
+      <w:bookmarkStart w:colFirst="0" w:colLast="0" w:name="_cmyuac2x504a" w:id="102"/>
+      <w:bookmarkEnd w:id="102"/>
       <w:r>
         <w:rPr>
           <w:b w:val="1"/>
@@ -11135,8 +12055,8 @@
           <w:szCs w:val="26"/>
         </w:rPr>
       </w:pPr>
-      <w:bookmarkStart w:colFirst="0" w:colLast="0" w:name="_grwai0fnynvg" w:id="100"/>
-      <w:bookmarkEnd w:id="100"/>
+      <w:bookmarkStart w:colFirst="0" w:colLast="0" w:name="_grwai0fnynvg" w:id="103"/>
+      <w:bookmarkEnd w:id="103"/>
       <w:r>
         <w:rPr>
           <w:b w:val="1"/>
@@ -11325,12 +12245,12 @@
           <wp:inline distB="114300" distT="114300" distL="114300" distR="114300">
             <wp:extent cx="5731200" cy="3263900"/>
             <wp:effectExtent b="0" l="0" r="0" t="0"/>
-            <wp:docPr id="1" name="image2.jpg"/>
+            <wp:docPr id="3" name="image4.jpg"/>
             <a:graphic>
               <a:graphicData uri="http://schemas.openxmlformats.org/drawingml/2006/picture">
                 <pic:pic>
                   <pic:nvPicPr>
-                    <pic:cNvPr id="0" name="image2.jpg"/>
+                    <pic:cNvPr id="0" name="image4.jpg"/>
                     <pic:cNvPicPr preferRelativeResize="0"/>
                   </pic:nvPicPr>
                   <pic:blipFill>
@@ -11372,8 +12292,8 @@
           <w:szCs w:val="34"/>
         </w:rPr>
       </w:pPr>
-      <w:bookmarkStart w:colFirst="0" w:colLast="0" w:name="_iibiv420jman" w:id="101"/>
-      <w:bookmarkEnd w:id="101"/>
+      <w:bookmarkStart w:colFirst="0" w:colLast="0" w:name="_iibiv420jman" w:id="104"/>
+      <w:bookmarkEnd w:id="104"/>
       <w:r>
         <w:rPr>
           <w:b w:val="1"/>
@@ -11548,8 +12468,8 @@
           <w:szCs w:val="34"/>
         </w:rPr>
       </w:pPr>
-      <w:bookmarkStart w:colFirst="0" w:colLast="0" w:name="_ehe0vxxmqgnk" w:id="102"/>
-      <w:bookmarkEnd w:id="102"/>
+      <w:bookmarkStart w:colFirst="0" w:colLast="0" w:name="_ehe0vxxmqgnk" w:id="105"/>
+      <w:bookmarkEnd w:id="105"/>
       <w:r>
         <w:rPr>
           <w:b w:val="1"/>
@@ -11818,8 +12738,8 @@
           <w:szCs w:val="34"/>
         </w:rPr>
       </w:pPr>
-      <w:bookmarkStart w:colFirst="0" w:colLast="0" w:name="_uyv1wbh3y68j" w:id="103"/>
-      <w:bookmarkEnd w:id="103"/>
+      <w:bookmarkStart w:colFirst="0" w:colLast="0" w:name="_uyv1wbh3y68j" w:id="106"/>
+      <w:bookmarkEnd w:id="106"/>
       <w:r>
         <w:rPr>
           <w:b w:val="1"/>
@@ -12119,7 +13039,7 @@
       <w:pPr>
         <w:numPr>
           <w:ilvl w:val="0"/>
-          <w:numId w:val="45"/>
+          <w:numId w:val="48"/>
         </w:numPr>
         <w:spacing w:after="0" w:afterAutospacing="0" w:lineRule="auto"/>
         <w:ind w:left="720" w:hanging="360"/>
@@ -12138,7 +13058,7 @@
       <w:pPr>
         <w:numPr>
           <w:ilvl w:val="0"/>
-          <w:numId w:val="45"/>
+          <w:numId w:val="48"/>
         </w:numPr>
         <w:spacing w:after="0" w:afterAutospacing="0" w:lineRule="auto"/>
         <w:ind w:left="720" w:hanging="360"/>
@@ -12157,7 +13077,7 @@
       <w:pPr>
         <w:numPr>
           <w:ilvl w:val="0"/>
-          <w:numId w:val="45"/>
+          <w:numId w:val="48"/>
         </w:numPr>
         <w:spacing w:after="0" w:afterAutospacing="0" w:lineRule="auto"/>
         <w:ind w:left="720" w:hanging="360"/>
@@ -12176,7 +13096,7 @@
       <w:pPr>
         <w:numPr>
           <w:ilvl w:val="0"/>
-          <w:numId w:val="45"/>
+          <w:numId w:val="48"/>
         </w:numPr>
         <w:spacing w:after="0" w:afterAutospacing="0" w:lineRule="auto"/>
         <w:ind w:left="720" w:hanging="360"/>
@@ -12195,7 +13115,7 @@
       <w:pPr>
         <w:numPr>
           <w:ilvl w:val="0"/>
-          <w:numId w:val="45"/>
+          <w:numId w:val="48"/>
         </w:numPr>
         <w:spacing w:after="0" w:afterAutospacing="0" w:lineRule="auto"/>
         <w:ind w:left="720" w:hanging="360"/>
@@ -12214,7 +13134,7 @@
       <w:pPr>
         <w:numPr>
           <w:ilvl w:val="0"/>
-          <w:numId w:val="45"/>
+          <w:numId w:val="48"/>
         </w:numPr>
         <w:spacing w:after="0" w:afterAutospacing="0" w:lineRule="auto"/>
         <w:ind w:left="720" w:hanging="360"/>
@@ -12233,7 +13153,7 @@
       <w:pPr>
         <w:numPr>
           <w:ilvl w:val="0"/>
-          <w:numId w:val="45"/>
+          <w:numId w:val="48"/>
         </w:numPr>
         <w:spacing w:after="0" w:afterAutospacing="0" w:lineRule="auto"/>
         <w:ind w:left="720" w:hanging="360"/>
@@ -12252,7 +13172,7 @@
       <w:pPr>
         <w:numPr>
           <w:ilvl w:val="0"/>
-          <w:numId w:val="45"/>
+          <w:numId w:val="48"/>
         </w:numPr>
         <w:spacing w:after="0" w:afterAutospacing="0" w:lineRule="auto"/>
         <w:ind w:left="720" w:hanging="360"/>
@@ -12271,7 +13191,7 @@
       <w:pPr>
         <w:numPr>
           <w:ilvl w:val="0"/>
-          <w:numId w:val="45"/>
+          <w:numId w:val="48"/>
         </w:numPr>
         <w:spacing w:after="240" w:lineRule="auto"/>
         <w:ind w:left="720" w:hanging="360"/>
@@ -12347,8 +13267,8 @@
           <w:pgNumType w:start="1"/>
         </w:sectPr>
       </w:pPr>
-      <w:bookmarkStart w:colFirst="0" w:colLast="0" w:name="_qxj1fynsuvwa" w:id="104"/>
-      <w:bookmarkEnd w:id="104"/>
+      <w:bookmarkStart w:colFirst="0" w:colLast="0" w:name="_k5nxzgggebmm" w:id="107"/>
+      <w:bookmarkEnd w:id="107"/>
       <w:r>
         <w:rPr>
           <w:rFonts w:ascii="Arial" w:cs="Arial" w:eastAsia="Arial" w:hAnsi="Arial"/>
@@ -12377,8 +13297,8 @@
         <w:pStyle w:val="Title"/>
         <w:rPr/>
       </w:pPr>
-      <w:bookmarkStart w:colFirst="0" w:colLast="0" w:name="_mtisjwgwga43" w:id="105"/>
-      <w:bookmarkEnd w:id="105"/>
+      <w:bookmarkStart w:colFirst="0" w:colLast="0" w:name="_mtisjwgwga43" w:id="108"/>
+      <w:bookmarkEnd w:id="108"/>
       <w:r>
         <w:rPr>
           <w:rtl w:val="0"/>
@@ -12393,8 +13313,8 @@
         <w:spacing w:after="240" w:lineRule="auto"/>
         <w:rPr/>
       </w:pPr>
-      <w:bookmarkStart w:colFirst="0" w:colLast="0" w:name="_xmzi2ip30vun" w:id="106"/>
-      <w:bookmarkEnd w:id="106"/>
+      <w:bookmarkStart w:colFirst="0" w:colLast="0" w:name="_xmzi2ip30vun" w:id="109"/>
+      <w:bookmarkEnd w:id="109"/>
       <w:r>
         <w:rPr>
           <w:rtl w:val="0"/>
@@ -12456,8 +13376,8 @@
           <w:szCs w:val="46"/>
         </w:rPr>
       </w:pPr>
-      <w:bookmarkStart w:colFirst="0" w:colLast="0" w:name="_f9cqypok7vka" w:id="107"/>
-      <w:bookmarkEnd w:id="107"/>
+      <w:bookmarkStart w:colFirst="0" w:colLast="0" w:name="_f9cqypok7vka" w:id="110"/>
+      <w:bookmarkEnd w:id="110"/>
       <w:r>
         <w:rPr>
           <w:b w:val="1"/>
@@ -12480,8 +13400,8 @@
           <w:szCs w:val="34"/>
         </w:rPr>
       </w:pPr>
-      <w:bookmarkStart w:colFirst="0" w:colLast="0" w:name="_bmhkq4776dmv" w:id="108"/>
-      <w:bookmarkEnd w:id="108"/>
+      <w:bookmarkStart w:colFirst="0" w:colLast="0" w:name="_bmhkq4776dmv" w:id="111"/>
+      <w:bookmarkEnd w:id="111"/>
       <w:r>
         <w:rPr>
           <w:b w:val="1"/>
@@ -12528,8 +13448,8 @@
           <w:szCs w:val="34"/>
         </w:rPr>
       </w:pPr>
-      <w:bookmarkStart w:colFirst="0" w:colLast="0" w:name="_y4396enz70vx" w:id="109"/>
-      <w:bookmarkEnd w:id="109"/>
+      <w:bookmarkStart w:colFirst="0" w:colLast="0" w:name="_y4396enz70vx" w:id="112"/>
+      <w:bookmarkEnd w:id="112"/>
       <w:r>
         <w:rPr>
           <w:b w:val="1"/>
@@ -12602,8 +13522,8 @@
           <w:szCs w:val="34"/>
         </w:rPr>
       </w:pPr>
-      <w:bookmarkStart w:colFirst="0" w:colLast="0" w:name="_5ehbrwqsrajj" w:id="110"/>
-      <w:bookmarkEnd w:id="110"/>
+      <w:bookmarkStart w:colFirst="0" w:colLast="0" w:name="_5ehbrwqsrajj" w:id="113"/>
+      <w:bookmarkEnd w:id="113"/>
       <w:r>
         <w:rPr>
           <w:b w:val="1"/>
@@ -12676,8 +13596,8 @@
           <w:szCs w:val="34"/>
         </w:rPr>
       </w:pPr>
-      <w:bookmarkStart w:colFirst="0" w:colLast="0" w:name="_3m378epb1xo" w:id="111"/>
-      <w:bookmarkEnd w:id="111"/>
+      <w:bookmarkStart w:colFirst="0" w:colLast="0" w:name="_3m378epb1xo" w:id="114"/>
+      <w:bookmarkEnd w:id="114"/>
       <w:r>
         <w:rPr>
           <w:b w:val="1"/>
@@ -12750,8 +13670,8 @@
           <w:szCs w:val="34"/>
         </w:rPr>
       </w:pPr>
-      <w:bookmarkStart w:colFirst="0" w:colLast="0" w:name="_du4ee7637nru" w:id="112"/>
-      <w:bookmarkEnd w:id="112"/>
+      <w:bookmarkStart w:colFirst="0" w:colLast="0" w:name="_du4ee7637nru" w:id="115"/>
+      <w:bookmarkEnd w:id="115"/>
       <w:r>
         <w:rPr>
           <w:b w:val="1"/>
@@ -12824,8 +13744,8 @@
           <w:szCs w:val="34"/>
         </w:rPr>
       </w:pPr>
-      <w:bookmarkStart w:colFirst="0" w:colLast="0" w:name="_49lxitsxe9pu" w:id="113"/>
-      <w:bookmarkEnd w:id="113"/>
+      <w:bookmarkStart w:colFirst="0" w:colLast="0" w:name="_49lxitsxe9pu" w:id="116"/>
+      <w:bookmarkEnd w:id="116"/>
       <w:r>
         <w:rPr>
           <w:b w:val="1"/>
@@ -12898,8 +13818,8 @@
           <w:szCs w:val="34"/>
         </w:rPr>
       </w:pPr>
-      <w:bookmarkStart w:colFirst="0" w:colLast="0" w:name="_i495v33tjb4u" w:id="114"/>
-      <w:bookmarkEnd w:id="114"/>
+      <w:bookmarkStart w:colFirst="0" w:colLast="0" w:name="_i495v33tjb4u" w:id="117"/>
+      <w:bookmarkEnd w:id="117"/>
       <w:r>
         <w:rPr>
           <w:b w:val="1"/>
@@ -12986,8 +13906,8 @@
           <w:szCs w:val="34"/>
         </w:rPr>
       </w:pPr>
-      <w:bookmarkStart w:colFirst="0" w:colLast="0" w:name="_ooiowbtxzwa2" w:id="115"/>
-      <w:bookmarkEnd w:id="115"/>
+      <w:bookmarkStart w:colFirst="0" w:colLast="0" w:name="_ooiowbtxzwa2" w:id="118"/>
+      <w:bookmarkEnd w:id="118"/>
       <w:r>
         <w:rPr>
           <w:b w:val="1"/>
@@ -13144,8 +14064,8 @@
           <w:szCs w:val="34"/>
         </w:rPr>
       </w:pPr>
-      <w:bookmarkStart w:colFirst="0" w:colLast="0" w:name="_wgz55tvrh803" w:id="116"/>
-      <w:bookmarkEnd w:id="116"/>
+      <w:bookmarkStart w:colFirst="0" w:colLast="0" w:name="_wgz55tvrh803" w:id="119"/>
+      <w:bookmarkEnd w:id="119"/>
       <w:r>
         <w:rPr>
           <w:b w:val="1"/>
@@ -13218,8 +14138,8 @@
           <w:szCs w:val="34"/>
         </w:rPr>
       </w:pPr>
-      <w:bookmarkStart w:colFirst="0" w:colLast="0" w:name="_no0f0njug590" w:id="117"/>
-      <w:bookmarkEnd w:id="117"/>
+      <w:bookmarkStart w:colFirst="0" w:colLast="0" w:name="_no0f0njug590" w:id="120"/>
+      <w:bookmarkEnd w:id="120"/>
       <w:r>
         <w:rPr>
           <w:rFonts w:ascii="Arial Unicode MS" w:cs="Arial Unicode MS" w:eastAsia="Arial Unicode MS" w:hAnsi="Arial Unicode MS"/>
@@ -13353,8 +14273,8 @@
           <w:szCs w:val="34"/>
         </w:rPr>
       </w:pPr>
-      <w:bookmarkStart w:colFirst="0" w:colLast="0" w:name="_1f6v7w2d2myu" w:id="118"/>
-      <w:bookmarkEnd w:id="118"/>
+      <w:bookmarkStart w:colFirst="0" w:colLast="0" w:name="_1f6v7w2d2myu" w:id="121"/>
+      <w:bookmarkEnd w:id="121"/>
       <w:r>
         <w:rPr>
           <w:b w:val="1"/>
@@ -13463,8 +14383,8 @@
           <w:szCs w:val="34"/>
         </w:rPr>
       </w:pPr>
-      <w:bookmarkStart w:colFirst="0" w:colLast="0" w:name="_5p7nv5lq3qwl" w:id="119"/>
-      <w:bookmarkEnd w:id="119"/>
+      <w:bookmarkStart w:colFirst="0" w:colLast="0" w:name="_5p7nv5lq3qwl" w:id="122"/>
+      <w:bookmarkEnd w:id="122"/>
       <w:r>
         <w:rPr>
           <w:b w:val="1"/>
@@ -13552,8 +14472,8 @@
           <w:szCs w:val="34"/>
         </w:rPr>
       </w:pPr>
-      <w:bookmarkStart w:colFirst="0" w:colLast="0" w:name="_azyrfdnu9i5l" w:id="120"/>
-      <w:bookmarkEnd w:id="120"/>
+      <w:bookmarkStart w:colFirst="0" w:colLast="0" w:name="_azyrfdnu9i5l" w:id="123"/>
+      <w:bookmarkEnd w:id="123"/>
       <w:r>
         <w:rPr>
           <w:b w:val="1"/>
@@ -13614,8 +14534,8 @@
           <w:szCs w:val="34"/>
         </w:rPr>
       </w:pPr>
-      <w:bookmarkStart w:colFirst="0" w:colLast="0" w:name="_d1yb6hw4opxf" w:id="121"/>
-      <w:bookmarkEnd w:id="121"/>
+      <w:bookmarkStart w:colFirst="0" w:colLast="0" w:name="_d1yb6hw4opxf" w:id="124"/>
+      <w:bookmarkEnd w:id="124"/>
       <w:r>
         <w:rPr>
           <w:b w:val="1"/>
@@ -13862,8 +14782,8 @@
           <w:szCs w:val="34"/>
         </w:rPr>
       </w:pPr>
-      <w:bookmarkStart w:colFirst="0" w:colLast="0" w:name="_ldz62ouqeay7" w:id="122"/>
-      <w:bookmarkEnd w:id="122"/>
+      <w:bookmarkStart w:colFirst="0" w:colLast="0" w:name="_ldz62ouqeay7" w:id="125"/>
+      <w:bookmarkEnd w:id="125"/>
       <w:r>
         <w:rPr>
           <w:b w:val="1"/>
@@ -14094,8 +15014,8 @@
         <w:spacing w:after="240" w:lineRule="auto"/>
         <w:rPr/>
       </w:pPr>
-      <w:bookmarkStart w:colFirst="0" w:colLast="0" w:name="_5l2oraz8vyej" w:id="123"/>
-      <w:bookmarkEnd w:id="123"/>
+      <w:bookmarkStart w:colFirst="0" w:colLast="0" w:name="_5l2oraz8vyej" w:id="126"/>
+      <w:bookmarkEnd w:id="126"/>
       <w:r>
         <w:rPr>
           <w:rtl w:val="0"/>
@@ -14115,8 +15035,8 @@
           <w:szCs w:val="24"/>
         </w:rPr>
       </w:pPr>
-      <w:bookmarkStart w:colFirst="0" w:colLast="0" w:name="_5g9oaksdcjm8" w:id="124"/>
-      <w:bookmarkEnd w:id="124"/>
+      <w:bookmarkStart w:colFirst="0" w:colLast="0" w:name="_5g9oaksdcjm8" w:id="127"/>
+      <w:bookmarkEnd w:id="127"/>
       <w:r>
         <w:rPr>
           <w:rFonts w:ascii="Roboto" w:cs="Roboto" w:eastAsia="Roboto" w:hAnsi="Roboto"/>
@@ -14140,8 +15060,8 @@
           <w:szCs w:val="24"/>
         </w:rPr>
       </w:pPr>
-      <w:bookmarkStart w:colFirst="0" w:colLast="0" w:name="_5g9oaksdcjm8" w:id="124"/>
-      <w:bookmarkEnd w:id="124"/>
+      <w:bookmarkStart w:colFirst="0" w:colLast="0" w:name="_5g9oaksdcjm8" w:id="127"/>
+      <w:bookmarkEnd w:id="127"/>
       <w:r>
         <w:rPr>
           <w:rtl w:val="0"/>
@@ -14160,8 +15080,8 @@
           <w:szCs w:val="24"/>
         </w:rPr>
       </w:pPr>
-      <w:bookmarkStart w:colFirst="0" w:colLast="0" w:name="_5g9oaksdcjm8" w:id="124"/>
-      <w:bookmarkEnd w:id="124"/>
+      <w:bookmarkStart w:colFirst="0" w:colLast="0" w:name="_5g9oaksdcjm8" w:id="127"/>
+      <w:bookmarkEnd w:id="127"/>
       <w:r>
         <w:rPr>
           <w:rFonts w:ascii="Arial Unicode MS" w:cs="Arial Unicode MS" w:eastAsia="Arial Unicode MS" w:hAnsi="Arial Unicode MS"/>
@@ -14187,8 +15107,8 @@
           <w:szCs w:val="24"/>
         </w:rPr>
       </w:pPr>
-      <w:bookmarkStart w:colFirst="0" w:colLast="0" w:name="_5g9oaksdcjm8" w:id="124"/>
-      <w:bookmarkEnd w:id="124"/>
+      <w:bookmarkStart w:colFirst="0" w:colLast="0" w:name="_5g9oaksdcjm8" w:id="127"/>
+      <w:bookmarkEnd w:id="127"/>
       <w:r>
         <w:rPr>
           <w:rFonts w:ascii="Roboto" w:cs="Roboto" w:eastAsia="Roboto" w:hAnsi="Roboto"/>
@@ -14214,8 +15134,8 @@
           <w:szCs w:val="24"/>
         </w:rPr>
       </w:pPr>
-      <w:bookmarkStart w:colFirst="0" w:colLast="0" w:name="_5g9oaksdcjm8" w:id="124"/>
-      <w:bookmarkEnd w:id="124"/>
+      <w:bookmarkStart w:colFirst="0" w:colLast="0" w:name="_5g9oaksdcjm8" w:id="127"/>
+      <w:bookmarkEnd w:id="127"/>
       <w:r>
         <w:rPr>
           <w:rFonts w:ascii="Roboto" w:cs="Roboto" w:eastAsia="Roboto" w:hAnsi="Roboto"/>
@@ -14239,8 +15159,8 @@
           <w:szCs w:val="24"/>
         </w:rPr>
       </w:pPr>
-      <w:bookmarkStart w:colFirst="0" w:colLast="0" w:name="_5g9oaksdcjm8" w:id="124"/>
-      <w:bookmarkEnd w:id="124"/>
+      <w:bookmarkStart w:colFirst="0" w:colLast="0" w:name="_5g9oaksdcjm8" w:id="127"/>
+      <w:bookmarkEnd w:id="127"/>
       <w:r>
         <w:rPr>
           <w:rFonts w:ascii="Roboto" w:cs="Roboto" w:eastAsia="Roboto" w:hAnsi="Roboto"/>
@@ -14266,8 +15186,8 @@
           <w:szCs w:val="24"/>
         </w:rPr>
       </w:pPr>
-      <w:bookmarkStart w:colFirst="0" w:colLast="0" w:name="_5g9oaksdcjm8" w:id="124"/>
-      <w:bookmarkEnd w:id="124"/>
+      <w:bookmarkStart w:colFirst="0" w:colLast="0" w:name="_5g9oaksdcjm8" w:id="127"/>
+      <w:bookmarkEnd w:id="127"/>
       <w:r>
         <w:rPr>
           <w:rFonts w:ascii="Roboto" w:cs="Roboto" w:eastAsia="Roboto" w:hAnsi="Roboto"/>
@@ -14293,8 +15213,8 @@
           <w:szCs w:val="24"/>
         </w:rPr>
       </w:pPr>
-      <w:bookmarkStart w:colFirst="0" w:colLast="0" w:name="_5g9oaksdcjm8" w:id="124"/>
-      <w:bookmarkEnd w:id="124"/>
+      <w:bookmarkStart w:colFirst="0" w:colLast="0" w:name="_5g9oaksdcjm8" w:id="127"/>
+      <w:bookmarkEnd w:id="127"/>
       <w:r>
         <w:rPr>
           <w:rFonts w:ascii="Roboto" w:cs="Roboto" w:eastAsia="Roboto" w:hAnsi="Roboto"/>
@@ -14320,8 +15240,8 @@
           <w:szCs w:val="24"/>
         </w:rPr>
       </w:pPr>
-      <w:bookmarkStart w:colFirst="0" w:colLast="0" w:name="_5g9oaksdcjm8" w:id="124"/>
-      <w:bookmarkEnd w:id="124"/>
+      <w:bookmarkStart w:colFirst="0" w:colLast="0" w:name="_5g9oaksdcjm8" w:id="127"/>
+      <w:bookmarkEnd w:id="127"/>
       <w:r>
         <w:rPr>
           <w:rFonts w:ascii="Roboto" w:cs="Roboto" w:eastAsia="Roboto" w:hAnsi="Roboto"/>
@@ -14345,8 +15265,8 @@
           <w:szCs w:val="24"/>
         </w:rPr>
       </w:pPr>
-      <w:bookmarkStart w:colFirst="0" w:colLast="0" w:name="_5g9oaksdcjm8" w:id="124"/>
-      <w:bookmarkEnd w:id="124"/>
+      <w:bookmarkStart w:colFirst="0" w:colLast="0" w:name="_5g9oaksdcjm8" w:id="127"/>
+      <w:bookmarkEnd w:id="127"/>
       <w:r>
         <w:rPr>
           <w:rFonts w:ascii="Arial Unicode MS" w:cs="Arial Unicode MS" w:eastAsia="Arial Unicode MS" w:hAnsi="Arial Unicode MS"/>
@@ -14376,8 +15296,8 @@
           <w:szCs w:val="24"/>
         </w:rPr>
       </w:pPr>
-      <w:bookmarkStart w:colFirst="0" w:colLast="0" w:name="_5g9oaksdcjm8" w:id="124"/>
-      <w:bookmarkEnd w:id="124"/>
+      <w:bookmarkStart w:colFirst="0" w:colLast="0" w:name="_5g9oaksdcjm8" w:id="127"/>
+      <w:bookmarkEnd w:id="127"/>
       <w:r>
         <w:rPr>
           <w:rFonts w:ascii="Roboto" w:cs="Roboto" w:eastAsia="Roboto" w:hAnsi="Roboto"/>
@@ -14401,8 +15321,8 @@
           <w:szCs w:val="24"/>
         </w:rPr>
       </w:pPr>
-      <w:bookmarkStart w:colFirst="0" w:colLast="0" w:name="_5g9oaksdcjm8" w:id="124"/>
-      <w:bookmarkEnd w:id="124"/>
+      <w:bookmarkStart w:colFirst="0" w:colLast="0" w:name="_5g9oaksdcjm8" w:id="127"/>
+      <w:bookmarkEnd w:id="127"/>
       <w:r>
         <w:rPr>
           <w:rFonts w:ascii="Roboto" w:cs="Roboto" w:eastAsia="Roboto" w:hAnsi="Roboto"/>
@@ -14426,8 +15346,8 @@
           <w:szCs w:val="24"/>
         </w:rPr>
       </w:pPr>
-      <w:bookmarkStart w:colFirst="0" w:colLast="0" w:name="_m5svu04tb08m" w:id="125"/>
-      <w:bookmarkEnd w:id="125"/>
+      <w:bookmarkStart w:colFirst="0" w:colLast="0" w:name="_m5svu04tb08m" w:id="128"/>
+      <w:bookmarkEnd w:id="128"/>
       <w:r>
         <w:rPr>
           <w:rFonts w:ascii="Roboto" w:cs="Roboto" w:eastAsia="Roboto" w:hAnsi="Roboto"/>
@@ -14444,8 +15364,8 @@
         <w:pStyle w:val="Heading2"/>
         <w:rPr/>
       </w:pPr>
-      <w:bookmarkStart w:colFirst="0" w:colLast="0" w:name="_5g9oaksdcjm8" w:id="124"/>
-      <w:bookmarkEnd w:id="124"/>
+      <w:bookmarkStart w:colFirst="0" w:colLast="0" w:name="_5g9oaksdcjm8" w:id="127"/>
+      <w:bookmarkEnd w:id="127"/>
       <w:r>
         <w:rPr>
           <w:rtl w:val="0"/>
@@ -14681,12 +15601,12 @@
           <wp:inline distB="114300" distT="114300" distL="114300" distR="114300">
             <wp:extent cx="5200650" cy="3000375"/>
             <wp:effectExtent b="0" l="0" r="0" t="0"/>
-            <wp:docPr id="4" name="image3.png"/>
+            <wp:docPr id="1" name="image2.png"/>
             <a:graphic>
               <a:graphicData uri="http://schemas.openxmlformats.org/drawingml/2006/picture">
                 <pic:pic>
                   <pic:nvPicPr>
-                    <pic:cNvPr id="0" name="image3.png"/>
+                    <pic:cNvPr id="0" name="image2.png"/>
                     <pic:cNvPicPr preferRelativeResize="0"/>
                   </pic:nvPicPr>
                   <pic:blipFill>
@@ -14716,12 +15636,12 @@
           <wp:inline distB="114300" distT="114300" distL="114300" distR="114300">
             <wp:extent cx="5200650" cy="2952750"/>
             <wp:effectExtent b="0" l="0" r="0" t="0"/>
-            <wp:docPr id="2" name="image1.png"/>
+            <wp:docPr id="4" name="image3.png"/>
             <a:graphic>
               <a:graphicData uri="http://schemas.openxmlformats.org/drawingml/2006/picture">
                 <pic:pic>
                   <pic:nvPicPr>
-                    <pic:cNvPr id="0" name="image1.png"/>
+                    <pic:cNvPr id="0" name="image3.png"/>
                     <pic:cNvPicPr preferRelativeResize="0"/>
                   </pic:nvPicPr>
                   <pic:blipFill>
@@ -14777,8 +15697,8 @@
           <w:pgNumType w:start="1"/>
         </w:sectPr>
       </w:pPr>
-      <w:bookmarkStart w:colFirst="0" w:colLast="0" w:name="_1izlr2o0bogf" w:id="126"/>
-      <w:bookmarkEnd w:id="126"/>
+      <w:bookmarkStart w:colFirst="0" w:colLast="0" w:name="_o956rknpvkq8" w:id="129"/>
+      <w:bookmarkEnd w:id="129"/>
       <w:r>
         <w:rPr>
           <w:rFonts w:ascii="Arial" w:cs="Arial" w:eastAsia="Arial" w:hAnsi="Arial"/>
@@ -14811,8 +15731,8 @@
           <w:szCs w:val="24"/>
         </w:rPr>
       </w:pPr>
-      <w:bookmarkStart w:colFirst="0" w:colLast="0" w:name="_7tgbofafoazz" w:id="127"/>
-      <w:bookmarkEnd w:id="127"/>
+      <w:bookmarkStart w:colFirst="0" w:colLast="0" w:name="_7tgbofafoazz" w:id="130"/>
+      <w:bookmarkEnd w:id="130"/>
       <w:r>
         <w:rPr>
           <w:rtl w:val="0"/>
@@ -15417,7 +16337,7 @@
       <w:pPr>
         <w:numPr>
           <w:ilvl w:val="0"/>
-          <w:numId w:val="27"/>
+          <w:numId w:val="29"/>
         </w:numPr>
         <w:shd w:fill="ffffff" w:val="clear"/>
         <w:spacing w:after="0" w:afterAutospacing="0" w:before="240" w:lineRule="auto"/>
@@ -15437,7 +16357,7 @@
       <w:pPr>
         <w:numPr>
           <w:ilvl w:val="0"/>
-          <w:numId w:val="27"/>
+          <w:numId w:val="29"/>
         </w:numPr>
         <w:shd w:fill="ffffff" w:val="clear"/>
         <w:spacing w:after="0" w:afterAutospacing="0" w:before="0" w:beforeAutospacing="0" w:lineRule="auto"/>
@@ -15457,7 +16377,7 @@
       <w:pPr>
         <w:numPr>
           <w:ilvl w:val="0"/>
-          <w:numId w:val="27"/>
+          <w:numId w:val="29"/>
         </w:numPr>
         <w:shd w:fill="ffffff" w:val="clear"/>
         <w:spacing w:after="0" w:afterAutospacing="0" w:before="0" w:beforeAutospacing="0" w:lineRule="auto"/>
@@ -15477,7 +16397,7 @@
       <w:pPr>
         <w:numPr>
           <w:ilvl w:val="0"/>
-          <w:numId w:val="27"/>
+          <w:numId w:val="29"/>
         </w:numPr>
         <w:shd w:fill="ffffff" w:val="clear"/>
         <w:spacing w:after="0" w:afterAutospacing="0" w:before="0" w:beforeAutospacing="0" w:lineRule="auto"/>
@@ -15497,7 +16417,7 @@
       <w:pPr>
         <w:numPr>
           <w:ilvl w:val="0"/>
-          <w:numId w:val="27"/>
+          <w:numId w:val="29"/>
         </w:numPr>
         <w:shd w:fill="ffffff" w:val="clear"/>
         <w:spacing w:after="240" w:before="0" w:beforeAutospacing="0" w:lineRule="auto"/>
@@ -15617,7 +16537,7 @@
       <w:pPr>
         <w:numPr>
           <w:ilvl w:val="0"/>
-          <w:numId w:val="21"/>
+          <w:numId w:val="23"/>
         </w:numPr>
         <w:shd w:fill="ffffff" w:val="clear"/>
         <w:spacing w:after="0" w:afterAutospacing="0" w:before="240" w:lineRule="auto"/>
@@ -15637,7 +16557,7 @@
       <w:pPr>
         <w:numPr>
           <w:ilvl w:val="0"/>
-          <w:numId w:val="21"/>
+          <w:numId w:val="23"/>
         </w:numPr>
         <w:shd w:fill="ffffff" w:val="clear"/>
         <w:spacing w:after="0" w:afterAutospacing="0" w:before="0" w:beforeAutospacing="0" w:lineRule="auto"/>
@@ -15657,7 +16577,7 @@
       <w:pPr>
         <w:numPr>
           <w:ilvl w:val="0"/>
-          <w:numId w:val="21"/>
+          <w:numId w:val="23"/>
         </w:numPr>
         <w:shd w:fill="ffffff" w:val="clear"/>
         <w:spacing w:after="0" w:afterAutospacing="0" w:before="0" w:beforeAutospacing="0" w:lineRule="auto"/>
@@ -15677,7 +16597,7 @@
       <w:pPr>
         <w:numPr>
           <w:ilvl w:val="0"/>
-          <w:numId w:val="21"/>
+          <w:numId w:val="23"/>
         </w:numPr>
         <w:shd w:fill="ffffff" w:val="clear"/>
         <w:spacing w:after="240" w:before="0" w:beforeAutospacing="0" w:lineRule="auto"/>
@@ -16293,7 +17213,7 @@
       <w:pPr>
         <w:numPr>
           <w:ilvl w:val="0"/>
-          <w:numId w:val="44"/>
+          <w:numId w:val="47"/>
         </w:numPr>
         <w:shd w:fill="ffffff" w:val="clear"/>
         <w:spacing w:after="0" w:afterAutospacing="0" w:before="240" w:lineRule="auto"/>
@@ -16313,7 +17233,7 @@
       <w:pPr>
         <w:numPr>
           <w:ilvl w:val="0"/>
-          <w:numId w:val="44"/>
+          <w:numId w:val="47"/>
         </w:numPr>
         <w:shd w:fill="ffffff" w:val="clear"/>
         <w:spacing w:after="0" w:afterAutospacing="0" w:before="0" w:beforeAutospacing="0" w:lineRule="auto"/>
@@ -16333,7 +17253,7 @@
       <w:pPr>
         <w:numPr>
           <w:ilvl w:val="0"/>
-          <w:numId w:val="44"/>
+          <w:numId w:val="47"/>
         </w:numPr>
         <w:shd w:fill="ffffff" w:val="clear"/>
         <w:spacing w:after="0" w:afterAutospacing="0" w:before="0" w:beforeAutospacing="0" w:lineRule="auto"/>
@@ -16353,7 +17273,7 @@
       <w:pPr>
         <w:numPr>
           <w:ilvl w:val="0"/>
-          <w:numId w:val="44"/>
+          <w:numId w:val="47"/>
         </w:numPr>
         <w:shd w:fill="ffffff" w:val="clear"/>
         <w:spacing w:after="0" w:afterAutospacing="0" w:before="0" w:beforeAutospacing="0" w:lineRule="auto"/>
@@ -16373,7 +17293,7 @@
       <w:pPr>
         <w:numPr>
           <w:ilvl w:val="0"/>
-          <w:numId w:val="44"/>
+          <w:numId w:val="47"/>
         </w:numPr>
         <w:shd w:fill="ffffff" w:val="clear"/>
         <w:spacing w:after="240" w:before="0" w:beforeAutospacing="0" w:lineRule="auto"/>
@@ -16442,8 +17362,8 @@
           <w:pgNumType w:start="1"/>
         </w:sectPr>
       </w:pPr>
-      <w:bookmarkStart w:colFirst="0" w:colLast="0" w:name="_2kybsnq3kkoa" w:id="128"/>
-      <w:bookmarkEnd w:id="128"/>
+      <w:bookmarkStart w:colFirst="0" w:colLast="0" w:name="_u22gr8fjd1gg" w:id="131"/>
+      <w:bookmarkEnd w:id="131"/>
       <w:r>
         <w:rPr>
           <w:rFonts w:ascii="Arial" w:cs="Arial" w:eastAsia="Arial" w:hAnsi="Arial"/>
@@ -16474,8 +17394,8 @@
         <w:spacing w:after="240" w:before="240" w:lineRule="auto"/>
         <w:rPr/>
       </w:pPr>
-      <w:bookmarkStart w:colFirst="0" w:colLast="0" w:name="_2qi8d87n4pwj" w:id="129"/>
-      <w:bookmarkEnd w:id="129"/>
+      <w:bookmarkStart w:colFirst="0" w:colLast="0" w:name="_2qi8d87n4pwj" w:id="132"/>
+      <w:bookmarkEnd w:id="132"/>
       <w:r>
         <w:rPr>
           <w:rtl w:val="0"/>
@@ -16939,8 +17859,8 @@
           <w:pgNumType w:start="1"/>
         </w:sectPr>
       </w:pPr>
-      <w:bookmarkStart w:colFirst="0" w:colLast="0" w:name="_y0wsitduj9fn" w:id="130"/>
-      <w:bookmarkEnd w:id="130"/>
+      <w:bookmarkStart w:colFirst="0" w:colLast="0" w:name="_am3agp4y1zlu" w:id="133"/>
+      <w:bookmarkEnd w:id="133"/>
       <w:r>
         <w:rPr>
           <w:rFonts w:ascii="Arial" w:cs="Arial" w:eastAsia="Arial" w:hAnsi="Arial"/>
@@ -16969,8 +17889,8 @@
         <w:pStyle w:val="Title"/>
         <w:rPr/>
       </w:pPr>
-      <w:bookmarkStart w:colFirst="0" w:colLast="0" w:name="_g1aabote3cq1" w:id="131"/>
-      <w:bookmarkEnd w:id="131"/>
+      <w:bookmarkStart w:colFirst="0" w:colLast="0" w:name="_g1aabote3cq1" w:id="134"/>
+      <w:bookmarkEnd w:id="134"/>
       <w:r>
         <w:rPr>
           <w:rtl w:val="0"/>
@@ -16997,8 +17917,8 @@
           <w:b w:val="1"/>
         </w:rPr>
       </w:pPr>
-      <w:bookmarkStart w:colFirst="0" w:colLast="0" w:name="_sat8dx4eghsq" w:id="132"/>
-      <w:bookmarkEnd w:id="132"/>
+      <w:bookmarkStart w:colFirst="0" w:colLast="0" w:name="_sat8dx4eghsq" w:id="135"/>
+      <w:bookmarkEnd w:id="135"/>
       <w:r>
         <w:rPr>
           <w:rtl w:val="0"/>
@@ -17017,7 +17937,7 @@
       <w:pPr>
         <w:numPr>
           <w:ilvl w:val="2"/>
-          <w:numId w:val="28"/>
+          <w:numId w:val="30"/>
         </w:numPr>
         <w:spacing w:after="0" w:afterAutospacing="0" w:before="360" w:lineRule="auto"/>
         <w:ind w:left="-425.19685039370086" w:firstLine="141.7322834645671"/>
@@ -17033,7 +17953,7 @@
       <w:pPr>
         <w:numPr>
           <w:ilvl w:val="2"/>
-          <w:numId w:val="28"/>
+          <w:numId w:val="30"/>
         </w:numPr>
         <w:spacing w:after="0" w:afterAutospacing="0" w:before="0" w:beforeAutospacing="0" w:lineRule="auto"/>
         <w:ind w:left="-425.19685039370086" w:firstLine="141.7322834645671"/>
@@ -17049,7 +17969,7 @@
       <w:pPr>
         <w:numPr>
           <w:ilvl w:val="2"/>
-          <w:numId w:val="28"/>
+          <w:numId w:val="30"/>
         </w:numPr>
         <w:spacing w:after="360" w:before="0" w:beforeAutospacing="0" w:lineRule="auto"/>
         <w:ind w:left="-425.19685039370086" w:firstLine="141.7322834645671"/>
@@ -17078,7 +17998,7 @@
         <w:pStyle w:val="Heading1"/>
         <w:numPr>
           <w:ilvl w:val="1"/>
-          <w:numId w:val="28"/>
+          <w:numId w:val="30"/>
         </w:numPr>
         <w:spacing w:after="0" w:afterAutospacing="0" w:before="360" w:lineRule="auto"/>
         <w:ind w:left="-425.19685039370086" w:firstLine="0"/>
@@ -17087,8 +18007,8 @@
           <w:szCs w:val="40"/>
         </w:rPr>
       </w:pPr>
-      <w:bookmarkStart w:colFirst="0" w:colLast="0" w:name="_5s7881nmilw5" w:id="133"/>
-      <w:bookmarkEnd w:id="133"/>
+      <w:bookmarkStart w:colFirst="0" w:colLast="0" w:name="_5s7881nmilw5" w:id="136"/>
+      <w:bookmarkEnd w:id="136"/>
       <w:r>
         <w:rPr>
           <w:rtl w:val="0"/>
@@ -17107,7 +18027,7 @@
       <w:pPr>
         <w:numPr>
           <w:ilvl w:val="1"/>
-          <w:numId w:val="28"/>
+          <w:numId w:val="30"/>
         </w:numPr>
         <w:spacing w:after="0" w:afterAutospacing="0" w:before="0" w:beforeAutospacing="0" w:lineRule="auto"/>
         <w:ind w:left="-425.19685039370086" w:firstLine="0"/>
@@ -17122,7 +18042,7 @@
       <w:pPr>
         <w:numPr>
           <w:ilvl w:val="1"/>
-          <w:numId w:val="28"/>
+          <w:numId w:val="30"/>
         </w:numPr>
         <w:spacing w:after="0" w:afterAutospacing="0" w:before="0" w:beforeAutospacing="0" w:lineRule="auto"/>
         <w:ind w:left="-425.19685039370086" w:firstLine="0"/>
@@ -17138,7 +18058,7 @@
       <w:pPr>
         <w:numPr>
           <w:ilvl w:val="2"/>
-          <w:numId w:val="28"/>
+          <w:numId w:val="30"/>
         </w:numPr>
         <w:spacing w:after="0" w:afterAutospacing="0" w:before="0" w:beforeAutospacing="0" w:lineRule="auto"/>
         <w:ind w:left="-425.19685039370086" w:firstLine="141.7322834645671"/>
@@ -17154,7 +18074,7 @@
       <w:pPr>
         <w:numPr>
           <w:ilvl w:val="2"/>
-          <w:numId w:val="28"/>
+          <w:numId w:val="30"/>
         </w:numPr>
         <w:spacing w:after="0" w:afterAutospacing="0" w:before="0" w:beforeAutospacing="0" w:lineRule="auto"/>
         <w:ind w:left="-425.19685039370086" w:firstLine="141.7322834645671"/>
@@ -17170,7 +18090,7 @@
       <w:pPr>
         <w:numPr>
           <w:ilvl w:val="2"/>
-          <w:numId w:val="28"/>
+          <w:numId w:val="30"/>
         </w:numPr>
         <w:spacing w:after="0" w:afterAutospacing="0" w:before="0" w:beforeAutospacing="0" w:lineRule="auto"/>
         <w:ind w:left="-425.19685039370086" w:firstLine="141.7322834645671"/>
@@ -17186,7 +18106,7 @@
       <w:pPr>
         <w:numPr>
           <w:ilvl w:val="2"/>
-          <w:numId w:val="28"/>
+          <w:numId w:val="30"/>
         </w:numPr>
         <w:spacing w:after="0" w:afterAutospacing="0" w:before="0" w:beforeAutospacing="0" w:lineRule="auto"/>
         <w:ind w:left="-425.19685039370086" w:firstLine="141.7322834645671"/>
@@ -17202,7 +18122,7 @@
       <w:pPr>
         <w:numPr>
           <w:ilvl w:val="2"/>
-          <w:numId w:val="28"/>
+          <w:numId w:val="30"/>
         </w:numPr>
         <w:spacing w:after="0" w:afterAutospacing="0" w:before="0" w:beforeAutospacing="0" w:lineRule="auto"/>
         <w:ind w:left="-425.19685039370086" w:firstLine="141.7322834645671"/>
@@ -17218,7 +18138,7 @@
       <w:pPr>
         <w:numPr>
           <w:ilvl w:val="2"/>
-          <w:numId w:val="28"/>
+          <w:numId w:val="30"/>
         </w:numPr>
         <w:spacing w:after="0" w:afterAutospacing="0" w:before="0" w:beforeAutospacing="0" w:lineRule="auto"/>
         <w:ind w:left="-425.19685039370086" w:firstLine="141.7322834645671"/>
@@ -17234,7 +18154,7 @@
       <w:pPr>
         <w:numPr>
           <w:ilvl w:val="2"/>
-          <w:numId w:val="28"/>
+          <w:numId w:val="30"/>
         </w:numPr>
         <w:spacing w:after="0" w:afterAutospacing="0" w:before="0" w:beforeAutospacing="0" w:lineRule="auto"/>
         <w:ind w:left="-425.19685039370086" w:firstLine="141.7322834645671"/>
@@ -17250,7 +18170,7 @@
       <w:pPr>
         <w:numPr>
           <w:ilvl w:val="2"/>
-          <w:numId w:val="28"/>
+          <w:numId w:val="30"/>
         </w:numPr>
         <w:spacing w:after="0" w:afterAutospacing="0" w:before="0" w:beforeAutospacing="0" w:lineRule="auto"/>
         <w:ind w:left="-425.19685039370086" w:firstLine="141.7322834645671"/>
@@ -17266,7 +18186,7 @@
       <w:pPr>
         <w:numPr>
           <w:ilvl w:val="1"/>
-          <w:numId w:val="28"/>
+          <w:numId w:val="30"/>
         </w:numPr>
         <w:spacing w:after="0" w:afterAutospacing="0" w:before="0" w:beforeAutospacing="0" w:lineRule="auto"/>
         <w:ind w:left="-425.19685039370086" w:firstLine="141.7322834645671"/>
@@ -17290,7 +18210,7 @@
       <w:pPr>
         <w:numPr>
           <w:ilvl w:val="1"/>
-          <w:numId w:val="28"/>
+          <w:numId w:val="30"/>
         </w:numPr>
         <w:spacing w:after="0" w:afterAutospacing="0" w:before="0" w:beforeAutospacing="0" w:lineRule="auto"/>
         <w:ind w:left="-425.19685039370086" w:firstLine="141.7322834645671"/>
@@ -17306,7 +18226,7 @@
         <w:pStyle w:val="Heading1"/>
         <w:numPr>
           <w:ilvl w:val="1"/>
-          <w:numId w:val="28"/>
+          <w:numId w:val="30"/>
         </w:numPr>
         <w:spacing w:after="0" w:afterAutospacing="0" w:before="0" w:beforeAutospacing="0" w:lineRule="auto"/>
         <w:ind w:left="-425.19685039370086" w:firstLine="141.7322834645671"/>
@@ -17315,8 +18235,8 @@
           <w:szCs w:val="40"/>
         </w:rPr>
       </w:pPr>
-      <w:bookmarkStart w:colFirst="0" w:colLast="0" w:name="_7mdyemnzvmzl" w:id="134"/>
-      <w:bookmarkEnd w:id="134"/>
+      <w:bookmarkStart w:colFirst="0" w:colLast="0" w:name="_7mdyemnzvmzl" w:id="137"/>
+      <w:bookmarkEnd w:id="137"/>
       <w:r>
         <w:rPr>
           <w:rtl w:val="0"/>
@@ -17328,7 +18248,7 @@
       <w:pPr>
         <w:numPr>
           <w:ilvl w:val="1"/>
-          <w:numId w:val="28"/>
+          <w:numId w:val="30"/>
         </w:numPr>
         <w:spacing w:after="0" w:afterAutospacing="0" w:before="0" w:beforeAutospacing="0" w:lineRule="auto"/>
         <w:ind w:left="-425.19685039370086" w:firstLine="141.7322834645671"/>
@@ -17343,7 +18263,7 @@
       <w:pPr>
         <w:numPr>
           <w:ilvl w:val="1"/>
-          <w:numId w:val="28"/>
+          <w:numId w:val="30"/>
         </w:numPr>
         <w:spacing w:after="0" w:afterAutospacing="0" w:before="0" w:beforeAutospacing="0" w:lineRule="auto"/>
         <w:ind w:left="-425.19685039370086" w:firstLine="141.7322834645671"/>
@@ -17359,7 +18279,7 @@
       <w:pPr>
         <w:numPr>
           <w:ilvl w:val="2"/>
-          <w:numId w:val="28"/>
+          <w:numId w:val="30"/>
         </w:numPr>
         <w:spacing w:after="0" w:afterAutospacing="0" w:before="0" w:beforeAutospacing="0" w:lineRule="auto"/>
         <w:ind w:left="-425.19685039370086" w:firstLine="141.7322834645671"/>
@@ -17375,7 +18295,7 @@
       <w:pPr>
         <w:numPr>
           <w:ilvl w:val="2"/>
-          <w:numId w:val="28"/>
+          <w:numId w:val="30"/>
         </w:numPr>
         <w:spacing w:after="0" w:afterAutospacing="0" w:before="0" w:beforeAutospacing="0" w:lineRule="auto"/>
         <w:ind w:left="-425.19685039370086" w:firstLine="141.7322834645671"/>
@@ -17391,7 +18311,7 @@
       <w:pPr>
         <w:numPr>
           <w:ilvl w:val="2"/>
-          <w:numId w:val="28"/>
+          <w:numId w:val="30"/>
         </w:numPr>
         <w:spacing w:after="0" w:afterAutospacing="0" w:before="0" w:beforeAutospacing="0" w:lineRule="auto"/>
         <w:ind w:left="-425.19685039370086" w:firstLine="141.7322834645671"/>
@@ -17407,7 +18327,7 @@
       <w:pPr>
         <w:numPr>
           <w:ilvl w:val="2"/>
-          <w:numId w:val="28"/>
+          <w:numId w:val="30"/>
         </w:numPr>
         <w:spacing w:after="0" w:afterAutospacing="0" w:before="0" w:beforeAutospacing="0" w:lineRule="auto"/>
         <w:ind w:left="-425.19685039370086" w:firstLine="141.7322834645671"/>
@@ -17423,7 +18343,7 @@
       <w:pPr>
         <w:numPr>
           <w:ilvl w:val="2"/>
-          <w:numId w:val="28"/>
+          <w:numId w:val="30"/>
         </w:numPr>
         <w:spacing w:after="0" w:afterAutospacing="0" w:before="0" w:beforeAutospacing="0" w:lineRule="auto"/>
         <w:ind w:left="-425.19685039370086" w:firstLine="141.7322834645671"/>
@@ -17439,7 +18359,7 @@
       <w:pPr>
         <w:numPr>
           <w:ilvl w:val="2"/>
-          <w:numId w:val="28"/>
+          <w:numId w:val="30"/>
         </w:numPr>
         <w:spacing w:after="360" w:before="0" w:beforeAutospacing="0" w:lineRule="auto"/>
         <w:ind w:left="-425.19685039370086" w:firstLine="141.7322834645671"/>
@@ -17493,8 +18413,8 @@
           <w:pgNumType w:start="1"/>
         </w:sectPr>
       </w:pPr>
-      <w:bookmarkStart w:colFirst="0" w:colLast="0" w:name="_3e5bfp34hnlx" w:id="135"/>
-      <w:bookmarkEnd w:id="135"/>
+      <w:bookmarkStart w:colFirst="0" w:colLast="0" w:name="_t6oebct3fjbc" w:id="138"/>
+      <w:bookmarkEnd w:id="138"/>
       <w:r>
         <w:rPr>
           <w:rFonts w:ascii="Arial" w:cs="Arial" w:eastAsia="Arial" w:hAnsi="Arial"/>
@@ -17523,8 +18443,8 @@
         <w:pStyle w:val="Title"/>
         <w:rPr/>
       </w:pPr>
-      <w:bookmarkStart w:colFirst="0" w:colLast="0" w:name="_dqklo8tmcvmq" w:id="136"/>
-      <w:bookmarkEnd w:id="136"/>
+      <w:bookmarkStart w:colFirst="0" w:colLast="0" w:name="_dqklo8tmcvmq" w:id="139"/>
+      <w:bookmarkEnd w:id="139"/>
       <w:r>
         <w:rPr>
           <w:rtl w:val="0"/>
@@ -17540,8 +18460,8 @@
         <w:spacing w:after="180" w:before="180" w:lineRule="auto"/>
         <w:rPr/>
       </w:pPr>
-      <w:bookmarkStart w:colFirst="0" w:colLast="0" w:name="_9r8il0lioucq" w:id="137"/>
-      <w:bookmarkEnd w:id="137"/>
+      <w:bookmarkStart w:colFirst="0" w:colLast="0" w:name="_9r8il0lioucq" w:id="140"/>
+      <w:bookmarkEnd w:id="140"/>
       <w:r>
         <w:rPr>
           <w:rtl w:val="0"/>
@@ -17677,8 +18597,8 @@
         <w:spacing w:after="180" w:before="340" w:lineRule="auto"/>
         <w:rPr/>
       </w:pPr>
-      <w:bookmarkStart w:colFirst="0" w:colLast="0" w:name="_7y9fzifmxtgg" w:id="138"/>
-      <w:bookmarkEnd w:id="138"/>
+      <w:bookmarkStart w:colFirst="0" w:colLast="0" w:name="_7y9fzifmxtgg" w:id="141"/>
+      <w:bookmarkEnd w:id="141"/>
       <w:r>
         <w:rPr>
           <w:rtl w:val="0"/>
@@ -17692,8 +18612,8 @@
         <w:spacing w:before="120" w:lineRule="auto"/>
         <w:rPr/>
       </w:pPr>
-      <w:bookmarkStart w:colFirst="0" w:colLast="0" w:name="_5fnoryq6aifz" w:id="139"/>
-      <w:bookmarkEnd w:id="139"/>
+      <w:bookmarkStart w:colFirst="0" w:colLast="0" w:name="_5fnoryq6aifz" w:id="142"/>
+      <w:bookmarkEnd w:id="142"/>
       <w:r>
         <w:rPr>
           <w:rtl w:val="0"/>
@@ -17815,8 +18735,8 @@
         <w:spacing w:before="120" w:lineRule="auto"/>
         <w:rPr/>
       </w:pPr>
-      <w:bookmarkStart w:colFirst="0" w:colLast="0" w:name="_in28gctgaybi" w:id="140"/>
-      <w:bookmarkEnd w:id="140"/>
+      <w:bookmarkStart w:colFirst="0" w:colLast="0" w:name="_in28gctgaybi" w:id="143"/>
+      <w:bookmarkEnd w:id="143"/>
       <w:r>
         <w:rPr>
           <w:rtl w:val="0"/>
@@ -17915,8 +18835,8 @@
         <w:spacing w:before="120" w:lineRule="auto"/>
         <w:rPr/>
       </w:pPr>
-      <w:bookmarkStart w:colFirst="0" w:colLast="0" w:name="_xqq6z59gcq8a" w:id="141"/>
-      <w:bookmarkEnd w:id="141"/>
+      <w:bookmarkStart w:colFirst="0" w:colLast="0" w:name="_xqq6z59gcq8a" w:id="144"/>
+      <w:bookmarkEnd w:id="144"/>
       <w:r>
         <w:rPr>
           <w:rtl w:val="0"/>
@@ -18125,8 +19045,8 @@
           <w:pgNumType w:start="1"/>
         </w:sectPr>
       </w:pPr>
-      <w:bookmarkStart w:colFirst="0" w:colLast="0" w:name="_75sx2pzbf5ah" w:id="142"/>
-      <w:bookmarkEnd w:id="142"/>
+      <w:bookmarkStart w:colFirst="0" w:colLast="0" w:name="_70bmls31q3lc" w:id="145"/>
+      <w:bookmarkEnd w:id="145"/>
       <w:r>
         <w:rPr>
           <w:rFonts w:ascii="Arial" w:cs="Arial" w:eastAsia="Arial" w:hAnsi="Arial"/>
@@ -18157,8 +19077,8 @@
         <w:spacing w:after="240" w:before="240" w:line="360" w:lineRule="auto"/>
         <w:rPr/>
       </w:pPr>
-      <w:bookmarkStart w:colFirst="0" w:colLast="0" w:name="_ptyo1mhe78lj" w:id="143"/>
-      <w:bookmarkEnd w:id="143"/>
+      <w:bookmarkStart w:colFirst="0" w:colLast="0" w:name="_ptyo1mhe78lj" w:id="146"/>
+      <w:bookmarkEnd w:id="146"/>
       <w:r>
         <w:rPr>
           <w:rtl w:val="0"/>
@@ -18264,8 +19184,8 @@
         <w:spacing w:line="360" w:lineRule="auto"/>
         <w:rPr/>
       </w:pPr>
-      <w:bookmarkStart w:colFirst="0" w:colLast="0" w:name="_7zwwdg3inmfx" w:id="144"/>
-      <w:bookmarkEnd w:id="144"/>
+      <w:bookmarkStart w:colFirst="0" w:colLast="0" w:name="_7zwwdg3inmfx" w:id="147"/>
+      <w:bookmarkEnd w:id="147"/>
       <w:r>
         <w:rPr>
           <w:rtl w:val="0"/>
@@ -18535,7 +19455,7 @@
       <w:pPr>
         <w:numPr>
           <w:ilvl w:val="0"/>
-          <w:numId w:val="43"/>
+          <w:numId w:val="46"/>
         </w:numPr>
         <w:spacing w:after="0" w:afterAutospacing="0" w:before="240" w:lineRule="auto"/>
         <w:ind w:left="1020" w:hanging="360"/>
@@ -18555,7 +19475,7 @@
       <w:pPr>
         <w:numPr>
           <w:ilvl w:val="0"/>
-          <w:numId w:val="43"/>
+          <w:numId w:val="46"/>
         </w:numPr>
         <w:spacing w:after="240" w:before="0" w:beforeAutospacing="0" w:lineRule="auto"/>
         <w:ind w:left="1020" w:hanging="360"/>
@@ -18597,7 +19517,7 @@
       <w:pPr>
         <w:numPr>
           <w:ilvl w:val="0"/>
-          <w:numId w:val="26"/>
+          <w:numId w:val="28"/>
         </w:numPr>
         <w:spacing w:after="0" w:afterAutospacing="0" w:before="240" w:lineRule="auto"/>
         <w:ind w:left="1020" w:hanging="360"/>
@@ -18617,7 +19537,7 @@
       <w:pPr>
         <w:numPr>
           <w:ilvl w:val="0"/>
-          <w:numId w:val="26"/>
+          <w:numId w:val="28"/>
         </w:numPr>
         <w:spacing w:after="0" w:afterAutospacing="0" w:before="0" w:beforeAutospacing="0" w:lineRule="auto"/>
         <w:ind w:left="1020" w:hanging="360"/>
@@ -18637,7 +19557,7 @@
       <w:pPr>
         <w:numPr>
           <w:ilvl w:val="0"/>
-          <w:numId w:val="26"/>
+          <w:numId w:val="28"/>
         </w:numPr>
         <w:spacing w:after="0" w:afterAutospacing="0" w:before="0" w:beforeAutospacing="0" w:lineRule="auto"/>
         <w:ind w:left="1020" w:hanging="360"/>
@@ -18657,7 +19577,7 @@
       <w:pPr>
         <w:numPr>
           <w:ilvl w:val="0"/>
-          <w:numId w:val="26"/>
+          <w:numId w:val="28"/>
         </w:numPr>
         <w:spacing w:after="0" w:afterAutospacing="0" w:before="0" w:beforeAutospacing="0" w:lineRule="auto"/>
         <w:ind w:left="1020" w:hanging="360"/>
@@ -18677,7 +19597,7 @@
       <w:pPr>
         <w:numPr>
           <w:ilvl w:val="0"/>
-          <w:numId w:val="26"/>
+          <w:numId w:val="28"/>
         </w:numPr>
         <w:spacing w:after="240" w:before="0" w:beforeAutospacing="0" w:lineRule="auto"/>
         <w:ind w:left="1020" w:hanging="360"/>
@@ -18763,7 +19683,7 @@
       <w:pPr>
         <w:numPr>
           <w:ilvl w:val="0"/>
-          <w:numId w:val="30"/>
+          <w:numId w:val="32"/>
         </w:numPr>
         <w:spacing w:after="0" w:afterAutospacing="0" w:before="240" w:lineRule="auto"/>
         <w:ind w:left="1020" w:hanging="360"/>
@@ -18783,7 +19703,7 @@
       <w:pPr>
         <w:numPr>
           <w:ilvl w:val="0"/>
-          <w:numId w:val="30"/>
+          <w:numId w:val="32"/>
         </w:numPr>
         <w:spacing w:after="0" w:afterAutospacing="0" w:before="0" w:beforeAutospacing="0" w:lineRule="auto"/>
         <w:ind w:left="1020" w:hanging="360"/>
@@ -18803,7 +19723,7 @@
       <w:pPr>
         <w:numPr>
           <w:ilvl w:val="0"/>
-          <w:numId w:val="30"/>
+          <w:numId w:val="32"/>
         </w:numPr>
         <w:spacing w:after="0" w:afterAutospacing="0" w:before="0" w:beforeAutospacing="0" w:lineRule="auto"/>
         <w:ind w:left="1020" w:hanging="360"/>
@@ -18845,7 +19765,7 @@
       <w:pPr>
         <w:numPr>
           <w:ilvl w:val="0"/>
-          <w:numId w:val="30"/>
+          <w:numId w:val="32"/>
         </w:numPr>
         <w:spacing w:after="240" w:before="0" w:beforeAutospacing="0" w:lineRule="auto"/>
         <w:ind w:left="1020" w:hanging="360"/>
@@ -18931,7 +19851,7 @@
       <w:pPr>
         <w:numPr>
           <w:ilvl w:val="0"/>
-          <w:numId w:val="23"/>
+          <w:numId w:val="25"/>
         </w:numPr>
         <w:spacing w:after="0" w:afterAutospacing="0" w:before="240" w:lineRule="auto"/>
         <w:ind w:left="1020" w:hanging="360"/>
@@ -18973,7 +19893,7 @@
       <w:pPr>
         <w:numPr>
           <w:ilvl w:val="0"/>
-          <w:numId w:val="23"/>
+          <w:numId w:val="25"/>
         </w:numPr>
         <w:spacing w:after="0" w:afterAutospacing="0" w:before="0" w:beforeAutospacing="0" w:lineRule="auto"/>
         <w:ind w:left="1020" w:hanging="360"/>
@@ -18993,7 +19913,7 @@
       <w:pPr>
         <w:numPr>
           <w:ilvl w:val="0"/>
-          <w:numId w:val="23"/>
+          <w:numId w:val="25"/>
         </w:numPr>
         <w:spacing w:after="0" w:afterAutospacing="0" w:before="0" w:beforeAutospacing="0" w:lineRule="auto"/>
         <w:ind w:left="1020" w:hanging="360"/>
@@ -19013,7 +19933,7 @@
       <w:pPr>
         <w:numPr>
           <w:ilvl w:val="0"/>
-          <w:numId w:val="23"/>
+          <w:numId w:val="25"/>
         </w:numPr>
         <w:spacing w:after="240" w:before="0" w:beforeAutospacing="0" w:lineRule="auto"/>
         <w:ind w:left="1020" w:hanging="360"/>
@@ -19080,8 +20000,8 @@
         <w:spacing w:line="360" w:lineRule="auto"/>
         <w:rPr/>
       </w:pPr>
-      <w:bookmarkStart w:colFirst="0" w:colLast="0" w:name="_kqwza45f1qh8" w:id="145"/>
-      <w:bookmarkEnd w:id="145"/>
+      <w:bookmarkStart w:colFirst="0" w:colLast="0" w:name="_kqwza45f1qh8" w:id="148"/>
+      <w:bookmarkEnd w:id="148"/>
       <w:r>
         <w:rPr>
           <w:rtl w:val="0"/>
@@ -19203,7 +20123,7 @@
       <w:pPr>
         <w:numPr>
           <w:ilvl w:val="0"/>
-          <w:numId w:val="11"/>
+          <w:numId w:val="12"/>
         </w:numPr>
         <w:spacing w:after="0" w:afterAutospacing="0" w:before="240" w:lineRule="auto"/>
         <w:ind w:left="1020" w:hanging="360"/>
@@ -19223,7 +20143,7 @@
       <w:pPr>
         <w:numPr>
           <w:ilvl w:val="0"/>
-          <w:numId w:val="11"/>
+          <w:numId w:val="12"/>
         </w:numPr>
         <w:spacing w:after="0" w:afterAutospacing="0" w:before="0" w:beforeAutospacing="0" w:lineRule="auto"/>
         <w:ind w:left="1020" w:hanging="360"/>
@@ -19243,7 +20163,7 @@
       <w:pPr>
         <w:numPr>
           <w:ilvl w:val="0"/>
-          <w:numId w:val="11"/>
+          <w:numId w:val="12"/>
         </w:numPr>
         <w:spacing w:after="240" w:before="0" w:beforeAutospacing="0" w:lineRule="auto"/>
         <w:ind w:left="1020" w:hanging="360"/>
@@ -19285,7 +20205,7 @@
       <w:pPr>
         <w:numPr>
           <w:ilvl w:val="0"/>
-          <w:numId w:val="19"/>
+          <w:numId w:val="21"/>
         </w:numPr>
         <w:spacing w:after="0" w:afterAutospacing="0" w:before="240" w:lineRule="auto"/>
         <w:ind w:left="1020" w:hanging="360"/>
@@ -19305,7 +20225,7 @@
       <w:pPr>
         <w:numPr>
           <w:ilvl w:val="0"/>
-          <w:numId w:val="19"/>
+          <w:numId w:val="21"/>
         </w:numPr>
         <w:spacing w:after="0" w:afterAutospacing="0" w:before="0" w:beforeAutospacing="0" w:lineRule="auto"/>
         <w:ind w:left="1020" w:hanging="360"/>
@@ -19325,7 +20245,7 @@
       <w:pPr>
         <w:numPr>
           <w:ilvl w:val="0"/>
-          <w:numId w:val="19"/>
+          <w:numId w:val="21"/>
         </w:numPr>
         <w:spacing w:after="0" w:afterAutospacing="0" w:before="0" w:beforeAutospacing="0" w:lineRule="auto"/>
         <w:ind w:left="1020" w:hanging="360"/>
@@ -19345,7 +20265,7 @@
       <w:pPr>
         <w:numPr>
           <w:ilvl w:val="0"/>
-          <w:numId w:val="19"/>
+          <w:numId w:val="21"/>
         </w:numPr>
         <w:spacing w:after="240" w:before="0" w:beforeAutospacing="0" w:lineRule="auto"/>
         <w:ind w:left="1020" w:hanging="360"/>
@@ -19387,7 +20307,7 @@
       <w:pPr>
         <w:numPr>
           <w:ilvl w:val="0"/>
-          <w:numId w:val="50"/>
+          <w:numId w:val="53"/>
         </w:numPr>
         <w:spacing w:after="0" w:afterAutospacing="0" w:before="240" w:lineRule="auto"/>
         <w:ind w:left="1020" w:hanging="360"/>
@@ -19407,7 +20327,7 @@
       <w:pPr>
         <w:numPr>
           <w:ilvl w:val="0"/>
-          <w:numId w:val="50"/>
+          <w:numId w:val="53"/>
         </w:numPr>
         <w:spacing w:after="0" w:afterAutospacing="0" w:before="0" w:beforeAutospacing="0" w:lineRule="auto"/>
         <w:ind w:left="1020" w:hanging="360"/>
@@ -19427,7 +20347,7 @@
       <w:pPr>
         <w:numPr>
           <w:ilvl w:val="0"/>
-          <w:numId w:val="50"/>
+          <w:numId w:val="53"/>
         </w:numPr>
         <w:spacing w:after="240" w:before="0" w:beforeAutospacing="0" w:lineRule="auto"/>
         <w:ind w:left="1020" w:hanging="360"/>
@@ -19472,8 +20392,8 @@
         <w:spacing w:line="360" w:lineRule="auto"/>
         <w:rPr/>
       </w:pPr>
-      <w:bookmarkStart w:colFirst="0" w:colLast="0" w:name="_vz3z3rgl5alu" w:id="146"/>
-      <w:bookmarkEnd w:id="146"/>
+      <w:bookmarkStart w:colFirst="0" w:colLast="0" w:name="_vz3z3rgl5alu" w:id="149"/>
+      <w:bookmarkEnd w:id="149"/>
       <w:r>
         <w:rPr>
           <w:rtl w:val="0"/>
@@ -19551,7 +20471,7 @@
       <w:pPr>
         <w:numPr>
           <w:ilvl w:val="0"/>
-          <w:numId w:val="36"/>
+          <w:numId w:val="38"/>
         </w:numPr>
         <w:spacing w:after="0" w:afterAutospacing="0" w:before="240" w:lineRule="auto"/>
         <w:ind w:left="1020" w:hanging="360"/>
@@ -19571,7 +20491,7 @@
       <w:pPr>
         <w:numPr>
           <w:ilvl w:val="0"/>
-          <w:numId w:val="36"/>
+          <w:numId w:val="38"/>
         </w:numPr>
         <w:spacing w:after="0" w:afterAutospacing="0" w:before="0" w:beforeAutospacing="0" w:lineRule="auto"/>
         <w:ind w:left="1020" w:hanging="360"/>
@@ -19591,7 +20511,7 @@
       <w:pPr>
         <w:numPr>
           <w:ilvl w:val="0"/>
-          <w:numId w:val="36"/>
+          <w:numId w:val="38"/>
         </w:numPr>
         <w:spacing w:after="0" w:afterAutospacing="0" w:before="0" w:beforeAutospacing="0" w:lineRule="auto"/>
         <w:ind w:left="1020" w:hanging="360"/>
@@ -19611,7 +20531,7 @@
       <w:pPr>
         <w:numPr>
           <w:ilvl w:val="0"/>
-          <w:numId w:val="36"/>
+          <w:numId w:val="38"/>
         </w:numPr>
         <w:spacing w:after="0" w:afterAutospacing="0" w:before="0" w:beforeAutospacing="0" w:lineRule="auto"/>
         <w:ind w:left="1020" w:hanging="360"/>
@@ -19631,7 +20551,7 @@
       <w:pPr>
         <w:numPr>
           <w:ilvl w:val="0"/>
-          <w:numId w:val="36"/>
+          <w:numId w:val="38"/>
         </w:numPr>
         <w:spacing w:after="240" w:before="0" w:beforeAutospacing="0" w:lineRule="auto"/>
         <w:ind w:left="1020" w:hanging="360"/>
@@ -19797,7 +20717,7 @@
       <w:pPr>
         <w:numPr>
           <w:ilvl w:val="0"/>
-          <w:numId w:val="13"/>
+          <w:numId w:val="15"/>
         </w:numPr>
         <w:spacing w:after="0" w:afterAutospacing="0" w:before="240" w:lineRule="auto"/>
         <w:ind w:left="1020" w:hanging="360"/>
@@ -19817,7 +20737,7 @@
       <w:pPr>
         <w:numPr>
           <w:ilvl w:val="0"/>
-          <w:numId w:val="13"/>
+          <w:numId w:val="15"/>
         </w:numPr>
         <w:spacing w:after="0" w:afterAutospacing="0" w:before="0" w:beforeAutospacing="0" w:lineRule="auto"/>
         <w:ind w:left="1020" w:hanging="360"/>
@@ -19837,7 +20757,7 @@
       <w:pPr>
         <w:numPr>
           <w:ilvl w:val="0"/>
-          <w:numId w:val="13"/>
+          <w:numId w:val="15"/>
         </w:numPr>
         <w:spacing w:after="0" w:afterAutospacing="0" w:before="0" w:beforeAutospacing="0" w:lineRule="auto"/>
         <w:ind w:left="1020" w:hanging="360"/>
@@ -19857,7 +20777,7 @@
       <w:pPr>
         <w:numPr>
           <w:ilvl w:val="0"/>
-          <w:numId w:val="13"/>
+          <w:numId w:val="15"/>
         </w:numPr>
         <w:spacing w:after="240" w:before="0" w:beforeAutospacing="0" w:lineRule="auto"/>
         <w:ind w:left="1020" w:hanging="360"/>
@@ -19899,7 +20819,7 @@
       <w:pPr>
         <w:numPr>
           <w:ilvl w:val="0"/>
-          <w:numId w:val="20"/>
+          <w:numId w:val="22"/>
         </w:numPr>
         <w:spacing w:after="0" w:afterAutospacing="0" w:before="240" w:lineRule="auto"/>
         <w:ind w:left="1020" w:hanging="360"/>
@@ -19919,7 +20839,7 @@
       <w:pPr>
         <w:numPr>
           <w:ilvl w:val="0"/>
-          <w:numId w:val="20"/>
+          <w:numId w:val="22"/>
         </w:numPr>
         <w:spacing w:after="0" w:afterAutospacing="0" w:before="0" w:beforeAutospacing="0" w:lineRule="auto"/>
         <w:ind w:left="1020" w:hanging="360"/>
@@ -19939,7 +20859,7 @@
       <w:pPr>
         <w:numPr>
           <w:ilvl w:val="0"/>
-          <w:numId w:val="20"/>
+          <w:numId w:val="22"/>
         </w:numPr>
         <w:spacing w:after="240" w:before="0" w:beforeAutospacing="0" w:lineRule="auto"/>
         <w:ind w:left="1020" w:hanging="360"/>
@@ -20149,7 +21069,7 @@
       <w:pPr>
         <w:numPr>
           <w:ilvl w:val="0"/>
-          <w:numId w:val="22"/>
+          <w:numId w:val="24"/>
         </w:numPr>
         <w:spacing w:after="0" w:afterAutospacing="0" w:before="240" w:lineRule="auto"/>
         <w:ind w:left="1020" w:hanging="360"/>
@@ -20169,7 +21089,7 @@
       <w:pPr>
         <w:numPr>
           <w:ilvl w:val="0"/>
-          <w:numId w:val="22"/>
+          <w:numId w:val="24"/>
         </w:numPr>
         <w:spacing w:after="0" w:afterAutospacing="0" w:before="0" w:beforeAutospacing="0" w:lineRule="auto"/>
         <w:ind w:left="1020" w:hanging="360"/>
@@ -20189,7 +21109,7 @@
       <w:pPr>
         <w:numPr>
           <w:ilvl w:val="0"/>
-          <w:numId w:val="22"/>
+          <w:numId w:val="24"/>
         </w:numPr>
         <w:spacing w:after="0" w:afterAutospacing="0" w:before="0" w:beforeAutospacing="0" w:lineRule="auto"/>
         <w:ind w:left="1020" w:hanging="360"/>
@@ -20209,7 +21129,7 @@
       <w:pPr>
         <w:numPr>
           <w:ilvl w:val="0"/>
-          <w:numId w:val="22"/>
+          <w:numId w:val="24"/>
         </w:numPr>
         <w:spacing w:after="240" w:before="0" w:beforeAutospacing="0" w:lineRule="auto"/>
         <w:ind w:left="1020" w:hanging="360"/>
@@ -20320,8 +21240,8 @@
         <w:spacing w:line="360" w:lineRule="auto"/>
         <w:rPr/>
       </w:pPr>
-      <w:bookmarkStart w:colFirst="0" w:colLast="0" w:name="_wx06bly3q506" w:id="147"/>
-      <w:bookmarkEnd w:id="147"/>
+      <w:bookmarkStart w:colFirst="0" w:colLast="0" w:name="_wx06bly3q506" w:id="150"/>
+      <w:bookmarkEnd w:id="150"/>
       <w:r>
         <w:rPr>
           <w:rtl w:val="0"/>
@@ -20399,7 +21319,7 @@
       <w:pPr>
         <w:numPr>
           <w:ilvl w:val="0"/>
-          <w:numId w:val="15"/>
+          <w:numId w:val="17"/>
         </w:numPr>
         <w:spacing w:after="0" w:afterAutospacing="0" w:before="240" w:lineRule="auto"/>
         <w:ind w:left="1020" w:hanging="360"/>
@@ -20419,7 +21339,7 @@
       <w:pPr>
         <w:numPr>
           <w:ilvl w:val="0"/>
-          <w:numId w:val="15"/>
+          <w:numId w:val="17"/>
         </w:numPr>
         <w:spacing w:after="0" w:afterAutospacing="0" w:before="0" w:beforeAutospacing="0" w:lineRule="auto"/>
         <w:ind w:left="1020" w:hanging="360"/>
@@ -20439,7 +21359,7 @@
       <w:pPr>
         <w:numPr>
           <w:ilvl w:val="0"/>
-          <w:numId w:val="15"/>
+          <w:numId w:val="17"/>
         </w:numPr>
         <w:spacing w:after="0" w:afterAutospacing="0" w:before="0" w:beforeAutospacing="0" w:lineRule="auto"/>
         <w:ind w:left="1020" w:hanging="360"/>
@@ -20459,7 +21379,7 @@
       <w:pPr>
         <w:numPr>
           <w:ilvl w:val="0"/>
-          <w:numId w:val="15"/>
+          <w:numId w:val="17"/>
         </w:numPr>
         <w:spacing w:after="240" w:before="0" w:beforeAutospacing="0" w:lineRule="auto"/>
         <w:ind w:left="1020" w:hanging="360"/>
@@ -20523,7 +21443,7 @@
       <w:pPr>
         <w:numPr>
           <w:ilvl w:val="0"/>
-          <w:numId w:val="51"/>
+          <w:numId w:val="54"/>
         </w:numPr>
         <w:spacing w:after="0" w:afterAutospacing="0" w:before="240" w:lineRule="auto"/>
         <w:ind w:left="1020" w:hanging="360"/>
@@ -20543,7 +21463,7 @@
       <w:pPr>
         <w:numPr>
           <w:ilvl w:val="0"/>
-          <w:numId w:val="51"/>
+          <w:numId w:val="54"/>
         </w:numPr>
         <w:spacing w:after="0" w:afterAutospacing="0" w:before="0" w:beforeAutospacing="0" w:lineRule="auto"/>
         <w:ind w:left="1020" w:hanging="360"/>
@@ -20563,7 +21483,7 @@
       <w:pPr>
         <w:numPr>
           <w:ilvl w:val="0"/>
-          <w:numId w:val="51"/>
+          <w:numId w:val="54"/>
         </w:numPr>
         <w:spacing w:after="240" w:before="0" w:beforeAutospacing="0" w:lineRule="auto"/>
         <w:ind w:left="1020" w:hanging="360"/>
@@ -20627,7 +21547,7 @@
       <w:pPr>
         <w:numPr>
           <w:ilvl w:val="0"/>
-          <w:numId w:val="42"/>
+          <w:numId w:val="45"/>
         </w:numPr>
         <w:spacing w:after="0" w:afterAutospacing="0" w:before="240" w:lineRule="auto"/>
         <w:ind w:left="1020" w:hanging="360"/>
@@ -20647,7 +21567,7 @@
       <w:pPr>
         <w:numPr>
           <w:ilvl w:val="0"/>
-          <w:numId w:val="42"/>
+          <w:numId w:val="45"/>
         </w:numPr>
         <w:spacing w:after="0" w:afterAutospacing="0" w:before="0" w:beforeAutospacing="0" w:lineRule="auto"/>
         <w:ind w:left="1020" w:hanging="360"/>
@@ -20667,7 +21587,7 @@
       <w:pPr>
         <w:numPr>
           <w:ilvl w:val="0"/>
-          <w:numId w:val="42"/>
+          <w:numId w:val="45"/>
         </w:numPr>
         <w:spacing w:after="0" w:afterAutospacing="0" w:before="0" w:beforeAutospacing="0" w:lineRule="auto"/>
         <w:ind w:left="1020" w:hanging="360"/>
@@ -20687,7 +21607,7 @@
       <w:pPr>
         <w:numPr>
           <w:ilvl w:val="1"/>
-          <w:numId w:val="42"/>
+          <w:numId w:val="45"/>
         </w:numPr>
         <w:spacing w:after="0" w:afterAutospacing="0" w:before="0" w:beforeAutospacing="0" w:lineRule="auto"/>
         <w:ind w:left="1740" w:hanging="360"/>
@@ -20707,7 +21627,7 @@
       <w:pPr>
         <w:numPr>
           <w:ilvl w:val="1"/>
-          <w:numId w:val="42"/>
+          <w:numId w:val="45"/>
         </w:numPr>
         <w:spacing w:after="0" w:afterAutospacing="0" w:before="0" w:beforeAutospacing="0" w:lineRule="auto"/>
         <w:ind w:left="1740" w:hanging="360"/>
@@ -20727,7 +21647,7 @@
       <w:pPr>
         <w:numPr>
           <w:ilvl w:val="1"/>
-          <w:numId w:val="42"/>
+          <w:numId w:val="45"/>
         </w:numPr>
         <w:spacing w:after="240" w:before="0" w:beforeAutospacing="0" w:lineRule="auto"/>
         <w:ind w:left="1740" w:hanging="360"/>
@@ -20895,7 +21815,7 @@
       <w:pPr>
         <w:numPr>
           <w:ilvl w:val="0"/>
-          <w:numId w:val="18"/>
+          <w:numId w:val="20"/>
         </w:numPr>
         <w:spacing w:after="0" w:afterAutospacing="0" w:before="240" w:lineRule="auto"/>
         <w:ind w:left="1020" w:hanging="360"/>
@@ -20915,7 +21835,7 @@
       <w:pPr>
         <w:numPr>
           <w:ilvl w:val="0"/>
-          <w:numId w:val="18"/>
+          <w:numId w:val="20"/>
         </w:numPr>
         <w:spacing w:after="0" w:afterAutospacing="0" w:before="0" w:beforeAutospacing="0" w:lineRule="auto"/>
         <w:ind w:left="1020" w:hanging="360"/>
@@ -20935,7 +21855,7 @@
       <w:pPr>
         <w:numPr>
           <w:ilvl w:val="0"/>
-          <w:numId w:val="18"/>
+          <w:numId w:val="20"/>
         </w:numPr>
         <w:spacing w:after="0" w:afterAutospacing="0" w:before="0" w:beforeAutospacing="0" w:lineRule="auto"/>
         <w:ind w:left="1020" w:hanging="360"/>
@@ -20955,7 +21875,7 @@
       <w:pPr>
         <w:numPr>
           <w:ilvl w:val="0"/>
-          <w:numId w:val="18"/>
+          <w:numId w:val="20"/>
         </w:numPr>
         <w:spacing w:after="240" w:before="0" w:beforeAutospacing="0" w:lineRule="auto"/>
         <w:ind w:left="1020" w:hanging="360"/>
@@ -21020,8 +21940,8 @@
         <w:spacing w:after="240" w:before="240" w:line="360" w:lineRule="auto"/>
         <w:rPr/>
       </w:pPr>
-      <w:bookmarkStart w:colFirst="0" w:colLast="0" w:name="_7t4ozo1h4u7e" w:id="148"/>
-      <w:bookmarkEnd w:id="148"/>
+      <w:bookmarkStart w:colFirst="0" w:colLast="0" w:name="_7t4ozo1h4u7e" w:id="151"/>
+      <w:bookmarkEnd w:id="151"/>
       <w:r>
         <w:rPr>
           <w:rtl w:val="0"/>
@@ -22218,6 +23138,116 @@
         <w:ind w:left="720" w:hanging="360"/>
       </w:pPr>
       <w:rPr>
+        <w:u w:val="none"/>
+      </w:rPr>
+    </w:lvl>
+    <w:lvl w:ilvl="1">
+      <w:start w:val="1"/>
+      <w:numFmt w:val="bullet"/>
+      <w:lvlText w:val="○"/>
+      <w:lvlJc w:val="left"/>
+      <w:pPr>
+        <w:ind w:left="1440" w:hanging="360"/>
+      </w:pPr>
+      <w:rPr>
+        <w:u w:val="none"/>
+      </w:rPr>
+    </w:lvl>
+    <w:lvl w:ilvl="2">
+      <w:start w:val="1"/>
+      <w:numFmt w:val="bullet"/>
+      <w:lvlText w:val="■"/>
+      <w:lvlJc w:val="left"/>
+      <w:pPr>
+        <w:ind w:left="2160" w:hanging="360"/>
+      </w:pPr>
+      <w:rPr>
+        <w:u w:val="none"/>
+      </w:rPr>
+    </w:lvl>
+    <w:lvl w:ilvl="3">
+      <w:start w:val="1"/>
+      <w:numFmt w:val="bullet"/>
+      <w:lvlText w:val="●"/>
+      <w:lvlJc w:val="left"/>
+      <w:pPr>
+        <w:ind w:left="2880" w:hanging="360"/>
+      </w:pPr>
+      <w:rPr>
+        <w:u w:val="none"/>
+      </w:rPr>
+    </w:lvl>
+    <w:lvl w:ilvl="4">
+      <w:start w:val="1"/>
+      <w:numFmt w:val="bullet"/>
+      <w:lvlText w:val="○"/>
+      <w:lvlJc w:val="left"/>
+      <w:pPr>
+        <w:ind w:left="3600" w:hanging="360"/>
+      </w:pPr>
+      <w:rPr>
+        <w:u w:val="none"/>
+      </w:rPr>
+    </w:lvl>
+    <w:lvl w:ilvl="5">
+      <w:start w:val="1"/>
+      <w:numFmt w:val="bullet"/>
+      <w:lvlText w:val="■"/>
+      <w:lvlJc w:val="left"/>
+      <w:pPr>
+        <w:ind w:left="4320" w:hanging="360"/>
+      </w:pPr>
+      <w:rPr>
+        <w:u w:val="none"/>
+      </w:rPr>
+    </w:lvl>
+    <w:lvl w:ilvl="6">
+      <w:start w:val="1"/>
+      <w:numFmt w:val="bullet"/>
+      <w:lvlText w:val="●"/>
+      <w:lvlJc w:val="left"/>
+      <w:pPr>
+        <w:ind w:left="5040" w:hanging="360"/>
+      </w:pPr>
+      <w:rPr>
+        <w:u w:val="none"/>
+      </w:rPr>
+    </w:lvl>
+    <w:lvl w:ilvl="7">
+      <w:start w:val="1"/>
+      <w:numFmt w:val="bullet"/>
+      <w:lvlText w:val="○"/>
+      <w:lvlJc w:val="left"/>
+      <w:pPr>
+        <w:ind w:left="5760" w:hanging="360"/>
+      </w:pPr>
+      <w:rPr>
+        <w:u w:val="none"/>
+      </w:rPr>
+    </w:lvl>
+    <w:lvl w:ilvl="8">
+      <w:start w:val="1"/>
+      <w:numFmt w:val="bullet"/>
+      <w:lvlText w:val="■"/>
+      <w:lvlJc w:val="left"/>
+      <w:pPr>
+        <w:ind w:left="6480" w:hanging="360"/>
+      </w:pPr>
+      <w:rPr>
+        <w:u w:val="none"/>
+      </w:rPr>
+    </w:lvl>
+  </w:abstractNum>
+  <w:abstractNum w:abstractNumId="12">
+    <w:lvl w:ilvl="0">
+      <w:start w:val="1"/>
+      <w:numFmt w:val="bullet"/>
+      <w:lvlText w:val="●"/>
+      <w:lvlJc w:val="left"/>
+      <w:pPr>
+        <w:ind w:left="720" w:hanging="360"/>
+      </w:pPr>
+      <w:rPr>
         <w:rFonts w:ascii="Arial" w:cs="Arial" w:eastAsia="Arial" w:hAnsi="Arial"/>
         <w:color w:val="484961"/>
         <w:sz w:val="24"/>
@@ -22323,7 +23353,7 @@
       </w:rPr>
     </w:lvl>
   </w:abstractNum>
-  <w:abstractNum w:abstractNumId="12">
+  <w:abstractNum w:abstractNumId="13">
     <w:lvl w:ilvl="0">
       <w:start w:val="1"/>
       <w:numFmt w:val="bullet"/>
@@ -22433,7 +23463,117 @@
       </w:rPr>
     </w:lvl>
   </w:abstractNum>
-  <w:abstractNum w:abstractNumId="13">
+  <w:abstractNum w:abstractNumId="14">
+    <w:lvl w:ilvl="0">
+      <w:start w:val="1"/>
+      <w:numFmt w:val="bullet"/>
+      <w:lvlText w:val="●"/>
+      <w:lvlJc w:val="left"/>
+      <w:pPr>
+        <w:ind w:left="720" w:hanging="360"/>
+      </w:pPr>
+      <w:rPr>
+        <w:u w:val="none"/>
+      </w:rPr>
+    </w:lvl>
+    <w:lvl w:ilvl="1">
+      <w:start w:val="1"/>
+      <w:numFmt w:val="bullet"/>
+      <w:lvlText w:val="○"/>
+      <w:lvlJc w:val="left"/>
+      <w:pPr>
+        <w:ind w:left="1440" w:hanging="360"/>
+      </w:pPr>
+      <w:rPr>
+        <w:u w:val="none"/>
+      </w:rPr>
+    </w:lvl>
+    <w:lvl w:ilvl="2">
+      <w:start w:val="1"/>
+      <w:numFmt w:val="bullet"/>
+      <w:lvlText w:val="■"/>
+      <w:lvlJc w:val="left"/>
+      <w:pPr>
+        <w:ind w:left="2160" w:hanging="360"/>
+      </w:pPr>
+      <w:rPr>
+        <w:u w:val="none"/>
+      </w:rPr>
+    </w:lvl>
+    <w:lvl w:ilvl="3">
+      <w:start w:val="1"/>
+      <w:numFmt w:val="bullet"/>
+      <w:lvlText w:val="●"/>
+      <w:lvlJc w:val="left"/>
+      <w:pPr>
+        <w:ind w:left="2880" w:hanging="360"/>
+      </w:pPr>
+      <w:rPr>
+        <w:u w:val="none"/>
+      </w:rPr>
+    </w:lvl>
+    <w:lvl w:ilvl="4">
+      <w:start w:val="1"/>
+      <w:numFmt w:val="bullet"/>
+      <w:lvlText w:val="○"/>
+      <w:lvlJc w:val="left"/>
+      <w:pPr>
+        <w:ind w:left="3600" w:hanging="360"/>
+      </w:pPr>
+      <w:rPr>
+        <w:u w:val="none"/>
+      </w:rPr>
+    </w:lvl>
+    <w:lvl w:ilvl="5">
+      <w:start w:val="1"/>
+      <w:numFmt w:val="bullet"/>
+      <w:lvlText w:val="■"/>
+      <w:lvlJc w:val="left"/>
+      <w:pPr>
+        <w:ind w:left="4320" w:hanging="360"/>
+      </w:pPr>
+      <w:rPr>
+        <w:u w:val="none"/>
+      </w:rPr>
+    </w:lvl>
+    <w:lvl w:ilvl="6">
+      <w:start w:val="1"/>
+      <w:numFmt w:val="bullet"/>
+      <w:lvlText w:val="●"/>
+      <w:lvlJc w:val="left"/>
+      <w:pPr>
+        <w:ind w:left="5040" w:hanging="360"/>
+      </w:pPr>
+      <w:rPr>
+        <w:u w:val="none"/>
+      </w:rPr>
+    </w:lvl>
+    <w:lvl w:ilvl="7">
+      <w:start w:val="1"/>
+      <w:numFmt w:val="bullet"/>
+      <w:lvlText w:val="○"/>
+      <w:lvlJc w:val="left"/>
+      <w:pPr>
+        <w:ind w:left="5760" w:hanging="360"/>
+      </w:pPr>
+      <w:rPr>
+        <w:u w:val="none"/>
+      </w:rPr>
+    </w:lvl>
+    <w:lvl w:ilvl="8">
+      <w:start w:val="1"/>
+      <w:numFmt w:val="bullet"/>
+      <w:lvlText w:val="■"/>
+      <w:lvlJc w:val="left"/>
+      <w:pPr>
+        <w:ind w:left="6480" w:hanging="360"/>
+      </w:pPr>
+      <w:rPr>
+        <w:u w:val="none"/>
+      </w:rPr>
+    </w:lvl>
+  </w:abstractNum>
+  <w:abstractNum w:abstractNumId="15">
     <w:lvl w:ilvl="0">
       <w:start w:val="1"/>
       <w:numFmt w:val="bullet"/>
@@ -22548,7 +23688,7 @@
       </w:rPr>
     </w:lvl>
   </w:abstractNum>
-  <w:abstractNum w:abstractNumId="14">
+  <w:abstractNum w:abstractNumId="16">
     <w:lvl w:ilvl="0">
       <w:start w:val="1"/>
       <w:numFmt w:val="bullet"/>
@@ -22658,7 +23798,7 @@
       </w:rPr>
     </w:lvl>
   </w:abstractNum>
-  <w:abstractNum w:abstractNumId="15">
+  <w:abstractNum w:abstractNumId="17">
     <w:lvl w:ilvl="0">
       <w:start w:val="1"/>
       <w:numFmt w:val="bullet"/>
@@ -22773,7 +23913,7 @@
       </w:rPr>
     </w:lvl>
   </w:abstractNum>
-  <w:abstractNum w:abstractNumId="16">
+  <w:abstractNum w:abstractNumId="18">
     <w:lvl w:ilvl="0">
       <w:start w:val="1"/>
       <w:numFmt w:val="bullet"/>
@@ -22883,7 +24023,7 @@
       </w:rPr>
     </w:lvl>
   </w:abstractNum>
-  <w:abstractNum w:abstractNumId="17">
+  <w:abstractNum w:abstractNumId="19">
     <w:lvl w:ilvl="0">
       <w:start w:val="1"/>
       <w:numFmt w:val="bullet"/>
@@ -22993,7 +24133,7 @@
       </w:rPr>
     </w:lvl>
   </w:abstractNum>
-  <w:abstractNum w:abstractNumId="18">
+  <w:abstractNum w:abstractNumId="20">
     <w:lvl w:ilvl="0">
       <w:start w:val="1"/>
       <w:numFmt w:val="bullet"/>
@@ -23108,7 +24248,7 @@
       </w:rPr>
     </w:lvl>
   </w:abstractNum>
-  <w:abstractNum w:abstractNumId="19">
+  <w:abstractNum w:abstractNumId="21">
     <w:lvl w:ilvl="0">
       <w:start w:val="1"/>
       <w:numFmt w:val="bullet"/>
@@ -23223,7 +24363,7 @@
       </w:rPr>
     </w:lvl>
   </w:abstractNum>
-  <w:abstractNum w:abstractNumId="20">
+  <w:abstractNum w:abstractNumId="22">
     <w:lvl w:ilvl="0">
       <w:start w:val="1"/>
       <w:numFmt w:val="bullet"/>
@@ -23338,7 +24478,7 @@
       </w:rPr>
     </w:lvl>
   </w:abstractNum>
-  <w:abstractNum w:abstractNumId="21">
+  <w:abstractNum w:abstractNumId="23">
     <w:lvl w:ilvl="0">
       <w:start w:val="1"/>
       <w:numFmt w:val="bullet"/>
@@ -23452,7 +24592,7 @@
       </w:rPr>
     </w:lvl>
   </w:abstractNum>
-  <w:abstractNum w:abstractNumId="22">
+  <w:abstractNum w:abstractNumId="24">
     <w:lvl w:ilvl="0">
       <w:start w:val="1"/>
       <w:numFmt w:val="bullet"/>
@@ -23567,7 +24707,7 @@
       </w:rPr>
     </w:lvl>
   </w:abstractNum>
-  <w:abstractNum w:abstractNumId="23">
+  <w:abstractNum w:abstractNumId="25">
     <w:lvl w:ilvl="0">
       <w:start w:val="1"/>
       <w:numFmt w:val="bullet"/>
@@ -23682,7 +24822,7 @@
       </w:rPr>
     </w:lvl>
   </w:abstractNum>
-  <w:abstractNum w:abstractNumId="24">
+  <w:abstractNum w:abstractNumId="26">
     <w:lvl w:ilvl="0">
       <w:start w:val="1"/>
       <w:numFmt w:val="bullet"/>
@@ -23792,7 +24932,7 @@
       </w:rPr>
     </w:lvl>
   </w:abstractNum>
-  <w:abstractNum w:abstractNumId="25">
+  <w:abstractNum w:abstractNumId="27">
     <w:lvl w:ilvl="0">
       <w:start w:val="1"/>
       <w:numFmt w:val="bullet"/>
@@ -23902,7 +25042,7 @@
       </w:rPr>
     </w:lvl>
   </w:abstractNum>
-  <w:abstractNum w:abstractNumId="26">
+  <w:abstractNum w:abstractNumId="28">
     <w:lvl w:ilvl="0">
       <w:start w:val="1"/>
       <w:numFmt w:val="bullet"/>
@@ -24017,7 +25157,7 @@
       </w:rPr>
     </w:lvl>
   </w:abstractNum>
-  <w:abstractNum w:abstractNumId="27">
+  <w:abstractNum w:abstractNumId="29">
     <w:lvl w:ilvl="0">
       <w:start w:val="1"/>
       <w:numFmt w:val="bullet"/>
@@ -24131,7 +25271,7 @@
       </w:rPr>
     </w:lvl>
   </w:abstractNum>
-  <w:abstractNum w:abstractNumId="28">
+  <w:abstractNum w:abstractNumId="30">
     <w:lvl w:ilvl="0">
       <w:start w:val="1"/>
       <w:numFmt w:val="bullet"/>
@@ -24241,7 +25381,7 @@
       </w:rPr>
     </w:lvl>
   </w:abstractNum>
-  <w:abstractNum w:abstractNumId="29">
+  <w:abstractNum w:abstractNumId="31">
     <w:lvl w:ilvl="0">
       <w:start w:val="1"/>
       <w:numFmt w:val="bullet"/>
@@ -24351,7 +25491,7 @@
       </w:rPr>
     </w:lvl>
   </w:abstractNum>
-  <w:abstractNum w:abstractNumId="30">
+  <w:abstractNum w:abstractNumId="32">
     <w:lvl w:ilvl="0">
       <w:start w:val="1"/>
       <w:numFmt w:val="bullet"/>
@@ -24466,226 +25606,6 @@
       </w:rPr>
     </w:lvl>
   </w:abstractNum>
-  <w:abstractNum w:abstractNumId="31">
-    <w:lvl w:ilvl="0">
-      <w:start w:val="1"/>
-      <w:numFmt w:val="bullet"/>
-      <w:lvlText w:val="●"/>
-      <w:lvlJc w:val="left"/>
-      <w:pPr>
-        <w:ind w:left="720" w:hanging="360"/>
-      </w:pPr>
-      <w:rPr>
-        <w:u w:val="none"/>
-      </w:rPr>
-    </w:lvl>
-    <w:lvl w:ilvl="1">
-      <w:start w:val="1"/>
-      <w:numFmt w:val="bullet"/>
-      <w:lvlText w:val="○"/>
-      <w:lvlJc w:val="left"/>
-      <w:pPr>
-        <w:ind w:left="1440" w:hanging="360"/>
-      </w:pPr>
-      <w:rPr>
-        <w:u w:val="none"/>
-      </w:rPr>
-    </w:lvl>
-    <w:lvl w:ilvl="2">
-      <w:start w:val="1"/>
-      <w:numFmt w:val="bullet"/>
-      <w:lvlText w:val="■"/>
-      <w:lvlJc w:val="left"/>
-      <w:pPr>
-        <w:ind w:left="2160" w:hanging="360"/>
-      </w:pPr>
-      <w:rPr>
-        <w:u w:val="none"/>
-      </w:rPr>
-    </w:lvl>
-    <w:lvl w:ilvl="3">
-      <w:start w:val="1"/>
-      <w:numFmt w:val="bullet"/>
-      <w:lvlText w:val="●"/>
-      <w:lvlJc w:val="left"/>
-      <w:pPr>
-        <w:ind w:left="2880" w:hanging="360"/>
-      </w:pPr>
-      <w:rPr>
-        <w:u w:val="none"/>
-      </w:rPr>
-    </w:lvl>
-    <w:lvl w:ilvl="4">
-      <w:start w:val="1"/>
-      <w:numFmt w:val="bullet"/>
-      <w:lvlText w:val="○"/>
-      <w:lvlJc w:val="left"/>
-      <w:pPr>
-        <w:ind w:left="3600" w:hanging="360"/>
-      </w:pPr>
-      <w:rPr>
-        <w:u w:val="none"/>
-      </w:rPr>
-    </w:lvl>
-    <w:lvl w:ilvl="5">
-      <w:start w:val="1"/>
-      <w:numFmt w:val="bullet"/>
-      <w:lvlText w:val="■"/>
-      <w:lvlJc w:val="left"/>
-      <w:pPr>
-        <w:ind w:left="4320" w:hanging="360"/>
-      </w:pPr>
-      <w:rPr>
-        <w:u w:val="none"/>
-      </w:rPr>
-    </w:lvl>
-    <w:lvl w:ilvl="6">
-      <w:start w:val="1"/>
-      <w:numFmt w:val="bullet"/>
-      <w:lvlText w:val="●"/>
-      <w:lvlJc w:val="left"/>
-      <w:pPr>
-        <w:ind w:left="5040" w:hanging="360"/>
-      </w:pPr>
-      <w:rPr>
-        <w:u w:val="none"/>
-      </w:rPr>
-    </w:lvl>
-    <w:lvl w:ilvl="7">
-      <w:start w:val="1"/>
-      <w:numFmt w:val="bullet"/>
-      <w:lvlText w:val="○"/>
-      <w:lvlJc w:val="left"/>
-      <w:pPr>
-        <w:ind w:left="5760" w:hanging="360"/>
-      </w:pPr>
-      <w:rPr>
-        <w:u w:val="none"/>
-      </w:rPr>
-    </w:lvl>
-    <w:lvl w:ilvl="8">
-      <w:start w:val="1"/>
-      <w:numFmt w:val="bullet"/>
-      <w:lvlText w:val="■"/>
-      <w:lvlJc w:val="left"/>
-      <w:pPr>
-        <w:ind w:left="6480" w:hanging="360"/>
-      </w:pPr>
-      <w:rPr>
-        <w:u w:val="none"/>
-      </w:rPr>
-    </w:lvl>
-  </w:abstractNum>
-  <w:abstractNum w:abstractNumId="32">
-    <w:lvl w:ilvl="0">
-      <w:start w:val="1"/>
-      <w:numFmt w:val="decimal"/>
-      <w:lvlText w:val="%1."/>
-      <w:lvlJc w:val="left"/>
-      <w:pPr>
-        <w:ind w:left="720" w:hanging="360"/>
-      </w:pPr>
-      <w:rPr>
-        <w:u w:val="none"/>
-      </w:rPr>
-    </w:lvl>
-    <w:lvl w:ilvl="1">
-      <w:start w:val="1"/>
-      <w:numFmt w:val="lowerLetter"/>
-      <w:lvlText w:val="%2."/>
-      <w:lvlJc w:val="left"/>
-      <w:pPr>
-        <w:ind w:left="1440" w:hanging="360"/>
-      </w:pPr>
-      <w:rPr>
-        <w:u w:val="none"/>
-      </w:rPr>
-    </w:lvl>
-    <w:lvl w:ilvl="2">
-      <w:start w:val="1"/>
-      <w:numFmt w:val="lowerRoman"/>
-      <w:lvlText w:val="%3."/>
-      <w:lvlJc w:val="left"/>
-      <w:pPr>
-        <w:ind w:left="2160" w:hanging="360"/>
-      </w:pPr>
-      <w:rPr>
-        <w:u w:val="none"/>
-      </w:rPr>
-    </w:lvl>
-    <w:lvl w:ilvl="3">
-      <w:start w:val="1"/>
-      <w:numFmt w:val="decimal"/>
-      <w:lvlText w:val="%4."/>
-      <w:lvlJc w:val="left"/>
-      <w:pPr>
-        <w:ind w:left="2880" w:hanging="360"/>
-      </w:pPr>
-      <w:rPr>
-        <w:u w:val="none"/>
-      </w:rPr>
-    </w:lvl>
-    <w:lvl w:ilvl="4">
-      <w:start w:val="1"/>
-      <w:numFmt w:val="lowerLetter"/>
-      <w:lvlText w:val="%5."/>
-      <w:lvlJc w:val="left"/>
-      <w:pPr>
-        <w:ind w:left="3600" w:hanging="360"/>
-      </w:pPr>
-      <w:rPr>
-        <w:u w:val="none"/>
-      </w:rPr>
-    </w:lvl>
-    <w:lvl w:ilvl="5">
-      <w:start w:val="1"/>
-      <w:numFmt w:val="lowerRoman"/>
-      <w:lvlText w:val="%6."/>
-      <w:lvlJc w:val="left"/>
-      <w:pPr>
-        <w:ind w:left="4320" w:hanging="360"/>
-      </w:pPr>
-      <w:rPr>
-        <w:u w:val="none"/>
-      </w:rPr>
-    </w:lvl>
-    <w:lvl w:ilvl="6">
-      <w:start w:val="1"/>
-      <w:numFmt w:val="decimal"/>
-      <w:lvlText w:val="%7."/>
-      <w:lvlJc w:val="left"/>
-      <w:pPr>
-        <w:ind w:left="5040" w:hanging="360"/>
-      </w:pPr>
-      <w:rPr>
-        <w:u w:val="none"/>
-      </w:rPr>
-    </w:lvl>
-    <w:lvl w:ilvl="7">
-      <w:start w:val="1"/>
-      <w:numFmt w:val="lowerLetter"/>
-      <w:lvlText w:val="%8."/>
-      <w:lvlJc w:val="left"/>
-      <w:pPr>
-        <w:ind w:left="5760" w:hanging="360"/>
-      </w:pPr>
-      <w:rPr>
-        <w:u w:val="none"/>
-      </w:rPr>
-    </w:lvl>
-    <w:lvl w:ilvl="8">
-      <w:start w:val="1"/>
-      <w:numFmt w:val="lowerRoman"/>
-      <w:lvlText w:val="%9."/>
-      <w:lvlJc w:val="left"/>
-      <w:pPr>
-        <w:ind w:left="6480" w:hanging="360"/>
-      </w:pPr>
-      <w:rPr>
-        <w:u w:val="none"/>
-      </w:rPr>
-    </w:lvl>
-  </w:abstractNum>
   <w:abstractNum w:abstractNumId="33">
     <w:lvl w:ilvl="0">
       <w:start w:val="1"/>
@@ -24799,8 +25719,8 @@
   <w:abstractNum w:abstractNumId="34">
     <w:lvl w:ilvl="0">
       <w:start w:val="1"/>
-      <w:numFmt w:val="bullet"/>
-      <w:lvlText w:val="●"/>
+      <w:numFmt w:val="decimal"/>
+      <w:lvlText w:val="%1."/>
       <w:lvlJc w:val="left"/>
       <w:pPr>
         <w:ind w:left="720" w:hanging="360"/>
@@ -24811,8 +25731,8 @@
     </w:lvl>
     <w:lvl w:ilvl="1">
       <w:start w:val="1"/>
-      <w:numFmt w:val="bullet"/>
-      <w:lvlText w:val="○"/>
+      <w:numFmt w:val="lowerLetter"/>
+      <w:lvlText w:val="%2."/>
       <w:lvlJc w:val="left"/>
       <w:pPr>
         <w:ind w:left="1440" w:hanging="360"/>
@@ -24823,8 +25743,8 @@
     </w:lvl>
     <w:lvl w:ilvl="2">
       <w:start w:val="1"/>
-      <w:numFmt w:val="bullet"/>
-      <w:lvlText w:val="■"/>
+      <w:numFmt w:val="lowerRoman"/>
+      <w:lvlText w:val="%3."/>
       <w:lvlJc w:val="left"/>
       <w:pPr>
         <w:ind w:left="2160" w:hanging="360"/>
@@ -24835,8 +25755,8 @@
     </w:lvl>
     <w:lvl w:ilvl="3">
       <w:start w:val="1"/>
-      <w:numFmt w:val="bullet"/>
-      <w:lvlText w:val="●"/>
+      <w:numFmt w:val="decimal"/>
+      <w:lvlText w:val="%4."/>
       <w:lvlJc w:val="left"/>
       <w:pPr>
         <w:ind w:left="2880" w:hanging="360"/>
@@ -24847,8 +25767,8 @@
     </w:lvl>
     <w:lvl w:ilvl="4">
       <w:start w:val="1"/>
-      <w:numFmt w:val="bullet"/>
-      <w:lvlText w:val="○"/>
+      <w:numFmt w:val="lowerLetter"/>
+      <w:lvlText w:val="%5."/>
       <w:lvlJc w:val="left"/>
       <w:pPr>
         <w:ind w:left="3600" w:hanging="360"/>
@@ -24859,8 +25779,8 @@
     </w:lvl>
     <w:lvl w:ilvl="5">
       <w:start w:val="1"/>
-      <w:numFmt w:val="bullet"/>
-      <w:lvlText w:val="■"/>
+      <w:numFmt w:val="lowerRoman"/>
+      <w:lvlText w:val="%6."/>
       <w:lvlJc w:val="left"/>
       <w:pPr>
         <w:ind w:left="4320" w:hanging="360"/>
@@ -24871,8 +25791,8 @@
     </w:lvl>
     <w:lvl w:ilvl="6">
       <w:start w:val="1"/>
-      <w:numFmt w:val="bullet"/>
-      <w:lvlText w:val="●"/>
+      <w:numFmt w:val="decimal"/>
+      <w:lvlText w:val="%7."/>
       <w:lvlJc w:val="left"/>
       <w:pPr>
         <w:ind w:left="5040" w:hanging="360"/>
@@ -24883,8 +25803,8 @@
     </w:lvl>
     <w:lvl w:ilvl="7">
       <w:start w:val="1"/>
-      <w:numFmt w:val="bullet"/>
-      <w:lvlText w:val="○"/>
+      <w:numFmt w:val="lowerLetter"/>
+      <w:lvlText w:val="%8."/>
       <w:lvlJc w:val="left"/>
       <w:pPr>
         <w:ind w:left="5760" w:hanging="360"/>
@@ -24895,8 +25815,8 @@
     </w:lvl>
     <w:lvl w:ilvl="8">
       <w:start w:val="1"/>
-      <w:numFmt w:val="bullet"/>
-      <w:lvlText w:val="■"/>
+      <w:numFmt w:val="lowerRoman"/>
+      <w:lvlText w:val="%9."/>
       <w:lvlJc w:val="left"/>
       <w:pPr>
         <w:ind w:left="6480" w:hanging="360"/>
@@ -25017,6 +25937,226 @@
     </w:lvl>
   </w:abstractNum>
   <w:abstractNum w:abstractNumId="36">
+    <w:lvl w:ilvl="0">
+      <w:start w:val="1"/>
+      <w:numFmt w:val="bullet"/>
+      <w:lvlText w:val="●"/>
+      <w:lvlJc w:val="left"/>
+      <w:pPr>
+        <w:ind w:left="720" w:hanging="360"/>
+      </w:pPr>
+      <w:rPr>
+        <w:u w:val="none"/>
+      </w:rPr>
+    </w:lvl>
+    <w:lvl w:ilvl="1">
+      <w:start w:val="1"/>
+      <w:numFmt w:val="bullet"/>
+      <w:lvlText w:val="○"/>
+      <w:lvlJc w:val="left"/>
+      <w:pPr>
+        <w:ind w:left="1440" w:hanging="360"/>
+      </w:pPr>
+      <w:rPr>
+        <w:u w:val="none"/>
+      </w:rPr>
+    </w:lvl>
+    <w:lvl w:ilvl="2">
+      <w:start w:val="1"/>
+      <w:numFmt w:val="bullet"/>
+      <w:lvlText w:val="■"/>
+      <w:lvlJc w:val="left"/>
+      <w:pPr>
+        <w:ind w:left="2160" w:hanging="360"/>
+      </w:pPr>
+      <w:rPr>
+        <w:u w:val="none"/>
+      </w:rPr>
+    </w:lvl>
+    <w:lvl w:ilvl="3">
+      <w:start w:val="1"/>
+      <w:numFmt w:val="bullet"/>
+      <w:lvlText w:val="●"/>
+      <w:lvlJc w:val="left"/>
+      <w:pPr>
+        <w:ind w:left="2880" w:hanging="360"/>
+      </w:pPr>
+      <w:rPr>
+        <w:u w:val="none"/>
+      </w:rPr>
+    </w:lvl>
+    <w:lvl w:ilvl="4">
+      <w:start w:val="1"/>
+      <w:numFmt w:val="bullet"/>
+      <w:lvlText w:val="○"/>
+      <w:lvlJc w:val="left"/>
+      <w:pPr>
+        <w:ind w:left="3600" w:hanging="360"/>
+      </w:pPr>
+      <w:rPr>
+        <w:u w:val="none"/>
+      </w:rPr>
+    </w:lvl>
+    <w:lvl w:ilvl="5">
+      <w:start w:val="1"/>
+      <w:numFmt w:val="bullet"/>
+      <w:lvlText w:val="■"/>
+      <w:lvlJc w:val="left"/>
+      <w:pPr>
+        <w:ind w:left="4320" w:hanging="360"/>
+      </w:pPr>
+      <w:rPr>
+        <w:u w:val="none"/>
+      </w:rPr>
+    </w:lvl>
+    <w:lvl w:ilvl="6">
+      <w:start w:val="1"/>
+      <w:numFmt w:val="bullet"/>
+      <w:lvlText w:val="●"/>
+      <w:lvlJc w:val="left"/>
+      <w:pPr>
+        <w:ind w:left="5040" w:hanging="360"/>
+      </w:pPr>
+      <w:rPr>
+        <w:u w:val="none"/>
+      </w:rPr>
+    </w:lvl>
+    <w:lvl w:ilvl="7">
+      <w:start w:val="1"/>
+      <w:numFmt w:val="bullet"/>
+      <w:lvlText w:val="○"/>
+      <w:lvlJc w:val="left"/>
+      <w:pPr>
+        <w:ind w:left="5760" w:hanging="360"/>
+      </w:pPr>
+      <w:rPr>
+        <w:u w:val="none"/>
+      </w:rPr>
+    </w:lvl>
+    <w:lvl w:ilvl="8">
+      <w:start w:val="1"/>
+      <w:numFmt w:val="bullet"/>
+      <w:lvlText w:val="■"/>
+      <w:lvlJc w:val="left"/>
+      <w:pPr>
+        <w:ind w:left="6480" w:hanging="360"/>
+      </w:pPr>
+      <w:rPr>
+        <w:u w:val="none"/>
+      </w:rPr>
+    </w:lvl>
+  </w:abstractNum>
+  <w:abstractNum w:abstractNumId="37">
+    <w:lvl w:ilvl="0">
+      <w:start w:val="1"/>
+      <w:numFmt w:val="bullet"/>
+      <w:lvlText w:val="●"/>
+      <w:lvlJc w:val="left"/>
+      <w:pPr>
+        <w:ind w:left="720" w:hanging="360"/>
+      </w:pPr>
+      <w:rPr>
+        <w:u w:val="none"/>
+      </w:rPr>
+    </w:lvl>
+    <w:lvl w:ilvl="1">
+      <w:start w:val="1"/>
+      <w:numFmt w:val="bullet"/>
+      <w:lvlText w:val="○"/>
+      <w:lvlJc w:val="left"/>
+      <w:pPr>
+        <w:ind w:left="1440" w:hanging="360"/>
+      </w:pPr>
+      <w:rPr>
+        <w:u w:val="none"/>
+      </w:rPr>
+    </w:lvl>
+    <w:lvl w:ilvl="2">
+      <w:start w:val="1"/>
+      <w:numFmt w:val="bullet"/>
+      <w:lvlText w:val="■"/>
+      <w:lvlJc w:val="left"/>
+      <w:pPr>
+        <w:ind w:left="2160" w:hanging="360"/>
+      </w:pPr>
+      <w:rPr>
+        <w:u w:val="none"/>
+      </w:rPr>
+    </w:lvl>
+    <w:lvl w:ilvl="3">
+      <w:start w:val="1"/>
+      <w:numFmt w:val="bullet"/>
+      <w:lvlText w:val="●"/>
+      <w:lvlJc w:val="left"/>
+      <w:pPr>
+        <w:ind w:left="2880" w:hanging="360"/>
+      </w:pPr>
+      <w:rPr>
+        <w:u w:val="none"/>
+      </w:rPr>
+    </w:lvl>
+    <w:lvl w:ilvl="4">
+      <w:start w:val="1"/>
+      <w:numFmt w:val="bullet"/>
+      <w:lvlText w:val="○"/>
+      <w:lvlJc w:val="left"/>
+      <w:pPr>
+        <w:ind w:left="3600" w:hanging="360"/>
+      </w:pPr>
+      <w:rPr>
+        <w:u w:val="none"/>
+      </w:rPr>
+    </w:lvl>
+    <w:lvl w:ilvl="5">
+      <w:start w:val="1"/>
+      <w:numFmt w:val="bullet"/>
+      <w:lvlText w:val="■"/>
+      <w:lvlJc w:val="left"/>
+      <w:pPr>
+        <w:ind w:left="4320" w:hanging="360"/>
+      </w:pPr>
+      <w:rPr>
+        <w:u w:val="none"/>
+      </w:rPr>
+    </w:lvl>
+    <w:lvl w:ilvl="6">
+      <w:start w:val="1"/>
+      <w:numFmt w:val="bullet"/>
+      <w:lvlText w:val="●"/>
+      <w:lvlJc w:val="left"/>
+      <w:pPr>
+        <w:ind w:left="5040" w:hanging="360"/>
+      </w:pPr>
+      <w:rPr>
+        <w:u w:val="none"/>
+      </w:rPr>
+    </w:lvl>
+    <w:lvl w:ilvl="7">
+      <w:start w:val="1"/>
+      <w:numFmt w:val="bullet"/>
+      <w:lvlText w:val="○"/>
+      <w:lvlJc w:val="left"/>
+      <w:pPr>
+        <w:ind w:left="5760" w:hanging="360"/>
+      </w:pPr>
+      <w:rPr>
+        <w:u w:val="none"/>
+      </w:rPr>
+    </w:lvl>
+    <w:lvl w:ilvl="8">
+      <w:start w:val="1"/>
+      <w:numFmt w:val="bullet"/>
+      <w:lvlText w:val="■"/>
+      <w:lvlJc w:val="left"/>
+      <w:pPr>
+        <w:ind w:left="6480" w:hanging="360"/>
+      </w:pPr>
+      <w:rPr>
+        <w:u w:val="none"/>
+      </w:rPr>
+    </w:lvl>
+  </w:abstractNum>
+  <w:abstractNum w:abstractNumId="38">
     <w:lvl w:ilvl="0">
       <w:start w:val="1"/>
       <w:numFmt w:val="bullet"/>
@@ -25131,226 +26271,6 @@
       </w:rPr>
     </w:lvl>
   </w:abstractNum>
-  <w:abstractNum w:abstractNumId="37">
-    <w:lvl w:ilvl="0">
-      <w:start w:val="1"/>
-      <w:numFmt w:val="bullet"/>
-      <w:lvlText w:val="●"/>
-      <w:lvlJc w:val="left"/>
-      <w:pPr>
-        <w:ind w:left="720" w:hanging="360"/>
-      </w:pPr>
-      <w:rPr>
-        <w:u w:val="none"/>
-      </w:rPr>
-    </w:lvl>
-    <w:lvl w:ilvl="1">
-      <w:start w:val="1"/>
-      <w:numFmt w:val="bullet"/>
-      <w:lvlText w:val="○"/>
-      <w:lvlJc w:val="left"/>
-      <w:pPr>
-        <w:ind w:left="1440" w:hanging="360"/>
-      </w:pPr>
-      <w:rPr>
-        <w:u w:val="none"/>
-      </w:rPr>
-    </w:lvl>
-    <w:lvl w:ilvl="2">
-      <w:start w:val="1"/>
-      <w:numFmt w:val="bullet"/>
-      <w:lvlText w:val="■"/>
-      <w:lvlJc w:val="left"/>
-      <w:pPr>
-        <w:ind w:left="2160" w:hanging="360"/>
-      </w:pPr>
-      <w:rPr>
-        <w:u w:val="none"/>
-      </w:rPr>
-    </w:lvl>
-    <w:lvl w:ilvl="3">
-      <w:start w:val="1"/>
-      <w:numFmt w:val="bullet"/>
-      <w:lvlText w:val="●"/>
-      <w:lvlJc w:val="left"/>
-      <w:pPr>
-        <w:ind w:left="2880" w:hanging="360"/>
-      </w:pPr>
-      <w:rPr>
-        <w:u w:val="none"/>
-      </w:rPr>
-    </w:lvl>
-    <w:lvl w:ilvl="4">
-      <w:start w:val="1"/>
-      <w:numFmt w:val="bullet"/>
-      <w:lvlText w:val="○"/>
-      <w:lvlJc w:val="left"/>
-      <w:pPr>
-        <w:ind w:left="3600" w:hanging="360"/>
-      </w:pPr>
-      <w:rPr>
-        <w:u w:val="none"/>
-      </w:rPr>
-    </w:lvl>
-    <w:lvl w:ilvl="5">
-      <w:start w:val="1"/>
-      <w:numFmt w:val="bullet"/>
-      <w:lvlText w:val="■"/>
-      <w:lvlJc w:val="left"/>
-      <w:pPr>
-        <w:ind w:left="4320" w:hanging="360"/>
-      </w:pPr>
-      <w:rPr>
-        <w:u w:val="none"/>
-      </w:rPr>
-    </w:lvl>
-    <w:lvl w:ilvl="6">
-      <w:start w:val="1"/>
-      <w:numFmt w:val="bullet"/>
-      <w:lvlText w:val="●"/>
-      <w:lvlJc w:val="left"/>
-      <w:pPr>
-        <w:ind w:left="5040" w:hanging="360"/>
-      </w:pPr>
-      <w:rPr>
-        <w:u w:val="none"/>
-      </w:rPr>
-    </w:lvl>
-    <w:lvl w:ilvl="7">
-      <w:start w:val="1"/>
-      <w:numFmt w:val="bullet"/>
-      <w:lvlText w:val="○"/>
-      <w:lvlJc w:val="left"/>
-      <w:pPr>
-        <w:ind w:left="5760" w:hanging="360"/>
-      </w:pPr>
-      <w:rPr>
-        <w:u w:val="none"/>
-      </w:rPr>
-    </w:lvl>
-    <w:lvl w:ilvl="8">
-      <w:start w:val="1"/>
-      <w:numFmt w:val="bullet"/>
-      <w:lvlText w:val="■"/>
-      <w:lvlJc w:val="left"/>
-      <w:pPr>
-        <w:ind w:left="6480" w:hanging="360"/>
-      </w:pPr>
-      <w:rPr>
-        <w:u w:val="none"/>
-      </w:rPr>
-    </w:lvl>
-  </w:abstractNum>
-  <w:abstractNum w:abstractNumId="38">
-    <w:lvl w:ilvl="0">
-      <w:start w:val="1"/>
-      <w:numFmt w:val="bullet"/>
-      <w:lvlText w:val="●"/>
-      <w:lvlJc w:val="left"/>
-      <w:pPr>
-        <w:ind w:left="720" w:hanging="360"/>
-      </w:pPr>
-      <w:rPr>
-        <w:u w:val="none"/>
-      </w:rPr>
-    </w:lvl>
-    <w:lvl w:ilvl="1">
-      <w:start w:val="1"/>
-      <w:numFmt w:val="bullet"/>
-      <w:lvlText w:val="○"/>
-      <w:lvlJc w:val="left"/>
-      <w:pPr>
-        <w:ind w:left="1440" w:hanging="360"/>
-      </w:pPr>
-      <w:rPr>
-        <w:u w:val="none"/>
-      </w:rPr>
-    </w:lvl>
-    <w:lvl w:ilvl="2">
-      <w:start w:val="1"/>
-      <w:numFmt w:val="bullet"/>
-      <w:lvlText w:val="■"/>
-      <w:lvlJc w:val="left"/>
-      <w:pPr>
-        <w:ind w:left="2160" w:hanging="360"/>
-      </w:pPr>
-      <w:rPr>
-        <w:u w:val="none"/>
-      </w:rPr>
-    </w:lvl>
-    <w:lvl w:ilvl="3">
-      <w:start w:val="1"/>
-      <w:numFmt w:val="bullet"/>
-      <w:lvlText w:val="●"/>
-      <w:lvlJc w:val="left"/>
-      <w:pPr>
-        <w:ind w:left="2880" w:hanging="360"/>
-      </w:pPr>
-      <w:rPr>
-        <w:u w:val="none"/>
-      </w:rPr>
-    </w:lvl>
-    <w:lvl w:ilvl="4">
-      <w:start w:val="1"/>
-      <w:numFmt w:val="bullet"/>
-      <w:lvlText w:val="○"/>
-      <w:lvlJc w:val="left"/>
-      <w:pPr>
-        <w:ind w:left="3600" w:hanging="360"/>
-      </w:pPr>
-      <w:rPr>
-        <w:u w:val="none"/>
-      </w:rPr>
-    </w:lvl>
-    <w:lvl w:ilvl="5">
-      <w:start w:val="1"/>
-      <w:numFmt w:val="bullet"/>
-      <w:lvlText w:val="■"/>
-      <w:lvlJc w:val="left"/>
-      <w:pPr>
-        <w:ind w:left="4320" w:hanging="360"/>
-      </w:pPr>
-      <w:rPr>
-        <w:u w:val="none"/>
-      </w:rPr>
-    </w:lvl>
-    <w:lvl w:ilvl="6">
-      <w:start w:val="1"/>
-      <w:numFmt w:val="bullet"/>
-      <w:lvlText w:val="●"/>
-      <w:lvlJc w:val="left"/>
-      <w:pPr>
-        <w:ind w:left="5040" w:hanging="360"/>
-      </w:pPr>
-      <w:rPr>
-        <w:u w:val="none"/>
-      </w:rPr>
-    </w:lvl>
-    <w:lvl w:ilvl="7">
-      <w:start w:val="1"/>
-      <w:numFmt w:val="bullet"/>
-      <w:lvlText w:val="○"/>
-      <w:lvlJc w:val="left"/>
-      <w:pPr>
-        <w:ind w:left="5760" w:hanging="360"/>
-      </w:pPr>
-      <w:rPr>
-        <w:u w:val="none"/>
-      </w:rPr>
-    </w:lvl>
-    <w:lvl w:ilvl="8">
-      <w:start w:val="1"/>
-      <w:numFmt w:val="bullet"/>
-      <w:lvlText w:val="■"/>
-      <w:lvlJc w:val="left"/>
-      <w:pPr>
-        <w:ind w:left="6480" w:hanging="360"/>
-      </w:pPr>
-      <w:rPr>
-        <w:u w:val="none"/>
-      </w:rPr>
-    </w:lvl>
-  </w:abstractNum>
   <w:abstractNum w:abstractNumId="39">
     <w:lvl w:ilvl="0">
       <w:start w:val="1"/>
@@ -25462,6 +26382,336 @@
     </w:lvl>
   </w:abstractNum>
   <w:abstractNum w:abstractNumId="40">
+    <w:lvl w:ilvl="0">
+      <w:start w:val="1"/>
+      <w:numFmt w:val="bullet"/>
+      <w:lvlText w:val="●"/>
+      <w:lvlJc w:val="left"/>
+      <w:pPr>
+        <w:ind w:left="720" w:hanging="360"/>
+      </w:pPr>
+      <w:rPr>
+        <w:u w:val="none"/>
+      </w:rPr>
+    </w:lvl>
+    <w:lvl w:ilvl="1">
+      <w:start w:val="1"/>
+      <w:numFmt w:val="bullet"/>
+      <w:lvlText w:val="○"/>
+      <w:lvlJc w:val="left"/>
+      <w:pPr>
+        <w:ind w:left="1440" w:hanging="360"/>
+      </w:pPr>
+      <w:rPr>
+        <w:u w:val="none"/>
+      </w:rPr>
+    </w:lvl>
+    <w:lvl w:ilvl="2">
+      <w:start w:val="1"/>
+      <w:numFmt w:val="bullet"/>
+      <w:lvlText w:val="■"/>
+      <w:lvlJc w:val="left"/>
+      <w:pPr>
+        <w:ind w:left="2160" w:hanging="360"/>
+      </w:pPr>
+      <w:rPr>
+        <w:u w:val="none"/>
+      </w:rPr>
+    </w:lvl>
+    <w:lvl w:ilvl="3">
+      <w:start w:val="1"/>
+      <w:numFmt w:val="bullet"/>
+      <w:lvlText w:val="●"/>
+      <w:lvlJc w:val="left"/>
+      <w:pPr>
+        <w:ind w:left="2880" w:hanging="360"/>
+      </w:pPr>
+      <w:rPr>
+        <w:u w:val="none"/>
+      </w:rPr>
+    </w:lvl>
+    <w:lvl w:ilvl="4">
+      <w:start w:val="1"/>
+      <w:numFmt w:val="bullet"/>
+      <w:lvlText w:val="○"/>
+      <w:lvlJc w:val="left"/>
+      <w:pPr>
+        <w:ind w:left="3600" w:hanging="360"/>
+      </w:pPr>
+      <w:rPr>
+        <w:u w:val="none"/>
+      </w:rPr>
+    </w:lvl>
+    <w:lvl w:ilvl="5">
+      <w:start w:val="1"/>
+      <w:numFmt w:val="bullet"/>
+      <w:lvlText w:val="■"/>
+      <w:lvlJc w:val="left"/>
+      <w:pPr>
+        <w:ind w:left="4320" w:hanging="360"/>
+      </w:pPr>
+      <w:rPr>
+        <w:u w:val="none"/>
+      </w:rPr>
+    </w:lvl>
+    <w:lvl w:ilvl="6">
+      <w:start w:val="1"/>
+      <w:numFmt w:val="bullet"/>
+      <w:lvlText w:val="●"/>
+      <w:lvlJc w:val="left"/>
+      <w:pPr>
+        <w:ind w:left="5040" w:hanging="360"/>
+      </w:pPr>
+      <w:rPr>
+        <w:u w:val="none"/>
+      </w:rPr>
+    </w:lvl>
+    <w:lvl w:ilvl="7">
+      <w:start w:val="1"/>
+      <w:numFmt w:val="bullet"/>
+      <w:lvlText w:val="○"/>
+      <w:lvlJc w:val="left"/>
+      <w:pPr>
+        <w:ind w:left="5760" w:hanging="360"/>
+      </w:pPr>
+      <w:rPr>
+        <w:u w:val="none"/>
+      </w:rPr>
+    </w:lvl>
+    <w:lvl w:ilvl="8">
+      <w:start w:val="1"/>
+      <w:numFmt w:val="bullet"/>
+      <w:lvlText w:val="■"/>
+      <w:lvlJc w:val="left"/>
+      <w:pPr>
+        <w:ind w:left="6480" w:hanging="360"/>
+      </w:pPr>
+      <w:rPr>
+        <w:u w:val="none"/>
+      </w:rPr>
+    </w:lvl>
+  </w:abstractNum>
+  <w:abstractNum w:abstractNumId="41">
+    <w:lvl w:ilvl="0">
+      <w:start w:val="1"/>
+      <w:numFmt w:val="bullet"/>
+      <w:lvlText w:val="●"/>
+      <w:lvlJc w:val="left"/>
+      <w:pPr>
+        <w:ind w:left="720" w:hanging="360"/>
+      </w:pPr>
+      <w:rPr>
+        <w:u w:val="none"/>
+      </w:rPr>
+    </w:lvl>
+    <w:lvl w:ilvl="1">
+      <w:start w:val="1"/>
+      <w:numFmt w:val="bullet"/>
+      <w:lvlText w:val="○"/>
+      <w:lvlJc w:val="left"/>
+      <w:pPr>
+        <w:ind w:left="1440" w:hanging="360"/>
+      </w:pPr>
+      <w:rPr>
+        <w:u w:val="none"/>
+      </w:rPr>
+    </w:lvl>
+    <w:lvl w:ilvl="2">
+      <w:start w:val="1"/>
+      <w:numFmt w:val="bullet"/>
+      <w:lvlText w:val="■"/>
+      <w:lvlJc w:val="left"/>
+      <w:pPr>
+        <w:ind w:left="2160" w:hanging="360"/>
+      </w:pPr>
+      <w:rPr>
+        <w:u w:val="none"/>
+      </w:rPr>
+    </w:lvl>
+    <w:lvl w:ilvl="3">
+      <w:start w:val="1"/>
+      <w:numFmt w:val="bullet"/>
+      <w:lvlText w:val="●"/>
+      <w:lvlJc w:val="left"/>
+      <w:pPr>
+        <w:ind w:left="2880" w:hanging="360"/>
+      </w:pPr>
+      <w:rPr>
+        <w:u w:val="none"/>
+      </w:rPr>
+    </w:lvl>
+    <w:lvl w:ilvl="4">
+      <w:start w:val="1"/>
+      <w:numFmt w:val="bullet"/>
+      <w:lvlText w:val="○"/>
+      <w:lvlJc w:val="left"/>
+      <w:pPr>
+        <w:ind w:left="3600" w:hanging="360"/>
+      </w:pPr>
+      <w:rPr>
+        <w:u w:val="none"/>
+      </w:rPr>
+    </w:lvl>
+    <w:lvl w:ilvl="5">
+      <w:start w:val="1"/>
+      <w:numFmt w:val="bullet"/>
+      <w:lvlText w:val="■"/>
+      <w:lvlJc w:val="left"/>
+      <w:pPr>
+        <w:ind w:left="4320" w:hanging="360"/>
+      </w:pPr>
+      <w:rPr>
+        <w:u w:val="none"/>
+      </w:rPr>
+    </w:lvl>
+    <w:lvl w:ilvl="6">
+      <w:start w:val="1"/>
+      <w:numFmt w:val="bullet"/>
+      <w:lvlText w:val="●"/>
+      <w:lvlJc w:val="left"/>
+      <w:pPr>
+        <w:ind w:left="5040" w:hanging="360"/>
+      </w:pPr>
+      <w:rPr>
+        <w:u w:val="none"/>
+      </w:rPr>
+    </w:lvl>
+    <w:lvl w:ilvl="7">
+      <w:start w:val="1"/>
+      <w:numFmt w:val="bullet"/>
+      <w:lvlText w:val="○"/>
+      <w:lvlJc w:val="left"/>
+      <w:pPr>
+        <w:ind w:left="5760" w:hanging="360"/>
+      </w:pPr>
+      <w:rPr>
+        <w:u w:val="none"/>
+      </w:rPr>
+    </w:lvl>
+    <w:lvl w:ilvl="8">
+      <w:start w:val="1"/>
+      <w:numFmt w:val="bullet"/>
+      <w:lvlText w:val="■"/>
+      <w:lvlJc w:val="left"/>
+      <w:pPr>
+        <w:ind w:left="6480" w:hanging="360"/>
+      </w:pPr>
+      <w:rPr>
+        <w:u w:val="none"/>
+      </w:rPr>
+    </w:lvl>
+  </w:abstractNum>
+  <w:abstractNum w:abstractNumId="42">
+    <w:lvl w:ilvl="0">
+      <w:start w:val="1"/>
+      <w:numFmt w:val="bullet"/>
+      <w:lvlText w:val="●"/>
+      <w:lvlJc w:val="left"/>
+      <w:pPr>
+        <w:ind w:left="720" w:hanging="360"/>
+      </w:pPr>
+      <w:rPr>
+        <w:u w:val="none"/>
+      </w:rPr>
+    </w:lvl>
+    <w:lvl w:ilvl="1">
+      <w:start w:val="1"/>
+      <w:numFmt w:val="bullet"/>
+      <w:lvlText w:val="○"/>
+      <w:lvlJc w:val="left"/>
+      <w:pPr>
+        <w:ind w:left="1440" w:hanging="360"/>
+      </w:pPr>
+      <w:rPr>
+        <w:u w:val="none"/>
+      </w:rPr>
+    </w:lvl>
+    <w:lvl w:ilvl="2">
+      <w:start w:val="1"/>
+      <w:numFmt w:val="bullet"/>
+      <w:lvlText w:val="■"/>
+      <w:lvlJc w:val="left"/>
+      <w:pPr>
+        <w:ind w:left="2160" w:hanging="360"/>
+      </w:pPr>
+      <w:rPr>
+        <w:u w:val="none"/>
+      </w:rPr>
+    </w:lvl>
+    <w:lvl w:ilvl="3">
+      <w:start w:val="1"/>
+      <w:numFmt w:val="bullet"/>
+      <w:lvlText w:val="●"/>
+      <w:lvlJc w:val="left"/>
+      <w:pPr>
+        <w:ind w:left="2880" w:hanging="360"/>
+      </w:pPr>
+      <w:rPr>
+        <w:u w:val="none"/>
+      </w:rPr>
+    </w:lvl>
+    <w:lvl w:ilvl="4">
+      <w:start w:val="1"/>
+      <w:numFmt w:val="bullet"/>
+      <w:lvlText w:val="○"/>
+      <w:lvlJc w:val="left"/>
+      <w:pPr>
+        <w:ind w:left="3600" w:hanging="360"/>
+      </w:pPr>
+      <w:rPr>
+        <w:u w:val="none"/>
+      </w:rPr>
+    </w:lvl>
+    <w:lvl w:ilvl="5">
+      <w:start w:val="1"/>
+      <w:numFmt w:val="bullet"/>
+      <w:lvlText w:val="■"/>
+      <w:lvlJc w:val="left"/>
+      <w:pPr>
+        <w:ind w:left="4320" w:hanging="360"/>
+      </w:pPr>
+      <w:rPr>
+        <w:u w:val="none"/>
+      </w:rPr>
+    </w:lvl>
+    <w:lvl w:ilvl="6">
+      <w:start w:val="1"/>
+      <w:numFmt w:val="bullet"/>
+      <w:lvlText w:val="●"/>
+      <w:lvlJc w:val="left"/>
+      <w:pPr>
+        <w:ind w:left="5040" w:hanging="360"/>
+      </w:pPr>
+      <w:rPr>
+        <w:u w:val="none"/>
+      </w:rPr>
+    </w:lvl>
+    <w:lvl w:ilvl="7">
+      <w:start w:val="1"/>
+      <w:numFmt w:val="bullet"/>
+      <w:lvlText w:val="○"/>
+      <w:lvlJc w:val="left"/>
+      <w:pPr>
+        <w:ind w:left="5760" w:hanging="360"/>
+      </w:pPr>
+      <w:rPr>
+        <w:u w:val="none"/>
+      </w:rPr>
+    </w:lvl>
+    <w:lvl w:ilvl="8">
+      <w:start w:val="1"/>
+      <w:numFmt w:val="bullet"/>
+      <w:lvlText w:val="■"/>
+      <w:lvlJc w:val="left"/>
+      <w:pPr>
+        <w:ind w:left="6480" w:hanging="360"/>
+      </w:pPr>
+      <w:rPr>
+        <w:u w:val="none"/>
+      </w:rPr>
+    </w:lvl>
+  </w:abstractNum>
+  <w:abstractNum w:abstractNumId="43">
     <w:lvl w:ilvl="0">
       <w:start w:val="1"/>
       <w:numFmt w:val="bullet"/>
@@ -25575,7 +26825,7 @@
       </w:rPr>
     </w:lvl>
   </w:abstractNum>
-  <w:abstractNum w:abstractNumId="41">
+  <w:abstractNum w:abstractNumId="44">
     <w:lvl w:ilvl="0">
       <w:start w:val="1"/>
       <w:numFmt w:val="bullet"/>
@@ -25685,7 +26935,7 @@
       </w:rPr>
     </w:lvl>
   </w:abstractNum>
-  <w:abstractNum w:abstractNumId="42">
+  <w:abstractNum w:abstractNumId="45">
     <w:lvl w:ilvl="0">
       <w:start w:val="1"/>
       <w:numFmt w:val="bullet"/>
@@ -25805,7 +27055,7 @@
       </w:rPr>
     </w:lvl>
   </w:abstractNum>
-  <w:abstractNum w:abstractNumId="43">
+  <w:abstractNum w:abstractNumId="46">
     <w:lvl w:ilvl="0">
       <w:start w:val="1"/>
       <w:numFmt w:val="bullet"/>
@@ -25920,7 +27170,7 @@
       </w:rPr>
     </w:lvl>
   </w:abstractNum>
-  <w:abstractNum w:abstractNumId="44">
+  <w:abstractNum w:abstractNumId="47">
     <w:lvl w:ilvl="0">
       <w:start w:val="1"/>
       <w:numFmt w:val="bullet"/>
@@ -26034,7 +27284,7 @@
       </w:rPr>
     </w:lvl>
   </w:abstractNum>
-  <w:abstractNum w:abstractNumId="45">
+  <w:abstractNum w:abstractNumId="48">
     <w:lvl w:ilvl="0">
       <w:start w:val="1"/>
       <w:numFmt w:val="decimal"/>
@@ -26135,336 +27385,6 @@
       <w:start w:val="1"/>
       <w:numFmt w:val="lowerRoman"/>
       <w:lvlText w:val="%9."/>
-      <w:lvlJc w:val="left"/>
-      <w:pPr>
-        <w:ind w:left="6480" w:hanging="360"/>
-      </w:pPr>
-      <w:rPr>
-        <w:u w:val="none"/>
-      </w:rPr>
-    </w:lvl>
-  </w:abstractNum>
-  <w:abstractNum w:abstractNumId="46">
-    <w:lvl w:ilvl="0">
-      <w:start w:val="1"/>
-      <w:numFmt w:val="bullet"/>
-      <w:lvlText w:val="●"/>
-      <w:lvlJc w:val="left"/>
-      <w:pPr>
-        <w:ind w:left="720" w:hanging="360"/>
-      </w:pPr>
-      <w:rPr>
-        <w:u w:val="none"/>
-      </w:rPr>
-    </w:lvl>
-    <w:lvl w:ilvl="1">
-      <w:start w:val="1"/>
-      <w:numFmt w:val="bullet"/>
-      <w:lvlText w:val="○"/>
-      <w:lvlJc w:val="left"/>
-      <w:pPr>
-        <w:ind w:left="1440" w:hanging="360"/>
-      </w:pPr>
-      <w:rPr>
-        <w:u w:val="none"/>
-      </w:rPr>
-    </w:lvl>
-    <w:lvl w:ilvl="2">
-      <w:start w:val="1"/>
-      <w:numFmt w:val="bullet"/>
-      <w:lvlText w:val="■"/>
-      <w:lvlJc w:val="left"/>
-      <w:pPr>
-        <w:ind w:left="2160" w:hanging="360"/>
-      </w:pPr>
-      <w:rPr>
-        <w:u w:val="none"/>
-      </w:rPr>
-    </w:lvl>
-    <w:lvl w:ilvl="3">
-      <w:start w:val="1"/>
-      <w:numFmt w:val="bullet"/>
-      <w:lvlText w:val="●"/>
-      <w:lvlJc w:val="left"/>
-      <w:pPr>
-        <w:ind w:left="2880" w:hanging="360"/>
-      </w:pPr>
-      <w:rPr>
-        <w:u w:val="none"/>
-      </w:rPr>
-    </w:lvl>
-    <w:lvl w:ilvl="4">
-      <w:start w:val="1"/>
-      <w:numFmt w:val="bullet"/>
-      <w:lvlText w:val="○"/>
-      <w:lvlJc w:val="left"/>
-      <w:pPr>
-        <w:ind w:left="3600" w:hanging="360"/>
-      </w:pPr>
-      <w:rPr>
-        <w:u w:val="none"/>
-      </w:rPr>
-    </w:lvl>
-    <w:lvl w:ilvl="5">
-      <w:start w:val="1"/>
-      <w:numFmt w:val="bullet"/>
-      <w:lvlText w:val="■"/>
-      <w:lvlJc w:val="left"/>
-      <w:pPr>
-        <w:ind w:left="4320" w:hanging="360"/>
-      </w:pPr>
-      <w:rPr>
-        <w:u w:val="none"/>
-      </w:rPr>
-    </w:lvl>
-    <w:lvl w:ilvl="6">
-      <w:start w:val="1"/>
-      <w:numFmt w:val="bullet"/>
-      <w:lvlText w:val="●"/>
-      <w:lvlJc w:val="left"/>
-      <w:pPr>
-        <w:ind w:left="5040" w:hanging="360"/>
-      </w:pPr>
-      <w:rPr>
-        <w:u w:val="none"/>
-      </w:rPr>
-    </w:lvl>
-    <w:lvl w:ilvl="7">
-      <w:start w:val="1"/>
-      <w:numFmt w:val="bullet"/>
-      <w:lvlText w:val="○"/>
-      <w:lvlJc w:val="left"/>
-      <w:pPr>
-        <w:ind w:left="5760" w:hanging="360"/>
-      </w:pPr>
-      <w:rPr>
-        <w:u w:val="none"/>
-      </w:rPr>
-    </w:lvl>
-    <w:lvl w:ilvl="8">
-      <w:start w:val="1"/>
-      <w:numFmt w:val="bullet"/>
-      <w:lvlText w:val="■"/>
-      <w:lvlJc w:val="left"/>
-      <w:pPr>
-        <w:ind w:left="6480" w:hanging="360"/>
-      </w:pPr>
-      <w:rPr>
-        <w:u w:val="none"/>
-      </w:rPr>
-    </w:lvl>
-  </w:abstractNum>
-  <w:abstractNum w:abstractNumId="47">
-    <w:lvl w:ilvl="0">
-      <w:start w:val="1"/>
-      <w:numFmt w:val="bullet"/>
-      <w:lvlText w:val="●"/>
-      <w:lvlJc w:val="left"/>
-      <w:pPr>
-        <w:ind w:left="720" w:hanging="360"/>
-      </w:pPr>
-      <w:rPr>
-        <w:u w:val="none"/>
-      </w:rPr>
-    </w:lvl>
-    <w:lvl w:ilvl="1">
-      <w:start w:val="1"/>
-      <w:numFmt w:val="bullet"/>
-      <w:lvlText w:val="○"/>
-      <w:lvlJc w:val="left"/>
-      <w:pPr>
-        <w:ind w:left="1440" w:hanging="360"/>
-      </w:pPr>
-      <w:rPr>
-        <w:u w:val="none"/>
-      </w:rPr>
-    </w:lvl>
-    <w:lvl w:ilvl="2">
-      <w:start w:val="1"/>
-      <w:numFmt w:val="bullet"/>
-      <w:lvlText w:val="■"/>
-      <w:lvlJc w:val="left"/>
-      <w:pPr>
-        <w:ind w:left="2160" w:hanging="360"/>
-      </w:pPr>
-      <w:rPr>
-        <w:u w:val="none"/>
-      </w:rPr>
-    </w:lvl>
-    <w:lvl w:ilvl="3">
-      <w:start w:val="1"/>
-      <w:numFmt w:val="bullet"/>
-      <w:lvlText w:val="●"/>
-      <w:lvlJc w:val="left"/>
-      <w:pPr>
-        <w:ind w:left="2880" w:hanging="360"/>
-      </w:pPr>
-      <w:rPr>
-        <w:u w:val="none"/>
-      </w:rPr>
-    </w:lvl>
-    <w:lvl w:ilvl="4">
-      <w:start w:val="1"/>
-      <w:numFmt w:val="bullet"/>
-      <w:lvlText w:val="○"/>
-      <w:lvlJc w:val="left"/>
-      <w:pPr>
-        <w:ind w:left="3600" w:hanging="360"/>
-      </w:pPr>
-      <w:rPr>
-        <w:u w:val="none"/>
-      </w:rPr>
-    </w:lvl>
-    <w:lvl w:ilvl="5">
-      <w:start w:val="1"/>
-      <w:numFmt w:val="bullet"/>
-      <w:lvlText w:val="■"/>
-      <w:lvlJc w:val="left"/>
-      <w:pPr>
-        <w:ind w:left="4320" w:hanging="360"/>
-      </w:pPr>
-      <w:rPr>
-        <w:u w:val="none"/>
-      </w:rPr>
-    </w:lvl>
-    <w:lvl w:ilvl="6">
-      <w:start w:val="1"/>
-      <w:numFmt w:val="bullet"/>
-      <w:lvlText w:val="●"/>
-      <w:lvlJc w:val="left"/>
-      <w:pPr>
-        <w:ind w:left="5040" w:hanging="360"/>
-      </w:pPr>
-      <w:rPr>
-        <w:u w:val="none"/>
-      </w:rPr>
-    </w:lvl>
-    <w:lvl w:ilvl="7">
-      <w:start w:val="1"/>
-      <w:numFmt w:val="bullet"/>
-      <w:lvlText w:val="○"/>
-      <w:lvlJc w:val="left"/>
-      <w:pPr>
-        <w:ind w:left="5760" w:hanging="360"/>
-      </w:pPr>
-      <w:rPr>
-        <w:u w:val="none"/>
-      </w:rPr>
-    </w:lvl>
-    <w:lvl w:ilvl="8">
-      <w:start w:val="1"/>
-      <w:numFmt w:val="bullet"/>
-      <w:lvlText w:val="■"/>
-      <w:lvlJc w:val="left"/>
-      <w:pPr>
-        <w:ind w:left="6480" w:hanging="360"/>
-      </w:pPr>
-      <w:rPr>
-        <w:u w:val="none"/>
-      </w:rPr>
-    </w:lvl>
-  </w:abstractNum>
-  <w:abstractNum w:abstractNumId="48">
-    <w:lvl w:ilvl="0">
-      <w:start w:val="1"/>
-      <w:numFmt w:val="bullet"/>
-      <w:lvlText w:val="●"/>
-      <w:lvlJc w:val="left"/>
-      <w:pPr>
-        <w:ind w:left="720" w:hanging="360"/>
-      </w:pPr>
-      <w:rPr>
-        <w:u w:val="none"/>
-      </w:rPr>
-    </w:lvl>
-    <w:lvl w:ilvl="1">
-      <w:start w:val="1"/>
-      <w:numFmt w:val="bullet"/>
-      <w:lvlText w:val="○"/>
-      <w:lvlJc w:val="left"/>
-      <w:pPr>
-        <w:ind w:left="1440" w:hanging="360"/>
-      </w:pPr>
-      <w:rPr>
-        <w:u w:val="none"/>
-      </w:rPr>
-    </w:lvl>
-    <w:lvl w:ilvl="2">
-      <w:start w:val="1"/>
-      <w:numFmt w:val="bullet"/>
-      <w:lvlText w:val="■"/>
-      <w:lvlJc w:val="left"/>
-      <w:pPr>
-        <w:ind w:left="2160" w:hanging="360"/>
-      </w:pPr>
-      <w:rPr>
-        <w:u w:val="none"/>
-      </w:rPr>
-    </w:lvl>
-    <w:lvl w:ilvl="3">
-      <w:start w:val="1"/>
-      <w:numFmt w:val="bullet"/>
-      <w:lvlText w:val="●"/>
-      <w:lvlJc w:val="left"/>
-      <w:pPr>
-        <w:ind w:left="2880" w:hanging="360"/>
-      </w:pPr>
-      <w:rPr>
-        <w:u w:val="none"/>
-      </w:rPr>
-    </w:lvl>
-    <w:lvl w:ilvl="4">
-      <w:start w:val="1"/>
-      <w:numFmt w:val="bullet"/>
-      <w:lvlText w:val="○"/>
-      <w:lvlJc w:val="left"/>
-      <w:pPr>
-        <w:ind w:left="3600" w:hanging="360"/>
-      </w:pPr>
-      <w:rPr>
-        <w:u w:val="none"/>
-      </w:rPr>
-    </w:lvl>
-    <w:lvl w:ilvl="5">
-      <w:start w:val="1"/>
-      <w:numFmt w:val="bullet"/>
-      <w:lvlText w:val="■"/>
-      <w:lvlJc w:val="left"/>
-      <w:pPr>
-        <w:ind w:left="4320" w:hanging="360"/>
-      </w:pPr>
-      <w:rPr>
-        <w:u w:val="none"/>
-      </w:rPr>
-    </w:lvl>
-    <w:lvl w:ilvl="6">
-      <w:start w:val="1"/>
-      <w:numFmt w:val="bullet"/>
-      <w:lvlText w:val="●"/>
-      <w:lvlJc w:val="left"/>
-      <w:pPr>
-        <w:ind w:left="5040" w:hanging="360"/>
-      </w:pPr>
-      <w:rPr>
-        <w:u w:val="none"/>
-      </w:rPr>
-    </w:lvl>
-    <w:lvl w:ilvl="7">
-      <w:start w:val="1"/>
-      <w:numFmt w:val="bullet"/>
-      <w:lvlText w:val="○"/>
-      <w:lvlJc w:val="left"/>
-      <w:pPr>
-        <w:ind w:left="5760" w:hanging="360"/>
-      </w:pPr>
-      <w:rPr>
-        <w:u w:val="none"/>
-      </w:rPr>
-    </w:lvl>
-    <w:lvl w:ilvl="8">
-      <w:start w:val="1"/>
-      <w:numFmt w:val="bullet"/>
-      <w:lvlText w:val="■"/>
       <w:lvlJc w:val="left"/>
       <w:pPr>
         <w:ind w:left="6480" w:hanging="360"/>
@@ -26585,6 +27505,336 @@
     </w:lvl>
   </w:abstractNum>
   <w:abstractNum w:abstractNumId="50">
+    <w:lvl w:ilvl="0">
+      <w:start w:val="1"/>
+      <w:numFmt w:val="bullet"/>
+      <w:lvlText w:val="●"/>
+      <w:lvlJc w:val="left"/>
+      <w:pPr>
+        <w:ind w:left="720" w:hanging="360"/>
+      </w:pPr>
+      <w:rPr>
+        <w:u w:val="none"/>
+      </w:rPr>
+    </w:lvl>
+    <w:lvl w:ilvl="1">
+      <w:start w:val="1"/>
+      <w:numFmt w:val="bullet"/>
+      <w:lvlText w:val="○"/>
+      <w:lvlJc w:val="left"/>
+      <w:pPr>
+        <w:ind w:left="1440" w:hanging="360"/>
+      </w:pPr>
+      <w:rPr>
+        <w:u w:val="none"/>
+      </w:rPr>
+    </w:lvl>
+    <w:lvl w:ilvl="2">
+      <w:start w:val="1"/>
+      <w:numFmt w:val="bullet"/>
+      <w:lvlText w:val="■"/>
+      <w:lvlJc w:val="left"/>
+      <w:pPr>
+        <w:ind w:left="2160" w:hanging="360"/>
+      </w:pPr>
+      <w:rPr>
+        <w:u w:val="none"/>
+      </w:rPr>
+    </w:lvl>
+    <w:lvl w:ilvl="3">
+      <w:start w:val="1"/>
+      <w:numFmt w:val="bullet"/>
+      <w:lvlText w:val="●"/>
+      <w:lvlJc w:val="left"/>
+      <w:pPr>
+        <w:ind w:left="2880" w:hanging="360"/>
+      </w:pPr>
+      <w:rPr>
+        <w:u w:val="none"/>
+      </w:rPr>
+    </w:lvl>
+    <w:lvl w:ilvl="4">
+      <w:start w:val="1"/>
+      <w:numFmt w:val="bullet"/>
+      <w:lvlText w:val="○"/>
+      <w:lvlJc w:val="left"/>
+      <w:pPr>
+        <w:ind w:left="3600" w:hanging="360"/>
+      </w:pPr>
+      <w:rPr>
+        <w:u w:val="none"/>
+      </w:rPr>
+    </w:lvl>
+    <w:lvl w:ilvl="5">
+      <w:start w:val="1"/>
+      <w:numFmt w:val="bullet"/>
+      <w:lvlText w:val="■"/>
+      <w:lvlJc w:val="left"/>
+      <w:pPr>
+        <w:ind w:left="4320" w:hanging="360"/>
+      </w:pPr>
+      <w:rPr>
+        <w:u w:val="none"/>
+      </w:rPr>
+    </w:lvl>
+    <w:lvl w:ilvl="6">
+      <w:start w:val="1"/>
+      <w:numFmt w:val="bullet"/>
+      <w:lvlText w:val="●"/>
+      <w:lvlJc w:val="left"/>
+      <w:pPr>
+        <w:ind w:left="5040" w:hanging="360"/>
+      </w:pPr>
+      <w:rPr>
+        <w:u w:val="none"/>
+      </w:rPr>
+    </w:lvl>
+    <w:lvl w:ilvl="7">
+      <w:start w:val="1"/>
+      <w:numFmt w:val="bullet"/>
+      <w:lvlText w:val="○"/>
+      <w:lvlJc w:val="left"/>
+      <w:pPr>
+        <w:ind w:left="5760" w:hanging="360"/>
+      </w:pPr>
+      <w:rPr>
+        <w:u w:val="none"/>
+      </w:rPr>
+    </w:lvl>
+    <w:lvl w:ilvl="8">
+      <w:start w:val="1"/>
+      <w:numFmt w:val="bullet"/>
+      <w:lvlText w:val="■"/>
+      <w:lvlJc w:val="left"/>
+      <w:pPr>
+        <w:ind w:left="6480" w:hanging="360"/>
+      </w:pPr>
+      <w:rPr>
+        <w:u w:val="none"/>
+      </w:rPr>
+    </w:lvl>
+  </w:abstractNum>
+  <w:abstractNum w:abstractNumId="51">
+    <w:lvl w:ilvl="0">
+      <w:start w:val="1"/>
+      <w:numFmt w:val="bullet"/>
+      <w:lvlText w:val="●"/>
+      <w:lvlJc w:val="left"/>
+      <w:pPr>
+        <w:ind w:left="720" w:hanging="360"/>
+      </w:pPr>
+      <w:rPr>
+        <w:u w:val="none"/>
+      </w:rPr>
+    </w:lvl>
+    <w:lvl w:ilvl="1">
+      <w:start w:val="1"/>
+      <w:numFmt w:val="bullet"/>
+      <w:lvlText w:val="○"/>
+      <w:lvlJc w:val="left"/>
+      <w:pPr>
+        <w:ind w:left="1440" w:hanging="360"/>
+      </w:pPr>
+      <w:rPr>
+        <w:u w:val="none"/>
+      </w:rPr>
+    </w:lvl>
+    <w:lvl w:ilvl="2">
+      <w:start w:val="1"/>
+      <w:numFmt w:val="bullet"/>
+      <w:lvlText w:val="■"/>
+      <w:lvlJc w:val="left"/>
+      <w:pPr>
+        <w:ind w:left="2160" w:hanging="360"/>
+      </w:pPr>
+      <w:rPr>
+        <w:u w:val="none"/>
+      </w:rPr>
+    </w:lvl>
+    <w:lvl w:ilvl="3">
+      <w:start w:val="1"/>
+      <w:numFmt w:val="bullet"/>
+      <w:lvlText w:val="●"/>
+      <w:lvlJc w:val="left"/>
+      <w:pPr>
+        <w:ind w:left="2880" w:hanging="360"/>
+      </w:pPr>
+      <w:rPr>
+        <w:u w:val="none"/>
+      </w:rPr>
+    </w:lvl>
+    <w:lvl w:ilvl="4">
+      <w:start w:val="1"/>
+      <w:numFmt w:val="bullet"/>
+      <w:lvlText w:val="○"/>
+      <w:lvlJc w:val="left"/>
+      <w:pPr>
+        <w:ind w:left="3600" w:hanging="360"/>
+      </w:pPr>
+      <w:rPr>
+        <w:u w:val="none"/>
+      </w:rPr>
+    </w:lvl>
+    <w:lvl w:ilvl="5">
+      <w:start w:val="1"/>
+      <w:numFmt w:val="bullet"/>
+      <w:lvlText w:val="■"/>
+      <w:lvlJc w:val="left"/>
+      <w:pPr>
+        <w:ind w:left="4320" w:hanging="360"/>
+      </w:pPr>
+      <w:rPr>
+        <w:u w:val="none"/>
+      </w:rPr>
+    </w:lvl>
+    <w:lvl w:ilvl="6">
+      <w:start w:val="1"/>
+      <w:numFmt w:val="bullet"/>
+      <w:lvlText w:val="●"/>
+      <w:lvlJc w:val="left"/>
+      <w:pPr>
+        <w:ind w:left="5040" w:hanging="360"/>
+      </w:pPr>
+      <w:rPr>
+        <w:u w:val="none"/>
+      </w:rPr>
+    </w:lvl>
+    <w:lvl w:ilvl="7">
+      <w:start w:val="1"/>
+      <w:numFmt w:val="bullet"/>
+      <w:lvlText w:val="○"/>
+      <w:lvlJc w:val="left"/>
+      <w:pPr>
+        <w:ind w:left="5760" w:hanging="360"/>
+      </w:pPr>
+      <w:rPr>
+        <w:u w:val="none"/>
+      </w:rPr>
+    </w:lvl>
+    <w:lvl w:ilvl="8">
+      <w:start w:val="1"/>
+      <w:numFmt w:val="bullet"/>
+      <w:lvlText w:val="■"/>
+      <w:lvlJc w:val="left"/>
+      <w:pPr>
+        <w:ind w:left="6480" w:hanging="360"/>
+      </w:pPr>
+      <w:rPr>
+        <w:u w:val="none"/>
+      </w:rPr>
+    </w:lvl>
+  </w:abstractNum>
+  <w:abstractNum w:abstractNumId="52">
+    <w:lvl w:ilvl="0">
+      <w:start w:val="1"/>
+      <w:numFmt w:val="bullet"/>
+      <w:lvlText w:val="●"/>
+      <w:lvlJc w:val="left"/>
+      <w:pPr>
+        <w:ind w:left="720" w:hanging="360"/>
+      </w:pPr>
+      <w:rPr>
+        <w:u w:val="none"/>
+      </w:rPr>
+    </w:lvl>
+    <w:lvl w:ilvl="1">
+      <w:start w:val="1"/>
+      <w:numFmt w:val="bullet"/>
+      <w:lvlText w:val="○"/>
+      <w:lvlJc w:val="left"/>
+      <w:pPr>
+        <w:ind w:left="1440" w:hanging="360"/>
+      </w:pPr>
+      <w:rPr>
+        <w:u w:val="none"/>
+      </w:rPr>
+    </w:lvl>
+    <w:lvl w:ilvl="2">
+      <w:start w:val="1"/>
+      <w:numFmt w:val="bullet"/>
+      <w:lvlText w:val="■"/>
+      <w:lvlJc w:val="left"/>
+      <w:pPr>
+        <w:ind w:left="2160" w:hanging="360"/>
+      </w:pPr>
+      <w:rPr>
+        <w:u w:val="none"/>
+      </w:rPr>
+    </w:lvl>
+    <w:lvl w:ilvl="3">
+      <w:start w:val="1"/>
+      <w:numFmt w:val="bullet"/>
+      <w:lvlText w:val="●"/>
+      <w:lvlJc w:val="left"/>
+      <w:pPr>
+        <w:ind w:left="2880" w:hanging="360"/>
+      </w:pPr>
+      <w:rPr>
+        <w:u w:val="none"/>
+      </w:rPr>
+    </w:lvl>
+    <w:lvl w:ilvl="4">
+      <w:start w:val="1"/>
+      <w:numFmt w:val="bullet"/>
+      <w:lvlText w:val="○"/>
+      <w:lvlJc w:val="left"/>
+      <w:pPr>
+        <w:ind w:left="3600" w:hanging="360"/>
+      </w:pPr>
+      <w:rPr>
+        <w:u w:val="none"/>
+      </w:rPr>
+    </w:lvl>
+    <w:lvl w:ilvl="5">
+      <w:start w:val="1"/>
+      <w:numFmt w:val="bullet"/>
+      <w:lvlText w:val="■"/>
+      <w:lvlJc w:val="left"/>
+      <w:pPr>
+        <w:ind w:left="4320" w:hanging="360"/>
+      </w:pPr>
+      <w:rPr>
+        <w:u w:val="none"/>
+      </w:rPr>
+    </w:lvl>
+    <w:lvl w:ilvl="6">
+      <w:start w:val="1"/>
+      <w:numFmt w:val="bullet"/>
+      <w:lvlText w:val="●"/>
+      <w:lvlJc w:val="left"/>
+      <w:pPr>
+        <w:ind w:left="5040" w:hanging="360"/>
+      </w:pPr>
+      <w:rPr>
+        <w:u w:val="none"/>
+      </w:rPr>
+    </w:lvl>
+    <w:lvl w:ilvl="7">
+      <w:start w:val="1"/>
+      <w:numFmt w:val="bullet"/>
+      <w:lvlText w:val="○"/>
+      <w:lvlJc w:val="left"/>
+      <w:pPr>
+        <w:ind w:left="5760" w:hanging="360"/>
+      </w:pPr>
+      <w:rPr>
+        <w:u w:val="none"/>
+      </w:rPr>
+    </w:lvl>
+    <w:lvl w:ilvl="8">
+      <w:start w:val="1"/>
+      <w:numFmt w:val="bullet"/>
+      <w:lvlText w:val="■"/>
+      <w:lvlJc w:val="left"/>
+      <w:pPr>
+        <w:ind w:left="6480" w:hanging="360"/>
+      </w:pPr>
+      <w:rPr>
+        <w:u w:val="none"/>
+      </w:rPr>
+    </w:lvl>
+  </w:abstractNum>
+  <w:abstractNum w:abstractNumId="53">
     <w:lvl w:ilvl="0">
       <w:start w:val="1"/>
       <w:numFmt w:val="bullet"/>
@@ -26699,7 +27949,7 @@
       </w:rPr>
     </w:lvl>
   </w:abstractNum>
-  <w:abstractNum w:abstractNumId="51">
+  <w:abstractNum w:abstractNumId="54">
     <w:lvl w:ilvl="0">
       <w:start w:val="1"/>
       <w:numFmt w:val="bullet"/>
@@ -26966,6 +28216,15 @@
   </w:num>
   <w:num w:numId="51">
     <w:abstractNumId w:val="51"/>
+  </w:num>
+  <w:num w:numId="52">
+    <w:abstractNumId w:val="52"/>
+  </w:num>
+  <w:num w:numId="53">
+    <w:abstractNumId w:val="53"/>
+  </w:num>
+  <w:num w:numId="54">
+    <w:abstractNumId w:val="54"/>
   </w:num>
 </w:numbering>
 </file>

--- a/gdocs/.docx
+++ b/gdocs/.docx
@@ -39,7 +39,7 @@
           <w:pgNumType w:start="1"/>
         </w:sectPr>
       </w:pPr>
-      <w:bookmarkStart w:colFirst="0" w:colLast="0" w:name="_6z8lgpixov0w" w:id="0"/>
+      <w:bookmarkStart w:colFirst="0" w:colLast="0" w:name="_zb23zg6swstm" w:id="0"/>
       <w:bookmarkEnd w:id="0"/>
       <w:r>
         <w:rPr>
@@ -4943,7 +4943,7 @@
           <w:pgNumType w:start="1"/>
         </w:sectPr>
       </w:pPr>
-      <w:bookmarkStart w:colFirst="0" w:colLast="0" w:name="_ge5gjz3woc0e" w:id="58"/>
+      <w:bookmarkStart w:colFirst="0" w:colLast="0" w:name="_e4y0mkjx9haq" w:id="58"/>
       <w:bookmarkEnd w:id="58"/>
       <w:r>
         <w:rPr>
@@ -6458,7 +6458,7 @@
           <w:pgNumType w:start="1"/>
         </w:sectPr>
       </w:pPr>
-      <w:bookmarkStart w:colFirst="0" w:colLast="0" w:name="_vjidhfpz5t5q" w:id="66"/>
+      <w:bookmarkStart w:colFirst="0" w:colLast="0" w:name="_lc1vrg80jz62" w:id="66"/>
       <w:bookmarkEnd w:id="66"/>
       <w:r>
         <w:rPr>
@@ -10403,12 +10403,12 @@
           <wp:inline distB="114300" distT="114300" distL="114300" distR="114300">
             <wp:extent cx="5731200" cy="3314700"/>
             <wp:effectExtent b="0" l="0" r="0" t="0"/>
-            <wp:docPr id="2" name="image1.jpg"/>
+            <wp:docPr id="1" name="image4.jpg"/>
             <a:graphic>
               <a:graphicData uri="http://schemas.openxmlformats.org/drawingml/2006/picture">
                 <pic:pic>
                   <pic:nvPicPr>
-                    <pic:cNvPr id="0" name="image1.jpg"/>
+                    <pic:cNvPr id="0" name="image4.jpg"/>
                     <pic:cNvPicPr preferRelativeResize="0"/>
                   </pic:nvPicPr>
                   <pic:blipFill>
@@ -12245,12 +12245,12 @@
           <wp:inline distB="114300" distT="114300" distL="114300" distR="114300">
             <wp:extent cx="5731200" cy="3263900"/>
             <wp:effectExtent b="0" l="0" r="0" t="0"/>
-            <wp:docPr id="3" name="image4.jpg"/>
+            <wp:docPr id="3" name="image3.jpg"/>
             <a:graphic>
               <a:graphicData uri="http://schemas.openxmlformats.org/drawingml/2006/picture">
                 <pic:pic>
                   <pic:nvPicPr>
-                    <pic:cNvPr id="0" name="image4.jpg"/>
+                    <pic:cNvPr id="0" name="image3.jpg"/>
                     <pic:cNvPicPr preferRelativeResize="0"/>
                   </pic:nvPicPr>
                   <pic:blipFill>
@@ -13267,7 +13267,7 @@
           <w:pgNumType w:start="1"/>
         </w:sectPr>
       </w:pPr>
-      <w:bookmarkStart w:colFirst="0" w:colLast="0" w:name="_k5nxzgggebmm" w:id="107"/>
+      <w:bookmarkStart w:colFirst="0" w:colLast="0" w:name="_saj3uaz2auks" w:id="107"/>
       <w:bookmarkEnd w:id="107"/>
       <w:r>
         <w:rPr>
@@ -15601,7 +15601,7 @@
           <wp:inline distB="114300" distT="114300" distL="114300" distR="114300">
             <wp:extent cx="5200650" cy="3000375"/>
             <wp:effectExtent b="0" l="0" r="0" t="0"/>
-            <wp:docPr id="1" name="image2.png"/>
+            <wp:docPr id="4" name="image2.png"/>
             <a:graphic>
               <a:graphicData uri="http://schemas.openxmlformats.org/drawingml/2006/picture">
                 <pic:pic>
@@ -15636,12 +15636,12 @@
           <wp:inline distB="114300" distT="114300" distL="114300" distR="114300">
             <wp:extent cx="5200650" cy="2952750"/>
             <wp:effectExtent b="0" l="0" r="0" t="0"/>
-            <wp:docPr id="4" name="image3.png"/>
+            <wp:docPr id="2" name="image1.png"/>
             <a:graphic>
               <a:graphicData uri="http://schemas.openxmlformats.org/drawingml/2006/picture">
                 <pic:pic>
                   <pic:nvPicPr>
-                    <pic:cNvPr id="0" name="image3.png"/>
+                    <pic:cNvPr id="0" name="image1.png"/>
                     <pic:cNvPicPr preferRelativeResize="0"/>
                   </pic:nvPicPr>
                   <pic:blipFill>
@@ -15697,7 +15697,7 @@
           <w:pgNumType w:start="1"/>
         </w:sectPr>
       </w:pPr>
-      <w:bookmarkStart w:colFirst="0" w:colLast="0" w:name="_o956rknpvkq8" w:id="129"/>
+      <w:bookmarkStart w:colFirst="0" w:colLast="0" w:name="_kfmk6dkbx0zg" w:id="129"/>
       <w:bookmarkEnd w:id="129"/>
       <w:r>
         <w:rPr>
@@ -17362,7 +17362,7 @@
           <w:pgNumType w:start="1"/>
         </w:sectPr>
       </w:pPr>
-      <w:bookmarkStart w:colFirst="0" w:colLast="0" w:name="_u22gr8fjd1gg" w:id="131"/>
+      <w:bookmarkStart w:colFirst="0" w:colLast="0" w:name="_netkmrocekkt" w:id="131"/>
       <w:bookmarkEnd w:id="131"/>
       <w:r>
         <w:rPr>
@@ -17859,7 +17859,7 @@
           <w:pgNumType w:start="1"/>
         </w:sectPr>
       </w:pPr>
-      <w:bookmarkStart w:colFirst="0" w:colLast="0" w:name="_am3agp4y1zlu" w:id="133"/>
+      <w:bookmarkStart w:colFirst="0" w:colLast="0" w:name="_fviv25ck84gi" w:id="133"/>
       <w:bookmarkEnd w:id="133"/>
       <w:r>
         <w:rPr>
@@ -18413,7 +18413,7 @@
           <w:pgNumType w:start="1"/>
         </w:sectPr>
       </w:pPr>
-      <w:bookmarkStart w:colFirst="0" w:colLast="0" w:name="_t6oebct3fjbc" w:id="138"/>
+      <w:bookmarkStart w:colFirst="0" w:colLast="0" w:name="_8rthzhi6hwj2" w:id="138"/>
       <w:bookmarkEnd w:id="138"/>
       <w:r>
         <w:rPr>
@@ -19045,7 +19045,7 @@
           <w:pgNumType w:start="1"/>
         </w:sectPr>
       </w:pPr>
-      <w:bookmarkStart w:colFirst="0" w:colLast="0" w:name="_70bmls31q3lc" w:id="145"/>
+      <w:bookmarkStart w:colFirst="0" w:colLast="0" w:name="_jcl77d1ecnf5" w:id="145"/>
       <w:bookmarkEnd w:id="145"/>
       <w:r>
         <w:rPr>

--- a/gdocs/.docx
+++ b/gdocs/.docx
@@ -39,7 +39,7 @@
           <w:pgNumType w:start="1"/>
         </w:sectPr>
       </w:pPr>
-      <w:bookmarkStart w:colFirst="0" w:colLast="0" w:name="_zb23zg6swstm" w:id="0"/>
+      <w:bookmarkStart w:colFirst="0" w:colLast="0" w:name="_iimabb9pp0j6" w:id="0"/>
       <w:bookmarkEnd w:id="0"/>
       <w:r>
         <w:rPr>
@@ -4943,7 +4943,7 @@
           <w:pgNumType w:start="1"/>
         </w:sectPr>
       </w:pPr>
-      <w:bookmarkStart w:colFirst="0" w:colLast="0" w:name="_e4y0mkjx9haq" w:id="58"/>
+      <w:bookmarkStart w:colFirst="0" w:colLast="0" w:name="_c650x1srt12o" w:id="58"/>
       <w:bookmarkEnd w:id="58"/>
       <w:r>
         <w:rPr>
@@ -6458,7 +6458,7 @@
           <w:pgNumType w:start="1"/>
         </w:sectPr>
       </w:pPr>
-      <w:bookmarkStart w:colFirst="0" w:colLast="0" w:name="_lc1vrg80jz62" w:id="66"/>
+      <w:bookmarkStart w:colFirst="0" w:colLast="0" w:name="_6z17u038659z" w:id="66"/>
       <w:bookmarkEnd w:id="66"/>
       <w:r>
         <w:rPr>
@@ -10403,12 +10403,12 @@
           <wp:inline distB="114300" distT="114300" distL="114300" distR="114300">
             <wp:extent cx="5731200" cy="3314700"/>
             <wp:effectExtent b="0" l="0" r="0" t="0"/>
-            <wp:docPr id="1" name="image4.jpg"/>
+            <wp:docPr id="3" name="image3.jpg"/>
             <a:graphic>
               <a:graphicData uri="http://schemas.openxmlformats.org/drawingml/2006/picture">
                 <pic:pic>
                   <pic:nvPicPr>
-                    <pic:cNvPr id="0" name="image4.jpg"/>
+                    <pic:cNvPr id="0" name="image3.jpg"/>
                     <pic:cNvPicPr preferRelativeResize="0"/>
                   </pic:nvPicPr>
                   <pic:blipFill>
@@ -12245,12 +12245,12 @@
           <wp:inline distB="114300" distT="114300" distL="114300" distR="114300">
             <wp:extent cx="5731200" cy="3263900"/>
             <wp:effectExtent b="0" l="0" r="0" t="0"/>
-            <wp:docPr id="3" name="image3.jpg"/>
+            <wp:docPr id="4" name="image2.jpg"/>
             <a:graphic>
               <a:graphicData uri="http://schemas.openxmlformats.org/drawingml/2006/picture">
                 <pic:pic>
                   <pic:nvPicPr>
-                    <pic:cNvPr id="0" name="image3.jpg"/>
+                    <pic:cNvPr id="0" name="image2.jpg"/>
                     <pic:cNvPicPr preferRelativeResize="0"/>
                   </pic:nvPicPr>
                   <pic:blipFill>
@@ -13267,7 +13267,7 @@
           <w:pgNumType w:start="1"/>
         </w:sectPr>
       </w:pPr>
-      <w:bookmarkStart w:colFirst="0" w:colLast="0" w:name="_saj3uaz2auks" w:id="107"/>
+      <w:bookmarkStart w:colFirst="0" w:colLast="0" w:name="_rmnehoerb7ro" w:id="107"/>
       <w:bookmarkEnd w:id="107"/>
       <w:r>
         <w:rPr>
@@ -15601,12 +15601,12 @@
           <wp:inline distB="114300" distT="114300" distL="114300" distR="114300">
             <wp:extent cx="5200650" cy="3000375"/>
             <wp:effectExtent b="0" l="0" r="0" t="0"/>
-            <wp:docPr id="4" name="image2.png"/>
+            <wp:docPr id="1" name="image4.png"/>
             <a:graphic>
               <a:graphicData uri="http://schemas.openxmlformats.org/drawingml/2006/picture">
                 <pic:pic>
                   <pic:nvPicPr>
-                    <pic:cNvPr id="0" name="image2.png"/>
+                    <pic:cNvPr id="0" name="image4.png"/>
                     <pic:cNvPicPr preferRelativeResize="0"/>
                   </pic:nvPicPr>
                   <pic:blipFill>
@@ -15697,7 +15697,7 @@
           <w:pgNumType w:start="1"/>
         </w:sectPr>
       </w:pPr>
-      <w:bookmarkStart w:colFirst="0" w:colLast="0" w:name="_kfmk6dkbx0zg" w:id="129"/>
+      <w:bookmarkStart w:colFirst="0" w:colLast="0" w:name="_f7wchrv8s3zk" w:id="129"/>
       <w:bookmarkEnd w:id="129"/>
       <w:r>
         <w:rPr>
@@ -17362,7 +17362,7 @@
           <w:pgNumType w:start="1"/>
         </w:sectPr>
       </w:pPr>
-      <w:bookmarkStart w:colFirst="0" w:colLast="0" w:name="_netkmrocekkt" w:id="131"/>
+      <w:bookmarkStart w:colFirst="0" w:colLast="0" w:name="_rmq8kys1b5zy" w:id="131"/>
       <w:bookmarkEnd w:id="131"/>
       <w:r>
         <w:rPr>
@@ -17859,7 +17859,7 @@
           <w:pgNumType w:start="1"/>
         </w:sectPr>
       </w:pPr>
-      <w:bookmarkStart w:colFirst="0" w:colLast="0" w:name="_fviv25ck84gi" w:id="133"/>
+      <w:bookmarkStart w:colFirst="0" w:colLast="0" w:name="_cdqinx7g75dw" w:id="133"/>
       <w:bookmarkEnd w:id="133"/>
       <w:r>
         <w:rPr>
@@ -18413,7 +18413,7 @@
           <w:pgNumType w:start="1"/>
         </w:sectPr>
       </w:pPr>
-      <w:bookmarkStart w:colFirst="0" w:colLast="0" w:name="_8rthzhi6hwj2" w:id="138"/>
+      <w:bookmarkStart w:colFirst="0" w:colLast="0" w:name="_fafzjv3wwiz7" w:id="138"/>
       <w:bookmarkEnd w:id="138"/>
       <w:r>
         <w:rPr>
@@ -19045,7 +19045,7 @@
           <w:pgNumType w:start="1"/>
         </w:sectPr>
       </w:pPr>
-      <w:bookmarkStart w:colFirst="0" w:colLast="0" w:name="_jcl77d1ecnf5" w:id="145"/>
+      <w:bookmarkStart w:colFirst="0" w:colLast="0" w:name="_88qheiqd7zsg" w:id="145"/>
       <w:bookmarkEnd w:id="145"/>
       <w:r>
         <w:rPr>

--- a/gdocs/.docx
+++ b/gdocs/.docx
@@ -39,7 +39,7 @@
           <w:pgNumType w:start="1"/>
         </w:sectPr>
       </w:pPr>
-      <w:bookmarkStart w:colFirst="0" w:colLast="0" w:name="_iimabb9pp0j6" w:id="0"/>
+      <w:bookmarkStart w:colFirst="0" w:colLast="0" w:name="_ueunlpu4av5q" w:id="0"/>
       <w:bookmarkEnd w:id="0"/>
       <w:r>
         <w:rPr>
@@ -4943,7 +4943,7 @@
           <w:pgNumType w:start="1"/>
         </w:sectPr>
       </w:pPr>
-      <w:bookmarkStart w:colFirst="0" w:colLast="0" w:name="_c650x1srt12o" w:id="58"/>
+      <w:bookmarkStart w:colFirst="0" w:colLast="0" w:name="_elz3ztu9cs2d" w:id="58"/>
       <w:bookmarkEnd w:id="58"/>
       <w:r>
         <w:rPr>
@@ -6458,7 +6458,7 @@
           <w:pgNumType w:start="1"/>
         </w:sectPr>
       </w:pPr>
-      <w:bookmarkStart w:colFirst="0" w:colLast="0" w:name="_6z17u038659z" w:id="66"/>
+      <w:bookmarkStart w:colFirst="0" w:colLast="0" w:name="_6147rrln2tk4" w:id="66"/>
       <w:bookmarkEnd w:id="66"/>
       <w:r>
         <w:rPr>
@@ -10403,12 +10403,12 @@
           <wp:inline distB="114300" distT="114300" distL="114300" distR="114300">
             <wp:extent cx="5731200" cy="3314700"/>
             <wp:effectExtent b="0" l="0" r="0" t="0"/>
-            <wp:docPr id="3" name="image3.jpg"/>
+            <wp:docPr id="4" name="image4.jpg"/>
             <a:graphic>
               <a:graphicData uri="http://schemas.openxmlformats.org/drawingml/2006/picture">
                 <pic:pic>
                   <pic:nvPicPr>
-                    <pic:cNvPr id="0" name="image3.jpg"/>
+                    <pic:cNvPr id="0" name="image4.jpg"/>
                     <pic:cNvPicPr preferRelativeResize="0"/>
                   </pic:nvPicPr>
                   <pic:blipFill>
@@ -12245,12 +12245,12 @@
           <wp:inline distB="114300" distT="114300" distL="114300" distR="114300">
             <wp:extent cx="5731200" cy="3263900"/>
             <wp:effectExtent b="0" l="0" r="0" t="0"/>
-            <wp:docPr id="4" name="image2.jpg"/>
+            <wp:docPr id="3" name="image1.jpg"/>
             <a:graphic>
               <a:graphicData uri="http://schemas.openxmlformats.org/drawingml/2006/picture">
                 <pic:pic>
                   <pic:nvPicPr>
-                    <pic:cNvPr id="0" name="image2.jpg"/>
+                    <pic:cNvPr id="0" name="image1.jpg"/>
                     <pic:cNvPicPr preferRelativeResize="0"/>
                   </pic:nvPicPr>
                   <pic:blipFill>
@@ -13267,7 +13267,7 @@
           <w:pgNumType w:start="1"/>
         </w:sectPr>
       </w:pPr>
-      <w:bookmarkStart w:colFirst="0" w:colLast="0" w:name="_rmnehoerb7ro" w:id="107"/>
+      <w:bookmarkStart w:colFirst="0" w:colLast="0" w:name="_dq7bk877kre5" w:id="107"/>
       <w:bookmarkEnd w:id="107"/>
       <w:r>
         <w:rPr>
@@ -15601,12 +15601,12 @@
           <wp:inline distB="114300" distT="114300" distL="114300" distR="114300">
             <wp:extent cx="5200650" cy="3000375"/>
             <wp:effectExtent b="0" l="0" r="0" t="0"/>
-            <wp:docPr id="1" name="image4.png"/>
+            <wp:docPr id="2" name="image3.png"/>
             <a:graphic>
               <a:graphicData uri="http://schemas.openxmlformats.org/drawingml/2006/picture">
                 <pic:pic>
                   <pic:nvPicPr>
-                    <pic:cNvPr id="0" name="image4.png"/>
+                    <pic:cNvPr id="0" name="image3.png"/>
                     <pic:cNvPicPr preferRelativeResize="0"/>
                   </pic:nvPicPr>
                   <pic:blipFill>
@@ -15636,12 +15636,12 @@
           <wp:inline distB="114300" distT="114300" distL="114300" distR="114300">
             <wp:extent cx="5200650" cy="2952750"/>
             <wp:effectExtent b="0" l="0" r="0" t="0"/>
-            <wp:docPr id="2" name="image1.png"/>
+            <wp:docPr id="1" name="image2.png"/>
             <a:graphic>
               <a:graphicData uri="http://schemas.openxmlformats.org/drawingml/2006/picture">
                 <pic:pic>
                   <pic:nvPicPr>
-                    <pic:cNvPr id="0" name="image1.png"/>
+                    <pic:cNvPr id="0" name="image2.png"/>
                     <pic:cNvPicPr preferRelativeResize="0"/>
                   </pic:nvPicPr>
                   <pic:blipFill>
@@ -15697,7 +15697,7 @@
           <w:pgNumType w:start="1"/>
         </w:sectPr>
       </w:pPr>
-      <w:bookmarkStart w:colFirst="0" w:colLast="0" w:name="_f7wchrv8s3zk" w:id="129"/>
+      <w:bookmarkStart w:colFirst="0" w:colLast="0" w:name="_qyl4srw454se" w:id="129"/>
       <w:bookmarkEnd w:id="129"/>
       <w:r>
         <w:rPr>
@@ -17362,7 +17362,7 @@
           <w:pgNumType w:start="1"/>
         </w:sectPr>
       </w:pPr>
-      <w:bookmarkStart w:colFirst="0" w:colLast="0" w:name="_rmq8kys1b5zy" w:id="131"/>
+      <w:bookmarkStart w:colFirst="0" w:colLast="0" w:name="_gq0i06yoy1vk" w:id="131"/>
       <w:bookmarkEnd w:id="131"/>
       <w:r>
         <w:rPr>
@@ -17859,7 +17859,7 @@
           <w:pgNumType w:start="1"/>
         </w:sectPr>
       </w:pPr>
-      <w:bookmarkStart w:colFirst="0" w:colLast="0" w:name="_cdqinx7g75dw" w:id="133"/>
+      <w:bookmarkStart w:colFirst="0" w:colLast="0" w:name="_9533l6ex98bh" w:id="133"/>
       <w:bookmarkEnd w:id="133"/>
       <w:r>
         <w:rPr>
@@ -18413,7 +18413,7 @@
           <w:pgNumType w:start="1"/>
         </w:sectPr>
       </w:pPr>
-      <w:bookmarkStart w:colFirst="0" w:colLast="0" w:name="_fafzjv3wwiz7" w:id="138"/>
+      <w:bookmarkStart w:colFirst="0" w:colLast="0" w:name="_e0k5ualh03xo" w:id="138"/>
       <w:bookmarkEnd w:id="138"/>
       <w:r>
         <w:rPr>
@@ -19045,7 +19045,7 @@
           <w:pgNumType w:start="1"/>
         </w:sectPr>
       </w:pPr>
-      <w:bookmarkStart w:colFirst="0" w:colLast="0" w:name="_88qheiqd7zsg" w:id="145"/>
+      <w:bookmarkStart w:colFirst="0" w:colLast="0" w:name="_66puealdbofb" w:id="145"/>
       <w:bookmarkEnd w:id="145"/>
       <w:r>
         <w:rPr>

--- a/gdocs/.docx
+++ b/gdocs/.docx
@@ -39,7 +39,7 @@
           <w:pgNumType w:start="1"/>
         </w:sectPr>
       </w:pPr>
-      <w:bookmarkStart w:colFirst="0" w:colLast="0" w:name="_ueunlpu4av5q" w:id="0"/>
+      <w:bookmarkStart w:colFirst="0" w:colLast="0" w:name="_byuzmjok20ai" w:id="0"/>
       <w:bookmarkEnd w:id="0"/>
       <w:r>
         <w:rPr>
@@ -4943,7 +4943,7 @@
           <w:pgNumType w:start="1"/>
         </w:sectPr>
       </w:pPr>
-      <w:bookmarkStart w:colFirst="0" w:colLast="0" w:name="_elz3ztu9cs2d" w:id="58"/>
+      <w:bookmarkStart w:colFirst="0" w:colLast="0" w:name="_7lgtfepj8vb" w:id="58"/>
       <w:bookmarkEnd w:id="58"/>
       <w:r>
         <w:rPr>
@@ -6458,7 +6458,7 @@
           <w:pgNumType w:start="1"/>
         </w:sectPr>
       </w:pPr>
-      <w:bookmarkStart w:colFirst="0" w:colLast="0" w:name="_6147rrln2tk4" w:id="66"/>
+      <w:bookmarkStart w:colFirst="0" w:colLast="0" w:name="_doodvi8l6obj" w:id="66"/>
       <w:bookmarkEnd w:id="66"/>
       <w:r>
         <w:rPr>
@@ -10403,7 +10403,7 @@
           <wp:inline distB="114300" distT="114300" distL="114300" distR="114300">
             <wp:extent cx="5731200" cy="3314700"/>
             <wp:effectExtent b="0" l="0" r="0" t="0"/>
-            <wp:docPr id="4" name="image4.jpg"/>
+            <wp:docPr id="1" name="image4.jpg"/>
             <a:graphic>
               <a:graphicData uri="http://schemas.openxmlformats.org/drawingml/2006/picture">
                 <pic:pic>
@@ -12245,12 +12245,12 @@
           <wp:inline distB="114300" distT="114300" distL="114300" distR="114300">
             <wp:extent cx="5731200" cy="3263900"/>
             <wp:effectExtent b="0" l="0" r="0" t="0"/>
-            <wp:docPr id="3" name="image1.jpg"/>
+            <wp:docPr id="3" name="image3.jpg"/>
             <a:graphic>
               <a:graphicData uri="http://schemas.openxmlformats.org/drawingml/2006/picture">
                 <pic:pic>
                   <pic:nvPicPr>
-                    <pic:cNvPr id="0" name="image1.jpg"/>
+                    <pic:cNvPr id="0" name="image3.jpg"/>
                     <pic:cNvPicPr preferRelativeResize="0"/>
                   </pic:nvPicPr>
                   <pic:blipFill>
@@ -13267,7 +13267,7 @@
           <w:pgNumType w:start="1"/>
         </w:sectPr>
       </w:pPr>
-      <w:bookmarkStart w:colFirst="0" w:colLast="0" w:name="_dq7bk877kre5" w:id="107"/>
+      <w:bookmarkStart w:colFirst="0" w:colLast="0" w:name="_covcijgzg48e" w:id="107"/>
       <w:bookmarkEnd w:id="107"/>
       <w:r>
         <w:rPr>
@@ -15601,12 +15601,12 @@
           <wp:inline distB="114300" distT="114300" distL="114300" distR="114300">
             <wp:extent cx="5200650" cy="3000375"/>
             <wp:effectExtent b="0" l="0" r="0" t="0"/>
-            <wp:docPr id="2" name="image3.png"/>
+            <wp:docPr id="2" name="image2.png"/>
             <a:graphic>
               <a:graphicData uri="http://schemas.openxmlformats.org/drawingml/2006/picture">
                 <pic:pic>
                   <pic:nvPicPr>
-                    <pic:cNvPr id="0" name="image3.png"/>
+                    <pic:cNvPr id="0" name="image2.png"/>
                     <pic:cNvPicPr preferRelativeResize="0"/>
                   </pic:nvPicPr>
                   <pic:blipFill>
@@ -15636,12 +15636,12 @@
           <wp:inline distB="114300" distT="114300" distL="114300" distR="114300">
             <wp:extent cx="5200650" cy="2952750"/>
             <wp:effectExtent b="0" l="0" r="0" t="0"/>
-            <wp:docPr id="1" name="image2.png"/>
+            <wp:docPr id="4" name="image1.png"/>
             <a:graphic>
               <a:graphicData uri="http://schemas.openxmlformats.org/drawingml/2006/picture">
                 <pic:pic>
                   <pic:nvPicPr>
-                    <pic:cNvPr id="0" name="image2.png"/>
+                    <pic:cNvPr id="0" name="image1.png"/>
                     <pic:cNvPicPr preferRelativeResize="0"/>
                   </pic:nvPicPr>
                   <pic:blipFill>
@@ -15697,7 +15697,7 @@
           <w:pgNumType w:start="1"/>
         </w:sectPr>
       </w:pPr>
-      <w:bookmarkStart w:colFirst="0" w:colLast="0" w:name="_qyl4srw454se" w:id="129"/>
+      <w:bookmarkStart w:colFirst="0" w:colLast="0" w:name="_wvkdy1ypmsz3" w:id="129"/>
       <w:bookmarkEnd w:id="129"/>
       <w:r>
         <w:rPr>
@@ -17362,7 +17362,7 @@
           <w:pgNumType w:start="1"/>
         </w:sectPr>
       </w:pPr>
-      <w:bookmarkStart w:colFirst="0" w:colLast="0" w:name="_gq0i06yoy1vk" w:id="131"/>
+      <w:bookmarkStart w:colFirst="0" w:colLast="0" w:name="_x1msgxurznqt" w:id="131"/>
       <w:bookmarkEnd w:id="131"/>
       <w:r>
         <w:rPr>
@@ -17859,7 +17859,7 @@
           <w:pgNumType w:start="1"/>
         </w:sectPr>
       </w:pPr>
-      <w:bookmarkStart w:colFirst="0" w:colLast="0" w:name="_9533l6ex98bh" w:id="133"/>
+      <w:bookmarkStart w:colFirst="0" w:colLast="0" w:name="_go8rwj1ygod6" w:id="133"/>
       <w:bookmarkEnd w:id="133"/>
       <w:r>
         <w:rPr>
@@ -18413,7 +18413,7 @@
           <w:pgNumType w:start="1"/>
         </w:sectPr>
       </w:pPr>
-      <w:bookmarkStart w:colFirst="0" w:colLast="0" w:name="_e0k5ualh03xo" w:id="138"/>
+      <w:bookmarkStart w:colFirst="0" w:colLast="0" w:name="_yrgy84hcb9np" w:id="138"/>
       <w:bookmarkEnd w:id="138"/>
       <w:r>
         <w:rPr>
@@ -19045,7 +19045,7 @@
           <w:pgNumType w:start="1"/>
         </w:sectPr>
       </w:pPr>
-      <w:bookmarkStart w:colFirst="0" w:colLast="0" w:name="_66puealdbofb" w:id="145"/>
+      <w:bookmarkStart w:colFirst="0" w:colLast="0" w:name="_f87r2qljctgj" w:id="145"/>
       <w:bookmarkEnd w:id="145"/>
       <w:r>
         <w:rPr>

--- a/gdocs/.docx
+++ b/gdocs/.docx
@@ -39,7 +39,7 @@
           <w:pgNumType w:start="1"/>
         </w:sectPr>
       </w:pPr>
-      <w:bookmarkStart w:colFirst="0" w:colLast="0" w:name="_i50bm2kl291" w:id="0"/>
+      <w:bookmarkStart w:colFirst="0" w:colLast="0" w:name="_4734a129976z" w:id="0"/>
       <w:bookmarkEnd w:id="0"/>
       <w:r>
         <w:rPr>
@@ -4943,7 +4943,7 @@
           <w:pgNumType w:start="1"/>
         </w:sectPr>
       </w:pPr>
-      <w:bookmarkStart w:colFirst="0" w:colLast="0" w:name="_eita82now4w9" w:id="58"/>
+      <w:bookmarkStart w:colFirst="0" w:colLast="0" w:name="_q578i1ax3yis" w:id="58"/>
       <w:bookmarkEnd w:id="58"/>
       <w:r>
         <w:rPr>
@@ -6458,7 +6458,7 @@
           <w:pgNumType w:start="1"/>
         </w:sectPr>
       </w:pPr>
-      <w:bookmarkStart w:colFirst="0" w:colLast="0" w:name="_ddc7xnoiom4a" w:id="66"/>
+      <w:bookmarkStart w:colFirst="0" w:colLast="0" w:name="_8axlg3fhgnmu" w:id="66"/>
       <w:bookmarkEnd w:id="66"/>
       <w:r>
         <w:rPr>
@@ -10403,12 +10403,12 @@
           <wp:inline distB="114300" distT="114300" distL="114300" distR="114300">
             <wp:extent cx="5731200" cy="3314700"/>
             <wp:effectExtent b="0" l="0" r="0" t="0"/>
-            <wp:docPr id="2" name="image2.jpg"/>
+            <wp:docPr id="1" name="image4.jpg"/>
             <a:graphic>
               <a:graphicData uri="http://schemas.openxmlformats.org/drawingml/2006/picture">
                 <pic:pic>
                   <pic:nvPicPr>
-                    <pic:cNvPr id="0" name="image2.jpg"/>
+                    <pic:cNvPr id="0" name="image4.jpg"/>
                     <pic:cNvPicPr preferRelativeResize="0"/>
                   </pic:nvPicPr>
                   <pic:blipFill>
@@ -12245,12 +12245,12 @@
           <wp:inline distB="114300" distT="114300" distL="114300" distR="114300">
             <wp:extent cx="5731200" cy="3263900"/>
             <wp:effectExtent b="0" l="0" r="0" t="0"/>
-            <wp:docPr id="4" name="image4.jpg"/>
+            <wp:docPr id="4" name="image2.jpg"/>
             <a:graphic>
               <a:graphicData uri="http://schemas.openxmlformats.org/drawingml/2006/picture">
                 <pic:pic>
                   <pic:nvPicPr>
-                    <pic:cNvPr id="0" name="image4.jpg"/>
+                    <pic:cNvPr id="0" name="image2.jpg"/>
                     <pic:cNvPicPr preferRelativeResize="0"/>
                   </pic:nvPicPr>
                   <pic:blipFill>
@@ -13267,7 +13267,7 @@
           <w:pgNumType w:start="1"/>
         </w:sectPr>
       </w:pPr>
-      <w:bookmarkStart w:colFirst="0" w:colLast="0" w:name="_nbl1h56oydep" w:id="107"/>
+      <w:bookmarkStart w:colFirst="0" w:colLast="0" w:name="_f8ejvgxqopj3" w:id="107"/>
       <w:bookmarkEnd w:id="107"/>
       <w:r>
         <w:rPr>
@@ -15636,7 +15636,7 @@
           <wp:inline distB="114300" distT="114300" distL="114300" distR="114300">
             <wp:extent cx="5200650" cy="2952750"/>
             <wp:effectExtent b="0" l="0" r="0" t="0"/>
-            <wp:docPr id="1" name="image1.png"/>
+            <wp:docPr id="2" name="image1.png"/>
             <a:graphic>
               <a:graphicData uri="http://schemas.openxmlformats.org/drawingml/2006/picture">
                 <pic:pic>
@@ -15697,7 +15697,7 @@
           <w:pgNumType w:start="1"/>
         </w:sectPr>
       </w:pPr>
-      <w:bookmarkStart w:colFirst="0" w:colLast="0" w:name="_zgt0a1jx6kkc" w:id="129"/>
+      <w:bookmarkStart w:colFirst="0" w:colLast="0" w:name="_e9vhjndt9a75" w:id="129"/>
       <w:bookmarkEnd w:id="129"/>
       <w:r>
         <w:rPr>
@@ -17362,7 +17362,7 @@
           <w:pgNumType w:start="1"/>
         </w:sectPr>
       </w:pPr>
-      <w:bookmarkStart w:colFirst="0" w:colLast="0" w:name="_nqike08iwdhn" w:id="131"/>
+      <w:bookmarkStart w:colFirst="0" w:colLast="0" w:name="_ygwccoyx4c4j" w:id="131"/>
       <w:bookmarkEnd w:id="131"/>
       <w:r>
         <w:rPr>
@@ -17859,7 +17859,7 @@
           <w:pgNumType w:start="1"/>
         </w:sectPr>
       </w:pPr>
-      <w:bookmarkStart w:colFirst="0" w:colLast="0" w:name="_w8tq72c4n1ca" w:id="133"/>
+      <w:bookmarkStart w:colFirst="0" w:colLast="0" w:name="_n5azxj5w0xzq" w:id="133"/>
       <w:bookmarkEnd w:id="133"/>
       <w:r>
         <w:rPr>
@@ -18413,7 +18413,7 @@
           <w:pgNumType w:start="1"/>
         </w:sectPr>
       </w:pPr>
-      <w:bookmarkStart w:colFirst="0" w:colLast="0" w:name="_tsarnvlzont8" w:id="138"/>
+      <w:bookmarkStart w:colFirst="0" w:colLast="0" w:name="_myucvvgx75ch" w:id="138"/>
       <w:bookmarkEnd w:id="138"/>
       <w:r>
         <w:rPr>
@@ -20982,7 +20982,7 @@
           <w:pgNumType w:start="1"/>
         </w:sectPr>
       </w:pPr>
-      <w:bookmarkStart w:colFirst="0" w:colLast="0" w:name="_azikvl98w014" w:id="156"/>
+      <w:bookmarkStart w:colFirst="0" w:colLast="0" w:name="_snrfdzrcm5a3" w:id="156"/>
       <w:bookmarkEnd w:id="156"/>
       <w:r>
         <w:rPr>
@@ -27883,7 +27883,7 @@
           <w:pgNumType w:start="1"/>
         </w:sectPr>
       </w:pPr>
-      <w:bookmarkStart w:colFirst="0" w:colLast="0" w:name="_4ecbxs3w5l6t" w:id="184"/>
+      <w:bookmarkStart w:colFirst="0" w:colLast="0" w:name="_c4dz332p1d4b" w:id="184"/>
       <w:bookmarkEnd w:id="184"/>
       <w:r>
         <w:rPr>
@@ -29078,7 +29078,7 @@
           <w:pgNumType w:start="1"/>
         </w:sectPr>
       </w:pPr>
-      <w:bookmarkStart w:colFirst="0" w:colLast="0" w:name="_n2uvwb7xc17s" w:id="190"/>
+      <w:bookmarkStart w:colFirst="0" w:colLast="0" w:name="_v9pxn4ee027a" w:id="190"/>
       <w:bookmarkEnd w:id="190"/>
       <w:r>
         <w:rPr>

--- a/gdocs/.docx
+++ b/gdocs/.docx
@@ -39,7 +39,7 @@
           <w:pgNumType w:start="1"/>
         </w:sectPr>
       </w:pPr>
-      <w:bookmarkStart w:colFirst="0" w:colLast="0" w:name="_4734a129976z" w:id="0"/>
+      <w:bookmarkStart w:colFirst="0" w:colLast="0" w:name="_3ycdzu7331wc" w:id="0"/>
       <w:bookmarkEnd w:id="0"/>
       <w:r>
         <w:rPr>
@@ -4943,7 +4943,7 @@
           <w:pgNumType w:start="1"/>
         </w:sectPr>
       </w:pPr>
-      <w:bookmarkStart w:colFirst="0" w:colLast="0" w:name="_q578i1ax3yis" w:id="58"/>
+      <w:bookmarkStart w:colFirst="0" w:colLast="0" w:name="_fvpzi8rbn3bv" w:id="58"/>
       <w:bookmarkEnd w:id="58"/>
       <w:r>
         <w:rPr>
@@ -6458,7 +6458,7 @@
           <w:pgNumType w:start="1"/>
         </w:sectPr>
       </w:pPr>
-      <w:bookmarkStart w:colFirst="0" w:colLast="0" w:name="_8axlg3fhgnmu" w:id="66"/>
+      <w:bookmarkStart w:colFirst="0" w:colLast="0" w:name="_ejjw3prrb1di" w:id="66"/>
       <w:bookmarkEnd w:id="66"/>
       <w:r>
         <w:rPr>
@@ -10403,12 +10403,12 @@
           <wp:inline distB="114300" distT="114300" distL="114300" distR="114300">
             <wp:extent cx="5731200" cy="3314700"/>
             <wp:effectExtent b="0" l="0" r="0" t="0"/>
-            <wp:docPr id="1" name="image4.jpg"/>
+            <wp:docPr id="3" name="image2.jpg"/>
             <a:graphic>
               <a:graphicData uri="http://schemas.openxmlformats.org/drawingml/2006/picture">
                 <pic:pic>
                   <pic:nvPicPr>
-                    <pic:cNvPr id="0" name="image4.jpg"/>
+                    <pic:cNvPr id="0" name="image2.jpg"/>
                     <pic:cNvPicPr preferRelativeResize="0"/>
                   </pic:nvPicPr>
                   <pic:blipFill>
@@ -12245,12 +12245,12 @@
           <wp:inline distB="114300" distT="114300" distL="114300" distR="114300">
             <wp:extent cx="5731200" cy="3263900"/>
             <wp:effectExtent b="0" l="0" r="0" t="0"/>
-            <wp:docPr id="4" name="image2.jpg"/>
+            <wp:docPr id="2" name="image3.jpg"/>
             <a:graphic>
               <a:graphicData uri="http://schemas.openxmlformats.org/drawingml/2006/picture">
                 <pic:pic>
                   <pic:nvPicPr>
-                    <pic:cNvPr id="0" name="image2.jpg"/>
+                    <pic:cNvPr id="0" name="image3.jpg"/>
                     <pic:cNvPicPr preferRelativeResize="0"/>
                   </pic:nvPicPr>
                   <pic:blipFill>
@@ -13267,7 +13267,7 @@
           <w:pgNumType w:start="1"/>
         </w:sectPr>
       </w:pPr>
-      <w:bookmarkStart w:colFirst="0" w:colLast="0" w:name="_f8ejvgxqopj3" w:id="107"/>
+      <w:bookmarkStart w:colFirst="0" w:colLast="0" w:name="_ke4rznab8g8" w:id="107"/>
       <w:bookmarkEnd w:id="107"/>
       <w:r>
         <w:rPr>
@@ -15601,12 +15601,12 @@
           <wp:inline distB="114300" distT="114300" distL="114300" distR="114300">
             <wp:extent cx="5200650" cy="3000375"/>
             <wp:effectExtent b="0" l="0" r="0" t="0"/>
-            <wp:docPr id="3" name="image3.png"/>
+            <wp:docPr id="4" name="image4.png"/>
             <a:graphic>
               <a:graphicData uri="http://schemas.openxmlformats.org/drawingml/2006/picture">
                 <pic:pic>
                   <pic:nvPicPr>
-                    <pic:cNvPr id="0" name="image3.png"/>
+                    <pic:cNvPr id="0" name="image4.png"/>
                     <pic:cNvPicPr preferRelativeResize="0"/>
                   </pic:nvPicPr>
                   <pic:blipFill>
@@ -15636,7 +15636,7 @@
           <wp:inline distB="114300" distT="114300" distL="114300" distR="114300">
             <wp:extent cx="5200650" cy="2952750"/>
             <wp:effectExtent b="0" l="0" r="0" t="0"/>
-            <wp:docPr id="2" name="image1.png"/>
+            <wp:docPr id="1" name="image1.png"/>
             <a:graphic>
               <a:graphicData uri="http://schemas.openxmlformats.org/drawingml/2006/picture">
                 <pic:pic>
@@ -15697,7 +15697,7 @@
           <w:pgNumType w:start="1"/>
         </w:sectPr>
       </w:pPr>
-      <w:bookmarkStart w:colFirst="0" w:colLast="0" w:name="_e9vhjndt9a75" w:id="129"/>
+      <w:bookmarkStart w:colFirst="0" w:colLast="0" w:name="_grrs7sh5evz6" w:id="129"/>
       <w:bookmarkEnd w:id="129"/>
       <w:r>
         <w:rPr>
@@ -17362,7 +17362,7 @@
           <w:pgNumType w:start="1"/>
         </w:sectPr>
       </w:pPr>
-      <w:bookmarkStart w:colFirst="0" w:colLast="0" w:name="_ygwccoyx4c4j" w:id="131"/>
+      <w:bookmarkStart w:colFirst="0" w:colLast="0" w:name="_t3byty6d66gw" w:id="131"/>
       <w:bookmarkEnd w:id="131"/>
       <w:r>
         <w:rPr>
@@ -17859,7 +17859,7 @@
           <w:pgNumType w:start="1"/>
         </w:sectPr>
       </w:pPr>
-      <w:bookmarkStart w:colFirst="0" w:colLast="0" w:name="_n5azxj5w0xzq" w:id="133"/>
+      <w:bookmarkStart w:colFirst="0" w:colLast="0" w:name="_tfuhvkrhx2tk" w:id="133"/>
       <w:bookmarkEnd w:id="133"/>
       <w:r>
         <w:rPr>
@@ -18413,7 +18413,7 @@
           <w:pgNumType w:start="1"/>
         </w:sectPr>
       </w:pPr>
-      <w:bookmarkStart w:colFirst="0" w:colLast="0" w:name="_myucvvgx75ch" w:id="138"/>
+      <w:bookmarkStart w:colFirst="0" w:colLast="0" w:name="_q659uhbwub2j" w:id="138"/>
       <w:bookmarkEnd w:id="138"/>
       <w:r>
         <w:rPr>
@@ -20982,7 +20982,7 @@
           <w:pgNumType w:start="1"/>
         </w:sectPr>
       </w:pPr>
-      <w:bookmarkStart w:colFirst="0" w:colLast="0" w:name="_snrfdzrcm5a3" w:id="156"/>
+      <w:bookmarkStart w:colFirst="0" w:colLast="0" w:name="_cwrotks1gyia" w:id="156"/>
       <w:bookmarkEnd w:id="156"/>
       <w:r>
         <w:rPr>
@@ -27883,7 +27883,7 @@
           <w:pgNumType w:start="1"/>
         </w:sectPr>
       </w:pPr>
-      <w:bookmarkStart w:colFirst="0" w:colLast="0" w:name="_c4dz332p1d4b" w:id="184"/>
+      <w:bookmarkStart w:colFirst="0" w:colLast="0" w:name="_a47jr7o6gqwk" w:id="184"/>
       <w:bookmarkEnd w:id="184"/>
       <w:r>
         <w:rPr>
@@ -29078,7 +29078,7 @@
           <w:pgNumType w:start="1"/>
         </w:sectPr>
       </w:pPr>
-      <w:bookmarkStart w:colFirst="0" w:colLast="0" w:name="_v9pxn4ee027a" w:id="190"/>
+      <w:bookmarkStart w:colFirst="0" w:colLast="0" w:name="_itz1yd94nji3" w:id="190"/>
       <w:bookmarkEnd w:id="190"/>
       <w:r>
         <w:rPr>

--- a/gdocs/.docx
+++ b/gdocs/.docx
@@ -39,7 +39,7 @@
           <w:pgNumType w:start="1"/>
         </w:sectPr>
       </w:pPr>
-      <w:bookmarkStart w:colFirst="0" w:colLast="0" w:name="_3ycdzu7331wc" w:id="0"/>
+      <w:bookmarkStart w:colFirst="0" w:colLast="0" w:name="_dtktiheitwgh" w:id="0"/>
       <w:bookmarkEnd w:id="0"/>
       <w:r>
         <w:rPr>
@@ -4943,7 +4943,7 @@
           <w:pgNumType w:start="1"/>
         </w:sectPr>
       </w:pPr>
-      <w:bookmarkStart w:colFirst="0" w:colLast="0" w:name="_fvpzi8rbn3bv" w:id="58"/>
+      <w:bookmarkStart w:colFirst="0" w:colLast="0" w:name="_m1g96mxst2hd" w:id="58"/>
       <w:bookmarkEnd w:id="58"/>
       <w:r>
         <w:rPr>
@@ -6458,7 +6458,7 @@
           <w:pgNumType w:start="1"/>
         </w:sectPr>
       </w:pPr>
-      <w:bookmarkStart w:colFirst="0" w:colLast="0" w:name="_ejjw3prrb1di" w:id="66"/>
+      <w:bookmarkStart w:colFirst="0" w:colLast="0" w:name="_6isjx26f98mw" w:id="66"/>
       <w:bookmarkEnd w:id="66"/>
       <w:r>
         <w:rPr>
@@ -10403,7 +10403,7 @@
           <wp:inline distB="114300" distT="114300" distL="114300" distR="114300">
             <wp:extent cx="5731200" cy="3314700"/>
             <wp:effectExtent b="0" l="0" r="0" t="0"/>
-            <wp:docPr id="3" name="image2.jpg"/>
+            <wp:docPr id="1" name="image2.jpg"/>
             <a:graphic>
               <a:graphicData uri="http://schemas.openxmlformats.org/drawingml/2006/picture">
                 <pic:pic>
@@ -12245,12 +12245,12 @@
           <wp:inline distB="114300" distT="114300" distL="114300" distR="114300">
             <wp:extent cx="5731200" cy="3263900"/>
             <wp:effectExtent b="0" l="0" r="0" t="0"/>
-            <wp:docPr id="2" name="image3.jpg"/>
+            <wp:docPr id="4" name="image4.jpg"/>
             <a:graphic>
               <a:graphicData uri="http://schemas.openxmlformats.org/drawingml/2006/picture">
                 <pic:pic>
                   <pic:nvPicPr>
-                    <pic:cNvPr id="0" name="image3.jpg"/>
+                    <pic:cNvPr id="0" name="image4.jpg"/>
                     <pic:cNvPicPr preferRelativeResize="0"/>
                   </pic:nvPicPr>
                   <pic:blipFill>
@@ -13267,7 +13267,7 @@
           <w:pgNumType w:start="1"/>
         </w:sectPr>
       </w:pPr>
-      <w:bookmarkStart w:colFirst="0" w:colLast="0" w:name="_ke4rznab8g8" w:id="107"/>
+      <w:bookmarkStart w:colFirst="0" w:colLast="0" w:name="_sxkwb9nxdk7w" w:id="107"/>
       <w:bookmarkEnd w:id="107"/>
       <w:r>
         <w:rPr>
@@ -15601,12 +15601,12 @@
           <wp:inline distB="114300" distT="114300" distL="114300" distR="114300">
             <wp:extent cx="5200650" cy="3000375"/>
             <wp:effectExtent b="0" l="0" r="0" t="0"/>
-            <wp:docPr id="4" name="image4.png"/>
+            <wp:docPr id="2" name="image1.png"/>
             <a:graphic>
               <a:graphicData uri="http://schemas.openxmlformats.org/drawingml/2006/picture">
                 <pic:pic>
                   <pic:nvPicPr>
-                    <pic:cNvPr id="0" name="image4.png"/>
+                    <pic:cNvPr id="0" name="image1.png"/>
                     <pic:cNvPicPr preferRelativeResize="0"/>
                   </pic:nvPicPr>
                   <pic:blipFill>
@@ -15636,12 +15636,12 @@
           <wp:inline distB="114300" distT="114300" distL="114300" distR="114300">
             <wp:extent cx="5200650" cy="2952750"/>
             <wp:effectExtent b="0" l="0" r="0" t="0"/>
-            <wp:docPr id="1" name="image1.png"/>
+            <wp:docPr id="3" name="image3.png"/>
             <a:graphic>
               <a:graphicData uri="http://schemas.openxmlformats.org/drawingml/2006/picture">
                 <pic:pic>
                   <pic:nvPicPr>
-                    <pic:cNvPr id="0" name="image1.png"/>
+                    <pic:cNvPr id="0" name="image3.png"/>
                     <pic:cNvPicPr preferRelativeResize="0"/>
                   </pic:nvPicPr>
                   <pic:blipFill>
@@ -15697,7 +15697,7 @@
           <w:pgNumType w:start="1"/>
         </w:sectPr>
       </w:pPr>
-      <w:bookmarkStart w:colFirst="0" w:colLast="0" w:name="_grrs7sh5evz6" w:id="129"/>
+      <w:bookmarkStart w:colFirst="0" w:colLast="0" w:name="_y44eviszud5r" w:id="129"/>
       <w:bookmarkEnd w:id="129"/>
       <w:r>
         <w:rPr>
@@ -17362,7 +17362,7 @@
           <w:pgNumType w:start="1"/>
         </w:sectPr>
       </w:pPr>
-      <w:bookmarkStart w:colFirst="0" w:colLast="0" w:name="_t3byty6d66gw" w:id="131"/>
+      <w:bookmarkStart w:colFirst="0" w:colLast="0" w:name="_z7pg8htat9pu" w:id="131"/>
       <w:bookmarkEnd w:id="131"/>
       <w:r>
         <w:rPr>
@@ -17859,7 +17859,7 @@
           <w:pgNumType w:start="1"/>
         </w:sectPr>
       </w:pPr>
-      <w:bookmarkStart w:colFirst="0" w:colLast="0" w:name="_tfuhvkrhx2tk" w:id="133"/>
+      <w:bookmarkStart w:colFirst="0" w:colLast="0" w:name="_qm9ydd2frg76" w:id="133"/>
       <w:bookmarkEnd w:id="133"/>
       <w:r>
         <w:rPr>
@@ -18413,7 +18413,7 @@
           <w:pgNumType w:start="1"/>
         </w:sectPr>
       </w:pPr>
-      <w:bookmarkStart w:colFirst="0" w:colLast="0" w:name="_q659uhbwub2j" w:id="138"/>
+      <w:bookmarkStart w:colFirst="0" w:colLast="0" w:name="_d0928srrxhgc" w:id="138"/>
       <w:bookmarkEnd w:id="138"/>
       <w:r>
         <w:rPr>
@@ -20982,7 +20982,7 @@
           <w:pgNumType w:start="1"/>
         </w:sectPr>
       </w:pPr>
-      <w:bookmarkStart w:colFirst="0" w:colLast="0" w:name="_cwrotks1gyia" w:id="156"/>
+      <w:bookmarkStart w:colFirst="0" w:colLast="0" w:name="_l0g72xncgiaf" w:id="156"/>
       <w:bookmarkEnd w:id="156"/>
       <w:r>
         <w:rPr>
@@ -27883,7 +27883,7 @@
           <w:pgNumType w:start="1"/>
         </w:sectPr>
       </w:pPr>
-      <w:bookmarkStart w:colFirst="0" w:colLast="0" w:name="_a47jr7o6gqwk" w:id="184"/>
+      <w:bookmarkStart w:colFirst="0" w:colLast="0" w:name="_eyv8ak75kyz1" w:id="184"/>
       <w:bookmarkEnd w:id="184"/>
       <w:r>
         <w:rPr>
@@ -29078,7 +29078,7 @@
           <w:pgNumType w:start="1"/>
         </w:sectPr>
       </w:pPr>
-      <w:bookmarkStart w:colFirst="0" w:colLast="0" w:name="_itz1yd94nji3" w:id="190"/>
+      <w:bookmarkStart w:colFirst="0" w:colLast="0" w:name="_l09oemptnag9" w:id="190"/>
       <w:bookmarkEnd w:id="190"/>
       <w:r>
         <w:rPr>

--- a/gdocs/.docx
+++ b/gdocs/.docx
@@ -39,7 +39,7 @@
           <w:pgNumType w:start="1"/>
         </w:sectPr>
       </w:pPr>
-      <w:bookmarkStart w:colFirst="0" w:colLast="0" w:name="_dtktiheitwgh" w:id="0"/>
+      <w:bookmarkStart w:colFirst="0" w:colLast="0" w:name="_924k29z2grd0" w:id="0"/>
       <w:bookmarkEnd w:id="0"/>
       <w:r>
         <w:rPr>
@@ -202,7 +202,7 @@
       <w:pPr>
         <w:numPr>
           <w:ilvl w:val="0"/>
-          <w:numId w:val="47"/>
+          <w:numId w:val="48"/>
         </w:numPr>
         <w:spacing w:after="0" w:afterAutospacing="0" w:lineRule="auto"/>
         <w:ind w:left="720" w:hanging="360"/>
@@ -219,7 +219,7 @@
       <w:pPr>
         <w:numPr>
           <w:ilvl w:val="0"/>
-          <w:numId w:val="47"/>
+          <w:numId w:val="48"/>
         </w:numPr>
         <w:spacing w:after="0" w:afterAutospacing="0" w:lineRule="auto"/>
         <w:ind w:left="720" w:hanging="360"/>
@@ -235,7 +235,7 @@
       <w:pPr>
         <w:numPr>
           <w:ilvl w:val="0"/>
-          <w:numId w:val="47"/>
+          <w:numId w:val="48"/>
         </w:numPr>
         <w:spacing w:after="240" w:lineRule="auto"/>
         <w:ind w:left="720" w:hanging="360"/>
@@ -324,7 +324,7 @@
       <w:pPr>
         <w:numPr>
           <w:ilvl w:val="0"/>
-          <w:numId w:val="70"/>
+          <w:numId w:val="72"/>
         </w:numPr>
         <w:spacing w:after="0" w:afterAutospacing="0" w:lineRule="auto"/>
         <w:ind w:left="720" w:hanging="360"/>
@@ -340,7 +340,7 @@
       <w:pPr>
         <w:numPr>
           <w:ilvl w:val="0"/>
-          <w:numId w:val="70"/>
+          <w:numId w:val="72"/>
         </w:numPr>
         <w:spacing w:after="240" w:lineRule="auto"/>
         <w:ind w:left="720" w:hanging="360"/>
@@ -1910,7 +1910,7 @@
         <w:keepLines w:val="0"/>
         <w:numPr>
           <w:ilvl w:val="0"/>
-          <w:numId w:val="58"/>
+          <w:numId w:val="60"/>
         </w:numPr>
         <w:spacing w:after="0" w:afterAutospacing="0" w:before="240" w:lineRule="auto"/>
         <w:ind w:left="720" w:hanging="360"/>
@@ -1944,7 +1944,7 @@
         <w:keepLines w:val="0"/>
         <w:numPr>
           <w:ilvl w:val="0"/>
-          <w:numId w:val="58"/>
+          <w:numId w:val="60"/>
         </w:numPr>
         <w:spacing w:after="0" w:afterAutospacing="0" w:before="0" w:beforeAutospacing="0" w:lineRule="auto"/>
         <w:ind w:left="720" w:hanging="360"/>
@@ -1979,7 +1979,7 @@
         <w:keepLines w:val="0"/>
         <w:numPr>
           <w:ilvl w:val="0"/>
-          <w:numId w:val="58"/>
+          <w:numId w:val="60"/>
         </w:numPr>
         <w:spacing w:after="0" w:afterAutospacing="0" w:before="0" w:beforeAutospacing="0" w:lineRule="auto"/>
         <w:ind w:left="720" w:hanging="360"/>
@@ -2013,7 +2013,7 @@
         <w:keepLines w:val="0"/>
         <w:numPr>
           <w:ilvl w:val="0"/>
-          <w:numId w:val="58"/>
+          <w:numId w:val="60"/>
         </w:numPr>
         <w:spacing w:after="0" w:afterAutospacing="0" w:before="0" w:beforeAutospacing="0" w:lineRule="auto"/>
         <w:ind w:left="720" w:hanging="360"/>
@@ -2048,7 +2048,7 @@
         <w:keepLines w:val="0"/>
         <w:numPr>
           <w:ilvl w:val="0"/>
-          <w:numId w:val="58"/>
+          <w:numId w:val="60"/>
         </w:numPr>
         <w:spacing w:after="240" w:before="0" w:beforeAutospacing="0" w:lineRule="auto"/>
         <w:ind w:left="720" w:hanging="360"/>
@@ -4943,7 +4943,7 @@
           <w:pgNumType w:start="1"/>
         </w:sectPr>
       </w:pPr>
-      <w:bookmarkStart w:colFirst="0" w:colLast="0" w:name="_m1g96mxst2hd" w:id="58"/>
+      <w:bookmarkStart w:colFirst="0" w:colLast="0" w:name="_hpdmisoauezm" w:id="58"/>
       <w:bookmarkEnd w:id="58"/>
       <w:r>
         <w:rPr>
@@ -6458,7 +6458,7 @@
           <w:pgNumType w:start="1"/>
         </w:sectPr>
       </w:pPr>
-      <w:bookmarkStart w:colFirst="0" w:colLast="0" w:name="_6isjx26f98mw" w:id="66"/>
+      <w:bookmarkStart w:colFirst="0" w:colLast="0" w:name="_qfa0cyk7t85w" w:id="66"/>
       <w:bookmarkEnd w:id="66"/>
       <w:r>
         <w:rPr>
@@ -7293,7 +7293,7 @@
       <w:pPr>
         <w:numPr>
           <w:ilvl w:val="0"/>
-          <w:numId w:val="35"/>
+          <w:numId w:val="36"/>
         </w:numPr>
         <w:spacing w:after="0" w:afterAutospacing="0" w:lineRule="auto"/>
         <w:ind w:left="720" w:hanging="360"/>
@@ -7309,7 +7309,7 @@
       <w:pPr>
         <w:numPr>
           <w:ilvl w:val="0"/>
-          <w:numId w:val="35"/>
+          <w:numId w:val="36"/>
         </w:numPr>
         <w:spacing w:after="0" w:afterAutospacing="0" w:lineRule="auto"/>
         <w:ind w:left="720" w:hanging="360"/>
@@ -7326,7 +7326,7 @@
       <w:pPr>
         <w:numPr>
           <w:ilvl w:val="0"/>
-          <w:numId w:val="35"/>
+          <w:numId w:val="36"/>
         </w:numPr>
         <w:spacing w:after="0" w:afterAutospacing="0" w:lineRule="auto"/>
         <w:ind w:left="720" w:hanging="360"/>
@@ -7342,7 +7342,7 @@
       <w:pPr>
         <w:numPr>
           <w:ilvl w:val="0"/>
-          <w:numId w:val="35"/>
+          <w:numId w:val="36"/>
         </w:numPr>
         <w:spacing w:after="0" w:afterAutospacing="0" w:lineRule="auto"/>
         <w:ind w:left="720" w:hanging="360"/>
@@ -7359,7 +7359,7 @@
       <w:pPr>
         <w:numPr>
           <w:ilvl w:val="0"/>
-          <w:numId w:val="35"/>
+          <w:numId w:val="36"/>
         </w:numPr>
         <w:spacing w:after="240" w:lineRule="auto"/>
         <w:ind w:left="720" w:hanging="360"/>
@@ -7870,7 +7870,7 @@
       <w:pPr>
         <w:numPr>
           <w:ilvl w:val="0"/>
-          <w:numId w:val="61"/>
+          <w:numId w:val="63"/>
         </w:numPr>
         <w:shd w:fill="ffffff" w:val="clear"/>
         <w:spacing w:after="0" w:afterAutospacing="0" w:before="0" w:beforeAutospacing="0" w:lineRule="auto"/>
@@ -7890,7 +7890,7 @@
       <w:pPr>
         <w:numPr>
           <w:ilvl w:val="0"/>
-          <w:numId w:val="61"/>
+          <w:numId w:val="63"/>
         </w:numPr>
         <w:shd w:fill="ffffff" w:val="clear"/>
         <w:spacing w:after="0" w:afterAutospacing="0" w:before="0" w:beforeAutospacing="0" w:lineRule="auto"/>
@@ -7910,7 +7910,7 @@
       <w:pPr>
         <w:numPr>
           <w:ilvl w:val="0"/>
-          <w:numId w:val="61"/>
+          <w:numId w:val="63"/>
         </w:numPr>
         <w:shd w:fill="ffffff" w:val="clear"/>
         <w:spacing w:after="0" w:afterAutospacing="0" w:before="0" w:beforeAutospacing="0" w:lineRule="auto"/>
@@ -7930,7 +7930,7 @@
       <w:pPr>
         <w:numPr>
           <w:ilvl w:val="0"/>
-          <w:numId w:val="61"/>
+          <w:numId w:val="63"/>
         </w:numPr>
         <w:shd w:fill="ffffff" w:val="clear"/>
         <w:spacing w:after="0" w:afterAutospacing="0" w:before="0" w:beforeAutospacing="0" w:lineRule="auto"/>
@@ -7950,7 +7950,7 @@
       <w:pPr>
         <w:numPr>
           <w:ilvl w:val="0"/>
-          <w:numId w:val="61"/>
+          <w:numId w:val="63"/>
         </w:numPr>
         <w:shd w:fill="ffffff" w:val="clear"/>
         <w:spacing w:after="0" w:afterAutospacing="0" w:before="0" w:beforeAutospacing="0" w:lineRule="auto"/>
@@ -7970,7 +7970,7 @@
       <w:pPr>
         <w:numPr>
           <w:ilvl w:val="0"/>
-          <w:numId w:val="61"/>
+          <w:numId w:val="63"/>
         </w:numPr>
         <w:shd w:fill="ffffff" w:val="clear"/>
         <w:spacing w:after="0" w:afterAutospacing="0" w:before="0" w:beforeAutospacing="0" w:lineRule="auto"/>
@@ -7990,7 +7990,7 @@
       <w:pPr>
         <w:numPr>
           <w:ilvl w:val="0"/>
-          <w:numId w:val="61"/>
+          <w:numId w:val="63"/>
         </w:numPr>
         <w:shd w:fill="ffffff" w:val="clear"/>
         <w:spacing w:after="0" w:afterAutospacing="0" w:before="0" w:beforeAutospacing="0" w:lineRule="auto"/>
@@ -8010,7 +8010,7 @@
       <w:pPr>
         <w:numPr>
           <w:ilvl w:val="0"/>
-          <w:numId w:val="61"/>
+          <w:numId w:val="63"/>
         </w:numPr>
         <w:shd w:fill="ffffff" w:val="clear"/>
         <w:spacing w:after="0" w:afterAutospacing="0" w:before="0" w:beforeAutospacing="0" w:lineRule="auto"/>
@@ -8030,7 +8030,7 @@
       <w:pPr>
         <w:numPr>
           <w:ilvl w:val="0"/>
-          <w:numId w:val="61"/>
+          <w:numId w:val="63"/>
         </w:numPr>
         <w:shd w:fill="ffffff" w:val="clear"/>
         <w:spacing w:after="0" w:afterAutospacing="0" w:before="0" w:beforeAutospacing="0" w:lineRule="auto"/>
@@ -8050,7 +8050,7 @@
       <w:pPr>
         <w:numPr>
           <w:ilvl w:val="0"/>
-          <w:numId w:val="61"/>
+          <w:numId w:val="63"/>
         </w:numPr>
         <w:shd w:fill="ffffff" w:val="clear"/>
         <w:spacing w:after="0" w:afterAutospacing="0" w:before="0" w:beforeAutospacing="0" w:lineRule="auto"/>
@@ -8070,7 +8070,7 @@
       <w:pPr>
         <w:numPr>
           <w:ilvl w:val="0"/>
-          <w:numId w:val="61"/>
+          <w:numId w:val="63"/>
         </w:numPr>
         <w:shd w:fill="ffffff" w:val="clear"/>
         <w:spacing w:after="0" w:afterAutospacing="0" w:before="0" w:beforeAutospacing="0" w:lineRule="auto"/>
@@ -8090,7 +8090,7 @@
       <w:pPr>
         <w:numPr>
           <w:ilvl w:val="0"/>
-          <w:numId w:val="61"/>
+          <w:numId w:val="63"/>
         </w:numPr>
         <w:shd w:fill="ffffff" w:val="clear"/>
         <w:spacing w:after="0" w:afterAutospacing="0" w:before="0" w:beforeAutospacing="0" w:lineRule="auto"/>
@@ -8110,7 +8110,7 @@
       <w:pPr>
         <w:numPr>
           <w:ilvl w:val="0"/>
-          <w:numId w:val="61"/>
+          <w:numId w:val="63"/>
         </w:numPr>
         <w:shd w:fill="ffffff" w:val="clear"/>
         <w:spacing w:after="0" w:afterAutospacing="0" w:before="0" w:beforeAutospacing="0" w:lineRule="auto"/>
@@ -8130,7 +8130,7 @@
       <w:pPr>
         <w:numPr>
           <w:ilvl w:val="0"/>
-          <w:numId w:val="61"/>
+          <w:numId w:val="63"/>
         </w:numPr>
         <w:shd w:fill="ffffff" w:val="clear"/>
         <w:spacing w:after="0" w:afterAutospacing="0" w:before="0" w:beforeAutospacing="0" w:lineRule="auto"/>
@@ -8150,7 +8150,7 @@
       <w:pPr>
         <w:numPr>
           <w:ilvl w:val="0"/>
-          <w:numId w:val="61"/>
+          <w:numId w:val="63"/>
         </w:numPr>
         <w:shd w:fill="ffffff" w:val="clear"/>
         <w:spacing w:after="0" w:afterAutospacing="0" w:before="0" w:beforeAutospacing="0" w:lineRule="auto"/>
@@ -8170,7 +8170,7 @@
       <w:pPr>
         <w:numPr>
           <w:ilvl w:val="0"/>
-          <w:numId w:val="61"/>
+          <w:numId w:val="63"/>
         </w:numPr>
         <w:shd w:fill="ffffff" w:val="clear"/>
         <w:spacing w:after="0" w:afterAutospacing="0" w:before="0" w:beforeAutospacing="0" w:lineRule="auto"/>
@@ -8190,7 +8190,7 @@
       <w:pPr>
         <w:numPr>
           <w:ilvl w:val="0"/>
-          <w:numId w:val="61"/>
+          <w:numId w:val="63"/>
         </w:numPr>
         <w:shd w:fill="ffffff" w:val="clear"/>
         <w:spacing w:after="0" w:afterAutospacing="0" w:before="0" w:beforeAutospacing="0" w:lineRule="auto"/>
@@ -8210,7 +8210,7 @@
       <w:pPr>
         <w:numPr>
           <w:ilvl w:val="0"/>
-          <w:numId w:val="61"/>
+          <w:numId w:val="63"/>
         </w:numPr>
         <w:shd w:fill="ffffff" w:val="clear"/>
         <w:spacing w:after="0" w:afterAutospacing="0" w:before="0" w:beforeAutospacing="0" w:lineRule="auto"/>
@@ -8275,7 +8275,7 @@
       <w:pPr>
         <w:numPr>
           <w:ilvl w:val="0"/>
-          <w:numId w:val="68"/>
+          <w:numId w:val="70"/>
         </w:numPr>
         <w:spacing w:after="0" w:afterAutospacing="0" w:lineRule="auto"/>
         <w:ind w:left="720" w:hanging="360"/>
@@ -8292,7 +8292,7 @@
       <w:pPr>
         <w:numPr>
           <w:ilvl w:val="0"/>
-          <w:numId w:val="68"/>
+          <w:numId w:val="70"/>
         </w:numPr>
         <w:spacing w:after="0" w:afterAutospacing="0" w:lineRule="auto"/>
         <w:ind w:left="720" w:hanging="360"/>
@@ -8308,7 +8308,7 @@
       <w:pPr>
         <w:numPr>
           <w:ilvl w:val="0"/>
-          <w:numId w:val="68"/>
+          <w:numId w:val="70"/>
         </w:numPr>
         <w:spacing w:after="0" w:afterAutospacing="0" w:lineRule="auto"/>
         <w:ind w:left="720" w:hanging="360"/>
@@ -8324,7 +8324,7 @@
       <w:pPr>
         <w:numPr>
           <w:ilvl w:val="0"/>
-          <w:numId w:val="68"/>
+          <w:numId w:val="70"/>
         </w:numPr>
         <w:spacing w:after="240" w:lineRule="auto"/>
         <w:ind w:left="720" w:hanging="360"/>
@@ -8355,7 +8355,7 @@
       <w:pPr>
         <w:numPr>
           <w:ilvl w:val="0"/>
-          <w:numId w:val="57"/>
+          <w:numId w:val="59"/>
         </w:numPr>
         <w:spacing w:after="0" w:afterAutospacing="0" w:lineRule="auto"/>
         <w:ind w:left="720" w:hanging="360"/>
@@ -8371,7 +8371,7 @@
       <w:pPr>
         <w:numPr>
           <w:ilvl w:val="0"/>
-          <w:numId w:val="57"/>
+          <w:numId w:val="59"/>
         </w:numPr>
         <w:spacing w:after="0" w:afterAutospacing="0" w:lineRule="auto"/>
         <w:ind w:left="720" w:hanging="360"/>
@@ -8387,7 +8387,7 @@
       <w:pPr>
         <w:numPr>
           <w:ilvl w:val="0"/>
-          <w:numId w:val="57"/>
+          <w:numId w:val="59"/>
         </w:numPr>
         <w:spacing w:after="240" w:lineRule="auto"/>
         <w:ind w:left="720" w:hanging="360"/>
@@ -8418,7 +8418,7 @@
       <w:pPr>
         <w:numPr>
           <w:ilvl w:val="0"/>
-          <w:numId w:val="55"/>
+          <w:numId w:val="57"/>
         </w:numPr>
         <w:spacing w:after="0" w:afterAutospacing="0" w:lineRule="auto"/>
         <w:ind w:left="720" w:hanging="360"/>
@@ -8434,7 +8434,7 @@
       <w:pPr>
         <w:numPr>
           <w:ilvl w:val="0"/>
-          <w:numId w:val="55"/>
+          <w:numId w:val="57"/>
         </w:numPr>
         <w:spacing w:after="0" w:afterAutospacing="0" w:lineRule="auto"/>
         <w:ind w:left="720" w:hanging="360"/>
@@ -8450,7 +8450,7 @@
       <w:pPr>
         <w:numPr>
           <w:ilvl w:val="0"/>
-          <w:numId w:val="55"/>
+          <w:numId w:val="57"/>
         </w:numPr>
         <w:spacing w:after="0" w:afterAutospacing="0" w:lineRule="auto"/>
         <w:ind w:left="720" w:hanging="360"/>
@@ -8466,7 +8466,7 @@
       <w:pPr>
         <w:numPr>
           <w:ilvl w:val="0"/>
-          <w:numId w:val="55"/>
+          <w:numId w:val="57"/>
         </w:numPr>
         <w:spacing w:after="0" w:afterAutospacing="0" w:lineRule="auto"/>
         <w:ind w:left="720" w:hanging="360"/>
@@ -8482,7 +8482,7 @@
       <w:pPr>
         <w:numPr>
           <w:ilvl w:val="0"/>
-          <w:numId w:val="55"/>
+          <w:numId w:val="57"/>
         </w:numPr>
         <w:spacing w:after="240" w:lineRule="auto"/>
         <w:ind w:left="720" w:hanging="360"/>
@@ -8537,7 +8537,7 @@
       <w:pPr>
         <w:numPr>
           <w:ilvl w:val="0"/>
-          <w:numId w:val="53"/>
+          <w:numId w:val="55"/>
         </w:numPr>
         <w:spacing w:after="0" w:afterAutospacing="0" w:lineRule="auto"/>
         <w:ind w:left="720" w:hanging="360"/>
@@ -8553,7 +8553,7 @@
       <w:pPr>
         <w:numPr>
           <w:ilvl w:val="0"/>
-          <w:numId w:val="53"/>
+          <w:numId w:val="55"/>
         </w:numPr>
         <w:spacing w:after="0" w:afterAutospacing="0" w:lineRule="auto"/>
         <w:ind w:left="720" w:hanging="360"/>
@@ -8569,7 +8569,7 @@
       <w:pPr>
         <w:numPr>
           <w:ilvl w:val="0"/>
-          <w:numId w:val="53"/>
+          <w:numId w:val="55"/>
         </w:numPr>
         <w:spacing w:after="0" w:afterAutospacing="0" w:lineRule="auto"/>
         <w:ind w:left="720" w:hanging="360"/>
@@ -8585,7 +8585,7 @@
       <w:pPr>
         <w:numPr>
           <w:ilvl w:val="0"/>
-          <w:numId w:val="53"/>
+          <w:numId w:val="55"/>
         </w:numPr>
         <w:spacing w:after="0" w:afterAutospacing="0" w:lineRule="auto"/>
         <w:ind w:left="720" w:hanging="360"/>
@@ -8601,7 +8601,7 @@
       <w:pPr>
         <w:numPr>
           <w:ilvl w:val="0"/>
-          <w:numId w:val="53"/>
+          <w:numId w:val="55"/>
         </w:numPr>
         <w:spacing w:after="0" w:afterAutospacing="0" w:lineRule="auto"/>
         <w:ind w:left="720" w:hanging="360"/>
@@ -8617,7 +8617,7 @@
       <w:pPr>
         <w:numPr>
           <w:ilvl w:val="0"/>
-          <w:numId w:val="53"/>
+          <w:numId w:val="55"/>
         </w:numPr>
         <w:spacing w:after="0" w:afterAutospacing="0" w:lineRule="auto"/>
         <w:ind w:left="720" w:hanging="360"/>
@@ -8633,7 +8633,7 @@
       <w:pPr>
         <w:numPr>
           <w:ilvl w:val="0"/>
-          <w:numId w:val="53"/>
+          <w:numId w:val="55"/>
         </w:numPr>
         <w:spacing w:after="0" w:afterAutospacing="0" w:lineRule="auto"/>
         <w:ind w:left="720" w:hanging="360"/>
@@ -8649,7 +8649,7 @@
       <w:pPr>
         <w:numPr>
           <w:ilvl w:val="0"/>
-          <w:numId w:val="53"/>
+          <w:numId w:val="55"/>
         </w:numPr>
         <w:spacing w:after="0" w:afterAutospacing="0" w:lineRule="auto"/>
         <w:ind w:left="720" w:hanging="360"/>
@@ -8665,7 +8665,7 @@
       <w:pPr>
         <w:numPr>
           <w:ilvl w:val="0"/>
-          <w:numId w:val="53"/>
+          <w:numId w:val="55"/>
         </w:numPr>
         <w:spacing w:after="0" w:afterAutospacing="0" w:lineRule="auto"/>
         <w:ind w:left="720" w:hanging="360"/>
@@ -8681,7 +8681,7 @@
       <w:pPr>
         <w:numPr>
           <w:ilvl w:val="0"/>
-          <w:numId w:val="53"/>
+          <w:numId w:val="55"/>
         </w:numPr>
         <w:spacing w:after="0" w:afterAutospacing="0" w:lineRule="auto"/>
         <w:ind w:left="720" w:hanging="360"/>
@@ -8697,7 +8697,7 @@
       <w:pPr>
         <w:numPr>
           <w:ilvl w:val="0"/>
-          <w:numId w:val="53"/>
+          <w:numId w:val="55"/>
         </w:numPr>
         <w:spacing w:after="240" w:lineRule="auto"/>
         <w:ind w:left="720" w:hanging="360"/>
@@ -8926,7 +8926,7 @@
       <w:pPr>
         <w:numPr>
           <w:ilvl w:val="0"/>
-          <w:numId w:val="37"/>
+          <w:numId w:val="38"/>
         </w:numPr>
         <w:spacing w:after="0" w:afterAutospacing="0" w:lineRule="auto"/>
         <w:ind w:left="720" w:hanging="360"/>
@@ -8942,7 +8942,7 @@
       <w:pPr>
         <w:numPr>
           <w:ilvl w:val="0"/>
-          <w:numId w:val="37"/>
+          <w:numId w:val="38"/>
         </w:numPr>
         <w:spacing w:after="0" w:afterAutospacing="0" w:lineRule="auto"/>
         <w:ind w:left="720" w:hanging="360"/>
@@ -8958,7 +8958,7 @@
       <w:pPr>
         <w:numPr>
           <w:ilvl w:val="0"/>
-          <w:numId w:val="37"/>
+          <w:numId w:val="38"/>
         </w:numPr>
         <w:spacing w:after="0" w:afterAutospacing="0" w:lineRule="auto"/>
         <w:ind w:left="720" w:hanging="360"/>
@@ -8974,7 +8974,7 @@
       <w:pPr>
         <w:numPr>
           <w:ilvl w:val="0"/>
-          <w:numId w:val="37"/>
+          <w:numId w:val="38"/>
         </w:numPr>
         <w:spacing w:after="0" w:afterAutospacing="0" w:lineRule="auto"/>
         <w:ind w:left="720" w:hanging="360"/>
@@ -8990,7 +8990,7 @@
       <w:pPr>
         <w:numPr>
           <w:ilvl w:val="0"/>
-          <w:numId w:val="37"/>
+          <w:numId w:val="38"/>
         </w:numPr>
         <w:spacing w:after="0" w:afterAutospacing="0" w:lineRule="auto"/>
         <w:ind w:left="720" w:hanging="360"/>
@@ -9006,7 +9006,7 @@
       <w:pPr>
         <w:numPr>
           <w:ilvl w:val="0"/>
-          <w:numId w:val="37"/>
+          <w:numId w:val="38"/>
         </w:numPr>
         <w:spacing w:after="0" w:afterAutospacing="0" w:lineRule="auto"/>
         <w:ind w:left="720" w:hanging="360"/>
@@ -9022,7 +9022,7 @@
       <w:pPr>
         <w:numPr>
           <w:ilvl w:val="0"/>
-          <w:numId w:val="37"/>
+          <w:numId w:val="38"/>
         </w:numPr>
         <w:spacing w:after="0" w:afterAutospacing="0" w:lineRule="auto"/>
         <w:ind w:left="720" w:hanging="360"/>
@@ -9038,7 +9038,7 @@
       <w:pPr>
         <w:numPr>
           <w:ilvl w:val="0"/>
-          <w:numId w:val="37"/>
+          <w:numId w:val="38"/>
         </w:numPr>
         <w:spacing w:after="0" w:afterAutospacing="0" w:lineRule="auto"/>
         <w:ind w:left="720" w:hanging="360"/>
@@ -9054,7 +9054,7 @@
       <w:pPr>
         <w:numPr>
           <w:ilvl w:val="0"/>
-          <w:numId w:val="37"/>
+          <w:numId w:val="38"/>
         </w:numPr>
         <w:spacing w:after="0" w:afterAutospacing="0" w:lineRule="auto"/>
         <w:ind w:left="720" w:hanging="360"/>
@@ -9070,7 +9070,7 @@
       <w:pPr>
         <w:numPr>
           <w:ilvl w:val="0"/>
-          <w:numId w:val="37"/>
+          <w:numId w:val="38"/>
         </w:numPr>
         <w:spacing w:after="0" w:afterAutospacing="0" w:lineRule="auto"/>
         <w:ind w:left="720" w:hanging="360"/>
@@ -9086,7 +9086,7 @@
       <w:pPr>
         <w:numPr>
           <w:ilvl w:val="0"/>
-          <w:numId w:val="37"/>
+          <w:numId w:val="38"/>
         </w:numPr>
         <w:spacing w:after="0" w:afterAutospacing="0" w:lineRule="auto"/>
         <w:ind w:left="720" w:hanging="360"/>
@@ -9102,7 +9102,7 @@
       <w:pPr>
         <w:numPr>
           <w:ilvl w:val="0"/>
-          <w:numId w:val="37"/>
+          <w:numId w:val="38"/>
         </w:numPr>
         <w:spacing w:after="0" w:afterAutospacing="0" w:lineRule="auto"/>
         <w:ind w:left="720" w:hanging="360"/>
@@ -9118,7 +9118,7 @@
       <w:pPr>
         <w:numPr>
           <w:ilvl w:val="0"/>
-          <w:numId w:val="37"/>
+          <w:numId w:val="38"/>
         </w:numPr>
         <w:spacing w:after="0" w:afterAutospacing="0" w:lineRule="auto"/>
         <w:ind w:left="720" w:hanging="360"/>
@@ -9134,7 +9134,7 @@
       <w:pPr>
         <w:numPr>
           <w:ilvl w:val="0"/>
-          <w:numId w:val="37"/>
+          <w:numId w:val="38"/>
         </w:numPr>
         <w:spacing w:after="240" w:lineRule="auto"/>
         <w:ind w:left="720" w:hanging="360"/>
@@ -9165,7 +9165,7 @@
       <w:pPr>
         <w:numPr>
           <w:ilvl w:val="0"/>
-          <w:numId w:val="46"/>
+          <w:numId w:val="47"/>
         </w:numPr>
         <w:spacing w:after="0" w:afterAutospacing="0" w:lineRule="auto"/>
         <w:ind w:left="720" w:hanging="360"/>
@@ -9181,7 +9181,7 @@
       <w:pPr>
         <w:numPr>
           <w:ilvl w:val="0"/>
-          <w:numId w:val="46"/>
+          <w:numId w:val="47"/>
         </w:numPr>
         <w:spacing w:after="240" w:lineRule="auto"/>
         <w:ind w:left="720" w:hanging="360"/>
@@ -9212,7 +9212,7 @@
       <w:pPr>
         <w:numPr>
           <w:ilvl w:val="0"/>
-          <w:numId w:val="59"/>
+          <w:numId w:val="61"/>
         </w:numPr>
         <w:spacing w:after="0" w:afterAutospacing="0" w:lineRule="auto"/>
         <w:ind w:left="720" w:hanging="360"/>
@@ -9228,7 +9228,7 @@
       <w:pPr>
         <w:numPr>
           <w:ilvl w:val="0"/>
-          <w:numId w:val="59"/>
+          <w:numId w:val="61"/>
         </w:numPr>
         <w:spacing w:after="240" w:lineRule="auto"/>
         <w:ind w:left="720" w:hanging="360"/>
@@ -9374,7 +9374,7 @@
       <w:pPr>
         <w:numPr>
           <w:ilvl w:val="0"/>
-          <w:numId w:val="43"/>
+          <w:numId w:val="44"/>
         </w:numPr>
         <w:spacing w:after="0" w:afterAutospacing="0" w:lineRule="auto"/>
         <w:ind w:left="720" w:hanging="360"/>
@@ -9390,7 +9390,7 @@
       <w:pPr>
         <w:numPr>
           <w:ilvl w:val="0"/>
-          <w:numId w:val="43"/>
+          <w:numId w:val="44"/>
         </w:numPr>
         <w:spacing w:after="0" w:afterAutospacing="0" w:lineRule="auto"/>
         <w:ind w:left="720" w:hanging="360"/>
@@ -9406,7 +9406,7 @@
       <w:pPr>
         <w:numPr>
           <w:ilvl w:val="0"/>
-          <w:numId w:val="43"/>
+          <w:numId w:val="44"/>
         </w:numPr>
         <w:spacing w:after="0" w:afterAutospacing="0" w:lineRule="auto"/>
         <w:ind w:left="720" w:hanging="360"/>
@@ -9422,7 +9422,7 @@
       <w:pPr>
         <w:numPr>
           <w:ilvl w:val="0"/>
-          <w:numId w:val="43"/>
+          <w:numId w:val="44"/>
         </w:numPr>
         <w:spacing w:after="0" w:afterAutospacing="0" w:lineRule="auto"/>
         <w:ind w:left="720" w:hanging="360"/>
@@ -9438,7 +9438,7 @@
       <w:pPr>
         <w:numPr>
           <w:ilvl w:val="0"/>
-          <w:numId w:val="43"/>
+          <w:numId w:val="44"/>
         </w:numPr>
         <w:spacing w:after="0" w:afterAutospacing="0" w:lineRule="auto"/>
         <w:ind w:left="720" w:hanging="360"/>
@@ -9454,7 +9454,7 @@
       <w:pPr>
         <w:numPr>
           <w:ilvl w:val="0"/>
-          <w:numId w:val="43"/>
+          <w:numId w:val="44"/>
         </w:numPr>
         <w:spacing w:after="0" w:afterAutospacing="0" w:lineRule="auto"/>
         <w:ind w:left="720" w:hanging="360"/>
@@ -9470,7 +9470,7 @@
       <w:pPr>
         <w:numPr>
           <w:ilvl w:val="0"/>
-          <w:numId w:val="43"/>
+          <w:numId w:val="44"/>
         </w:numPr>
         <w:spacing w:after="0" w:afterAutospacing="0" w:lineRule="auto"/>
         <w:ind w:left="720" w:hanging="360"/>
@@ -9486,7 +9486,7 @@
       <w:pPr>
         <w:numPr>
           <w:ilvl w:val="0"/>
-          <w:numId w:val="43"/>
+          <w:numId w:val="44"/>
         </w:numPr>
         <w:spacing w:after="0" w:afterAutospacing="0" w:lineRule="auto"/>
         <w:ind w:left="720" w:hanging="360"/>
@@ -9502,7 +9502,7 @@
       <w:pPr>
         <w:numPr>
           <w:ilvl w:val="0"/>
-          <w:numId w:val="43"/>
+          <w:numId w:val="44"/>
         </w:numPr>
         <w:spacing w:after="240" w:lineRule="auto"/>
         <w:ind w:left="720" w:hanging="360"/>
@@ -9533,7 +9533,7 @@
       <w:pPr>
         <w:numPr>
           <w:ilvl w:val="0"/>
-          <w:numId w:val="69"/>
+          <w:numId w:val="71"/>
         </w:numPr>
         <w:spacing w:after="0" w:afterAutospacing="0" w:lineRule="auto"/>
         <w:ind w:left="720" w:hanging="360"/>
@@ -9550,7 +9550,7 @@
       <w:pPr>
         <w:numPr>
           <w:ilvl w:val="0"/>
-          <w:numId w:val="69"/>
+          <w:numId w:val="71"/>
         </w:numPr>
         <w:spacing w:after="0" w:afterAutospacing="0" w:lineRule="auto"/>
         <w:ind w:left="720" w:hanging="360"/>
@@ -9566,7 +9566,7 @@
       <w:pPr>
         <w:numPr>
           <w:ilvl w:val="0"/>
-          <w:numId w:val="69"/>
+          <w:numId w:val="71"/>
         </w:numPr>
         <w:spacing w:after="240" w:lineRule="auto"/>
         <w:ind w:left="720" w:hanging="360"/>
@@ -9660,7 +9660,7 @@
       <w:pPr>
         <w:numPr>
           <w:ilvl w:val="0"/>
-          <w:numId w:val="54"/>
+          <w:numId w:val="56"/>
         </w:numPr>
         <w:spacing w:after="0" w:afterAutospacing="0" w:lineRule="auto"/>
         <w:ind w:left="720" w:hanging="360"/>
@@ -9676,7 +9676,7 @@
       <w:pPr>
         <w:numPr>
           <w:ilvl w:val="0"/>
-          <w:numId w:val="54"/>
+          <w:numId w:val="56"/>
         </w:numPr>
         <w:spacing w:after="0" w:afterAutospacing="0" w:lineRule="auto"/>
         <w:ind w:left="720" w:hanging="360"/>
@@ -9692,7 +9692,7 @@
       <w:pPr>
         <w:numPr>
           <w:ilvl w:val="0"/>
-          <w:numId w:val="54"/>
+          <w:numId w:val="56"/>
         </w:numPr>
         <w:spacing w:after="0" w:afterAutospacing="0" w:lineRule="auto"/>
         <w:ind w:left="720" w:hanging="360"/>
@@ -9708,7 +9708,7 @@
       <w:pPr>
         <w:numPr>
           <w:ilvl w:val="0"/>
-          <w:numId w:val="54"/>
+          <w:numId w:val="56"/>
         </w:numPr>
         <w:spacing w:after="240" w:lineRule="auto"/>
         <w:ind w:left="720" w:hanging="360"/>
@@ -9775,7 +9775,7 @@
       <w:pPr>
         <w:numPr>
           <w:ilvl w:val="0"/>
-          <w:numId w:val="60"/>
+          <w:numId w:val="62"/>
         </w:numPr>
         <w:spacing w:after="0" w:afterAutospacing="0" w:lineRule="auto"/>
         <w:ind w:left="720" w:hanging="360"/>
@@ -9792,7 +9792,7 @@
       <w:pPr>
         <w:numPr>
           <w:ilvl w:val="0"/>
-          <w:numId w:val="60"/>
+          <w:numId w:val="62"/>
         </w:numPr>
         <w:spacing w:after="0" w:afterAutospacing="0" w:lineRule="auto"/>
         <w:ind w:left="720" w:hanging="360"/>
@@ -9808,7 +9808,7 @@
       <w:pPr>
         <w:numPr>
           <w:ilvl w:val="0"/>
-          <w:numId w:val="60"/>
+          <w:numId w:val="62"/>
         </w:numPr>
         <w:spacing w:after="0" w:afterAutospacing="0" w:lineRule="auto"/>
         <w:ind w:left="720" w:hanging="360"/>
@@ -9824,7 +9824,7 @@
       <w:pPr>
         <w:numPr>
           <w:ilvl w:val="0"/>
-          <w:numId w:val="60"/>
+          <w:numId w:val="62"/>
         </w:numPr>
         <w:spacing w:after="0" w:afterAutospacing="0" w:lineRule="auto"/>
         <w:ind w:left="720" w:hanging="360"/>
@@ -9840,7 +9840,7 @@
       <w:pPr>
         <w:numPr>
           <w:ilvl w:val="0"/>
-          <w:numId w:val="60"/>
+          <w:numId w:val="62"/>
         </w:numPr>
         <w:spacing w:after="0" w:afterAutospacing="0" w:lineRule="auto"/>
         <w:ind w:left="720" w:hanging="360"/>
@@ -9856,7 +9856,7 @@
       <w:pPr>
         <w:numPr>
           <w:ilvl w:val="0"/>
-          <w:numId w:val="60"/>
+          <w:numId w:val="62"/>
         </w:numPr>
         <w:spacing w:after="0" w:afterAutospacing="0" w:lineRule="auto"/>
         <w:ind w:left="720" w:hanging="360"/>
@@ -9872,7 +9872,7 @@
       <w:pPr>
         <w:numPr>
           <w:ilvl w:val="0"/>
-          <w:numId w:val="60"/>
+          <w:numId w:val="62"/>
         </w:numPr>
         <w:spacing w:after="0" w:afterAutospacing="0" w:lineRule="auto"/>
         <w:ind w:left="720" w:hanging="360"/>
@@ -9888,7 +9888,7 @@
       <w:pPr>
         <w:numPr>
           <w:ilvl w:val="0"/>
-          <w:numId w:val="60"/>
+          <w:numId w:val="62"/>
         </w:numPr>
         <w:spacing w:after="0" w:afterAutospacing="0" w:lineRule="auto"/>
         <w:ind w:left="720" w:hanging="360"/>
@@ -9904,7 +9904,7 @@
       <w:pPr>
         <w:numPr>
           <w:ilvl w:val="0"/>
-          <w:numId w:val="60"/>
+          <w:numId w:val="62"/>
         </w:numPr>
         <w:spacing w:after="0" w:afterAutospacing="0" w:lineRule="auto"/>
         <w:ind w:left="720" w:hanging="360"/>
@@ -9920,7 +9920,7 @@
       <w:pPr>
         <w:numPr>
           <w:ilvl w:val="0"/>
-          <w:numId w:val="60"/>
+          <w:numId w:val="62"/>
         </w:numPr>
         <w:spacing w:after="0" w:afterAutospacing="0" w:lineRule="auto"/>
         <w:ind w:left="720" w:hanging="360"/>
@@ -9936,7 +9936,7 @@
       <w:pPr>
         <w:numPr>
           <w:ilvl w:val="0"/>
-          <w:numId w:val="60"/>
+          <w:numId w:val="62"/>
         </w:numPr>
         <w:spacing w:after="0" w:afterAutospacing="0" w:lineRule="auto"/>
         <w:ind w:left="720" w:hanging="360"/>
@@ -9952,7 +9952,7 @@
       <w:pPr>
         <w:numPr>
           <w:ilvl w:val="0"/>
-          <w:numId w:val="60"/>
+          <w:numId w:val="62"/>
         </w:numPr>
         <w:spacing w:after="0" w:afterAutospacing="0" w:lineRule="auto"/>
         <w:ind w:left="720" w:hanging="360"/>
@@ -9968,7 +9968,7 @@
       <w:pPr>
         <w:numPr>
           <w:ilvl w:val="0"/>
-          <w:numId w:val="60"/>
+          <w:numId w:val="62"/>
         </w:numPr>
         <w:spacing w:after="240" w:lineRule="auto"/>
         <w:ind w:left="720" w:hanging="360"/>
@@ -10061,7 +10061,7 @@
       <w:pPr>
         <w:numPr>
           <w:ilvl w:val="0"/>
-          <w:numId w:val="62"/>
+          <w:numId w:val="64"/>
         </w:numPr>
         <w:spacing w:after="0" w:afterAutospacing="0" w:lineRule="auto"/>
         <w:ind w:left="720" w:hanging="360"/>
@@ -10077,7 +10077,7 @@
       <w:pPr>
         <w:numPr>
           <w:ilvl w:val="0"/>
-          <w:numId w:val="62"/>
+          <w:numId w:val="64"/>
         </w:numPr>
         <w:spacing w:after="240" w:lineRule="auto"/>
         <w:ind w:left="720" w:hanging="360"/>
@@ -10108,7 +10108,7 @@
       <w:pPr>
         <w:numPr>
           <w:ilvl w:val="0"/>
-          <w:numId w:val="71"/>
+          <w:numId w:val="73"/>
         </w:numPr>
         <w:spacing w:after="0" w:afterAutospacing="0" w:lineRule="auto"/>
         <w:ind w:left="720" w:hanging="360"/>
@@ -10124,7 +10124,7 @@
       <w:pPr>
         <w:numPr>
           <w:ilvl w:val="0"/>
-          <w:numId w:val="71"/>
+          <w:numId w:val="73"/>
         </w:numPr>
         <w:spacing w:after="0" w:afterAutospacing="0" w:lineRule="auto"/>
         <w:ind w:left="720" w:hanging="360"/>
@@ -10141,7 +10141,7 @@
       <w:pPr>
         <w:numPr>
           <w:ilvl w:val="0"/>
-          <w:numId w:val="71"/>
+          <w:numId w:val="73"/>
         </w:numPr>
         <w:spacing w:after="240" w:lineRule="auto"/>
         <w:ind w:left="720" w:hanging="360"/>
@@ -10403,12 +10403,12 @@
           <wp:inline distB="114300" distT="114300" distL="114300" distR="114300">
             <wp:extent cx="5731200" cy="3314700"/>
             <wp:effectExtent b="0" l="0" r="0" t="0"/>
-            <wp:docPr id="1" name="image2.jpg"/>
+            <wp:docPr id="3" name="image1.jpg"/>
             <a:graphic>
               <a:graphicData uri="http://schemas.openxmlformats.org/drawingml/2006/picture">
                 <pic:pic>
                   <pic:nvPicPr>
-                    <pic:cNvPr id="0" name="image2.jpg"/>
+                    <pic:cNvPr id="0" name="image1.jpg"/>
                     <pic:cNvPicPr preferRelativeResize="0"/>
                   </pic:nvPicPr>
                   <pic:blipFill>
@@ -13039,7 +13039,7 @@
       <w:pPr>
         <w:numPr>
           <w:ilvl w:val="0"/>
-          <w:numId w:val="67"/>
+          <w:numId w:val="69"/>
         </w:numPr>
         <w:spacing w:after="0" w:afterAutospacing="0" w:lineRule="auto"/>
         <w:ind w:left="720" w:hanging="360"/>
@@ -13058,7 +13058,7 @@
       <w:pPr>
         <w:numPr>
           <w:ilvl w:val="0"/>
-          <w:numId w:val="67"/>
+          <w:numId w:val="69"/>
         </w:numPr>
         <w:spacing w:after="0" w:afterAutospacing="0" w:lineRule="auto"/>
         <w:ind w:left="720" w:hanging="360"/>
@@ -13077,7 +13077,7 @@
       <w:pPr>
         <w:numPr>
           <w:ilvl w:val="0"/>
-          <w:numId w:val="67"/>
+          <w:numId w:val="69"/>
         </w:numPr>
         <w:spacing w:after="0" w:afterAutospacing="0" w:lineRule="auto"/>
         <w:ind w:left="720" w:hanging="360"/>
@@ -13096,7 +13096,7 @@
       <w:pPr>
         <w:numPr>
           <w:ilvl w:val="0"/>
-          <w:numId w:val="67"/>
+          <w:numId w:val="69"/>
         </w:numPr>
         <w:spacing w:after="0" w:afterAutospacing="0" w:lineRule="auto"/>
         <w:ind w:left="720" w:hanging="360"/>
@@ -13115,7 +13115,7 @@
       <w:pPr>
         <w:numPr>
           <w:ilvl w:val="0"/>
-          <w:numId w:val="67"/>
+          <w:numId w:val="69"/>
         </w:numPr>
         <w:spacing w:after="0" w:afterAutospacing="0" w:lineRule="auto"/>
         <w:ind w:left="720" w:hanging="360"/>
@@ -13134,7 +13134,7 @@
       <w:pPr>
         <w:numPr>
           <w:ilvl w:val="0"/>
-          <w:numId w:val="67"/>
+          <w:numId w:val="69"/>
         </w:numPr>
         <w:spacing w:after="0" w:afterAutospacing="0" w:lineRule="auto"/>
         <w:ind w:left="720" w:hanging="360"/>
@@ -13153,7 +13153,7 @@
       <w:pPr>
         <w:numPr>
           <w:ilvl w:val="0"/>
-          <w:numId w:val="67"/>
+          <w:numId w:val="69"/>
         </w:numPr>
         <w:spacing w:after="0" w:afterAutospacing="0" w:lineRule="auto"/>
         <w:ind w:left="720" w:hanging="360"/>
@@ -13172,7 +13172,7 @@
       <w:pPr>
         <w:numPr>
           <w:ilvl w:val="0"/>
-          <w:numId w:val="67"/>
+          <w:numId w:val="69"/>
         </w:numPr>
         <w:spacing w:after="0" w:afterAutospacing="0" w:lineRule="auto"/>
         <w:ind w:left="720" w:hanging="360"/>
@@ -13191,7 +13191,7 @@
       <w:pPr>
         <w:numPr>
           <w:ilvl w:val="0"/>
-          <w:numId w:val="67"/>
+          <w:numId w:val="69"/>
         </w:numPr>
         <w:spacing w:after="240" w:lineRule="auto"/>
         <w:ind w:left="720" w:hanging="360"/>
@@ -13267,7 +13267,7 @@
           <w:pgNumType w:start="1"/>
         </w:sectPr>
       </w:pPr>
-      <w:bookmarkStart w:colFirst="0" w:colLast="0" w:name="_sxkwb9nxdk7w" w:id="107"/>
+      <w:bookmarkStart w:colFirst="0" w:colLast="0" w:name="_esmjszo4ks2x" w:id="107"/>
       <w:bookmarkEnd w:id="107"/>
       <w:r>
         <w:rPr>
@@ -15601,12 +15601,12 @@
           <wp:inline distB="114300" distT="114300" distL="114300" distR="114300">
             <wp:extent cx="5200650" cy="3000375"/>
             <wp:effectExtent b="0" l="0" r="0" t="0"/>
-            <wp:docPr id="2" name="image1.png"/>
+            <wp:docPr id="1" name="image3.png"/>
             <a:graphic>
               <a:graphicData uri="http://schemas.openxmlformats.org/drawingml/2006/picture">
                 <pic:pic>
                   <pic:nvPicPr>
-                    <pic:cNvPr id="0" name="image1.png"/>
+                    <pic:cNvPr id="0" name="image3.png"/>
                     <pic:cNvPicPr preferRelativeResize="0"/>
                   </pic:nvPicPr>
                   <pic:blipFill>
@@ -15636,12 +15636,12 @@
           <wp:inline distB="114300" distT="114300" distL="114300" distR="114300">
             <wp:extent cx="5200650" cy="2952750"/>
             <wp:effectExtent b="0" l="0" r="0" t="0"/>
-            <wp:docPr id="3" name="image3.png"/>
+            <wp:docPr id="2" name="image2.png"/>
             <a:graphic>
               <a:graphicData uri="http://schemas.openxmlformats.org/drawingml/2006/picture">
                 <pic:pic>
                   <pic:nvPicPr>
-                    <pic:cNvPr id="0" name="image3.png"/>
+                    <pic:cNvPr id="0" name="image2.png"/>
                     <pic:cNvPicPr preferRelativeResize="0"/>
                   </pic:nvPicPr>
                   <pic:blipFill>
@@ -15697,7 +15697,7 @@
           <w:pgNumType w:start="1"/>
         </w:sectPr>
       </w:pPr>
-      <w:bookmarkStart w:colFirst="0" w:colLast="0" w:name="_y44eviszud5r" w:id="129"/>
+      <w:bookmarkStart w:colFirst="0" w:colLast="0" w:name="_803q2uhvunqr" w:id="129"/>
       <w:bookmarkEnd w:id="129"/>
       <w:r>
         <w:rPr>
@@ -16337,7 +16337,7 @@
       <w:pPr>
         <w:numPr>
           <w:ilvl w:val="0"/>
-          <w:numId w:val="40"/>
+          <w:numId w:val="41"/>
         </w:numPr>
         <w:shd w:fill="ffffff" w:val="clear"/>
         <w:spacing w:after="0" w:afterAutospacing="0" w:before="240" w:lineRule="auto"/>
@@ -16357,7 +16357,7 @@
       <w:pPr>
         <w:numPr>
           <w:ilvl w:val="0"/>
-          <w:numId w:val="40"/>
+          <w:numId w:val="41"/>
         </w:numPr>
         <w:shd w:fill="ffffff" w:val="clear"/>
         <w:spacing w:after="0" w:afterAutospacing="0" w:before="0" w:beforeAutospacing="0" w:lineRule="auto"/>
@@ -16377,7 +16377,7 @@
       <w:pPr>
         <w:numPr>
           <w:ilvl w:val="0"/>
-          <w:numId w:val="40"/>
+          <w:numId w:val="41"/>
         </w:numPr>
         <w:shd w:fill="ffffff" w:val="clear"/>
         <w:spacing w:after="0" w:afterAutospacing="0" w:before="0" w:beforeAutospacing="0" w:lineRule="auto"/>
@@ -16397,7 +16397,7 @@
       <w:pPr>
         <w:numPr>
           <w:ilvl w:val="0"/>
-          <w:numId w:val="40"/>
+          <w:numId w:val="41"/>
         </w:numPr>
         <w:shd w:fill="ffffff" w:val="clear"/>
         <w:spacing w:after="0" w:afterAutospacing="0" w:before="0" w:beforeAutospacing="0" w:lineRule="auto"/>
@@ -16417,7 +16417,7 @@
       <w:pPr>
         <w:numPr>
           <w:ilvl w:val="0"/>
-          <w:numId w:val="40"/>
+          <w:numId w:val="41"/>
         </w:numPr>
         <w:shd w:fill="ffffff" w:val="clear"/>
         <w:spacing w:after="240" w:before="0" w:beforeAutospacing="0" w:lineRule="auto"/>
@@ -17213,7 +17213,7 @@
       <w:pPr>
         <w:numPr>
           <w:ilvl w:val="0"/>
-          <w:numId w:val="66"/>
+          <w:numId w:val="68"/>
         </w:numPr>
         <w:shd w:fill="ffffff" w:val="clear"/>
         <w:spacing w:after="0" w:afterAutospacing="0" w:before="240" w:lineRule="auto"/>
@@ -17233,7 +17233,7 @@
       <w:pPr>
         <w:numPr>
           <w:ilvl w:val="0"/>
-          <w:numId w:val="66"/>
+          <w:numId w:val="68"/>
         </w:numPr>
         <w:shd w:fill="ffffff" w:val="clear"/>
         <w:spacing w:after="0" w:afterAutospacing="0" w:before="0" w:beforeAutospacing="0" w:lineRule="auto"/>
@@ -17253,7 +17253,7 @@
       <w:pPr>
         <w:numPr>
           <w:ilvl w:val="0"/>
-          <w:numId w:val="66"/>
+          <w:numId w:val="68"/>
         </w:numPr>
         <w:shd w:fill="ffffff" w:val="clear"/>
         <w:spacing w:after="0" w:afterAutospacing="0" w:before="0" w:beforeAutospacing="0" w:lineRule="auto"/>
@@ -17273,7 +17273,7 @@
       <w:pPr>
         <w:numPr>
           <w:ilvl w:val="0"/>
-          <w:numId w:val="66"/>
+          <w:numId w:val="68"/>
         </w:numPr>
         <w:shd w:fill="ffffff" w:val="clear"/>
         <w:spacing w:after="0" w:afterAutospacing="0" w:before="0" w:beforeAutospacing="0" w:lineRule="auto"/>
@@ -17293,7 +17293,7 @@
       <w:pPr>
         <w:numPr>
           <w:ilvl w:val="0"/>
-          <w:numId w:val="66"/>
+          <w:numId w:val="68"/>
         </w:numPr>
         <w:shd w:fill="ffffff" w:val="clear"/>
         <w:spacing w:after="240" w:before="0" w:beforeAutospacing="0" w:lineRule="auto"/>
@@ -17362,7 +17362,7 @@
           <w:pgNumType w:start="1"/>
         </w:sectPr>
       </w:pPr>
-      <w:bookmarkStart w:colFirst="0" w:colLast="0" w:name="_z7pg8htat9pu" w:id="131"/>
+      <w:bookmarkStart w:colFirst="0" w:colLast="0" w:name="_ueuj2ldpdiy8" w:id="131"/>
       <w:bookmarkEnd w:id="131"/>
       <w:r>
         <w:rPr>
@@ -17859,7 +17859,7 @@
           <w:pgNumType w:start="1"/>
         </w:sectPr>
       </w:pPr>
-      <w:bookmarkStart w:colFirst="0" w:colLast="0" w:name="_qm9ydd2frg76" w:id="133"/>
+      <w:bookmarkStart w:colFirst="0" w:colLast="0" w:name="_ahnjgd2fwtdp" w:id="133"/>
       <w:bookmarkEnd w:id="133"/>
       <w:r>
         <w:rPr>
@@ -17937,7 +17937,7 @@
       <w:pPr>
         <w:numPr>
           <w:ilvl w:val="2"/>
-          <w:numId w:val="42"/>
+          <w:numId w:val="43"/>
         </w:numPr>
         <w:spacing w:after="0" w:afterAutospacing="0" w:before="360" w:lineRule="auto"/>
         <w:ind w:left="-425.19685039370086" w:firstLine="141.7322834645671"/>
@@ -17953,7 +17953,7 @@
       <w:pPr>
         <w:numPr>
           <w:ilvl w:val="2"/>
-          <w:numId w:val="42"/>
+          <w:numId w:val="43"/>
         </w:numPr>
         <w:spacing w:after="0" w:afterAutospacing="0" w:before="0" w:beforeAutospacing="0" w:lineRule="auto"/>
         <w:ind w:left="-425.19685039370086" w:firstLine="141.7322834645671"/>
@@ -17969,7 +17969,7 @@
       <w:pPr>
         <w:numPr>
           <w:ilvl w:val="2"/>
-          <w:numId w:val="42"/>
+          <w:numId w:val="43"/>
         </w:numPr>
         <w:spacing w:after="360" w:before="0" w:beforeAutospacing="0" w:lineRule="auto"/>
         <w:ind w:left="-425.19685039370086" w:firstLine="141.7322834645671"/>
@@ -17998,7 +17998,7 @@
         <w:pStyle w:val="Heading1"/>
         <w:numPr>
           <w:ilvl w:val="1"/>
-          <w:numId w:val="42"/>
+          <w:numId w:val="43"/>
         </w:numPr>
         <w:spacing w:after="0" w:afterAutospacing="0" w:before="360" w:lineRule="auto"/>
         <w:ind w:left="-425.19685039370086" w:firstLine="0"/>
@@ -18027,7 +18027,7 @@
       <w:pPr>
         <w:numPr>
           <w:ilvl w:val="1"/>
-          <w:numId w:val="42"/>
+          <w:numId w:val="43"/>
         </w:numPr>
         <w:spacing w:after="0" w:afterAutospacing="0" w:before="0" w:beforeAutospacing="0" w:lineRule="auto"/>
         <w:ind w:left="-425.19685039370086" w:firstLine="0"/>
@@ -18042,7 +18042,7 @@
       <w:pPr>
         <w:numPr>
           <w:ilvl w:val="1"/>
-          <w:numId w:val="42"/>
+          <w:numId w:val="43"/>
         </w:numPr>
         <w:spacing w:after="0" w:afterAutospacing="0" w:before="0" w:beforeAutospacing="0" w:lineRule="auto"/>
         <w:ind w:left="-425.19685039370086" w:firstLine="0"/>
@@ -18058,7 +18058,7 @@
       <w:pPr>
         <w:numPr>
           <w:ilvl w:val="2"/>
-          <w:numId w:val="42"/>
+          <w:numId w:val="43"/>
         </w:numPr>
         <w:spacing w:after="0" w:afterAutospacing="0" w:before="0" w:beforeAutospacing="0" w:lineRule="auto"/>
         <w:ind w:left="-425.19685039370086" w:firstLine="141.7322834645671"/>
@@ -18074,7 +18074,7 @@
       <w:pPr>
         <w:numPr>
           <w:ilvl w:val="2"/>
-          <w:numId w:val="42"/>
+          <w:numId w:val="43"/>
         </w:numPr>
         <w:spacing w:after="0" w:afterAutospacing="0" w:before="0" w:beforeAutospacing="0" w:lineRule="auto"/>
         <w:ind w:left="-425.19685039370086" w:firstLine="141.7322834645671"/>
@@ -18090,7 +18090,7 @@
       <w:pPr>
         <w:numPr>
           <w:ilvl w:val="2"/>
-          <w:numId w:val="42"/>
+          <w:numId w:val="43"/>
         </w:numPr>
         <w:spacing w:after="0" w:afterAutospacing="0" w:before="0" w:beforeAutospacing="0" w:lineRule="auto"/>
         <w:ind w:left="-425.19685039370086" w:firstLine="141.7322834645671"/>
@@ -18106,7 +18106,7 @@
       <w:pPr>
         <w:numPr>
           <w:ilvl w:val="2"/>
-          <w:numId w:val="42"/>
+          <w:numId w:val="43"/>
         </w:numPr>
         <w:spacing w:after="0" w:afterAutospacing="0" w:before="0" w:beforeAutospacing="0" w:lineRule="auto"/>
         <w:ind w:left="-425.19685039370086" w:firstLine="141.7322834645671"/>
@@ -18122,7 +18122,7 @@
       <w:pPr>
         <w:numPr>
           <w:ilvl w:val="2"/>
-          <w:numId w:val="42"/>
+          <w:numId w:val="43"/>
         </w:numPr>
         <w:spacing w:after="0" w:afterAutospacing="0" w:before="0" w:beforeAutospacing="0" w:lineRule="auto"/>
         <w:ind w:left="-425.19685039370086" w:firstLine="141.7322834645671"/>
@@ -18138,7 +18138,7 @@
       <w:pPr>
         <w:numPr>
           <w:ilvl w:val="2"/>
-          <w:numId w:val="42"/>
+          <w:numId w:val="43"/>
         </w:numPr>
         <w:spacing w:after="0" w:afterAutospacing="0" w:before="0" w:beforeAutospacing="0" w:lineRule="auto"/>
         <w:ind w:left="-425.19685039370086" w:firstLine="141.7322834645671"/>
@@ -18154,7 +18154,7 @@
       <w:pPr>
         <w:numPr>
           <w:ilvl w:val="2"/>
-          <w:numId w:val="42"/>
+          <w:numId w:val="43"/>
         </w:numPr>
         <w:spacing w:after="0" w:afterAutospacing="0" w:before="0" w:beforeAutospacing="0" w:lineRule="auto"/>
         <w:ind w:left="-425.19685039370086" w:firstLine="141.7322834645671"/>
@@ -18170,7 +18170,7 @@
       <w:pPr>
         <w:numPr>
           <w:ilvl w:val="2"/>
-          <w:numId w:val="42"/>
+          <w:numId w:val="43"/>
         </w:numPr>
         <w:spacing w:after="0" w:afterAutospacing="0" w:before="0" w:beforeAutospacing="0" w:lineRule="auto"/>
         <w:ind w:left="-425.19685039370086" w:firstLine="141.7322834645671"/>
@@ -18186,7 +18186,7 @@
       <w:pPr>
         <w:numPr>
           <w:ilvl w:val="1"/>
-          <w:numId w:val="42"/>
+          <w:numId w:val="43"/>
         </w:numPr>
         <w:spacing w:after="0" w:afterAutospacing="0" w:before="0" w:beforeAutospacing="0" w:lineRule="auto"/>
         <w:ind w:left="-425.19685039370086" w:firstLine="141.7322834645671"/>
@@ -18210,7 +18210,7 @@
       <w:pPr>
         <w:numPr>
           <w:ilvl w:val="1"/>
-          <w:numId w:val="42"/>
+          <w:numId w:val="43"/>
         </w:numPr>
         <w:spacing w:after="0" w:afterAutospacing="0" w:before="0" w:beforeAutospacing="0" w:lineRule="auto"/>
         <w:ind w:left="-425.19685039370086" w:firstLine="141.7322834645671"/>
@@ -18226,7 +18226,7 @@
         <w:pStyle w:val="Heading1"/>
         <w:numPr>
           <w:ilvl w:val="1"/>
-          <w:numId w:val="42"/>
+          <w:numId w:val="43"/>
         </w:numPr>
         <w:spacing w:after="0" w:afterAutospacing="0" w:before="0" w:beforeAutospacing="0" w:lineRule="auto"/>
         <w:ind w:left="-425.19685039370086" w:firstLine="141.7322834645671"/>
@@ -18248,7 +18248,7 @@
       <w:pPr>
         <w:numPr>
           <w:ilvl w:val="1"/>
-          <w:numId w:val="42"/>
+          <w:numId w:val="43"/>
         </w:numPr>
         <w:spacing w:after="0" w:afterAutospacing="0" w:before="0" w:beforeAutospacing="0" w:lineRule="auto"/>
         <w:ind w:left="-425.19685039370086" w:firstLine="141.7322834645671"/>
@@ -18263,7 +18263,7 @@
       <w:pPr>
         <w:numPr>
           <w:ilvl w:val="1"/>
-          <w:numId w:val="42"/>
+          <w:numId w:val="43"/>
         </w:numPr>
         <w:spacing w:after="0" w:afterAutospacing="0" w:before="0" w:beforeAutospacing="0" w:lineRule="auto"/>
         <w:ind w:left="-425.19685039370086" w:firstLine="141.7322834645671"/>
@@ -18279,7 +18279,7 @@
       <w:pPr>
         <w:numPr>
           <w:ilvl w:val="2"/>
-          <w:numId w:val="42"/>
+          <w:numId w:val="43"/>
         </w:numPr>
         <w:spacing w:after="0" w:afterAutospacing="0" w:before="0" w:beforeAutospacing="0" w:lineRule="auto"/>
         <w:ind w:left="-425.19685039370086" w:firstLine="141.7322834645671"/>
@@ -18295,7 +18295,7 @@
       <w:pPr>
         <w:numPr>
           <w:ilvl w:val="2"/>
-          <w:numId w:val="42"/>
+          <w:numId w:val="43"/>
         </w:numPr>
         <w:spacing w:after="0" w:afterAutospacing="0" w:before="0" w:beforeAutospacing="0" w:lineRule="auto"/>
         <w:ind w:left="-425.19685039370086" w:firstLine="141.7322834645671"/>
@@ -18311,7 +18311,7 @@
       <w:pPr>
         <w:numPr>
           <w:ilvl w:val="2"/>
-          <w:numId w:val="42"/>
+          <w:numId w:val="43"/>
         </w:numPr>
         <w:spacing w:after="0" w:afterAutospacing="0" w:before="0" w:beforeAutospacing="0" w:lineRule="auto"/>
         <w:ind w:left="-425.19685039370086" w:firstLine="141.7322834645671"/>
@@ -18327,7 +18327,7 @@
       <w:pPr>
         <w:numPr>
           <w:ilvl w:val="2"/>
-          <w:numId w:val="42"/>
+          <w:numId w:val="43"/>
         </w:numPr>
         <w:spacing w:after="0" w:afterAutospacing="0" w:before="0" w:beforeAutospacing="0" w:lineRule="auto"/>
         <w:ind w:left="-425.19685039370086" w:firstLine="141.7322834645671"/>
@@ -18343,7 +18343,7 @@
       <w:pPr>
         <w:numPr>
           <w:ilvl w:val="2"/>
-          <w:numId w:val="42"/>
+          <w:numId w:val="43"/>
         </w:numPr>
         <w:spacing w:after="0" w:afterAutospacing="0" w:before="0" w:beforeAutospacing="0" w:lineRule="auto"/>
         <w:ind w:left="-425.19685039370086" w:firstLine="141.7322834645671"/>
@@ -18359,7 +18359,7 @@
       <w:pPr>
         <w:numPr>
           <w:ilvl w:val="2"/>
-          <w:numId w:val="42"/>
+          <w:numId w:val="43"/>
         </w:numPr>
         <w:spacing w:after="360" w:before="0" w:beforeAutospacing="0" w:lineRule="auto"/>
         <w:ind w:left="-425.19685039370086" w:firstLine="141.7322834645671"/>
@@ -18413,7 +18413,7 @@
           <w:pgNumType w:start="1"/>
         </w:sectPr>
       </w:pPr>
-      <w:bookmarkStart w:colFirst="0" w:colLast="0" w:name="_d0928srrxhgc" w:id="138"/>
+      <w:bookmarkStart w:colFirst="0" w:colLast="0" w:name="_he9xaxo112r" w:id="138"/>
       <w:bookmarkEnd w:id="138"/>
       <w:r>
         <w:rPr>
@@ -19800,7 +19800,7 @@
       <w:pPr>
         <w:numPr>
           <w:ilvl w:val="0"/>
-          <w:numId w:val="56"/>
+          <w:numId w:val="58"/>
         </w:numPr>
         <w:spacing w:after="0" w:afterAutospacing="0" w:before="360" w:lineRule="auto"/>
         <w:ind w:left="720" w:hanging="360"/>
@@ -19823,7 +19823,7 @@
       <w:pPr>
         <w:numPr>
           <w:ilvl w:val="0"/>
-          <w:numId w:val="56"/>
+          <w:numId w:val="58"/>
         </w:numPr>
         <w:spacing w:after="0" w:afterAutospacing="0" w:before="0" w:beforeAutospacing="0" w:lineRule="auto"/>
         <w:ind w:left="720" w:hanging="360"/>
@@ -19846,7 +19846,7 @@
       <w:pPr>
         <w:numPr>
           <w:ilvl w:val="0"/>
-          <w:numId w:val="56"/>
+          <w:numId w:val="58"/>
         </w:numPr>
         <w:spacing w:after="0" w:afterAutospacing="0" w:before="0" w:beforeAutospacing="0" w:lineRule="auto"/>
         <w:ind w:left="720" w:hanging="360"/>
@@ -19869,7 +19869,7 @@
       <w:pPr>
         <w:numPr>
           <w:ilvl w:val="0"/>
-          <w:numId w:val="56"/>
+          <w:numId w:val="58"/>
         </w:numPr>
         <w:spacing w:after="360" w:before="0" w:beforeAutospacing="0" w:lineRule="auto"/>
         <w:ind w:left="720" w:hanging="360"/>
@@ -20076,7 +20076,7 @@
       <w:pPr>
         <w:numPr>
           <w:ilvl w:val="0"/>
-          <w:numId w:val="38"/>
+          <w:numId w:val="39"/>
         </w:numPr>
         <w:shd w:fill="ffffff" w:val="clear"/>
         <w:spacing w:after="0" w:afterAutospacing="0" w:before="240" w:lineRule="auto"/>
@@ -20096,7 +20096,7 @@
       <w:pPr>
         <w:numPr>
           <w:ilvl w:val="0"/>
-          <w:numId w:val="38"/>
+          <w:numId w:val="39"/>
         </w:numPr>
         <w:shd w:fill="ffffff" w:val="clear"/>
         <w:spacing w:after="0" w:afterAutospacing="0" w:before="0" w:beforeAutospacing="0" w:lineRule="auto"/>
@@ -20119,7 +20119,7 @@
       <w:pPr>
         <w:numPr>
           <w:ilvl w:val="0"/>
-          <w:numId w:val="38"/>
+          <w:numId w:val="39"/>
         </w:numPr>
         <w:shd w:fill="ffffff" w:val="clear"/>
         <w:spacing w:after="0" w:afterAutospacing="0" w:before="0" w:beforeAutospacing="0" w:lineRule="auto"/>
@@ -20139,7 +20139,7 @@
       <w:pPr>
         <w:numPr>
           <w:ilvl w:val="0"/>
-          <w:numId w:val="38"/>
+          <w:numId w:val="39"/>
         </w:numPr>
         <w:shd w:fill="ffffff" w:val="clear"/>
         <w:spacing w:after="240" w:before="0" w:beforeAutospacing="0" w:lineRule="auto"/>
@@ -20405,7 +20405,7 @@
       <w:pPr>
         <w:numPr>
           <w:ilvl w:val="0"/>
-          <w:numId w:val="48"/>
+          <w:numId w:val="49"/>
         </w:numPr>
         <w:shd w:fill="ffffff" w:val="clear"/>
         <w:spacing w:after="0" w:afterAutospacing="0" w:before="240" w:lineRule="auto"/>
@@ -20425,7 +20425,7 @@
       <w:pPr>
         <w:numPr>
           <w:ilvl w:val="0"/>
-          <w:numId w:val="48"/>
+          <w:numId w:val="49"/>
         </w:numPr>
         <w:shd w:fill="ffffff" w:val="clear"/>
         <w:spacing w:after="0" w:afterAutospacing="0" w:before="0" w:beforeAutospacing="0" w:lineRule="auto"/>
@@ -20445,7 +20445,7 @@
       <w:pPr>
         <w:numPr>
           <w:ilvl w:val="0"/>
-          <w:numId w:val="48"/>
+          <w:numId w:val="49"/>
         </w:numPr>
         <w:shd w:fill="ffffff" w:val="clear"/>
         <w:spacing w:after="0" w:afterAutospacing="0" w:before="0" w:beforeAutospacing="0" w:lineRule="auto"/>
@@ -20465,7 +20465,7 @@
       <w:pPr>
         <w:numPr>
           <w:ilvl w:val="0"/>
-          <w:numId w:val="48"/>
+          <w:numId w:val="49"/>
         </w:numPr>
         <w:shd w:fill="ffffff" w:val="clear"/>
         <w:spacing w:after="240" w:before="0" w:beforeAutospacing="0" w:lineRule="auto"/>
@@ -20982,7 +20982,7 @@
           <w:pgNumType w:start="1"/>
         </w:sectPr>
       </w:pPr>
-      <w:bookmarkStart w:colFirst="0" w:colLast="0" w:name="_l0g72xncgiaf" w:id="156"/>
+      <w:bookmarkStart w:colFirst="0" w:colLast="0" w:name="_3ycclf8afw1s" w:id="156"/>
       <w:bookmarkEnd w:id="156"/>
       <w:r>
         <w:rPr>
@@ -22047,7 +22047,7 @@
       <w:pPr>
         <w:numPr>
           <w:ilvl w:val="0"/>
-          <w:numId w:val="65"/>
+          <w:numId w:val="67"/>
         </w:numPr>
         <w:spacing w:after="0" w:afterAutospacing="0" w:before="240" w:lineRule="auto"/>
         <w:ind w:left="1020" w:hanging="360"/>
@@ -22067,7 +22067,7 @@
       <w:pPr>
         <w:numPr>
           <w:ilvl w:val="0"/>
-          <w:numId w:val="65"/>
+          <w:numId w:val="67"/>
         </w:numPr>
         <w:spacing w:after="240" w:before="0" w:beforeAutospacing="0" w:lineRule="auto"/>
         <w:ind w:left="1020" w:hanging="360"/>
@@ -22109,7 +22109,7 @@
       <w:pPr>
         <w:numPr>
           <w:ilvl w:val="0"/>
-          <w:numId w:val="39"/>
+          <w:numId w:val="40"/>
         </w:numPr>
         <w:spacing w:after="0" w:afterAutospacing="0" w:before="240" w:lineRule="auto"/>
         <w:ind w:left="1020" w:hanging="360"/>
@@ -22129,7 +22129,7 @@
       <w:pPr>
         <w:numPr>
           <w:ilvl w:val="0"/>
-          <w:numId w:val="39"/>
+          <w:numId w:val="40"/>
         </w:numPr>
         <w:spacing w:after="0" w:afterAutospacing="0" w:before="0" w:beforeAutospacing="0" w:lineRule="auto"/>
         <w:ind w:left="1020" w:hanging="360"/>
@@ -22149,7 +22149,7 @@
       <w:pPr>
         <w:numPr>
           <w:ilvl w:val="0"/>
-          <w:numId w:val="39"/>
+          <w:numId w:val="40"/>
         </w:numPr>
         <w:spacing w:after="0" w:afterAutospacing="0" w:before="0" w:beforeAutospacing="0" w:lineRule="auto"/>
         <w:ind w:left="1020" w:hanging="360"/>
@@ -22169,7 +22169,7 @@
       <w:pPr>
         <w:numPr>
           <w:ilvl w:val="0"/>
-          <w:numId w:val="39"/>
+          <w:numId w:val="40"/>
         </w:numPr>
         <w:spacing w:after="0" w:afterAutospacing="0" w:before="0" w:beforeAutospacing="0" w:lineRule="auto"/>
         <w:ind w:left="1020" w:hanging="360"/>
@@ -22189,7 +22189,7 @@
       <w:pPr>
         <w:numPr>
           <w:ilvl w:val="0"/>
-          <w:numId w:val="39"/>
+          <w:numId w:val="40"/>
         </w:numPr>
         <w:spacing w:after="240" w:before="0" w:beforeAutospacing="0" w:lineRule="auto"/>
         <w:ind w:left="1020" w:hanging="360"/>
@@ -22275,7 +22275,7 @@
       <w:pPr>
         <w:numPr>
           <w:ilvl w:val="0"/>
-          <w:numId w:val="45"/>
+          <w:numId w:val="46"/>
         </w:numPr>
         <w:spacing w:after="0" w:afterAutospacing="0" w:before="240" w:lineRule="auto"/>
         <w:ind w:left="1020" w:hanging="360"/>
@@ -22295,7 +22295,7 @@
       <w:pPr>
         <w:numPr>
           <w:ilvl w:val="0"/>
-          <w:numId w:val="45"/>
+          <w:numId w:val="46"/>
         </w:numPr>
         <w:spacing w:after="0" w:afterAutospacing="0" w:before="0" w:beforeAutospacing="0" w:lineRule="auto"/>
         <w:ind w:left="1020" w:hanging="360"/>
@@ -22315,7 +22315,7 @@
       <w:pPr>
         <w:numPr>
           <w:ilvl w:val="0"/>
-          <w:numId w:val="45"/>
+          <w:numId w:val="46"/>
         </w:numPr>
         <w:spacing w:after="0" w:afterAutospacing="0" w:before="0" w:beforeAutospacing="0" w:lineRule="auto"/>
         <w:ind w:left="1020" w:hanging="360"/>
@@ -22357,7 +22357,7 @@
       <w:pPr>
         <w:numPr>
           <w:ilvl w:val="0"/>
-          <w:numId w:val="45"/>
+          <w:numId w:val="46"/>
         </w:numPr>
         <w:spacing w:after="240" w:before="0" w:beforeAutospacing="0" w:lineRule="auto"/>
         <w:ind w:left="1020" w:hanging="360"/>
@@ -22443,7 +22443,7 @@
       <w:pPr>
         <w:numPr>
           <w:ilvl w:val="0"/>
-          <w:numId w:val="33"/>
+          <w:numId w:val="34"/>
         </w:numPr>
         <w:spacing w:after="0" w:afterAutospacing="0" w:before="240" w:lineRule="auto"/>
         <w:ind w:left="1020" w:hanging="360"/>
@@ -22485,7 +22485,7 @@
       <w:pPr>
         <w:numPr>
           <w:ilvl w:val="0"/>
-          <w:numId w:val="33"/>
+          <w:numId w:val="34"/>
         </w:numPr>
         <w:spacing w:after="0" w:afterAutospacing="0" w:before="0" w:beforeAutospacing="0" w:lineRule="auto"/>
         <w:ind w:left="1020" w:hanging="360"/>
@@ -22505,7 +22505,7 @@
       <w:pPr>
         <w:numPr>
           <w:ilvl w:val="0"/>
-          <w:numId w:val="33"/>
+          <w:numId w:val="34"/>
         </w:numPr>
         <w:spacing w:after="0" w:afterAutospacing="0" w:before="0" w:beforeAutospacing="0" w:lineRule="auto"/>
         <w:ind w:left="1020" w:hanging="360"/>
@@ -22525,7 +22525,7 @@
       <w:pPr>
         <w:numPr>
           <w:ilvl w:val="0"/>
-          <w:numId w:val="33"/>
+          <w:numId w:val="34"/>
         </w:numPr>
         <w:spacing w:after="240" w:before="0" w:beforeAutospacing="0" w:lineRule="auto"/>
         <w:ind w:left="1020" w:hanging="360"/>
@@ -23147,7 +23147,7 @@
       <w:pPr>
         <w:numPr>
           <w:ilvl w:val="0"/>
-          <w:numId w:val="63"/>
+          <w:numId w:val="65"/>
         </w:numPr>
         <w:shd w:fill="ffffff" w:val="clear"/>
         <w:spacing w:after="0" w:afterAutospacing="0" w:before="240" w:line="360" w:lineRule="auto"/>
@@ -23238,7 +23238,7 @@
       <w:pPr>
         <w:numPr>
           <w:ilvl w:val="0"/>
-          <w:numId w:val="63"/>
+          <w:numId w:val="65"/>
         </w:numPr>
         <w:shd w:fill="ffffff" w:val="clear"/>
         <w:spacing w:after="0" w:afterAutospacing="0" w:before="0" w:beforeAutospacing="0" w:line="360" w:lineRule="auto"/>
@@ -23308,7 +23308,7 @@
       <w:pPr>
         <w:numPr>
           <w:ilvl w:val="0"/>
-          <w:numId w:val="63"/>
+          <w:numId w:val="65"/>
         </w:numPr>
         <w:shd w:fill="ffffff" w:val="clear"/>
         <w:spacing w:after="240" w:before="0" w:beforeAutospacing="0" w:line="360" w:lineRule="auto"/>
@@ -25252,7 +25252,7 @@
       <w:pPr>
         <w:numPr>
           <w:ilvl w:val="0"/>
-          <w:numId w:val="50"/>
+          <w:numId w:val="51"/>
         </w:numPr>
         <w:spacing w:after="0" w:afterAutospacing="0" w:before="240" w:lineRule="auto"/>
         <w:ind w:left="720" w:hanging="360"/>
@@ -25300,7 +25300,7 @@
       <w:pPr>
         <w:numPr>
           <w:ilvl w:val="0"/>
-          <w:numId w:val="50"/>
+          <w:numId w:val="51"/>
         </w:numPr>
         <w:spacing w:after="0" w:afterAutospacing="0" w:before="0" w:beforeAutospacing="0" w:lineRule="auto"/>
         <w:ind w:left="720" w:hanging="360"/>
@@ -25348,7 +25348,7 @@
       <w:pPr>
         <w:numPr>
           <w:ilvl w:val="0"/>
-          <w:numId w:val="50"/>
+          <w:numId w:val="51"/>
         </w:numPr>
         <w:spacing w:after="0" w:afterAutospacing="0" w:before="0" w:beforeAutospacing="0" w:lineRule="auto"/>
         <w:ind w:left="720" w:hanging="360"/>
@@ -25396,7 +25396,7 @@
       <w:pPr>
         <w:numPr>
           <w:ilvl w:val="0"/>
-          <w:numId w:val="50"/>
+          <w:numId w:val="51"/>
         </w:numPr>
         <w:spacing w:after="240" w:before="0" w:beforeAutospacing="0" w:lineRule="auto"/>
         <w:ind w:left="720" w:hanging="360"/>
@@ -25985,7 +25985,7 @@
       <w:pPr>
         <w:numPr>
           <w:ilvl w:val="0"/>
-          <w:numId w:val="32"/>
+          <w:numId w:val="33"/>
         </w:numPr>
         <w:shd w:fill="ffffff" w:val="clear"/>
         <w:spacing w:after="0" w:afterAutospacing="0" w:before="240" w:line="360" w:lineRule="auto"/>
@@ -26030,7 +26030,7 @@
       <w:pPr>
         <w:numPr>
           <w:ilvl w:val="0"/>
-          <w:numId w:val="32"/>
+          <w:numId w:val="33"/>
         </w:numPr>
         <w:shd w:fill="ffffff" w:val="clear"/>
         <w:spacing w:after="0" w:afterAutospacing="0" w:before="0" w:beforeAutospacing="0" w:line="360" w:lineRule="auto"/>
@@ -26094,7 +26094,7 @@
       <w:pPr>
         <w:numPr>
           <w:ilvl w:val="0"/>
-          <w:numId w:val="32"/>
+          <w:numId w:val="33"/>
         </w:numPr>
         <w:shd w:fill="ffffff" w:val="clear"/>
         <w:spacing w:after="0" w:afterAutospacing="0" w:before="0" w:beforeAutospacing="0" w:line="360" w:lineRule="auto"/>
@@ -26139,7 +26139,7 @@
       <w:pPr>
         <w:numPr>
           <w:ilvl w:val="0"/>
-          <w:numId w:val="32"/>
+          <w:numId w:val="33"/>
         </w:numPr>
         <w:shd w:fill="ffffff" w:val="clear"/>
         <w:spacing w:after="240" w:before="0" w:beforeAutospacing="0" w:line="360" w:lineRule="auto"/>
@@ -26269,7 +26269,7 @@
       <w:pPr>
         <w:numPr>
           <w:ilvl w:val="0"/>
-          <w:numId w:val="36"/>
+          <w:numId w:val="37"/>
         </w:numPr>
         <w:shd w:fill="ffffff" w:val="clear"/>
         <w:spacing w:after="0" w:afterAutospacing="0" w:before="240" w:line="360" w:lineRule="auto"/>
@@ -26305,7 +26305,7 @@
       <w:pPr>
         <w:numPr>
           <w:ilvl w:val="0"/>
-          <w:numId w:val="36"/>
+          <w:numId w:val="37"/>
         </w:numPr>
         <w:shd w:fill="ffffff" w:val="clear"/>
         <w:spacing w:after="0" w:afterAutospacing="0" w:before="0" w:beforeAutospacing="0" w:line="360" w:lineRule="auto"/>
@@ -26341,7 +26341,7 @@
       <w:pPr>
         <w:numPr>
           <w:ilvl w:val="0"/>
-          <w:numId w:val="36"/>
+          <w:numId w:val="37"/>
         </w:numPr>
         <w:shd w:fill="ffffff" w:val="clear"/>
         <w:spacing w:after="0" w:afterAutospacing="0" w:before="0" w:beforeAutospacing="0" w:line="360" w:lineRule="auto"/>
@@ -26377,7 +26377,7 @@
       <w:pPr>
         <w:numPr>
           <w:ilvl w:val="0"/>
-          <w:numId w:val="36"/>
+          <w:numId w:val="37"/>
         </w:numPr>
         <w:shd w:fill="ffffff" w:val="clear"/>
         <w:spacing w:after="0" w:afterAutospacing="0" w:before="0" w:beforeAutospacing="0" w:line="360" w:lineRule="auto"/>
@@ -26413,7 +26413,7 @@
       <w:pPr>
         <w:numPr>
           <w:ilvl w:val="0"/>
-          <w:numId w:val="36"/>
+          <w:numId w:val="37"/>
         </w:numPr>
         <w:shd w:fill="ffffff" w:val="clear"/>
         <w:spacing w:after="0" w:afterAutospacing="0" w:before="0" w:beforeAutospacing="0" w:line="360" w:lineRule="auto"/>
@@ -26450,7 +26450,7 @@
       <w:pPr>
         <w:numPr>
           <w:ilvl w:val="0"/>
-          <w:numId w:val="36"/>
+          <w:numId w:val="37"/>
         </w:numPr>
         <w:shd w:fill="ffffff" w:val="clear"/>
         <w:spacing w:after="240" w:before="0" w:beforeAutospacing="0" w:line="360" w:lineRule="auto"/>
@@ -26732,7 +26732,7 @@
       <w:pPr>
         <w:numPr>
           <w:ilvl w:val="0"/>
-          <w:numId w:val="49"/>
+          <w:numId w:val="50"/>
         </w:numPr>
         <w:shd w:fill="ffffff" w:val="clear"/>
         <w:spacing w:after="0" w:afterAutospacing="0" w:before="240" w:line="360" w:lineRule="auto"/>
@@ -26777,7 +26777,7 @@
       <w:pPr>
         <w:numPr>
           <w:ilvl w:val="0"/>
-          <w:numId w:val="49"/>
+          <w:numId w:val="50"/>
         </w:numPr>
         <w:shd w:fill="ffffff" w:val="clear"/>
         <w:spacing w:after="0" w:afterAutospacing="0" w:before="0" w:beforeAutospacing="0" w:line="360" w:lineRule="auto"/>
@@ -26822,7 +26822,7 @@
       <w:pPr>
         <w:numPr>
           <w:ilvl w:val="0"/>
-          <w:numId w:val="49"/>
+          <w:numId w:val="50"/>
         </w:numPr>
         <w:shd w:fill="ffffff" w:val="clear"/>
         <w:spacing w:after="240" w:before="0" w:beforeAutospacing="0" w:line="360" w:lineRule="auto"/>
@@ -26997,7 +26997,7 @@
       <w:pPr>
         <w:numPr>
           <w:ilvl w:val="0"/>
-          <w:numId w:val="44"/>
+          <w:numId w:val="45"/>
         </w:numPr>
         <w:shd w:fill="ffffff" w:val="clear"/>
         <w:spacing w:after="0" w:afterAutospacing="0" w:before="240" w:line="360" w:lineRule="auto"/>
@@ -27042,7 +27042,7 @@
       <w:pPr>
         <w:numPr>
           <w:ilvl w:val="0"/>
-          <w:numId w:val="44"/>
+          <w:numId w:val="45"/>
         </w:numPr>
         <w:shd w:fill="ffffff" w:val="clear"/>
         <w:spacing w:after="0" w:afterAutospacing="0" w:before="0" w:beforeAutospacing="0" w:line="360" w:lineRule="auto"/>
@@ -27087,7 +27087,7 @@
       <w:pPr>
         <w:numPr>
           <w:ilvl w:val="0"/>
-          <w:numId w:val="44"/>
+          <w:numId w:val="45"/>
         </w:numPr>
         <w:shd w:fill="ffffff" w:val="clear"/>
         <w:spacing w:after="0" w:afterAutospacing="0" w:before="0" w:beforeAutospacing="0" w:line="360" w:lineRule="auto"/>
@@ -27151,7 +27151,7 @@
       <w:pPr>
         <w:numPr>
           <w:ilvl w:val="0"/>
-          <w:numId w:val="44"/>
+          <w:numId w:val="45"/>
         </w:numPr>
         <w:shd w:fill="ffffff" w:val="clear"/>
         <w:spacing w:after="240" w:before="0" w:beforeAutospacing="0" w:line="360" w:lineRule="auto"/>
@@ -27243,7 +27243,7 @@
       <w:pPr>
         <w:numPr>
           <w:ilvl w:val="0"/>
-          <w:numId w:val="52"/>
+          <w:numId w:val="53"/>
         </w:numPr>
         <w:shd w:fill="ffffff" w:val="clear"/>
         <w:spacing w:after="0" w:afterAutospacing="0" w:before="240" w:line="360" w:lineRule="auto"/>
@@ -27279,7 +27279,7 @@
       <w:pPr>
         <w:numPr>
           <w:ilvl w:val="0"/>
-          <w:numId w:val="52"/>
+          <w:numId w:val="53"/>
         </w:numPr>
         <w:shd w:fill="ffffff" w:val="clear"/>
         <w:spacing w:after="0" w:afterAutospacing="0" w:before="0" w:beforeAutospacing="0" w:line="360" w:lineRule="auto"/>
@@ -27315,7 +27315,7 @@
       <w:pPr>
         <w:numPr>
           <w:ilvl w:val="0"/>
-          <w:numId w:val="52"/>
+          <w:numId w:val="53"/>
         </w:numPr>
         <w:shd w:fill="ffffff" w:val="clear"/>
         <w:spacing w:after="240" w:before="0" w:beforeAutospacing="0" w:line="360" w:lineRule="auto"/>
@@ -27495,7 +27495,7 @@
       <w:pPr>
         <w:numPr>
           <w:ilvl w:val="0"/>
-          <w:numId w:val="51"/>
+          <w:numId w:val="52"/>
         </w:numPr>
         <w:shd w:fill="ffffff" w:val="clear"/>
         <w:spacing w:after="0" w:afterAutospacing="0" w:before="240" w:line="360" w:lineRule="auto"/>
@@ -27540,7 +27540,7 @@
       <w:pPr>
         <w:numPr>
           <w:ilvl w:val="0"/>
-          <w:numId w:val="51"/>
+          <w:numId w:val="52"/>
         </w:numPr>
         <w:shd w:fill="ffffff" w:val="clear"/>
         <w:spacing w:after="0" w:afterAutospacing="0" w:before="0" w:beforeAutospacing="0" w:line="360" w:lineRule="auto"/>
@@ -27585,7 +27585,7 @@
       <w:pPr>
         <w:numPr>
           <w:ilvl w:val="0"/>
-          <w:numId w:val="51"/>
+          <w:numId w:val="52"/>
         </w:numPr>
         <w:shd w:fill="ffffff" w:val="clear"/>
         <w:spacing w:after="0" w:afterAutospacing="0" w:before="0" w:beforeAutospacing="0" w:line="360" w:lineRule="auto"/>
@@ -27630,7 +27630,7 @@
       <w:pPr>
         <w:numPr>
           <w:ilvl w:val="0"/>
-          <w:numId w:val="51"/>
+          <w:numId w:val="52"/>
         </w:numPr>
         <w:shd w:fill="ffffff" w:val="clear"/>
         <w:spacing w:after="240" w:before="0" w:beforeAutospacing="0" w:line="360" w:lineRule="auto"/>
@@ -27883,7 +27883,7 @@
           <w:pgNumType w:start="1"/>
         </w:sectPr>
       </w:pPr>
-      <w:bookmarkStart w:colFirst="0" w:colLast="0" w:name="_eyv8ak75kyz1" w:id="184"/>
+      <w:bookmarkStart w:colFirst="0" w:colLast="0" w:name="_nq3nznasf94i" w:id="184"/>
       <w:bookmarkEnd w:id="184"/>
       <w:r>
         <w:rPr>
@@ -27970,7 +27970,7 @@
       <w:pPr>
         <w:numPr>
           <w:ilvl w:val="0"/>
-          <w:numId w:val="34"/>
+          <w:numId w:val="35"/>
         </w:numPr>
         <w:spacing w:after="0" w:afterAutospacing="0" w:before="360" w:lineRule="auto"/>
         <w:ind w:left="720" w:hanging="360"/>
@@ -27986,7 +27986,7 @@
       <w:pPr>
         <w:numPr>
           <w:ilvl w:val="1"/>
-          <w:numId w:val="34"/>
+          <w:numId w:val="35"/>
         </w:numPr>
         <w:spacing w:after="0" w:afterAutospacing="0" w:before="0" w:beforeAutospacing="0" w:lineRule="auto"/>
         <w:ind w:left="1440" w:hanging="360"/>
@@ -28002,7 +28002,7 @@
       <w:pPr>
         <w:numPr>
           <w:ilvl w:val="1"/>
-          <w:numId w:val="34"/>
+          <w:numId w:val="35"/>
         </w:numPr>
         <w:spacing w:after="0" w:afterAutospacing="0" w:before="0" w:beforeAutospacing="0" w:lineRule="auto"/>
         <w:ind w:left="1440" w:hanging="360"/>
@@ -28018,7 +28018,7 @@
       <w:pPr>
         <w:numPr>
           <w:ilvl w:val="0"/>
-          <w:numId w:val="34"/>
+          <w:numId w:val="35"/>
         </w:numPr>
         <w:spacing w:after="0" w:afterAutospacing="0" w:before="0" w:beforeAutospacing="0" w:lineRule="auto"/>
         <w:ind w:left="720" w:hanging="360"/>
@@ -28034,7 +28034,7 @@
       <w:pPr>
         <w:numPr>
           <w:ilvl w:val="1"/>
-          <w:numId w:val="34"/>
+          <w:numId w:val="35"/>
         </w:numPr>
         <w:spacing w:after="0" w:afterAutospacing="0" w:before="0" w:beforeAutospacing="0" w:lineRule="auto"/>
         <w:ind w:left="1440" w:hanging="360"/>
@@ -28051,7 +28051,7 @@
       <w:pPr>
         <w:numPr>
           <w:ilvl w:val="1"/>
-          <w:numId w:val="34"/>
+          <w:numId w:val="35"/>
         </w:numPr>
         <w:spacing w:after="0" w:afterAutospacing="0" w:before="0" w:beforeAutospacing="0" w:lineRule="auto"/>
         <w:ind w:left="1440" w:hanging="360"/>
@@ -28067,7 +28067,7 @@
       <w:pPr>
         <w:numPr>
           <w:ilvl w:val="1"/>
-          <w:numId w:val="34"/>
+          <w:numId w:val="35"/>
         </w:numPr>
         <w:spacing w:after="0" w:afterAutospacing="0" w:before="0" w:beforeAutospacing="0" w:lineRule="auto"/>
         <w:ind w:left="1440" w:hanging="360"/>
@@ -28083,7 +28083,7 @@
       <w:pPr>
         <w:numPr>
           <w:ilvl w:val="0"/>
-          <w:numId w:val="34"/>
+          <w:numId w:val="35"/>
         </w:numPr>
         <w:spacing w:after="0" w:afterAutospacing="0" w:before="0" w:beforeAutospacing="0" w:lineRule="auto"/>
         <w:ind w:left="720" w:hanging="360"/>
@@ -28099,7 +28099,7 @@
       <w:pPr>
         <w:numPr>
           <w:ilvl w:val="1"/>
-          <w:numId w:val="34"/>
+          <w:numId w:val="35"/>
         </w:numPr>
         <w:spacing w:after="0" w:afterAutospacing="0" w:before="0" w:beforeAutospacing="0" w:lineRule="auto"/>
         <w:ind w:left="1440" w:hanging="360"/>
@@ -28115,7 +28115,7 @@
       <w:pPr>
         <w:numPr>
           <w:ilvl w:val="1"/>
-          <w:numId w:val="34"/>
+          <w:numId w:val="35"/>
         </w:numPr>
         <w:spacing w:after="0" w:afterAutospacing="0" w:before="0" w:beforeAutospacing="0" w:lineRule="auto"/>
         <w:ind w:left="1440" w:hanging="360"/>
@@ -28131,7 +28131,7 @@
       <w:pPr>
         <w:numPr>
           <w:ilvl w:val="0"/>
-          <w:numId w:val="34"/>
+          <w:numId w:val="35"/>
         </w:numPr>
         <w:spacing w:after="0" w:afterAutospacing="0" w:before="0" w:beforeAutospacing="0" w:lineRule="auto"/>
         <w:ind w:left="720" w:hanging="360"/>
@@ -28147,7 +28147,7 @@
       <w:pPr>
         <w:numPr>
           <w:ilvl w:val="1"/>
-          <w:numId w:val="34"/>
+          <w:numId w:val="35"/>
         </w:numPr>
         <w:spacing w:after="0" w:afterAutospacing="0" w:before="0" w:beforeAutospacing="0" w:lineRule="auto"/>
         <w:ind w:left="1440" w:hanging="360"/>
@@ -28163,7 +28163,7 @@
       <w:pPr>
         <w:numPr>
           <w:ilvl w:val="1"/>
-          <w:numId w:val="34"/>
+          <w:numId w:val="35"/>
         </w:numPr>
         <w:spacing w:after="0" w:afterAutospacing="0" w:before="0" w:beforeAutospacing="0" w:lineRule="auto"/>
         <w:ind w:left="1440" w:hanging="360"/>
@@ -28179,7 +28179,7 @@
       <w:pPr>
         <w:numPr>
           <w:ilvl w:val="0"/>
-          <w:numId w:val="34"/>
+          <w:numId w:val="35"/>
         </w:numPr>
         <w:spacing w:after="0" w:afterAutospacing="0" w:before="0" w:beforeAutospacing="0" w:lineRule="auto"/>
         <w:ind w:left="720" w:hanging="360"/>
@@ -28195,7 +28195,7 @@
       <w:pPr>
         <w:numPr>
           <w:ilvl w:val="1"/>
-          <w:numId w:val="34"/>
+          <w:numId w:val="35"/>
         </w:numPr>
         <w:spacing w:after="0" w:afterAutospacing="0" w:before="0" w:beforeAutospacing="0" w:lineRule="auto"/>
         <w:ind w:left="1440" w:hanging="360"/>
@@ -28211,7 +28211,7 @@
       <w:pPr>
         <w:numPr>
           <w:ilvl w:val="1"/>
-          <w:numId w:val="34"/>
+          <w:numId w:val="35"/>
         </w:numPr>
         <w:spacing w:after="0" w:afterAutospacing="0" w:before="0" w:beforeAutospacing="0" w:lineRule="auto"/>
         <w:ind w:left="1440" w:hanging="360"/>
@@ -28227,7 +28227,7 @@
       <w:pPr>
         <w:numPr>
           <w:ilvl w:val="1"/>
-          <w:numId w:val="34"/>
+          <w:numId w:val="35"/>
         </w:numPr>
         <w:spacing w:after="0" w:afterAutospacing="0" w:before="0" w:beforeAutospacing="0" w:lineRule="auto"/>
         <w:ind w:left="1440" w:hanging="360"/>
@@ -28243,7 +28243,7 @@
       <w:pPr>
         <w:numPr>
           <w:ilvl w:val="0"/>
-          <w:numId w:val="34"/>
+          <w:numId w:val="35"/>
         </w:numPr>
         <w:spacing w:after="0" w:afterAutospacing="0" w:before="0" w:beforeAutospacing="0" w:lineRule="auto"/>
         <w:ind w:left="720" w:hanging="360"/>
@@ -28259,7 +28259,7 @@
       <w:pPr>
         <w:numPr>
           <w:ilvl w:val="1"/>
-          <w:numId w:val="34"/>
+          <w:numId w:val="35"/>
         </w:numPr>
         <w:spacing w:after="0" w:afterAutospacing="0" w:before="0" w:beforeAutospacing="0" w:lineRule="auto"/>
         <w:ind w:left="1440" w:hanging="360"/>
@@ -28275,7 +28275,7 @@
       <w:pPr>
         <w:numPr>
           <w:ilvl w:val="1"/>
-          <w:numId w:val="34"/>
+          <w:numId w:val="35"/>
         </w:numPr>
         <w:spacing w:after="0" w:afterAutospacing="0" w:before="0" w:beforeAutospacing="0" w:lineRule="auto"/>
         <w:ind w:left="1440" w:hanging="360"/>
@@ -28291,7 +28291,7 @@
       <w:pPr>
         <w:numPr>
           <w:ilvl w:val="0"/>
-          <w:numId w:val="34"/>
+          <w:numId w:val="35"/>
         </w:numPr>
         <w:spacing w:after="0" w:afterAutospacing="0" w:before="0" w:beforeAutospacing="0" w:lineRule="auto"/>
         <w:ind w:left="720" w:hanging="360"/>
@@ -28307,7 +28307,7 @@
       <w:pPr>
         <w:numPr>
           <w:ilvl w:val="1"/>
-          <w:numId w:val="34"/>
+          <w:numId w:val="35"/>
         </w:numPr>
         <w:spacing w:after="0" w:afterAutospacing="0" w:before="0" w:beforeAutospacing="0" w:lineRule="auto"/>
         <w:ind w:left="1440" w:hanging="360"/>
@@ -28323,7 +28323,7 @@
       <w:pPr>
         <w:numPr>
           <w:ilvl w:val="1"/>
-          <w:numId w:val="34"/>
+          <w:numId w:val="35"/>
         </w:numPr>
         <w:spacing w:after="360" w:before="0" w:beforeAutospacing="0" w:lineRule="auto"/>
         <w:ind w:left="1440" w:hanging="360"/>
@@ -28361,7 +28361,7 @@
       <w:pPr>
         <w:numPr>
           <w:ilvl w:val="0"/>
-          <w:numId w:val="41"/>
+          <w:numId w:val="42"/>
         </w:numPr>
         <w:spacing w:after="0" w:afterAutospacing="0" w:before="360" w:lineRule="auto"/>
         <w:ind w:left="720" w:hanging="360"/>
@@ -28377,7 +28377,7 @@
       <w:pPr>
         <w:numPr>
           <w:ilvl w:val="1"/>
-          <w:numId w:val="41"/>
+          <w:numId w:val="42"/>
         </w:numPr>
         <w:spacing w:after="0" w:afterAutospacing="0" w:before="0" w:beforeAutospacing="0" w:lineRule="auto"/>
         <w:ind w:left="1440" w:hanging="360"/>
@@ -28393,7 +28393,7 @@
       <w:pPr>
         <w:numPr>
           <w:ilvl w:val="1"/>
-          <w:numId w:val="41"/>
+          <w:numId w:val="42"/>
         </w:numPr>
         <w:spacing w:after="0" w:afterAutospacing="0" w:before="0" w:beforeAutospacing="0" w:lineRule="auto"/>
         <w:ind w:left="1440" w:hanging="360"/>
@@ -28409,7 +28409,7 @@
       <w:pPr>
         <w:numPr>
           <w:ilvl w:val="1"/>
-          <w:numId w:val="41"/>
+          <w:numId w:val="42"/>
         </w:numPr>
         <w:spacing w:after="0" w:afterAutospacing="0" w:before="0" w:beforeAutospacing="0" w:lineRule="auto"/>
         <w:ind w:left="1440" w:hanging="360"/>
@@ -28425,7 +28425,7 @@
       <w:pPr>
         <w:numPr>
           <w:ilvl w:val="1"/>
-          <w:numId w:val="41"/>
+          <w:numId w:val="42"/>
         </w:numPr>
         <w:spacing w:after="0" w:afterAutospacing="0" w:before="0" w:beforeAutospacing="0" w:lineRule="auto"/>
         <w:ind w:left="1440" w:hanging="360"/>
@@ -28441,7 +28441,7 @@
       <w:pPr>
         <w:numPr>
           <w:ilvl w:val="0"/>
-          <w:numId w:val="41"/>
+          <w:numId w:val="42"/>
         </w:numPr>
         <w:spacing w:after="0" w:afterAutospacing="0" w:before="0" w:beforeAutospacing="0" w:lineRule="auto"/>
         <w:ind w:left="720" w:hanging="360"/>
@@ -28457,7 +28457,7 @@
       <w:pPr>
         <w:numPr>
           <w:ilvl w:val="1"/>
-          <w:numId w:val="41"/>
+          <w:numId w:val="42"/>
         </w:numPr>
         <w:spacing w:after="0" w:afterAutospacing="0" w:before="0" w:beforeAutospacing="0" w:lineRule="auto"/>
         <w:ind w:left="1440" w:hanging="360"/>
@@ -28473,7 +28473,7 @@
       <w:pPr>
         <w:numPr>
           <w:ilvl w:val="1"/>
-          <w:numId w:val="41"/>
+          <w:numId w:val="42"/>
         </w:numPr>
         <w:spacing w:after="0" w:afterAutospacing="0" w:before="0" w:beforeAutospacing="0" w:lineRule="auto"/>
         <w:ind w:left="1440" w:hanging="360"/>
@@ -28489,7 +28489,7 @@
       <w:pPr>
         <w:numPr>
           <w:ilvl w:val="1"/>
-          <w:numId w:val="41"/>
+          <w:numId w:val="42"/>
         </w:numPr>
         <w:spacing w:after="0" w:afterAutospacing="0" w:before="0" w:beforeAutospacing="0" w:lineRule="auto"/>
         <w:ind w:left="1440" w:hanging="360"/>
@@ -28505,7 +28505,7 @@
       <w:pPr>
         <w:numPr>
           <w:ilvl w:val="0"/>
-          <w:numId w:val="41"/>
+          <w:numId w:val="42"/>
         </w:numPr>
         <w:spacing w:after="0" w:afterAutospacing="0" w:before="0" w:beforeAutospacing="0" w:lineRule="auto"/>
         <w:ind w:left="720" w:hanging="360"/>
@@ -28521,7 +28521,7 @@
       <w:pPr>
         <w:numPr>
           <w:ilvl w:val="1"/>
-          <w:numId w:val="41"/>
+          <w:numId w:val="42"/>
         </w:numPr>
         <w:spacing w:after="0" w:afterAutospacing="0" w:before="0" w:beforeAutospacing="0" w:lineRule="auto"/>
         <w:ind w:left="1440" w:hanging="360"/>
@@ -28537,7 +28537,7 @@
       <w:pPr>
         <w:numPr>
           <w:ilvl w:val="1"/>
-          <w:numId w:val="41"/>
+          <w:numId w:val="42"/>
         </w:numPr>
         <w:spacing w:after="0" w:afterAutospacing="0" w:before="0" w:beforeAutospacing="0" w:lineRule="auto"/>
         <w:ind w:left="1440" w:hanging="360"/>
@@ -28553,7 +28553,7 @@
       <w:pPr>
         <w:numPr>
           <w:ilvl w:val="0"/>
-          <w:numId w:val="41"/>
+          <w:numId w:val="42"/>
         </w:numPr>
         <w:spacing w:after="0" w:afterAutospacing="0" w:before="0" w:beforeAutospacing="0" w:lineRule="auto"/>
         <w:ind w:left="720" w:hanging="360"/>
@@ -28569,7 +28569,7 @@
       <w:pPr>
         <w:numPr>
           <w:ilvl w:val="1"/>
-          <w:numId w:val="41"/>
+          <w:numId w:val="42"/>
         </w:numPr>
         <w:spacing w:after="0" w:afterAutospacing="0" w:before="0" w:beforeAutospacing="0" w:lineRule="auto"/>
         <w:ind w:left="1440" w:hanging="360"/>
@@ -28585,7 +28585,7 @@
       <w:pPr>
         <w:numPr>
           <w:ilvl w:val="1"/>
-          <w:numId w:val="41"/>
+          <w:numId w:val="42"/>
         </w:numPr>
         <w:spacing w:after="0" w:afterAutospacing="0" w:before="0" w:beforeAutospacing="0" w:lineRule="auto"/>
         <w:ind w:left="1440" w:hanging="360"/>
@@ -28601,7 +28601,7 @@
       <w:pPr>
         <w:numPr>
           <w:ilvl w:val="0"/>
-          <w:numId w:val="41"/>
+          <w:numId w:val="42"/>
         </w:numPr>
         <w:spacing w:after="0" w:afterAutospacing="0" w:before="0" w:beforeAutospacing="0" w:lineRule="auto"/>
         <w:ind w:left="720" w:hanging="360"/>
@@ -28617,7 +28617,7 @@
       <w:pPr>
         <w:numPr>
           <w:ilvl w:val="1"/>
-          <w:numId w:val="41"/>
+          <w:numId w:val="42"/>
         </w:numPr>
         <w:spacing w:after="0" w:afterAutospacing="0" w:before="0" w:beforeAutospacing="0" w:lineRule="auto"/>
         <w:ind w:left="1440" w:hanging="360"/>
@@ -28633,7 +28633,7 @@
       <w:pPr>
         <w:numPr>
           <w:ilvl w:val="1"/>
-          <w:numId w:val="41"/>
+          <w:numId w:val="42"/>
         </w:numPr>
         <w:spacing w:after="360" w:before="0" w:beforeAutospacing="0" w:lineRule="auto"/>
         <w:ind w:left="1440" w:hanging="360"/>
@@ -28671,7 +28671,7 @@
       <w:pPr>
         <w:numPr>
           <w:ilvl w:val="0"/>
-          <w:numId w:val="72"/>
+          <w:numId w:val="74"/>
         </w:numPr>
         <w:spacing w:after="0" w:afterAutospacing="0" w:before="360" w:lineRule="auto"/>
         <w:ind w:left="720" w:hanging="360"/>
@@ -28687,7 +28687,7 @@
       <w:pPr>
         <w:numPr>
           <w:ilvl w:val="1"/>
-          <w:numId w:val="72"/>
+          <w:numId w:val="74"/>
         </w:numPr>
         <w:spacing w:after="0" w:afterAutospacing="0" w:before="0" w:beforeAutospacing="0" w:lineRule="auto"/>
         <w:ind w:left="1440" w:hanging="360"/>
@@ -28703,7 +28703,7 @@
       <w:pPr>
         <w:numPr>
           <w:ilvl w:val="1"/>
-          <w:numId w:val="72"/>
+          <w:numId w:val="74"/>
         </w:numPr>
         <w:spacing w:after="0" w:afterAutospacing="0" w:before="0" w:beforeAutospacing="0" w:lineRule="auto"/>
         <w:ind w:left="1440" w:hanging="360"/>
@@ -28732,7 +28732,7 @@
       <w:pPr>
         <w:numPr>
           <w:ilvl w:val="1"/>
-          <w:numId w:val="72"/>
+          <w:numId w:val="74"/>
         </w:numPr>
         <w:spacing w:after="0" w:afterAutospacing="0" w:before="0" w:beforeAutospacing="0" w:lineRule="auto"/>
         <w:ind w:left="1440" w:hanging="360"/>
@@ -28748,7 +28748,7 @@
       <w:pPr>
         <w:numPr>
           <w:ilvl w:val="0"/>
-          <w:numId w:val="72"/>
+          <w:numId w:val="74"/>
         </w:numPr>
         <w:spacing w:after="0" w:afterAutospacing="0" w:before="0" w:beforeAutospacing="0" w:lineRule="auto"/>
         <w:ind w:left="720" w:hanging="360"/>
@@ -28764,7 +28764,7 @@
       <w:pPr>
         <w:numPr>
           <w:ilvl w:val="1"/>
-          <w:numId w:val="72"/>
+          <w:numId w:val="74"/>
         </w:numPr>
         <w:spacing w:after="0" w:afterAutospacing="0" w:before="0" w:beforeAutospacing="0" w:lineRule="auto"/>
         <w:ind w:left="1440" w:hanging="360"/>
@@ -28780,7 +28780,7 @@
       <w:pPr>
         <w:numPr>
           <w:ilvl w:val="1"/>
-          <w:numId w:val="72"/>
+          <w:numId w:val="74"/>
         </w:numPr>
         <w:spacing w:after="0" w:afterAutospacing="0" w:before="0" w:beforeAutospacing="0" w:lineRule="auto"/>
         <w:ind w:left="1440" w:hanging="360"/>
@@ -28796,7 +28796,7 @@
       <w:pPr>
         <w:numPr>
           <w:ilvl w:val="0"/>
-          <w:numId w:val="72"/>
+          <w:numId w:val="74"/>
         </w:numPr>
         <w:spacing w:after="0" w:afterAutospacing="0" w:before="0" w:beforeAutospacing="0" w:lineRule="auto"/>
         <w:ind w:left="720" w:hanging="360"/>
@@ -28812,7 +28812,7 @@
       <w:pPr>
         <w:numPr>
           <w:ilvl w:val="1"/>
-          <w:numId w:val="72"/>
+          <w:numId w:val="74"/>
         </w:numPr>
         <w:spacing w:after="0" w:afterAutospacing="0" w:before="0" w:beforeAutospacing="0" w:lineRule="auto"/>
         <w:ind w:left="1440" w:hanging="360"/>
@@ -28828,7 +28828,7 @@
       <w:pPr>
         <w:numPr>
           <w:ilvl w:val="0"/>
-          <w:numId w:val="72"/>
+          <w:numId w:val="74"/>
         </w:numPr>
         <w:spacing w:after="0" w:afterAutospacing="0" w:before="0" w:beforeAutospacing="0" w:lineRule="auto"/>
         <w:ind w:left="720" w:hanging="360"/>
@@ -28844,7 +28844,7 @@
       <w:pPr>
         <w:numPr>
           <w:ilvl w:val="1"/>
-          <w:numId w:val="72"/>
+          <w:numId w:val="74"/>
         </w:numPr>
         <w:spacing w:after="0" w:afterAutospacing="0" w:before="0" w:beforeAutospacing="0" w:lineRule="auto"/>
         <w:ind w:left="1440" w:hanging="360"/>
@@ -28860,7 +28860,7 @@
       <w:pPr>
         <w:numPr>
           <w:ilvl w:val="0"/>
-          <w:numId w:val="72"/>
+          <w:numId w:val="74"/>
         </w:numPr>
         <w:spacing w:after="0" w:afterAutospacing="0" w:before="0" w:beforeAutospacing="0" w:lineRule="auto"/>
         <w:ind w:left="720" w:hanging="360"/>
@@ -28876,7 +28876,7 @@
       <w:pPr>
         <w:numPr>
           <w:ilvl w:val="1"/>
-          <w:numId w:val="72"/>
+          <w:numId w:val="74"/>
         </w:numPr>
         <w:spacing w:after="0" w:afterAutospacing="0" w:before="0" w:beforeAutospacing="0" w:lineRule="auto"/>
         <w:ind w:left="1440" w:hanging="360"/>
@@ -28899,7 +28899,7 @@
       <w:pPr>
         <w:numPr>
           <w:ilvl w:val="1"/>
-          <w:numId w:val="72"/>
+          <w:numId w:val="74"/>
         </w:numPr>
         <w:spacing w:after="360" w:before="0" w:beforeAutospacing="0" w:lineRule="auto"/>
         <w:ind w:left="1440" w:hanging="360"/>
@@ -28959,7 +28959,7 @@
       <w:pPr>
         <w:numPr>
           <w:ilvl w:val="0"/>
-          <w:numId w:val="64"/>
+          <w:numId w:val="66"/>
         </w:numPr>
         <w:spacing w:after="0" w:afterAutospacing="0" w:before="360" w:lineRule="auto"/>
         <w:ind w:left="720" w:hanging="360"/>
@@ -28975,7 +28975,7 @@
       <w:pPr>
         <w:numPr>
           <w:ilvl w:val="0"/>
-          <w:numId w:val="64"/>
+          <w:numId w:val="66"/>
         </w:numPr>
         <w:spacing w:after="0" w:afterAutospacing="0" w:before="0" w:beforeAutospacing="0" w:lineRule="auto"/>
         <w:ind w:left="720" w:hanging="360"/>
@@ -28991,7 +28991,7 @@
       <w:pPr>
         <w:numPr>
           <w:ilvl w:val="0"/>
-          <w:numId w:val="64"/>
+          <w:numId w:val="66"/>
         </w:numPr>
         <w:spacing w:after="0" w:afterAutospacing="0" w:before="0" w:beforeAutospacing="0" w:lineRule="auto"/>
         <w:ind w:left="720" w:hanging="360"/>
@@ -29007,7 +29007,7 @@
       <w:pPr>
         <w:numPr>
           <w:ilvl w:val="0"/>
-          <w:numId w:val="64"/>
+          <w:numId w:val="66"/>
         </w:numPr>
         <w:spacing w:after="360" w:before="0" w:beforeAutospacing="0" w:lineRule="auto"/>
         <w:ind w:left="720" w:hanging="360"/>
@@ -29078,7 +29078,7 @@
           <w:pgNumType w:start="1"/>
         </w:sectPr>
       </w:pPr>
-      <w:bookmarkStart w:colFirst="0" w:colLast="0" w:name="_l09oemptnag9" w:id="190"/>
+      <w:bookmarkStart w:colFirst="0" w:colLast="0" w:name="_dym9r15gauqn" w:id="190"/>
       <w:bookmarkEnd w:id="190"/>
       <w:r>
         <w:rPr>
@@ -29095,12 +29095,1677 @@
           <w:vertAlign w:val="baseline"/>
           <w:rtl w:val="0"/>
         </w:rPr>
-        <w:t xml:space="preserve">Вкладка 11</w:t>
-      </w:r>
-      <w:r>
-        <w:rPr>
-          <w:rtl w:val="0"/>
-        </w:rPr>
+        <w:t xml:space="preserve">Основные объекты внимания</w:t>
+      </w:r>
+      <w:r>
+        <w:rPr>
+          <w:rtl w:val="0"/>
+        </w:rPr>
+      </w:r>
+    </w:p>
+    <w:p>
+      <w:pPr>
+        <w:spacing w:after="240" w:before="240" w:lineRule="auto"/>
+        <w:rPr>
+          <w:b w:val="1"/>
+        </w:rPr>
+      </w:pPr>
+      <w:r>
+        <w:rPr>
+          <w:b w:val="1"/>
+          <w:rtl w:val="0"/>
+        </w:rPr>
+        <w:t xml:space="preserve">Основные объекты внимания</w:t>
+      </w:r>
+    </w:p>
+    <w:p>
+      <w:pPr>
+        <w:rPr/>
+      </w:pPr>
+      <w:r>
+        <w:pict>
+          <v:rect style="width:0.0pt;height:1.5pt" o:hr="t" o:hrstd="t" o:hralign="center" fillcolor="#A0A0A0" stroked="f"/>
+        </w:pict>
+      </w:r>
+      <w:r>
+        <w:rPr>
+          <w:rtl w:val="0"/>
+        </w:rPr>
+      </w:r>
+    </w:p>
+    <w:p>
+      <w:pPr>
+        <w:pStyle w:val="Heading3"/>
+        <w:keepNext w:val="0"/>
+        <w:keepLines w:val="0"/>
+        <w:spacing w:before="280" w:lineRule="auto"/>
+        <w:rPr>
+          <w:b w:val="1"/>
+          <w:color w:val="000000"/>
+          <w:sz w:val="26"/>
+          <w:szCs w:val="26"/>
+        </w:rPr>
+      </w:pPr>
+      <w:bookmarkStart w:colFirst="0" w:colLast="0" w:name="_7tv9m9u0fit8" w:id="191"/>
+      <w:bookmarkEnd w:id="191"/>
+      <w:r>
+        <w:rPr>
+          <w:b w:val="1"/>
+          <w:color w:val="000000"/>
+          <w:sz w:val="26"/>
+          <w:szCs w:val="26"/>
+          <w:rtl w:val="0"/>
+        </w:rPr>
+        <w:t xml:space="preserve">1. Внимание и время</w:t>
+      </w:r>
+    </w:p>
+    <w:p>
+      <w:pPr>
+        <w:spacing w:after="240" w:before="240" w:lineRule="auto"/>
+        <w:rPr/>
+      </w:pPr>
+      <w:r>
+        <w:rPr>
+          <w:b w:val="1"/>
+          <w:rtl w:val="0"/>
+        </w:rPr>
+        <w:t xml:space="preserve">Краткое описание.</w:t>
+      </w:r>
+      <w:r>
+        <w:rPr>
+          <w:rtl w:val="0"/>
+        </w:rPr>
+        <w:t xml:space="preserve"> Объект внимания, который распределяет ограниченное внимание и часы недели по важным целям — через слоты, бюджет времени и ритуалы входа/выхода из фокуса. Через него «течёт» поток входящих обязательств и задач, превращаясь в организованное расписание; здесь запускается слот саморазвития и работает стоп‑момент как триггер осознанного выбора.</w:t>
+      </w:r>
+    </w:p>
+    <w:p>
+      <w:pPr>
+        <w:spacing w:after="240" w:before="240" w:lineRule="auto"/>
+        <w:rPr/>
+      </w:pPr>
+      <w:r>
+        <w:rPr>
+          <w:b w:val="1"/>
+          <w:rtl w:val="0"/>
+        </w:rPr>
+        <w:t xml:space="preserve">Вход (физическое):</w:t>
+      </w:r>
+      <w:r>
+        <w:rPr>
+          <w:rtl w:val="0"/>
+        </w:rPr>
+        <w:t xml:space="preserve"> календарные события; список задач/обязательств; зафиксированные в заметках проблемы и неудовлетворённости; трекер времени; текущие договорённости.</w:t>
+        <w:br w:type="textWrapping"/>
+        <w:t xml:space="preserve"> </w:t>
+      </w:r>
+      <w:r>
+        <w:rPr>
+          <w:b w:val="1"/>
+          <w:rtl w:val="0"/>
+        </w:rPr>
+        <w:t xml:space="preserve">Выход (физическое):</w:t>
+      </w:r>
+      <w:r>
+        <w:rPr>
+          <w:rtl w:val="0"/>
+        </w:rPr>
+        <w:t xml:space="preserve"> недельный план и бюджет времени; расписанные слоты (в т. ч. слот саморазвития); журнал фактического времени; чек‑лист стоп‑моментов.</w:t>
+      </w:r>
+    </w:p>
+    <w:p>
+      <w:pPr>
+        <w:spacing w:after="240" w:before="240" w:lineRule="auto"/>
+        <w:rPr/>
+      </w:pPr>
+      <w:r>
+        <w:rPr>
+          <w:b w:val="1"/>
+          <w:rtl w:val="0"/>
+        </w:rPr>
+        <w:t xml:space="preserve">Методы и микропрактики:</w:t>
+      </w:r>
+      <w:r>
+        <w:rPr>
+          <w:rFonts w:ascii="Arial Unicode MS" w:cs="Arial Unicode MS" w:eastAsia="Arial Unicode MS" w:hAnsi="Arial Unicode MS"/>
+          <w:rtl w:val="0"/>
+        </w:rPr>
+        <w:t xml:space="preserve"> слот саморазвития 25–90 минут; помодоро; стоп‑момент; недельный контракт; дневной и недельный разбор «план ↔ факт».</w:t>
+        <w:br w:type="textWrapping"/>
+        <w:t xml:space="preserve"> </w:t>
+      </w:r>
+      <w:r>
+        <w:rPr>
+          <w:b w:val="1"/>
+          <w:rtl w:val="0"/>
+        </w:rPr>
+        <w:t xml:space="preserve">Типовые узкие места:</w:t>
+      </w:r>
+      <w:r>
+        <w:rPr>
+          <w:rtl w:val="0"/>
+        </w:rPr>
+        <w:t xml:space="preserve"> завышенная загрузка; «многопроектность без выхода»; отсутствие пауз; разрыв между планом и реальностью.</w:t>
+        <w:br w:type="textWrapping"/>
+        <w:t xml:space="preserve"> </w:t>
+      </w:r>
+      <w:r>
+        <w:rPr>
+          <w:b w:val="1"/>
+          <w:rtl w:val="0"/>
+        </w:rPr>
+        <w:t xml:space="preserve">Метрики:</w:t>
+      </w:r>
+      <w:r>
+        <w:rPr>
+          <w:rtl w:val="0"/>
+        </w:rPr>
+        <w:t xml:space="preserve"> доля слотов саморазвития в неделе; коэффициент переноса задач «день‑в‑день»; число стоп‑моментов; доля времени на важное.</w:t>
+      </w:r>
+    </w:p>
+    <w:p>
+      <w:pPr>
+        <w:rPr/>
+      </w:pPr>
+      <w:r>
+        <w:pict>
+          <v:rect style="width:0.0pt;height:1.5pt" o:hr="t" o:hrstd="t" o:hralign="center" fillcolor="#A0A0A0" stroked="f"/>
+        </w:pict>
+      </w:r>
+      <w:r>
+        <w:rPr>
+          <w:rtl w:val="0"/>
+        </w:rPr>
+      </w:r>
+    </w:p>
+    <w:p>
+      <w:pPr>
+        <w:pStyle w:val="Heading3"/>
+        <w:keepNext w:val="0"/>
+        <w:keepLines w:val="0"/>
+        <w:spacing w:before="280" w:lineRule="auto"/>
+        <w:rPr>
+          <w:b w:val="1"/>
+          <w:color w:val="000000"/>
+          <w:sz w:val="26"/>
+          <w:szCs w:val="26"/>
+        </w:rPr>
+      </w:pPr>
+      <w:bookmarkStart w:colFirst="0" w:colLast="0" w:name="_c2qieaefk609" w:id="192"/>
+      <w:bookmarkEnd w:id="192"/>
+      <w:r>
+        <w:rPr>
+          <w:b w:val="1"/>
+          <w:color w:val="000000"/>
+          <w:sz w:val="26"/>
+          <w:szCs w:val="26"/>
+          <w:rtl w:val="0"/>
+        </w:rPr>
+        <w:t xml:space="preserve">2. Знания, мировоззрение, навыки</w:t>
+      </w:r>
+    </w:p>
+    <w:p>
+      <w:pPr>
+        <w:spacing w:after="240" w:before="240" w:lineRule="auto"/>
+        <w:rPr/>
+      </w:pPr>
+      <w:r>
+        <w:rPr>
+          <w:b w:val="1"/>
+          <w:rtl w:val="0"/>
+        </w:rPr>
+        <w:t xml:space="preserve">Краткое описание.</w:t>
+      </w:r>
+      <w:r>
+        <w:rPr>
+          <w:rFonts w:ascii="Arial Unicode MS" w:cs="Arial Unicode MS" w:eastAsia="Arial Unicode MS" w:hAnsi="Arial Unicode MS"/>
+          <w:rtl w:val="0"/>
+        </w:rPr>
+        <w:t xml:space="preserve"> Объект внимания, который превращает входящую информацию в личные знания, затем — в мировоззренческие ориентиры (понятия, критерии, модели) и тренирует на их основе навыки. Через него «течёт» поток материалов и вопросов, проходя конвейер «заметки → черновики → заготовки → публикации/спеки»; систематическое медленное чтение и мышление письмом удерживают рост предметного мастерства.</w:t>
+      </w:r>
+    </w:p>
+    <w:p>
+      <w:pPr>
+        <w:spacing w:after="240" w:before="240" w:lineRule="auto"/>
+        <w:rPr/>
+      </w:pPr>
+      <w:r>
+        <w:rPr>
+          <w:b w:val="1"/>
+          <w:rtl w:val="0"/>
+        </w:rPr>
+        <w:t xml:space="preserve">Вход (физическое):</w:t>
+      </w:r>
+      <w:r>
+        <w:rPr>
+          <w:rtl w:val="0"/>
+        </w:rPr>
+        <w:t xml:space="preserve"> книги, статьи, лекции, данные; задачи из проектов; вопросы из объекта «Внимание и время».</w:t>
+        <w:br w:type="textWrapping"/>
+        <w:t xml:space="preserve"> </w:t>
+      </w:r>
+      <w:r>
+        <w:rPr>
+          <w:b w:val="1"/>
+          <w:rtl w:val="0"/>
+        </w:rPr>
+        <w:t xml:space="preserve">Выход (физическое):</w:t>
+      </w:r>
+      <w:r>
+        <w:rPr>
+          <w:rtl w:val="0"/>
+        </w:rPr>
+        <w:t xml:space="preserve"> конспекты; карты понятий; черновики и заготовки; спецификации упражнений/практик; проверенные наборы приёмов; зафиксированная система понятий и оттренированные элементы навыка.</w:t>
+      </w:r>
+    </w:p>
+    <w:p>
+      <w:pPr>
+        <w:spacing w:after="240" w:before="240" w:lineRule="auto"/>
+        <w:rPr/>
+      </w:pPr>
+      <w:r>
+        <w:rPr>
+          <w:b w:val="1"/>
+          <w:rtl w:val="0"/>
+        </w:rPr>
+        <w:t xml:space="preserve">Методы и микропрактики:</w:t>
+      </w:r>
+      <w:r>
+        <w:rPr>
+          <w:rtl w:val="0"/>
+        </w:rPr>
+        <w:t xml:space="preserve"> медленное чтение с заметками; мышление письмом; проговаривание понятий; активное воспроизведение; интервальные повторения; мини‑эксперименты на перенос.</w:t>
+        <w:br w:type="textWrapping"/>
+        <w:t xml:space="preserve"> </w:t>
+      </w:r>
+      <w:r>
+        <w:rPr>
+          <w:b w:val="1"/>
+          <w:rtl w:val="0"/>
+        </w:rPr>
+        <w:t xml:space="preserve">Типовые узкие места:</w:t>
+      </w:r>
+      <w:r>
+        <w:rPr>
+          <w:rFonts w:ascii="Arial Unicode MS" w:cs="Arial Unicode MS" w:eastAsia="Arial Unicode MS" w:hAnsi="Arial Unicode MS"/>
+          <w:rtl w:val="0"/>
+        </w:rPr>
+        <w:t xml:space="preserve"> потребление без заметок; отсутствие понятийной сетки; «знание ≠ умение» (нет переноса в действие); слепые зоны из‑за непродуктивных мемов.</w:t>
+        <w:br w:type="textWrapping"/>
+        <w:t xml:space="preserve"> </w:t>
+      </w:r>
+      <w:r>
+        <w:rPr>
+          <w:b w:val="1"/>
+          <w:rtl w:val="0"/>
+        </w:rPr>
+        <w:t xml:space="preserve">Метрики:</w:t>
+      </w:r>
+      <w:r>
+        <w:rPr>
+          <w:rtl w:val="0"/>
+        </w:rPr>
+        <w:t xml:space="preserve"> число заготовок и карт понятий в неделю; доля материалов с переносом в 7–14 дней; качество понятий (ясность, примеры, границы).</w:t>
+      </w:r>
+    </w:p>
+    <w:p>
+      <w:pPr>
+        <w:rPr/>
+      </w:pPr>
+      <w:r>
+        <w:pict>
+          <v:rect style="width:0.0pt;height:1.5pt" o:hr="t" o:hrstd="t" o:hralign="center" fillcolor="#A0A0A0" stroked="f"/>
+        </w:pict>
+      </w:r>
+      <w:r>
+        <w:rPr>
+          <w:rtl w:val="0"/>
+        </w:rPr>
+      </w:r>
+    </w:p>
+    <w:p>
+      <w:pPr>
+        <w:pStyle w:val="Heading3"/>
+        <w:keepNext w:val="0"/>
+        <w:keepLines w:val="0"/>
+        <w:spacing w:before="280" w:lineRule="auto"/>
+        <w:rPr>
+          <w:b w:val="1"/>
+          <w:color w:val="000000"/>
+          <w:sz w:val="26"/>
+          <w:szCs w:val="26"/>
+        </w:rPr>
+      </w:pPr>
+      <w:bookmarkStart w:colFirst="0" w:colLast="0" w:name="_3538l8auchj3" w:id="193"/>
+      <w:bookmarkEnd w:id="193"/>
+      <w:r>
+        <w:rPr>
+          <w:b w:val="1"/>
+          <w:color w:val="000000"/>
+          <w:sz w:val="26"/>
+          <w:szCs w:val="26"/>
+          <w:rtl w:val="0"/>
+        </w:rPr>
+        <w:t xml:space="preserve">3. Физическое состояние</w:t>
+      </w:r>
+    </w:p>
+    <w:p>
+      <w:pPr>
+        <w:spacing w:after="240" w:before="240" w:lineRule="auto"/>
+        <w:rPr/>
+      </w:pPr>
+      <w:r>
+        <w:rPr>
+          <w:b w:val="1"/>
+          <w:rtl w:val="0"/>
+        </w:rPr>
+        <w:t xml:space="preserve">Краткое описание.</w:t>
+      </w:r>
+      <w:r>
+        <w:rPr>
+          <w:rtl w:val="0"/>
+        </w:rPr>
+        <w:t xml:space="preserve"> Объект внимания, который обеспечивает биофизическую энергию и устойчивость внимания: сон достаточной глубины, питание, вода, движение, эшелонированный досуг и управление стрессом. Через него «течёт» поток восстановления, задающий амплитуду когнитивной нагрузки и устойчивость слотов.</w:t>
+      </w:r>
+    </w:p>
+    <w:p>
+      <w:pPr>
+        <w:spacing w:after="240" w:before="240" w:lineRule="auto"/>
+        <w:rPr/>
+      </w:pPr>
+      <w:r>
+        <w:rPr>
+          <w:b w:val="1"/>
+          <w:rtl w:val="0"/>
+        </w:rPr>
+        <w:t xml:space="preserve">Вход (физическое):</w:t>
+      </w:r>
+      <w:r>
+        <w:rPr>
+          <w:rtl w:val="0"/>
+        </w:rPr>
+        <w:t xml:space="preserve"> сон (часы и фазы); питание и вода; тренировки/прогулки; протоколы отдыха; качественная еда.</w:t>
+        <w:br w:type="textWrapping"/>
+        <w:t xml:space="preserve"> </w:t>
+      </w:r>
+      <w:r>
+        <w:rPr>
+          <w:b w:val="1"/>
+          <w:rtl w:val="0"/>
+        </w:rPr>
+        <w:t xml:space="preserve">Выход (физическое):</w:t>
+      </w:r>
+      <w:r>
+        <w:rPr>
+          <w:rtl w:val="0"/>
+        </w:rPr>
+        <w:t xml:space="preserve"> биомаркеры (пульс, вариабельность, шаги, часы сна); субъективная шкала энергии; сниженные маркеры стресса; готовность к «длинным слотам».</w:t>
+      </w:r>
+    </w:p>
+    <w:p>
+      <w:pPr>
+        <w:spacing w:after="240" w:before="240" w:lineRule="auto"/>
+        <w:rPr/>
+      </w:pPr>
+      <w:r>
+        <w:rPr>
+          <w:b w:val="1"/>
+          <w:rtl w:val="0"/>
+        </w:rPr>
+        <w:t xml:space="preserve">Методы и микропрактики:</w:t>
+      </w:r>
+      <w:r>
+        <w:rPr>
+          <w:rtl w:val="0"/>
+        </w:rPr>
+        <w:t xml:space="preserve"> режим сна; правило «движение каждый день»; микропаусы; протоколы восстановления после интенсивной работы; гигиена цифровых уведомлений; эшелонированный досуг.</w:t>
+        <w:br w:type="textWrapping"/>
+        <w:t xml:space="preserve"> </w:t>
+      </w:r>
+      <w:r>
+        <w:rPr>
+          <w:b w:val="1"/>
+          <w:rtl w:val="0"/>
+        </w:rPr>
+        <w:t xml:space="preserve">Типовые узкие места:</w:t>
+      </w:r>
+      <w:r>
+        <w:rPr>
+          <w:rtl w:val="0"/>
+        </w:rPr>
+        <w:t xml:space="preserve"> хронический недосып; перебои с восстановлением; компенсация усталости «быстрыми удовольствиями»; вредные привычки.</w:t>
+        <w:br w:type="textWrapping"/>
+        <w:t xml:space="preserve"> </w:t>
+      </w:r>
+      <w:r>
+        <w:rPr>
+          <w:b w:val="1"/>
+          <w:rtl w:val="0"/>
+        </w:rPr>
+        <w:t xml:space="preserve">Метрики:</w:t>
+      </w:r>
+      <w:r>
+        <w:rPr>
+          <w:rtl w:val="0"/>
+        </w:rPr>
+        <w:t xml:space="preserve"> 7‑дневные графики сна/шагов; шкала энергии утром/вечером; число микропауз/день; соблюдение планов восстановления на разных горизонтах.</w:t>
+      </w:r>
+    </w:p>
+    <w:p>
+      <w:pPr>
+        <w:rPr/>
+      </w:pPr>
+      <w:r>
+        <w:pict>
+          <v:rect style="width:0.0pt;height:1.5pt" o:hr="t" o:hrstd="t" o:hralign="center" fillcolor="#A0A0A0" stroked="f"/>
+        </w:pict>
+      </w:r>
+      <w:r>
+        <w:rPr>
+          <w:rtl w:val="0"/>
+        </w:rPr>
+      </w:r>
+    </w:p>
+    <w:p>
+      <w:pPr>
+        <w:pStyle w:val="Heading3"/>
+        <w:keepNext w:val="0"/>
+        <w:keepLines w:val="0"/>
+        <w:spacing w:before="280" w:lineRule="auto"/>
+        <w:rPr>
+          <w:b w:val="1"/>
+          <w:color w:val="000000"/>
+          <w:sz w:val="26"/>
+          <w:szCs w:val="26"/>
+        </w:rPr>
+      </w:pPr>
+      <w:bookmarkStart w:colFirst="0" w:colLast="0" w:name="_dlx4q7smvlv7" w:id="194"/>
+      <w:bookmarkEnd w:id="194"/>
+      <w:r>
+        <w:rPr>
+          <w:b w:val="1"/>
+          <w:color w:val="000000"/>
+          <w:sz w:val="26"/>
+          <w:szCs w:val="26"/>
+          <w:rtl w:val="0"/>
+        </w:rPr>
+        <w:t xml:space="preserve">4. Рабочие продукты по проектам</w:t>
+      </w:r>
+    </w:p>
+    <w:p>
+      <w:pPr>
+        <w:spacing w:after="240" w:before="240" w:lineRule="auto"/>
+        <w:rPr/>
+      </w:pPr>
+      <w:r>
+        <w:rPr>
+          <w:b w:val="1"/>
+          <w:rtl w:val="0"/>
+        </w:rPr>
+        <w:t xml:space="preserve">Краткое описание.</w:t>
+      </w:r>
+      <w:r>
+        <w:rPr>
+          <w:rtl w:val="0"/>
+        </w:rPr>
+        <w:t xml:space="preserve"> Объект внимания, который превращает постановки и заготовки в осязаемые результаты, покидающие границы конвейера: документы, код, прототипы, отчёты, релизы, услуги. Через него «течёт» поток постановок, заготовок и критериев приёмки, превращаясь в выпуск и подтверждённый эффект.</w:t>
+      </w:r>
+    </w:p>
+    <w:p>
+      <w:pPr>
+        <w:spacing w:after="240" w:before="240" w:lineRule="auto"/>
+        <w:rPr/>
+      </w:pPr>
+      <w:r>
+        <w:rPr>
+          <w:b w:val="1"/>
+          <w:rtl w:val="0"/>
+        </w:rPr>
+        <w:t xml:space="preserve">Вход (физическое):</w:t>
+      </w:r>
+      <w:r>
+        <w:rPr>
+          <w:rtl w:val="0"/>
+        </w:rPr>
+        <w:t xml:space="preserve"> постановки работ; информация и спецификации из объекта «Знания, мировоззрение, навыки»; ресурсы/материалы; согласованные критерии приёмки.</w:t>
+        <w:br w:type="textWrapping"/>
+        <w:t xml:space="preserve"> </w:t>
+      </w:r>
+      <w:r>
+        <w:rPr>
+          <w:b w:val="1"/>
+          <w:rtl w:val="0"/>
+        </w:rPr>
+        <w:t xml:space="preserve">Выход (физическое):</w:t>
+      </w:r>
+      <w:r>
+        <w:rPr>
+          <w:rtl w:val="0"/>
+        </w:rPr>
+        <w:t xml:space="preserve"> рабочие продукты (заготовка, релиз, прототип, консультация, отчёт); подтверждённый эффект (метрики качества/скорости; счет/договор).</w:t>
+      </w:r>
+    </w:p>
+    <w:p>
+      <w:pPr>
+        <w:spacing w:after="240" w:before="240" w:lineRule="auto"/>
+        <w:rPr/>
+      </w:pPr>
+      <w:r>
+        <w:rPr>
+          <w:b w:val="1"/>
+          <w:rtl w:val="0"/>
+        </w:rPr>
+        <w:t xml:space="preserve">Методы и микропрактики:</w:t>
+      </w:r>
+      <w:r>
+        <w:rPr>
+          <w:rtl w:val="0"/>
+        </w:rPr>
+        <w:t xml:space="preserve"> критерии приёмки до начала; чек‑листы качества; «одна задача — один артефакт — демонстрация недели»; уменьшение незавершёнки; разметка «важное‑текущее‑срочное».</w:t>
+        <w:br w:type="textWrapping"/>
+        <w:t xml:space="preserve"> </w:t>
+      </w:r>
+      <w:r>
+        <w:rPr>
+          <w:b w:val="1"/>
+          <w:rtl w:val="0"/>
+        </w:rPr>
+        <w:t xml:space="preserve">Типовые узкие места:</w:t>
+      </w:r>
+      <w:r>
+        <w:rPr>
+          <w:rtl w:val="0"/>
+        </w:rPr>
+        <w:t xml:space="preserve"> размытые требования; многозадачность; нет выходного артефакта; «щелчка» между знанием и применением не происходит.</w:t>
+        <w:br w:type="textWrapping"/>
+        <w:t xml:space="preserve"> </w:t>
+      </w:r>
+      <w:r>
+        <w:rPr>
+          <w:b w:val="1"/>
+          <w:rtl w:val="0"/>
+        </w:rPr>
+        <w:t xml:space="preserve">Метрики:</w:t>
+      </w:r>
+      <w:r>
+        <w:rPr>
+          <w:rFonts w:ascii="Arial Unicode MS" w:cs="Arial Unicode MS" w:eastAsia="Arial Unicode MS" w:hAnsi="Arial Unicode MS"/>
+          <w:rtl w:val="0"/>
+        </w:rPr>
+        <w:t xml:space="preserve"> выпуск/неделю; доля задач с артефактом; время цикла «заготовка → выпуск»; доля переделок.</w:t>
+      </w:r>
+    </w:p>
+    <w:p>
+      <w:pPr>
+        <w:rPr/>
+      </w:pPr>
+      <w:r>
+        <w:pict>
+          <v:rect style="width:0.0pt;height:1.5pt" o:hr="t" o:hrstd="t" o:hralign="center" fillcolor="#A0A0A0" stroked="f"/>
+        </w:pict>
+      </w:r>
+      <w:r>
+        <w:rPr>
+          <w:rtl w:val="0"/>
+        </w:rPr>
+      </w:r>
+    </w:p>
+    <w:p>
+      <w:pPr>
+        <w:pStyle w:val="Heading3"/>
+        <w:keepNext w:val="0"/>
+        <w:keepLines w:val="0"/>
+        <w:spacing w:before="280" w:lineRule="auto"/>
+        <w:rPr>
+          <w:b w:val="1"/>
+          <w:color w:val="000000"/>
+          <w:sz w:val="26"/>
+          <w:szCs w:val="26"/>
+        </w:rPr>
+      </w:pPr>
+      <w:bookmarkStart w:colFirst="0" w:colLast="0" w:name="_86s6te1sdqp7" w:id="195"/>
+      <w:bookmarkEnd w:id="195"/>
+      <w:r>
+        <w:rPr>
+          <w:b w:val="1"/>
+          <w:color w:val="000000"/>
+          <w:sz w:val="26"/>
+          <w:szCs w:val="26"/>
+          <w:rtl w:val="0"/>
+        </w:rPr>
+        <w:t xml:space="preserve">5. Экзокортекс</w:t>
+      </w:r>
+    </w:p>
+    <w:p>
+      <w:pPr>
+        <w:spacing w:after="240" w:before="240" w:lineRule="auto"/>
+        <w:rPr/>
+      </w:pPr>
+      <w:r>
+        <w:rPr>
+          <w:b w:val="1"/>
+          <w:rtl w:val="0"/>
+        </w:rPr>
+        <w:t xml:space="preserve">Краткое описание.</w:t>
+      </w:r>
+      <w:r>
+        <w:rPr>
+          <w:rtl w:val="0"/>
+        </w:rPr>
+        <w:t xml:space="preserve"> Объект внимания, отвечающий за внешнюю память и вычислительный слой мышления. Через него «течёт» поток заметок, ссылок и черновиков, превращаясь в структурированные базы знаний, карты понятий и связки между артефактами, которые ускоряют поиск, принятие решений и перенос в проекты.</w:t>
+      </w:r>
+    </w:p>
+    <w:p>
+      <w:pPr>
+        <w:spacing w:after="240" w:before="240" w:lineRule="auto"/>
+        <w:rPr/>
+      </w:pPr>
+      <w:r>
+        <w:rPr>
+          <w:b w:val="1"/>
+          <w:rtl w:val="0"/>
+        </w:rPr>
+        <w:t xml:space="preserve">Вход (физическое):</w:t>
+      </w:r>
+      <w:r>
+        <w:rPr>
+          <w:rtl w:val="0"/>
+        </w:rPr>
+        <w:t xml:space="preserve"> сырьё заметок (мысли, цитаты, выписки), карточки слотов, изображения/сканы, схема тэгов и идентификаторов.</w:t>
+        <w:br w:type="textWrapping"/>
+        <w:t xml:space="preserve"> </w:t>
+      </w:r>
+      <w:r>
+        <w:rPr>
+          <w:b w:val="1"/>
+          <w:rtl w:val="0"/>
+        </w:rPr>
+        <w:t xml:space="preserve">Выход (физическое):</w:t>
+      </w:r>
+      <w:r>
+        <w:rPr>
+          <w:rFonts w:ascii="Arial Unicode MS" w:cs="Arial Unicode MS" w:eastAsia="Arial Unicode MS" w:hAnsi="Arial Unicode MS"/>
+          <w:rtl w:val="0"/>
+        </w:rPr>
+        <w:t xml:space="preserve"> структурированные заметки с тэгами и ссылками; карты понятий; реестр артефактов недели; рабочие шаблоны (карточка слота, формат заготовки); связки «заметка ↔ задача ↔ продукт».</w:t>
+      </w:r>
+    </w:p>
+    <w:p>
+      <w:pPr>
+        <w:spacing w:after="240" w:before="240" w:lineRule="auto"/>
+        <w:rPr/>
+      </w:pPr>
+      <w:r>
+        <w:rPr>
+          <w:b w:val="1"/>
+          <w:rtl w:val="0"/>
+        </w:rPr>
+        <w:t xml:space="preserve">Методы и микропрактики:</w:t>
+      </w:r>
+      <w:r>
+        <w:rPr>
+          <w:rtl w:val="0"/>
+        </w:rPr>
+        <w:t xml:space="preserve"> ежедневная «инбокс‑заметка»; атомарные заметки; тэгирование и перекрёстные ссылки; ежедневная/еженедельная ревизия; карта понятий для учебной единицы; журнал решений и источников.</w:t>
+        <w:br w:type="textWrapping"/>
+        <w:t xml:space="preserve"> </w:t>
+      </w:r>
+      <w:r>
+        <w:rPr>
+          <w:b w:val="1"/>
+          <w:rtl w:val="0"/>
+        </w:rPr>
+        <w:t xml:space="preserve">Типовые узкие места:</w:t>
+      </w:r>
+      <w:r>
+        <w:rPr>
+          <w:rtl w:val="0"/>
+        </w:rPr>
+        <w:t xml:space="preserve"> «свалка ссылок без мысли»; дубли и рассинхрон; отсутствие связей и стандартов именования; трудно найти, трудно применить.</w:t>
+        <w:br w:type="textWrapping"/>
+        <w:t xml:space="preserve"> </w:t>
+      </w:r>
+      <w:r>
+        <w:rPr>
+          <w:b w:val="1"/>
+          <w:rtl w:val="0"/>
+        </w:rPr>
+        <w:t xml:space="preserve">Метрики:</w:t>
+      </w:r>
+      <w:r>
+        <w:rPr>
+          <w:rtl w:val="0"/>
+        </w:rPr>
+        <w:t xml:space="preserve"> доля заметок с тэгами и ссылками; среднее время поиска нужного материала; число новых связей/неделю; доля артефактов, извлечённых из экзокортекса в реальные задачи.</w:t>
+      </w:r>
+    </w:p>
+    <w:p>
+      <w:pPr>
+        <w:rPr/>
+      </w:pPr>
+      <w:r>
+        <w:pict>
+          <v:rect style="width:0.0pt;height:1.5pt" o:hr="t" o:hrstd="t" o:hralign="center" fillcolor="#A0A0A0" stroked="f"/>
+        </w:pict>
+      </w:r>
+      <w:r>
+        <w:rPr>
+          <w:rtl w:val="0"/>
+        </w:rPr>
+      </w:r>
+    </w:p>
+    <w:p>
+      <w:pPr>
+        <w:pStyle w:val="Heading3"/>
+        <w:keepNext w:val="0"/>
+        <w:keepLines w:val="0"/>
+        <w:spacing w:before="280" w:lineRule="auto"/>
+        <w:rPr>
+          <w:b w:val="1"/>
+          <w:color w:val="000000"/>
+          <w:sz w:val="26"/>
+          <w:szCs w:val="26"/>
+        </w:rPr>
+      </w:pPr>
+      <w:bookmarkStart w:colFirst="0" w:colLast="0" w:name="_u9ury0qr8ih1" w:id="196"/>
+      <w:bookmarkEnd w:id="196"/>
+      <w:r>
+        <w:rPr>
+          <w:b w:val="1"/>
+          <w:color w:val="000000"/>
+          <w:sz w:val="26"/>
+          <w:szCs w:val="26"/>
+          <w:rtl w:val="0"/>
+        </w:rPr>
+        <w:t xml:space="preserve">6. Окружение и инфраструктура (место, инструменты, сообщество)</w:t>
+      </w:r>
+    </w:p>
+    <w:p>
+      <w:pPr>
+        <w:spacing w:after="240" w:before="240" w:lineRule="auto"/>
+        <w:rPr/>
+      </w:pPr>
+      <w:r>
+        <w:rPr>
+          <w:b w:val="1"/>
+          <w:rtl w:val="0"/>
+        </w:rPr>
+        <w:t xml:space="preserve">Краткое описание.</w:t>
+      </w:r>
+      <w:r>
+        <w:rPr>
+          <w:rtl w:val="0"/>
+        </w:rPr>
+        <w:t xml:space="preserve"> Объект внимания, который формирует физическую и цифровую среду жизни и работы: рабочее место, инструменты, подписки, доступы, сообщества. Через него «течёт» поток взаимодействий с вещами и людьми, снижая трение и ускоряя вход в фокус.</w:t>
+      </w:r>
+    </w:p>
+    <w:p>
+      <w:pPr>
+        <w:spacing w:after="240" w:before="240" w:lineRule="auto"/>
+        <w:rPr/>
+      </w:pPr>
+      <w:r>
+        <w:rPr>
+          <w:b w:val="1"/>
+          <w:rtl w:val="0"/>
+        </w:rPr>
+        <w:t xml:space="preserve">Вход (физическое):</w:t>
+      </w:r>
+      <w:r>
+        <w:rPr>
+          <w:rtl w:val="0"/>
+        </w:rPr>
+        <w:t xml:space="preserve"> предметы и организация рабочего места; список инструментов; подписки/ленты; доступ к сообществам и каналам связи.</w:t>
+        <w:br w:type="textWrapping"/>
+        <w:t xml:space="preserve"> </w:t>
+      </w:r>
+      <w:r>
+        <w:rPr>
+          <w:b w:val="1"/>
+          <w:rtl w:val="0"/>
+        </w:rPr>
+        <w:t xml:space="preserve">Выход (физическое):</w:t>
+      </w:r>
+      <w:r>
+        <w:rPr>
+          <w:rtl w:val="0"/>
+        </w:rPr>
+        <w:t xml:space="preserve"> организованное рабочее место; настроенные инструменты; фильтрованные ленты; календарь общих практик; рабочие контакты.</w:t>
+      </w:r>
+    </w:p>
+    <w:p>
+      <w:pPr>
+        <w:spacing w:after="240" w:before="240" w:lineRule="auto"/>
+        <w:rPr/>
+      </w:pPr>
+      <w:r>
+        <w:rPr>
+          <w:b w:val="1"/>
+          <w:rtl w:val="0"/>
+        </w:rPr>
+        <w:t xml:space="preserve">Методы и микропрактики:</w:t>
+      </w:r>
+      <w:r>
+        <w:rPr>
+          <w:rtl w:val="0"/>
+        </w:rPr>
+        <w:t xml:space="preserve"> «нулевой стол»; правило «один инструмент — одна роль»; ревизия подписок; режим уведомлений; регулярное участие в мастерских/сообществах.</w:t>
+        <w:br w:type="textWrapping"/>
+        <w:t xml:space="preserve"> </w:t>
+      </w:r>
+      <w:r>
+        <w:rPr>
+          <w:b w:val="1"/>
+          <w:rtl w:val="0"/>
+        </w:rPr>
+        <w:t xml:space="preserve">Типовые узкие места:</w:t>
+      </w:r>
+      <w:r>
+        <w:rPr>
+          <w:rtl w:val="0"/>
+        </w:rPr>
+        <w:t xml:space="preserve"> визуальный и цифровой шум; раздробленные хранилища; пассивное «наблюдаю, но не делаю».</w:t>
+        <w:br w:type="textWrapping"/>
+        <w:t xml:space="preserve"> </w:t>
+      </w:r>
+      <w:r>
+        <w:rPr>
+          <w:b w:val="1"/>
+          <w:rtl w:val="0"/>
+        </w:rPr>
+        <w:t xml:space="preserve">Метрики:</w:t>
+      </w:r>
+      <w:r>
+        <w:rPr>
+          <w:rtl w:val="0"/>
+        </w:rPr>
+        <w:t xml:space="preserve"> время входа в фокус с «холодного старта»; число уведомлений, мешающих слоту; количество полезных контактов/месяц.</w:t>
+      </w:r>
+    </w:p>
+    <w:p>
+      <w:pPr>
+        <w:rPr/>
+      </w:pPr>
+      <w:r>
+        <w:pict>
+          <v:rect style="width:0.0pt;height:1.5pt" o:hr="t" o:hrstd="t" o:hralign="center" fillcolor="#A0A0A0" stroked="f"/>
+        </w:pict>
+      </w:r>
+      <w:r>
+        <w:rPr>
+          <w:rtl w:val="0"/>
+        </w:rPr>
+      </w:r>
+    </w:p>
+    <w:p>
+      <w:pPr>
+        <w:pStyle w:val="Heading3"/>
+        <w:keepNext w:val="0"/>
+        <w:keepLines w:val="0"/>
+        <w:spacing w:before="280" w:lineRule="auto"/>
+        <w:rPr>
+          <w:b w:val="1"/>
+          <w:color w:val="000000"/>
+          <w:sz w:val="26"/>
+          <w:szCs w:val="26"/>
+        </w:rPr>
+      </w:pPr>
+      <w:bookmarkStart w:colFirst="0" w:colLast="0" w:name="_ogg8fzbvwgq9" w:id="197"/>
+      <w:bookmarkEnd w:id="197"/>
+      <w:r>
+        <w:rPr>
+          <w:b w:val="1"/>
+          <w:color w:val="000000"/>
+          <w:sz w:val="26"/>
+          <w:szCs w:val="26"/>
+          <w:rtl w:val="0"/>
+        </w:rPr>
+        <w:t xml:space="preserve">7. Впечатления и воспоминания</w:t>
+      </w:r>
+    </w:p>
+    <w:p>
+      <w:pPr>
+        <w:spacing w:after="240" w:before="240" w:lineRule="auto"/>
+        <w:rPr/>
+      </w:pPr>
+      <w:r>
+        <w:rPr>
+          <w:b w:val="1"/>
+          <w:rtl w:val="0"/>
+        </w:rPr>
+        <w:t xml:space="preserve">Краткое описание.</w:t>
+      </w:r>
+      <w:r>
+        <w:rPr>
+          <w:rtl w:val="0"/>
+        </w:rPr>
+        <w:t xml:space="preserve"> Объект внимания, создающий насыщенную, «нескучную» жизнь. Через него «течёт» поток событий, общения и искусства, превращаясь в материальные следы (фото, дневник) и устойчивые воспоминания как физические изменения в мозге, подпитывающие мотивацию и смысл.</w:t>
+      </w:r>
+    </w:p>
+    <w:p>
+      <w:pPr>
+        <w:spacing w:after="240" w:before="240" w:lineRule="auto"/>
+        <w:rPr/>
+      </w:pPr>
+      <w:r>
+        <w:rPr>
+          <w:b w:val="1"/>
+          <w:rtl w:val="0"/>
+        </w:rPr>
+        <w:t xml:space="preserve">Вход (физическое):</w:t>
+      </w:r>
+      <w:r>
+        <w:rPr>
+          <w:rtl w:val="0"/>
+        </w:rPr>
+        <w:t xml:space="preserve"> запланированные активности, билеты, маршруты, встречи, культурные планы.</w:t>
+        <w:br w:type="textWrapping"/>
+        <w:t xml:space="preserve"> </w:t>
+      </w:r>
+      <w:r>
+        <w:rPr>
+          <w:b w:val="1"/>
+          <w:rtl w:val="0"/>
+        </w:rPr>
+        <w:t xml:space="preserve">Выход (физическое):</w:t>
+      </w:r>
+      <w:r>
+        <w:rPr>
+          <w:rtl w:val="0"/>
+        </w:rPr>
+        <w:t xml:space="preserve"> фото/видео; дневниковые записи; коллекции артефактов; сформированные воспоминания (биофизические следы).</w:t>
+      </w:r>
+    </w:p>
+    <w:p>
+      <w:pPr>
+        <w:spacing w:after="240" w:before="240" w:lineRule="auto"/>
+        <w:rPr/>
+      </w:pPr>
+      <w:r>
+        <w:rPr>
+          <w:b w:val="1"/>
+          <w:rtl w:val="0"/>
+        </w:rPr>
+        <w:t xml:space="preserve">Методы и микропрактики:</w:t>
+      </w:r>
+      <w:r>
+        <w:rPr>
+          <w:rtl w:val="0"/>
+        </w:rPr>
+        <w:t xml:space="preserve"> «микро‑радости» после помодоро; еженедельные мини‑приключения; правило «одна новая вещь в неделю»; фиксация впечатлений.</w:t>
+        <w:br w:type="textWrapping"/>
+        <w:t xml:space="preserve"> </w:t>
+      </w:r>
+      <w:r>
+        <w:rPr>
+          <w:b w:val="1"/>
+          <w:rtl w:val="0"/>
+        </w:rPr>
+        <w:t xml:space="preserve">Типовые узкие места:</w:t>
+      </w:r>
+      <w:r>
+        <w:rPr>
+          <w:rtl w:val="0"/>
+        </w:rPr>
+        <w:t xml:space="preserve"> досуг «по остаточному принципу»; хаотичность вместо эшелонирования; отсутствие фиксации пережитого.</w:t>
+        <w:br w:type="textWrapping"/>
+        <w:t xml:space="preserve"> </w:t>
+      </w:r>
+      <w:r>
+        <w:rPr>
+          <w:b w:val="1"/>
+          <w:rtl w:val="0"/>
+        </w:rPr>
+        <w:t xml:space="preserve">Метрики:</w:t>
+      </w:r>
+      <w:r>
+        <w:rPr>
+          <w:rtl w:val="0"/>
+        </w:rPr>
+        <w:t xml:space="preserve"> число плановых радостей/неделя; журнал новых опытов; субъективная шкала интереса.</w:t>
+      </w:r>
+    </w:p>
+    <w:p>
+      <w:pPr>
+        <w:rPr/>
+      </w:pPr>
+      <w:r>
+        <w:pict>
+          <v:rect style="width:0.0pt;height:1.5pt" o:hr="t" o:hrstd="t" o:hralign="center" fillcolor="#A0A0A0" stroked="f"/>
+        </w:pict>
+      </w:r>
+      <w:r>
+        <w:rPr>
+          <w:rtl w:val="0"/>
+        </w:rPr>
+      </w:r>
+    </w:p>
+    <w:p>
+      <w:pPr>
+        <w:pStyle w:val="Heading3"/>
+        <w:keepNext w:val="0"/>
+        <w:keepLines w:val="0"/>
+        <w:spacing w:before="280" w:lineRule="auto"/>
+        <w:rPr>
+          <w:b w:val="1"/>
+          <w:color w:val="000000"/>
+          <w:sz w:val="26"/>
+          <w:szCs w:val="26"/>
+        </w:rPr>
+      </w:pPr>
+      <w:bookmarkStart w:colFirst="0" w:colLast="0" w:name="_lgslt6mzovzy" w:id="198"/>
+      <w:bookmarkEnd w:id="198"/>
+      <w:r>
+        <w:rPr>
+          <w:b w:val="1"/>
+          <w:color w:val="000000"/>
+          <w:sz w:val="26"/>
+          <w:szCs w:val="26"/>
+          <w:rtl w:val="0"/>
+        </w:rPr>
+        <w:t xml:space="preserve">8. Репутация, узнаваемость, эпистемический статус</w:t>
+      </w:r>
+    </w:p>
+    <w:p>
+      <w:pPr>
+        <w:spacing w:after="240" w:before="240" w:lineRule="auto"/>
+        <w:rPr/>
+      </w:pPr>
+      <w:r>
+        <w:rPr>
+          <w:b w:val="1"/>
+          <w:rtl w:val="0"/>
+        </w:rPr>
+        <w:t xml:space="preserve">Краткое описание.</w:t>
+      </w:r>
+      <w:r>
+        <w:rPr>
+          <w:rtl w:val="0"/>
+        </w:rPr>
+        <w:t xml:space="preserve"> Объект внимания, который формирует то, что люди знают и говорят о вас. Через него «течёт» поток ваших артефактов, встреч и выступлений, оставляя эпистемический след: публичные показы, цитирования, отзывы, приглашения.</w:t>
+      </w:r>
+    </w:p>
+    <w:p>
+      <w:pPr>
+        <w:spacing w:after="240" w:before="240" w:lineRule="auto"/>
+        <w:rPr/>
+      </w:pPr>
+      <w:r>
+        <w:rPr>
+          <w:b w:val="1"/>
+          <w:rtl w:val="0"/>
+        </w:rPr>
+        <w:t xml:space="preserve">Вход (физическое):</w:t>
+      </w:r>
+      <w:r>
+        <w:rPr>
+          <w:rtl w:val="0"/>
+        </w:rPr>
+        <w:t xml:space="preserve"> идеи и постановки; заготовки и релизы; участие в сообществах; встречи и выступления.</w:t>
+        <w:br w:type="textWrapping"/>
+        <w:t xml:space="preserve"> </w:t>
+      </w:r>
+      <w:r>
+        <w:rPr>
+          <w:b w:val="1"/>
+          <w:rtl w:val="0"/>
+        </w:rPr>
+        <w:t xml:space="preserve">Выход (физическое):</w:t>
+      </w:r>
+      <w:r>
+        <w:rPr>
+          <w:rtl w:val="0"/>
+        </w:rPr>
+        <w:t xml:space="preserve"> отзывы/рекомендации; цитирования и упоминания; подписки и приглашения; оформленные статьи/релизы/видео.</w:t>
+      </w:r>
+    </w:p>
+    <w:p>
+      <w:pPr>
+        <w:spacing w:after="240" w:before="240" w:lineRule="auto"/>
+        <w:rPr/>
+      </w:pPr>
+      <w:r>
+        <w:rPr>
+          <w:b w:val="1"/>
+          <w:rtl w:val="0"/>
+        </w:rPr>
+        <w:t xml:space="preserve">Методы и микропрактики:</w:t>
+      </w:r>
+      <w:r>
+        <w:rPr>
+          <w:rtl w:val="0"/>
+        </w:rPr>
+        <w:t xml:space="preserve"> публичный недельный инкремент; «открытые конспекты»; разборы кейсов; единый формат портфолио; этика точности и проверяемости.</w:t>
+        <w:br w:type="textWrapping"/>
+        <w:t xml:space="preserve"> </w:t>
+      </w:r>
+      <w:r>
+        <w:rPr>
+          <w:b w:val="1"/>
+          <w:rtl w:val="0"/>
+        </w:rPr>
+        <w:t xml:space="preserve">Типовые узкие места:</w:t>
+      </w:r>
+      <w:r>
+        <w:rPr>
+          <w:rtl w:val="0"/>
+        </w:rPr>
+        <w:t xml:space="preserve"> сигналы без артефактов; редкая публикация; отсутствие эпистемической ответственности; слабая риторика/эстетика.</w:t>
+        <w:br w:type="textWrapping"/>
+        <w:t xml:space="preserve"> </w:t>
+      </w:r>
+      <w:r>
+        <w:rPr>
+          <w:b w:val="1"/>
+          <w:rtl w:val="0"/>
+        </w:rPr>
+        <w:t xml:space="preserve">Метрики:</w:t>
+      </w:r>
+      <w:r>
+        <w:rPr>
+          <w:rtl w:val="0"/>
+        </w:rPr>
+        <w:t xml:space="preserve"> частота инкрементов; доля работ с публичной проверкой; качество отзывов по сути; рост «тёплых» входящих запросов.</w:t>
+      </w:r>
+    </w:p>
+    <w:p>
+      <w:pPr>
+        <w:rPr/>
+      </w:pPr>
+      <w:r>
+        <w:pict>
+          <v:rect style="width:0.0pt;height:1.5pt" o:hr="t" o:hrstd="t" o:hralign="center" fillcolor="#A0A0A0" stroked="f"/>
+        </w:pict>
+      </w:r>
+      <w:r>
+        <w:rPr>
+          <w:rtl w:val="0"/>
+        </w:rPr>
+      </w:r>
+    </w:p>
+    <w:p>
+      <w:pPr>
+        <w:pStyle w:val="Heading2"/>
+        <w:keepNext w:val="0"/>
+        <w:keepLines w:val="0"/>
+        <w:spacing w:after="80" w:lineRule="auto"/>
+        <w:rPr>
+          <w:b w:val="1"/>
+          <w:sz w:val="34"/>
+          <w:szCs w:val="34"/>
+        </w:rPr>
+      </w:pPr>
+      <w:bookmarkStart w:colFirst="0" w:colLast="0" w:name="_lct86rujms8l" w:id="199"/>
+      <w:bookmarkEnd w:id="199"/>
+      <w:r>
+        <w:rPr>
+          <w:b w:val="1"/>
+          <w:sz w:val="34"/>
+          <w:szCs w:val="34"/>
+          <w:rtl w:val="0"/>
+        </w:rPr>
+        <w:t xml:space="preserve">Принципы работы с объектами внимания</w:t>
+      </w:r>
+    </w:p>
+    <w:p>
+      <w:pPr>
+        <w:pStyle w:val="Heading3"/>
+        <w:keepNext w:val="0"/>
+        <w:keepLines w:val="0"/>
+        <w:spacing w:before="280" w:lineRule="auto"/>
+        <w:rPr>
+          <w:b w:val="1"/>
+          <w:color w:val="000000"/>
+          <w:sz w:val="26"/>
+          <w:szCs w:val="26"/>
+        </w:rPr>
+      </w:pPr>
+      <w:bookmarkStart w:colFirst="0" w:colLast="0" w:name="_2r4xtvnurk6p" w:id="200"/>
+      <w:bookmarkEnd w:id="200"/>
+      <w:r>
+        <w:rPr>
+          <w:b w:val="1"/>
+          <w:color w:val="000000"/>
+          <w:sz w:val="26"/>
+          <w:szCs w:val="26"/>
+          <w:rtl w:val="0"/>
+        </w:rPr>
+        <w:t xml:space="preserve">Порядок постановки: что в фундаменте и почему друг за другом</w:t>
+      </w:r>
+    </w:p>
+    <w:p>
+      <w:pPr>
+        <w:spacing w:after="240" w:before="240" w:lineRule="auto"/>
+        <w:rPr>
+          <w:b w:val="1"/>
+        </w:rPr>
+      </w:pPr>
+      <w:r>
+        <w:rPr>
+          <w:b w:val="1"/>
+          <w:rtl w:val="0"/>
+        </w:rPr>
+        <w:t xml:space="preserve">Фундамент (ставится первым и поддерживается постоянно).</w:t>
+      </w:r>
+    </w:p>
+    <w:p>
+      <w:pPr>
+        <w:numPr>
+          <w:ilvl w:val="0"/>
+          <w:numId w:val="54"/>
+        </w:numPr>
+        <w:spacing w:after="0" w:afterAutospacing="0" w:before="240" w:lineRule="auto"/>
+        <w:ind w:left="720" w:hanging="360"/>
+      </w:pPr>
+      <w:r>
+        <w:rPr>
+          <w:b w:val="1"/>
+          <w:rtl w:val="0"/>
+        </w:rPr>
+        <w:t xml:space="preserve">Внимание и время (слот саморазвития).</w:t>
+      </w:r>
+      <w:r>
+        <w:rPr>
+          <w:rtl w:val="0"/>
+        </w:rPr>
+        <w:t xml:space="preserve"> Управление основным ресурсом — вниманием. Ежедневный слот саморазвития, стоп‑момент, недельный план и бюджет времени. Итог — собранность и способность доводить начатое до рабочих продуктов.</w:t>
+        <w:br w:type="textWrapping"/>
+      </w:r>
+    </w:p>
+    <w:p>
+      <w:pPr>
+        <w:numPr>
+          <w:ilvl w:val="0"/>
+          <w:numId w:val="54"/>
+        </w:numPr>
+        <w:spacing w:after="240" w:before="0" w:beforeAutospacing="0" w:lineRule="auto"/>
+        <w:ind w:left="720" w:hanging="360"/>
+      </w:pPr>
+      <w:r>
+        <w:rPr>
+          <w:b w:val="1"/>
+          <w:rtl w:val="0"/>
+        </w:rPr>
+        <w:t xml:space="preserve">Физическая энергия.</w:t>
+      </w:r>
+      <w:r>
+        <w:rPr>
+          <w:rtl w:val="0"/>
+        </w:rPr>
+        <w:t xml:space="preserve"> Сон, питание, движение и восстановление задают амплитуду внимания. Минимум ставится сразу, затем дозревает, иначе слот саморазвития не удерживается.</w:t>
+        <w:br w:type="textWrapping"/>
+      </w:r>
+    </w:p>
+    <w:p>
+      <w:pPr>
+        <w:spacing w:after="240" w:before="240" w:lineRule="auto"/>
+        <w:rPr/>
+      </w:pPr>
+      <w:r>
+        <w:rPr>
+          <w:b w:val="1"/>
+          <w:rtl w:val="0"/>
+        </w:rPr>
+        <w:t xml:space="preserve">Ядро (после стабилизации базового ритма).</w:t>
+        <w:br w:type="textWrapping"/>
+      </w:r>
+      <w:r>
+        <w:rPr>
+          <w:rtl w:val="0"/>
+        </w:rPr>
+        <w:t xml:space="preserve"> 3) </w:t>
+      </w:r>
+      <w:r>
+        <w:rPr>
+          <w:rFonts w:ascii="Arial Unicode MS" w:cs="Arial Unicode MS" w:eastAsia="Arial Unicode MS" w:hAnsi="Arial Unicode MS"/>
+          <w:b w:val="1"/>
+          <w:rtl w:val="0"/>
+     